--- a/Planificacion/Planificacion.docx
+++ b/Planificacion/Planificacion.docx
@@ -378,6 +378,7 @@
                                           <w:dataBinding w:prefixMappings="xmlns:ns0='http://schemas.microsoft.com/office/2006/coverPageProps' " w:xpath="/ns0:CoverPageProperties[1]/ns0:CompanyFax[1]" w:storeItemID="{55AF091B-3C7A-41E3-B477-F2FDAA23CFDA}"/>
                                           <w:text/>
                                         </w:sdtPr>
+                                        <w:sdtEndPr/>
                                         <w:sdtContent>
                                           <w:r>
                                             <w:t>Proyecto Ingeniería del Software</w:t>
@@ -395,6 +396,7 @@
                                       <w:dataBinding w:prefixMappings="xmlns:ns0='http://schemas.microsoft.com/office/2006/coverPageProps' " w:xpath="/ns0:CoverPageProperties[1]/ns0:CompanyAddress[1]" w:storeItemID="{55AF091B-3C7A-41E3-B477-F2FDAA23CFDA}"/>
                                       <w:text w:multiLine="1"/>
                                     </w:sdtPr>
+                                    <w:sdtEndPr/>
                                     <w:sdtContent>
                                       <w:tc>
                                         <w:tcPr>
@@ -429,6 +431,7 @@
                                         <w:dataBinding w:prefixMappings="xmlns:ns0='http://schemas.microsoft.com/office/2006/coverPageProps' " w:xpath="/ns0:CoverPageProperties[1]/ns0:CompanyEmail[1]" w:storeItemID="{55AF091B-3C7A-41E3-B477-F2FDAA23CFDA}"/>
                                         <w:text/>
                                       </w:sdtPr>
+                                      <w:sdtEndPr/>
                                       <w:sdtContent>
                                         <w:p>
                                           <w:pPr>
@@ -605,6 +608,7 @@
                                     <w:dataBinding w:prefixMappings="xmlns:ns0='http://schemas.microsoft.com/office/2006/coverPageProps' " w:xpath="/ns0:CoverPageProperties[1]/ns0:CompanyFax[1]" w:storeItemID="{55AF091B-3C7A-41E3-B477-F2FDAA23CFDA}"/>
                                     <w:text/>
                                   </w:sdtPr>
+                                  <w:sdtEndPr/>
                                   <w:sdtContent>
                                     <w:r>
                                       <w:t>Proyecto Ingeniería del Software</w:t>
@@ -622,6 +626,7 @@
                                 <w:dataBinding w:prefixMappings="xmlns:ns0='http://schemas.microsoft.com/office/2006/coverPageProps' " w:xpath="/ns0:CoverPageProperties[1]/ns0:CompanyAddress[1]" w:storeItemID="{55AF091B-3C7A-41E3-B477-F2FDAA23CFDA}"/>
                                 <w:text w:multiLine="1"/>
                               </w:sdtPr>
+                              <w:sdtEndPr/>
                               <w:sdtContent>
                                 <w:tc>
                                   <w:tcPr>
@@ -656,6 +661,7 @@
                                   <w:dataBinding w:prefixMappings="xmlns:ns0='http://schemas.microsoft.com/office/2006/coverPageProps' " w:xpath="/ns0:CoverPageProperties[1]/ns0:CompanyEmail[1]" w:storeItemID="{55AF091B-3C7A-41E3-B477-F2FDAA23CFDA}"/>
                                   <w:text/>
                                 </w:sdtPr>
+                                <w:sdtEndPr/>
                                 <w:sdtContent>
                                   <w:p>
                                     <w:pPr>
@@ -1025,7 +1031,7 @@
               <w:rPr>
                 <w:webHidden/>
               </w:rPr>
-              <w:t>7</w:t>
+              <w:t>6</w:t>
             </w:r>
             <w:r>
               <w:rPr>
@@ -1087,7 +1093,7 @@
               <w:rPr>
                 <w:webHidden/>
               </w:rPr>
-              <w:t>8</w:t>
+              <w:t>7</w:t>
             </w:r>
             <w:r>
               <w:rPr>
@@ -1129,6 +1135,397 @@
         <w:pStyle w:val="Ttulo1"/>
       </w:pPr>
       <w:bookmarkStart w:id="0" w:name="_Toc436672695"/>
+      <w:bookmarkStart w:id="1" w:name="_Toc437361123"/>
+      <w:bookmarkStart w:id="2" w:name="_Toc440018878"/>
+      <w:r>
+        <w:rPr>
+          <w:lang w:eastAsia="es-ES"/>
+        </w:rPr>
+        <w:lastRenderedPageBreak/>
+        <mc:AlternateContent>
+          <mc:Choice Requires="wps">
+            <w:drawing>
+              <wp:anchor distT="0" distB="2743200" distL="182880" distR="182880" simplePos="0" relativeHeight="251679744" behindDoc="0" locked="0" layoutInCell="1" allowOverlap="1" wp14:anchorId="77F8F68A" wp14:editId="25170239">
+                <wp:simplePos x="0" y="0"/>
+                <mc:AlternateContent>
+                  <mc:Choice Requires="wp14">
+                    <wp:positionH relativeFrom="page">
+                      <wp14:pctPosHOffset>5900</wp14:pctPosHOffset>
+                    </wp:positionH>
+                  </mc:Choice>
+                  <mc:Fallback>
+                    <wp:positionH relativeFrom="page">
+                      <wp:posOffset>458470</wp:posOffset>
+                    </wp:positionH>
+                  </mc:Fallback>
+                </mc:AlternateContent>
+                <wp:positionV relativeFrom="margin">
+                  <wp:align>top</wp:align>
+                </wp:positionV>
+                <wp:extent cx="1247775" cy="2304288"/>
+                <wp:effectExtent l="0" t="0" r="0" b="0"/>
+                <wp:wrapSquare wrapText="largest"/>
+                <wp:docPr id="3" name="Cuadro de texto  5" descr="Sidebar"/>
+                <wp:cNvGraphicFramePr/>
+                <a:graphic xmlns:a="http://schemas.openxmlformats.org/drawingml/2006/main">
+                  <a:graphicData uri="http://schemas.microsoft.com/office/word/2010/wordprocessingShape">
+                    <wps:wsp>
+                      <wps:cNvSpPr txBox="1"/>
+                      <wps:spPr>
+                        <a:xfrm>
+                          <a:off x="0" y="0"/>
+                          <a:ext cx="1247775" cy="2304288"/>
+                        </a:xfrm>
+                        <a:prstGeom prst="rect">
+                          <a:avLst/>
+                        </a:prstGeom>
+                        <a:noFill/>
+                        <a:ln w="6350">
+                          <a:noFill/>
+                        </a:ln>
+                        <a:effectLst/>
+                      </wps:spPr>
+                      <wps:style>
+                        <a:lnRef idx="0">
+                          <a:schemeClr val="accent1"/>
+                        </a:lnRef>
+                        <a:fillRef idx="0">
+                          <a:schemeClr val="accent1"/>
+                        </a:fillRef>
+                        <a:effectRef idx="0">
+                          <a:schemeClr val="accent1"/>
+                        </a:effectRef>
+                        <a:fontRef idx="minor">
+                          <a:schemeClr val="dk1"/>
+                        </a:fontRef>
+                      </wps:style>
+                      <wps:txbx>
+                        <w:txbxContent>
+                          <w:p>
+                            <w:pPr>
+                              <w:pStyle w:val="Cita"/>
+                            </w:pPr>
+                          </w:p>
+                        </w:txbxContent>
+                      </wps:txbx>
+                      <wps:bodyPr rot="0" spcFirstLastPara="0" vertOverflow="overflow" horzOverflow="overflow" vert="horz" wrap="square" lIns="45720" tIns="0" rIns="45720" bIns="0" numCol="1" spcCol="0" rtlCol="0" fromWordArt="0" anchor="t" anchorCtr="0" forceAA="0" compatLnSpc="1">
+                        <a:prstTxWarp prst="textNoShape">
+                          <a:avLst/>
+                        </a:prstTxWarp>
+                        <a:noAutofit/>
+                      </wps:bodyPr>
+                    </wps:wsp>
+                  </a:graphicData>
+                </a:graphic>
+                <wp14:sizeRelH relativeFrom="margin">
+                  <wp14:pctWidth>25000</wp14:pctWidth>
+                </wp14:sizeRelH>
+                <wp14:sizeRelV relativeFrom="margin">
+                  <wp14:pctHeight>95000</wp14:pctHeight>
+                </wp14:sizeRelV>
+              </wp:anchor>
+            </w:drawing>
+          </mc:Choice>
+          <mc:Fallback>
+            <w:pict>
+              <v:shape w14:anchorId="77F8F68A" id="Cuadro de texto  5" o:spid="_x0000_s1028" type="#_x0000_t202" alt="Sidebar" style="position:absolute;left:0;text-align:left;margin-left:0;margin-top:0;width:98.25pt;height:181.45pt;z-index:251679744;visibility:visible;mso-wrap-style:square;mso-width-percent:250;mso-height-percent:950;mso-left-percent:59;mso-wrap-distance-left:14.4pt;mso-wrap-distance-top:0;mso-wrap-distance-right:14.4pt;mso-wrap-distance-bottom:3in;mso-position-horizontal-relative:page;mso-position-vertical:top;mso-position-vertical-relative:margin;mso-width-percent:250;mso-height-percent:950;mso-left-percent:59;mso-width-relative:margin;mso-height-relative:margin;v-text-anchor:top" o:gfxdata="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" filled="f" stroked="f" strokeweight=".5pt">
+                <v:textbox inset="3.6pt,0,3.6pt,0">
+                  <w:txbxContent>
+                    <w:p>
+                      <w:pPr>
+                        <w:pStyle w:val="Cita"/>
+                      </w:pPr>
+                    </w:p>
+                  </w:txbxContent>
+                </v:textbox>
+                <w10:wrap type="square" side="largest" anchorx="page" anchory="margin"/>
+              </v:shape>
+            </w:pict>
+          </mc:Fallback>
+        </mc:AlternateContent>
+      </w:r>
+      <w:bookmarkEnd w:id="1"/>
+      <w:r>
+        <w:t>1. Versiones</w:t>
+      </w:r>
+      <w:bookmarkEnd w:id="2"/>
+    </w:p>
+    <w:p/>
+    <w:tbl>
+      <w:tblPr>
+        <w:tblStyle w:val="Tablaconcuadrcula"/>
+        <w:tblpPr w:leftFromText="141" w:rightFromText="141" w:vertAnchor="text" w:horzAnchor="margin" w:tblpY="1022"/>
+        <w:tblW w:w="0" w:type="auto"/>
+        <w:tblLook w:val="04A0" w:firstRow="1" w:lastRow="0" w:firstColumn="1" w:lastColumn="0" w:noHBand="0" w:noVBand="1"/>
+      </w:tblPr>
+      <w:tblGrid>
+        <w:gridCol w:w="2103"/>
+        <w:gridCol w:w="2103"/>
+        <w:gridCol w:w="2104"/>
+        <w:gridCol w:w="2104"/>
+      </w:tblGrid>
+      <w:tr>
+        <w:trPr>
+          <w:cnfStyle w:val="100000000000" w:firstRow="1" w:lastRow="0" w:firstColumn="0" w:lastColumn="0" w:oddVBand="0" w:evenVBand="0" w:oddHBand="0" w:evenHBand="0" w:firstRowFirstColumn="0" w:firstRowLastColumn="0" w:lastRowFirstColumn="0" w:lastRowLastColumn="0"/>
+        </w:trPr>
+        <w:tc>
+          <w:tcPr>
+            <w:tcW w:w="2103" w:type="dxa"/>
+          </w:tcPr>
+          <w:p>
+            <w:pPr>
+              <w:jc w:val="center"/>
+            </w:pPr>
+            <w:r>
+              <w:t>Autor</w:t>
+            </w:r>
+          </w:p>
+        </w:tc>
+        <w:tc>
+          <w:tcPr>
+            <w:tcW w:w="2103" w:type="dxa"/>
+          </w:tcPr>
+          <w:p>
+            <w:pPr>
+              <w:jc w:val="center"/>
+            </w:pPr>
+            <w:r>
+              <w:t>Fecha</w:t>
+            </w:r>
+          </w:p>
+        </w:tc>
+        <w:tc>
+          <w:tcPr>
+            <w:tcW w:w="2104" w:type="dxa"/>
+          </w:tcPr>
+          <w:p>
+            <w:pPr>
+              <w:jc w:val="center"/>
+            </w:pPr>
+            <w:r>
+              <w:t>Versión</w:t>
+            </w:r>
+          </w:p>
+        </w:tc>
+        <w:tc>
+          <w:tcPr>
+            <w:tcW w:w="2104" w:type="dxa"/>
+          </w:tcPr>
+          <w:p>
+            <w:pPr>
+              <w:jc w:val="center"/>
+            </w:pPr>
+            <w:r>
+              <w:t>Descripción</w:t>
+            </w:r>
+          </w:p>
+        </w:tc>
+      </w:tr>
+      <w:tr>
+        <w:tc>
+          <w:tcPr>
+            <w:tcW w:w="2103" w:type="dxa"/>
+          </w:tcPr>
+          <w:p>
+            <w:pPr>
+              <w:jc w:val="center"/>
+            </w:pPr>
+            <w:r>
+              <w:t>Grupo completo</w:t>
+            </w:r>
+          </w:p>
+        </w:tc>
+        <w:tc>
+          <w:tcPr>
+            <w:tcW w:w="2103" w:type="dxa"/>
+          </w:tcPr>
+          <w:p>
+            <w:pPr>
+              <w:jc w:val="center"/>
+            </w:pPr>
+            <w:r>
+              <w:t>23/11/2015</w:t>
+            </w:r>
+          </w:p>
+        </w:tc>
+        <w:tc>
+          <w:tcPr>
+            <w:tcW w:w="2104" w:type="dxa"/>
+          </w:tcPr>
+          <w:p>
+            <w:pPr>
+              <w:jc w:val="center"/>
+            </w:pPr>
+            <w:r>
+              <w:t>1.0</w:t>
+            </w:r>
+          </w:p>
+        </w:tc>
+        <w:tc>
+          <w:tcPr>
+            <w:tcW w:w="2104" w:type="dxa"/>
+          </w:tcPr>
+          <w:p>
+            <w:pPr>
+              <w:jc w:val="center"/>
+            </w:pPr>
+            <w:r>
+              <w:t>Creación del documento</w:t>
+            </w:r>
+            <w:r>
+              <w:t xml:space="preserve"> (migrado de drive)</w:t>
+            </w:r>
+          </w:p>
+        </w:tc>
+      </w:tr>
+      <w:tr>
+        <w:tc>
+          <w:tcPr>
+            <w:tcW w:w="2103" w:type="dxa"/>
+          </w:tcPr>
+          <w:p>
+            <w:pPr>
+              <w:jc w:val="center"/>
+            </w:pPr>
+            <w:r>
+              <w:t>Álvaro Rodríguez García</w:t>
+            </w:r>
+          </w:p>
+        </w:tc>
+        <w:tc>
+          <w:tcPr>
+            <w:tcW w:w="2103" w:type="dxa"/>
+          </w:tcPr>
+          <w:p>
+            <w:pPr>
+              <w:jc w:val="center"/>
+            </w:pPr>
+            <w:r>
+              <w:t>22/12/2015</w:t>
+            </w:r>
+          </w:p>
+        </w:tc>
+        <w:tc>
+          <w:tcPr>
+            <w:tcW w:w="2104" w:type="dxa"/>
+          </w:tcPr>
+          <w:p>
+            <w:pPr>
+              <w:jc w:val="center"/>
+            </w:pPr>
+            <w:r>
+              <w:t>2.0</w:t>
+            </w:r>
+          </w:p>
+        </w:tc>
+        <w:tc>
+          <w:tcPr>
+            <w:tcW w:w="2104" w:type="dxa"/>
+          </w:tcPr>
+          <w:p>
+            <w:pPr>
+              <w:jc w:val="center"/>
+            </w:pPr>
+            <w:r>
+              <w:t>Corrección de errores</w:t>
+            </w:r>
+          </w:p>
+        </w:tc>
+      </w:tr>
+      <w:tr>
+        <w:tc>
+          <w:tcPr>
+            <w:tcW w:w="2103" w:type="dxa"/>
+          </w:tcPr>
+          <w:p>
+            <w:pPr>
+              <w:jc w:val="center"/>
+            </w:pPr>
+          </w:p>
+        </w:tc>
+        <w:tc>
+          <w:tcPr>
+            <w:tcW w:w="2103" w:type="dxa"/>
+          </w:tcPr>
+          <w:p>
+            <w:pPr>
+              <w:jc w:val="center"/>
+            </w:pPr>
+          </w:p>
+        </w:tc>
+        <w:tc>
+          <w:tcPr>
+            <w:tcW w:w="2104" w:type="dxa"/>
+          </w:tcPr>
+          <w:p>
+            <w:pPr>
+              <w:jc w:val="center"/>
+            </w:pPr>
+          </w:p>
+        </w:tc>
+        <w:tc>
+          <w:tcPr>
+            <w:tcW w:w="2104" w:type="dxa"/>
+          </w:tcPr>
+          <w:p>
+            <w:pPr>
+              <w:jc w:val="center"/>
+            </w:pPr>
+          </w:p>
+        </w:tc>
+      </w:tr>
+      <w:tr>
+        <w:tc>
+          <w:tcPr>
+            <w:tcW w:w="2103" w:type="dxa"/>
+          </w:tcPr>
+          <w:p>
+            <w:pPr>
+              <w:jc w:val="center"/>
+            </w:pPr>
+          </w:p>
+        </w:tc>
+        <w:tc>
+          <w:tcPr>
+            <w:tcW w:w="2103" w:type="dxa"/>
+          </w:tcPr>
+          <w:p>
+            <w:pPr>
+              <w:jc w:val="center"/>
+            </w:pPr>
+          </w:p>
+        </w:tc>
+        <w:tc>
+          <w:tcPr>
+            <w:tcW w:w="2104" w:type="dxa"/>
+          </w:tcPr>
+          <w:p>
+            <w:pPr>
+              <w:jc w:val="center"/>
+            </w:pPr>
+          </w:p>
+        </w:tc>
+        <w:tc>
+          <w:tcPr>
+            <w:tcW w:w="2104" w:type="dxa"/>
+          </w:tcPr>
+          <w:p>
+            <w:pPr>
+              <w:jc w:val="center"/>
+            </w:pPr>
+          </w:p>
+        </w:tc>
+      </w:tr>
+    </w:tbl>
+    <w:p>
+      <w:r>
+        <w:t>En la tabla de a continuación se puede hacer un seguimiento de las versiones y personas que han realizado los cambios correspondientes.</w:t>
+      </w:r>
+    </w:p>
+    <w:p>
+      <w:pPr>
+        <w:pStyle w:val="Ttulo1"/>
+      </w:pPr>
       <w:r>
         <w:rPr>
           <w:lang w:eastAsia="es-ES"/>
@@ -1220,7 +1617,7 @@
           </mc:Choice>
           <mc:Fallback>
             <w:pict>
-              <v:shape w14:anchorId="1E2ACBF6" id="Cuadro de texto  5" o:spid="_x0000_s1028" type="#_x0000_t202" alt="Sidebar" style="position:absolute;left:0;text-align:left;margin-left:0;margin-top:0;width:98.25pt;height:181.45pt;z-index:251659264;visibility:visible;mso-wrap-style:square;mso-width-percent:250;mso-height-percent:950;mso-left-percent:59;mso-wrap-distance-left:14.4pt;mso-wrap-distance-top:0;mso-wrap-distance-right:14.4pt;mso-wrap-distance-bottom:3in;mso-position-horizontal-relative:page;mso-position-vertical:top;mso-position-vertical-relative:margin;mso-width-percent:250;mso-height-percent:950;mso-left-percent:59;mso-width-relative:margin;mso-height-relative:margin;v-text-anchor:top" o:gfxdata="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" filled="f" stroked="f" strokeweight=".5pt">
+              <v:shape w14:anchorId="1E2ACBF6" id="_x0000_s1029" type="#_x0000_t202" alt="Sidebar" style="position:absolute;left:0;text-align:left;margin-left:0;margin-top:0;width:98.25pt;height:181.45pt;z-index:251659264;visibility:visible;mso-wrap-style:square;mso-width-percent:250;mso-height-percent:950;mso-left-percent:59;mso-wrap-distance-left:14.4pt;mso-wrap-distance-top:0;mso-wrap-distance-right:14.4pt;mso-wrap-distance-bottom:3in;mso-position-horizontal-relative:page;mso-position-vertical:top;mso-position-vertical-relative:margin;mso-width-percent:250;mso-height-percent:950;mso-left-percent:59;mso-width-relative:margin;mso-height-relative:margin;v-text-anchor:top" o:gfxdata="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" filled="f" stroked="f" strokeweight=".5pt">
                 <v:textbox inset="3.6pt,0,3.6pt,0">
                   <w:txbxContent>
                     <w:p>
@@ -1380,19 +1777,25 @@
       <w:pPr>
         <w:pStyle w:val="Ttulo1"/>
       </w:pPr>
-      <w:bookmarkStart w:id="1" w:name="_Toc436672696"/>
+      <w:bookmarkStart w:id="3" w:name="_Toc436672696"/>
       <w:r>
         <w:lastRenderedPageBreak/>
         <w:t>Cálculo del esfuerzo disponible</w:t>
       </w:r>
-      <w:bookmarkEnd w:id="1"/>
+      <w:bookmarkEnd w:id="3"/>
     </w:p>
     <w:p>
       <w:r>
         <w:tab/>
       </w:r>
       <w:r>
-        <w:t xml:space="preserve">El cálculo del esfuerzo disponible para la realización del proyecto se ha realizado en base a las horas que cada miembro puede dedicar al proyecto semanalmente. Estas son </w:t>
+        <w:t>El cálculo del esfuerzo disponible para la realización del proyecto se ha realizado en base a las horas que cada miembro puede dedicar al proyecto semanalmente</w:t>
+      </w:r>
+      <w:r>
+        <w:t>, exclusivamente para el primer cuatrimestre (hasta el día 19/1/2016)</w:t>
+      </w:r>
+      <w:r>
+        <w:t xml:space="preserve">. Estas son </w:t>
       </w:r>
       <w:r>
         <w:t>5</w:t>
@@ -1407,25 +1810,22 @@
         <w:t xml:space="preserve"> hora al día los días de diario. </w:t>
       </w:r>
       <w:r>
-        <w:t xml:space="preserve">No hemos tenido en cuenta parones vacacionales, y hemos considerado los meses disponibles para hacer el proyecto, que son 6. De esta forma, </w:t>
-      </w:r>
-      <w:r>
-        <w:t>5</w:t>
-      </w:r>
-      <w:r>
-        <w:t xml:space="preserve"> horas semanales son alrededor de </w:t>
-      </w:r>
-      <w:r>
-        <w:t>22</w:t>
-      </w:r>
-      <w:r>
-        <w:t xml:space="preserve"> horas mensuales, que son </w:t>
-      </w:r>
-      <w:r>
-        <w:t>132</w:t>
-      </w:r>
-      <w:r>
-        <w:t xml:space="preserve"> horas dedicadas al proyecto por persona en total. Por eso, el esfuerzo total sería:</w:t>
+        <w:t>No hemos tenido en cuenta parones vacacionales</w:t>
+      </w:r>
+      <w:r>
+        <w:t>, y de esta forma desde el 26/10/15 hasta el 19/1/16 las semanas dedicadas son 1</w:t>
+      </w:r>
+      <w:r>
+        <w:t>0, descontando el parón vacacional en Navidades</w:t>
+      </w:r>
+      <w:r>
+        <w:t>. De esta forma</w:t>
+      </w:r>
+      <w:r>
+        <w:t xml:space="preserve">, como se dedican 5 horas por persona 6 personas, durante 13 semanas, </w:t>
+      </w:r>
+      <w:r>
+        <w:t>el esfuerzo total sería:</w:t>
       </w:r>
     </w:p>
     <w:p>
@@ -1441,7 +1841,7 @@
             <w:rPr>
               <w:rFonts w:ascii="Cambria Math" w:hAnsi="Cambria Math"/>
             </w:rPr>
-            <m:t>E=132</m:t>
+            <m:t>E=5</m:t>
           </m:r>
           <m:f>
             <m:fPr>
@@ -1473,7 +1873,7 @@
             <w:rPr>
               <w:rFonts w:ascii="Cambria Math" w:hAnsi="Cambria Math"/>
             </w:rPr>
-            <m:t>×6p=792PH</m:t>
+            <m:t>×6p×10=300PH</m:t>
           </m:r>
         </m:oMath>
       </m:oMathPara>
@@ -1541,7 +1941,7 @@
                 <w:rPr>
                   <w:rFonts w:ascii="Cambria Math" w:hAnsi="Cambria Math"/>
                 </w:rPr>
-                <m:t>792</m:t>
+                <m:t>300</m:t>
               </m:r>
             </m:num>
             <m:den>
@@ -1557,7 +1957,7 @@
             <w:rPr>
               <w:rFonts w:ascii="Cambria Math" w:hAnsi="Cambria Math"/>
             </w:rPr>
-            <m:t>=4,5PM</m:t>
+            <m:t>=1,70PM</m:t>
           </m:r>
         </m:oMath>
       </m:oMathPara>
@@ -1566,19 +1966,25 @@
       <w:pPr>
         <w:pStyle w:val="Ttulo1"/>
       </w:pPr>
-      <w:bookmarkStart w:id="2" w:name="_Toc436672697"/>
+      <w:bookmarkStart w:id="4" w:name="_Toc436672697"/>
       <w:r>
         <w:lastRenderedPageBreak/>
         <w:t>Estimación por descomposición de producto</w:t>
       </w:r>
-      <w:bookmarkEnd w:id="2"/>
+      <w:bookmarkEnd w:id="4"/>
     </w:p>
     <w:p>
       <w:pPr>
         <w:pStyle w:val="Ttulo2"/>
       </w:pPr>
       <w:r>
-        <w:t>Descomposición del proyecto en funciones</w:t>
+        <w:t xml:space="preserve">Descomposición del </w:t>
+      </w:r>
+      <w:r>
+        <w:t>sistema</w:t>
+      </w:r>
+      <w:r>
+        <w:t xml:space="preserve"> en funciones</w:t>
       </w:r>
     </w:p>
     <w:p>
@@ -2559,4164 +2965,53 @@
     <w:p>
       <w:pPr>
         <w:pStyle w:val="Ttulo2"/>
-      </w:pPr>
-      <w:r>
-        <w:t>Estimación mediante puntos de función</w:t>
-      </w:r>
-    </w:p>
-    <w:p>
-      <w:r>
+        <w:rPr>
+          <w:lang w:eastAsia="es-ES"/>
+        </w:rPr>
+      </w:pPr>
+      <w:r>
+        <w:rPr>
+          <w:lang w:eastAsia="es-ES"/>
+        </w:rPr>
+        <w:t>Estimación del esfuerzo de elaboración de artefactos de desarrollo</w:t>
+      </w:r>
+    </w:p>
+    <w:p>
+      <w:pPr>
+        <w:rPr>
+          <w:lang w:eastAsia="es-ES"/>
+        </w:rPr>
+      </w:pPr>
+      <w:r>
+        <w:rPr>
+          <w:lang w:eastAsia="es-ES"/>
+        </w:rPr>
         <w:tab/>
-        <w:t>En base a las asignaciones de tipo y complejidad a cada función, realizamos ahora el cálculo de puntos de función.</w:t>
-      </w:r>
-    </w:p>
-    <w:p>
-      <w:pPr>
-        <w:pStyle w:val="Ttulo3"/>
-      </w:pPr>
-      <w:r>
-        <w:t>Puntos de función sin ajustar (PF)</w:t>
-      </w:r>
-    </w:p>
-    <w:tbl>
-      <w:tblPr>
-        <w:tblW w:w="8647" w:type="dxa"/>
-        <w:tblInd w:w="-8" w:type="dxa"/>
-        <w:tblLayout w:type="fixed"/>
-        <w:tblCellMar>
-          <w:top w:w="15" w:type="dxa"/>
-          <w:left w:w="15" w:type="dxa"/>
-          <w:bottom w:w="15" w:type="dxa"/>
-          <w:right w:w="15" w:type="dxa"/>
-        </w:tblCellMar>
-        <w:tblLook w:val="04A0" w:firstRow="1" w:lastRow="0" w:firstColumn="1" w:lastColumn="0" w:noHBand="0" w:noVBand="1"/>
-      </w:tblPr>
-      <w:tblGrid>
-        <w:gridCol w:w="2128"/>
-        <w:gridCol w:w="717"/>
-        <w:gridCol w:w="983"/>
-        <w:gridCol w:w="849"/>
-        <w:gridCol w:w="994"/>
-        <w:gridCol w:w="992"/>
-        <w:gridCol w:w="992"/>
-        <w:gridCol w:w="992"/>
-      </w:tblGrid>
-      <w:tr>
-        <w:trPr>
-          <w:trHeight w:val="416"/>
-        </w:trPr>
-        <w:tc>
-          <w:tcPr>
-            <w:tcW w:w="2128" w:type="dxa"/>
-            <w:vMerge w:val="restart"/>
-            <w:tcBorders>
-              <w:top w:val="single" w:sz="6" w:space="0" w:color="000000"/>
-              <w:left w:val="single" w:sz="6" w:space="0" w:color="000000"/>
-              <w:bottom w:val="single" w:sz="6" w:space="0" w:color="000000"/>
-              <w:right w:val="single" w:sz="6" w:space="0" w:color="000000"/>
-            </w:tcBorders>
-            <w:tcMar>
-              <w:top w:w="105" w:type="dxa"/>
-              <w:left w:w="105" w:type="dxa"/>
-              <w:bottom w:w="105" w:type="dxa"/>
-              <w:right w:w="105" w:type="dxa"/>
-            </w:tcMar>
-            <w:hideMark/>
-          </w:tcPr>
-          <w:p>
-            <w:pPr>
-              <w:spacing w:after="0" w:line="240" w:lineRule="auto"/>
-              <w:rPr>
-                <w:rFonts w:ascii="Times New Roman" w:eastAsia="Times New Roman" w:hAnsi="Times New Roman" w:cs="Times New Roman"/>
-                <w:sz w:val="24"/>
-                <w:szCs w:val="24"/>
-                <w:lang w:eastAsia="es-ES"/>
-              </w:rPr>
-            </w:pPr>
-          </w:p>
-          <w:p>
-            <w:pPr>
-              <w:spacing w:after="0" w:line="240" w:lineRule="auto"/>
-              <w:jc w:val="center"/>
-              <w:rPr>
-                <w:rFonts w:ascii="Times New Roman" w:eastAsia="Times New Roman" w:hAnsi="Times New Roman" w:cs="Times New Roman"/>
-                <w:sz w:val="24"/>
-                <w:szCs w:val="24"/>
-                <w:lang w:eastAsia="es-ES"/>
-              </w:rPr>
-            </w:pPr>
-            <w:r>
-              <w:rPr>
-                <w:rFonts w:ascii="Arial" w:eastAsia="Times New Roman" w:hAnsi="Arial" w:cs="Arial"/>
-                <w:color w:val="000000"/>
-                <w:lang w:eastAsia="es-ES"/>
-              </w:rPr>
-              <w:t>PF</w:t>
-            </w:r>
-          </w:p>
-        </w:tc>
-        <w:tc>
-          <w:tcPr>
-            <w:tcW w:w="5527" w:type="dxa"/>
-            <w:gridSpan w:val="6"/>
-            <w:tcBorders>
-              <w:top w:val="single" w:sz="6" w:space="0" w:color="000000"/>
-              <w:left w:val="single" w:sz="6" w:space="0" w:color="000000"/>
-              <w:bottom w:val="single" w:sz="6" w:space="0" w:color="000000"/>
-              <w:right w:val="single" w:sz="6" w:space="0" w:color="000000"/>
-            </w:tcBorders>
-            <w:tcMar>
-              <w:top w:w="105" w:type="dxa"/>
-              <w:left w:w="105" w:type="dxa"/>
-              <w:bottom w:w="105" w:type="dxa"/>
-              <w:right w:w="105" w:type="dxa"/>
-            </w:tcMar>
-            <w:hideMark/>
-          </w:tcPr>
-          <w:p>
-            <w:pPr>
-              <w:spacing w:after="0" w:line="240" w:lineRule="auto"/>
-              <w:jc w:val="center"/>
-              <w:rPr>
-                <w:rFonts w:ascii="Times New Roman" w:eastAsia="Times New Roman" w:hAnsi="Times New Roman" w:cs="Times New Roman"/>
-                <w:sz w:val="24"/>
-                <w:szCs w:val="24"/>
-                <w:lang w:eastAsia="es-ES"/>
-              </w:rPr>
-            </w:pPr>
-            <w:r>
-              <w:rPr>
-                <w:rFonts w:ascii="Arial" w:eastAsia="Times New Roman" w:hAnsi="Arial" w:cs="Arial"/>
-                <w:color w:val="000000"/>
-                <w:lang w:eastAsia="es-ES"/>
-              </w:rPr>
-              <w:t>Complejidad</w:t>
-            </w:r>
-          </w:p>
-        </w:tc>
-        <w:tc>
-          <w:tcPr>
-            <w:tcW w:w="992" w:type="dxa"/>
-            <w:vMerge w:val="restart"/>
-            <w:tcBorders>
-              <w:top w:val="single" w:sz="6" w:space="0" w:color="000000"/>
-              <w:left w:val="single" w:sz="6" w:space="0" w:color="000000"/>
-              <w:bottom w:val="single" w:sz="6" w:space="0" w:color="000000"/>
-              <w:right w:val="single" w:sz="6" w:space="0" w:color="000000"/>
-            </w:tcBorders>
-            <w:tcMar>
-              <w:top w:w="105" w:type="dxa"/>
-              <w:left w:w="105" w:type="dxa"/>
-              <w:bottom w:w="105" w:type="dxa"/>
-              <w:right w:w="105" w:type="dxa"/>
-            </w:tcMar>
-            <w:hideMark/>
-          </w:tcPr>
-          <w:p>
-            <w:pPr>
-              <w:spacing w:after="0" w:line="240" w:lineRule="auto"/>
-              <w:rPr>
-                <w:rFonts w:ascii="Times New Roman" w:eastAsia="Times New Roman" w:hAnsi="Times New Roman" w:cs="Times New Roman"/>
-                <w:sz w:val="24"/>
-                <w:szCs w:val="24"/>
-                <w:lang w:eastAsia="es-ES"/>
-              </w:rPr>
-            </w:pPr>
-          </w:p>
-          <w:p>
-            <w:pPr>
-              <w:spacing w:after="0" w:line="240" w:lineRule="auto"/>
-              <w:jc w:val="center"/>
-              <w:rPr>
-                <w:rFonts w:ascii="Times New Roman" w:eastAsia="Times New Roman" w:hAnsi="Times New Roman" w:cs="Times New Roman"/>
-                <w:sz w:val="24"/>
-                <w:szCs w:val="24"/>
-                <w:lang w:eastAsia="es-ES"/>
-              </w:rPr>
-            </w:pPr>
-            <w:r>
-              <w:rPr>
-                <w:rFonts w:ascii="Arial" w:eastAsia="Times New Roman" w:hAnsi="Arial" w:cs="Arial"/>
-                <w:color w:val="000000"/>
-                <w:lang w:eastAsia="es-ES"/>
-              </w:rPr>
-              <w:t>Total</w:t>
-            </w:r>
-          </w:p>
-        </w:tc>
-      </w:tr>
-      <w:tr>
-        <w:trPr>
-          <w:trHeight w:val="555"/>
-        </w:trPr>
-        <w:tc>
-          <w:tcPr>
-            <w:tcW w:w="2128" w:type="dxa"/>
-            <w:vMerge/>
-            <w:tcBorders>
-              <w:top w:val="single" w:sz="6" w:space="0" w:color="000000"/>
-              <w:left w:val="single" w:sz="6" w:space="0" w:color="000000"/>
-              <w:bottom w:val="single" w:sz="6" w:space="0" w:color="000000"/>
-              <w:right w:val="single" w:sz="6" w:space="0" w:color="000000"/>
-            </w:tcBorders>
-            <w:vAlign w:val="center"/>
-            <w:hideMark/>
-          </w:tcPr>
-          <w:p>
-            <w:pPr>
-              <w:spacing w:after="0" w:line="240" w:lineRule="auto"/>
-              <w:rPr>
-                <w:rFonts w:ascii="Times New Roman" w:eastAsia="Times New Roman" w:hAnsi="Times New Roman" w:cs="Times New Roman"/>
-                <w:sz w:val="24"/>
-                <w:szCs w:val="24"/>
-                <w:lang w:eastAsia="es-ES"/>
-              </w:rPr>
-            </w:pPr>
-          </w:p>
-        </w:tc>
-        <w:tc>
-          <w:tcPr>
-            <w:tcW w:w="1700" w:type="dxa"/>
-            <w:gridSpan w:val="2"/>
-            <w:tcBorders>
-              <w:top w:val="single" w:sz="6" w:space="0" w:color="000000"/>
-              <w:left w:val="single" w:sz="6" w:space="0" w:color="000000"/>
-              <w:bottom w:val="single" w:sz="6" w:space="0" w:color="000000"/>
-              <w:right w:val="single" w:sz="6" w:space="0" w:color="000000"/>
-            </w:tcBorders>
-            <w:tcMar>
-              <w:top w:w="105" w:type="dxa"/>
-              <w:left w:w="105" w:type="dxa"/>
-              <w:bottom w:w="105" w:type="dxa"/>
-              <w:right w:w="105" w:type="dxa"/>
-            </w:tcMar>
-            <w:hideMark/>
-          </w:tcPr>
-          <w:p>
-            <w:pPr>
-              <w:spacing w:after="0" w:line="240" w:lineRule="auto"/>
-              <w:jc w:val="center"/>
-              <w:rPr>
-                <w:rFonts w:ascii="Times New Roman" w:eastAsia="Times New Roman" w:hAnsi="Times New Roman" w:cs="Times New Roman"/>
-                <w:sz w:val="24"/>
-                <w:szCs w:val="24"/>
-                <w:lang w:eastAsia="es-ES"/>
-              </w:rPr>
-            </w:pPr>
-            <w:r>
-              <w:rPr>
-                <w:rFonts w:ascii="Arial" w:eastAsia="Times New Roman" w:hAnsi="Arial" w:cs="Arial"/>
-                <w:color w:val="000000"/>
-                <w:lang w:eastAsia="es-ES"/>
-              </w:rPr>
-              <w:t>Simple</w:t>
-            </w:r>
-          </w:p>
-        </w:tc>
-        <w:tc>
-          <w:tcPr>
-            <w:tcW w:w="1843" w:type="dxa"/>
-            <w:gridSpan w:val="2"/>
-            <w:tcBorders>
-              <w:top w:val="single" w:sz="6" w:space="0" w:color="000000"/>
-              <w:left w:val="single" w:sz="6" w:space="0" w:color="000000"/>
-              <w:bottom w:val="single" w:sz="6" w:space="0" w:color="000000"/>
-              <w:right w:val="single" w:sz="6" w:space="0" w:color="000000"/>
-            </w:tcBorders>
-            <w:tcMar>
-              <w:top w:w="105" w:type="dxa"/>
-              <w:left w:w="105" w:type="dxa"/>
-              <w:bottom w:w="105" w:type="dxa"/>
-              <w:right w:w="105" w:type="dxa"/>
-            </w:tcMar>
-            <w:hideMark/>
-          </w:tcPr>
-          <w:p>
-            <w:pPr>
-              <w:spacing w:after="0" w:line="240" w:lineRule="auto"/>
-              <w:jc w:val="center"/>
-              <w:rPr>
-                <w:rFonts w:ascii="Times New Roman" w:eastAsia="Times New Roman" w:hAnsi="Times New Roman" w:cs="Times New Roman"/>
-                <w:sz w:val="24"/>
-                <w:szCs w:val="24"/>
-                <w:lang w:eastAsia="es-ES"/>
-              </w:rPr>
-            </w:pPr>
-            <w:r>
-              <w:rPr>
-                <w:rFonts w:ascii="Arial" w:eastAsia="Times New Roman" w:hAnsi="Arial" w:cs="Arial"/>
-                <w:color w:val="000000"/>
-                <w:lang w:eastAsia="es-ES"/>
-              </w:rPr>
-              <w:t>Media</w:t>
-            </w:r>
-          </w:p>
-        </w:tc>
-        <w:tc>
-          <w:tcPr>
-            <w:tcW w:w="1984" w:type="dxa"/>
-            <w:gridSpan w:val="2"/>
-            <w:tcBorders>
-              <w:top w:val="single" w:sz="6" w:space="0" w:color="000000"/>
-              <w:left w:val="single" w:sz="6" w:space="0" w:color="000000"/>
-              <w:bottom w:val="single" w:sz="6" w:space="0" w:color="000000"/>
-              <w:right w:val="single" w:sz="6" w:space="0" w:color="000000"/>
-            </w:tcBorders>
-            <w:tcMar>
-              <w:top w:w="105" w:type="dxa"/>
-              <w:left w:w="105" w:type="dxa"/>
-              <w:bottom w:w="105" w:type="dxa"/>
-              <w:right w:w="105" w:type="dxa"/>
-            </w:tcMar>
-            <w:hideMark/>
-          </w:tcPr>
-          <w:p>
-            <w:pPr>
-              <w:spacing w:after="0" w:line="240" w:lineRule="auto"/>
-              <w:jc w:val="center"/>
-              <w:rPr>
-                <w:rFonts w:ascii="Times New Roman" w:eastAsia="Times New Roman" w:hAnsi="Times New Roman" w:cs="Times New Roman"/>
-                <w:sz w:val="24"/>
-                <w:szCs w:val="24"/>
-                <w:lang w:eastAsia="es-ES"/>
-              </w:rPr>
-            </w:pPr>
-            <w:r>
-              <w:rPr>
-                <w:rFonts w:ascii="Arial" w:eastAsia="Times New Roman" w:hAnsi="Arial" w:cs="Arial"/>
-                <w:color w:val="000000"/>
-                <w:lang w:eastAsia="es-ES"/>
-              </w:rPr>
-              <w:t>Compleja</w:t>
-            </w:r>
-          </w:p>
-        </w:tc>
-        <w:tc>
-          <w:tcPr>
-            <w:tcW w:w="992" w:type="dxa"/>
-            <w:vMerge/>
-            <w:tcBorders>
-              <w:top w:val="single" w:sz="6" w:space="0" w:color="000000"/>
-              <w:left w:val="single" w:sz="6" w:space="0" w:color="000000"/>
-              <w:bottom w:val="single" w:sz="6" w:space="0" w:color="000000"/>
-              <w:right w:val="single" w:sz="6" w:space="0" w:color="000000"/>
-            </w:tcBorders>
-            <w:vAlign w:val="center"/>
-            <w:hideMark/>
-          </w:tcPr>
-          <w:p>
-            <w:pPr>
-              <w:spacing w:after="0" w:line="240" w:lineRule="auto"/>
-              <w:rPr>
-                <w:rFonts w:ascii="Times New Roman" w:eastAsia="Times New Roman" w:hAnsi="Times New Roman" w:cs="Times New Roman"/>
-                <w:sz w:val="24"/>
-                <w:szCs w:val="24"/>
-                <w:lang w:eastAsia="es-ES"/>
-              </w:rPr>
-            </w:pPr>
-          </w:p>
-        </w:tc>
-      </w:tr>
-      <w:tr>
-        <w:trPr>
-          <w:trHeight w:val="433"/>
-        </w:trPr>
-        <w:tc>
-          <w:tcPr>
-            <w:tcW w:w="2128" w:type="dxa"/>
-            <w:vMerge/>
-            <w:tcBorders>
-              <w:top w:val="single" w:sz="6" w:space="0" w:color="000000"/>
-              <w:left w:val="single" w:sz="6" w:space="0" w:color="000000"/>
-              <w:bottom w:val="single" w:sz="6" w:space="0" w:color="000000"/>
-              <w:right w:val="single" w:sz="6" w:space="0" w:color="000000"/>
-            </w:tcBorders>
-            <w:vAlign w:val="center"/>
-            <w:hideMark/>
-          </w:tcPr>
-          <w:p>
-            <w:pPr>
-              <w:spacing w:after="0" w:line="240" w:lineRule="auto"/>
-              <w:rPr>
-                <w:rFonts w:ascii="Times New Roman" w:eastAsia="Times New Roman" w:hAnsi="Times New Roman" w:cs="Times New Roman"/>
-                <w:sz w:val="24"/>
-                <w:szCs w:val="24"/>
-                <w:lang w:eastAsia="es-ES"/>
-              </w:rPr>
-            </w:pPr>
-          </w:p>
-        </w:tc>
-        <w:tc>
-          <w:tcPr>
-            <w:tcW w:w="717" w:type="dxa"/>
-            <w:tcBorders>
-              <w:top w:val="single" w:sz="6" w:space="0" w:color="000000"/>
-              <w:left w:val="single" w:sz="6" w:space="0" w:color="000000"/>
-              <w:bottom w:val="single" w:sz="6" w:space="0" w:color="000000"/>
-              <w:right w:val="single" w:sz="6" w:space="0" w:color="000000"/>
-            </w:tcBorders>
-            <w:tcMar>
-              <w:top w:w="105" w:type="dxa"/>
-              <w:left w:w="105" w:type="dxa"/>
-              <w:bottom w:w="105" w:type="dxa"/>
-              <w:right w:w="105" w:type="dxa"/>
-            </w:tcMar>
-            <w:hideMark/>
-          </w:tcPr>
-          <w:p>
-            <w:pPr>
-              <w:spacing w:after="0" w:line="240" w:lineRule="auto"/>
-              <w:jc w:val="center"/>
-              <w:rPr>
-                <w:rFonts w:ascii="Times New Roman" w:eastAsia="Times New Roman" w:hAnsi="Times New Roman" w:cs="Times New Roman"/>
-                <w:sz w:val="24"/>
-                <w:szCs w:val="24"/>
-                <w:lang w:eastAsia="es-ES"/>
-              </w:rPr>
-            </w:pPr>
-            <w:r>
-              <w:rPr>
-                <w:rFonts w:ascii="Arial" w:eastAsia="Times New Roman" w:hAnsi="Arial" w:cs="Arial"/>
-                <w:color w:val="000000"/>
-                <w:lang w:eastAsia="es-ES"/>
-              </w:rPr>
-              <w:t>#N</w:t>
-            </w:r>
-          </w:p>
-        </w:tc>
-        <w:tc>
-          <w:tcPr>
-            <w:tcW w:w="983" w:type="dxa"/>
-            <w:tcBorders>
-              <w:top w:val="single" w:sz="6" w:space="0" w:color="000000"/>
-              <w:left w:val="single" w:sz="6" w:space="0" w:color="000000"/>
-              <w:bottom w:val="single" w:sz="6" w:space="0" w:color="000000"/>
-              <w:right w:val="single" w:sz="6" w:space="0" w:color="000000"/>
-            </w:tcBorders>
-            <w:tcMar>
-              <w:top w:w="105" w:type="dxa"/>
-              <w:left w:w="105" w:type="dxa"/>
-              <w:bottom w:w="105" w:type="dxa"/>
-              <w:right w:w="105" w:type="dxa"/>
-            </w:tcMar>
-            <w:hideMark/>
-          </w:tcPr>
-          <w:p>
-            <w:pPr>
-              <w:spacing w:after="0" w:line="240" w:lineRule="auto"/>
-              <w:jc w:val="center"/>
-              <w:rPr>
-                <w:rFonts w:ascii="Times New Roman" w:eastAsia="Times New Roman" w:hAnsi="Times New Roman" w:cs="Times New Roman"/>
-                <w:sz w:val="24"/>
-                <w:szCs w:val="24"/>
-                <w:lang w:eastAsia="es-ES"/>
-              </w:rPr>
-            </w:pPr>
-            <w:r>
-              <w:rPr>
-                <w:rFonts w:ascii="Arial" w:eastAsia="Times New Roman" w:hAnsi="Arial" w:cs="Arial"/>
-                <w:color w:val="000000"/>
-                <w:lang w:eastAsia="es-ES"/>
-              </w:rPr>
-              <w:t>Peso</w:t>
-            </w:r>
-          </w:p>
-        </w:tc>
-        <w:tc>
-          <w:tcPr>
-            <w:tcW w:w="849" w:type="dxa"/>
-            <w:tcBorders>
-              <w:top w:val="single" w:sz="6" w:space="0" w:color="000000"/>
-              <w:left w:val="single" w:sz="6" w:space="0" w:color="000000"/>
-              <w:bottom w:val="single" w:sz="6" w:space="0" w:color="000000"/>
-              <w:right w:val="single" w:sz="6" w:space="0" w:color="000000"/>
-            </w:tcBorders>
-            <w:tcMar>
-              <w:top w:w="105" w:type="dxa"/>
-              <w:left w:w="105" w:type="dxa"/>
-              <w:bottom w:w="105" w:type="dxa"/>
-              <w:right w:w="105" w:type="dxa"/>
-            </w:tcMar>
-            <w:hideMark/>
-          </w:tcPr>
-          <w:p>
-            <w:pPr>
-              <w:spacing w:after="0" w:line="240" w:lineRule="auto"/>
-              <w:jc w:val="center"/>
-              <w:rPr>
-                <w:rFonts w:ascii="Times New Roman" w:eastAsia="Times New Roman" w:hAnsi="Times New Roman" w:cs="Times New Roman"/>
-                <w:sz w:val="24"/>
-                <w:szCs w:val="24"/>
-                <w:lang w:eastAsia="es-ES"/>
-              </w:rPr>
-            </w:pPr>
-            <w:r>
-              <w:rPr>
-                <w:rFonts w:ascii="Arial" w:eastAsia="Times New Roman" w:hAnsi="Arial" w:cs="Arial"/>
-                <w:color w:val="000000"/>
-                <w:lang w:eastAsia="es-ES"/>
-              </w:rPr>
-              <w:t>#N</w:t>
-            </w:r>
-          </w:p>
-        </w:tc>
-        <w:tc>
-          <w:tcPr>
-            <w:tcW w:w="994" w:type="dxa"/>
-            <w:tcBorders>
-              <w:top w:val="single" w:sz="6" w:space="0" w:color="000000"/>
-              <w:left w:val="single" w:sz="6" w:space="0" w:color="000000"/>
-              <w:bottom w:val="single" w:sz="6" w:space="0" w:color="000000"/>
-              <w:right w:val="single" w:sz="6" w:space="0" w:color="000000"/>
-            </w:tcBorders>
-            <w:tcMar>
-              <w:top w:w="105" w:type="dxa"/>
-              <w:left w:w="105" w:type="dxa"/>
-              <w:bottom w:w="105" w:type="dxa"/>
-              <w:right w:w="105" w:type="dxa"/>
-            </w:tcMar>
-            <w:hideMark/>
-          </w:tcPr>
-          <w:p>
-            <w:pPr>
-              <w:spacing w:after="0" w:line="240" w:lineRule="auto"/>
-              <w:jc w:val="center"/>
-              <w:rPr>
-                <w:rFonts w:ascii="Times New Roman" w:eastAsia="Times New Roman" w:hAnsi="Times New Roman" w:cs="Times New Roman"/>
-                <w:sz w:val="24"/>
-                <w:szCs w:val="24"/>
-                <w:lang w:eastAsia="es-ES"/>
-              </w:rPr>
-            </w:pPr>
-            <w:r>
-              <w:rPr>
-                <w:rFonts w:ascii="Arial" w:eastAsia="Times New Roman" w:hAnsi="Arial" w:cs="Arial"/>
-                <w:color w:val="000000"/>
-                <w:lang w:eastAsia="es-ES"/>
-              </w:rPr>
-              <w:t>Peso</w:t>
-            </w:r>
-          </w:p>
-        </w:tc>
-        <w:tc>
-          <w:tcPr>
-            <w:tcW w:w="992" w:type="dxa"/>
-            <w:tcBorders>
-              <w:top w:val="single" w:sz="6" w:space="0" w:color="000000"/>
-              <w:left w:val="single" w:sz="6" w:space="0" w:color="000000"/>
-              <w:bottom w:val="single" w:sz="6" w:space="0" w:color="000000"/>
-              <w:right w:val="single" w:sz="6" w:space="0" w:color="000000"/>
-            </w:tcBorders>
-            <w:tcMar>
-              <w:top w:w="105" w:type="dxa"/>
-              <w:left w:w="105" w:type="dxa"/>
-              <w:bottom w:w="105" w:type="dxa"/>
-              <w:right w:w="105" w:type="dxa"/>
-            </w:tcMar>
-            <w:hideMark/>
-          </w:tcPr>
-          <w:p>
-            <w:pPr>
-              <w:spacing w:after="0" w:line="240" w:lineRule="auto"/>
-              <w:jc w:val="center"/>
-              <w:rPr>
-                <w:rFonts w:ascii="Times New Roman" w:eastAsia="Times New Roman" w:hAnsi="Times New Roman" w:cs="Times New Roman"/>
-                <w:sz w:val="24"/>
-                <w:szCs w:val="24"/>
-                <w:lang w:eastAsia="es-ES"/>
-              </w:rPr>
-            </w:pPr>
-            <w:r>
-              <w:rPr>
-                <w:rFonts w:ascii="Arial" w:eastAsia="Times New Roman" w:hAnsi="Arial" w:cs="Arial"/>
-                <w:color w:val="000000"/>
-                <w:lang w:eastAsia="es-ES"/>
-              </w:rPr>
-              <w:t>#N</w:t>
-            </w:r>
-          </w:p>
-        </w:tc>
-        <w:tc>
-          <w:tcPr>
-            <w:tcW w:w="992" w:type="dxa"/>
-            <w:tcBorders>
-              <w:top w:val="single" w:sz="6" w:space="0" w:color="000000"/>
-              <w:left w:val="single" w:sz="6" w:space="0" w:color="000000"/>
-              <w:bottom w:val="single" w:sz="6" w:space="0" w:color="000000"/>
-              <w:right w:val="single" w:sz="6" w:space="0" w:color="000000"/>
-            </w:tcBorders>
-            <w:tcMar>
-              <w:top w:w="105" w:type="dxa"/>
-              <w:left w:w="105" w:type="dxa"/>
-              <w:bottom w:w="105" w:type="dxa"/>
-              <w:right w:w="105" w:type="dxa"/>
-            </w:tcMar>
-            <w:hideMark/>
-          </w:tcPr>
-          <w:p>
-            <w:pPr>
-              <w:spacing w:after="0" w:line="240" w:lineRule="auto"/>
-              <w:jc w:val="center"/>
-              <w:rPr>
-                <w:rFonts w:ascii="Times New Roman" w:eastAsia="Times New Roman" w:hAnsi="Times New Roman" w:cs="Times New Roman"/>
-                <w:sz w:val="24"/>
-                <w:szCs w:val="24"/>
-                <w:lang w:eastAsia="es-ES"/>
-              </w:rPr>
-            </w:pPr>
-            <w:r>
-              <w:rPr>
-                <w:rFonts w:ascii="Arial" w:eastAsia="Times New Roman" w:hAnsi="Arial" w:cs="Arial"/>
-                <w:color w:val="000000"/>
-                <w:lang w:eastAsia="es-ES"/>
-              </w:rPr>
-              <w:t>Peso</w:t>
-            </w:r>
-          </w:p>
-        </w:tc>
-        <w:tc>
-          <w:tcPr>
-            <w:tcW w:w="992" w:type="dxa"/>
-            <w:vMerge/>
-            <w:tcBorders>
-              <w:top w:val="single" w:sz="6" w:space="0" w:color="000000"/>
-              <w:left w:val="single" w:sz="6" w:space="0" w:color="000000"/>
-              <w:bottom w:val="single" w:sz="6" w:space="0" w:color="000000"/>
-              <w:right w:val="single" w:sz="6" w:space="0" w:color="000000"/>
-            </w:tcBorders>
-            <w:vAlign w:val="center"/>
-            <w:hideMark/>
-          </w:tcPr>
-          <w:p>
-            <w:pPr>
-              <w:spacing w:after="0" w:line="240" w:lineRule="auto"/>
-              <w:rPr>
-                <w:rFonts w:ascii="Times New Roman" w:eastAsia="Times New Roman" w:hAnsi="Times New Roman" w:cs="Times New Roman"/>
-                <w:sz w:val="24"/>
-                <w:szCs w:val="24"/>
-                <w:lang w:eastAsia="es-ES"/>
-              </w:rPr>
-            </w:pPr>
-          </w:p>
-        </w:tc>
-      </w:tr>
-      <w:tr>
-        <w:trPr>
-          <w:trHeight w:val="277"/>
-        </w:trPr>
-        <w:tc>
-          <w:tcPr>
-            <w:tcW w:w="2128" w:type="dxa"/>
-            <w:tcBorders>
-              <w:top w:val="single" w:sz="6" w:space="0" w:color="000000"/>
-              <w:left w:val="single" w:sz="6" w:space="0" w:color="000000"/>
-              <w:bottom w:val="single" w:sz="6" w:space="0" w:color="000000"/>
-              <w:right w:val="single" w:sz="6" w:space="0" w:color="000000"/>
-            </w:tcBorders>
-            <w:tcMar>
-              <w:top w:w="105" w:type="dxa"/>
-              <w:left w:w="105" w:type="dxa"/>
-              <w:bottom w:w="105" w:type="dxa"/>
-              <w:right w:w="105" w:type="dxa"/>
-            </w:tcMar>
-            <w:hideMark/>
-          </w:tcPr>
-          <w:p>
-            <w:pPr>
-              <w:spacing w:after="0" w:line="240" w:lineRule="auto"/>
-              <w:jc w:val="center"/>
-              <w:rPr>
-                <w:rFonts w:ascii="Times New Roman" w:eastAsia="Times New Roman" w:hAnsi="Times New Roman" w:cs="Times New Roman"/>
-                <w:sz w:val="24"/>
-                <w:szCs w:val="24"/>
-                <w:lang w:eastAsia="es-ES"/>
-              </w:rPr>
-            </w:pPr>
-            <w:r>
-              <w:rPr>
-                <w:rFonts w:ascii="Arial" w:eastAsia="Times New Roman" w:hAnsi="Arial" w:cs="Arial"/>
-                <w:color w:val="000000"/>
-                <w:lang w:eastAsia="es-ES"/>
-              </w:rPr>
-              <w:t>Entradas</w:t>
-            </w:r>
-          </w:p>
-        </w:tc>
-        <w:tc>
-          <w:tcPr>
-            <w:tcW w:w="717" w:type="dxa"/>
-            <w:tcBorders>
-              <w:top w:val="single" w:sz="6" w:space="0" w:color="000000"/>
-              <w:left w:val="single" w:sz="6" w:space="0" w:color="000000"/>
-              <w:bottom w:val="single" w:sz="6" w:space="0" w:color="000000"/>
-              <w:right w:val="single" w:sz="6" w:space="0" w:color="000000"/>
-            </w:tcBorders>
-            <w:tcMar>
-              <w:top w:w="105" w:type="dxa"/>
-              <w:left w:w="105" w:type="dxa"/>
-              <w:bottom w:w="105" w:type="dxa"/>
-              <w:right w:w="105" w:type="dxa"/>
-            </w:tcMar>
-            <w:hideMark/>
-          </w:tcPr>
-          <w:p>
-            <w:pPr>
-              <w:spacing w:after="0" w:line="240" w:lineRule="auto"/>
-              <w:jc w:val="center"/>
-              <w:rPr>
-                <w:rFonts w:ascii="Times New Roman" w:eastAsia="Times New Roman" w:hAnsi="Times New Roman" w:cs="Times New Roman"/>
-                <w:sz w:val="24"/>
-                <w:szCs w:val="24"/>
-                <w:lang w:eastAsia="es-ES"/>
-              </w:rPr>
-            </w:pPr>
-            <w:r>
-              <w:rPr>
-                <w:rFonts w:ascii="Arial" w:eastAsia="Times New Roman" w:hAnsi="Arial" w:cs="Arial"/>
-                <w:color w:val="000000"/>
-                <w:lang w:eastAsia="es-ES"/>
-              </w:rPr>
-              <w:t>9</w:t>
-            </w:r>
-          </w:p>
-        </w:tc>
-        <w:tc>
-          <w:tcPr>
-            <w:tcW w:w="983" w:type="dxa"/>
-            <w:tcBorders>
-              <w:top w:val="single" w:sz="6" w:space="0" w:color="000000"/>
-              <w:left w:val="single" w:sz="6" w:space="0" w:color="000000"/>
-              <w:bottom w:val="single" w:sz="6" w:space="0" w:color="000000"/>
-              <w:right w:val="single" w:sz="6" w:space="0" w:color="000000"/>
-            </w:tcBorders>
-            <w:tcMar>
-              <w:top w:w="105" w:type="dxa"/>
-              <w:left w:w="105" w:type="dxa"/>
-              <w:bottom w:w="105" w:type="dxa"/>
-              <w:right w:w="105" w:type="dxa"/>
-            </w:tcMar>
-            <w:hideMark/>
-          </w:tcPr>
-          <w:p>
-            <w:pPr>
-              <w:spacing w:after="0" w:line="240" w:lineRule="auto"/>
-              <w:jc w:val="center"/>
-              <w:rPr>
-                <w:rFonts w:ascii="Times New Roman" w:eastAsia="Times New Roman" w:hAnsi="Times New Roman" w:cs="Times New Roman"/>
-                <w:sz w:val="24"/>
-                <w:szCs w:val="24"/>
-                <w:lang w:eastAsia="es-ES"/>
-              </w:rPr>
-            </w:pPr>
-            <w:r>
-              <w:rPr>
-                <w:rFonts w:ascii="Arial" w:eastAsia="Times New Roman" w:hAnsi="Arial" w:cs="Arial"/>
-                <w:color w:val="000000"/>
-                <w:lang w:eastAsia="es-ES"/>
-              </w:rPr>
-              <w:t>3</w:t>
-            </w:r>
-          </w:p>
-        </w:tc>
-        <w:tc>
-          <w:tcPr>
-            <w:tcW w:w="849" w:type="dxa"/>
-            <w:tcBorders>
-              <w:top w:val="single" w:sz="6" w:space="0" w:color="000000"/>
-              <w:left w:val="single" w:sz="6" w:space="0" w:color="000000"/>
-              <w:bottom w:val="single" w:sz="6" w:space="0" w:color="000000"/>
-              <w:right w:val="single" w:sz="6" w:space="0" w:color="000000"/>
-            </w:tcBorders>
-            <w:tcMar>
-              <w:top w:w="105" w:type="dxa"/>
-              <w:left w:w="105" w:type="dxa"/>
-              <w:bottom w:w="105" w:type="dxa"/>
-              <w:right w:w="105" w:type="dxa"/>
-            </w:tcMar>
-            <w:hideMark/>
-          </w:tcPr>
-          <w:p>
-            <w:pPr>
-              <w:spacing w:after="0" w:line="240" w:lineRule="auto"/>
-              <w:jc w:val="center"/>
-              <w:rPr>
-                <w:rFonts w:ascii="Times New Roman" w:eastAsia="Times New Roman" w:hAnsi="Times New Roman" w:cs="Times New Roman"/>
-                <w:sz w:val="24"/>
-                <w:szCs w:val="24"/>
-                <w:lang w:eastAsia="es-ES"/>
-              </w:rPr>
-            </w:pPr>
-            <w:r>
-              <w:rPr>
-                <w:rFonts w:ascii="Arial" w:eastAsia="Times New Roman" w:hAnsi="Arial" w:cs="Arial"/>
-                <w:color w:val="000000"/>
-                <w:lang w:eastAsia="es-ES"/>
-              </w:rPr>
-              <w:t>2</w:t>
-            </w:r>
-          </w:p>
-        </w:tc>
-        <w:tc>
-          <w:tcPr>
-            <w:tcW w:w="994" w:type="dxa"/>
-            <w:tcBorders>
-              <w:top w:val="single" w:sz="6" w:space="0" w:color="000000"/>
-              <w:left w:val="single" w:sz="6" w:space="0" w:color="000000"/>
-              <w:bottom w:val="single" w:sz="6" w:space="0" w:color="000000"/>
-              <w:right w:val="single" w:sz="6" w:space="0" w:color="000000"/>
-            </w:tcBorders>
-            <w:tcMar>
-              <w:top w:w="105" w:type="dxa"/>
-              <w:left w:w="105" w:type="dxa"/>
-              <w:bottom w:w="105" w:type="dxa"/>
-              <w:right w:w="105" w:type="dxa"/>
-            </w:tcMar>
-            <w:hideMark/>
-          </w:tcPr>
-          <w:p>
-            <w:pPr>
-              <w:spacing w:after="0" w:line="240" w:lineRule="auto"/>
-              <w:jc w:val="center"/>
-              <w:rPr>
-                <w:rFonts w:ascii="Times New Roman" w:eastAsia="Times New Roman" w:hAnsi="Times New Roman" w:cs="Times New Roman"/>
-                <w:sz w:val="24"/>
-                <w:szCs w:val="24"/>
-                <w:lang w:eastAsia="es-ES"/>
-              </w:rPr>
-            </w:pPr>
-            <w:r>
-              <w:rPr>
-                <w:rFonts w:ascii="Arial" w:eastAsia="Times New Roman" w:hAnsi="Arial" w:cs="Arial"/>
-                <w:color w:val="000000"/>
-                <w:lang w:eastAsia="es-ES"/>
-              </w:rPr>
-              <w:t>4</w:t>
-            </w:r>
-          </w:p>
-        </w:tc>
-        <w:tc>
-          <w:tcPr>
-            <w:tcW w:w="992" w:type="dxa"/>
-            <w:tcBorders>
-              <w:top w:val="single" w:sz="6" w:space="0" w:color="000000"/>
-              <w:left w:val="single" w:sz="6" w:space="0" w:color="000000"/>
-              <w:bottom w:val="single" w:sz="6" w:space="0" w:color="000000"/>
-              <w:right w:val="single" w:sz="6" w:space="0" w:color="000000"/>
-            </w:tcBorders>
-            <w:tcMar>
-              <w:top w:w="105" w:type="dxa"/>
-              <w:left w:w="105" w:type="dxa"/>
-              <w:bottom w:w="105" w:type="dxa"/>
-              <w:right w:w="105" w:type="dxa"/>
-            </w:tcMar>
-            <w:hideMark/>
-          </w:tcPr>
-          <w:p>
-            <w:pPr>
-              <w:spacing w:after="0" w:line="240" w:lineRule="auto"/>
-              <w:jc w:val="center"/>
-              <w:rPr>
-                <w:rFonts w:ascii="Times New Roman" w:eastAsia="Times New Roman" w:hAnsi="Times New Roman" w:cs="Times New Roman"/>
-                <w:sz w:val="24"/>
-                <w:szCs w:val="24"/>
-                <w:lang w:eastAsia="es-ES"/>
-              </w:rPr>
-            </w:pPr>
-            <w:r>
-              <w:rPr>
-                <w:rFonts w:ascii="Arial" w:eastAsia="Times New Roman" w:hAnsi="Arial" w:cs="Arial"/>
-                <w:color w:val="000000"/>
-                <w:lang w:eastAsia="es-ES"/>
-              </w:rPr>
-              <w:t>0</w:t>
-            </w:r>
-          </w:p>
-        </w:tc>
-        <w:tc>
-          <w:tcPr>
-            <w:tcW w:w="992" w:type="dxa"/>
-            <w:tcBorders>
-              <w:top w:val="single" w:sz="6" w:space="0" w:color="000000"/>
-              <w:left w:val="single" w:sz="6" w:space="0" w:color="000000"/>
-              <w:bottom w:val="single" w:sz="6" w:space="0" w:color="000000"/>
-              <w:right w:val="single" w:sz="6" w:space="0" w:color="000000"/>
-            </w:tcBorders>
-            <w:tcMar>
-              <w:top w:w="105" w:type="dxa"/>
-              <w:left w:w="105" w:type="dxa"/>
-              <w:bottom w:w="105" w:type="dxa"/>
-              <w:right w:w="105" w:type="dxa"/>
-            </w:tcMar>
-            <w:hideMark/>
-          </w:tcPr>
-          <w:p>
-            <w:pPr>
-              <w:spacing w:after="0" w:line="240" w:lineRule="auto"/>
-              <w:jc w:val="center"/>
-              <w:rPr>
-                <w:rFonts w:ascii="Times New Roman" w:eastAsia="Times New Roman" w:hAnsi="Times New Roman" w:cs="Times New Roman"/>
-                <w:sz w:val="24"/>
-                <w:szCs w:val="24"/>
-                <w:lang w:eastAsia="es-ES"/>
-              </w:rPr>
-            </w:pPr>
-            <w:r>
-              <w:rPr>
-                <w:rFonts w:ascii="Arial" w:eastAsia="Times New Roman" w:hAnsi="Arial" w:cs="Arial"/>
-                <w:color w:val="000000"/>
-                <w:lang w:eastAsia="es-ES"/>
-              </w:rPr>
-              <w:t>6</w:t>
-            </w:r>
-          </w:p>
-        </w:tc>
-        <w:tc>
-          <w:tcPr>
-            <w:tcW w:w="992" w:type="dxa"/>
-            <w:tcBorders>
-              <w:top w:val="single" w:sz="6" w:space="0" w:color="000000"/>
-              <w:left w:val="single" w:sz="6" w:space="0" w:color="000000"/>
-              <w:bottom w:val="single" w:sz="6" w:space="0" w:color="000000"/>
-              <w:right w:val="single" w:sz="6" w:space="0" w:color="000000"/>
-            </w:tcBorders>
-            <w:tcMar>
-              <w:top w:w="105" w:type="dxa"/>
-              <w:left w:w="105" w:type="dxa"/>
-              <w:bottom w:w="105" w:type="dxa"/>
-              <w:right w:w="105" w:type="dxa"/>
-            </w:tcMar>
-            <w:hideMark/>
-          </w:tcPr>
-          <w:p>
-            <w:pPr>
-              <w:spacing w:after="0" w:line="240" w:lineRule="auto"/>
-              <w:jc w:val="center"/>
-              <w:rPr>
-                <w:rFonts w:ascii="Times New Roman" w:eastAsia="Times New Roman" w:hAnsi="Times New Roman" w:cs="Times New Roman"/>
-                <w:sz w:val="24"/>
-                <w:szCs w:val="24"/>
-                <w:lang w:eastAsia="es-ES"/>
-              </w:rPr>
-            </w:pPr>
-            <w:r>
-              <w:rPr>
-                <w:rFonts w:ascii="Arial" w:eastAsia="Times New Roman" w:hAnsi="Arial" w:cs="Arial"/>
-                <w:color w:val="000000"/>
-                <w:lang w:eastAsia="es-ES"/>
-              </w:rPr>
-              <w:t>35</w:t>
-            </w:r>
-          </w:p>
-        </w:tc>
-      </w:tr>
-      <w:tr>
-        <w:trPr>
-          <w:trHeight w:val="294"/>
-        </w:trPr>
-        <w:tc>
-          <w:tcPr>
-            <w:tcW w:w="2128" w:type="dxa"/>
-            <w:tcBorders>
-              <w:top w:val="single" w:sz="6" w:space="0" w:color="000000"/>
-              <w:left w:val="single" w:sz="6" w:space="0" w:color="000000"/>
-              <w:bottom w:val="single" w:sz="6" w:space="0" w:color="000000"/>
-              <w:right w:val="single" w:sz="6" w:space="0" w:color="000000"/>
-            </w:tcBorders>
-            <w:tcMar>
-              <w:top w:w="105" w:type="dxa"/>
-              <w:left w:w="105" w:type="dxa"/>
-              <w:bottom w:w="105" w:type="dxa"/>
-              <w:right w:w="105" w:type="dxa"/>
-            </w:tcMar>
-            <w:hideMark/>
-          </w:tcPr>
-          <w:p>
-            <w:pPr>
-              <w:spacing w:after="0" w:line="240" w:lineRule="auto"/>
-              <w:jc w:val="center"/>
-              <w:rPr>
-                <w:rFonts w:ascii="Times New Roman" w:eastAsia="Times New Roman" w:hAnsi="Times New Roman" w:cs="Times New Roman"/>
-                <w:sz w:val="24"/>
-                <w:szCs w:val="24"/>
-                <w:lang w:eastAsia="es-ES"/>
-              </w:rPr>
-            </w:pPr>
-            <w:r>
-              <w:rPr>
-                <w:rFonts w:ascii="Arial" w:eastAsia="Times New Roman" w:hAnsi="Arial" w:cs="Arial"/>
-                <w:color w:val="000000"/>
-                <w:lang w:eastAsia="es-ES"/>
-              </w:rPr>
-              <w:t>Salidas</w:t>
-            </w:r>
-          </w:p>
-        </w:tc>
-        <w:tc>
-          <w:tcPr>
-            <w:tcW w:w="717" w:type="dxa"/>
-            <w:tcBorders>
-              <w:top w:val="single" w:sz="6" w:space="0" w:color="000000"/>
-              <w:left w:val="single" w:sz="6" w:space="0" w:color="000000"/>
-              <w:bottom w:val="single" w:sz="6" w:space="0" w:color="000000"/>
-              <w:right w:val="single" w:sz="6" w:space="0" w:color="000000"/>
-            </w:tcBorders>
-            <w:tcMar>
-              <w:top w:w="105" w:type="dxa"/>
-              <w:left w:w="105" w:type="dxa"/>
-              <w:bottom w:w="105" w:type="dxa"/>
-              <w:right w:w="105" w:type="dxa"/>
-            </w:tcMar>
-            <w:hideMark/>
-          </w:tcPr>
-          <w:p>
-            <w:pPr>
-              <w:spacing w:after="0" w:line="240" w:lineRule="auto"/>
-              <w:jc w:val="center"/>
-              <w:rPr>
-                <w:rFonts w:ascii="Times New Roman" w:eastAsia="Times New Roman" w:hAnsi="Times New Roman" w:cs="Times New Roman"/>
-                <w:sz w:val="24"/>
-                <w:szCs w:val="24"/>
-                <w:lang w:eastAsia="es-ES"/>
-              </w:rPr>
-            </w:pPr>
-            <w:r>
-              <w:rPr>
-                <w:rFonts w:ascii="Arial" w:eastAsia="Times New Roman" w:hAnsi="Arial" w:cs="Arial"/>
-                <w:color w:val="000000"/>
-                <w:lang w:eastAsia="es-ES"/>
-              </w:rPr>
-              <w:t>1</w:t>
-            </w:r>
-          </w:p>
-        </w:tc>
-        <w:tc>
-          <w:tcPr>
-            <w:tcW w:w="983" w:type="dxa"/>
-            <w:tcBorders>
-              <w:top w:val="single" w:sz="6" w:space="0" w:color="000000"/>
-              <w:left w:val="single" w:sz="6" w:space="0" w:color="000000"/>
-              <w:bottom w:val="single" w:sz="6" w:space="0" w:color="000000"/>
-              <w:right w:val="single" w:sz="6" w:space="0" w:color="000000"/>
-            </w:tcBorders>
-            <w:tcMar>
-              <w:top w:w="105" w:type="dxa"/>
-              <w:left w:w="105" w:type="dxa"/>
-              <w:bottom w:w="105" w:type="dxa"/>
-              <w:right w:w="105" w:type="dxa"/>
-            </w:tcMar>
-            <w:hideMark/>
-          </w:tcPr>
-          <w:p>
-            <w:pPr>
-              <w:spacing w:after="0" w:line="240" w:lineRule="auto"/>
-              <w:jc w:val="center"/>
-              <w:rPr>
-                <w:rFonts w:ascii="Times New Roman" w:eastAsia="Times New Roman" w:hAnsi="Times New Roman" w:cs="Times New Roman"/>
-                <w:sz w:val="24"/>
-                <w:szCs w:val="24"/>
-                <w:lang w:eastAsia="es-ES"/>
-              </w:rPr>
-            </w:pPr>
-            <w:r>
-              <w:rPr>
-                <w:rFonts w:ascii="Arial" w:eastAsia="Times New Roman" w:hAnsi="Arial" w:cs="Arial"/>
-                <w:color w:val="000000"/>
-                <w:lang w:eastAsia="es-ES"/>
-              </w:rPr>
-              <w:t>4</w:t>
-            </w:r>
-          </w:p>
-        </w:tc>
-        <w:tc>
-          <w:tcPr>
-            <w:tcW w:w="849" w:type="dxa"/>
-            <w:tcBorders>
-              <w:top w:val="single" w:sz="6" w:space="0" w:color="000000"/>
-              <w:left w:val="single" w:sz="6" w:space="0" w:color="000000"/>
-              <w:bottom w:val="single" w:sz="6" w:space="0" w:color="000000"/>
-              <w:right w:val="single" w:sz="6" w:space="0" w:color="000000"/>
-            </w:tcBorders>
-            <w:tcMar>
-              <w:top w:w="105" w:type="dxa"/>
-              <w:left w:w="105" w:type="dxa"/>
-              <w:bottom w:w="105" w:type="dxa"/>
-              <w:right w:w="105" w:type="dxa"/>
-            </w:tcMar>
-            <w:hideMark/>
-          </w:tcPr>
-          <w:p>
-            <w:pPr>
-              <w:spacing w:after="0" w:line="240" w:lineRule="auto"/>
-              <w:jc w:val="center"/>
-              <w:rPr>
-                <w:rFonts w:ascii="Times New Roman" w:eastAsia="Times New Roman" w:hAnsi="Times New Roman" w:cs="Times New Roman"/>
-                <w:sz w:val="24"/>
-                <w:szCs w:val="24"/>
-                <w:lang w:eastAsia="es-ES"/>
-              </w:rPr>
-            </w:pPr>
-            <w:r>
-              <w:rPr>
-                <w:rFonts w:ascii="Arial" w:eastAsia="Times New Roman" w:hAnsi="Arial" w:cs="Arial"/>
-                <w:color w:val="000000"/>
-                <w:lang w:eastAsia="es-ES"/>
-              </w:rPr>
-              <w:t>1</w:t>
-            </w:r>
-          </w:p>
-        </w:tc>
-        <w:tc>
-          <w:tcPr>
-            <w:tcW w:w="994" w:type="dxa"/>
-            <w:tcBorders>
-              <w:top w:val="single" w:sz="6" w:space="0" w:color="000000"/>
-              <w:left w:val="single" w:sz="6" w:space="0" w:color="000000"/>
-              <w:bottom w:val="single" w:sz="6" w:space="0" w:color="000000"/>
-              <w:right w:val="single" w:sz="6" w:space="0" w:color="000000"/>
-            </w:tcBorders>
-            <w:tcMar>
-              <w:top w:w="105" w:type="dxa"/>
-              <w:left w:w="105" w:type="dxa"/>
-              <w:bottom w:w="105" w:type="dxa"/>
-              <w:right w:w="105" w:type="dxa"/>
-            </w:tcMar>
-            <w:hideMark/>
-          </w:tcPr>
-          <w:p>
-            <w:pPr>
-              <w:spacing w:after="0" w:line="240" w:lineRule="auto"/>
-              <w:jc w:val="center"/>
-              <w:rPr>
-                <w:rFonts w:ascii="Times New Roman" w:eastAsia="Times New Roman" w:hAnsi="Times New Roman" w:cs="Times New Roman"/>
-                <w:sz w:val="24"/>
-                <w:szCs w:val="24"/>
-                <w:lang w:eastAsia="es-ES"/>
-              </w:rPr>
-            </w:pPr>
-            <w:r>
-              <w:rPr>
-                <w:rFonts w:ascii="Arial" w:eastAsia="Times New Roman" w:hAnsi="Arial" w:cs="Arial"/>
-                <w:color w:val="000000"/>
-                <w:lang w:eastAsia="es-ES"/>
-              </w:rPr>
-              <w:t>5</w:t>
-            </w:r>
-          </w:p>
-        </w:tc>
-        <w:tc>
-          <w:tcPr>
-            <w:tcW w:w="992" w:type="dxa"/>
-            <w:tcBorders>
-              <w:top w:val="single" w:sz="6" w:space="0" w:color="000000"/>
-              <w:left w:val="single" w:sz="6" w:space="0" w:color="000000"/>
-              <w:bottom w:val="single" w:sz="6" w:space="0" w:color="000000"/>
-              <w:right w:val="single" w:sz="6" w:space="0" w:color="000000"/>
-            </w:tcBorders>
-            <w:tcMar>
-              <w:top w:w="105" w:type="dxa"/>
-              <w:left w:w="105" w:type="dxa"/>
-              <w:bottom w:w="105" w:type="dxa"/>
-              <w:right w:w="105" w:type="dxa"/>
-            </w:tcMar>
-            <w:hideMark/>
-          </w:tcPr>
-          <w:p>
-            <w:pPr>
-              <w:spacing w:after="0" w:line="240" w:lineRule="auto"/>
-              <w:jc w:val="center"/>
-              <w:rPr>
-                <w:rFonts w:ascii="Times New Roman" w:eastAsia="Times New Roman" w:hAnsi="Times New Roman" w:cs="Times New Roman"/>
-                <w:sz w:val="24"/>
-                <w:szCs w:val="24"/>
-                <w:lang w:eastAsia="es-ES"/>
-              </w:rPr>
-            </w:pPr>
-            <w:r>
-              <w:rPr>
-                <w:rFonts w:ascii="Arial" w:eastAsia="Times New Roman" w:hAnsi="Arial" w:cs="Arial"/>
-                <w:color w:val="000000"/>
-                <w:lang w:eastAsia="es-ES"/>
-              </w:rPr>
-              <w:t>0</w:t>
-            </w:r>
-          </w:p>
-        </w:tc>
-        <w:tc>
-          <w:tcPr>
-            <w:tcW w:w="992" w:type="dxa"/>
-            <w:tcBorders>
-              <w:top w:val="single" w:sz="6" w:space="0" w:color="000000"/>
-              <w:left w:val="single" w:sz="6" w:space="0" w:color="000000"/>
-              <w:bottom w:val="single" w:sz="6" w:space="0" w:color="000000"/>
-              <w:right w:val="single" w:sz="6" w:space="0" w:color="000000"/>
-            </w:tcBorders>
-            <w:tcMar>
-              <w:top w:w="105" w:type="dxa"/>
-              <w:left w:w="105" w:type="dxa"/>
-              <w:bottom w:w="105" w:type="dxa"/>
-              <w:right w:w="105" w:type="dxa"/>
-            </w:tcMar>
-            <w:hideMark/>
-          </w:tcPr>
-          <w:p>
-            <w:pPr>
-              <w:spacing w:after="0" w:line="240" w:lineRule="auto"/>
-              <w:jc w:val="center"/>
-              <w:rPr>
-                <w:rFonts w:ascii="Times New Roman" w:eastAsia="Times New Roman" w:hAnsi="Times New Roman" w:cs="Times New Roman"/>
-                <w:sz w:val="24"/>
-                <w:szCs w:val="24"/>
-                <w:lang w:eastAsia="es-ES"/>
-              </w:rPr>
-            </w:pPr>
-            <w:r>
-              <w:rPr>
-                <w:rFonts w:ascii="Arial" w:eastAsia="Times New Roman" w:hAnsi="Arial" w:cs="Arial"/>
-                <w:color w:val="000000"/>
-                <w:lang w:eastAsia="es-ES"/>
-              </w:rPr>
-              <w:t>7</w:t>
-            </w:r>
-          </w:p>
-        </w:tc>
-        <w:tc>
-          <w:tcPr>
-            <w:tcW w:w="992" w:type="dxa"/>
-            <w:tcBorders>
-              <w:top w:val="single" w:sz="6" w:space="0" w:color="000000"/>
-              <w:left w:val="single" w:sz="6" w:space="0" w:color="000000"/>
-              <w:bottom w:val="single" w:sz="6" w:space="0" w:color="000000"/>
-              <w:right w:val="single" w:sz="6" w:space="0" w:color="000000"/>
-            </w:tcBorders>
-            <w:tcMar>
-              <w:top w:w="105" w:type="dxa"/>
-              <w:left w:w="105" w:type="dxa"/>
-              <w:bottom w:w="105" w:type="dxa"/>
-              <w:right w:w="105" w:type="dxa"/>
-            </w:tcMar>
-            <w:hideMark/>
-          </w:tcPr>
-          <w:p>
-            <w:pPr>
-              <w:spacing w:after="0" w:line="240" w:lineRule="auto"/>
-              <w:jc w:val="center"/>
-              <w:rPr>
-                <w:rFonts w:ascii="Times New Roman" w:eastAsia="Times New Roman" w:hAnsi="Times New Roman" w:cs="Times New Roman"/>
-                <w:sz w:val="24"/>
-                <w:szCs w:val="24"/>
-                <w:lang w:eastAsia="es-ES"/>
-              </w:rPr>
-            </w:pPr>
-            <w:r>
-              <w:rPr>
-                <w:rFonts w:ascii="Arial" w:eastAsia="Times New Roman" w:hAnsi="Arial" w:cs="Arial"/>
-                <w:color w:val="000000"/>
-                <w:lang w:eastAsia="es-ES"/>
-              </w:rPr>
-              <w:t>9</w:t>
-            </w:r>
-          </w:p>
-        </w:tc>
-      </w:tr>
-      <w:tr>
-        <w:trPr>
-          <w:trHeight w:val="294"/>
-        </w:trPr>
-        <w:tc>
-          <w:tcPr>
-            <w:tcW w:w="2128" w:type="dxa"/>
-            <w:tcBorders>
-              <w:top w:val="single" w:sz="6" w:space="0" w:color="000000"/>
-              <w:left w:val="single" w:sz="6" w:space="0" w:color="000000"/>
-              <w:bottom w:val="single" w:sz="6" w:space="0" w:color="000000"/>
-              <w:right w:val="single" w:sz="6" w:space="0" w:color="000000"/>
-            </w:tcBorders>
-            <w:tcMar>
-              <w:top w:w="105" w:type="dxa"/>
-              <w:left w:w="105" w:type="dxa"/>
-              <w:bottom w:w="105" w:type="dxa"/>
-              <w:right w:w="105" w:type="dxa"/>
-            </w:tcMar>
-            <w:hideMark/>
-          </w:tcPr>
-          <w:p>
-            <w:pPr>
-              <w:spacing w:after="0" w:line="240" w:lineRule="auto"/>
-              <w:jc w:val="center"/>
-              <w:rPr>
-                <w:rFonts w:ascii="Times New Roman" w:eastAsia="Times New Roman" w:hAnsi="Times New Roman" w:cs="Times New Roman"/>
-                <w:sz w:val="24"/>
-                <w:szCs w:val="24"/>
-                <w:lang w:eastAsia="es-ES"/>
-              </w:rPr>
-            </w:pPr>
-            <w:r>
-              <w:rPr>
-                <w:rFonts w:ascii="Arial" w:eastAsia="Times New Roman" w:hAnsi="Arial" w:cs="Arial"/>
-                <w:color w:val="000000"/>
-                <w:lang w:eastAsia="es-ES"/>
-              </w:rPr>
-              <w:t>Consultas al usuario</w:t>
-            </w:r>
-          </w:p>
-        </w:tc>
-        <w:tc>
-          <w:tcPr>
-            <w:tcW w:w="717" w:type="dxa"/>
-            <w:tcBorders>
-              <w:top w:val="single" w:sz="6" w:space="0" w:color="000000"/>
-              <w:left w:val="single" w:sz="6" w:space="0" w:color="000000"/>
-              <w:bottom w:val="single" w:sz="6" w:space="0" w:color="000000"/>
-              <w:right w:val="single" w:sz="6" w:space="0" w:color="000000"/>
-            </w:tcBorders>
-            <w:tcMar>
-              <w:top w:w="105" w:type="dxa"/>
-              <w:left w:w="105" w:type="dxa"/>
-              <w:bottom w:w="105" w:type="dxa"/>
-              <w:right w:w="105" w:type="dxa"/>
-            </w:tcMar>
-            <w:hideMark/>
-          </w:tcPr>
-          <w:p>
-            <w:pPr>
-              <w:spacing w:after="0" w:line="240" w:lineRule="auto"/>
-              <w:jc w:val="center"/>
-              <w:rPr>
-                <w:rFonts w:ascii="Times New Roman" w:eastAsia="Times New Roman" w:hAnsi="Times New Roman" w:cs="Times New Roman"/>
-                <w:sz w:val="24"/>
-                <w:szCs w:val="24"/>
-                <w:lang w:eastAsia="es-ES"/>
-              </w:rPr>
-            </w:pPr>
-            <w:r>
-              <w:rPr>
-                <w:rFonts w:ascii="Arial" w:eastAsia="Times New Roman" w:hAnsi="Arial" w:cs="Arial"/>
-                <w:color w:val="000000"/>
-                <w:lang w:eastAsia="es-ES"/>
-              </w:rPr>
-              <w:t>9</w:t>
-            </w:r>
-          </w:p>
-        </w:tc>
-        <w:tc>
-          <w:tcPr>
-            <w:tcW w:w="983" w:type="dxa"/>
-            <w:tcBorders>
-              <w:top w:val="single" w:sz="6" w:space="0" w:color="000000"/>
-              <w:left w:val="single" w:sz="6" w:space="0" w:color="000000"/>
-              <w:bottom w:val="single" w:sz="6" w:space="0" w:color="000000"/>
-              <w:right w:val="single" w:sz="6" w:space="0" w:color="000000"/>
-            </w:tcBorders>
-            <w:tcMar>
-              <w:top w:w="105" w:type="dxa"/>
-              <w:left w:w="105" w:type="dxa"/>
-              <w:bottom w:w="105" w:type="dxa"/>
-              <w:right w:w="105" w:type="dxa"/>
-            </w:tcMar>
-            <w:hideMark/>
-          </w:tcPr>
-          <w:p>
-            <w:pPr>
-              <w:spacing w:after="0" w:line="240" w:lineRule="auto"/>
-              <w:jc w:val="center"/>
-              <w:rPr>
-                <w:rFonts w:ascii="Times New Roman" w:eastAsia="Times New Roman" w:hAnsi="Times New Roman" w:cs="Times New Roman"/>
-                <w:sz w:val="24"/>
-                <w:szCs w:val="24"/>
-                <w:lang w:eastAsia="es-ES"/>
-              </w:rPr>
-            </w:pPr>
-            <w:r>
-              <w:rPr>
-                <w:rFonts w:ascii="Arial" w:eastAsia="Times New Roman" w:hAnsi="Arial" w:cs="Arial"/>
-                <w:color w:val="000000"/>
-                <w:lang w:eastAsia="es-ES"/>
-              </w:rPr>
-              <w:t>3</w:t>
-            </w:r>
-          </w:p>
-        </w:tc>
-        <w:tc>
-          <w:tcPr>
-            <w:tcW w:w="849" w:type="dxa"/>
-            <w:tcBorders>
-              <w:top w:val="single" w:sz="6" w:space="0" w:color="000000"/>
-              <w:left w:val="single" w:sz="6" w:space="0" w:color="000000"/>
-              <w:bottom w:val="single" w:sz="6" w:space="0" w:color="000000"/>
-              <w:right w:val="single" w:sz="6" w:space="0" w:color="000000"/>
-            </w:tcBorders>
-            <w:tcMar>
-              <w:top w:w="105" w:type="dxa"/>
-              <w:left w:w="105" w:type="dxa"/>
-              <w:bottom w:w="105" w:type="dxa"/>
-              <w:right w:w="105" w:type="dxa"/>
-            </w:tcMar>
-            <w:hideMark/>
-          </w:tcPr>
-          <w:p>
-            <w:pPr>
-              <w:spacing w:after="0" w:line="240" w:lineRule="auto"/>
-              <w:jc w:val="center"/>
-              <w:rPr>
-                <w:rFonts w:ascii="Times New Roman" w:eastAsia="Times New Roman" w:hAnsi="Times New Roman" w:cs="Times New Roman"/>
-                <w:sz w:val="24"/>
-                <w:szCs w:val="24"/>
-                <w:lang w:eastAsia="es-ES"/>
-              </w:rPr>
-            </w:pPr>
-            <w:r>
-              <w:rPr>
-                <w:rFonts w:ascii="Arial" w:eastAsia="Times New Roman" w:hAnsi="Arial" w:cs="Arial"/>
-                <w:color w:val="000000"/>
-                <w:lang w:eastAsia="es-ES"/>
-              </w:rPr>
-              <w:t>1</w:t>
-            </w:r>
-          </w:p>
-        </w:tc>
-        <w:tc>
-          <w:tcPr>
-            <w:tcW w:w="994" w:type="dxa"/>
-            <w:tcBorders>
-              <w:top w:val="single" w:sz="6" w:space="0" w:color="000000"/>
-              <w:left w:val="single" w:sz="6" w:space="0" w:color="000000"/>
-              <w:bottom w:val="single" w:sz="6" w:space="0" w:color="000000"/>
-              <w:right w:val="single" w:sz="6" w:space="0" w:color="000000"/>
-            </w:tcBorders>
-            <w:tcMar>
-              <w:top w:w="105" w:type="dxa"/>
-              <w:left w:w="105" w:type="dxa"/>
-              <w:bottom w:w="105" w:type="dxa"/>
-              <w:right w:w="105" w:type="dxa"/>
-            </w:tcMar>
-            <w:hideMark/>
-          </w:tcPr>
-          <w:p>
-            <w:pPr>
-              <w:spacing w:after="0" w:line="240" w:lineRule="auto"/>
-              <w:jc w:val="center"/>
-              <w:rPr>
-                <w:rFonts w:ascii="Times New Roman" w:eastAsia="Times New Roman" w:hAnsi="Times New Roman" w:cs="Times New Roman"/>
-                <w:sz w:val="24"/>
-                <w:szCs w:val="24"/>
-                <w:lang w:eastAsia="es-ES"/>
-              </w:rPr>
-            </w:pPr>
-            <w:r>
-              <w:rPr>
-                <w:rFonts w:ascii="Arial" w:eastAsia="Times New Roman" w:hAnsi="Arial" w:cs="Arial"/>
-                <w:color w:val="000000"/>
-                <w:lang w:eastAsia="es-ES"/>
-              </w:rPr>
-              <w:t>4</w:t>
-            </w:r>
-          </w:p>
-        </w:tc>
-        <w:tc>
-          <w:tcPr>
-            <w:tcW w:w="992" w:type="dxa"/>
-            <w:tcBorders>
-              <w:top w:val="single" w:sz="6" w:space="0" w:color="000000"/>
-              <w:left w:val="single" w:sz="6" w:space="0" w:color="000000"/>
-              <w:bottom w:val="single" w:sz="6" w:space="0" w:color="000000"/>
-              <w:right w:val="single" w:sz="6" w:space="0" w:color="000000"/>
-            </w:tcBorders>
-            <w:tcMar>
-              <w:top w:w="105" w:type="dxa"/>
-              <w:left w:w="105" w:type="dxa"/>
-              <w:bottom w:w="105" w:type="dxa"/>
-              <w:right w:w="105" w:type="dxa"/>
-            </w:tcMar>
-            <w:hideMark/>
-          </w:tcPr>
-          <w:p>
-            <w:pPr>
-              <w:spacing w:after="0" w:line="240" w:lineRule="auto"/>
-              <w:jc w:val="center"/>
-              <w:rPr>
-                <w:rFonts w:ascii="Times New Roman" w:eastAsia="Times New Roman" w:hAnsi="Times New Roman" w:cs="Times New Roman"/>
-                <w:sz w:val="24"/>
-                <w:szCs w:val="24"/>
-                <w:lang w:eastAsia="es-ES"/>
-              </w:rPr>
-            </w:pPr>
-            <w:r>
-              <w:rPr>
-                <w:rFonts w:ascii="Arial" w:eastAsia="Times New Roman" w:hAnsi="Arial" w:cs="Arial"/>
-                <w:color w:val="000000"/>
-                <w:lang w:eastAsia="es-ES"/>
-              </w:rPr>
-              <w:t>0</w:t>
-            </w:r>
-          </w:p>
-        </w:tc>
-        <w:tc>
-          <w:tcPr>
-            <w:tcW w:w="992" w:type="dxa"/>
-            <w:tcBorders>
-              <w:top w:val="single" w:sz="6" w:space="0" w:color="000000"/>
-              <w:left w:val="single" w:sz="6" w:space="0" w:color="000000"/>
-              <w:bottom w:val="single" w:sz="6" w:space="0" w:color="000000"/>
-              <w:right w:val="single" w:sz="6" w:space="0" w:color="000000"/>
-            </w:tcBorders>
-            <w:tcMar>
-              <w:top w:w="105" w:type="dxa"/>
-              <w:left w:w="105" w:type="dxa"/>
-              <w:bottom w:w="105" w:type="dxa"/>
-              <w:right w:w="105" w:type="dxa"/>
-            </w:tcMar>
-            <w:hideMark/>
-          </w:tcPr>
-          <w:p>
-            <w:pPr>
-              <w:spacing w:after="0" w:line="240" w:lineRule="auto"/>
-              <w:jc w:val="center"/>
-              <w:rPr>
-                <w:rFonts w:ascii="Times New Roman" w:eastAsia="Times New Roman" w:hAnsi="Times New Roman" w:cs="Times New Roman"/>
-                <w:sz w:val="24"/>
-                <w:szCs w:val="24"/>
-                <w:lang w:eastAsia="es-ES"/>
-              </w:rPr>
-            </w:pPr>
-            <w:r>
-              <w:rPr>
-                <w:rFonts w:ascii="Arial" w:eastAsia="Times New Roman" w:hAnsi="Arial" w:cs="Arial"/>
-                <w:color w:val="000000"/>
-                <w:lang w:eastAsia="es-ES"/>
-              </w:rPr>
-              <w:t>6</w:t>
-            </w:r>
-          </w:p>
-        </w:tc>
-        <w:tc>
-          <w:tcPr>
-            <w:tcW w:w="992" w:type="dxa"/>
-            <w:tcBorders>
-              <w:top w:val="single" w:sz="6" w:space="0" w:color="000000"/>
-              <w:left w:val="single" w:sz="6" w:space="0" w:color="000000"/>
-              <w:bottom w:val="single" w:sz="6" w:space="0" w:color="000000"/>
-              <w:right w:val="single" w:sz="6" w:space="0" w:color="000000"/>
-            </w:tcBorders>
-            <w:tcMar>
-              <w:top w:w="105" w:type="dxa"/>
-              <w:left w:w="105" w:type="dxa"/>
-              <w:bottom w:w="105" w:type="dxa"/>
-              <w:right w:w="105" w:type="dxa"/>
-            </w:tcMar>
-            <w:hideMark/>
-          </w:tcPr>
-          <w:p>
-            <w:pPr>
-              <w:spacing w:after="0" w:line="240" w:lineRule="auto"/>
-              <w:jc w:val="center"/>
-              <w:rPr>
-                <w:rFonts w:ascii="Times New Roman" w:eastAsia="Times New Roman" w:hAnsi="Times New Roman" w:cs="Times New Roman"/>
-                <w:sz w:val="24"/>
-                <w:szCs w:val="24"/>
-                <w:lang w:eastAsia="es-ES"/>
-              </w:rPr>
-            </w:pPr>
-            <w:r>
-              <w:rPr>
-                <w:rFonts w:ascii="Arial" w:eastAsia="Times New Roman" w:hAnsi="Arial" w:cs="Arial"/>
-                <w:color w:val="000000"/>
-                <w:lang w:eastAsia="es-ES"/>
-              </w:rPr>
-              <w:t>31</w:t>
-            </w:r>
-          </w:p>
-        </w:tc>
-      </w:tr>
-      <w:tr>
-        <w:trPr>
-          <w:trHeight w:val="294"/>
-        </w:trPr>
-        <w:tc>
-          <w:tcPr>
-            <w:tcW w:w="2128" w:type="dxa"/>
-            <w:tcBorders>
-              <w:top w:val="single" w:sz="6" w:space="0" w:color="000000"/>
-              <w:left w:val="single" w:sz="6" w:space="0" w:color="000000"/>
-              <w:bottom w:val="single" w:sz="6" w:space="0" w:color="000000"/>
-              <w:right w:val="single" w:sz="6" w:space="0" w:color="000000"/>
-            </w:tcBorders>
-            <w:tcMar>
-              <w:top w:w="105" w:type="dxa"/>
-              <w:left w:w="105" w:type="dxa"/>
-              <w:bottom w:w="105" w:type="dxa"/>
-              <w:right w:w="105" w:type="dxa"/>
-            </w:tcMar>
-            <w:hideMark/>
-          </w:tcPr>
-          <w:p>
-            <w:pPr>
-              <w:spacing w:after="0" w:line="240" w:lineRule="auto"/>
-              <w:jc w:val="center"/>
-              <w:rPr>
-                <w:rFonts w:ascii="Times New Roman" w:eastAsia="Times New Roman" w:hAnsi="Times New Roman" w:cs="Times New Roman"/>
-                <w:sz w:val="24"/>
-                <w:szCs w:val="24"/>
-                <w:lang w:eastAsia="es-ES"/>
-              </w:rPr>
-            </w:pPr>
-            <w:r>
-              <w:rPr>
-                <w:rFonts w:ascii="Arial" w:eastAsia="Times New Roman" w:hAnsi="Arial" w:cs="Arial"/>
-                <w:color w:val="000000"/>
-                <w:lang w:eastAsia="es-ES"/>
-              </w:rPr>
-              <w:t>Ficheros lógicos</w:t>
-            </w:r>
-          </w:p>
-        </w:tc>
-        <w:tc>
-          <w:tcPr>
-            <w:tcW w:w="717" w:type="dxa"/>
-            <w:tcBorders>
-              <w:top w:val="single" w:sz="6" w:space="0" w:color="000000"/>
-              <w:left w:val="single" w:sz="6" w:space="0" w:color="000000"/>
-              <w:bottom w:val="single" w:sz="6" w:space="0" w:color="000000"/>
-              <w:right w:val="single" w:sz="6" w:space="0" w:color="000000"/>
-            </w:tcBorders>
-            <w:tcMar>
-              <w:top w:w="105" w:type="dxa"/>
-              <w:left w:w="105" w:type="dxa"/>
-              <w:bottom w:w="105" w:type="dxa"/>
-              <w:right w:w="105" w:type="dxa"/>
-            </w:tcMar>
-            <w:hideMark/>
-          </w:tcPr>
-          <w:p>
-            <w:pPr>
-              <w:spacing w:after="0" w:line="240" w:lineRule="auto"/>
-              <w:jc w:val="center"/>
-              <w:rPr>
-                <w:rFonts w:ascii="Times New Roman" w:eastAsia="Times New Roman" w:hAnsi="Times New Roman" w:cs="Times New Roman"/>
-                <w:sz w:val="24"/>
-                <w:szCs w:val="24"/>
-                <w:lang w:eastAsia="es-ES"/>
-              </w:rPr>
-            </w:pPr>
-            <w:r>
-              <w:rPr>
-                <w:rFonts w:ascii="Arial" w:eastAsia="Times New Roman" w:hAnsi="Arial" w:cs="Arial"/>
-                <w:color w:val="000000"/>
-                <w:lang w:eastAsia="es-ES"/>
-              </w:rPr>
-              <w:t>0</w:t>
-            </w:r>
-          </w:p>
-        </w:tc>
-        <w:tc>
-          <w:tcPr>
-            <w:tcW w:w="983" w:type="dxa"/>
-            <w:tcBorders>
-              <w:top w:val="single" w:sz="6" w:space="0" w:color="000000"/>
-              <w:left w:val="single" w:sz="6" w:space="0" w:color="000000"/>
-              <w:bottom w:val="single" w:sz="6" w:space="0" w:color="000000"/>
-              <w:right w:val="single" w:sz="6" w:space="0" w:color="000000"/>
-            </w:tcBorders>
-            <w:tcMar>
-              <w:top w:w="105" w:type="dxa"/>
-              <w:left w:w="105" w:type="dxa"/>
-              <w:bottom w:w="105" w:type="dxa"/>
-              <w:right w:w="105" w:type="dxa"/>
-            </w:tcMar>
-            <w:hideMark/>
-          </w:tcPr>
-          <w:p>
-            <w:pPr>
-              <w:spacing w:after="0" w:line="240" w:lineRule="auto"/>
-              <w:jc w:val="center"/>
-              <w:rPr>
-                <w:rFonts w:ascii="Times New Roman" w:eastAsia="Times New Roman" w:hAnsi="Times New Roman" w:cs="Times New Roman"/>
-                <w:sz w:val="24"/>
-                <w:szCs w:val="24"/>
-                <w:lang w:eastAsia="es-ES"/>
-              </w:rPr>
-            </w:pPr>
-            <w:r>
-              <w:rPr>
-                <w:rFonts w:ascii="Arial" w:eastAsia="Times New Roman" w:hAnsi="Arial" w:cs="Arial"/>
-                <w:color w:val="000000"/>
-                <w:lang w:eastAsia="es-ES"/>
-              </w:rPr>
-              <w:t>7</w:t>
-            </w:r>
-          </w:p>
-        </w:tc>
-        <w:tc>
-          <w:tcPr>
-            <w:tcW w:w="849" w:type="dxa"/>
-            <w:tcBorders>
-              <w:top w:val="single" w:sz="6" w:space="0" w:color="000000"/>
-              <w:left w:val="single" w:sz="6" w:space="0" w:color="000000"/>
-              <w:bottom w:val="single" w:sz="6" w:space="0" w:color="000000"/>
-              <w:right w:val="single" w:sz="6" w:space="0" w:color="000000"/>
-            </w:tcBorders>
-            <w:tcMar>
-              <w:top w:w="105" w:type="dxa"/>
-              <w:left w:w="105" w:type="dxa"/>
-              <w:bottom w:w="105" w:type="dxa"/>
-              <w:right w:w="105" w:type="dxa"/>
-            </w:tcMar>
-            <w:hideMark/>
-          </w:tcPr>
-          <w:p>
-            <w:pPr>
-              <w:spacing w:after="0" w:line="240" w:lineRule="auto"/>
-              <w:jc w:val="center"/>
-              <w:rPr>
-                <w:rFonts w:ascii="Times New Roman" w:eastAsia="Times New Roman" w:hAnsi="Times New Roman" w:cs="Times New Roman"/>
-                <w:sz w:val="24"/>
-                <w:szCs w:val="24"/>
-                <w:lang w:eastAsia="es-ES"/>
-              </w:rPr>
-            </w:pPr>
-            <w:r>
-              <w:rPr>
-                <w:rFonts w:ascii="Arial" w:eastAsia="Times New Roman" w:hAnsi="Arial" w:cs="Arial"/>
-                <w:color w:val="000000"/>
-                <w:lang w:eastAsia="es-ES"/>
-              </w:rPr>
-              <w:t>1</w:t>
-            </w:r>
-          </w:p>
-        </w:tc>
-        <w:tc>
-          <w:tcPr>
-            <w:tcW w:w="994" w:type="dxa"/>
-            <w:tcBorders>
-              <w:top w:val="single" w:sz="6" w:space="0" w:color="000000"/>
-              <w:left w:val="single" w:sz="6" w:space="0" w:color="000000"/>
-              <w:bottom w:val="single" w:sz="6" w:space="0" w:color="000000"/>
-              <w:right w:val="single" w:sz="6" w:space="0" w:color="000000"/>
-            </w:tcBorders>
-            <w:tcMar>
-              <w:top w:w="105" w:type="dxa"/>
-              <w:left w:w="105" w:type="dxa"/>
-              <w:bottom w:w="105" w:type="dxa"/>
-              <w:right w:w="105" w:type="dxa"/>
-            </w:tcMar>
-            <w:hideMark/>
-          </w:tcPr>
-          <w:p>
-            <w:pPr>
-              <w:spacing w:after="0" w:line="240" w:lineRule="auto"/>
-              <w:jc w:val="center"/>
-              <w:rPr>
-                <w:rFonts w:ascii="Times New Roman" w:eastAsia="Times New Roman" w:hAnsi="Times New Roman" w:cs="Times New Roman"/>
-                <w:sz w:val="24"/>
-                <w:szCs w:val="24"/>
-                <w:lang w:eastAsia="es-ES"/>
-              </w:rPr>
-            </w:pPr>
-            <w:r>
-              <w:rPr>
-                <w:rFonts w:ascii="Arial" w:eastAsia="Times New Roman" w:hAnsi="Arial" w:cs="Arial"/>
-                <w:color w:val="000000"/>
-                <w:lang w:eastAsia="es-ES"/>
-              </w:rPr>
-              <w:t>10</w:t>
-            </w:r>
-          </w:p>
-        </w:tc>
-        <w:tc>
-          <w:tcPr>
-            <w:tcW w:w="992" w:type="dxa"/>
-            <w:tcBorders>
-              <w:top w:val="single" w:sz="6" w:space="0" w:color="000000"/>
-              <w:left w:val="single" w:sz="6" w:space="0" w:color="000000"/>
-              <w:bottom w:val="single" w:sz="6" w:space="0" w:color="000000"/>
-              <w:right w:val="single" w:sz="6" w:space="0" w:color="000000"/>
-            </w:tcBorders>
-            <w:tcMar>
-              <w:top w:w="105" w:type="dxa"/>
-              <w:left w:w="105" w:type="dxa"/>
-              <w:bottom w:w="105" w:type="dxa"/>
-              <w:right w:w="105" w:type="dxa"/>
-            </w:tcMar>
-            <w:hideMark/>
-          </w:tcPr>
-          <w:p>
-            <w:pPr>
-              <w:spacing w:after="0" w:line="240" w:lineRule="auto"/>
-              <w:jc w:val="center"/>
-              <w:rPr>
-                <w:rFonts w:ascii="Times New Roman" w:eastAsia="Times New Roman" w:hAnsi="Times New Roman" w:cs="Times New Roman"/>
-                <w:sz w:val="24"/>
-                <w:szCs w:val="24"/>
-                <w:lang w:eastAsia="es-ES"/>
-              </w:rPr>
-            </w:pPr>
-            <w:r>
-              <w:rPr>
-                <w:rFonts w:ascii="Arial" w:eastAsia="Times New Roman" w:hAnsi="Arial" w:cs="Arial"/>
-                <w:color w:val="000000"/>
-                <w:lang w:eastAsia="es-ES"/>
-              </w:rPr>
-              <w:t>0</w:t>
-            </w:r>
-          </w:p>
-        </w:tc>
-        <w:tc>
-          <w:tcPr>
-            <w:tcW w:w="992" w:type="dxa"/>
-            <w:tcBorders>
-              <w:top w:val="single" w:sz="6" w:space="0" w:color="000000"/>
-              <w:left w:val="single" w:sz="6" w:space="0" w:color="000000"/>
-              <w:bottom w:val="single" w:sz="6" w:space="0" w:color="000000"/>
-              <w:right w:val="single" w:sz="6" w:space="0" w:color="000000"/>
-            </w:tcBorders>
-            <w:tcMar>
-              <w:top w:w="105" w:type="dxa"/>
-              <w:left w:w="105" w:type="dxa"/>
-              <w:bottom w:w="105" w:type="dxa"/>
-              <w:right w:w="105" w:type="dxa"/>
-            </w:tcMar>
-            <w:hideMark/>
-          </w:tcPr>
-          <w:p>
-            <w:pPr>
-              <w:spacing w:after="0" w:line="240" w:lineRule="auto"/>
-              <w:jc w:val="center"/>
-              <w:rPr>
-                <w:rFonts w:ascii="Times New Roman" w:eastAsia="Times New Roman" w:hAnsi="Times New Roman" w:cs="Times New Roman"/>
-                <w:sz w:val="24"/>
-                <w:szCs w:val="24"/>
-                <w:lang w:eastAsia="es-ES"/>
-              </w:rPr>
-            </w:pPr>
-            <w:r>
-              <w:rPr>
-                <w:rFonts w:ascii="Arial" w:eastAsia="Times New Roman" w:hAnsi="Arial" w:cs="Arial"/>
-                <w:color w:val="000000"/>
-                <w:lang w:eastAsia="es-ES"/>
-              </w:rPr>
-              <w:t>15</w:t>
-            </w:r>
-          </w:p>
-        </w:tc>
-        <w:tc>
-          <w:tcPr>
-            <w:tcW w:w="992" w:type="dxa"/>
-            <w:tcBorders>
-              <w:top w:val="single" w:sz="6" w:space="0" w:color="000000"/>
-              <w:left w:val="single" w:sz="6" w:space="0" w:color="000000"/>
-              <w:bottom w:val="single" w:sz="6" w:space="0" w:color="000000"/>
-              <w:right w:val="single" w:sz="6" w:space="0" w:color="000000"/>
-            </w:tcBorders>
-            <w:tcMar>
-              <w:top w:w="105" w:type="dxa"/>
-              <w:left w:w="105" w:type="dxa"/>
-              <w:bottom w:w="105" w:type="dxa"/>
-              <w:right w:w="105" w:type="dxa"/>
-            </w:tcMar>
-            <w:hideMark/>
-          </w:tcPr>
-          <w:p>
-            <w:pPr>
-              <w:spacing w:after="0" w:line="240" w:lineRule="auto"/>
-              <w:jc w:val="center"/>
-              <w:rPr>
-                <w:rFonts w:ascii="Times New Roman" w:eastAsia="Times New Roman" w:hAnsi="Times New Roman" w:cs="Times New Roman"/>
-                <w:sz w:val="24"/>
-                <w:szCs w:val="24"/>
-                <w:lang w:eastAsia="es-ES"/>
-              </w:rPr>
-            </w:pPr>
-            <w:r>
-              <w:rPr>
-                <w:rFonts w:ascii="Arial" w:eastAsia="Times New Roman" w:hAnsi="Arial" w:cs="Arial"/>
-                <w:color w:val="000000"/>
-                <w:lang w:eastAsia="es-ES"/>
-              </w:rPr>
-              <w:t>10</w:t>
-            </w:r>
-          </w:p>
-        </w:tc>
-      </w:tr>
-      <w:tr>
-        <w:trPr>
-          <w:trHeight w:val="294"/>
-        </w:trPr>
-        <w:tc>
-          <w:tcPr>
-            <w:tcW w:w="2128" w:type="dxa"/>
-            <w:tcBorders>
-              <w:top w:val="single" w:sz="6" w:space="0" w:color="000000"/>
-              <w:left w:val="single" w:sz="6" w:space="0" w:color="000000"/>
-              <w:bottom w:val="single" w:sz="6" w:space="0" w:color="000000"/>
-              <w:right w:val="single" w:sz="6" w:space="0" w:color="000000"/>
-            </w:tcBorders>
-            <w:tcMar>
-              <w:top w:w="105" w:type="dxa"/>
-              <w:left w:w="105" w:type="dxa"/>
-              <w:bottom w:w="105" w:type="dxa"/>
-              <w:right w:w="105" w:type="dxa"/>
-            </w:tcMar>
-            <w:hideMark/>
-          </w:tcPr>
-          <w:p>
-            <w:pPr>
-              <w:spacing w:after="0" w:line="240" w:lineRule="auto"/>
-              <w:jc w:val="center"/>
-              <w:rPr>
-                <w:rFonts w:ascii="Times New Roman" w:eastAsia="Times New Roman" w:hAnsi="Times New Roman" w:cs="Times New Roman"/>
-                <w:sz w:val="24"/>
-                <w:szCs w:val="24"/>
-                <w:lang w:eastAsia="es-ES"/>
-              </w:rPr>
-            </w:pPr>
-            <w:r>
-              <w:rPr>
-                <w:rFonts w:ascii="Arial" w:eastAsia="Times New Roman" w:hAnsi="Arial" w:cs="Arial"/>
-                <w:color w:val="000000"/>
-                <w:lang w:eastAsia="es-ES"/>
-              </w:rPr>
-              <w:t>Interfaces externas</w:t>
-            </w:r>
-          </w:p>
-        </w:tc>
-        <w:tc>
-          <w:tcPr>
-            <w:tcW w:w="717" w:type="dxa"/>
-            <w:tcBorders>
-              <w:top w:val="single" w:sz="6" w:space="0" w:color="000000"/>
-              <w:left w:val="single" w:sz="6" w:space="0" w:color="000000"/>
-              <w:bottom w:val="single" w:sz="6" w:space="0" w:color="000000"/>
-              <w:right w:val="single" w:sz="6" w:space="0" w:color="000000"/>
-            </w:tcBorders>
-            <w:tcMar>
-              <w:top w:w="105" w:type="dxa"/>
-              <w:left w:w="105" w:type="dxa"/>
-              <w:bottom w:w="105" w:type="dxa"/>
-              <w:right w:w="105" w:type="dxa"/>
-            </w:tcMar>
-            <w:hideMark/>
-          </w:tcPr>
-          <w:p>
-            <w:pPr>
-              <w:spacing w:after="0" w:line="240" w:lineRule="auto"/>
-              <w:jc w:val="center"/>
-              <w:rPr>
-                <w:rFonts w:ascii="Times New Roman" w:eastAsia="Times New Roman" w:hAnsi="Times New Roman" w:cs="Times New Roman"/>
-                <w:sz w:val="24"/>
-                <w:szCs w:val="24"/>
-                <w:lang w:eastAsia="es-ES"/>
-              </w:rPr>
-            </w:pPr>
-            <w:r>
-              <w:rPr>
-                <w:rFonts w:ascii="Arial" w:eastAsia="Times New Roman" w:hAnsi="Arial" w:cs="Arial"/>
-                <w:color w:val="000000"/>
-                <w:lang w:eastAsia="es-ES"/>
-              </w:rPr>
-              <w:t>0</w:t>
-            </w:r>
-          </w:p>
-        </w:tc>
-        <w:tc>
-          <w:tcPr>
-            <w:tcW w:w="983" w:type="dxa"/>
-            <w:tcBorders>
-              <w:top w:val="single" w:sz="6" w:space="0" w:color="000000"/>
-              <w:left w:val="single" w:sz="6" w:space="0" w:color="000000"/>
-              <w:bottom w:val="single" w:sz="6" w:space="0" w:color="000000"/>
-              <w:right w:val="single" w:sz="6" w:space="0" w:color="000000"/>
-            </w:tcBorders>
-            <w:tcMar>
-              <w:top w:w="105" w:type="dxa"/>
-              <w:left w:w="105" w:type="dxa"/>
-              <w:bottom w:w="105" w:type="dxa"/>
-              <w:right w:w="105" w:type="dxa"/>
-            </w:tcMar>
-            <w:hideMark/>
-          </w:tcPr>
-          <w:p>
-            <w:pPr>
-              <w:spacing w:after="0" w:line="240" w:lineRule="auto"/>
-              <w:jc w:val="center"/>
-              <w:rPr>
-                <w:rFonts w:ascii="Times New Roman" w:eastAsia="Times New Roman" w:hAnsi="Times New Roman" w:cs="Times New Roman"/>
-                <w:sz w:val="24"/>
-                <w:szCs w:val="24"/>
-                <w:lang w:eastAsia="es-ES"/>
-              </w:rPr>
-            </w:pPr>
-            <w:r>
-              <w:rPr>
-                <w:rFonts w:ascii="Arial" w:eastAsia="Times New Roman" w:hAnsi="Arial" w:cs="Arial"/>
-                <w:color w:val="000000"/>
-                <w:lang w:eastAsia="es-ES"/>
-              </w:rPr>
-              <w:t>5</w:t>
-            </w:r>
-          </w:p>
-        </w:tc>
-        <w:tc>
-          <w:tcPr>
-            <w:tcW w:w="849" w:type="dxa"/>
-            <w:tcBorders>
-              <w:top w:val="single" w:sz="6" w:space="0" w:color="000000"/>
-              <w:left w:val="single" w:sz="6" w:space="0" w:color="000000"/>
-              <w:bottom w:val="single" w:sz="6" w:space="0" w:color="000000"/>
-              <w:right w:val="single" w:sz="6" w:space="0" w:color="000000"/>
-            </w:tcBorders>
-            <w:tcMar>
-              <w:top w:w="105" w:type="dxa"/>
-              <w:left w:w="105" w:type="dxa"/>
-              <w:bottom w:w="105" w:type="dxa"/>
-              <w:right w:w="105" w:type="dxa"/>
-            </w:tcMar>
-            <w:hideMark/>
-          </w:tcPr>
-          <w:p>
-            <w:pPr>
-              <w:spacing w:after="0" w:line="240" w:lineRule="auto"/>
-              <w:jc w:val="center"/>
-              <w:rPr>
-                <w:rFonts w:ascii="Times New Roman" w:eastAsia="Times New Roman" w:hAnsi="Times New Roman" w:cs="Times New Roman"/>
-                <w:sz w:val="24"/>
-                <w:szCs w:val="24"/>
-                <w:lang w:eastAsia="es-ES"/>
-              </w:rPr>
-            </w:pPr>
-            <w:r>
-              <w:rPr>
-                <w:rFonts w:ascii="Arial" w:eastAsia="Times New Roman" w:hAnsi="Arial" w:cs="Arial"/>
-                <w:color w:val="000000"/>
-                <w:lang w:eastAsia="es-ES"/>
-              </w:rPr>
-              <w:t>2</w:t>
-            </w:r>
-          </w:p>
-        </w:tc>
-        <w:tc>
-          <w:tcPr>
-            <w:tcW w:w="994" w:type="dxa"/>
-            <w:tcBorders>
-              <w:top w:val="single" w:sz="6" w:space="0" w:color="000000"/>
-              <w:left w:val="single" w:sz="6" w:space="0" w:color="000000"/>
-              <w:bottom w:val="single" w:sz="6" w:space="0" w:color="000000"/>
-              <w:right w:val="single" w:sz="6" w:space="0" w:color="000000"/>
-            </w:tcBorders>
-            <w:tcMar>
-              <w:top w:w="105" w:type="dxa"/>
-              <w:left w:w="105" w:type="dxa"/>
-              <w:bottom w:w="105" w:type="dxa"/>
-              <w:right w:w="105" w:type="dxa"/>
-            </w:tcMar>
-            <w:hideMark/>
-          </w:tcPr>
-          <w:p>
-            <w:pPr>
-              <w:spacing w:after="0" w:line="240" w:lineRule="auto"/>
-              <w:jc w:val="center"/>
-              <w:rPr>
-                <w:rFonts w:ascii="Times New Roman" w:eastAsia="Times New Roman" w:hAnsi="Times New Roman" w:cs="Times New Roman"/>
-                <w:sz w:val="24"/>
-                <w:szCs w:val="24"/>
-                <w:lang w:eastAsia="es-ES"/>
-              </w:rPr>
-            </w:pPr>
-            <w:r>
-              <w:rPr>
-                <w:rFonts w:ascii="Arial" w:eastAsia="Times New Roman" w:hAnsi="Arial" w:cs="Arial"/>
-                <w:color w:val="000000"/>
-                <w:lang w:eastAsia="es-ES"/>
-              </w:rPr>
-              <w:t>7</w:t>
-            </w:r>
-          </w:p>
-        </w:tc>
-        <w:tc>
-          <w:tcPr>
-            <w:tcW w:w="992" w:type="dxa"/>
-            <w:tcBorders>
-              <w:top w:val="single" w:sz="6" w:space="0" w:color="000000"/>
-              <w:left w:val="single" w:sz="6" w:space="0" w:color="000000"/>
-              <w:bottom w:val="single" w:sz="6" w:space="0" w:color="000000"/>
-              <w:right w:val="single" w:sz="6" w:space="0" w:color="000000"/>
-            </w:tcBorders>
-            <w:tcMar>
-              <w:top w:w="105" w:type="dxa"/>
-              <w:left w:w="105" w:type="dxa"/>
-              <w:bottom w:w="105" w:type="dxa"/>
-              <w:right w:w="105" w:type="dxa"/>
-            </w:tcMar>
-            <w:hideMark/>
-          </w:tcPr>
-          <w:p>
-            <w:pPr>
-              <w:spacing w:after="0" w:line="240" w:lineRule="auto"/>
-              <w:jc w:val="center"/>
-              <w:rPr>
-                <w:rFonts w:ascii="Times New Roman" w:eastAsia="Times New Roman" w:hAnsi="Times New Roman" w:cs="Times New Roman"/>
-                <w:sz w:val="24"/>
-                <w:szCs w:val="24"/>
-                <w:lang w:eastAsia="es-ES"/>
-              </w:rPr>
-            </w:pPr>
-            <w:r>
-              <w:rPr>
-                <w:rFonts w:ascii="Arial" w:eastAsia="Times New Roman" w:hAnsi="Arial" w:cs="Arial"/>
-                <w:color w:val="000000"/>
-                <w:lang w:eastAsia="es-ES"/>
-              </w:rPr>
-              <w:t>0</w:t>
-            </w:r>
-          </w:p>
-        </w:tc>
-        <w:tc>
-          <w:tcPr>
-            <w:tcW w:w="992" w:type="dxa"/>
-            <w:tcBorders>
-              <w:top w:val="single" w:sz="6" w:space="0" w:color="000000"/>
-              <w:left w:val="single" w:sz="6" w:space="0" w:color="000000"/>
-              <w:bottom w:val="single" w:sz="6" w:space="0" w:color="000000"/>
-              <w:right w:val="single" w:sz="6" w:space="0" w:color="000000"/>
-            </w:tcBorders>
-            <w:tcMar>
-              <w:top w:w="105" w:type="dxa"/>
-              <w:left w:w="105" w:type="dxa"/>
-              <w:bottom w:w="105" w:type="dxa"/>
-              <w:right w:w="105" w:type="dxa"/>
-            </w:tcMar>
-            <w:hideMark/>
-          </w:tcPr>
-          <w:p>
-            <w:pPr>
-              <w:spacing w:after="0" w:line="240" w:lineRule="auto"/>
-              <w:jc w:val="center"/>
-              <w:rPr>
-                <w:rFonts w:ascii="Times New Roman" w:eastAsia="Times New Roman" w:hAnsi="Times New Roman" w:cs="Times New Roman"/>
-                <w:sz w:val="24"/>
-                <w:szCs w:val="24"/>
-                <w:lang w:eastAsia="es-ES"/>
-              </w:rPr>
-            </w:pPr>
-            <w:r>
-              <w:rPr>
-                <w:rFonts w:ascii="Arial" w:eastAsia="Times New Roman" w:hAnsi="Arial" w:cs="Arial"/>
-                <w:color w:val="000000"/>
-                <w:lang w:eastAsia="es-ES"/>
-              </w:rPr>
-              <w:t>10</w:t>
-            </w:r>
-          </w:p>
-        </w:tc>
-        <w:tc>
-          <w:tcPr>
-            <w:tcW w:w="992" w:type="dxa"/>
-            <w:tcBorders>
-              <w:top w:val="single" w:sz="6" w:space="0" w:color="000000"/>
-              <w:left w:val="single" w:sz="6" w:space="0" w:color="000000"/>
-              <w:bottom w:val="single" w:sz="6" w:space="0" w:color="000000"/>
-              <w:right w:val="single" w:sz="6" w:space="0" w:color="000000"/>
-            </w:tcBorders>
-            <w:tcMar>
-              <w:top w:w="105" w:type="dxa"/>
-              <w:left w:w="105" w:type="dxa"/>
-              <w:bottom w:w="105" w:type="dxa"/>
-              <w:right w:w="105" w:type="dxa"/>
-            </w:tcMar>
-            <w:hideMark/>
-          </w:tcPr>
-          <w:p>
-            <w:pPr>
-              <w:spacing w:after="0" w:line="240" w:lineRule="auto"/>
-              <w:jc w:val="center"/>
-              <w:rPr>
-                <w:rFonts w:ascii="Times New Roman" w:eastAsia="Times New Roman" w:hAnsi="Times New Roman" w:cs="Times New Roman"/>
-                <w:sz w:val="24"/>
-                <w:szCs w:val="24"/>
-                <w:lang w:eastAsia="es-ES"/>
-              </w:rPr>
-            </w:pPr>
-            <w:r>
-              <w:rPr>
-                <w:rFonts w:ascii="Arial" w:eastAsia="Times New Roman" w:hAnsi="Arial" w:cs="Arial"/>
-                <w:color w:val="000000"/>
-                <w:lang w:eastAsia="es-ES"/>
-              </w:rPr>
-              <w:t>14</w:t>
-            </w:r>
-          </w:p>
-        </w:tc>
-      </w:tr>
-    </w:tbl>
-    <w:p>
-      <w:pPr>
-        <w:rPr>
-          <w:color w:val="auto"/>
-        </w:rPr>
-      </w:pPr>
-    </w:p>
-    <w:p>
-      <w:pPr>
-        <w:pStyle w:val="Prrafodelista"/>
-        <w:spacing w:after="0" w:line="240" w:lineRule="auto"/>
-        <w:rPr>
-          <w:rFonts w:ascii="Arial" w:eastAsia="Times New Roman" w:hAnsi="Arial" w:cs="Arial"/>
-          <w:color w:val="000000"/>
-          <w:lang w:eastAsia="es-ES"/>
-        </w:rPr>
-      </w:pPr>
-      <w:r>
-        <w:rPr>
-          <w:lang w:eastAsia="es-ES"/>
-        </w:rPr>
-        <w:t>Total de puntos de función sin ajustar</w:t>
-      </w:r>
-      <w:r>
-        <w:rPr>
-          <w:rFonts w:ascii="Arial" w:eastAsia="Times New Roman" w:hAnsi="Arial" w:cs="Arial"/>
-          <w:color w:val="000000"/>
-          <w:lang w:eastAsia="es-ES"/>
-        </w:rPr>
-        <w:t xml:space="preserve">: </w:t>
-      </w:r>
-      <w:r>
-        <w:rPr>
-          <w:rFonts w:ascii="Arial" w:eastAsia="Times New Roman" w:hAnsi="Arial" w:cs="Arial"/>
-          <w:b/>
-          <w:color w:val="000000"/>
-          <w:lang w:eastAsia="es-ES"/>
-        </w:rPr>
-        <w:t>99</w:t>
-      </w:r>
-    </w:p>
-    <w:p>
-      <w:pPr>
-        <w:pStyle w:val="Prrafodelista"/>
-        <w:spacing w:after="0" w:line="240" w:lineRule="auto"/>
-        <w:rPr>
-          <w:rFonts w:ascii="Arial" w:eastAsia="Times New Roman" w:hAnsi="Arial" w:cs="Arial"/>
-          <w:color w:val="000000"/>
-          <w:lang w:eastAsia="es-ES"/>
-        </w:rPr>
-      </w:pPr>
-    </w:p>
-    <w:p>
-      <w:pPr>
-        <w:pStyle w:val="Ttulo3"/>
-      </w:pPr>
-      <w:r>
-        <w:t>Cálculo de la complejidad</w:t>
-      </w:r>
-    </w:p>
-    <w:p>
-      <w:r>
-        <w:tab/>
-        <w:t>En base a los factores planteados en la teoría de acuerdo a nuestro proyecto, hemos calculado el factor de complejidad.</w:t>
-      </w:r>
-    </w:p>
-    <w:tbl>
-      <w:tblPr>
-        <w:tblW w:w="0" w:type="auto"/>
-        <w:tblInd w:w="1606" w:type="dxa"/>
-        <w:tblCellMar>
-          <w:top w:w="15" w:type="dxa"/>
-          <w:left w:w="15" w:type="dxa"/>
-          <w:bottom w:w="15" w:type="dxa"/>
-          <w:right w:w="15" w:type="dxa"/>
-        </w:tblCellMar>
-        <w:tblLook w:val="04A0" w:firstRow="1" w:lastRow="0" w:firstColumn="1" w:lastColumn="0" w:noHBand="0" w:noVBand="1"/>
-      </w:tblPr>
-      <w:tblGrid>
-        <w:gridCol w:w="433"/>
-        <w:gridCol w:w="2868"/>
-        <w:gridCol w:w="1200"/>
-      </w:tblGrid>
-      <w:tr>
-        <w:tc>
-          <w:tcPr>
-            <w:tcW w:w="0" w:type="auto"/>
-            <w:tcBorders>
-              <w:top w:val="single" w:sz="6" w:space="0" w:color="000000"/>
-              <w:left w:val="single" w:sz="6" w:space="0" w:color="000000"/>
-              <w:bottom w:val="single" w:sz="6" w:space="0" w:color="000000"/>
-              <w:right w:val="single" w:sz="6" w:space="0" w:color="000000"/>
-            </w:tcBorders>
-            <w:tcMar>
-              <w:top w:w="105" w:type="dxa"/>
-              <w:left w:w="105" w:type="dxa"/>
-              <w:bottom w:w="105" w:type="dxa"/>
-              <w:right w:w="105" w:type="dxa"/>
-            </w:tcMar>
-            <w:hideMark/>
-          </w:tcPr>
-          <w:p>
-            <w:pPr>
-              <w:spacing w:after="0" w:line="240" w:lineRule="auto"/>
-              <w:rPr>
-                <w:rFonts w:ascii="Times New Roman" w:eastAsia="Times New Roman" w:hAnsi="Times New Roman" w:cs="Times New Roman"/>
-                <w:sz w:val="24"/>
-                <w:szCs w:val="24"/>
-                <w:lang w:eastAsia="es-ES"/>
-              </w:rPr>
-            </w:pPr>
-            <w:r>
-              <w:rPr>
-                <w:rFonts w:ascii="Arial" w:eastAsia="Times New Roman" w:hAnsi="Arial" w:cs="Arial"/>
-                <w:color w:val="000000"/>
-                <w:lang w:eastAsia="es-ES"/>
-              </w:rPr>
-              <w:lastRenderedPageBreak/>
-              <w:t>Id</w:t>
-            </w:r>
-          </w:p>
-        </w:tc>
-        <w:tc>
-          <w:tcPr>
-            <w:tcW w:w="0" w:type="auto"/>
-            <w:tcBorders>
-              <w:top w:val="single" w:sz="6" w:space="0" w:color="000000"/>
-              <w:left w:val="single" w:sz="6" w:space="0" w:color="000000"/>
-              <w:bottom w:val="single" w:sz="6" w:space="0" w:color="000000"/>
-              <w:right w:val="single" w:sz="6" w:space="0" w:color="000000"/>
-            </w:tcBorders>
-            <w:tcMar>
-              <w:top w:w="105" w:type="dxa"/>
-              <w:left w:w="105" w:type="dxa"/>
-              <w:bottom w:w="105" w:type="dxa"/>
-              <w:right w:w="105" w:type="dxa"/>
-            </w:tcMar>
-            <w:hideMark/>
-          </w:tcPr>
-          <w:p>
-            <w:pPr>
-              <w:spacing w:after="0" w:line="240" w:lineRule="auto"/>
-              <w:rPr>
-                <w:rFonts w:ascii="Times New Roman" w:eastAsia="Times New Roman" w:hAnsi="Times New Roman" w:cs="Times New Roman"/>
-                <w:sz w:val="24"/>
-                <w:szCs w:val="24"/>
-                <w:lang w:eastAsia="es-ES"/>
-              </w:rPr>
-            </w:pPr>
-            <w:r>
-              <w:rPr>
-                <w:rFonts w:ascii="Arial" w:eastAsia="Times New Roman" w:hAnsi="Arial" w:cs="Arial"/>
-                <w:color w:val="000000"/>
-                <w:lang w:eastAsia="es-ES"/>
-              </w:rPr>
-              <w:t>Factores</w:t>
-            </w:r>
-          </w:p>
-        </w:tc>
-        <w:tc>
-          <w:tcPr>
-            <w:tcW w:w="0" w:type="auto"/>
-            <w:tcBorders>
-              <w:top w:val="single" w:sz="6" w:space="0" w:color="000000"/>
-              <w:left w:val="single" w:sz="6" w:space="0" w:color="000000"/>
-              <w:bottom w:val="single" w:sz="6" w:space="0" w:color="000000"/>
-              <w:right w:val="single" w:sz="6" w:space="0" w:color="000000"/>
-            </w:tcBorders>
-            <w:tcMar>
-              <w:top w:w="105" w:type="dxa"/>
-              <w:left w:w="105" w:type="dxa"/>
-              <w:bottom w:w="105" w:type="dxa"/>
-              <w:right w:w="105" w:type="dxa"/>
-            </w:tcMar>
-            <w:hideMark/>
-          </w:tcPr>
-          <w:p>
-            <w:pPr>
-              <w:spacing w:after="0" w:line="240" w:lineRule="auto"/>
-              <w:rPr>
-                <w:rFonts w:ascii="Times New Roman" w:eastAsia="Times New Roman" w:hAnsi="Times New Roman" w:cs="Times New Roman"/>
-                <w:sz w:val="24"/>
-                <w:szCs w:val="24"/>
-                <w:lang w:eastAsia="es-ES"/>
-              </w:rPr>
-            </w:pPr>
-            <w:r>
-              <w:rPr>
-                <w:rFonts w:ascii="Arial" w:eastAsia="Times New Roman" w:hAnsi="Arial" w:cs="Arial"/>
-                <w:color w:val="000000"/>
-                <w:lang w:eastAsia="es-ES"/>
-              </w:rPr>
-              <w:t>Valor(0...5)</w:t>
-            </w:r>
-          </w:p>
-        </w:tc>
-      </w:tr>
-      <w:tr>
-        <w:tc>
-          <w:tcPr>
-            <w:tcW w:w="0" w:type="auto"/>
-            <w:tcBorders>
-              <w:top w:val="single" w:sz="6" w:space="0" w:color="000000"/>
-              <w:left w:val="single" w:sz="6" w:space="0" w:color="000000"/>
-              <w:bottom w:val="single" w:sz="6" w:space="0" w:color="000000"/>
-              <w:right w:val="single" w:sz="6" w:space="0" w:color="000000"/>
-            </w:tcBorders>
-            <w:tcMar>
-              <w:top w:w="105" w:type="dxa"/>
-              <w:left w:w="105" w:type="dxa"/>
-              <w:bottom w:w="105" w:type="dxa"/>
-              <w:right w:w="105" w:type="dxa"/>
-            </w:tcMar>
-            <w:hideMark/>
-          </w:tcPr>
-          <w:p>
-            <w:pPr>
-              <w:spacing w:after="0" w:line="240" w:lineRule="auto"/>
-              <w:rPr>
-                <w:rFonts w:ascii="Times New Roman" w:eastAsia="Times New Roman" w:hAnsi="Times New Roman" w:cs="Times New Roman"/>
-                <w:sz w:val="24"/>
-                <w:szCs w:val="24"/>
-                <w:lang w:eastAsia="es-ES"/>
-              </w:rPr>
-            </w:pPr>
-            <w:r>
-              <w:rPr>
-                <w:rFonts w:ascii="Arial" w:eastAsia="Times New Roman" w:hAnsi="Arial" w:cs="Arial"/>
-                <w:color w:val="000000"/>
-                <w:lang w:eastAsia="es-ES"/>
-              </w:rPr>
-              <w:t>1</w:t>
-            </w:r>
-          </w:p>
-        </w:tc>
-        <w:tc>
-          <w:tcPr>
-            <w:tcW w:w="0" w:type="auto"/>
-            <w:tcBorders>
-              <w:top w:val="single" w:sz="6" w:space="0" w:color="000000"/>
-              <w:left w:val="single" w:sz="6" w:space="0" w:color="000000"/>
-              <w:bottom w:val="single" w:sz="6" w:space="0" w:color="000000"/>
-              <w:right w:val="single" w:sz="6" w:space="0" w:color="000000"/>
-            </w:tcBorders>
-            <w:tcMar>
-              <w:top w:w="105" w:type="dxa"/>
-              <w:left w:w="105" w:type="dxa"/>
-              <w:bottom w:w="105" w:type="dxa"/>
-              <w:right w:w="105" w:type="dxa"/>
-            </w:tcMar>
-            <w:hideMark/>
-          </w:tcPr>
-          <w:p>
-            <w:pPr>
-              <w:spacing w:after="0" w:line="240" w:lineRule="auto"/>
-              <w:rPr>
-                <w:rFonts w:ascii="Times New Roman" w:eastAsia="Times New Roman" w:hAnsi="Times New Roman" w:cs="Times New Roman"/>
-                <w:sz w:val="24"/>
-                <w:szCs w:val="24"/>
-                <w:lang w:eastAsia="es-ES"/>
-              </w:rPr>
-            </w:pPr>
-            <w:r>
-              <w:rPr>
-                <w:rFonts w:ascii="Arial" w:eastAsia="Times New Roman" w:hAnsi="Arial" w:cs="Arial"/>
-                <w:color w:val="000000"/>
-                <w:lang w:eastAsia="es-ES"/>
-              </w:rPr>
-              <w:t>Comunicación de datos</w:t>
-            </w:r>
-          </w:p>
-        </w:tc>
-        <w:tc>
-          <w:tcPr>
-            <w:tcW w:w="0" w:type="auto"/>
-            <w:tcBorders>
-              <w:top w:val="single" w:sz="6" w:space="0" w:color="000000"/>
-              <w:left w:val="single" w:sz="6" w:space="0" w:color="000000"/>
-              <w:bottom w:val="single" w:sz="6" w:space="0" w:color="000000"/>
-              <w:right w:val="single" w:sz="6" w:space="0" w:color="000000"/>
-            </w:tcBorders>
-            <w:tcMar>
-              <w:top w:w="105" w:type="dxa"/>
-              <w:left w:w="105" w:type="dxa"/>
-              <w:bottom w:w="105" w:type="dxa"/>
-              <w:right w:w="105" w:type="dxa"/>
-            </w:tcMar>
-            <w:hideMark/>
-          </w:tcPr>
-          <w:p>
-            <w:pPr>
-              <w:spacing w:after="0" w:line="240" w:lineRule="auto"/>
-              <w:rPr>
-                <w:rFonts w:ascii="Times New Roman" w:eastAsia="Times New Roman" w:hAnsi="Times New Roman" w:cs="Times New Roman"/>
-                <w:sz w:val="24"/>
-                <w:szCs w:val="24"/>
-                <w:lang w:eastAsia="es-ES"/>
-              </w:rPr>
-            </w:pPr>
-            <w:r>
-              <w:rPr>
-                <w:rFonts w:ascii="Arial" w:eastAsia="Times New Roman" w:hAnsi="Arial" w:cs="Arial"/>
-                <w:color w:val="000000"/>
-                <w:lang w:eastAsia="es-ES"/>
-              </w:rPr>
-              <w:t>2</w:t>
-            </w:r>
-          </w:p>
-        </w:tc>
-      </w:tr>
-      <w:tr>
-        <w:tc>
-          <w:tcPr>
-            <w:tcW w:w="0" w:type="auto"/>
-            <w:tcBorders>
-              <w:top w:val="single" w:sz="6" w:space="0" w:color="000000"/>
-              <w:left w:val="single" w:sz="6" w:space="0" w:color="000000"/>
-              <w:bottom w:val="single" w:sz="6" w:space="0" w:color="000000"/>
-              <w:right w:val="single" w:sz="6" w:space="0" w:color="000000"/>
-            </w:tcBorders>
-            <w:tcMar>
-              <w:top w:w="105" w:type="dxa"/>
-              <w:left w:w="105" w:type="dxa"/>
-              <w:bottom w:w="105" w:type="dxa"/>
-              <w:right w:w="105" w:type="dxa"/>
-            </w:tcMar>
-            <w:hideMark/>
-          </w:tcPr>
-          <w:p>
-            <w:pPr>
-              <w:spacing w:after="0" w:line="240" w:lineRule="auto"/>
-              <w:rPr>
-                <w:rFonts w:ascii="Times New Roman" w:eastAsia="Times New Roman" w:hAnsi="Times New Roman" w:cs="Times New Roman"/>
-                <w:sz w:val="24"/>
-                <w:szCs w:val="24"/>
-                <w:lang w:eastAsia="es-ES"/>
-              </w:rPr>
-            </w:pPr>
-            <w:r>
-              <w:rPr>
-                <w:rFonts w:ascii="Arial" w:eastAsia="Times New Roman" w:hAnsi="Arial" w:cs="Arial"/>
-                <w:color w:val="000000"/>
-                <w:lang w:eastAsia="es-ES"/>
-              </w:rPr>
-              <w:t>2</w:t>
-            </w:r>
-          </w:p>
-        </w:tc>
-        <w:tc>
-          <w:tcPr>
-            <w:tcW w:w="0" w:type="auto"/>
-            <w:tcBorders>
-              <w:top w:val="single" w:sz="6" w:space="0" w:color="000000"/>
-              <w:left w:val="single" w:sz="6" w:space="0" w:color="000000"/>
-              <w:bottom w:val="single" w:sz="6" w:space="0" w:color="000000"/>
-              <w:right w:val="single" w:sz="6" w:space="0" w:color="000000"/>
-            </w:tcBorders>
-            <w:tcMar>
-              <w:top w:w="105" w:type="dxa"/>
-              <w:left w:w="105" w:type="dxa"/>
-              <w:bottom w:w="105" w:type="dxa"/>
-              <w:right w:w="105" w:type="dxa"/>
-            </w:tcMar>
-            <w:hideMark/>
-          </w:tcPr>
-          <w:p>
-            <w:pPr>
-              <w:spacing w:after="0" w:line="240" w:lineRule="auto"/>
-              <w:rPr>
-                <w:rFonts w:ascii="Times New Roman" w:eastAsia="Times New Roman" w:hAnsi="Times New Roman" w:cs="Times New Roman"/>
-                <w:sz w:val="24"/>
-                <w:szCs w:val="24"/>
-                <w:lang w:eastAsia="es-ES"/>
-              </w:rPr>
-            </w:pPr>
-            <w:r>
-              <w:rPr>
-                <w:rFonts w:ascii="Arial" w:eastAsia="Times New Roman" w:hAnsi="Arial" w:cs="Arial"/>
-                <w:color w:val="000000"/>
-                <w:lang w:eastAsia="es-ES"/>
-              </w:rPr>
-              <w:t>Proceso distribuido</w:t>
-            </w:r>
-          </w:p>
-        </w:tc>
-        <w:tc>
-          <w:tcPr>
-            <w:tcW w:w="0" w:type="auto"/>
-            <w:tcBorders>
-              <w:top w:val="single" w:sz="6" w:space="0" w:color="000000"/>
-              <w:left w:val="single" w:sz="6" w:space="0" w:color="000000"/>
-              <w:bottom w:val="single" w:sz="6" w:space="0" w:color="000000"/>
-              <w:right w:val="single" w:sz="6" w:space="0" w:color="000000"/>
-            </w:tcBorders>
-            <w:tcMar>
-              <w:top w:w="105" w:type="dxa"/>
-              <w:left w:w="105" w:type="dxa"/>
-              <w:bottom w:w="105" w:type="dxa"/>
-              <w:right w:w="105" w:type="dxa"/>
-            </w:tcMar>
-            <w:hideMark/>
-          </w:tcPr>
-          <w:p>
-            <w:pPr>
-              <w:spacing w:after="0" w:line="240" w:lineRule="auto"/>
-              <w:rPr>
-                <w:rFonts w:ascii="Times New Roman" w:eastAsia="Times New Roman" w:hAnsi="Times New Roman" w:cs="Times New Roman"/>
-                <w:sz w:val="24"/>
-                <w:szCs w:val="24"/>
-                <w:lang w:eastAsia="es-ES"/>
-              </w:rPr>
-            </w:pPr>
-            <w:r>
-              <w:rPr>
-                <w:rFonts w:ascii="Arial" w:eastAsia="Times New Roman" w:hAnsi="Arial" w:cs="Arial"/>
-                <w:color w:val="000000"/>
-                <w:lang w:eastAsia="es-ES"/>
-              </w:rPr>
-              <w:t>1</w:t>
-            </w:r>
-          </w:p>
-        </w:tc>
-      </w:tr>
-      <w:tr>
-        <w:tc>
-          <w:tcPr>
-            <w:tcW w:w="0" w:type="auto"/>
-            <w:tcBorders>
-              <w:top w:val="single" w:sz="6" w:space="0" w:color="000000"/>
-              <w:left w:val="single" w:sz="6" w:space="0" w:color="000000"/>
-              <w:bottom w:val="single" w:sz="6" w:space="0" w:color="000000"/>
-              <w:right w:val="single" w:sz="6" w:space="0" w:color="000000"/>
-            </w:tcBorders>
-            <w:tcMar>
-              <w:top w:w="105" w:type="dxa"/>
-              <w:left w:w="105" w:type="dxa"/>
-              <w:bottom w:w="105" w:type="dxa"/>
-              <w:right w:w="105" w:type="dxa"/>
-            </w:tcMar>
-            <w:hideMark/>
-          </w:tcPr>
-          <w:p>
-            <w:pPr>
-              <w:spacing w:after="0" w:line="240" w:lineRule="auto"/>
-              <w:rPr>
-                <w:rFonts w:ascii="Times New Roman" w:eastAsia="Times New Roman" w:hAnsi="Times New Roman" w:cs="Times New Roman"/>
-                <w:sz w:val="24"/>
-                <w:szCs w:val="24"/>
-                <w:lang w:eastAsia="es-ES"/>
-              </w:rPr>
-            </w:pPr>
-            <w:r>
-              <w:rPr>
-                <w:rFonts w:ascii="Arial" w:eastAsia="Times New Roman" w:hAnsi="Arial" w:cs="Arial"/>
-                <w:color w:val="000000"/>
-                <w:lang w:eastAsia="es-ES"/>
-              </w:rPr>
-              <w:t>3</w:t>
-            </w:r>
-          </w:p>
-        </w:tc>
-        <w:tc>
-          <w:tcPr>
-            <w:tcW w:w="0" w:type="auto"/>
-            <w:tcBorders>
-              <w:top w:val="single" w:sz="6" w:space="0" w:color="000000"/>
-              <w:left w:val="single" w:sz="6" w:space="0" w:color="000000"/>
-              <w:bottom w:val="single" w:sz="6" w:space="0" w:color="000000"/>
-              <w:right w:val="single" w:sz="6" w:space="0" w:color="000000"/>
-            </w:tcBorders>
-            <w:tcMar>
-              <w:top w:w="105" w:type="dxa"/>
-              <w:left w:w="105" w:type="dxa"/>
-              <w:bottom w:w="105" w:type="dxa"/>
-              <w:right w:w="105" w:type="dxa"/>
-            </w:tcMar>
-            <w:hideMark/>
-          </w:tcPr>
-          <w:p>
-            <w:pPr>
-              <w:spacing w:after="0" w:line="240" w:lineRule="auto"/>
-              <w:rPr>
-                <w:rFonts w:ascii="Times New Roman" w:eastAsia="Times New Roman" w:hAnsi="Times New Roman" w:cs="Times New Roman"/>
-                <w:sz w:val="24"/>
-                <w:szCs w:val="24"/>
-                <w:lang w:eastAsia="es-ES"/>
-              </w:rPr>
-            </w:pPr>
-            <w:r>
-              <w:rPr>
-                <w:rFonts w:ascii="Arial" w:eastAsia="Times New Roman" w:hAnsi="Arial" w:cs="Arial"/>
-                <w:color w:val="000000"/>
-                <w:lang w:eastAsia="es-ES"/>
-              </w:rPr>
-              <w:t>Objetivos de rendimiento</w:t>
-            </w:r>
-          </w:p>
-        </w:tc>
-        <w:tc>
-          <w:tcPr>
-            <w:tcW w:w="0" w:type="auto"/>
-            <w:tcBorders>
-              <w:top w:val="single" w:sz="6" w:space="0" w:color="000000"/>
-              <w:left w:val="single" w:sz="6" w:space="0" w:color="000000"/>
-              <w:bottom w:val="single" w:sz="6" w:space="0" w:color="000000"/>
-              <w:right w:val="single" w:sz="6" w:space="0" w:color="000000"/>
-            </w:tcBorders>
-            <w:tcMar>
-              <w:top w:w="105" w:type="dxa"/>
-              <w:left w:w="105" w:type="dxa"/>
-              <w:bottom w:w="105" w:type="dxa"/>
-              <w:right w:w="105" w:type="dxa"/>
-            </w:tcMar>
-            <w:hideMark/>
-          </w:tcPr>
-          <w:p>
-            <w:pPr>
-              <w:spacing w:after="0" w:line="240" w:lineRule="auto"/>
-              <w:rPr>
-                <w:rFonts w:ascii="Times New Roman" w:eastAsia="Times New Roman" w:hAnsi="Times New Roman" w:cs="Times New Roman"/>
-                <w:sz w:val="24"/>
-                <w:szCs w:val="24"/>
-                <w:lang w:eastAsia="es-ES"/>
-              </w:rPr>
-            </w:pPr>
-            <w:r>
-              <w:rPr>
-                <w:rFonts w:ascii="Arial" w:eastAsia="Times New Roman" w:hAnsi="Arial" w:cs="Arial"/>
-                <w:color w:val="000000"/>
-                <w:lang w:eastAsia="es-ES"/>
-              </w:rPr>
-              <w:t>1</w:t>
-            </w:r>
-          </w:p>
-        </w:tc>
-      </w:tr>
-      <w:tr>
-        <w:tc>
-          <w:tcPr>
-            <w:tcW w:w="0" w:type="auto"/>
-            <w:tcBorders>
-              <w:top w:val="single" w:sz="6" w:space="0" w:color="000000"/>
-              <w:left w:val="single" w:sz="6" w:space="0" w:color="000000"/>
-              <w:bottom w:val="single" w:sz="6" w:space="0" w:color="000000"/>
-              <w:right w:val="single" w:sz="6" w:space="0" w:color="000000"/>
-            </w:tcBorders>
-            <w:tcMar>
-              <w:top w:w="105" w:type="dxa"/>
-              <w:left w:w="105" w:type="dxa"/>
-              <w:bottom w:w="105" w:type="dxa"/>
-              <w:right w:w="105" w:type="dxa"/>
-            </w:tcMar>
-            <w:hideMark/>
-          </w:tcPr>
-          <w:p>
-            <w:pPr>
-              <w:spacing w:after="0" w:line="240" w:lineRule="auto"/>
-              <w:rPr>
-                <w:rFonts w:ascii="Times New Roman" w:eastAsia="Times New Roman" w:hAnsi="Times New Roman" w:cs="Times New Roman"/>
-                <w:sz w:val="24"/>
-                <w:szCs w:val="24"/>
-                <w:lang w:eastAsia="es-ES"/>
-              </w:rPr>
-            </w:pPr>
-            <w:r>
-              <w:rPr>
-                <w:rFonts w:ascii="Arial" w:eastAsia="Times New Roman" w:hAnsi="Arial" w:cs="Arial"/>
-                <w:color w:val="000000"/>
-                <w:lang w:eastAsia="es-ES"/>
-              </w:rPr>
-              <w:t>4</w:t>
-            </w:r>
-          </w:p>
-        </w:tc>
-        <w:tc>
-          <w:tcPr>
-            <w:tcW w:w="0" w:type="auto"/>
-            <w:tcBorders>
-              <w:top w:val="single" w:sz="6" w:space="0" w:color="000000"/>
-              <w:left w:val="single" w:sz="6" w:space="0" w:color="000000"/>
-              <w:bottom w:val="single" w:sz="6" w:space="0" w:color="000000"/>
-              <w:right w:val="single" w:sz="6" w:space="0" w:color="000000"/>
-            </w:tcBorders>
-            <w:tcMar>
-              <w:top w:w="105" w:type="dxa"/>
-              <w:left w:w="105" w:type="dxa"/>
-              <w:bottom w:w="105" w:type="dxa"/>
-              <w:right w:w="105" w:type="dxa"/>
-            </w:tcMar>
-            <w:hideMark/>
-          </w:tcPr>
-          <w:p>
-            <w:pPr>
-              <w:spacing w:after="0" w:line="240" w:lineRule="auto"/>
-              <w:rPr>
-                <w:rFonts w:ascii="Times New Roman" w:eastAsia="Times New Roman" w:hAnsi="Times New Roman" w:cs="Times New Roman"/>
-                <w:sz w:val="24"/>
-                <w:szCs w:val="24"/>
-                <w:lang w:eastAsia="es-ES"/>
-              </w:rPr>
-            </w:pPr>
-            <w:r>
-              <w:rPr>
-                <w:rFonts w:ascii="Arial" w:eastAsia="Times New Roman" w:hAnsi="Arial" w:cs="Arial"/>
-                <w:color w:val="000000"/>
-                <w:lang w:eastAsia="es-ES"/>
-              </w:rPr>
-              <w:t>Integración de la aplicación</w:t>
-            </w:r>
-          </w:p>
-        </w:tc>
-        <w:tc>
-          <w:tcPr>
-            <w:tcW w:w="0" w:type="auto"/>
-            <w:tcBorders>
-              <w:top w:val="single" w:sz="6" w:space="0" w:color="000000"/>
-              <w:left w:val="single" w:sz="6" w:space="0" w:color="000000"/>
-              <w:bottom w:val="single" w:sz="6" w:space="0" w:color="000000"/>
-              <w:right w:val="single" w:sz="6" w:space="0" w:color="000000"/>
-            </w:tcBorders>
-            <w:tcMar>
-              <w:top w:w="105" w:type="dxa"/>
-              <w:left w:w="105" w:type="dxa"/>
-              <w:bottom w:w="105" w:type="dxa"/>
-              <w:right w:w="105" w:type="dxa"/>
-            </w:tcMar>
-            <w:hideMark/>
-          </w:tcPr>
-          <w:p>
-            <w:pPr>
-              <w:spacing w:after="0" w:line="240" w:lineRule="auto"/>
-              <w:rPr>
-                <w:rFonts w:ascii="Times New Roman" w:eastAsia="Times New Roman" w:hAnsi="Times New Roman" w:cs="Times New Roman"/>
-                <w:sz w:val="24"/>
-                <w:szCs w:val="24"/>
-                <w:lang w:eastAsia="es-ES"/>
-              </w:rPr>
-            </w:pPr>
-            <w:r>
-              <w:rPr>
-                <w:rFonts w:ascii="Arial" w:eastAsia="Times New Roman" w:hAnsi="Arial" w:cs="Arial"/>
-                <w:color w:val="000000"/>
-                <w:lang w:eastAsia="es-ES"/>
-              </w:rPr>
-              <w:t>2</w:t>
-            </w:r>
-          </w:p>
-        </w:tc>
-      </w:tr>
-      <w:tr>
-        <w:tc>
-          <w:tcPr>
-            <w:tcW w:w="0" w:type="auto"/>
-            <w:tcBorders>
-              <w:top w:val="single" w:sz="6" w:space="0" w:color="000000"/>
-              <w:left w:val="single" w:sz="6" w:space="0" w:color="000000"/>
-              <w:bottom w:val="single" w:sz="6" w:space="0" w:color="000000"/>
-              <w:right w:val="single" w:sz="6" w:space="0" w:color="000000"/>
-            </w:tcBorders>
-            <w:tcMar>
-              <w:top w:w="105" w:type="dxa"/>
-              <w:left w:w="105" w:type="dxa"/>
-              <w:bottom w:w="105" w:type="dxa"/>
-              <w:right w:w="105" w:type="dxa"/>
-            </w:tcMar>
-            <w:hideMark/>
-          </w:tcPr>
-          <w:p>
-            <w:pPr>
-              <w:spacing w:after="0" w:line="240" w:lineRule="auto"/>
-              <w:rPr>
-                <w:rFonts w:ascii="Times New Roman" w:eastAsia="Times New Roman" w:hAnsi="Times New Roman" w:cs="Times New Roman"/>
-                <w:sz w:val="24"/>
-                <w:szCs w:val="24"/>
-                <w:lang w:eastAsia="es-ES"/>
-              </w:rPr>
-            </w:pPr>
-            <w:r>
-              <w:rPr>
-                <w:rFonts w:ascii="Arial" w:eastAsia="Times New Roman" w:hAnsi="Arial" w:cs="Arial"/>
-                <w:color w:val="000000"/>
-                <w:lang w:eastAsia="es-ES"/>
-              </w:rPr>
-              <w:t>5</w:t>
-            </w:r>
-          </w:p>
-        </w:tc>
-        <w:tc>
-          <w:tcPr>
-            <w:tcW w:w="0" w:type="auto"/>
-            <w:tcBorders>
-              <w:top w:val="single" w:sz="6" w:space="0" w:color="000000"/>
-              <w:left w:val="single" w:sz="6" w:space="0" w:color="000000"/>
-              <w:bottom w:val="single" w:sz="6" w:space="0" w:color="000000"/>
-              <w:right w:val="single" w:sz="6" w:space="0" w:color="000000"/>
-            </w:tcBorders>
-            <w:tcMar>
-              <w:top w:w="105" w:type="dxa"/>
-              <w:left w:w="105" w:type="dxa"/>
-              <w:bottom w:w="105" w:type="dxa"/>
-              <w:right w:w="105" w:type="dxa"/>
-            </w:tcMar>
-            <w:hideMark/>
-          </w:tcPr>
-          <w:p>
-            <w:pPr>
-              <w:spacing w:after="0" w:line="240" w:lineRule="auto"/>
-              <w:rPr>
-                <w:rFonts w:ascii="Times New Roman" w:eastAsia="Times New Roman" w:hAnsi="Times New Roman" w:cs="Times New Roman"/>
-                <w:sz w:val="24"/>
-                <w:szCs w:val="24"/>
-                <w:lang w:eastAsia="es-ES"/>
-              </w:rPr>
-            </w:pPr>
-            <w:r>
-              <w:rPr>
-                <w:rFonts w:ascii="Arial" w:eastAsia="Times New Roman" w:hAnsi="Arial" w:cs="Arial"/>
-                <w:color w:val="000000"/>
-                <w:lang w:eastAsia="es-ES"/>
-              </w:rPr>
-              <w:t>Tasas de transacciones</w:t>
-            </w:r>
-          </w:p>
-        </w:tc>
-        <w:tc>
-          <w:tcPr>
-            <w:tcW w:w="0" w:type="auto"/>
-            <w:tcBorders>
-              <w:top w:val="single" w:sz="6" w:space="0" w:color="000000"/>
-              <w:left w:val="single" w:sz="6" w:space="0" w:color="000000"/>
-              <w:bottom w:val="single" w:sz="6" w:space="0" w:color="000000"/>
-              <w:right w:val="single" w:sz="6" w:space="0" w:color="000000"/>
-            </w:tcBorders>
-            <w:tcMar>
-              <w:top w:w="105" w:type="dxa"/>
-              <w:left w:w="105" w:type="dxa"/>
-              <w:bottom w:w="105" w:type="dxa"/>
-              <w:right w:w="105" w:type="dxa"/>
-            </w:tcMar>
-            <w:hideMark/>
-          </w:tcPr>
-          <w:p>
-            <w:pPr>
-              <w:spacing w:after="0" w:line="240" w:lineRule="auto"/>
-              <w:rPr>
-                <w:rFonts w:ascii="Times New Roman" w:eastAsia="Times New Roman" w:hAnsi="Times New Roman" w:cs="Times New Roman"/>
-                <w:sz w:val="24"/>
-                <w:szCs w:val="24"/>
-                <w:lang w:eastAsia="es-ES"/>
-              </w:rPr>
-            </w:pPr>
-            <w:r>
-              <w:rPr>
-                <w:rFonts w:ascii="Arial" w:eastAsia="Times New Roman" w:hAnsi="Arial" w:cs="Arial"/>
-                <w:color w:val="000000"/>
-                <w:lang w:eastAsia="es-ES"/>
-              </w:rPr>
-              <w:t>1</w:t>
-            </w:r>
-          </w:p>
-        </w:tc>
-      </w:tr>
-      <w:tr>
-        <w:tc>
-          <w:tcPr>
-            <w:tcW w:w="0" w:type="auto"/>
-            <w:tcBorders>
-              <w:top w:val="single" w:sz="6" w:space="0" w:color="000000"/>
-              <w:left w:val="single" w:sz="6" w:space="0" w:color="000000"/>
-              <w:bottom w:val="single" w:sz="6" w:space="0" w:color="000000"/>
-              <w:right w:val="single" w:sz="6" w:space="0" w:color="000000"/>
-            </w:tcBorders>
-            <w:tcMar>
-              <w:top w:w="105" w:type="dxa"/>
-              <w:left w:w="105" w:type="dxa"/>
-              <w:bottom w:w="105" w:type="dxa"/>
-              <w:right w:w="105" w:type="dxa"/>
-            </w:tcMar>
-            <w:hideMark/>
-          </w:tcPr>
-          <w:p>
-            <w:pPr>
-              <w:spacing w:after="0" w:line="240" w:lineRule="auto"/>
-              <w:rPr>
-                <w:rFonts w:ascii="Times New Roman" w:eastAsia="Times New Roman" w:hAnsi="Times New Roman" w:cs="Times New Roman"/>
-                <w:sz w:val="24"/>
-                <w:szCs w:val="24"/>
-                <w:lang w:eastAsia="es-ES"/>
-              </w:rPr>
-            </w:pPr>
-            <w:r>
-              <w:rPr>
-                <w:rFonts w:ascii="Arial" w:eastAsia="Times New Roman" w:hAnsi="Arial" w:cs="Arial"/>
-                <w:color w:val="000000"/>
-                <w:lang w:eastAsia="es-ES"/>
-              </w:rPr>
-              <w:t>6</w:t>
-            </w:r>
-          </w:p>
-        </w:tc>
-        <w:tc>
-          <w:tcPr>
-            <w:tcW w:w="0" w:type="auto"/>
-            <w:tcBorders>
-              <w:top w:val="single" w:sz="6" w:space="0" w:color="000000"/>
-              <w:left w:val="single" w:sz="6" w:space="0" w:color="000000"/>
-              <w:bottom w:val="single" w:sz="6" w:space="0" w:color="000000"/>
-              <w:right w:val="single" w:sz="6" w:space="0" w:color="000000"/>
-            </w:tcBorders>
-            <w:tcMar>
-              <w:top w:w="105" w:type="dxa"/>
-              <w:left w:w="105" w:type="dxa"/>
-              <w:bottom w:w="105" w:type="dxa"/>
-              <w:right w:w="105" w:type="dxa"/>
-            </w:tcMar>
-            <w:hideMark/>
-          </w:tcPr>
-          <w:p>
-            <w:pPr>
-              <w:spacing w:after="0" w:line="240" w:lineRule="auto"/>
-              <w:rPr>
-                <w:rFonts w:ascii="Times New Roman" w:eastAsia="Times New Roman" w:hAnsi="Times New Roman" w:cs="Times New Roman"/>
-                <w:sz w:val="24"/>
-                <w:szCs w:val="24"/>
-                <w:lang w:eastAsia="es-ES"/>
-              </w:rPr>
-            </w:pPr>
-            <w:r>
-              <w:rPr>
-                <w:rFonts w:ascii="Arial" w:eastAsia="Times New Roman" w:hAnsi="Arial" w:cs="Arial"/>
-                <w:color w:val="000000"/>
-                <w:lang w:eastAsia="es-ES"/>
-              </w:rPr>
-              <w:t>Entrada de datos interactiva</w:t>
-            </w:r>
-          </w:p>
-        </w:tc>
-        <w:tc>
-          <w:tcPr>
-            <w:tcW w:w="0" w:type="auto"/>
-            <w:tcBorders>
-              <w:top w:val="single" w:sz="6" w:space="0" w:color="000000"/>
-              <w:left w:val="single" w:sz="6" w:space="0" w:color="000000"/>
-              <w:bottom w:val="single" w:sz="6" w:space="0" w:color="000000"/>
-              <w:right w:val="single" w:sz="6" w:space="0" w:color="000000"/>
-            </w:tcBorders>
-            <w:tcMar>
-              <w:top w:w="105" w:type="dxa"/>
-              <w:left w:w="105" w:type="dxa"/>
-              <w:bottom w:w="105" w:type="dxa"/>
-              <w:right w:w="105" w:type="dxa"/>
-            </w:tcMar>
-            <w:hideMark/>
-          </w:tcPr>
-          <w:p>
-            <w:pPr>
-              <w:spacing w:after="0" w:line="240" w:lineRule="auto"/>
-              <w:rPr>
-                <w:rFonts w:ascii="Times New Roman" w:eastAsia="Times New Roman" w:hAnsi="Times New Roman" w:cs="Times New Roman"/>
-                <w:sz w:val="24"/>
-                <w:szCs w:val="24"/>
-                <w:lang w:eastAsia="es-ES"/>
-              </w:rPr>
-            </w:pPr>
-            <w:r>
-              <w:rPr>
-                <w:rFonts w:ascii="Arial" w:eastAsia="Times New Roman" w:hAnsi="Arial" w:cs="Arial"/>
-                <w:color w:val="000000"/>
-                <w:lang w:eastAsia="es-ES"/>
-              </w:rPr>
-              <w:t>5</w:t>
-            </w:r>
-          </w:p>
-        </w:tc>
-      </w:tr>
-      <w:tr>
-        <w:tc>
-          <w:tcPr>
-            <w:tcW w:w="0" w:type="auto"/>
-            <w:tcBorders>
-              <w:top w:val="single" w:sz="6" w:space="0" w:color="000000"/>
-              <w:left w:val="single" w:sz="6" w:space="0" w:color="000000"/>
-              <w:bottom w:val="single" w:sz="6" w:space="0" w:color="000000"/>
-              <w:right w:val="single" w:sz="6" w:space="0" w:color="000000"/>
-            </w:tcBorders>
-            <w:tcMar>
-              <w:top w:w="105" w:type="dxa"/>
-              <w:left w:w="105" w:type="dxa"/>
-              <w:bottom w:w="105" w:type="dxa"/>
-              <w:right w:w="105" w:type="dxa"/>
-            </w:tcMar>
-            <w:hideMark/>
-          </w:tcPr>
-          <w:p>
-            <w:pPr>
-              <w:spacing w:after="0" w:line="240" w:lineRule="auto"/>
-              <w:rPr>
-                <w:rFonts w:ascii="Times New Roman" w:eastAsia="Times New Roman" w:hAnsi="Times New Roman" w:cs="Times New Roman"/>
-                <w:sz w:val="24"/>
-                <w:szCs w:val="24"/>
-                <w:lang w:eastAsia="es-ES"/>
-              </w:rPr>
-            </w:pPr>
-            <w:r>
-              <w:rPr>
-                <w:rFonts w:ascii="Arial" w:eastAsia="Times New Roman" w:hAnsi="Arial" w:cs="Arial"/>
-                <w:color w:val="000000"/>
-                <w:lang w:eastAsia="es-ES"/>
-              </w:rPr>
-              <w:t>7</w:t>
-            </w:r>
-          </w:p>
-        </w:tc>
-        <w:tc>
-          <w:tcPr>
-            <w:tcW w:w="0" w:type="auto"/>
-            <w:tcBorders>
-              <w:top w:val="single" w:sz="6" w:space="0" w:color="000000"/>
-              <w:left w:val="single" w:sz="6" w:space="0" w:color="000000"/>
-              <w:bottom w:val="single" w:sz="6" w:space="0" w:color="000000"/>
-              <w:right w:val="single" w:sz="6" w:space="0" w:color="000000"/>
-            </w:tcBorders>
-            <w:tcMar>
-              <w:top w:w="105" w:type="dxa"/>
-              <w:left w:w="105" w:type="dxa"/>
-              <w:bottom w:w="105" w:type="dxa"/>
-              <w:right w:w="105" w:type="dxa"/>
-            </w:tcMar>
-            <w:hideMark/>
-          </w:tcPr>
-          <w:p>
-            <w:pPr>
-              <w:spacing w:after="0" w:line="240" w:lineRule="auto"/>
-              <w:rPr>
-                <w:rFonts w:ascii="Times New Roman" w:eastAsia="Times New Roman" w:hAnsi="Times New Roman" w:cs="Times New Roman"/>
-                <w:sz w:val="24"/>
-                <w:szCs w:val="24"/>
-                <w:lang w:eastAsia="es-ES"/>
-              </w:rPr>
-            </w:pPr>
-            <w:r>
-              <w:rPr>
-                <w:rFonts w:ascii="Arial" w:eastAsia="Times New Roman" w:hAnsi="Arial" w:cs="Arial"/>
-                <w:color w:val="000000"/>
-                <w:lang w:eastAsia="es-ES"/>
-              </w:rPr>
-              <w:t>Eficiencia para el usuario final</w:t>
-            </w:r>
-          </w:p>
-        </w:tc>
-        <w:tc>
-          <w:tcPr>
-            <w:tcW w:w="0" w:type="auto"/>
-            <w:tcBorders>
-              <w:top w:val="single" w:sz="6" w:space="0" w:color="000000"/>
-              <w:left w:val="single" w:sz="6" w:space="0" w:color="000000"/>
-              <w:bottom w:val="single" w:sz="6" w:space="0" w:color="000000"/>
-              <w:right w:val="single" w:sz="6" w:space="0" w:color="000000"/>
-            </w:tcBorders>
-            <w:tcMar>
-              <w:top w:w="105" w:type="dxa"/>
-              <w:left w:w="105" w:type="dxa"/>
-              <w:bottom w:w="105" w:type="dxa"/>
-              <w:right w:w="105" w:type="dxa"/>
-            </w:tcMar>
-            <w:hideMark/>
-          </w:tcPr>
-          <w:p>
-            <w:pPr>
-              <w:spacing w:after="0" w:line="240" w:lineRule="auto"/>
-              <w:rPr>
-                <w:rFonts w:ascii="Times New Roman" w:eastAsia="Times New Roman" w:hAnsi="Times New Roman" w:cs="Times New Roman"/>
-                <w:sz w:val="24"/>
-                <w:szCs w:val="24"/>
-                <w:lang w:eastAsia="es-ES"/>
-              </w:rPr>
-            </w:pPr>
-            <w:r>
-              <w:rPr>
-                <w:rFonts w:ascii="Arial" w:eastAsia="Times New Roman" w:hAnsi="Arial" w:cs="Arial"/>
-                <w:color w:val="000000"/>
-                <w:lang w:eastAsia="es-ES"/>
-              </w:rPr>
-              <w:t>2</w:t>
-            </w:r>
-          </w:p>
-        </w:tc>
-      </w:tr>
-      <w:tr>
-        <w:tc>
-          <w:tcPr>
-            <w:tcW w:w="0" w:type="auto"/>
-            <w:tcBorders>
-              <w:top w:val="single" w:sz="6" w:space="0" w:color="000000"/>
-              <w:left w:val="single" w:sz="6" w:space="0" w:color="000000"/>
-              <w:bottom w:val="single" w:sz="6" w:space="0" w:color="000000"/>
-              <w:right w:val="single" w:sz="6" w:space="0" w:color="000000"/>
-            </w:tcBorders>
-            <w:tcMar>
-              <w:top w:w="105" w:type="dxa"/>
-              <w:left w:w="105" w:type="dxa"/>
-              <w:bottom w:w="105" w:type="dxa"/>
-              <w:right w:w="105" w:type="dxa"/>
-            </w:tcMar>
-            <w:hideMark/>
-          </w:tcPr>
-          <w:p>
-            <w:pPr>
-              <w:spacing w:after="0" w:line="240" w:lineRule="auto"/>
-              <w:rPr>
-                <w:rFonts w:ascii="Times New Roman" w:eastAsia="Times New Roman" w:hAnsi="Times New Roman" w:cs="Times New Roman"/>
-                <w:sz w:val="24"/>
-                <w:szCs w:val="24"/>
-                <w:lang w:eastAsia="es-ES"/>
-              </w:rPr>
-            </w:pPr>
-            <w:r>
-              <w:rPr>
-                <w:rFonts w:ascii="Arial" w:eastAsia="Times New Roman" w:hAnsi="Arial" w:cs="Arial"/>
-                <w:color w:val="000000"/>
-                <w:lang w:eastAsia="es-ES"/>
-              </w:rPr>
-              <w:t>8</w:t>
-            </w:r>
-          </w:p>
-        </w:tc>
-        <w:tc>
-          <w:tcPr>
-            <w:tcW w:w="0" w:type="auto"/>
-            <w:tcBorders>
-              <w:top w:val="single" w:sz="6" w:space="0" w:color="000000"/>
-              <w:left w:val="single" w:sz="6" w:space="0" w:color="000000"/>
-              <w:bottom w:val="single" w:sz="6" w:space="0" w:color="000000"/>
-              <w:right w:val="single" w:sz="6" w:space="0" w:color="000000"/>
-            </w:tcBorders>
-            <w:tcMar>
-              <w:top w:w="105" w:type="dxa"/>
-              <w:left w:w="105" w:type="dxa"/>
-              <w:bottom w:w="105" w:type="dxa"/>
-              <w:right w:w="105" w:type="dxa"/>
-            </w:tcMar>
-            <w:hideMark/>
-          </w:tcPr>
-          <w:p>
-            <w:pPr>
-              <w:spacing w:after="0" w:line="240" w:lineRule="auto"/>
-              <w:rPr>
-                <w:rFonts w:ascii="Times New Roman" w:eastAsia="Times New Roman" w:hAnsi="Times New Roman" w:cs="Times New Roman"/>
-                <w:sz w:val="24"/>
-                <w:szCs w:val="24"/>
-                <w:lang w:eastAsia="es-ES"/>
-              </w:rPr>
-            </w:pPr>
-            <w:r>
-              <w:rPr>
-                <w:rFonts w:ascii="Arial" w:eastAsia="Times New Roman" w:hAnsi="Arial" w:cs="Arial"/>
-                <w:color w:val="000000"/>
-                <w:lang w:eastAsia="es-ES"/>
-              </w:rPr>
-              <w:t>Actualizaciones interactivas</w:t>
-            </w:r>
-          </w:p>
-        </w:tc>
-        <w:tc>
-          <w:tcPr>
-            <w:tcW w:w="0" w:type="auto"/>
-            <w:tcBorders>
-              <w:top w:val="single" w:sz="6" w:space="0" w:color="000000"/>
-              <w:left w:val="single" w:sz="6" w:space="0" w:color="000000"/>
-              <w:bottom w:val="single" w:sz="6" w:space="0" w:color="000000"/>
-              <w:right w:val="single" w:sz="6" w:space="0" w:color="000000"/>
-            </w:tcBorders>
-            <w:tcMar>
-              <w:top w:w="105" w:type="dxa"/>
-              <w:left w:w="105" w:type="dxa"/>
-              <w:bottom w:w="105" w:type="dxa"/>
-              <w:right w:w="105" w:type="dxa"/>
-            </w:tcMar>
-            <w:hideMark/>
-          </w:tcPr>
-          <w:p>
-            <w:pPr>
-              <w:spacing w:after="0" w:line="240" w:lineRule="auto"/>
-              <w:rPr>
-                <w:rFonts w:ascii="Times New Roman" w:eastAsia="Times New Roman" w:hAnsi="Times New Roman" w:cs="Times New Roman"/>
-                <w:sz w:val="24"/>
-                <w:szCs w:val="24"/>
-                <w:lang w:eastAsia="es-ES"/>
-              </w:rPr>
-            </w:pPr>
-            <w:r>
-              <w:rPr>
-                <w:rFonts w:ascii="Arial" w:eastAsia="Times New Roman" w:hAnsi="Arial" w:cs="Arial"/>
-                <w:color w:val="000000"/>
-                <w:lang w:eastAsia="es-ES"/>
-              </w:rPr>
-              <w:t>4</w:t>
-            </w:r>
-          </w:p>
-        </w:tc>
-      </w:tr>
-      <w:tr>
-        <w:tc>
-          <w:tcPr>
-            <w:tcW w:w="0" w:type="auto"/>
-            <w:tcBorders>
-              <w:top w:val="single" w:sz="6" w:space="0" w:color="000000"/>
-              <w:left w:val="single" w:sz="6" w:space="0" w:color="000000"/>
-              <w:bottom w:val="single" w:sz="6" w:space="0" w:color="000000"/>
-              <w:right w:val="single" w:sz="6" w:space="0" w:color="000000"/>
-            </w:tcBorders>
-            <w:tcMar>
-              <w:top w:w="105" w:type="dxa"/>
-              <w:left w:w="105" w:type="dxa"/>
-              <w:bottom w:w="105" w:type="dxa"/>
-              <w:right w:w="105" w:type="dxa"/>
-            </w:tcMar>
-            <w:hideMark/>
-          </w:tcPr>
-          <w:p>
-            <w:pPr>
-              <w:spacing w:after="0" w:line="240" w:lineRule="auto"/>
-              <w:rPr>
-                <w:rFonts w:ascii="Times New Roman" w:eastAsia="Times New Roman" w:hAnsi="Times New Roman" w:cs="Times New Roman"/>
-                <w:sz w:val="24"/>
-                <w:szCs w:val="24"/>
-                <w:lang w:eastAsia="es-ES"/>
-              </w:rPr>
-            </w:pPr>
-            <w:r>
-              <w:rPr>
-                <w:rFonts w:ascii="Arial" w:eastAsia="Times New Roman" w:hAnsi="Arial" w:cs="Arial"/>
-                <w:color w:val="000000"/>
-                <w:lang w:eastAsia="es-ES"/>
-              </w:rPr>
-              <w:t>9</w:t>
-            </w:r>
-          </w:p>
-        </w:tc>
-        <w:tc>
-          <w:tcPr>
-            <w:tcW w:w="0" w:type="auto"/>
-            <w:tcBorders>
-              <w:top w:val="single" w:sz="6" w:space="0" w:color="000000"/>
-              <w:left w:val="single" w:sz="6" w:space="0" w:color="000000"/>
-              <w:bottom w:val="single" w:sz="6" w:space="0" w:color="000000"/>
-              <w:right w:val="single" w:sz="6" w:space="0" w:color="000000"/>
-            </w:tcBorders>
-            <w:tcMar>
-              <w:top w:w="105" w:type="dxa"/>
-              <w:left w:w="105" w:type="dxa"/>
-              <w:bottom w:w="105" w:type="dxa"/>
-              <w:right w:w="105" w:type="dxa"/>
-            </w:tcMar>
-            <w:hideMark/>
-          </w:tcPr>
-          <w:p>
-            <w:pPr>
-              <w:spacing w:after="0" w:line="240" w:lineRule="auto"/>
-              <w:rPr>
-                <w:rFonts w:ascii="Times New Roman" w:eastAsia="Times New Roman" w:hAnsi="Times New Roman" w:cs="Times New Roman"/>
-                <w:sz w:val="24"/>
-                <w:szCs w:val="24"/>
-                <w:lang w:eastAsia="es-ES"/>
-              </w:rPr>
-            </w:pPr>
-            <w:r>
-              <w:rPr>
-                <w:rFonts w:ascii="Arial" w:eastAsia="Times New Roman" w:hAnsi="Arial" w:cs="Arial"/>
-                <w:color w:val="000000"/>
-                <w:lang w:eastAsia="es-ES"/>
-              </w:rPr>
-              <w:t>Lógica</w:t>
-            </w:r>
-          </w:p>
-        </w:tc>
-        <w:tc>
-          <w:tcPr>
-            <w:tcW w:w="0" w:type="auto"/>
-            <w:tcBorders>
-              <w:top w:val="single" w:sz="6" w:space="0" w:color="000000"/>
-              <w:left w:val="single" w:sz="6" w:space="0" w:color="000000"/>
-              <w:bottom w:val="single" w:sz="6" w:space="0" w:color="000000"/>
-              <w:right w:val="single" w:sz="6" w:space="0" w:color="000000"/>
-            </w:tcBorders>
-            <w:tcMar>
-              <w:top w:w="105" w:type="dxa"/>
-              <w:left w:w="105" w:type="dxa"/>
-              <w:bottom w:w="105" w:type="dxa"/>
-              <w:right w:w="105" w:type="dxa"/>
-            </w:tcMar>
-            <w:hideMark/>
-          </w:tcPr>
-          <w:p>
-            <w:pPr>
-              <w:spacing w:after="0" w:line="240" w:lineRule="auto"/>
-              <w:rPr>
-                <w:rFonts w:ascii="Times New Roman" w:eastAsia="Times New Roman" w:hAnsi="Times New Roman" w:cs="Times New Roman"/>
-                <w:sz w:val="24"/>
-                <w:szCs w:val="24"/>
-                <w:lang w:eastAsia="es-ES"/>
-              </w:rPr>
-            </w:pPr>
-            <w:r>
-              <w:rPr>
-                <w:rFonts w:ascii="Arial" w:eastAsia="Times New Roman" w:hAnsi="Arial" w:cs="Arial"/>
-                <w:color w:val="000000"/>
-                <w:lang w:eastAsia="es-ES"/>
-              </w:rPr>
-              <w:t>1</w:t>
-            </w:r>
-          </w:p>
-        </w:tc>
-      </w:tr>
-      <w:tr>
-        <w:tc>
-          <w:tcPr>
-            <w:tcW w:w="0" w:type="auto"/>
-            <w:tcBorders>
-              <w:top w:val="single" w:sz="6" w:space="0" w:color="000000"/>
-              <w:left w:val="single" w:sz="6" w:space="0" w:color="000000"/>
-              <w:bottom w:val="single" w:sz="6" w:space="0" w:color="000000"/>
-              <w:right w:val="single" w:sz="6" w:space="0" w:color="000000"/>
-            </w:tcBorders>
-            <w:tcMar>
-              <w:top w:w="105" w:type="dxa"/>
-              <w:left w:w="105" w:type="dxa"/>
-              <w:bottom w:w="105" w:type="dxa"/>
-              <w:right w:w="105" w:type="dxa"/>
-            </w:tcMar>
-            <w:hideMark/>
-          </w:tcPr>
-          <w:p>
-            <w:pPr>
-              <w:spacing w:after="0" w:line="240" w:lineRule="auto"/>
-              <w:rPr>
-                <w:rFonts w:ascii="Times New Roman" w:eastAsia="Times New Roman" w:hAnsi="Times New Roman" w:cs="Times New Roman"/>
-                <w:sz w:val="24"/>
-                <w:szCs w:val="24"/>
-                <w:lang w:eastAsia="es-ES"/>
-              </w:rPr>
-            </w:pPr>
-            <w:r>
-              <w:rPr>
-                <w:rFonts w:ascii="Arial" w:eastAsia="Times New Roman" w:hAnsi="Arial" w:cs="Arial"/>
-                <w:color w:val="000000"/>
-                <w:lang w:eastAsia="es-ES"/>
-              </w:rPr>
-              <w:t>10</w:t>
-            </w:r>
-          </w:p>
-        </w:tc>
-        <w:tc>
-          <w:tcPr>
-            <w:tcW w:w="0" w:type="auto"/>
-            <w:tcBorders>
-              <w:top w:val="single" w:sz="6" w:space="0" w:color="000000"/>
-              <w:left w:val="single" w:sz="6" w:space="0" w:color="000000"/>
-              <w:bottom w:val="single" w:sz="6" w:space="0" w:color="000000"/>
-              <w:right w:val="single" w:sz="6" w:space="0" w:color="000000"/>
-            </w:tcBorders>
-            <w:tcMar>
-              <w:top w:w="105" w:type="dxa"/>
-              <w:left w:w="105" w:type="dxa"/>
-              <w:bottom w:w="105" w:type="dxa"/>
-              <w:right w:w="105" w:type="dxa"/>
-            </w:tcMar>
-            <w:hideMark/>
-          </w:tcPr>
-          <w:p>
-            <w:pPr>
-              <w:spacing w:after="0" w:line="240" w:lineRule="auto"/>
-              <w:rPr>
-                <w:rFonts w:ascii="Times New Roman" w:eastAsia="Times New Roman" w:hAnsi="Times New Roman" w:cs="Times New Roman"/>
-                <w:sz w:val="24"/>
-                <w:szCs w:val="24"/>
-                <w:lang w:eastAsia="es-ES"/>
-              </w:rPr>
-            </w:pPr>
-            <w:r>
-              <w:rPr>
-                <w:rFonts w:ascii="Arial" w:eastAsia="Times New Roman" w:hAnsi="Arial" w:cs="Arial"/>
-                <w:color w:val="000000"/>
-                <w:lang w:eastAsia="es-ES"/>
-              </w:rPr>
-              <w:t>Reusabilidad del código</w:t>
-            </w:r>
-          </w:p>
-        </w:tc>
-        <w:tc>
-          <w:tcPr>
-            <w:tcW w:w="0" w:type="auto"/>
-            <w:tcBorders>
-              <w:top w:val="single" w:sz="6" w:space="0" w:color="000000"/>
-              <w:left w:val="single" w:sz="6" w:space="0" w:color="000000"/>
-              <w:bottom w:val="single" w:sz="6" w:space="0" w:color="000000"/>
-              <w:right w:val="single" w:sz="6" w:space="0" w:color="000000"/>
-            </w:tcBorders>
-            <w:tcMar>
-              <w:top w:w="105" w:type="dxa"/>
-              <w:left w:w="105" w:type="dxa"/>
-              <w:bottom w:w="105" w:type="dxa"/>
-              <w:right w:w="105" w:type="dxa"/>
-            </w:tcMar>
-            <w:hideMark/>
-          </w:tcPr>
-          <w:p>
-            <w:pPr>
-              <w:spacing w:after="0" w:line="240" w:lineRule="auto"/>
-              <w:rPr>
-                <w:rFonts w:ascii="Times New Roman" w:eastAsia="Times New Roman" w:hAnsi="Times New Roman" w:cs="Times New Roman"/>
-                <w:sz w:val="24"/>
-                <w:szCs w:val="24"/>
-                <w:lang w:eastAsia="es-ES"/>
-              </w:rPr>
-            </w:pPr>
-            <w:r>
-              <w:rPr>
-                <w:rFonts w:ascii="Arial" w:eastAsia="Times New Roman" w:hAnsi="Arial" w:cs="Arial"/>
-                <w:color w:val="000000"/>
-                <w:lang w:eastAsia="es-ES"/>
-              </w:rPr>
-              <w:t>1</w:t>
-            </w:r>
-          </w:p>
-        </w:tc>
-      </w:tr>
-      <w:tr>
-        <w:tc>
-          <w:tcPr>
-            <w:tcW w:w="0" w:type="auto"/>
-            <w:tcBorders>
-              <w:top w:val="single" w:sz="6" w:space="0" w:color="000000"/>
-              <w:left w:val="single" w:sz="6" w:space="0" w:color="000000"/>
-              <w:bottom w:val="single" w:sz="6" w:space="0" w:color="000000"/>
-              <w:right w:val="single" w:sz="6" w:space="0" w:color="000000"/>
-            </w:tcBorders>
-            <w:tcMar>
-              <w:top w:w="105" w:type="dxa"/>
-              <w:left w:w="105" w:type="dxa"/>
-              <w:bottom w:w="105" w:type="dxa"/>
-              <w:right w:w="105" w:type="dxa"/>
-            </w:tcMar>
-            <w:hideMark/>
-          </w:tcPr>
-          <w:p>
-            <w:pPr>
-              <w:spacing w:after="0" w:line="240" w:lineRule="auto"/>
-              <w:rPr>
-                <w:rFonts w:ascii="Times New Roman" w:eastAsia="Times New Roman" w:hAnsi="Times New Roman" w:cs="Times New Roman"/>
-                <w:sz w:val="24"/>
-                <w:szCs w:val="24"/>
-                <w:lang w:eastAsia="es-ES"/>
-              </w:rPr>
-            </w:pPr>
-            <w:r>
-              <w:rPr>
-                <w:rFonts w:ascii="Arial" w:eastAsia="Times New Roman" w:hAnsi="Arial" w:cs="Arial"/>
-                <w:color w:val="000000"/>
-                <w:lang w:eastAsia="es-ES"/>
-              </w:rPr>
-              <w:t>11</w:t>
-            </w:r>
-          </w:p>
-        </w:tc>
-        <w:tc>
-          <w:tcPr>
-            <w:tcW w:w="0" w:type="auto"/>
-            <w:tcBorders>
-              <w:top w:val="single" w:sz="6" w:space="0" w:color="000000"/>
-              <w:left w:val="single" w:sz="6" w:space="0" w:color="000000"/>
-              <w:bottom w:val="single" w:sz="6" w:space="0" w:color="000000"/>
-              <w:right w:val="single" w:sz="6" w:space="0" w:color="000000"/>
-            </w:tcBorders>
-            <w:tcMar>
-              <w:top w:w="105" w:type="dxa"/>
-              <w:left w:w="105" w:type="dxa"/>
-              <w:bottom w:w="105" w:type="dxa"/>
-              <w:right w:w="105" w:type="dxa"/>
-            </w:tcMar>
-            <w:hideMark/>
-          </w:tcPr>
-          <w:p>
-            <w:pPr>
-              <w:spacing w:after="0" w:line="240" w:lineRule="auto"/>
-              <w:rPr>
-                <w:rFonts w:ascii="Times New Roman" w:eastAsia="Times New Roman" w:hAnsi="Times New Roman" w:cs="Times New Roman"/>
-                <w:sz w:val="24"/>
-                <w:szCs w:val="24"/>
-                <w:lang w:eastAsia="es-ES"/>
-              </w:rPr>
-            </w:pPr>
-            <w:r>
-              <w:rPr>
-                <w:rFonts w:ascii="Arial" w:eastAsia="Times New Roman" w:hAnsi="Arial" w:cs="Arial"/>
-                <w:color w:val="000000"/>
-                <w:lang w:eastAsia="es-ES"/>
-              </w:rPr>
-              <w:t>Conversión e instalación</w:t>
-            </w:r>
-          </w:p>
-        </w:tc>
-        <w:tc>
-          <w:tcPr>
-            <w:tcW w:w="0" w:type="auto"/>
-            <w:tcBorders>
-              <w:top w:val="single" w:sz="6" w:space="0" w:color="000000"/>
-              <w:left w:val="single" w:sz="6" w:space="0" w:color="000000"/>
-              <w:bottom w:val="single" w:sz="6" w:space="0" w:color="000000"/>
-              <w:right w:val="single" w:sz="6" w:space="0" w:color="000000"/>
-            </w:tcBorders>
-            <w:tcMar>
-              <w:top w:w="105" w:type="dxa"/>
-              <w:left w:w="105" w:type="dxa"/>
-              <w:bottom w:w="105" w:type="dxa"/>
-              <w:right w:w="105" w:type="dxa"/>
-            </w:tcMar>
-            <w:hideMark/>
-          </w:tcPr>
-          <w:p>
-            <w:pPr>
-              <w:spacing w:after="0" w:line="240" w:lineRule="auto"/>
-              <w:rPr>
-                <w:rFonts w:ascii="Times New Roman" w:eastAsia="Times New Roman" w:hAnsi="Times New Roman" w:cs="Times New Roman"/>
-                <w:sz w:val="24"/>
-                <w:szCs w:val="24"/>
-                <w:lang w:eastAsia="es-ES"/>
-              </w:rPr>
-            </w:pPr>
-            <w:r>
-              <w:rPr>
-                <w:rFonts w:ascii="Arial" w:eastAsia="Times New Roman" w:hAnsi="Arial" w:cs="Arial"/>
-                <w:color w:val="000000"/>
-                <w:lang w:eastAsia="es-ES"/>
-              </w:rPr>
-              <w:t>1</w:t>
-            </w:r>
-          </w:p>
-        </w:tc>
-      </w:tr>
-      <w:tr>
-        <w:tc>
-          <w:tcPr>
-            <w:tcW w:w="0" w:type="auto"/>
-            <w:tcBorders>
-              <w:top w:val="single" w:sz="6" w:space="0" w:color="000000"/>
-              <w:left w:val="single" w:sz="6" w:space="0" w:color="000000"/>
-              <w:bottom w:val="single" w:sz="6" w:space="0" w:color="000000"/>
-              <w:right w:val="single" w:sz="6" w:space="0" w:color="000000"/>
-            </w:tcBorders>
-            <w:tcMar>
-              <w:top w:w="105" w:type="dxa"/>
-              <w:left w:w="105" w:type="dxa"/>
-              <w:bottom w:w="105" w:type="dxa"/>
-              <w:right w:w="105" w:type="dxa"/>
-            </w:tcMar>
-            <w:hideMark/>
-          </w:tcPr>
-          <w:p>
-            <w:pPr>
-              <w:spacing w:after="0" w:line="240" w:lineRule="auto"/>
-              <w:rPr>
-                <w:rFonts w:ascii="Times New Roman" w:eastAsia="Times New Roman" w:hAnsi="Times New Roman" w:cs="Times New Roman"/>
-                <w:sz w:val="24"/>
-                <w:szCs w:val="24"/>
-                <w:lang w:eastAsia="es-ES"/>
-              </w:rPr>
-            </w:pPr>
-            <w:r>
-              <w:rPr>
-                <w:rFonts w:ascii="Arial" w:eastAsia="Times New Roman" w:hAnsi="Arial" w:cs="Arial"/>
-                <w:color w:val="000000"/>
-                <w:lang w:eastAsia="es-ES"/>
-              </w:rPr>
-              <w:t>12</w:t>
-            </w:r>
-          </w:p>
-        </w:tc>
-        <w:tc>
-          <w:tcPr>
-            <w:tcW w:w="0" w:type="auto"/>
-            <w:tcBorders>
-              <w:top w:val="single" w:sz="6" w:space="0" w:color="000000"/>
-              <w:left w:val="single" w:sz="6" w:space="0" w:color="000000"/>
-              <w:bottom w:val="single" w:sz="6" w:space="0" w:color="000000"/>
-              <w:right w:val="single" w:sz="6" w:space="0" w:color="000000"/>
-            </w:tcBorders>
-            <w:tcMar>
-              <w:top w:w="105" w:type="dxa"/>
-              <w:left w:w="105" w:type="dxa"/>
-              <w:bottom w:w="105" w:type="dxa"/>
-              <w:right w:w="105" w:type="dxa"/>
-            </w:tcMar>
-            <w:hideMark/>
-          </w:tcPr>
-          <w:p>
-            <w:pPr>
-              <w:spacing w:after="0" w:line="240" w:lineRule="auto"/>
-              <w:rPr>
-                <w:rFonts w:ascii="Times New Roman" w:eastAsia="Times New Roman" w:hAnsi="Times New Roman" w:cs="Times New Roman"/>
-                <w:sz w:val="24"/>
-                <w:szCs w:val="24"/>
-                <w:lang w:eastAsia="es-ES"/>
-              </w:rPr>
-            </w:pPr>
-            <w:r>
-              <w:rPr>
-                <w:rFonts w:ascii="Arial" w:eastAsia="Times New Roman" w:hAnsi="Arial" w:cs="Arial"/>
-                <w:color w:val="000000"/>
-                <w:lang w:eastAsia="es-ES"/>
-              </w:rPr>
-              <w:t>Facilidad de operación</w:t>
-            </w:r>
-          </w:p>
-        </w:tc>
-        <w:tc>
-          <w:tcPr>
-            <w:tcW w:w="0" w:type="auto"/>
-            <w:tcBorders>
-              <w:top w:val="single" w:sz="6" w:space="0" w:color="000000"/>
-              <w:left w:val="single" w:sz="6" w:space="0" w:color="000000"/>
-              <w:bottom w:val="single" w:sz="6" w:space="0" w:color="000000"/>
-              <w:right w:val="single" w:sz="6" w:space="0" w:color="000000"/>
-            </w:tcBorders>
-            <w:tcMar>
-              <w:top w:w="105" w:type="dxa"/>
-              <w:left w:w="105" w:type="dxa"/>
-              <w:bottom w:w="105" w:type="dxa"/>
-              <w:right w:w="105" w:type="dxa"/>
-            </w:tcMar>
-            <w:hideMark/>
-          </w:tcPr>
-          <w:p>
-            <w:pPr>
-              <w:spacing w:after="0" w:line="240" w:lineRule="auto"/>
-              <w:rPr>
-                <w:rFonts w:ascii="Times New Roman" w:eastAsia="Times New Roman" w:hAnsi="Times New Roman" w:cs="Times New Roman"/>
-                <w:sz w:val="24"/>
-                <w:szCs w:val="24"/>
-                <w:lang w:eastAsia="es-ES"/>
-              </w:rPr>
-            </w:pPr>
-            <w:r>
-              <w:rPr>
-                <w:rFonts w:ascii="Arial" w:eastAsia="Times New Roman" w:hAnsi="Arial" w:cs="Arial"/>
-                <w:color w:val="000000"/>
-                <w:lang w:eastAsia="es-ES"/>
-              </w:rPr>
-              <w:t>3</w:t>
-            </w:r>
-          </w:p>
-        </w:tc>
-      </w:tr>
-      <w:tr>
-        <w:tc>
-          <w:tcPr>
-            <w:tcW w:w="0" w:type="auto"/>
-            <w:tcBorders>
-              <w:top w:val="single" w:sz="6" w:space="0" w:color="000000"/>
-              <w:left w:val="single" w:sz="6" w:space="0" w:color="000000"/>
-              <w:bottom w:val="single" w:sz="6" w:space="0" w:color="000000"/>
-              <w:right w:val="single" w:sz="6" w:space="0" w:color="000000"/>
-            </w:tcBorders>
-            <w:tcMar>
-              <w:top w:w="105" w:type="dxa"/>
-              <w:left w:w="105" w:type="dxa"/>
-              <w:bottom w:w="105" w:type="dxa"/>
-              <w:right w:w="105" w:type="dxa"/>
-            </w:tcMar>
-            <w:hideMark/>
-          </w:tcPr>
-          <w:p>
-            <w:pPr>
-              <w:spacing w:after="0" w:line="240" w:lineRule="auto"/>
-              <w:rPr>
-                <w:rFonts w:ascii="Times New Roman" w:eastAsia="Times New Roman" w:hAnsi="Times New Roman" w:cs="Times New Roman"/>
-                <w:sz w:val="24"/>
-                <w:szCs w:val="24"/>
-                <w:lang w:eastAsia="es-ES"/>
-              </w:rPr>
-            </w:pPr>
-            <w:r>
-              <w:rPr>
-                <w:rFonts w:ascii="Arial" w:eastAsia="Times New Roman" w:hAnsi="Arial" w:cs="Arial"/>
-                <w:color w:val="000000"/>
-                <w:lang w:eastAsia="es-ES"/>
-              </w:rPr>
-              <w:t>13</w:t>
-            </w:r>
-          </w:p>
-        </w:tc>
-        <w:tc>
-          <w:tcPr>
-            <w:tcW w:w="0" w:type="auto"/>
-            <w:tcBorders>
-              <w:top w:val="single" w:sz="6" w:space="0" w:color="000000"/>
-              <w:left w:val="single" w:sz="6" w:space="0" w:color="000000"/>
-              <w:bottom w:val="single" w:sz="6" w:space="0" w:color="000000"/>
-              <w:right w:val="single" w:sz="6" w:space="0" w:color="000000"/>
-            </w:tcBorders>
-            <w:tcMar>
-              <w:top w:w="105" w:type="dxa"/>
-              <w:left w:w="105" w:type="dxa"/>
-              <w:bottom w:w="105" w:type="dxa"/>
-              <w:right w:w="105" w:type="dxa"/>
-            </w:tcMar>
-            <w:hideMark/>
-          </w:tcPr>
-          <w:p>
-            <w:pPr>
-              <w:spacing w:after="0" w:line="240" w:lineRule="auto"/>
-              <w:rPr>
-                <w:rFonts w:ascii="Times New Roman" w:eastAsia="Times New Roman" w:hAnsi="Times New Roman" w:cs="Times New Roman"/>
-                <w:sz w:val="24"/>
-                <w:szCs w:val="24"/>
-                <w:lang w:eastAsia="es-ES"/>
-              </w:rPr>
-            </w:pPr>
-            <w:r>
-              <w:rPr>
-                <w:rFonts w:ascii="Arial" w:eastAsia="Times New Roman" w:hAnsi="Arial" w:cs="Arial"/>
-                <w:color w:val="000000"/>
-                <w:lang w:eastAsia="es-ES"/>
-              </w:rPr>
-              <w:t>Instalaciones múltiples</w:t>
-            </w:r>
-          </w:p>
-        </w:tc>
-        <w:tc>
-          <w:tcPr>
-            <w:tcW w:w="0" w:type="auto"/>
-            <w:tcBorders>
-              <w:top w:val="single" w:sz="6" w:space="0" w:color="000000"/>
-              <w:left w:val="single" w:sz="6" w:space="0" w:color="000000"/>
-              <w:bottom w:val="single" w:sz="6" w:space="0" w:color="000000"/>
-              <w:right w:val="single" w:sz="6" w:space="0" w:color="000000"/>
-            </w:tcBorders>
-            <w:tcMar>
-              <w:top w:w="105" w:type="dxa"/>
-              <w:left w:w="105" w:type="dxa"/>
-              <w:bottom w:w="105" w:type="dxa"/>
-              <w:right w:w="105" w:type="dxa"/>
-            </w:tcMar>
-            <w:hideMark/>
-          </w:tcPr>
-          <w:p>
-            <w:pPr>
-              <w:spacing w:after="0" w:line="240" w:lineRule="auto"/>
-              <w:rPr>
-                <w:rFonts w:ascii="Times New Roman" w:eastAsia="Times New Roman" w:hAnsi="Times New Roman" w:cs="Times New Roman"/>
-                <w:sz w:val="24"/>
-                <w:szCs w:val="24"/>
-                <w:lang w:eastAsia="es-ES"/>
-              </w:rPr>
-            </w:pPr>
-            <w:r>
-              <w:rPr>
-                <w:rFonts w:ascii="Arial" w:eastAsia="Times New Roman" w:hAnsi="Arial" w:cs="Arial"/>
-                <w:color w:val="000000"/>
-                <w:lang w:eastAsia="es-ES"/>
-              </w:rPr>
-              <w:t>3</w:t>
-            </w:r>
-          </w:p>
-        </w:tc>
-      </w:tr>
-      <w:tr>
-        <w:tc>
-          <w:tcPr>
-            <w:tcW w:w="0" w:type="auto"/>
-            <w:tcBorders>
-              <w:top w:val="single" w:sz="6" w:space="0" w:color="000000"/>
-              <w:left w:val="single" w:sz="6" w:space="0" w:color="000000"/>
-              <w:bottom w:val="single" w:sz="6" w:space="0" w:color="000000"/>
-              <w:right w:val="single" w:sz="6" w:space="0" w:color="000000"/>
-            </w:tcBorders>
-            <w:tcMar>
-              <w:top w:w="105" w:type="dxa"/>
-              <w:left w:w="105" w:type="dxa"/>
-              <w:bottom w:w="105" w:type="dxa"/>
-              <w:right w:w="105" w:type="dxa"/>
-            </w:tcMar>
-            <w:hideMark/>
-          </w:tcPr>
-          <w:p>
-            <w:pPr>
-              <w:spacing w:after="0" w:line="240" w:lineRule="auto"/>
-              <w:rPr>
-                <w:rFonts w:ascii="Times New Roman" w:eastAsia="Times New Roman" w:hAnsi="Times New Roman" w:cs="Times New Roman"/>
-                <w:sz w:val="24"/>
-                <w:szCs w:val="24"/>
-                <w:lang w:eastAsia="es-ES"/>
-              </w:rPr>
-            </w:pPr>
-            <w:r>
-              <w:rPr>
-                <w:rFonts w:ascii="Arial" w:eastAsia="Times New Roman" w:hAnsi="Arial" w:cs="Arial"/>
-                <w:color w:val="000000"/>
-                <w:lang w:eastAsia="es-ES"/>
-              </w:rPr>
-              <w:t>14</w:t>
-            </w:r>
-          </w:p>
-        </w:tc>
-        <w:tc>
-          <w:tcPr>
-            <w:tcW w:w="0" w:type="auto"/>
-            <w:tcBorders>
-              <w:top w:val="single" w:sz="6" w:space="0" w:color="000000"/>
-              <w:left w:val="single" w:sz="6" w:space="0" w:color="000000"/>
-              <w:bottom w:val="single" w:sz="6" w:space="0" w:color="000000"/>
-              <w:right w:val="single" w:sz="6" w:space="0" w:color="000000"/>
-            </w:tcBorders>
-            <w:tcMar>
-              <w:top w:w="105" w:type="dxa"/>
-              <w:left w:w="105" w:type="dxa"/>
-              <w:bottom w:w="105" w:type="dxa"/>
-              <w:right w:w="105" w:type="dxa"/>
-            </w:tcMar>
-            <w:hideMark/>
-          </w:tcPr>
-          <w:p>
-            <w:pPr>
-              <w:spacing w:after="0" w:line="240" w:lineRule="auto"/>
-              <w:rPr>
-                <w:rFonts w:ascii="Times New Roman" w:eastAsia="Times New Roman" w:hAnsi="Times New Roman" w:cs="Times New Roman"/>
-                <w:sz w:val="24"/>
-                <w:szCs w:val="24"/>
-                <w:lang w:eastAsia="es-ES"/>
-              </w:rPr>
-            </w:pPr>
-            <w:r>
-              <w:rPr>
-                <w:rFonts w:ascii="Arial" w:eastAsia="Times New Roman" w:hAnsi="Arial" w:cs="Arial"/>
-                <w:color w:val="000000"/>
-                <w:lang w:eastAsia="es-ES"/>
-              </w:rPr>
-              <w:t>Facilidad de cambios</w:t>
-            </w:r>
-          </w:p>
-        </w:tc>
-        <w:tc>
-          <w:tcPr>
-            <w:tcW w:w="0" w:type="auto"/>
-            <w:tcBorders>
-              <w:top w:val="single" w:sz="6" w:space="0" w:color="000000"/>
-              <w:left w:val="single" w:sz="6" w:space="0" w:color="000000"/>
-              <w:bottom w:val="single" w:sz="6" w:space="0" w:color="000000"/>
-              <w:right w:val="single" w:sz="6" w:space="0" w:color="000000"/>
-            </w:tcBorders>
-            <w:tcMar>
-              <w:top w:w="105" w:type="dxa"/>
-              <w:left w:w="105" w:type="dxa"/>
-              <w:bottom w:w="105" w:type="dxa"/>
-              <w:right w:w="105" w:type="dxa"/>
-            </w:tcMar>
-            <w:hideMark/>
-          </w:tcPr>
-          <w:p>
-            <w:pPr>
-              <w:spacing w:after="0" w:line="240" w:lineRule="auto"/>
-              <w:rPr>
-                <w:rFonts w:ascii="Times New Roman" w:eastAsia="Times New Roman" w:hAnsi="Times New Roman" w:cs="Times New Roman"/>
-                <w:sz w:val="24"/>
-                <w:szCs w:val="24"/>
-                <w:lang w:eastAsia="es-ES"/>
-              </w:rPr>
-            </w:pPr>
-            <w:r>
-              <w:rPr>
-                <w:rFonts w:ascii="Arial" w:eastAsia="Times New Roman" w:hAnsi="Arial" w:cs="Arial"/>
-                <w:color w:val="000000"/>
-                <w:lang w:eastAsia="es-ES"/>
-              </w:rPr>
-              <w:t>1</w:t>
-            </w:r>
-          </w:p>
-        </w:tc>
-      </w:tr>
-      <w:tr>
-        <w:trPr>
-          <w:trHeight w:val="261"/>
-        </w:trPr>
-        <w:tc>
-          <w:tcPr>
-            <w:tcW w:w="0" w:type="auto"/>
-            <w:gridSpan w:val="2"/>
-            <w:tcBorders>
-              <w:top w:val="single" w:sz="6" w:space="0" w:color="000000"/>
-              <w:left w:val="single" w:sz="6" w:space="0" w:color="000000"/>
-              <w:bottom w:val="single" w:sz="6" w:space="0" w:color="000000"/>
-              <w:right w:val="single" w:sz="6" w:space="0" w:color="000000"/>
-            </w:tcBorders>
-            <w:tcMar>
-              <w:top w:w="105" w:type="dxa"/>
-              <w:left w:w="105" w:type="dxa"/>
-              <w:bottom w:w="105" w:type="dxa"/>
-              <w:right w:w="105" w:type="dxa"/>
-            </w:tcMar>
-            <w:hideMark/>
-          </w:tcPr>
-          <w:p>
-            <w:pPr>
-              <w:spacing w:after="0" w:line="240" w:lineRule="auto"/>
-              <w:rPr>
-                <w:rFonts w:ascii="Times New Roman" w:eastAsia="Times New Roman" w:hAnsi="Times New Roman" w:cs="Times New Roman"/>
-                <w:sz w:val="24"/>
-                <w:szCs w:val="24"/>
-                <w:lang w:eastAsia="es-ES"/>
-              </w:rPr>
-            </w:pPr>
-            <w:r>
-              <w:rPr>
-                <w:rFonts w:ascii="Arial" w:eastAsia="Times New Roman" w:hAnsi="Arial" w:cs="Arial"/>
-                <w:color w:val="000000"/>
-                <w:lang w:eastAsia="es-ES"/>
-              </w:rPr>
-              <w:t>Factor de complejidad total (FCT)</w:t>
-            </w:r>
-          </w:p>
-        </w:tc>
-        <w:tc>
-          <w:tcPr>
-            <w:tcW w:w="0" w:type="auto"/>
-            <w:tcBorders>
-              <w:top w:val="single" w:sz="6" w:space="0" w:color="000000"/>
-              <w:left w:val="single" w:sz="6" w:space="0" w:color="000000"/>
-              <w:bottom w:val="single" w:sz="6" w:space="0" w:color="000000"/>
-              <w:right w:val="single" w:sz="6" w:space="0" w:color="000000"/>
-            </w:tcBorders>
-            <w:tcMar>
-              <w:top w:w="105" w:type="dxa"/>
-              <w:left w:w="105" w:type="dxa"/>
-              <w:bottom w:w="105" w:type="dxa"/>
-              <w:right w:w="105" w:type="dxa"/>
-            </w:tcMar>
-            <w:hideMark/>
-          </w:tcPr>
-          <w:p>
-            <w:pPr>
-              <w:spacing w:after="0" w:line="240" w:lineRule="auto"/>
-              <w:rPr>
-                <w:rFonts w:ascii="Times New Roman" w:eastAsia="Times New Roman" w:hAnsi="Times New Roman" w:cs="Times New Roman"/>
-                <w:sz w:val="24"/>
-                <w:szCs w:val="24"/>
-                <w:lang w:eastAsia="es-ES"/>
-              </w:rPr>
-            </w:pPr>
-            <w:r>
-              <w:rPr>
-                <w:rFonts w:ascii="Arial" w:eastAsia="Times New Roman" w:hAnsi="Arial" w:cs="Arial"/>
-                <w:color w:val="000000"/>
-                <w:lang w:eastAsia="es-ES"/>
-              </w:rPr>
-              <w:t>28</w:t>
-            </w:r>
-          </w:p>
-        </w:tc>
-      </w:tr>
-    </w:tbl>
-    <w:p>
-      <w:pPr>
-        <w:pStyle w:val="Ttulo3"/>
-      </w:pPr>
-    </w:p>
-    <w:p>
-      <w:pPr>
-        <w:pStyle w:val="Ttulo3"/>
-      </w:pPr>
-      <w:r>
-        <w:t>Puntos de función ajustados</w:t>
-      </w:r>
-    </w:p>
-    <w:p>
-      <w:r>
-        <w:tab/>
-      </w:r>
-      <w:r>
-        <w:t>Mediante la fórmula, usamos los puntos de función sin ajustar y el factor de complejidad para calcular los puntos de función ajustados:</w:t>
-      </w:r>
-    </w:p>
-    <w:p>
-      <w:pPr>
-        <w:jc w:val="center"/>
+        <w:t xml:space="preserve">Hemos tratado de dividir cada tarea en microtareas lo más pequeñas posible para facilitar la asignación de puntos. Los puntos son una medida del esfuerzo dedicado a una tarea, que se puede convertir con facilidad a personas mes. En nuestro caso, hemos considerado que el esfuerzo asignado a un punto es equivalente al trabajo de dos personas durante una hora. Por tanto, la conversión de un punto a personas mes funciona como sigue: </w:t>
+      </w:r>
+    </w:p>
+    <w:p>
+      <w:pPr>
+        <w:rPr>
+          <w:rFonts w:eastAsiaTheme="minorEastAsia"/>
+          <w:lang w:eastAsia="es-ES"/>
+        </w:rPr>
       </w:pPr>
       <m:oMathPara>
         <m:oMath>
           <m:r>
             <w:rPr>
               <w:rFonts w:ascii="Cambria Math" w:hAnsi="Cambria Math"/>
+              <w:lang w:eastAsia="es-ES"/>
             </w:rPr>
-            <m:t>PFA=PF×</m:t>
+            <m:t>1Pto=2Per*1</m:t>
           </m:r>
-          <m:d>
-            <m:dPr>
-              <m:ctrlPr>
-                <w:rPr>
-                  <w:rFonts w:ascii="Cambria Math" w:hAnsi="Cambria Math"/>
-                  <w:i/>
-                </w:rPr>
-              </m:ctrlPr>
-            </m:dPr>
-            <m:e>
-              <m:r>
-                <w:rPr>
-                  <w:rFonts w:ascii="Cambria Math" w:hAnsi="Cambria Math"/>
-                </w:rPr>
-                <m:t>0,65+0,01×FCT</m:t>
-              </m:r>
-            </m:e>
-          </m:d>
           <m:r>
             <w:rPr>
               <w:rFonts w:ascii="Cambria Math" w:hAnsi="Cambria Math"/>
+              <w:lang w:eastAsia="es-ES"/>
             </w:rPr>
-            <m:t>=92</m:t>
-          </m:r>
-        </m:oMath>
-      </m:oMathPara>
-    </w:p>
-    <w:p>
-      <w:r>
-        <w:t>Para calcular las horas a emplear y las lineas de código, dado que vamos a usar un lenguaje de programación de cuarta generación, la equivalencia es de 8 horas de trabajo y 40 líneas de código por cada punto de función. Por tanto:</w:t>
-      </w:r>
-    </w:p>
-    <w:p>
-      <w:pPr>
-        <w:jc w:val="center"/>
-        <w:rPr>
-          <w:rFonts w:eastAsiaTheme="minorEastAsia"/>
-        </w:rPr>
-      </w:pPr>
-      <m:oMathPara>
-        <m:oMath>
-          <m:r>
-            <w:rPr>
-              <w:rFonts w:ascii="Cambria Math" w:hAnsi="Cambria Math"/>
-            </w:rPr>
-            <m:t>h=92*8=736              LDC=92*40=3680</m:t>
-          </m:r>
-        </m:oMath>
-      </m:oMathPara>
-    </w:p>
-    <w:p>
-      <w:pPr>
-        <w:pStyle w:val="Ttulo3"/>
-      </w:pPr>
-      <w:r>
-        <w:lastRenderedPageBreak/>
-        <w:t>Estimación en personas-mes</w:t>
-      </w:r>
-    </w:p>
-    <w:p>
-      <w:r>
-        <w:tab/>
-      </w:r>
-      <w:r>
-        <w:t>A partir del dato de las horas a dedicar en total al proyecto, no es complicado calcular la estimación en personas-mes. Este dato de horas en realidad es el esfuerzo a dedicar en personas-hora. Utilizando el mismo factor de conversión que en el cálculo del esfuerzo disponible, tenemos:</w:t>
-      </w:r>
-    </w:p>
-    <w:p>
-      <w:pPr>
-        <w:jc w:val="center"/>
-      </w:pPr>
-      <m:oMathPara>
-        <m:oMath>
-          <m:r>
-            <w:rPr>
-              <w:rFonts w:ascii="Cambria Math" w:hAnsi="Cambria Math"/>
-            </w:rPr>
-            <m:t>E=736PH=</m:t>
+            <m:t>h=2PH=</m:t>
           </m:r>
           <m:f>
             <m:fPr>
@@ -6724,6 +3019,7 @@
                 <w:rPr>
                   <w:rFonts w:ascii="Cambria Math" w:hAnsi="Cambria Math"/>
                   <w:i/>
+                  <w:lang w:eastAsia="es-ES"/>
                 </w:rPr>
               </m:ctrlPr>
             </m:fPr>
@@ -6731,14 +3027,16 @@
               <m:r>
                 <w:rPr>
                   <w:rFonts w:ascii="Cambria Math" w:hAnsi="Cambria Math"/>
+                  <w:lang w:eastAsia="es-ES"/>
                 </w:rPr>
-                <m:t>736</m:t>
+                <m:t>2</m:t>
               </m:r>
             </m:num>
             <m:den>
               <m:r>
                 <w:rPr>
                   <w:rFonts w:ascii="Cambria Math" w:hAnsi="Cambria Math"/>
+                  <w:lang w:eastAsia="es-ES"/>
                 </w:rPr>
                 <m:t>176</m:t>
               </m:r>
@@ -6747,33 +3045,1252 @@
           <m:r>
             <w:rPr>
               <w:rFonts w:ascii="Cambria Math" w:hAnsi="Cambria Math"/>
+              <w:lang w:eastAsia="es-ES"/>
             </w:rPr>
-            <m:t>=4,18PM</m:t>
+            <m:t>PM=0,0114PM</m:t>
           </m:r>
         </m:oMath>
       </m:oMathPara>
     </w:p>
     <w:p>
-      <w:r>
+      <w:pPr>
+        <w:rPr>
+          <w:rFonts w:eastAsiaTheme="minorEastAsia"/>
+          <w:lang w:eastAsia="es-ES"/>
+        </w:rPr>
+      </w:pPr>
+      <w:r>
+        <w:rPr>
+          <w:rFonts w:eastAsiaTheme="minorEastAsia"/>
+          <w:lang w:eastAsia="es-ES"/>
+        </w:rPr>
         <w:tab/>
-        <w:t>Si comparamos este esfuerzo total del proyecto con el esfuerzo disponible, vemos que son muy similares: en base a la estimación, podemos dedicar un esfuerzo ligeramente mayor al nec</w:t>
-      </w:r>
-      <w:r>
-        <w:t>esario para realizar el proyecto.</w:t>
+        <w:t>Hemos conseguido dividir la mayoría de las tareas en microtareas que no comprenden más de 4 puntos. Estas microtareas aparecen en la lista del apartado siguiente, y los valores entre paréntesis corresponden a los puntos asignados a cada tarea.</w:t>
+      </w:r>
+    </w:p>
+    <w:p>
+      <w:pPr>
+        <w:pStyle w:val="Ttulo2"/>
+        <w:rPr>
+          <w:rFonts w:ascii="Arial" w:eastAsia="Times New Roman" w:hAnsi="Arial" w:cs="Arial"/>
+          <w:color w:val="auto"/>
+          <w:lang w:eastAsia="es-ES"/>
+        </w:rPr>
+      </w:pPr>
+      <w:r>
+        <w:t>Descomposición</w:t>
+      </w:r>
+      <w:r>
+        <w:rPr>
+          <w:rFonts w:ascii="Arial" w:eastAsia="Times New Roman" w:hAnsi="Arial" w:cs="Arial"/>
+          <w:color w:val="393939" w:themeColor="accent6" w:themeShade="BF"/>
+          <w:lang w:eastAsia="es-ES"/>
+        </w:rPr>
+        <w:t xml:space="preserve"> </w:t>
+      </w:r>
+      <w:r>
+        <w:rPr>
+          <w:rFonts w:ascii="Arial" w:eastAsia="Times New Roman" w:hAnsi="Arial" w:cs="Arial"/>
+          <w:color w:val="auto"/>
+          <w:lang w:eastAsia="es-ES"/>
+        </w:rPr>
+        <w:t>de los artefactos de desarrollo:</w:t>
+      </w:r>
+    </w:p>
+    <w:p>
+      <w:pPr>
+        <w:rPr>
+          <w:lang w:eastAsia="es-ES"/>
+        </w:rPr>
+      </w:pPr>
+      <w:r>
+        <w:rPr>
+          <w:b/>
+          <w:lang w:eastAsia="es-ES"/>
+        </w:rPr>
+        <w:t>Nota</w:t>
+      </w:r>
+      <w:r>
+        <w:rPr>
+          <w:b/>
+          <w:lang w:eastAsia="es-ES"/>
+        </w:rPr>
+        <w:t xml:space="preserve">: </w:t>
+      </w:r>
+      <w:r>
+        <w:rPr>
+          <w:lang w:eastAsia="es-ES"/>
+        </w:rPr>
+        <w:t>los apartados interiores son un desglose del tiempo registrado en los apartados que los contienen.</w:t>
+      </w:r>
+    </w:p>
+    <w:p>
+      <w:pPr>
+        <w:numPr>
+          <w:ilvl w:val="0"/>
+          <w:numId w:val="16"/>
+        </w:numPr>
+        <w:spacing w:after="0" w:line="240" w:lineRule="auto"/>
+        <w:textAlignment w:val="baseline"/>
+        <w:rPr>
+          <w:lang w:eastAsia="es-ES"/>
+        </w:rPr>
+      </w:pPr>
+      <w:r>
+        <w:rPr>
+          <w:lang w:eastAsia="es-ES"/>
+        </w:rPr>
+        <w:t>Especificaci</w:t>
+      </w:r>
+      <w:r>
+        <w:rPr>
+          <w:lang w:eastAsia="es-ES"/>
+        </w:rPr>
+        <w:t>ón de requisitos (</w:t>
+      </w:r>
+      <w:r>
+        <w:rPr>
+          <w:lang w:eastAsia="es-ES"/>
+        </w:rPr>
+        <w:t>58</w:t>
+      </w:r>
+      <w:r>
+        <w:rPr>
+          <w:lang w:eastAsia="es-ES"/>
+        </w:rPr>
+        <w:t>)</w:t>
+      </w:r>
+    </w:p>
+    <w:p>
+      <w:pPr>
+        <w:numPr>
+          <w:ilvl w:val="1"/>
+          <w:numId w:val="16"/>
+        </w:numPr>
+        <w:spacing w:after="0" w:line="240" w:lineRule="auto"/>
+        <w:textAlignment w:val="baseline"/>
+        <w:rPr>
+          <w:lang w:eastAsia="es-ES"/>
+        </w:rPr>
+      </w:pPr>
+      <w:r>
+        <w:rPr>
+          <w:lang w:eastAsia="es-ES"/>
+        </w:rPr>
+        <w:t xml:space="preserve">Modelo de casos de </w:t>
+      </w:r>
+      <w:r>
+        <w:rPr>
+          <w:lang w:eastAsia="es-ES"/>
+        </w:rPr>
+        <w:t>uso (</w:t>
+      </w:r>
+      <w:r>
+        <w:rPr>
+          <w:lang w:eastAsia="es-ES"/>
+        </w:rPr>
+        <w:t>55</w:t>
+      </w:r>
+      <w:r>
+        <w:rPr>
+          <w:lang w:eastAsia="es-ES"/>
+        </w:rPr>
+        <w:t>)</w:t>
+      </w:r>
+    </w:p>
+    <w:p>
+      <w:pPr>
+        <w:numPr>
+          <w:ilvl w:val="2"/>
+          <w:numId w:val="16"/>
+        </w:numPr>
+        <w:spacing w:after="0" w:line="240" w:lineRule="auto"/>
+        <w:textAlignment w:val="baseline"/>
+        <w:rPr>
+          <w:lang w:eastAsia="es-ES"/>
+        </w:rPr>
+      </w:pPr>
+      <w:r>
+        <w:rPr>
+          <w:lang w:eastAsia="es-ES"/>
+        </w:rPr>
+        <w:t>Descripción de casos de uso</w:t>
+      </w:r>
+      <w:r>
+        <w:rPr>
+          <w:lang w:eastAsia="es-ES"/>
+        </w:rPr>
+        <w:t xml:space="preserve"> (50</w:t>
+      </w:r>
+      <w:r>
+        <w:rPr>
+          <w:lang w:eastAsia="es-ES"/>
+        </w:rPr>
+        <w:t>)</w:t>
+      </w:r>
+    </w:p>
+    <w:p>
+      <w:pPr>
+        <w:numPr>
+          <w:ilvl w:val="3"/>
+          <w:numId w:val="16"/>
+        </w:numPr>
+        <w:spacing w:after="0" w:line="240" w:lineRule="auto"/>
+        <w:textAlignment w:val="baseline"/>
+        <w:rPr>
+          <w:lang w:eastAsia="es-ES"/>
+        </w:rPr>
+      </w:pPr>
+      <w:r>
+        <w:rPr>
+          <w:lang w:eastAsia="es-ES"/>
+        </w:rPr>
+        <w:t xml:space="preserve">20 casos de uso a 2,5 </w:t>
+      </w:r>
+      <w:r>
+        <w:rPr>
+          <w:lang w:eastAsia="es-ES"/>
+        </w:rPr>
+        <w:t>puntos por caso de uso.</w:t>
+      </w:r>
+    </w:p>
+    <w:p>
+      <w:pPr>
+        <w:numPr>
+          <w:ilvl w:val="2"/>
+          <w:numId w:val="16"/>
+        </w:numPr>
+        <w:spacing w:after="0" w:line="240" w:lineRule="auto"/>
+        <w:textAlignment w:val="baseline"/>
+        <w:rPr>
+          <w:lang w:eastAsia="es-ES"/>
+        </w:rPr>
+      </w:pPr>
+      <w:r>
+        <w:rPr>
+          <w:lang w:eastAsia="es-ES"/>
+        </w:rPr>
+        <w:t>Diagrama de casos de uso</w:t>
+      </w:r>
+      <w:r>
+        <w:rPr>
+          <w:lang w:eastAsia="es-ES"/>
+        </w:rPr>
+        <w:t xml:space="preserve"> (5</w:t>
+      </w:r>
+      <w:r>
+        <w:rPr>
+          <w:lang w:eastAsia="es-ES"/>
+        </w:rPr>
+        <w:t>)</w:t>
+      </w:r>
+    </w:p>
+    <w:p>
+      <w:pPr>
+        <w:numPr>
+          <w:ilvl w:val="1"/>
+          <w:numId w:val="16"/>
+        </w:numPr>
+        <w:spacing w:after="0" w:line="240" w:lineRule="auto"/>
+        <w:textAlignment w:val="baseline"/>
+        <w:rPr>
+          <w:lang w:eastAsia="es-ES"/>
+        </w:rPr>
+      </w:pPr>
+      <w:r>
+        <w:rPr>
+          <w:lang w:eastAsia="es-ES"/>
+        </w:rPr>
+        <w:t>Modelo estructural:</w:t>
+      </w:r>
+    </w:p>
+    <w:p>
+      <w:pPr>
+        <w:numPr>
+          <w:ilvl w:val="2"/>
+          <w:numId w:val="16"/>
+        </w:numPr>
+        <w:spacing w:after="0" w:line="240" w:lineRule="auto"/>
+        <w:textAlignment w:val="baseline"/>
+        <w:rPr>
+          <w:lang w:eastAsia="es-ES"/>
+        </w:rPr>
+      </w:pPr>
+      <w:r>
+        <w:rPr>
+          <w:lang w:eastAsia="es-ES"/>
+        </w:rPr>
+        <w:t>Diagrama de clases</w:t>
+      </w:r>
+      <w:r>
+        <w:rPr>
+          <w:lang w:eastAsia="es-ES"/>
+        </w:rPr>
+        <w:t xml:space="preserve"> (3</w:t>
+      </w:r>
+      <w:r>
+        <w:rPr>
+          <w:lang w:eastAsia="es-ES"/>
+        </w:rPr>
+        <w:t>)</w:t>
+      </w:r>
+    </w:p>
+    <w:p>
+      <w:pPr>
+        <w:numPr>
+          <w:ilvl w:val="0"/>
+          <w:numId w:val="16"/>
+        </w:numPr>
+        <w:spacing w:after="0" w:line="240" w:lineRule="auto"/>
+        <w:textAlignment w:val="baseline"/>
+        <w:rPr>
+          <w:lang w:eastAsia="es-ES"/>
+        </w:rPr>
+      </w:pPr>
+      <w:r>
+        <w:rPr>
+          <w:lang w:eastAsia="es-ES"/>
+        </w:rPr>
+        <w:t>Ámbito de proyecto</w:t>
+      </w:r>
+      <w:r>
+        <w:rPr>
+          <w:lang w:eastAsia="es-ES"/>
+        </w:rPr>
+        <w:t xml:space="preserve"> (2)</w:t>
+      </w:r>
+    </w:p>
+    <w:p>
+      <w:pPr>
+        <w:numPr>
+          <w:ilvl w:val="0"/>
+          <w:numId w:val="16"/>
+        </w:numPr>
+        <w:spacing w:after="0" w:line="240" w:lineRule="auto"/>
+        <w:textAlignment w:val="baseline"/>
+        <w:rPr>
+          <w:lang w:eastAsia="es-ES"/>
+        </w:rPr>
+      </w:pPr>
+      <w:r>
+        <w:rPr>
+          <w:lang w:eastAsia="es-ES"/>
+        </w:rPr>
+        <w:t>Modelo de proceso de desarrollo</w:t>
+      </w:r>
+      <w:r>
+        <w:rPr>
+          <w:lang w:eastAsia="es-ES"/>
+        </w:rPr>
+        <w:t xml:space="preserve"> (3</w:t>
+      </w:r>
+      <w:r>
+        <w:rPr>
+          <w:lang w:eastAsia="es-ES"/>
+        </w:rPr>
+        <w:t>)</w:t>
+      </w:r>
+    </w:p>
+    <w:p>
+      <w:pPr>
+        <w:numPr>
+          <w:ilvl w:val="1"/>
+          <w:numId w:val="16"/>
+        </w:numPr>
+        <w:spacing w:after="0" w:line="240" w:lineRule="auto"/>
+        <w:textAlignment w:val="baseline"/>
+        <w:rPr>
+          <w:lang w:eastAsia="es-ES"/>
+        </w:rPr>
+      </w:pPr>
+      <w:r>
+        <w:rPr>
+          <w:lang w:eastAsia="es-ES"/>
+        </w:rPr>
+        <w:t>Elección del modelo</w:t>
+      </w:r>
+      <w:r>
+        <w:rPr>
+          <w:lang w:eastAsia="es-ES"/>
+        </w:rPr>
+        <w:t xml:space="preserve"> (</w:t>
+      </w:r>
+      <w:r>
+        <w:rPr>
+          <w:lang w:eastAsia="es-ES"/>
+        </w:rPr>
+        <w:t>1</w:t>
+      </w:r>
+      <w:r>
+        <w:rPr>
+          <w:lang w:eastAsia="es-ES"/>
+        </w:rPr>
+        <w:t>)</w:t>
+      </w:r>
+    </w:p>
+    <w:p>
+      <w:pPr>
+        <w:numPr>
+          <w:ilvl w:val="1"/>
+          <w:numId w:val="16"/>
+        </w:numPr>
+        <w:spacing w:after="0" w:line="240" w:lineRule="auto"/>
+        <w:textAlignment w:val="baseline"/>
+        <w:rPr>
+          <w:lang w:eastAsia="es-ES"/>
+        </w:rPr>
+      </w:pPr>
+      <w:r>
+        <w:rPr>
+          <w:lang w:eastAsia="es-ES"/>
+        </w:rPr>
+        <w:t>Motivación</w:t>
+      </w:r>
+      <w:r>
+        <w:rPr>
+          <w:lang w:eastAsia="es-ES"/>
+        </w:rPr>
+        <w:t xml:space="preserve"> (1)</w:t>
+      </w:r>
+    </w:p>
+    <w:p>
+      <w:pPr>
+        <w:numPr>
+          <w:ilvl w:val="1"/>
+          <w:numId w:val="16"/>
+        </w:numPr>
+        <w:spacing w:after="0" w:line="240" w:lineRule="auto"/>
+        <w:textAlignment w:val="baseline"/>
+        <w:rPr>
+          <w:lang w:eastAsia="es-ES"/>
+        </w:rPr>
+      </w:pPr>
+      <w:r>
+        <w:rPr>
+          <w:lang w:eastAsia="es-ES"/>
+        </w:rPr>
+        <w:t>Descripción del modelo</w:t>
+      </w:r>
+      <w:r>
+        <w:rPr>
+          <w:lang w:eastAsia="es-ES"/>
+        </w:rPr>
+        <w:t xml:space="preserve"> (1</w:t>
+      </w:r>
+      <w:r>
+        <w:rPr>
+          <w:lang w:eastAsia="es-ES"/>
+        </w:rPr>
+        <w:t>)</w:t>
+      </w:r>
+    </w:p>
+    <w:p>
+      <w:pPr>
+        <w:numPr>
+          <w:ilvl w:val="0"/>
+          <w:numId w:val="16"/>
+        </w:numPr>
+        <w:spacing w:after="0" w:line="240" w:lineRule="auto"/>
+        <w:textAlignment w:val="baseline"/>
+        <w:rPr>
+          <w:lang w:eastAsia="es-ES"/>
+        </w:rPr>
+      </w:pPr>
+      <w:r>
+        <w:rPr>
+          <w:lang w:eastAsia="es-ES"/>
+        </w:rPr>
+        <w:t>Plan de gestión de configuraci</w:t>
+      </w:r>
+      <w:r>
+        <w:rPr>
+          <w:lang w:eastAsia="es-ES"/>
+        </w:rPr>
+        <w:t>ón de so</w:t>
+      </w:r>
+      <w:r>
+        <w:rPr>
+          <w:lang w:eastAsia="es-ES"/>
+        </w:rPr>
+        <w:t>ftware</w:t>
+      </w:r>
+      <w:r>
+        <w:rPr>
+          <w:lang w:eastAsia="es-ES"/>
+        </w:rPr>
+        <w:t xml:space="preserve"> (5</w:t>
+      </w:r>
+      <w:r>
+        <w:rPr>
+          <w:lang w:eastAsia="es-ES"/>
+        </w:rPr>
+        <w:t>)</w:t>
+      </w:r>
+    </w:p>
+    <w:p>
+      <w:pPr>
+        <w:numPr>
+          <w:ilvl w:val="1"/>
+          <w:numId w:val="16"/>
+        </w:numPr>
+        <w:spacing w:after="0" w:line="240" w:lineRule="auto"/>
+        <w:textAlignment w:val="baseline"/>
+        <w:rPr>
+          <w:lang w:eastAsia="es-ES"/>
+        </w:rPr>
+      </w:pPr>
+      <w:r>
+        <w:rPr>
+          <w:lang w:eastAsia="es-ES"/>
+        </w:rPr>
+        <w:lastRenderedPageBreak/>
+        <w:t>Herramientas de trabajo a usar para microplanificación</w:t>
+      </w:r>
+      <w:r>
+        <w:rPr>
+          <w:lang w:eastAsia="es-ES"/>
+        </w:rPr>
+        <w:t xml:space="preserve"> (1</w:t>
+      </w:r>
+      <w:r>
+        <w:rPr>
+          <w:lang w:eastAsia="es-ES"/>
+        </w:rPr>
+        <w:t>)</w:t>
+      </w:r>
+    </w:p>
+    <w:p>
+      <w:pPr>
+        <w:numPr>
+          <w:ilvl w:val="1"/>
+          <w:numId w:val="16"/>
+        </w:numPr>
+        <w:spacing w:after="0" w:line="240" w:lineRule="auto"/>
+        <w:textAlignment w:val="baseline"/>
+        <w:rPr>
+          <w:lang w:eastAsia="es-ES"/>
+        </w:rPr>
+      </w:pPr>
+      <w:r>
+        <w:rPr>
+          <w:lang w:eastAsia="es-ES"/>
+        </w:rPr>
+        <w:t>Herramientas de trabajo a usar para edición de documentos</w:t>
+      </w:r>
+      <w:r>
+        <w:rPr>
+          <w:lang w:eastAsia="es-ES"/>
+        </w:rPr>
+        <w:t xml:space="preserve"> (1</w:t>
+      </w:r>
+      <w:r>
+        <w:rPr>
+          <w:lang w:eastAsia="es-ES"/>
+        </w:rPr>
+        <w:t>)</w:t>
+      </w:r>
+    </w:p>
+    <w:p>
+      <w:pPr>
+        <w:numPr>
+          <w:ilvl w:val="1"/>
+          <w:numId w:val="16"/>
+        </w:numPr>
+        <w:spacing w:after="0" w:line="240" w:lineRule="auto"/>
+        <w:textAlignment w:val="baseline"/>
+        <w:rPr>
+          <w:lang w:eastAsia="es-ES"/>
+        </w:rPr>
+      </w:pPr>
+      <w:r>
+        <w:rPr>
+          <w:lang w:eastAsia="es-ES"/>
+        </w:rPr>
+        <w:t>Herramientas de trabajo a usar como repositorio</w:t>
+      </w:r>
+      <w:r>
+        <w:rPr>
+          <w:lang w:eastAsia="es-ES"/>
+        </w:rPr>
+        <w:t xml:space="preserve"> (1)</w:t>
+      </w:r>
+    </w:p>
+    <w:p>
+      <w:pPr>
+        <w:numPr>
+          <w:ilvl w:val="1"/>
+          <w:numId w:val="16"/>
+        </w:numPr>
+        <w:spacing w:after="0" w:line="240" w:lineRule="auto"/>
+        <w:textAlignment w:val="baseline"/>
+        <w:rPr>
+          <w:lang w:eastAsia="es-ES"/>
+        </w:rPr>
+      </w:pPr>
+      <w:r>
+        <w:rPr>
+          <w:lang w:eastAsia="es-ES"/>
+        </w:rPr>
+        <w:t>Estructura de archivos y convenios de nombrado</w:t>
+      </w:r>
+      <w:r>
+        <w:rPr>
+          <w:lang w:eastAsia="es-ES"/>
+        </w:rPr>
+        <w:t xml:space="preserve"> (1</w:t>
+      </w:r>
+      <w:r>
+        <w:rPr>
+          <w:lang w:eastAsia="es-ES"/>
+        </w:rPr>
+        <w:t>)</w:t>
+      </w:r>
+    </w:p>
+    <w:p>
+      <w:pPr>
+        <w:numPr>
+          <w:ilvl w:val="1"/>
+          <w:numId w:val="16"/>
+        </w:numPr>
+        <w:spacing w:after="0" w:line="240" w:lineRule="auto"/>
+        <w:textAlignment w:val="baseline"/>
+        <w:rPr>
+          <w:lang w:eastAsia="es-ES"/>
+        </w:rPr>
+      </w:pPr>
+      <w:r>
+        <w:rPr>
+          <w:lang w:eastAsia="es-ES"/>
+        </w:rPr>
+        <w:t>Identificación de herramientas a usar para comunicación de grupo</w:t>
+      </w:r>
+      <w:r>
+        <w:rPr>
+          <w:lang w:eastAsia="es-ES"/>
+        </w:rPr>
+        <w:t xml:space="preserve"> (1</w:t>
+      </w:r>
+      <w:r>
+        <w:rPr>
+          <w:lang w:eastAsia="es-ES"/>
+        </w:rPr>
+        <w:t>)</w:t>
+      </w:r>
+    </w:p>
+    <w:p>
+      <w:pPr>
+        <w:numPr>
+          <w:ilvl w:val="0"/>
+          <w:numId w:val="16"/>
+        </w:numPr>
+        <w:spacing w:after="0" w:line="240" w:lineRule="auto"/>
+        <w:textAlignment w:val="baseline"/>
+        <w:rPr>
+          <w:lang w:eastAsia="es-ES"/>
+        </w:rPr>
+      </w:pPr>
+      <w:r>
+        <w:rPr>
+          <w:lang w:eastAsia="es-ES"/>
+        </w:rPr>
+        <w:t>Plan de gestión de equipos</w:t>
+      </w:r>
+      <w:r>
+        <w:rPr>
+          <w:lang w:eastAsia="es-ES"/>
+        </w:rPr>
+        <w:t xml:space="preserve"> (</w:t>
+      </w:r>
+      <w:r>
+        <w:rPr>
+          <w:lang w:eastAsia="es-ES"/>
+        </w:rPr>
+        <w:t>8</w:t>
+      </w:r>
+      <w:r>
+        <w:rPr>
+          <w:lang w:eastAsia="es-ES"/>
+        </w:rPr>
+        <w:t>)</w:t>
+      </w:r>
+    </w:p>
+    <w:p>
+      <w:pPr>
+        <w:numPr>
+          <w:ilvl w:val="1"/>
+          <w:numId w:val="16"/>
+        </w:numPr>
+        <w:spacing w:after="0" w:line="240" w:lineRule="auto"/>
+        <w:textAlignment w:val="baseline"/>
+        <w:rPr>
+          <w:lang w:eastAsia="es-ES"/>
+        </w:rPr>
+      </w:pPr>
+      <w:r>
+        <w:rPr>
+          <w:lang w:eastAsia="es-ES"/>
+        </w:rPr>
+        <w:t>Estructura interna</w:t>
+      </w:r>
+      <w:r>
+        <w:rPr>
+          <w:lang w:eastAsia="es-ES"/>
+        </w:rPr>
+        <w:t xml:space="preserve"> (1)</w:t>
+      </w:r>
+    </w:p>
+    <w:p>
+      <w:pPr>
+        <w:numPr>
+          <w:ilvl w:val="2"/>
+          <w:numId w:val="16"/>
+        </w:numPr>
+        <w:spacing w:after="0" w:line="240" w:lineRule="auto"/>
+        <w:textAlignment w:val="baseline"/>
+        <w:rPr>
+          <w:lang w:eastAsia="es-ES"/>
+        </w:rPr>
+      </w:pPr>
+      <w:r>
+        <w:rPr>
+          <w:lang w:eastAsia="es-ES"/>
+        </w:rPr>
+        <w:t>Mecanismos de decisión y reparto de tareas</w:t>
+      </w:r>
+      <w:r>
+        <w:rPr>
+          <w:lang w:eastAsia="es-ES"/>
+        </w:rPr>
+        <w:t xml:space="preserve"> (0,5)</w:t>
+      </w:r>
+      <w:r>
+        <w:rPr>
+          <w:lang w:eastAsia="es-ES"/>
+        </w:rPr>
+        <w:tab/>
+      </w:r>
+    </w:p>
+    <w:p>
+      <w:pPr>
+        <w:numPr>
+          <w:ilvl w:val="2"/>
+          <w:numId w:val="16"/>
+        </w:numPr>
+        <w:spacing w:after="0" w:line="240" w:lineRule="auto"/>
+        <w:textAlignment w:val="baseline"/>
+        <w:rPr>
+          <w:lang w:eastAsia="es-ES"/>
+        </w:rPr>
+      </w:pPr>
+      <w:r>
+        <w:rPr>
+          <w:lang w:eastAsia="es-ES"/>
+        </w:rPr>
+        <w:t>Comunicación</w:t>
+      </w:r>
+      <w:r>
+        <w:rPr>
+          <w:lang w:eastAsia="es-ES"/>
+        </w:rPr>
+        <w:t xml:space="preserve"> (0,5)</w:t>
+      </w:r>
+    </w:p>
+    <w:p>
+      <w:pPr>
+        <w:numPr>
+          <w:ilvl w:val="1"/>
+          <w:numId w:val="16"/>
+        </w:numPr>
+        <w:spacing w:after="0" w:line="240" w:lineRule="auto"/>
+        <w:textAlignment w:val="baseline"/>
+        <w:rPr>
+          <w:lang w:eastAsia="es-ES"/>
+        </w:rPr>
+      </w:pPr>
+      <w:r>
+        <w:rPr>
+          <w:lang w:eastAsia="es-ES"/>
+        </w:rPr>
+        <w:t>Reuniones y actas</w:t>
+      </w:r>
+      <w:r>
+        <w:rPr>
+          <w:lang w:eastAsia="es-ES"/>
+        </w:rPr>
+        <w:t xml:space="preserve"> (1)</w:t>
+      </w:r>
+    </w:p>
+    <w:p>
+      <w:pPr>
+        <w:numPr>
+          <w:ilvl w:val="1"/>
+          <w:numId w:val="16"/>
+        </w:numPr>
+        <w:spacing w:after="0" w:line="240" w:lineRule="auto"/>
+        <w:textAlignment w:val="baseline"/>
+        <w:rPr>
+          <w:lang w:eastAsia="es-ES"/>
+        </w:rPr>
+      </w:pPr>
+      <w:r>
+        <w:rPr>
+          <w:lang w:eastAsia="es-ES"/>
+        </w:rPr>
+        <w:t>Comunicación</w:t>
+      </w:r>
+      <w:r>
+        <w:rPr>
+          <w:lang w:eastAsia="es-ES"/>
+        </w:rPr>
+        <w:t xml:space="preserve"> (1)</w:t>
+      </w:r>
+    </w:p>
+    <w:p>
+      <w:pPr>
+        <w:numPr>
+          <w:ilvl w:val="1"/>
+          <w:numId w:val="16"/>
+        </w:numPr>
+        <w:spacing w:after="0" w:line="240" w:lineRule="auto"/>
+        <w:textAlignment w:val="baseline"/>
+        <w:rPr>
+          <w:lang w:eastAsia="es-ES"/>
+        </w:rPr>
+      </w:pPr>
+      <w:r>
+        <w:rPr>
+          <w:lang w:eastAsia="es-ES"/>
+        </w:rPr>
+        <w:t>Plan de informes y de adquisición de recursos</w:t>
+      </w:r>
+      <w:r>
+        <w:rPr>
+          <w:lang w:eastAsia="es-ES"/>
+        </w:rPr>
+        <w:t xml:space="preserve"> (1)</w:t>
+      </w:r>
+    </w:p>
+    <w:p>
+      <w:pPr>
+        <w:numPr>
+          <w:ilvl w:val="1"/>
+          <w:numId w:val="16"/>
+        </w:numPr>
+        <w:spacing w:after="0" w:line="240" w:lineRule="auto"/>
+        <w:textAlignment w:val="baseline"/>
+        <w:rPr>
+          <w:lang w:eastAsia="es-ES"/>
+        </w:rPr>
+      </w:pPr>
+      <w:r>
+        <w:rPr>
+          <w:lang w:eastAsia="es-ES"/>
+        </w:rPr>
+        <w:t>Plan de formación de plantilla y capacidades individuales</w:t>
+      </w:r>
+      <w:r>
+        <w:rPr>
+          <w:lang w:eastAsia="es-ES"/>
+        </w:rPr>
+        <w:t xml:space="preserve"> (1</w:t>
+      </w:r>
+      <w:r>
+        <w:rPr>
+          <w:lang w:eastAsia="es-ES"/>
+        </w:rPr>
+        <w:t>)</w:t>
+      </w:r>
+    </w:p>
+    <w:p>
+      <w:pPr>
+        <w:numPr>
+          <w:ilvl w:val="1"/>
+          <w:numId w:val="16"/>
+        </w:numPr>
+        <w:spacing w:after="0" w:line="240" w:lineRule="auto"/>
+        <w:textAlignment w:val="baseline"/>
+        <w:rPr>
+          <w:lang w:eastAsia="es-ES"/>
+        </w:rPr>
+      </w:pPr>
+      <w:r>
+        <w:rPr>
+          <w:lang w:eastAsia="es-ES"/>
+        </w:rPr>
+        <w:t>Seguimiento del trabajo</w:t>
+      </w:r>
+      <w:r>
+        <w:rPr>
+          <w:lang w:eastAsia="es-ES"/>
+        </w:rPr>
+        <w:t xml:space="preserve"> (1</w:t>
+      </w:r>
+      <w:r>
+        <w:rPr>
+          <w:lang w:eastAsia="es-ES"/>
+        </w:rPr>
+        <w:t>)</w:t>
+      </w:r>
+    </w:p>
+    <w:p>
+      <w:pPr>
+        <w:numPr>
+          <w:ilvl w:val="0"/>
+          <w:numId w:val="16"/>
+        </w:numPr>
+        <w:spacing w:after="0" w:line="240" w:lineRule="auto"/>
+        <w:textAlignment w:val="baseline"/>
+        <w:rPr>
+          <w:lang w:eastAsia="es-ES"/>
+        </w:rPr>
+      </w:pPr>
+      <w:r>
+        <w:rPr>
+          <w:lang w:eastAsia="es-ES"/>
+        </w:rPr>
+        <w:t>Planificación</w:t>
+      </w:r>
+      <w:r>
+        <w:rPr>
+          <w:lang w:eastAsia="es-ES"/>
+        </w:rPr>
+        <w:t xml:space="preserve"> (20</w:t>
+      </w:r>
+      <w:r>
+        <w:rPr>
+          <w:lang w:eastAsia="es-ES"/>
+        </w:rPr>
+        <w:t>)</w:t>
+      </w:r>
+    </w:p>
+    <w:p>
+      <w:pPr>
+        <w:numPr>
+          <w:ilvl w:val="1"/>
+          <w:numId w:val="16"/>
+        </w:numPr>
+        <w:spacing w:after="0" w:line="240" w:lineRule="auto"/>
+        <w:textAlignment w:val="baseline"/>
+        <w:rPr>
+          <w:lang w:eastAsia="es-ES"/>
+        </w:rPr>
+      </w:pPr>
+      <w:r>
+        <w:rPr>
+          <w:lang w:eastAsia="es-ES"/>
+        </w:rPr>
+        <w:t>Cálculo del esfuerzo disponible</w:t>
+      </w:r>
+      <w:r>
+        <w:rPr>
+          <w:lang w:eastAsia="es-ES"/>
+        </w:rPr>
+        <w:t xml:space="preserve"> (2</w:t>
+      </w:r>
+      <w:r>
+        <w:rPr>
+          <w:lang w:eastAsia="es-ES"/>
+        </w:rPr>
+        <w:t>)</w:t>
+      </w:r>
+    </w:p>
+    <w:p>
+      <w:pPr>
+        <w:numPr>
+          <w:ilvl w:val="1"/>
+          <w:numId w:val="16"/>
+        </w:numPr>
+        <w:spacing w:after="0" w:line="240" w:lineRule="auto"/>
+        <w:textAlignment w:val="baseline"/>
+        <w:rPr>
+          <w:lang w:eastAsia="es-ES"/>
+        </w:rPr>
+      </w:pPr>
+      <w:r>
+        <w:rPr>
+          <w:lang w:eastAsia="es-ES"/>
+        </w:rPr>
+        <w:t>Estimación por descomposición de producto</w:t>
+      </w:r>
+      <w:r>
+        <w:rPr>
+          <w:lang w:eastAsia="es-ES"/>
+        </w:rPr>
+        <w:t xml:space="preserve"> (</w:t>
+      </w:r>
+      <w:r>
+        <w:rPr>
+          <w:lang w:eastAsia="es-ES"/>
+        </w:rPr>
+        <w:t>5</w:t>
+      </w:r>
+      <w:r>
+        <w:rPr>
+          <w:lang w:eastAsia="es-ES"/>
+        </w:rPr>
+        <w:t>)</w:t>
+      </w:r>
+    </w:p>
+    <w:p>
+      <w:pPr>
+        <w:numPr>
+          <w:ilvl w:val="1"/>
+          <w:numId w:val="16"/>
+        </w:numPr>
+        <w:spacing w:after="0" w:line="240" w:lineRule="auto"/>
+        <w:textAlignment w:val="baseline"/>
+        <w:rPr>
+          <w:lang w:eastAsia="es-ES"/>
+        </w:rPr>
+      </w:pPr>
+      <w:r>
+        <w:rPr>
+          <w:lang w:eastAsia="es-ES"/>
+        </w:rPr>
+        <w:t>Estimación por descomposición de proceso</w:t>
+      </w:r>
+      <w:r>
+        <w:rPr>
+          <w:lang w:eastAsia="es-ES"/>
+        </w:rPr>
+        <w:t xml:space="preserve"> (</w:t>
+      </w:r>
+      <w:r>
+        <w:rPr>
+          <w:lang w:eastAsia="es-ES"/>
+        </w:rPr>
+        <w:t>4</w:t>
+      </w:r>
+      <w:r>
+        <w:rPr>
+          <w:lang w:eastAsia="es-ES"/>
+        </w:rPr>
+        <w:t>)</w:t>
+      </w:r>
+    </w:p>
+    <w:p>
+      <w:pPr>
+        <w:numPr>
+          <w:ilvl w:val="1"/>
+          <w:numId w:val="16"/>
+        </w:numPr>
+        <w:spacing w:after="0" w:line="240" w:lineRule="auto"/>
+        <w:textAlignment w:val="baseline"/>
+        <w:rPr>
+          <w:lang w:eastAsia="es-ES"/>
+        </w:rPr>
+      </w:pPr>
+      <w:r>
+        <w:rPr>
+          <w:lang w:eastAsia="es-ES"/>
+        </w:rPr>
+        <w:t>Planificación con diagrama de Gantt</w:t>
+      </w:r>
+      <w:r>
+        <w:rPr>
+          <w:lang w:eastAsia="es-ES"/>
+        </w:rPr>
+        <w:t xml:space="preserve"> (3</w:t>
+      </w:r>
+      <w:r>
+        <w:rPr>
+          <w:lang w:eastAsia="es-ES"/>
+        </w:rPr>
+        <w:t>)</w:t>
+      </w:r>
+    </w:p>
+    <w:p>
+      <w:pPr>
+        <w:numPr>
+          <w:ilvl w:val="0"/>
+          <w:numId w:val="16"/>
+        </w:numPr>
+        <w:spacing w:after="0" w:line="240" w:lineRule="auto"/>
+        <w:textAlignment w:val="baseline"/>
+        <w:rPr>
+          <w:lang w:eastAsia="es-ES"/>
+        </w:rPr>
+      </w:pPr>
+      <w:r>
+        <w:rPr>
+          <w:lang w:eastAsia="es-ES"/>
+        </w:rPr>
+        <w:t>Plan de reducción, supervisión y gestión de riesgo</w:t>
+      </w:r>
+      <w:r>
+        <w:rPr>
+          <w:lang w:eastAsia="es-ES"/>
+        </w:rPr>
+        <w:t xml:space="preserve"> (8</w:t>
+      </w:r>
+      <w:r>
+        <w:rPr>
+          <w:lang w:eastAsia="es-ES"/>
+        </w:rPr>
+        <w:t>)</w:t>
+      </w:r>
+    </w:p>
+    <w:p>
+      <w:pPr>
+        <w:numPr>
+          <w:ilvl w:val="1"/>
+          <w:numId w:val="16"/>
+        </w:numPr>
+        <w:spacing w:after="0" w:line="240" w:lineRule="auto"/>
+        <w:textAlignment w:val="baseline"/>
+        <w:rPr>
+          <w:lang w:eastAsia="es-ES"/>
+        </w:rPr>
+      </w:pPr>
+      <w:r>
+        <w:rPr>
+          <w:lang w:eastAsia="es-ES"/>
+        </w:rPr>
+        <w:t>Análisis de riesgos</w:t>
+      </w:r>
+      <w:r>
+        <w:rPr>
+          <w:lang w:eastAsia="es-ES"/>
+        </w:rPr>
+        <w:t xml:space="preserve"> (4)</w:t>
+      </w:r>
+    </w:p>
+    <w:p>
+      <w:pPr>
+        <w:numPr>
+          <w:ilvl w:val="1"/>
+          <w:numId w:val="16"/>
+        </w:numPr>
+        <w:spacing w:after="0" w:line="240" w:lineRule="auto"/>
+        <w:textAlignment w:val="baseline"/>
+        <w:rPr>
+          <w:lang w:eastAsia="es-ES"/>
+        </w:rPr>
+      </w:pPr>
+      <w:r>
+        <w:rPr>
+          <w:lang w:eastAsia="es-ES"/>
+        </w:rPr>
+        <w:t>Priorización de riesgos</w:t>
+      </w:r>
+      <w:r>
+        <w:rPr>
+          <w:lang w:eastAsia="es-ES"/>
+        </w:rPr>
+        <w:t xml:space="preserve"> (2</w:t>
+      </w:r>
+      <w:r>
+        <w:rPr>
+          <w:lang w:eastAsia="es-ES"/>
+        </w:rPr>
+        <w:t>)</w:t>
+      </w:r>
+    </w:p>
+    <w:p>
+      <w:pPr>
+        <w:numPr>
+          <w:ilvl w:val="1"/>
+          <w:numId w:val="16"/>
+        </w:numPr>
+        <w:spacing w:after="0" w:line="240" w:lineRule="auto"/>
+        <w:textAlignment w:val="baseline"/>
+        <w:rPr>
+          <w:lang w:eastAsia="es-ES"/>
+        </w:rPr>
+      </w:pPr>
+      <w:r>
+        <w:rPr>
+          <w:lang w:eastAsia="es-ES"/>
+        </w:rPr>
+        <w:t>Valoración final y plan de riesgo</w:t>
+      </w:r>
+      <w:r>
+        <w:rPr>
+          <w:lang w:eastAsia="es-ES"/>
+        </w:rPr>
+        <w:t xml:space="preserve"> (2</w:t>
+      </w:r>
+      <w:r>
+        <w:rPr>
+          <w:lang w:eastAsia="es-ES"/>
+        </w:rPr>
+        <w:t>)</w:t>
+      </w:r>
+    </w:p>
+    <w:p>
+      <w:pPr>
+        <w:rPr>
+          <w:lang w:eastAsia="es-ES"/>
+        </w:rPr>
+      </w:pPr>
+    </w:p>
+    <w:p>
+      <w:pPr>
+        <w:ind w:firstLine="720"/>
+        <w:rPr>
+          <w:lang w:eastAsia="es-ES"/>
+        </w:rPr>
+      </w:pPr>
+      <w:r>
+        <w:rPr>
+          <w:lang w:eastAsia="es-ES"/>
+        </w:rPr>
+        <w:t xml:space="preserve">Por tanto, la suma total son </w:t>
+      </w:r>
+      <w:r>
+        <w:rPr>
+          <w:b/>
+          <w:lang w:eastAsia="es-ES"/>
+        </w:rPr>
+        <w:t>104</w:t>
+      </w:r>
+      <w:r>
+        <w:rPr>
+          <w:lang w:eastAsia="es-ES"/>
+        </w:rPr>
+        <w:t xml:space="preserve"> puntos, que por la equivalencia vista anteriormente son </w:t>
+      </w:r>
+      <w:r>
+        <w:rPr>
+          <w:b/>
+          <w:lang w:eastAsia="es-ES"/>
+        </w:rPr>
+        <w:t>1,</w:t>
+      </w:r>
+      <w:r>
+        <w:rPr>
+          <w:b/>
+          <w:lang w:eastAsia="es-ES"/>
+        </w:rPr>
+        <w:t>144PM</w:t>
+      </w:r>
+      <w:r>
+        <w:rPr>
+          <w:lang w:eastAsia="es-ES"/>
+        </w:rPr>
+        <w:t xml:space="preserve"> de esfuerzo dedicado a la elaboración de artefactos de desarrollo. Sin tener en cuenta el esfuerzo dedicado a actividades sin resultados observables (comunicación con el cliente, reuniones de equipo, etc), que aparecerán en los apartados siguientes; vemos que nuestro esfuerzo a dedicar es menor que el esfuerzo disponible. Por tanto, podemos dedicar más tiempo del necesario y esto nos permite tener un margen temporal de seguridad en cas</w:t>
+      </w:r>
+      <w:bookmarkStart w:id="5" w:name="_GoBack"/>
+      <w:bookmarkEnd w:id="5"/>
+      <w:r>
+        <w:rPr>
+          <w:lang w:eastAsia="es-ES"/>
+        </w:rPr>
+        <w:t>o de imprevisto.</w:t>
       </w:r>
     </w:p>
     <w:p>
       <w:pPr>
         <w:pStyle w:val="Ttulo1"/>
       </w:pPr>
-      <w:bookmarkStart w:id="3" w:name="_Toc436672698"/>
+      <w:bookmarkStart w:id="6" w:name="_Toc436672698"/>
       <w:r>
         <w:rPr>
           <w:lang w:eastAsia="es-ES"/>
         </w:rPr>
         <w:lastRenderedPageBreak/>
         <w:drawing>
-          <wp:anchor distT="0" distB="0" distL="114300" distR="114300" simplePos="0" relativeHeight="251676672" behindDoc="0" locked="0" layoutInCell="1" allowOverlap="1" wp14:anchorId="6ED99849" wp14:editId="2CB40DAD">
+          <wp:anchor distT="0" distB="0" distL="114300" distR="114300" simplePos="0" relativeHeight="251676672" behindDoc="0" locked="0" layoutInCell="1" allowOverlap="1" wp14:anchorId="2F86CE22" wp14:editId="619EBD06">
             <wp:simplePos x="0" y="0"/>
             <wp:positionH relativeFrom="column">
               <wp:posOffset>-1623060</wp:posOffset>
@@ -6838,7 +4355,7 @@
       <w:r>
         <w:t>Estimación por descomposición de proceso</w:t>
       </w:r>
-      <w:bookmarkEnd w:id="3"/>
+      <w:bookmarkEnd w:id="6"/>
     </w:p>
     <w:p>
       <w:pPr>
@@ -6859,7 +4376,7 @@
       <w:pPr>
         <w:pStyle w:val="Ttulo1"/>
       </w:pPr>
-      <w:bookmarkStart w:id="4" w:name="_Toc436672699"/>
+      <w:bookmarkStart w:id="7" w:name="_Toc436672699"/>
       <w:r>
         <w:rPr>
           <w:lang w:eastAsia="es-ES"/>
@@ -6924,7 +4441,7 @@
       <w:r>
         <w:t>Planificación con diagrama de Gantt</w:t>
       </w:r>
-      <w:bookmarkEnd w:id="4"/>
+      <w:bookmarkEnd w:id="7"/>
     </w:p>
     <w:p>
       <w:pPr>
@@ -7253,6 +4770,119 @@
     </w:lvl>
   </w:abstractNum>
   <w:abstractNum w:abstractNumId="1" w15:restartNumberingAfterBreak="0">
+    <w:nsid w:val="01F25C1A"/>
+    <w:multiLevelType w:val="hybridMultilevel"/>
+    <w:tmpl w:val="3C26E360"/>
+    <w:lvl w:ilvl="0" w:tplc="0C0A0001">
+      <w:start w:val="1"/>
+      <w:numFmt w:val="bullet"/>
+      <w:lvlText w:val=""/>
+      <w:lvlJc w:val="left"/>
+      <w:pPr>
+        <w:ind w:left="720" w:hanging="360"/>
+      </w:pPr>
+      <w:rPr>
+        <w:rFonts w:ascii="Symbol" w:hAnsi="Symbol" w:hint="default"/>
+      </w:rPr>
+    </w:lvl>
+    <w:lvl w:ilvl="1" w:tplc="0C0A0003" w:tentative="1">
+      <w:start w:val="1"/>
+      <w:numFmt w:val="bullet"/>
+      <w:lvlText w:val="o"/>
+      <w:lvlJc w:val="left"/>
+      <w:pPr>
+        <w:ind w:left="1440" w:hanging="360"/>
+      </w:pPr>
+      <w:rPr>
+        <w:rFonts w:ascii="Courier New" w:hAnsi="Courier New" w:cs="Courier New" w:hint="default"/>
+      </w:rPr>
+    </w:lvl>
+    <w:lvl w:ilvl="2" w:tplc="0C0A0005" w:tentative="1">
+      <w:start w:val="1"/>
+      <w:numFmt w:val="bullet"/>
+      <w:lvlText w:val=""/>
+      <w:lvlJc w:val="left"/>
+      <w:pPr>
+        <w:ind w:left="2160" w:hanging="360"/>
+      </w:pPr>
+      <w:rPr>
+        <w:rFonts w:ascii="Wingdings" w:hAnsi="Wingdings" w:hint="default"/>
+      </w:rPr>
+    </w:lvl>
+    <w:lvl w:ilvl="3" w:tplc="0C0A0001" w:tentative="1">
+      <w:start w:val="1"/>
+      <w:numFmt w:val="bullet"/>
+      <w:lvlText w:val=""/>
+      <w:lvlJc w:val="left"/>
+      <w:pPr>
+        <w:ind w:left="2880" w:hanging="360"/>
+      </w:pPr>
+      <w:rPr>
+        <w:rFonts w:ascii="Symbol" w:hAnsi="Symbol" w:hint="default"/>
+      </w:rPr>
+    </w:lvl>
+    <w:lvl w:ilvl="4" w:tplc="0C0A0003" w:tentative="1">
+      <w:start w:val="1"/>
+      <w:numFmt w:val="bullet"/>
+      <w:lvlText w:val="o"/>
+      <w:lvlJc w:val="left"/>
+      <w:pPr>
+        <w:ind w:left="3600" w:hanging="360"/>
+      </w:pPr>
+      <w:rPr>
+        <w:rFonts w:ascii="Courier New" w:hAnsi="Courier New" w:cs="Courier New" w:hint="default"/>
+      </w:rPr>
+    </w:lvl>
+    <w:lvl w:ilvl="5" w:tplc="0C0A0005" w:tentative="1">
+      <w:start w:val="1"/>
+      <w:numFmt w:val="bullet"/>
+      <w:lvlText w:val=""/>
+      <w:lvlJc w:val="left"/>
+      <w:pPr>
+        <w:ind w:left="4320" w:hanging="360"/>
+      </w:pPr>
+      <w:rPr>
+        <w:rFonts w:ascii="Wingdings" w:hAnsi="Wingdings" w:hint="default"/>
+      </w:rPr>
+    </w:lvl>
+    <w:lvl w:ilvl="6" w:tplc="0C0A0001" w:tentative="1">
+      <w:start w:val="1"/>
+      <w:numFmt w:val="bullet"/>
+      <w:lvlText w:val=""/>
+      <w:lvlJc w:val="left"/>
+      <w:pPr>
+        <w:ind w:left="5040" w:hanging="360"/>
+      </w:pPr>
+      <w:rPr>
+        <w:rFonts w:ascii="Symbol" w:hAnsi="Symbol" w:hint="default"/>
+      </w:rPr>
+    </w:lvl>
+    <w:lvl w:ilvl="7" w:tplc="0C0A0003" w:tentative="1">
+      <w:start w:val="1"/>
+      <w:numFmt w:val="bullet"/>
+      <w:lvlText w:val="o"/>
+      <w:lvlJc w:val="left"/>
+      <w:pPr>
+        <w:ind w:left="5760" w:hanging="360"/>
+      </w:pPr>
+      <w:rPr>
+        <w:rFonts w:ascii="Courier New" w:hAnsi="Courier New" w:cs="Courier New" w:hint="default"/>
+      </w:rPr>
+    </w:lvl>
+    <w:lvl w:ilvl="8" w:tplc="0C0A0005" w:tentative="1">
+      <w:start w:val="1"/>
+      <w:numFmt w:val="bullet"/>
+      <w:lvlText w:val=""/>
+      <w:lvlJc w:val="left"/>
+      <w:pPr>
+        <w:ind w:left="6480" w:hanging="360"/>
+      </w:pPr>
+      <w:rPr>
+        <w:rFonts w:ascii="Wingdings" w:hAnsi="Wingdings" w:hint="default"/>
+      </w:rPr>
+    </w:lvl>
+  </w:abstractNum>
+  <w:abstractNum w:abstractNumId="2" w15:restartNumberingAfterBreak="0">
     <w:nsid w:val="12266B9A"/>
     <w:multiLevelType w:val="hybridMultilevel"/>
     <w:tmpl w:val="84CCFEE0"/>
@@ -7364,7 +4994,7 @@
       </w:rPr>
     </w:lvl>
   </w:abstractNum>
-  <w:abstractNum w:abstractNumId="2" w15:restartNumberingAfterBreak="0">
+  <w:abstractNum w:abstractNumId="3" w15:restartNumberingAfterBreak="0">
     <w:nsid w:val="22862DD6"/>
     <w:multiLevelType w:val="hybridMultilevel"/>
     <w:tmpl w:val="3B56D80A"/>
@@ -7476,7 +5106,7 @@
       </w:rPr>
     </w:lvl>
   </w:abstractNum>
-  <w:abstractNum w:abstractNumId="3" w15:restartNumberingAfterBreak="0">
+  <w:abstractNum w:abstractNumId="4" w15:restartNumberingAfterBreak="0">
     <w:nsid w:val="367F6A45"/>
     <w:multiLevelType w:val="multilevel"/>
     <w:tmpl w:val="0436C7FE"/>
@@ -7599,7 +5229,7 @@
       </w:rPr>
     </w:lvl>
   </w:abstractNum>
-  <w:abstractNum w:abstractNumId="4" w15:restartNumberingAfterBreak="0">
+  <w:abstractNum w:abstractNumId="5" w15:restartNumberingAfterBreak="0">
     <w:nsid w:val="49B56313"/>
     <w:multiLevelType w:val="hybridMultilevel"/>
     <w:tmpl w:val="27B221CE"/>
@@ -7711,7 +5341,7 @@
       </w:rPr>
     </w:lvl>
   </w:abstractNum>
-  <w:abstractNum w:abstractNumId="5" w15:restartNumberingAfterBreak="0">
+  <w:abstractNum w:abstractNumId="6" w15:restartNumberingAfterBreak="0">
     <w:nsid w:val="49B61C96"/>
     <w:multiLevelType w:val="hybridMultilevel"/>
     <w:tmpl w:val="BD060606"/>
@@ -7823,7 +5453,7 @@
       </w:rPr>
     </w:lvl>
   </w:abstractNum>
-  <w:abstractNum w:abstractNumId="6" w15:restartNumberingAfterBreak="0">
+  <w:abstractNum w:abstractNumId="7" w15:restartNumberingAfterBreak="0">
     <w:nsid w:val="4F774F41"/>
     <w:multiLevelType w:val="hybridMultilevel"/>
     <w:tmpl w:val="6F58F0F6"/>
@@ -7936,7 +5566,7 @@
       </w:rPr>
     </w:lvl>
   </w:abstractNum>
-  <w:abstractNum w:abstractNumId="7" w15:restartNumberingAfterBreak="0">
+  <w:abstractNum w:abstractNumId="8" w15:restartNumberingAfterBreak="0">
     <w:nsid w:val="79394E2B"/>
     <w:multiLevelType w:val="multilevel"/>
     <w:tmpl w:val="22FA14EC"/>
@@ -8085,7 +5715,7 @@
       </w:rPr>
     </w:lvl>
   </w:abstractNum>
-  <w:abstractNum w:abstractNumId="8" w15:restartNumberingAfterBreak="0">
+  <w:abstractNum w:abstractNumId="9" w15:restartNumberingAfterBreak="0">
     <w:nsid w:val="7B181EBB"/>
     <w:multiLevelType w:val="hybridMultilevel"/>
     <w:tmpl w:val="982E8142"/>
@@ -8207,7 +5837,7 @@
     </w:lvlOverride>
   </w:num>
   <w:num w:numId="3">
-    <w:abstractNumId w:val="3"/>
+    <w:abstractNumId w:val="4"/>
   </w:num>
   <w:num w:numId="4">
     <w:abstractNumId w:val="0"/>
@@ -8222,22 +5852,22 @@
     </w:lvlOverride>
   </w:num>
   <w:num w:numId="6">
+    <w:abstractNumId w:val="9"/>
+  </w:num>
+  <w:num w:numId="7">
+    <w:abstractNumId w:val="7"/>
+  </w:num>
+  <w:num w:numId="8">
+    <w:abstractNumId w:val="6"/>
+  </w:num>
+  <w:num w:numId="9">
+    <w:abstractNumId w:val="3"/>
+  </w:num>
+  <w:num w:numId="10">
     <w:abstractNumId w:val="8"/>
   </w:num>
-  <w:num w:numId="7">
-    <w:abstractNumId w:val="6"/>
-  </w:num>
-  <w:num w:numId="8">
-    <w:abstractNumId w:val="5"/>
-  </w:num>
-  <w:num w:numId="9">
-    <w:abstractNumId w:val="2"/>
-  </w:num>
-  <w:num w:numId="10">
-    <w:abstractNumId w:val="7"/>
-  </w:num>
   <w:num w:numId="11">
-    <w:abstractNumId w:val="7"/>
+    <w:abstractNumId w:val="8"/>
     <w:lvlOverride w:ilvl="1">
       <w:lvl w:ilvl="1">
         <w:numFmt w:val="bullet"/>
@@ -8257,7 +5887,7 @@
     </w:lvlOverride>
   </w:num>
   <w:num w:numId="12">
-    <w:abstractNumId w:val="7"/>
+    <w:abstractNumId w:val="8"/>
     <w:lvlOverride w:ilvl="1">
       <w:lvl w:ilvl="1">
         <w:numFmt w:val="bullet"/>
@@ -8294,7 +5924,7 @@
     </w:lvlOverride>
   </w:num>
   <w:num w:numId="13">
-    <w:abstractNumId w:val="7"/>
+    <w:abstractNumId w:val="8"/>
     <w:lvlOverride w:ilvl="1">
       <w:lvl w:ilvl="1">
         <w:numFmt w:val="bullet"/>
@@ -8348,7 +5978,7 @@
     </w:lvlOverride>
   </w:num>
   <w:num w:numId="14">
-    <w:abstractNumId w:val="7"/>
+    <w:abstractNumId w:val="8"/>
     <w:lvlOverride w:ilvl="1">
       <w:lvl w:ilvl="1">
         <w:numFmt w:val="bullet"/>
@@ -8419,9 +6049,12 @@
     </w:lvlOverride>
   </w:num>
   <w:num w:numId="15">
-    <w:abstractNumId w:val="4"/>
+    <w:abstractNumId w:val="5"/>
   </w:num>
   <w:num w:numId="16">
+    <w:abstractNumId w:val="2"/>
+  </w:num>
+  <w:num w:numId="17">
     <w:abstractNumId w:val="1"/>
   </w:num>
 </w:numbering>
@@ -8445,8 +6078,8 @@
   </w:docDefaults>
   <w:latentStyles w:defLockedState="0" w:defUIPriority="99" w:defSemiHidden="0" w:defUnhideWhenUsed="0" w:defQFormat="0" w:count="371">
     <w:lsdException w:name="Normal" w:uiPriority="0" w:qFormat="1"/>
-    <w:lsdException w:name="heading 1" w:uiPriority="9" w:qFormat="1"/>
-    <w:lsdException w:name="heading 2" w:semiHidden="1" w:uiPriority="9" w:unhideWhenUsed="1" w:qFormat="1"/>
+    <w:lsdException w:name="heading 1" w:uiPriority="1" w:qFormat="1"/>
+    <w:lsdException w:name="heading 2" w:semiHidden="1" w:uiPriority="1" w:unhideWhenUsed="1" w:qFormat="1"/>
     <w:lsdException w:name="heading 3" w:semiHidden="1" w:uiPriority="1" w:unhideWhenUsed="1" w:qFormat="1"/>
     <w:lsdException w:name="heading 4" w:semiHidden="1" w:uiPriority="9" w:unhideWhenUsed="1" w:qFormat="1"/>
     <w:lsdException w:name="heading 5" w:semiHidden="1" w:uiPriority="9" w:unhideWhenUsed="1" w:qFormat="1"/>
@@ -8898,6 +6531,7 @@
   <w:style w:type="character" w:default="1" w:styleId="Fuentedeprrafopredeter">
     <w:name w:val="Default Paragraph Font"/>
     <w:uiPriority w:val="1"/>
+    <w:semiHidden/>
     <w:unhideWhenUsed/>
   </w:style>
   <w:style w:type="table" w:default="1" w:styleId="Tablanormal">
@@ -9851,12 +7485,12 @@
     <w:pitch w:val="variable"/>
     <w:sig w:usb0="E0002EFF" w:usb1="C0007843" w:usb2="00000009" w:usb3="00000000" w:csb0="000001FF" w:csb1="00000000"/>
   </w:font>
-  <w:font w:name="Arial">
-    <w:panose1 w:val="020B0604020202020204"/>
-    <w:charset w:val="00"/>
-    <w:family w:val="swiss"/>
+  <w:font w:name="Symbol">
+    <w:panose1 w:val="05050102010706020507"/>
+    <w:charset w:val="02"/>
+    <w:family w:val="roman"/>
     <w:pitch w:val="variable"/>
-    <w:sig w:usb0="E0002EFF" w:usb1="C0007843" w:usb2="00000009" w:usb3="00000000" w:csb0="000001FF" w:csb1="00000000"/>
+    <w:sig w:usb0="00000000" w:usb1="10000000" w:usb2="00000000" w:usb3="00000000" w:csb0="80000000" w:csb1="00000000"/>
   </w:font>
   <w:font w:name="Courier New">
     <w:panose1 w:val="02070309020205020404"/>
@@ -9872,12 +7506,12 @@
     <w:pitch w:val="variable"/>
     <w:sig w:usb0="00000000" w:usb1="10000000" w:usb2="00000000" w:usb3="00000000" w:csb0="80000000" w:csb1="00000000"/>
   </w:font>
-  <w:font w:name="Symbol">
-    <w:panose1 w:val="05050102010706020507"/>
-    <w:charset w:val="02"/>
-    <w:family w:val="roman"/>
+  <w:font w:name="Arial">
+    <w:panose1 w:val="020B0604020202020204"/>
+    <w:charset w:val="00"/>
+    <w:family w:val="swiss"/>
     <w:pitch w:val="variable"/>
-    <w:sig w:usb0="00000000" w:usb1="10000000" w:usb2="00000000" w:usb3="00000000" w:csb0="80000000" w:csb1="00000000"/>
+    <w:sig w:usb0="E0002EFF" w:usb1="C0007843" w:usb2="00000009" w:usb3="00000000" w:csb0="000001FF" w:csb1="00000000"/>
   </w:font>
   <w:font w:name="MS PGothic">
     <w:altName w:val="ＭＳ Ｐゴシック"/>
@@ -9961,9 +7595,12 @@
   </w:compat>
   <w:rsids>
     <w:rsidRoot w:val="00BB565E"/>
+    <w:rsid w:val="000866D9"/>
+    <w:rsid w:val="002C6C90"/>
     <w:rsid w:val="00814C77"/>
     <w:rsid w:val="008B1341"/>
     <w:rsid w:val="00BB565E"/>
+    <w:rsid w:val="00E91EC7"/>
   </w:rsids>
   <m:mathPr>
     <m:mathFont m:val="Cambria Math"/>
@@ -10521,7 +8158,7 @@
     <w:basedOn w:val="Fuentedeprrafopredeter"/>
     <w:uiPriority w:val="99"/>
     <w:semiHidden/>
-    <w:rsid w:val="00BB565E"/>
+    <w:rsid w:val="00E91EC7"/>
     <w:rPr>
       <w:color w:val="808080"/>
     </w:rPr>
@@ -10893,7 +8530,7 @@
 </file>
 
 <file path=customXml/itemProps3.xml><?xml version="1.0" encoding="utf-8"?>
-<ds:datastoreItem xmlns:ds="http://schemas.openxmlformats.org/officeDocument/2006/customXml" ds:itemID="{CFE78DAB-858C-45A5-9770-256FBA2F34EB}">
+<ds:datastoreItem xmlns:ds="http://schemas.openxmlformats.org/officeDocument/2006/customXml" ds:itemID="{BF0D8FCD-3CEA-4770-A794-EBFFB99537F3}">
   <ds:schemaRefs>
     <ds:schemaRef ds:uri="http://schemas.openxmlformats.org/officeDocument/2006/bibliography"/>
   </ds:schemaRefs>

--- a/Planificacion/Planificacion.docx
+++ b/Planificacion/Planificacion.docx
@@ -520,7 +520,11 @@
               </mc:Choice>
               <mc:Fallback>
                 <w:pict>
-                  <v:shape w14:anchorId="7AF0B0E9" id="Cuadro de texto 15" o:spid="_x0000_s1027" type="#_x0000_t202" alt="contact info" style="position:absolute;left:0;text-align:left;margin-left:0;margin-top:0;width:540pt;height:139.8pt;z-index:251675648;visibility:visible;mso-wrap-style:square;mso-width-percent:1282;mso-height-percent:200;mso-wrap-distance-left:9pt;mso-wrap-distance-top:0;mso-wrap-distance-right:9pt;mso-wrap-distance-bottom:0;mso-position-horizontal:center;mso-position-horizontal-relative:page;mso-position-vertical:bottom;mso-position-vertical-relative:margin;mso-width-percent:1282;mso-height-percent:200;mso-width-relative:margin;mso-height-relative:margin;v-text-anchor:bottom" o:gfxdata="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" o:allowoverlap="f" filled="f" stroked="f" strokeweight=".5pt">
+                  <v:shapetype w14:anchorId="7AF0B0E9" id="_x0000_t202" coordsize="21600,21600" o:spt="202" path="m,l,21600r21600,l21600,xe">
+                    <v:stroke joinstyle="miter"/>
+                    <v:path gradientshapeok="t" o:connecttype="rect"/>
+                  </v:shapetype>
+                  <v:shape id="Cuadro de texto 15" o:spid="_x0000_s1027" type="#_x0000_t202" alt="contact info" style="position:absolute;left:0;text-align:left;margin-left:0;margin-top:0;width:540pt;height:139.8pt;z-index:251675648;visibility:visible;mso-wrap-style:square;mso-width-percent:1282;mso-height-percent:200;mso-wrap-distance-left:9pt;mso-wrap-distance-top:0;mso-wrap-distance-right:9pt;mso-wrap-distance-bottom:0;mso-position-horizontal:center;mso-position-horizontal-relative:page;mso-position-vertical:bottom;mso-position-vertical-relative:margin;mso-width-percent:1282;mso-height-percent:200;mso-width-relative:margin;mso-height-relative:margin;v-text-anchor:bottom" o:gfxdata="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" o:allowoverlap="f" filled="f" stroked="f" strokeweight=".5pt">
                     <v:textbox inset="0,0,0,0">
                       <w:txbxContent>
                         <w:p>
@@ -1130,13 +1134,13 @@
         </w:sectPr>
       </w:pPr>
     </w:p>
+    <w:bookmarkStart w:id="0" w:name="_Toc437361123"/>
+    <w:bookmarkStart w:id="1" w:name="_Toc440018878"/>
+    <w:bookmarkStart w:id="2" w:name="_Toc436672695"/>
     <w:p>
       <w:pPr>
         <w:pStyle w:val="Ttulo1"/>
       </w:pPr>
-      <w:bookmarkStart w:id="0" w:name="_Toc436672695"/>
-      <w:bookmarkStart w:id="1" w:name="_Toc437361123"/>
-      <w:bookmarkStart w:id="2" w:name="_Toc440018878"/>
       <w:r>
         <w:rPr>
           <w:lang w:eastAsia="es-ES"/>
@@ -1244,11 +1248,11 @@
           </mc:Fallback>
         </mc:AlternateContent>
       </w:r>
+      <w:bookmarkEnd w:id="0"/>
+      <w:r>
+        <w:t>1. Versiones</w:t>
+      </w:r>
       <w:bookmarkEnd w:id="1"/>
-      <w:r>
-        <w:t>1. Versiones</w:t>
-      </w:r>
-      <w:bookmarkEnd w:id="2"/>
     </w:p>
     <w:p/>
     <w:tbl>
@@ -1370,10 +1374,7 @@
               <w:jc w:val="center"/>
             </w:pPr>
             <w:r>
-              <w:t>Creación del documento</w:t>
-            </w:r>
-            <w:r>
-              <w:t xml:space="preserve"> (migrado de drive)</w:t>
+              <w:t>Creación del documento (migrado de drive)</w:t>
             </w:r>
           </w:p>
         </w:tc>
@@ -1441,6 +1442,9 @@
             <w:pPr>
               <w:jc w:val="center"/>
             </w:pPr>
+            <w:r>
+              <w:t>Isabel Pérez Pereda</w:t>
+            </w:r>
           </w:p>
         </w:tc>
         <w:tc>
@@ -1451,6 +1455,9 @@
             <w:pPr>
               <w:jc w:val="center"/>
             </w:pPr>
+            <w:r>
+              <w:t>9/01/2016</w:t>
+            </w:r>
           </w:p>
         </w:tc>
         <w:tc>
@@ -1461,6 +1468,9 @@
             <w:pPr>
               <w:jc w:val="center"/>
             </w:pPr>
+            <w:r>
+              <w:t>2.1</w:t>
+            </w:r>
           </w:p>
         </w:tc>
         <w:tc>
@@ -1471,6 +1481,11 @@
             <w:pPr>
               <w:jc w:val="center"/>
             </w:pPr>
+            <w:r>
+              <w:t>Corrección del diagrama de Gantt</w:t>
+            </w:r>
+            <w:bookmarkStart w:id="3" w:name="_GoBack"/>
+            <w:bookmarkEnd w:id="3"/>
           </w:p>
         </w:tc>
       </w:tr>
@@ -1636,7 +1651,7 @@
       <w:r>
         <w:t>Elección del modelo de proceso</w:t>
       </w:r>
-      <w:bookmarkEnd w:id="0"/>
+      <w:bookmarkEnd w:id="2"/>
     </w:p>
     <w:p>
       <w:pPr>
@@ -1777,12 +1792,12 @@
       <w:pPr>
         <w:pStyle w:val="Ttulo1"/>
       </w:pPr>
-      <w:bookmarkStart w:id="3" w:name="_Toc436672696"/>
+      <w:bookmarkStart w:id="4" w:name="_Toc436672696"/>
       <w:r>
         <w:lastRenderedPageBreak/>
         <w:t>Cálculo del esfuerzo disponible</w:t>
       </w:r>
-      <w:bookmarkEnd w:id="3"/>
+      <w:bookmarkEnd w:id="4"/>
     </w:p>
     <w:p>
       <w:r>
@@ -1966,12 +1981,12 @@
       <w:pPr>
         <w:pStyle w:val="Ttulo1"/>
       </w:pPr>
-      <w:bookmarkStart w:id="4" w:name="_Toc436672697"/>
+      <w:bookmarkStart w:id="5" w:name="_Toc436672697"/>
       <w:r>
         <w:lastRenderedPageBreak/>
         <w:t>Estimación por descomposición de producto</w:t>
       </w:r>
-      <w:bookmarkEnd w:id="4"/>
+      <w:bookmarkEnd w:id="5"/>
     </w:p>
     <w:p>
       <w:pPr>
@@ -3736,7 +3751,13 @@
         <w:rPr>
           <w:lang w:eastAsia="es-ES"/>
         </w:rPr>
-        <w:t xml:space="preserve"> (1)</w:t>
+        <w:t xml:space="preserve"> (2</w:t>
+      </w:r>
+      <w:r>
+        <w:rPr>
+          <w:lang w:eastAsia="es-ES"/>
+        </w:rPr>
+        <w:t>)</w:t>
       </w:r>
     </w:p>
     <w:p>
@@ -3761,7 +3782,13 @@
         <w:rPr>
           <w:lang w:eastAsia="es-ES"/>
         </w:rPr>
-        <w:t xml:space="preserve"> (0,5)</w:t>
+        <w:t xml:space="preserve"> (1</w:t>
+      </w:r>
+      <w:r>
+        <w:rPr>
+          <w:lang w:eastAsia="es-ES"/>
+        </w:rPr>
+        <w:t>)</w:t>
       </w:r>
       <w:r>
         <w:rPr>
@@ -3792,7 +3819,13 @@
         <w:rPr>
           <w:lang w:eastAsia="es-ES"/>
         </w:rPr>
-        <w:t xml:space="preserve"> (0,5)</w:t>
+        <w:t xml:space="preserve"> (1</w:t>
+      </w:r>
+      <w:r>
+        <w:rPr>
+          <w:lang w:eastAsia="es-ES"/>
+        </w:rPr>
+        <w:t>)</w:t>
       </w:r>
     </w:p>
     <w:p>
@@ -3817,7 +3850,7 @@
         <w:rPr>
           <w:lang w:eastAsia="es-ES"/>
         </w:rPr>
-        <w:t xml:space="preserve"> (1)</w:t>
+        <w:t xml:space="preserve"> (2)</w:t>
       </w:r>
     </w:p>
     <w:p>
@@ -3985,7 +4018,7 @@
         <w:rPr>
           <w:lang w:eastAsia="es-ES"/>
         </w:rPr>
-        <w:t xml:space="preserve"> (2</w:t>
+        <w:t xml:space="preserve"> (3</w:t>
       </w:r>
       <w:r>
         <w:rPr>
@@ -4022,7 +4055,7 @@
         <w:rPr>
           <w:lang w:eastAsia="es-ES"/>
         </w:rPr>
-        <w:t>5</w:t>
+        <w:t>7</w:t>
       </w:r>
       <w:r>
         <w:rPr>
@@ -4059,7 +4092,7 @@
         <w:rPr>
           <w:lang w:eastAsia="es-ES"/>
         </w:rPr>
-        <w:t>4</w:t>
+        <w:t>6</w:t>
       </w:r>
       <w:r>
         <w:rPr>
@@ -4090,7 +4123,13 @@
         <w:rPr>
           <w:lang w:eastAsia="es-ES"/>
         </w:rPr>
-        <w:t xml:space="preserve"> (3</w:t>
+        <w:t xml:space="preserve"> (</w:t>
+      </w:r>
+      <w:r>
+        <w:rPr>
+          <w:lang w:eastAsia="es-ES"/>
+        </w:rPr>
+        <w:t>4</w:t>
       </w:r>
       <w:r>
         <w:rPr>
@@ -4268,15 +4307,7 @@
         <w:rPr>
           <w:lang w:eastAsia="es-ES"/>
         </w:rPr>
-        <w:t xml:space="preserve"> de esfuerzo dedicado a la elaboración de artefactos de desarrollo. Sin tener en cuenta el esfuerzo dedicado a actividades sin resultados observables (comunicación con el cliente, reuniones de equipo, etc), que aparecerán en los apartados siguientes; vemos que nuestro esfuerzo a dedicar es menor que el esfuerzo disponible. Por tanto, podemos dedicar más tiempo del necesario y esto nos permite tener un margen temporal de seguridad en cas</w:t>
-      </w:r>
-      <w:bookmarkStart w:id="5" w:name="_GoBack"/>
-      <w:bookmarkEnd w:id="5"/>
-      <w:r>
-        <w:rPr>
-          <w:lang w:eastAsia="es-ES"/>
-        </w:rPr>
-        <w:t>o de imprevisto.</w:t>
+        <w:t xml:space="preserve"> de esfuerzo dedicado a la elaboración de artefactos de desarrollo. Sin tener en cuenta el esfuerzo dedicado a actividades sin resultados observables (comunicación con el cliente, reuniones de equipo, etc), que aparecerán en los apartados siguientes; vemos que nuestro esfuerzo a dedicar es menor que el esfuerzo disponible. Por tanto, podemos dedicar más tiempo del necesario y esto nos permite tener un margen temporal de seguridad en caso de imprevisto.</w:t>
       </w:r>
     </w:p>
     <w:p>
@@ -4450,6 +4481,84 @@
           <w:ilvl w:val="0"/>
           <w:numId w:val="0"/>
         </w:numPr>
+      </w:pPr>
+    </w:p>
+    <w:p>
+      <w:pPr>
+        <w:pStyle w:val="Listaconnmeros2"/>
+        <w:numPr>
+          <w:ilvl w:val="0"/>
+          <w:numId w:val="0"/>
+        </w:numPr>
+        <w:ind w:firstLine="567"/>
+      </w:pPr>
+      <w:r>
+        <w:t xml:space="preserve">Hay que tener en cuenta que la mayoria de las tareas se realizan en grupos de dos, por eso </w:t>
+      </w:r>
+      <w:r>
+        <w:t xml:space="preserve">puede parecer que llevan más tiempo del </w:t>
+      </w:r>
+      <w:r>
+        <w:t xml:space="preserve">supuesto en un principio </w:t>
+      </w:r>
+      <w:r>
+        <w:t>pero al ser 2 trabajan más despacio que un grupo de 6</w:t>
+      </w:r>
+      <w:r>
+        <w:t>.</w:t>
+      </w:r>
+      <w:r>
+        <w:t xml:space="preserve"> No obstante, por ese mismo motivo, hay muchas tareas que se solapan, y al fin y al cabo el resultado es el mismo.</w:t>
+      </w:r>
+    </w:p>
+    <w:p>
+      <w:pPr>
+        <w:pStyle w:val="Listaconnmeros2"/>
+        <w:numPr>
+          <w:ilvl w:val="0"/>
+          <w:numId w:val="0"/>
+        </w:numPr>
+        <w:ind w:firstLine="567"/>
+      </w:pPr>
+    </w:p>
+    <w:p>
+      <w:pPr>
+        <w:pStyle w:val="Listaconnmeros2"/>
+        <w:numPr>
+          <w:ilvl w:val="0"/>
+          <w:numId w:val="0"/>
+        </w:numPr>
+        <w:ind w:firstLine="567"/>
+      </w:pPr>
+      <w:r>
+        <w:lastRenderedPageBreak/>
+        <w:t xml:space="preserve">Por otro lado, </w:t>
+      </w:r>
+      <w:r>
+        <w:t>hay festivos que hemos tenido en cuenta como nochebuena y navidad o nochevieja y año nuevo pues esos días no se trabaja y el programa los toma por días lectivos.</w:t>
+      </w:r>
+      <w:r>
+        <w:t xml:space="preserve"> Además, el periodo de descripción de los casos de uso no se solapa con nada más pues ahí tenemos en cuenta que todos los miembros del equipo trabajan a la vez en los casos de uso, no pueden por lo tanto realizar otras tareas.</w:t>
+      </w:r>
+    </w:p>
+    <w:p>
+      <w:pPr>
+        <w:pStyle w:val="Listaconnmeros2"/>
+        <w:numPr>
+          <w:ilvl w:val="0"/>
+          <w:numId w:val="0"/>
+        </w:numPr>
+        <w:ind w:firstLine="567"/>
+      </w:pPr>
+    </w:p>
+    <w:p>
+      <w:pPr>
+        <w:pStyle w:val="Listaconnmeros2"/>
+        <w:numPr>
+          <w:ilvl w:val="0"/>
+          <w:numId w:val="0"/>
+        </w:numPr>
+        <w:ind w:firstLine="567"/>
       </w:pPr>
     </w:p>
     <w:sectPr>
@@ -4661,7 +4770,7 @@
             <w:fldChar w:fldCharType="separate"/>
           </w:r>
           <w:r>
-            <w:t>08</w:t>
+            <w:t>09</w:t>
           </w:r>
           <w:r>
             <w:fldChar w:fldCharType="end"/>
@@ -7497,7 +7606,7 @@
     <w:charset w:val="00"/>
     <w:family w:val="modern"/>
     <w:pitch w:val="fixed"/>
-    <w:sig w:usb0="E0002EFF" w:usb1="C0007843" w:usb2="00000009" w:usb3="00000000" w:csb0="000001FF" w:csb1="00000000"/>
+    <w:sig w:usb0="E0002AFF" w:usb1="C0007843" w:usb2="00000009" w:usb3="00000000" w:csb0="000001FF" w:csb1="00000000"/>
   </w:font>
   <w:font w:name="Wingdings">
     <w:panose1 w:val="05000000000000000000"/>
@@ -7511,15 +7620,15 @@
     <w:charset w:val="00"/>
     <w:family w:val="swiss"/>
     <w:pitch w:val="variable"/>
-    <w:sig w:usb0="E0002EFF" w:usb1="C0007843" w:usb2="00000009" w:usb3="00000000" w:csb0="000001FF" w:csb1="00000000"/>
+    <w:sig w:usb0="E0002AFF" w:usb1="C0007843" w:usb2="00000009" w:usb3="00000000" w:csb0="000001FF" w:csb1="00000000"/>
   </w:font>
   <w:font w:name="MS PGothic">
     <w:altName w:val="ＭＳ Ｐゴシック"/>
-    <w:panose1 w:val="020B0500000000000000"/>
+    <w:panose1 w:val="020B0600070205080204"/>
     <w:charset w:val="80"/>
-    <w:family w:val="roman"/>
-    <w:notTrueType/>
-    <w:pitch w:val="default"/>
+    <w:family w:val="swiss"/>
+    <w:pitch w:val="variable"/>
+    <w:sig w:usb0="E00002FF" w:usb1="6AC7FDFB" w:usb2="08000012" w:usb3="00000000" w:csb0="0002009F" w:csb1="00000000"/>
   </w:font>
   <w:font w:name="Tahoma">
     <w:panose1 w:val="020B0604030504040204"/>
@@ -7597,6 +7706,8 @@
     <w:rsidRoot w:val="00BB565E"/>
     <w:rsid w:val="000866D9"/>
     <w:rsid w:val="002C6C90"/>
+    <w:rsid w:val="002F54FF"/>
+    <w:rsid w:val="005464B8"/>
     <w:rsid w:val="00814C77"/>
     <w:rsid w:val="008B1341"/>
     <w:rsid w:val="00BB565E"/>
@@ -8530,7 +8641,7 @@
 </file>
 
 <file path=customXml/itemProps3.xml><?xml version="1.0" encoding="utf-8"?>
-<ds:datastoreItem xmlns:ds="http://schemas.openxmlformats.org/officeDocument/2006/customXml" ds:itemID="{BF0D8FCD-3CEA-4770-A794-EBFFB99537F3}">
+<ds:datastoreItem xmlns:ds="http://schemas.openxmlformats.org/officeDocument/2006/customXml" ds:itemID="{8F62C0DC-F20C-4164-83F8-A562A4077F8B}">
   <ds:schemaRefs>
     <ds:schemaRef ds:uri="http://schemas.openxmlformats.org/officeDocument/2006/bibliography"/>
   </ds:schemaRefs>

--- a/Planificacion/Planificacion.docx
+++ b/Planificacion/Planificacion.docx
@@ -1,828 +1,345 @@
 
 <file path=word/document.xml><?xml version="1.0" encoding="utf-8"?>
-<w:document xmlns:o="urn:schemas-microsoft-com:office:office" xmlns:r="http://schemas.openxmlformats.org/officeDocument/2006/relationships" xmlns:v="urn:schemas-microsoft-com:vml" xmlns:w="http://schemas.openxmlformats.org/wordprocessingml/2006/main" xmlns:w10="urn:schemas-microsoft-com:office:word" xmlns:wp="http://schemas.openxmlformats.org/drawingml/2006/wordprocessingDrawing" xmlns:wps="http://schemas.microsoft.com/office/word/2010/wordprocessingShape" xmlns:wpg="http://schemas.microsoft.com/office/word/2010/wordprocessingGroup" xmlns:mc="http://schemas.openxmlformats.org/markup-compatibility/2006" xmlns:wp14="http://schemas.microsoft.com/office/word/2010/wordprocessingDrawing" xmlns:w14="http://schemas.microsoft.com/office/word/2010/wordml" mc:Ignorable="w14 wp14">
+<w:document xmlns:ve="http://schemas.openxmlformats.org/markup-compatibility/2006" xmlns:o="urn:schemas-microsoft-com:office:office" xmlns:r="http://schemas.openxmlformats.org/officeDocument/2006/relationships" xmlns:m="http://schemas.openxmlformats.org/officeDocument/2006/math" xmlns:v="urn:schemas-microsoft-com:vml" xmlns:wp="http://schemas.openxmlformats.org/drawingml/2006/wordprocessingDrawing" xmlns:w10="urn:schemas-microsoft-com:office:word" xmlns:w="http://schemas.openxmlformats.org/wordprocessingml/2006/main" xmlns:wne="http://schemas.microsoft.com/office/word/2006/wordml">
   <w:body>
     <w:p>
-      <w:pPr>
-        <w:pStyle w:val="Normal"/>
-        <w:rPr/>
-      </w:pPr>
-      <w:r>
-        <w:rPr/>
-        <mc:AlternateContent>
-          <mc:Choice Requires="wps">
-            <w:drawing>
-              <wp:anchor behindDoc="1" distT="0" distB="0" distL="114300" distR="113665" simplePos="0" locked="0" layoutInCell="1" allowOverlap="1" relativeHeight="3" wp14:anchorId="2CA70C3A">
-                <wp:simplePos x="0" y="0"/>
-                <wp:positionH relativeFrom="page">
-                  <wp:posOffset>458470</wp:posOffset>
-                </wp:positionH>
-                <wp:positionV relativeFrom="margin">
-                  <wp:align>top</wp:align>
-                </wp:positionV>
-                <wp:extent cx="5687060" cy="6686550"/>
-                <wp:effectExtent l="0" t="0" r="9525" b="0"/>
-                <wp:wrapNone/>
-                <wp:docPr id="1" name="Cuadro de texto 14" descr="Report title"/>
-                <a:graphic xmlns:a="http://schemas.openxmlformats.org/drawingml/2006/main">
-                  <a:graphicData uri="http://schemas.microsoft.com/office/word/2010/wordprocessingShape">
-                    <wps:wsp>
-                      <wps:cNvSpPr/>
-                      <wps:spPr>
-                        <a:xfrm>
-                          <a:off x="0" y="0"/>
-                          <a:ext cx="5686560" cy="6685920"/>
-                        </a:xfrm>
-                        <a:prstGeom prst="rect">
-                          <a:avLst/>
-                        </a:prstGeom>
-                        <a:noFill/>
-                        <a:ln w="6480">
-                          <a:noFill/>
-                        </a:ln>
-                      </wps:spPr>
-                      <wps:style>
-                        <a:lnRef idx="0">
-                          <a:schemeClr val="accent1"/>
-                        </a:lnRef>
-                        <a:fillRef idx="0">
-                          <a:schemeClr val="accent1"/>
-                        </a:fillRef>
-                        <a:effectRef idx="0">
-                          <a:schemeClr val="accent1"/>
-                        </a:effectRef>
-                        <a:fontRef idx="minor"/>
-                      </wps:style>
-                      <wps:txbx>
-                        <w:txbxContent>
-                          <w:p>
-                            <w:pPr>
-                              <w:pStyle w:val="Ttulo"/>
-                              <w:rPr>
-                                <w:sz w:val="144"/>
-                              </w:rPr>
-                            </w:pPr>
-                            <w:sdt>
-                              <w:sdtPr>
-                                <w:alias w:val="Título"/>
-                              </w:sdtPr>
-                              <w:sdtContent>
-                                <w:r>
-                                  <w:rPr>
-                                    <w:sz w:val="144"/>
-                                  </w:rPr>
-                                  <w:t>Planificación</w:t>
-                                </w:r>
-                              </w:sdtContent>
-                            </w:sdt>
-                          </w:p>
-                          <w:p>
-                            <w:pPr>
-                              <w:pStyle w:val="Subttulo"/>
-                              <w:rPr/>
-                            </w:pPr>
-                            <w:r>
-                              <w:rPr/>
-                              <w:t>Gestión de personal ucm</w:t>
-                            </w:r>
-                          </w:p>
-                          <w:p>
-                            <w:pPr>
-                              <w:pStyle w:val="Descripcinbreve"/>
-                              <w:spacing w:lineRule="auto" w:line="360" w:before="360" w:after="480"/>
-                              <w:rPr/>
-                            </w:pPr>
-                            <w:sdt>
-                              <w:sdtPr>
-                                <w:text/>
-                                <w:dataBinding w:prefixMappings="xmlns:ns0='http://schemas.microsoft.com/office/2006/coverPageProps'" w:xpath="/ns0:CoverPageProperties[1]/ns0:Abstract[1]" w:storeItemID="{55AF091B-3C7A-41E3-B477-F2FDAA23CFDA}"/>
-                                <w:alias w:val="Cita o descripción breve"/>
-                              </w:sdtPr>
-                              <w:sdtContent>
-                                <w:r>
-                                  <w:rPr/>
-                                  <w:t>Miguel Pascual Domínguez, Javier Pellejero Ortega, Isabel Pérez Pereda, Iván Prada Cazalla, Jesús Recio Herranz, Álvaro Rodríguez García</w:t>
-                                </w:r>
-                              </w:sdtContent>
-                            </w:sdt>
-                          </w:p>
-                        </w:txbxContent>
-                      </wps:txbx>
-                      <wps:bodyPr lIns="0" rIns="0" tIns="0" bIns="0" anchor="b">
-                        <a:prstTxWarp prst="textNoShape"/>
-                        <a:noAutofit/>
-                      </wps:bodyPr>
-                    </wps:wsp>
-                  </a:graphicData>
-                </a:graphic>
-                <wp14:sizeRelV relativeFrom="margin">
-                  <wp14:pctHeight>75000</wp14:pctHeight>
-                </wp14:sizeRelV>
-              </wp:anchor>
-            </w:drawing>
-          </mc:Choice>
-          <mc:Fallback>
-            <w:pict>
-              <v:rect id="shape_0" ID="Cuadro de texto 14" stroked="f" style="position:absolute;margin-left:36.1pt;margin-top:0pt;width:447.7pt;height:526.4pt;mso-position-horizontal-relative:page;mso-position-vertical:top;mso-position-vertical-relative:margin" wp14:anchorId="2CA70C3A">
-                <w10:wrap type="square"/>
-                <v:fill o:detectmouseclick="t" on="false"/>
-                <v:stroke color="#3465a4" weight="6480" joinstyle="round" endcap="flat"/>
-                <v:textbox>
-                  <w:txbxContent>
-                    <w:p>
-                      <w:pPr>
-                        <w:pStyle w:val="Ttulo"/>
+      <w:r>
+        <w:pict>
+          <v:rect id="Cuadro de texto 14" o:spid="_x0000_s1029" style="position:absolute;left:0;text-align:left;margin-left:36.1pt;margin-top:0;width:447.7pt;height:526.4pt;z-index:251657216;mso-position-horizontal-relative:page;mso-position-vertical:top;mso-position-vertical-relative:margin" filled="f" stroked="f" strokecolor="#3465a4" strokeweight=".18mm">
+            <v:fill o:detectmouseclick="t"/>
+            <v:stroke joinstyle="round"/>
+            <v:textbox>
+              <w:txbxContent>
+                <w:p>
+                  <w:pPr>
+                    <w:pStyle w:val="Ttulo"/>
+                    <w:rPr>
+                      <w:sz w:val="144"/>
+                    </w:rPr>
+                  </w:pPr>
+                  <w:sdt>
+                    <w:sdtPr>
+                      <w:alias w:val="Título"/>
+                      <w:id w:val="1098355360"/>
+                      <w:dataBinding w:prefixMappings="xmlns:ns0='http://purl.org/dc/elements/1.1/' xmlns:ns1='http://schemas.openxmlformats.org/package/2006/metadata/core-properties' " w:xpath="/ns1:coreProperties[1]/ns0:title[1]" w:storeItemID="{6C3C8BC8-F283-45AE-878A-BAB7291924A1}"/>
+                      <w:text/>
+                    </w:sdtPr>
+                    <w:sdtContent>
+                      <w:r>
                         <w:rPr>
                           <w:sz w:val="144"/>
                         </w:rPr>
-                      </w:pPr>
+                        <w:t>Planificación</w:t>
+                      </w:r>
+                    </w:sdtContent>
+                  </w:sdt>
+                </w:p>
+                <w:p>
+                  <w:pPr>
+                    <w:pStyle w:val="Subttulo"/>
+                  </w:pPr>
+                  <w:r>
+                    <w:t>Gestión de personal ucm</w:t>
+                  </w:r>
+                </w:p>
+                <w:p>
+                  <w:pPr>
+                    <w:pStyle w:val="Descripcinbreve"/>
+                  </w:pPr>
+                  <w:sdt>
+                    <w:sdtPr>
+                      <w:alias w:val="Cita o descripción breve"/>
+                      <w:id w:val="1098355361"/>
+                      <w:dataBinding w:prefixMappings="xmlns:ns0='http://schemas.microsoft.com/office/2006/coverPageProps'" w:xpath="/ns0:CoverPageProperties[1]/ns0:Abstract[1]" w:storeItemID="{55AF091B-3C7A-41E3-B477-F2FDAA23CFDA}"/>
+                      <w:text/>
+                    </w:sdtPr>
+                    <w:sdtContent>
+                      <w:r>
+                        <w:t>Miguel Pascual Domínguez, Javier Pellejero Ortega, Isabel Pérez Pereda, Iván Prada Cazalla, Jesús Recio Herranz, Álvaro Rodríguez García</w:t>
+                      </w:r>
+                    </w:sdtContent>
+                  </w:sdt>
+                </w:p>
+              </w:txbxContent>
+            </v:textbox>
+            <w10:wrap type="square" anchorx="page" anchory="margin"/>
+          </v:rect>
+        </w:pict>
+      </w:r>
+      <w:r>
+        <w:pict>
+          <v:rect id="Cuadro de texto 15" o:spid="_x0000_s1028" style="position:absolute;left:0;text-align:left;margin-left:0;margin-top:0;width:539pt;height:140.3pt;z-index:251658240;mso-position-horizontal:center;mso-position-horizontal-relative:page;mso-position-vertical:bottom;mso-position-vertical-relative:margin" filled="f" stroked="f" strokecolor="#3465a4" strokeweight=".18mm">
+            <v:fill o:detectmouseclick="t"/>
+            <v:stroke joinstyle="round"/>
+            <v:textbox>
+              <w:txbxContent>
+                <w:p>
+                  <w:pPr>
+                    <w:pStyle w:val="Organizacin"/>
+                  </w:pPr>
+                  <w:sdt>
+                    <w:sdtPr>
+                      <w:alias w:val="Compañía"/>
+                      <w:id w:val="1098355362"/>
+                      <w:dataBinding w:prefixMappings="xmlns:ns0='http://schemas.openxmlformats.org/officeDocument/2006/extended-properties' " w:xpath="/ns0:Properties[1]/ns0:Company[1]" w:storeItemID="{6668398D-A668-4E3E-A5EB-62B293D839F1}"/>
+                      <w:text/>
+                    </w:sdtPr>
+                    <w:sdtContent>
+                      <w:r>
+                        <w:t>Gestor personal UCM</w:t>
+                      </w:r>
+                    </w:sdtContent>
+                  </w:sdt>
+                </w:p>
+                <w:tbl>
+                  <w:tblPr>
+                    <w:tblW w:w="4950" w:type="pct"/>
+                    <w:jc w:val="right"/>
+                    <w:tblBorders>
+                      <w:top w:val="single" w:sz="8" w:space="0" w:color="000001"/>
+                    </w:tblBorders>
+                    <w:tblCellMar>
+                      <w:left w:w="0" w:type="dxa"/>
+                      <w:right w:w="0" w:type="dxa"/>
+                    </w:tblCellMar>
+                    <w:tblLook w:val="04A0"/>
+                  </w:tblPr>
+                  <w:tblGrid>
+                    <w:gridCol w:w="3470"/>
+                    <w:gridCol w:w="3437"/>
+                    <w:gridCol w:w="3495"/>
+                  </w:tblGrid>
+                  <w:tr>
+                    <w:trPr>
+                      <w:trHeight w:hRule="exact" w:val="144"/>
+                      <w:jc w:val="right"/>
+                    </w:trPr>
+                    <w:tc>
+                      <w:tcPr>
+                        <w:tcW w:w="3564" w:type="dxa"/>
+                        <w:tcBorders>
+                          <w:top w:val="single" w:sz="8" w:space="0" w:color="000001"/>
+                        </w:tcBorders>
+                        <w:shd w:val="clear" w:color="auto" w:fill="auto"/>
+                      </w:tcPr>
+                      <w:p>
+                        <w:pPr>
+                          <w:pStyle w:val="Contenidodelmarco"/>
+                        </w:pPr>
+                      </w:p>
+                    </w:tc>
+                    <w:tc>
+                      <w:tcPr>
+                        <w:tcW w:w="3564" w:type="dxa"/>
+                        <w:tcBorders>
+                          <w:top w:val="single" w:sz="8" w:space="0" w:color="000001"/>
+                        </w:tcBorders>
+                        <w:shd w:val="clear" w:color="auto" w:fill="auto"/>
+                      </w:tcPr>
+                      <w:p>
+                        <w:pPr>
+                          <w:pStyle w:val="Contenidodelmarco"/>
+                        </w:pPr>
+                      </w:p>
+                    </w:tc>
+                    <w:tc>
+                      <w:tcPr>
+                        <w:tcW w:w="3564" w:type="dxa"/>
+                        <w:tcBorders>
+                          <w:top w:val="single" w:sz="8" w:space="0" w:color="000001"/>
+                        </w:tcBorders>
+                        <w:shd w:val="clear" w:color="auto" w:fill="auto"/>
+                      </w:tcPr>
+                      <w:p>
+                        <w:pPr>
+                          <w:pStyle w:val="Contenidodelmarco"/>
+                        </w:pPr>
+                      </w:p>
+                    </w:tc>
+                  </w:tr>
+                  <w:tr>
+                    <w:trPr>
+                      <w:jc w:val="right"/>
+                    </w:trPr>
+                    <w:tc>
+                      <w:tcPr>
+                        <w:tcW w:w="3564" w:type="dxa"/>
+                        <w:shd w:val="clear" w:color="auto" w:fill="auto"/>
+                        <w:tcMar>
+                          <w:bottom w:w="144" w:type="dxa"/>
+                        </w:tcMar>
+                      </w:tcPr>
+                      <w:p>
+                        <w:pPr>
+                          <w:pStyle w:val="Piedepgina"/>
+                        </w:pPr>
+                        <w:sdt>
+                          <w:sdtPr>
+                            <w:alias w:val="Fax"/>
+                            <w:id w:val="1098355363"/>
+                            <w:dataBinding w:prefixMappings="xmlns:ns0='http://schemas.microsoft.com/office/2006/coverPageProps' " w:xpath="/ns0:CoverPageProperties[1]/ns0:CompanyFax[1]" w:storeItemID="{55AF091B-3C7A-41E3-B477-F2FDAA23CFDA}"/>
+                            <w:text/>
+                          </w:sdtPr>
+                          <w:sdtContent>
+                            <w:r>
+                              <w:t>Proyecto Ingeniería del Software</w:t>
+                            </w:r>
+                          </w:sdtContent>
+                        </w:sdt>
+                      </w:p>
+                    </w:tc>
+                    <w:tc>
+                      <w:tcPr>
+                        <w:tcW w:w="3564" w:type="dxa"/>
+                        <w:shd w:val="clear" w:color="auto" w:fill="auto"/>
+                        <w:tcMar>
+                          <w:bottom w:w="144" w:type="dxa"/>
+                        </w:tcMar>
+                      </w:tcPr>
                       <w:sdt>
                         <w:sdtPr>
+                          <w:alias w:val="Dirección"/>
+                          <w:id w:val="147369867"/>
+                          <w:showingPlcHdr/>
+                          <w:dataBinding w:prefixMappings="xmlns:ns0='http://schemas.microsoft.com/office/2006/coverPageProps' " w:xpath="/ns0:CoverPageProperties[1]/ns0:CompanyAddress[1]" w:storeItemID="{55AF091B-3C7A-41E3-B477-F2FDAA23CFDA}"/>
                           <w:text/>
-                          <w:dataBinding w:prefixMappings="xmlns:ns0='http://purl.org/dc/elements/1.1/' xmlns:ns1='http://schemas.openxmlformats.org/package/2006/metadata/core-properties' " w:xpath="/ns1:coreProperties[1]/ns0:title[1]" w:storeItemID="{6C3C8BC8-F283-45AE-878A-BAB7291924A1}"/>
-                          <w:alias w:val="Título"/>
                         </w:sdtPr>
                         <w:sdtContent>
-                          <w:r>
-                            <w:rPr>
-                              <w:sz w:val="144"/>
-                            </w:rPr>
-                            <w:t>Planificación</w:t>
-                          </w:r>
-                        </w:sdtContent>
-                      </w:sdt>
-                    </w:p>
-                    <w:p>
-                      <w:pPr>
-                        <w:pStyle w:val="Subttulo"/>
-                        <w:rPr/>
-                      </w:pPr>
-                      <w:r>
-                        <w:rPr/>
-                        <w:t>Gestión de personal ucm</w:t>
-                      </w:r>
-                    </w:p>
-                    <w:p>
-                      <w:pPr>
-                        <w:pStyle w:val="Descripcinbreve"/>
-                        <w:spacing w:lineRule="auto" w:line="360" w:before="360" w:after="480"/>
-                        <w:rPr/>
-                      </w:pPr>
-                      <w:sdt>
-                        <w:sdtPr>
-                          <w:text/>
-                          <w:dataBinding w:prefixMappings="xmlns:ns0='http://schemas.microsoft.com/office/2006/coverPageProps'" w:xpath="/ns0:CoverPageProperties[1]/ns0:Abstract[1]" w:storeItemID="{55AF091B-3C7A-41E3-B477-F2FDAA23CFDA}"/>
-                          <w:alias w:val="Cita o descripción breve"/>
-                        </w:sdtPr>
-                        <w:sdtContent>
-                          <w:r>
-                            <w:rPr/>
-                            <w:t>Miguel Pascual Domínguez, Javier Pellejero Ortega, Isabel Pérez Pereda, Iván Prada Cazalla, Jesús Recio Herranz, Álvaro Rodríguez García</w:t>
-                          </w:r>
-                        </w:sdtContent>
-                      </w:sdt>
-                    </w:p>
-                  </w:txbxContent>
-                </v:textbox>
-              </v:rect>
-            </w:pict>
-          </mc:Fallback>
-        </mc:AlternateContent>
-        <mc:AlternateContent>
-          <mc:Choice Requires="wps">
-            <w:drawing>
-              <wp:anchor behindDoc="0" distT="0" distB="0" distL="114300" distR="114300" simplePos="0" locked="0" layoutInCell="1" allowOverlap="1" relativeHeight="4" wp14:anchorId="7AF0B0E9">
-                <wp:simplePos x="0" y="0"/>
-                <wp:positionH relativeFrom="page">
-                  <wp:align>center</wp:align>
-                </wp:positionH>
-                <wp:positionV relativeFrom="margin">
-                  <wp:align>bottom</wp:align>
-                </wp:positionV>
-                <wp:extent cx="6846570" cy="1783080"/>
-                <wp:effectExtent l="0" t="0" r="0" b="7620"/>
-                <wp:wrapSquare wrapText="bothSides"/>
-                <wp:docPr id="3" name="Cuadro de texto 15" descr="contact info"/>
-                <a:graphic xmlns:a="http://schemas.openxmlformats.org/drawingml/2006/main">
-                  <a:graphicData uri="http://schemas.microsoft.com/office/word/2010/wordprocessingShape">
-                    <wps:wsp>
-                      <wps:cNvSpPr/>
-                      <wps:spPr>
-                        <a:xfrm>
-                          <a:off x="0" y="0"/>
-                          <a:ext cx="6845760" cy="1782360"/>
-                        </a:xfrm>
-                        <a:prstGeom prst="rect">
-                          <a:avLst/>
-                        </a:prstGeom>
-                        <a:noFill/>
-                        <a:ln w="6480">
-                          <a:noFill/>
-                        </a:ln>
-                      </wps:spPr>
-                      <wps:style>
-                        <a:lnRef idx="0">
-                          <a:schemeClr val="accent1"/>
-                        </a:lnRef>
-                        <a:fillRef idx="0">
-                          <a:schemeClr val="accent1"/>
-                        </a:fillRef>
-                        <a:effectRef idx="0">
-                          <a:schemeClr val="accent1"/>
-                        </a:effectRef>
-                        <a:fontRef idx="minor"/>
-                      </wps:style>
-                      <wps:txbx>
-                        <w:txbxContent>
-                          <w:p>
-                            <w:pPr>
-                              <w:pStyle w:val="Organizacin"/>
-                              <w:rPr/>
-                            </w:pPr>
-                            <w:sdt>
-                              <w:sdtPr>
-                                <w:alias w:val="Compañía"/>
-                              </w:sdtPr>
-                              <w:sdtContent>
-                                <w:r>
-                                  <w:rPr/>
-                                  <w:t>Gestor personal UCM</w:t>
-                                </w:r>
-                              </w:sdtContent>
-                            </w:sdt>
-                          </w:p>
-                          <w:tbl>
-                            <w:tblPr>
-                              <w:tblW w:w="4950" w:type="pct"/>
-                              <w:jc w:val="right"/>
-                              <w:tblInd w:w="0" w:type="dxa"/>
-                              <w:tblBorders>
-                                <w:top w:val="single" w:sz="8" w:space="0" w:color="000001"/>
-                              </w:tblBorders>
-                              <w:tblCellMar>
-                                <w:top w:w="0" w:type="dxa"/>
-                                <w:left w:w="0" w:type="dxa"/>
-                                <w:bottom w:w="0" w:type="dxa"/>
-                                <w:right w:w="0" w:type="dxa"/>
-                              </w:tblCellMar>
-                              <w:tblLook w:firstRow="1" w:noVBand="1" w:lastRow="0" w:firstColumn="1" w:lastColumn="0" w:noHBand="0" w:val="04a0"/>
-                            </w:tblPr>
-                            <w:tblGrid>
-                              <w:gridCol w:w="3564"/>
-                              <w:gridCol w:w="3564"/>
-                              <w:gridCol w:w="3564"/>
-                            </w:tblGrid>
-                            <w:tr>
-                              <w:trPr>
-                                <w:trHeight w:val="144" w:hRule="exact"/>
-                              </w:trPr>
-                              <w:tc>
-                                <w:tcPr>
-                                  <w:tcW w:w="3564" w:type="dxa"/>
-                                  <w:tcBorders>
-                                    <w:top w:val="single" w:sz="8" w:space="0" w:color="000001"/>
-                                  </w:tcBorders>
-                                  <w:shd w:fill="auto" w:val="clear"/>
-                                </w:tcPr>
-                                <w:p>
-                                  <w:pPr>
-                                    <w:pStyle w:val="Contenidodelmarco"/>
-                                    <w:rPr/>
-                                  </w:pPr>
-                                  <w:r>
-                                    <w:rPr/>
-                                  </w:r>
-                                </w:p>
-                              </w:tc>
-                              <w:tc>
-                                <w:tcPr>
-                                  <w:tcW w:w="3564" w:type="dxa"/>
-                                  <w:tcBorders>
-                                    <w:top w:val="single" w:sz="8" w:space="0" w:color="000001"/>
-                                  </w:tcBorders>
-                                  <w:shd w:fill="auto" w:val="clear"/>
-                                </w:tcPr>
-                                <w:p>
-                                  <w:pPr>
-                                    <w:pStyle w:val="Contenidodelmarco"/>
-                                    <w:rPr/>
-                                  </w:pPr>
-                                  <w:r>
-                                    <w:rPr/>
-                                  </w:r>
-                                </w:p>
-                              </w:tc>
-                              <w:tc>
-                                <w:tcPr>
-                                  <w:tcW w:w="3564" w:type="dxa"/>
-                                  <w:tcBorders>
-                                    <w:top w:val="single" w:sz="8" w:space="0" w:color="000001"/>
-                                  </w:tcBorders>
-                                  <w:shd w:fill="auto" w:val="clear"/>
-                                </w:tcPr>
-                                <w:p>
-                                  <w:pPr>
-                                    <w:pStyle w:val="Contenidodelmarco"/>
-                                    <w:rPr/>
-                                  </w:pPr>
-                                  <w:r>
-                                    <w:rPr/>
-                                  </w:r>
-                                </w:p>
-                              </w:tc>
-                            </w:tr>
-                            <w:tr>
-                              <w:trPr/>
-                              <w:tc>
-                                <w:tcPr>
-                                  <w:tcW w:w="3564" w:type="dxa"/>
-                                  <w:tcBorders/>
-                                  <w:shd w:fill="auto" w:val="clear"/>
-                                  <w:tcMar>
-                                    <w:bottom w:w="144" w:type="dxa"/>
-                                  </w:tcMar>
-                                </w:tcPr>
-                                <w:p>
-                                  <w:pPr>
-                                    <w:pStyle w:val="Piedepgina"/>
-                                    <w:rPr/>
-                                  </w:pPr>
-                                  <w:sdt>
-                                    <w:sdtPr>
-                                      <w:text/>
-                                      <w:dataBinding w:prefixMappings="xmlns:ns0='http://schemas.microsoft.com/office/2006/coverPageProps' " w:xpath="/ns0:CoverPageProperties[1]/ns0:CompanyFax[1]" w:storeItemID="{55AF091B-3C7A-41E3-B477-F2FDAA23CFDA}"/>
-                                      <w:alias w:val="Fax"/>
-                                    </w:sdtPr>
-                                    <w:sdtContent>
-                                      <w:r>
-                                        <w:rPr/>
-                                        <w:t>Proyecto Ingeniería del Software</w:t>
-                                      </w:r>
-                                    </w:sdtContent>
-                                  </w:sdt>
-                                </w:p>
-                              </w:tc>
-                              <w:tc>
-                                <w:tcPr>
-                                  <w:tcW w:w="3564" w:type="dxa"/>
-                                  <w:tcBorders/>
-                                  <w:shd w:fill="auto" w:val="clear"/>
-                                  <w:tcMar>
-                                    <w:bottom w:w="144" w:type="dxa"/>
-                                  </w:tcMar>
-                                </w:tcPr>
-                                <w:sdt>
-                                  <w:sdtPr>
-                                    <w:text/>
-                                    <w:id w:val="2056642087"/>
-                                    <w:dataBinding w:prefixMappings="xmlns:ns0='http://schemas.microsoft.com/office/2006/coverPageProps' " w:xpath="/ns0:CoverPageProperties[1]/ns0:CompanyAddress[1]" w:storeItemID="{55AF091B-3C7A-41E3-B477-F2FDAA23CFDA}"/>
-                                    <w:alias w:val="Dirección"/>
-                                  </w:sdtPr>
-                                  <w:sdtContent>
-                                    <w:p>
-                                      <w:pPr>
-                                        <w:pStyle w:val="Piedepgina"/>
-                                        <w:rPr/>
-                                      </w:pPr>
-                                      <w:r>
-                                        <w:rPr/>
-                                        <w:t xml:space="preserve">     </w:t>
-                                      </w:r>
-                                    </w:p>
-                                  </w:sdtContent>
-                                </w:sdt>
-                              </w:tc>
-                              <w:tc>
-                                <w:tcPr>
-                                  <w:tcW w:w="3564" w:type="dxa"/>
-                                  <w:tcBorders/>
-                                  <w:shd w:fill="auto" w:val="clear"/>
-                                  <w:tcMar>
-                                    <w:bottom w:w="144" w:type="dxa"/>
-                                  </w:tcMar>
-                                </w:tcPr>
-                                <w:sdt>
-                                  <w:sdtPr>
-                                    <w:text/>
-                                    <w:id w:val="521259020"/>
-                                    <w:dataBinding w:prefixMappings="xmlns:ns0='http://schemas.microsoft.com/office/2006/coverPageProps' " w:xpath="/ns0:CoverPageProperties[1]/ns0:CompanyEmail[1]" w:storeItemID="{55AF091B-3C7A-41E3-B477-F2FDAA23CFDA}"/>
-                                    <w:alias w:val="Correo electrónico"/>
-                                  </w:sdtPr>
-                                  <w:sdtContent>
-                                    <w:p>
-                                      <w:pPr>
-                                        <w:pStyle w:val="Piedepgina"/>
-                                        <w:ind w:left="0" w:right="144" w:hanging="0"/>
-                                        <w:rPr>
-                                          <w:color w:val="404040" w:themeColor="text1" w:themeTint="bf"/>
-                                        </w:rPr>
-                                      </w:pPr>
-                                      <w:r>
-                                        <w:rPr/>
-                                        <w:t>Email portavoz: alvarr11@ucm.es</w:t>
-                                      </w:r>
-                                    </w:p>
-                                  </w:sdtContent>
-                                </w:sdt>
-                              </w:tc>
-                            </w:tr>
-                            <w:tr>
-                              <w:trPr>
-                                <w:trHeight w:val="86" w:hRule="exact"/>
-                              </w:trPr>
-                              <w:tc>
-                                <w:tcPr>
-                                  <w:tcW w:w="3564" w:type="dxa"/>
-                                  <w:tcBorders/>
-                                  <w:shd w:color="auto" w:fill="000000" w:themeFill="text1" w:val="clear"/>
-                                </w:tcPr>
-                                <w:p>
-                                  <w:pPr>
-                                    <w:pStyle w:val="Piedepgina"/>
-                                    <w:rPr/>
-                                  </w:pPr>
-                                  <w:r>
-                                    <w:rPr/>
-                                  </w:r>
-                                </w:p>
-                              </w:tc>
-                              <w:tc>
-                                <w:tcPr>
-                                  <w:tcW w:w="3564" w:type="dxa"/>
-                                  <w:tcBorders/>
-                                  <w:shd w:color="auto" w:fill="000000" w:themeFill="text1" w:val="clear"/>
-                                </w:tcPr>
-                                <w:p>
-                                  <w:pPr>
-                                    <w:pStyle w:val="Piedepgina"/>
-                                    <w:rPr/>
-                                  </w:pPr>
-                                  <w:r>
-                                    <w:rPr/>
-                                  </w:r>
-                                </w:p>
-                              </w:tc>
-                              <w:tc>
-                                <w:tcPr>
-                                  <w:tcW w:w="3564" w:type="dxa"/>
-                                  <w:tcBorders/>
-                                  <w:shd w:color="auto" w:fill="000000" w:themeFill="text1" w:val="clear"/>
-                                </w:tcPr>
-                                <w:p>
-                                  <w:pPr>
-                                    <w:pStyle w:val="Piedepgina"/>
-                                    <w:rPr/>
-                                  </w:pPr>
-                                  <w:r>
-                                    <w:rPr/>
-                                  </w:r>
-                                </w:p>
-                              </w:tc>
-                            </w:tr>
-                          </w:tbl>
-                          <w:p>
-                            <w:pPr>
-                              <w:pStyle w:val="NoSpacing"/>
-                              <w:rPr/>
-                            </w:pPr>
-                            <w:r>
-                              <w:rPr/>
-                            </w:r>
-                          </w:p>
-                        </w:txbxContent>
-                      </wps:txbx>
-                      <wps:bodyPr lIns="0" rIns="0" tIns="0" bIns="0" anchor="b">
-                        <a:prstTxWarp prst="textNoShape"/>
-                        <a:noAutofit/>
-                      </wps:bodyPr>
-                    </wps:wsp>
-                  </a:graphicData>
-                </a:graphic>
-                <wp14:sizeRelH relativeFrom="margin">
-                  <wp14:pctWidth>128000</wp14:pctWidth>
-                </wp14:sizeRelH>
-                <wp14:sizeRelV relativeFrom="margin">
-                  <wp14:pctHeight>20000</wp14:pctHeight>
-                </wp14:sizeRelV>
-              </wp:anchor>
-            </w:drawing>
-          </mc:Choice>
-          <mc:Fallback>
-            <w:pict>
-              <v:rect id="shape_0" ID="Cuadro de texto 15" stroked="f" style="position:absolute;margin-left:36.45pt;margin-top:561pt;width:539pt;height:140.3pt;mso-position-horizontal:center;mso-position-horizontal-relative:page;mso-position-vertical:bottom;mso-position-vertical-relative:margin" wp14:anchorId="7AF0B0E9">
-                <w10:wrap type="square"/>
-                <v:fill o:detectmouseclick="t" on="false"/>
-                <v:stroke color="#3465a4" weight="6480" joinstyle="round" endcap="flat"/>
-                <v:textbox>
-                  <w:txbxContent>
-                    <w:p>
-                      <w:pPr>
-                        <w:pStyle w:val="Organizacin"/>
-                        <w:rPr/>
-                      </w:pPr>
-                      <w:sdt>
-                        <w:sdtPr>
-                          <w:text/>
-                          <w:dataBinding w:prefixMappings="xmlns:ns0='http://schemas.openxmlformats.org/officeDocument/2006/extended-properties' " w:xpath="/ns0:Properties[1]/ns0:Company[1]" w:storeItemID="{6668398D-A668-4E3E-A5EB-62B293D839F1}"/>
-                          <w:alias w:val="Compañía"/>
-                        </w:sdtPr>
-                        <w:sdtContent>
-                          <w:r>
-                            <w:rPr/>
-                            <w:t>Gestor personal UCM</w:t>
-                          </w:r>
-                        </w:sdtContent>
-                      </w:sdt>
-                    </w:p>
-                    <w:tbl>
-                      <w:tblPr>
-                        <w:tblW w:w="4950" w:type="pct"/>
-                        <w:jc w:val="right"/>
-                        <w:tblInd w:w="0" w:type="dxa"/>
-                        <w:tblBorders>
-                          <w:top w:val="single" w:sz="8" w:space="0" w:color="000001"/>
-                        </w:tblBorders>
-                        <w:tblCellMar>
-                          <w:top w:w="0" w:type="dxa"/>
-                          <w:left w:w="0" w:type="dxa"/>
-                          <w:bottom w:w="0" w:type="dxa"/>
-                          <w:right w:w="0" w:type="dxa"/>
-                        </w:tblCellMar>
-                        <w:tblLook w:firstRow="1" w:noVBand="1" w:lastRow="0" w:firstColumn="1" w:lastColumn="0" w:noHBand="0" w:val="04a0"/>
-                      </w:tblPr>
-                      <w:tblGrid>
-                        <w:gridCol w:w="3564"/>
-                        <w:gridCol w:w="3564"/>
-                        <w:gridCol w:w="3564"/>
-                      </w:tblGrid>
-                      <w:tr>
-                        <w:trPr>
-                          <w:trHeight w:val="144" w:hRule="exact"/>
-                        </w:trPr>
-                        <w:tc>
-                          <w:tcPr>
-                            <w:tcW w:w="3564" w:type="dxa"/>
-                            <w:tcBorders>
-                              <w:top w:val="single" w:sz="8" w:space="0" w:color="000001"/>
-                            </w:tcBorders>
-                            <w:shd w:fill="auto" w:val="clear"/>
-                          </w:tcPr>
-                          <w:p>
-                            <w:pPr>
-                              <w:pStyle w:val="Contenidodelmarco"/>
-                              <w:rPr/>
-                            </w:pPr>
-                            <w:r>
-                              <w:rPr/>
-                            </w:r>
-                          </w:p>
-                        </w:tc>
-                        <w:tc>
-                          <w:tcPr>
-                            <w:tcW w:w="3564" w:type="dxa"/>
-                            <w:tcBorders>
-                              <w:top w:val="single" w:sz="8" w:space="0" w:color="000001"/>
-                            </w:tcBorders>
-                            <w:shd w:fill="auto" w:val="clear"/>
-                          </w:tcPr>
-                          <w:p>
-                            <w:pPr>
-                              <w:pStyle w:val="Contenidodelmarco"/>
-                              <w:rPr/>
-                            </w:pPr>
-                            <w:r>
-                              <w:rPr/>
-                            </w:r>
-                          </w:p>
-                        </w:tc>
-                        <w:tc>
-                          <w:tcPr>
-                            <w:tcW w:w="3564" w:type="dxa"/>
-                            <w:tcBorders>
-                              <w:top w:val="single" w:sz="8" w:space="0" w:color="000001"/>
-                            </w:tcBorders>
-                            <w:shd w:fill="auto" w:val="clear"/>
-                          </w:tcPr>
-                          <w:p>
-                            <w:pPr>
-                              <w:pStyle w:val="Contenidodelmarco"/>
-                              <w:rPr/>
-                            </w:pPr>
-                            <w:r>
-                              <w:rPr/>
-                            </w:r>
-                          </w:p>
-                        </w:tc>
-                      </w:tr>
-                      <w:tr>
-                        <w:trPr/>
-                        <w:tc>
-                          <w:tcPr>
-                            <w:tcW w:w="3564" w:type="dxa"/>
-                            <w:tcBorders/>
-                            <w:shd w:fill="auto" w:val="clear"/>
-                            <w:tcMar>
-                              <w:bottom w:w="144" w:type="dxa"/>
-                            </w:tcMar>
-                          </w:tcPr>
                           <w:p>
                             <w:pPr>
                               <w:pStyle w:val="Piedepgina"/>
-                              <w:rPr/>
                             </w:pPr>
-                            <w:sdt>
-                              <w:sdtPr>
-                                <w:text/>
-                                <w:dataBinding w:prefixMappings="xmlns:ns0='http://schemas.microsoft.com/office/2006/coverPageProps' " w:xpath="/ns0:CoverPageProperties[1]/ns0:CompanyFax[1]" w:storeItemID="{55AF091B-3C7A-41E3-B477-F2FDAA23CFDA}"/>
-                                <w:alias w:val="Fax"/>
-                              </w:sdtPr>
-                              <w:sdtContent>
-                                <w:r>
-                                  <w:rPr/>
-                                  <w:t>Proyecto Ingeniería del Software</w:t>
-                                </w:r>
-                              </w:sdtContent>
-                            </w:sdt>
+                            <w:r>
+                              <w:t xml:space="preserve">     </w:t>
+                            </w:r>
                           </w:p>
-                        </w:tc>
-                        <w:tc>
-                          <w:tcPr>
-                            <w:tcW w:w="3564" w:type="dxa"/>
-                            <w:tcBorders/>
-                            <w:shd w:fill="auto" w:val="clear"/>
-                            <w:tcMar>
-                              <w:bottom w:w="144" w:type="dxa"/>
-                            </w:tcMar>
-                          </w:tcPr>
-                          <w:sdt>
-                            <w:sdtPr>
-                              <w:text/>
-                              <w:id w:val="147369867"/>
-                              <w:dataBinding w:prefixMappings="xmlns:ns0='http://schemas.microsoft.com/office/2006/coverPageProps' " w:xpath="/ns0:CoverPageProperties[1]/ns0:CompanyAddress[1]" w:storeItemID="{55AF091B-3C7A-41E3-B477-F2FDAA23CFDA}"/>
-                              <w:alias w:val="Dirección"/>
-                            </w:sdtPr>
-                            <w:sdtContent>
-                              <w:p>
-                                <w:pPr>
-                                  <w:pStyle w:val="Piedepgina"/>
-                                  <w:rPr/>
-                                </w:pPr>
-                                <w:r>
-                                  <w:rPr/>
-                                  <w:t xml:space="preserve">     </w:t>
-                                </w:r>
-                              </w:p>
-                            </w:sdtContent>
-                          </w:sdt>
-                        </w:tc>
-                        <w:tc>
-                          <w:tcPr>
-                            <w:tcW w:w="3564" w:type="dxa"/>
-                            <w:tcBorders/>
-                            <w:shd w:fill="auto" w:val="clear"/>
-                            <w:tcMar>
-                              <w:bottom w:w="144" w:type="dxa"/>
-                            </w:tcMar>
-                          </w:tcPr>
-                          <w:sdt>
-                            <w:sdtPr>
-                              <w:text/>
-                              <w:id w:val="829486323"/>
-                              <w:dataBinding w:prefixMappings="xmlns:ns0='http://schemas.microsoft.com/office/2006/coverPageProps' " w:xpath="/ns0:CoverPageProperties[1]/ns0:CompanyEmail[1]" w:storeItemID="{55AF091B-3C7A-41E3-B477-F2FDAA23CFDA}"/>
-                              <w:alias w:val="Correo electrónico"/>
-                            </w:sdtPr>
-                            <w:sdtContent>
-                              <w:p>
-                                <w:pPr>
-                                  <w:pStyle w:val="Piedepgina"/>
-                                  <w:ind w:left="0" w:right="144" w:hanging="0"/>
-                                  <w:rPr>
-                                    <w:color w:val="404040" w:themeColor="text1" w:themeTint="bf"/>
-                                  </w:rPr>
-                                </w:pPr>
-                                <w:r>
-                                  <w:rPr/>
-                                  <w:t>Email portavoz: alvarr11@ucm.es</w:t>
-                                </w:r>
-                              </w:p>
-                            </w:sdtContent>
-                          </w:sdt>
-                        </w:tc>
-                      </w:tr>
-                      <w:tr>
-                        <w:trPr>
-                          <w:trHeight w:val="86" w:hRule="exact"/>
-                        </w:trPr>
-                        <w:tc>
-                          <w:tcPr>
-                            <w:tcW w:w="3564" w:type="dxa"/>
-                            <w:tcBorders/>
-                            <w:shd w:color="auto" w:fill="000000" w:themeFill="text1" w:val="clear"/>
-                          </w:tcPr>
+                        </w:sdtContent>
+                      </w:sdt>
+                    </w:tc>
+                    <w:tc>
+                      <w:tcPr>
+                        <w:tcW w:w="3564" w:type="dxa"/>
+                        <w:shd w:val="clear" w:color="auto" w:fill="auto"/>
+                        <w:tcMar>
+                          <w:bottom w:w="144" w:type="dxa"/>
+                        </w:tcMar>
+                      </w:tcPr>
+                      <w:sdt>
+                        <w:sdtPr>
+                          <w:alias w:val="Correo electrónico"/>
+                          <w:id w:val="829486323"/>
+                          <w:dataBinding w:prefixMappings="xmlns:ns0='http://schemas.microsoft.com/office/2006/coverPageProps' " w:xpath="/ns0:CoverPageProperties[1]/ns0:CompanyEmail[1]" w:storeItemID="{55AF091B-3C7A-41E3-B477-F2FDAA23CFDA}"/>
+                          <w:text/>
+                        </w:sdtPr>
+                        <w:sdtContent>
                           <w:p>
                             <w:pPr>
                               <w:pStyle w:val="Piedepgina"/>
-                              <w:rPr/>
+                              <w:ind w:left="0"/>
+                              <w:rPr>
+                                <w:color w:val="404040" w:themeColor="text1" w:themeTint="BF"/>
+                              </w:rPr>
                             </w:pPr>
                             <w:r>
-                              <w:rPr/>
+                              <w:t>Email portavoz: alvarr11@ucm.es</w:t>
                             </w:r>
                           </w:p>
-                        </w:tc>
-                        <w:tc>
-                          <w:tcPr>
-                            <w:tcW w:w="3564" w:type="dxa"/>
-                            <w:tcBorders/>
-                            <w:shd w:color="auto" w:fill="000000" w:themeFill="text1" w:val="clear"/>
-                          </w:tcPr>
-                          <w:p>
-                            <w:pPr>
-                              <w:pStyle w:val="Piedepgina"/>
-                              <w:rPr/>
-                            </w:pPr>
-                            <w:r>
-                              <w:rPr/>
-                            </w:r>
-                          </w:p>
-                        </w:tc>
-                        <w:tc>
-                          <w:tcPr>
-                            <w:tcW w:w="3564" w:type="dxa"/>
-                            <w:tcBorders/>
-                            <w:shd w:color="auto" w:fill="000000" w:themeFill="text1" w:val="clear"/>
-                          </w:tcPr>
-                          <w:p>
-                            <w:pPr>
-                              <w:pStyle w:val="Piedepgina"/>
-                              <w:rPr/>
-                            </w:pPr>
-                            <w:r>
-                              <w:rPr/>
-                            </w:r>
-                          </w:p>
-                        </w:tc>
-                      </w:tr>
-                    </w:tbl>
-                    <w:p>
-                      <w:pPr>
-                        <w:pStyle w:val="NoSpacing"/>
-                        <w:rPr/>
-                      </w:pPr>
-                      <w:r>
-                        <w:rPr/>
-                      </w:r>
-                    </w:p>
-                  </w:txbxContent>
-                </v:textbox>
-              </v:rect>
-            </w:pict>
-          </mc:Fallback>
-        </mc:AlternateContent>
-      </w:r>
-    </w:p>
-    <w:p>
-      <w:pPr>
-        <w:pStyle w:val="Normal"/>
-        <w:rPr>
-          <w:b/>
+                        </w:sdtContent>
+                      </w:sdt>
+                    </w:tc>
+                  </w:tr>
+                  <w:tr>
+                    <w:trPr>
+                      <w:trHeight w:hRule="exact" w:val="86"/>
+                      <w:jc w:val="right"/>
+                    </w:trPr>
+                    <w:tc>
+                      <w:tcPr>
+                        <w:tcW w:w="3564" w:type="dxa"/>
+                        <w:shd w:val="clear" w:color="auto" w:fill="000000" w:themeFill="text1"/>
+                      </w:tcPr>
+                      <w:p>
+                        <w:pPr>
+                          <w:pStyle w:val="Piedepgina"/>
+                        </w:pPr>
+                      </w:p>
+                    </w:tc>
+                    <w:tc>
+                      <w:tcPr>
+                        <w:tcW w:w="3564" w:type="dxa"/>
+                        <w:shd w:val="clear" w:color="auto" w:fill="000000" w:themeFill="text1"/>
+                      </w:tcPr>
+                      <w:p>
+                        <w:pPr>
+                          <w:pStyle w:val="Piedepgina"/>
+                        </w:pPr>
+                      </w:p>
+                    </w:tc>
+                    <w:tc>
+                      <w:tcPr>
+                        <w:tcW w:w="3564" w:type="dxa"/>
+                        <w:shd w:val="clear" w:color="auto" w:fill="000000" w:themeFill="text1"/>
+                      </w:tcPr>
+                      <w:p>
+                        <w:pPr>
+                          <w:pStyle w:val="Piedepgina"/>
+                        </w:pPr>
+                      </w:p>
+                    </w:tc>
+                  </w:tr>
+                </w:tbl>
+                <w:p>
+                  <w:pPr>
+                    <w:pStyle w:val="Sinespaciado"/>
+                  </w:pPr>
+                </w:p>
+              </w:txbxContent>
+            </v:textbox>
+            <w10:wrap type="square" anchorx="page" anchory="margin"/>
+          </v:rect>
+        </w:pict>
+      </w:r>
+    </w:p>
+    <w:p>
+      <w:pPr>
+        <w:rPr>
           <w:b/>
           <w:bCs/>
         </w:rPr>
       </w:pPr>
       <w:r>
-        <w:rPr>
-          <w:b/>
-          <w:bCs/>
-        </w:rPr>
-      </w:r>
-      <w:r>
         <w:br w:type="page"/>
       </w:r>
     </w:p>
     <w:sdt>
       <w:sdtPr>
+        <w:rPr>
+          <w:rFonts w:asciiTheme="minorHAnsi" w:eastAsiaTheme="minorHAnsi" w:hAnsiTheme="minorHAnsi" w:cstheme="minorBidi"/>
+          <w:b w:val="0"/>
+          <w:bCs w:val="0"/>
+          <w:color w:val="404040" w:themeColor="text1" w:themeTint="BF"/>
+          <w:sz w:val="20"/>
+        </w:rPr>
+        <w:id w:val="1113438616"/>
         <w:docPartObj>
           <w:docPartGallery w:val="Table of Contents"/>
-          <w:docPartUnique w:val="true"/>
+          <w:docPartUnique/>
         </w:docPartObj>
-        <w:id w:val="1113438616"/>
       </w:sdtPr>
       <w:sdtContent>
         <w:p>
           <w:pPr>
             <w:pStyle w:val="Encabezadodelndice"/>
-            <w:rPr/>
           </w:pPr>
           <w:r>
-            <w:rPr/>
             <w:t>Contenido</w:t>
           </w:r>
         </w:p>
         <w:p>
           <w:pPr>
-            <w:pStyle w:val="Ndice1"/>
+            <w:pStyle w:val="ndice1"/>
             <w:rPr>
-              <w:rFonts w:eastAsia="ＭＳ Ｐゴシック" w:eastAsiaTheme="minorEastAsia"/>
+              <w:rFonts w:eastAsiaTheme="minorEastAsia"/>
               <w:color w:val="00000A"/>
               <w:sz w:val="22"/>
               <w:szCs w:val="22"/>
@@ -833,7 +350,7 @@
             <w:fldChar w:fldCharType="begin"/>
           </w:r>
           <w:r>
-            <w:instrText> TOC \z \o "1-1" \u </w:instrText>
+            <w:instrText>TOC \z \o "1-1" \u</w:instrText>
           </w:r>
           <w:r>
             <w:fldChar w:fldCharType="separate"/>
@@ -841,8 +358,8 @@
           <w:hyperlink w:anchor="_Toc436672695">
             <w:r>
               <w:rPr>
+                <w:rStyle w:val="Enlacedelndice"/>
                 <w:webHidden/>
-                <w:rStyle w:val="Enlacedelndice"/>
               </w:rPr>
               <w:t>Elección del modelo de proceso</w:t>
             </w:r>
@@ -862,15 +379,19 @@
               <w:rPr>
                 <w:webHidden/>
               </w:rPr>
+            </w:r>
+            <w:r>
+              <w:rPr>
+                <w:webHidden/>
+              </w:rPr>
               <w:fldChar w:fldCharType="separate"/>
             </w:r>
             <w:r>
               <w:rPr>
-                <w:rStyle w:val="Enlacedelndice"/>
-                <w:vanish w:val="false"/>
+                <w:noProof/>
+                <w:webHidden/>
               </w:rPr>
-              <w:tab/>
-              <w:t>1</w:t>
+              <w:t>2</w:t>
             </w:r>
             <w:r>
               <w:rPr>
@@ -882,9 +403,9 @@
         </w:p>
         <w:p>
           <w:pPr>
-            <w:pStyle w:val="Ndice1"/>
+            <w:pStyle w:val="ndice1"/>
             <w:rPr>
-              <w:rFonts w:eastAsia="ＭＳ Ｐゴシック" w:eastAsiaTheme="minorEastAsia"/>
+              <w:rFonts w:eastAsiaTheme="minorEastAsia"/>
               <w:color w:val="00000A"/>
               <w:sz w:val="22"/>
               <w:szCs w:val="22"/>
@@ -894,8 +415,8 @@
           <w:hyperlink w:anchor="_Toc436672696">
             <w:r>
               <w:rPr>
+                <w:rStyle w:val="Enlacedelndice"/>
                 <w:webHidden/>
-                <w:rStyle w:val="Enlacedelndice"/>
               </w:rPr>
               <w:t>Cálculo del esfuerzo disponible</w:t>
             </w:r>
@@ -915,15 +436,19 @@
               <w:rPr>
                 <w:webHidden/>
               </w:rPr>
+            </w:r>
+            <w:r>
+              <w:rPr>
+                <w:webHidden/>
+              </w:rPr>
               <w:fldChar w:fldCharType="separate"/>
             </w:r>
             <w:r>
               <w:rPr>
-                <w:rStyle w:val="Enlacedelndice"/>
-                <w:vanish w:val="false"/>
+                <w:noProof/>
+                <w:webHidden/>
               </w:rPr>
-              <w:tab/>
-              <w:t>2</w:t>
+              <w:t>3</w:t>
             </w:r>
             <w:r>
               <w:rPr>
@@ -935,9 +460,9 @@
         </w:p>
         <w:p>
           <w:pPr>
-            <w:pStyle w:val="Ndice1"/>
+            <w:pStyle w:val="ndice1"/>
             <w:rPr>
-              <w:rFonts w:eastAsia="ＭＳ Ｐゴシック" w:eastAsiaTheme="minorEastAsia"/>
+              <w:rFonts w:eastAsiaTheme="minorEastAsia"/>
               <w:color w:val="00000A"/>
               <w:sz w:val="22"/>
               <w:szCs w:val="22"/>
@@ -947,8 +472,8 @@
           <w:hyperlink w:anchor="_Toc436672697">
             <w:r>
               <w:rPr>
+                <w:rStyle w:val="Enlacedelndice"/>
                 <w:webHidden/>
-                <w:rStyle w:val="Enlacedelndice"/>
               </w:rPr>
               <w:t>Estimación por descomposición de producto</w:t>
             </w:r>
@@ -968,15 +493,19 @@
               <w:rPr>
                 <w:webHidden/>
               </w:rPr>
+            </w:r>
+            <w:r>
+              <w:rPr>
+                <w:webHidden/>
+              </w:rPr>
               <w:fldChar w:fldCharType="separate"/>
             </w:r>
             <w:r>
               <w:rPr>
-                <w:rStyle w:val="Enlacedelndice"/>
-                <w:vanish w:val="false"/>
+                <w:noProof/>
+                <w:webHidden/>
               </w:rPr>
-              <w:tab/>
-              <w:t>3</w:t>
+              <w:t>4</w:t>
             </w:r>
             <w:r>
               <w:rPr>
@@ -988,9 +517,9 @@
         </w:p>
         <w:p>
           <w:pPr>
-            <w:pStyle w:val="Ndice1"/>
+            <w:pStyle w:val="ndice1"/>
             <w:rPr>
-              <w:rFonts w:eastAsia="ＭＳ Ｐゴシック" w:eastAsiaTheme="minorEastAsia"/>
+              <w:rFonts w:eastAsiaTheme="minorEastAsia"/>
               <w:color w:val="00000A"/>
               <w:sz w:val="22"/>
               <w:szCs w:val="22"/>
@@ -1000,8 +529,8 @@
           <w:hyperlink w:anchor="_Toc436672698">
             <w:r>
               <w:rPr>
+                <w:rStyle w:val="Enlacedelndice"/>
                 <w:webHidden/>
-                <w:rStyle w:val="Enlacedelndice"/>
               </w:rPr>
               <w:t>Estimación por descomposición de proceso</w:t>
             </w:r>
@@ -1021,15 +550,19 @@
               <w:rPr>
                 <w:webHidden/>
               </w:rPr>
+            </w:r>
+            <w:r>
+              <w:rPr>
+                <w:webHidden/>
+              </w:rPr>
               <w:fldChar w:fldCharType="separate"/>
             </w:r>
             <w:r>
               <w:rPr>
-                <w:rStyle w:val="Enlacedelndice"/>
-                <w:vanish w:val="false"/>
+                <w:noProof/>
+                <w:webHidden/>
               </w:rPr>
-              <w:tab/>
-              <w:t>6</w:t>
+              <w:t>7</w:t>
             </w:r>
             <w:r>
               <w:rPr>
@@ -1041,9 +574,9 @@
         </w:p>
         <w:p>
           <w:pPr>
-            <w:pStyle w:val="Ndice1"/>
+            <w:pStyle w:val="ndice1"/>
             <w:rPr>
-              <w:rFonts w:eastAsia="ＭＳ Ｐゴシック" w:eastAsiaTheme="minorEastAsia"/>
+              <w:rFonts w:eastAsiaTheme="minorEastAsia"/>
               <w:color w:val="00000A"/>
               <w:sz w:val="22"/>
               <w:szCs w:val="22"/>
@@ -1053,8 +586,8 @@
           <w:hyperlink w:anchor="_Toc436672699">
             <w:r>
               <w:rPr>
+                <w:rStyle w:val="Enlacedelndice"/>
                 <w:webHidden/>
-                <w:rStyle w:val="Enlacedelndice"/>
               </w:rPr>
               <w:t>Planificación con diagrama de Gantt</w:t>
             </w:r>
@@ -1074,15 +607,19 @@
               <w:rPr>
                 <w:webHidden/>
               </w:rPr>
+            </w:r>
+            <w:r>
+              <w:rPr>
+                <w:webHidden/>
+              </w:rPr>
               <w:fldChar w:fldCharType="separate"/>
             </w:r>
             <w:r>
               <w:rPr>
-                <w:rStyle w:val="Enlacedelndice"/>
-                <w:vanish w:val="false"/>
+                <w:noProof/>
+                <w:webHidden/>
               </w:rPr>
-              <w:tab/>
-              <w:t>7</w:t>
+              <w:t>8</w:t>
             </w:r>
             <w:r>
               <w:rPr>
@@ -1094,19 +631,11 @@
         </w:p>
         <w:p>
           <w:pPr>
-            <w:pStyle w:val="Normal"/>
             <w:rPr>
-              <w:b/>
               <w:b/>
               <w:bCs/>
             </w:rPr>
           </w:pPr>
-          <w:r>
-            <w:rPr>
-              <w:b/>
-              <w:bCs/>
-            </w:rPr>
-          </w:r>
           <w:r>
             <w:fldChar w:fldCharType="end"/>
           </w:r>
@@ -1116,202 +645,87 @@
     <w:p>
       <w:pPr>
         <w:sectPr>
-          <w:headerReference w:type="default" r:id="rId2"/>
-          <w:type w:val="nextPage"/>
+          <w:headerReference w:type="default" r:id="rId10"/>
           <w:pgSz w:w="12240" w:h="15840"/>
-          <w:pgMar w:left="3096" w:right="720" w:header="1080" w:top="1137" w:footer="0" w:bottom="720" w:gutter="0"/>
-          <w:pgNumType w:start="0" w:fmt="decimal"/>
-          <w:formProt w:val="false"/>
+          <w:pgMar w:top="1137" w:right="720" w:bottom="720" w:left="3096" w:header="1080" w:footer="0" w:gutter="0"/>
+          <w:pgNumType w:start="0"/>
+          <w:cols w:space="720"/>
+          <w:formProt w:val="0"/>
           <w:titlePg/>
-          <w:textDirection w:val="lrTb"/>
-          <w:docGrid w:type="default" w:linePitch="360" w:charSpace="2047"/>
+          <w:docGrid w:linePitch="360" w:charSpace="2047"/>
         </w:sectPr>
-        <w:pStyle w:val="Normal"/>
-        <w:rPr/>
-      </w:pPr>
-      <w:r>
-        <w:rPr/>
-      </w:r>
+      </w:pPr>
     </w:p>
     <w:p>
       <w:pPr>
         <w:pStyle w:val="Encabezado1"/>
-        <w:rPr/>
-      </w:pPr>
-      <w:bookmarkStart w:id="0" w:name="_Toc436672695"/>
+      </w:pPr>
+      <w:bookmarkStart w:id="0" w:name="_Toc437361123"/>
       <w:bookmarkStart w:id="1" w:name="_Toc440018878"/>
-      <w:bookmarkStart w:id="2" w:name="_Toc437361123"/>
-      <w:bookmarkEnd w:id="2"/>
+      <w:bookmarkEnd w:id="0"/>
       <w:bookmarkEnd w:id="1"/>
       <w:r>
-        <mc:AlternateContent>
-          <mc:Choice Requires="wps">
-            <w:drawing>
-              <wp:anchor behindDoc="0" distT="0" distB="2743200" distL="182880" distR="182880" simplePos="0" locked="0" layoutInCell="1" allowOverlap="1" relativeHeight="6" wp14:anchorId="77F8F68A">
-                <wp:simplePos x="0" y="0"/>
-                <wp:positionH relativeFrom="page">
-                  <wp:posOffset>458470</wp:posOffset>
-                </wp:positionH>
-                <wp:positionV relativeFrom="margin">
-                  <wp:align>top</wp:align>
-                </wp:positionV>
-                <wp:extent cx="1337310" cy="7600950"/>
-                <wp:effectExtent l="0" t="0" r="0" b="0"/>
-                <wp:wrapSquare wrapText="largest"/>
-                <wp:docPr id="5" name="Cuadro de texto  5" descr="Sidebar"/>
-                <a:graphic xmlns:a="http://schemas.openxmlformats.org/drawingml/2006/main">
-                  <a:graphicData uri="http://schemas.microsoft.com/office/word/2010/wordprocessingShape">
-                    <wps:wsp>
-                      <wps:cNvSpPr/>
-                      <wps:spPr>
-                        <a:xfrm>
-                          <a:off x="0" y="0"/>
-                          <a:ext cx="1336680" cy="7600320"/>
-                        </a:xfrm>
-                        <a:prstGeom prst="rect">
-                          <a:avLst/>
-                        </a:prstGeom>
-                        <a:noFill/>
-                        <a:ln w="6480">
-                          <a:noFill/>
-                        </a:ln>
-                      </wps:spPr>
-                      <wps:style>
-                        <a:lnRef idx="0">
-                          <a:schemeClr val="accent1"/>
-                        </a:lnRef>
-                        <a:fillRef idx="0">
-                          <a:schemeClr val="accent1"/>
-                        </a:fillRef>
-                        <a:effectRef idx="0">
-                          <a:schemeClr val="accent1"/>
-                        </a:effectRef>
-                        <a:fontRef idx="minor"/>
-                      </wps:style>
-                      <wps:txbx>
-                        <w:txbxContent>
-                          <w:p>
-                            <w:pPr>
-                              <w:pStyle w:val="Quote"/>
-                              <w:spacing w:lineRule="auto" w:line="288" w:before="240" w:after="240"/>
-                              <w:rPr/>
-                            </w:pPr>
-                            <w:r>
-                              <w:rPr/>
-                            </w:r>
-                          </w:p>
-                        </w:txbxContent>
-                      </wps:txbx>
-                      <wps:bodyPr lIns="45720" rIns="45720" tIns="0" bIns="0">
-                        <a:prstTxWarp prst="textNoShape"/>
-                        <a:noAutofit/>
-                      </wps:bodyPr>
-                    </wps:wsp>
-                  </a:graphicData>
-                </a:graphic>
-                <wp14:sizeRelH relativeFrom="margin">
-                  <wp14:pctWidth>25000</wp14:pctWidth>
-                </wp14:sizeRelH>
-                <wp14:sizeRelV relativeFrom="margin">
-                  <wp14:pctHeight>95000</wp14:pctHeight>
-                </wp14:sizeRelV>
-              </wp:anchor>
-            </w:drawing>
-          </mc:Choice>
-          <mc:Fallback>
-            <w:pict>
-              <v:rect id="shape_0" ID="Cuadro de texto  5" stroked="f" style="position:absolute;margin-left:36.1pt;margin-top:0pt;width:105.2pt;height:598.4pt;mso-position-horizontal-relative:page;mso-position-vertical:top;mso-position-vertical-relative:margin" wp14:anchorId="77F8F68A">
-                <w10:wrap type="none"/>
-                <v:fill o:detectmouseclick="t" on="false"/>
-                <v:stroke color="#3465a4" weight="6480" joinstyle="round" endcap="flat"/>
-                <v:textbox>
-                  <w:txbxContent>
-                    <w:p>
-                      <w:pPr>
-                        <w:pStyle w:val="Quote"/>
-                        <w:spacing w:lineRule="auto" w:line="288" w:before="240" w:after="240"/>
-                        <w:rPr/>
-                      </w:pPr>
-                      <w:r>
-                        <w:rPr/>
-                      </w:r>
-                    </w:p>
-                  </w:txbxContent>
-                </v:textbox>
-              </v:rect>
-            </w:pict>
-          </mc:Fallback>
-        </mc:AlternateContent>
-      </w:r>
-      <w:r>
-        <w:rPr/>
+        <w:lastRenderedPageBreak/>
+        <w:pict>
+          <v:rect id="Cuadro de texto  5" o:spid="_x0000_s1027" style="position:absolute;left:0;text-align:left;margin-left:36.1pt;margin-top:0;width:105.2pt;height:598.4pt;z-index:251659264;mso-position-horizontal-relative:page;mso-position-vertical:top;mso-position-vertical-relative:margin" filled="f" stroked="f" strokecolor="#3465a4" strokeweight=".18mm">
+            <v:fill o:detectmouseclick="t"/>
+            <v:stroke joinstyle="round"/>
+            <v:textbox>
+              <w:txbxContent>
+                <w:p>
+                  <w:pPr>
+                    <w:pStyle w:val="Cita"/>
+                    <w:spacing w:before="240" w:after="240" w:line="288" w:lineRule="auto"/>
+                  </w:pPr>
+                </w:p>
+              </w:txbxContent>
+            </v:textbox>
+            <w10:wrap anchorx="page" anchory="margin"/>
+          </v:rect>
+        </w:pict>
+      </w:r>
+      <w:r>
         <w:t>1. Versiones</w:t>
       </w:r>
     </w:p>
-    <w:p>
-      <w:pPr>
-        <w:pStyle w:val="Normal"/>
-        <w:rPr/>
-      </w:pPr>
-      <w:r>
-        <w:rPr/>
-      </w:r>
-    </w:p>
+    <w:p/>
     <w:tbl>
       <w:tblPr>
         <w:tblStyle w:val="Tablaconcuadrcula"/>
-        <w:tblpPr w:bottomFromText="0" w:horzAnchor="margin" w:leftFromText="141" w:rightFromText="141" w:tblpX="0" w:tblpY="1022" w:topFromText="0" w:vertAnchor="text"/>
+        <w:tblpPr w:leftFromText="141" w:rightFromText="141" w:vertAnchor="text" w:horzAnchor="margin" w:tblpY="1022"/>
         <w:tblW w:w="8424" w:type="dxa"/>
-        <w:jc w:val="left"/>
         <w:tblInd w:w="108" w:type="dxa"/>
         <w:tblCellMar>
-          <w:top w:w="0" w:type="dxa"/>
           <w:left w:w="103" w:type="dxa"/>
-          <w:bottom w:w="0" w:type="dxa"/>
           <w:right w:w="108" w:type="dxa"/>
         </w:tblCellMar>
-        <w:tblLook w:firstRow="1" w:noVBand="1" w:lastRow="0" w:firstColumn="1" w:lastColumn="0" w:noHBand="0" w:val="04a0"/>
+        <w:tblLook w:val="04A0"/>
       </w:tblPr>
       <w:tblGrid>
-        <w:gridCol w:w="2105"/>
+        <w:gridCol w:w="2106"/>
         <w:gridCol w:w="2104"/>
-        <w:gridCol w:w="2108"/>
+        <w:gridCol w:w="2109"/>
         <w:gridCol w:w="2105"/>
       </w:tblGrid>
       <w:tr>
         <w:trPr>
-          <w:cnfStyle w:val="100000000000" w:firstRow="1" w:lastRow="0" w:firstColumn="0" w:lastColumn="0" w:oddVBand="0" w:evenVBand="0" w:oddHBand="0" w:evenHBand="0" w:firstRowFirstColumn="0" w:firstRowLastColumn="0" w:lastRowFirstColumn="0" w:lastRowLastColumn="0"/>
+          <w:cnfStyle w:val="100000000000"/>
         </w:trPr>
         <w:tc>
           <w:tcPr>
             <w:tcW w:w="2105" w:type="dxa"/>
-            <w:tcBorders/>
-            <w:shd w:fill="auto" w:val="clear"/>
+            <w:shd w:val="clear" w:color="auto" w:fill="auto"/>
             <w:tcMar>
               <w:left w:w="103" w:type="dxa"/>
             </w:tcMar>
-            <w:vAlign w:val="center"/>
           </w:tcPr>
           <w:p>
             <w:pPr>
-              <w:pStyle w:val="Normal"/>
-              <w:spacing w:lineRule="auto" w:line="240" w:before="120" w:after="120"/>
-              <w:ind w:left="115" w:right="115" w:hanging="0"/>
+              <w:spacing w:after="120"/>
+              <w:ind w:left="115"/>
               <w:jc w:val="center"/>
-              <w:rPr>
-                <w:b/>
-                <w:b/>
-                <w:i w:val="false"/>
-                <w:i w:val="false"/>
-                <w:sz w:val="22"/>
-              </w:rPr>
             </w:pPr>
             <w:r>
-              <w:rPr>
-                <w:b/>
-                <w:i w:val="false"/>
-                <w:sz w:val="22"/>
-              </w:rPr>
               <w:t>Autor</w:t>
             </w:r>
           </w:p>
@@ -1319,33 +733,18 @@
         <w:tc>
           <w:tcPr>
             <w:tcW w:w="2104" w:type="dxa"/>
-            <w:tcBorders/>
-            <w:shd w:fill="auto" w:val="clear"/>
+            <w:shd w:val="clear" w:color="auto" w:fill="auto"/>
             <w:tcMar>
               <w:left w:w="103" w:type="dxa"/>
             </w:tcMar>
-            <w:vAlign w:val="center"/>
           </w:tcPr>
           <w:p>
             <w:pPr>
-              <w:pStyle w:val="Normal"/>
-              <w:spacing w:lineRule="auto" w:line="240" w:before="120" w:after="120"/>
-              <w:ind w:left="115" w:right="115" w:hanging="0"/>
+              <w:spacing w:after="120"/>
+              <w:ind w:left="115"/>
               <w:jc w:val="center"/>
-              <w:rPr>
-                <w:b/>
-                <w:b/>
-                <w:i w:val="false"/>
-                <w:i w:val="false"/>
-                <w:sz w:val="22"/>
-              </w:rPr>
             </w:pPr>
             <w:r>
-              <w:rPr>
-                <w:b/>
-                <w:i w:val="false"/>
-                <w:sz w:val="22"/>
-              </w:rPr>
               <w:t>Fecha</w:t>
             </w:r>
           </w:p>
@@ -1353,33 +752,18 @@
         <w:tc>
           <w:tcPr>
             <w:tcW w:w="2108" w:type="dxa"/>
-            <w:tcBorders/>
-            <w:shd w:fill="auto" w:val="clear"/>
+            <w:shd w:val="clear" w:color="auto" w:fill="auto"/>
             <w:tcMar>
               <w:left w:w="103" w:type="dxa"/>
             </w:tcMar>
-            <w:vAlign w:val="center"/>
           </w:tcPr>
           <w:p>
             <w:pPr>
-              <w:pStyle w:val="Normal"/>
-              <w:spacing w:lineRule="auto" w:line="240" w:before="120" w:after="120"/>
-              <w:ind w:left="115" w:right="115" w:hanging="0"/>
+              <w:spacing w:after="120"/>
+              <w:ind w:left="115"/>
               <w:jc w:val="center"/>
-              <w:rPr>
-                <w:b/>
-                <w:b/>
-                <w:i w:val="false"/>
-                <w:i w:val="false"/>
-                <w:sz w:val="22"/>
-              </w:rPr>
             </w:pPr>
             <w:r>
-              <w:rPr>
-                <w:b/>
-                <w:i w:val="false"/>
-                <w:sz w:val="22"/>
-              </w:rPr>
               <w:t>Versión</w:t>
             </w:r>
           </w:p>
@@ -1387,60 +771,39 @@
         <w:tc>
           <w:tcPr>
             <w:tcW w:w="2105" w:type="dxa"/>
-            <w:tcBorders/>
-            <w:shd w:fill="auto" w:val="clear"/>
+            <w:shd w:val="clear" w:color="auto" w:fill="auto"/>
             <w:tcMar>
               <w:left w:w="103" w:type="dxa"/>
             </w:tcMar>
-            <w:vAlign w:val="center"/>
           </w:tcPr>
           <w:p>
             <w:pPr>
-              <w:pStyle w:val="Normal"/>
-              <w:spacing w:lineRule="auto" w:line="240" w:before="120" w:after="120"/>
-              <w:ind w:left="115" w:right="115" w:hanging="0"/>
+              <w:spacing w:after="120"/>
+              <w:ind w:left="115"/>
               <w:jc w:val="center"/>
-              <w:rPr>
-                <w:b/>
-                <w:b/>
-                <w:i w:val="false"/>
-                <w:i w:val="false"/>
-                <w:sz w:val="22"/>
-              </w:rPr>
             </w:pPr>
             <w:r>
-              <w:rPr>
-                <w:b/>
-                <w:i w:val="false"/>
-                <w:sz w:val="22"/>
-              </w:rPr>
               <w:t>Descripción</w:t>
             </w:r>
           </w:p>
         </w:tc>
       </w:tr>
       <w:tr>
-        <w:trPr/>
         <w:tc>
           <w:tcPr>
             <w:tcW w:w="2105" w:type="dxa"/>
-            <w:tcBorders/>
-            <w:shd w:fill="auto" w:val="clear"/>
+            <w:shd w:val="clear" w:color="auto" w:fill="auto"/>
             <w:tcMar>
               <w:left w:w="103" w:type="dxa"/>
             </w:tcMar>
-            <w:vAlign w:val="center"/>
           </w:tcPr>
           <w:p>
             <w:pPr>
-              <w:pStyle w:val="Normal"/>
-              <w:spacing w:lineRule="auto" w:line="240" w:before="120" w:after="120"/>
-              <w:ind w:left="115" w:right="115" w:hanging="0"/>
+              <w:spacing w:after="120"/>
+              <w:ind w:left="115"/>
               <w:jc w:val="center"/>
-              <w:rPr/>
             </w:pPr>
             <w:r>
-              <w:rPr/>
               <w:t>Grupo completo</w:t>
             </w:r>
           </w:p>
@@ -1448,23 +811,18 @@
         <w:tc>
           <w:tcPr>
             <w:tcW w:w="2104" w:type="dxa"/>
-            <w:tcBorders/>
-            <w:shd w:fill="auto" w:val="clear"/>
+            <w:shd w:val="clear" w:color="auto" w:fill="auto"/>
             <w:tcMar>
               <w:left w:w="103" w:type="dxa"/>
             </w:tcMar>
-            <w:vAlign w:val="center"/>
           </w:tcPr>
           <w:p>
             <w:pPr>
-              <w:pStyle w:val="Normal"/>
-              <w:spacing w:lineRule="auto" w:line="240" w:before="120" w:after="120"/>
-              <w:ind w:left="115" w:right="115" w:hanging="0"/>
+              <w:spacing w:after="120"/>
+              <w:ind w:left="115"/>
               <w:jc w:val="center"/>
-              <w:rPr/>
             </w:pPr>
             <w:r>
-              <w:rPr/>
               <w:t>23/11/2015</w:t>
             </w:r>
           </w:p>
@@ -1472,23 +830,18 @@
         <w:tc>
           <w:tcPr>
             <w:tcW w:w="2108" w:type="dxa"/>
-            <w:tcBorders/>
-            <w:shd w:fill="auto" w:val="clear"/>
+            <w:shd w:val="clear" w:color="auto" w:fill="auto"/>
             <w:tcMar>
               <w:left w:w="103" w:type="dxa"/>
             </w:tcMar>
-            <w:vAlign w:val="center"/>
           </w:tcPr>
           <w:p>
             <w:pPr>
-              <w:pStyle w:val="Normal"/>
-              <w:spacing w:lineRule="auto" w:line="240" w:before="120" w:after="120"/>
-              <w:ind w:left="115" w:right="115" w:hanging="0"/>
+              <w:spacing w:after="120"/>
+              <w:ind w:left="115"/>
               <w:jc w:val="center"/>
-              <w:rPr/>
             </w:pPr>
             <w:r>
-              <w:rPr/>
               <w:t>1.0</w:t>
             </w:r>
           </w:p>
@@ -1496,50 +849,39 @@
         <w:tc>
           <w:tcPr>
             <w:tcW w:w="2105" w:type="dxa"/>
-            <w:tcBorders/>
-            <w:shd w:fill="auto" w:val="clear"/>
+            <w:shd w:val="clear" w:color="auto" w:fill="auto"/>
             <w:tcMar>
               <w:left w:w="103" w:type="dxa"/>
             </w:tcMar>
-            <w:vAlign w:val="center"/>
           </w:tcPr>
           <w:p>
             <w:pPr>
-              <w:pStyle w:val="Normal"/>
-              <w:spacing w:lineRule="auto" w:line="240" w:before="120" w:after="120"/>
-              <w:ind w:left="115" w:right="115" w:hanging="0"/>
+              <w:spacing w:after="120"/>
+              <w:ind w:left="115"/>
               <w:jc w:val="center"/>
-              <w:rPr/>
             </w:pPr>
             <w:r>
-              <w:rPr/>
               <w:t>Creación del documento (migrado de drive)</w:t>
             </w:r>
           </w:p>
         </w:tc>
       </w:tr>
       <w:tr>
-        <w:trPr/>
         <w:tc>
           <w:tcPr>
             <w:tcW w:w="2105" w:type="dxa"/>
-            <w:tcBorders/>
-            <w:shd w:fill="auto" w:val="clear"/>
+            <w:shd w:val="clear" w:color="auto" w:fill="auto"/>
             <w:tcMar>
               <w:left w:w="103" w:type="dxa"/>
             </w:tcMar>
-            <w:vAlign w:val="center"/>
           </w:tcPr>
           <w:p>
             <w:pPr>
-              <w:pStyle w:val="Normal"/>
-              <w:spacing w:lineRule="auto" w:line="240" w:before="120" w:after="120"/>
-              <w:ind w:left="115" w:right="115" w:hanging="0"/>
+              <w:spacing w:after="120"/>
+              <w:ind w:left="115"/>
               <w:jc w:val="center"/>
-              <w:rPr/>
             </w:pPr>
             <w:r>
-              <w:rPr/>
               <w:t>Álvaro Rodríguez García</w:t>
             </w:r>
           </w:p>
@@ -1547,23 +889,18 @@
         <w:tc>
           <w:tcPr>
             <w:tcW w:w="2104" w:type="dxa"/>
-            <w:tcBorders/>
-            <w:shd w:fill="auto" w:val="clear"/>
+            <w:shd w:val="clear" w:color="auto" w:fill="auto"/>
             <w:tcMar>
               <w:left w:w="103" w:type="dxa"/>
             </w:tcMar>
-            <w:vAlign w:val="center"/>
           </w:tcPr>
           <w:p>
             <w:pPr>
-              <w:pStyle w:val="Normal"/>
-              <w:spacing w:lineRule="auto" w:line="240" w:before="120" w:after="120"/>
-              <w:ind w:left="115" w:right="115" w:hanging="0"/>
+              <w:spacing w:after="120"/>
+              <w:ind w:left="115"/>
               <w:jc w:val="center"/>
-              <w:rPr/>
             </w:pPr>
             <w:r>
-              <w:rPr/>
               <w:t>22/12/2015</w:t>
             </w:r>
           </w:p>
@@ -1571,23 +908,18 @@
         <w:tc>
           <w:tcPr>
             <w:tcW w:w="2108" w:type="dxa"/>
-            <w:tcBorders/>
-            <w:shd w:fill="auto" w:val="clear"/>
+            <w:shd w:val="clear" w:color="auto" w:fill="auto"/>
             <w:tcMar>
               <w:left w:w="103" w:type="dxa"/>
             </w:tcMar>
-            <w:vAlign w:val="center"/>
           </w:tcPr>
           <w:p>
             <w:pPr>
-              <w:pStyle w:val="Normal"/>
-              <w:spacing w:lineRule="auto" w:line="240" w:before="120" w:after="120"/>
-              <w:ind w:left="115" w:right="115" w:hanging="0"/>
+              <w:spacing w:after="120"/>
+              <w:ind w:left="115"/>
               <w:jc w:val="center"/>
-              <w:rPr/>
             </w:pPr>
             <w:r>
-              <w:rPr/>
               <w:t>2.0</w:t>
             </w:r>
           </w:p>
@@ -1595,50 +927,39 @@
         <w:tc>
           <w:tcPr>
             <w:tcW w:w="2105" w:type="dxa"/>
-            <w:tcBorders/>
-            <w:shd w:fill="auto" w:val="clear"/>
+            <w:shd w:val="clear" w:color="auto" w:fill="auto"/>
             <w:tcMar>
               <w:left w:w="103" w:type="dxa"/>
             </w:tcMar>
-            <w:vAlign w:val="center"/>
           </w:tcPr>
           <w:p>
             <w:pPr>
-              <w:pStyle w:val="Normal"/>
-              <w:spacing w:lineRule="auto" w:line="240" w:before="120" w:after="120"/>
-              <w:ind w:left="115" w:right="115" w:hanging="0"/>
+              <w:spacing w:after="120"/>
+              <w:ind w:left="115"/>
               <w:jc w:val="center"/>
-              <w:rPr/>
             </w:pPr>
             <w:r>
-              <w:rPr/>
               <w:t>Corrección de errores</w:t>
             </w:r>
           </w:p>
         </w:tc>
       </w:tr>
       <w:tr>
-        <w:trPr/>
         <w:tc>
           <w:tcPr>
             <w:tcW w:w="2105" w:type="dxa"/>
-            <w:tcBorders/>
-            <w:shd w:fill="auto" w:val="clear"/>
+            <w:shd w:val="clear" w:color="auto" w:fill="auto"/>
             <w:tcMar>
               <w:left w:w="103" w:type="dxa"/>
             </w:tcMar>
-            <w:vAlign w:val="center"/>
           </w:tcPr>
           <w:p>
             <w:pPr>
-              <w:pStyle w:val="Normal"/>
-              <w:spacing w:lineRule="auto" w:line="240" w:before="120" w:after="120"/>
-              <w:ind w:left="115" w:right="115" w:hanging="0"/>
+              <w:spacing w:after="120"/>
+              <w:ind w:left="115"/>
               <w:jc w:val="center"/>
-              <w:rPr/>
             </w:pPr>
             <w:r>
-              <w:rPr/>
               <w:t>Isabel Pérez Pereda</w:t>
             </w:r>
           </w:p>
@@ -1646,23 +967,18 @@
         <w:tc>
           <w:tcPr>
             <w:tcW w:w="2104" w:type="dxa"/>
-            <w:tcBorders/>
-            <w:shd w:fill="auto" w:val="clear"/>
+            <w:shd w:val="clear" w:color="auto" w:fill="auto"/>
             <w:tcMar>
               <w:left w:w="103" w:type="dxa"/>
             </w:tcMar>
-            <w:vAlign w:val="center"/>
           </w:tcPr>
           <w:p>
             <w:pPr>
-              <w:pStyle w:val="Normal"/>
-              <w:spacing w:lineRule="auto" w:line="240" w:before="120" w:after="120"/>
-              <w:ind w:left="115" w:right="115" w:hanging="0"/>
+              <w:spacing w:after="120"/>
+              <w:ind w:left="115"/>
               <w:jc w:val="center"/>
-              <w:rPr/>
             </w:pPr>
             <w:r>
-              <w:rPr/>
               <w:t>9/01/2016</w:t>
             </w:r>
           </w:p>
@@ -1670,23 +986,18 @@
         <w:tc>
           <w:tcPr>
             <w:tcW w:w="2108" w:type="dxa"/>
-            <w:tcBorders/>
-            <w:shd w:fill="auto" w:val="clear"/>
+            <w:shd w:val="clear" w:color="auto" w:fill="auto"/>
             <w:tcMar>
               <w:left w:w="103" w:type="dxa"/>
             </w:tcMar>
-            <w:vAlign w:val="center"/>
           </w:tcPr>
           <w:p>
             <w:pPr>
-              <w:pStyle w:val="Normal"/>
-              <w:spacing w:lineRule="auto" w:line="240" w:before="120" w:after="120"/>
-              <w:ind w:left="115" w:right="115" w:hanging="0"/>
+              <w:spacing w:after="120"/>
+              <w:ind w:left="115"/>
               <w:jc w:val="center"/>
-              <w:rPr/>
             </w:pPr>
             <w:r>
-              <w:rPr/>
               <w:t>2.1</w:t>
             </w:r>
           </w:p>
@@ -1694,265 +1005,152 @@
         <w:tc>
           <w:tcPr>
             <w:tcW w:w="2105" w:type="dxa"/>
-            <w:tcBorders/>
-            <w:shd w:fill="auto" w:val="clear"/>
+            <w:shd w:val="clear" w:color="auto" w:fill="auto"/>
             <w:tcMar>
               <w:left w:w="103" w:type="dxa"/>
             </w:tcMar>
-            <w:vAlign w:val="center"/>
           </w:tcPr>
           <w:p>
             <w:pPr>
-              <w:pStyle w:val="Normal"/>
-              <w:spacing w:lineRule="auto" w:line="240" w:before="120" w:after="120"/>
-              <w:ind w:left="115" w:right="115" w:hanging="0"/>
+              <w:spacing w:after="120"/>
+              <w:ind w:left="115"/>
               <w:jc w:val="center"/>
-              <w:rPr/>
             </w:pPr>
-            <w:bookmarkStart w:id="3" w:name="_GoBack"/>
-            <w:bookmarkEnd w:id="3"/>
+            <w:bookmarkStart w:id="2" w:name="_GoBack"/>
+            <w:bookmarkEnd w:id="2"/>
             <w:r>
-              <w:rPr/>
               <w:t>Corrección del diagrama de Gantt</w:t>
             </w:r>
           </w:p>
         </w:tc>
       </w:tr>
       <w:tr>
-        <w:trPr/>
         <w:tc>
           <w:tcPr>
             <w:tcW w:w="2105" w:type="dxa"/>
-            <w:tcBorders/>
-            <w:shd w:fill="auto" w:val="clear"/>
+            <w:shd w:val="clear" w:color="auto" w:fill="auto"/>
             <w:tcMar>
               <w:left w:w="103" w:type="dxa"/>
             </w:tcMar>
-            <w:vAlign w:val="center"/>
           </w:tcPr>
           <w:p>
             <w:pPr>
-              <w:pStyle w:val="Normal"/>
-              <w:spacing w:lineRule="auto" w:line="240" w:before="120" w:after="120"/>
-              <w:ind w:left="115" w:right="115" w:hanging="0"/>
+              <w:spacing w:after="120"/>
+              <w:ind w:left="115"/>
               <w:jc w:val="center"/>
-              <w:rPr/>
             </w:pPr>
             <w:r>
-              <w:rPr/>
+              <w:t>Jesús Recio Herranz</w:t>
             </w:r>
           </w:p>
         </w:tc>
         <w:tc>
           <w:tcPr>
             <w:tcW w:w="2104" w:type="dxa"/>
-            <w:tcBorders/>
-            <w:shd w:fill="auto" w:val="clear"/>
+            <w:shd w:val="clear" w:color="auto" w:fill="auto"/>
             <w:tcMar>
               <w:left w:w="103" w:type="dxa"/>
             </w:tcMar>
-            <w:vAlign w:val="center"/>
           </w:tcPr>
           <w:p>
             <w:pPr>
-              <w:pStyle w:val="Normal"/>
-              <w:spacing w:lineRule="auto" w:line="240" w:before="120" w:after="120"/>
-              <w:ind w:left="115" w:right="115" w:hanging="0"/>
+              <w:spacing w:after="120"/>
+              <w:ind w:left="115"/>
               <w:jc w:val="center"/>
-              <w:rPr/>
             </w:pPr>
             <w:r>
-              <w:rPr/>
+              <w:t>10/01/2016</w:t>
             </w:r>
           </w:p>
         </w:tc>
         <w:tc>
           <w:tcPr>
             <w:tcW w:w="2108" w:type="dxa"/>
-            <w:tcBorders/>
-            <w:shd w:fill="auto" w:val="clear"/>
+            <w:shd w:val="clear" w:color="auto" w:fill="auto"/>
             <w:tcMar>
               <w:left w:w="103" w:type="dxa"/>
             </w:tcMar>
-            <w:vAlign w:val="center"/>
           </w:tcPr>
           <w:p>
             <w:pPr>
-              <w:pStyle w:val="Normal"/>
-              <w:spacing w:lineRule="auto" w:line="240" w:before="120" w:after="120"/>
-              <w:ind w:left="115" w:right="115" w:hanging="0"/>
+              <w:spacing w:after="120"/>
+              <w:ind w:left="115"/>
               <w:jc w:val="center"/>
-              <w:rPr/>
             </w:pPr>
             <w:r>
-              <w:rPr/>
+              <w:t>2.2</w:t>
             </w:r>
           </w:p>
         </w:tc>
         <w:tc>
           <w:tcPr>
             <w:tcW w:w="2105" w:type="dxa"/>
-            <w:tcBorders/>
-            <w:shd w:fill="auto" w:val="clear"/>
+            <w:shd w:val="clear" w:color="auto" w:fill="auto"/>
             <w:tcMar>
               <w:left w:w="103" w:type="dxa"/>
             </w:tcMar>
-            <w:vAlign w:val="center"/>
           </w:tcPr>
           <w:p>
             <w:pPr>
-              <w:pStyle w:val="Normal"/>
-              <w:spacing w:lineRule="auto" w:line="240" w:before="120" w:after="120"/>
-              <w:ind w:left="115" w:right="115" w:hanging="0"/>
+              <w:spacing w:after="120"/>
+              <w:ind w:left="115"/>
               <w:jc w:val="center"/>
-              <w:rPr/>
             </w:pPr>
             <w:r>
-              <w:rPr/>
+              <w:t>Revisión de diagrama de Gantt</w:t>
+            </w:r>
+            <w:r>
+              <w:t xml:space="preserve"> y modificaciones planificación</w:t>
             </w:r>
           </w:p>
         </w:tc>
       </w:tr>
     </w:tbl>
     <w:p>
-      <w:pPr>
-        <w:pStyle w:val="Normal"/>
-        <w:rPr/>
-      </w:pPr>
-      <w:r>
-        <w:rPr/>
+      <w:r>
         <w:t>En la tabla de a continuación se puede hacer un seguimiento de las versiones y personas que han realizado los cambios correspondientes.</w:t>
       </w:r>
     </w:p>
     <w:p>
       <w:pPr>
         <w:pStyle w:val="Encabezado1"/>
-        <w:rPr/>
-      </w:pPr>
-      <w:bookmarkStart w:id="4" w:name="_Toc436672695"/>
-      <w:bookmarkEnd w:id="4"/>
-      <w:r>
-        <mc:AlternateContent>
-          <mc:Choice Requires="wps">
-            <w:drawing>
-              <wp:anchor behindDoc="0" distT="0" distB="2743200" distL="182880" distR="182880" simplePos="0" locked="0" layoutInCell="1" allowOverlap="1" relativeHeight="2" wp14:anchorId="1E2ACBF6">
-                <wp:simplePos x="0" y="0"/>
-                <wp:positionH relativeFrom="page">
-                  <wp:posOffset>458470</wp:posOffset>
-                </wp:positionH>
-                <wp:positionV relativeFrom="margin">
-                  <wp:align>top</wp:align>
-                </wp:positionV>
-                <wp:extent cx="1337310" cy="7600950"/>
-                <wp:effectExtent l="0" t="0" r="0" b="0"/>
-                <wp:wrapSquare wrapText="largest"/>
-                <wp:docPr id="7" name="Cuadro de texto  5" descr="Sidebar"/>
-                <a:graphic xmlns:a="http://schemas.openxmlformats.org/drawingml/2006/main">
-                  <a:graphicData uri="http://schemas.microsoft.com/office/word/2010/wordprocessingShape">
-                    <wps:wsp>
-                      <wps:cNvSpPr/>
-                      <wps:spPr>
-                        <a:xfrm>
-                          <a:off x="0" y="0"/>
-                          <a:ext cx="1336680" cy="7600320"/>
-                        </a:xfrm>
-                        <a:prstGeom prst="rect">
-                          <a:avLst/>
-                        </a:prstGeom>
-                        <a:noFill/>
-                        <a:ln w="6480">
-                          <a:noFill/>
-                        </a:ln>
-                      </wps:spPr>
-                      <wps:style>
-                        <a:lnRef idx="0">
-                          <a:schemeClr val="accent1"/>
-                        </a:lnRef>
-                        <a:fillRef idx="0">
-                          <a:schemeClr val="accent1"/>
-                        </a:fillRef>
-                        <a:effectRef idx="0">
-                          <a:schemeClr val="accent1"/>
-                        </a:effectRef>
-                        <a:fontRef idx="minor"/>
-                      </wps:style>
-                      <wps:txbx>
-                        <w:txbxContent>
-                          <w:p>
-                            <w:pPr>
-                              <w:pStyle w:val="Quote"/>
-                              <w:spacing w:lineRule="auto" w:line="288" w:before="240" w:after="240"/>
-                              <w:rPr/>
-                            </w:pPr>
-                            <w:r>
-                              <w:rPr/>
-                            </w:r>
-                          </w:p>
-                        </w:txbxContent>
-                      </wps:txbx>
-                      <wps:bodyPr lIns="45720" rIns="45720" tIns="0" bIns="0">
-                        <a:prstTxWarp prst="textNoShape"/>
-                        <a:noAutofit/>
-                      </wps:bodyPr>
-                    </wps:wsp>
-                  </a:graphicData>
-                </a:graphic>
-                <wp14:sizeRelH relativeFrom="margin">
-                  <wp14:pctWidth>25000</wp14:pctWidth>
-                </wp14:sizeRelH>
-                <wp14:sizeRelV relativeFrom="margin">
-                  <wp14:pctHeight>95000</wp14:pctHeight>
-                </wp14:sizeRelV>
-              </wp:anchor>
-            </w:drawing>
-          </mc:Choice>
-          <mc:Fallback>
-            <w:pict>
-              <v:rect id="shape_0" ID="Cuadro de texto  5" stroked="f" style="position:absolute;margin-left:36.1pt;margin-top:0pt;width:105.2pt;height:598.4pt;mso-position-horizontal-relative:page;mso-position-vertical:top;mso-position-vertical-relative:margin" wp14:anchorId="1E2ACBF6">
-                <w10:wrap type="none"/>
-                <v:fill o:detectmouseclick="t" on="false"/>
-                <v:stroke color="#3465a4" weight="6480" joinstyle="round" endcap="flat"/>
-                <v:textbox>
-                  <w:txbxContent>
-                    <w:p>
-                      <w:pPr>
-                        <w:pStyle w:val="Quote"/>
-                        <w:spacing w:lineRule="auto" w:line="288" w:before="240" w:after="240"/>
-                        <w:rPr/>
-                      </w:pPr>
-                      <w:r>
-                        <w:rPr/>
-                      </w:r>
-                    </w:p>
-                  </w:txbxContent>
-                </v:textbox>
-              </v:rect>
-            </w:pict>
-          </mc:Fallback>
-        </mc:AlternateContent>
-      </w:r>
-      <w:r>
-        <w:rPr/>
+      </w:pPr>
+      <w:bookmarkStart w:id="3" w:name="_Toc436672695"/>
+      <w:bookmarkEnd w:id="3"/>
+      <w:r>
+        <w:lastRenderedPageBreak/>
+        <w:pict>
+          <v:rect id="_x0000_s1026" style="position:absolute;left:0;text-align:left;margin-left:36.1pt;margin-top:0;width:105.2pt;height:598.4pt;z-index:251660288;mso-position-horizontal-relative:page;mso-position-vertical:top;mso-position-vertical-relative:margin" filled="f" stroked="f" strokecolor="#3465a4" strokeweight=".18mm">
+            <v:fill o:detectmouseclick="t"/>
+            <v:stroke joinstyle="round"/>
+            <v:textbox>
+              <w:txbxContent>
+                <w:p>
+                  <w:pPr>
+                    <w:pStyle w:val="Cita"/>
+                    <w:spacing w:before="240" w:after="240" w:line="288" w:lineRule="auto"/>
+                  </w:pPr>
+                </w:p>
+              </w:txbxContent>
+            </v:textbox>
+            <w10:wrap anchorx="page" anchory="margin"/>
+          </v:rect>
+        </w:pict>
+      </w:r>
+      <w:r>
         <w:t>Elección del modelo de proceso</w:t>
       </w:r>
     </w:p>
     <w:p>
       <w:pPr>
         <w:pStyle w:val="Encabezado2"/>
-        <w:rPr/>
-      </w:pPr>
-      <w:r>
-        <w:rPr/>
+      </w:pPr>
+      <w:r>
         <w:t>Proceso unificado de desarrollo</w:t>
       </w:r>
     </w:p>
     <w:p>
-      <w:pPr>
-        <w:pStyle w:val="Normal"/>
-        <w:rPr/>
-      </w:pPr>
-      <w:r>
-        <w:rPr/>
+      <w:r>
         <w:t xml:space="preserve">El modelo de proceso a utilizar será el </w:t>
       </w:r>
       <w:r>
@@ -1962,18 +1160,16 @@
         <w:t>Proceso Unificado de Desarrollo</w:t>
       </w:r>
       <w:r>
-        <w:rPr/>
         <w:t xml:space="preserve"> o, por sus siglas en inglés, RUP. Este es un modelo de desarrollo pesado basado en iteraciones, con cuatro fases:</w:t>
       </w:r>
     </w:p>
     <w:p>
       <w:pPr>
-        <w:pStyle w:val="ListBullet"/>
+        <w:pStyle w:val="Listaconvietas"/>
         <w:numPr>
           <w:ilvl w:val="0"/>
           <w:numId w:val="1"/>
         </w:numPr>
-        <w:rPr/>
       </w:pPr>
       <w:r>
         <w:rPr>
@@ -1982,18 +1178,16 @@
         <w:t>Inicio:</w:t>
       </w:r>
       <w:r>
-        <w:rPr/>
         <w:t xml:space="preserve"> en esta fase se desarrolla una descripción del producto.</w:t>
       </w:r>
     </w:p>
     <w:p>
       <w:pPr>
-        <w:pStyle w:val="ListBullet"/>
+        <w:pStyle w:val="Listaconvietas"/>
         <w:numPr>
           <w:ilvl w:val="0"/>
           <w:numId w:val="1"/>
         </w:numPr>
-        <w:rPr/>
       </w:pPr>
       <w:r>
         <w:rPr>
@@ -2002,18 +1196,16 @@
         <w:t>Elaboración:</w:t>
       </w:r>
       <w:r>
-        <w:rPr/>
         <w:t xml:space="preserve"> consiste en la especificación de los casos de uso y del diseño de la arquitectura del sistema.</w:t>
       </w:r>
     </w:p>
     <w:p>
       <w:pPr>
-        <w:pStyle w:val="ListBullet"/>
+        <w:pStyle w:val="Listaconvietas"/>
         <w:numPr>
           <w:ilvl w:val="0"/>
           <w:numId w:val="1"/>
         </w:numPr>
-        <w:rPr/>
       </w:pPr>
       <w:r>
         <w:rPr>
@@ -2022,18 +1214,16 @@
         <w:t>Construcción:</w:t>
       </w:r>
       <w:r>
-        <w:rPr/>
         <w:t xml:space="preserve"> se crea el producto.</w:t>
       </w:r>
     </w:p>
     <w:p>
       <w:pPr>
-        <w:pStyle w:val="ListBullet"/>
+        <w:pStyle w:val="Listaconvietas"/>
         <w:numPr>
           <w:ilvl w:val="0"/>
           <w:numId w:val="1"/>
         </w:numPr>
-        <w:rPr/>
       </w:pPr>
       <w:r>
         <w:rPr>
@@ -2042,398 +1232,237 @@
         <w:t>Transición:</w:t>
       </w:r>
       <w:r>
-        <w:rPr/>
         <w:t xml:space="preserve"> se muestra el producto a los clientes.</w:t>
       </w:r>
     </w:p>
     <w:p>
       <w:pPr>
         <w:pStyle w:val="Encabezado2"/>
-        <w:rPr/>
-      </w:pPr>
-      <w:r>
-        <w:rPr/>
+      </w:pPr>
+      <w:r>
         <w:t>Restricciones impuestas por el proyecto</w:t>
       </w:r>
     </w:p>
     <w:p>
-      <w:pPr>
-        <w:pStyle w:val="Normal"/>
-        <w:rPr/>
-      </w:pPr>
-      <w:r>
-        <w:rPr/>
+      <w:r>
         <w:t>Debido a las restricciones del proyecto vamos a modificar ligeramente este diseño iterativo, dado que no podemos empezar la construcción del proyecto hasta el final del desarrollo. Por eso, vamos a iterar principalmente sobre las fases de inicio y elaboración, sin tener la oportunidad de preparar versiones preliminares en cada ciclo.</w:t>
       </w:r>
     </w:p>
     <w:p>
       <w:pPr>
         <w:pStyle w:val="Encabezado2"/>
-        <w:rPr/>
-      </w:pPr>
-      <w:r>
-        <w:rPr/>
+      </w:pPr>
+      <w:r>
         <w:t>Características del modelo</w:t>
       </w:r>
     </w:p>
     <w:p>
-      <w:pPr>
-        <w:pStyle w:val="Normal"/>
-        <w:rPr/>
-      </w:pPr>
-      <w:r>
-        <w:rPr/>
+      <w:r>
         <w:tab/>
         <w:t>El Proceso Unificado de Desarrollo es un modelo que destaca por tres características principales, que son ideales para un proyecto de este tipo:</w:t>
       </w:r>
     </w:p>
     <w:p>
       <w:pPr>
-        <w:pStyle w:val="ListBullet"/>
+        <w:pStyle w:val="Listaconvietas"/>
         <w:numPr>
           <w:ilvl w:val="0"/>
           <w:numId w:val="1"/>
         </w:numPr>
-        <w:rPr/>
-      </w:pPr>
-      <w:r>
-        <w:rPr/>
+      </w:pPr>
+      <w:r>
         <w:t>Está dirigido por casos de uso, lo cual es óptimo para recoger las especificaciones de nuestro cliente.</w:t>
       </w:r>
     </w:p>
     <w:p>
       <w:pPr>
-        <w:pStyle w:val="ListBullet"/>
+        <w:pStyle w:val="Listaconvietas"/>
         <w:numPr>
           <w:ilvl w:val="0"/>
           <w:numId w:val="1"/>
         </w:numPr>
-        <w:rPr/>
-      </w:pPr>
-      <w:r>
-        <w:rPr/>
+      </w:pPr>
+      <w:r>
         <w:t>Está centrado en la arquitectura.</w:t>
       </w:r>
     </w:p>
     <w:p>
       <w:pPr>
-        <w:pStyle w:val="ListBullet"/>
+        <w:pStyle w:val="Listaconvietas"/>
         <w:numPr>
           <w:ilvl w:val="0"/>
           <w:numId w:val="1"/>
         </w:numPr>
-        <w:rPr/>
-      </w:pPr>
-      <w:r>
-        <w:rPr/>
+      </w:pPr>
+      <w:r>
         <w:t>Es iterativo e incremental, lo cual nos permite frecuentes revisiones con el cliente y análisis del producto a fin de capturar los requisitos con precisión.</w:t>
       </w:r>
     </w:p>
     <w:p>
       <w:pPr>
         <w:pStyle w:val="Encabezado1"/>
-        <w:rPr/>
-      </w:pPr>
-      <w:bookmarkStart w:id="5" w:name="_Toc436672696"/>
-      <w:bookmarkEnd w:id="5"/>
-      <w:r>
-        <w:rPr/>
+      </w:pPr>
+      <w:bookmarkStart w:id="4" w:name="_Toc436672696"/>
+      <w:bookmarkEnd w:id="4"/>
+      <w:r>
+        <w:lastRenderedPageBreak/>
         <w:t>Cálculo del esfuerzo disponible</w:t>
       </w:r>
     </w:p>
     <w:p>
-      <w:pPr>
-        <w:pStyle w:val="Normal"/>
-        <w:rPr/>
-      </w:pPr>
-      <w:r>
-        <w:rPr/>
+      <w:r>
         <w:tab/>
         <w:t>El cálculo del esfuerzo disponible para la realización del proyecto se ha realizado en base a las horas que cada miembro puede dedicar al proyecto semanalmente, exclusivamente para el primer cuatrimestre (hasta el día 19/1/2016). Estas son 5 horas a la semana, puesto que creemos que podemos emplear 1 hora al día los días de diario. No hemos tenido en cuenta parones vacacionales, y de esta forma desde el 26/10/15 hasta el 19/1/16 las semanas dedicadas son 10, descontando el parón vacacional en Navidades. De esta forma, como se dedican 5 horas por persona 6 personas, durante 13 semanas, el esfuerzo total sería:</w:t>
       </w:r>
     </w:p>
     <w:p>
       <w:pPr>
-        <w:pStyle w:val="Normal"/>
         <w:jc w:val="center"/>
         <w:rPr>
-          <w:rFonts w:eastAsia="ＭＳ Ｐゴシック" w:eastAsiaTheme="minorEastAsia"/>
-        </w:rPr>
-      </w:pPr>
-      <w:r>
-        <w:rPr/>
-      </w:r>
-      <m:oMath xmlns:m="http://schemas.openxmlformats.org/officeDocument/2006/math">
-        <m:r>
-          <w:rPr>
-            <w:rFonts w:ascii="Cambria Math" w:hAnsi="Cambria Math"/>
-          </w:rPr>
-          <m:t xml:space="preserve">E</m:t>
-        </m:r>
-        <m:r>
-          <w:rPr>
-            <w:rFonts w:ascii="Cambria Math" w:hAnsi="Cambria Math"/>
-          </w:rPr>
-          <m:t xml:space="preserve">=</m:t>
-        </m:r>
-        <m:r>
-          <w:rPr>
-            <w:rFonts w:ascii="Cambria Math" w:hAnsi="Cambria Math"/>
-          </w:rPr>
-          <m:t xml:space="preserve">5</m:t>
-        </m:r>
-        <m:f>
-          <m:num>
-            <m:r>
-              <w:rPr>
-                <w:rFonts w:ascii="Cambria Math" w:hAnsi="Cambria Math"/>
-              </w:rPr>
-              <m:t xml:space="preserve">h</m:t>
-            </m:r>
-          </m:num>
-          <m:den>
-            <m:r>
-              <w:rPr>
-                <w:rFonts w:ascii="Cambria Math" w:hAnsi="Cambria Math"/>
-              </w:rPr>
-              <m:t xml:space="preserve">p</m:t>
-            </m:r>
-          </m:den>
-        </m:f>
-        <m:r>
-          <w:rPr>
-            <w:rFonts w:ascii="Cambria Math" w:hAnsi="Cambria Math"/>
-          </w:rPr>
-          <m:t xml:space="preserve">×</m:t>
-        </m:r>
-        <m:r>
-          <w:rPr>
-            <w:rFonts w:ascii="Cambria Math" w:hAnsi="Cambria Math"/>
-          </w:rPr>
-          <m:t xml:space="preserve">6</m:t>
-        </m:r>
-        <m:r>
-          <w:rPr>
-            <w:rFonts w:ascii="Cambria Math" w:hAnsi="Cambria Math"/>
-          </w:rPr>
-          <m:t xml:space="preserve">p</m:t>
-        </m:r>
-        <m:r>
-          <w:rPr>
-            <w:rFonts w:ascii="Cambria Math" w:hAnsi="Cambria Math"/>
-          </w:rPr>
-          <m:t xml:space="preserve">×</m:t>
-        </m:r>
-        <m:r>
-          <w:rPr>
-            <w:rFonts w:ascii="Cambria Math" w:hAnsi="Cambria Math"/>
-          </w:rPr>
-          <m:t xml:space="preserve">10</m:t>
-        </m:r>
-        <m:r>
-          <w:rPr>
-            <w:rFonts w:ascii="Cambria Math" w:hAnsi="Cambria Math"/>
-          </w:rPr>
-          <m:t xml:space="preserve">=</m:t>
-        </m:r>
-        <m:r>
-          <w:rPr>
-            <w:rFonts w:ascii="Cambria Math" w:hAnsi="Cambria Math"/>
-          </w:rPr>
-          <m:t xml:space="preserve">300</m:t>
-        </m:r>
-        <m:r>
-          <w:rPr>
-            <w:rFonts w:ascii="Cambria Math" w:hAnsi="Cambria Math"/>
-          </w:rPr>
-          <m:t xml:space="preserve">PH</m:t>
-        </m:r>
-      </m:oMath>
+          <w:rFonts w:eastAsiaTheme="minorEastAsia"/>
+        </w:rPr>
+      </w:pPr>
+      <m:oMathPara>
+        <m:oMath>
+          <m:r>
+            <w:rPr>
+              <w:rFonts w:ascii="Cambria Math" w:hAnsi="Cambria Math"/>
+            </w:rPr>
+            <m:t>E=5</m:t>
+          </m:r>
+          <m:f>
+            <m:fPr>
+              <m:ctrlPr>
+                <w:rPr>
+                  <w:rFonts w:ascii="Cambria Math" w:hAnsi="Cambria Math"/>
+                </w:rPr>
+              </m:ctrlPr>
+            </m:fPr>
+            <m:num>
+              <m:r>
+                <w:rPr>
+                  <w:rFonts w:ascii="Cambria Math" w:hAnsi="Cambria Math"/>
+                </w:rPr>
+                <m:t>h</m:t>
+              </m:r>
+            </m:num>
+            <m:den>
+              <m:r>
+                <w:rPr>
+                  <w:rFonts w:ascii="Cambria Math" w:hAnsi="Cambria Math"/>
+                </w:rPr>
+                <m:t>p</m:t>
+              </m:r>
+            </m:den>
+          </m:f>
+          <m:r>
+            <w:rPr>
+              <w:rFonts w:ascii="Cambria Math" w:hAnsi="Cambria Math"/>
+            </w:rPr>
+            <m:t>×6p×10=300PH</m:t>
+          </m:r>
+        </m:oMath>
+      </m:oMathPara>
     </w:p>
     <w:p>
       <w:pPr>
         <w:pStyle w:val="Encabezado2"/>
-        <w:rPr/>
-      </w:pPr>
-      <w:r>
-        <w:rPr/>
+      </w:pPr>
+      <w:r>
         <w:t>Conversión a personas-mes:</w:t>
       </w:r>
     </w:p>
     <w:p>
-      <w:pPr>
-        <w:pStyle w:val="Normal"/>
-        <w:rPr/>
-      </w:pPr>
-      <w:r>
-        <w:rPr/>
+      <w:r>
         <w:tab/>
         <w:t>Para convertir nuestro dato en personas-hora a personas-mes, utilizamos simplemente el número habitual de días laborables por mes (22) y las horas trabajadas habitualmente al día (8). Por tanto, la equivalencia es claramente:</w:t>
       </w:r>
     </w:p>
     <w:p>
       <w:pPr>
-        <w:pStyle w:val="Normal"/>
         <w:jc w:val="center"/>
         <w:rPr>
-          <w:rFonts w:eastAsia="ＭＳ Ｐゴシック" w:eastAsiaTheme="minorEastAsia"/>
-        </w:rPr>
-      </w:pPr>
-      <w:r>
-        <w:rPr/>
-      </w:r>
-      <m:oMath xmlns:m="http://schemas.openxmlformats.org/officeDocument/2006/math">
-        <m:r>
-          <w:rPr>
-            <w:rFonts w:ascii="Cambria Math" w:hAnsi="Cambria Math"/>
-          </w:rPr>
-          <m:t xml:space="preserve">1</m:t>
-        </m:r>
-        <m:r>
-          <w:rPr>
-            <w:rFonts w:ascii="Cambria Math" w:hAnsi="Cambria Math"/>
-          </w:rPr>
-          <m:t xml:space="preserve">PM</m:t>
-        </m:r>
-        <m:r>
-          <w:rPr>
-            <w:rFonts w:ascii="Cambria Math" w:hAnsi="Cambria Math"/>
-          </w:rPr>
-          <m:t xml:space="preserve">=</m:t>
-        </m:r>
-        <m:r>
-          <w:rPr>
-            <w:rFonts w:ascii="Cambria Math" w:hAnsi="Cambria Math"/>
-          </w:rPr>
-          <m:t xml:space="preserve">22</m:t>
-        </m:r>
-        <m:r>
-          <w:rPr>
-            <w:rFonts w:ascii="Cambria Math" w:hAnsi="Cambria Math"/>
-          </w:rPr>
-          <m:t xml:space="preserve">×</m:t>
-        </m:r>
-        <m:r>
-          <w:rPr>
-            <w:rFonts w:ascii="Cambria Math" w:hAnsi="Cambria Math"/>
-          </w:rPr>
-          <m:t xml:space="preserve">8</m:t>
-        </m:r>
-        <m:r>
-          <w:rPr>
-            <w:rFonts w:ascii="Cambria Math" w:hAnsi="Cambria Math"/>
-          </w:rPr>
-          <m:t xml:space="preserve">PH</m:t>
-        </m:r>
-        <m:r>
-          <w:rPr>
-            <w:rFonts w:ascii="Cambria Math" w:hAnsi="Cambria Math"/>
-          </w:rPr>
-          <m:t xml:space="preserve">=</m:t>
-        </m:r>
-        <m:r>
-          <w:rPr>
-            <w:rFonts w:ascii="Cambria Math" w:hAnsi="Cambria Math"/>
-          </w:rPr>
-          <m:t xml:space="preserve">176</m:t>
-        </m:r>
-        <m:r>
-          <w:rPr>
-            <w:rFonts w:ascii="Cambria Math" w:hAnsi="Cambria Math"/>
-          </w:rPr>
-          <m:t xml:space="preserve">PH</m:t>
-        </m:r>
-      </m:oMath>
-    </w:p>
-    <w:p>
-      <w:pPr>
-        <w:pStyle w:val="Normal"/>
-        <w:rPr/>
-      </w:pPr>
-      <w:r>
-        <w:rPr/>
+          <w:rFonts w:eastAsiaTheme="minorEastAsia"/>
+        </w:rPr>
+      </w:pPr>
+      <m:oMathPara>
+        <m:oMath>
+          <m:r>
+            <w:rPr>
+              <w:rFonts w:ascii="Cambria Math" w:hAnsi="Cambria Math"/>
+            </w:rPr>
+            <m:t>1PM=22×8PH=176PH</m:t>
+          </m:r>
+        </m:oMath>
+      </m:oMathPara>
+    </w:p>
+    <w:p>
+      <w:r>
         <w:t>Y con esta equivalencia el esfuerzo total dedicado es:</w:t>
       </w:r>
     </w:p>
     <w:p>
       <w:pPr>
-        <w:pStyle w:val="Normal"/>
         <w:jc w:val="center"/>
-        <w:rPr/>
-      </w:pPr>
-      <w:r>
-        <w:rPr/>
-      </w:r>
-      <m:oMath xmlns:m="http://schemas.openxmlformats.org/officeDocument/2006/math">
-        <m:r>
-          <w:rPr>
-            <w:rFonts w:ascii="Cambria Math" w:hAnsi="Cambria Math"/>
-          </w:rPr>
-          <m:t xml:space="preserve">E</m:t>
-        </m:r>
-        <m:r>
-          <w:rPr>
-            <w:rFonts w:ascii="Cambria Math" w:hAnsi="Cambria Math"/>
-          </w:rPr>
-          <m:t xml:space="preserve">=</m:t>
-        </m:r>
-        <m:f>
-          <m:num>
-            <m:r>
-              <w:rPr>
-                <w:rFonts w:ascii="Cambria Math" w:hAnsi="Cambria Math"/>
-              </w:rPr>
-              <m:t xml:space="preserve">300</m:t>
-            </m:r>
-          </m:num>
-          <m:den>
-            <m:r>
-              <w:rPr>
-                <w:rFonts w:ascii="Cambria Math" w:hAnsi="Cambria Math"/>
-              </w:rPr>
-              <m:t xml:space="preserve">176</m:t>
-            </m:r>
-          </m:den>
-        </m:f>
-        <m:r>
-          <w:rPr>
-            <w:rFonts w:ascii="Cambria Math" w:hAnsi="Cambria Math"/>
-          </w:rPr>
-          <m:t xml:space="preserve">=</m:t>
-        </m:r>
-        <m:r>
-          <w:rPr>
-            <w:rFonts w:ascii="Cambria Math" w:hAnsi="Cambria Math"/>
-          </w:rPr>
-          <m:t xml:space="preserve">1,70</m:t>
-        </m:r>
-        <m:r>
-          <w:rPr>
-            <w:rFonts w:ascii="Cambria Math" w:hAnsi="Cambria Math"/>
-          </w:rPr>
-          <m:t xml:space="preserve">PM</m:t>
-        </m:r>
-      </m:oMath>
+      </w:pPr>
+      <m:oMathPara>
+        <m:oMath>
+          <m:r>
+            <w:rPr>
+              <w:rFonts w:ascii="Cambria Math" w:hAnsi="Cambria Math"/>
+            </w:rPr>
+            <m:t>E=</m:t>
+          </m:r>
+          <m:f>
+            <m:fPr>
+              <m:ctrlPr>
+                <w:rPr>
+                  <w:rFonts w:ascii="Cambria Math" w:hAnsi="Cambria Math"/>
+                </w:rPr>
+              </m:ctrlPr>
+            </m:fPr>
+            <m:num>
+              <m:r>
+                <w:rPr>
+                  <w:rFonts w:ascii="Cambria Math" w:hAnsi="Cambria Math"/>
+                </w:rPr>
+                <m:t>300</m:t>
+              </m:r>
+            </m:num>
+            <m:den>
+              <m:r>
+                <w:rPr>
+                  <w:rFonts w:ascii="Cambria Math" w:hAnsi="Cambria Math"/>
+                </w:rPr>
+                <m:t>176</m:t>
+              </m:r>
+            </m:den>
+          </m:f>
+          <m:r>
+            <w:rPr>
+              <w:rFonts w:ascii="Cambria Math" w:hAnsi="Cambria Math"/>
+            </w:rPr>
+            <m:t>=1,70PM</m:t>
+          </m:r>
+        </m:oMath>
+      </m:oMathPara>
     </w:p>
     <w:p>
       <w:pPr>
         <w:pStyle w:val="Encabezado1"/>
-        <w:rPr/>
-      </w:pPr>
-      <w:bookmarkStart w:id="6" w:name="_Toc436672697"/>
-      <w:bookmarkEnd w:id="6"/>
-      <w:r>
-        <w:rPr/>
+      </w:pPr>
+      <w:bookmarkStart w:id="5" w:name="_Toc436672697"/>
+      <w:bookmarkEnd w:id="5"/>
+      <w:r>
+        <w:lastRenderedPageBreak/>
         <w:t>Estimación por descomposición de producto</w:t>
       </w:r>
     </w:p>
     <w:p>
       <w:pPr>
         <w:pStyle w:val="Encabezado2"/>
-        <w:rPr/>
-      </w:pPr>
-      <w:r>
-        <w:rPr/>
+      </w:pPr>
+      <w:r>
         <w:t>Descomposición del sistema en funciones</w:t>
       </w:r>
     </w:p>
@@ -2453,19 +1482,19 @@
     </w:p>
     <w:p>
       <w:pPr>
-        <w:pStyle w:val="ListBullet"/>
+        <w:pStyle w:val="Listaconvietas"/>
         <w:numPr>
           <w:ilvl w:val="0"/>
           <w:numId w:val="2"/>
         </w:numPr>
         <w:rPr>
-          <w:color w:val="393939" w:themeColor="accent6" w:themeShade="bf"/>
-          <w:lang w:eastAsia="es-ES"/>
-        </w:rPr>
-      </w:pPr>
-      <w:r>
-        <w:rPr>
-          <w:color w:val="393939" w:themeColor="accent6" w:themeShade="bf"/>
+          <w:color w:val="393939" w:themeColor="accent6" w:themeShade="BF"/>
+          <w:lang w:eastAsia="es-ES"/>
+        </w:rPr>
+      </w:pPr>
+      <w:r>
+        <w:rPr>
+          <w:color w:val="393939" w:themeColor="accent6" w:themeShade="BF"/>
           <w:lang w:eastAsia="es-ES"/>
         </w:rPr>
         <w:t>Módulo Gestión de Usuarios</w:t>
@@ -2473,19 +1502,19 @@
     </w:p>
     <w:p>
       <w:pPr>
-        <w:pStyle w:val="ListBullet"/>
+        <w:pStyle w:val="Listaconvietas"/>
         <w:numPr>
           <w:ilvl w:val="0"/>
           <w:numId w:val="2"/>
         </w:numPr>
         <w:rPr>
-          <w:color w:val="393939" w:themeColor="accent6" w:themeShade="bf"/>
-          <w:lang w:eastAsia="es-ES"/>
-        </w:rPr>
-      </w:pPr>
-      <w:r>
-        <w:rPr>
-          <w:color w:val="393939" w:themeColor="accent6" w:themeShade="bf"/>
+          <w:color w:val="393939" w:themeColor="accent6" w:themeShade="BF"/>
+          <w:lang w:eastAsia="es-ES"/>
+        </w:rPr>
+      </w:pPr>
+      <w:r>
+        <w:rPr>
+          <w:color w:val="393939" w:themeColor="accent6" w:themeShade="BF"/>
           <w:lang w:eastAsia="es-ES"/>
         </w:rPr>
         <w:t>Módulo Edición de Empleados</w:t>
@@ -2493,19 +1522,19 @@
     </w:p>
     <w:p>
       <w:pPr>
-        <w:pStyle w:val="ListBullet"/>
+        <w:pStyle w:val="Listaconvietas"/>
         <w:numPr>
           <w:ilvl w:val="0"/>
           <w:numId w:val="2"/>
         </w:numPr>
         <w:rPr>
-          <w:color w:val="393939" w:themeColor="accent6" w:themeShade="bf"/>
-          <w:lang w:eastAsia="es-ES"/>
-        </w:rPr>
-      </w:pPr>
-      <w:r>
-        <w:rPr>
-          <w:color w:val="393939" w:themeColor="accent6" w:themeShade="bf"/>
+          <w:color w:val="393939" w:themeColor="accent6" w:themeShade="BF"/>
+          <w:lang w:eastAsia="es-ES"/>
+        </w:rPr>
+      </w:pPr>
+      <w:r>
+        <w:rPr>
+          <w:color w:val="393939" w:themeColor="accent6" w:themeShade="BF"/>
           <w:lang w:eastAsia="es-ES"/>
         </w:rPr>
         <w:t>Módulo Visualización de Empleados</w:t>
@@ -2513,19 +1542,19 @@
     </w:p>
     <w:p>
       <w:pPr>
-        <w:pStyle w:val="ListBullet"/>
+        <w:pStyle w:val="Listaconvietas"/>
         <w:numPr>
           <w:ilvl w:val="0"/>
           <w:numId w:val="2"/>
         </w:numPr>
         <w:rPr>
-          <w:color w:val="393939" w:themeColor="accent6" w:themeShade="bf"/>
-          <w:lang w:eastAsia="es-ES"/>
-        </w:rPr>
-      </w:pPr>
-      <w:r>
-        <w:rPr>
-          <w:color w:val="393939" w:themeColor="accent6" w:themeShade="bf"/>
+          <w:color w:val="393939" w:themeColor="accent6" w:themeShade="BF"/>
+          <w:lang w:eastAsia="es-ES"/>
+        </w:rPr>
+      </w:pPr>
+      <w:r>
+        <w:rPr>
+          <w:color w:val="393939" w:themeColor="accent6" w:themeShade="BF"/>
           <w:lang w:eastAsia="es-ES"/>
         </w:rPr>
         <w:t>Módulo Restauración del Sistema</w:t>
@@ -2547,12 +1576,10 @@
     </w:p>
     <w:p>
       <w:pPr>
-        <w:pStyle w:val="Normal"/>
-        <w:spacing w:lineRule="auto" w:line="240" w:before="0" w:after="0"/>
+        <w:spacing w:after="0" w:line="240" w:lineRule="auto"/>
         <w:ind w:firstLine="360"/>
         <w:rPr>
-          <w:rFonts w:ascii="Arial" w:hAnsi="Arial" w:eastAsia="Times New Roman" w:cs="Arial"/>
-          <w:i/>
+          <w:rFonts w:ascii="Arial" w:eastAsia="Times New Roman" w:hAnsi="Arial" w:cs="Arial"/>
           <w:i/>
           <w:color w:val="5F5F5F" w:themeColor="accent5"/>
           <w:lang w:eastAsia="es-ES"/>
@@ -2570,12 +1597,10 @@
     </w:p>
     <w:p>
       <w:pPr>
-        <w:pStyle w:val="Normal"/>
-        <w:spacing w:lineRule="auto" w:line="240" w:before="0" w:after="0"/>
+        <w:spacing w:after="0" w:line="240" w:lineRule="auto"/>
         <w:ind w:firstLine="360"/>
         <w:rPr>
-          <w:rFonts w:ascii="Times New Roman" w:hAnsi="Times New Roman" w:eastAsia="Times New Roman" w:cs="Times New Roman"/>
-          <w:i/>
+          <w:rFonts w:ascii="Times New Roman" w:eastAsia="Times New Roman" w:hAnsi="Times New Roman" w:cs="Times New Roman"/>
           <w:i/>
           <w:color w:val="5F5F5F" w:themeColor="accent5"/>
           <w:sz w:val="24"/>
@@ -2583,36 +1608,25 @@
           <w:lang w:eastAsia="es-ES"/>
         </w:rPr>
       </w:pPr>
-      <w:r>
-        <w:rPr>
-          <w:rFonts w:eastAsia="Times New Roman" w:cs="Times New Roman" w:ascii="Times New Roman" w:hAnsi="Times New Roman"/>
-          <w:i/>
-          <w:color w:val="5F5F5F" w:themeColor="accent5"/>
-          <w:sz w:val="24"/>
-          <w:szCs w:val="24"/>
-          <w:lang w:eastAsia="es-ES"/>
-        </w:rPr>
-      </w:r>
-    </w:p>
-    <w:p>
-      <w:pPr>
-        <w:pStyle w:val="Normal"/>
+    </w:p>
+    <w:p>
+      <w:pPr>
         <w:numPr>
           <w:ilvl w:val="0"/>
           <w:numId w:val="3"/>
         </w:numPr>
-        <w:spacing w:lineRule="auto" w:line="240" w:before="0" w:after="0"/>
-        <w:textAlignment w:val="baseline"/>
-        <w:rPr>
-          <w:rFonts w:ascii="Arial" w:hAnsi="Arial" w:eastAsia="Times New Roman" w:cs="Arial"/>
-          <w:color w:val="393939" w:themeColor="accent6" w:themeShade="bf"/>
+        <w:spacing w:after="0" w:line="240" w:lineRule="auto"/>
+        <w:textAlignment w:val="baseline"/>
+        <w:rPr>
+          <w:rFonts w:ascii="Arial" w:eastAsia="Times New Roman" w:hAnsi="Arial" w:cs="Arial"/>
+          <w:color w:val="393939" w:themeColor="accent6" w:themeShade="BF"/>
           <w:lang w:eastAsia="es-ES"/>
         </w:rPr>
       </w:pPr>
       <w:r>
         <w:rPr>
           <w:rFonts w:eastAsia="Times New Roman" w:cs="Arial"/>
-          <w:color w:val="393939" w:themeColor="accent6" w:themeShade="bf"/>
+          <w:color w:val="393939" w:themeColor="accent6" w:themeShade="BF"/>
           <w:lang w:eastAsia="es-ES"/>
         </w:rPr>
         <w:t>Módulo Usuario</w:t>
@@ -2620,23 +1634,22 @@
     </w:p>
     <w:p>
       <w:pPr>
-        <w:pStyle w:val="Normal"/>
         <w:numPr>
           <w:ilvl w:val="1"/>
           <w:numId w:val="3"/>
         </w:numPr>
-        <w:spacing w:lineRule="auto" w:line="240" w:before="0" w:after="0"/>
-        <w:textAlignment w:val="baseline"/>
-        <w:rPr>
-          <w:rFonts w:ascii="Arial" w:hAnsi="Arial" w:eastAsia="Times New Roman" w:cs="Arial"/>
-          <w:color w:val="393939" w:themeColor="accent6" w:themeShade="bf"/>
+        <w:spacing w:after="0" w:line="240" w:lineRule="auto"/>
+        <w:textAlignment w:val="baseline"/>
+        <w:rPr>
+          <w:rFonts w:ascii="Arial" w:eastAsia="Times New Roman" w:hAnsi="Arial" w:cs="Arial"/>
+          <w:color w:val="393939" w:themeColor="accent6" w:themeShade="BF"/>
           <w:lang w:eastAsia="es-ES"/>
         </w:rPr>
       </w:pPr>
       <w:r>
         <w:rPr>
           <w:rFonts w:eastAsia="Times New Roman" w:cs="Arial"/>
-          <w:color w:val="393939" w:themeColor="accent6" w:themeShade="bf"/>
+          <w:color w:val="393939" w:themeColor="accent6" w:themeShade="BF"/>
           <w:lang w:eastAsia="es-ES"/>
         </w:rPr>
         <w:t>Acceso al usuario (login) (EB)</w:t>
@@ -2644,23 +1657,22 @@
     </w:p>
     <w:p>
       <w:pPr>
-        <w:pStyle w:val="Normal"/>
         <w:numPr>
           <w:ilvl w:val="1"/>
           <w:numId w:val="3"/>
         </w:numPr>
-        <w:spacing w:lineRule="auto" w:line="240" w:before="0" w:after="0"/>
-        <w:textAlignment w:val="baseline"/>
-        <w:rPr>
-          <w:rFonts w:ascii="Arial" w:hAnsi="Arial" w:eastAsia="Times New Roman" w:cs="Arial"/>
-          <w:color w:val="393939" w:themeColor="accent6" w:themeShade="bf"/>
+        <w:spacing w:after="0" w:line="240" w:lineRule="auto"/>
+        <w:textAlignment w:val="baseline"/>
+        <w:rPr>
+          <w:rFonts w:ascii="Arial" w:eastAsia="Times New Roman" w:hAnsi="Arial" w:cs="Arial"/>
+          <w:color w:val="393939" w:themeColor="accent6" w:themeShade="BF"/>
           <w:lang w:eastAsia="es-ES"/>
         </w:rPr>
       </w:pPr>
       <w:r>
         <w:rPr>
           <w:rFonts w:eastAsia="Times New Roman" w:cs="Arial"/>
-          <w:color w:val="393939" w:themeColor="accent6" w:themeShade="bf"/>
+          <w:color w:val="393939" w:themeColor="accent6" w:themeShade="BF"/>
           <w:lang w:eastAsia="es-ES"/>
         </w:rPr>
         <w:t>Creación de usuario</w:t>
@@ -2668,23 +1680,22 @@
     </w:p>
     <w:p>
       <w:pPr>
-        <w:pStyle w:val="Normal"/>
         <w:numPr>
           <w:ilvl w:val="2"/>
           <w:numId w:val="3"/>
         </w:numPr>
-        <w:spacing w:lineRule="auto" w:line="240" w:before="0" w:after="0"/>
-        <w:textAlignment w:val="baseline"/>
-        <w:rPr>
-          <w:rFonts w:ascii="Arial" w:hAnsi="Arial" w:eastAsia="Times New Roman" w:cs="Arial"/>
-          <w:color w:val="393939" w:themeColor="accent6" w:themeShade="bf"/>
+        <w:spacing w:after="0" w:line="240" w:lineRule="auto"/>
+        <w:textAlignment w:val="baseline"/>
+        <w:rPr>
+          <w:rFonts w:ascii="Arial" w:eastAsia="Times New Roman" w:hAnsi="Arial" w:cs="Arial"/>
+          <w:color w:val="393939" w:themeColor="accent6" w:themeShade="BF"/>
           <w:lang w:eastAsia="es-ES"/>
         </w:rPr>
       </w:pPr>
       <w:r>
         <w:rPr>
           <w:rFonts w:eastAsia="Times New Roman" w:cs="Arial"/>
-          <w:color w:val="393939" w:themeColor="accent6" w:themeShade="bf"/>
+          <w:color w:val="393939" w:themeColor="accent6" w:themeShade="BF"/>
           <w:lang w:eastAsia="es-ES"/>
         </w:rPr>
         <w:t>Usuario administrador de rectorado (EB)</w:t>
@@ -2692,23 +1703,22 @@
     </w:p>
     <w:p>
       <w:pPr>
-        <w:pStyle w:val="Normal"/>
         <w:numPr>
           <w:ilvl w:val="2"/>
           <w:numId w:val="3"/>
         </w:numPr>
-        <w:spacing w:lineRule="auto" w:line="240" w:before="0" w:after="0"/>
-        <w:textAlignment w:val="baseline"/>
-        <w:rPr>
-          <w:rFonts w:ascii="Arial" w:hAnsi="Arial" w:eastAsia="Times New Roman" w:cs="Arial"/>
-          <w:color w:val="393939" w:themeColor="accent6" w:themeShade="bf"/>
+        <w:spacing w:after="0" w:line="240" w:lineRule="auto"/>
+        <w:textAlignment w:val="baseline"/>
+        <w:rPr>
+          <w:rFonts w:ascii="Arial" w:eastAsia="Times New Roman" w:hAnsi="Arial" w:cs="Arial"/>
+          <w:color w:val="393939" w:themeColor="accent6" w:themeShade="BF"/>
           <w:lang w:eastAsia="es-ES"/>
         </w:rPr>
       </w:pPr>
       <w:r>
         <w:rPr>
           <w:rFonts w:eastAsia="Times New Roman" w:cs="Arial"/>
-          <w:color w:val="393939" w:themeColor="accent6" w:themeShade="bf"/>
+          <w:color w:val="393939" w:themeColor="accent6" w:themeShade="BF"/>
           <w:lang w:eastAsia="es-ES"/>
         </w:rPr>
         <w:t>Usuario administrador de facultad (EB)</w:t>
@@ -2716,23 +1726,22 @@
     </w:p>
     <w:p>
       <w:pPr>
-        <w:pStyle w:val="Normal"/>
         <w:numPr>
           <w:ilvl w:val="2"/>
           <w:numId w:val="3"/>
         </w:numPr>
-        <w:spacing w:lineRule="auto" w:line="240" w:before="0" w:after="0"/>
-        <w:textAlignment w:val="baseline"/>
-        <w:rPr>
-          <w:rFonts w:ascii="Arial" w:hAnsi="Arial" w:eastAsia="Times New Roman" w:cs="Arial"/>
-          <w:color w:val="393939" w:themeColor="accent6" w:themeShade="bf"/>
+        <w:spacing w:after="0" w:line="240" w:lineRule="auto"/>
+        <w:textAlignment w:val="baseline"/>
+        <w:rPr>
+          <w:rFonts w:ascii="Arial" w:eastAsia="Times New Roman" w:hAnsi="Arial" w:cs="Arial"/>
+          <w:color w:val="393939" w:themeColor="accent6" w:themeShade="BF"/>
           <w:lang w:eastAsia="es-ES"/>
         </w:rPr>
       </w:pPr>
       <w:r>
         <w:rPr>
           <w:rFonts w:eastAsia="Times New Roman" w:cs="Arial"/>
-          <w:color w:val="393939" w:themeColor="accent6" w:themeShade="bf"/>
+          <w:color w:val="393939" w:themeColor="accent6" w:themeShade="BF"/>
           <w:lang w:eastAsia="es-ES"/>
         </w:rPr>
         <w:t>Usuario de secretaría</w:t>
@@ -2740,23 +1749,22 @@
     </w:p>
     <w:p>
       <w:pPr>
-        <w:pStyle w:val="Normal"/>
         <w:numPr>
           <w:ilvl w:val="3"/>
           <w:numId w:val="3"/>
         </w:numPr>
-        <w:spacing w:lineRule="auto" w:line="240" w:before="0" w:after="0"/>
-        <w:textAlignment w:val="baseline"/>
-        <w:rPr>
-          <w:rFonts w:ascii="Arial" w:hAnsi="Arial" w:eastAsia="Times New Roman" w:cs="Arial"/>
-          <w:color w:val="393939" w:themeColor="accent6" w:themeShade="bf"/>
+        <w:spacing w:after="0" w:line="240" w:lineRule="auto"/>
+        <w:textAlignment w:val="baseline"/>
+        <w:rPr>
+          <w:rFonts w:ascii="Arial" w:eastAsia="Times New Roman" w:hAnsi="Arial" w:cs="Arial"/>
+          <w:color w:val="393939" w:themeColor="accent6" w:themeShade="BF"/>
           <w:lang w:eastAsia="es-ES"/>
         </w:rPr>
       </w:pPr>
       <w:r>
         <w:rPr>
           <w:rFonts w:eastAsia="Times New Roman" w:cs="Arial"/>
-          <w:color w:val="393939" w:themeColor="accent6" w:themeShade="bf"/>
+          <w:color w:val="393939" w:themeColor="accent6" w:themeShade="BF"/>
           <w:lang w:eastAsia="es-ES"/>
         </w:rPr>
         <w:t>Secretaría de PAS (EB)</w:t>
@@ -2764,23 +1772,22 @@
     </w:p>
     <w:p>
       <w:pPr>
-        <w:pStyle w:val="Normal"/>
         <w:numPr>
           <w:ilvl w:val="3"/>
           <w:numId w:val="3"/>
         </w:numPr>
-        <w:spacing w:lineRule="auto" w:line="240" w:before="0" w:after="0"/>
-        <w:textAlignment w:val="baseline"/>
-        <w:rPr>
-          <w:rFonts w:ascii="Arial" w:hAnsi="Arial" w:eastAsia="Times New Roman" w:cs="Arial"/>
-          <w:color w:val="393939" w:themeColor="accent6" w:themeShade="bf"/>
+        <w:spacing w:after="0" w:line="240" w:lineRule="auto"/>
+        <w:textAlignment w:val="baseline"/>
+        <w:rPr>
+          <w:rFonts w:ascii="Arial" w:eastAsia="Times New Roman" w:hAnsi="Arial" w:cs="Arial"/>
+          <w:color w:val="393939" w:themeColor="accent6" w:themeShade="BF"/>
           <w:lang w:eastAsia="es-ES"/>
         </w:rPr>
       </w:pPr>
       <w:r>
         <w:rPr>
           <w:rFonts w:eastAsia="Times New Roman" w:cs="Arial"/>
-          <w:color w:val="393939" w:themeColor="accent6" w:themeShade="bf"/>
+          <w:color w:val="393939" w:themeColor="accent6" w:themeShade="BF"/>
           <w:lang w:eastAsia="es-ES"/>
         </w:rPr>
         <w:t>Secretaría de PDI (EB)</w:t>
@@ -2788,23 +1795,22 @@
     </w:p>
     <w:p>
       <w:pPr>
-        <w:pStyle w:val="Normal"/>
         <w:numPr>
           <w:ilvl w:val="1"/>
           <w:numId w:val="3"/>
         </w:numPr>
-        <w:spacing w:lineRule="auto" w:line="240" w:before="0" w:after="0"/>
-        <w:textAlignment w:val="baseline"/>
-        <w:rPr>
-          <w:rFonts w:ascii="Arial" w:hAnsi="Arial" w:eastAsia="Times New Roman" w:cs="Arial"/>
-          <w:color w:val="393939" w:themeColor="accent6" w:themeShade="bf"/>
+        <w:spacing w:after="0" w:line="240" w:lineRule="auto"/>
+        <w:textAlignment w:val="baseline"/>
+        <w:rPr>
+          <w:rFonts w:ascii="Arial" w:eastAsia="Times New Roman" w:hAnsi="Arial" w:cs="Arial"/>
+          <w:color w:val="393939" w:themeColor="accent6" w:themeShade="BF"/>
           <w:lang w:eastAsia="es-ES"/>
         </w:rPr>
       </w:pPr>
       <w:r>
         <w:rPr>
           <w:rFonts w:eastAsia="Times New Roman" w:cs="Arial"/>
-          <w:color w:val="393939" w:themeColor="accent6" w:themeShade="bf"/>
+          <w:color w:val="393939" w:themeColor="accent6" w:themeShade="BF"/>
           <w:lang w:eastAsia="es-ES"/>
         </w:rPr>
         <w:t>Eliminación de usuarios (CB)</w:t>
@@ -2812,23 +1818,22 @@
     </w:p>
     <w:p>
       <w:pPr>
-        <w:pStyle w:val="Normal"/>
         <w:numPr>
           <w:ilvl w:val="0"/>
           <w:numId w:val="3"/>
         </w:numPr>
-        <w:spacing w:lineRule="auto" w:line="240" w:before="0" w:after="0"/>
-        <w:textAlignment w:val="baseline"/>
-        <w:rPr>
-          <w:rFonts w:ascii="Arial" w:hAnsi="Arial" w:eastAsia="Times New Roman" w:cs="Arial"/>
-          <w:color w:val="393939" w:themeColor="accent6" w:themeShade="bf"/>
+        <w:spacing w:after="0" w:line="240" w:lineRule="auto"/>
+        <w:textAlignment w:val="baseline"/>
+        <w:rPr>
+          <w:rFonts w:ascii="Arial" w:eastAsia="Times New Roman" w:hAnsi="Arial" w:cs="Arial"/>
+          <w:color w:val="393939" w:themeColor="accent6" w:themeShade="BF"/>
           <w:lang w:eastAsia="es-ES"/>
         </w:rPr>
       </w:pPr>
       <w:r>
         <w:rPr>
           <w:rFonts w:eastAsia="Times New Roman" w:cs="Arial"/>
-          <w:color w:val="393939" w:themeColor="accent6" w:themeShade="bf"/>
+          <w:color w:val="393939" w:themeColor="accent6" w:themeShade="BF"/>
           <w:lang w:eastAsia="es-ES"/>
         </w:rPr>
         <w:t>Módulo Edición de Empleados</w:t>
@@ -2836,23 +1841,22 @@
     </w:p>
     <w:p>
       <w:pPr>
-        <w:pStyle w:val="Normal"/>
         <w:numPr>
           <w:ilvl w:val="1"/>
           <w:numId w:val="3"/>
         </w:numPr>
-        <w:spacing w:lineRule="auto" w:line="240" w:before="0" w:after="0"/>
-        <w:textAlignment w:val="baseline"/>
-        <w:rPr>
-          <w:rFonts w:ascii="Arial" w:hAnsi="Arial" w:eastAsia="Times New Roman" w:cs="Arial"/>
-          <w:color w:val="393939" w:themeColor="accent6" w:themeShade="bf"/>
+        <w:spacing w:after="0" w:line="240" w:lineRule="auto"/>
+        <w:textAlignment w:val="baseline"/>
+        <w:rPr>
+          <w:rFonts w:ascii="Arial" w:eastAsia="Times New Roman" w:hAnsi="Arial" w:cs="Arial"/>
+          <w:color w:val="393939" w:themeColor="accent6" w:themeShade="BF"/>
           <w:lang w:eastAsia="es-ES"/>
         </w:rPr>
       </w:pPr>
       <w:r>
         <w:rPr>
           <w:rFonts w:eastAsia="Times New Roman" w:cs="Arial"/>
-          <w:color w:val="393939" w:themeColor="accent6" w:themeShade="bf"/>
+          <w:color w:val="393939" w:themeColor="accent6" w:themeShade="BF"/>
           <w:lang w:eastAsia="es-ES"/>
         </w:rPr>
         <w:t>Añadir empleado</w:t>
@@ -2860,23 +1864,22 @@
     </w:p>
     <w:p>
       <w:pPr>
-        <w:pStyle w:val="Normal"/>
         <w:numPr>
           <w:ilvl w:val="2"/>
           <w:numId w:val="3"/>
         </w:numPr>
-        <w:spacing w:lineRule="auto" w:line="240" w:before="0" w:after="0"/>
-        <w:textAlignment w:val="baseline"/>
-        <w:rPr>
-          <w:rFonts w:ascii="Arial" w:hAnsi="Arial" w:eastAsia="Times New Roman" w:cs="Arial"/>
-          <w:color w:val="393939" w:themeColor="accent6" w:themeShade="bf"/>
+        <w:spacing w:after="0" w:line="240" w:lineRule="auto"/>
+        <w:textAlignment w:val="baseline"/>
+        <w:rPr>
+          <w:rFonts w:ascii="Arial" w:eastAsia="Times New Roman" w:hAnsi="Arial" w:cs="Arial"/>
+          <w:color w:val="393939" w:themeColor="accent6" w:themeShade="BF"/>
           <w:lang w:eastAsia="es-ES"/>
         </w:rPr>
       </w:pPr>
       <w:r>
         <w:rPr>
           <w:rFonts w:eastAsia="Times New Roman" w:cs="Arial"/>
-          <w:color w:val="393939" w:themeColor="accent6" w:themeShade="bf"/>
+          <w:color w:val="393939" w:themeColor="accent6" w:themeShade="BF"/>
           <w:lang w:eastAsia="es-ES"/>
         </w:rPr>
         <w:t>Empleado de PAS (EM)</w:t>
@@ -2884,23 +1887,22 @@
     </w:p>
     <w:p>
       <w:pPr>
-        <w:pStyle w:val="Normal"/>
         <w:numPr>
           <w:ilvl w:val="2"/>
           <w:numId w:val="3"/>
         </w:numPr>
-        <w:spacing w:lineRule="auto" w:line="240" w:before="0" w:after="0"/>
-        <w:textAlignment w:val="baseline"/>
-        <w:rPr>
-          <w:rFonts w:ascii="Arial" w:hAnsi="Arial" w:eastAsia="Times New Roman" w:cs="Arial"/>
-          <w:color w:val="393939" w:themeColor="accent6" w:themeShade="bf"/>
+        <w:spacing w:after="0" w:line="240" w:lineRule="auto"/>
+        <w:textAlignment w:val="baseline"/>
+        <w:rPr>
+          <w:rFonts w:ascii="Arial" w:eastAsia="Times New Roman" w:hAnsi="Arial" w:cs="Arial"/>
+          <w:color w:val="393939" w:themeColor="accent6" w:themeShade="BF"/>
           <w:lang w:eastAsia="es-ES"/>
         </w:rPr>
       </w:pPr>
       <w:r>
         <w:rPr>
           <w:rFonts w:eastAsia="Times New Roman" w:cs="Arial"/>
-          <w:color w:val="393939" w:themeColor="accent6" w:themeShade="bf"/>
+          <w:color w:val="393939" w:themeColor="accent6" w:themeShade="BF"/>
           <w:lang w:eastAsia="es-ES"/>
         </w:rPr>
         <w:t>Empleado de PDI (EM)</w:t>
@@ -2908,23 +1910,22 @@
     </w:p>
     <w:p>
       <w:pPr>
-        <w:pStyle w:val="Normal"/>
         <w:numPr>
           <w:ilvl w:val="1"/>
           <w:numId w:val="3"/>
         </w:numPr>
-        <w:spacing w:lineRule="auto" w:line="240" w:before="0" w:after="0"/>
-        <w:textAlignment w:val="baseline"/>
-        <w:rPr>
-          <w:rFonts w:ascii="Arial" w:hAnsi="Arial" w:eastAsia="Times New Roman" w:cs="Arial"/>
-          <w:color w:val="393939" w:themeColor="accent6" w:themeShade="bf"/>
+        <w:spacing w:after="0" w:line="240" w:lineRule="auto"/>
+        <w:textAlignment w:val="baseline"/>
+        <w:rPr>
+          <w:rFonts w:ascii="Arial" w:eastAsia="Times New Roman" w:hAnsi="Arial" w:cs="Arial"/>
+          <w:color w:val="393939" w:themeColor="accent6" w:themeShade="BF"/>
           <w:lang w:eastAsia="es-ES"/>
         </w:rPr>
       </w:pPr>
       <w:r>
         <w:rPr>
           <w:rFonts w:eastAsia="Times New Roman" w:cs="Arial"/>
-          <w:color w:val="393939" w:themeColor="accent6" w:themeShade="bf"/>
+          <w:color w:val="393939" w:themeColor="accent6" w:themeShade="BF"/>
           <w:lang w:eastAsia="es-ES"/>
         </w:rPr>
         <w:t>Editar información de empleado</w:t>
@@ -2932,23 +1933,22 @@
     </w:p>
     <w:p>
       <w:pPr>
-        <w:pStyle w:val="Normal"/>
         <w:numPr>
           <w:ilvl w:val="2"/>
           <w:numId w:val="3"/>
         </w:numPr>
-        <w:spacing w:lineRule="auto" w:line="240" w:before="0" w:after="0"/>
-        <w:textAlignment w:val="baseline"/>
-        <w:rPr>
-          <w:rFonts w:ascii="Arial" w:hAnsi="Arial" w:eastAsia="Times New Roman" w:cs="Arial"/>
-          <w:color w:val="393939" w:themeColor="accent6" w:themeShade="bf"/>
+        <w:spacing w:after="0" w:line="240" w:lineRule="auto"/>
+        <w:textAlignment w:val="baseline"/>
+        <w:rPr>
+          <w:rFonts w:ascii="Arial" w:eastAsia="Times New Roman" w:hAnsi="Arial" w:cs="Arial"/>
+          <w:color w:val="393939" w:themeColor="accent6" w:themeShade="BF"/>
           <w:lang w:eastAsia="es-ES"/>
         </w:rPr>
       </w:pPr>
       <w:r>
         <w:rPr>
           <w:rFonts w:eastAsia="Times New Roman" w:cs="Arial"/>
-          <w:color w:val="393939" w:themeColor="accent6" w:themeShade="bf"/>
+          <w:color w:val="393939" w:themeColor="accent6" w:themeShade="BF"/>
           <w:lang w:eastAsia="es-ES"/>
         </w:rPr>
         <w:t>Cambiar información de contrato (CB)</w:t>
@@ -2956,23 +1956,22 @@
     </w:p>
     <w:p>
       <w:pPr>
-        <w:pStyle w:val="Normal"/>
         <w:numPr>
           <w:ilvl w:val="2"/>
           <w:numId w:val="3"/>
         </w:numPr>
-        <w:spacing w:lineRule="auto" w:line="240" w:before="0" w:after="0"/>
-        <w:textAlignment w:val="baseline"/>
-        <w:rPr>
-          <w:rFonts w:ascii="Arial" w:hAnsi="Arial" w:eastAsia="Times New Roman" w:cs="Arial"/>
-          <w:color w:val="393939" w:themeColor="accent6" w:themeShade="bf"/>
+        <w:spacing w:after="0" w:line="240" w:lineRule="auto"/>
+        <w:textAlignment w:val="baseline"/>
+        <w:rPr>
+          <w:rFonts w:ascii="Arial" w:eastAsia="Times New Roman" w:hAnsi="Arial" w:cs="Arial"/>
+          <w:color w:val="393939" w:themeColor="accent6" w:themeShade="BF"/>
           <w:lang w:eastAsia="es-ES"/>
         </w:rPr>
       </w:pPr>
       <w:r>
         <w:rPr>
           <w:rFonts w:eastAsia="Times New Roman" w:cs="Arial"/>
-          <w:color w:val="393939" w:themeColor="accent6" w:themeShade="bf"/>
+          <w:color w:val="393939" w:themeColor="accent6" w:themeShade="BF"/>
           <w:lang w:eastAsia="es-ES"/>
         </w:rPr>
         <w:t>Especificar baja</w:t>
@@ -2980,23 +1979,22 @@
     </w:p>
     <w:p>
       <w:pPr>
-        <w:pStyle w:val="Normal"/>
         <w:numPr>
           <w:ilvl w:val="3"/>
           <w:numId w:val="3"/>
         </w:numPr>
-        <w:spacing w:lineRule="auto" w:line="240" w:before="0" w:after="0"/>
-        <w:textAlignment w:val="baseline"/>
-        <w:rPr>
-          <w:rFonts w:ascii="Arial" w:hAnsi="Arial" w:eastAsia="Times New Roman" w:cs="Arial"/>
-          <w:color w:val="393939" w:themeColor="accent6" w:themeShade="bf"/>
+        <w:spacing w:after="0" w:line="240" w:lineRule="auto"/>
+        <w:textAlignment w:val="baseline"/>
+        <w:rPr>
+          <w:rFonts w:ascii="Arial" w:eastAsia="Times New Roman" w:hAnsi="Arial" w:cs="Arial"/>
+          <w:color w:val="393939" w:themeColor="accent6" w:themeShade="BF"/>
           <w:lang w:eastAsia="es-ES"/>
         </w:rPr>
       </w:pPr>
       <w:r>
         <w:rPr>
           <w:rFonts w:eastAsia="Times New Roman" w:cs="Arial"/>
-          <w:color w:val="393939" w:themeColor="accent6" w:themeShade="bf"/>
+          <w:color w:val="393939" w:themeColor="accent6" w:themeShade="BF"/>
           <w:lang w:eastAsia="es-ES"/>
         </w:rPr>
         <w:t>Temporal (EB)</w:t>
@@ -3004,23 +2002,22 @@
     </w:p>
     <w:p>
       <w:pPr>
-        <w:pStyle w:val="Normal"/>
         <w:numPr>
           <w:ilvl w:val="3"/>
           <w:numId w:val="3"/>
         </w:numPr>
-        <w:spacing w:lineRule="auto" w:line="240" w:before="0" w:after="0"/>
-        <w:textAlignment w:val="baseline"/>
-        <w:rPr>
-          <w:rFonts w:ascii="Arial" w:hAnsi="Arial" w:eastAsia="Times New Roman" w:cs="Arial"/>
-          <w:color w:val="393939" w:themeColor="accent6" w:themeShade="bf"/>
+        <w:spacing w:after="0" w:line="240" w:lineRule="auto"/>
+        <w:textAlignment w:val="baseline"/>
+        <w:rPr>
+          <w:rFonts w:ascii="Arial" w:eastAsia="Times New Roman" w:hAnsi="Arial" w:cs="Arial"/>
+          <w:color w:val="393939" w:themeColor="accent6" w:themeShade="BF"/>
           <w:lang w:eastAsia="es-ES"/>
         </w:rPr>
       </w:pPr>
       <w:r>
         <w:rPr>
           <w:rFonts w:eastAsia="Times New Roman" w:cs="Arial"/>
-          <w:color w:val="393939" w:themeColor="accent6" w:themeShade="bf"/>
+          <w:color w:val="393939" w:themeColor="accent6" w:themeShade="BF"/>
           <w:lang w:eastAsia="es-ES"/>
         </w:rPr>
         <w:t>Planificada (EB)</w:t>
@@ -3028,23 +2025,22 @@
     </w:p>
     <w:p>
       <w:pPr>
-        <w:pStyle w:val="Normal"/>
         <w:numPr>
           <w:ilvl w:val="3"/>
           <w:numId w:val="3"/>
         </w:numPr>
-        <w:spacing w:lineRule="auto" w:line="240" w:before="0" w:after="0"/>
-        <w:textAlignment w:val="baseline"/>
-        <w:rPr>
-          <w:rFonts w:ascii="Arial" w:hAnsi="Arial" w:eastAsia="Times New Roman" w:cs="Arial"/>
-          <w:color w:val="393939" w:themeColor="accent6" w:themeShade="bf"/>
+        <w:spacing w:after="0" w:line="240" w:lineRule="auto"/>
+        <w:textAlignment w:val="baseline"/>
+        <w:rPr>
+          <w:rFonts w:ascii="Arial" w:eastAsia="Times New Roman" w:hAnsi="Arial" w:cs="Arial"/>
+          <w:color w:val="393939" w:themeColor="accent6" w:themeShade="BF"/>
           <w:lang w:eastAsia="es-ES"/>
         </w:rPr>
       </w:pPr>
       <w:r>
         <w:rPr>
           <w:rFonts w:eastAsia="Times New Roman" w:cs="Arial"/>
-          <w:color w:val="393939" w:themeColor="accent6" w:themeShade="bf"/>
+          <w:color w:val="393939" w:themeColor="accent6" w:themeShade="BF"/>
           <w:lang w:eastAsia="es-ES"/>
         </w:rPr>
         <w:t>Por defunción (EB)</w:t>
@@ -3052,23 +2048,22 @@
     </w:p>
     <w:p>
       <w:pPr>
-        <w:pStyle w:val="Normal"/>
         <w:numPr>
           <w:ilvl w:val="3"/>
           <w:numId w:val="3"/>
         </w:numPr>
-        <w:spacing w:lineRule="auto" w:line="240" w:before="0" w:after="0"/>
-        <w:textAlignment w:val="baseline"/>
-        <w:rPr>
-          <w:rFonts w:ascii="Arial" w:hAnsi="Arial" w:eastAsia="Times New Roman" w:cs="Arial"/>
-          <w:color w:val="393939" w:themeColor="accent6" w:themeShade="bf"/>
+        <w:spacing w:after="0" w:line="240" w:lineRule="auto"/>
+        <w:textAlignment w:val="baseline"/>
+        <w:rPr>
+          <w:rFonts w:ascii="Arial" w:eastAsia="Times New Roman" w:hAnsi="Arial" w:cs="Arial"/>
+          <w:color w:val="393939" w:themeColor="accent6" w:themeShade="BF"/>
           <w:lang w:eastAsia="es-ES"/>
         </w:rPr>
       </w:pPr>
       <w:r>
         <w:rPr>
           <w:rFonts w:eastAsia="Times New Roman" w:cs="Arial"/>
-          <w:color w:val="393939" w:themeColor="accent6" w:themeShade="bf"/>
+          <w:color w:val="393939" w:themeColor="accent6" w:themeShade="BF"/>
           <w:lang w:eastAsia="es-ES"/>
         </w:rPr>
         <w:t>Por jubilación (EB)</w:t>
@@ -3076,23 +2071,22 @@
     </w:p>
     <w:p>
       <w:pPr>
-        <w:pStyle w:val="Normal"/>
         <w:numPr>
           <w:ilvl w:val="2"/>
           <w:numId w:val="3"/>
         </w:numPr>
-        <w:spacing w:lineRule="auto" w:line="240" w:before="0" w:after="0"/>
-        <w:textAlignment w:val="baseline"/>
-        <w:rPr>
-          <w:rFonts w:ascii="Arial" w:hAnsi="Arial" w:eastAsia="Times New Roman" w:cs="Arial"/>
-          <w:color w:val="393939" w:themeColor="accent6" w:themeShade="bf"/>
+        <w:spacing w:after="0" w:line="240" w:lineRule="auto"/>
+        <w:textAlignment w:val="baseline"/>
+        <w:rPr>
+          <w:rFonts w:ascii="Arial" w:eastAsia="Times New Roman" w:hAnsi="Arial" w:cs="Arial"/>
+          <w:color w:val="393939" w:themeColor="accent6" w:themeShade="BF"/>
           <w:lang w:eastAsia="es-ES"/>
         </w:rPr>
       </w:pPr>
       <w:r>
         <w:rPr>
           <w:rFonts w:eastAsia="Times New Roman" w:cs="Arial"/>
-          <w:color w:val="393939" w:themeColor="accent6" w:themeShade="bf"/>
+          <w:color w:val="393939" w:themeColor="accent6" w:themeShade="BF"/>
           <w:lang w:eastAsia="es-ES"/>
         </w:rPr>
         <w:t>Especificar traslado</w:t>
@@ -3100,23 +2094,22 @@
     </w:p>
     <w:p>
       <w:pPr>
-        <w:pStyle w:val="Normal"/>
         <w:numPr>
           <w:ilvl w:val="3"/>
           <w:numId w:val="3"/>
         </w:numPr>
-        <w:spacing w:lineRule="auto" w:line="240" w:before="0" w:after="0"/>
-        <w:textAlignment w:val="baseline"/>
-        <w:rPr>
-          <w:rFonts w:ascii="Arial" w:hAnsi="Arial" w:eastAsia="Times New Roman" w:cs="Arial"/>
-          <w:color w:val="393939" w:themeColor="accent6" w:themeShade="bf"/>
+        <w:spacing w:after="0" w:line="240" w:lineRule="auto"/>
+        <w:textAlignment w:val="baseline"/>
+        <w:rPr>
+          <w:rFonts w:ascii="Arial" w:eastAsia="Times New Roman" w:hAnsi="Arial" w:cs="Arial"/>
+          <w:color w:val="393939" w:themeColor="accent6" w:themeShade="BF"/>
           <w:lang w:eastAsia="es-ES"/>
         </w:rPr>
       </w:pPr>
       <w:r>
         <w:rPr>
           <w:rFonts w:eastAsia="Times New Roman" w:cs="Arial"/>
-          <w:color w:val="393939" w:themeColor="accent6" w:themeShade="bf"/>
+          <w:color w:val="393939" w:themeColor="accent6" w:themeShade="BF"/>
           <w:lang w:eastAsia="es-ES"/>
         </w:rPr>
         <w:t>Traslado de facultad (CB)</w:t>
@@ -3124,23 +2117,22 @@
     </w:p>
     <w:p>
       <w:pPr>
-        <w:pStyle w:val="Normal"/>
         <w:numPr>
           <w:ilvl w:val="3"/>
           <w:numId w:val="3"/>
         </w:numPr>
-        <w:spacing w:lineRule="auto" w:line="240" w:before="0" w:after="0"/>
-        <w:textAlignment w:val="baseline"/>
-        <w:rPr>
-          <w:rFonts w:ascii="Arial" w:hAnsi="Arial" w:eastAsia="Times New Roman" w:cs="Arial"/>
-          <w:color w:val="393939" w:themeColor="accent6" w:themeShade="bf"/>
+        <w:spacing w:after="0" w:line="240" w:lineRule="auto"/>
+        <w:textAlignment w:val="baseline"/>
+        <w:rPr>
+          <w:rFonts w:ascii="Arial" w:eastAsia="Times New Roman" w:hAnsi="Arial" w:cs="Arial"/>
+          <w:color w:val="393939" w:themeColor="accent6" w:themeShade="BF"/>
           <w:lang w:eastAsia="es-ES"/>
         </w:rPr>
       </w:pPr>
       <w:r>
         <w:rPr>
           <w:rFonts w:eastAsia="Times New Roman" w:cs="Arial"/>
-          <w:color w:val="393939" w:themeColor="accent6" w:themeShade="bf"/>
+          <w:color w:val="393939" w:themeColor="accent6" w:themeShade="BF"/>
           <w:lang w:eastAsia="es-ES"/>
         </w:rPr>
         <w:t>Cambio de departamento (CB)</w:t>
@@ -3148,23 +2140,22 @@
     </w:p>
     <w:p>
       <w:pPr>
-        <w:pStyle w:val="Normal"/>
         <w:numPr>
           <w:ilvl w:val="1"/>
           <w:numId w:val="3"/>
         </w:numPr>
-        <w:spacing w:lineRule="auto" w:line="240" w:before="0" w:after="0"/>
-        <w:textAlignment w:val="baseline"/>
-        <w:rPr>
-          <w:rFonts w:ascii="Arial" w:hAnsi="Arial" w:eastAsia="Times New Roman" w:cs="Arial"/>
-          <w:color w:val="393939" w:themeColor="accent6" w:themeShade="bf"/>
+        <w:spacing w:after="0" w:line="240" w:lineRule="auto"/>
+        <w:textAlignment w:val="baseline"/>
+        <w:rPr>
+          <w:rFonts w:ascii="Arial" w:eastAsia="Times New Roman" w:hAnsi="Arial" w:cs="Arial"/>
+          <w:color w:val="393939" w:themeColor="accent6" w:themeShade="BF"/>
           <w:lang w:eastAsia="es-ES"/>
         </w:rPr>
       </w:pPr>
       <w:r>
         <w:rPr>
           <w:rFonts w:eastAsia="Times New Roman" w:cs="Arial"/>
-          <w:color w:val="393939" w:themeColor="accent6" w:themeShade="bf"/>
+          <w:color w:val="393939" w:themeColor="accent6" w:themeShade="BF"/>
           <w:lang w:eastAsia="es-ES"/>
         </w:rPr>
         <w:t>Eliminar empleado (CM)</w:t>
@@ -3172,23 +2163,22 @@
     </w:p>
     <w:p>
       <w:pPr>
-        <w:pStyle w:val="Normal"/>
         <w:numPr>
           <w:ilvl w:val="0"/>
           <w:numId w:val="3"/>
         </w:numPr>
-        <w:spacing w:lineRule="auto" w:line="240" w:before="0" w:after="0"/>
-        <w:textAlignment w:val="baseline"/>
-        <w:rPr>
-          <w:rFonts w:ascii="Arial" w:hAnsi="Arial" w:eastAsia="Times New Roman" w:cs="Arial"/>
-          <w:color w:val="393939" w:themeColor="accent6" w:themeShade="bf"/>
+        <w:spacing w:after="0" w:line="240" w:lineRule="auto"/>
+        <w:textAlignment w:val="baseline"/>
+        <w:rPr>
+          <w:rFonts w:ascii="Arial" w:eastAsia="Times New Roman" w:hAnsi="Arial" w:cs="Arial"/>
+          <w:color w:val="393939" w:themeColor="accent6" w:themeShade="BF"/>
           <w:lang w:eastAsia="es-ES"/>
         </w:rPr>
       </w:pPr>
       <w:r>
         <w:rPr>
           <w:rFonts w:eastAsia="Times New Roman" w:cs="Arial"/>
-          <w:color w:val="393939" w:themeColor="accent6" w:themeShade="bf"/>
+          <w:color w:val="393939" w:themeColor="accent6" w:themeShade="BF"/>
           <w:lang w:eastAsia="es-ES"/>
         </w:rPr>
         <w:t>Módulo Visualización de Empleados</w:t>
@@ -3196,47 +2186,46 @@
     </w:p>
     <w:p>
       <w:pPr>
-        <w:pStyle w:val="Normal"/>
         <w:numPr>
           <w:ilvl w:val="1"/>
           <w:numId w:val="3"/>
         </w:numPr>
-        <w:spacing w:lineRule="auto" w:line="240" w:before="0" w:after="0"/>
-        <w:textAlignment w:val="baseline"/>
-        <w:rPr>
-          <w:rFonts w:ascii="Arial" w:hAnsi="Arial" w:eastAsia="Times New Roman" w:cs="Arial"/>
-          <w:color w:val="393939" w:themeColor="accent6" w:themeShade="bf"/>
+        <w:spacing w:after="0" w:line="240" w:lineRule="auto"/>
+        <w:textAlignment w:val="baseline"/>
+        <w:rPr>
+          <w:rFonts w:ascii="Arial" w:eastAsia="Times New Roman" w:hAnsi="Arial" w:cs="Arial"/>
+          <w:color w:val="393939" w:themeColor="accent6" w:themeShade="BF"/>
           <w:lang w:eastAsia="es-ES"/>
         </w:rPr>
       </w:pPr>
       <w:r>
         <w:rPr>
           <w:rFonts w:eastAsia="Times New Roman" w:cs="Arial"/>
-          <w:color w:val="393939" w:themeColor="accent6" w:themeShade="bf"/>
-          <w:lang w:eastAsia="es-ES"/>
-        </w:rPr>
+          <w:color w:val="393939" w:themeColor="accent6" w:themeShade="BF"/>
+          <w:lang w:eastAsia="es-ES"/>
+        </w:rPr>
+        <w:lastRenderedPageBreak/>
         <w:t>Ver lista empleados (SB)</w:t>
       </w:r>
     </w:p>
     <w:p>
       <w:pPr>
-        <w:pStyle w:val="Normal"/>
         <w:numPr>
           <w:ilvl w:val="1"/>
           <w:numId w:val="3"/>
         </w:numPr>
-        <w:spacing w:lineRule="auto" w:line="240" w:before="0" w:after="0"/>
-        <w:textAlignment w:val="baseline"/>
-        <w:rPr>
-          <w:rFonts w:ascii="Arial" w:hAnsi="Arial" w:eastAsia="Times New Roman" w:cs="Arial"/>
-          <w:color w:val="393939" w:themeColor="accent6" w:themeShade="bf"/>
+        <w:spacing w:after="0" w:line="240" w:lineRule="auto"/>
+        <w:textAlignment w:val="baseline"/>
+        <w:rPr>
+          <w:rFonts w:ascii="Arial" w:eastAsia="Times New Roman" w:hAnsi="Arial" w:cs="Arial"/>
+          <w:color w:val="393939" w:themeColor="accent6" w:themeShade="BF"/>
           <w:lang w:eastAsia="es-ES"/>
         </w:rPr>
       </w:pPr>
       <w:r>
         <w:rPr>
           <w:rFonts w:eastAsia="Times New Roman" w:cs="Arial"/>
-          <w:color w:val="393939" w:themeColor="accent6" w:themeShade="bf"/>
+          <w:color w:val="393939" w:themeColor="accent6" w:themeShade="BF"/>
           <w:lang w:eastAsia="es-ES"/>
         </w:rPr>
         <w:t>Ver ficha empleado (SM)</w:t>
@@ -3244,23 +2233,22 @@
     </w:p>
     <w:p>
       <w:pPr>
-        <w:pStyle w:val="Normal"/>
         <w:numPr>
           <w:ilvl w:val="1"/>
           <w:numId w:val="3"/>
         </w:numPr>
-        <w:spacing w:lineRule="auto" w:line="240" w:before="0" w:after="0"/>
-        <w:textAlignment w:val="baseline"/>
-        <w:rPr>
-          <w:rFonts w:ascii="Arial" w:hAnsi="Arial" w:eastAsia="Times New Roman" w:cs="Arial"/>
-          <w:color w:val="393939" w:themeColor="accent6" w:themeShade="bf"/>
+        <w:spacing w:after="0" w:line="240" w:lineRule="auto"/>
+        <w:textAlignment w:val="baseline"/>
+        <w:rPr>
+          <w:rFonts w:ascii="Arial" w:eastAsia="Times New Roman" w:hAnsi="Arial" w:cs="Arial"/>
+          <w:color w:val="393939" w:themeColor="accent6" w:themeShade="BF"/>
           <w:lang w:eastAsia="es-ES"/>
         </w:rPr>
       </w:pPr>
       <w:r>
         <w:rPr>
           <w:rFonts w:eastAsia="Times New Roman" w:cs="Arial"/>
-          <w:color w:val="393939" w:themeColor="accent6" w:themeShade="bf"/>
+          <w:color w:val="393939" w:themeColor="accent6" w:themeShade="BF"/>
           <w:lang w:eastAsia="es-ES"/>
         </w:rPr>
         <w:t>Buscar empleado</w:t>
@@ -3268,23 +2256,22 @@
     </w:p>
     <w:p>
       <w:pPr>
-        <w:pStyle w:val="Normal"/>
         <w:numPr>
           <w:ilvl w:val="2"/>
           <w:numId w:val="3"/>
         </w:numPr>
-        <w:spacing w:lineRule="auto" w:line="240" w:before="0" w:after="0"/>
-        <w:textAlignment w:val="baseline"/>
-        <w:rPr>
-          <w:rFonts w:ascii="Arial" w:hAnsi="Arial" w:eastAsia="Times New Roman" w:cs="Arial"/>
-          <w:color w:val="393939" w:themeColor="accent6" w:themeShade="bf"/>
+        <w:spacing w:after="0" w:line="240" w:lineRule="auto"/>
+        <w:textAlignment w:val="baseline"/>
+        <w:rPr>
+          <w:rFonts w:ascii="Arial" w:eastAsia="Times New Roman" w:hAnsi="Arial" w:cs="Arial"/>
+          <w:color w:val="393939" w:themeColor="accent6" w:themeShade="BF"/>
           <w:lang w:eastAsia="es-ES"/>
         </w:rPr>
       </w:pPr>
       <w:r>
         <w:rPr>
           <w:rFonts w:eastAsia="Times New Roman" w:cs="Arial"/>
-          <w:color w:val="393939" w:themeColor="accent6" w:themeShade="bf"/>
+          <w:color w:val="393939" w:themeColor="accent6" w:themeShade="BF"/>
           <w:lang w:eastAsia="es-ES"/>
         </w:rPr>
         <w:t>Por nombre (CB)</w:t>
@@ -3292,23 +2279,22 @@
     </w:p>
     <w:p>
       <w:pPr>
-        <w:pStyle w:val="Normal"/>
         <w:numPr>
           <w:ilvl w:val="2"/>
           <w:numId w:val="3"/>
         </w:numPr>
-        <w:spacing w:lineRule="auto" w:line="240" w:before="0" w:after="0"/>
-        <w:textAlignment w:val="baseline"/>
-        <w:rPr>
-          <w:rFonts w:ascii="Arial" w:hAnsi="Arial" w:eastAsia="Times New Roman" w:cs="Arial"/>
-          <w:color w:val="393939" w:themeColor="accent6" w:themeShade="bf"/>
+        <w:spacing w:after="0" w:line="240" w:lineRule="auto"/>
+        <w:textAlignment w:val="baseline"/>
+        <w:rPr>
+          <w:rFonts w:ascii="Arial" w:eastAsia="Times New Roman" w:hAnsi="Arial" w:cs="Arial"/>
+          <w:color w:val="393939" w:themeColor="accent6" w:themeShade="BF"/>
           <w:lang w:eastAsia="es-ES"/>
         </w:rPr>
       </w:pPr>
       <w:r>
         <w:rPr>
           <w:rFonts w:eastAsia="Times New Roman" w:cs="Arial"/>
-          <w:color w:val="393939" w:themeColor="accent6" w:themeShade="bf"/>
+          <w:color w:val="393939" w:themeColor="accent6" w:themeShade="BF"/>
           <w:lang w:eastAsia="es-ES"/>
         </w:rPr>
         <w:t>Por contrato (CB)</w:t>
@@ -3316,23 +2302,22 @@
     </w:p>
     <w:p>
       <w:pPr>
-        <w:pStyle w:val="Normal"/>
         <w:numPr>
           <w:ilvl w:val="2"/>
           <w:numId w:val="3"/>
         </w:numPr>
-        <w:spacing w:lineRule="auto" w:line="240" w:before="0" w:after="0"/>
-        <w:textAlignment w:val="baseline"/>
-        <w:rPr>
-          <w:rFonts w:ascii="Arial" w:hAnsi="Arial" w:eastAsia="Times New Roman" w:cs="Arial"/>
-          <w:color w:val="393939" w:themeColor="accent6" w:themeShade="bf"/>
+        <w:spacing w:after="0" w:line="240" w:lineRule="auto"/>
+        <w:textAlignment w:val="baseline"/>
+        <w:rPr>
+          <w:rFonts w:ascii="Arial" w:eastAsia="Times New Roman" w:hAnsi="Arial" w:cs="Arial"/>
+          <w:color w:val="393939" w:themeColor="accent6" w:themeShade="BF"/>
           <w:lang w:eastAsia="es-ES"/>
         </w:rPr>
       </w:pPr>
       <w:r>
         <w:rPr>
           <w:rFonts w:eastAsia="Times New Roman" w:cs="Arial"/>
-          <w:color w:val="393939" w:themeColor="accent6" w:themeShade="bf"/>
+          <w:color w:val="393939" w:themeColor="accent6" w:themeShade="BF"/>
           <w:lang w:eastAsia="es-ES"/>
         </w:rPr>
         <w:t>Por tipo (PAS o PDI) (CB)</w:t>
@@ -3340,23 +2325,22 @@
     </w:p>
     <w:p>
       <w:pPr>
-        <w:pStyle w:val="Normal"/>
         <w:numPr>
           <w:ilvl w:val="2"/>
           <w:numId w:val="3"/>
         </w:numPr>
-        <w:spacing w:lineRule="auto" w:line="240" w:before="0" w:after="0"/>
-        <w:textAlignment w:val="baseline"/>
-        <w:rPr>
-          <w:rFonts w:ascii="Arial" w:hAnsi="Arial" w:eastAsia="Times New Roman" w:cs="Arial"/>
-          <w:color w:val="393939" w:themeColor="accent6" w:themeShade="bf"/>
+        <w:spacing w:after="0" w:line="240" w:lineRule="auto"/>
+        <w:textAlignment w:val="baseline"/>
+        <w:rPr>
+          <w:rFonts w:ascii="Arial" w:eastAsia="Times New Roman" w:hAnsi="Arial" w:cs="Arial"/>
+          <w:color w:val="393939" w:themeColor="accent6" w:themeShade="BF"/>
           <w:lang w:eastAsia="es-ES"/>
         </w:rPr>
       </w:pPr>
       <w:r>
         <w:rPr>
           <w:rFonts w:eastAsia="Times New Roman" w:cs="Arial"/>
-          <w:color w:val="393939" w:themeColor="accent6" w:themeShade="bf"/>
+          <w:color w:val="393939" w:themeColor="accent6" w:themeShade="BF"/>
           <w:lang w:eastAsia="es-ES"/>
         </w:rPr>
         <w:t>Por idiomas (CB)</w:t>
@@ -3364,23 +2348,22 @@
     </w:p>
     <w:p>
       <w:pPr>
-        <w:pStyle w:val="Normal"/>
         <w:numPr>
           <w:ilvl w:val="2"/>
           <w:numId w:val="3"/>
         </w:numPr>
-        <w:spacing w:lineRule="auto" w:line="240" w:before="0" w:after="0"/>
-        <w:textAlignment w:val="baseline"/>
-        <w:rPr>
-          <w:rFonts w:ascii="Arial" w:hAnsi="Arial" w:eastAsia="Times New Roman" w:cs="Arial"/>
-          <w:color w:val="393939" w:themeColor="accent6" w:themeShade="bf"/>
+        <w:spacing w:after="0" w:line="240" w:lineRule="auto"/>
+        <w:textAlignment w:val="baseline"/>
+        <w:rPr>
+          <w:rFonts w:ascii="Arial" w:eastAsia="Times New Roman" w:hAnsi="Arial" w:cs="Arial"/>
+          <w:color w:val="393939" w:themeColor="accent6" w:themeShade="BF"/>
           <w:lang w:eastAsia="es-ES"/>
         </w:rPr>
       </w:pPr>
       <w:r>
         <w:rPr>
           <w:rFonts w:eastAsia="Times New Roman" w:cs="Arial"/>
-          <w:color w:val="393939" w:themeColor="accent6" w:themeShade="bf"/>
+          <w:color w:val="393939" w:themeColor="accent6" w:themeShade="BF"/>
           <w:lang w:eastAsia="es-ES"/>
         </w:rPr>
         <w:t>Genérico, por cualquier campo (CB)</w:t>
@@ -3388,26 +2371,24 @@
     </w:p>
     <w:p>
       <w:pPr>
-        <w:pStyle w:val="Normal"/>
         <w:numPr>
           <w:ilvl w:val="0"/>
           <w:numId w:val="3"/>
         </w:numPr>
-        <w:spacing w:lineRule="auto" w:line="240" w:before="0" w:after="0"/>
-        <w:textAlignment w:val="baseline"/>
-        <w:rPr>
-          <w:rFonts w:ascii="Arial" w:hAnsi="Arial" w:eastAsia="Times New Roman" w:cs="Arial"/>
-          <w:b/>
+        <w:spacing w:after="0" w:line="240" w:lineRule="auto"/>
+        <w:textAlignment w:val="baseline"/>
+        <w:rPr>
+          <w:rFonts w:ascii="Arial" w:eastAsia="Times New Roman" w:hAnsi="Arial" w:cs="Arial"/>
           <w:b/>
           <w:bCs/>
-          <w:color w:val="393939" w:themeColor="accent6" w:themeShade="bf"/>
+          <w:color w:val="393939" w:themeColor="accent6" w:themeShade="BF"/>
           <w:lang w:eastAsia="es-ES"/>
         </w:rPr>
       </w:pPr>
       <w:r>
         <w:rPr>
           <w:rFonts w:eastAsia="Times New Roman" w:cs="Arial"/>
-          <w:color w:val="393939" w:themeColor="accent6" w:themeShade="bf"/>
+          <w:color w:val="393939" w:themeColor="accent6" w:themeShade="BF"/>
           <w:lang w:eastAsia="es-ES"/>
         </w:rPr>
         <w:t>Módulo Restauración del Sistema</w:t>
@@ -3415,23 +2396,22 @@
     </w:p>
     <w:p>
       <w:pPr>
-        <w:pStyle w:val="Normal"/>
         <w:numPr>
           <w:ilvl w:val="1"/>
           <w:numId w:val="3"/>
         </w:numPr>
-        <w:spacing w:lineRule="auto" w:line="240" w:before="0" w:after="0"/>
-        <w:textAlignment w:val="baseline"/>
-        <w:rPr>
-          <w:rFonts w:ascii="Arial" w:hAnsi="Arial" w:eastAsia="Times New Roman" w:cs="Arial"/>
-          <w:color w:val="393939" w:themeColor="accent6" w:themeShade="bf"/>
+        <w:spacing w:after="0" w:line="240" w:lineRule="auto"/>
+        <w:textAlignment w:val="baseline"/>
+        <w:rPr>
+          <w:rFonts w:ascii="Arial" w:eastAsia="Times New Roman" w:hAnsi="Arial" w:cs="Arial"/>
+          <w:color w:val="393939" w:themeColor="accent6" w:themeShade="BF"/>
           <w:lang w:eastAsia="es-ES"/>
         </w:rPr>
       </w:pPr>
       <w:r>
         <w:rPr>
           <w:rFonts w:eastAsia="Times New Roman" w:cs="Arial"/>
-          <w:color w:val="393939" w:themeColor="accent6" w:themeShade="bf"/>
+          <w:color w:val="393939" w:themeColor="accent6" w:themeShade="BF"/>
           <w:lang w:eastAsia="es-ES"/>
         </w:rPr>
         <w:t>Crear copia de seguridad (IM)</w:t>
@@ -3439,24 +2419,23 @@
     </w:p>
     <w:p>
       <w:pPr>
-        <w:pStyle w:val="Normal"/>
         <w:numPr>
           <w:ilvl w:val="1"/>
           <w:numId w:val="3"/>
         </w:numPr>
-        <w:spacing w:lineRule="auto" w:line="240" w:beforeAutospacing="1" w:afterAutospacing="1"/>
+        <w:spacing w:beforeAutospacing="1" w:afterAutospacing="1" w:line="240" w:lineRule="auto"/>
         <w:jc w:val="left"/>
         <w:textAlignment w:val="baseline"/>
         <w:rPr>
-          <w:rFonts w:ascii="Arial" w:hAnsi="Arial" w:eastAsia="Times New Roman" w:cs="Arial"/>
-          <w:color w:val="393939" w:themeColor="accent6" w:themeShade="bf"/>
+          <w:rFonts w:ascii="Arial" w:eastAsia="Times New Roman" w:hAnsi="Arial" w:cs="Arial"/>
+          <w:color w:val="393939" w:themeColor="accent6" w:themeShade="BF"/>
           <w:lang w:eastAsia="es-ES"/>
         </w:rPr>
       </w:pPr>
       <w:r>
         <w:rPr>
           <w:rFonts w:eastAsia="Times New Roman" w:cs="Arial"/>
-          <w:color w:val="393939" w:themeColor="accent6" w:themeShade="bf"/>
+          <w:color w:val="393939" w:themeColor="accent6" w:themeShade="BF"/>
           <w:lang w:eastAsia="es-ES"/>
         </w:rPr>
         <w:t>Restaurar copia de seguridad (IM)</w:t>
@@ -3478,7 +2457,6 @@
     </w:p>
     <w:p>
       <w:pPr>
-        <w:pStyle w:val="Normal"/>
         <w:rPr>
           <w:lang w:eastAsia="es-ES"/>
         </w:rPr>
@@ -3493,143 +2471,69 @@
     </w:p>
     <w:p>
       <w:pPr>
-        <w:pStyle w:val="Normal"/>
-        <w:rPr>
-          <w:rFonts w:eastAsia="ＭＳ Ｐゴシック" w:eastAsiaTheme="minorEastAsia"/>
-          <w:lang w:eastAsia="es-ES"/>
-        </w:rPr>
-      </w:pPr>
-      <w:r>
-        <w:rPr/>
-      </w:r>
-      <m:oMath xmlns:m="http://schemas.openxmlformats.org/officeDocument/2006/math">
-        <m:r>
-          <w:rPr>
-            <w:rFonts w:ascii="Cambria Math" w:hAnsi="Cambria Math"/>
-          </w:rPr>
-          <m:t xml:space="preserve">1</m:t>
-        </m:r>
-        <m:r>
-          <w:rPr>
-            <w:rFonts w:ascii="Cambria Math" w:hAnsi="Cambria Math"/>
-          </w:rPr>
-          <m:t xml:space="preserve">Pto</m:t>
-        </m:r>
-        <m:r>
-          <w:rPr>
-            <w:rFonts w:ascii="Cambria Math" w:hAnsi="Cambria Math"/>
-          </w:rPr>
-          <m:t xml:space="preserve">=</m:t>
-        </m:r>
-        <m:r>
-          <w:rPr>
-            <w:rFonts w:ascii="Cambria Math" w:hAnsi="Cambria Math"/>
-          </w:rPr>
-          <m:t xml:space="preserve">2</m:t>
-        </m:r>
-        <m:r>
-          <w:rPr>
-            <w:rFonts w:ascii="Cambria Math" w:hAnsi="Cambria Math"/>
-          </w:rPr>
-          <m:t xml:space="preserve">Per</m:t>
-        </m:r>
-        <m:r>
-          <w:rPr>
-            <w:rFonts w:ascii="Cambria Math" w:hAnsi="Cambria Math"/>
-          </w:rPr>
-          <m:t xml:space="preserve">∗</m:t>
-        </m:r>
-        <m:r>
-          <w:rPr>
-            <w:rFonts w:ascii="Cambria Math" w:hAnsi="Cambria Math"/>
-          </w:rPr>
-          <m:t xml:space="preserve">1</m:t>
-        </m:r>
-        <m:r>
-          <w:rPr>
-            <w:rFonts w:ascii="Cambria Math" w:hAnsi="Cambria Math"/>
-          </w:rPr>
-          <m:t xml:space="preserve">h</m:t>
-        </m:r>
-        <m:r>
-          <w:rPr>
-            <w:rFonts w:ascii="Cambria Math" w:hAnsi="Cambria Math"/>
-          </w:rPr>
-          <m:t xml:space="preserve">=</m:t>
-        </m:r>
-        <m:r>
-          <w:rPr>
-            <w:rFonts w:ascii="Cambria Math" w:hAnsi="Cambria Math"/>
-          </w:rPr>
-          <m:t xml:space="preserve">2</m:t>
-        </m:r>
-        <m:r>
-          <w:rPr>
-            <w:rFonts w:ascii="Cambria Math" w:hAnsi="Cambria Math"/>
-          </w:rPr>
-          <m:t xml:space="preserve">PH</m:t>
-        </m:r>
-        <m:r>
-          <w:rPr>
-            <w:rFonts w:ascii="Cambria Math" w:hAnsi="Cambria Math"/>
-          </w:rPr>
-          <m:t xml:space="preserve">=</m:t>
-        </m:r>
-        <m:f>
-          <m:num>
-            <m:r>
-              <w:rPr>
-                <w:rFonts w:ascii="Cambria Math" w:hAnsi="Cambria Math"/>
-              </w:rPr>
-              <m:t xml:space="preserve">2</m:t>
-            </m:r>
-          </m:num>
-          <m:den>
-            <m:r>
-              <w:rPr>
-                <w:rFonts w:ascii="Cambria Math" w:hAnsi="Cambria Math"/>
-              </w:rPr>
-              <m:t xml:space="preserve">176</m:t>
-            </m:r>
-          </m:den>
-        </m:f>
-        <m:r>
-          <w:rPr>
-            <w:rFonts w:ascii="Cambria Math" w:hAnsi="Cambria Math"/>
-          </w:rPr>
-          <m:t xml:space="preserve">PM</m:t>
-        </m:r>
-        <m:r>
-          <w:rPr>
-            <w:rFonts w:ascii="Cambria Math" w:hAnsi="Cambria Math"/>
-          </w:rPr>
-          <m:t xml:space="preserve">=</m:t>
-        </m:r>
-        <m:r>
-          <w:rPr>
-            <w:rFonts w:ascii="Cambria Math" w:hAnsi="Cambria Math"/>
-          </w:rPr>
-          <m:t xml:space="preserve">0,0114</m:t>
-        </m:r>
-        <m:r>
-          <w:rPr>
-            <w:rFonts w:ascii="Cambria Math" w:hAnsi="Cambria Math"/>
-          </w:rPr>
-          <m:t xml:space="preserve">PM</m:t>
-        </m:r>
-      </m:oMath>
-    </w:p>
-    <w:p>
-      <w:pPr>
-        <w:pStyle w:val="Normal"/>
-        <w:rPr>
-          <w:rFonts w:eastAsia="ＭＳ Ｐゴシック" w:eastAsiaTheme="minorEastAsia"/>
-          <w:lang w:eastAsia="es-ES"/>
-        </w:rPr>
-      </w:pPr>
-      <w:r>
-        <w:rPr>
-          <w:rFonts w:eastAsia="ＭＳ Ｐゴシック" w:eastAsiaTheme="minorEastAsia"/>
+        <w:rPr>
+          <w:rFonts w:eastAsiaTheme="minorEastAsia"/>
+          <w:lang w:eastAsia="es-ES"/>
+        </w:rPr>
+      </w:pPr>
+      <m:oMathPara>
+        <m:oMath>
+          <m:r>
+            <w:rPr>
+              <w:rFonts w:ascii="Cambria Math" w:hAnsi="Cambria Math"/>
+            </w:rPr>
+            <m:t>1Pto=2Per*1</m:t>
+          </m:r>
+          <m:r>
+            <w:rPr>
+              <w:rFonts w:ascii="Cambria Math" w:hAnsi="Cambria Math"/>
+            </w:rPr>
+            <m:t>h=2PH=</m:t>
+          </m:r>
+          <m:f>
+            <m:fPr>
+              <m:ctrlPr>
+                <w:rPr>
+                  <w:rFonts w:ascii="Cambria Math" w:hAnsi="Cambria Math"/>
+                </w:rPr>
+              </m:ctrlPr>
+            </m:fPr>
+            <m:num>
+              <m:r>
+                <w:rPr>
+                  <w:rFonts w:ascii="Cambria Math" w:hAnsi="Cambria Math"/>
+                </w:rPr>
+                <m:t>2</m:t>
+              </m:r>
+            </m:num>
+            <m:den>
+              <m:r>
+                <w:rPr>
+                  <w:rFonts w:ascii="Cambria Math" w:hAnsi="Cambria Math"/>
+                </w:rPr>
+                <m:t>176</m:t>
+              </m:r>
+            </m:den>
+          </m:f>
+          <m:r>
+            <w:rPr>
+              <w:rFonts w:ascii="Cambria Math" w:hAnsi="Cambria Math"/>
+            </w:rPr>
+            <m:t>PM=0,0114PM</m:t>
+          </m:r>
+        </m:oMath>
+      </m:oMathPara>
+    </w:p>
+    <w:p>
+      <w:pPr>
+        <w:rPr>
+          <w:rFonts w:eastAsiaTheme="minorEastAsia"/>
+          <w:lang w:eastAsia="es-ES"/>
+        </w:rPr>
+      </w:pPr>
+      <w:r>
+        <w:rPr>
+          <w:rFonts w:eastAsiaTheme="minorEastAsia"/>
           <w:lang w:eastAsia="es-ES"/>
         </w:rPr>
         <w:tab/>
@@ -3640,22 +2544,13 @@
       <w:pPr>
         <w:pStyle w:val="Encabezado2"/>
         <w:rPr>
-          <w:rFonts w:ascii="Arial" w:hAnsi="Arial" w:eastAsia="Times New Roman" w:cs="Arial"/>
+          <w:rFonts w:ascii="Arial" w:eastAsia="Times New Roman" w:hAnsi="Arial" w:cs="Arial"/>
           <w:color w:val="00000A"/>
           <w:lang w:eastAsia="es-ES"/>
         </w:rPr>
       </w:pPr>
       <w:r>
-        <w:rPr/>
         <w:t>Descomposición</w:t>
-      </w:r>
-      <w:r>
-        <w:rPr>
-          <w:rFonts w:eastAsia="Times New Roman" w:cs="Arial"/>
-          <w:color w:val="393939" w:themeColor="accent6" w:themeShade="bf"/>
-          <w:lang w:eastAsia="es-ES"/>
-        </w:rPr>
-        <w:t xml:space="preserve"> </w:t>
       </w:r>
       <w:r>
         <w:rPr>
@@ -3668,7 +2563,6 @@
     </w:p>
     <w:p>
       <w:pPr>
-        <w:pStyle w:val="Normal"/>
         <w:rPr>
           <w:lang w:eastAsia="es-ES"/>
         </w:rPr>
@@ -3689,12 +2583,11 @@
     </w:p>
     <w:p>
       <w:pPr>
-        <w:pStyle w:val="Normal"/>
         <w:numPr>
           <w:ilvl w:val="0"/>
           <w:numId w:val="3"/>
         </w:numPr>
-        <w:spacing w:lineRule="auto" w:line="240" w:before="0" w:after="0"/>
+        <w:spacing w:after="0" w:line="240" w:lineRule="auto"/>
         <w:textAlignment w:val="baseline"/>
         <w:rPr>
           <w:lang w:eastAsia="es-ES"/>
@@ -3709,12 +2602,11 @@
     </w:p>
     <w:p>
       <w:pPr>
-        <w:pStyle w:val="Normal"/>
         <w:numPr>
           <w:ilvl w:val="1"/>
           <w:numId w:val="3"/>
         </w:numPr>
-        <w:spacing w:lineRule="auto" w:line="240" w:before="0" w:after="0"/>
+        <w:spacing w:after="0" w:line="240" w:lineRule="auto"/>
         <w:textAlignment w:val="baseline"/>
         <w:rPr>
           <w:lang w:eastAsia="es-ES"/>
@@ -3729,12 +2621,11 @@
     </w:p>
     <w:p>
       <w:pPr>
-        <w:pStyle w:val="Normal"/>
         <w:numPr>
           <w:ilvl w:val="2"/>
           <w:numId w:val="3"/>
         </w:numPr>
-        <w:spacing w:lineRule="auto" w:line="240" w:before="0" w:after="0"/>
+        <w:spacing w:after="0" w:line="240" w:lineRule="auto"/>
         <w:textAlignment w:val="baseline"/>
         <w:rPr>
           <w:lang w:eastAsia="es-ES"/>
@@ -3749,12 +2640,11 @@
     </w:p>
     <w:p>
       <w:pPr>
-        <w:pStyle w:val="Normal"/>
         <w:numPr>
           <w:ilvl w:val="3"/>
           <w:numId w:val="3"/>
         </w:numPr>
-        <w:spacing w:lineRule="auto" w:line="240" w:before="0" w:after="0"/>
+        <w:spacing w:after="0" w:line="240" w:lineRule="auto"/>
         <w:textAlignment w:val="baseline"/>
         <w:rPr>
           <w:lang w:eastAsia="es-ES"/>
@@ -3769,12 +2659,11 @@
     </w:p>
     <w:p>
       <w:pPr>
-        <w:pStyle w:val="Normal"/>
         <w:numPr>
           <w:ilvl w:val="2"/>
           <w:numId w:val="3"/>
         </w:numPr>
-        <w:spacing w:lineRule="auto" w:line="240" w:before="0" w:after="0"/>
+        <w:spacing w:after="0" w:line="240" w:lineRule="auto"/>
         <w:textAlignment w:val="baseline"/>
         <w:rPr>
           <w:lang w:eastAsia="es-ES"/>
@@ -3789,12 +2678,11 @@
     </w:p>
     <w:p>
       <w:pPr>
-        <w:pStyle w:val="Normal"/>
         <w:numPr>
           <w:ilvl w:val="1"/>
           <w:numId w:val="3"/>
         </w:numPr>
-        <w:spacing w:lineRule="auto" w:line="240" w:before="0" w:after="0"/>
+        <w:spacing w:after="0" w:line="240" w:lineRule="auto"/>
         <w:textAlignment w:val="baseline"/>
         <w:rPr>
           <w:lang w:eastAsia="es-ES"/>
@@ -3809,12 +2697,11 @@
     </w:p>
     <w:p>
       <w:pPr>
-        <w:pStyle w:val="Normal"/>
         <w:numPr>
           <w:ilvl w:val="2"/>
           <w:numId w:val="3"/>
         </w:numPr>
-        <w:spacing w:lineRule="auto" w:line="240" w:before="0" w:after="0"/>
+        <w:spacing w:after="0" w:line="240" w:lineRule="auto"/>
         <w:textAlignment w:val="baseline"/>
         <w:rPr>
           <w:lang w:eastAsia="es-ES"/>
@@ -3829,12 +2716,11 @@
     </w:p>
     <w:p>
       <w:pPr>
-        <w:pStyle w:val="Normal"/>
         <w:numPr>
           <w:ilvl w:val="0"/>
           <w:numId w:val="3"/>
         </w:numPr>
-        <w:spacing w:lineRule="auto" w:line="240" w:before="0" w:after="0"/>
+        <w:spacing w:after="0" w:line="240" w:lineRule="auto"/>
         <w:textAlignment w:val="baseline"/>
         <w:rPr>
           <w:lang w:eastAsia="es-ES"/>
@@ -3849,12 +2735,11 @@
     </w:p>
     <w:p>
       <w:pPr>
-        <w:pStyle w:val="Normal"/>
         <w:numPr>
           <w:ilvl w:val="0"/>
           <w:numId w:val="3"/>
         </w:numPr>
-        <w:spacing w:lineRule="auto" w:line="240" w:before="0" w:after="0"/>
+        <w:spacing w:after="0" w:line="240" w:lineRule="auto"/>
         <w:textAlignment w:val="baseline"/>
         <w:rPr>
           <w:lang w:eastAsia="es-ES"/>
@@ -3869,12 +2754,11 @@
     </w:p>
     <w:p>
       <w:pPr>
-        <w:pStyle w:val="Normal"/>
         <w:numPr>
           <w:ilvl w:val="1"/>
           <w:numId w:val="3"/>
         </w:numPr>
-        <w:spacing w:lineRule="auto" w:line="240" w:before="0" w:after="0"/>
+        <w:spacing w:after="0" w:line="240" w:lineRule="auto"/>
         <w:textAlignment w:val="baseline"/>
         <w:rPr>
           <w:lang w:eastAsia="es-ES"/>
@@ -3889,12 +2773,11 @@
     </w:p>
     <w:p>
       <w:pPr>
-        <w:pStyle w:val="Normal"/>
         <w:numPr>
           <w:ilvl w:val="1"/>
           <w:numId w:val="3"/>
         </w:numPr>
-        <w:spacing w:lineRule="auto" w:line="240" w:before="0" w:after="0"/>
+        <w:spacing w:after="0" w:line="240" w:lineRule="auto"/>
         <w:textAlignment w:val="baseline"/>
         <w:rPr>
           <w:lang w:eastAsia="es-ES"/>
@@ -3909,32 +2792,31 @@
     </w:p>
     <w:p>
       <w:pPr>
-        <w:pStyle w:val="Normal"/>
         <w:numPr>
           <w:ilvl w:val="1"/>
           <w:numId w:val="3"/>
         </w:numPr>
-        <w:spacing w:lineRule="auto" w:line="240" w:before="0" w:after="0"/>
-        <w:textAlignment w:val="baseline"/>
-        <w:rPr>
-          <w:lang w:eastAsia="es-ES"/>
-        </w:rPr>
-      </w:pPr>
-      <w:r>
-        <w:rPr>
-          <w:lang w:eastAsia="es-ES"/>
-        </w:rPr>
+        <w:spacing w:after="0" w:line="240" w:lineRule="auto"/>
+        <w:textAlignment w:val="baseline"/>
+        <w:rPr>
+          <w:lang w:eastAsia="es-ES"/>
+        </w:rPr>
+      </w:pPr>
+      <w:r>
+        <w:rPr>
+          <w:lang w:eastAsia="es-ES"/>
+        </w:rPr>
+        <w:lastRenderedPageBreak/>
         <w:t>Descripción del modelo (1)</w:t>
       </w:r>
     </w:p>
     <w:p>
       <w:pPr>
-        <w:pStyle w:val="Normal"/>
         <w:numPr>
           <w:ilvl w:val="0"/>
           <w:numId w:val="3"/>
         </w:numPr>
-        <w:spacing w:lineRule="auto" w:line="240" w:before="0" w:after="0"/>
+        <w:spacing w:after="0" w:line="240" w:lineRule="auto"/>
         <w:textAlignment w:val="baseline"/>
         <w:rPr>
           <w:lang w:eastAsia="es-ES"/>
@@ -3949,12 +2831,11 @@
     </w:p>
     <w:p>
       <w:pPr>
-        <w:pStyle w:val="Normal"/>
         <w:numPr>
           <w:ilvl w:val="1"/>
           <w:numId w:val="3"/>
         </w:numPr>
-        <w:spacing w:lineRule="auto" w:line="240" w:before="0" w:after="0"/>
+        <w:spacing w:after="0" w:line="240" w:lineRule="auto"/>
         <w:textAlignment w:val="baseline"/>
         <w:rPr>
           <w:lang w:eastAsia="es-ES"/>
@@ -3969,12 +2850,11 @@
     </w:p>
     <w:p>
       <w:pPr>
-        <w:pStyle w:val="Normal"/>
         <w:numPr>
           <w:ilvl w:val="1"/>
           <w:numId w:val="3"/>
         </w:numPr>
-        <w:spacing w:lineRule="auto" w:line="240" w:before="0" w:after="0"/>
+        <w:spacing w:after="0" w:line="240" w:lineRule="auto"/>
         <w:textAlignment w:val="baseline"/>
         <w:rPr>
           <w:lang w:eastAsia="es-ES"/>
@@ -3989,12 +2869,11 @@
     </w:p>
     <w:p>
       <w:pPr>
-        <w:pStyle w:val="Normal"/>
         <w:numPr>
           <w:ilvl w:val="1"/>
           <w:numId w:val="3"/>
         </w:numPr>
-        <w:spacing w:lineRule="auto" w:line="240" w:before="0" w:after="0"/>
+        <w:spacing w:after="0" w:line="240" w:lineRule="auto"/>
         <w:textAlignment w:val="baseline"/>
         <w:rPr>
           <w:lang w:eastAsia="es-ES"/>
@@ -4009,12 +2888,11 @@
     </w:p>
     <w:p>
       <w:pPr>
-        <w:pStyle w:val="Normal"/>
         <w:numPr>
           <w:ilvl w:val="1"/>
           <w:numId w:val="3"/>
         </w:numPr>
-        <w:spacing w:lineRule="auto" w:line="240" w:before="0" w:after="0"/>
+        <w:spacing w:after="0" w:line="240" w:lineRule="auto"/>
         <w:textAlignment w:val="baseline"/>
         <w:rPr>
           <w:lang w:eastAsia="es-ES"/>
@@ -4029,12 +2907,11 @@
     </w:p>
     <w:p>
       <w:pPr>
-        <w:pStyle w:val="Normal"/>
         <w:numPr>
           <w:ilvl w:val="1"/>
           <w:numId w:val="3"/>
         </w:numPr>
-        <w:spacing w:lineRule="auto" w:line="240" w:before="0" w:after="0"/>
+        <w:spacing w:after="0" w:line="240" w:lineRule="auto"/>
         <w:textAlignment w:val="baseline"/>
         <w:rPr>
           <w:lang w:eastAsia="es-ES"/>
@@ -4049,12 +2926,11 @@
     </w:p>
     <w:p>
       <w:pPr>
-        <w:pStyle w:val="Normal"/>
         <w:numPr>
           <w:ilvl w:val="0"/>
           <w:numId w:val="3"/>
         </w:numPr>
-        <w:spacing w:lineRule="auto" w:line="240" w:before="0" w:after="0"/>
+        <w:spacing w:after="0" w:line="240" w:lineRule="auto"/>
         <w:textAlignment w:val="baseline"/>
         <w:rPr>
           <w:lang w:eastAsia="es-ES"/>
@@ -4069,12 +2945,11 @@
     </w:p>
     <w:p>
       <w:pPr>
-        <w:pStyle w:val="Normal"/>
         <w:numPr>
           <w:ilvl w:val="1"/>
           <w:numId w:val="3"/>
         </w:numPr>
-        <w:spacing w:lineRule="auto" w:line="240" w:before="0" w:after="0"/>
+        <w:spacing w:after="0" w:line="240" w:lineRule="auto"/>
         <w:textAlignment w:val="baseline"/>
         <w:rPr>
           <w:lang w:eastAsia="es-ES"/>
@@ -4089,12 +2964,11 @@
     </w:p>
     <w:p>
       <w:pPr>
-        <w:pStyle w:val="Normal"/>
         <w:numPr>
           <w:ilvl w:val="2"/>
           <w:numId w:val="3"/>
         </w:numPr>
-        <w:spacing w:lineRule="auto" w:line="240" w:before="0" w:after="0"/>
+        <w:spacing w:after="0" w:line="240" w:lineRule="auto"/>
         <w:textAlignment w:val="baseline"/>
         <w:rPr>
           <w:lang w:eastAsia="es-ES"/>
@@ -4105,17 +2979,21 @@
           <w:lang w:eastAsia="es-ES"/>
         </w:rPr>
         <w:t>Mecanismos de decisión y reparto de tareas (1)</w:t>
+      </w:r>
+      <w:r>
+        <w:rPr>
+          <w:lang w:eastAsia="es-ES"/>
+        </w:rPr>
         <w:tab/>
       </w:r>
     </w:p>
     <w:p>
       <w:pPr>
-        <w:pStyle w:val="Normal"/>
         <w:numPr>
           <w:ilvl w:val="2"/>
           <w:numId w:val="3"/>
         </w:numPr>
-        <w:spacing w:lineRule="auto" w:line="240" w:before="0" w:after="0"/>
+        <w:spacing w:after="0" w:line="240" w:lineRule="auto"/>
         <w:textAlignment w:val="baseline"/>
         <w:rPr>
           <w:lang w:eastAsia="es-ES"/>
@@ -4130,12 +3008,11 @@
     </w:p>
     <w:p>
       <w:pPr>
-        <w:pStyle w:val="Normal"/>
         <w:numPr>
           <w:ilvl w:val="1"/>
           <w:numId w:val="3"/>
         </w:numPr>
-        <w:spacing w:lineRule="auto" w:line="240" w:before="0" w:after="0"/>
+        <w:spacing w:after="0" w:line="240" w:lineRule="auto"/>
         <w:textAlignment w:val="baseline"/>
         <w:rPr>
           <w:lang w:eastAsia="es-ES"/>
@@ -4150,12 +3027,11 @@
     </w:p>
     <w:p>
       <w:pPr>
-        <w:pStyle w:val="Normal"/>
         <w:numPr>
           <w:ilvl w:val="1"/>
           <w:numId w:val="3"/>
         </w:numPr>
-        <w:spacing w:lineRule="auto" w:line="240" w:before="0" w:after="0"/>
+        <w:spacing w:after="0" w:line="240" w:lineRule="auto"/>
         <w:textAlignment w:val="baseline"/>
         <w:rPr>
           <w:lang w:eastAsia="es-ES"/>
@@ -4170,12 +3046,11 @@
     </w:p>
     <w:p>
       <w:pPr>
-        <w:pStyle w:val="Normal"/>
         <w:numPr>
           <w:ilvl w:val="1"/>
           <w:numId w:val="3"/>
         </w:numPr>
-        <w:spacing w:lineRule="auto" w:line="240" w:before="0" w:after="0"/>
+        <w:spacing w:after="0" w:line="240" w:lineRule="auto"/>
         <w:textAlignment w:val="baseline"/>
         <w:rPr>
           <w:lang w:eastAsia="es-ES"/>
@@ -4190,12 +3065,11 @@
     </w:p>
     <w:p>
       <w:pPr>
-        <w:pStyle w:val="Normal"/>
         <w:numPr>
           <w:ilvl w:val="1"/>
           <w:numId w:val="3"/>
         </w:numPr>
-        <w:spacing w:lineRule="auto" w:line="240" w:before="0" w:after="0"/>
+        <w:spacing w:after="0" w:line="240" w:lineRule="auto"/>
         <w:textAlignment w:val="baseline"/>
         <w:rPr>
           <w:lang w:eastAsia="es-ES"/>
@@ -4210,12 +3084,11 @@
     </w:p>
     <w:p>
       <w:pPr>
-        <w:pStyle w:val="Normal"/>
         <w:numPr>
           <w:ilvl w:val="1"/>
           <w:numId w:val="3"/>
         </w:numPr>
-        <w:spacing w:lineRule="auto" w:line="240" w:before="0" w:after="0"/>
+        <w:spacing w:after="0" w:line="240" w:lineRule="auto"/>
         <w:textAlignment w:val="baseline"/>
         <w:rPr>
           <w:lang w:eastAsia="es-ES"/>
@@ -4230,12 +3103,11 @@
     </w:p>
     <w:p>
       <w:pPr>
-        <w:pStyle w:val="Normal"/>
         <w:numPr>
           <w:ilvl w:val="0"/>
           <w:numId w:val="3"/>
         </w:numPr>
-        <w:spacing w:lineRule="auto" w:line="240" w:before="0" w:after="0"/>
+        <w:spacing w:after="0" w:line="240" w:lineRule="auto"/>
         <w:textAlignment w:val="baseline"/>
         <w:rPr>
           <w:lang w:eastAsia="es-ES"/>
@@ -4250,12 +3122,11 @@
     </w:p>
     <w:p>
       <w:pPr>
-        <w:pStyle w:val="Normal"/>
         <w:numPr>
           <w:ilvl w:val="1"/>
           <w:numId w:val="3"/>
         </w:numPr>
-        <w:spacing w:lineRule="auto" w:line="240" w:before="0" w:after="0"/>
+        <w:spacing w:after="0" w:line="240" w:lineRule="auto"/>
         <w:textAlignment w:val="baseline"/>
         <w:rPr>
           <w:lang w:eastAsia="es-ES"/>
@@ -4270,12 +3141,11 @@
     </w:p>
     <w:p>
       <w:pPr>
-        <w:pStyle w:val="Normal"/>
         <w:numPr>
           <w:ilvl w:val="1"/>
           <w:numId w:val="3"/>
         </w:numPr>
-        <w:spacing w:lineRule="auto" w:line="240" w:before="0" w:after="0"/>
+        <w:spacing w:after="0" w:line="240" w:lineRule="auto"/>
         <w:textAlignment w:val="baseline"/>
         <w:rPr>
           <w:lang w:eastAsia="es-ES"/>
@@ -4290,12 +3160,11 @@
     </w:p>
     <w:p>
       <w:pPr>
-        <w:pStyle w:val="Normal"/>
         <w:numPr>
           <w:ilvl w:val="1"/>
           <w:numId w:val="3"/>
         </w:numPr>
-        <w:spacing w:lineRule="auto" w:line="240" w:before="0" w:after="0"/>
+        <w:spacing w:after="0" w:line="240" w:lineRule="auto"/>
         <w:textAlignment w:val="baseline"/>
         <w:rPr>
           <w:lang w:eastAsia="es-ES"/>
@@ -4310,12 +3179,11 @@
     </w:p>
     <w:p>
       <w:pPr>
-        <w:pStyle w:val="Normal"/>
         <w:numPr>
           <w:ilvl w:val="1"/>
           <w:numId w:val="3"/>
         </w:numPr>
-        <w:spacing w:lineRule="auto" w:line="240" w:before="0" w:after="0"/>
+        <w:spacing w:after="0" w:line="240" w:lineRule="auto"/>
         <w:textAlignment w:val="baseline"/>
         <w:rPr>
           <w:lang w:eastAsia="es-ES"/>
@@ -4330,12 +3198,11 @@
     </w:p>
     <w:p>
       <w:pPr>
-        <w:pStyle w:val="Normal"/>
         <w:numPr>
           <w:ilvl w:val="0"/>
           <w:numId w:val="3"/>
         </w:numPr>
-        <w:spacing w:lineRule="auto" w:line="240" w:before="0" w:after="0"/>
+        <w:spacing w:after="0" w:line="240" w:lineRule="auto"/>
         <w:textAlignment w:val="baseline"/>
         <w:rPr>
           <w:lang w:eastAsia="es-ES"/>
@@ -4350,12 +3217,11 @@
     </w:p>
     <w:p>
       <w:pPr>
-        <w:pStyle w:val="Normal"/>
         <w:numPr>
           <w:ilvl w:val="1"/>
           <w:numId w:val="3"/>
         </w:numPr>
-        <w:spacing w:lineRule="auto" w:line="240" w:before="0" w:after="0"/>
+        <w:spacing w:after="0" w:line="240" w:lineRule="auto"/>
         <w:textAlignment w:val="baseline"/>
         <w:rPr>
           <w:lang w:eastAsia="es-ES"/>
@@ -4370,12 +3236,11 @@
     </w:p>
     <w:p>
       <w:pPr>
-        <w:pStyle w:val="Normal"/>
         <w:numPr>
           <w:ilvl w:val="1"/>
           <w:numId w:val="3"/>
         </w:numPr>
-        <w:spacing w:lineRule="auto" w:line="240" w:before="0" w:after="0"/>
+        <w:spacing w:after="0" w:line="240" w:lineRule="auto"/>
         <w:textAlignment w:val="baseline"/>
         <w:rPr>
           <w:lang w:eastAsia="es-ES"/>
@@ -4390,12 +3255,11 @@
     </w:p>
     <w:p>
       <w:pPr>
-        <w:pStyle w:val="Normal"/>
         <w:numPr>
           <w:ilvl w:val="1"/>
           <w:numId w:val="3"/>
         </w:numPr>
-        <w:spacing w:lineRule="auto" w:line="240" w:before="0" w:after="0"/>
+        <w:spacing w:after="0" w:line="240" w:lineRule="auto"/>
         <w:textAlignment w:val="baseline"/>
         <w:rPr>
           <w:lang w:eastAsia="es-ES"/>
@@ -4410,20 +3274,13 @@
     </w:p>
     <w:p>
       <w:pPr>
-        <w:pStyle w:val="Normal"/>
-        <w:rPr>
-          <w:lang w:eastAsia="es-ES"/>
-        </w:rPr>
-      </w:pPr>
-      <w:r>
-        <w:rPr>
-          <w:lang w:eastAsia="es-ES"/>
-        </w:rPr>
-      </w:r>
-    </w:p>
-    <w:p>
-      <w:pPr>
-        <w:pStyle w:val="Normal"/>
+        <w:rPr>
+          <w:lang w:eastAsia="es-ES"/>
+        </w:rPr>
+      </w:pPr>
+    </w:p>
+    <w:p>
+      <w:pPr>
         <w:ind w:firstLine="720"/>
         <w:rPr>
           <w:lang w:eastAsia="es-ES"/>
@@ -4465,26 +3322,23 @@
     <w:p>
       <w:pPr>
         <w:pStyle w:val="Encabezado1"/>
-        <w:rPr/>
-      </w:pPr>
-      <w:bookmarkStart w:id="7" w:name="_Toc436672698"/>
-      <w:r>
-        <w:rPr/>
+      </w:pPr>
+      <w:bookmarkStart w:id="6" w:name="_Toc436672698"/>
+      <w:r>
+        <w:lastRenderedPageBreak/>
         <w:t>E</w:t>
       </w:r>
-      <w:bookmarkEnd w:id="7"/>
-      <w:r>
-        <w:rPr/>
+      <w:bookmarkEnd w:id="6"/>
+      <w:r>
         <w:t>stimación por descomposición de proceso</w:t>
       </w:r>
     </w:p>
     <w:p>
       <w:pPr>
-        <w:pStyle w:val="Normal"/>
-        <w:spacing w:lineRule="auto" w:line="240" w:before="0" w:after="0"/>
+        <w:spacing w:after="0" w:line="240" w:lineRule="auto"/>
         <w:jc w:val="left"/>
         <w:rPr>
-          <w:rFonts w:ascii="Times New Roman" w:hAnsi="Times New Roman" w:eastAsia="Times New Roman" w:cs="Times New Roman"/>
+          <w:rFonts w:ascii="Times New Roman" w:eastAsia="Times New Roman" w:hAnsi="Times New Roman" w:cs="Times New Roman"/>
           <w:color w:val="00000A"/>
           <w:sz w:val="24"/>
           <w:szCs w:val="24"/>
@@ -4493,14 +3347,15 @@
       </w:pPr>
       <w:r>
         <w:rPr>
-          <w:rFonts w:eastAsia="Times New Roman" w:cs="Times New Roman" w:ascii="Times New Roman" w:hAnsi="Times New Roman"/>
+          <w:rFonts w:ascii="Times New Roman" w:eastAsia="Times New Roman" w:hAnsi="Times New Roman" w:cs="Times New Roman"/>
+          <w:noProof/>
           <w:color w:val="00000A"/>
           <w:sz w:val="24"/>
           <w:szCs w:val="24"/>
           <w:lang w:eastAsia="es-ES"/>
         </w:rPr>
         <w:drawing>
-          <wp:anchor behindDoc="0" distT="0" distB="9525" distL="114300" distR="116205" simplePos="0" locked="0" layoutInCell="1" allowOverlap="1" relativeHeight="15">
+          <wp:anchor distT="0" distB="9525" distL="114300" distR="116205" simplePos="0" relativeHeight="251656192" behindDoc="0" locked="0" layoutInCell="1" allowOverlap="1">
             <wp:simplePos x="0" y="0"/>
             <wp:positionH relativeFrom="column">
               <wp:posOffset>-1565910</wp:posOffset>
@@ -4511,7 +3366,7 @@
             <wp:extent cx="7198995" cy="4067175"/>
             <wp:effectExtent l="0" t="0" r="0" b="0"/>
             <wp:wrapSquare wrapText="bothSides"/>
-            <wp:docPr id="9" name="Imagen 1" descr=""/>
+            <wp:docPr id="9" name="Imagen 1"/>
             <wp:cNvGraphicFramePr>
               <a:graphicFrameLocks xmlns:a="http://schemas.openxmlformats.org/drawingml/2006/main" noChangeAspect="1"/>
             </wp:cNvGraphicFramePr>
@@ -4519,13 +3374,13 @@
               <a:graphicData uri="http://schemas.openxmlformats.org/drawingml/2006/picture">
                 <pic:pic xmlns:pic="http://schemas.openxmlformats.org/drawingml/2006/picture">
                   <pic:nvPicPr>
-                    <pic:cNvPr id="9" name="Imagen 1" descr=""/>
+                    <pic:cNvPr id="9" name="Imagen 1"/>
                     <pic:cNvPicPr>
                       <a:picLocks noChangeAspect="1" noChangeArrowheads="1"/>
                     </pic:cNvPicPr>
                   </pic:nvPicPr>
                   <pic:blipFill>
-                    <a:blip r:embed="rId3"/>
+                    <a:blip r:embed="rId11"/>
                     <a:srcRect l="15313" t="23142" r="16844" b="5633"/>
                     <a:stretch>
                       <a:fillRect/>
@@ -4547,35 +3402,89 @@
         </w:drawing>
       </w:r>
     </w:p>
-    <w:p>
-      <w:pPr>
-        <w:pStyle w:val="Normal"/>
-        <w:rPr/>
-      </w:pPr>
-      <w:r>
-        <w:rPr/>
-      </w:r>
-    </w:p>
+    <w:p/>
     <w:p>
       <w:pPr>
         <w:pStyle w:val="Encabezado1"/>
-        <w:rPr/>
-      </w:pPr>
-      <w:bookmarkStart w:id="8" w:name="_Toc436672699"/>
-      <w:r>
+      </w:pPr>
+      <w:bookmarkStart w:id="7" w:name="_Toc436672699"/>
+      <w:r>
+        <w:lastRenderedPageBreak/>
+        <w:t>P</w:t>
+      </w:r>
+      <w:bookmarkEnd w:id="7"/>
+      <w:r>
+        <w:t>lanificación con diagrama de Gantt</w:t>
+      </w:r>
+    </w:p>
+    <w:p>
+      <w:pPr>
+        <w:pStyle w:val="Listaconnmeros2"/>
+      </w:pPr>
+    </w:p>
+    <w:p>
+      <w:pPr>
+        <w:pStyle w:val="Listaconnmeros2"/>
+      </w:pPr>
+      <w:r>
+        <w:tab/>
+        <w:t>Con el esfuerzo obtenido necesario para las tareas en los anteriores apartados, mostramos en el siguiente gráfico la división de tareas en el tiempo que realizaremos en nuestro proyecto mediante un diagrama de Gantt. Antes del gráfico, es necesario comentar que dos puntos relevantes:</w:t>
+      </w:r>
+    </w:p>
+    <w:p>
+      <w:pPr>
+        <w:pStyle w:val="Listaconvietas"/>
+        <w:numPr>
+          <w:ilvl w:val="0"/>
+          <w:numId w:val="1"/>
+        </w:numPr>
+      </w:pPr>
+      <w:r>
+        <w:t>Hay que tener en cuenta que la mayoría de las tareas se realizan en grupos de dos. Debido a esto, dichas tareas se alargan más en el tiempo, pero este tipo de reparticiones nos da la posibilidad de solapar diferentes actividades.</w:t>
+      </w:r>
+    </w:p>
+    <w:p>
+      <w:pPr>
+        <w:pStyle w:val="Listaconvietas"/>
+        <w:numPr>
+          <w:ilvl w:val="0"/>
+          <w:numId w:val="1"/>
+        </w:numPr>
+      </w:pPr>
+      <w:r>
+        <w:t>Por otro lado, hay festivos que hemos tenido en cuenta como Nochebuena y Navidad o Nochevieja y Año Nuevo. En dichas fechas el equipo no trabajará y en el programa Gantt se tomarán por no lectivos. Además, el periodo de descripción de los casos de uso no se solapa con nada más pues ahí tenemos en cuenta que todos los miembros del equipo trabajan a la vez en los casos de uso, no pueden por lo tanto realizar otras tareas.</w:t>
+      </w:r>
+    </w:p>
+    <w:p>
+      <w:pPr>
+        <w:pStyle w:val="Listaconvietas"/>
+      </w:pPr>
+    </w:p>
+    <w:p>
+      <w:pPr>
+        <w:pStyle w:val="Listaconvietas"/>
+      </w:pPr>
+    </w:p>
+    <w:p>
+      <w:pPr>
+        <w:pStyle w:val="Listaconvietas"/>
+      </w:pPr>
+    </w:p>
+    <w:p>
+      <w:pPr>
+        <w:pStyle w:val="Listaconvietas"/>
+      </w:pPr>
+      <w:r>
+        <w:rPr>
+          <w:noProof/>
+          <w:lang w:eastAsia="es-ES"/>
+        </w:rPr>
+        <w:lastRenderedPageBreak/>
         <w:drawing>
-          <wp:anchor behindDoc="0" distT="0" distB="0" distL="114300" distR="116205" simplePos="0" locked="0" layoutInCell="1" allowOverlap="1" relativeHeight="5">
-            <wp:simplePos x="0" y="0"/>
-            <wp:positionH relativeFrom="page">
-              <wp:posOffset>1038225</wp:posOffset>
-            </wp:positionH>
-            <wp:positionV relativeFrom="page">
-              <wp:posOffset>1905000</wp:posOffset>
-            </wp:positionV>
-            <wp:extent cx="6513830" cy="5610225"/>
-            <wp:effectExtent l="0" t="0" r="0" b="0"/>
-            <wp:wrapTopAndBottom/>
-            <wp:docPr id="10" name="Imagen 2" descr=""/>
+          <wp:inline distT="0" distB="0" distL="0" distR="0">
+            <wp:extent cx="5349240" cy="6446520"/>
+            <wp:effectExtent l="19050" t="0" r="3810" b="0"/>
+            <wp:docPr id="4" name="2 Imagen" descr="Primer_cuatrimestre.jpg"/>
             <wp:cNvGraphicFramePr>
               <a:graphicFrameLocks xmlns:a="http://schemas.openxmlformats.org/drawingml/2006/main" noChangeAspect="1"/>
             </wp:cNvGraphicFramePr>
@@ -4583,21 +3492,19 @@
               <a:graphicData uri="http://schemas.openxmlformats.org/drawingml/2006/picture">
                 <pic:pic xmlns:pic="http://schemas.openxmlformats.org/drawingml/2006/picture">
                   <pic:nvPicPr>
-                    <pic:cNvPr id="10" name="Imagen 2" descr=""/>
-                    <pic:cNvPicPr>
-                      <a:picLocks noChangeAspect="1" noChangeArrowheads="1"/>
-                    </pic:cNvPicPr>
+                    <pic:cNvPr id="0" name="Primer_cuatrimestre.jpg"/>
+                    <pic:cNvPicPr/>
                   </pic:nvPicPr>
                   <pic:blipFill>
-                    <a:blip r:embed="rId4"/>
+                    <a:blip r:embed="rId12"/>
                     <a:stretch>
                       <a:fillRect/>
                     </a:stretch>
                   </pic:blipFill>
-                  <pic:spPr bwMode="auto">
+                  <pic:spPr>
                     <a:xfrm>
                       <a:off x="0" y="0"/>
-                      <a:ext cx="6513830" cy="5610225"/>
+                      <a:ext cx="5349240" cy="6446520"/>
                     </a:xfrm>
                     <a:prstGeom prst="rect">
                       <a:avLst/>
@@ -4606,135 +3513,111 @@
                 </pic:pic>
               </a:graphicData>
             </a:graphic>
-          </wp:anchor>
+          </wp:inline>
         </w:drawing>
       </w:r>
-      <w:r>
-        <w:rPr/>
-        <w:t>P</w:t>
-      </w:r>
-      <w:bookmarkEnd w:id="8"/>
-      <w:r>
-        <w:rPr/>
-        <w:t>lanificación con diagrama de Gantt</w:t>
-      </w:r>
-    </w:p>
-    <w:p>
-      <w:pPr>
-        <w:pStyle w:val="ListNumber2"/>
-        <w:numPr>
-          <w:ilvl w:val="0"/>
-          <w:numId w:val="0"/>
-        </w:numPr>
-        <w:rPr/>
-      </w:pPr>
-      <w:r>
-        <w:rPr/>
-      </w:r>
-    </w:p>
-    <w:p>
-      <w:pPr>
-        <w:pStyle w:val="ListNumber2"/>
-        <w:numPr>
-          <w:ilvl w:val="0"/>
-          <w:numId w:val="0"/>
-        </w:numPr>
+    </w:p>
+    <w:p>
+      <w:pPr>
+        <w:pStyle w:val="Listaconnmeros2"/>
         <w:ind w:firstLine="567"/>
-        <w:rPr/>
-      </w:pPr>
-      <w:r>
-        <w:rPr/>
-        <w:t>Hay que tener en cuenta que la mayoria de las tareas se realizan en grupos de dos, por eso puede parecer que llevan más tiempo del supuesto en un principio pero al ser 2 trabajan más despacio que un grupo de 6. No obstante, por ese mismo motivo, hay muchas tareas que se solapan, y al fin y al cabo el resultado es el mismo.</w:t>
-      </w:r>
-    </w:p>
-    <w:p>
-      <w:pPr>
-        <w:pStyle w:val="ListNumber2"/>
-        <w:numPr>
-          <w:ilvl w:val="0"/>
-          <w:numId w:val="0"/>
-        </w:numPr>
+      </w:pPr>
+      <w:r>
+        <w:tab/>
+      </w:r>
+    </w:p>
+    <w:p>
+      <w:pPr>
+        <w:pStyle w:val="Listaconnmeros2"/>
         <w:ind w:firstLine="567"/>
-        <w:rPr/>
-      </w:pPr>
-      <w:r>
-        <w:rPr/>
-      </w:r>
-    </w:p>
-    <w:p>
-      <w:pPr>
-        <w:pStyle w:val="ListNumber2"/>
-        <w:numPr>
-          <w:ilvl w:val="0"/>
-          <w:numId w:val="0"/>
-        </w:numPr>
-        <w:ind w:firstLine="567"/>
-        <w:rPr/>
-      </w:pPr>
-      <w:r>
-        <w:rPr/>
-        <w:t>Por otro lado, hay festivos que hemos tenido en cuenta como nochebuena y navidad o nochevieja y año nuevo pues esos días no se trabaja y el programa los toma por días lectivos. Además, el periodo de descripción de los casos de uso no se solapa con nada más pues ahí tenemos en cuenta que todos los miembros del equipo trabajan a la vez en los casos de uso, no pueden por lo tanto realizar otras tareas.</w:t>
-      </w:r>
-    </w:p>
-    <w:p>
-      <w:pPr>
-        <w:pStyle w:val="ListNumber2"/>
-        <w:numPr>
-          <w:ilvl w:val="0"/>
-          <w:numId w:val="0"/>
-        </w:numPr>
-        <w:ind w:firstLine="567"/>
-        <w:rPr/>
-      </w:pPr>
-      <w:r>
-        <w:rPr/>
-      </w:r>
-    </w:p>
-    <w:p>
-      <w:pPr>
-        <w:pStyle w:val="ListNumber2"/>
-        <w:numPr>
-          <w:ilvl w:val="0"/>
-          <w:numId w:val="0"/>
-        </w:numPr>
-        <w:spacing w:before="40" w:after="160"/>
-        <w:ind w:firstLine="567"/>
-        <w:contextualSpacing/>
-        <w:rPr/>
-      </w:pPr>
-      <w:r>
-        <w:rPr/>
+        <w:jc w:val="center"/>
+        <w:rPr>
+          <w:i/>
+          <w:u w:val="single"/>
+        </w:rPr>
+      </w:pPr>
+      <w:r>
+        <w:rPr>
+          <w:i/>
+          <w:u w:val="single"/>
+        </w:rPr>
+        <w:t>Diagrama de Gantt: Planificación primer cuatrimestre.</w:t>
       </w:r>
     </w:p>
     <w:sectPr>
-      <w:headerReference w:type="default" r:id="rId5"/>
-      <w:type w:val="nextPage"/>
+      <w:headerReference w:type="default" r:id="rId13"/>
       <w:pgSz w:w="12240" w:h="15840"/>
-      <w:pgMar w:left="3096" w:right="720" w:header="1080" w:top="1137" w:footer="0" w:bottom="2160" w:gutter="0"/>
-      <w:pgNumType w:start="1" w:fmt="decimal"/>
-      <w:formProt w:val="false"/>
-      <w:textDirection w:val="lrTb"/>
-      <w:docGrid w:type="default" w:linePitch="360" w:charSpace="2047"/>
+      <w:pgMar w:top="1137" w:right="720" w:bottom="2160" w:left="3096" w:header="1080" w:footer="0" w:gutter="0"/>
+      <w:pgNumType w:start="1"/>
+      <w:cols w:space="720"/>
+      <w:formProt w:val="0"/>
+      <w:docGrid w:linePitch="360" w:charSpace="2047"/>
     </w:sectPr>
   </w:body>
 </w:document>
 </file>
 
+<file path=word/endnotes.xml><?xml version="1.0" encoding="utf-8"?>
+<w:endnotes xmlns:ve="http://schemas.openxmlformats.org/markup-compatibility/2006" xmlns:o="urn:schemas-microsoft-com:office:office" xmlns:r="http://schemas.openxmlformats.org/officeDocument/2006/relationships" xmlns:m="http://schemas.openxmlformats.org/officeDocument/2006/math" xmlns:v="urn:schemas-microsoft-com:vml" xmlns:wp="http://schemas.openxmlformats.org/drawingml/2006/wordprocessingDrawing" xmlns:w10="urn:schemas-microsoft-com:office:word" xmlns:w="http://schemas.openxmlformats.org/wordprocessingml/2006/main" xmlns:wne="http://schemas.microsoft.com/office/word/2006/wordml">
+  <w:endnote w:type="separator" w:id="0">
+    <w:p>
+      <w:pPr>
+        <w:spacing w:after="0" w:line="240" w:lineRule="auto"/>
+      </w:pPr>
+      <w:r>
+        <w:separator/>
+      </w:r>
+    </w:p>
+  </w:endnote>
+  <w:endnote w:type="continuationSeparator" w:id="1">
+    <w:p>
+      <w:pPr>
+        <w:spacing w:after="0" w:line="240" w:lineRule="auto"/>
+      </w:pPr>
+      <w:r>
+        <w:continuationSeparator/>
+      </w:r>
+    </w:p>
+  </w:endnote>
+</w:endnotes>
+</file>
+
+<file path=word/footnotes.xml><?xml version="1.0" encoding="utf-8"?>
+<w:footnotes xmlns:ve="http://schemas.openxmlformats.org/markup-compatibility/2006" xmlns:o="urn:schemas-microsoft-com:office:office" xmlns:r="http://schemas.openxmlformats.org/officeDocument/2006/relationships" xmlns:m="http://schemas.openxmlformats.org/officeDocument/2006/math" xmlns:v="urn:schemas-microsoft-com:vml" xmlns:wp="http://schemas.openxmlformats.org/drawingml/2006/wordprocessingDrawing" xmlns:w10="urn:schemas-microsoft-com:office:word" xmlns:w="http://schemas.openxmlformats.org/wordprocessingml/2006/main" xmlns:wne="http://schemas.microsoft.com/office/word/2006/wordml">
+  <w:footnote w:type="separator" w:id="0">
+    <w:p>
+      <w:pPr>
+        <w:spacing w:after="0" w:line="240" w:lineRule="auto"/>
+      </w:pPr>
+      <w:r>
+        <w:separator/>
+      </w:r>
+    </w:p>
+  </w:footnote>
+  <w:footnote w:type="continuationSeparator" w:id="1">
+    <w:p>
+      <w:pPr>
+        <w:spacing w:after="0" w:line="240" w:lineRule="auto"/>
+      </w:pPr>
+      <w:r>
+        <w:continuationSeparator/>
+      </w:r>
+    </w:p>
+  </w:footnote>
+</w:footnotes>
+</file>
+
 <file path=word/header1.xml><?xml version="1.0" encoding="utf-8"?>
-<w:hdr xmlns:o="urn:schemas-microsoft-com:office:office" xmlns:r="http://schemas.openxmlformats.org/officeDocument/2006/relationships" xmlns:v="urn:schemas-microsoft-com:vml" xmlns:w="http://schemas.openxmlformats.org/wordprocessingml/2006/main" xmlns:w10="urn:schemas-microsoft-com:office:word" xmlns:wp="http://schemas.openxmlformats.org/drawingml/2006/wordprocessingDrawing" xmlns:wps="http://schemas.microsoft.com/office/word/2010/wordprocessingShape" xmlns:wpg="http://schemas.microsoft.com/office/word/2010/wordprocessingGroup" xmlns:mc="http://schemas.openxmlformats.org/markup-compatibility/2006" xmlns:wp14="http://schemas.microsoft.com/office/word/2010/wordprocessingDrawing" xmlns:w14="http://schemas.microsoft.com/office/word/2010/wordml" mc:Ignorable="w14 wp14">
+<w:hdr xmlns:ve="http://schemas.openxmlformats.org/markup-compatibility/2006" xmlns:o="urn:schemas-microsoft-com:office:office" xmlns:r="http://schemas.openxmlformats.org/officeDocument/2006/relationships" xmlns:m="http://schemas.openxmlformats.org/officeDocument/2006/math" xmlns:v="urn:schemas-microsoft-com:vml" xmlns:wp="http://schemas.openxmlformats.org/drawingml/2006/wordprocessingDrawing" xmlns:w10="urn:schemas-microsoft-com:office:word" xmlns:w="http://schemas.openxmlformats.org/wordprocessingml/2006/main" xmlns:wne="http://schemas.microsoft.com/office/word/2006/wordml">
   <w:tbl>
     <w:tblPr>
       <w:tblW w:w="5000" w:type="pct"/>
       <w:jc w:val="right"/>
-      <w:tblInd w:w="0" w:type="dxa"/>
-      <w:tblBorders/>
       <w:tblCellMar>
-        <w:top w:w="0" w:type="dxa"/>
         <w:left w:w="0" w:type="dxa"/>
-        <w:bottom w:w="0" w:type="dxa"/>
         <w:right w:w="0" w:type="dxa"/>
       </w:tblCellMar>
-      <w:tblLook w:firstRow="1" w:noVBand="1" w:lastRow="0" w:firstColumn="1" w:lastColumn="0" w:noHBand="0" w:val="04a0"/>
+      <w:tblLook w:val="04A0"/>
     </w:tblPr>
     <w:tblGrid>
       <w:gridCol w:w="1628"/>
@@ -4743,60 +3626,40 @@
     </w:tblGrid>
     <w:tr>
       <w:trPr>
-        <w:trHeight w:val="720" w:hRule="exact"/>
+        <w:trHeight w:hRule="exact" w:val="720"/>
+        <w:jc w:val="right"/>
       </w:trPr>
       <w:tc>
         <w:tcPr>
           <w:tcW w:w="1628" w:type="dxa"/>
-          <w:tcBorders/>
-          <w:shd w:fill="auto" w:val="clear"/>
+          <w:shd w:val="clear" w:color="auto" w:fill="auto"/>
           <w:vAlign w:val="bottom"/>
         </w:tcPr>
         <w:p>
           <w:pPr>
             <w:pStyle w:val="Pgina"/>
-            <w:spacing w:lineRule="auto" w:line="240" w:before="0" w:after="40"/>
-            <w:rPr/>
           </w:pPr>
-          <w:r>
-            <w:rPr/>
-          </w:r>
         </w:p>
       </w:tc>
       <w:tc>
         <w:tcPr>
           <w:tcW w:w="225" w:type="dxa"/>
-          <w:tcBorders/>
-          <w:shd w:color="auto" w:fill="auto" w:val="clear"/>
+          <w:shd w:val="clear" w:color="auto" w:fill="auto"/>
           <w:vAlign w:val="bottom"/>
         </w:tcPr>
-        <w:p>
-          <w:pPr>
-            <w:pStyle w:val="Normal"/>
-            <w:rPr/>
-          </w:pPr>
-          <w:r>
-            <w:rPr/>
-          </w:r>
-        </w:p>
+        <w:p/>
       </w:tc>
       <w:tc>
         <w:tcPr>
           <w:tcW w:w="6571" w:type="dxa"/>
-          <w:tcBorders/>
-          <w:shd w:fill="auto" w:val="clear"/>
+          <w:shd w:val="clear" w:color="auto" w:fill="auto"/>
           <w:vAlign w:val="bottom"/>
         </w:tcPr>
         <w:p>
           <w:pPr>
             <w:pStyle w:val="Encabezadodeinformacin"/>
-            <w:spacing w:lineRule="auto" w:line="240" w:before="0" w:after="60"/>
-            <w:ind w:left="29" w:right="29" w:hanging="0"/>
-            <w:jc w:val="right"/>
-            <w:rPr/>
           </w:pPr>
           <w:r>
-            <w:rPr/>
             <w:t>Tabla de contenido</w:t>
           </w:r>
         </w:p>
@@ -4804,57 +3667,40 @@
     </w:tr>
     <w:tr>
       <w:trPr>
-        <w:trHeight w:val="86" w:hRule="exact"/>
+        <w:trHeight w:hRule="exact" w:val="86"/>
+        <w:jc w:val="right"/>
       </w:trPr>
       <w:tc>
         <w:tcPr>
           <w:tcW w:w="1628" w:type="dxa"/>
-          <w:tcBorders/>
-          <w:shd w:color="auto" w:fill="000000" w:themeFill="text1" w:val="clear"/>
+          <w:shd w:val="clear" w:color="auto" w:fill="000000" w:themeFill="text1"/>
         </w:tcPr>
         <w:p>
           <w:pPr>
             <w:pStyle w:val="Encabezamiento"/>
-            <w:spacing w:lineRule="auto" w:line="240" w:before="0" w:after="380"/>
-            <w:rPr/>
           </w:pPr>
-          <w:r>
-            <w:rPr/>
-          </w:r>
         </w:p>
       </w:tc>
       <w:tc>
         <w:tcPr>
           <w:tcW w:w="225" w:type="dxa"/>
-          <w:tcBorders/>
-          <w:shd w:color="auto" w:fill="auto" w:val="clear"/>
+          <w:shd w:val="clear" w:color="auto" w:fill="auto"/>
         </w:tcPr>
         <w:p>
           <w:pPr>
             <w:pStyle w:val="Encabezamiento"/>
-            <w:spacing w:lineRule="auto" w:line="240" w:before="0" w:after="380"/>
-            <w:rPr/>
           </w:pPr>
-          <w:r>
-            <w:rPr/>
-          </w:r>
         </w:p>
       </w:tc>
       <w:tc>
         <w:tcPr>
           <w:tcW w:w="6571" w:type="dxa"/>
-          <w:tcBorders/>
-          <w:shd w:color="auto" w:fill="000000" w:themeFill="text1" w:val="clear"/>
+          <w:shd w:val="clear" w:color="auto" w:fill="000000" w:themeFill="text1"/>
         </w:tcPr>
         <w:p>
           <w:pPr>
             <w:pStyle w:val="Encabezamiento"/>
-            <w:spacing w:lineRule="auto" w:line="240" w:before="0" w:after="380"/>
-            <w:rPr/>
           </w:pPr>
-          <w:r>
-            <w:rPr/>
-          </w:r>
         </w:p>
       </w:tc>
     </w:tr>
@@ -4862,31 +3708,22 @@
   <w:p>
     <w:pPr>
       <w:pStyle w:val="Encabezamiento"/>
-      <w:spacing w:lineRule="auto" w:line="240" w:before="0" w:after="380"/>
-      <w:rPr/>
     </w:pPr>
-    <w:r>
-      <w:rPr/>
-    </w:r>
   </w:p>
 </w:hdr>
 </file>
 
 <file path=word/header2.xml><?xml version="1.0" encoding="utf-8"?>
-<w:hdr xmlns:o="urn:schemas-microsoft-com:office:office" xmlns:r="http://schemas.openxmlformats.org/officeDocument/2006/relationships" xmlns:v="urn:schemas-microsoft-com:vml" xmlns:w="http://schemas.openxmlformats.org/wordprocessingml/2006/main" xmlns:w10="urn:schemas-microsoft-com:office:word" xmlns:wp="http://schemas.openxmlformats.org/drawingml/2006/wordprocessingDrawing" xmlns:wps="http://schemas.microsoft.com/office/word/2010/wordprocessingShape" xmlns:wpg="http://schemas.microsoft.com/office/word/2010/wordprocessingGroup" xmlns:mc="http://schemas.openxmlformats.org/markup-compatibility/2006" xmlns:wp14="http://schemas.microsoft.com/office/word/2010/wordprocessingDrawing" xmlns:w14="http://schemas.microsoft.com/office/word/2010/wordml" mc:Ignorable="w14 wp14">
+<w:hdr xmlns:ve="http://schemas.openxmlformats.org/markup-compatibility/2006" xmlns:o="urn:schemas-microsoft-com:office:office" xmlns:r="http://schemas.openxmlformats.org/officeDocument/2006/relationships" xmlns:m="http://schemas.openxmlformats.org/officeDocument/2006/math" xmlns:v="urn:schemas-microsoft-com:vml" xmlns:wp="http://schemas.openxmlformats.org/drawingml/2006/wordprocessingDrawing" xmlns:w10="urn:schemas-microsoft-com:office:word" xmlns:w="http://schemas.openxmlformats.org/wordprocessingml/2006/main" xmlns:wne="http://schemas.microsoft.com/office/word/2006/wordml">
   <w:tbl>
     <w:tblPr>
       <w:tblW w:w="5000" w:type="pct"/>
       <w:jc w:val="right"/>
-      <w:tblInd w:w="0" w:type="dxa"/>
-      <w:tblBorders/>
       <w:tblCellMar>
-        <w:top w:w="0" w:type="dxa"/>
         <w:left w:w="0" w:type="dxa"/>
-        <w:bottom w:w="0" w:type="dxa"/>
         <w:right w:w="0" w:type="dxa"/>
       </w:tblCellMar>
-      <w:tblLook w:firstRow="1" w:noVBand="1" w:lastRow="0" w:firstColumn="1" w:lastColumn="0" w:noHBand="0" w:val="04a0"/>
+      <w:tblLook w:val="04A0"/>
     </w:tblPr>
     <w:tblGrid>
       <w:gridCol w:w="1628"/>
@@ -4895,37 +3732,36 @@
     </w:tblGrid>
     <w:tr>
       <w:trPr>
-        <w:trHeight w:val="720" w:hRule="exact"/>
+        <w:trHeight w:hRule="exact" w:val="720"/>
+        <w:jc w:val="right"/>
       </w:trPr>
       <w:tc>
         <w:tcPr>
           <w:tcW w:w="1628" w:type="dxa"/>
-          <w:tcBorders/>
-          <w:shd w:fill="auto" w:val="clear"/>
+          <w:shd w:val="clear" w:color="auto" w:fill="auto"/>
           <w:vAlign w:val="bottom"/>
         </w:tcPr>
         <w:p>
           <w:pPr>
             <w:pStyle w:val="Pgina"/>
-            <w:spacing w:lineRule="auto" w:line="240" w:before="0" w:after="40"/>
-            <w:rPr/>
           </w:pPr>
           <w:r>
-            <w:rPr/>
             <w:t xml:space="preserve">Pág. </w:t>
           </w:r>
           <w:r>
-            <w:rPr/>
             <w:fldChar w:fldCharType="begin"/>
           </w:r>
           <w:r>
-            <w:instrText> PAGE </w:instrText>
+            <w:instrText>PAGE</w:instrText>
           </w:r>
           <w:r>
             <w:fldChar w:fldCharType="separate"/>
           </w:r>
           <w:r>
-            <w:t>9</w:t>
+            <w:rPr>
+              <w:noProof/>
+            </w:rPr>
+            <w:t>1</w:t>
           </w:r>
           <w:r>
             <w:fldChar w:fldCharType="end"/>
@@ -4935,39 +3771,25 @@
       <w:tc>
         <w:tcPr>
           <w:tcW w:w="225" w:type="dxa"/>
-          <w:tcBorders/>
-          <w:shd w:fill="auto" w:val="clear"/>
+          <w:shd w:val="clear" w:color="auto" w:fill="auto"/>
           <w:vAlign w:val="bottom"/>
         </w:tcPr>
-        <w:p>
-          <w:pPr>
-            <w:pStyle w:val="Normal"/>
-            <w:rPr/>
-          </w:pPr>
-          <w:r>
-            <w:rPr/>
-          </w:r>
-        </w:p>
+        <w:p/>
       </w:tc>
       <w:tc>
         <w:tcPr>
           <w:tcW w:w="6571" w:type="dxa"/>
-          <w:tcBorders/>
-          <w:shd w:fill="auto" w:val="clear"/>
+          <w:shd w:val="clear" w:color="auto" w:fill="auto"/>
           <w:vAlign w:val="bottom"/>
         </w:tcPr>
         <w:p>
           <w:pPr>
             <w:pStyle w:val="Encabezadodeinformacin"/>
-            <w:spacing w:lineRule="auto" w:line="240" w:before="0" w:after="60"/>
-            <w:ind w:left="29" w:right="29" w:hanging="0"/>
-            <w:jc w:val="right"/>
             <w:rPr>
               <w:lang w:val="nb-NO"/>
             </w:rPr>
           </w:pPr>
           <w:r>
-            <w:rPr/>
             <w:t>Gestor de Personal UCM</w:t>
           </w:r>
         </w:p>
@@ -4975,89 +3797,66 @@
     </w:tr>
     <w:tr>
       <w:trPr>
-        <w:trHeight w:val="86" w:hRule="exact"/>
+        <w:trHeight w:hRule="exact" w:val="86"/>
+        <w:jc w:val="right"/>
       </w:trPr>
       <w:tc>
         <w:tcPr>
           <w:tcW w:w="1628" w:type="dxa"/>
-          <w:tcBorders/>
-          <w:shd w:color="auto" w:fill="000000" w:themeFill="text1" w:val="clear"/>
+          <w:shd w:val="clear" w:color="auto" w:fill="000000" w:themeFill="text1"/>
         </w:tcPr>
         <w:p>
           <w:pPr>
-            <w:pStyle w:val="Normal"/>
             <w:rPr>
               <w:lang w:val="nb-NO"/>
             </w:rPr>
           </w:pPr>
-          <w:r>
-            <w:rPr>
-              <w:lang w:val="nb-NO"/>
-            </w:rPr>
-          </w:r>
         </w:p>
       </w:tc>
       <w:tc>
         <w:tcPr>
           <w:tcW w:w="225" w:type="dxa"/>
-          <w:tcBorders/>
-          <w:shd w:fill="auto" w:val="clear"/>
+          <w:shd w:val="clear" w:color="auto" w:fill="auto"/>
         </w:tcPr>
         <w:p>
           <w:pPr>
-            <w:pStyle w:val="Normal"/>
             <w:rPr>
               <w:lang w:val="nb-NO"/>
             </w:rPr>
           </w:pPr>
-          <w:r>
-            <w:rPr>
-              <w:lang w:val="nb-NO"/>
-            </w:rPr>
-          </w:r>
         </w:p>
       </w:tc>
       <w:tc>
         <w:tcPr>
           <w:tcW w:w="6571" w:type="dxa"/>
-          <w:tcBorders/>
-          <w:shd w:color="auto" w:fill="000000" w:themeFill="text1" w:val="clear"/>
+          <w:shd w:val="clear" w:color="auto" w:fill="000000" w:themeFill="text1"/>
         </w:tcPr>
         <w:p>
           <w:pPr>
-            <w:pStyle w:val="Normal"/>
             <w:rPr>
               <w:lang w:val="nb-NO"/>
             </w:rPr>
           </w:pPr>
-          <w:r>
-            <w:rPr>
-              <w:lang w:val="nb-NO"/>
-            </w:rPr>
-          </w:r>
         </w:p>
       </w:tc>
     </w:tr>
   </w:tbl>
   <w:p>
     <w:pPr>
-      <w:pStyle w:val="Normal"/>
       <w:rPr>
         <w:lang w:val="nb-NO"/>
       </w:rPr>
     </w:pPr>
-    <w:r>
-      <w:rPr>
-        <w:lang w:val="nb-NO"/>
-      </w:rPr>
-    </w:r>
   </w:p>
 </w:hdr>
 </file>
 
 <file path=word/numbering.xml><?xml version="1.0" encoding="utf-8"?>
-<w:numbering xmlns:w="http://schemas.openxmlformats.org/wordprocessingml/2006/main" xmlns:o="urn:schemas-microsoft-com:office:office" xmlns:r="http://schemas.openxmlformats.org/officeDocument/2006/relationships" xmlns:v="urn:schemas-microsoft-com:vml">
-  <w:abstractNum w:abstractNumId="1">
+<w:numbering xmlns:ve="http://schemas.openxmlformats.org/markup-compatibility/2006" xmlns:o="urn:schemas-microsoft-com:office:office" xmlns:r="http://schemas.openxmlformats.org/officeDocument/2006/relationships" xmlns:m="http://schemas.openxmlformats.org/officeDocument/2006/math" xmlns:v="urn:schemas-microsoft-com:vml" xmlns:wp="http://schemas.openxmlformats.org/drawingml/2006/wordprocessingDrawing" xmlns:w10="urn:schemas-microsoft-com:office:word" xmlns:w="http://schemas.openxmlformats.org/wordprocessingml/2006/main" xmlns:wne="http://schemas.microsoft.com/office/word/2006/wordml">
+  <w:abstractNum w:abstractNumId="0">
+    <w:nsid w:val="1EBD690F"/>
+    <w:multiLevelType w:val="multilevel"/>
+    <w:tmpl w:val="7EB09C9C"/>
     <w:lvl w:ilvl="0">
       <w:start w:val="1"/>
       <w:numFmt w:val="bullet"/>
@@ -5168,7 +3967,10 @@
       </w:pPr>
     </w:lvl>
   </w:abstractNum>
-  <w:abstractNum w:abstractNumId="2">
+  <w:abstractNum w:abstractNumId="1">
+    <w:nsid w:val="3F93384F"/>
+    <w:multiLevelType w:val="multilevel"/>
+    <w:tmpl w:val="D8281CAA"/>
     <w:lvl w:ilvl="0">
       <w:start w:val="1"/>
       <w:numFmt w:val="bullet"/>
@@ -5180,7 +3982,6 @@
       <w:rPr>
         <w:rFonts w:ascii="Arial" w:hAnsi="Arial" w:cs="Arial" w:hint="default"/>
         <w:b/>
-        <w:rFonts w:cs="Arial"/>
       </w:rPr>
     </w:lvl>
     <w:lvl w:ilvl="1">
@@ -5193,7 +3994,6 @@
       </w:pPr>
       <w:rPr>
         <w:rFonts w:ascii="Courier New" w:hAnsi="Courier New" w:cs="Courier New" w:hint="default"/>
-        <w:rFonts w:cs="Courier New"/>
       </w:rPr>
     </w:lvl>
     <w:lvl w:ilvl="2">
@@ -5230,7 +4030,6 @@
       </w:pPr>
       <w:rPr>
         <w:rFonts w:ascii="Courier New" w:hAnsi="Courier New" w:cs="Courier New" w:hint="default"/>
-        <w:rFonts w:cs="Courier New"/>
       </w:rPr>
     </w:lvl>
     <w:lvl w:ilvl="5">
@@ -5267,7 +4066,6 @@
       </w:pPr>
       <w:rPr>
         <w:rFonts w:ascii="Courier New" w:hAnsi="Courier New" w:cs="Courier New" w:hint="default"/>
-        <w:rFonts w:cs="Courier New"/>
       </w:rPr>
     </w:lvl>
     <w:lvl w:ilvl="8">
@@ -5283,7 +4081,10 @@
       </w:rPr>
     </w:lvl>
   </w:abstractNum>
-  <w:abstractNum w:abstractNumId="3">
+  <w:abstractNum w:abstractNumId="2">
+    <w:nsid w:val="5BAE5A8F"/>
+    <w:multiLevelType w:val="multilevel"/>
+    <w:tmpl w:val="EA56AD8C"/>
     <w:lvl w:ilvl="0">
       <w:start w:val="1"/>
       <w:numFmt w:val="bullet"/>
@@ -5295,7 +4096,6 @@
       <w:rPr>
         <w:rFonts w:ascii="Arial" w:hAnsi="Arial" w:cs="Arial" w:hint="default"/>
         <w:b/>
-        <w:rFonts w:cs="Arial"/>
       </w:rPr>
     </w:lvl>
     <w:lvl w:ilvl="1">
@@ -5308,7 +4108,6 @@
       </w:pPr>
       <w:rPr>
         <w:rFonts w:ascii="Courier New" w:hAnsi="Courier New" w:cs="Courier New" w:hint="default"/>
-        <w:rFonts w:cs="Courier New"/>
       </w:rPr>
     </w:lvl>
     <w:lvl w:ilvl="2">
@@ -5345,7 +4144,6 @@
       </w:pPr>
       <w:rPr>
         <w:rFonts w:ascii="Courier New" w:hAnsi="Courier New" w:cs="Courier New" w:hint="default"/>
-        <w:rFonts w:cs="Courier New"/>
       </w:rPr>
     </w:lvl>
     <w:lvl w:ilvl="5">
@@ -5382,7 +4180,6 @@
       </w:pPr>
       <w:rPr>
         <w:rFonts w:ascii="Courier New" w:hAnsi="Courier New" w:cs="Courier New" w:hint="default"/>
-        <w:rFonts w:cs="Courier New"/>
       </w:rPr>
     </w:lvl>
     <w:lvl w:ilvl="8">
@@ -5398,7 +4195,10 @@
       </w:rPr>
     </w:lvl>
   </w:abstractNum>
-  <w:abstractNum w:abstractNumId="4">
+  <w:abstractNum w:abstractNumId="3">
+    <w:nsid w:val="79463BAF"/>
+    <w:multiLevelType w:val="multilevel"/>
+    <w:tmpl w:val="E6A83F5A"/>
     <w:lvl w:ilvl="0">
       <w:start w:val="1"/>
       <w:numFmt w:val="none"/>
@@ -5518,451 +4318,251 @@
     </w:lvl>
   </w:abstractNum>
   <w:num w:numId="1">
-    <w:abstractNumId w:val="1"/>
+    <w:abstractNumId w:val="0"/>
   </w:num>
   <w:num w:numId="2">
     <w:abstractNumId w:val="2"/>
   </w:num>
   <w:num w:numId="3">
-    <w:abstractNumId w:val="3"/>
+    <w:abstractNumId w:val="1"/>
   </w:num>
   <w:num w:numId="4">
-    <w:abstractNumId w:val="4"/>
+    <w:abstractNumId w:val="3"/>
   </w:num>
 </w:numbering>
 </file>
 
 <file path=word/styles.xml><?xml version="1.0" encoding="utf-8"?>
-<w:styles xmlns:w="http://schemas.openxmlformats.org/wordprocessingml/2006/main" xmlns:w14="http://schemas.microsoft.com/office/word/2010/wordml" xmlns:mc="http://schemas.openxmlformats.org/markup-compatibility/2006" mc:Ignorable="w14">
+<w:styles xmlns:r="http://schemas.openxmlformats.org/officeDocument/2006/relationships" xmlns:w="http://schemas.openxmlformats.org/wordprocessingml/2006/main">
   <w:docDefaults>
     <w:rPrDefault>
       <w:rPr>
-        <w:rFonts w:ascii="Arial" w:hAnsi="Arial" w:eastAsia="Arial" w:cs="Arial" w:asciiTheme="minorHAnsi" w:cstheme="minorBidi" w:eastAsiaTheme="minorHAnsi" w:hAnsiTheme="minorHAnsi"/>
-        <w:color w:val="404040" w:themeColor="text1" w:themeTint="bf"/>
+        <w:rFonts w:asciiTheme="minorHAnsi" w:eastAsiaTheme="minorHAnsi" w:hAnsiTheme="minorHAnsi" w:cstheme="minorBidi"/>
+        <w:color w:val="404040" w:themeColor="text1" w:themeTint="BF"/>
         <w:lang w:val="en-US" w:eastAsia="en-US" w:bidi="ar-SA"/>
       </w:rPr>
     </w:rPrDefault>
     <w:pPrDefault>
       <w:pPr>
-        <w:spacing w:lineRule="auto" w:line="336"/>
+        <w:spacing w:line="336" w:lineRule="auto"/>
       </w:pPr>
     </w:pPrDefault>
   </w:docDefaults>
-  <w:latentStyles w:defLockedState="0" w:defUIPriority="99" w:defSemiHidden="0" w:defUnhideWhenUsed="0" w:defQFormat="0" w:count="371">
-    <w:lsdException w:name="Normal" w:uiPriority="0" w:qFormat="1"/>
-    <w:lsdException w:name="heading 1" w:uiPriority="1" w:qFormat="1"/>
-    <w:lsdException w:name="heading 2" w:uiPriority="1" w:semiHidden="1" w:unhideWhenUsed="1" w:qFormat="1"/>
-    <w:lsdException w:name="heading 3" w:uiPriority="1" w:semiHidden="1" w:unhideWhenUsed="1" w:qFormat="1"/>
-    <w:lsdException w:name="heading 4" w:uiPriority="9" w:semiHidden="1" w:unhideWhenUsed="1" w:qFormat="1"/>
-    <w:lsdException w:name="heading 5" w:uiPriority="9" w:semiHidden="1" w:unhideWhenUsed="1" w:qFormat="1"/>
-    <w:lsdException w:name="heading 6" w:uiPriority="9" w:semiHidden="1" w:unhideWhenUsed="1" w:qFormat="1"/>
-    <w:lsdException w:name="heading 7" w:uiPriority="9" w:semiHidden="1" w:unhideWhenUsed="1" w:qFormat="1"/>
-    <w:lsdException w:name="heading 8" w:uiPriority="9" w:semiHidden="1" w:unhideWhenUsed="1" w:qFormat="1"/>
-    <w:lsdException w:name="heading 9" w:uiPriority="9" w:semiHidden="1" w:unhideWhenUsed="1" w:qFormat="1"/>
-    <w:lsdException w:name="index 1" w:semiHidden="1" w:unhideWhenUsed="1"/>
-    <w:lsdException w:name="index 2" w:semiHidden="1" w:unhideWhenUsed="1"/>
-    <w:lsdException w:name="index 3" w:semiHidden="1" w:unhideWhenUsed="1"/>
-    <w:lsdException w:name="index 4" w:semiHidden="1" w:unhideWhenUsed="1"/>
-    <w:lsdException w:name="index 5" w:semiHidden="1" w:unhideWhenUsed="1"/>
-    <w:lsdException w:name="index 6" w:semiHidden="1" w:unhideWhenUsed="1"/>
-    <w:lsdException w:name="index 7" w:semiHidden="1" w:unhideWhenUsed="1"/>
-    <w:lsdException w:name="index 8" w:semiHidden="1" w:unhideWhenUsed="1"/>
-    <w:lsdException w:name="index 9" w:semiHidden="1" w:unhideWhenUsed="1"/>
-    <w:lsdException w:name="toc 1" w:uiPriority="39" w:semiHidden="1" w:unhideWhenUsed="1" w:qFormat="1"/>
-    <w:lsdException w:name="toc 2" w:uiPriority="39" w:semiHidden="1" w:unhideWhenUsed="1" w:qFormat="1"/>
-    <w:lsdException w:name="toc 3" w:uiPriority="39" w:semiHidden="1" w:unhideWhenUsed="1" w:qFormat="1"/>
-    <w:lsdException w:name="toc 4" w:uiPriority="39" w:semiHidden="1" w:unhideWhenUsed="1"/>
-    <w:lsdException w:name="toc 5" w:uiPriority="39" w:semiHidden="1" w:unhideWhenUsed="1"/>
-    <w:lsdException w:name="toc 6" w:uiPriority="39" w:semiHidden="1" w:unhideWhenUsed="1"/>
-    <w:lsdException w:name="toc 7" w:uiPriority="39" w:semiHidden="1" w:unhideWhenUsed="1"/>
-    <w:lsdException w:name="toc 8" w:uiPriority="39" w:semiHidden="1" w:unhideWhenUsed="1"/>
-    <w:lsdException w:name="toc 9" w:uiPriority="39" w:semiHidden="1" w:unhideWhenUsed="1"/>
-    <w:lsdException w:name="Normal Indent" w:semiHidden="1" w:unhideWhenUsed="1"/>
-    <w:lsdException w:name="footnote text" w:semiHidden="1" w:unhideWhenUsed="1"/>
-    <w:lsdException w:name="annotation text" w:semiHidden="1" w:unhideWhenUsed="1"/>
-    <w:lsdException w:name="header" w:semiHidden="1" w:unhideWhenUsed="1" w:qFormat="1"/>
-    <w:lsdException w:name="footer" w:semiHidden="1" w:unhideWhenUsed="1" w:qFormat="1"/>
-    <w:lsdException w:name="index heading" w:semiHidden="1" w:unhideWhenUsed="1"/>
-    <w:lsdException w:name="caption" w:uiPriority="35" w:semiHidden="1" w:unhideWhenUsed="1" w:qFormat="1"/>
-    <w:lsdException w:name="table of figures" w:semiHidden="1" w:unhideWhenUsed="1"/>
-    <w:lsdException w:name="envelope address" w:semiHidden="1" w:unhideWhenUsed="1"/>
-    <w:lsdException w:name="envelope return" w:semiHidden="1" w:unhideWhenUsed="1"/>
-    <w:lsdException w:name="footnote reference" w:semiHidden="1" w:unhideWhenUsed="1"/>
-    <w:lsdException w:name="annotation reference" w:semiHidden="1" w:unhideWhenUsed="1"/>
-    <w:lsdException w:name="line number" w:semiHidden="1" w:unhideWhenUsed="1"/>
-    <w:lsdException w:name="page number" w:semiHidden="1" w:unhideWhenUsed="1"/>
-    <w:lsdException w:name="endnote reference" w:semiHidden="1" w:unhideWhenUsed="1"/>
-    <w:lsdException w:name="endnote text" w:semiHidden="1" w:unhideWhenUsed="1"/>
-    <w:lsdException w:name="table of authorities" w:semiHidden="1" w:unhideWhenUsed="1"/>
-    <w:lsdException w:name="macro" w:semiHidden="1" w:unhideWhenUsed="1"/>
-    <w:lsdException w:name="toa heading" w:semiHidden="1" w:unhideWhenUsed="1"/>
-    <w:lsdException w:name="List" w:semiHidden="1" w:unhideWhenUsed="1"/>
-    <w:lsdException w:name="List Bullet" w:semiHidden="1" w:unhideWhenUsed="1" w:qFormat="1"/>
-    <w:lsdException w:name="List Number" w:uiPriority="1" w:semiHidden="1" w:unhideWhenUsed="1" w:qFormat="1"/>
-    <w:lsdException w:name="List 2" w:semiHidden="1" w:unhideWhenUsed="1"/>
-    <w:lsdException w:name="List 3" w:semiHidden="1" w:unhideWhenUsed="1"/>
-    <w:lsdException w:name="List 4" w:semiHidden="1" w:unhideWhenUsed="1"/>
-    <w:lsdException w:name="List 5" w:semiHidden="1" w:unhideWhenUsed="1"/>
-    <w:lsdException w:name="List Bullet 2" w:semiHidden="1" w:unhideWhenUsed="1"/>
-    <w:lsdException w:name="List Bullet 3" w:semiHidden="1" w:unhideWhenUsed="1"/>
-    <w:lsdException w:name="List Bullet 4" w:semiHidden="1" w:unhideWhenUsed="1"/>
-    <w:lsdException w:name="List Bullet 5" w:semiHidden="1" w:unhideWhenUsed="1"/>
-    <w:lsdException w:name="List Number 2" w:uiPriority="1" w:semiHidden="1" w:unhideWhenUsed="1" w:qFormat="1"/>
-    <w:lsdException w:name="List Number 3" w:uiPriority="18" w:semiHidden="1" w:unhideWhenUsed="1"/>
-    <w:lsdException w:name="List Number 4" w:uiPriority="18" w:semiHidden="1" w:unhideWhenUsed="1"/>
-    <w:lsdException w:name="List Number 5" w:uiPriority="18" w:semiHidden="1" w:unhideWhenUsed="1"/>
-    <w:lsdException w:name="Title" w:uiPriority="2" w:qFormat="1"/>
-    <w:lsdException w:name="Closing" w:semiHidden="1" w:unhideWhenUsed="1" w:qFormat="1"/>
-    <w:lsdException w:name="Signature" w:uiPriority="9" w:semiHidden="1" w:unhideWhenUsed="1" w:qFormat="1"/>
-    <w:lsdException w:name="Default Paragraph Font" w:uiPriority="1" w:semiHidden="1" w:unhideWhenUsed="1"/>
-    <w:lsdException w:name="Body Text" w:semiHidden="1" w:unhideWhenUsed="1"/>
-    <w:lsdException w:name="Body Text Indent" w:semiHidden="1" w:unhideWhenUsed="1"/>
-    <w:lsdException w:name="List Continue" w:semiHidden="1" w:unhideWhenUsed="1"/>
-    <w:lsdException w:name="List Continue 2" w:semiHidden="1" w:unhideWhenUsed="1"/>
-    <w:lsdException w:name="List Continue 3" w:semiHidden="1" w:unhideWhenUsed="1"/>
-    <w:lsdException w:name="List Continue 4" w:semiHidden="1" w:unhideWhenUsed="1"/>
-    <w:lsdException w:name="List Continue 5" w:semiHidden="1" w:unhideWhenUsed="1"/>
-    <w:lsdException w:name="Message Header" w:semiHidden="1" w:unhideWhenUsed="1"/>
-    <w:lsdException w:name="Subtitle" w:uiPriority="3" w:semiHidden="1" w:unhideWhenUsed="1" w:qFormat="1"/>
-    <w:lsdException w:name="Salutation" w:semiHidden="1" w:unhideWhenUsed="1"/>
-    <w:lsdException w:name="Date" w:semiHidden="1" w:unhideWhenUsed="1" w:qFormat="1"/>
-    <w:lsdException w:name="Body Text First Indent" w:semiHidden="1" w:unhideWhenUsed="1"/>
-    <w:lsdException w:name="Body Text First Indent 2" w:semiHidden="1" w:unhideWhenUsed="1"/>
-    <w:lsdException w:name="Note Heading" w:semiHidden="1" w:unhideWhenUsed="1"/>
-    <w:lsdException w:name="Body Text 2" w:semiHidden="1" w:unhideWhenUsed="1"/>
-    <w:lsdException w:name="Body Text 3" w:semiHidden="1" w:unhideWhenUsed="1"/>
-    <w:lsdException w:name="Body Text Indent 2" w:semiHidden="1" w:unhideWhenUsed="1"/>
-    <w:lsdException w:name="Body Text Indent 3" w:semiHidden="1" w:unhideWhenUsed="1"/>
-    <w:lsdException w:name="Block Text" w:semiHidden="1" w:unhideWhenUsed="1"/>
-    <w:lsdException w:name="Hyperlink" w:semiHidden="1" w:unhideWhenUsed="1"/>
-    <w:lsdException w:name="FollowedHyperlink" w:semiHidden="1" w:unhideWhenUsed="1"/>
-    <w:lsdException w:name="Strong" w:uiPriority="10" w:qFormat="1"/>
-    <w:lsdException w:name="Emphasis" w:uiPriority="20" w:qFormat="1"/>
-    <w:lsdException w:name="Document Map" w:semiHidden="1" w:unhideWhenUsed="1"/>
-    <w:lsdException w:name="Plain Text" w:semiHidden="1" w:unhideWhenUsed="1"/>
-    <w:lsdException w:name="E-mail Signature" w:semiHidden="1" w:unhideWhenUsed="1"/>
-    <w:lsdException w:name="HTML Top of Form" w:semiHidden="1" w:unhideWhenUsed="1"/>
-    <w:lsdException w:name="HTML Bottom of Form" w:semiHidden="1" w:unhideWhenUsed="1"/>
-    <w:lsdException w:name="Normal (Web)" w:semiHidden="1" w:unhideWhenUsed="1"/>
-    <w:lsdException w:name="HTML Acronym" w:semiHidden="1" w:unhideWhenUsed="1"/>
-    <w:lsdException w:name="HTML Address" w:semiHidden="1" w:unhideWhenUsed="1"/>
-    <w:lsdException w:name="HTML Cite" w:semiHidden="1" w:unhideWhenUsed="1"/>
-    <w:lsdException w:name="HTML Code" w:semiHidden="1" w:unhideWhenUsed="1"/>
-    <w:lsdException w:name="HTML Definition" w:semiHidden="1" w:unhideWhenUsed="1"/>
-    <w:lsdException w:name="HTML Keyboard" w:semiHidden="1" w:unhideWhenUsed="1"/>
-    <w:lsdException w:name="HTML Preformatted" w:semiHidden="1" w:unhideWhenUsed="1"/>
-    <w:lsdException w:name="HTML Sample" w:semiHidden="1" w:unhideWhenUsed="1"/>
-    <w:lsdException w:name="HTML Typewriter" w:semiHidden="1" w:unhideWhenUsed="1"/>
-    <w:lsdException w:name="HTML Variable" w:semiHidden="1" w:unhideWhenUsed="1"/>
-    <w:lsdException w:name="Normal Table" w:semiHidden="1" w:unhideWhenUsed="1"/>
-    <w:lsdException w:name="annotation subject" w:semiHidden="1" w:unhideWhenUsed="1"/>
-    <w:lsdException w:name="No List" w:semiHidden="1" w:unhideWhenUsed="1"/>
-    <w:lsdException w:name="Outline List 1" w:semiHidden="1" w:unhideWhenUsed="1"/>
-    <w:lsdException w:name="Outline List 2" w:semiHidden="1" w:unhideWhenUsed="1"/>
-    <w:lsdException w:name="Outline List 3" w:semiHidden="1" w:unhideWhenUsed="1"/>
-    <w:lsdException w:name="Table Simple 1" w:semiHidden="1" w:unhideWhenUsed="1"/>
-    <w:lsdException w:name="Table Simple 2" w:semiHidden="1" w:unhideWhenUsed="1"/>
-    <w:lsdException w:name="Table Simple 3" w:semiHidden="1" w:unhideWhenUsed="1"/>
-    <w:lsdException w:name="Table Classic 1" w:semiHidden="1" w:unhideWhenUsed="1"/>
-    <w:lsdException w:name="Table Classic 2" w:semiHidden="1" w:unhideWhenUsed="1"/>
-    <w:lsdException w:name="Table Classic 3" w:semiHidden="1" w:unhideWhenUsed="1"/>
-    <w:lsdException w:name="Table Classic 4" w:semiHidden="1" w:unhideWhenUsed="1"/>
-    <w:lsdException w:name="Table Colorful 1" w:semiHidden="1" w:unhideWhenUsed="1"/>
-    <w:lsdException w:name="Table Colorful 2" w:semiHidden="1" w:unhideWhenUsed="1"/>
-    <w:lsdException w:name="Table Colorful 3" w:semiHidden="1" w:unhideWhenUsed="1"/>
-    <w:lsdException w:name="Table Columns 1" w:semiHidden="1" w:unhideWhenUsed="1"/>
-    <w:lsdException w:name="Table Columns 2" w:semiHidden="1" w:unhideWhenUsed="1"/>
-    <w:lsdException w:name="Table Columns 3" w:semiHidden="1" w:unhideWhenUsed="1"/>
-    <w:lsdException w:name="Table Columns 4" w:semiHidden="1" w:unhideWhenUsed="1"/>
-    <w:lsdException w:name="Table Columns 5" w:semiHidden="1" w:unhideWhenUsed="1"/>
-    <w:lsdException w:name="Table Grid 1" w:semiHidden="1" w:unhideWhenUsed="1"/>
-    <w:lsdException w:name="Table Grid 2" w:semiHidden="1" w:unhideWhenUsed="1"/>
-    <w:lsdException w:name="Table Grid 3" w:semiHidden="1" w:unhideWhenUsed="1"/>
-    <w:lsdException w:name="Table Grid 4" w:semiHidden="1" w:unhideWhenUsed="1"/>
-    <w:lsdException w:name="Table Grid 5" w:semiHidden="1" w:unhideWhenUsed="1"/>
-    <w:lsdException w:name="Table Grid 6" w:semiHidden="1" w:unhideWhenUsed="1"/>
-    <w:lsdException w:name="Table Grid 7" w:semiHidden="1" w:unhideWhenUsed="1"/>
-    <w:lsdException w:name="Table Grid 8" w:semiHidden="1" w:unhideWhenUsed="1"/>
-    <w:lsdException w:name="Table List 1" w:semiHidden="1" w:unhideWhenUsed="1"/>
-    <w:lsdException w:name="Table List 2" w:semiHidden="1" w:unhideWhenUsed="1"/>
-    <w:lsdException w:name="Table List 3" w:semiHidden="1" w:unhideWhenUsed="1"/>
-    <w:lsdException w:name="Table List 4" w:semiHidden="1" w:unhideWhenUsed="1"/>
-    <w:lsdException w:name="Table List 5" w:semiHidden="1" w:unhideWhenUsed="1"/>
-    <w:lsdException w:name="Table List 6" w:semiHidden="1" w:unhideWhenUsed="1"/>
-    <w:lsdException w:name="Table List 7" w:semiHidden="1" w:unhideWhenUsed="1"/>
-    <w:lsdException w:name="Table List 8" w:semiHidden="1" w:unhideWhenUsed="1"/>
-    <w:lsdException w:name="Table 3D effects 1" w:semiHidden="1" w:unhideWhenUsed="1"/>
-    <w:lsdException w:name="Table 3D effects 2" w:semiHidden="1" w:unhideWhenUsed="1"/>
-    <w:lsdException w:name="Table 3D effects 3" w:semiHidden="1" w:unhideWhenUsed="1"/>
-    <w:lsdException w:name="Table Contemporary" w:semiHidden="1" w:unhideWhenUsed="1"/>
-    <w:lsdException w:name="Table Elegant" w:semiHidden="1" w:unhideWhenUsed="1"/>
-    <w:lsdException w:name="Table Professional" w:semiHidden="1" w:unhideWhenUsed="1"/>
-    <w:lsdException w:name="Table Subtle 1" w:semiHidden="1" w:unhideWhenUsed="1"/>
-    <w:lsdException w:name="Table Subtle 2" w:semiHidden="1" w:unhideWhenUsed="1"/>
-    <w:lsdException w:name="Table Web 1" w:semiHidden="1" w:unhideWhenUsed="1"/>
-    <w:lsdException w:name="Table Web 2" w:semiHidden="1" w:unhideWhenUsed="1"/>
-    <w:lsdException w:name="Table Web 3" w:semiHidden="1" w:unhideWhenUsed="1"/>
-    <w:lsdException w:name="Balloon Text" w:semiHidden="1" w:unhideWhenUsed="1"/>
-    <w:lsdException w:name="Table Grid" w:uiPriority="59"/>
-    <w:lsdException w:name="Table Theme" w:semiHidden="1" w:unhideWhenUsed="1"/>
-    <w:lsdException w:name="Placeholder Text" w:semiHidden="1"/>
-    <w:lsdException w:name="No Spacing" w:uiPriority="1" w:semiHidden="1" w:unhideWhenUsed="1" w:qFormat="1"/>
-    <w:lsdException w:name="Light Shading" w:uiPriority="60"/>
-    <w:lsdException w:name="Light List" w:uiPriority="61"/>
-    <w:lsdException w:name="Light Grid" w:uiPriority="62"/>
-    <w:lsdException w:name="Medium Shading 1" w:uiPriority="63"/>
-    <w:lsdException w:name="Medium Shading 2" w:uiPriority="64"/>
-    <w:lsdException w:name="Medium List 1" w:uiPriority="65"/>
-    <w:lsdException w:name="Medium List 2" w:uiPriority="66"/>
-    <w:lsdException w:name="Medium Grid 1" w:uiPriority="67"/>
-    <w:lsdException w:name="Medium Grid 2" w:uiPriority="68"/>
-    <w:lsdException w:name="Medium Grid 3" w:uiPriority="69"/>
-    <w:lsdException w:name="Dark List" w:uiPriority="70"/>
-    <w:lsdException w:name="Colorful Shading" w:uiPriority="71"/>
-    <w:lsdException w:name="Colorful List" w:uiPriority="72"/>
-    <w:lsdException w:name="Colorful Grid" w:uiPriority="73"/>
-    <w:lsdException w:name="Light Shading Accent 1" w:uiPriority="60"/>
-    <w:lsdException w:name="Light List Accent 1" w:uiPriority="61"/>
-    <w:lsdException w:name="Light Grid Accent 1" w:uiPriority="62"/>
-    <w:lsdException w:name="Medium Shading 1 Accent 1" w:uiPriority="63"/>
-    <w:lsdException w:name="Medium Shading 2 Accent 1" w:uiPriority="64"/>
-    <w:lsdException w:name="Medium List 1 Accent 1" w:uiPriority="65"/>
-    <w:lsdException w:name="Revision" w:semiHidden="1"/>
-    <w:lsdException w:name="List Paragraph" w:uiPriority="34" w:qFormat="1"/>
-    <w:lsdException w:name="Quote" w:uiPriority="1" w:qFormat="1"/>
-    <w:lsdException w:name="Intense Quote" w:uiPriority="30" w:qFormat="1"/>
-    <w:lsdException w:name="Medium List 2 Accent 1" w:uiPriority="66"/>
-    <w:lsdException w:name="Medium Grid 1 Accent 1" w:uiPriority="67"/>
-    <w:lsdException w:name="Medium Grid 2 Accent 1" w:uiPriority="68"/>
-    <w:lsdException w:name="Medium Grid 3 Accent 1" w:uiPriority="69"/>
-    <w:lsdException w:name="Dark List Accent 1" w:uiPriority="70"/>
-    <w:lsdException w:name="Colorful Shading Accent 1" w:uiPriority="71"/>
-    <w:lsdException w:name="Colorful List Accent 1" w:uiPriority="72"/>
-    <w:lsdException w:name="Colorful Grid Accent 1" w:uiPriority="73"/>
-    <w:lsdException w:name="Light Shading Accent 2" w:uiPriority="60"/>
-    <w:lsdException w:name="Light List Accent 2" w:uiPriority="61"/>
-    <w:lsdException w:name="Light Grid Accent 2" w:uiPriority="62"/>
-    <w:lsdException w:name="Medium Shading 1 Accent 2" w:uiPriority="63"/>
-    <w:lsdException w:name="Medium Shading 2 Accent 2" w:uiPriority="64"/>
-    <w:lsdException w:name="Medium List 1 Accent 2" w:uiPriority="65"/>
-    <w:lsdException w:name="Medium List 2 Accent 2" w:uiPriority="66"/>
-    <w:lsdException w:name="Medium Grid 1 Accent 2" w:uiPriority="67"/>
-    <w:lsdException w:name="Medium Grid 2 Accent 2" w:uiPriority="68"/>
-    <w:lsdException w:name="Medium Grid 3 Accent 2" w:uiPriority="69"/>
-    <w:lsdException w:name="Dark List Accent 2" w:uiPriority="70"/>
-    <w:lsdException w:name="Colorful Shading Accent 2" w:uiPriority="71"/>
-    <w:lsdException w:name="Colorful List Accent 2" w:uiPriority="72"/>
-    <w:lsdException w:name="Colorful Grid Accent 2" w:uiPriority="73"/>
-    <w:lsdException w:name="Light Shading Accent 3" w:uiPriority="60"/>
-    <w:lsdException w:name="Light List Accent 3" w:uiPriority="61"/>
-    <w:lsdException w:name="Light Grid Accent 3" w:uiPriority="62"/>
-    <w:lsdException w:name="Medium Shading 1 Accent 3" w:uiPriority="63"/>
-    <w:lsdException w:name="Medium Shading 2 Accent 3" w:uiPriority="64"/>
-    <w:lsdException w:name="Medium List 1 Accent 3" w:uiPriority="65"/>
-    <w:lsdException w:name="Medium List 2 Accent 3" w:uiPriority="66"/>
-    <w:lsdException w:name="Medium Grid 1 Accent 3" w:uiPriority="67"/>
-    <w:lsdException w:name="Medium Grid 2 Accent 3" w:uiPriority="68"/>
-    <w:lsdException w:name="Medium Grid 3 Accent 3" w:uiPriority="69"/>
-    <w:lsdException w:name="Dark List Accent 3" w:uiPriority="70"/>
-    <w:lsdException w:name="Colorful Shading Accent 3" w:uiPriority="71"/>
-    <w:lsdException w:name="Colorful List Accent 3" w:uiPriority="72"/>
-    <w:lsdException w:name="Colorful Grid Accent 3" w:uiPriority="73"/>
-    <w:lsdException w:name="Light Shading Accent 4" w:uiPriority="60"/>
-    <w:lsdException w:name="Light List Accent 4" w:uiPriority="61"/>
-    <w:lsdException w:name="Light Grid Accent 4" w:uiPriority="62"/>
-    <w:lsdException w:name="Medium Shading 1 Accent 4" w:uiPriority="63"/>
-    <w:lsdException w:name="Medium Shading 2 Accent 4" w:uiPriority="64"/>
-    <w:lsdException w:name="Medium List 1 Accent 4" w:uiPriority="65"/>
-    <w:lsdException w:name="Medium List 2 Accent 4" w:uiPriority="66"/>
-    <w:lsdException w:name="Medium Grid 1 Accent 4" w:uiPriority="67"/>
-    <w:lsdException w:name="Medium Grid 2 Accent 4" w:uiPriority="68"/>
-    <w:lsdException w:name="Medium Grid 3 Accent 4" w:uiPriority="69"/>
-    <w:lsdException w:name="Dark List Accent 4" w:uiPriority="70"/>
-    <w:lsdException w:name="Colorful Shading Accent 4" w:uiPriority="71"/>
-    <w:lsdException w:name="Colorful List Accent 4" w:uiPriority="72"/>
-    <w:lsdException w:name="Colorful Grid Accent 4" w:uiPriority="73"/>
-    <w:lsdException w:name="Light Shading Accent 5" w:uiPriority="60"/>
-    <w:lsdException w:name="Light List Accent 5" w:uiPriority="61"/>
-    <w:lsdException w:name="Light Grid Accent 5" w:uiPriority="62"/>
-    <w:lsdException w:name="Medium Shading 1 Accent 5" w:uiPriority="63"/>
-    <w:lsdException w:name="Medium Shading 2 Accent 5" w:uiPriority="64"/>
-    <w:lsdException w:name="Medium List 1 Accent 5" w:uiPriority="65"/>
-    <w:lsdException w:name="Medium List 2 Accent 5" w:uiPriority="66"/>
-    <w:lsdException w:name="Medium Grid 1 Accent 5" w:uiPriority="67"/>
-    <w:lsdException w:name="Medium Grid 2 Accent 5" w:uiPriority="68"/>
-    <w:lsdException w:name="Medium Grid 3 Accent 5" w:uiPriority="69"/>
-    <w:lsdException w:name="Dark List Accent 5" w:uiPriority="70"/>
-    <w:lsdException w:name="Colorful Shading Accent 5" w:uiPriority="71"/>
-    <w:lsdException w:name="Colorful List Accent 5" w:uiPriority="72"/>
-    <w:lsdException w:name="Colorful Grid Accent 5" w:uiPriority="73"/>
-    <w:lsdException w:name="Light Shading Accent 6" w:uiPriority="60"/>
-    <w:lsdException w:name="Light List Accent 6" w:uiPriority="61"/>
-    <w:lsdException w:name="Light Grid Accent 6" w:uiPriority="62"/>
-    <w:lsdException w:name="Medium Shading 1 Accent 6" w:uiPriority="63"/>
-    <w:lsdException w:name="Medium Shading 2 Accent 6" w:uiPriority="64"/>
-    <w:lsdException w:name="Medium List 1 Accent 6" w:uiPriority="65"/>
-    <w:lsdException w:name="Medium List 2 Accent 6" w:uiPriority="66"/>
-    <w:lsdException w:name="Medium Grid 1 Accent 6" w:uiPriority="67"/>
-    <w:lsdException w:name="Medium Grid 2 Accent 6" w:uiPriority="68"/>
-    <w:lsdException w:name="Medium Grid 3 Accent 6" w:uiPriority="69"/>
-    <w:lsdException w:name="Dark List Accent 6" w:uiPriority="70"/>
-    <w:lsdException w:name="Colorful Shading Accent 6" w:uiPriority="71"/>
-    <w:lsdException w:name="Colorful List Accent 6" w:uiPriority="72"/>
-    <w:lsdException w:name="Colorful Grid Accent 6" w:uiPriority="73"/>
-    <w:lsdException w:name="Subtle Emphasis" w:uiPriority="19" w:qFormat="1"/>
-    <w:lsdException w:name="Intense Emphasis" w:uiPriority="21" w:qFormat="1"/>
-    <w:lsdException w:name="Subtle Reference" w:uiPriority="31" w:qFormat="1"/>
-    <w:lsdException w:name="Intense Reference" w:uiPriority="32" w:qFormat="1"/>
-    <w:lsdException w:name="Book Title" w:uiPriority="33" w:qFormat="1"/>
-    <w:lsdException w:name="Bibliography" w:uiPriority="37" w:semiHidden="1" w:unhideWhenUsed="1"/>
-    <w:lsdException w:name="TOC Heading" w:uiPriority="39" w:semiHidden="1" w:unhideWhenUsed="1" w:qFormat="1"/>
-    <w:lsdException w:name="Plain Table 1" w:uiPriority="41"/>
-    <w:lsdException w:name="Plain Table 2" w:uiPriority="42"/>
-    <w:lsdException w:name="Plain Table 3" w:uiPriority="43"/>
-    <w:lsdException w:name="Plain Table 4" w:uiPriority="44"/>
-    <w:lsdException w:name="Plain Table 5" w:uiPriority="45"/>
-    <w:lsdException w:name="Grid Table Light" w:uiPriority="40"/>
-    <w:lsdException w:name="Grid Table 1 Light" w:uiPriority="46"/>
-    <w:lsdException w:name="Grid Table 2" w:uiPriority="47"/>
-    <w:lsdException w:name="Grid Table 3" w:uiPriority="48"/>
-    <w:lsdException w:name="Grid Table 4" w:uiPriority="49"/>
-    <w:lsdException w:name="Grid Table 5 Dark" w:uiPriority="50"/>
-    <w:lsdException w:name="Grid Table 6 Colorful" w:uiPriority="51"/>
-    <w:lsdException w:name="Grid Table 7 Colorful" w:uiPriority="52"/>
-    <w:lsdException w:name="Grid Table 1 Light Accent 1" w:uiPriority="46"/>
-    <w:lsdException w:name="Grid Table 2 Accent 1" w:uiPriority="47"/>
-    <w:lsdException w:name="Grid Table 3 Accent 1" w:uiPriority="48"/>
-    <w:lsdException w:name="Grid Table 4 Accent 1" w:uiPriority="49"/>
-    <w:lsdException w:name="Grid Table 5 Dark Accent 1" w:uiPriority="50"/>
-    <w:lsdException w:name="Grid Table 6 Colorful Accent 1" w:uiPriority="51"/>
-    <w:lsdException w:name="Grid Table 7 Colorful Accent 1" w:uiPriority="52"/>
-    <w:lsdException w:name="Grid Table 1 Light Accent 2" w:uiPriority="46"/>
-    <w:lsdException w:name="Grid Table 2 Accent 2" w:uiPriority="47"/>
-    <w:lsdException w:name="Grid Table 3 Accent 2" w:uiPriority="48"/>
-    <w:lsdException w:name="Grid Table 4 Accent 2" w:uiPriority="49"/>
-    <w:lsdException w:name="Grid Table 5 Dark Accent 2" w:uiPriority="50"/>
-    <w:lsdException w:name="Grid Table 6 Colorful Accent 2" w:uiPriority="51"/>
-    <w:lsdException w:name="Grid Table 7 Colorful Accent 2" w:uiPriority="52"/>
-    <w:lsdException w:name="Grid Table 1 Light Accent 3" w:uiPriority="46"/>
-    <w:lsdException w:name="Grid Table 2 Accent 3" w:uiPriority="47"/>
-    <w:lsdException w:name="Grid Table 3 Accent 3" w:uiPriority="48"/>
-    <w:lsdException w:name="Grid Table 4 Accent 3" w:uiPriority="49"/>
-    <w:lsdException w:name="Grid Table 5 Dark Accent 3" w:uiPriority="50"/>
-    <w:lsdException w:name="Grid Table 6 Colorful Accent 3" w:uiPriority="51"/>
-    <w:lsdException w:name="Grid Table 7 Colorful Accent 3" w:uiPriority="52"/>
-    <w:lsdException w:name="Grid Table 1 Light Accent 4" w:uiPriority="46"/>
-    <w:lsdException w:name="Grid Table 2 Accent 4" w:uiPriority="47"/>
-    <w:lsdException w:name="Grid Table 3 Accent 4" w:uiPriority="48"/>
-    <w:lsdException w:name="Grid Table 4 Accent 4" w:uiPriority="49"/>
-    <w:lsdException w:name="Grid Table 5 Dark Accent 4" w:uiPriority="50"/>
-    <w:lsdException w:name="Grid Table 6 Colorful Accent 4" w:uiPriority="51"/>
-    <w:lsdException w:name="Grid Table 7 Colorful Accent 4" w:uiPriority="52"/>
-    <w:lsdException w:name="Grid Table 1 Light Accent 5" w:uiPriority="46"/>
-    <w:lsdException w:name="Grid Table 2 Accent 5" w:uiPriority="47"/>
-    <w:lsdException w:name="Grid Table 3 Accent 5" w:uiPriority="48"/>
-    <w:lsdException w:name="Grid Table 4 Accent 5" w:uiPriority="49"/>
-    <w:lsdException w:name="Grid Table 5 Dark Accent 5" w:uiPriority="50"/>
-    <w:lsdException w:name="Grid Table 6 Colorful Accent 5" w:uiPriority="51"/>
-    <w:lsdException w:name="Grid Table 7 Colorful Accent 5" w:uiPriority="52"/>
-    <w:lsdException w:name="Grid Table 1 Light Accent 6" w:uiPriority="46"/>
-    <w:lsdException w:name="Grid Table 2 Accent 6" w:uiPriority="47"/>
-    <w:lsdException w:name="Grid Table 3 Accent 6" w:uiPriority="48"/>
-    <w:lsdException w:name="Grid Table 4 Accent 6" w:uiPriority="49"/>
-    <w:lsdException w:name="Grid Table 5 Dark Accent 6" w:uiPriority="50"/>
-    <w:lsdException w:name="Grid Table 6 Colorful Accent 6" w:uiPriority="51"/>
-    <w:lsdException w:name="Grid Table 7 Colorful Accent 6" w:uiPriority="52"/>
-    <w:lsdException w:name="List Table 1 Light" w:uiPriority="46"/>
-    <w:lsdException w:name="List Table 2" w:uiPriority="47"/>
-    <w:lsdException w:name="List Table 3" w:uiPriority="48"/>
-    <w:lsdException w:name="List Table 4" w:uiPriority="49"/>
-    <w:lsdException w:name="List Table 5 Dark" w:uiPriority="50"/>
-    <w:lsdException w:name="List Table 6 Colorful" w:uiPriority="51"/>
-    <w:lsdException w:name="List Table 7 Colorful" w:uiPriority="52"/>
-    <w:lsdException w:name="List Table 1 Light Accent 1" w:uiPriority="46"/>
-    <w:lsdException w:name="List Table 2 Accent 1" w:uiPriority="47"/>
-    <w:lsdException w:name="List Table 3 Accent 1" w:uiPriority="48"/>
-    <w:lsdException w:name="List Table 4 Accent 1" w:uiPriority="49"/>
-    <w:lsdException w:name="List Table 5 Dark Accent 1" w:uiPriority="50"/>
-    <w:lsdException w:name="List Table 6 Colorful Accent 1" w:uiPriority="51"/>
-    <w:lsdException w:name="List Table 7 Colorful Accent 1" w:uiPriority="52"/>
-    <w:lsdException w:name="List Table 1 Light Accent 2" w:uiPriority="46"/>
-    <w:lsdException w:name="List Table 2 Accent 2" w:uiPriority="47"/>
-    <w:lsdException w:name="List Table 3 Accent 2" w:uiPriority="48"/>
-    <w:lsdException w:name="List Table 4 Accent 2" w:uiPriority="49"/>
-    <w:lsdException w:name="List Table 5 Dark Accent 2" w:uiPriority="50"/>
-    <w:lsdException w:name="List Table 6 Colorful Accent 2" w:uiPriority="51"/>
-    <w:lsdException w:name="List Table 7 Colorful Accent 2" w:uiPriority="52"/>
-    <w:lsdException w:name="List Table 1 Light Accent 3" w:uiPriority="46"/>
-    <w:lsdException w:name="List Table 2 Accent 3" w:uiPriority="47"/>
-    <w:lsdException w:name="List Table 3 Accent 3" w:uiPriority="48"/>
-    <w:lsdException w:name="List Table 4 Accent 3" w:uiPriority="49"/>
-    <w:lsdException w:name="List Table 5 Dark Accent 3" w:uiPriority="50"/>
-    <w:lsdException w:name="List Table 6 Colorful Accent 3" w:uiPriority="51"/>
-    <w:lsdException w:name="List Table 7 Colorful Accent 3" w:uiPriority="52"/>
-    <w:lsdException w:name="List Table 1 Light Accent 4" w:uiPriority="46"/>
-    <w:lsdException w:name="List Table 2 Accent 4" w:uiPriority="47"/>
-    <w:lsdException w:name="List Table 3 Accent 4" w:uiPriority="48"/>
-    <w:lsdException w:name="List Table 4 Accent 4" w:uiPriority="49"/>
-    <w:lsdException w:name="List Table 5 Dark Accent 4" w:uiPriority="50"/>
-    <w:lsdException w:name="List Table 6 Colorful Accent 4" w:uiPriority="51"/>
-    <w:lsdException w:name="List Table 7 Colorful Accent 4" w:uiPriority="52"/>
-    <w:lsdException w:name="List Table 1 Light Accent 5" w:uiPriority="46"/>
-    <w:lsdException w:name="List Table 2 Accent 5" w:uiPriority="47"/>
-    <w:lsdException w:name="List Table 3 Accent 5" w:uiPriority="48"/>
-    <w:lsdException w:name="List Table 4 Accent 5" w:uiPriority="49"/>
-    <w:lsdException w:name="List Table 5 Dark Accent 5" w:uiPriority="50"/>
-    <w:lsdException w:name="List Table 6 Colorful Accent 5" w:uiPriority="51"/>
-    <w:lsdException w:name="List Table 7 Colorful Accent 5" w:uiPriority="52"/>
-    <w:lsdException w:name="List Table 1 Light Accent 6" w:uiPriority="46"/>
-    <w:lsdException w:name="List Table 2 Accent 6" w:uiPriority="47"/>
-    <w:lsdException w:name="List Table 3 Accent 6" w:uiPriority="48"/>
-    <w:lsdException w:name="List Table 4 Accent 6" w:uiPriority="49"/>
-    <w:lsdException w:name="List Table 5 Dark Accent 6" w:uiPriority="50"/>
-    <w:lsdException w:name="List Table 6 Colorful Accent 6" w:uiPriority="51"/>
-    <w:lsdException w:name="List Table 7 Colorful Accent 6" w:uiPriority="52"/>
+  <w:latentStyles w:defLockedState="0" w:defUIPriority="99" w:defSemiHidden="1" w:defUnhideWhenUsed="1" w:defQFormat="0" w:count="267">
+    <w:lsdException w:name="Normal" w:semiHidden="0" w:uiPriority="0" w:unhideWhenUsed="0" w:qFormat="1"/>
+    <w:lsdException w:name="heading 1" w:semiHidden="0" w:uiPriority="1" w:unhideWhenUsed="0" w:qFormat="1"/>
+    <w:lsdException w:name="heading 2" w:uiPriority="1" w:qFormat="1"/>
+    <w:lsdException w:name="heading 3" w:uiPriority="1" w:qFormat="1"/>
+    <w:lsdException w:name="heading 4" w:uiPriority="9" w:qFormat="1"/>
+    <w:lsdException w:name="heading 5" w:uiPriority="9" w:qFormat="1"/>
+    <w:lsdException w:name="heading 6" w:uiPriority="9" w:qFormat="1"/>
+    <w:lsdException w:name="heading 7" w:uiPriority="9" w:qFormat="1"/>
+    <w:lsdException w:name="heading 8" w:uiPriority="9" w:qFormat="1"/>
+    <w:lsdException w:name="heading 9" w:uiPriority="9" w:qFormat="1"/>
+    <w:lsdException w:name="toc 1" w:uiPriority="39" w:qFormat="1"/>
+    <w:lsdException w:name="toc 2" w:uiPriority="39" w:qFormat="1"/>
+    <w:lsdException w:name="toc 3" w:uiPriority="39" w:qFormat="1"/>
+    <w:lsdException w:name="toc 4" w:uiPriority="39"/>
+    <w:lsdException w:name="toc 5" w:uiPriority="39"/>
+    <w:lsdException w:name="toc 6" w:uiPriority="39"/>
+    <w:lsdException w:name="toc 7" w:uiPriority="39"/>
+    <w:lsdException w:name="toc 8" w:uiPriority="39"/>
+    <w:lsdException w:name="toc 9" w:uiPriority="39"/>
+    <w:lsdException w:name="header" w:qFormat="1"/>
+    <w:lsdException w:name="footer" w:qFormat="1"/>
+    <w:lsdException w:name="caption" w:uiPriority="35" w:qFormat="1"/>
+    <w:lsdException w:name="List Bullet" w:qFormat="1"/>
+    <w:lsdException w:name="List Number" w:uiPriority="1" w:qFormat="1"/>
+    <w:lsdException w:name="List Number 2" w:uiPriority="1" w:qFormat="1"/>
+    <w:lsdException w:name="List Number 3" w:uiPriority="18"/>
+    <w:lsdException w:name="List Number 4" w:uiPriority="18"/>
+    <w:lsdException w:name="List Number 5" w:uiPriority="18"/>
+    <w:lsdException w:name="Title" w:semiHidden="0" w:uiPriority="2" w:unhideWhenUsed="0" w:qFormat="1"/>
+    <w:lsdException w:name="Closing" w:qFormat="1"/>
+    <w:lsdException w:name="Signature" w:uiPriority="9" w:qFormat="1"/>
+    <w:lsdException w:name="Default Paragraph Font" w:uiPriority="1"/>
+    <w:lsdException w:name="Subtitle" w:uiPriority="3" w:qFormat="1"/>
+    <w:lsdException w:name="Date" w:qFormat="1"/>
+    <w:lsdException w:name="Strong" w:semiHidden="0" w:uiPriority="10" w:unhideWhenUsed="0" w:qFormat="1"/>
+    <w:lsdException w:name="Emphasis" w:semiHidden="0" w:uiPriority="20" w:unhideWhenUsed="0" w:qFormat="1"/>
+    <w:lsdException w:name="Table Grid" w:semiHidden="0" w:uiPriority="59" w:unhideWhenUsed="0"/>
+    <w:lsdException w:name="Placeholder Text" w:unhideWhenUsed="0"/>
+    <w:lsdException w:name="No Spacing" w:uiPriority="1" w:qFormat="1"/>
+    <w:lsdException w:name="Light Shading" w:semiHidden="0" w:uiPriority="60" w:unhideWhenUsed="0"/>
+    <w:lsdException w:name="Light List" w:semiHidden="0" w:uiPriority="61" w:unhideWhenUsed="0"/>
+    <w:lsdException w:name="Light Grid" w:semiHidden="0" w:uiPriority="62" w:unhideWhenUsed="0"/>
+    <w:lsdException w:name="Medium Shading 1" w:semiHidden="0" w:uiPriority="63" w:unhideWhenUsed="0"/>
+    <w:lsdException w:name="Medium Shading 2" w:semiHidden="0" w:uiPriority="64" w:unhideWhenUsed="0"/>
+    <w:lsdException w:name="Medium List 1" w:semiHidden="0" w:uiPriority="65" w:unhideWhenUsed="0"/>
+    <w:lsdException w:name="Medium List 2" w:semiHidden="0" w:uiPriority="66" w:unhideWhenUsed="0"/>
+    <w:lsdException w:name="Medium Grid 1" w:semiHidden="0" w:uiPriority="67" w:unhideWhenUsed="0"/>
+    <w:lsdException w:name="Medium Grid 2" w:semiHidden="0" w:uiPriority="68" w:unhideWhenUsed="0"/>
+    <w:lsdException w:name="Medium Grid 3" w:semiHidden="0" w:uiPriority="69" w:unhideWhenUsed="0"/>
+    <w:lsdException w:name="Dark List" w:semiHidden="0" w:uiPriority="70" w:unhideWhenUsed="0"/>
+    <w:lsdException w:name="Colorful Shading" w:semiHidden="0" w:uiPriority="71" w:unhideWhenUsed="0"/>
+    <w:lsdException w:name="Colorful List" w:semiHidden="0" w:uiPriority="72" w:unhideWhenUsed="0"/>
+    <w:lsdException w:name="Colorful Grid" w:semiHidden="0" w:uiPriority="73" w:unhideWhenUsed="0"/>
+    <w:lsdException w:name="Light Shading Accent 1" w:semiHidden="0" w:uiPriority="60" w:unhideWhenUsed="0"/>
+    <w:lsdException w:name="Light List Accent 1" w:semiHidden="0" w:uiPriority="61" w:unhideWhenUsed="0"/>
+    <w:lsdException w:name="Light Grid Accent 1" w:semiHidden="0" w:uiPriority="62" w:unhideWhenUsed="0"/>
+    <w:lsdException w:name="Medium Shading 1 Accent 1" w:semiHidden="0" w:uiPriority="63" w:unhideWhenUsed="0"/>
+    <w:lsdException w:name="Medium Shading 2 Accent 1" w:semiHidden="0" w:uiPriority="64" w:unhideWhenUsed="0"/>
+    <w:lsdException w:name="Medium List 1 Accent 1" w:semiHidden="0" w:uiPriority="65" w:unhideWhenUsed="0"/>
+    <w:lsdException w:name="Revision" w:unhideWhenUsed="0"/>
+    <w:lsdException w:name="List Paragraph" w:semiHidden="0" w:uiPriority="34" w:unhideWhenUsed="0" w:qFormat="1"/>
+    <w:lsdException w:name="Quote" w:semiHidden="0" w:uiPriority="1" w:unhideWhenUsed="0" w:qFormat="1"/>
+    <w:lsdException w:name="Intense Quote" w:semiHidden="0" w:uiPriority="30" w:unhideWhenUsed="0" w:qFormat="1"/>
+    <w:lsdException w:name="Medium List 2 Accent 1" w:semiHidden="0" w:uiPriority="66" w:unhideWhenUsed="0"/>
+    <w:lsdException w:name="Medium Grid 1 Accent 1" w:semiHidden="0" w:uiPriority="67" w:unhideWhenUsed="0"/>
+    <w:lsdException w:name="Medium Grid 2 Accent 1" w:semiHidden="0" w:uiPriority="68" w:unhideWhenUsed="0"/>
+    <w:lsdException w:name="Medium Grid 3 Accent 1" w:semiHidden="0" w:uiPriority="69" w:unhideWhenUsed="0"/>
+    <w:lsdException w:name="Dark List Accent 1" w:semiHidden="0" w:uiPriority="70" w:unhideWhenUsed="0"/>
+    <w:lsdException w:name="Colorful Shading Accent 1" w:semiHidden="0" w:uiPriority="71" w:unhideWhenUsed="0"/>
+    <w:lsdException w:name="Colorful List Accent 1" w:semiHidden="0" w:uiPriority="72" w:unhideWhenUsed="0"/>
+    <w:lsdException w:name="Colorful Grid Accent 1" w:semiHidden="0" w:uiPriority="73" w:unhideWhenUsed="0"/>
+    <w:lsdException w:name="Light Shading Accent 2" w:semiHidden="0" w:uiPriority="60" w:unhideWhenUsed="0"/>
+    <w:lsdException w:name="Light List Accent 2" w:semiHidden="0" w:uiPriority="61" w:unhideWhenUsed="0"/>
+    <w:lsdException w:name="Light Grid Accent 2" w:semiHidden="0" w:uiPriority="62" w:unhideWhenUsed="0"/>
+    <w:lsdException w:name="Medium Shading 1 Accent 2" w:semiHidden="0" w:uiPriority="63" w:unhideWhenUsed="0"/>
+    <w:lsdException w:name="Medium Shading 2 Accent 2" w:semiHidden="0" w:uiPriority="64" w:unhideWhenUsed="0"/>
+    <w:lsdException w:name="Medium List 1 Accent 2" w:semiHidden="0" w:uiPriority="65" w:unhideWhenUsed="0"/>
+    <w:lsdException w:name="Medium List 2 Accent 2" w:semiHidden="0" w:uiPriority="66" w:unhideWhenUsed="0"/>
+    <w:lsdException w:name="Medium Grid 1 Accent 2" w:semiHidden="0" w:uiPriority="67" w:unhideWhenUsed="0"/>
+    <w:lsdException w:name="Medium Grid 2 Accent 2" w:semiHidden="0" w:uiPriority="68" w:unhideWhenUsed="0"/>
+    <w:lsdException w:name="Medium Grid 3 Accent 2" w:semiHidden="0" w:uiPriority="69" w:unhideWhenUsed="0"/>
+    <w:lsdException w:name="Dark List Accent 2" w:semiHidden="0" w:uiPriority="70" w:unhideWhenUsed="0"/>
+    <w:lsdException w:name="Colorful Shading Accent 2" w:semiHidden="0" w:uiPriority="71" w:unhideWhenUsed="0"/>
+    <w:lsdException w:name="Colorful List Accent 2" w:semiHidden="0" w:uiPriority="72" w:unhideWhenUsed="0"/>
+    <w:lsdException w:name="Colorful Grid Accent 2" w:semiHidden="0" w:uiPriority="73" w:unhideWhenUsed="0"/>
+    <w:lsdException w:name="Light Shading Accent 3" w:semiHidden="0" w:uiPriority="60" w:unhideWhenUsed="0"/>
+    <w:lsdException w:name="Light List Accent 3" w:semiHidden="0" w:uiPriority="61" w:unhideWhenUsed="0"/>
+    <w:lsdException w:name="Light Grid Accent 3" w:semiHidden="0" w:uiPriority="62" w:unhideWhenUsed="0"/>
+    <w:lsdException w:name="Medium Shading 1 Accent 3" w:semiHidden="0" w:uiPriority="63" w:unhideWhenUsed="0"/>
+    <w:lsdException w:name="Medium Shading 2 Accent 3" w:semiHidden="0" w:uiPriority="64" w:unhideWhenUsed="0"/>
+    <w:lsdException w:name="Medium List 1 Accent 3" w:semiHidden="0" w:uiPriority="65" w:unhideWhenUsed="0"/>
+    <w:lsdException w:name="Medium List 2 Accent 3" w:semiHidden="0" w:uiPriority="66" w:unhideWhenUsed="0"/>
+    <w:lsdException w:name="Medium Grid 1 Accent 3" w:semiHidden="0" w:uiPriority="67" w:unhideWhenUsed="0"/>
+    <w:lsdException w:name="Medium Grid 2 Accent 3" w:semiHidden="0" w:uiPriority="68" w:unhideWhenUsed="0"/>
+    <w:lsdException w:name="Medium Grid 3 Accent 3" w:semiHidden="0" w:uiPriority="69" w:unhideWhenUsed="0"/>
+    <w:lsdException w:name="Dark List Accent 3" w:semiHidden="0" w:uiPriority="70" w:unhideWhenUsed="0"/>
+    <w:lsdException w:name="Colorful Shading Accent 3" w:semiHidden="0" w:uiPriority="71" w:unhideWhenUsed="0"/>
+    <w:lsdException w:name="Colorful List Accent 3" w:semiHidden="0" w:uiPriority="72" w:unhideWhenUsed="0"/>
+    <w:lsdException w:name="Colorful Grid Accent 3" w:semiHidden="0" w:uiPriority="73" w:unhideWhenUsed="0"/>
+    <w:lsdException w:name="Light Shading Accent 4" w:semiHidden="0" w:uiPriority="60" w:unhideWhenUsed="0"/>
+    <w:lsdException w:name="Light List Accent 4" w:semiHidden="0" w:uiPriority="61" w:unhideWhenUsed="0"/>
+    <w:lsdException w:name="Light Grid Accent 4" w:semiHidden="0" w:uiPriority="62" w:unhideWhenUsed="0"/>
+    <w:lsdException w:name="Medium Shading 1 Accent 4" w:semiHidden="0" w:uiPriority="63" w:unhideWhenUsed="0"/>
+    <w:lsdException w:name="Medium Shading 2 Accent 4" w:semiHidden="0" w:uiPriority="64" w:unhideWhenUsed="0"/>
+    <w:lsdException w:name="Medium List 1 Accent 4" w:semiHidden="0" w:uiPriority="65" w:unhideWhenUsed="0"/>
+    <w:lsdException w:name="Medium List 2 Accent 4" w:semiHidden="0" w:uiPriority="66" w:unhideWhenUsed="0"/>
+    <w:lsdException w:name="Medium Grid 1 Accent 4" w:semiHidden="0" w:uiPriority="67" w:unhideWhenUsed="0"/>
+    <w:lsdException w:name="Medium Grid 2 Accent 4" w:semiHidden="0" w:uiPriority="68" w:unhideWhenUsed="0"/>
+    <w:lsdException w:name="Medium Grid 3 Accent 4" w:semiHidden="0" w:uiPriority="69" w:unhideWhenUsed="0"/>
+    <w:lsdException w:name="Dark List Accent 4" w:semiHidden="0" w:uiPriority="70" w:unhideWhenUsed="0"/>
+    <w:lsdException w:name="Colorful Shading Accent 4" w:semiHidden="0" w:uiPriority="71" w:unhideWhenUsed="0"/>
+    <w:lsdException w:name="Colorful List Accent 4" w:semiHidden="0" w:uiPriority="72" w:unhideWhenUsed="0"/>
+    <w:lsdException w:name="Colorful Grid Accent 4" w:semiHidden="0" w:uiPriority="73" w:unhideWhenUsed="0"/>
+    <w:lsdException w:name="Light Shading Accent 5" w:semiHidden="0" w:uiPriority="60" w:unhideWhenUsed="0"/>
+    <w:lsdException w:name="Light List Accent 5" w:semiHidden="0" w:uiPriority="61" w:unhideWhenUsed="0"/>
+    <w:lsdException w:name="Light Grid Accent 5" w:semiHidden="0" w:uiPriority="62" w:unhideWhenUsed="0"/>
+    <w:lsdException w:name="Medium Shading 1 Accent 5" w:semiHidden="0" w:uiPriority="63" w:unhideWhenUsed="0"/>
+    <w:lsdException w:name="Medium Shading 2 Accent 5" w:semiHidden="0" w:uiPriority="64" w:unhideWhenUsed="0"/>
+    <w:lsdException w:name="Medium List 1 Accent 5" w:semiHidden="0" w:uiPriority="65" w:unhideWhenUsed="0"/>
+    <w:lsdException w:name="Medium List 2 Accent 5" w:semiHidden="0" w:uiPriority="66" w:unhideWhenUsed="0"/>
+    <w:lsdException w:name="Medium Grid 1 Accent 5" w:semiHidden="0" w:uiPriority="67" w:unhideWhenUsed="0"/>
+    <w:lsdException w:name="Medium Grid 2 Accent 5" w:semiHidden="0" w:uiPriority="68" w:unhideWhenUsed="0"/>
+    <w:lsdException w:name="Medium Grid 3 Accent 5" w:semiHidden="0" w:uiPriority="69" w:unhideWhenUsed="0"/>
+    <w:lsdException w:name="Dark List Accent 5" w:semiHidden="0" w:uiPriority="70" w:unhideWhenUsed="0"/>
+    <w:lsdException w:name="Colorful Shading Accent 5" w:semiHidden="0" w:uiPriority="71" w:unhideWhenUsed="0"/>
+    <w:lsdException w:name="Colorful List Accent 5" w:semiHidden="0" w:uiPriority="72" w:unhideWhenUsed="0"/>
+    <w:lsdException w:name="Colorful Grid Accent 5" w:semiHidden="0" w:uiPriority="73" w:unhideWhenUsed="0"/>
+    <w:lsdException w:name="Light Shading Accent 6" w:semiHidden="0" w:uiPriority="60" w:unhideWhenUsed="0"/>
+    <w:lsdException w:name="Light List Accent 6" w:semiHidden="0" w:uiPriority="61" w:unhideWhenUsed="0"/>
+    <w:lsdException w:name="Light Grid Accent 6" w:semiHidden="0" w:uiPriority="62" w:unhideWhenUsed="0"/>
+    <w:lsdException w:name="Medium Shading 1 Accent 6" w:semiHidden="0" w:uiPriority="63" w:unhideWhenUsed="0"/>
+    <w:lsdException w:name="Medium Shading 2 Accent 6" w:semiHidden="0" w:uiPriority="64" w:unhideWhenUsed="0"/>
+    <w:lsdException w:name="Medium List 1 Accent 6" w:semiHidden="0" w:uiPriority="65" w:unhideWhenUsed="0"/>
+    <w:lsdException w:name="Medium List 2 Accent 6" w:semiHidden="0" w:uiPriority="66" w:unhideWhenUsed="0"/>
+    <w:lsdException w:name="Medium Grid 1 Accent 6" w:semiHidden="0" w:uiPriority="67" w:unhideWhenUsed="0"/>
+    <w:lsdException w:name="Medium Grid 2 Accent 6" w:semiHidden="0" w:uiPriority="68" w:unhideWhenUsed="0"/>
+    <w:lsdException w:name="Medium Grid 3 Accent 6" w:semiHidden="0" w:uiPriority="69" w:unhideWhenUsed="0"/>
+    <w:lsdException w:name="Dark List Accent 6" w:semiHidden="0" w:uiPriority="70" w:unhideWhenUsed="0"/>
+    <w:lsdException w:name="Colorful Shading Accent 6" w:semiHidden="0" w:uiPriority="71" w:unhideWhenUsed="0"/>
+    <w:lsdException w:name="Colorful List Accent 6" w:semiHidden="0" w:uiPriority="72" w:unhideWhenUsed="0"/>
+    <w:lsdException w:name="Colorful Grid Accent 6" w:semiHidden="0" w:uiPriority="73" w:unhideWhenUsed="0"/>
+    <w:lsdException w:name="Subtle Emphasis" w:semiHidden="0" w:uiPriority="19" w:unhideWhenUsed="0" w:qFormat="1"/>
+    <w:lsdException w:name="Intense Emphasis" w:semiHidden="0" w:uiPriority="21" w:unhideWhenUsed="0" w:qFormat="1"/>
+    <w:lsdException w:name="Subtle Reference" w:semiHidden="0" w:uiPriority="31" w:unhideWhenUsed="0" w:qFormat="1"/>
+    <w:lsdException w:name="Intense Reference" w:semiHidden="0" w:uiPriority="32" w:unhideWhenUsed="0" w:qFormat="1"/>
+    <w:lsdException w:name="Book Title" w:semiHidden="0" w:uiPriority="33" w:unhideWhenUsed="0" w:qFormat="1"/>
+    <w:lsdException w:name="Bibliography" w:uiPriority="37"/>
+    <w:lsdException w:name="TOC Heading" w:uiPriority="39" w:qFormat="1"/>
   </w:latentStyles>
-  <w:style w:type="paragraph" w:styleId="Normal" w:default="1">
+  <w:style w:type="paragraph" w:default="1" w:styleId="Normal">
     <w:name w:val="Normal"/>
     <w:qFormat/>
-    <w:rsid w:val="008c2ac1"/>
+    <w:rsid w:val="008C2AC1"/>
     <w:pPr>
-      <w:widowControl/>
-      <w:bidi w:val="0"/>
-      <w:spacing w:lineRule="auto" w:line="336" w:before="0" w:after="180"/>
+      <w:spacing w:after="180"/>
       <w:jc w:val="both"/>
     </w:pPr>
     <w:rPr>
-      <w:rFonts w:ascii="Arial" w:hAnsi="Arial" w:eastAsia="Arial" w:cs="Arial" w:asciiTheme="minorHAnsi" w:cstheme="minorBidi" w:eastAsiaTheme="minorHAnsi" w:hAnsiTheme="minorHAnsi"/>
-      <w:color w:val="404040" w:themeColor="text1" w:themeTint="bf"/>
-      <w:sz w:val="20"/>
-      <w:szCs w:val="20"/>
-      <w:lang w:val="es-ES" w:eastAsia="en-US" w:bidi="ar-SA"/>
+      <w:lang w:val="es-ES"/>
     </w:rPr>
   </w:style>
-  <w:style w:type="paragraph" w:styleId="Encabezado1">
+  <w:style w:type="character" w:default="1" w:styleId="Fuentedeprrafopredeter">
+    <w:name w:val="Default Paragraph Font"/>
+    <w:uiPriority w:val="1"/>
+    <w:semiHidden/>
+    <w:unhideWhenUsed/>
+  </w:style>
+  <w:style w:type="table" w:default="1" w:styleId="Tablanormal">
+    <w:name w:val="Normal Table"/>
+    <w:uiPriority w:val="99"/>
+    <w:semiHidden/>
+    <w:unhideWhenUsed/>
+    <w:qFormat/>
+    <w:tblPr>
+      <w:tblInd w:w="0" w:type="dxa"/>
+      <w:tblCellMar>
+        <w:top w:w="0" w:type="dxa"/>
+        <w:left w:w="108" w:type="dxa"/>
+        <w:bottom w:w="0" w:type="dxa"/>
+        <w:right w:w="108" w:type="dxa"/>
+      </w:tblCellMar>
+    </w:tblPr>
+  </w:style>
+  <w:style w:type="numbering" w:default="1" w:styleId="Sinlista">
+    <w:name w:val="No List"/>
+    <w:uiPriority w:val="99"/>
+    <w:semiHidden/>
+    <w:unhideWhenUsed/>
+  </w:style>
+  <w:style w:type="paragraph" w:customStyle="1" w:styleId="Encabezado1">
     <w:name w:val="Encabezado 1"/>
     <w:basedOn w:val="Normal"/>
     <w:next w:val="Normal"/>
     <w:link w:val="Ttulo1Car"/>
     <w:uiPriority w:val="1"/>
     <w:qFormat/>
+    <w:rsid w:val="0004090A"/>
     <w:pPr>
       <w:pageBreakBefore/>
       <w:pBdr>
         <w:bottom w:val="single" w:sz="8" w:space="1" w:color="00000A"/>
       </w:pBdr>
-      <w:spacing w:lineRule="auto" w:line="240" w:before="480" w:after="120"/>
+      <w:spacing w:before="480" w:after="120" w:line="240" w:lineRule="auto"/>
       <w:outlineLvl w:val="0"/>
     </w:pPr>
     <w:rPr>
-      <w:rFonts w:ascii="Arial" w:hAnsi="Arial" w:eastAsia="ＭＳ Ｐゴシック" w:cs="Arial" w:asciiTheme="majorHAnsi" w:cstheme="majorBidi" w:eastAsiaTheme="majorEastAsia" w:hAnsiTheme="majorHAnsi"/>
+      <w:rFonts w:asciiTheme="majorHAnsi" w:eastAsiaTheme="majorEastAsia" w:hAnsiTheme="majorHAnsi" w:cstheme="majorBidi"/>
       <w:b/>
       <w:bCs/>
       <w:color w:val="000000" w:themeColor="text1"/>
       <w:sz w:val="40"/>
     </w:rPr>
   </w:style>
-  <w:style w:type="paragraph" w:styleId="Encabezado2">
+  <w:style w:type="paragraph" w:customStyle="1" w:styleId="Encabezado2">
     <w:name w:val="Encabezado 2"/>
     <w:basedOn w:val="Normal"/>
     <w:next w:val="Normal"/>
@@ -5970,6 +4570,7 @@
     <w:uiPriority w:val="1"/>
     <w:unhideWhenUsed/>
     <w:qFormat/>
+    <w:rsid w:val="0004090A"/>
     <w:pPr>
       <w:keepNext/>
       <w:keepLines/>
@@ -5977,14 +4578,14 @@
       <w:outlineLvl w:val="1"/>
     </w:pPr>
     <w:rPr>
-      <w:rFonts w:ascii="Arial" w:hAnsi="Arial" w:eastAsia="ＭＳ Ｐゴシック" w:cs="Arial" w:asciiTheme="majorHAnsi" w:cstheme="majorBidi" w:eastAsiaTheme="majorEastAsia" w:hAnsiTheme="majorHAnsi"/>
+      <w:rFonts w:asciiTheme="majorHAnsi" w:eastAsiaTheme="majorEastAsia" w:hAnsiTheme="majorHAnsi" w:cstheme="majorBidi"/>
       <w:b/>
       <w:bCs/>
       <w:color w:val="000000" w:themeColor="text1"/>
       <w:sz w:val="28"/>
     </w:rPr>
   </w:style>
-  <w:style w:type="paragraph" w:styleId="Encabezado3">
+  <w:style w:type="paragraph" w:customStyle="1" w:styleId="Encabezado3">
     <w:name w:val="Encabezado 3"/>
     <w:basedOn w:val="Normal"/>
     <w:next w:val="Normal"/>
@@ -5992,7 +4593,7 @@
     <w:uiPriority w:val="1"/>
     <w:unhideWhenUsed/>
     <w:qFormat/>
-    <w:rsid w:val="00b1103d"/>
+    <w:rsid w:val="00B1103D"/>
     <w:pPr>
       <w:keepNext/>
       <w:keepLines/>
@@ -6000,95 +4601,94 @@
       <w:outlineLvl w:val="2"/>
     </w:pPr>
     <w:rPr>
-      <w:rFonts w:ascii="Arial" w:hAnsi="Arial" w:eastAsia="ＭＳ Ｐゴシック" w:cs="Arial" w:asciiTheme="majorHAnsi" w:cstheme="majorBidi" w:eastAsiaTheme="majorEastAsia" w:hAnsiTheme="majorHAnsi"/>
-      <w:color w:val="7F1D09" w:themeColor="accent1" w:themeShade="7f"/>
+      <w:rFonts w:asciiTheme="majorHAnsi" w:eastAsiaTheme="majorEastAsia" w:hAnsiTheme="majorHAnsi" w:cstheme="majorBidi"/>
+      <w:color w:val="7F1D09" w:themeColor="accent1" w:themeShade="7F"/>
       <w:sz w:val="24"/>
       <w:szCs w:val="24"/>
     </w:rPr>
   </w:style>
-  <w:style w:type="character" w:styleId="DefaultParagraphFont" w:default="1">
-    <w:name w:val="Default Paragraph Font"/>
-    <w:uiPriority w:val="1"/>
-    <w:semiHidden/>
-    <w:unhideWhenUsed/>
-    <w:qFormat/>
-    <w:rPr/>
-  </w:style>
-  <w:style w:type="character" w:styleId="PiedepginaCar" w:customStyle="1">
+  <w:style w:type="character" w:customStyle="1" w:styleId="PiedepginaCar">
     <w:name w:val="Pie de página Car"/>
-    <w:basedOn w:val="DefaultParagraphFont"/>
+    <w:basedOn w:val="Fuentedeprrafopredeter"/>
     <w:link w:val="Piedepgina"/>
     <w:uiPriority w:val="99"/>
     <w:qFormat/>
+    <w:rsid w:val="0004090A"/>
     <w:rPr>
       <w:color w:val="EF4623" w:themeColor="accent1"/>
     </w:rPr>
   </w:style>
-  <w:style w:type="character" w:styleId="EncabezadoCar" w:customStyle="1">
+  <w:style w:type="character" w:customStyle="1" w:styleId="EncabezadoCar">
     <w:name w:val="Encabezado Car"/>
-    <w:basedOn w:val="DefaultParagraphFont"/>
+    <w:basedOn w:val="Fuentedeprrafopredeter"/>
     <w:link w:val="Encabezado"/>
     <w:uiPriority w:val="99"/>
     <w:qFormat/>
+    <w:rsid w:val="0004090A"/>
     <w:rPr>
-      <w:color w:val="404040" w:themeColor="text1" w:themeTint="bf"/>
+      <w:color w:val="404040" w:themeColor="text1" w:themeTint="BF"/>
       <w:sz w:val="20"/>
     </w:rPr>
   </w:style>
-  <w:style w:type="character" w:styleId="PuestoCar" w:customStyle="1">
-    <w:name w:val="Puesto Car"/>
-    <w:basedOn w:val="DefaultParagraphFont"/>
-    <w:link w:val="Puesto"/>
+  <w:style w:type="character" w:customStyle="1" w:styleId="TtuloCar">
+    <w:name w:val="Título Car"/>
+    <w:basedOn w:val="Fuentedeprrafopredeter"/>
+    <w:link w:val="Ttulo"/>
     <w:uiPriority w:val="2"/>
     <w:qFormat/>
+    <w:rsid w:val="0004090A"/>
     <w:rPr>
-      <w:rFonts w:ascii="Arial" w:hAnsi="Arial" w:eastAsia="ＭＳ Ｐゴシック" w:cs="Arial" w:asciiTheme="majorHAnsi" w:cstheme="majorBidi" w:eastAsiaTheme="majorEastAsia" w:hAnsiTheme="majorHAnsi"/>
+      <w:rFonts w:asciiTheme="majorHAnsi" w:eastAsiaTheme="majorEastAsia" w:hAnsiTheme="majorHAnsi" w:cstheme="majorBidi"/>
       <w:b/>
       <w:bCs/>
       <w:color w:val="EF4623" w:themeColor="accent1"/>
       <w:sz w:val="200"/>
     </w:rPr>
   </w:style>
-  <w:style w:type="character" w:styleId="PlaceholderText">
+  <w:style w:type="character" w:styleId="Textodelmarcadordeposicin">
     <w:name w:val="Placeholder Text"/>
-    <w:basedOn w:val="DefaultParagraphFont"/>
+    <w:basedOn w:val="Fuentedeprrafopredeter"/>
     <w:uiPriority w:val="99"/>
     <w:semiHidden/>
     <w:qFormat/>
+    <w:rsid w:val="0004090A"/>
     <w:rPr>
       <w:color w:val="808080"/>
     </w:rPr>
   </w:style>
-  <w:style w:type="character" w:styleId="TextodegloboCar" w:customStyle="1">
+  <w:style w:type="character" w:customStyle="1" w:styleId="TextodegloboCar">
     <w:name w:val="Texto de globo Car"/>
-    <w:basedOn w:val="DefaultParagraphFont"/>
+    <w:basedOn w:val="Fuentedeprrafopredeter"/>
     <w:link w:val="Textodeglobo"/>
     <w:uiPriority w:val="99"/>
     <w:semiHidden/>
     <w:qFormat/>
+    <w:rsid w:val="0004090A"/>
     <w:rPr>
       <w:rFonts w:ascii="Tahoma" w:hAnsi="Tahoma" w:cs="Tahoma"/>
       <w:sz w:val="16"/>
     </w:rPr>
   </w:style>
-  <w:style w:type="character" w:styleId="Strong">
+  <w:style w:type="character" w:styleId="Textoennegrita">
     <w:name w:val="Strong"/>
-    <w:basedOn w:val="DefaultParagraphFont"/>
+    <w:basedOn w:val="Fuentedeprrafopredeter"/>
     <w:uiPriority w:val="10"/>
     <w:qFormat/>
+    <w:rsid w:val="0004090A"/>
     <w:rPr>
       <w:b/>
       <w:bCs/>
     </w:rPr>
   </w:style>
-  <w:style w:type="character" w:styleId="SubttuloCar" w:customStyle="1">
+  <w:style w:type="character" w:customStyle="1" w:styleId="SubttuloCar">
     <w:name w:val="Subtítulo Car"/>
-    <w:basedOn w:val="DefaultParagraphFont"/>
+    <w:basedOn w:val="Fuentedeprrafopredeter"/>
     <w:link w:val="Subttulo"/>
     <w:uiPriority w:val="3"/>
     <w:qFormat/>
+    <w:rsid w:val="0004090A"/>
     <w:rPr>
-      <w:rFonts w:ascii="Arial" w:hAnsi="Arial" w:eastAsia="ＭＳ Ｐゴシック" w:cs="Arial" w:asciiTheme="majorHAnsi" w:cstheme="majorBidi" w:eastAsiaTheme="majorEastAsia" w:hAnsiTheme="majorHAnsi"/>
+      <w:rFonts w:asciiTheme="majorHAnsi" w:eastAsiaTheme="majorEastAsia" w:hAnsiTheme="majorHAnsi" w:cstheme="majorBidi"/>
       <w:b/>
       <w:bCs/>
       <w:caps/>
@@ -6096,50 +4696,54 @@
       <w:sz w:val="60"/>
     </w:rPr>
   </w:style>
-  <w:style w:type="character" w:styleId="EnlacedeInternet">
+  <w:style w:type="character" w:customStyle="1" w:styleId="EnlacedeInternet">
     <w:name w:val="Enlace de Internet"/>
-    <w:basedOn w:val="DefaultParagraphFont"/>
+    <w:basedOn w:val="Fuentedeprrafopredeter"/>
     <w:uiPriority w:val="99"/>
     <w:unhideWhenUsed/>
+    <w:rsid w:val="0004090A"/>
     <w:rPr>
       <w:color w:val="5F5F5F" w:themeColor="hyperlink"/>
       <w:u w:val="single"/>
     </w:rPr>
   </w:style>
-  <w:style w:type="character" w:styleId="Ttulo1Car" w:customStyle="1">
+  <w:style w:type="character" w:customStyle="1" w:styleId="Ttulo1Car">
     <w:name w:val="Título 1 Car"/>
-    <w:basedOn w:val="DefaultParagraphFont"/>
-    <w:link w:val="Ttulo1"/>
+    <w:basedOn w:val="Fuentedeprrafopredeter"/>
+    <w:link w:val="Encabezado1"/>
     <w:uiPriority w:val="1"/>
     <w:qFormat/>
+    <w:rsid w:val="0004090A"/>
     <w:rPr>
-      <w:rFonts w:ascii="Arial" w:hAnsi="Arial" w:eastAsia="ＭＳ Ｐゴシック" w:cs="Arial" w:asciiTheme="majorHAnsi" w:cstheme="majorBidi" w:eastAsiaTheme="majorEastAsia" w:hAnsiTheme="majorHAnsi"/>
+      <w:rFonts w:asciiTheme="majorHAnsi" w:eastAsiaTheme="majorEastAsia" w:hAnsiTheme="majorHAnsi" w:cstheme="majorBidi"/>
       <w:b/>
       <w:bCs/>
       <w:color w:val="000000" w:themeColor="text1"/>
       <w:sz w:val="40"/>
     </w:rPr>
   </w:style>
-  <w:style w:type="character" w:styleId="Ttulo2Car" w:customStyle="1">
+  <w:style w:type="character" w:customStyle="1" w:styleId="Ttulo2Car">
     <w:name w:val="Título 2 Car"/>
-    <w:basedOn w:val="DefaultParagraphFont"/>
-    <w:link w:val="Ttulo2"/>
+    <w:basedOn w:val="Fuentedeprrafopredeter"/>
+    <w:link w:val="Encabezado2"/>
     <w:uiPriority w:val="1"/>
     <w:qFormat/>
+    <w:rsid w:val="0004090A"/>
     <w:rPr>
-      <w:rFonts w:ascii="Arial" w:hAnsi="Arial" w:eastAsia="ＭＳ Ｐゴシック" w:cs="Arial" w:asciiTheme="majorHAnsi" w:cstheme="majorBidi" w:eastAsiaTheme="majorEastAsia" w:hAnsiTheme="majorHAnsi"/>
+      <w:rFonts w:asciiTheme="majorHAnsi" w:eastAsiaTheme="majorEastAsia" w:hAnsiTheme="majorHAnsi" w:cstheme="majorBidi"/>
       <w:b/>
       <w:bCs/>
       <w:color w:val="000000" w:themeColor="text1"/>
       <w:sz w:val="28"/>
     </w:rPr>
   </w:style>
-  <w:style w:type="character" w:styleId="CitaCar" w:customStyle="1">
+  <w:style w:type="character" w:customStyle="1" w:styleId="CitaCar">
     <w:name w:val="Cita Car"/>
-    <w:basedOn w:val="DefaultParagraphFont"/>
+    <w:basedOn w:val="Fuentedeprrafopredeter"/>
     <w:link w:val="Cita"/>
     <w:uiPriority w:val="1"/>
     <w:qFormat/>
+    <w:rsid w:val="0004090A"/>
     <w:rPr>
       <w:i/>
       <w:iCs/>
@@ -6147,139 +4751,149 @@
       <w:sz w:val="24"/>
     </w:rPr>
   </w:style>
-  <w:style w:type="character" w:styleId="FirmaCar" w:customStyle="1">
+  <w:style w:type="character" w:customStyle="1" w:styleId="FirmaCar">
     <w:name w:val="Firma Car"/>
-    <w:basedOn w:val="DefaultParagraphFont"/>
+    <w:basedOn w:val="Fuentedeprrafopredeter"/>
     <w:link w:val="Firma"/>
     <w:uiPriority w:val="9"/>
     <w:qFormat/>
+    <w:rsid w:val="0004090A"/>
     <w:rPr>
-      <w:color w:val="595959" w:themeColor="text1" w:themeTint="a6"/>
+      <w:color w:val="595959" w:themeColor="text1" w:themeTint="A6"/>
     </w:rPr>
   </w:style>
-  <w:style w:type="character" w:styleId="SinespaciadoCar" w:customStyle="1">
+  <w:style w:type="character" w:customStyle="1" w:styleId="SinespaciadoCar">
     <w:name w:val="Sin espaciado Car"/>
-    <w:basedOn w:val="DefaultParagraphFont"/>
+    <w:basedOn w:val="Fuentedeprrafopredeter"/>
     <w:link w:val="Sinespaciado"/>
     <w:uiPriority w:val="1"/>
     <w:qFormat/>
-    <w:rPr/>
-  </w:style>
-  <w:style w:type="character" w:styleId="Annotationreference">
+    <w:rsid w:val="0004090A"/>
+  </w:style>
+  <w:style w:type="character" w:styleId="Refdecomentario">
     <w:name w:val="annotation reference"/>
-    <w:basedOn w:val="DefaultParagraphFont"/>
+    <w:basedOn w:val="Fuentedeprrafopredeter"/>
     <w:uiPriority w:val="99"/>
     <w:semiHidden/>
     <w:unhideWhenUsed/>
     <w:qFormat/>
+    <w:rsid w:val="0004090A"/>
     <w:rPr>
       <w:sz w:val="16"/>
     </w:rPr>
   </w:style>
-  <w:style w:type="character" w:styleId="TextocomentarioCar" w:customStyle="1">
+  <w:style w:type="character" w:customStyle="1" w:styleId="TextocomentarioCar">
     <w:name w:val="Texto comentario Car"/>
-    <w:basedOn w:val="DefaultParagraphFont"/>
+    <w:basedOn w:val="Fuentedeprrafopredeter"/>
     <w:link w:val="Textocomentario"/>
     <w:uiPriority w:val="99"/>
     <w:semiHidden/>
     <w:qFormat/>
-    <w:rPr/>
-  </w:style>
-  <w:style w:type="character" w:styleId="AsuntodelcomentarioCar" w:customStyle="1">
+    <w:rsid w:val="0004090A"/>
+  </w:style>
+  <w:style w:type="character" w:customStyle="1" w:styleId="AsuntodelcomentarioCar">
     <w:name w:val="Asunto del comentario Car"/>
     <w:basedOn w:val="TextocomentarioCar"/>
     <w:link w:val="Asuntodelcomentario"/>
     <w:uiPriority w:val="99"/>
     <w:semiHidden/>
     <w:qFormat/>
+    <w:rsid w:val="0004090A"/>
     <w:rPr>
       <w:b/>
       <w:bCs/>
     </w:rPr>
   </w:style>
-  <w:style w:type="character" w:styleId="Ttulo3Car" w:customStyle="1">
+  <w:style w:type="character" w:customStyle="1" w:styleId="Ttulo3Car">
     <w:name w:val="Título 3 Car"/>
-    <w:basedOn w:val="DefaultParagraphFont"/>
-    <w:link w:val="Ttulo3"/>
+    <w:basedOn w:val="Fuentedeprrafopredeter"/>
+    <w:link w:val="Encabezado3"/>
     <w:uiPriority w:val="1"/>
     <w:qFormat/>
-    <w:rsid w:val="00b1103d"/>
+    <w:rsid w:val="00B1103D"/>
     <w:rPr>
-      <w:rFonts w:ascii="Arial" w:hAnsi="Arial" w:eastAsia="ＭＳ Ｐゴシック" w:cs="Arial" w:asciiTheme="majorHAnsi" w:cstheme="majorBidi" w:eastAsiaTheme="majorEastAsia" w:hAnsiTheme="majorHAnsi"/>
-      <w:color w:val="7F1D09" w:themeColor="accent1" w:themeShade="7f"/>
+      <w:rFonts w:asciiTheme="majorHAnsi" w:eastAsiaTheme="majorEastAsia" w:hAnsiTheme="majorHAnsi" w:cstheme="majorBidi"/>
+      <w:color w:val="7F1D09" w:themeColor="accent1" w:themeShade="7F"/>
       <w:sz w:val="24"/>
       <w:szCs w:val="24"/>
       <w:lang w:val="es-ES"/>
     </w:rPr>
   </w:style>
-  <w:style w:type="character" w:styleId="ListLabel1">
+  <w:style w:type="character" w:customStyle="1" w:styleId="ListLabel1">
     <w:name w:val="ListLabel 1"/>
     <w:qFormat/>
+    <w:rsid w:val="0004090A"/>
     <w:rPr>
       <w:color w:val="EF4623"/>
     </w:rPr>
   </w:style>
-  <w:style w:type="character" w:styleId="ListLabel2">
+  <w:style w:type="character" w:customStyle="1" w:styleId="ListLabel2">
     <w:name w:val="ListLabel 2"/>
     <w:qFormat/>
+    <w:rsid w:val="0004090A"/>
     <w:rPr>
-      <w:rFonts w:ascii="Arial" w:hAnsi="Arial" w:eastAsia="Arial" w:cs="Arial"/>
+      <w:rFonts w:ascii="Arial" w:eastAsia="Arial" w:hAnsi="Arial" w:cs="Arial"/>
       <w:b/>
     </w:rPr>
   </w:style>
-  <w:style w:type="character" w:styleId="ListLabel3">
+  <w:style w:type="character" w:customStyle="1" w:styleId="ListLabel3">
     <w:name w:val="ListLabel 3"/>
     <w:qFormat/>
+    <w:rsid w:val="0004090A"/>
     <w:rPr>
       <w:rFonts w:ascii="Arial" w:hAnsi="Arial" w:cs="Courier New"/>
     </w:rPr>
   </w:style>
-  <w:style w:type="character" w:styleId="ListLabel4">
+  <w:style w:type="character" w:customStyle="1" w:styleId="ListLabel4">
     <w:name w:val="ListLabel 4"/>
     <w:qFormat/>
+    <w:rsid w:val="0004090A"/>
     <w:rPr>
       <w:sz w:val="20"/>
     </w:rPr>
   </w:style>
-  <w:style w:type="character" w:styleId="Enlacedelndice">
+  <w:style w:type="character" w:customStyle="1" w:styleId="Enlacedelndice">
     <w:name w:val="Enlace del índice"/>
     <w:qFormat/>
-    <w:rPr/>
+    <w:rsid w:val="0004090A"/>
   </w:style>
   <w:style w:type="paragraph" w:styleId="Encabezado">
-    <w:name w:val="Encabezado"/>
+    <w:name w:val="header"/>
     <w:basedOn w:val="Normal"/>
     <w:next w:val="Cuerpodetexto"/>
+    <w:link w:val="EncabezadoCar"/>
     <w:qFormat/>
+    <w:rsid w:val="0004090A"/>
     <w:pPr>
       <w:keepNext/>
       <w:spacing w:before="240" w:after="120"/>
     </w:pPr>
     <w:rPr>
-      <w:rFonts w:ascii="Liberation Sans" w:hAnsi="Liberation Sans" w:eastAsia="Microsoft YaHei" w:cs="Arial"/>
+      <w:rFonts w:ascii="Liberation Sans" w:eastAsia="Microsoft YaHei" w:hAnsi="Liberation Sans" w:cs="Arial"/>
       <w:sz w:val="28"/>
       <w:szCs w:val="28"/>
     </w:rPr>
   </w:style>
-  <w:style w:type="paragraph" w:styleId="Cuerpodetexto">
+  <w:style w:type="paragraph" w:customStyle="1" w:styleId="Cuerpodetexto">
     <w:name w:val="Cuerpo de texto"/>
     <w:basedOn w:val="Normal"/>
+    <w:rsid w:val="0004090A"/>
     <w:pPr>
-      <w:spacing w:lineRule="auto" w:line="288" w:before="0" w:after="140"/>
+      <w:spacing w:after="140" w:line="288" w:lineRule="auto"/>
     </w:pPr>
-    <w:rPr/>
   </w:style>
   <w:style w:type="paragraph" w:styleId="Lista">
-    <w:name w:val="Lista"/>
+    <w:name w:val="List"/>
     <w:basedOn w:val="Cuerpodetexto"/>
-    <w:pPr/>
+    <w:rsid w:val="0004090A"/>
     <w:rPr>
       <w:rFonts w:cs="Arial"/>
     </w:rPr>
   </w:style>
-  <w:style w:type="paragraph" w:styleId="Leyenda">
+  <w:style w:type="paragraph" w:customStyle="1" w:styleId="Leyenda">
     <w:name w:val="Leyenda"/>
     <w:basedOn w:val="Normal"/>
+    <w:rsid w:val="0004090A"/>
     <w:pPr>
       <w:suppressLineNumbers/>
       <w:spacing w:before="120" w:after="120"/>
@@ -6292,10 +4906,11 @@
       <w:szCs w:val="24"/>
     </w:rPr>
   </w:style>
-  <w:style w:type="paragraph" w:styleId="Ndice">
+  <w:style w:type="paragraph" w:customStyle="1" w:styleId="ndice">
     <w:name w:val="Índice"/>
     <w:basedOn w:val="Normal"/>
     <w:qFormat/>
+    <w:rsid w:val="0004090A"/>
     <w:pPr>
       <w:suppressLineNumbers/>
     </w:pPr>
@@ -6304,34 +4919,36 @@
     </w:rPr>
   </w:style>
   <w:style w:type="paragraph" w:styleId="Piedepgina">
-    <w:name w:val="Pie de página"/>
+    <w:name w:val="footer"/>
     <w:basedOn w:val="Normal"/>
     <w:link w:val="PiedepginaCar"/>
     <w:uiPriority w:val="99"/>
     <w:unhideWhenUsed/>
     <w:qFormat/>
+    <w:rsid w:val="0004090A"/>
     <w:pPr>
-      <w:spacing w:lineRule="auto" w:line="240" w:before="0" w:after="0"/>
-      <w:ind w:left="29" w:right="144" w:hanging="0"/>
+      <w:spacing w:after="0" w:line="240" w:lineRule="auto"/>
+      <w:ind w:left="29" w:right="144"/>
     </w:pPr>
     <w:rPr>
       <w:color w:val="EF4623" w:themeColor="accent1"/>
     </w:rPr>
   </w:style>
   <w:style w:type="paragraph" w:styleId="Subttulo">
-    <w:name w:val="Subtítulo"/>
+    <w:name w:val="Subtitle"/>
     <w:basedOn w:val="Normal"/>
     <w:next w:val="Normal"/>
     <w:link w:val="SubttuloCar"/>
     <w:uiPriority w:val="3"/>
     <w:unhideWhenUsed/>
     <w:qFormat/>
+    <w:rsid w:val="0004090A"/>
     <w:pPr>
-      <w:spacing w:lineRule="auto" w:line="288" w:before="40" w:after="160"/>
-      <w:ind w:left="72" w:hanging="0"/>
+      <w:spacing w:before="40" w:after="160" w:line="288" w:lineRule="auto"/>
+      <w:ind w:left="72"/>
     </w:pPr>
     <w:rPr>
-      <w:rFonts w:ascii="Arial" w:hAnsi="Arial" w:eastAsia="ＭＳ Ｐゴシック" w:cs="Arial" w:asciiTheme="majorHAnsi" w:cstheme="majorBidi" w:eastAsiaTheme="majorEastAsia" w:hAnsiTheme="majorHAnsi"/>
+      <w:rFonts w:asciiTheme="majorHAnsi" w:eastAsiaTheme="majorEastAsia" w:hAnsiTheme="majorHAnsi" w:cstheme="majorBidi"/>
       <w:b/>
       <w:bCs/>
       <w:caps/>
@@ -6339,36 +4956,37 @@
       <w:sz w:val="60"/>
     </w:rPr>
   </w:style>
-  <w:style w:type="paragraph" w:styleId="Grfico" w:customStyle="1">
+  <w:style w:type="paragraph" w:customStyle="1" w:styleId="Grfico">
     <w:name w:val="Gráfico"/>
     <w:basedOn w:val="Normal"/>
     <w:uiPriority w:val="99"/>
     <w:qFormat/>
+    <w:rsid w:val="0004090A"/>
     <w:pPr>
-      <w:spacing w:lineRule="auto" w:line="240" w:before="0" w:after="80"/>
+      <w:spacing w:after="80" w:line="240" w:lineRule="auto"/>
       <w:jc w:val="center"/>
     </w:pPr>
-    <w:rPr/>
-  </w:style>
-  <w:style w:type="paragraph" w:styleId="Encabezamiento">
+  </w:style>
+  <w:style w:type="paragraph" w:customStyle="1" w:styleId="Encabezamiento">
     <w:name w:val="Encabezamiento"/>
     <w:basedOn w:val="Normal"/>
     <w:link w:val="EncabezadoCar"/>
     <w:uiPriority w:val="99"/>
     <w:qFormat/>
+    <w:rsid w:val="0004090A"/>
     <w:pPr>
-      <w:spacing w:lineRule="auto" w:line="240" w:before="0" w:after="380"/>
+      <w:spacing w:after="380" w:line="240" w:lineRule="auto"/>
     </w:pPr>
-    <w:rPr/>
-  </w:style>
-  <w:style w:type="paragraph" w:styleId="Encabezadodeinformacin" w:customStyle="1">
+  </w:style>
+  <w:style w:type="paragraph" w:customStyle="1" w:styleId="Encabezadodeinformacin">
     <w:name w:val="Encabezado de información"/>
     <w:basedOn w:val="Normal"/>
     <w:uiPriority w:val="2"/>
     <w:qFormat/>
+    <w:rsid w:val="0004090A"/>
     <w:pPr>
-      <w:spacing w:lineRule="auto" w:line="240" w:before="0" w:after="60"/>
-      <w:ind w:left="29" w:right="29" w:hanging="0"/>
+      <w:spacing w:after="60" w:line="240" w:lineRule="auto"/>
+      <w:ind w:left="29" w:right="29"/>
       <w:jc w:val="right"/>
     </w:pPr>
     <w:rPr>
@@ -6378,15 +4996,16 @@
       <w:sz w:val="36"/>
     </w:rPr>
   </w:style>
-  <w:style w:type="paragraph" w:styleId="Pgina" w:customStyle="1">
+  <w:style w:type="paragraph" w:customStyle="1" w:styleId="Pgina">
     <w:name w:val="Página"/>
     <w:basedOn w:val="Normal"/>
     <w:next w:val="Normal"/>
     <w:uiPriority w:val="99"/>
     <w:unhideWhenUsed/>
     <w:qFormat/>
+    <w:rsid w:val="0004090A"/>
     <w:pPr>
-      <w:spacing w:lineRule="auto" w:line="240" w:before="0" w:after="40"/>
+      <w:spacing w:after="40" w:line="240" w:lineRule="auto"/>
     </w:pPr>
     <w:rPr>
       <w:color w:val="000000" w:themeColor="text1"/>
@@ -6394,24 +5013,25 @@
     </w:rPr>
   </w:style>
   <w:style w:type="paragraph" w:styleId="Ttulo">
-    <w:name w:val="Título"/>
+    <w:name w:val="Title"/>
     <w:basedOn w:val="Normal"/>
     <w:next w:val="Normal"/>
-    <w:link w:val="PuestoCar"/>
+    <w:link w:val="TtuloCar"/>
     <w:uiPriority w:val="2"/>
     <w:qFormat/>
+    <w:rsid w:val="0004090A"/>
     <w:pPr>
-      <w:spacing w:lineRule="auto" w:line="240" w:before="0" w:after="40"/>
+      <w:spacing w:after="40" w:line="240" w:lineRule="auto"/>
     </w:pPr>
     <w:rPr>
-      <w:rFonts w:ascii="Arial" w:hAnsi="Arial" w:eastAsia="ＭＳ Ｐゴシック" w:cs="Arial" w:asciiTheme="majorHAnsi" w:cstheme="majorBidi" w:eastAsiaTheme="majorEastAsia" w:hAnsiTheme="majorHAnsi"/>
+      <w:rFonts w:asciiTheme="majorHAnsi" w:eastAsiaTheme="majorEastAsia" w:hAnsiTheme="majorHAnsi" w:cstheme="majorBidi"/>
       <w:b/>
       <w:bCs/>
       <w:color w:val="EF4623" w:themeColor="accent1"/>
       <w:sz w:val="200"/>
     </w:rPr>
   </w:style>
-  <w:style w:type="paragraph" w:styleId="BalloonText">
+  <w:style w:type="paragraph" w:styleId="Textodeglobo">
     <w:name w:val="Balloon Text"/>
     <w:basedOn w:val="Normal"/>
     <w:link w:val="TextodegloboCar"/>
@@ -6419,21 +5039,23 @@
     <w:semiHidden/>
     <w:unhideWhenUsed/>
     <w:qFormat/>
+    <w:rsid w:val="0004090A"/>
     <w:pPr>
-      <w:spacing w:lineRule="auto" w:line="240" w:before="0" w:after="0"/>
+      <w:spacing w:after="0" w:line="240" w:lineRule="auto"/>
     </w:pPr>
     <w:rPr>
       <w:rFonts w:ascii="Tahoma" w:hAnsi="Tahoma" w:cs="Tahoma"/>
       <w:sz w:val="16"/>
     </w:rPr>
   </w:style>
-  <w:style w:type="paragraph" w:styleId="Descripcinbreve" w:customStyle="1">
+  <w:style w:type="paragraph" w:customStyle="1" w:styleId="Descripcinbreve">
     <w:name w:val="Descripción breve"/>
     <w:basedOn w:val="Normal"/>
     <w:uiPriority w:val="3"/>
     <w:qFormat/>
+    <w:rsid w:val="0004090A"/>
     <w:pPr>
-      <w:spacing w:lineRule="auto" w:line="360" w:before="360" w:after="480"/>
+      <w:spacing w:before="360" w:after="480" w:line="360" w:lineRule="auto"/>
     </w:pPr>
     <w:rPr>
       <w:i/>
@@ -6442,51 +5064,42 @@
       <w:sz w:val="28"/>
     </w:rPr>
   </w:style>
-  <w:style w:type="paragraph" w:styleId="NoSpacing">
+  <w:style w:type="paragraph" w:styleId="Sinespaciado">
     <w:name w:val="No Spacing"/>
     <w:link w:val="SinespaciadoCar"/>
     <w:uiPriority w:val="1"/>
     <w:unhideWhenUsed/>
     <w:qFormat/>
+    <w:rsid w:val="0004090A"/>
     <w:pPr>
-      <w:widowControl/>
-      <w:bidi w:val="0"/>
-      <w:spacing w:lineRule="auto" w:line="240" w:before="0" w:after="0"/>
-      <w:jc w:val="left"/>
+      <w:spacing w:line="240" w:lineRule="auto"/>
     </w:pPr>
-    <w:rPr>
-      <w:rFonts w:ascii="Arial" w:hAnsi="Arial" w:eastAsia="Arial" w:cs="Arial" w:asciiTheme="minorHAnsi" w:cstheme="minorBidi" w:eastAsiaTheme="minorHAnsi" w:hAnsiTheme="minorHAnsi"/>
-      <w:color w:val="404040" w:themeColor="text1" w:themeTint="bf"/>
-      <w:sz w:val="20"/>
-      <w:szCs w:val="20"/>
-      <w:lang w:val="en-US" w:eastAsia="en-US" w:bidi="ar-SA"/>
-    </w:rPr>
-  </w:style>
-  <w:style w:type="paragraph" w:styleId="Ndice1">
-    <w:name w:val="Índice 1"/>
+  </w:style>
+  <w:style w:type="paragraph" w:styleId="ndice1">
+    <w:name w:val="index 1"/>
     <w:basedOn w:val="Normal"/>
     <w:next w:val="Normal"/>
     <w:autoRedefine/>
     <w:uiPriority w:val="39"/>
     <w:unhideWhenUsed/>
     <w:qFormat/>
+    <w:rsid w:val="0004090A"/>
     <w:pPr>
       <w:tabs>
-        <w:tab w:val="right" w:pos="8424" w:leader="underscore"/>
+        <w:tab w:val="right" w:leader="underscore" w:pos="8424"/>
       </w:tabs>
-      <w:spacing w:lineRule="auto" w:line="288" w:before="40" w:after="100"/>
+      <w:spacing w:before="40" w:after="100" w:line="288" w:lineRule="auto"/>
     </w:pPr>
-    <w:rPr/>
-  </w:style>
-  <w:style w:type="paragraph" w:styleId="Encabezadodelndice">
+  </w:style>
+  <w:style w:type="paragraph" w:customStyle="1" w:styleId="Encabezadodelndice">
     <w:name w:val="Encabezado del índice"/>
     <w:basedOn w:val="Encabezado1"/>
     <w:next w:val="Normal"/>
     <w:uiPriority w:val="39"/>
     <w:unhideWhenUsed/>
     <w:qFormat/>
+    <w:rsid w:val="0004090A"/>
     <w:pPr>
-      <w:pBdr/>
       <w:spacing w:before="0" w:after="360"/>
     </w:pPr>
     <w:rPr>
@@ -6494,123 +5107,119 @@
       <w:sz w:val="44"/>
     </w:rPr>
   </w:style>
-  <w:style w:type="paragraph" w:styleId="Quote">
+  <w:style w:type="paragraph" w:styleId="Cita">
     <w:name w:val="Quote"/>
     <w:basedOn w:val="Normal"/>
-    <w:next w:val="Normal"/>
     <w:link w:val="CitaCar"/>
-    <w:uiPriority w:val="1"/>
-    <w:unhideWhenUsed/>
     <w:qFormat/>
-    <w:pPr>
-      <w:spacing w:lineRule="auto" w:line="288" w:before="240" w:after="240"/>
-    </w:pPr>
-    <w:rPr>
-      <w:i/>
-      <w:iCs/>
-      <w:color w:val="EF4623" w:themeColor="accent1"/>
-      <w:sz w:val="24"/>
-    </w:rPr>
+    <w:rsid w:val="0004090A"/>
   </w:style>
   <w:style w:type="paragraph" w:styleId="Firma">
-    <w:name w:val="Firma"/>
+    <w:name w:val="Signature"/>
     <w:basedOn w:val="Normal"/>
     <w:link w:val="FirmaCar"/>
     <w:uiPriority w:val="9"/>
     <w:unhideWhenUsed/>
     <w:qFormat/>
+    <w:rsid w:val="0004090A"/>
     <w:pPr>
-      <w:spacing w:lineRule="auto" w:line="312" w:before="720" w:after="0"/>
+      <w:spacing w:before="720" w:after="0" w:line="312" w:lineRule="auto"/>
       <w:contextualSpacing/>
     </w:pPr>
     <w:rPr>
-      <w:color w:val="595959" w:themeColor="text1" w:themeTint="a6"/>
+      <w:color w:val="595959" w:themeColor="text1" w:themeTint="A6"/>
     </w:rPr>
   </w:style>
-  <w:style w:type="paragraph" w:styleId="ListBullet">
+  <w:style w:type="paragraph" w:styleId="Listaconvietas">
     <w:name w:val="List Bullet"/>
     <w:basedOn w:val="Normal"/>
     <w:uiPriority w:val="1"/>
     <w:unhideWhenUsed/>
     <w:qFormat/>
+    <w:rsid w:val="0004090A"/>
     <w:pPr>
-      <w:spacing w:lineRule="auto" w:line="288" w:before="40" w:after="40"/>
+      <w:spacing w:before="40" w:after="40" w:line="288" w:lineRule="auto"/>
     </w:pPr>
     <w:rPr>
-      <w:color w:val="595959" w:themeColor="text1" w:themeTint="a6"/>
+      <w:color w:val="595959" w:themeColor="text1" w:themeTint="A6"/>
     </w:rPr>
   </w:style>
-  <w:style w:type="paragraph" w:styleId="ListNumber">
+  <w:style w:type="paragraph" w:styleId="Listaconnmeros">
     <w:name w:val="List Number"/>
     <w:basedOn w:val="Normal"/>
     <w:uiPriority w:val="1"/>
     <w:unhideWhenUsed/>
     <w:qFormat/>
+    <w:rsid w:val="0004090A"/>
     <w:pPr>
-      <w:spacing w:lineRule="auto" w:line="288" w:before="40" w:after="160"/>
+      <w:spacing w:before="40" w:after="160" w:line="288" w:lineRule="auto"/>
       <w:contextualSpacing/>
     </w:pPr>
     <w:rPr>
-      <w:color w:val="595959" w:themeColor="text1" w:themeTint="a6"/>
+      <w:color w:val="595959" w:themeColor="text1" w:themeTint="A6"/>
     </w:rPr>
   </w:style>
-  <w:style w:type="paragraph" w:styleId="ListNumber2">
+  <w:style w:type="paragraph" w:styleId="Listaconnmeros2">
     <w:name w:val="List Number 2"/>
     <w:basedOn w:val="Normal"/>
     <w:uiPriority w:val="1"/>
     <w:unhideWhenUsed/>
     <w:qFormat/>
+    <w:rsid w:val="0004090A"/>
     <w:pPr>
-      <w:spacing w:lineRule="auto" w:line="288" w:before="40" w:after="160"/>
+      <w:spacing w:before="40" w:after="160" w:line="288" w:lineRule="auto"/>
       <w:contextualSpacing/>
     </w:pPr>
     <w:rPr>
-      <w:color w:val="595959" w:themeColor="text1" w:themeTint="a6"/>
+      <w:color w:val="595959" w:themeColor="text1" w:themeTint="A6"/>
     </w:rPr>
   </w:style>
-  <w:style w:type="paragraph" w:styleId="ListNumber3">
+  <w:style w:type="paragraph" w:styleId="Listaconnmeros3">
     <w:name w:val="List Number 3"/>
     <w:basedOn w:val="Normal"/>
     <w:uiPriority w:val="18"/>
     <w:unhideWhenUsed/>
     <w:qFormat/>
+    <w:rsid w:val="0004090A"/>
     <w:pPr>
-      <w:spacing w:lineRule="auto" w:line="288" w:before="40" w:after="160"/>
+      <w:spacing w:before="40" w:after="160" w:line="288" w:lineRule="auto"/>
       <w:contextualSpacing/>
     </w:pPr>
     <w:rPr>
-      <w:color w:val="595959" w:themeColor="text1" w:themeTint="a6"/>
+      <w:color w:val="595959" w:themeColor="text1" w:themeTint="A6"/>
     </w:rPr>
   </w:style>
-  <w:style w:type="paragraph" w:styleId="ListNumber4">
+  <w:style w:type="paragraph" w:styleId="Listaconnmeros4">
     <w:name w:val="List Number 4"/>
     <w:basedOn w:val="Normal"/>
     <w:uiPriority w:val="18"/>
     <w:unhideWhenUsed/>
     <w:qFormat/>
+    <w:rsid w:val="0004090A"/>
     <w:pPr>
-      <w:spacing w:lineRule="auto" w:line="288" w:before="40" w:after="160"/>
+      <w:spacing w:before="40" w:after="160" w:line="288" w:lineRule="auto"/>
       <w:contextualSpacing/>
     </w:pPr>
     <w:rPr>
-      <w:color w:val="595959" w:themeColor="text1" w:themeTint="a6"/>
+      <w:color w:val="595959" w:themeColor="text1" w:themeTint="A6"/>
     </w:rPr>
   </w:style>
-  <w:style w:type="paragraph" w:styleId="ListNumber5">
+  <w:style w:type="paragraph" w:styleId="Listaconnmeros5">
     <w:name w:val="List Number 5"/>
     <w:basedOn w:val="Normal"/>
     <w:uiPriority w:val="18"/>
     <w:unhideWhenUsed/>
     <w:qFormat/>
+    <w:rsid w:val="0004090A"/>
     <w:pPr>
-      <w:spacing w:lineRule="auto" w:line="288" w:before="40" w:after="160"/>
+      <w:spacing w:before="40" w:after="160" w:line="288" w:lineRule="auto"/>
       <w:contextualSpacing/>
     </w:pPr>
     <w:rPr>
-      <w:color w:val="595959" w:themeColor="text1" w:themeTint="a6"/>
+      <w:color w:val="595959" w:themeColor="text1" w:themeTint="A6"/>
     </w:rPr>
   </w:style>
-  <w:style w:type="paragraph" w:styleId="Annotationtext">
+  <w:style w:type="paragraph" w:styleId="Textocomentario">
     <w:name w:val="annotation text"/>
     <w:basedOn w:val="Normal"/>
     <w:link w:val="TextocomentarioCar"/>
@@ -6618,56 +5227,57 @@
     <w:semiHidden/>
     <w:unhideWhenUsed/>
     <w:qFormat/>
+    <w:rsid w:val="0004090A"/>
     <w:pPr>
-      <w:spacing w:lineRule="auto" w:line="240"/>
+      <w:spacing w:line="240" w:lineRule="auto"/>
     </w:pPr>
-    <w:rPr/>
-  </w:style>
-  <w:style w:type="paragraph" w:styleId="Annotationsubject">
+  </w:style>
+  <w:style w:type="paragraph" w:styleId="Asuntodelcomentario">
     <w:name w:val="annotation subject"/>
-    <w:basedOn w:val="Annotationtext"/>
+    <w:basedOn w:val="Textocomentario"/>
     <w:link w:val="AsuntodelcomentarioCar"/>
     <w:uiPriority w:val="99"/>
     <w:semiHidden/>
     <w:unhideWhenUsed/>
     <w:qFormat/>
-    <w:pPr/>
+    <w:rsid w:val="0004090A"/>
     <w:rPr>
       <w:b/>
       <w:bCs/>
     </w:rPr>
   </w:style>
-  <w:style w:type="paragraph" w:styleId="Decimalesdeltextodelatabla" w:customStyle="1">
+  <w:style w:type="paragraph" w:customStyle="1" w:styleId="Decimalesdeltextodelatabla">
     <w:name w:val="Decimales del texto de la tabla"/>
     <w:basedOn w:val="Normal"/>
     <w:uiPriority w:val="1"/>
     <w:qFormat/>
+    <w:rsid w:val="0004090A"/>
     <w:pPr>
       <w:tabs>
-        <w:tab w:val="decimal" w:pos="869" w:leader="none"/>
+        <w:tab w:val="decimal" w:pos="869"/>
       </w:tabs>
-      <w:spacing w:lineRule="auto" w:line="240" w:before="60" w:after="60"/>
+      <w:spacing w:before="60" w:after="60" w:line="240" w:lineRule="auto"/>
     </w:pPr>
-    <w:rPr/>
-  </w:style>
-  <w:style w:type="paragraph" w:styleId="Textodelatabla" w:customStyle="1">
+  </w:style>
+  <w:style w:type="paragraph" w:customStyle="1" w:styleId="Textodelatabla">
     <w:name w:val="Texto de la tabla"/>
     <w:basedOn w:val="Normal"/>
     <w:uiPriority w:val="1"/>
     <w:qFormat/>
+    <w:rsid w:val="0004090A"/>
     <w:pPr>
-      <w:spacing w:lineRule="auto" w:line="240" w:before="60" w:after="60"/>
+      <w:spacing w:before="60" w:after="60" w:line="240" w:lineRule="auto"/>
     </w:pPr>
-    <w:rPr/>
-  </w:style>
-  <w:style w:type="paragraph" w:styleId="Organizacin" w:customStyle="1">
+  </w:style>
+  <w:style w:type="paragraph" w:customStyle="1" w:styleId="Organizacin">
     <w:name w:val="Organización"/>
     <w:basedOn w:val="Normal"/>
     <w:uiPriority w:val="2"/>
     <w:qFormat/>
+    <w:rsid w:val="0004090A"/>
     <w:pPr>
-      <w:spacing w:lineRule="auto" w:line="240" w:before="0" w:after="60"/>
-      <w:ind w:left="29" w:right="29" w:hanging="0"/>
+      <w:spacing w:after="60" w:line="240" w:lineRule="auto"/>
+      <w:ind w:left="29" w:right="29"/>
     </w:pPr>
     <w:rPr>
       <w:b/>
@@ -6676,8 +5286,8 @@
       <w:sz w:val="36"/>
     </w:rPr>
   </w:style>
-  <w:style w:type="paragraph" w:styleId="Ndice2">
-    <w:name w:val="Índice 2"/>
+  <w:style w:type="paragraph" w:styleId="ndice2">
+    <w:name w:val="index 2"/>
     <w:basedOn w:val="Normal"/>
     <w:next w:val="Normal"/>
     <w:autoRedefine/>
@@ -6685,20 +5295,20 @@
     <w:semiHidden/>
     <w:unhideWhenUsed/>
     <w:qFormat/>
-    <w:rsid w:val="00d5672c"/>
+    <w:rsid w:val="00D5672C"/>
     <w:pPr>
-      <w:spacing w:lineRule="auto" w:line="276" w:before="0" w:after="100"/>
-      <w:ind w:left="220" w:hanging="0"/>
+      <w:spacing w:after="100" w:line="276" w:lineRule="auto"/>
+      <w:ind w:left="220"/>
     </w:pPr>
     <w:rPr>
-      <w:rFonts w:eastAsia="ＭＳ Ｐゴシック" w:eastAsiaTheme="minorEastAsia"/>
+      <w:rFonts w:eastAsiaTheme="minorEastAsia"/>
       <w:color w:val="00000A"/>
       <w:sz w:val="22"/>
       <w:szCs w:val="22"/>
     </w:rPr>
   </w:style>
-  <w:style w:type="paragraph" w:styleId="Ndice3">
-    <w:name w:val="Índice 3"/>
+  <w:style w:type="paragraph" w:styleId="ndice3">
+    <w:name w:val="index 3"/>
     <w:basedOn w:val="Normal"/>
     <w:next w:val="Normal"/>
     <w:autoRedefine/>
@@ -6706,30 +5316,28 @@
     <w:semiHidden/>
     <w:unhideWhenUsed/>
     <w:qFormat/>
-    <w:rsid w:val="00d5672c"/>
+    <w:rsid w:val="00D5672C"/>
     <w:pPr>
-      <w:spacing w:lineRule="auto" w:line="276" w:before="0" w:after="100"/>
-      <w:ind w:left="440" w:hanging="0"/>
+      <w:spacing w:after="100" w:line="276" w:lineRule="auto"/>
+      <w:ind w:left="440"/>
     </w:pPr>
     <w:rPr>
-      <w:rFonts w:eastAsia="ＭＳ Ｐゴシック" w:eastAsiaTheme="minorEastAsia"/>
+      <w:rFonts w:eastAsiaTheme="minorEastAsia"/>
       <w:color w:val="00000A"/>
       <w:sz w:val="22"/>
       <w:szCs w:val="22"/>
     </w:rPr>
   </w:style>
-  <w:style w:type="paragraph" w:styleId="ListParagraph">
+  <w:style w:type="paragraph" w:styleId="Prrafodelista">
     <w:name w:val="List Paragraph"/>
     <w:basedOn w:val="Normal"/>
     <w:uiPriority w:val="34"/>
     <w:qFormat/>
-    <w:rsid w:val="00f77ff8"/>
+    <w:rsid w:val="00F77FF8"/>
     <w:pPr>
-      <w:spacing w:before="0" w:after="180"/>
-      <w:ind w:left="720" w:hanging="0"/>
+      <w:ind w:left="720"/>
       <w:contextualSpacing/>
     </w:pPr>
-    <w:rPr/>
   </w:style>
   <w:style w:type="paragraph" w:styleId="NormalWeb">
     <w:name w:val="Normal (Web)"/>
@@ -6738,73 +5346,48 @@
     <w:semiHidden/>
     <w:unhideWhenUsed/>
     <w:qFormat/>
-    <w:rsid w:val="004c0ae7"/>
+    <w:rsid w:val="004C0AE7"/>
     <w:pPr>
-      <w:spacing w:lineRule="auto" w:line="240" w:beforeAutospacing="1" w:afterAutospacing="1"/>
+      <w:spacing w:beforeAutospacing="1" w:afterAutospacing="1" w:line="240" w:lineRule="auto"/>
       <w:jc w:val="left"/>
     </w:pPr>
     <w:rPr>
-      <w:rFonts w:ascii="Times New Roman" w:hAnsi="Times New Roman" w:eastAsia="Times New Roman" w:cs="Times New Roman"/>
+      <w:rFonts w:ascii="Times New Roman" w:eastAsia="Times New Roman" w:hAnsi="Times New Roman" w:cs="Times New Roman"/>
       <w:color w:val="00000A"/>
       <w:sz w:val="24"/>
       <w:szCs w:val="24"/>
       <w:lang w:eastAsia="es-ES"/>
     </w:rPr>
   </w:style>
-  <w:style w:type="paragraph" w:styleId="Contenidodelmarco">
+  <w:style w:type="paragraph" w:customStyle="1" w:styleId="Contenidodelmarco">
     <w:name w:val="Contenido del marco"/>
     <w:basedOn w:val="Normal"/>
     <w:qFormat/>
-    <w:pPr/>
-    <w:rPr/>
-  </w:style>
-  <w:style w:type="paragraph" w:styleId="Cita">
-    <w:name w:val="Cita"/>
-    <w:basedOn w:val="Normal"/>
-    <w:qFormat/>
-    <w:pPr/>
-    <w:rPr/>
-  </w:style>
-  <w:style w:type="numbering" w:styleId="NoList" w:default="1">
-    <w:name w:val="No List"/>
-    <w:uiPriority w:val="99"/>
-    <w:semiHidden/>
-    <w:unhideWhenUsed/>
-  </w:style>
-  <w:style w:type="table" w:default="1" w:styleId="Tablanormal">
-    <w:name w:val="Normal Table"/>
-    <w:uiPriority w:val="99"/>
-    <w:semiHidden/>
-    <w:unhideWhenUsed/>
-    <w:tblPr>
-      <w:tblInd w:w="0" w:type="dxa"/>
-      <w:tblCellMar>
-        <w:top w:w="0" w:type="dxa"/>
-        <w:left w:w="108" w:type="dxa"/>
-        <w:bottom w:w="0" w:type="dxa"/>
-        <w:right w:w="108" w:type="dxa"/>
-      </w:tblCellMar>
-    </w:tblPr>
+    <w:rsid w:val="0004090A"/>
   </w:style>
   <w:style w:type="table" w:styleId="Tablaconcuadrcula">
     <w:name w:val="Table Grid"/>
     <w:basedOn w:val="Tablanormal"/>
     <w:uiPriority w:val="59"/>
+    <w:rsid w:val="0004090A"/>
     <w:pPr>
+      <w:spacing w:before="120" w:after="120" w:line="240" w:lineRule="auto"/>
       <w:ind w:right="115"/>
-      <w:spacing w:before="120" w:after="120" w:line="240" w:lineRule="auto"/>
     </w:pPr>
     <w:tblPr>
+      <w:tblInd w:w="0" w:type="dxa"/>
       <w:tblBorders>
-        <w:top w:val="single" w:color="auto" w:sz="4" w:space="0"/>
-        <w:left w:val="single" w:color="auto" w:sz="4" w:space="0"/>
-        <w:bottom w:val="single" w:color="auto" w:sz="4" w:space="0"/>
-        <w:right w:val="single" w:color="auto" w:sz="4" w:space="0"/>
-        <w:insideH w:val="single" w:color="auto" w:sz="4" w:space="0"/>
-        <w:insideV w:val="single" w:color="auto" w:sz="4" w:space="0"/>
+        <w:top w:val="single" w:sz="4" w:space="0" w:color="auto"/>
+        <w:left w:val="single" w:sz="4" w:space="0" w:color="auto"/>
+        <w:bottom w:val="single" w:sz="4" w:space="0" w:color="auto"/>
+        <w:right w:val="single" w:sz="4" w:space="0" w:color="auto"/>
+        <w:insideH w:val="single" w:sz="4" w:space="0" w:color="auto"/>
+        <w:insideV w:val="single" w:sz="4" w:space="0" w:color="auto"/>
       </w:tblBorders>
       <w:tblCellMar>
+        <w:top w:w="0" w:type="dxa"/>
         <w:left w:w="0" w:type="dxa"/>
+        <w:bottom w:w="0" w:type="dxa"/>
         <w:right w:w="0" w:type="dxa"/>
       </w:tblCellMar>
     </w:tblPr>
@@ -6821,7 +5404,6 @@
         <w:i w:val="0"/>
         <w:sz w:val="22"/>
       </w:rPr>
-      <w:tblPr/>
     </w:tblStylePr>
     <w:tblStylePr w:type="lastRow">
       <w:rPr>
@@ -6832,12 +5414,12 @@
       <w:tblPr/>
       <w:tcPr>
         <w:tcBorders>
-          <w:top w:val="double" w:color="auto" w:sz="4" w:space="0"/>
-          <w:left w:val="single" w:color="auto" w:sz="4" w:space="0"/>
-          <w:bottom w:val="single" w:color="auto" w:sz="18" w:space="0"/>
-          <w:right w:val="single" w:color="auto" w:sz="4" w:space="0"/>
+          <w:top w:val="double" w:sz="4" w:space="0" w:color="auto"/>
+          <w:left w:val="single" w:sz="4" w:space="0" w:color="auto"/>
+          <w:bottom w:val="single" w:sz="18" w:space="0" w:color="auto"/>
+          <w:right w:val="single" w:sz="4" w:space="0" w:color="auto"/>
           <w:insideH w:val="nil"/>
-          <w:insideV w:val="single" w:color="auto" w:sz="4" w:space="0"/>
+          <w:insideV w:val="single" w:sz="4" w:space="0" w:color="auto"/>
           <w:tl2br w:val="nil"/>
           <w:tr2bl w:val="nil"/>
         </w:tcBorders>
@@ -6848,27 +5430,31 @@
     <w:name w:val="Tabla financiera"/>
     <w:basedOn w:val="Tablanormal"/>
     <w:uiPriority w:val="99"/>
+    <w:rsid w:val="0004090A"/>
     <w:pPr>
       <w:spacing w:before="60" w:after="60" w:line="240" w:lineRule="auto"/>
     </w:pPr>
     <w:tblPr>
+      <w:tblInd w:w="0" w:type="dxa"/>
       <w:tblBorders>
-        <w:top w:val="single" w:color="000000" w:themeColor="text1" w:sz="8" w:space="0"/>
-        <w:left w:val="single" w:color="000000" w:themeColor="text1" w:sz="8" w:space="0"/>
-        <w:bottom w:val="single" w:color="000000" w:themeColor="text1" w:sz="24" w:space="0"/>
-        <w:right w:val="single" w:color="000000" w:themeColor="text1" w:sz="8" w:space="0"/>
-        <w:insideH w:val="single" w:color="000000" w:themeColor="text1" w:sz="8" w:space="0"/>
-        <w:insideV w:val="single" w:color="000000" w:themeColor="text1" w:sz="8" w:space="0"/>
+        <w:top w:val="single" w:sz="8" w:space="0" w:color="000000" w:themeColor="text1"/>
+        <w:left w:val="single" w:sz="8" w:space="0" w:color="000000" w:themeColor="text1"/>
+        <w:bottom w:val="single" w:sz="24" w:space="0" w:color="000000" w:themeColor="text1"/>
+        <w:right w:val="single" w:sz="8" w:space="0" w:color="000000" w:themeColor="text1"/>
+        <w:insideH w:val="single" w:sz="8" w:space="0" w:color="000000" w:themeColor="text1"/>
+        <w:insideV w:val="single" w:sz="8" w:space="0" w:color="000000" w:themeColor="text1"/>
       </w:tblBorders>
       <w:tblCellMar>
+        <w:top w:w="0" w:type="dxa"/>
         <w:left w:w="72" w:type="dxa"/>
+        <w:bottom w:w="0" w:type="dxa"/>
         <w:right w:w="72" w:type="dxa"/>
       </w:tblCellMar>
     </w:tblPr>
     <w:tblStylePr w:type="firstRow">
       <w:pPr>
         <w:wordWrap/>
-        <w:spacing w:before="40" w:beforeLines="0" w:after="40" w:afterLines="0"/>
+        <w:spacing w:beforeLines="0" w:afterLines="0"/>
         <w:jc w:val="left"/>
       </w:pPr>
       <w:rPr>
@@ -6880,33 +5466,39 @@
         <w:color w:val="000000" w:themeColor="text1"/>
         <w:sz w:val="22"/>
       </w:rPr>
-      <w:tblPr/>
     </w:tblStylePr>
     <w:tblStylePr w:type="firstCol">
       <w:rPr>
         <w:b/>
         <w:color w:val="000000" w:themeColor="text1"/>
       </w:rPr>
-      <w:tblPr/>
     </w:tblStylePr>
   </w:style>
   <w:style w:type="table" w:styleId="Sombreadoclaro">
     <w:name w:val="Light Shading"/>
     <w:basedOn w:val="Tablanormal"/>
     <w:uiPriority w:val="60"/>
+    <w:rsid w:val="0004090A"/>
     <w:pPr>
-      <w:spacing w:after="0" w:line="240" w:lineRule="auto"/>
+      <w:spacing w:line="240" w:lineRule="auto"/>
     </w:pPr>
     <w:rPr>
-      <w:color w:val="000000" w:themeColor="text1" w:themeShade="bf"/>
+      <w:color w:val="000000" w:themeColor="text1" w:themeShade="BF"/>
     </w:rPr>
     <w:tblPr>
       <w:tblStyleRowBandSize w:val="1"/>
       <w:tblStyleColBandSize w:val="1"/>
+      <w:tblInd w:w="0" w:type="dxa"/>
       <w:tblBorders>
-        <w:top w:val="single" w:color="000000" w:themeColor="text1" w:sz="8" w:space="0"/>
-        <w:bottom w:val="single" w:color="000000" w:themeColor="text1" w:sz="8" w:space="0"/>
+        <w:top w:val="single" w:sz="8" w:space="0" w:color="000000" w:themeColor="text1"/>
+        <w:bottom w:val="single" w:sz="8" w:space="0" w:color="000000" w:themeColor="text1"/>
       </w:tblBorders>
+      <w:tblCellMar>
+        <w:top w:w="0" w:type="dxa"/>
+        <w:left w:w="108" w:type="dxa"/>
+        <w:bottom w:w="0" w:type="dxa"/>
+        <w:right w:w="108" w:type="dxa"/>
+      </w:tblCellMar>
     </w:tblPr>
     <w:tblStylePr w:type="firstRow">
       <w:pPr>
@@ -6919,9 +5511,9 @@
       <w:tblPr/>
       <w:tcPr>
         <w:tcBorders>
-          <w:top w:val="single" w:color="000000" w:themeColor="text1" w:sz="8" w:space="0"/>
+          <w:top w:val="single" w:sz="8" w:space="0" w:color="000000" w:themeColor="text1"/>
           <w:left w:val="nil"/>
-          <w:bottom w:val="single" w:color="000000" w:themeColor="text1" w:sz="8" w:space="0"/>
+          <w:bottom w:val="single" w:sz="8" w:space="0" w:color="000000" w:themeColor="text1"/>
           <w:right w:val="nil"/>
           <w:insideH w:val="nil"/>
           <w:insideV w:val="nil"/>
@@ -6939,9 +5531,9 @@
       <w:tblPr/>
       <w:tcPr>
         <w:tcBorders>
-          <w:top w:val="single" w:color="000000" w:themeColor="text1" w:sz="8" w:space="0"/>
+          <w:top w:val="single" w:sz="8" w:space="0" w:color="000000" w:themeColor="text1"/>
           <w:left w:val="nil"/>
-          <w:bottom w:val="single" w:color="000000" w:themeColor="text1" w:sz="8" w:space="0"/>
+          <w:bottom w:val="single" w:sz="8" w:space="0" w:color="000000" w:themeColor="text1"/>
           <w:right w:val="nil"/>
           <w:insideH w:val="nil"/>
           <w:insideV w:val="nil"/>
@@ -6953,14 +5545,12 @@
         <w:b/>
         <w:bCs/>
       </w:rPr>
-      <w:tblPr/>
     </w:tblStylePr>
     <w:tblStylePr w:type="lastCol">
       <w:rPr>
         <w:b/>
         <w:bCs/>
       </w:rPr>
-      <w:tblPr/>
     </w:tblStylePr>
     <w:tblStylePr w:type="band1Vert">
       <w:tblPr/>
@@ -6971,7 +5561,7 @@
           <w:insideH w:val="nil"/>
           <w:insideV w:val="nil"/>
         </w:tcBorders>
-        <w:shd w:val="clear" w:color="auto" w:fill="C0C0C0" w:themeFill="text1" w:themeFillTint="3f"/>
+        <w:shd w:val="clear" w:color="auto" w:fill="C0C0C0" w:themeFill="text1" w:themeFillTint="3F"/>
       </w:tcPr>
     </w:tblStylePr>
     <w:tblStylePr w:type="band1Horz">
@@ -6983,755 +5573,11 @@
           <w:insideH w:val="nil"/>
           <w:insideV w:val="nil"/>
         </w:tcBorders>
-        <w:shd w:val="clear" w:color="auto" w:fill="C0C0C0" w:themeFill="text1" w:themeFillTint="3f"/>
+        <w:shd w:val="clear" w:color="auto" w:fill="C0C0C0" w:themeFill="text1" w:themeFillTint="3F"/>
       </w:tcPr>
     </w:tblStylePr>
   </w:style>
 </w:styles>
-</file>
-
-<file path=word/glossary/document.xml><?xml version="1.0" encoding="utf-8"?>
-<w:glossaryDocument xmlns:wpc="http://schemas.microsoft.com/office/word/2010/wordprocessingCanvas" xmlns:mc="http://schemas.openxmlformats.org/markup-compatibility/2006" xmlns:o="urn:schemas-microsoft-com:office:office" xmlns:r="http://schemas.openxmlformats.org/officeDocument/2006/relationships" xmlns:m="http://schemas.openxmlformats.org/officeDocument/2006/math" xmlns:v="urn:schemas-microsoft-com:vml" xmlns:wp14="http://schemas.microsoft.com/office/word/2010/wordprocessingDrawing" xmlns:wp="http://schemas.openxmlformats.org/drawingml/2006/wordprocessingDrawing" xmlns:w10="urn:schemas-microsoft-com:office:word" xmlns:w="http://schemas.openxmlformats.org/wordprocessingml/2006/main" xmlns:w14="http://schemas.microsoft.com/office/word/2010/wordml" xmlns:w15="http://schemas.microsoft.com/office/word/2012/wordml" xmlns:wpg="http://schemas.microsoft.com/office/word/2010/wordprocessingGroup" xmlns:wpi="http://schemas.microsoft.com/office/word/2010/wordprocessingInk" xmlns:wne="http://schemas.microsoft.com/office/word/2006/wordml" xmlns:wps="http://schemas.microsoft.com/office/word/2010/wordprocessingShape" mc:Ignorable="w14 w15 wp14">
-  <w:docParts>
-    <w:docPart>
-      <w:docPartPr>
-        <w:name w:val="09D8DF8178FB4F4B89767B881428B5D6"/>
-        <w:category>
-          <w:name w:val="General"/>
-          <w:gallery w:val="placeholder"/>
-        </w:category>
-        <w:types>
-          <w:type w:val="bbPlcHdr"/>
-        </w:types>
-        <w:behaviors>
-          <w:behavior w:val="content"/>
-        </w:behaviors>
-        <w:guid w:val="{F3DA2E35-6D0D-4651-9E7A-1CA461F76810}"/>
-      </w:docPartPr>
-      <w:docPartBody>
-        <w:p>
-          <w:pPr>
-            <w:pStyle w:val="09D8DF8178FB4F4B89767B881428B5D6"/>
-          </w:pPr>
-          <w:r>
-            <w:rPr>
-              <w:noProof/>
-            </w:rPr>
-            <w:t>Informe anual</w:t>
-          </w:r>
-        </w:p>
-      </w:docPartBody>
-    </w:docPart>
-    <w:docPart>
-      <w:docPartPr>
-        <w:name w:val="5997343061B64AE8A2184FE7EDDB33FE"/>
-        <w:category>
-          <w:name w:val="General"/>
-          <w:gallery w:val="placeholder"/>
-        </w:category>
-        <w:types>
-          <w:type w:val="bbPlcHdr"/>
-        </w:types>
-        <w:behaviors>
-          <w:behavior w:val="content"/>
-        </w:behaviors>
-        <w:guid w:val="{9449FAA2-90DE-4B72-A064-F1C3B0F358B7}"/>
-      </w:docPartPr>
-      <w:docPartBody>
-        <w:p>
-          <w:pPr>
-            <w:pStyle w:val="5997343061B64AE8A2184FE7EDDB33FE"/>
-          </w:pPr>
-          <w:r>
-            <w:rPr>
-              <w:noProof/>
-            </w:rPr>
-            <w:t>[Agregue aquí una cita de un ejecutivo de la compañía o use este espacio para incluir un breve resumen del contenido del documento.]</w:t>
-          </w:r>
-        </w:p>
-      </w:docPartBody>
-    </w:docPart>
-  </w:docParts>
-</w:glossaryDocument>
-</file>
-
-<file path=word/glossary/fontTable.xml><?xml version="1.0" encoding="utf-8"?>
-<w:fonts xmlns:mc="http://schemas.openxmlformats.org/markup-compatibility/2006" xmlns:r="http://schemas.openxmlformats.org/officeDocument/2006/relationships" xmlns:w="http://schemas.openxmlformats.org/wordprocessingml/2006/main" xmlns:w14="http://schemas.microsoft.com/office/word/2010/wordml" xmlns:w15="http://schemas.microsoft.com/office/word/2012/wordml" mc:Ignorable="w14 w15">
-  <w:font w:name="Cambria">
-    <w:panose1 w:val="02040503050406030204"/>
-    <w:charset w:val="00"/>
-    <w:family w:val="roman"/>
-    <w:pitch w:val="variable"/>
-    <w:sig w:usb0="E00002FF" w:usb1="400004FF" w:usb2="00000000" w:usb3="00000000" w:csb0="0000019F" w:csb1="00000000"/>
-  </w:font>
-  <w:font w:name="Times New Roman">
-    <w:panose1 w:val="02020603050405020304"/>
-    <w:charset w:val="00"/>
-    <w:family w:val="roman"/>
-    <w:pitch w:val="variable"/>
-    <w:sig w:usb0="E0002EFF" w:usb1="C0007843" w:usb2="00000009" w:usb3="00000000" w:csb0="000001FF" w:csb1="00000000"/>
-  </w:font>
-  <w:font w:name="Symbol">
-    <w:panose1 w:val="05050102010706020507"/>
-    <w:charset w:val="02"/>
-    <w:family w:val="roman"/>
-    <w:pitch w:val="variable"/>
-    <w:sig w:usb0="00000000" w:usb1="10000000" w:usb2="00000000" w:usb3="00000000" w:csb0="80000000" w:csb1="00000000"/>
-  </w:font>
-  <w:font w:name="Courier New">
-    <w:panose1 w:val="02070309020205020404"/>
-    <w:charset w:val="00"/>
-    <w:family w:val="modern"/>
-    <w:pitch w:val="fixed"/>
-    <w:sig w:usb0="E0002AFF" w:usb1="C0007843" w:usb2="00000009" w:usb3="00000000" w:csb0="000001FF" w:csb1="00000000"/>
-  </w:font>
-  <w:font w:name="Wingdings">
-    <w:panose1 w:val="05000000000000000000"/>
-    <w:charset w:val="02"/>
-    <w:family w:val="auto"/>
-    <w:pitch w:val="variable"/>
-    <w:sig w:usb0="00000000" w:usb1="10000000" w:usb2="00000000" w:usb3="00000000" w:csb0="80000000" w:csb1="00000000"/>
-  </w:font>
-  <w:font w:name="Arial">
-    <w:panose1 w:val="020B0604020202020204"/>
-    <w:charset w:val="00"/>
-    <w:family w:val="swiss"/>
-    <w:pitch w:val="variable"/>
-    <w:sig w:usb0="E0002AFF" w:usb1="C0007843" w:usb2="00000009" w:usb3="00000000" w:csb0="000001FF" w:csb1="00000000"/>
-  </w:font>
-  <w:font w:name="MS PGothic">
-    <w:altName w:val="ＭＳ Ｐゴシック"/>
-    <w:panose1 w:val="020B0600070205080204"/>
-    <w:charset w:val="80"/>
-    <w:family w:val="swiss"/>
-    <w:pitch w:val="variable"/>
-    <w:sig w:usb0="E00002FF" w:usb1="6AC7FDFB" w:usb2="08000012" w:usb3="00000000" w:csb0="0002009F" w:csb1="00000000"/>
-  </w:font>
-  <w:font w:name="Tahoma">
-    <w:panose1 w:val="020B0604030504040204"/>
-    <w:charset w:val="00"/>
-    <w:family w:val="swiss"/>
-    <w:pitch w:val="variable"/>
-    <w:sig w:usb0="E1002EFF" w:usb1="C000605B" w:usb2="00000029" w:usb3="00000000" w:csb0="000101FF" w:csb1="00000000"/>
-  </w:font>
-  <w:font w:name="Cambria Math">
-    <w:panose1 w:val="02040503050406030204"/>
-    <w:charset w:val="00"/>
-    <w:family w:val="roman"/>
-    <w:pitch w:val="variable"/>
-    <w:sig w:usb0="E00002FF" w:usb1="420024FF" w:usb2="00000000" w:usb3="00000000" w:csb0="0000019F" w:csb1="00000000"/>
-  </w:font>
-  <w:font w:name="Calibri">
-    <w:panose1 w:val="020F0502020204030204"/>
-    <w:charset w:val="00"/>
-    <w:family w:val="swiss"/>
-    <w:pitch w:val="variable"/>
-    <w:sig w:usb0="E00002FF" w:usb1="4000ACFF" w:usb2="00000001" w:usb3="00000000" w:csb0="0000019F" w:csb1="00000000"/>
-  </w:font>
-  <w:font w:name="Calibri Light">
-    <w:panose1 w:val="020F0302020204030204"/>
-    <w:charset w:val="00"/>
-    <w:family w:val="swiss"/>
-    <w:pitch w:val="variable"/>
-    <w:sig w:usb0="A00002EF" w:usb1="4000207B" w:usb2="00000000" w:usb3="00000000" w:csb0="0000019F" w:csb1="00000000"/>
-  </w:font>
-</w:fonts>
-</file>
-
-<file path=word/glossary/settings.xml><?xml version="1.0" encoding="utf-8"?>
-<w:settings xmlns:mc="http://schemas.openxmlformats.org/markup-compatibility/2006" xmlns:o="urn:schemas-microsoft-com:office:office" xmlns:r="http://schemas.openxmlformats.org/officeDocument/2006/relationships" xmlns:m="http://schemas.openxmlformats.org/officeDocument/2006/math" xmlns:v="urn:schemas-microsoft-com:vml" xmlns:w10="urn:schemas-microsoft-com:office:word" xmlns:w="http://schemas.openxmlformats.org/wordprocessingml/2006/main" xmlns:w14="http://schemas.microsoft.com/office/word/2010/wordml" xmlns:w15="http://schemas.microsoft.com/office/word/2012/wordml" xmlns:sl="http://schemas.openxmlformats.org/schemaLibrary/2006/main" mc:Ignorable="w14 w15">
-  <w:view w:val="normal"/>
-  <w:defaultTabStop w:val="708"/>
-  <w:hyphenationZone w:val="425"/>
-  <w:characterSpacingControl w:val="doNotCompress"/>
-  <w:compat>
-    <w:useFELayout/>
-    <w:compatSetting w:name="compatibilityMode" w:uri="http://schemas.microsoft.com/office/word" w:val="15"/>
-    <w:compatSetting w:name="overrideTableStyleFontSizeAndJustification" w:uri="http://schemas.microsoft.com/office/word" w:val="1"/>
-    <w:compatSetting w:name="enableOpenTypeFeatures" w:uri="http://schemas.microsoft.com/office/word" w:val="1"/>
-    <w:compatSetting w:name="doNotFlipMirrorIndents" w:uri="http://schemas.microsoft.com/office/word" w:val="1"/>
-    <w:compatSetting w:name="differentiateMultirowTableHeaders" w:uri="http://schemas.microsoft.com/office/word" w:val="1"/>
-  </w:compat>
-  <w:rsids>
-    <w:rsidRoot w:val="00BB565E"/>
-    <w:rsid w:val="000866D9"/>
-    <w:rsid w:val="002C6C90"/>
-    <w:rsid w:val="002F54FF"/>
-    <w:rsid w:val="005464B8"/>
-    <w:rsid w:val="00814C77"/>
-    <w:rsid w:val="008B1341"/>
-    <w:rsid w:val="00BB565E"/>
-    <w:rsid w:val="00E91EC7"/>
-  </w:rsids>
-  <m:mathPr>
-    <m:mathFont m:val="Cambria Math"/>
-    <m:brkBin m:val="before"/>
-    <m:brkBinSub m:val="--"/>
-    <m:smallFrac m:val="0"/>
-    <m:dispDef/>
-    <m:lMargin m:val="0"/>
-    <m:rMargin m:val="0"/>
-    <m:defJc m:val="centerGroup"/>
-    <m:wrapIndent m:val="1440"/>
-    <m:intLim m:val="subSup"/>
-    <m:naryLim m:val="undOvr"/>
-  </m:mathPr>
-  <w:themeFontLang w:val="es-ES"/>
-  <w:clrSchemeMapping w:bg1="light1" w:t1="dark1" w:bg2="light2" w:t2="dark2" w:accent1="accent1" w:accent2="accent2" w:accent3="accent3" w:accent4="accent4" w:accent5="accent5" w:accent6="accent6" w:hyperlink="hyperlink" w:followedHyperlink="followedHyperlink"/>
-  <w:decimalSymbol w:val=","/>
-  <w:listSeparator w:val=";"/>
-  <w15:chartTrackingRefBased/>
-</w:settings>
-</file>
-
-<file path=word/glossary/styles.xml><?xml version="1.0" encoding="utf-8"?>
-<w:styles xmlns:mc="http://schemas.openxmlformats.org/markup-compatibility/2006" xmlns:r="http://schemas.openxmlformats.org/officeDocument/2006/relationships" xmlns:w="http://schemas.openxmlformats.org/wordprocessingml/2006/main" xmlns:w14="http://schemas.microsoft.com/office/word/2010/wordml" xmlns:w15="http://schemas.microsoft.com/office/word/2012/wordml" mc:Ignorable="w14 w15">
-  <w:docDefaults>
-    <w:rPrDefault>
-      <w:rPr>
-        <w:rFonts w:asciiTheme="minorHAnsi" w:eastAsiaTheme="minorEastAsia" w:hAnsiTheme="minorHAnsi" w:cstheme="minorBidi"/>
-        <w:sz w:val="22"/>
-        <w:szCs w:val="22"/>
-        <w:lang w:val="es-ES" w:eastAsia="es-ES" w:bidi="ar-SA"/>
-      </w:rPr>
-    </w:rPrDefault>
-    <w:pPrDefault>
-      <w:pPr>
-        <w:spacing w:after="160" w:line="259" w:lineRule="auto"/>
-      </w:pPr>
-    </w:pPrDefault>
-  </w:docDefaults>
-  <w:latentStyles w:defLockedState="0" w:defUIPriority="99" w:defSemiHidden="0" w:defUnhideWhenUsed="0" w:defQFormat="0" w:count="371">
-    <w:lsdException w:name="Normal" w:uiPriority="0" w:qFormat="1"/>
-    <w:lsdException w:name="heading 1" w:uiPriority="9" w:qFormat="1"/>
-    <w:lsdException w:name="heading 2" w:semiHidden="1" w:uiPriority="9" w:unhideWhenUsed="1" w:qFormat="1"/>
-    <w:lsdException w:name="heading 3" w:semiHidden="1" w:uiPriority="9" w:unhideWhenUsed="1" w:qFormat="1"/>
-    <w:lsdException w:name="heading 4" w:semiHidden="1" w:uiPriority="9" w:unhideWhenUsed="1" w:qFormat="1"/>
-    <w:lsdException w:name="heading 5" w:semiHidden="1" w:uiPriority="9" w:unhideWhenUsed="1" w:qFormat="1"/>
-    <w:lsdException w:name="heading 6" w:semiHidden="1" w:uiPriority="9" w:unhideWhenUsed="1" w:qFormat="1"/>
-    <w:lsdException w:name="heading 7" w:semiHidden="1" w:uiPriority="9" w:unhideWhenUsed="1" w:qFormat="1"/>
-    <w:lsdException w:name="heading 8" w:semiHidden="1" w:uiPriority="9" w:unhideWhenUsed="1" w:qFormat="1"/>
-    <w:lsdException w:name="heading 9" w:semiHidden="1" w:uiPriority="9" w:unhideWhenUsed="1" w:qFormat="1"/>
-    <w:lsdException w:name="index 1" w:semiHidden="1" w:unhideWhenUsed="1"/>
-    <w:lsdException w:name="index 2" w:semiHidden="1" w:unhideWhenUsed="1"/>
-    <w:lsdException w:name="index 3" w:semiHidden="1" w:unhideWhenUsed="1"/>
-    <w:lsdException w:name="index 4" w:semiHidden="1" w:unhideWhenUsed="1"/>
-    <w:lsdException w:name="index 5" w:semiHidden="1" w:unhideWhenUsed="1"/>
-    <w:lsdException w:name="index 6" w:semiHidden="1" w:unhideWhenUsed="1"/>
-    <w:lsdException w:name="index 7" w:semiHidden="1" w:unhideWhenUsed="1"/>
-    <w:lsdException w:name="index 8" w:semiHidden="1" w:unhideWhenUsed="1"/>
-    <w:lsdException w:name="index 9" w:semiHidden="1" w:unhideWhenUsed="1"/>
-    <w:lsdException w:name="toc 1" w:semiHidden="1" w:uiPriority="39" w:unhideWhenUsed="1"/>
-    <w:lsdException w:name="toc 2" w:semiHidden="1" w:uiPriority="39" w:unhideWhenUsed="1"/>
-    <w:lsdException w:name="toc 3" w:semiHidden="1" w:uiPriority="39" w:unhideWhenUsed="1"/>
-    <w:lsdException w:name="toc 4" w:semiHidden="1" w:uiPriority="39" w:unhideWhenUsed="1"/>
-    <w:lsdException w:name="toc 5" w:semiHidden="1" w:uiPriority="39" w:unhideWhenUsed="1"/>
-    <w:lsdException w:name="toc 6" w:semiHidden="1" w:uiPriority="39" w:unhideWhenUsed="1"/>
-    <w:lsdException w:name="toc 7" w:semiHidden="1" w:uiPriority="39" w:unhideWhenUsed="1"/>
-    <w:lsdException w:name="toc 8" w:semiHidden="1" w:uiPriority="39" w:unhideWhenUsed="1"/>
-    <w:lsdException w:name="toc 9" w:semiHidden="1" w:uiPriority="39" w:unhideWhenUsed="1"/>
-    <w:lsdException w:name="Normal Indent" w:semiHidden="1" w:unhideWhenUsed="1"/>
-    <w:lsdException w:name="footnote text" w:semiHidden="1" w:unhideWhenUsed="1"/>
-    <w:lsdException w:name="annotation text" w:semiHidden="1" w:unhideWhenUsed="1"/>
-    <w:lsdException w:name="header" w:semiHidden="1" w:unhideWhenUsed="1"/>
-    <w:lsdException w:name="footer" w:semiHidden="1" w:unhideWhenUsed="1"/>
-    <w:lsdException w:name="index heading" w:semiHidden="1" w:unhideWhenUsed="1"/>
-    <w:lsdException w:name="caption" w:semiHidden="1" w:uiPriority="35" w:unhideWhenUsed="1" w:qFormat="1"/>
-    <w:lsdException w:name="table of figures" w:semiHidden="1" w:unhideWhenUsed="1"/>
-    <w:lsdException w:name="envelope address" w:semiHidden="1" w:unhideWhenUsed="1"/>
-    <w:lsdException w:name="envelope return" w:semiHidden="1" w:unhideWhenUsed="1"/>
-    <w:lsdException w:name="footnote reference" w:semiHidden="1" w:unhideWhenUsed="1"/>
-    <w:lsdException w:name="annotation reference" w:semiHidden="1" w:unhideWhenUsed="1"/>
-    <w:lsdException w:name="line number" w:semiHidden="1" w:unhideWhenUsed="1"/>
-    <w:lsdException w:name="page number" w:semiHidden="1" w:unhideWhenUsed="1"/>
-    <w:lsdException w:name="endnote reference" w:semiHidden="1" w:unhideWhenUsed="1"/>
-    <w:lsdException w:name="endnote text" w:semiHidden="1" w:unhideWhenUsed="1"/>
-    <w:lsdException w:name="table of authorities" w:semiHidden="1" w:unhideWhenUsed="1"/>
-    <w:lsdException w:name="macro" w:semiHidden="1" w:unhideWhenUsed="1"/>
-    <w:lsdException w:name="toa heading" w:semiHidden="1" w:unhideWhenUsed="1"/>
-    <w:lsdException w:name="List" w:semiHidden="1" w:unhideWhenUsed="1"/>
-    <w:lsdException w:name="List Bullet" w:semiHidden="1" w:uiPriority="1" w:unhideWhenUsed="1" w:qFormat="1"/>
-    <w:lsdException w:name="List Number" w:semiHidden="1" w:unhideWhenUsed="1"/>
-    <w:lsdException w:name="List 2" w:semiHidden="1" w:unhideWhenUsed="1"/>
-    <w:lsdException w:name="List 3" w:semiHidden="1" w:unhideWhenUsed="1"/>
-    <w:lsdException w:name="List 4" w:semiHidden="1" w:unhideWhenUsed="1"/>
-    <w:lsdException w:name="List 5" w:semiHidden="1" w:unhideWhenUsed="1"/>
-    <w:lsdException w:name="List Bullet 2" w:semiHidden="1" w:unhideWhenUsed="1"/>
-    <w:lsdException w:name="List Bullet 3" w:semiHidden="1" w:unhideWhenUsed="1"/>
-    <w:lsdException w:name="List Bullet 4" w:semiHidden="1" w:unhideWhenUsed="1"/>
-    <w:lsdException w:name="List Bullet 5" w:semiHidden="1" w:unhideWhenUsed="1"/>
-    <w:lsdException w:name="List Number 2" w:semiHidden="1" w:unhideWhenUsed="1"/>
-    <w:lsdException w:name="List Number 3" w:semiHidden="1" w:unhideWhenUsed="1"/>
-    <w:lsdException w:name="List Number 4" w:semiHidden="1" w:unhideWhenUsed="1"/>
-    <w:lsdException w:name="List Number 5" w:semiHidden="1" w:unhideWhenUsed="1"/>
-    <w:lsdException w:name="Title" w:uiPriority="10" w:qFormat="1"/>
-    <w:lsdException w:name="Closing" w:semiHidden="1" w:unhideWhenUsed="1"/>
-    <w:lsdException w:name="Signature" w:semiHidden="1" w:unhideWhenUsed="1"/>
-    <w:lsdException w:name="Default Paragraph Font" w:semiHidden="1" w:uiPriority="1" w:unhideWhenUsed="1"/>
-    <w:lsdException w:name="Body Text" w:semiHidden="1" w:unhideWhenUsed="1"/>
-    <w:lsdException w:name="Body Text Indent" w:semiHidden="1" w:unhideWhenUsed="1"/>
-    <w:lsdException w:name="List Continue" w:semiHidden="1" w:unhideWhenUsed="1"/>
-    <w:lsdException w:name="List Continue 2" w:semiHidden="1" w:unhideWhenUsed="1"/>
-    <w:lsdException w:name="List Continue 3" w:semiHidden="1" w:unhideWhenUsed="1"/>
-    <w:lsdException w:name="List Continue 4" w:semiHidden="1" w:unhideWhenUsed="1"/>
-    <w:lsdException w:name="List Continue 5" w:semiHidden="1" w:unhideWhenUsed="1"/>
-    <w:lsdException w:name="Message Header" w:semiHidden="1" w:unhideWhenUsed="1"/>
-    <w:lsdException w:name="Subtitle" w:uiPriority="11" w:qFormat="1"/>
-    <w:lsdException w:name="Salutation" w:semiHidden="1" w:unhideWhenUsed="1"/>
-    <w:lsdException w:name="Date" w:semiHidden="1" w:unhideWhenUsed="1"/>
-    <w:lsdException w:name="Body Text First Indent" w:semiHidden="1" w:unhideWhenUsed="1"/>
-    <w:lsdException w:name="Body Text First Indent 2" w:semiHidden="1" w:unhideWhenUsed="1"/>
-    <w:lsdException w:name="Note Heading" w:semiHidden="1" w:unhideWhenUsed="1"/>
-    <w:lsdException w:name="Body Text 2" w:semiHidden="1" w:unhideWhenUsed="1"/>
-    <w:lsdException w:name="Body Text 3" w:semiHidden="1" w:unhideWhenUsed="1"/>
-    <w:lsdException w:name="Body Text Indent 2" w:semiHidden="1" w:unhideWhenUsed="1"/>
-    <w:lsdException w:name="Body Text Indent 3" w:semiHidden="1" w:unhideWhenUsed="1"/>
-    <w:lsdException w:name="Block Text" w:semiHidden="1" w:unhideWhenUsed="1"/>
-    <w:lsdException w:name="Hyperlink" w:semiHidden="1" w:unhideWhenUsed="1"/>
-    <w:lsdException w:name="FollowedHyperlink" w:semiHidden="1" w:unhideWhenUsed="1"/>
-    <w:lsdException w:name="Strong" w:uiPriority="10" w:qFormat="1"/>
-    <w:lsdException w:name="Emphasis" w:uiPriority="20" w:qFormat="1"/>
-    <w:lsdException w:name="Document Map" w:semiHidden="1" w:unhideWhenUsed="1"/>
-    <w:lsdException w:name="Plain Text" w:semiHidden="1" w:unhideWhenUsed="1"/>
-    <w:lsdException w:name="E-mail Signature" w:semiHidden="1" w:unhideWhenUsed="1"/>
-    <w:lsdException w:name="HTML Top of Form" w:semiHidden="1" w:unhideWhenUsed="1"/>
-    <w:lsdException w:name="HTML Bottom of Form" w:semiHidden="1" w:unhideWhenUsed="1"/>
-    <w:lsdException w:name="Normal (Web)" w:semiHidden="1" w:unhideWhenUsed="1"/>
-    <w:lsdException w:name="HTML Acronym" w:semiHidden="1" w:unhideWhenUsed="1"/>
-    <w:lsdException w:name="HTML Address" w:semiHidden="1" w:unhideWhenUsed="1"/>
-    <w:lsdException w:name="HTML Cite" w:semiHidden="1" w:unhideWhenUsed="1"/>
-    <w:lsdException w:name="HTML Code" w:semiHidden="1" w:unhideWhenUsed="1"/>
-    <w:lsdException w:name="HTML Definition" w:semiHidden="1" w:unhideWhenUsed="1"/>
-    <w:lsdException w:name="HTML Keyboard" w:semiHidden="1" w:unhideWhenUsed="1"/>
-    <w:lsdException w:name="HTML Preformatted" w:semiHidden="1" w:unhideWhenUsed="1"/>
-    <w:lsdException w:name="HTML Sample" w:semiHidden="1" w:unhideWhenUsed="1"/>
-    <w:lsdException w:name="HTML Typewriter" w:semiHidden="1" w:unhideWhenUsed="1"/>
-    <w:lsdException w:name="HTML Variable" w:semiHidden="1" w:unhideWhenUsed="1"/>
-    <w:lsdException w:name="Normal Table" w:semiHidden="1" w:unhideWhenUsed="1"/>
-    <w:lsdException w:name="annotation subject" w:semiHidden="1" w:unhideWhenUsed="1"/>
-    <w:lsdException w:name="No List" w:semiHidden="1" w:unhideWhenUsed="1"/>
-    <w:lsdException w:name="Outline List 1" w:semiHidden="1" w:unhideWhenUsed="1"/>
-    <w:lsdException w:name="Outline List 2" w:semiHidden="1" w:unhideWhenUsed="1"/>
-    <w:lsdException w:name="Outline List 3" w:semiHidden="1" w:unhideWhenUsed="1"/>
-    <w:lsdException w:name="Table Simple 1" w:semiHidden="1" w:unhideWhenUsed="1"/>
-    <w:lsdException w:name="Table Simple 2" w:semiHidden="1" w:unhideWhenUsed="1"/>
-    <w:lsdException w:name="Table Simple 3" w:semiHidden="1" w:unhideWhenUsed="1"/>
-    <w:lsdException w:name="Table Classic 1" w:semiHidden="1" w:unhideWhenUsed="1"/>
-    <w:lsdException w:name="Table Classic 2" w:semiHidden="1" w:unhideWhenUsed="1"/>
-    <w:lsdException w:name="Table Classic 3" w:semiHidden="1" w:unhideWhenUsed="1"/>
-    <w:lsdException w:name="Table Classic 4" w:semiHidden="1" w:unhideWhenUsed="1"/>
-    <w:lsdException w:name="Table Colorful 1" w:semiHidden="1" w:unhideWhenUsed="1"/>
-    <w:lsdException w:name="Table Colorful 2" w:semiHidden="1" w:unhideWhenUsed="1"/>
-    <w:lsdException w:name="Table Colorful 3" w:semiHidden="1" w:unhideWhenUsed="1"/>
-    <w:lsdException w:name="Table Columns 1" w:semiHidden="1" w:unhideWhenUsed="1"/>
-    <w:lsdException w:name="Table Columns 2" w:semiHidden="1" w:unhideWhenUsed="1"/>
-    <w:lsdException w:name="Table Columns 3" w:semiHidden="1" w:unhideWhenUsed="1"/>
-    <w:lsdException w:name="Table Columns 4" w:semiHidden="1" w:unhideWhenUsed="1"/>
-    <w:lsdException w:name="Table Columns 5" w:semiHidden="1" w:unhideWhenUsed="1"/>
-    <w:lsdException w:name="Table Grid 1" w:semiHidden="1" w:unhideWhenUsed="1"/>
-    <w:lsdException w:name="Table Grid 2" w:semiHidden="1" w:unhideWhenUsed="1"/>
-    <w:lsdException w:name="Table Grid 3" w:semiHidden="1" w:unhideWhenUsed="1"/>
-    <w:lsdException w:name="Table Grid 4" w:semiHidden="1" w:unhideWhenUsed="1"/>
-    <w:lsdException w:name="Table Grid 5" w:semiHidden="1" w:unhideWhenUsed="1"/>
-    <w:lsdException w:name="Table Grid 6" w:semiHidden="1" w:unhideWhenUsed="1"/>
-    <w:lsdException w:name="Table Grid 7" w:semiHidden="1" w:unhideWhenUsed="1"/>
-    <w:lsdException w:name="Table Grid 8" w:semiHidden="1" w:unhideWhenUsed="1"/>
-    <w:lsdException w:name="Table List 1" w:semiHidden="1" w:unhideWhenUsed="1"/>
-    <w:lsdException w:name="Table List 2" w:semiHidden="1" w:unhideWhenUsed="1"/>
-    <w:lsdException w:name="Table List 3" w:semiHidden="1" w:unhideWhenUsed="1"/>
-    <w:lsdException w:name="Table List 4" w:semiHidden="1" w:unhideWhenUsed="1"/>
-    <w:lsdException w:name="Table List 5" w:semiHidden="1" w:unhideWhenUsed="1"/>
-    <w:lsdException w:name="Table List 6" w:semiHidden="1" w:unhideWhenUsed="1"/>
-    <w:lsdException w:name="Table List 7" w:semiHidden="1" w:unhideWhenUsed="1"/>
-    <w:lsdException w:name="Table List 8" w:semiHidden="1" w:unhideWhenUsed="1"/>
-    <w:lsdException w:name="Table 3D effects 1" w:semiHidden="1" w:unhideWhenUsed="1"/>
-    <w:lsdException w:name="Table 3D effects 2" w:semiHidden="1" w:unhideWhenUsed="1"/>
-    <w:lsdException w:name="Table 3D effects 3" w:semiHidden="1" w:unhideWhenUsed="1"/>
-    <w:lsdException w:name="Table Contemporary" w:semiHidden="1" w:unhideWhenUsed="1"/>
-    <w:lsdException w:name="Table Elegant" w:semiHidden="1" w:unhideWhenUsed="1"/>
-    <w:lsdException w:name="Table Professional" w:semiHidden="1" w:unhideWhenUsed="1"/>
-    <w:lsdException w:name="Table Subtle 1" w:semiHidden="1" w:unhideWhenUsed="1"/>
-    <w:lsdException w:name="Table Subtle 2" w:semiHidden="1" w:unhideWhenUsed="1"/>
-    <w:lsdException w:name="Table Web 1" w:semiHidden="1" w:unhideWhenUsed="1"/>
-    <w:lsdException w:name="Table Web 2" w:semiHidden="1" w:unhideWhenUsed="1"/>
-    <w:lsdException w:name="Table Web 3" w:semiHidden="1" w:unhideWhenUsed="1"/>
-    <w:lsdException w:name="Balloon Text" w:semiHidden="1" w:unhideWhenUsed="1"/>
-    <w:lsdException w:name="Table Grid" w:uiPriority="39"/>
-    <w:lsdException w:name="Table Theme" w:semiHidden="1" w:unhideWhenUsed="1"/>
-    <w:lsdException w:name="Placeholder Text" w:semiHidden="1"/>
-    <w:lsdException w:name="No Spacing" w:uiPriority="1" w:qFormat="1"/>
-    <w:lsdException w:name="Light Shading" w:uiPriority="60"/>
-    <w:lsdException w:name="Light List" w:uiPriority="61"/>
-    <w:lsdException w:name="Light Grid" w:uiPriority="62"/>
-    <w:lsdException w:name="Medium Shading 1" w:uiPriority="63"/>
-    <w:lsdException w:name="Medium Shading 2" w:uiPriority="64"/>
-    <w:lsdException w:name="Medium List 1" w:uiPriority="65"/>
-    <w:lsdException w:name="Medium List 2" w:uiPriority="66"/>
-    <w:lsdException w:name="Medium Grid 1" w:uiPriority="67"/>
-    <w:lsdException w:name="Medium Grid 2" w:uiPriority="68"/>
-    <w:lsdException w:name="Medium Grid 3" w:uiPriority="69"/>
-    <w:lsdException w:name="Dark List" w:uiPriority="70"/>
-    <w:lsdException w:name="Colorful Shading" w:uiPriority="71"/>
-    <w:lsdException w:name="Colorful List" w:uiPriority="72"/>
-    <w:lsdException w:name="Colorful Grid" w:uiPriority="73"/>
-    <w:lsdException w:name="Light Shading Accent 1" w:uiPriority="60"/>
-    <w:lsdException w:name="Light List Accent 1" w:uiPriority="61"/>
-    <w:lsdException w:name="Light Grid Accent 1" w:uiPriority="62"/>
-    <w:lsdException w:name="Medium Shading 1 Accent 1" w:uiPriority="63"/>
-    <w:lsdException w:name="Medium Shading 2 Accent 1" w:uiPriority="64"/>
-    <w:lsdException w:name="Medium List 1 Accent 1" w:uiPriority="65"/>
-    <w:lsdException w:name="Revision" w:semiHidden="1"/>
-    <w:lsdException w:name="List Paragraph" w:uiPriority="34" w:qFormat="1"/>
-    <w:lsdException w:name="Quote" w:uiPriority="29" w:qFormat="1"/>
-    <w:lsdException w:name="Intense Quote" w:uiPriority="30" w:qFormat="1"/>
-    <w:lsdException w:name="Medium List 2 Accent 1" w:uiPriority="66"/>
-    <w:lsdException w:name="Medium Grid 1 Accent 1" w:uiPriority="67"/>
-    <w:lsdException w:name="Medium Grid 2 Accent 1" w:uiPriority="68"/>
-    <w:lsdException w:name="Medium Grid 3 Accent 1" w:uiPriority="69"/>
-    <w:lsdException w:name="Dark List Accent 1" w:uiPriority="70"/>
-    <w:lsdException w:name="Colorful Shading Accent 1" w:uiPriority="71"/>
-    <w:lsdException w:name="Colorful List Accent 1" w:uiPriority="72"/>
-    <w:lsdException w:name="Colorful Grid Accent 1" w:uiPriority="73"/>
-    <w:lsdException w:name="Light Shading Accent 2" w:uiPriority="60"/>
-    <w:lsdException w:name="Light List Accent 2" w:uiPriority="61"/>
-    <w:lsdException w:name="Light Grid Accent 2" w:uiPriority="62"/>
-    <w:lsdException w:name="Medium Shading 1 Accent 2" w:uiPriority="63"/>
-    <w:lsdException w:name="Medium Shading 2 Accent 2" w:uiPriority="64"/>
-    <w:lsdException w:name="Medium List 1 Accent 2" w:uiPriority="65"/>
-    <w:lsdException w:name="Medium List 2 Accent 2" w:uiPriority="66"/>
-    <w:lsdException w:name="Medium Grid 1 Accent 2" w:uiPriority="67"/>
-    <w:lsdException w:name="Medium Grid 2 Accent 2" w:uiPriority="68"/>
-    <w:lsdException w:name="Medium Grid 3 Accent 2" w:uiPriority="69"/>
-    <w:lsdException w:name="Dark List Accent 2" w:uiPriority="70"/>
-    <w:lsdException w:name="Colorful Shading Accent 2" w:uiPriority="71"/>
-    <w:lsdException w:name="Colorful List Accent 2" w:uiPriority="72"/>
-    <w:lsdException w:name="Colorful Grid Accent 2" w:uiPriority="73"/>
-    <w:lsdException w:name="Light Shading Accent 3" w:uiPriority="60"/>
-    <w:lsdException w:name="Light List Accent 3" w:uiPriority="61"/>
-    <w:lsdException w:name="Light Grid Accent 3" w:uiPriority="62"/>
-    <w:lsdException w:name="Medium Shading 1 Accent 3" w:uiPriority="63"/>
-    <w:lsdException w:name="Medium Shading 2 Accent 3" w:uiPriority="64"/>
-    <w:lsdException w:name="Medium List 1 Accent 3" w:uiPriority="65"/>
-    <w:lsdException w:name="Medium List 2 Accent 3" w:uiPriority="66"/>
-    <w:lsdException w:name="Medium Grid 1 Accent 3" w:uiPriority="67"/>
-    <w:lsdException w:name="Medium Grid 2 Accent 3" w:uiPriority="68"/>
-    <w:lsdException w:name="Medium Grid 3 Accent 3" w:uiPriority="69"/>
-    <w:lsdException w:name="Dark List Accent 3" w:uiPriority="70"/>
-    <w:lsdException w:name="Colorful Shading Accent 3" w:uiPriority="71"/>
-    <w:lsdException w:name="Colorful List Accent 3" w:uiPriority="72"/>
-    <w:lsdException w:name="Colorful Grid Accent 3" w:uiPriority="73"/>
-    <w:lsdException w:name="Light Shading Accent 4" w:uiPriority="60"/>
-    <w:lsdException w:name="Light List Accent 4" w:uiPriority="61"/>
-    <w:lsdException w:name="Light Grid Accent 4" w:uiPriority="62"/>
-    <w:lsdException w:name="Medium Shading 1 Accent 4" w:uiPriority="63"/>
-    <w:lsdException w:name="Medium Shading 2 Accent 4" w:uiPriority="64"/>
-    <w:lsdException w:name="Medium List 1 Accent 4" w:uiPriority="65"/>
-    <w:lsdException w:name="Medium List 2 Accent 4" w:uiPriority="66"/>
-    <w:lsdException w:name="Medium Grid 1 Accent 4" w:uiPriority="67"/>
-    <w:lsdException w:name="Medium Grid 2 Accent 4" w:uiPriority="68"/>
-    <w:lsdException w:name="Medium Grid 3 Accent 4" w:uiPriority="69"/>
-    <w:lsdException w:name="Dark List Accent 4" w:uiPriority="70"/>
-    <w:lsdException w:name="Colorful Shading Accent 4" w:uiPriority="71"/>
-    <w:lsdException w:name="Colorful List Accent 4" w:uiPriority="72"/>
-    <w:lsdException w:name="Colorful Grid Accent 4" w:uiPriority="73"/>
-    <w:lsdException w:name="Light Shading Accent 5" w:uiPriority="60"/>
-    <w:lsdException w:name="Light List Accent 5" w:uiPriority="61"/>
-    <w:lsdException w:name="Light Grid Accent 5" w:uiPriority="62"/>
-    <w:lsdException w:name="Medium Shading 1 Accent 5" w:uiPriority="63"/>
-    <w:lsdException w:name="Medium Shading 2 Accent 5" w:uiPriority="64"/>
-    <w:lsdException w:name="Medium List 1 Accent 5" w:uiPriority="65"/>
-    <w:lsdException w:name="Medium List 2 Accent 5" w:uiPriority="66"/>
-    <w:lsdException w:name="Medium Grid 1 Accent 5" w:uiPriority="67"/>
-    <w:lsdException w:name="Medium Grid 2 Accent 5" w:uiPriority="68"/>
-    <w:lsdException w:name="Medium Grid 3 Accent 5" w:uiPriority="69"/>
-    <w:lsdException w:name="Dark List Accent 5" w:uiPriority="70"/>
-    <w:lsdException w:name="Colorful Shading Accent 5" w:uiPriority="71"/>
-    <w:lsdException w:name="Colorful List Accent 5" w:uiPriority="72"/>
-    <w:lsdException w:name="Colorful Grid Accent 5" w:uiPriority="73"/>
-    <w:lsdException w:name="Light Shading Accent 6" w:uiPriority="60"/>
-    <w:lsdException w:name="Light List Accent 6" w:uiPriority="61"/>
-    <w:lsdException w:name="Light Grid Accent 6" w:uiPriority="62"/>
-    <w:lsdException w:name="Medium Shading 1 Accent 6" w:uiPriority="63"/>
-    <w:lsdException w:name="Medium Shading 2 Accent 6" w:uiPriority="64"/>
-    <w:lsdException w:name="Medium List 1 Accent 6" w:uiPriority="65"/>
-    <w:lsdException w:name="Medium List 2 Accent 6" w:uiPriority="66"/>
-    <w:lsdException w:name="Medium Grid 1 Accent 6" w:uiPriority="67"/>
-    <w:lsdException w:name="Medium Grid 2 Accent 6" w:uiPriority="68"/>
-    <w:lsdException w:name="Medium Grid 3 Accent 6" w:uiPriority="69"/>
-    <w:lsdException w:name="Dark List Accent 6" w:uiPriority="70"/>
-    <w:lsdException w:name="Colorful Shading Accent 6" w:uiPriority="71"/>
-    <w:lsdException w:name="Colorful List Accent 6" w:uiPriority="72"/>
-    <w:lsdException w:name="Colorful Grid Accent 6" w:uiPriority="73"/>
-    <w:lsdException w:name="Subtle Emphasis" w:uiPriority="19" w:qFormat="1"/>
-    <w:lsdException w:name="Intense Emphasis" w:uiPriority="21" w:qFormat="1"/>
-    <w:lsdException w:name="Subtle Reference" w:uiPriority="31" w:qFormat="1"/>
-    <w:lsdException w:name="Intense Reference" w:uiPriority="32" w:qFormat="1"/>
-    <w:lsdException w:name="Book Title" w:uiPriority="33" w:qFormat="1"/>
-    <w:lsdException w:name="Bibliography" w:semiHidden="1" w:uiPriority="37" w:unhideWhenUsed="1"/>
-    <w:lsdException w:name="TOC Heading" w:semiHidden="1" w:uiPriority="39" w:unhideWhenUsed="1" w:qFormat="1"/>
-    <w:lsdException w:name="Plain Table 1" w:uiPriority="41"/>
-    <w:lsdException w:name="Plain Table 2" w:uiPriority="42"/>
-    <w:lsdException w:name="Plain Table 3" w:uiPriority="43"/>
-    <w:lsdException w:name="Plain Table 4" w:uiPriority="44"/>
-    <w:lsdException w:name="Plain Table 5" w:uiPriority="45"/>
-    <w:lsdException w:name="Grid Table Light" w:uiPriority="40"/>
-    <w:lsdException w:name="Grid Table 1 Light" w:uiPriority="46"/>
-    <w:lsdException w:name="Grid Table 2" w:uiPriority="47"/>
-    <w:lsdException w:name="Grid Table 3" w:uiPriority="48"/>
-    <w:lsdException w:name="Grid Table 4" w:uiPriority="49"/>
-    <w:lsdException w:name="Grid Table 5 Dark" w:uiPriority="50"/>
-    <w:lsdException w:name="Grid Table 6 Colorful" w:uiPriority="51"/>
-    <w:lsdException w:name="Grid Table 7 Colorful" w:uiPriority="52"/>
-    <w:lsdException w:name="Grid Table 1 Light Accent 1" w:uiPriority="46"/>
-    <w:lsdException w:name="Grid Table 2 Accent 1" w:uiPriority="47"/>
-    <w:lsdException w:name="Grid Table 3 Accent 1" w:uiPriority="48"/>
-    <w:lsdException w:name="Grid Table 4 Accent 1" w:uiPriority="49"/>
-    <w:lsdException w:name="Grid Table 5 Dark Accent 1" w:uiPriority="50"/>
-    <w:lsdException w:name="Grid Table 6 Colorful Accent 1" w:uiPriority="51"/>
-    <w:lsdException w:name="Grid Table 7 Colorful Accent 1" w:uiPriority="52"/>
-    <w:lsdException w:name="Grid Table 1 Light Accent 2" w:uiPriority="46"/>
-    <w:lsdException w:name="Grid Table 2 Accent 2" w:uiPriority="47"/>
-    <w:lsdException w:name="Grid Table 3 Accent 2" w:uiPriority="48"/>
-    <w:lsdException w:name="Grid Table 4 Accent 2" w:uiPriority="49"/>
-    <w:lsdException w:name="Grid Table 5 Dark Accent 2" w:uiPriority="50"/>
-    <w:lsdException w:name="Grid Table 6 Colorful Accent 2" w:uiPriority="51"/>
-    <w:lsdException w:name="Grid Table 7 Colorful Accent 2" w:uiPriority="52"/>
-    <w:lsdException w:name="Grid Table 1 Light Accent 3" w:uiPriority="46"/>
-    <w:lsdException w:name="Grid Table 2 Accent 3" w:uiPriority="47"/>
-    <w:lsdException w:name="Grid Table 3 Accent 3" w:uiPriority="48"/>
-    <w:lsdException w:name="Grid Table 4 Accent 3" w:uiPriority="49"/>
-    <w:lsdException w:name="Grid Table 5 Dark Accent 3" w:uiPriority="50"/>
-    <w:lsdException w:name="Grid Table 6 Colorful Accent 3" w:uiPriority="51"/>
-    <w:lsdException w:name="Grid Table 7 Colorful Accent 3" w:uiPriority="52"/>
-    <w:lsdException w:name="Grid Table 1 Light Accent 4" w:uiPriority="46"/>
-    <w:lsdException w:name="Grid Table 2 Accent 4" w:uiPriority="47"/>
-    <w:lsdException w:name="Grid Table 3 Accent 4" w:uiPriority="48"/>
-    <w:lsdException w:name="Grid Table 4 Accent 4" w:uiPriority="49"/>
-    <w:lsdException w:name="Grid Table 5 Dark Accent 4" w:uiPriority="50"/>
-    <w:lsdException w:name="Grid Table 6 Colorful Accent 4" w:uiPriority="51"/>
-    <w:lsdException w:name="Grid Table 7 Colorful Accent 4" w:uiPriority="52"/>
-    <w:lsdException w:name="Grid Table 1 Light Accent 5" w:uiPriority="46"/>
-    <w:lsdException w:name="Grid Table 2 Accent 5" w:uiPriority="47"/>
-    <w:lsdException w:name="Grid Table 3 Accent 5" w:uiPriority="48"/>
-    <w:lsdException w:name="Grid Table 4 Accent 5" w:uiPriority="49"/>
-    <w:lsdException w:name="Grid Table 5 Dark Accent 5" w:uiPriority="50"/>
-    <w:lsdException w:name="Grid Table 6 Colorful Accent 5" w:uiPriority="51"/>
-    <w:lsdException w:name="Grid Table 7 Colorful Accent 5" w:uiPriority="52"/>
-    <w:lsdException w:name="Grid Table 1 Light Accent 6" w:uiPriority="46"/>
-    <w:lsdException w:name="Grid Table 2 Accent 6" w:uiPriority="47"/>
-    <w:lsdException w:name="Grid Table 3 Accent 6" w:uiPriority="48"/>
-    <w:lsdException w:name="Grid Table 4 Accent 6" w:uiPriority="49"/>
-    <w:lsdException w:name="Grid Table 5 Dark Accent 6" w:uiPriority="50"/>
-    <w:lsdException w:name="Grid Table 6 Colorful Accent 6" w:uiPriority="51"/>
-    <w:lsdException w:name="Grid Table 7 Colorful Accent 6" w:uiPriority="52"/>
-    <w:lsdException w:name="List Table 1 Light" w:uiPriority="46"/>
-    <w:lsdException w:name="List Table 2" w:uiPriority="47"/>
-    <w:lsdException w:name="List Table 3" w:uiPriority="48"/>
-    <w:lsdException w:name="List Table 4" w:uiPriority="49"/>
-    <w:lsdException w:name="List Table 5 Dark" w:uiPriority="50"/>
-    <w:lsdException w:name="List Table 6 Colorful" w:uiPriority="51"/>
-    <w:lsdException w:name="List Table 7 Colorful" w:uiPriority="52"/>
-    <w:lsdException w:name="List Table 1 Light Accent 1" w:uiPriority="46"/>
-    <w:lsdException w:name="List Table 2 Accent 1" w:uiPriority="47"/>
-    <w:lsdException w:name="List Table 3 Accent 1" w:uiPriority="48"/>
-    <w:lsdException w:name="List Table 4 Accent 1" w:uiPriority="49"/>
-    <w:lsdException w:name="List Table 5 Dark Accent 1" w:uiPriority="50"/>
-    <w:lsdException w:name="List Table 6 Colorful Accent 1" w:uiPriority="51"/>
-    <w:lsdException w:name="List Table 7 Colorful Accent 1" w:uiPriority="52"/>
-    <w:lsdException w:name="List Table 1 Light Accent 2" w:uiPriority="46"/>
-    <w:lsdException w:name="List Table 2 Accent 2" w:uiPriority="47"/>
-    <w:lsdException w:name="List Table 3 Accent 2" w:uiPriority="48"/>
-    <w:lsdException w:name="List Table 4 Accent 2" w:uiPriority="49"/>
-    <w:lsdException w:name="List Table 5 Dark Accent 2" w:uiPriority="50"/>
-    <w:lsdException w:name="List Table 6 Colorful Accent 2" w:uiPriority="51"/>
-    <w:lsdException w:name="List Table 7 Colorful Accent 2" w:uiPriority="52"/>
-    <w:lsdException w:name="List Table 1 Light Accent 3" w:uiPriority="46"/>
-    <w:lsdException w:name="List Table 2 Accent 3" w:uiPriority="47"/>
-    <w:lsdException w:name="List Table 3 Accent 3" w:uiPriority="48"/>
-    <w:lsdException w:name="List Table 4 Accent 3" w:uiPriority="49"/>
-    <w:lsdException w:name="List Table 5 Dark Accent 3" w:uiPriority="50"/>
-    <w:lsdException w:name="List Table 6 Colorful Accent 3" w:uiPriority="51"/>
-    <w:lsdException w:name="List Table 7 Colorful Accent 3" w:uiPriority="52"/>
-    <w:lsdException w:name="List Table 1 Light Accent 4" w:uiPriority="46"/>
-    <w:lsdException w:name="List Table 2 Accent 4" w:uiPriority="47"/>
-    <w:lsdException w:name="List Table 3 Accent 4" w:uiPriority="48"/>
-    <w:lsdException w:name="List Table 4 Accent 4" w:uiPriority="49"/>
-    <w:lsdException w:name="List Table 5 Dark Accent 4" w:uiPriority="50"/>
-    <w:lsdException w:name="List Table 6 Colorful Accent 4" w:uiPriority="51"/>
-    <w:lsdException w:name="List Table 7 Colorful Accent 4" w:uiPriority="52"/>
-    <w:lsdException w:name="List Table 1 Light Accent 5" w:uiPriority="46"/>
-    <w:lsdException w:name="List Table 2 Accent 5" w:uiPriority="47"/>
-    <w:lsdException w:name="List Table 3 Accent 5" w:uiPriority="48"/>
-    <w:lsdException w:name="List Table 4 Accent 5" w:uiPriority="49"/>
-    <w:lsdException w:name="List Table 5 Dark Accent 5" w:uiPriority="50"/>
-    <w:lsdException w:name="List Table 6 Colorful Accent 5" w:uiPriority="51"/>
-    <w:lsdException w:name="List Table 7 Colorful Accent 5" w:uiPriority="52"/>
-    <w:lsdException w:name="List Table 1 Light Accent 6" w:uiPriority="46"/>
-    <w:lsdException w:name="List Table 2 Accent 6" w:uiPriority="47"/>
-    <w:lsdException w:name="List Table 3 Accent 6" w:uiPriority="48"/>
-    <w:lsdException w:name="List Table 4 Accent 6" w:uiPriority="49"/>
-    <w:lsdException w:name="List Table 5 Dark Accent 6" w:uiPriority="50"/>
-    <w:lsdException w:name="List Table 6 Colorful Accent 6" w:uiPriority="51"/>
-    <w:lsdException w:name="List Table 7 Colorful Accent 6" w:uiPriority="52"/>
-  </w:latentStyles>
-  <w:style w:type="paragraph" w:default="1" w:styleId="Normal">
-    <w:name w:val="Normal"/>
-    <w:qFormat/>
-  </w:style>
-  <w:style w:type="character" w:default="1" w:styleId="Fuentedeprrafopredeter">
-    <w:name w:val="Default Paragraph Font"/>
-    <w:uiPriority w:val="1"/>
-    <w:semiHidden/>
-    <w:unhideWhenUsed/>
-  </w:style>
-  <w:style w:type="table" w:default="1" w:styleId="Tablanormal">
-    <w:name w:val="Normal Table"/>
-    <w:uiPriority w:val="99"/>
-    <w:semiHidden/>
-    <w:unhideWhenUsed/>
-    <w:tblPr>
-      <w:tblInd w:w="0" w:type="dxa"/>
-      <w:tblCellMar>
-        <w:top w:w="0" w:type="dxa"/>
-        <w:left w:w="108" w:type="dxa"/>
-        <w:bottom w:w="0" w:type="dxa"/>
-        <w:right w:w="108" w:type="dxa"/>
-      </w:tblCellMar>
-    </w:tblPr>
-  </w:style>
-  <w:style w:type="numbering" w:default="1" w:styleId="Sinlista">
-    <w:name w:val="No List"/>
-    <w:uiPriority w:val="99"/>
-    <w:semiHidden/>
-    <w:unhideWhenUsed/>
-  </w:style>
-  <w:style w:type="paragraph" w:customStyle="1" w:styleId="BC63FA1E960545AA9B7A49EE122B756B">
-    <w:name w:val="BC63FA1E960545AA9B7A49EE122B756B"/>
-  </w:style>
-  <w:style w:type="paragraph" w:customStyle="1" w:styleId="78C4745EF64943BB8BA5B3AB253665EE">
-    <w:name w:val="78C4745EF64943BB8BA5B3AB253665EE"/>
-  </w:style>
-  <w:style w:type="paragraph" w:customStyle="1" w:styleId="FDAF440C9D5E4AFCB94FC61FC3765461">
-    <w:name w:val="FDAF440C9D5E4AFCB94FC61FC3765461"/>
-  </w:style>
-  <w:style w:type="paragraph" w:customStyle="1" w:styleId="1FB7793F90294A3CAE76A6F3F710BFB3">
-    <w:name w:val="1FB7793F90294A3CAE76A6F3F710BFB3"/>
-  </w:style>
-  <w:style w:type="paragraph" w:customStyle="1" w:styleId="516A07069C384A00A10F0A8940B7B84B">
-    <w:name w:val="516A07069C384A00A10F0A8940B7B84B"/>
-  </w:style>
-  <w:style w:type="paragraph" w:customStyle="1" w:styleId="48E299EC3BCD4685BE42713C7676E1EB">
-    <w:name w:val="48E299EC3BCD4685BE42713C7676E1EB"/>
-  </w:style>
-  <w:style w:type="paragraph" w:customStyle="1" w:styleId="E7BE854174C34CF2A9FC1377FEAC8D15">
-    <w:name w:val="E7BE854174C34CF2A9FC1377FEAC8D15"/>
-  </w:style>
-  <w:style w:type="paragraph" w:styleId="Listaconvietas">
-    <w:name w:val="List Bullet"/>
-    <w:basedOn w:val="Normal"/>
-    <w:uiPriority w:val="1"/>
-    <w:unhideWhenUsed/>
-    <w:qFormat/>
-    <w:pPr>
-      <w:numPr>
-        <w:numId w:val="1"/>
-      </w:numPr>
-      <w:spacing w:before="40" w:after="40" w:line="288" w:lineRule="auto"/>
-    </w:pPr>
-    <w:rPr>
-      <w:rFonts w:eastAsiaTheme="minorHAnsi"/>
-      <w:color w:val="595959" w:themeColor="text1" w:themeTint="A6"/>
-      <w:kern w:val="20"/>
-      <w:sz w:val="20"/>
-      <w:szCs w:val="20"/>
-      <w:lang w:val="en-US" w:eastAsia="en-US"/>
-    </w:rPr>
-  </w:style>
-  <w:style w:type="paragraph" w:customStyle="1" w:styleId="F1ADA9E3A9C5411B9EA31599DAFCEF77">
-    <w:name w:val="F1ADA9E3A9C5411B9EA31599DAFCEF77"/>
-  </w:style>
-  <w:style w:type="paragraph" w:customStyle="1" w:styleId="A96158215C50474987B09E774844E215">
-    <w:name w:val="A96158215C50474987B09E774844E215"/>
-  </w:style>
-  <w:style w:type="paragraph" w:customStyle="1" w:styleId="0B2CD6658F2F47DCBD40141682B0BF65">
-    <w:name w:val="0B2CD6658F2F47DCBD40141682B0BF65"/>
-  </w:style>
-  <w:style w:type="paragraph" w:customStyle="1" w:styleId="6A08D207800C48FD84EE5B284CDE98F3">
-    <w:name w:val="6A08D207800C48FD84EE5B284CDE98F3"/>
-  </w:style>
-  <w:style w:type="paragraph" w:customStyle="1" w:styleId="4A9D02FCDD034CD18DE3E482845C2925">
-    <w:name w:val="4A9D02FCDD034CD18DE3E482845C2925"/>
-  </w:style>
-  <w:style w:type="paragraph" w:customStyle="1" w:styleId="7797C6427ECE4AC59CD05C8F74F5FA15">
-    <w:name w:val="7797C6427ECE4AC59CD05C8F74F5FA15"/>
-  </w:style>
-  <w:style w:type="paragraph" w:customStyle="1" w:styleId="1068FDCD52D64DD1BC6DDD52B1709B51">
-    <w:name w:val="1068FDCD52D64DD1BC6DDD52B1709B51"/>
-  </w:style>
-  <w:style w:type="paragraph" w:customStyle="1" w:styleId="A427CA75219D4290A337D30EC0E05784">
-    <w:name w:val="A427CA75219D4290A337D30EC0E05784"/>
-  </w:style>
-  <w:style w:type="character" w:styleId="Textoennegrita">
-    <w:name w:val="Strong"/>
-    <w:basedOn w:val="Fuentedeprrafopredeter"/>
-    <w:uiPriority w:val="10"/>
-    <w:qFormat/>
-    <w:rPr>
-      <w:b/>
-      <w:bCs/>
-    </w:rPr>
-  </w:style>
-  <w:style w:type="paragraph" w:customStyle="1" w:styleId="9266701801C74AB2BE2EE85F274C8CB2">
-    <w:name w:val="9266701801C74AB2BE2EE85F274C8CB2"/>
-  </w:style>
-  <w:style w:type="paragraph" w:customStyle="1" w:styleId="CD054D269D7643138C1592CBCE16F50A">
-    <w:name w:val="CD054D269D7643138C1592CBCE16F50A"/>
-  </w:style>
-  <w:style w:type="paragraph" w:customStyle="1" w:styleId="B26F05D112A842069B67A6F791E6C7EC">
-    <w:name w:val="B26F05D112A842069B67A6F791E6C7EC"/>
-  </w:style>
-  <w:style w:type="paragraph" w:customStyle="1" w:styleId="A0DED2E164144CB88DC37361503E5B45">
-    <w:name w:val="A0DED2E164144CB88DC37361503E5B45"/>
-  </w:style>
-  <w:style w:type="paragraph" w:customStyle="1" w:styleId="15DE68B5DA2E4C0BBE4DF5800DF122E9">
-    <w:name w:val="15DE68B5DA2E4C0BBE4DF5800DF122E9"/>
-  </w:style>
-  <w:style w:type="paragraph" w:customStyle="1" w:styleId="587B6F79B5C245FDBC6DFD831DE3D29F">
-    <w:name w:val="587B6F79B5C245FDBC6DFD831DE3D29F"/>
-  </w:style>
-  <w:style w:type="paragraph" w:customStyle="1" w:styleId="E60E68EC79414216B4520E71ED97B0D2">
-    <w:name w:val="E60E68EC79414216B4520E71ED97B0D2"/>
-  </w:style>
-  <w:style w:type="paragraph" w:customStyle="1" w:styleId="BE0990055B17425785E541AFA865509A">
-    <w:name w:val="BE0990055B17425785E541AFA865509A"/>
-  </w:style>
-  <w:style w:type="paragraph" w:customStyle="1" w:styleId="09D8DF8178FB4F4B89767B881428B5D6">
-    <w:name w:val="09D8DF8178FB4F4B89767B881428B5D6"/>
-  </w:style>
-  <w:style w:type="paragraph" w:customStyle="1" w:styleId="0E57B0D183234DD3B7B5EA574148F919">
-    <w:name w:val="0E57B0D183234DD3B7B5EA574148F919"/>
-  </w:style>
-  <w:style w:type="paragraph" w:customStyle="1" w:styleId="5997343061B64AE8A2184FE7EDDB33FE">
-    <w:name w:val="5997343061B64AE8A2184FE7EDDB33FE"/>
-  </w:style>
-  <w:style w:type="character" w:styleId="Textodelmarcadordeposicin">
-    <w:name w:val="Placeholder Text"/>
-    <w:basedOn w:val="Fuentedeprrafopredeter"/>
-    <w:uiPriority w:val="99"/>
-    <w:semiHidden/>
-    <w:rsid w:val="00E91EC7"/>
-    <w:rPr>
-      <w:color w:val="808080"/>
-    </w:rPr>
-  </w:style>
-</w:styles>
-</file>
-
-<file path=word/glossary/webSettings.xml><?xml version="1.0" encoding="utf-8"?>
-<w:webSettings xmlns:mc="http://schemas.openxmlformats.org/markup-compatibility/2006" xmlns:r="http://schemas.openxmlformats.org/officeDocument/2006/relationships" xmlns:w="http://schemas.openxmlformats.org/wordprocessingml/2006/main" xmlns:w14="http://schemas.microsoft.com/office/word/2010/wordml" xmlns:w15="http://schemas.microsoft.com/office/word/2012/wordml" mc:Ignorable="w14 w15">
-  <w:optimizeForBrowser/>
-  <w:allowPNG/>
-</w:webSettings>
 </file>
 
 <file path=word/theme/theme1.xml><?xml version="1.0" encoding="utf-8"?>
@@ -8051,19 +5897,6 @@
 </file>
 
 <file path=customXml/item1.xml><?xml version="1.0" encoding="utf-8"?>
-<b:Sources xmlns:b="http://schemas.openxmlformats.org/officeDocument/2006/bibliography" SelectedStyle="\APA.XSL" StyleName="APA"/>
-</file>
-
-<file path=customXml/item2.xml><?xml version="1.0" encoding="utf-8"?>
-<?mso-contentType ?>
-<FormTemplates xmlns="http://schemas.microsoft.com/sharepoint/v3/contenttype/forms">
-  <Display>DocumentLibraryForm</Display>
-  <Edit>AssetEditForm</Edit>
-  <New>DocumentLibraryForm</New>
-</FormTemplates>
-</file>
-
-<file path=customXml/item3.xml><?xml version="1.0" encoding="utf-8"?>
 <CoverPageProperties xmlns="http://schemas.microsoft.com/office/2006/coverPageProps">
   <PublishDate/>
   <Abstract>Miguel Pascual Domínguez, Javier Pellejero Ortega, Isabel Pérez Pereda, Iván Prada Cazalla, Jesús Recio Herranz, Álvaro Rodríguez García</Abstract>
@@ -8074,7 +5907,28 @@
 </CoverPageProperties>
 </file>
 
+<file path=customXml/item2.xml><?xml version="1.0" encoding="utf-8"?>
+<b:Sources xmlns:b="http://schemas.openxmlformats.org/officeDocument/2006/bibliography" SelectedStyle="\APA.XSL" StyleName="APA"/>
+</file>
+
+<file path=customXml/item3.xml><?xml version="1.0" encoding="utf-8"?>
+<?mso-contentType ?>
+<FormTemplates xmlns="http://schemas.microsoft.com/sharepoint/v3/contenttype/forms">
+  <Display>DocumentLibraryForm</Display>
+  <Edit>AssetEditForm</Edit>
+  <New>DocumentLibraryForm</New>
+</FormTemplates>
+</file>
+
 <file path=customXml/itemProps1.xml><?xml version="1.0" encoding="utf-8"?>
+<ds:datastoreItem xmlns:ds="http://schemas.openxmlformats.org/officeDocument/2006/customXml" ds:itemID="{55AF091B-3C7A-41E3-B477-F2FDAA23CFDA}">
+  <ds:schemaRefs>
+    <ds:schemaRef ds:uri="http://schemas.microsoft.com/office/2006/coverPageProps"/>
+  </ds:schemaRefs>
+</ds:datastoreItem>
+</file>
+
+<file path=customXml/itemProps2.xml><?xml version="1.0" encoding="utf-8"?>
 <ds:datastoreItem xmlns:ds="http://schemas.openxmlformats.org/officeDocument/2006/customXml" ds:itemID="{8F62C0DC-F20C-4164-83F8-A562A4077F8B}">
   <ds:schemaRefs>
     <ds:schemaRef ds:uri="http://schemas.openxmlformats.org/officeDocument/2006/bibliography"/>
@@ -8082,18 +5936,10 @@
 </ds:datastoreItem>
 </file>
 
-<file path=customXml/itemProps2.xml><?xml version="1.0" encoding="utf-8"?>
+<file path=customXml/itemProps3.xml><?xml version="1.0" encoding="utf-8"?>
 <ds:datastoreItem xmlns:ds="http://schemas.openxmlformats.org/officeDocument/2006/customXml" ds:itemID="{D688E3CC-6BFC-4E7C-8F7E-5968F9BFCA31}">
   <ds:schemaRefs>
     <ds:schemaRef ds:uri="http://schemas.microsoft.com/sharepoint/v3/contenttype/forms"/>
   </ds:schemaRefs>
 </ds:datastoreItem>
-</file>
-
-<file path=customXml/itemProps3.xml><?xml version="1.0" encoding="utf-8"?>
-<ds:datastoreItem xmlns:ds="http://schemas.openxmlformats.org/officeDocument/2006/customXml" ds:itemID="{55AF091B-3C7A-41E3-B477-F2FDAA23CFDA}">
-  <ds:schemaRefs>
-    <ds:schemaRef ds:uri="http://schemas.microsoft.com/office/2006/coverPageProps"/>
-  </ds:schemaRefs>
-</ds:datastoreItem>
 </file>
--- a/Planificacion/Planificacion.docx
+++ b/Planificacion/Planificacion.docx
@@ -1,6 +1,6 @@
 
 <file path=word/document.xml><?xml version="1.0" encoding="utf-8"?>
-<w:document xmlns:ve="http://schemas.openxmlformats.org/markup-compatibility/2006" xmlns:o="urn:schemas-microsoft-com:office:office" xmlns:r="http://schemas.openxmlformats.org/officeDocument/2006/relationships" xmlns:m="http://schemas.openxmlformats.org/officeDocument/2006/math" xmlns:v="urn:schemas-microsoft-com:vml" xmlns:wp="http://schemas.openxmlformats.org/drawingml/2006/wordprocessingDrawing" xmlns:w10="urn:schemas-microsoft-com:office:word" xmlns:w="http://schemas.openxmlformats.org/wordprocessingml/2006/main" xmlns:wne="http://schemas.microsoft.com/office/word/2006/wordml">
+<w:document xmlns:wpc="http://schemas.microsoft.com/office/word/2010/wordprocessingCanvas" xmlns:mc="http://schemas.openxmlformats.org/markup-compatibility/2006" xmlns:o="urn:schemas-microsoft-com:office:office" xmlns:r="http://schemas.openxmlformats.org/officeDocument/2006/relationships" xmlns:m="http://schemas.openxmlformats.org/officeDocument/2006/math" xmlns:v="urn:schemas-microsoft-com:vml" xmlns:wp14="http://schemas.microsoft.com/office/word/2010/wordprocessingDrawing" xmlns:wp="http://schemas.openxmlformats.org/drawingml/2006/wordprocessingDrawing" xmlns:w10="urn:schemas-microsoft-com:office:word" xmlns:w="http://schemas.openxmlformats.org/wordprocessingml/2006/main" xmlns:w14="http://schemas.microsoft.com/office/word/2010/wordml" xmlns:w15="http://schemas.microsoft.com/office/word/2012/wordml" xmlns:wpg="http://schemas.microsoft.com/office/word/2010/wordprocessingGroup" xmlns:wpi="http://schemas.microsoft.com/office/word/2010/wordprocessingInk" xmlns:wne="http://schemas.microsoft.com/office/word/2006/wordml" xmlns:wps="http://schemas.microsoft.com/office/word/2010/wordprocessingShape" mc:Ignorable="w14 w15 wp14">
   <w:body>
     <w:p>
       <w:r>
@@ -12,7 +12,7 @@
               <w:txbxContent>
                 <w:p>
                   <w:pPr>
-                    <w:pStyle w:val="Ttulo"/>
+                    <w:pStyle w:val="Puesto"/>
                     <w:rPr>
                       <w:sz w:val="144"/>
                     </w:rPr>
@@ -24,6 +24,7 @@
                       <w:dataBinding w:prefixMappings="xmlns:ns0='http://purl.org/dc/elements/1.1/' xmlns:ns1='http://schemas.openxmlformats.org/package/2006/metadata/core-properties' " w:xpath="/ns1:coreProperties[1]/ns0:title[1]" w:storeItemID="{6C3C8BC8-F283-45AE-878A-BAB7291924A1}"/>
                       <w:text/>
                     </w:sdtPr>
+                    <w:sdtEndPr/>
                     <w:sdtContent>
                       <w:r>
                         <w:rPr>
@@ -53,6 +54,7 @@
                       <w:dataBinding w:prefixMappings="xmlns:ns0='http://schemas.microsoft.com/office/2006/coverPageProps'" w:xpath="/ns0:CoverPageProperties[1]/ns0:Abstract[1]" w:storeItemID="{55AF091B-3C7A-41E3-B477-F2FDAA23CFDA}"/>
                       <w:text/>
                     </w:sdtPr>
+                    <w:sdtEndPr/>
                     <w:sdtContent>
                       <w:r>
                         <w:t>Miguel Pascual Domínguez, Javier Pellejero Ortega, Isabel Pérez Pereda, Iván Prada Cazalla, Jesús Recio Herranz, Álvaro Rodríguez García</w:t>
@@ -84,6 +86,7 @@
                       <w:dataBinding w:prefixMappings="xmlns:ns0='http://schemas.openxmlformats.org/officeDocument/2006/extended-properties' " w:xpath="/ns0:Properties[1]/ns0:Company[1]" w:storeItemID="{6668398D-A668-4E3E-A5EB-62B293D839F1}"/>
                       <w:text/>
                     </w:sdtPr>
+                    <w:sdtEndPr/>
                     <w:sdtContent>
                       <w:r>
                         <w:t>Gestor personal UCM</w:t>
@@ -102,7 +105,7 @@
                       <w:left w:w="0" w:type="dxa"/>
                       <w:right w:w="0" w:type="dxa"/>
                     </w:tblCellMar>
-                    <w:tblLook w:val="04A0"/>
+                    <w:tblLook w:val="04A0" w:firstRow="1" w:lastRow="0" w:firstColumn="1" w:lastColumn="0" w:noHBand="0" w:noVBand="1"/>
                   </w:tblPr>
                   <w:tblGrid>
                     <w:gridCol w:w="3470"/>
@@ -180,6 +183,7 @@
                             <w:dataBinding w:prefixMappings="xmlns:ns0='http://schemas.microsoft.com/office/2006/coverPageProps' " w:xpath="/ns0:CoverPageProperties[1]/ns0:CompanyFax[1]" w:storeItemID="{55AF091B-3C7A-41E3-B477-F2FDAA23CFDA}"/>
                             <w:text/>
                           </w:sdtPr>
+                          <w:sdtEndPr/>
                           <w:sdtContent>
                             <w:r>
                               <w:t>Proyecto Ingeniería del Software</w:t>
@@ -204,6 +208,7 @@
                           <w:dataBinding w:prefixMappings="xmlns:ns0='http://schemas.microsoft.com/office/2006/coverPageProps' " w:xpath="/ns0:CoverPageProperties[1]/ns0:CompanyAddress[1]" w:storeItemID="{55AF091B-3C7A-41E3-B477-F2FDAA23CFDA}"/>
                           <w:text/>
                         </w:sdtPr>
+                        <w:sdtEndPr/>
                         <w:sdtContent>
                           <w:p>
                             <w:pPr>
@@ -231,6 +236,7 @@
                           <w:dataBinding w:prefixMappings="xmlns:ns0='http://schemas.microsoft.com/office/2006/coverPageProps' " w:xpath="/ns0:CoverPageProperties[1]/ns0:CompanyEmail[1]" w:storeItemID="{55AF091B-3C7A-41E3-B477-F2FDAA23CFDA}"/>
                           <w:text/>
                         </w:sdtPr>
+                        <w:sdtEndPr/>
                         <w:sdtContent>
                           <w:p>
                             <w:pPr>
@@ -326,6 +332,7 @@
           <w:docPartUnique/>
         </w:docPartObj>
       </w:sdtPr>
+      <w:sdtEndPr/>
       <w:sdtContent>
         <w:p>
           <w:pPr>
@@ -694,12 +701,11 @@
         <w:tblStyle w:val="Tablaconcuadrcula"/>
         <w:tblpPr w:leftFromText="141" w:rightFromText="141" w:vertAnchor="text" w:horzAnchor="margin" w:tblpY="1022"/>
         <w:tblW w:w="8424" w:type="dxa"/>
-        <w:tblInd w:w="108" w:type="dxa"/>
         <w:tblCellMar>
           <w:left w:w="103" w:type="dxa"/>
           <w:right w:w="108" w:type="dxa"/>
         </w:tblCellMar>
-        <w:tblLook w:val="04A0"/>
+        <w:tblLook w:val="04A0" w:firstRow="1" w:lastRow="0" w:firstColumn="1" w:lastColumn="0" w:noHBand="0" w:noVBand="1"/>
       </w:tblPr>
       <w:tblGrid>
         <w:gridCol w:w="2106"/>
@@ -709,7 +715,7 @@
       </w:tblGrid>
       <w:tr>
         <w:trPr>
-          <w:cnfStyle w:val="100000000000"/>
+          <w:cnfStyle w:val="100000000000" w:firstRow="1" w:lastRow="0" w:firstColumn="0" w:lastColumn="0" w:oddVBand="0" w:evenVBand="0" w:oddHBand="0" w:evenHBand="0" w:firstRowFirstColumn="0" w:firstRowLastColumn="0" w:lastRowFirstColumn="0" w:lastRowLastColumn="0"/>
         </w:trPr>
         <w:tc>
           <w:tcPr>
@@ -1016,8 +1022,6 @@
               <w:ind w:left="115"/>
               <w:jc w:val="center"/>
             </w:pPr>
-            <w:bookmarkStart w:id="2" w:name="_GoBack"/>
-            <w:bookmarkEnd w:id="2"/>
             <w:r>
               <w:t>Corrección del diagrama de Gantt</w:t>
             </w:r>
@@ -1115,8 +1119,8 @@
       <w:pPr>
         <w:pStyle w:val="Encabezado1"/>
       </w:pPr>
-      <w:bookmarkStart w:id="3" w:name="_Toc436672695"/>
-      <w:bookmarkEnd w:id="3"/>
+      <w:bookmarkStart w:id="2" w:name="_Toc436672695"/>
+      <w:bookmarkEnd w:id="2"/>
       <w:r>
         <w:lastRenderedPageBreak/>
         <w:pict>
@@ -1302,8 +1306,8 @@
       <w:pPr>
         <w:pStyle w:val="Encabezado1"/>
       </w:pPr>
-      <w:bookmarkStart w:id="4" w:name="_Toc436672696"/>
-      <w:bookmarkEnd w:id="4"/>
+      <w:bookmarkStart w:id="3" w:name="_Toc436672696"/>
+      <w:bookmarkEnd w:id="3"/>
       <w:r>
         <w:lastRenderedPageBreak/>
         <w:t>Cálculo del esfuerzo disponible</w:t>
@@ -1312,7 +1316,31 @@
     <w:p>
       <w:r>
         <w:tab/>
-        <w:t>El cálculo del esfuerzo disponible para la realización del proyecto se ha realizado en base a las horas que cada miembro puede dedicar al proyecto semanalmente, exclusivamente para el primer cuatrimestre (hasta el día 19/1/2016). Estas son 5 horas a la semana, puesto que creemos que podemos emplear 1 hora al día los días de diario. No hemos tenido en cuenta parones vacacionales, y de esta forma desde el 26/10/15 hasta el 19/1/16 las semanas dedicadas son 10, descontando el parón vacacional en Navidades. De esta forma, como se dedican 5 horas por persona 6 personas, durante 13 semanas, el esfuerzo total sería:</w:t>
+        <w:t>El cálculo del esfuerzo disponible para la realización del proyecto se ha realizado en base a las horas que cada miembro puede dedicar al proyecto semanalmente, exclusivamente para el primer cuatrimestre (hasta el día 19/1/2016). Estas son 5 horas a la semana, puesto que creemos que podemos emplear 1 hora al día los días de diario. No hemos tenido en cuenta parones vacacionales, y de esta forma desde el 2</w:t>
+      </w:r>
+      <w:r>
+        <w:t>8</w:t>
+      </w:r>
+      <w:r>
+        <w:t>/10/15 hasta el 19/1</w:t>
+      </w:r>
+      <w:r>
+        <w:t xml:space="preserve">/16 las semanas dedicadas son 11. </w:t>
+      </w:r>
+      <w:r>
+        <w:t xml:space="preserve">De esta forma, como se </w:t>
+      </w:r>
+      <w:r>
+        <w:t>6 personas dedican 5 horas cada una semanalmente</w:t>
+      </w:r>
+      <w:r>
+        <w:t>, durante 1</w:t>
+      </w:r>
+      <w:r>
+        <w:t>1</w:t>
+      </w:r>
+      <w:r>
+        <w:t xml:space="preserve"> semanas, el esfuerzo total sería:</w:t>
       </w:r>
     </w:p>
     <w:p>
@@ -1359,10 +1387,36 @@
             <w:rPr>
               <w:rFonts w:ascii="Cambria Math" w:hAnsi="Cambria Math"/>
             </w:rPr>
-            <m:t>×6p×10=300PH</m:t>
+            <m:t>×6p×1</m:t>
+          </m:r>
+          <m:r>
+            <w:rPr>
+              <w:rFonts w:ascii="Cambria Math" w:hAnsi="Cambria Math"/>
+            </w:rPr>
+            <m:t>1</m:t>
+          </m:r>
+          <m:r>
+            <w:rPr>
+              <w:rFonts w:ascii="Cambria Math" w:hAnsi="Cambria Math"/>
+            </w:rPr>
+            <m:t>=3</m:t>
+          </m:r>
+          <m:r>
+            <w:rPr>
+              <w:rFonts w:ascii="Cambria Math" w:hAnsi="Cambria Math"/>
+            </w:rPr>
+            <m:t>3</m:t>
+          </m:r>
+          <m:r>
+            <w:rPr>
+              <w:rFonts w:ascii="Cambria Math" w:hAnsi="Cambria Math"/>
+            </w:rPr>
+            <m:t>0PH</m:t>
           </m:r>
         </m:oMath>
       </m:oMathPara>
+      <w:bookmarkStart w:id="4" w:name="_GoBack"/>
+      <w:bookmarkEnd w:id="4"/>
     </w:p>
     <w:p>
       <w:pPr>
@@ -1426,7 +1480,19 @@
                 <w:rPr>
                   <w:rFonts w:ascii="Cambria Math" w:hAnsi="Cambria Math"/>
                 </w:rPr>
-                <m:t>300</m:t>
+                <m:t>3</m:t>
+              </m:r>
+              <m:r>
+                <w:rPr>
+                  <w:rFonts w:ascii="Cambria Math" w:hAnsi="Cambria Math"/>
+                </w:rPr>
+                <m:t>3</m:t>
+              </m:r>
+              <m:r>
+                <w:rPr>
+                  <w:rFonts w:ascii="Cambria Math" w:hAnsi="Cambria Math"/>
+                </w:rPr>
+                <m:t>0</m:t>
               </m:r>
             </m:num>
             <m:den>
@@ -1442,7 +1508,19 @@
             <w:rPr>
               <w:rFonts w:ascii="Cambria Math" w:hAnsi="Cambria Math"/>
             </w:rPr>
-            <m:t>=1,70PM</m:t>
+            <m:t>=1,</m:t>
+          </m:r>
+          <m:r>
+            <w:rPr>
+              <w:rFonts w:ascii="Cambria Math" w:hAnsi="Cambria Math"/>
+            </w:rPr>
+            <m:t>875</m:t>
+          </m:r>
+          <m:r>
+            <w:rPr>
+              <w:rFonts w:ascii="Cambria Math" w:hAnsi="Cambria Math"/>
+            </w:rPr>
+            <m:t>PM</m:t>
           </m:r>
         </m:oMath>
       </m:oMathPara>
@@ -3558,8 +3636,8 @@
 </file>
 
 <file path=word/endnotes.xml><?xml version="1.0" encoding="utf-8"?>
-<w:endnotes xmlns:ve="http://schemas.openxmlformats.org/markup-compatibility/2006" xmlns:o="urn:schemas-microsoft-com:office:office" xmlns:r="http://schemas.openxmlformats.org/officeDocument/2006/relationships" xmlns:m="http://schemas.openxmlformats.org/officeDocument/2006/math" xmlns:v="urn:schemas-microsoft-com:vml" xmlns:wp="http://schemas.openxmlformats.org/drawingml/2006/wordprocessingDrawing" xmlns:w10="urn:schemas-microsoft-com:office:word" xmlns:w="http://schemas.openxmlformats.org/wordprocessingml/2006/main" xmlns:wne="http://schemas.microsoft.com/office/word/2006/wordml">
-  <w:endnote w:type="separator" w:id="0">
+<w:endnotes xmlns:wpc="http://schemas.microsoft.com/office/word/2010/wordprocessingCanvas" xmlns:mc="http://schemas.openxmlformats.org/markup-compatibility/2006" xmlns:o="urn:schemas-microsoft-com:office:office" xmlns:r="http://schemas.openxmlformats.org/officeDocument/2006/relationships" xmlns:m="http://schemas.openxmlformats.org/officeDocument/2006/math" xmlns:v="urn:schemas-microsoft-com:vml" xmlns:wp14="http://schemas.microsoft.com/office/word/2010/wordprocessingDrawing" xmlns:wp="http://schemas.openxmlformats.org/drawingml/2006/wordprocessingDrawing" xmlns:w10="urn:schemas-microsoft-com:office:word" xmlns:w="http://schemas.openxmlformats.org/wordprocessingml/2006/main" xmlns:w14="http://schemas.microsoft.com/office/word/2010/wordml" xmlns:w15="http://schemas.microsoft.com/office/word/2012/wordml" xmlns:wpg="http://schemas.microsoft.com/office/word/2010/wordprocessingGroup" xmlns:wpi="http://schemas.microsoft.com/office/word/2010/wordprocessingInk" xmlns:wne="http://schemas.microsoft.com/office/word/2006/wordml" xmlns:wps="http://schemas.microsoft.com/office/word/2010/wordprocessingShape" mc:Ignorable="w14 w15 wp14">
+  <w:endnote w:type="separator" w:id="-1">
     <w:p>
       <w:pPr>
         <w:spacing w:after="0" w:line="240" w:lineRule="auto"/>
@@ -3569,7 +3647,7 @@
       </w:r>
     </w:p>
   </w:endnote>
-  <w:endnote w:type="continuationSeparator" w:id="1">
+  <w:endnote w:type="continuationSeparator" w:id="0">
     <w:p>
       <w:pPr>
         <w:spacing w:after="0" w:line="240" w:lineRule="auto"/>
@@ -3583,8 +3661,8 @@
 </file>
 
 <file path=word/footnotes.xml><?xml version="1.0" encoding="utf-8"?>
-<w:footnotes xmlns:ve="http://schemas.openxmlformats.org/markup-compatibility/2006" xmlns:o="urn:schemas-microsoft-com:office:office" xmlns:r="http://schemas.openxmlformats.org/officeDocument/2006/relationships" xmlns:m="http://schemas.openxmlformats.org/officeDocument/2006/math" xmlns:v="urn:schemas-microsoft-com:vml" xmlns:wp="http://schemas.openxmlformats.org/drawingml/2006/wordprocessingDrawing" xmlns:w10="urn:schemas-microsoft-com:office:word" xmlns:w="http://schemas.openxmlformats.org/wordprocessingml/2006/main" xmlns:wne="http://schemas.microsoft.com/office/word/2006/wordml">
-  <w:footnote w:type="separator" w:id="0">
+<w:footnotes xmlns:wpc="http://schemas.microsoft.com/office/word/2010/wordprocessingCanvas" xmlns:mc="http://schemas.openxmlformats.org/markup-compatibility/2006" xmlns:o="urn:schemas-microsoft-com:office:office" xmlns:r="http://schemas.openxmlformats.org/officeDocument/2006/relationships" xmlns:m="http://schemas.openxmlformats.org/officeDocument/2006/math" xmlns:v="urn:schemas-microsoft-com:vml" xmlns:wp14="http://schemas.microsoft.com/office/word/2010/wordprocessingDrawing" xmlns:wp="http://schemas.openxmlformats.org/drawingml/2006/wordprocessingDrawing" xmlns:w10="urn:schemas-microsoft-com:office:word" xmlns:w="http://schemas.openxmlformats.org/wordprocessingml/2006/main" xmlns:w14="http://schemas.microsoft.com/office/word/2010/wordml" xmlns:w15="http://schemas.microsoft.com/office/word/2012/wordml" xmlns:wpg="http://schemas.microsoft.com/office/word/2010/wordprocessingGroup" xmlns:wpi="http://schemas.microsoft.com/office/word/2010/wordprocessingInk" xmlns:wne="http://schemas.microsoft.com/office/word/2006/wordml" xmlns:wps="http://schemas.microsoft.com/office/word/2010/wordprocessingShape" mc:Ignorable="w14 w15 wp14">
+  <w:footnote w:type="separator" w:id="-1">
     <w:p>
       <w:pPr>
         <w:spacing w:after="0" w:line="240" w:lineRule="auto"/>
@@ -3594,7 +3672,7 @@
       </w:r>
     </w:p>
   </w:footnote>
-  <w:footnote w:type="continuationSeparator" w:id="1">
+  <w:footnote w:type="continuationSeparator" w:id="0">
     <w:p>
       <w:pPr>
         <w:spacing w:after="0" w:line="240" w:lineRule="auto"/>
@@ -3608,7 +3686,7 @@
 </file>
 
 <file path=word/header1.xml><?xml version="1.0" encoding="utf-8"?>
-<w:hdr xmlns:ve="http://schemas.openxmlformats.org/markup-compatibility/2006" xmlns:o="urn:schemas-microsoft-com:office:office" xmlns:r="http://schemas.openxmlformats.org/officeDocument/2006/relationships" xmlns:m="http://schemas.openxmlformats.org/officeDocument/2006/math" xmlns:v="urn:schemas-microsoft-com:vml" xmlns:wp="http://schemas.openxmlformats.org/drawingml/2006/wordprocessingDrawing" xmlns:w10="urn:schemas-microsoft-com:office:word" xmlns:w="http://schemas.openxmlformats.org/wordprocessingml/2006/main" xmlns:wne="http://schemas.microsoft.com/office/word/2006/wordml">
+<w:hdr xmlns:wpc="http://schemas.microsoft.com/office/word/2010/wordprocessingCanvas" xmlns:mc="http://schemas.openxmlformats.org/markup-compatibility/2006" xmlns:o="urn:schemas-microsoft-com:office:office" xmlns:r="http://schemas.openxmlformats.org/officeDocument/2006/relationships" xmlns:m="http://schemas.openxmlformats.org/officeDocument/2006/math" xmlns:v="urn:schemas-microsoft-com:vml" xmlns:wp14="http://schemas.microsoft.com/office/word/2010/wordprocessingDrawing" xmlns:wp="http://schemas.openxmlformats.org/drawingml/2006/wordprocessingDrawing" xmlns:w10="urn:schemas-microsoft-com:office:word" xmlns:w="http://schemas.openxmlformats.org/wordprocessingml/2006/main" xmlns:w14="http://schemas.microsoft.com/office/word/2010/wordml" xmlns:w15="http://schemas.microsoft.com/office/word/2012/wordml" xmlns:wpg="http://schemas.microsoft.com/office/word/2010/wordprocessingGroup" xmlns:wpi="http://schemas.microsoft.com/office/word/2010/wordprocessingInk" xmlns:wne="http://schemas.microsoft.com/office/word/2006/wordml" xmlns:wps="http://schemas.microsoft.com/office/word/2010/wordprocessingShape" mc:Ignorable="w14 w15 wp14">
   <w:tbl>
     <w:tblPr>
       <w:tblW w:w="5000" w:type="pct"/>
@@ -3617,7 +3695,7 @@
         <w:left w:w="0" w:type="dxa"/>
         <w:right w:w="0" w:type="dxa"/>
       </w:tblCellMar>
-      <w:tblLook w:val="04A0"/>
+      <w:tblLook w:val="04A0" w:firstRow="1" w:lastRow="0" w:firstColumn="1" w:lastColumn="0" w:noHBand="0" w:noVBand="1"/>
     </w:tblPr>
     <w:tblGrid>
       <w:gridCol w:w="1628"/>
@@ -3714,7 +3792,7 @@
 </file>
 
 <file path=word/header2.xml><?xml version="1.0" encoding="utf-8"?>
-<w:hdr xmlns:ve="http://schemas.openxmlformats.org/markup-compatibility/2006" xmlns:o="urn:schemas-microsoft-com:office:office" xmlns:r="http://schemas.openxmlformats.org/officeDocument/2006/relationships" xmlns:m="http://schemas.openxmlformats.org/officeDocument/2006/math" xmlns:v="urn:schemas-microsoft-com:vml" xmlns:wp="http://schemas.openxmlformats.org/drawingml/2006/wordprocessingDrawing" xmlns:w10="urn:schemas-microsoft-com:office:word" xmlns:w="http://schemas.openxmlformats.org/wordprocessingml/2006/main" xmlns:wne="http://schemas.microsoft.com/office/word/2006/wordml">
+<w:hdr xmlns:wpc="http://schemas.microsoft.com/office/word/2010/wordprocessingCanvas" xmlns:mc="http://schemas.openxmlformats.org/markup-compatibility/2006" xmlns:o="urn:schemas-microsoft-com:office:office" xmlns:r="http://schemas.openxmlformats.org/officeDocument/2006/relationships" xmlns:m="http://schemas.openxmlformats.org/officeDocument/2006/math" xmlns:v="urn:schemas-microsoft-com:vml" xmlns:wp14="http://schemas.microsoft.com/office/word/2010/wordprocessingDrawing" xmlns:wp="http://schemas.openxmlformats.org/drawingml/2006/wordprocessingDrawing" xmlns:w10="urn:schemas-microsoft-com:office:word" xmlns:w="http://schemas.openxmlformats.org/wordprocessingml/2006/main" xmlns:w14="http://schemas.microsoft.com/office/word/2010/wordml" xmlns:w15="http://schemas.microsoft.com/office/word/2012/wordml" xmlns:wpg="http://schemas.microsoft.com/office/word/2010/wordprocessingGroup" xmlns:wpi="http://schemas.microsoft.com/office/word/2010/wordprocessingInk" xmlns:wne="http://schemas.microsoft.com/office/word/2006/wordml" xmlns:wps="http://schemas.microsoft.com/office/word/2010/wordprocessingShape" mc:Ignorable="w14 w15 wp14">
   <w:tbl>
     <w:tblPr>
       <w:tblW w:w="5000" w:type="pct"/>
@@ -3723,7 +3801,7 @@
         <w:left w:w="0" w:type="dxa"/>
         <w:right w:w="0" w:type="dxa"/>
       </w:tblCellMar>
-      <w:tblLook w:val="04A0"/>
+      <w:tblLook w:val="04A0" w:firstRow="1" w:lastRow="0" w:firstColumn="1" w:lastColumn="0" w:noHBand="0" w:noVBand="1"/>
     </w:tblPr>
     <w:tblGrid>
       <w:gridCol w:w="1628"/>
@@ -3761,7 +3839,7 @@
             <w:rPr>
               <w:noProof/>
             </w:rPr>
-            <w:t>1</w:t>
+            <w:t>3</w:t>
           </w:r>
           <w:r>
             <w:fldChar w:fldCharType="end"/>
@@ -3852,8 +3930,8 @@
 </file>
 
 <file path=word/numbering.xml><?xml version="1.0" encoding="utf-8"?>
-<w:numbering xmlns:ve="http://schemas.openxmlformats.org/markup-compatibility/2006" xmlns:o="urn:schemas-microsoft-com:office:office" xmlns:r="http://schemas.openxmlformats.org/officeDocument/2006/relationships" xmlns:m="http://schemas.openxmlformats.org/officeDocument/2006/math" xmlns:v="urn:schemas-microsoft-com:vml" xmlns:wp="http://schemas.openxmlformats.org/drawingml/2006/wordprocessingDrawing" xmlns:w10="urn:schemas-microsoft-com:office:word" xmlns:w="http://schemas.openxmlformats.org/wordprocessingml/2006/main" xmlns:wne="http://schemas.microsoft.com/office/word/2006/wordml">
-  <w:abstractNum w:abstractNumId="0">
+<w:numbering xmlns:wpc="http://schemas.microsoft.com/office/word/2010/wordprocessingCanvas" xmlns:mc="http://schemas.openxmlformats.org/markup-compatibility/2006" xmlns:o="urn:schemas-microsoft-com:office:office" xmlns:r="http://schemas.openxmlformats.org/officeDocument/2006/relationships" xmlns:m="http://schemas.openxmlformats.org/officeDocument/2006/math" xmlns:v="urn:schemas-microsoft-com:vml" xmlns:wp14="http://schemas.microsoft.com/office/word/2010/wordprocessingDrawing" xmlns:wp="http://schemas.openxmlformats.org/drawingml/2006/wordprocessingDrawing" xmlns:w10="urn:schemas-microsoft-com:office:word" xmlns:w="http://schemas.openxmlformats.org/wordprocessingml/2006/main" xmlns:w14="http://schemas.microsoft.com/office/word/2010/wordml" xmlns:w15="http://schemas.microsoft.com/office/word/2012/wordml" xmlns:wpg="http://schemas.microsoft.com/office/word/2010/wordprocessingGroup" xmlns:wpi="http://schemas.microsoft.com/office/word/2010/wordprocessingInk" xmlns:wne="http://schemas.microsoft.com/office/word/2006/wordml" xmlns:wps="http://schemas.microsoft.com/office/word/2010/wordprocessingShape" mc:Ignorable="w14 w15 wp14">
+  <w:abstractNum w:abstractNumId="0" w15:restartNumberingAfterBreak="0">
     <w:nsid w:val="1EBD690F"/>
     <w:multiLevelType w:val="multilevel"/>
     <w:tmpl w:val="7EB09C9C"/>
@@ -3967,7 +4045,7 @@
       </w:pPr>
     </w:lvl>
   </w:abstractNum>
-  <w:abstractNum w:abstractNumId="1">
+  <w:abstractNum w:abstractNumId="1" w15:restartNumberingAfterBreak="0">
     <w:nsid w:val="3F93384F"/>
     <w:multiLevelType w:val="multilevel"/>
     <w:tmpl w:val="D8281CAA"/>
@@ -4081,7 +4159,7 @@
       </w:rPr>
     </w:lvl>
   </w:abstractNum>
-  <w:abstractNum w:abstractNumId="2">
+  <w:abstractNum w:abstractNumId="2" w15:restartNumberingAfterBreak="0">
     <w:nsid w:val="5BAE5A8F"/>
     <w:multiLevelType w:val="multilevel"/>
     <w:tmpl w:val="EA56AD8C"/>
@@ -4195,7 +4273,7 @@
       </w:rPr>
     </w:lvl>
   </w:abstractNum>
-  <w:abstractNum w:abstractNumId="3">
+  <w:abstractNum w:abstractNumId="3" w15:restartNumberingAfterBreak="0">
     <w:nsid w:val="79463BAF"/>
     <w:multiLevelType w:val="multilevel"/>
     <w:tmpl w:val="E6A83F5A"/>
@@ -4333,7 +4411,7 @@
 </file>
 
 <file path=word/styles.xml><?xml version="1.0" encoding="utf-8"?>
-<w:styles xmlns:r="http://schemas.openxmlformats.org/officeDocument/2006/relationships" xmlns:w="http://schemas.openxmlformats.org/wordprocessingml/2006/main">
+<w:styles xmlns:mc="http://schemas.openxmlformats.org/markup-compatibility/2006" xmlns:r="http://schemas.openxmlformats.org/officeDocument/2006/relationships" xmlns:w="http://schemas.openxmlformats.org/wordprocessingml/2006/main" xmlns:w14="http://schemas.microsoft.com/office/word/2010/wordml" xmlns:w15="http://schemas.microsoft.com/office/word/2012/wordml" mc:Ignorable="w14 w15">
   <w:docDefaults>
     <w:rPrDefault>
       <w:rPr>
@@ -4348,155 +4426,378 @@
       </w:pPr>
     </w:pPrDefault>
   </w:docDefaults>
-  <w:latentStyles w:defLockedState="0" w:defUIPriority="99" w:defSemiHidden="1" w:defUnhideWhenUsed="1" w:defQFormat="0" w:count="267">
-    <w:lsdException w:name="Normal" w:semiHidden="0" w:uiPriority="0" w:unhideWhenUsed="0" w:qFormat="1"/>
-    <w:lsdException w:name="heading 1" w:semiHidden="0" w:uiPriority="1" w:unhideWhenUsed="0" w:qFormat="1"/>
-    <w:lsdException w:name="heading 2" w:uiPriority="1" w:qFormat="1"/>
-    <w:lsdException w:name="heading 3" w:uiPriority="1" w:qFormat="1"/>
-    <w:lsdException w:name="heading 4" w:uiPriority="9" w:qFormat="1"/>
-    <w:lsdException w:name="heading 5" w:uiPriority="9" w:qFormat="1"/>
-    <w:lsdException w:name="heading 6" w:uiPriority="9" w:qFormat="1"/>
-    <w:lsdException w:name="heading 7" w:uiPriority="9" w:qFormat="1"/>
-    <w:lsdException w:name="heading 8" w:uiPriority="9" w:qFormat="1"/>
-    <w:lsdException w:name="heading 9" w:uiPriority="9" w:qFormat="1"/>
-    <w:lsdException w:name="toc 1" w:uiPriority="39" w:qFormat="1"/>
-    <w:lsdException w:name="toc 2" w:uiPriority="39" w:qFormat="1"/>
-    <w:lsdException w:name="toc 3" w:uiPriority="39" w:qFormat="1"/>
-    <w:lsdException w:name="toc 4" w:uiPriority="39"/>
-    <w:lsdException w:name="toc 5" w:uiPriority="39"/>
-    <w:lsdException w:name="toc 6" w:uiPriority="39"/>
-    <w:lsdException w:name="toc 7" w:uiPriority="39"/>
-    <w:lsdException w:name="toc 8" w:uiPriority="39"/>
-    <w:lsdException w:name="toc 9" w:uiPriority="39"/>
-    <w:lsdException w:name="header" w:qFormat="1"/>
-    <w:lsdException w:name="footer" w:qFormat="1"/>
-    <w:lsdException w:name="caption" w:uiPriority="35" w:qFormat="1"/>
-    <w:lsdException w:name="List Bullet" w:qFormat="1"/>
-    <w:lsdException w:name="List Number" w:uiPriority="1" w:qFormat="1"/>
-    <w:lsdException w:name="List Number 2" w:uiPriority="1" w:qFormat="1"/>
-    <w:lsdException w:name="List Number 3" w:uiPriority="18"/>
-    <w:lsdException w:name="List Number 4" w:uiPriority="18"/>
-    <w:lsdException w:name="List Number 5" w:uiPriority="18"/>
-    <w:lsdException w:name="Title" w:semiHidden="0" w:uiPriority="2" w:unhideWhenUsed="0" w:qFormat="1"/>
-    <w:lsdException w:name="Closing" w:qFormat="1"/>
-    <w:lsdException w:name="Signature" w:uiPriority="9" w:qFormat="1"/>
-    <w:lsdException w:name="Default Paragraph Font" w:uiPriority="1"/>
-    <w:lsdException w:name="Subtitle" w:uiPriority="3" w:qFormat="1"/>
-    <w:lsdException w:name="Date" w:qFormat="1"/>
-    <w:lsdException w:name="Strong" w:semiHidden="0" w:uiPriority="10" w:unhideWhenUsed="0" w:qFormat="1"/>
-    <w:lsdException w:name="Emphasis" w:semiHidden="0" w:uiPriority="20" w:unhideWhenUsed="0" w:qFormat="1"/>
-    <w:lsdException w:name="Table Grid" w:semiHidden="0" w:uiPriority="59" w:unhideWhenUsed="0"/>
-    <w:lsdException w:name="Placeholder Text" w:unhideWhenUsed="0"/>
-    <w:lsdException w:name="No Spacing" w:uiPriority="1" w:qFormat="1"/>
-    <w:lsdException w:name="Light Shading" w:semiHidden="0" w:uiPriority="60" w:unhideWhenUsed="0"/>
-    <w:lsdException w:name="Light List" w:semiHidden="0" w:uiPriority="61" w:unhideWhenUsed="0"/>
-    <w:lsdException w:name="Light Grid" w:semiHidden="0" w:uiPriority="62" w:unhideWhenUsed="0"/>
-    <w:lsdException w:name="Medium Shading 1" w:semiHidden="0" w:uiPriority="63" w:unhideWhenUsed="0"/>
-    <w:lsdException w:name="Medium Shading 2" w:semiHidden="0" w:uiPriority="64" w:unhideWhenUsed="0"/>
-    <w:lsdException w:name="Medium List 1" w:semiHidden="0" w:uiPriority="65" w:unhideWhenUsed="0"/>
-    <w:lsdException w:name="Medium List 2" w:semiHidden="0" w:uiPriority="66" w:unhideWhenUsed="0"/>
-    <w:lsdException w:name="Medium Grid 1" w:semiHidden="0" w:uiPriority="67" w:unhideWhenUsed="0"/>
-    <w:lsdException w:name="Medium Grid 2" w:semiHidden="0" w:uiPriority="68" w:unhideWhenUsed="0"/>
-    <w:lsdException w:name="Medium Grid 3" w:semiHidden="0" w:uiPriority="69" w:unhideWhenUsed="0"/>
-    <w:lsdException w:name="Dark List" w:semiHidden="0" w:uiPriority="70" w:unhideWhenUsed="0"/>
-    <w:lsdException w:name="Colorful Shading" w:semiHidden="0" w:uiPriority="71" w:unhideWhenUsed="0"/>
-    <w:lsdException w:name="Colorful List" w:semiHidden="0" w:uiPriority="72" w:unhideWhenUsed="0"/>
-    <w:lsdException w:name="Colorful Grid" w:semiHidden="0" w:uiPriority="73" w:unhideWhenUsed="0"/>
-    <w:lsdException w:name="Light Shading Accent 1" w:semiHidden="0" w:uiPriority="60" w:unhideWhenUsed="0"/>
-    <w:lsdException w:name="Light List Accent 1" w:semiHidden="0" w:uiPriority="61" w:unhideWhenUsed="0"/>
-    <w:lsdException w:name="Light Grid Accent 1" w:semiHidden="0" w:uiPriority="62" w:unhideWhenUsed="0"/>
-    <w:lsdException w:name="Medium Shading 1 Accent 1" w:semiHidden="0" w:uiPriority="63" w:unhideWhenUsed="0"/>
-    <w:lsdException w:name="Medium Shading 2 Accent 1" w:semiHidden="0" w:uiPriority="64" w:unhideWhenUsed="0"/>
-    <w:lsdException w:name="Medium List 1 Accent 1" w:semiHidden="0" w:uiPriority="65" w:unhideWhenUsed="0"/>
-    <w:lsdException w:name="Revision" w:unhideWhenUsed="0"/>
-    <w:lsdException w:name="List Paragraph" w:semiHidden="0" w:uiPriority="34" w:unhideWhenUsed="0" w:qFormat="1"/>
-    <w:lsdException w:name="Quote" w:semiHidden="0" w:uiPriority="1" w:unhideWhenUsed="0" w:qFormat="1"/>
-    <w:lsdException w:name="Intense Quote" w:semiHidden="0" w:uiPriority="30" w:unhideWhenUsed="0" w:qFormat="1"/>
-    <w:lsdException w:name="Medium List 2 Accent 1" w:semiHidden="0" w:uiPriority="66" w:unhideWhenUsed="0"/>
-    <w:lsdException w:name="Medium Grid 1 Accent 1" w:semiHidden="0" w:uiPriority="67" w:unhideWhenUsed="0"/>
-    <w:lsdException w:name="Medium Grid 2 Accent 1" w:semiHidden="0" w:uiPriority="68" w:unhideWhenUsed="0"/>
-    <w:lsdException w:name="Medium Grid 3 Accent 1" w:semiHidden="0" w:uiPriority="69" w:unhideWhenUsed="0"/>
-    <w:lsdException w:name="Dark List Accent 1" w:semiHidden="0" w:uiPriority="70" w:unhideWhenUsed="0"/>
-    <w:lsdException w:name="Colorful Shading Accent 1" w:semiHidden="0" w:uiPriority="71" w:unhideWhenUsed="0"/>
-    <w:lsdException w:name="Colorful List Accent 1" w:semiHidden="0" w:uiPriority="72" w:unhideWhenUsed="0"/>
-    <w:lsdException w:name="Colorful Grid Accent 1" w:semiHidden="0" w:uiPriority="73" w:unhideWhenUsed="0"/>
-    <w:lsdException w:name="Light Shading Accent 2" w:semiHidden="0" w:uiPriority="60" w:unhideWhenUsed="0"/>
-    <w:lsdException w:name="Light List Accent 2" w:semiHidden="0" w:uiPriority="61" w:unhideWhenUsed="0"/>
-    <w:lsdException w:name="Light Grid Accent 2" w:semiHidden="0" w:uiPriority="62" w:unhideWhenUsed="0"/>
-    <w:lsdException w:name="Medium Shading 1 Accent 2" w:semiHidden="0" w:uiPriority="63" w:unhideWhenUsed="0"/>
-    <w:lsdException w:name="Medium Shading 2 Accent 2" w:semiHidden="0" w:uiPriority="64" w:unhideWhenUsed="0"/>
-    <w:lsdException w:name="Medium List 1 Accent 2" w:semiHidden="0" w:uiPriority="65" w:unhideWhenUsed="0"/>
-    <w:lsdException w:name="Medium List 2 Accent 2" w:semiHidden="0" w:uiPriority="66" w:unhideWhenUsed="0"/>
-    <w:lsdException w:name="Medium Grid 1 Accent 2" w:semiHidden="0" w:uiPriority="67" w:unhideWhenUsed="0"/>
-    <w:lsdException w:name="Medium Grid 2 Accent 2" w:semiHidden="0" w:uiPriority="68" w:unhideWhenUsed="0"/>
-    <w:lsdException w:name="Medium Grid 3 Accent 2" w:semiHidden="0" w:uiPriority="69" w:unhideWhenUsed="0"/>
-    <w:lsdException w:name="Dark List Accent 2" w:semiHidden="0" w:uiPriority="70" w:unhideWhenUsed="0"/>
-    <w:lsdException w:name="Colorful Shading Accent 2" w:semiHidden="0" w:uiPriority="71" w:unhideWhenUsed="0"/>
-    <w:lsdException w:name="Colorful List Accent 2" w:semiHidden="0" w:uiPriority="72" w:unhideWhenUsed="0"/>
-    <w:lsdException w:name="Colorful Grid Accent 2" w:semiHidden="0" w:uiPriority="73" w:unhideWhenUsed="0"/>
-    <w:lsdException w:name="Light Shading Accent 3" w:semiHidden="0" w:uiPriority="60" w:unhideWhenUsed="0"/>
-    <w:lsdException w:name="Light List Accent 3" w:semiHidden="0" w:uiPriority="61" w:unhideWhenUsed="0"/>
-    <w:lsdException w:name="Light Grid Accent 3" w:semiHidden="0" w:uiPriority="62" w:unhideWhenUsed="0"/>
-    <w:lsdException w:name="Medium Shading 1 Accent 3" w:semiHidden="0" w:uiPriority="63" w:unhideWhenUsed="0"/>
-    <w:lsdException w:name="Medium Shading 2 Accent 3" w:semiHidden="0" w:uiPriority="64" w:unhideWhenUsed="0"/>
-    <w:lsdException w:name="Medium List 1 Accent 3" w:semiHidden="0" w:uiPriority="65" w:unhideWhenUsed="0"/>
-    <w:lsdException w:name="Medium List 2 Accent 3" w:semiHidden="0" w:uiPriority="66" w:unhideWhenUsed="0"/>
-    <w:lsdException w:name="Medium Grid 1 Accent 3" w:semiHidden="0" w:uiPriority="67" w:unhideWhenUsed="0"/>
-    <w:lsdException w:name="Medium Grid 2 Accent 3" w:semiHidden="0" w:uiPriority="68" w:unhideWhenUsed="0"/>
-    <w:lsdException w:name="Medium Grid 3 Accent 3" w:semiHidden="0" w:uiPriority="69" w:unhideWhenUsed="0"/>
-    <w:lsdException w:name="Dark List Accent 3" w:semiHidden="0" w:uiPriority="70" w:unhideWhenUsed="0"/>
-    <w:lsdException w:name="Colorful Shading Accent 3" w:semiHidden="0" w:uiPriority="71" w:unhideWhenUsed="0"/>
-    <w:lsdException w:name="Colorful List Accent 3" w:semiHidden="0" w:uiPriority="72" w:unhideWhenUsed="0"/>
-    <w:lsdException w:name="Colorful Grid Accent 3" w:semiHidden="0" w:uiPriority="73" w:unhideWhenUsed="0"/>
-    <w:lsdException w:name="Light Shading Accent 4" w:semiHidden="0" w:uiPriority="60" w:unhideWhenUsed="0"/>
-    <w:lsdException w:name="Light List Accent 4" w:semiHidden="0" w:uiPriority="61" w:unhideWhenUsed="0"/>
-    <w:lsdException w:name="Light Grid Accent 4" w:semiHidden="0" w:uiPriority="62" w:unhideWhenUsed="0"/>
-    <w:lsdException w:name="Medium Shading 1 Accent 4" w:semiHidden="0" w:uiPriority="63" w:unhideWhenUsed="0"/>
-    <w:lsdException w:name="Medium Shading 2 Accent 4" w:semiHidden="0" w:uiPriority="64" w:unhideWhenUsed="0"/>
-    <w:lsdException w:name="Medium List 1 Accent 4" w:semiHidden="0" w:uiPriority="65" w:unhideWhenUsed="0"/>
-    <w:lsdException w:name="Medium List 2 Accent 4" w:semiHidden="0" w:uiPriority="66" w:unhideWhenUsed="0"/>
-    <w:lsdException w:name="Medium Grid 1 Accent 4" w:semiHidden="0" w:uiPriority="67" w:unhideWhenUsed="0"/>
-    <w:lsdException w:name="Medium Grid 2 Accent 4" w:semiHidden="0" w:uiPriority="68" w:unhideWhenUsed="0"/>
-    <w:lsdException w:name="Medium Grid 3 Accent 4" w:semiHidden="0" w:uiPriority="69" w:unhideWhenUsed="0"/>
-    <w:lsdException w:name="Dark List Accent 4" w:semiHidden="0" w:uiPriority="70" w:unhideWhenUsed="0"/>
-    <w:lsdException w:name="Colorful Shading Accent 4" w:semiHidden="0" w:uiPriority="71" w:unhideWhenUsed="0"/>
-    <w:lsdException w:name="Colorful List Accent 4" w:semiHidden="0" w:uiPriority="72" w:unhideWhenUsed="0"/>
-    <w:lsdException w:name="Colorful Grid Accent 4" w:semiHidden="0" w:uiPriority="73" w:unhideWhenUsed="0"/>
-    <w:lsdException w:name="Light Shading Accent 5" w:semiHidden="0" w:uiPriority="60" w:unhideWhenUsed="0"/>
-    <w:lsdException w:name="Light List Accent 5" w:semiHidden="0" w:uiPriority="61" w:unhideWhenUsed="0"/>
-    <w:lsdException w:name="Light Grid Accent 5" w:semiHidden="0" w:uiPriority="62" w:unhideWhenUsed="0"/>
-    <w:lsdException w:name="Medium Shading 1 Accent 5" w:semiHidden="0" w:uiPriority="63" w:unhideWhenUsed="0"/>
-    <w:lsdException w:name="Medium Shading 2 Accent 5" w:semiHidden="0" w:uiPriority="64" w:unhideWhenUsed="0"/>
-    <w:lsdException w:name="Medium List 1 Accent 5" w:semiHidden="0" w:uiPriority="65" w:unhideWhenUsed="0"/>
-    <w:lsdException w:name="Medium List 2 Accent 5" w:semiHidden="0" w:uiPriority="66" w:unhideWhenUsed="0"/>
-    <w:lsdException w:name="Medium Grid 1 Accent 5" w:semiHidden="0" w:uiPriority="67" w:unhideWhenUsed="0"/>
-    <w:lsdException w:name="Medium Grid 2 Accent 5" w:semiHidden="0" w:uiPriority="68" w:unhideWhenUsed="0"/>
-    <w:lsdException w:name="Medium Grid 3 Accent 5" w:semiHidden="0" w:uiPriority="69" w:unhideWhenUsed="0"/>
-    <w:lsdException w:name="Dark List Accent 5" w:semiHidden="0" w:uiPriority="70" w:unhideWhenUsed="0"/>
-    <w:lsdException w:name="Colorful Shading Accent 5" w:semiHidden="0" w:uiPriority="71" w:unhideWhenUsed="0"/>
-    <w:lsdException w:name="Colorful List Accent 5" w:semiHidden="0" w:uiPriority="72" w:unhideWhenUsed="0"/>
-    <w:lsdException w:name="Colorful Grid Accent 5" w:semiHidden="0" w:uiPriority="73" w:unhideWhenUsed="0"/>
-    <w:lsdException w:name="Light Shading Accent 6" w:semiHidden="0" w:uiPriority="60" w:unhideWhenUsed="0"/>
-    <w:lsdException w:name="Light List Accent 6" w:semiHidden="0" w:uiPriority="61" w:unhideWhenUsed="0"/>
-    <w:lsdException w:name="Light Grid Accent 6" w:semiHidden="0" w:uiPriority="62" w:unhideWhenUsed="0"/>
-    <w:lsdException w:name="Medium Shading 1 Accent 6" w:semiHidden="0" w:uiPriority="63" w:unhideWhenUsed="0"/>
-    <w:lsdException w:name="Medium Shading 2 Accent 6" w:semiHidden="0" w:uiPriority="64" w:unhideWhenUsed="0"/>
-    <w:lsdException w:name="Medium List 1 Accent 6" w:semiHidden="0" w:uiPriority="65" w:unhideWhenUsed="0"/>
-    <w:lsdException w:name="Medium List 2 Accent 6" w:semiHidden="0" w:uiPriority="66" w:unhideWhenUsed="0"/>
-    <w:lsdException w:name="Medium Grid 1 Accent 6" w:semiHidden="0" w:uiPriority="67" w:unhideWhenUsed="0"/>
-    <w:lsdException w:name="Medium Grid 2 Accent 6" w:semiHidden="0" w:uiPriority="68" w:unhideWhenUsed="0"/>
-    <w:lsdException w:name="Medium Grid 3 Accent 6" w:semiHidden="0" w:uiPriority="69" w:unhideWhenUsed="0"/>
-    <w:lsdException w:name="Dark List Accent 6" w:semiHidden="0" w:uiPriority="70" w:unhideWhenUsed="0"/>
-    <w:lsdException w:name="Colorful Shading Accent 6" w:semiHidden="0" w:uiPriority="71" w:unhideWhenUsed="0"/>
-    <w:lsdException w:name="Colorful List Accent 6" w:semiHidden="0" w:uiPriority="72" w:unhideWhenUsed="0"/>
-    <w:lsdException w:name="Colorful Grid Accent 6" w:semiHidden="0" w:uiPriority="73" w:unhideWhenUsed="0"/>
-    <w:lsdException w:name="Subtle Emphasis" w:semiHidden="0" w:uiPriority="19" w:unhideWhenUsed="0" w:qFormat="1"/>
-    <w:lsdException w:name="Intense Emphasis" w:semiHidden="0" w:uiPriority="21" w:unhideWhenUsed="0" w:qFormat="1"/>
-    <w:lsdException w:name="Subtle Reference" w:semiHidden="0" w:uiPriority="31" w:unhideWhenUsed="0" w:qFormat="1"/>
-    <w:lsdException w:name="Intense Reference" w:semiHidden="0" w:uiPriority="32" w:unhideWhenUsed="0" w:qFormat="1"/>
-    <w:lsdException w:name="Book Title" w:semiHidden="0" w:uiPriority="33" w:unhideWhenUsed="0" w:qFormat="1"/>
-    <w:lsdException w:name="Bibliography" w:uiPriority="37"/>
-    <w:lsdException w:name="TOC Heading" w:uiPriority="39" w:qFormat="1"/>
+  <w:latentStyles w:defLockedState="0" w:defUIPriority="99" w:defSemiHidden="0" w:defUnhideWhenUsed="0" w:defQFormat="0" w:count="371">
+    <w:lsdException w:name="Normal" w:uiPriority="0" w:qFormat="1"/>
+    <w:lsdException w:name="heading 1" w:uiPriority="1" w:qFormat="1"/>
+    <w:lsdException w:name="heading 2" w:semiHidden="1" w:uiPriority="1" w:unhideWhenUsed="1" w:qFormat="1"/>
+    <w:lsdException w:name="heading 3" w:semiHidden="1" w:uiPriority="1" w:unhideWhenUsed="1" w:qFormat="1"/>
+    <w:lsdException w:name="heading 4" w:semiHidden="1" w:uiPriority="9" w:unhideWhenUsed="1" w:qFormat="1"/>
+    <w:lsdException w:name="heading 5" w:semiHidden="1" w:uiPriority="9" w:unhideWhenUsed="1" w:qFormat="1"/>
+    <w:lsdException w:name="heading 6" w:semiHidden="1" w:uiPriority="9" w:unhideWhenUsed="1" w:qFormat="1"/>
+    <w:lsdException w:name="heading 7" w:semiHidden="1" w:uiPriority="9" w:unhideWhenUsed="1" w:qFormat="1"/>
+    <w:lsdException w:name="heading 8" w:semiHidden="1" w:uiPriority="9" w:unhideWhenUsed="1" w:qFormat="1"/>
+    <w:lsdException w:name="heading 9" w:semiHidden="1" w:uiPriority="9" w:unhideWhenUsed="1" w:qFormat="1"/>
+    <w:lsdException w:name="index 1" w:semiHidden="1" w:unhideWhenUsed="1"/>
+    <w:lsdException w:name="index 2" w:semiHidden="1" w:unhideWhenUsed="1"/>
+    <w:lsdException w:name="index 3" w:semiHidden="1" w:unhideWhenUsed="1"/>
+    <w:lsdException w:name="index 4" w:semiHidden="1" w:unhideWhenUsed="1"/>
+    <w:lsdException w:name="index 5" w:semiHidden="1" w:unhideWhenUsed="1"/>
+    <w:lsdException w:name="index 6" w:semiHidden="1" w:unhideWhenUsed="1"/>
+    <w:lsdException w:name="index 7" w:semiHidden="1" w:unhideWhenUsed="1"/>
+    <w:lsdException w:name="index 8" w:semiHidden="1" w:unhideWhenUsed="1"/>
+    <w:lsdException w:name="index 9" w:semiHidden="1" w:unhideWhenUsed="1"/>
+    <w:lsdException w:name="toc 1" w:semiHidden="1" w:uiPriority="39" w:unhideWhenUsed="1" w:qFormat="1"/>
+    <w:lsdException w:name="toc 2" w:semiHidden="1" w:uiPriority="39" w:unhideWhenUsed="1" w:qFormat="1"/>
+    <w:lsdException w:name="toc 3" w:semiHidden="1" w:uiPriority="39" w:unhideWhenUsed="1" w:qFormat="1"/>
+    <w:lsdException w:name="toc 4" w:semiHidden="1" w:uiPriority="39" w:unhideWhenUsed="1"/>
+    <w:lsdException w:name="toc 5" w:semiHidden="1" w:uiPriority="39" w:unhideWhenUsed="1"/>
+    <w:lsdException w:name="toc 6" w:semiHidden="1" w:uiPriority="39" w:unhideWhenUsed="1"/>
+    <w:lsdException w:name="toc 7" w:semiHidden="1" w:uiPriority="39" w:unhideWhenUsed="1"/>
+    <w:lsdException w:name="toc 8" w:semiHidden="1" w:uiPriority="39" w:unhideWhenUsed="1"/>
+    <w:lsdException w:name="toc 9" w:semiHidden="1" w:uiPriority="39" w:unhideWhenUsed="1"/>
+    <w:lsdException w:name="Normal Indent" w:semiHidden="1" w:unhideWhenUsed="1"/>
+    <w:lsdException w:name="footnote text" w:semiHidden="1" w:unhideWhenUsed="1"/>
+    <w:lsdException w:name="annotation text" w:semiHidden="1" w:unhideWhenUsed="1"/>
+    <w:lsdException w:name="header" w:semiHidden="1" w:unhideWhenUsed="1" w:qFormat="1"/>
+    <w:lsdException w:name="footer" w:semiHidden="1" w:unhideWhenUsed="1" w:qFormat="1"/>
+    <w:lsdException w:name="index heading" w:semiHidden="1" w:unhideWhenUsed="1"/>
+    <w:lsdException w:name="caption" w:semiHidden="1" w:uiPriority="35" w:unhideWhenUsed="1" w:qFormat="1"/>
+    <w:lsdException w:name="table of figures" w:semiHidden="1" w:unhideWhenUsed="1"/>
+    <w:lsdException w:name="envelope address" w:semiHidden="1" w:unhideWhenUsed="1"/>
+    <w:lsdException w:name="envelope return" w:semiHidden="1" w:unhideWhenUsed="1"/>
+    <w:lsdException w:name="footnote reference" w:semiHidden="1" w:unhideWhenUsed="1"/>
+    <w:lsdException w:name="annotation reference" w:semiHidden="1" w:unhideWhenUsed="1"/>
+    <w:lsdException w:name="line number" w:semiHidden="1" w:unhideWhenUsed="1"/>
+    <w:lsdException w:name="page number" w:semiHidden="1" w:unhideWhenUsed="1"/>
+    <w:lsdException w:name="endnote reference" w:semiHidden="1" w:unhideWhenUsed="1"/>
+    <w:lsdException w:name="endnote text" w:semiHidden="1" w:unhideWhenUsed="1"/>
+    <w:lsdException w:name="table of authorities" w:semiHidden="1" w:unhideWhenUsed="1"/>
+    <w:lsdException w:name="macro" w:semiHidden="1" w:unhideWhenUsed="1"/>
+    <w:lsdException w:name="toa heading" w:semiHidden="1" w:unhideWhenUsed="1"/>
+    <w:lsdException w:name="List" w:semiHidden="1" w:unhideWhenUsed="1"/>
+    <w:lsdException w:name="List Bullet" w:semiHidden="1" w:unhideWhenUsed="1" w:qFormat="1"/>
+    <w:lsdException w:name="List Number" w:semiHidden="1" w:uiPriority="1" w:unhideWhenUsed="1" w:qFormat="1"/>
+    <w:lsdException w:name="List 2" w:semiHidden="1" w:unhideWhenUsed="1"/>
+    <w:lsdException w:name="List 3" w:semiHidden="1" w:unhideWhenUsed="1"/>
+    <w:lsdException w:name="List 4" w:semiHidden="1" w:unhideWhenUsed="1"/>
+    <w:lsdException w:name="List 5" w:semiHidden="1" w:unhideWhenUsed="1"/>
+    <w:lsdException w:name="List Bullet 2" w:semiHidden="1" w:unhideWhenUsed="1"/>
+    <w:lsdException w:name="List Bullet 3" w:semiHidden="1" w:unhideWhenUsed="1"/>
+    <w:lsdException w:name="List Bullet 4" w:semiHidden="1" w:unhideWhenUsed="1"/>
+    <w:lsdException w:name="List Bullet 5" w:semiHidden="1" w:unhideWhenUsed="1"/>
+    <w:lsdException w:name="List Number 2" w:semiHidden="1" w:uiPriority="1" w:unhideWhenUsed="1" w:qFormat="1"/>
+    <w:lsdException w:name="List Number 3" w:semiHidden="1" w:uiPriority="18" w:unhideWhenUsed="1"/>
+    <w:lsdException w:name="List Number 4" w:semiHidden="1" w:uiPriority="18" w:unhideWhenUsed="1"/>
+    <w:lsdException w:name="List Number 5" w:semiHidden="1" w:uiPriority="18" w:unhideWhenUsed="1"/>
+    <w:lsdException w:name="Title" w:uiPriority="2" w:qFormat="1"/>
+    <w:lsdException w:name="Closing" w:semiHidden="1" w:unhideWhenUsed="1" w:qFormat="1"/>
+    <w:lsdException w:name="Signature" w:semiHidden="1" w:uiPriority="9" w:unhideWhenUsed="1" w:qFormat="1"/>
+    <w:lsdException w:name="Default Paragraph Font" w:semiHidden="1" w:uiPriority="1" w:unhideWhenUsed="1"/>
+    <w:lsdException w:name="Body Text" w:semiHidden="1" w:unhideWhenUsed="1"/>
+    <w:lsdException w:name="Body Text Indent" w:semiHidden="1" w:unhideWhenUsed="1"/>
+    <w:lsdException w:name="List Continue" w:semiHidden="1" w:unhideWhenUsed="1"/>
+    <w:lsdException w:name="List Continue 2" w:semiHidden="1" w:unhideWhenUsed="1"/>
+    <w:lsdException w:name="List Continue 3" w:semiHidden="1" w:unhideWhenUsed="1"/>
+    <w:lsdException w:name="List Continue 4" w:semiHidden="1" w:unhideWhenUsed="1"/>
+    <w:lsdException w:name="List Continue 5" w:semiHidden="1" w:unhideWhenUsed="1"/>
+    <w:lsdException w:name="Message Header" w:semiHidden="1" w:unhideWhenUsed="1"/>
+    <w:lsdException w:name="Subtitle" w:semiHidden="1" w:uiPriority="3" w:unhideWhenUsed="1" w:qFormat="1"/>
+    <w:lsdException w:name="Salutation" w:semiHidden="1" w:unhideWhenUsed="1"/>
+    <w:lsdException w:name="Date" w:semiHidden="1" w:unhideWhenUsed="1" w:qFormat="1"/>
+    <w:lsdException w:name="Body Text First Indent" w:semiHidden="1" w:unhideWhenUsed="1"/>
+    <w:lsdException w:name="Body Text First Indent 2" w:semiHidden="1" w:unhideWhenUsed="1"/>
+    <w:lsdException w:name="Note Heading" w:semiHidden="1" w:unhideWhenUsed="1"/>
+    <w:lsdException w:name="Body Text 2" w:semiHidden="1" w:unhideWhenUsed="1"/>
+    <w:lsdException w:name="Body Text 3" w:semiHidden="1" w:unhideWhenUsed="1"/>
+    <w:lsdException w:name="Body Text Indent 2" w:semiHidden="1" w:unhideWhenUsed="1"/>
+    <w:lsdException w:name="Body Text Indent 3" w:semiHidden="1" w:unhideWhenUsed="1"/>
+    <w:lsdException w:name="Block Text" w:semiHidden="1" w:unhideWhenUsed="1"/>
+    <w:lsdException w:name="Hyperlink" w:semiHidden="1" w:unhideWhenUsed="1"/>
+    <w:lsdException w:name="FollowedHyperlink" w:semiHidden="1" w:unhideWhenUsed="1"/>
+    <w:lsdException w:name="Strong" w:uiPriority="10" w:qFormat="1"/>
+    <w:lsdException w:name="Emphasis" w:uiPriority="20" w:qFormat="1"/>
+    <w:lsdException w:name="Document Map" w:semiHidden="1" w:unhideWhenUsed="1"/>
+    <w:lsdException w:name="Plain Text" w:semiHidden="1" w:unhideWhenUsed="1"/>
+    <w:lsdException w:name="E-mail Signature" w:semiHidden="1" w:unhideWhenUsed="1"/>
+    <w:lsdException w:name="HTML Top of Form" w:semiHidden="1" w:unhideWhenUsed="1"/>
+    <w:lsdException w:name="HTML Bottom of Form" w:semiHidden="1" w:unhideWhenUsed="1"/>
+    <w:lsdException w:name="Normal (Web)" w:semiHidden="1" w:unhideWhenUsed="1"/>
+    <w:lsdException w:name="HTML Acronym" w:semiHidden="1" w:unhideWhenUsed="1"/>
+    <w:lsdException w:name="HTML Address" w:semiHidden="1" w:unhideWhenUsed="1"/>
+    <w:lsdException w:name="HTML Cite" w:semiHidden="1" w:unhideWhenUsed="1"/>
+    <w:lsdException w:name="HTML Code" w:semiHidden="1" w:unhideWhenUsed="1"/>
+    <w:lsdException w:name="HTML Definition" w:semiHidden="1" w:unhideWhenUsed="1"/>
+    <w:lsdException w:name="HTML Keyboard" w:semiHidden="1" w:unhideWhenUsed="1"/>
+    <w:lsdException w:name="HTML Preformatted" w:semiHidden="1" w:unhideWhenUsed="1"/>
+    <w:lsdException w:name="HTML Sample" w:semiHidden="1" w:unhideWhenUsed="1"/>
+    <w:lsdException w:name="HTML Typewriter" w:semiHidden="1" w:unhideWhenUsed="1"/>
+    <w:lsdException w:name="HTML Variable" w:semiHidden="1" w:unhideWhenUsed="1"/>
+    <w:lsdException w:name="Normal Table" w:semiHidden="1" w:unhideWhenUsed="1"/>
+    <w:lsdException w:name="annotation subject" w:semiHidden="1" w:unhideWhenUsed="1"/>
+    <w:lsdException w:name="No List" w:semiHidden="1" w:unhideWhenUsed="1"/>
+    <w:lsdException w:name="Outline List 1" w:semiHidden="1" w:unhideWhenUsed="1"/>
+    <w:lsdException w:name="Outline List 2" w:semiHidden="1" w:unhideWhenUsed="1"/>
+    <w:lsdException w:name="Outline List 3" w:semiHidden="1" w:unhideWhenUsed="1"/>
+    <w:lsdException w:name="Table Simple 1" w:semiHidden="1" w:unhideWhenUsed="1"/>
+    <w:lsdException w:name="Table Simple 2" w:semiHidden="1" w:unhideWhenUsed="1"/>
+    <w:lsdException w:name="Table Simple 3" w:semiHidden="1" w:unhideWhenUsed="1"/>
+    <w:lsdException w:name="Table Classic 1" w:semiHidden="1" w:unhideWhenUsed="1"/>
+    <w:lsdException w:name="Table Classic 2" w:semiHidden="1" w:unhideWhenUsed="1"/>
+    <w:lsdException w:name="Table Classic 3" w:semiHidden="1" w:unhideWhenUsed="1"/>
+    <w:lsdException w:name="Table Classic 4" w:semiHidden="1" w:unhideWhenUsed="1"/>
+    <w:lsdException w:name="Table Colorful 1" w:semiHidden="1" w:unhideWhenUsed="1"/>
+    <w:lsdException w:name="Table Colorful 2" w:semiHidden="1" w:unhideWhenUsed="1"/>
+    <w:lsdException w:name="Table Colorful 3" w:semiHidden="1" w:unhideWhenUsed="1"/>
+    <w:lsdException w:name="Table Columns 1" w:semiHidden="1" w:unhideWhenUsed="1"/>
+    <w:lsdException w:name="Table Columns 2" w:semiHidden="1" w:unhideWhenUsed="1"/>
+    <w:lsdException w:name="Table Columns 3" w:semiHidden="1" w:unhideWhenUsed="1"/>
+    <w:lsdException w:name="Table Columns 4" w:semiHidden="1" w:unhideWhenUsed="1"/>
+    <w:lsdException w:name="Table Columns 5" w:semiHidden="1" w:unhideWhenUsed="1"/>
+    <w:lsdException w:name="Table Grid 1" w:semiHidden="1" w:unhideWhenUsed="1"/>
+    <w:lsdException w:name="Table Grid 2" w:semiHidden="1" w:unhideWhenUsed="1"/>
+    <w:lsdException w:name="Table Grid 3" w:semiHidden="1" w:unhideWhenUsed="1"/>
+    <w:lsdException w:name="Table Grid 4" w:semiHidden="1" w:unhideWhenUsed="1"/>
+    <w:lsdException w:name="Table Grid 5" w:semiHidden="1" w:unhideWhenUsed="1"/>
+    <w:lsdException w:name="Table Grid 6" w:semiHidden="1" w:unhideWhenUsed="1"/>
+    <w:lsdException w:name="Table Grid 7" w:semiHidden="1" w:unhideWhenUsed="1"/>
+    <w:lsdException w:name="Table Grid 8" w:semiHidden="1" w:unhideWhenUsed="1"/>
+    <w:lsdException w:name="Table List 1" w:semiHidden="1" w:unhideWhenUsed="1"/>
+    <w:lsdException w:name="Table List 2" w:semiHidden="1" w:unhideWhenUsed="1"/>
+    <w:lsdException w:name="Table List 3" w:semiHidden="1" w:unhideWhenUsed="1"/>
+    <w:lsdException w:name="Table List 4" w:semiHidden="1" w:unhideWhenUsed="1"/>
+    <w:lsdException w:name="Table List 5" w:semiHidden="1" w:unhideWhenUsed="1"/>
+    <w:lsdException w:name="Table List 6" w:semiHidden="1" w:unhideWhenUsed="1"/>
+    <w:lsdException w:name="Table List 7" w:semiHidden="1" w:unhideWhenUsed="1"/>
+    <w:lsdException w:name="Table List 8" w:semiHidden="1" w:unhideWhenUsed="1"/>
+    <w:lsdException w:name="Table 3D effects 1" w:semiHidden="1" w:unhideWhenUsed="1"/>
+    <w:lsdException w:name="Table 3D effects 2" w:semiHidden="1" w:unhideWhenUsed="1"/>
+    <w:lsdException w:name="Table 3D effects 3" w:semiHidden="1" w:unhideWhenUsed="1"/>
+    <w:lsdException w:name="Table Contemporary" w:semiHidden="1" w:unhideWhenUsed="1"/>
+    <w:lsdException w:name="Table Elegant" w:semiHidden="1" w:unhideWhenUsed="1"/>
+    <w:lsdException w:name="Table Professional" w:semiHidden="1" w:unhideWhenUsed="1"/>
+    <w:lsdException w:name="Table Subtle 1" w:semiHidden="1" w:unhideWhenUsed="1"/>
+    <w:lsdException w:name="Table Subtle 2" w:semiHidden="1" w:unhideWhenUsed="1"/>
+    <w:lsdException w:name="Table Web 1" w:semiHidden="1" w:unhideWhenUsed="1"/>
+    <w:lsdException w:name="Table Web 2" w:semiHidden="1" w:unhideWhenUsed="1"/>
+    <w:lsdException w:name="Table Web 3" w:semiHidden="1" w:unhideWhenUsed="1"/>
+    <w:lsdException w:name="Balloon Text" w:semiHidden="1" w:unhideWhenUsed="1"/>
+    <w:lsdException w:name="Table Grid" w:uiPriority="59"/>
+    <w:lsdException w:name="Table Theme" w:semiHidden="1" w:unhideWhenUsed="1"/>
+    <w:lsdException w:name="Placeholder Text" w:semiHidden="1"/>
+    <w:lsdException w:name="No Spacing" w:semiHidden="1" w:uiPriority="1" w:unhideWhenUsed="1" w:qFormat="1"/>
+    <w:lsdException w:name="Light Shading" w:uiPriority="60"/>
+    <w:lsdException w:name="Light List" w:uiPriority="61"/>
+    <w:lsdException w:name="Light Grid" w:uiPriority="62"/>
+    <w:lsdException w:name="Medium Shading 1" w:uiPriority="63"/>
+    <w:lsdException w:name="Medium Shading 2" w:uiPriority="64"/>
+    <w:lsdException w:name="Medium List 1" w:uiPriority="65"/>
+    <w:lsdException w:name="Medium List 2" w:uiPriority="66"/>
+    <w:lsdException w:name="Medium Grid 1" w:uiPriority="67"/>
+    <w:lsdException w:name="Medium Grid 2" w:uiPriority="68"/>
+    <w:lsdException w:name="Medium Grid 3" w:uiPriority="69"/>
+    <w:lsdException w:name="Dark List" w:uiPriority="70"/>
+    <w:lsdException w:name="Colorful Shading" w:uiPriority="71"/>
+    <w:lsdException w:name="Colorful List" w:uiPriority="72"/>
+    <w:lsdException w:name="Colorful Grid" w:uiPriority="73"/>
+    <w:lsdException w:name="Light Shading Accent 1" w:uiPriority="60"/>
+    <w:lsdException w:name="Light List Accent 1" w:uiPriority="61"/>
+    <w:lsdException w:name="Light Grid Accent 1" w:uiPriority="62"/>
+    <w:lsdException w:name="Medium Shading 1 Accent 1" w:uiPriority="63"/>
+    <w:lsdException w:name="Medium Shading 2 Accent 1" w:uiPriority="64"/>
+    <w:lsdException w:name="Medium List 1 Accent 1" w:uiPriority="65"/>
+    <w:lsdException w:name="Revision" w:semiHidden="1"/>
+    <w:lsdException w:name="List Paragraph" w:uiPriority="34" w:qFormat="1"/>
+    <w:lsdException w:name="Quote" w:uiPriority="1" w:qFormat="1"/>
+    <w:lsdException w:name="Intense Quote" w:uiPriority="30" w:qFormat="1"/>
+    <w:lsdException w:name="Medium List 2 Accent 1" w:uiPriority="66"/>
+    <w:lsdException w:name="Medium Grid 1 Accent 1" w:uiPriority="67"/>
+    <w:lsdException w:name="Medium Grid 2 Accent 1" w:uiPriority="68"/>
+    <w:lsdException w:name="Medium Grid 3 Accent 1" w:uiPriority="69"/>
+    <w:lsdException w:name="Dark List Accent 1" w:uiPriority="70"/>
+    <w:lsdException w:name="Colorful Shading Accent 1" w:uiPriority="71"/>
+    <w:lsdException w:name="Colorful List Accent 1" w:uiPriority="72"/>
+    <w:lsdException w:name="Colorful Grid Accent 1" w:uiPriority="73"/>
+    <w:lsdException w:name="Light Shading Accent 2" w:uiPriority="60"/>
+    <w:lsdException w:name="Light List Accent 2" w:uiPriority="61"/>
+    <w:lsdException w:name="Light Grid Accent 2" w:uiPriority="62"/>
+    <w:lsdException w:name="Medium Shading 1 Accent 2" w:uiPriority="63"/>
+    <w:lsdException w:name="Medium Shading 2 Accent 2" w:uiPriority="64"/>
+    <w:lsdException w:name="Medium List 1 Accent 2" w:uiPriority="65"/>
+    <w:lsdException w:name="Medium List 2 Accent 2" w:uiPriority="66"/>
+    <w:lsdException w:name="Medium Grid 1 Accent 2" w:uiPriority="67"/>
+    <w:lsdException w:name="Medium Grid 2 Accent 2" w:uiPriority="68"/>
+    <w:lsdException w:name="Medium Grid 3 Accent 2" w:uiPriority="69"/>
+    <w:lsdException w:name="Dark List Accent 2" w:uiPriority="70"/>
+    <w:lsdException w:name="Colorful Shading Accent 2" w:uiPriority="71"/>
+    <w:lsdException w:name="Colorful List Accent 2" w:uiPriority="72"/>
+    <w:lsdException w:name="Colorful Grid Accent 2" w:uiPriority="73"/>
+    <w:lsdException w:name="Light Shading Accent 3" w:uiPriority="60"/>
+    <w:lsdException w:name="Light List Accent 3" w:uiPriority="61"/>
+    <w:lsdException w:name="Light Grid Accent 3" w:uiPriority="62"/>
+    <w:lsdException w:name="Medium Shading 1 Accent 3" w:uiPriority="63"/>
+    <w:lsdException w:name="Medium Shading 2 Accent 3" w:uiPriority="64"/>
+    <w:lsdException w:name="Medium List 1 Accent 3" w:uiPriority="65"/>
+    <w:lsdException w:name="Medium List 2 Accent 3" w:uiPriority="66"/>
+    <w:lsdException w:name="Medium Grid 1 Accent 3" w:uiPriority="67"/>
+    <w:lsdException w:name="Medium Grid 2 Accent 3" w:uiPriority="68"/>
+    <w:lsdException w:name="Medium Grid 3 Accent 3" w:uiPriority="69"/>
+    <w:lsdException w:name="Dark List Accent 3" w:uiPriority="70"/>
+    <w:lsdException w:name="Colorful Shading Accent 3" w:uiPriority="71"/>
+    <w:lsdException w:name="Colorful List Accent 3" w:uiPriority="72"/>
+    <w:lsdException w:name="Colorful Grid Accent 3" w:uiPriority="73"/>
+    <w:lsdException w:name="Light Shading Accent 4" w:uiPriority="60"/>
+    <w:lsdException w:name="Light List Accent 4" w:uiPriority="61"/>
+    <w:lsdException w:name="Light Grid Accent 4" w:uiPriority="62"/>
+    <w:lsdException w:name="Medium Shading 1 Accent 4" w:uiPriority="63"/>
+    <w:lsdException w:name="Medium Shading 2 Accent 4" w:uiPriority="64"/>
+    <w:lsdException w:name="Medium List 1 Accent 4" w:uiPriority="65"/>
+    <w:lsdException w:name="Medium List 2 Accent 4" w:uiPriority="66"/>
+    <w:lsdException w:name="Medium Grid 1 Accent 4" w:uiPriority="67"/>
+    <w:lsdException w:name="Medium Grid 2 Accent 4" w:uiPriority="68"/>
+    <w:lsdException w:name="Medium Grid 3 Accent 4" w:uiPriority="69"/>
+    <w:lsdException w:name="Dark List Accent 4" w:uiPriority="70"/>
+    <w:lsdException w:name="Colorful Shading Accent 4" w:uiPriority="71"/>
+    <w:lsdException w:name="Colorful List Accent 4" w:uiPriority="72"/>
+    <w:lsdException w:name="Colorful Grid Accent 4" w:uiPriority="73"/>
+    <w:lsdException w:name="Light Shading Accent 5" w:uiPriority="60"/>
+    <w:lsdException w:name="Light List Accent 5" w:uiPriority="61"/>
+    <w:lsdException w:name="Light Grid Accent 5" w:uiPriority="62"/>
+    <w:lsdException w:name="Medium Shading 1 Accent 5" w:uiPriority="63"/>
+    <w:lsdException w:name="Medium Shading 2 Accent 5" w:uiPriority="64"/>
+    <w:lsdException w:name="Medium List 1 Accent 5" w:uiPriority="65"/>
+    <w:lsdException w:name="Medium List 2 Accent 5" w:uiPriority="66"/>
+    <w:lsdException w:name="Medium Grid 1 Accent 5" w:uiPriority="67"/>
+    <w:lsdException w:name="Medium Grid 2 Accent 5" w:uiPriority="68"/>
+    <w:lsdException w:name="Medium Grid 3 Accent 5" w:uiPriority="69"/>
+    <w:lsdException w:name="Dark List Accent 5" w:uiPriority="70"/>
+    <w:lsdException w:name="Colorful Shading Accent 5" w:uiPriority="71"/>
+    <w:lsdException w:name="Colorful List Accent 5" w:uiPriority="72"/>
+    <w:lsdException w:name="Colorful Grid Accent 5" w:uiPriority="73"/>
+    <w:lsdException w:name="Light Shading Accent 6" w:uiPriority="60"/>
+    <w:lsdException w:name="Light List Accent 6" w:uiPriority="61"/>
+    <w:lsdException w:name="Light Grid Accent 6" w:uiPriority="62"/>
+    <w:lsdException w:name="Medium Shading 1 Accent 6" w:uiPriority="63"/>
+    <w:lsdException w:name="Medium Shading 2 Accent 6" w:uiPriority="64"/>
+    <w:lsdException w:name="Medium List 1 Accent 6" w:uiPriority="65"/>
+    <w:lsdException w:name="Medium List 2 Accent 6" w:uiPriority="66"/>
+    <w:lsdException w:name="Medium Grid 1 Accent 6" w:uiPriority="67"/>
+    <w:lsdException w:name="Medium Grid 2 Accent 6" w:uiPriority="68"/>
+    <w:lsdException w:name="Medium Grid 3 Accent 6" w:uiPriority="69"/>
+    <w:lsdException w:name="Dark List Accent 6" w:uiPriority="70"/>
+    <w:lsdException w:name="Colorful Shading Accent 6" w:uiPriority="71"/>
+    <w:lsdException w:name="Colorful List Accent 6" w:uiPriority="72"/>
+    <w:lsdException w:name="Colorful Grid Accent 6" w:uiPriority="73"/>
+    <w:lsdException w:name="Subtle Emphasis" w:uiPriority="19" w:qFormat="1"/>
+    <w:lsdException w:name="Intense Emphasis" w:uiPriority="21" w:qFormat="1"/>
+    <w:lsdException w:name="Subtle Reference" w:uiPriority="31" w:qFormat="1"/>
+    <w:lsdException w:name="Intense Reference" w:uiPriority="32" w:qFormat="1"/>
+    <w:lsdException w:name="Book Title" w:uiPriority="33" w:qFormat="1"/>
+    <w:lsdException w:name="Bibliography" w:semiHidden="1" w:uiPriority="37" w:unhideWhenUsed="1"/>
+    <w:lsdException w:name="TOC Heading" w:semiHidden="1" w:uiPriority="39" w:unhideWhenUsed="1" w:qFormat="1"/>
+    <w:lsdException w:name="Plain Table 1" w:uiPriority="41"/>
+    <w:lsdException w:name="Plain Table 2" w:uiPriority="42"/>
+    <w:lsdException w:name="Plain Table 3" w:uiPriority="43"/>
+    <w:lsdException w:name="Plain Table 4" w:uiPriority="44"/>
+    <w:lsdException w:name="Plain Table 5" w:uiPriority="45"/>
+    <w:lsdException w:name="Grid Table Light" w:uiPriority="40"/>
+    <w:lsdException w:name="Grid Table 1 Light" w:uiPriority="46"/>
+    <w:lsdException w:name="Grid Table 2" w:uiPriority="47"/>
+    <w:lsdException w:name="Grid Table 3" w:uiPriority="48"/>
+    <w:lsdException w:name="Grid Table 4" w:uiPriority="49"/>
+    <w:lsdException w:name="Grid Table 5 Dark" w:uiPriority="50"/>
+    <w:lsdException w:name="Grid Table 6 Colorful" w:uiPriority="51"/>
+    <w:lsdException w:name="Grid Table 7 Colorful" w:uiPriority="52"/>
+    <w:lsdException w:name="Grid Table 1 Light Accent 1" w:uiPriority="46"/>
+    <w:lsdException w:name="Grid Table 2 Accent 1" w:uiPriority="47"/>
+    <w:lsdException w:name="Grid Table 3 Accent 1" w:uiPriority="48"/>
+    <w:lsdException w:name="Grid Table 4 Accent 1" w:uiPriority="49"/>
+    <w:lsdException w:name="Grid Table 5 Dark Accent 1" w:uiPriority="50"/>
+    <w:lsdException w:name="Grid Table 6 Colorful Accent 1" w:uiPriority="51"/>
+    <w:lsdException w:name="Grid Table 7 Colorful Accent 1" w:uiPriority="52"/>
+    <w:lsdException w:name="Grid Table 1 Light Accent 2" w:uiPriority="46"/>
+    <w:lsdException w:name="Grid Table 2 Accent 2" w:uiPriority="47"/>
+    <w:lsdException w:name="Grid Table 3 Accent 2" w:uiPriority="48"/>
+    <w:lsdException w:name="Grid Table 4 Accent 2" w:uiPriority="49"/>
+    <w:lsdException w:name="Grid Table 5 Dark Accent 2" w:uiPriority="50"/>
+    <w:lsdException w:name="Grid Table 6 Colorful Accent 2" w:uiPriority="51"/>
+    <w:lsdException w:name="Grid Table 7 Colorful Accent 2" w:uiPriority="52"/>
+    <w:lsdException w:name="Grid Table 1 Light Accent 3" w:uiPriority="46"/>
+    <w:lsdException w:name="Grid Table 2 Accent 3" w:uiPriority="47"/>
+    <w:lsdException w:name="Grid Table 3 Accent 3" w:uiPriority="48"/>
+    <w:lsdException w:name="Grid Table 4 Accent 3" w:uiPriority="49"/>
+    <w:lsdException w:name="Grid Table 5 Dark Accent 3" w:uiPriority="50"/>
+    <w:lsdException w:name="Grid Table 6 Colorful Accent 3" w:uiPriority="51"/>
+    <w:lsdException w:name="Grid Table 7 Colorful Accent 3" w:uiPriority="52"/>
+    <w:lsdException w:name="Grid Table 1 Light Accent 4" w:uiPriority="46"/>
+    <w:lsdException w:name="Grid Table 2 Accent 4" w:uiPriority="47"/>
+    <w:lsdException w:name="Grid Table 3 Accent 4" w:uiPriority="48"/>
+    <w:lsdException w:name="Grid Table 4 Accent 4" w:uiPriority="49"/>
+    <w:lsdException w:name="Grid Table 5 Dark Accent 4" w:uiPriority="50"/>
+    <w:lsdException w:name="Grid Table 6 Colorful Accent 4" w:uiPriority="51"/>
+    <w:lsdException w:name="Grid Table 7 Colorful Accent 4" w:uiPriority="52"/>
+    <w:lsdException w:name="Grid Table 1 Light Accent 5" w:uiPriority="46"/>
+    <w:lsdException w:name="Grid Table 2 Accent 5" w:uiPriority="47"/>
+    <w:lsdException w:name="Grid Table 3 Accent 5" w:uiPriority="48"/>
+    <w:lsdException w:name="Grid Table 4 Accent 5" w:uiPriority="49"/>
+    <w:lsdException w:name="Grid Table 5 Dark Accent 5" w:uiPriority="50"/>
+    <w:lsdException w:name="Grid Table 6 Colorful Accent 5" w:uiPriority="51"/>
+    <w:lsdException w:name="Grid Table 7 Colorful Accent 5" w:uiPriority="52"/>
+    <w:lsdException w:name="Grid Table 1 Light Accent 6" w:uiPriority="46"/>
+    <w:lsdException w:name="Grid Table 2 Accent 6" w:uiPriority="47"/>
+    <w:lsdException w:name="Grid Table 3 Accent 6" w:uiPriority="48"/>
+    <w:lsdException w:name="Grid Table 4 Accent 6" w:uiPriority="49"/>
+    <w:lsdException w:name="Grid Table 5 Dark Accent 6" w:uiPriority="50"/>
+    <w:lsdException w:name="Grid Table 6 Colorful Accent 6" w:uiPriority="51"/>
+    <w:lsdException w:name="Grid Table 7 Colorful Accent 6" w:uiPriority="52"/>
+    <w:lsdException w:name="List Table 1 Light" w:uiPriority="46"/>
+    <w:lsdException w:name="List Table 2" w:uiPriority="47"/>
+    <w:lsdException w:name="List Table 3" w:uiPriority="48"/>
+    <w:lsdException w:name="List Table 4" w:uiPriority="49"/>
+    <w:lsdException w:name="List Table 5 Dark" w:uiPriority="50"/>
+    <w:lsdException w:name="List Table 6 Colorful" w:uiPriority="51"/>
+    <w:lsdException w:name="List Table 7 Colorful" w:uiPriority="52"/>
+    <w:lsdException w:name="List Table 1 Light Accent 1" w:uiPriority="46"/>
+    <w:lsdException w:name="List Table 2 Accent 1" w:uiPriority="47"/>
+    <w:lsdException w:name="List Table 3 Accent 1" w:uiPriority="48"/>
+    <w:lsdException w:name="List Table 4 Accent 1" w:uiPriority="49"/>
+    <w:lsdException w:name="List Table 5 Dark Accent 1" w:uiPriority="50"/>
+    <w:lsdException w:name="List Table 6 Colorful Accent 1" w:uiPriority="51"/>
+    <w:lsdException w:name="List Table 7 Colorful Accent 1" w:uiPriority="52"/>
+    <w:lsdException w:name="List Table 1 Light Accent 2" w:uiPriority="46"/>
+    <w:lsdException w:name="List Table 2 Accent 2" w:uiPriority="47"/>
+    <w:lsdException w:name="List Table 3 Accent 2" w:uiPriority="48"/>
+    <w:lsdException w:name="List Table 4 Accent 2" w:uiPriority="49"/>
+    <w:lsdException w:name="List Table 5 Dark Accent 2" w:uiPriority="50"/>
+    <w:lsdException w:name="List Table 6 Colorful Accent 2" w:uiPriority="51"/>
+    <w:lsdException w:name="List Table 7 Colorful Accent 2" w:uiPriority="52"/>
+    <w:lsdException w:name="List Table 1 Light Accent 3" w:uiPriority="46"/>
+    <w:lsdException w:name="List Table 2 Accent 3" w:uiPriority="47"/>
+    <w:lsdException w:name="List Table 3 Accent 3" w:uiPriority="48"/>
+    <w:lsdException w:name="List Table 4 Accent 3" w:uiPriority="49"/>
+    <w:lsdException w:name="List Table 5 Dark Accent 3" w:uiPriority="50"/>
+    <w:lsdException w:name="List Table 6 Colorful Accent 3" w:uiPriority="51"/>
+    <w:lsdException w:name="List Table 7 Colorful Accent 3" w:uiPriority="52"/>
+    <w:lsdException w:name="List Table 1 Light Accent 4" w:uiPriority="46"/>
+    <w:lsdException w:name="List Table 2 Accent 4" w:uiPriority="47"/>
+    <w:lsdException w:name="List Table 3 Accent 4" w:uiPriority="48"/>
+    <w:lsdException w:name="List Table 4 Accent 4" w:uiPriority="49"/>
+    <w:lsdException w:name="List Table 5 Dark Accent 4" w:uiPriority="50"/>
+    <w:lsdException w:name="List Table 6 Colorful Accent 4" w:uiPriority="51"/>
+    <w:lsdException w:name="List Table 7 Colorful Accent 4" w:uiPriority="52"/>
+    <w:lsdException w:name="List Table 1 Light Accent 5" w:uiPriority="46"/>
+    <w:lsdException w:name="List Table 2 Accent 5" w:uiPriority="47"/>
+    <w:lsdException w:name="List Table 3 Accent 5" w:uiPriority="48"/>
+    <w:lsdException w:name="List Table 4 Accent 5" w:uiPriority="49"/>
+    <w:lsdException w:name="List Table 5 Dark Accent 5" w:uiPriority="50"/>
+    <w:lsdException w:name="List Table 6 Colorful Accent 5" w:uiPriority="51"/>
+    <w:lsdException w:name="List Table 7 Colorful Accent 5" w:uiPriority="52"/>
+    <w:lsdException w:name="List Table 1 Light Accent 6" w:uiPriority="46"/>
+    <w:lsdException w:name="List Table 2 Accent 6" w:uiPriority="47"/>
+    <w:lsdException w:name="List Table 3 Accent 6" w:uiPriority="48"/>
+    <w:lsdException w:name="List Table 4 Accent 6" w:uiPriority="49"/>
+    <w:lsdException w:name="List Table 5 Dark Accent 6" w:uiPriority="50"/>
+    <w:lsdException w:name="List Table 6 Colorful Accent 6" w:uiPriority="51"/>
+    <w:lsdException w:name="List Table 7 Colorful Accent 6" w:uiPriority="52"/>
   </w:latentStyles>
   <w:style w:type="paragraph" w:default="1" w:styleId="Normal">
     <w:name w:val="Normal"/>
@@ -4521,7 +4822,6 @@
     <w:uiPriority w:val="99"/>
     <w:semiHidden/>
     <w:unhideWhenUsed/>
-    <w:qFormat/>
     <w:tblPr>
       <w:tblInd w:w="0" w:type="dxa"/>
       <w:tblCellMar>
@@ -4630,10 +4930,10 @@
       <w:sz w:val="20"/>
     </w:rPr>
   </w:style>
-  <w:style w:type="character" w:customStyle="1" w:styleId="TtuloCar">
-    <w:name w:val="Título Car"/>
+  <w:style w:type="character" w:customStyle="1" w:styleId="PuestoCar">
+    <w:name w:val="Puesto Car"/>
     <w:basedOn w:val="Fuentedeprrafopredeter"/>
-    <w:link w:val="Ttulo"/>
+    <w:link w:val="Puesto"/>
     <w:uiPriority w:val="2"/>
     <w:qFormat/>
     <w:rsid w:val="0004090A"/>
@@ -4970,7 +5270,6 @@
   <w:style w:type="paragraph" w:customStyle="1" w:styleId="Encabezamiento">
     <w:name w:val="Encabezamiento"/>
     <w:basedOn w:val="Normal"/>
-    <w:link w:val="EncabezadoCar"/>
     <w:uiPriority w:val="99"/>
     <w:qFormat/>
     <w:rsid w:val="0004090A"/>
@@ -5012,11 +5311,11 @@
       <w:sz w:val="36"/>
     </w:rPr>
   </w:style>
-  <w:style w:type="paragraph" w:styleId="Ttulo">
+  <w:style w:type="paragraph" w:styleId="Puesto">
     <w:name w:val="Title"/>
     <w:basedOn w:val="Normal"/>
     <w:next w:val="Normal"/>
-    <w:link w:val="TtuloCar"/>
+    <w:link w:val="PuestoCar"/>
     <w:uiPriority w:val="2"/>
     <w:qFormat/>
     <w:rsid w:val="0004090A"/>
@@ -5375,7 +5674,6 @@
       <w:ind w:right="115"/>
     </w:pPr>
     <w:tblPr>
-      <w:tblInd w:w="0" w:type="dxa"/>
       <w:tblBorders>
         <w:top w:val="single" w:sz="4" w:space="0" w:color="auto"/>
         <w:left w:val="single" w:sz="4" w:space="0" w:color="auto"/>
@@ -5385,9 +5683,7 @@
         <w:insideV w:val="single" w:sz="4" w:space="0" w:color="auto"/>
       </w:tblBorders>
       <w:tblCellMar>
-        <w:top w:w="0" w:type="dxa"/>
         <w:left w:w="0" w:type="dxa"/>
-        <w:bottom w:w="0" w:type="dxa"/>
         <w:right w:w="0" w:type="dxa"/>
       </w:tblCellMar>
     </w:tblPr>
@@ -5435,7 +5731,6 @@
       <w:spacing w:before="60" w:after="60" w:line="240" w:lineRule="auto"/>
     </w:pPr>
     <w:tblPr>
-      <w:tblInd w:w="0" w:type="dxa"/>
       <w:tblBorders>
         <w:top w:val="single" w:sz="8" w:space="0" w:color="000000" w:themeColor="text1"/>
         <w:left w:val="single" w:sz="8" w:space="0" w:color="000000" w:themeColor="text1"/>
@@ -5445,9 +5740,7 @@
         <w:insideV w:val="single" w:sz="8" w:space="0" w:color="000000" w:themeColor="text1"/>
       </w:tblBorders>
       <w:tblCellMar>
-        <w:top w:w="0" w:type="dxa"/>
         <w:left w:w="72" w:type="dxa"/>
-        <w:bottom w:w="0" w:type="dxa"/>
         <w:right w:w="72" w:type="dxa"/>
       </w:tblCellMar>
     </w:tblPr>
@@ -5488,17 +5781,10 @@
     <w:tblPr>
       <w:tblStyleRowBandSize w:val="1"/>
       <w:tblStyleColBandSize w:val="1"/>
-      <w:tblInd w:w="0" w:type="dxa"/>
       <w:tblBorders>
         <w:top w:val="single" w:sz="8" w:space="0" w:color="000000" w:themeColor="text1"/>
         <w:bottom w:val="single" w:sz="8" w:space="0" w:color="000000" w:themeColor="text1"/>
       </w:tblBorders>
-      <w:tblCellMar>
-        <w:top w:w="0" w:type="dxa"/>
-        <w:left w:w="108" w:type="dxa"/>
-        <w:bottom w:w="0" w:type="dxa"/>
-        <w:right w:w="108" w:type="dxa"/>
-      </w:tblCellMar>
     </w:tblPr>
     <w:tblStylePr w:type="firstRow">
       <w:pPr>
@@ -5908,16 +6194,16 @@
 </file>
 
 <file path=customXml/item2.xml><?xml version="1.0" encoding="utf-8"?>
-<b:Sources xmlns:b="http://schemas.openxmlformats.org/officeDocument/2006/bibliography" SelectedStyle="\APA.XSL" StyleName="APA"/>
-</file>
-
-<file path=customXml/item3.xml><?xml version="1.0" encoding="utf-8"?>
 <?mso-contentType ?>
 <FormTemplates xmlns="http://schemas.microsoft.com/sharepoint/v3/contenttype/forms">
   <Display>DocumentLibraryForm</Display>
   <Edit>AssetEditForm</Edit>
   <New>DocumentLibraryForm</New>
 </FormTemplates>
+</file>
+
+<file path=customXml/item3.xml><?xml version="1.0" encoding="utf-8"?>
+<b:Sources xmlns:b="http://schemas.openxmlformats.org/officeDocument/2006/bibliography" SelectedStyle="\APA.XSL" StyleName="APA"/>
 </file>
 
 <file path=customXml/itemProps1.xml><?xml version="1.0" encoding="utf-8"?>
@@ -5929,17 +6215,17 @@
 </file>
 
 <file path=customXml/itemProps2.xml><?xml version="1.0" encoding="utf-8"?>
-<ds:datastoreItem xmlns:ds="http://schemas.openxmlformats.org/officeDocument/2006/customXml" ds:itemID="{8F62C0DC-F20C-4164-83F8-A562A4077F8B}">
+<ds:datastoreItem xmlns:ds="http://schemas.openxmlformats.org/officeDocument/2006/customXml" ds:itemID="{D688E3CC-6BFC-4E7C-8F7E-5968F9BFCA31}">
   <ds:schemaRefs>
-    <ds:schemaRef ds:uri="http://schemas.openxmlformats.org/officeDocument/2006/bibliography"/>
+    <ds:schemaRef ds:uri="http://schemas.microsoft.com/sharepoint/v3/contenttype/forms"/>
   </ds:schemaRefs>
 </ds:datastoreItem>
 </file>
 
 <file path=customXml/itemProps3.xml><?xml version="1.0" encoding="utf-8"?>
-<ds:datastoreItem xmlns:ds="http://schemas.openxmlformats.org/officeDocument/2006/customXml" ds:itemID="{D688E3CC-6BFC-4E7C-8F7E-5968F9BFCA31}">
+<ds:datastoreItem xmlns:ds="http://schemas.openxmlformats.org/officeDocument/2006/customXml" ds:itemID="{2110E825-3B70-4E9F-8030-251ED6A00992}">
   <ds:schemaRefs>
-    <ds:schemaRef ds:uri="http://schemas.microsoft.com/sharepoint/v3/contenttype/forms"/>
+    <ds:schemaRef ds:uri="http://schemas.openxmlformats.org/officeDocument/2006/bibliography"/>
   </ds:schemaRefs>
 </ds:datastoreItem>
 </file>
--- a/Planificacion/Planificacion.docx
+++ b/Planificacion/Planificacion.docx
@@ -57,7 +57,15 @@
                     <w:sdtEndPr/>
                     <w:sdtContent>
                       <w:r>
-                        <w:t>Miguel Pascual Domínguez, Javier Pellejero Ortega, Isabel Pérez Pereda, Iván Prada Cazalla, Jesús Recio Herranz, Álvaro Rodríguez García</w:t>
+                        <w:t xml:space="preserve">Miguel Pascual Domínguez, Javier Pellejero Ortega, Isabel Pérez Pereda, Iván Prada Cazalla, Jesús Recio </w:t>
+                      </w:r>
+                      <w:proofErr w:type="spellStart"/>
+                      <w:r>
+                        <w:t>Herranz</w:t>
+                      </w:r>
+                      <w:proofErr w:type="spellEnd"/>
+                      <w:r>
+                        <w:t>, Álvaro Rodríguez García</w:t>
                       </w:r>
                     </w:sdtContent>
                   </w:sdt>
@@ -317,6 +325,7 @@
         <w:br w:type="page"/>
       </w:r>
     </w:p>
+    <w:bookmarkStart w:id="0" w:name="_Toc440283938" w:displacedByCustomXml="next"/>
     <w:sdt>
       <w:sdtPr>
         <w:rPr>
@@ -341,13 +350,18 @@
           <w:r>
             <w:t>Contenido</w:t>
           </w:r>
+          <w:bookmarkEnd w:id="0"/>
         </w:p>
         <w:p>
           <w:pPr>
-            <w:pStyle w:val="ndice1"/>
+            <w:pStyle w:val="TDC1"/>
+            <w:tabs>
+              <w:tab w:val="right" w:leader="underscore" w:pos="8414"/>
+            </w:tabs>
             <w:rPr>
               <w:rFonts w:eastAsiaTheme="minorEastAsia"/>
-              <w:color w:val="00000A"/>
+              <w:noProof/>
+              <w:color w:val="auto"/>
               <w:sz w:val="22"/>
               <w:szCs w:val="22"/>
               <w:lang w:eastAsia="es-ES"/>
@@ -362,279 +376,480 @@
           <w:r>
             <w:fldChar w:fldCharType="separate"/>
           </w:r>
-          <w:hyperlink w:anchor="_Toc436672695">
-            <w:r>
-              <w:rPr>
-                <w:rStyle w:val="Enlacedelndice"/>
-                <w:webHidden/>
-              </w:rPr>
-              <w:t>Elección del modelo de proceso</w:t>
-            </w:r>
-            <w:r>
-              <w:rPr>
-                <w:webHidden/>
-              </w:rPr>
-              <w:fldChar w:fldCharType="begin"/>
-            </w:r>
-            <w:r>
-              <w:rPr>
-                <w:webHidden/>
-              </w:rPr>
-              <w:instrText>PAGEREF _Toc436672695 \h</w:instrText>
-            </w:r>
-            <w:r>
-              <w:rPr>
-                <w:webHidden/>
-              </w:rPr>
-            </w:r>
-            <w:r>
-              <w:rPr>
-                <w:webHidden/>
-              </w:rPr>
-              <w:fldChar w:fldCharType="separate"/>
-            </w:r>
-            <w:r>
-              <w:rPr>
-                <w:noProof/>
-                <w:webHidden/>
-              </w:rPr>
-              <w:t>2</w:t>
-            </w:r>
-            <w:r>
-              <w:rPr>
-                <w:webHidden/>
-              </w:rPr>
-              <w:fldChar w:fldCharType="end"/>
-            </w:r>
-          </w:hyperlink>
+          <w:r>
+            <w:rPr>
+              <w:noProof/>
+            </w:rPr>
+            <w:t>Contenido</w:t>
+          </w:r>
+          <w:r>
+            <w:rPr>
+              <w:noProof/>
+              <w:webHidden/>
+            </w:rPr>
+            <w:tab/>
+          </w:r>
+          <w:r>
+            <w:rPr>
+              <w:noProof/>
+              <w:webHidden/>
+            </w:rPr>
+            <w:fldChar w:fldCharType="begin"/>
+          </w:r>
+          <w:r>
+            <w:rPr>
+              <w:noProof/>
+              <w:webHidden/>
+            </w:rPr>
+            <w:instrText xml:space="preserve"> PAGEREF _Toc440283938 \h </w:instrText>
+          </w:r>
+          <w:r>
+            <w:rPr>
+              <w:noProof/>
+              <w:webHidden/>
+            </w:rPr>
+          </w:r>
+          <w:r>
+            <w:rPr>
+              <w:noProof/>
+              <w:webHidden/>
+            </w:rPr>
+            <w:fldChar w:fldCharType="separate"/>
+          </w:r>
+          <w:r>
+            <w:rPr>
+              <w:noProof/>
+              <w:webHidden/>
+            </w:rPr>
+            <w:t>1</w:t>
+          </w:r>
+          <w:r>
+            <w:rPr>
+              <w:noProof/>
+              <w:webHidden/>
+            </w:rPr>
+            <w:fldChar w:fldCharType="end"/>
+          </w:r>
         </w:p>
         <w:p>
           <w:pPr>
-            <w:pStyle w:val="ndice1"/>
+            <w:pStyle w:val="TDC1"/>
+            <w:tabs>
+              <w:tab w:val="right" w:leader="underscore" w:pos="8414"/>
+            </w:tabs>
             <w:rPr>
               <w:rFonts w:eastAsiaTheme="minorEastAsia"/>
-              <w:color w:val="00000A"/>
+              <w:noProof/>
+              <w:color w:val="auto"/>
               <w:sz w:val="22"/>
               <w:szCs w:val="22"/>
               <w:lang w:eastAsia="es-ES"/>
             </w:rPr>
           </w:pPr>
-          <w:hyperlink w:anchor="_Toc436672696">
-            <w:r>
-              <w:rPr>
-                <w:rStyle w:val="Enlacedelndice"/>
-                <w:webHidden/>
-              </w:rPr>
-              <w:t>Cálculo del esfuerzo disponible</w:t>
-            </w:r>
-            <w:r>
-              <w:rPr>
-                <w:webHidden/>
-              </w:rPr>
-              <w:fldChar w:fldCharType="begin"/>
-            </w:r>
-            <w:r>
-              <w:rPr>
-                <w:webHidden/>
-              </w:rPr>
-              <w:instrText>PAGEREF _Toc436672696 \h</w:instrText>
-            </w:r>
-            <w:r>
-              <w:rPr>
-                <w:webHidden/>
-              </w:rPr>
-            </w:r>
-            <w:r>
-              <w:rPr>
-                <w:webHidden/>
-              </w:rPr>
-              <w:fldChar w:fldCharType="separate"/>
-            </w:r>
-            <w:r>
-              <w:rPr>
-                <w:noProof/>
-                <w:webHidden/>
-              </w:rPr>
-              <w:t>3</w:t>
-            </w:r>
-            <w:r>
-              <w:rPr>
-                <w:webHidden/>
-              </w:rPr>
-              <w:fldChar w:fldCharType="end"/>
-            </w:r>
-          </w:hyperlink>
+          <w:r>
+            <w:rPr>
+              <w:noProof/>
+            </w:rPr>
+            <w:t>1. Versiones</w:t>
+          </w:r>
+          <w:r>
+            <w:rPr>
+              <w:noProof/>
+              <w:webHidden/>
+            </w:rPr>
+            <w:tab/>
+          </w:r>
+          <w:r>
+            <w:rPr>
+              <w:noProof/>
+              <w:webHidden/>
+            </w:rPr>
+            <w:fldChar w:fldCharType="begin"/>
+          </w:r>
+          <w:r>
+            <w:rPr>
+              <w:noProof/>
+              <w:webHidden/>
+            </w:rPr>
+            <w:instrText xml:space="preserve"> PAGEREF _Toc440283939 \h </w:instrText>
+          </w:r>
+          <w:r>
+            <w:rPr>
+              <w:noProof/>
+              <w:webHidden/>
+            </w:rPr>
+          </w:r>
+          <w:r>
+            <w:rPr>
+              <w:noProof/>
+              <w:webHidden/>
+            </w:rPr>
+            <w:fldChar w:fldCharType="separate"/>
+          </w:r>
+          <w:r>
+            <w:rPr>
+              <w:noProof/>
+              <w:webHidden/>
+            </w:rPr>
+            <w:t>1</w:t>
+          </w:r>
+          <w:r>
+            <w:rPr>
+              <w:noProof/>
+              <w:webHidden/>
+            </w:rPr>
+            <w:fldChar w:fldCharType="end"/>
+          </w:r>
         </w:p>
         <w:p>
           <w:pPr>
-            <w:pStyle w:val="ndice1"/>
+            <w:pStyle w:val="TDC1"/>
+            <w:tabs>
+              <w:tab w:val="right" w:leader="underscore" w:pos="8414"/>
+            </w:tabs>
             <w:rPr>
               <w:rFonts w:eastAsiaTheme="minorEastAsia"/>
-              <w:color w:val="00000A"/>
+              <w:noProof/>
+              <w:color w:val="auto"/>
               <w:sz w:val="22"/>
               <w:szCs w:val="22"/>
               <w:lang w:eastAsia="es-ES"/>
             </w:rPr>
           </w:pPr>
-          <w:hyperlink w:anchor="_Toc436672697">
-            <w:r>
-              <w:rPr>
-                <w:rStyle w:val="Enlacedelndice"/>
-                <w:webHidden/>
-              </w:rPr>
-              <w:t>Estimación por descomposición de producto</w:t>
-            </w:r>
-            <w:r>
-              <w:rPr>
-                <w:webHidden/>
-              </w:rPr>
-              <w:fldChar w:fldCharType="begin"/>
-            </w:r>
-            <w:r>
-              <w:rPr>
-                <w:webHidden/>
-              </w:rPr>
-              <w:instrText>PAGEREF _Toc436672697 \h</w:instrText>
-            </w:r>
-            <w:r>
-              <w:rPr>
-                <w:webHidden/>
-              </w:rPr>
-            </w:r>
-            <w:r>
-              <w:rPr>
-                <w:webHidden/>
-              </w:rPr>
-              <w:fldChar w:fldCharType="separate"/>
-            </w:r>
-            <w:r>
-              <w:rPr>
-                <w:noProof/>
-                <w:webHidden/>
-              </w:rPr>
-              <w:t>4</w:t>
-            </w:r>
-            <w:r>
-              <w:rPr>
-                <w:webHidden/>
-              </w:rPr>
-              <w:fldChar w:fldCharType="end"/>
-            </w:r>
-          </w:hyperlink>
+          <w:r>
+            <w:rPr>
+              <w:noProof/>
+            </w:rPr>
+            <w:t>Elección del modelo de proceso</w:t>
+          </w:r>
+          <w:r>
+            <w:rPr>
+              <w:noProof/>
+              <w:webHidden/>
+            </w:rPr>
+            <w:tab/>
+          </w:r>
+          <w:r>
+            <w:rPr>
+              <w:noProof/>
+              <w:webHidden/>
+            </w:rPr>
+            <w:fldChar w:fldCharType="begin"/>
+          </w:r>
+          <w:r>
+            <w:rPr>
+              <w:noProof/>
+              <w:webHidden/>
+            </w:rPr>
+            <w:instrText xml:space="preserve"> PAGEREF _Toc440283940 \h </w:instrText>
+          </w:r>
+          <w:r>
+            <w:rPr>
+              <w:noProof/>
+              <w:webHidden/>
+            </w:rPr>
+          </w:r>
+          <w:r>
+            <w:rPr>
+              <w:noProof/>
+              <w:webHidden/>
+            </w:rPr>
+            <w:fldChar w:fldCharType="separate"/>
+          </w:r>
+          <w:r>
+            <w:rPr>
+              <w:noProof/>
+              <w:webHidden/>
+            </w:rPr>
+            <w:t>2</w:t>
+          </w:r>
+          <w:r>
+            <w:rPr>
+              <w:noProof/>
+              <w:webHidden/>
+            </w:rPr>
+            <w:fldChar w:fldCharType="end"/>
+          </w:r>
         </w:p>
         <w:p>
           <w:pPr>
-            <w:pStyle w:val="ndice1"/>
+            <w:pStyle w:val="TDC1"/>
+            <w:tabs>
+              <w:tab w:val="right" w:leader="underscore" w:pos="8414"/>
+            </w:tabs>
             <w:rPr>
               <w:rFonts w:eastAsiaTheme="minorEastAsia"/>
-              <w:color w:val="00000A"/>
+              <w:noProof/>
+              <w:color w:val="auto"/>
               <w:sz w:val="22"/>
               <w:szCs w:val="22"/>
               <w:lang w:eastAsia="es-ES"/>
             </w:rPr>
           </w:pPr>
-          <w:hyperlink w:anchor="_Toc436672698">
-            <w:r>
-              <w:rPr>
-                <w:rStyle w:val="Enlacedelndice"/>
-                <w:webHidden/>
-              </w:rPr>
-              <w:t>Estimación por descomposición de proceso</w:t>
-            </w:r>
-            <w:r>
-              <w:rPr>
-                <w:webHidden/>
-              </w:rPr>
-              <w:fldChar w:fldCharType="begin"/>
-            </w:r>
-            <w:r>
-              <w:rPr>
-                <w:webHidden/>
-              </w:rPr>
-              <w:instrText>PAGEREF _Toc436672698 \h</w:instrText>
-            </w:r>
-            <w:r>
-              <w:rPr>
-                <w:webHidden/>
-              </w:rPr>
-            </w:r>
-            <w:r>
-              <w:rPr>
-                <w:webHidden/>
-              </w:rPr>
-              <w:fldChar w:fldCharType="separate"/>
-            </w:r>
-            <w:r>
-              <w:rPr>
-                <w:noProof/>
-                <w:webHidden/>
-              </w:rPr>
-              <w:t>7</w:t>
-            </w:r>
-            <w:r>
-              <w:rPr>
-                <w:webHidden/>
-              </w:rPr>
-              <w:fldChar w:fldCharType="end"/>
-            </w:r>
-          </w:hyperlink>
+          <w:r>
+            <w:rPr>
+              <w:noProof/>
+            </w:rPr>
+            <w:t>Cálculo del esfuerzo disponible</w:t>
+          </w:r>
+          <w:r>
+            <w:rPr>
+              <w:noProof/>
+              <w:webHidden/>
+            </w:rPr>
+            <w:tab/>
+          </w:r>
+          <w:r>
+            <w:rPr>
+              <w:noProof/>
+              <w:webHidden/>
+            </w:rPr>
+            <w:fldChar w:fldCharType="begin"/>
+          </w:r>
+          <w:r>
+            <w:rPr>
+              <w:noProof/>
+              <w:webHidden/>
+            </w:rPr>
+            <w:instrText xml:space="preserve"> PAGEREF _Toc440283941 \h </w:instrText>
+          </w:r>
+          <w:r>
+            <w:rPr>
+              <w:noProof/>
+              <w:webHidden/>
+            </w:rPr>
+          </w:r>
+          <w:r>
+            <w:rPr>
+              <w:noProof/>
+              <w:webHidden/>
+            </w:rPr>
+            <w:fldChar w:fldCharType="separate"/>
+          </w:r>
+          <w:r>
+            <w:rPr>
+              <w:noProof/>
+              <w:webHidden/>
+            </w:rPr>
+            <w:t>3</w:t>
+          </w:r>
+          <w:r>
+            <w:rPr>
+              <w:noProof/>
+              <w:webHidden/>
+            </w:rPr>
+            <w:fldChar w:fldCharType="end"/>
+          </w:r>
         </w:p>
         <w:p>
           <w:pPr>
-            <w:pStyle w:val="ndice1"/>
+            <w:pStyle w:val="TDC1"/>
+            <w:tabs>
+              <w:tab w:val="right" w:leader="underscore" w:pos="8414"/>
+            </w:tabs>
             <w:rPr>
               <w:rFonts w:eastAsiaTheme="minorEastAsia"/>
-              <w:color w:val="00000A"/>
+              <w:noProof/>
+              <w:color w:val="auto"/>
               <w:sz w:val="22"/>
               <w:szCs w:val="22"/>
               <w:lang w:eastAsia="es-ES"/>
             </w:rPr>
           </w:pPr>
-          <w:hyperlink w:anchor="_Toc436672699">
-            <w:r>
-              <w:rPr>
-                <w:rStyle w:val="Enlacedelndice"/>
-                <w:webHidden/>
-              </w:rPr>
-              <w:t>Planificación con diagrama de Gantt</w:t>
-            </w:r>
-            <w:r>
-              <w:rPr>
-                <w:webHidden/>
-              </w:rPr>
-              <w:fldChar w:fldCharType="begin"/>
-            </w:r>
-            <w:r>
-              <w:rPr>
-                <w:webHidden/>
-              </w:rPr>
-              <w:instrText>PAGEREF _Toc436672699 \h</w:instrText>
-            </w:r>
-            <w:r>
-              <w:rPr>
-                <w:webHidden/>
-              </w:rPr>
-            </w:r>
-            <w:r>
-              <w:rPr>
-                <w:webHidden/>
-              </w:rPr>
-              <w:fldChar w:fldCharType="separate"/>
-            </w:r>
-            <w:r>
-              <w:rPr>
-                <w:noProof/>
-                <w:webHidden/>
-              </w:rPr>
-              <w:t>8</w:t>
-            </w:r>
-            <w:r>
-              <w:rPr>
-                <w:webHidden/>
-              </w:rPr>
-              <w:fldChar w:fldCharType="end"/>
-            </w:r>
-          </w:hyperlink>
+          <w:r>
+            <w:rPr>
+              <w:noProof/>
+            </w:rPr>
+            <w:t>Estimación por descomposición de producto</w:t>
+          </w:r>
+          <w:r>
+            <w:rPr>
+              <w:noProof/>
+              <w:webHidden/>
+            </w:rPr>
+            <w:tab/>
+          </w:r>
+          <w:r>
+            <w:rPr>
+              <w:noProof/>
+              <w:webHidden/>
+            </w:rPr>
+            <w:fldChar w:fldCharType="begin"/>
+          </w:r>
+          <w:r>
+            <w:rPr>
+              <w:noProof/>
+              <w:webHidden/>
+            </w:rPr>
+            <w:instrText xml:space="preserve"> PAGEREF _Toc440283942 \h </w:instrText>
+          </w:r>
+          <w:r>
+            <w:rPr>
+              <w:noProof/>
+              <w:webHidden/>
+            </w:rPr>
+          </w:r>
+          <w:r>
+            <w:rPr>
+              <w:noProof/>
+              <w:webHidden/>
+            </w:rPr>
+            <w:fldChar w:fldCharType="separate"/>
+          </w:r>
+          <w:r>
+            <w:rPr>
+              <w:noProof/>
+              <w:webHidden/>
+            </w:rPr>
+            <w:t>4</w:t>
+          </w:r>
+          <w:r>
+            <w:rPr>
+              <w:noProof/>
+              <w:webHidden/>
+            </w:rPr>
+            <w:fldChar w:fldCharType="end"/>
+          </w:r>
+        </w:p>
+        <w:p>
+          <w:pPr>
+            <w:pStyle w:val="TDC1"/>
+            <w:tabs>
+              <w:tab w:val="right" w:leader="underscore" w:pos="8414"/>
+            </w:tabs>
+            <w:rPr>
+              <w:rFonts w:eastAsiaTheme="minorEastAsia"/>
+              <w:noProof/>
+              <w:color w:val="auto"/>
+              <w:sz w:val="22"/>
+              <w:szCs w:val="22"/>
+              <w:lang w:eastAsia="es-ES"/>
+            </w:rPr>
+          </w:pPr>
+          <w:r>
+            <w:rPr>
+              <w:noProof/>
+            </w:rPr>
+            <w:t>Estimación por descomposición de proceso</w:t>
+          </w:r>
+          <w:r>
+            <w:rPr>
+              <w:noProof/>
+              <w:webHidden/>
+            </w:rPr>
+            <w:tab/>
+          </w:r>
+          <w:r>
+            <w:rPr>
+              <w:noProof/>
+              <w:webHidden/>
+            </w:rPr>
+            <w:fldChar w:fldCharType="begin"/>
+          </w:r>
+          <w:r>
+            <w:rPr>
+              <w:noProof/>
+              <w:webHidden/>
+            </w:rPr>
+            <w:instrText xml:space="preserve"> PAGEREF _Toc440283943 \h </w:instrText>
+          </w:r>
+          <w:r>
+            <w:rPr>
+              <w:noProof/>
+              <w:webHidden/>
+            </w:rPr>
+          </w:r>
+          <w:r>
+            <w:rPr>
+              <w:noProof/>
+              <w:webHidden/>
+            </w:rPr>
+            <w:fldChar w:fldCharType="separate"/>
+          </w:r>
+          <w:r>
+            <w:rPr>
+              <w:noProof/>
+              <w:webHidden/>
+            </w:rPr>
+            <w:t>7</w:t>
+          </w:r>
+          <w:r>
+            <w:rPr>
+              <w:noProof/>
+              <w:webHidden/>
+            </w:rPr>
+            <w:fldChar w:fldCharType="end"/>
+          </w:r>
+        </w:p>
+        <w:p>
+          <w:pPr>
+            <w:pStyle w:val="TDC1"/>
+            <w:tabs>
+              <w:tab w:val="right" w:leader="underscore" w:pos="8414"/>
+            </w:tabs>
+            <w:rPr>
+              <w:rFonts w:eastAsiaTheme="minorEastAsia"/>
+              <w:noProof/>
+              <w:color w:val="auto"/>
+              <w:sz w:val="22"/>
+              <w:szCs w:val="22"/>
+              <w:lang w:eastAsia="es-ES"/>
+            </w:rPr>
+          </w:pPr>
+          <w:r>
+            <w:rPr>
+              <w:noProof/>
+            </w:rPr>
+            <w:t>Planificación con diagrama de Gantt</w:t>
+          </w:r>
+          <w:r>
+            <w:rPr>
+              <w:noProof/>
+              <w:webHidden/>
+            </w:rPr>
+            <w:tab/>
+          </w:r>
+          <w:r>
+            <w:rPr>
+              <w:noProof/>
+              <w:webHidden/>
+            </w:rPr>
+            <w:fldChar w:fldCharType="begin"/>
+          </w:r>
+          <w:r>
+            <w:rPr>
+              <w:noProof/>
+              <w:webHidden/>
+            </w:rPr>
+            <w:instrText xml:space="preserve"> PAGEREF _Toc440283944 \h </w:instrText>
+          </w:r>
+          <w:r>
+            <w:rPr>
+              <w:noProof/>
+              <w:webHidden/>
+            </w:rPr>
+          </w:r>
+          <w:r>
+            <w:rPr>
+              <w:noProof/>
+              <w:webHidden/>
+            </w:rPr>
+            <w:fldChar w:fldCharType="separate"/>
+          </w:r>
+          <w:r>
+            <w:rPr>
+              <w:noProof/>
+              <w:webHidden/>
+            </w:rPr>
+            <w:t>10</w:t>
+          </w:r>
+          <w:r>
+            <w:rPr>
+              <w:noProof/>
+              <w:webHidden/>
+            </w:rPr>
+            <w:fldChar w:fldCharType="end"/>
+          </w:r>
         </w:p>
         <w:p>
           <w:pPr>
@@ -667,10 +882,11 @@
       <w:pPr>
         <w:pStyle w:val="Encabezado1"/>
       </w:pPr>
-      <w:bookmarkStart w:id="0" w:name="_Toc437361123"/>
-      <w:bookmarkStart w:id="1" w:name="_Toc440018878"/>
-      <w:bookmarkEnd w:id="0"/>
+      <w:bookmarkStart w:id="1" w:name="_Toc437361123"/>
+      <w:bookmarkStart w:id="2" w:name="_Toc440018878"/>
+      <w:bookmarkStart w:id="3" w:name="_Toc440283939"/>
       <w:bookmarkEnd w:id="1"/>
+      <w:bookmarkEnd w:id="2"/>
       <w:r>
         <w:lastRenderedPageBreak/>
         <w:pict>
@@ -694,6 +910,7 @@
       <w:r>
         <w:t>1. Versiones</w:t>
       </w:r>
+      <w:bookmarkEnd w:id="3"/>
     </w:p>
     <w:p/>
     <w:tbl>
@@ -1044,8 +1261,13 @@
               <w:jc w:val="center"/>
             </w:pPr>
             <w:r>
-              <w:t>Jesús Recio Herranz</w:t>
-            </w:r>
+              <w:t xml:space="preserve">Jesús Recio </w:t>
+            </w:r>
+            <w:proofErr w:type="spellStart"/>
+            <w:r>
+              <w:t>Herranz</w:t>
+            </w:r>
+            <w:proofErr w:type="spellEnd"/>
           </w:p>
         </w:tc>
         <w:tc>
@@ -1109,18 +1331,98 @@
           </w:p>
         </w:tc>
       </w:tr>
+      <w:tr>
+        <w:tc>
+          <w:tcPr>
+            <w:tcW w:w="2105" w:type="dxa"/>
+            <w:shd w:val="clear" w:color="auto" w:fill="auto"/>
+            <w:tcMar>
+              <w:left w:w="103" w:type="dxa"/>
+            </w:tcMar>
+          </w:tcPr>
+          <w:p>
+            <w:pPr>
+              <w:spacing w:after="120"/>
+              <w:ind w:left="115"/>
+              <w:jc w:val="center"/>
+            </w:pPr>
+            <w:r>
+              <w:t>Javier Pellejero Ortega</w:t>
+            </w:r>
+          </w:p>
+        </w:tc>
+        <w:tc>
+          <w:tcPr>
+            <w:tcW w:w="2104" w:type="dxa"/>
+            <w:shd w:val="clear" w:color="auto" w:fill="auto"/>
+            <w:tcMar>
+              <w:left w:w="103" w:type="dxa"/>
+            </w:tcMar>
+          </w:tcPr>
+          <w:p>
+            <w:pPr>
+              <w:spacing w:after="120"/>
+              <w:ind w:left="115"/>
+              <w:jc w:val="center"/>
+            </w:pPr>
+            <w:r>
+              <w:t>11/01/2016</w:t>
+            </w:r>
+          </w:p>
+        </w:tc>
+        <w:tc>
+          <w:tcPr>
+            <w:tcW w:w="2108" w:type="dxa"/>
+            <w:shd w:val="clear" w:color="auto" w:fill="auto"/>
+            <w:tcMar>
+              <w:left w:w="103" w:type="dxa"/>
+            </w:tcMar>
+          </w:tcPr>
+          <w:p>
+            <w:pPr>
+              <w:spacing w:after="120"/>
+              <w:ind w:left="115"/>
+              <w:jc w:val="center"/>
+            </w:pPr>
+            <w:r>
+              <w:t>2.3</w:t>
+            </w:r>
+          </w:p>
+        </w:tc>
+        <w:tc>
+          <w:tcPr>
+            <w:tcW w:w="2105" w:type="dxa"/>
+            <w:shd w:val="clear" w:color="auto" w:fill="auto"/>
+            <w:tcMar>
+              <w:left w:w="103" w:type="dxa"/>
+            </w:tcMar>
+          </w:tcPr>
+          <w:p>
+            <w:pPr>
+              <w:spacing w:after="120"/>
+              <w:ind w:left="115"/>
+              <w:jc w:val="center"/>
+            </w:pPr>
+            <w:r>
+              <w:t>Revisión de descomposición basada en proceso.</w:t>
+            </w:r>
+            <w:bookmarkStart w:id="4" w:name="_GoBack"/>
+            <w:bookmarkEnd w:id="4"/>
+          </w:p>
+        </w:tc>
+      </w:tr>
     </w:tbl>
     <w:p>
       <w:r>
         <w:t>En la tabla de a continuación se puede hacer un seguimiento de las versiones y personas que han realizado los cambios correspondientes.</w:t>
       </w:r>
     </w:p>
+    <w:p/>
     <w:p>
       <w:pPr>
         <w:pStyle w:val="Encabezado1"/>
       </w:pPr>
-      <w:bookmarkStart w:id="2" w:name="_Toc436672695"/>
-      <w:bookmarkEnd w:id="2"/>
+      <w:bookmarkStart w:id="5" w:name="_Toc440283940"/>
       <w:r>
         <w:lastRenderedPageBreak/>
         <w:pict>
@@ -1144,6 +1446,7 @@
       <w:r>
         <w:t>Elección del modelo de proceso</w:t>
       </w:r>
+      <w:bookmarkEnd w:id="5"/>
     </w:p>
     <w:p>
       <w:pPr>
@@ -1306,12 +1609,12 @@
       <w:pPr>
         <w:pStyle w:val="Encabezado1"/>
       </w:pPr>
-      <w:bookmarkStart w:id="3" w:name="_Toc436672696"/>
-      <w:bookmarkEnd w:id="3"/>
+      <w:bookmarkStart w:id="6" w:name="_Toc440283941"/>
       <w:r>
         <w:lastRenderedPageBreak/>
         <w:t>Cálculo del esfuerzo disponible</w:t>
       </w:r>
+      <w:bookmarkEnd w:id="6"/>
     </w:p>
     <w:p>
       <w:r>
@@ -1387,36 +1690,10 @@
             <w:rPr>
               <w:rFonts w:ascii="Cambria Math" w:hAnsi="Cambria Math"/>
             </w:rPr>
-            <m:t>×6p×1</m:t>
-          </m:r>
-          <m:r>
-            <w:rPr>
-              <w:rFonts w:ascii="Cambria Math" w:hAnsi="Cambria Math"/>
-            </w:rPr>
-            <m:t>1</m:t>
-          </m:r>
-          <m:r>
-            <w:rPr>
-              <w:rFonts w:ascii="Cambria Math" w:hAnsi="Cambria Math"/>
-            </w:rPr>
-            <m:t>=3</m:t>
-          </m:r>
-          <m:r>
-            <w:rPr>
-              <w:rFonts w:ascii="Cambria Math" w:hAnsi="Cambria Math"/>
-            </w:rPr>
-            <m:t>3</m:t>
-          </m:r>
-          <m:r>
-            <w:rPr>
-              <w:rFonts w:ascii="Cambria Math" w:hAnsi="Cambria Math"/>
-            </w:rPr>
-            <m:t>0PH</m:t>
+            <m:t>×6p×11=330PH</m:t>
           </m:r>
         </m:oMath>
       </m:oMathPara>
-      <w:bookmarkStart w:id="4" w:name="_GoBack"/>
-      <w:bookmarkEnd w:id="4"/>
     </w:p>
     <w:p>
       <w:pPr>
@@ -1480,19 +1757,7 @@
                 <w:rPr>
                   <w:rFonts w:ascii="Cambria Math" w:hAnsi="Cambria Math"/>
                 </w:rPr>
-                <m:t>3</m:t>
-              </m:r>
-              <m:r>
-                <w:rPr>
-                  <w:rFonts w:ascii="Cambria Math" w:hAnsi="Cambria Math"/>
-                </w:rPr>
-                <m:t>3</m:t>
-              </m:r>
-              <m:r>
-                <w:rPr>
-                  <w:rFonts w:ascii="Cambria Math" w:hAnsi="Cambria Math"/>
-                </w:rPr>
-                <m:t>0</m:t>
+                <m:t>330</m:t>
               </m:r>
             </m:num>
             <m:den>
@@ -1508,19 +1773,7 @@
             <w:rPr>
               <w:rFonts w:ascii="Cambria Math" w:hAnsi="Cambria Math"/>
             </w:rPr>
-            <m:t>=1,</m:t>
-          </m:r>
-          <m:r>
-            <w:rPr>
-              <w:rFonts w:ascii="Cambria Math" w:hAnsi="Cambria Math"/>
-            </w:rPr>
-            <m:t>875</m:t>
-          </m:r>
-          <m:r>
-            <w:rPr>
-              <w:rFonts w:ascii="Cambria Math" w:hAnsi="Cambria Math"/>
-            </w:rPr>
-            <m:t>PM</m:t>
+            <m:t>=1,875PM</m:t>
           </m:r>
         </m:oMath>
       </m:oMathPara>
@@ -1529,12 +1782,12 @@
       <w:pPr>
         <w:pStyle w:val="Encabezado1"/>
       </w:pPr>
-      <w:bookmarkStart w:id="5" w:name="_Toc436672697"/>
-      <w:bookmarkEnd w:id="5"/>
+      <w:bookmarkStart w:id="7" w:name="_Toc440283942"/>
       <w:r>
         <w:lastRenderedPageBreak/>
         <w:t>Estimación por descomposición de producto</w:t>
       </w:r>
+      <w:bookmarkEnd w:id="7"/>
     </w:p>
     <w:p>
       <w:pPr>
@@ -1730,7 +1983,25 @@
           <w:color w:val="393939" w:themeColor="accent6" w:themeShade="BF"/>
           <w:lang w:eastAsia="es-ES"/>
         </w:rPr>
-        <w:t>Acceso al usuario (login) (EB)</w:t>
+        <w:t>Acceso al usuario (</w:t>
+      </w:r>
+      <w:proofErr w:type="spellStart"/>
+      <w:r>
+        <w:rPr>
+          <w:rFonts w:eastAsia="Times New Roman" w:cs="Arial"/>
+          <w:color w:val="393939" w:themeColor="accent6" w:themeShade="BF"/>
+          <w:lang w:eastAsia="es-ES"/>
+        </w:rPr>
+        <w:t>login</w:t>
+      </w:r>
+      <w:proofErr w:type="spellEnd"/>
+      <w:r>
+        <w:rPr>
+          <w:rFonts w:eastAsia="Times New Roman" w:cs="Arial"/>
+          <w:color w:val="393939" w:themeColor="accent6" w:themeShade="BF"/>
+          <w:lang w:eastAsia="es-ES"/>
+        </w:rPr>
+        <w:t>) (EB)</w:t>
       </w:r>
     </w:p>
     <w:p>
@@ -2544,7 +2815,21 @@
           <w:lang w:eastAsia="es-ES"/>
         </w:rPr>
         <w:tab/>
-        <w:t xml:space="preserve">Hemos tratado de dividir cada tarea en microtareas lo más pequeñas posible para facilitar la asignación de puntos. Los puntos son una medida del esfuerzo dedicado a una tarea, que se puede convertir con facilidad a personas mes. En nuestro caso, hemos considerado que el esfuerzo asignado a un punto es equivalente al trabajo de dos personas durante una hora. Por tanto, la conversión de un punto a personas mes funciona como sigue: </w:t>
+        <w:t xml:space="preserve">Hemos tratado de dividir cada tarea en </w:t>
+      </w:r>
+      <w:proofErr w:type="spellStart"/>
+      <w:r>
+        <w:rPr>
+          <w:lang w:eastAsia="es-ES"/>
+        </w:rPr>
+        <w:t>microtareas</w:t>
+      </w:r>
+      <w:proofErr w:type="spellEnd"/>
+      <w:r>
+        <w:rPr>
+          <w:lang w:eastAsia="es-ES"/>
+        </w:rPr>
+        <w:t xml:space="preserve"> lo más pequeñas posible para facilitar la asignación de puntos. Los puntos son una medida del esfuerzo dedicado a una tarea, que se puede convertir con facilidad a personas mes. En nuestro caso, hemos considerado que el esfuerzo asignado a un punto es equivalente al trabajo de dos personas durante una hora. Por tanto, la conversión de un punto a personas mes funciona como sigue: </w:t>
       </w:r>
     </w:p>
     <w:p>
@@ -2615,7 +2900,39 @@
           <w:lang w:eastAsia="es-ES"/>
         </w:rPr>
         <w:tab/>
-        <w:t>Hemos conseguido dividir la mayoría de las tareas en microtareas que no comprenden más de 4 puntos. Estas microtareas aparecen en la lista del apartado siguiente, y los valores entre paréntesis corresponden a los puntos asignados a cada tarea.</w:t>
+        <w:t xml:space="preserve">Hemos conseguido dividir la mayoría de las tareas en </w:t>
+      </w:r>
+      <w:proofErr w:type="spellStart"/>
+      <w:r>
+        <w:rPr>
+          <w:rFonts w:eastAsiaTheme="minorEastAsia"/>
+          <w:lang w:eastAsia="es-ES"/>
+        </w:rPr>
+        <w:t>microtareas</w:t>
+      </w:r>
+      <w:proofErr w:type="spellEnd"/>
+      <w:r>
+        <w:rPr>
+          <w:rFonts w:eastAsiaTheme="minorEastAsia"/>
+          <w:lang w:eastAsia="es-ES"/>
+        </w:rPr>
+        <w:t xml:space="preserve"> que no comprenden más de 4 puntos. Estas </w:t>
+      </w:r>
+      <w:proofErr w:type="spellStart"/>
+      <w:r>
+        <w:rPr>
+          <w:rFonts w:eastAsiaTheme="minorEastAsia"/>
+          <w:lang w:eastAsia="es-ES"/>
+        </w:rPr>
+        <w:t>microtareas</w:t>
+      </w:r>
+      <w:proofErr w:type="spellEnd"/>
+      <w:r>
+        <w:rPr>
+          <w:rFonts w:eastAsiaTheme="minorEastAsia"/>
+          <w:lang w:eastAsia="es-ES"/>
+        </w:rPr>
+        <w:t xml:space="preserve"> aparecen en la lista del apartado siguiente, y los valores entre paréntesis corresponden a los puntos asignados a cada tarea.</w:t>
       </w:r>
     </w:p>
     <w:p>
@@ -2627,6 +2944,7 @@
           <w:lang w:eastAsia="es-ES"/>
         </w:rPr>
       </w:pPr>
+      <w:proofErr w:type="spellStart"/>
       <w:r>
         <w:t>Descomposición</w:t>
       </w:r>
@@ -2636,7 +2954,16 @@
           <w:color w:val="00000A"/>
           <w:lang w:eastAsia="es-ES"/>
         </w:rPr>
-        <w:t>de los artefactos de desarrollo:</w:t>
+        <w:t>de</w:t>
+      </w:r>
+      <w:proofErr w:type="spellEnd"/>
+      <w:r>
+        <w:rPr>
+          <w:rFonts w:eastAsia="Times New Roman" w:cs="Arial"/>
+          <w:color w:val="00000A"/>
+          <w:lang w:eastAsia="es-ES"/>
+        </w:rPr>
+        <w:t xml:space="preserve"> los artefactos de desarrollo:</w:t>
       </w:r>
     </w:p>
     <w:p>
@@ -2923,7 +3250,21 @@
         <w:rPr>
           <w:lang w:eastAsia="es-ES"/>
         </w:rPr>
-        <w:t>Herramientas de trabajo a usar para microplanificación (1)</w:t>
+        <w:t xml:space="preserve">Herramientas de trabajo a usar para </w:t>
+      </w:r>
+      <w:proofErr w:type="spellStart"/>
+      <w:r>
+        <w:rPr>
+          <w:lang w:eastAsia="es-ES"/>
+        </w:rPr>
+        <w:t>microplanificación</w:t>
+      </w:r>
+      <w:proofErr w:type="spellEnd"/>
+      <w:r>
+        <w:rPr>
+          <w:lang w:eastAsia="es-ES"/>
+        </w:rPr>
+        <w:t xml:space="preserve"> (1)</w:t>
       </w:r>
     </w:p>
     <w:p>
@@ -3394,23 +3735,3359 @@
         <w:rPr>
           <w:lang w:eastAsia="es-ES"/>
         </w:rPr>
-        <w:t xml:space="preserve"> de esfuerzo dedicado a la elaboración de artefactos de desarrollo. Sin tener en cuenta el esfuerzo dedicado a actividades sin resultados observables (comunicación con el cliente, reuniones de equipo, etc), que aparecerán en los apartados siguientes; vemos que nuestro esfuerzo a dedicar es menor que el esfuerzo disponible. Por tanto, podemos dedicar más tiempo del necesario y esto nos permite tener un margen temporal de seguridad en caso de imprevisto.</w:t>
+        <w:t xml:space="preserve"> de esfuerzo dedicado a la elaboración de artefactos de desarrollo. Sin tener en cuenta el esfuerzo dedicado a actividades sin resultados observables (comunicación con el cliente, reuniones de equipo, </w:t>
+      </w:r>
+      <w:proofErr w:type="spellStart"/>
+      <w:r>
+        <w:rPr>
+          <w:lang w:eastAsia="es-ES"/>
+        </w:rPr>
+        <w:t>etc</w:t>
+      </w:r>
+      <w:proofErr w:type="spellEnd"/>
+      <w:r>
+        <w:rPr>
+          <w:lang w:eastAsia="es-ES"/>
+        </w:rPr>
+        <w:t>), que aparecerán en los apartados siguientes; vemos que nuestro esfuerzo a dedicar es menor que el esfuerzo disponible. Por tanto, podemos dedicar más tiempo del necesario y esto nos permite tener un margen temporal de seguridad en caso de imprevisto.</w:t>
       </w:r>
     </w:p>
     <w:p>
       <w:pPr>
         <w:pStyle w:val="Encabezado1"/>
       </w:pPr>
-      <w:bookmarkStart w:id="6" w:name="_Toc436672698"/>
+      <w:bookmarkStart w:id="8" w:name="_Toc440283943"/>
       <w:r>
         <w:lastRenderedPageBreak/>
-        <w:t>E</w:t>
-      </w:r>
-      <w:bookmarkEnd w:id="6"/>
-      <w:r>
-        <w:t>stimación por descomposición de proceso</w:t>
-      </w:r>
+        <w:t>Estimación por descomposición de proceso</w:t>
+      </w:r>
+      <w:bookmarkEnd w:id="8"/>
     </w:p>
+    <w:p>
+      <w:r>
+        <w:t xml:space="preserve">En la siguiente tabla estimamos el esfuerzo por tareas de trabajo y bloque funcionales en </w:t>
+      </w:r>
+      <w:r>
+        <w:rPr>
+          <w:i/>
+        </w:rPr>
+        <w:t>puntos</w:t>
+      </w:r>
+      <w:r>
+        <w:t xml:space="preserve"> y </w:t>
+      </w:r>
+      <w:r>
+        <w:rPr>
+          <w:i/>
+        </w:rPr>
+        <w:t>personas-mes</w:t>
+      </w:r>
+      <w:r>
+        <w:t>, este último entre paréntesis.</w:t>
+      </w:r>
+    </w:p>
+    <w:p>
+      <w:r>
+        <w:t>Debido a que no todas las tareas precisan iteraciones, presentamos primero una tabla general con todos los puntos de esfuerzo asignados por bloques funcionales y a continuación desarrollaremos las iteraciones de aquellas tareas que precisen de las mismas.</w:t>
+      </w:r>
+    </w:p>
+    <w:p>
+      <w:pPr>
+        <w:rPr>
+          <w:rFonts w:ascii="Arial" w:eastAsia="Times New Roman" w:hAnsi="Arial" w:cs="Arial"/>
+          <w:color w:val="00000A"/>
+          <w:sz w:val="22"/>
+          <w:szCs w:val="22"/>
+          <w:lang w:eastAsia="es-ES"/>
+        </w:rPr>
+      </w:pPr>
+    </w:p>
+    <w:tbl>
+      <w:tblPr>
+        <w:tblW w:w="9498" w:type="dxa"/>
+        <w:tblInd w:w="-1072" w:type="dxa"/>
+        <w:tblLayout w:type="fixed"/>
+        <w:tblCellMar>
+          <w:top w:w="15" w:type="dxa"/>
+          <w:left w:w="15" w:type="dxa"/>
+          <w:bottom w:w="15" w:type="dxa"/>
+          <w:right w:w="15" w:type="dxa"/>
+        </w:tblCellMar>
+        <w:tblLook w:val="04A0" w:firstRow="1" w:lastRow="0" w:firstColumn="1" w:lastColumn="0" w:noHBand="0" w:noVBand="1"/>
+      </w:tblPr>
+      <w:tblGrid>
+        <w:gridCol w:w="1560"/>
+        <w:gridCol w:w="2126"/>
+        <w:gridCol w:w="964"/>
+        <w:gridCol w:w="1021"/>
+        <w:gridCol w:w="1134"/>
+        <w:gridCol w:w="1275"/>
+        <w:gridCol w:w="1418"/>
+      </w:tblGrid>
+      <w:tr>
+        <w:trPr>
+          <w:trHeight w:val="123"/>
+        </w:trPr>
+        <w:tc>
+          <w:tcPr>
+            <w:tcW w:w="1560" w:type="dxa"/>
+            <w:tcBorders>
+              <w:top w:val="single" w:sz="6" w:space="0" w:color="000000"/>
+              <w:left w:val="single" w:sz="6" w:space="0" w:color="000000"/>
+              <w:bottom w:val="single" w:sz="6" w:space="0" w:color="000000"/>
+              <w:right w:val="single" w:sz="6" w:space="0" w:color="000000"/>
+            </w:tcBorders>
+            <w:shd w:val="clear" w:color="auto" w:fill="F1C232"/>
+            <w:tcMar>
+              <w:top w:w="105" w:type="dxa"/>
+              <w:left w:w="105" w:type="dxa"/>
+              <w:bottom w:w="105" w:type="dxa"/>
+              <w:right w:w="105" w:type="dxa"/>
+            </w:tcMar>
+            <w:vAlign w:val="center"/>
+            <w:hideMark/>
+          </w:tcPr>
+          <w:p>
+            <w:pPr>
+              <w:spacing w:after="0" w:line="240" w:lineRule="auto"/>
+              <w:jc w:val="left"/>
+              <w:rPr>
+                <w:rFonts w:ascii="Arial" w:eastAsia="Times New Roman" w:hAnsi="Arial" w:cs="Arial"/>
+                <w:color w:val="auto"/>
+                <w:sz w:val="18"/>
+                <w:szCs w:val="18"/>
+                <w:lang w:eastAsia="es-ES"/>
+              </w:rPr>
+            </w:pPr>
+            <w:r>
+              <w:rPr>
+                <w:rFonts w:ascii="Arial" w:eastAsia="Times New Roman" w:hAnsi="Arial" w:cs="Arial"/>
+                <w:color w:val="000000"/>
+                <w:sz w:val="18"/>
+                <w:szCs w:val="18"/>
+                <w:lang w:eastAsia="es-ES"/>
+              </w:rPr>
+              <w:t>A</w:t>
+            </w:r>
+            <w:r>
+              <w:rPr>
+                <w:rFonts w:ascii="Arial" w:eastAsia="Times New Roman" w:hAnsi="Arial" w:cs="Arial"/>
+                <w:color w:val="000000"/>
+                <w:sz w:val="18"/>
+                <w:szCs w:val="18"/>
+                <w:lang w:eastAsia="es-ES"/>
+              </w:rPr>
+              <w:t>ctividad Estructural</w:t>
+            </w:r>
+          </w:p>
+        </w:tc>
+        <w:tc>
+          <w:tcPr>
+            <w:tcW w:w="2126" w:type="dxa"/>
+            <w:tcBorders>
+              <w:top w:val="single" w:sz="6" w:space="0" w:color="000000"/>
+              <w:left w:val="single" w:sz="6" w:space="0" w:color="000000"/>
+              <w:bottom w:val="single" w:sz="6" w:space="0" w:color="000000"/>
+              <w:right w:val="single" w:sz="6" w:space="0" w:color="000000"/>
+            </w:tcBorders>
+            <w:shd w:val="clear" w:color="auto" w:fill="999999"/>
+            <w:tcMar>
+              <w:top w:w="105" w:type="dxa"/>
+              <w:left w:w="105" w:type="dxa"/>
+              <w:bottom w:w="105" w:type="dxa"/>
+              <w:right w:w="105" w:type="dxa"/>
+            </w:tcMar>
+            <w:vAlign w:val="center"/>
+            <w:hideMark/>
+          </w:tcPr>
+          <w:p>
+            <w:pPr>
+              <w:spacing w:after="0" w:line="240" w:lineRule="auto"/>
+              <w:jc w:val="center"/>
+              <w:rPr>
+                <w:rFonts w:ascii="Arial" w:eastAsia="Times New Roman" w:hAnsi="Arial" w:cs="Arial"/>
+                <w:color w:val="auto"/>
+                <w:sz w:val="18"/>
+                <w:szCs w:val="18"/>
+                <w:lang w:eastAsia="es-ES"/>
+              </w:rPr>
+            </w:pPr>
+            <w:r>
+              <w:rPr>
+                <w:rFonts w:ascii="Arial" w:eastAsia="Times New Roman" w:hAnsi="Arial" w:cs="Arial"/>
+                <w:color w:val="000000"/>
+                <w:sz w:val="18"/>
+                <w:szCs w:val="18"/>
+                <w:lang w:eastAsia="es-ES"/>
+              </w:rPr>
+              <w:t>Acción</w:t>
+            </w:r>
+          </w:p>
+        </w:tc>
+        <w:tc>
+          <w:tcPr>
+            <w:tcW w:w="964" w:type="dxa"/>
+            <w:tcBorders>
+              <w:top w:val="single" w:sz="6" w:space="0" w:color="000000"/>
+              <w:left w:val="single" w:sz="6" w:space="0" w:color="000000"/>
+              <w:bottom w:val="single" w:sz="6" w:space="0" w:color="000000"/>
+              <w:right w:val="single" w:sz="6" w:space="0" w:color="000000"/>
+            </w:tcBorders>
+            <w:shd w:val="clear" w:color="auto" w:fill="999999"/>
+            <w:tcMar>
+              <w:top w:w="105" w:type="dxa"/>
+              <w:left w:w="105" w:type="dxa"/>
+              <w:bottom w:w="105" w:type="dxa"/>
+              <w:right w:w="105" w:type="dxa"/>
+            </w:tcMar>
+            <w:vAlign w:val="center"/>
+            <w:hideMark/>
+          </w:tcPr>
+          <w:p>
+            <w:pPr>
+              <w:spacing w:after="0" w:line="240" w:lineRule="auto"/>
+              <w:jc w:val="center"/>
+              <w:rPr>
+                <w:rFonts w:ascii="Arial" w:eastAsia="Times New Roman" w:hAnsi="Arial" w:cs="Arial"/>
+                <w:color w:val="auto"/>
+                <w:sz w:val="18"/>
+                <w:szCs w:val="18"/>
+                <w:lang w:eastAsia="es-ES"/>
+              </w:rPr>
+            </w:pPr>
+            <w:r>
+              <w:rPr>
+                <w:rFonts w:ascii="Arial" w:eastAsia="Times New Roman" w:hAnsi="Arial" w:cs="Arial"/>
+                <w:color w:val="000000"/>
+                <w:sz w:val="18"/>
+                <w:szCs w:val="18"/>
+                <w:lang w:eastAsia="es-ES"/>
+              </w:rPr>
+              <w:t>Función</w:t>
+            </w:r>
+          </w:p>
+        </w:tc>
+        <w:tc>
+          <w:tcPr>
+            <w:tcW w:w="1021" w:type="dxa"/>
+            <w:tcBorders>
+              <w:top w:val="single" w:sz="6" w:space="0" w:color="000000"/>
+              <w:left w:val="single" w:sz="6" w:space="0" w:color="000000"/>
+              <w:bottom w:val="single" w:sz="6" w:space="0" w:color="000000"/>
+              <w:right w:val="single" w:sz="6" w:space="0" w:color="000000"/>
+            </w:tcBorders>
+            <w:tcMar>
+              <w:top w:w="105" w:type="dxa"/>
+              <w:left w:w="105" w:type="dxa"/>
+              <w:bottom w:w="105" w:type="dxa"/>
+              <w:right w:w="105" w:type="dxa"/>
+            </w:tcMar>
+            <w:vAlign w:val="center"/>
+            <w:hideMark/>
+          </w:tcPr>
+          <w:p>
+            <w:pPr>
+              <w:spacing w:after="0" w:line="240" w:lineRule="auto"/>
+              <w:jc w:val="center"/>
+              <w:rPr>
+                <w:rFonts w:ascii="Arial" w:eastAsia="Times New Roman" w:hAnsi="Arial" w:cs="Arial"/>
+                <w:color w:val="auto"/>
+                <w:sz w:val="18"/>
+                <w:szCs w:val="18"/>
+                <w:lang w:eastAsia="es-ES"/>
+              </w:rPr>
+            </w:pPr>
+            <w:proofErr w:type="spellStart"/>
+            <w:r>
+              <w:rPr>
+                <w:rFonts w:ascii="Arial" w:eastAsia="Times New Roman" w:hAnsi="Arial" w:cs="Arial"/>
+                <w:color w:val="000000"/>
+                <w:sz w:val="18"/>
+                <w:szCs w:val="18"/>
+                <w:lang w:eastAsia="es-ES"/>
+              </w:rPr>
+              <w:t>Est</w:t>
+            </w:r>
+            <w:proofErr w:type="spellEnd"/>
+            <w:r>
+              <w:rPr>
+                <w:rFonts w:ascii="Arial" w:eastAsia="Times New Roman" w:hAnsi="Arial" w:cs="Arial"/>
+                <w:color w:val="000000"/>
+                <w:sz w:val="18"/>
+                <w:szCs w:val="18"/>
+                <w:lang w:eastAsia="es-ES"/>
+              </w:rPr>
+              <w:t>. total</w:t>
+            </w:r>
+          </w:p>
+        </w:tc>
+        <w:tc>
+          <w:tcPr>
+            <w:tcW w:w="1134" w:type="dxa"/>
+            <w:tcBorders>
+              <w:top w:val="single" w:sz="6" w:space="0" w:color="000000"/>
+              <w:left w:val="single" w:sz="6" w:space="0" w:color="000000"/>
+              <w:bottom w:val="single" w:sz="6" w:space="0" w:color="000000"/>
+              <w:right w:val="single" w:sz="6" w:space="0" w:color="000000"/>
+            </w:tcBorders>
+            <w:tcMar>
+              <w:top w:w="105" w:type="dxa"/>
+              <w:left w:w="105" w:type="dxa"/>
+              <w:bottom w:w="105" w:type="dxa"/>
+              <w:right w:w="105" w:type="dxa"/>
+            </w:tcMar>
+            <w:vAlign w:val="center"/>
+            <w:hideMark/>
+          </w:tcPr>
+          <w:p>
+            <w:pPr>
+              <w:spacing w:after="0" w:line="240" w:lineRule="auto"/>
+              <w:jc w:val="center"/>
+              <w:rPr>
+                <w:rFonts w:ascii="Arial" w:eastAsia="Times New Roman" w:hAnsi="Arial" w:cs="Arial"/>
+                <w:color w:val="auto"/>
+                <w:sz w:val="18"/>
+                <w:szCs w:val="18"/>
+                <w:lang w:eastAsia="es-ES"/>
+              </w:rPr>
+            </w:pPr>
+            <w:proofErr w:type="spellStart"/>
+            <w:r>
+              <w:rPr>
+                <w:rFonts w:ascii="Arial" w:eastAsia="Times New Roman" w:hAnsi="Arial" w:cs="Arial"/>
+                <w:color w:val="000000"/>
+                <w:sz w:val="18"/>
+                <w:szCs w:val="18"/>
+                <w:lang w:eastAsia="es-ES"/>
+              </w:rPr>
+              <w:t>Est</w:t>
+            </w:r>
+            <w:proofErr w:type="spellEnd"/>
+            <w:r>
+              <w:rPr>
+                <w:rFonts w:ascii="Arial" w:eastAsia="Times New Roman" w:hAnsi="Arial" w:cs="Arial"/>
+                <w:color w:val="000000"/>
+                <w:sz w:val="18"/>
+                <w:szCs w:val="18"/>
+                <w:lang w:eastAsia="es-ES"/>
+              </w:rPr>
+              <w:t>. total por categoría</w:t>
+            </w:r>
+          </w:p>
+        </w:tc>
+        <w:tc>
+          <w:tcPr>
+            <w:tcW w:w="1275" w:type="dxa"/>
+            <w:tcBorders>
+              <w:top w:val="single" w:sz="6" w:space="0" w:color="000000"/>
+              <w:left w:val="single" w:sz="6" w:space="0" w:color="000000"/>
+              <w:bottom w:val="single" w:sz="6" w:space="0" w:color="000000"/>
+              <w:right w:val="single" w:sz="6" w:space="0" w:color="000000"/>
+            </w:tcBorders>
+            <w:tcMar>
+              <w:top w:w="105" w:type="dxa"/>
+              <w:left w:w="105" w:type="dxa"/>
+              <w:bottom w:w="105" w:type="dxa"/>
+              <w:right w:w="105" w:type="dxa"/>
+            </w:tcMar>
+            <w:vAlign w:val="center"/>
+            <w:hideMark/>
+          </w:tcPr>
+          <w:p>
+            <w:pPr>
+              <w:spacing w:after="0" w:line="240" w:lineRule="auto"/>
+              <w:jc w:val="center"/>
+              <w:rPr>
+                <w:rFonts w:ascii="Arial" w:eastAsia="Times New Roman" w:hAnsi="Arial" w:cs="Arial"/>
+                <w:color w:val="auto"/>
+                <w:sz w:val="18"/>
+                <w:szCs w:val="18"/>
+                <w:lang w:eastAsia="es-ES"/>
+              </w:rPr>
+            </w:pPr>
+            <w:r>
+              <w:rPr>
+                <w:rFonts w:ascii="Arial" w:eastAsia="Times New Roman" w:hAnsi="Arial" w:cs="Arial"/>
+                <w:color w:val="000000"/>
+                <w:sz w:val="18"/>
+                <w:szCs w:val="18"/>
+                <w:lang w:eastAsia="es-ES"/>
+              </w:rPr>
+              <w:t>%Esfuerzo 1</w:t>
+            </w:r>
+            <w:r>
+              <w:rPr>
+                <w:rFonts w:ascii="Arial" w:eastAsia="Times New Roman" w:hAnsi="Arial" w:cs="Arial"/>
+                <w:color w:val="000000"/>
+                <w:sz w:val="18"/>
+                <w:szCs w:val="18"/>
+                <w:vertAlign w:val="superscript"/>
+                <w:lang w:eastAsia="es-ES"/>
+              </w:rPr>
+              <w:t xml:space="preserve">er </w:t>
+            </w:r>
+            <w:r>
+              <w:rPr>
+                <w:rFonts w:ascii="Arial" w:eastAsia="Times New Roman" w:hAnsi="Arial" w:cs="Arial"/>
+                <w:color w:val="000000"/>
+                <w:sz w:val="18"/>
+                <w:szCs w:val="18"/>
+                <w:lang w:eastAsia="es-ES"/>
+              </w:rPr>
+              <w:t>cuatrimestre</w:t>
+            </w:r>
+          </w:p>
+        </w:tc>
+        <w:tc>
+          <w:tcPr>
+            <w:tcW w:w="1418" w:type="dxa"/>
+            <w:tcBorders>
+              <w:top w:val="single" w:sz="6" w:space="0" w:color="000000"/>
+              <w:left w:val="single" w:sz="6" w:space="0" w:color="000000"/>
+              <w:bottom w:val="single" w:sz="6" w:space="0" w:color="000000"/>
+              <w:right w:val="single" w:sz="6" w:space="0" w:color="000000"/>
+            </w:tcBorders>
+            <w:tcMar>
+              <w:top w:w="105" w:type="dxa"/>
+              <w:left w:w="105" w:type="dxa"/>
+              <w:bottom w:w="105" w:type="dxa"/>
+              <w:right w:w="105" w:type="dxa"/>
+            </w:tcMar>
+            <w:vAlign w:val="center"/>
+            <w:hideMark/>
+          </w:tcPr>
+          <w:p>
+            <w:pPr>
+              <w:spacing w:after="0" w:line="240" w:lineRule="auto"/>
+              <w:jc w:val="center"/>
+              <w:rPr>
+                <w:rFonts w:ascii="Arial" w:eastAsia="Times New Roman" w:hAnsi="Arial" w:cs="Arial"/>
+                <w:color w:val="auto"/>
+                <w:sz w:val="18"/>
+                <w:szCs w:val="18"/>
+                <w:lang w:eastAsia="es-ES"/>
+              </w:rPr>
+            </w:pPr>
+            <w:r>
+              <w:rPr>
+                <w:rFonts w:ascii="Arial" w:eastAsia="Times New Roman" w:hAnsi="Arial" w:cs="Arial"/>
+                <w:color w:val="000000"/>
+                <w:sz w:val="18"/>
+                <w:szCs w:val="18"/>
+                <w:lang w:eastAsia="es-ES"/>
+              </w:rPr>
+              <w:t>%Esfuerzo 1</w:t>
+            </w:r>
+            <w:r>
+              <w:rPr>
+                <w:rFonts w:ascii="Arial" w:eastAsia="Times New Roman" w:hAnsi="Arial" w:cs="Arial"/>
+                <w:color w:val="000000"/>
+                <w:sz w:val="18"/>
+                <w:szCs w:val="18"/>
+                <w:vertAlign w:val="superscript"/>
+                <w:lang w:eastAsia="es-ES"/>
+              </w:rPr>
+              <w:t xml:space="preserve">er </w:t>
+            </w:r>
+            <w:r>
+              <w:rPr>
+                <w:rFonts w:ascii="Arial" w:eastAsia="Times New Roman" w:hAnsi="Arial" w:cs="Arial"/>
+                <w:color w:val="000000"/>
+                <w:sz w:val="18"/>
+                <w:szCs w:val="18"/>
+                <w:lang w:eastAsia="es-ES"/>
+              </w:rPr>
+              <w:t>cuatrimestre (categoría)</w:t>
+            </w:r>
+          </w:p>
+        </w:tc>
+      </w:tr>
+      <w:tr>
+        <w:trPr>
+          <w:trHeight w:val="133"/>
+        </w:trPr>
+        <w:tc>
+          <w:tcPr>
+            <w:tcW w:w="1560" w:type="dxa"/>
+            <w:vMerge w:val="restart"/>
+            <w:tcBorders>
+              <w:top w:val="single" w:sz="6" w:space="0" w:color="000000"/>
+              <w:left w:val="single" w:sz="6" w:space="0" w:color="000000"/>
+              <w:bottom w:val="single" w:sz="6" w:space="0" w:color="000000"/>
+              <w:right w:val="single" w:sz="6" w:space="0" w:color="000000"/>
+            </w:tcBorders>
+            <w:shd w:val="clear" w:color="auto" w:fill="F1C232"/>
+            <w:tcMar>
+              <w:top w:w="105" w:type="dxa"/>
+              <w:left w:w="105" w:type="dxa"/>
+              <w:bottom w:w="105" w:type="dxa"/>
+              <w:right w:w="105" w:type="dxa"/>
+            </w:tcMar>
+            <w:vAlign w:val="center"/>
+            <w:hideMark/>
+          </w:tcPr>
+          <w:p>
+            <w:pPr>
+              <w:spacing w:after="0" w:line="240" w:lineRule="auto"/>
+              <w:jc w:val="left"/>
+              <w:rPr>
+                <w:rFonts w:ascii="Arial" w:eastAsia="Times New Roman" w:hAnsi="Arial" w:cs="Arial"/>
+                <w:color w:val="auto"/>
+                <w:sz w:val="18"/>
+                <w:szCs w:val="18"/>
+                <w:lang w:eastAsia="es-ES"/>
+              </w:rPr>
+            </w:pPr>
+            <w:r>
+              <w:rPr>
+                <w:rFonts w:ascii="Arial" w:eastAsia="Times New Roman" w:hAnsi="Arial" w:cs="Arial"/>
+                <w:color w:val="000000"/>
+                <w:sz w:val="18"/>
+                <w:szCs w:val="18"/>
+                <w:lang w:eastAsia="es-ES"/>
+              </w:rPr>
+              <w:t>Grupo</w:t>
+            </w:r>
+          </w:p>
+        </w:tc>
+        <w:tc>
+          <w:tcPr>
+            <w:tcW w:w="2126" w:type="dxa"/>
+            <w:tcBorders>
+              <w:top w:val="single" w:sz="6" w:space="0" w:color="000000"/>
+              <w:left w:val="single" w:sz="6" w:space="0" w:color="000000"/>
+              <w:bottom w:val="single" w:sz="6" w:space="0" w:color="000000"/>
+              <w:right w:val="single" w:sz="6" w:space="0" w:color="000000"/>
+            </w:tcBorders>
+            <w:shd w:val="clear" w:color="auto" w:fill="999999"/>
+            <w:tcMar>
+              <w:top w:w="105" w:type="dxa"/>
+              <w:left w:w="105" w:type="dxa"/>
+              <w:bottom w:w="105" w:type="dxa"/>
+              <w:right w:w="105" w:type="dxa"/>
+            </w:tcMar>
+            <w:vAlign w:val="center"/>
+            <w:hideMark/>
+          </w:tcPr>
+          <w:p>
+            <w:pPr>
+              <w:spacing w:after="0" w:line="240" w:lineRule="auto"/>
+              <w:jc w:val="center"/>
+              <w:rPr>
+                <w:rFonts w:ascii="Arial" w:eastAsia="Times New Roman" w:hAnsi="Arial" w:cs="Arial"/>
+                <w:color w:val="auto"/>
+                <w:sz w:val="18"/>
+                <w:szCs w:val="18"/>
+                <w:lang w:eastAsia="es-ES"/>
+              </w:rPr>
+            </w:pPr>
+            <w:r>
+              <w:rPr>
+                <w:rFonts w:ascii="Arial" w:eastAsia="Times New Roman" w:hAnsi="Arial" w:cs="Arial"/>
+                <w:color w:val="000000"/>
+                <w:sz w:val="18"/>
+                <w:szCs w:val="18"/>
+                <w:lang w:eastAsia="es-ES"/>
+              </w:rPr>
+              <w:t>Montar grupo</w:t>
+            </w:r>
+          </w:p>
+        </w:tc>
+        <w:tc>
+          <w:tcPr>
+            <w:tcW w:w="964" w:type="dxa"/>
+            <w:vMerge w:val="restart"/>
+            <w:tcBorders>
+              <w:top w:val="single" w:sz="6" w:space="0" w:color="000000"/>
+              <w:left w:val="single" w:sz="6" w:space="0" w:color="000000"/>
+              <w:right w:val="single" w:sz="6" w:space="0" w:color="000000"/>
+            </w:tcBorders>
+            <w:shd w:val="clear" w:color="auto" w:fill="999999"/>
+            <w:tcMar>
+              <w:top w:w="105" w:type="dxa"/>
+              <w:left w:w="105" w:type="dxa"/>
+              <w:bottom w:w="105" w:type="dxa"/>
+              <w:right w:w="105" w:type="dxa"/>
+            </w:tcMar>
+            <w:vAlign w:val="center"/>
+            <w:hideMark/>
+          </w:tcPr>
+          <w:p>
+            <w:pPr>
+              <w:spacing w:after="0" w:line="240" w:lineRule="auto"/>
+              <w:jc w:val="center"/>
+              <w:rPr>
+                <w:rFonts w:ascii="Arial" w:eastAsia="Times New Roman" w:hAnsi="Arial" w:cs="Arial"/>
+                <w:color w:val="auto"/>
+                <w:sz w:val="18"/>
+                <w:szCs w:val="18"/>
+                <w:lang w:eastAsia="es-ES"/>
+              </w:rPr>
+            </w:pPr>
+          </w:p>
+        </w:tc>
+        <w:tc>
+          <w:tcPr>
+            <w:tcW w:w="1021" w:type="dxa"/>
+            <w:tcBorders>
+              <w:top w:val="single" w:sz="6" w:space="0" w:color="000000"/>
+              <w:left w:val="single" w:sz="6" w:space="0" w:color="000000"/>
+              <w:bottom w:val="single" w:sz="6" w:space="0" w:color="000000"/>
+              <w:right w:val="single" w:sz="6" w:space="0" w:color="000000"/>
+            </w:tcBorders>
+            <w:tcMar>
+              <w:top w:w="105" w:type="dxa"/>
+              <w:left w:w="105" w:type="dxa"/>
+              <w:bottom w:w="105" w:type="dxa"/>
+              <w:right w:w="105" w:type="dxa"/>
+            </w:tcMar>
+            <w:vAlign w:val="center"/>
+            <w:hideMark/>
+          </w:tcPr>
+          <w:p>
+            <w:pPr>
+              <w:spacing w:after="0" w:line="240" w:lineRule="auto"/>
+              <w:jc w:val="center"/>
+              <w:rPr>
+                <w:rFonts w:ascii="Arial" w:eastAsia="Times New Roman" w:hAnsi="Arial" w:cs="Arial"/>
+                <w:color w:val="auto"/>
+                <w:sz w:val="16"/>
+                <w:szCs w:val="16"/>
+                <w:lang w:eastAsia="es-ES"/>
+              </w:rPr>
+            </w:pPr>
+            <w:r>
+              <w:rPr>
+                <w:rFonts w:ascii="Arial" w:eastAsia="Times New Roman" w:hAnsi="Arial" w:cs="Arial"/>
+                <w:color w:val="000000"/>
+                <w:sz w:val="16"/>
+                <w:szCs w:val="16"/>
+                <w:lang w:eastAsia="es-ES"/>
+              </w:rPr>
+              <w:t>2 (0,023)</w:t>
+            </w:r>
+          </w:p>
+        </w:tc>
+        <w:tc>
+          <w:tcPr>
+            <w:tcW w:w="1134" w:type="dxa"/>
+            <w:vMerge w:val="restart"/>
+            <w:tcBorders>
+              <w:top w:val="single" w:sz="6" w:space="0" w:color="000000"/>
+              <w:left w:val="single" w:sz="6" w:space="0" w:color="000000"/>
+              <w:bottom w:val="single" w:sz="6" w:space="0" w:color="000000"/>
+              <w:right w:val="single" w:sz="6" w:space="0" w:color="000000"/>
+            </w:tcBorders>
+            <w:tcMar>
+              <w:top w:w="105" w:type="dxa"/>
+              <w:left w:w="105" w:type="dxa"/>
+              <w:bottom w:w="105" w:type="dxa"/>
+              <w:right w:w="105" w:type="dxa"/>
+            </w:tcMar>
+            <w:vAlign w:val="center"/>
+            <w:hideMark/>
+          </w:tcPr>
+          <w:p>
+            <w:pPr>
+              <w:spacing w:after="0" w:line="240" w:lineRule="auto"/>
+              <w:jc w:val="center"/>
+              <w:rPr>
+                <w:rFonts w:ascii="Arial" w:eastAsia="Times New Roman" w:hAnsi="Arial" w:cs="Arial"/>
+                <w:color w:val="auto"/>
+                <w:sz w:val="16"/>
+                <w:szCs w:val="16"/>
+                <w:lang w:eastAsia="es-ES"/>
+              </w:rPr>
+            </w:pPr>
+            <w:r>
+              <w:rPr>
+                <w:rFonts w:ascii="Arial" w:eastAsia="Times New Roman" w:hAnsi="Arial" w:cs="Arial"/>
+                <w:color w:val="000000"/>
+                <w:sz w:val="16"/>
+                <w:szCs w:val="16"/>
+                <w:lang w:eastAsia="es-ES"/>
+              </w:rPr>
+              <w:t>8 (0,091)</w:t>
+            </w:r>
+          </w:p>
+        </w:tc>
+        <w:tc>
+          <w:tcPr>
+            <w:tcW w:w="1275" w:type="dxa"/>
+            <w:tcBorders>
+              <w:top w:val="single" w:sz="6" w:space="0" w:color="000000"/>
+              <w:left w:val="single" w:sz="6" w:space="0" w:color="000000"/>
+              <w:bottom w:val="single" w:sz="6" w:space="0" w:color="000000"/>
+              <w:right w:val="single" w:sz="6" w:space="0" w:color="000000"/>
+            </w:tcBorders>
+            <w:tcMar>
+              <w:top w:w="105" w:type="dxa"/>
+              <w:left w:w="105" w:type="dxa"/>
+              <w:bottom w:w="105" w:type="dxa"/>
+              <w:right w:w="105" w:type="dxa"/>
+            </w:tcMar>
+            <w:vAlign w:val="center"/>
+            <w:hideMark/>
+          </w:tcPr>
+          <w:p>
+            <w:pPr>
+              <w:spacing w:after="0" w:line="240" w:lineRule="auto"/>
+              <w:jc w:val="center"/>
+              <w:rPr>
+                <w:rFonts w:ascii="Arial" w:eastAsia="Times New Roman" w:hAnsi="Arial" w:cs="Arial"/>
+                <w:color w:val="auto"/>
+                <w:sz w:val="16"/>
+                <w:szCs w:val="16"/>
+                <w:lang w:eastAsia="es-ES"/>
+              </w:rPr>
+            </w:pPr>
+            <w:r>
+              <w:rPr>
+                <w:rFonts w:ascii="Arial" w:eastAsia="Times New Roman" w:hAnsi="Arial" w:cs="Arial"/>
+                <w:color w:val="000000"/>
+                <w:sz w:val="16"/>
+                <w:szCs w:val="16"/>
+                <w:lang w:eastAsia="es-ES"/>
+              </w:rPr>
+              <w:t>1,408%</w:t>
+            </w:r>
+          </w:p>
+        </w:tc>
+        <w:tc>
+          <w:tcPr>
+            <w:tcW w:w="1418" w:type="dxa"/>
+            <w:vMerge w:val="restart"/>
+            <w:tcBorders>
+              <w:top w:val="single" w:sz="6" w:space="0" w:color="000000"/>
+              <w:left w:val="single" w:sz="6" w:space="0" w:color="000000"/>
+              <w:bottom w:val="single" w:sz="6" w:space="0" w:color="000000"/>
+              <w:right w:val="single" w:sz="6" w:space="0" w:color="000000"/>
+            </w:tcBorders>
+            <w:tcMar>
+              <w:top w:w="105" w:type="dxa"/>
+              <w:left w:w="105" w:type="dxa"/>
+              <w:bottom w:w="105" w:type="dxa"/>
+              <w:right w:w="105" w:type="dxa"/>
+            </w:tcMar>
+            <w:vAlign w:val="center"/>
+            <w:hideMark/>
+          </w:tcPr>
+          <w:p>
+            <w:pPr>
+              <w:spacing w:after="0" w:line="240" w:lineRule="auto"/>
+              <w:jc w:val="center"/>
+              <w:rPr>
+                <w:rFonts w:ascii="Arial" w:eastAsia="Times New Roman" w:hAnsi="Arial" w:cs="Arial"/>
+                <w:color w:val="auto"/>
+                <w:sz w:val="16"/>
+                <w:szCs w:val="16"/>
+                <w:lang w:eastAsia="es-ES"/>
+              </w:rPr>
+            </w:pPr>
+            <w:r>
+              <w:rPr>
+                <w:rFonts w:ascii="Arial" w:eastAsia="Times New Roman" w:hAnsi="Arial" w:cs="Arial"/>
+                <w:color w:val="000000"/>
+                <w:sz w:val="16"/>
+                <w:szCs w:val="16"/>
+                <w:lang w:eastAsia="es-ES"/>
+              </w:rPr>
+              <w:t>5,634%</w:t>
+            </w:r>
+          </w:p>
+        </w:tc>
+      </w:tr>
+      <w:tr>
+        <w:trPr>
+          <w:trHeight w:val="410"/>
+        </w:trPr>
+        <w:tc>
+          <w:tcPr>
+            <w:tcW w:w="1560" w:type="dxa"/>
+            <w:vMerge/>
+            <w:tcBorders>
+              <w:top w:val="single" w:sz="6" w:space="0" w:color="000000"/>
+              <w:left w:val="single" w:sz="6" w:space="0" w:color="000000"/>
+              <w:bottom w:val="single" w:sz="6" w:space="0" w:color="000000"/>
+              <w:right w:val="single" w:sz="6" w:space="0" w:color="000000"/>
+            </w:tcBorders>
+            <w:vAlign w:val="center"/>
+            <w:hideMark/>
+          </w:tcPr>
+          <w:p>
+            <w:pPr>
+              <w:spacing w:after="0" w:line="240" w:lineRule="auto"/>
+              <w:jc w:val="left"/>
+              <w:rPr>
+                <w:rFonts w:ascii="Arial" w:eastAsia="Times New Roman" w:hAnsi="Arial" w:cs="Arial"/>
+                <w:color w:val="auto"/>
+                <w:sz w:val="18"/>
+                <w:szCs w:val="18"/>
+                <w:lang w:eastAsia="es-ES"/>
+              </w:rPr>
+            </w:pPr>
+          </w:p>
+        </w:tc>
+        <w:tc>
+          <w:tcPr>
+            <w:tcW w:w="2126" w:type="dxa"/>
+            <w:tcBorders>
+              <w:top w:val="single" w:sz="6" w:space="0" w:color="000000"/>
+              <w:left w:val="single" w:sz="6" w:space="0" w:color="000000"/>
+              <w:bottom w:val="single" w:sz="6" w:space="0" w:color="000000"/>
+              <w:right w:val="single" w:sz="6" w:space="0" w:color="000000"/>
+            </w:tcBorders>
+            <w:shd w:val="clear" w:color="auto" w:fill="999999"/>
+            <w:tcMar>
+              <w:top w:w="105" w:type="dxa"/>
+              <w:left w:w="105" w:type="dxa"/>
+              <w:bottom w:w="105" w:type="dxa"/>
+              <w:right w:w="105" w:type="dxa"/>
+            </w:tcMar>
+            <w:vAlign w:val="center"/>
+            <w:hideMark/>
+          </w:tcPr>
+          <w:p>
+            <w:pPr>
+              <w:spacing w:after="0" w:line="240" w:lineRule="auto"/>
+              <w:jc w:val="center"/>
+              <w:rPr>
+                <w:rFonts w:ascii="Arial" w:eastAsia="Times New Roman" w:hAnsi="Arial" w:cs="Arial"/>
+                <w:color w:val="auto"/>
+                <w:sz w:val="18"/>
+                <w:szCs w:val="18"/>
+                <w:lang w:eastAsia="es-ES"/>
+              </w:rPr>
+            </w:pPr>
+            <w:r>
+              <w:rPr>
+                <w:rFonts w:ascii="Arial" w:eastAsia="Times New Roman" w:hAnsi="Arial" w:cs="Arial"/>
+                <w:color w:val="000000"/>
+                <w:sz w:val="18"/>
+                <w:szCs w:val="18"/>
+                <w:lang w:eastAsia="es-ES"/>
+              </w:rPr>
+              <w:t>Organización jerárquica interna</w:t>
+            </w:r>
+          </w:p>
+        </w:tc>
+        <w:tc>
+          <w:tcPr>
+            <w:tcW w:w="964" w:type="dxa"/>
+            <w:vMerge/>
+            <w:tcBorders>
+              <w:left w:val="single" w:sz="6" w:space="0" w:color="000000"/>
+              <w:right w:val="single" w:sz="6" w:space="0" w:color="000000"/>
+            </w:tcBorders>
+            <w:shd w:val="clear" w:color="auto" w:fill="999999"/>
+            <w:vAlign w:val="center"/>
+            <w:hideMark/>
+          </w:tcPr>
+          <w:p>
+            <w:pPr>
+              <w:spacing w:after="0" w:line="240" w:lineRule="auto"/>
+              <w:jc w:val="center"/>
+              <w:rPr>
+                <w:rFonts w:ascii="Arial" w:eastAsia="Times New Roman" w:hAnsi="Arial" w:cs="Arial"/>
+                <w:color w:val="auto"/>
+                <w:sz w:val="18"/>
+                <w:szCs w:val="18"/>
+                <w:lang w:eastAsia="es-ES"/>
+              </w:rPr>
+            </w:pPr>
+          </w:p>
+        </w:tc>
+        <w:tc>
+          <w:tcPr>
+            <w:tcW w:w="1021" w:type="dxa"/>
+            <w:tcBorders>
+              <w:top w:val="single" w:sz="6" w:space="0" w:color="000000"/>
+              <w:left w:val="single" w:sz="6" w:space="0" w:color="000000"/>
+              <w:bottom w:val="single" w:sz="6" w:space="0" w:color="000000"/>
+              <w:right w:val="single" w:sz="6" w:space="0" w:color="000000"/>
+            </w:tcBorders>
+            <w:tcMar>
+              <w:top w:w="105" w:type="dxa"/>
+              <w:left w:w="105" w:type="dxa"/>
+              <w:bottom w:w="105" w:type="dxa"/>
+              <w:right w:w="105" w:type="dxa"/>
+            </w:tcMar>
+            <w:vAlign w:val="center"/>
+            <w:hideMark/>
+          </w:tcPr>
+          <w:p>
+            <w:pPr>
+              <w:spacing w:after="0" w:line="240" w:lineRule="auto"/>
+              <w:jc w:val="center"/>
+              <w:rPr>
+                <w:rFonts w:ascii="Arial" w:eastAsia="Times New Roman" w:hAnsi="Arial" w:cs="Arial"/>
+                <w:color w:val="auto"/>
+                <w:sz w:val="16"/>
+                <w:szCs w:val="16"/>
+                <w:lang w:eastAsia="es-ES"/>
+              </w:rPr>
+            </w:pPr>
+            <w:r>
+              <w:rPr>
+                <w:rFonts w:ascii="Arial" w:eastAsia="Times New Roman" w:hAnsi="Arial" w:cs="Arial"/>
+                <w:color w:val="000000"/>
+                <w:sz w:val="16"/>
+                <w:szCs w:val="16"/>
+                <w:lang w:eastAsia="es-ES"/>
+              </w:rPr>
+              <w:t>4 (0,045)</w:t>
+            </w:r>
+          </w:p>
+        </w:tc>
+        <w:tc>
+          <w:tcPr>
+            <w:tcW w:w="1134" w:type="dxa"/>
+            <w:vMerge/>
+            <w:tcBorders>
+              <w:top w:val="single" w:sz="6" w:space="0" w:color="000000"/>
+              <w:left w:val="single" w:sz="6" w:space="0" w:color="000000"/>
+              <w:bottom w:val="single" w:sz="6" w:space="0" w:color="000000"/>
+              <w:right w:val="single" w:sz="6" w:space="0" w:color="000000"/>
+            </w:tcBorders>
+            <w:vAlign w:val="center"/>
+            <w:hideMark/>
+          </w:tcPr>
+          <w:p>
+            <w:pPr>
+              <w:spacing w:after="0" w:line="240" w:lineRule="auto"/>
+              <w:jc w:val="center"/>
+              <w:rPr>
+                <w:rFonts w:ascii="Arial" w:eastAsia="Times New Roman" w:hAnsi="Arial" w:cs="Arial"/>
+                <w:color w:val="auto"/>
+                <w:sz w:val="16"/>
+                <w:szCs w:val="16"/>
+                <w:lang w:eastAsia="es-ES"/>
+              </w:rPr>
+            </w:pPr>
+          </w:p>
+        </w:tc>
+        <w:tc>
+          <w:tcPr>
+            <w:tcW w:w="1275" w:type="dxa"/>
+            <w:tcBorders>
+              <w:top w:val="single" w:sz="6" w:space="0" w:color="000000"/>
+              <w:left w:val="single" w:sz="6" w:space="0" w:color="000000"/>
+              <w:bottom w:val="single" w:sz="6" w:space="0" w:color="000000"/>
+              <w:right w:val="single" w:sz="6" w:space="0" w:color="000000"/>
+            </w:tcBorders>
+            <w:tcMar>
+              <w:top w:w="105" w:type="dxa"/>
+              <w:left w:w="105" w:type="dxa"/>
+              <w:bottom w:w="105" w:type="dxa"/>
+              <w:right w:w="105" w:type="dxa"/>
+            </w:tcMar>
+            <w:vAlign w:val="center"/>
+            <w:hideMark/>
+          </w:tcPr>
+          <w:p>
+            <w:pPr>
+              <w:spacing w:after="0" w:line="240" w:lineRule="auto"/>
+              <w:jc w:val="center"/>
+              <w:rPr>
+                <w:rFonts w:ascii="Arial" w:eastAsia="Times New Roman" w:hAnsi="Arial" w:cs="Arial"/>
+                <w:color w:val="auto"/>
+                <w:sz w:val="16"/>
+                <w:szCs w:val="16"/>
+                <w:lang w:eastAsia="es-ES"/>
+              </w:rPr>
+            </w:pPr>
+            <w:r>
+              <w:rPr>
+                <w:rFonts w:ascii="Arial" w:eastAsia="Times New Roman" w:hAnsi="Arial" w:cs="Arial"/>
+                <w:color w:val="000000"/>
+                <w:sz w:val="16"/>
+                <w:szCs w:val="16"/>
+                <w:lang w:eastAsia="es-ES"/>
+              </w:rPr>
+              <w:t>2,817%</w:t>
+            </w:r>
+          </w:p>
+        </w:tc>
+        <w:tc>
+          <w:tcPr>
+            <w:tcW w:w="1418" w:type="dxa"/>
+            <w:vMerge/>
+            <w:tcBorders>
+              <w:top w:val="single" w:sz="6" w:space="0" w:color="000000"/>
+              <w:left w:val="single" w:sz="6" w:space="0" w:color="000000"/>
+              <w:bottom w:val="single" w:sz="6" w:space="0" w:color="000000"/>
+              <w:right w:val="single" w:sz="6" w:space="0" w:color="000000"/>
+            </w:tcBorders>
+            <w:vAlign w:val="center"/>
+            <w:hideMark/>
+          </w:tcPr>
+          <w:p>
+            <w:pPr>
+              <w:spacing w:after="0" w:line="240" w:lineRule="auto"/>
+              <w:jc w:val="center"/>
+              <w:rPr>
+                <w:rFonts w:ascii="Arial" w:eastAsia="Times New Roman" w:hAnsi="Arial" w:cs="Arial"/>
+                <w:color w:val="auto"/>
+                <w:sz w:val="16"/>
+                <w:szCs w:val="16"/>
+                <w:lang w:eastAsia="es-ES"/>
+              </w:rPr>
+            </w:pPr>
+          </w:p>
+        </w:tc>
+      </w:tr>
+      <w:tr>
+        <w:trPr>
+          <w:trHeight w:val="189"/>
+        </w:trPr>
+        <w:tc>
+          <w:tcPr>
+            <w:tcW w:w="1560" w:type="dxa"/>
+            <w:vMerge/>
+            <w:tcBorders>
+              <w:top w:val="single" w:sz="6" w:space="0" w:color="000000"/>
+              <w:left w:val="single" w:sz="6" w:space="0" w:color="000000"/>
+              <w:bottom w:val="single" w:sz="6" w:space="0" w:color="000000"/>
+              <w:right w:val="single" w:sz="6" w:space="0" w:color="000000"/>
+            </w:tcBorders>
+            <w:vAlign w:val="center"/>
+            <w:hideMark/>
+          </w:tcPr>
+          <w:p>
+            <w:pPr>
+              <w:spacing w:after="0" w:line="240" w:lineRule="auto"/>
+              <w:jc w:val="left"/>
+              <w:rPr>
+                <w:rFonts w:ascii="Arial" w:eastAsia="Times New Roman" w:hAnsi="Arial" w:cs="Arial"/>
+                <w:color w:val="auto"/>
+                <w:sz w:val="18"/>
+                <w:szCs w:val="18"/>
+                <w:lang w:eastAsia="es-ES"/>
+              </w:rPr>
+            </w:pPr>
+          </w:p>
+        </w:tc>
+        <w:tc>
+          <w:tcPr>
+            <w:tcW w:w="2126" w:type="dxa"/>
+            <w:tcBorders>
+              <w:top w:val="single" w:sz="6" w:space="0" w:color="000000"/>
+              <w:left w:val="single" w:sz="6" w:space="0" w:color="000000"/>
+              <w:bottom w:val="single" w:sz="6" w:space="0" w:color="000000"/>
+              <w:right w:val="single" w:sz="6" w:space="0" w:color="000000"/>
+            </w:tcBorders>
+            <w:shd w:val="clear" w:color="auto" w:fill="999999"/>
+            <w:tcMar>
+              <w:top w:w="105" w:type="dxa"/>
+              <w:left w:w="105" w:type="dxa"/>
+              <w:bottom w:w="105" w:type="dxa"/>
+              <w:right w:w="105" w:type="dxa"/>
+            </w:tcMar>
+            <w:vAlign w:val="center"/>
+            <w:hideMark/>
+          </w:tcPr>
+          <w:p>
+            <w:pPr>
+              <w:spacing w:after="0" w:line="240" w:lineRule="auto"/>
+              <w:jc w:val="center"/>
+              <w:rPr>
+                <w:rFonts w:ascii="Arial" w:eastAsia="Times New Roman" w:hAnsi="Arial" w:cs="Arial"/>
+                <w:color w:val="auto"/>
+                <w:sz w:val="18"/>
+                <w:szCs w:val="18"/>
+                <w:lang w:eastAsia="es-ES"/>
+              </w:rPr>
+            </w:pPr>
+            <w:r>
+              <w:rPr>
+                <w:rFonts w:ascii="Arial" w:eastAsia="Times New Roman" w:hAnsi="Arial" w:cs="Arial"/>
+                <w:color w:val="000000"/>
+                <w:sz w:val="18"/>
+                <w:szCs w:val="18"/>
+                <w:lang w:eastAsia="es-ES"/>
+              </w:rPr>
+              <w:t>Decisiones de uso de herramientas</w:t>
+            </w:r>
+          </w:p>
+        </w:tc>
+        <w:tc>
+          <w:tcPr>
+            <w:tcW w:w="964" w:type="dxa"/>
+            <w:vMerge/>
+            <w:tcBorders>
+              <w:left w:val="single" w:sz="6" w:space="0" w:color="000000"/>
+              <w:right w:val="single" w:sz="6" w:space="0" w:color="000000"/>
+            </w:tcBorders>
+            <w:shd w:val="clear" w:color="auto" w:fill="999999"/>
+            <w:vAlign w:val="center"/>
+            <w:hideMark/>
+          </w:tcPr>
+          <w:p>
+            <w:pPr>
+              <w:spacing w:after="0" w:line="240" w:lineRule="auto"/>
+              <w:jc w:val="center"/>
+              <w:rPr>
+                <w:rFonts w:ascii="Arial" w:eastAsia="Times New Roman" w:hAnsi="Arial" w:cs="Arial"/>
+                <w:color w:val="auto"/>
+                <w:sz w:val="18"/>
+                <w:szCs w:val="18"/>
+                <w:lang w:eastAsia="es-ES"/>
+              </w:rPr>
+            </w:pPr>
+          </w:p>
+        </w:tc>
+        <w:tc>
+          <w:tcPr>
+            <w:tcW w:w="1021" w:type="dxa"/>
+            <w:tcBorders>
+              <w:top w:val="single" w:sz="6" w:space="0" w:color="000000"/>
+              <w:left w:val="single" w:sz="6" w:space="0" w:color="000000"/>
+              <w:bottom w:val="single" w:sz="6" w:space="0" w:color="000000"/>
+              <w:right w:val="single" w:sz="6" w:space="0" w:color="000000"/>
+            </w:tcBorders>
+            <w:tcMar>
+              <w:top w:w="105" w:type="dxa"/>
+              <w:left w:w="105" w:type="dxa"/>
+              <w:bottom w:w="105" w:type="dxa"/>
+              <w:right w:w="105" w:type="dxa"/>
+            </w:tcMar>
+            <w:vAlign w:val="center"/>
+            <w:hideMark/>
+          </w:tcPr>
+          <w:p>
+            <w:pPr>
+              <w:spacing w:after="0" w:line="240" w:lineRule="auto"/>
+              <w:jc w:val="center"/>
+              <w:rPr>
+                <w:rFonts w:ascii="Arial" w:eastAsia="Times New Roman" w:hAnsi="Arial" w:cs="Arial"/>
+                <w:color w:val="auto"/>
+                <w:sz w:val="16"/>
+                <w:szCs w:val="16"/>
+                <w:lang w:eastAsia="es-ES"/>
+              </w:rPr>
+            </w:pPr>
+            <w:r>
+              <w:rPr>
+                <w:rFonts w:ascii="Arial" w:eastAsia="Times New Roman" w:hAnsi="Arial" w:cs="Arial"/>
+                <w:color w:val="000000"/>
+                <w:sz w:val="16"/>
+                <w:szCs w:val="16"/>
+                <w:lang w:eastAsia="es-ES"/>
+              </w:rPr>
+              <w:t>2 (0,023)</w:t>
+            </w:r>
+          </w:p>
+        </w:tc>
+        <w:tc>
+          <w:tcPr>
+            <w:tcW w:w="1134" w:type="dxa"/>
+            <w:vMerge/>
+            <w:tcBorders>
+              <w:top w:val="single" w:sz="6" w:space="0" w:color="000000"/>
+              <w:left w:val="single" w:sz="6" w:space="0" w:color="000000"/>
+              <w:bottom w:val="single" w:sz="6" w:space="0" w:color="000000"/>
+              <w:right w:val="single" w:sz="6" w:space="0" w:color="000000"/>
+            </w:tcBorders>
+            <w:vAlign w:val="center"/>
+            <w:hideMark/>
+          </w:tcPr>
+          <w:p>
+            <w:pPr>
+              <w:spacing w:after="0" w:line="240" w:lineRule="auto"/>
+              <w:jc w:val="center"/>
+              <w:rPr>
+                <w:rFonts w:ascii="Arial" w:eastAsia="Times New Roman" w:hAnsi="Arial" w:cs="Arial"/>
+                <w:color w:val="auto"/>
+                <w:sz w:val="16"/>
+                <w:szCs w:val="16"/>
+                <w:lang w:eastAsia="es-ES"/>
+              </w:rPr>
+            </w:pPr>
+          </w:p>
+        </w:tc>
+        <w:tc>
+          <w:tcPr>
+            <w:tcW w:w="1275" w:type="dxa"/>
+            <w:tcBorders>
+              <w:top w:val="single" w:sz="6" w:space="0" w:color="000000"/>
+              <w:left w:val="single" w:sz="6" w:space="0" w:color="000000"/>
+              <w:bottom w:val="single" w:sz="6" w:space="0" w:color="000000"/>
+              <w:right w:val="single" w:sz="6" w:space="0" w:color="000000"/>
+            </w:tcBorders>
+            <w:tcMar>
+              <w:top w:w="105" w:type="dxa"/>
+              <w:left w:w="105" w:type="dxa"/>
+              <w:bottom w:w="105" w:type="dxa"/>
+              <w:right w:w="105" w:type="dxa"/>
+            </w:tcMar>
+            <w:vAlign w:val="center"/>
+            <w:hideMark/>
+          </w:tcPr>
+          <w:p>
+            <w:pPr>
+              <w:spacing w:after="0" w:line="240" w:lineRule="auto"/>
+              <w:jc w:val="center"/>
+              <w:rPr>
+                <w:rFonts w:ascii="Arial" w:eastAsia="Times New Roman" w:hAnsi="Arial" w:cs="Arial"/>
+                <w:color w:val="auto"/>
+                <w:sz w:val="16"/>
+                <w:szCs w:val="16"/>
+                <w:lang w:eastAsia="es-ES"/>
+              </w:rPr>
+            </w:pPr>
+            <w:r>
+              <w:rPr>
+                <w:rFonts w:ascii="Arial" w:eastAsia="Times New Roman" w:hAnsi="Arial" w:cs="Arial"/>
+                <w:color w:val="000000"/>
+                <w:sz w:val="16"/>
+                <w:szCs w:val="16"/>
+                <w:lang w:eastAsia="es-ES"/>
+              </w:rPr>
+              <w:t>1,408%</w:t>
+            </w:r>
+          </w:p>
+        </w:tc>
+        <w:tc>
+          <w:tcPr>
+            <w:tcW w:w="1418" w:type="dxa"/>
+            <w:vMerge/>
+            <w:tcBorders>
+              <w:top w:val="single" w:sz="6" w:space="0" w:color="000000"/>
+              <w:left w:val="single" w:sz="6" w:space="0" w:color="000000"/>
+              <w:bottom w:val="single" w:sz="6" w:space="0" w:color="000000"/>
+              <w:right w:val="single" w:sz="6" w:space="0" w:color="000000"/>
+            </w:tcBorders>
+            <w:vAlign w:val="center"/>
+            <w:hideMark/>
+          </w:tcPr>
+          <w:p>
+            <w:pPr>
+              <w:spacing w:after="0" w:line="240" w:lineRule="auto"/>
+              <w:jc w:val="center"/>
+              <w:rPr>
+                <w:rFonts w:ascii="Arial" w:eastAsia="Times New Roman" w:hAnsi="Arial" w:cs="Arial"/>
+                <w:color w:val="auto"/>
+                <w:sz w:val="16"/>
+                <w:szCs w:val="16"/>
+                <w:lang w:eastAsia="es-ES"/>
+              </w:rPr>
+            </w:pPr>
+          </w:p>
+        </w:tc>
+      </w:tr>
+      <w:tr>
+        <w:trPr>
+          <w:trHeight w:val="197"/>
+        </w:trPr>
+        <w:tc>
+          <w:tcPr>
+            <w:tcW w:w="1560" w:type="dxa"/>
+            <w:vMerge w:val="restart"/>
+            <w:tcBorders>
+              <w:top w:val="single" w:sz="6" w:space="0" w:color="000000"/>
+              <w:left w:val="single" w:sz="6" w:space="0" w:color="000000"/>
+              <w:bottom w:val="single" w:sz="6" w:space="0" w:color="000000"/>
+              <w:right w:val="single" w:sz="6" w:space="0" w:color="000000"/>
+            </w:tcBorders>
+            <w:shd w:val="clear" w:color="auto" w:fill="F1C232"/>
+            <w:tcMar>
+              <w:top w:w="105" w:type="dxa"/>
+              <w:left w:w="105" w:type="dxa"/>
+              <w:bottom w:w="105" w:type="dxa"/>
+              <w:right w:w="105" w:type="dxa"/>
+            </w:tcMar>
+            <w:vAlign w:val="center"/>
+            <w:hideMark/>
+          </w:tcPr>
+          <w:p>
+            <w:pPr>
+              <w:spacing w:after="0" w:line="240" w:lineRule="auto"/>
+              <w:jc w:val="left"/>
+              <w:rPr>
+                <w:rFonts w:ascii="Arial" w:eastAsia="Times New Roman" w:hAnsi="Arial" w:cs="Arial"/>
+                <w:color w:val="auto"/>
+                <w:sz w:val="18"/>
+                <w:szCs w:val="18"/>
+                <w:lang w:eastAsia="es-ES"/>
+              </w:rPr>
+            </w:pPr>
+            <w:r>
+              <w:rPr>
+                <w:rFonts w:ascii="Arial" w:eastAsia="Times New Roman" w:hAnsi="Arial" w:cs="Arial"/>
+                <w:color w:val="000000"/>
+                <w:sz w:val="18"/>
+                <w:szCs w:val="18"/>
+                <w:lang w:eastAsia="es-ES"/>
+              </w:rPr>
+              <w:t>Comunicación Cliente</w:t>
+            </w:r>
+          </w:p>
+        </w:tc>
+        <w:tc>
+          <w:tcPr>
+            <w:tcW w:w="2126" w:type="dxa"/>
+            <w:tcBorders>
+              <w:top w:val="single" w:sz="6" w:space="0" w:color="000000"/>
+              <w:left w:val="single" w:sz="6" w:space="0" w:color="000000"/>
+              <w:bottom w:val="single" w:sz="6" w:space="0" w:color="000000"/>
+              <w:right w:val="single" w:sz="6" w:space="0" w:color="000000"/>
+            </w:tcBorders>
+            <w:shd w:val="clear" w:color="auto" w:fill="999999"/>
+            <w:tcMar>
+              <w:top w:w="105" w:type="dxa"/>
+              <w:left w:w="105" w:type="dxa"/>
+              <w:bottom w:w="105" w:type="dxa"/>
+              <w:right w:w="105" w:type="dxa"/>
+            </w:tcMar>
+            <w:vAlign w:val="center"/>
+            <w:hideMark/>
+          </w:tcPr>
+          <w:p>
+            <w:pPr>
+              <w:spacing w:after="0" w:line="240" w:lineRule="auto"/>
+              <w:jc w:val="center"/>
+              <w:rPr>
+                <w:rFonts w:ascii="Arial" w:eastAsia="Times New Roman" w:hAnsi="Arial" w:cs="Arial"/>
+                <w:color w:val="auto"/>
+                <w:sz w:val="18"/>
+                <w:szCs w:val="18"/>
+                <w:lang w:eastAsia="es-ES"/>
+              </w:rPr>
+            </w:pPr>
+            <w:r>
+              <w:rPr>
+                <w:rFonts w:ascii="Arial" w:eastAsia="Times New Roman" w:hAnsi="Arial" w:cs="Arial"/>
+                <w:color w:val="000000"/>
+                <w:sz w:val="18"/>
+                <w:szCs w:val="18"/>
+                <w:lang w:eastAsia="es-ES"/>
+              </w:rPr>
+              <w:t>Ámbito del SW</w:t>
+            </w:r>
+          </w:p>
+        </w:tc>
+        <w:tc>
+          <w:tcPr>
+            <w:tcW w:w="964" w:type="dxa"/>
+            <w:vMerge/>
+            <w:tcBorders>
+              <w:left w:val="single" w:sz="6" w:space="0" w:color="000000"/>
+              <w:right w:val="single" w:sz="6" w:space="0" w:color="000000"/>
+            </w:tcBorders>
+            <w:shd w:val="clear" w:color="auto" w:fill="999999"/>
+            <w:vAlign w:val="center"/>
+            <w:hideMark/>
+          </w:tcPr>
+          <w:p>
+            <w:pPr>
+              <w:spacing w:after="0" w:line="240" w:lineRule="auto"/>
+              <w:jc w:val="center"/>
+              <w:rPr>
+                <w:rFonts w:ascii="Arial" w:eastAsia="Times New Roman" w:hAnsi="Arial" w:cs="Arial"/>
+                <w:color w:val="auto"/>
+                <w:sz w:val="18"/>
+                <w:szCs w:val="18"/>
+                <w:lang w:eastAsia="es-ES"/>
+              </w:rPr>
+            </w:pPr>
+          </w:p>
+        </w:tc>
+        <w:tc>
+          <w:tcPr>
+            <w:tcW w:w="1021" w:type="dxa"/>
+            <w:tcBorders>
+              <w:top w:val="single" w:sz="6" w:space="0" w:color="000000"/>
+              <w:left w:val="single" w:sz="6" w:space="0" w:color="000000"/>
+              <w:bottom w:val="single" w:sz="6" w:space="0" w:color="000000"/>
+              <w:right w:val="single" w:sz="6" w:space="0" w:color="000000"/>
+            </w:tcBorders>
+            <w:tcMar>
+              <w:top w:w="105" w:type="dxa"/>
+              <w:left w:w="105" w:type="dxa"/>
+              <w:bottom w:w="105" w:type="dxa"/>
+              <w:right w:w="105" w:type="dxa"/>
+            </w:tcMar>
+            <w:vAlign w:val="center"/>
+            <w:hideMark/>
+          </w:tcPr>
+          <w:p>
+            <w:pPr>
+              <w:spacing w:after="0" w:line="240" w:lineRule="auto"/>
+              <w:jc w:val="center"/>
+              <w:rPr>
+                <w:rFonts w:ascii="Arial" w:eastAsia="Times New Roman" w:hAnsi="Arial" w:cs="Arial"/>
+                <w:color w:val="auto"/>
+                <w:sz w:val="16"/>
+                <w:szCs w:val="16"/>
+                <w:lang w:eastAsia="es-ES"/>
+              </w:rPr>
+            </w:pPr>
+            <w:r>
+              <w:rPr>
+                <w:rFonts w:ascii="Arial" w:eastAsia="Times New Roman" w:hAnsi="Arial" w:cs="Arial"/>
+                <w:color w:val="000000"/>
+                <w:sz w:val="16"/>
+                <w:szCs w:val="16"/>
+                <w:lang w:eastAsia="es-ES"/>
+              </w:rPr>
+              <w:t>4 (0,045)</w:t>
+            </w:r>
+          </w:p>
+        </w:tc>
+        <w:tc>
+          <w:tcPr>
+            <w:tcW w:w="1134" w:type="dxa"/>
+            <w:vMerge w:val="restart"/>
+            <w:tcBorders>
+              <w:top w:val="single" w:sz="6" w:space="0" w:color="000000"/>
+              <w:left w:val="single" w:sz="6" w:space="0" w:color="000000"/>
+              <w:bottom w:val="single" w:sz="6" w:space="0" w:color="000000"/>
+              <w:right w:val="single" w:sz="6" w:space="0" w:color="000000"/>
+            </w:tcBorders>
+            <w:tcMar>
+              <w:top w:w="105" w:type="dxa"/>
+              <w:left w:w="105" w:type="dxa"/>
+              <w:bottom w:w="105" w:type="dxa"/>
+              <w:right w:w="105" w:type="dxa"/>
+            </w:tcMar>
+            <w:vAlign w:val="center"/>
+            <w:hideMark/>
+          </w:tcPr>
+          <w:p>
+            <w:pPr>
+              <w:spacing w:after="0" w:line="240" w:lineRule="auto"/>
+              <w:jc w:val="center"/>
+              <w:rPr>
+                <w:rFonts w:ascii="Arial" w:eastAsia="Times New Roman" w:hAnsi="Arial" w:cs="Arial"/>
+                <w:color w:val="auto"/>
+                <w:sz w:val="16"/>
+                <w:szCs w:val="16"/>
+                <w:lang w:eastAsia="es-ES"/>
+              </w:rPr>
+            </w:pPr>
+            <w:r>
+              <w:rPr>
+                <w:rFonts w:ascii="Arial" w:eastAsia="Times New Roman" w:hAnsi="Arial" w:cs="Arial"/>
+                <w:color w:val="000000"/>
+                <w:sz w:val="16"/>
+                <w:szCs w:val="16"/>
+                <w:lang w:eastAsia="es-ES"/>
+              </w:rPr>
+              <w:t>16 (0,181)</w:t>
+            </w:r>
+          </w:p>
+        </w:tc>
+        <w:tc>
+          <w:tcPr>
+            <w:tcW w:w="1275" w:type="dxa"/>
+            <w:tcBorders>
+              <w:top w:val="single" w:sz="6" w:space="0" w:color="000000"/>
+              <w:left w:val="single" w:sz="6" w:space="0" w:color="000000"/>
+              <w:bottom w:val="single" w:sz="6" w:space="0" w:color="000000"/>
+              <w:right w:val="single" w:sz="6" w:space="0" w:color="000000"/>
+            </w:tcBorders>
+            <w:tcMar>
+              <w:top w:w="105" w:type="dxa"/>
+              <w:left w:w="105" w:type="dxa"/>
+              <w:bottom w:w="105" w:type="dxa"/>
+              <w:right w:w="105" w:type="dxa"/>
+            </w:tcMar>
+            <w:vAlign w:val="center"/>
+            <w:hideMark/>
+          </w:tcPr>
+          <w:p>
+            <w:pPr>
+              <w:spacing w:after="0" w:line="240" w:lineRule="auto"/>
+              <w:jc w:val="center"/>
+              <w:rPr>
+                <w:rFonts w:ascii="Arial" w:eastAsia="Times New Roman" w:hAnsi="Arial" w:cs="Arial"/>
+                <w:color w:val="auto"/>
+                <w:sz w:val="16"/>
+                <w:szCs w:val="16"/>
+                <w:lang w:eastAsia="es-ES"/>
+              </w:rPr>
+            </w:pPr>
+            <w:r>
+              <w:rPr>
+                <w:rFonts w:ascii="Arial" w:eastAsia="Times New Roman" w:hAnsi="Arial" w:cs="Arial"/>
+                <w:color w:val="000000"/>
+                <w:sz w:val="16"/>
+                <w:szCs w:val="16"/>
+                <w:lang w:eastAsia="es-ES"/>
+              </w:rPr>
+              <w:t>2,817%</w:t>
+            </w:r>
+          </w:p>
+        </w:tc>
+        <w:tc>
+          <w:tcPr>
+            <w:tcW w:w="1418" w:type="dxa"/>
+            <w:vMerge w:val="restart"/>
+            <w:tcBorders>
+              <w:top w:val="single" w:sz="6" w:space="0" w:color="000000"/>
+              <w:left w:val="single" w:sz="6" w:space="0" w:color="000000"/>
+              <w:bottom w:val="single" w:sz="6" w:space="0" w:color="000000"/>
+              <w:right w:val="single" w:sz="6" w:space="0" w:color="000000"/>
+            </w:tcBorders>
+            <w:tcMar>
+              <w:top w:w="105" w:type="dxa"/>
+              <w:left w:w="105" w:type="dxa"/>
+              <w:bottom w:w="105" w:type="dxa"/>
+              <w:right w:w="105" w:type="dxa"/>
+            </w:tcMar>
+            <w:vAlign w:val="center"/>
+            <w:hideMark/>
+          </w:tcPr>
+          <w:p>
+            <w:pPr>
+              <w:spacing w:after="0" w:line="240" w:lineRule="auto"/>
+              <w:jc w:val="center"/>
+              <w:rPr>
+                <w:rFonts w:ascii="Arial" w:eastAsia="Times New Roman" w:hAnsi="Arial" w:cs="Arial"/>
+                <w:color w:val="auto"/>
+                <w:sz w:val="16"/>
+                <w:szCs w:val="16"/>
+                <w:lang w:eastAsia="es-ES"/>
+              </w:rPr>
+            </w:pPr>
+            <w:r>
+              <w:rPr>
+                <w:rFonts w:ascii="Arial" w:eastAsia="Times New Roman" w:hAnsi="Arial" w:cs="Arial"/>
+                <w:color w:val="000000"/>
+                <w:sz w:val="16"/>
+                <w:szCs w:val="16"/>
+                <w:lang w:eastAsia="es-ES"/>
+              </w:rPr>
+              <w:t>11,268%</w:t>
+            </w:r>
+          </w:p>
+        </w:tc>
+      </w:tr>
+      <w:tr>
+        <w:trPr>
+          <w:trHeight w:val="35"/>
+        </w:trPr>
+        <w:tc>
+          <w:tcPr>
+            <w:tcW w:w="1560" w:type="dxa"/>
+            <w:vMerge/>
+            <w:tcBorders>
+              <w:top w:val="single" w:sz="6" w:space="0" w:color="000000"/>
+              <w:left w:val="single" w:sz="6" w:space="0" w:color="000000"/>
+              <w:bottom w:val="single" w:sz="6" w:space="0" w:color="000000"/>
+              <w:right w:val="single" w:sz="6" w:space="0" w:color="000000"/>
+            </w:tcBorders>
+            <w:vAlign w:val="center"/>
+            <w:hideMark/>
+          </w:tcPr>
+          <w:p>
+            <w:pPr>
+              <w:spacing w:after="0" w:line="240" w:lineRule="auto"/>
+              <w:jc w:val="left"/>
+              <w:rPr>
+                <w:rFonts w:ascii="Arial" w:eastAsia="Times New Roman" w:hAnsi="Arial" w:cs="Arial"/>
+                <w:color w:val="auto"/>
+                <w:sz w:val="18"/>
+                <w:szCs w:val="18"/>
+                <w:lang w:eastAsia="es-ES"/>
+              </w:rPr>
+            </w:pPr>
+          </w:p>
+        </w:tc>
+        <w:tc>
+          <w:tcPr>
+            <w:tcW w:w="2126" w:type="dxa"/>
+            <w:tcBorders>
+              <w:top w:val="single" w:sz="6" w:space="0" w:color="000000"/>
+              <w:left w:val="single" w:sz="6" w:space="0" w:color="000000"/>
+              <w:bottom w:val="single" w:sz="6" w:space="0" w:color="000000"/>
+              <w:right w:val="single" w:sz="6" w:space="0" w:color="000000"/>
+            </w:tcBorders>
+            <w:shd w:val="clear" w:color="auto" w:fill="999999"/>
+            <w:tcMar>
+              <w:top w:w="105" w:type="dxa"/>
+              <w:left w:w="105" w:type="dxa"/>
+              <w:bottom w:w="105" w:type="dxa"/>
+              <w:right w:w="105" w:type="dxa"/>
+            </w:tcMar>
+            <w:vAlign w:val="center"/>
+            <w:hideMark/>
+          </w:tcPr>
+          <w:p>
+            <w:pPr>
+              <w:spacing w:after="0" w:line="240" w:lineRule="auto"/>
+              <w:jc w:val="center"/>
+              <w:rPr>
+                <w:rFonts w:ascii="Arial" w:eastAsia="Times New Roman" w:hAnsi="Arial" w:cs="Arial"/>
+                <w:color w:val="auto"/>
+                <w:sz w:val="18"/>
+                <w:szCs w:val="18"/>
+                <w:lang w:eastAsia="es-ES"/>
+              </w:rPr>
+            </w:pPr>
+            <w:r>
+              <w:rPr>
+                <w:rFonts w:ascii="Arial" w:eastAsia="Times New Roman" w:hAnsi="Arial" w:cs="Arial"/>
+                <w:color w:val="000000"/>
+                <w:sz w:val="18"/>
+                <w:szCs w:val="18"/>
+                <w:lang w:eastAsia="es-ES"/>
+              </w:rPr>
+              <w:t>Espec</w:t>
+            </w:r>
+            <w:r>
+              <w:rPr>
+                <w:rFonts w:ascii="Arial" w:eastAsia="Times New Roman" w:hAnsi="Arial" w:cs="Arial"/>
+                <w:color w:val="000000"/>
+                <w:sz w:val="18"/>
+                <w:szCs w:val="18"/>
+                <w:lang w:eastAsia="es-ES"/>
+              </w:rPr>
+              <w:t>ificación</w:t>
+            </w:r>
+            <w:r>
+              <w:rPr>
+                <w:rFonts w:ascii="Arial" w:eastAsia="Times New Roman" w:hAnsi="Arial" w:cs="Arial"/>
+                <w:color w:val="000000"/>
+                <w:sz w:val="18"/>
+                <w:szCs w:val="18"/>
+                <w:lang w:eastAsia="es-ES"/>
+              </w:rPr>
+              <w:t xml:space="preserve"> requisitos</w:t>
+            </w:r>
+          </w:p>
+        </w:tc>
+        <w:tc>
+          <w:tcPr>
+            <w:tcW w:w="964" w:type="dxa"/>
+            <w:vMerge/>
+            <w:tcBorders>
+              <w:left w:val="single" w:sz="6" w:space="0" w:color="000000"/>
+              <w:right w:val="single" w:sz="6" w:space="0" w:color="000000"/>
+            </w:tcBorders>
+            <w:shd w:val="clear" w:color="auto" w:fill="999999"/>
+            <w:vAlign w:val="center"/>
+            <w:hideMark/>
+          </w:tcPr>
+          <w:p>
+            <w:pPr>
+              <w:spacing w:after="0" w:line="240" w:lineRule="auto"/>
+              <w:jc w:val="center"/>
+              <w:rPr>
+                <w:rFonts w:ascii="Arial" w:eastAsia="Times New Roman" w:hAnsi="Arial" w:cs="Arial"/>
+                <w:color w:val="auto"/>
+                <w:sz w:val="18"/>
+                <w:szCs w:val="18"/>
+                <w:lang w:eastAsia="es-ES"/>
+              </w:rPr>
+            </w:pPr>
+          </w:p>
+        </w:tc>
+        <w:tc>
+          <w:tcPr>
+            <w:tcW w:w="1021" w:type="dxa"/>
+            <w:tcBorders>
+              <w:top w:val="single" w:sz="6" w:space="0" w:color="000000"/>
+              <w:left w:val="single" w:sz="6" w:space="0" w:color="000000"/>
+              <w:bottom w:val="single" w:sz="6" w:space="0" w:color="000000"/>
+              <w:right w:val="single" w:sz="6" w:space="0" w:color="000000"/>
+            </w:tcBorders>
+            <w:tcMar>
+              <w:top w:w="105" w:type="dxa"/>
+              <w:left w:w="105" w:type="dxa"/>
+              <w:bottom w:w="105" w:type="dxa"/>
+              <w:right w:w="105" w:type="dxa"/>
+            </w:tcMar>
+            <w:vAlign w:val="center"/>
+            <w:hideMark/>
+          </w:tcPr>
+          <w:p>
+            <w:pPr>
+              <w:spacing w:after="0" w:line="240" w:lineRule="auto"/>
+              <w:jc w:val="center"/>
+              <w:rPr>
+                <w:rFonts w:ascii="Arial" w:eastAsia="Times New Roman" w:hAnsi="Arial" w:cs="Arial"/>
+                <w:color w:val="auto"/>
+                <w:sz w:val="16"/>
+                <w:szCs w:val="16"/>
+                <w:lang w:eastAsia="es-ES"/>
+              </w:rPr>
+            </w:pPr>
+            <w:r>
+              <w:rPr>
+                <w:rFonts w:ascii="Arial" w:eastAsia="Times New Roman" w:hAnsi="Arial" w:cs="Arial"/>
+                <w:color w:val="000000"/>
+                <w:sz w:val="16"/>
+                <w:szCs w:val="16"/>
+                <w:lang w:eastAsia="es-ES"/>
+              </w:rPr>
+              <w:t>10 (0,114)</w:t>
+            </w:r>
+          </w:p>
+        </w:tc>
+        <w:tc>
+          <w:tcPr>
+            <w:tcW w:w="1134" w:type="dxa"/>
+            <w:vMerge/>
+            <w:tcBorders>
+              <w:top w:val="single" w:sz="6" w:space="0" w:color="000000"/>
+              <w:left w:val="single" w:sz="6" w:space="0" w:color="000000"/>
+              <w:bottom w:val="single" w:sz="6" w:space="0" w:color="000000"/>
+              <w:right w:val="single" w:sz="6" w:space="0" w:color="000000"/>
+            </w:tcBorders>
+            <w:vAlign w:val="center"/>
+            <w:hideMark/>
+          </w:tcPr>
+          <w:p>
+            <w:pPr>
+              <w:spacing w:after="0" w:line="240" w:lineRule="auto"/>
+              <w:jc w:val="center"/>
+              <w:rPr>
+                <w:rFonts w:ascii="Arial" w:eastAsia="Times New Roman" w:hAnsi="Arial" w:cs="Arial"/>
+                <w:color w:val="auto"/>
+                <w:sz w:val="16"/>
+                <w:szCs w:val="16"/>
+                <w:lang w:eastAsia="es-ES"/>
+              </w:rPr>
+            </w:pPr>
+          </w:p>
+        </w:tc>
+        <w:tc>
+          <w:tcPr>
+            <w:tcW w:w="1275" w:type="dxa"/>
+            <w:tcBorders>
+              <w:top w:val="single" w:sz="6" w:space="0" w:color="000000"/>
+              <w:left w:val="single" w:sz="6" w:space="0" w:color="000000"/>
+              <w:bottom w:val="single" w:sz="6" w:space="0" w:color="000000"/>
+              <w:right w:val="single" w:sz="6" w:space="0" w:color="000000"/>
+            </w:tcBorders>
+            <w:tcMar>
+              <w:top w:w="105" w:type="dxa"/>
+              <w:left w:w="105" w:type="dxa"/>
+              <w:bottom w:w="105" w:type="dxa"/>
+              <w:right w:w="105" w:type="dxa"/>
+            </w:tcMar>
+            <w:vAlign w:val="center"/>
+            <w:hideMark/>
+          </w:tcPr>
+          <w:p>
+            <w:pPr>
+              <w:spacing w:after="0" w:line="240" w:lineRule="auto"/>
+              <w:jc w:val="center"/>
+              <w:rPr>
+                <w:rFonts w:ascii="Arial" w:eastAsia="Times New Roman" w:hAnsi="Arial" w:cs="Arial"/>
+                <w:color w:val="auto"/>
+                <w:sz w:val="16"/>
+                <w:szCs w:val="16"/>
+                <w:lang w:eastAsia="es-ES"/>
+              </w:rPr>
+            </w:pPr>
+            <w:r>
+              <w:rPr>
+                <w:rFonts w:ascii="Arial" w:eastAsia="Times New Roman" w:hAnsi="Arial" w:cs="Arial"/>
+                <w:color w:val="000000"/>
+                <w:sz w:val="16"/>
+                <w:szCs w:val="16"/>
+                <w:lang w:eastAsia="es-ES"/>
+              </w:rPr>
+              <w:t>7,042%</w:t>
+            </w:r>
+          </w:p>
+        </w:tc>
+        <w:tc>
+          <w:tcPr>
+            <w:tcW w:w="1418" w:type="dxa"/>
+            <w:vMerge/>
+            <w:tcBorders>
+              <w:top w:val="single" w:sz="6" w:space="0" w:color="000000"/>
+              <w:left w:val="single" w:sz="6" w:space="0" w:color="000000"/>
+              <w:bottom w:val="single" w:sz="6" w:space="0" w:color="000000"/>
+              <w:right w:val="single" w:sz="6" w:space="0" w:color="000000"/>
+            </w:tcBorders>
+            <w:vAlign w:val="center"/>
+            <w:hideMark/>
+          </w:tcPr>
+          <w:p>
+            <w:pPr>
+              <w:spacing w:after="0" w:line="240" w:lineRule="auto"/>
+              <w:jc w:val="center"/>
+              <w:rPr>
+                <w:rFonts w:ascii="Arial" w:eastAsia="Times New Roman" w:hAnsi="Arial" w:cs="Arial"/>
+                <w:color w:val="auto"/>
+                <w:sz w:val="16"/>
+                <w:szCs w:val="16"/>
+                <w:lang w:eastAsia="es-ES"/>
+              </w:rPr>
+            </w:pPr>
+          </w:p>
+        </w:tc>
+      </w:tr>
+      <w:tr>
+        <w:trPr>
+          <w:trHeight w:val="72"/>
+        </w:trPr>
+        <w:tc>
+          <w:tcPr>
+            <w:tcW w:w="1560" w:type="dxa"/>
+            <w:vMerge/>
+            <w:tcBorders>
+              <w:top w:val="single" w:sz="6" w:space="0" w:color="000000"/>
+              <w:left w:val="single" w:sz="6" w:space="0" w:color="000000"/>
+              <w:bottom w:val="single" w:sz="6" w:space="0" w:color="000000"/>
+              <w:right w:val="single" w:sz="6" w:space="0" w:color="000000"/>
+            </w:tcBorders>
+            <w:vAlign w:val="center"/>
+            <w:hideMark/>
+          </w:tcPr>
+          <w:p>
+            <w:pPr>
+              <w:spacing w:after="0" w:line="240" w:lineRule="auto"/>
+              <w:jc w:val="left"/>
+              <w:rPr>
+                <w:rFonts w:ascii="Arial" w:eastAsia="Times New Roman" w:hAnsi="Arial" w:cs="Arial"/>
+                <w:color w:val="auto"/>
+                <w:sz w:val="18"/>
+                <w:szCs w:val="18"/>
+                <w:lang w:eastAsia="es-ES"/>
+              </w:rPr>
+            </w:pPr>
+          </w:p>
+        </w:tc>
+        <w:tc>
+          <w:tcPr>
+            <w:tcW w:w="2126" w:type="dxa"/>
+            <w:tcBorders>
+              <w:top w:val="single" w:sz="6" w:space="0" w:color="000000"/>
+              <w:left w:val="single" w:sz="6" w:space="0" w:color="000000"/>
+              <w:bottom w:val="single" w:sz="6" w:space="0" w:color="000000"/>
+              <w:right w:val="single" w:sz="6" w:space="0" w:color="000000"/>
+            </w:tcBorders>
+            <w:shd w:val="clear" w:color="auto" w:fill="999999"/>
+            <w:tcMar>
+              <w:top w:w="105" w:type="dxa"/>
+              <w:left w:w="105" w:type="dxa"/>
+              <w:bottom w:w="105" w:type="dxa"/>
+              <w:right w:w="105" w:type="dxa"/>
+            </w:tcMar>
+            <w:vAlign w:val="center"/>
+            <w:hideMark/>
+          </w:tcPr>
+          <w:p>
+            <w:pPr>
+              <w:spacing w:after="0" w:line="240" w:lineRule="auto"/>
+              <w:jc w:val="center"/>
+              <w:rPr>
+                <w:rFonts w:ascii="Arial" w:eastAsia="Times New Roman" w:hAnsi="Arial" w:cs="Arial"/>
+                <w:color w:val="auto"/>
+                <w:sz w:val="18"/>
+                <w:szCs w:val="18"/>
+                <w:lang w:eastAsia="es-ES"/>
+              </w:rPr>
+            </w:pPr>
+            <w:r>
+              <w:rPr>
+                <w:rFonts w:ascii="Arial" w:eastAsia="Times New Roman" w:hAnsi="Arial" w:cs="Arial"/>
+                <w:color w:val="000000"/>
+                <w:sz w:val="18"/>
+                <w:szCs w:val="18"/>
+                <w:lang w:eastAsia="es-ES"/>
+              </w:rPr>
+              <w:t>Verificación SW y SRS</w:t>
+            </w:r>
+          </w:p>
+        </w:tc>
+        <w:tc>
+          <w:tcPr>
+            <w:tcW w:w="964" w:type="dxa"/>
+            <w:vMerge/>
+            <w:tcBorders>
+              <w:left w:val="single" w:sz="6" w:space="0" w:color="000000"/>
+              <w:right w:val="single" w:sz="6" w:space="0" w:color="000000"/>
+            </w:tcBorders>
+            <w:shd w:val="clear" w:color="auto" w:fill="999999"/>
+            <w:vAlign w:val="center"/>
+            <w:hideMark/>
+          </w:tcPr>
+          <w:p>
+            <w:pPr>
+              <w:spacing w:after="0" w:line="240" w:lineRule="auto"/>
+              <w:jc w:val="center"/>
+              <w:rPr>
+                <w:rFonts w:ascii="Arial" w:eastAsia="Times New Roman" w:hAnsi="Arial" w:cs="Arial"/>
+                <w:color w:val="auto"/>
+                <w:sz w:val="18"/>
+                <w:szCs w:val="18"/>
+                <w:lang w:eastAsia="es-ES"/>
+              </w:rPr>
+            </w:pPr>
+          </w:p>
+        </w:tc>
+        <w:tc>
+          <w:tcPr>
+            <w:tcW w:w="1021" w:type="dxa"/>
+            <w:tcBorders>
+              <w:top w:val="single" w:sz="6" w:space="0" w:color="000000"/>
+              <w:left w:val="single" w:sz="6" w:space="0" w:color="000000"/>
+              <w:bottom w:val="single" w:sz="6" w:space="0" w:color="000000"/>
+              <w:right w:val="single" w:sz="6" w:space="0" w:color="000000"/>
+            </w:tcBorders>
+            <w:tcMar>
+              <w:top w:w="105" w:type="dxa"/>
+              <w:left w:w="105" w:type="dxa"/>
+              <w:bottom w:w="105" w:type="dxa"/>
+              <w:right w:w="105" w:type="dxa"/>
+            </w:tcMar>
+            <w:vAlign w:val="center"/>
+            <w:hideMark/>
+          </w:tcPr>
+          <w:p>
+            <w:pPr>
+              <w:spacing w:after="0" w:line="240" w:lineRule="auto"/>
+              <w:jc w:val="center"/>
+              <w:rPr>
+                <w:rFonts w:ascii="Arial" w:eastAsia="Times New Roman" w:hAnsi="Arial" w:cs="Arial"/>
+                <w:color w:val="auto"/>
+                <w:sz w:val="16"/>
+                <w:szCs w:val="16"/>
+                <w:lang w:eastAsia="es-ES"/>
+              </w:rPr>
+            </w:pPr>
+            <w:r>
+              <w:rPr>
+                <w:rFonts w:ascii="Arial" w:eastAsia="Times New Roman" w:hAnsi="Arial" w:cs="Arial"/>
+                <w:color w:val="000000"/>
+                <w:sz w:val="16"/>
+                <w:szCs w:val="16"/>
+                <w:lang w:eastAsia="es-ES"/>
+              </w:rPr>
+              <w:t>2 (0,023)</w:t>
+            </w:r>
+          </w:p>
+        </w:tc>
+        <w:tc>
+          <w:tcPr>
+            <w:tcW w:w="1134" w:type="dxa"/>
+            <w:vMerge/>
+            <w:tcBorders>
+              <w:top w:val="single" w:sz="6" w:space="0" w:color="000000"/>
+              <w:left w:val="single" w:sz="6" w:space="0" w:color="000000"/>
+              <w:bottom w:val="single" w:sz="6" w:space="0" w:color="000000"/>
+              <w:right w:val="single" w:sz="6" w:space="0" w:color="000000"/>
+            </w:tcBorders>
+            <w:vAlign w:val="center"/>
+            <w:hideMark/>
+          </w:tcPr>
+          <w:p>
+            <w:pPr>
+              <w:spacing w:after="0" w:line="240" w:lineRule="auto"/>
+              <w:jc w:val="center"/>
+              <w:rPr>
+                <w:rFonts w:ascii="Arial" w:eastAsia="Times New Roman" w:hAnsi="Arial" w:cs="Arial"/>
+                <w:color w:val="auto"/>
+                <w:sz w:val="16"/>
+                <w:szCs w:val="16"/>
+                <w:lang w:eastAsia="es-ES"/>
+              </w:rPr>
+            </w:pPr>
+          </w:p>
+        </w:tc>
+        <w:tc>
+          <w:tcPr>
+            <w:tcW w:w="1275" w:type="dxa"/>
+            <w:tcBorders>
+              <w:top w:val="single" w:sz="6" w:space="0" w:color="000000"/>
+              <w:left w:val="single" w:sz="6" w:space="0" w:color="000000"/>
+              <w:bottom w:val="single" w:sz="6" w:space="0" w:color="000000"/>
+              <w:right w:val="single" w:sz="6" w:space="0" w:color="000000"/>
+            </w:tcBorders>
+            <w:tcMar>
+              <w:top w:w="105" w:type="dxa"/>
+              <w:left w:w="105" w:type="dxa"/>
+              <w:bottom w:w="105" w:type="dxa"/>
+              <w:right w:w="105" w:type="dxa"/>
+            </w:tcMar>
+            <w:vAlign w:val="center"/>
+            <w:hideMark/>
+          </w:tcPr>
+          <w:p>
+            <w:pPr>
+              <w:spacing w:after="0" w:line="240" w:lineRule="auto"/>
+              <w:jc w:val="center"/>
+              <w:rPr>
+                <w:rFonts w:ascii="Arial" w:eastAsia="Times New Roman" w:hAnsi="Arial" w:cs="Arial"/>
+                <w:color w:val="auto"/>
+                <w:sz w:val="16"/>
+                <w:szCs w:val="16"/>
+                <w:lang w:eastAsia="es-ES"/>
+              </w:rPr>
+            </w:pPr>
+            <w:r>
+              <w:rPr>
+                <w:rFonts w:ascii="Arial" w:eastAsia="Times New Roman" w:hAnsi="Arial" w:cs="Arial"/>
+                <w:color w:val="000000"/>
+                <w:sz w:val="16"/>
+                <w:szCs w:val="16"/>
+                <w:lang w:eastAsia="es-ES"/>
+              </w:rPr>
+              <w:t>1,408%</w:t>
+            </w:r>
+          </w:p>
+        </w:tc>
+        <w:tc>
+          <w:tcPr>
+            <w:tcW w:w="1418" w:type="dxa"/>
+            <w:vMerge/>
+            <w:tcBorders>
+              <w:top w:val="single" w:sz="6" w:space="0" w:color="000000"/>
+              <w:left w:val="single" w:sz="6" w:space="0" w:color="000000"/>
+              <w:bottom w:val="single" w:sz="6" w:space="0" w:color="000000"/>
+              <w:right w:val="single" w:sz="6" w:space="0" w:color="000000"/>
+            </w:tcBorders>
+            <w:vAlign w:val="center"/>
+            <w:hideMark/>
+          </w:tcPr>
+          <w:p>
+            <w:pPr>
+              <w:spacing w:after="0" w:line="240" w:lineRule="auto"/>
+              <w:jc w:val="center"/>
+              <w:rPr>
+                <w:rFonts w:ascii="Arial" w:eastAsia="Times New Roman" w:hAnsi="Arial" w:cs="Arial"/>
+                <w:color w:val="auto"/>
+                <w:sz w:val="16"/>
+                <w:szCs w:val="16"/>
+                <w:lang w:eastAsia="es-ES"/>
+              </w:rPr>
+            </w:pPr>
+          </w:p>
+        </w:tc>
+      </w:tr>
+      <w:tr>
+        <w:trPr>
+          <w:trHeight w:val="157"/>
+        </w:trPr>
+        <w:tc>
+          <w:tcPr>
+            <w:tcW w:w="1560" w:type="dxa"/>
+            <w:vMerge w:val="restart"/>
+            <w:tcBorders>
+              <w:top w:val="single" w:sz="6" w:space="0" w:color="000000"/>
+              <w:left w:val="single" w:sz="6" w:space="0" w:color="000000"/>
+              <w:bottom w:val="single" w:sz="6" w:space="0" w:color="000000"/>
+              <w:right w:val="single" w:sz="6" w:space="0" w:color="000000"/>
+            </w:tcBorders>
+            <w:shd w:val="clear" w:color="auto" w:fill="F1C232"/>
+            <w:tcMar>
+              <w:top w:w="105" w:type="dxa"/>
+              <w:left w:w="105" w:type="dxa"/>
+              <w:bottom w:w="105" w:type="dxa"/>
+              <w:right w:w="105" w:type="dxa"/>
+            </w:tcMar>
+            <w:vAlign w:val="center"/>
+            <w:hideMark/>
+          </w:tcPr>
+          <w:p>
+            <w:pPr>
+              <w:spacing w:after="0" w:line="240" w:lineRule="auto"/>
+              <w:jc w:val="left"/>
+              <w:rPr>
+                <w:rFonts w:ascii="Arial" w:eastAsia="Times New Roman" w:hAnsi="Arial" w:cs="Arial"/>
+                <w:color w:val="auto"/>
+                <w:sz w:val="18"/>
+                <w:szCs w:val="18"/>
+                <w:lang w:eastAsia="es-ES"/>
+              </w:rPr>
+            </w:pPr>
+          </w:p>
+          <w:p>
+            <w:pPr>
+              <w:spacing w:after="0" w:line="240" w:lineRule="auto"/>
+              <w:jc w:val="left"/>
+              <w:rPr>
+                <w:rFonts w:ascii="Arial" w:eastAsia="Times New Roman" w:hAnsi="Arial" w:cs="Arial"/>
+                <w:color w:val="auto"/>
+                <w:sz w:val="18"/>
+                <w:szCs w:val="18"/>
+                <w:lang w:eastAsia="es-ES"/>
+              </w:rPr>
+            </w:pPr>
+            <w:r>
+              <w:rPr>
+                <w:rFonts w:ascii="Arial" w:eastAsia="Times New Roman" w:hAnsi="Arial" w:cs="Arial"/>
+                <w:color w:val="000000"/>
+                <w:sz w:val="18"/>
+                <w:szCs w:val="18"/>
+                <w:lang w:eastAsia="es-ES"/>
+              </w:rPr>
+              <w:t>Planificación</w:t>
+            </w:r>
+          </w:p>
+        </w:tc>
+        <w:tc>
+          <w:tcPr>
+            <w:tcW w:w="2126" w:type="dxa"/>
+            <w:tcBorders>
+              <w:top w:val="single" w:sz="6" w:space="0" w:color="000000"/>
+              <w:left w:val="single" w:sz="6" w:space="0" w:color="000000"/>
+              <w:bottom w:val="single" w:sz="6" w:space="0" w:color="000000"/>
+              <w:right w:val="single" w:sz="6" w:space="0" w:color="000000"/>
+            </w:tcBorders>
+            <w:shd w:val="clear" w:color="auto" w:fill="999999"/>
+            <w:tcMar>
+              <w:top w:w="105" w:type="dxa"/>
+              <w:left w:w="105" w:type="dxa"/>
+              <w:bottom w:w="105" w:type="dxa"/>
+              <w:right w:w="105" w:type="dxa"/>
+            </w:tcMar>
+            <w:vAlign w:val="center"/>
+            <w:hideMark/>
+          </w:tcPr>
+          <w:p>
+            <w:pPr>
+              <w:spacing w:after="0" w:line="240" w:lineRule="auto"/>
+              <w:jc w:val="center"/>
+              <w:rPr>
+                <w:rFonts w:ascii="Arial" w:eastAsia="Times New Roman" w:hAnsi="Arial" w:cs="Arial"/>
+                <w:color w:val="auto"/>
+                <w:sz w:val="18"/>
+                <w:szCs w:val="18"/>
+                <w:lang w:eastAsia="es-ES"/>
+              </w:rPr>
+            </w:pPr>
+            <w:r>
+              <w:rPr>
+                <w:rFonts w:ascii="Arial" w:eastAsia="Times New Roman" w:hAnsi="Arial" w:cs="Arial"/>
+                <w:color w:val="000000"/>
+                <w:sz w:val="18"/>
+                <w:szCs w:val="18"/>
+                <w:lang w:eastAsia="es-ES"/>
+              </w:rPr>
+              <w:t>Modelo de proceso y ámbito del proyecto</w:t>
+            </w:r>
+          </w:p>
+        </w:tc>
+        <w:tc>
+          <w:tcPr>
+            <w:tcW w:w="964" w:type="dxa"/>
+            <w:vMerge/>
+            <w:tcBorders>
+              <w:left w:val="single" w:sz="6" w:space="0" w:color="000000"/>
+              <w:right w:val="single" w:sz="6" w:space="0" w:color="000000"/>
+            </w:tcBorders>
+            <w:shd w:val="clear" w:color="auto" w:fill="999999"/>
+            <w:vAlign w:val="center"/>
+            <w:hideMark/>
+          </w:tcPr>
+          <w:p>
+            <w:pPr>
+              <w:spacing w:after="0" w:line="240" w:lineRule="auto"/>
+              <w:jc w:val="center"/>
+              <w:rPr>
+                <w:rFonts w:ascii="Arial" w:eastAsia="Times New Roman" w:hAnsi="Arial" w:cs="Arial"/>
+                <w:color w:val="auto"/>
+                <w:sz w:val="18"/>
+                <w:szCs w:val="18"/>
+                <w:lang w:eastAsia="es-ES"/>
+              </w:rPr>
+            </w:pPr>
+          </w:p>
+        </w:tc>
+        <w:tc>
+          <w:tcPr>
+            <w:tcW w:w="1021" w:type="dxa"/>
+            <w:tcBorders>
+              <w:top w:val="single" w:sz="6" w:space="0" w:color="000000"/>
+              <w:left w:val="single" w:sz="6" w:space="0" w:color="000000"/>
+              <w:bottom w:val="single" w:sz="6" w:space="0" w:color="000000"/>
+              <w:right w:val="single" w:sz="6" w:space="0" w:color="000000"/>
+            </w:tcBorders>
+            <w:tcMar>
+              <w:top w:w="105" w:type="dxa"/>
+              <w:left w:w="105" w:type="dxa"/>
+              <w:bottom w:w="105" w:type="dxa"/>
+              <w:right w:w="105" w:type="dxa"/>
+            </w:tcMar>
+            <w:vAlign w:val="center"/>
+            <w:hideMark/>
+          </w:tcPr>
+          <w:p>
+            <w:pPr>
+              <w:spacing w:after="0" w:line="240" w:lineRule="auto"/>
+              <w:jc w:val="center"/>
+              <w:rPr>
+                <w:rFonts w:ascii="Arial" w:eastAsia="Times New Roman" w:hAnsi="Arial" w:cs="Arial"/>
+                <w:color w:val="auto"/>
+                <w:sz w:val="16"/>
+                <w:szCs w:val="16"/>
+                <w:lang w:eastAsia="es-ES"/>
+              </w:rPr>
+            </w:pPr>
+            <w:r>
+              <w:rPr>
+                <w:rFonts w:ascii="Arial" w:eastAsia="Times New Roman" w:hAnsi="Arial" w:cs="Arial"/>
+                <w:color w:val="000000"/>
+                <w:sz w:val="16"/>
+                <w:szCs w:val="16"/>
+                <w:lang w:eastAsia="es-ES"/>
+              </w:rPr>
+              <w:t>5 (0,057)</w:t>
+            </w:r>
+          </w:p>
+        </w:tc>
+        <w:tc>
+          <w:tcPr>
+            <w:tcW w:w="1134" w:type="dxa"/>
+            <w:vMerge w:val="restart"/>
+            <w:tcBorders>
+              <w:top w:val="single" w:sz="6" w:space="0" w:color="000000"/>
+              <w:left w:val="single" w:sz="6" w:space="0" w:color="000000"/>
+              <w:bottom w:val="single" w:sz="6" w:space="0" w:color="000000"/>
+              <w:right w:val="single" w:sz="6" w:space="0" w:color="000000"/>
+            </w:tcBorders>
+            <w:tcMar>
+              <w:top w:w="105" w:type="dxa"/>
+              <w:left w:w="105" w:type="dxa"/>
+              <w:bottom w:w="105" w:type="dxa"/>
+              <w:right w:w="105" w:type="dxa"/>
+            </w:tcMar>
+            <w:vAlign w:val="center"/>
+            <w:hideMark/>
+          </w:tcPr>
+          <w:p>
+            <w:pPr>
+              <w:spacing w:after="0" w:line="240" w:lineRule="auto"/>
+              <w:jc w:val="center"/>
+              <w:rPr>
+                <w:rFonts w:ascii="Arial" w:eastAsia="Times New Roman" w:hAnsi="Arial" w:cs="Arial"/>
+                <w:color w:val="auto"/>
+                <w:sz w:val="16"/>
+                <w:szCs w:val="16"/>
+                <w:lang w:eastAsia="es-ES"/>
+              </w:rPr>
+            </w:pPr>
+            <w:r>
+              <w:rPr>
+                <w:rFonts w:ascii="Arial" w:eastAsia="Times New Roman" w:hAnsi="Arial" w:cs="Arial"/>
+                <w:color w:val="000000"/>
+                <w:sz w:val="16"/>
+                <w:szCs w:val="16"/>
+                <w:lang w:eastAsia="es-ES"/>
+              </w:rPr>
+              <w:t>25 (0,284)</w:t>
+            </w:r>
+          </w:p>
+        </w:tc>
+        <w:tc>
+          <w:tcPr>
+            <w:tcW w:w="1275" w:type="dxa"/>
+            <w:tcBorders>
+              <w:top w:val="single" w:sz="6" w:space="0" w:color="000000"/>
+              <w:left w:val="single" w:sz="6" w:space="0" w:color="000000"/>
+              <w:bottom w:val="single" w:sz="6" w:space="0" w:color="000000"/>
+              <w:right w:val="single" w:sz="6" w:space="0" w:color="000000"/>
+            </w:tcBorders>
+            <w:tcMar>
+              <w:top w:w="105" w:type="dxa"/>
+              <w:left w:w="105" w:type="dxa"/>
+              <w:bottom w:w="105" w:type="dxa"/>
+              <w:right w:w="105" w:type="dxa"/>
+            </w:tcMar>
+            <w:vAlign w:val="center"/>
+            <w:hideMark/>
+          </w:tcPr>
+          <w:p>
+            <w:pPr>
+              <w:spacing w:after="0" w:line="240" w:lineRule="auto"/>
+              <w:jc w:val="center"/>
+              <w:rPr>
+                <w:rFonts w:ascii="Arial" w:eastAsia="Times New Roman" w:hAnsi="Arial" w:cs="Arial"/>
+                <w:color w:val="auto"/>
+                <w:sz w:val="16"/>
+                <w:szCs w:val="16"/>
+                <w:lang w:eastAsia="es-ES"/>
+              </w:rPr>
+            </w:pPr>
+            <w:r>
+              <w:rPr>
+                <w:rFonts w:ascii="Arial" w:eastAsia="Times New Roman" w:hAnsi="Arial" w:cs="Arial"/>
+                <w:color w:val="000000"/>
+                <w:sz w:val="16"/>
+                <w:szCs w:val="16"/>
+                <w:lang w:eastAsia="es-ES"/>
+              </w:rPr>
+              <w:t>3,521%</w:t>
+            </w:r>
+          </w:p>
+        </w:tc>
+        <w:tc>
+          <w:tcPr>
+            <w:tcW w:w="1418" w:type="dxa"/>
+            <w:vMerge w:val="restart"/>
+            <w:tcBorders>
+              <w:top w:val="single" w:sz="6" w:space="0" w:color="000000"/>
+              <w:left w:val="single" w:sz="6" w:space="0" w:color="000000"/>
+              <w:bottom w:val="single" w:sz="6" w:space="0" w:color="000000"/>
+              <w:right w:val="single" w:sz="6" w:space="0" w:color="000000"/>
+            </w:tcBorders>
+            <w:tcMar>
+              <w:top w:w="105" w:type="dxa"/>
+              <w:left w:w="105" w:type="dxa"/>
+              <w:bottom w:w="105" w:type="dxa"/>
+              <w:right w:w="105" w:type="dxa"/>
+            </w:tcMar>
+            <w:vAlign w:val="center"/>
+            <w:hideMark/>
+          </w:tcPr>
+          <w:p>
+            <w:pPr>
+              <w:spacing w:after="0" w:line="240" w:lineRule="auto"/>
+              <w:jc w:val="center"/>
+              <w:rPr>
+                <w:rFonts w:ascii="Arial" w:eastAsia="Times New Roman" w:hAnsi="Arial" w:cs="Arial"/>
+                <w:color w:val="auto"/>
+                <w:sz w:val="16"/>
+                <w:szCs w:val="16"/>
+                <w:lang w:eastAsia="es-ES"/>
+              </w:rPr>
+            </w:pPr>
+            <w:r>
+              <w:rPr>
+                <w:rFonts w:ascii="Arial" w:eastAsia="Times New Roman" w:hAnsi="Arial" w:cs="Arial"/>
+                <w:color w:val="000000"/>
+                <w:sz w:val="16"/>
+                <w:szCs w:val="16"/>
+                <w:lang w:eastAsia="es-ES"/>
+              </w:rPr>
+              <w:t>17,606%</w:t>
+            </w:r>
+          </w:p>
+        </w:tc>
+      </w:tr>
+      <w:tr>
+        <w:trPr>
+          <w:trHeight w:val="20"/>
+        </w:trPr>
+        <w:tc>
+          <w:tcPr>
+            <w:tcW w:w="1560" w:type="dxa"/>
+            <w:vMerge/>
+            <w:tcBorders>
+              <w:top w:val="single" w:sz="6" w:space="0" w:color="000000"/>
+              <w:left w:val="single" w:sz="6" w:space="0" w:color="000000"/>
+              <w:bottom w:val="single" w:sz="6" w:space="0" w:color="000000"/>
+              <w:right w:val="single" w:sz="6" w:space="0" w:color="000000"/>
+            </w:tcBorders>
+            <w:vAlign w:val="center"/>
+            <w:hideMark/>
+          </w:tcPr>
+          <w:p>
+            <w:pPr>
+              <w:spacing w:after="0" w:line="240" w:lineRule="auto"/>
+              <w:jc w:val="left"/>
+              <w:rPr>
+                <w:rFonts w:ascii="Arial" w:eastAsia="Times New Roman" w:hAnsi="Arial" w:cs="Arial"/>
+                <w:color w:val="auto"/>
+                <w:sz w:val="18"/>
+                <w:szCs w:val="18"/>
+                <w:lang w:eastAsia="es-ES"/>
+              </w:rPr>
+            </w:pPr>
+          </w:p>
+        </w:tc>
+        <w:tc>
+          <w:tcPr>
+            <w:tcW w:w="2126" w:type="dxa"/>
+            <w:tcBorders>
+              <w:top w:val="single" w:sz="6" w:space="0" w:color="000000"/>
+              <w:left w:val="single" w:sz="6" w:space="0" w:color="000000"/>
+              <w:bottom w:val="single" w:sz="6" w:space="0" w:color="000000"/>
+              <w:right w:val="single" w:sz="6" w:space="0" w:color="000000"/>
+            </w:tcBorders>
+            <w:shd w:val="clear" w:color="auto" w:fill="999999"/>
+            <w:tcMar>
+              <w:top w:w="105" w:type="dxa"/>
+              <w:left w:w="105" w:type="dxa"/>
+              <w:bottom w:w="105" w:type="dxa"/>
+              <w:right w:w="105" w:type="dxa"/>
+            </w:tcMar>
+            <w:vAlign w:val="center"/>
+            <w:hideMark/>
+          </w:tcPr>
+          <w:p>
+            <w:pPr>
+              <w:spacing w:after="0" w:line="240" w:lineRule="auto"/>
+              <w:jc w:val="center"/>
+              <w:rPr>
+                <w:rFonts w:ascii="Arial" w:eastAsia="Times New Roman" w:hAnsi="Arial" w:cs="Arial"/>
+                <w:color w:val="auto"/>
+                <w:sz w:val="18"/>
+                <w:szCs w:val="18"/>
+                <w:lang w:eastAsia="es-ES"/>
+              </w:rPr>
+            </w:pPr>
+            <w:r>
+              <w:rPr>
+                <w:rFonts w:ascii="Arial" w:eastAsia="Times New Roman" w:hAnsi="Arial" w:cs="Arial"/>
+                <w:color w:val="000000"/>
+                <w:sz w:val="18"/>
+                <w:szCs w:val="18"/>
+                <w:lang w:eastAsia="es-ES"/>
+              </w:rPr>
+              <w:t>Cálculo de esfuerzo disponible</w:t>
+            </w:r>
+          </w:p>
+        </w:tc>
+        <w:tc>
+          <w:tcPr>
+            <w:tcW w:w="964" w:type="dxa"/>
+            <w:vMerge/>
+            <w:tcBorders>
+              <w:left w:val="single" w:sz="6" w:space="0" w:color="000000"/>
+              <w:right w:val="single" w:sz="6" w:space="0" w:color="000000"/>
+            </w:tcBorders>
+            <w:shd w:val="clear" w:color="auto" w:fill="999999"/>
+            <w:vAlign w:val="center"/>
+            <w:hideMark/>
+          </w:tcPr>
+          <w:p>
+            <w:pPr>
+              <w:spacing w:after="0" w:line="240" w:lineRule="auto"/>
+              <w:jc w:val="center"/>
+              <w:rPr>
+                <w:rFonts w:ascii="Arial" w:eastAsia="Times New Roman" w:hAnsi="Arial" w:cs="Arial"/>
+                <w:color w:val="auto"/>
+                <w:sz w:val="18"/>
+                <w:szCs w:val="18"/>
+                <w:lang w:eastAsia="es-ES"/>
+              </w:rPr>
+            </w:pPr>
+          </w:p>
+        </w:tc>
+        <w:tc>
+          <w:tcPr>
+            <w:tcW w:w="1021" w:type="dxa"/>
+            <w:tcBorders>
+              <w:top w:val="single" w:sz="6" w:space="0" w:color="000000"/>
+              <w:left w:val="single" w:sz="6" w:space="0" w:color="000000"/>
+              <w:bottom w:val="single" w:sz="6" w:space="0" w:color="000000"/>
+              <w:right w:val="single" w:sz="6" w:space="0" w:color="000000"/>
+            </w:tcBorders>
+            <w:tcMar>
+              <w:top w:w="105" w:type="dxa"/>
+              <w:left w:w="105" w:type="dxa"/>
+              <w:bottom w:w="105" w:type="dxa"/>
+              <w:right w:w="105" w:type="dxa"/>
+            </w:tcMar>
+            <w:vAlign w:val="center"/>
+            <w:hideMark/>
+          </w:tcPr>
+          <w:p>
+            <w:pPr>
+              <w:spacing w:after="0" w:line="240" w:lineRule="auto"/>
+              <w:jc w:val="center"/>
+              <w:rPr>
+                <w:rFonts w:ascii="Arial" w:eastAsia="Times New Roman" w:hAnsi="Arial" w:cs="Arial"/>
+                <w:color w:val="auto"/>
+                <w:sz w:val="16"/>
+                <w:szCs w:val="16"/>
+                <w:lang w:eastAsia="es-ES"/>
+              </w:rPr>
+            </w:pPr>
+            <w:r>
+              <w:rPr>
+                <w:rFonts w:ascii="Arial" w:eastAsia="Times New Roman" w:hAnsi="Arial" w:cs="Arial"/>
+                <w:color w:val="000000"/>
+                <w:sz w:val="16"/>
+                <w:szCs w:val="16"/>
+                <w:lang w:eastAsia="es-ES"/>
+              </w:rPr>
+              <w:t>3 (0,034)</w:t>
+            </w:r>
+          </w:p>
+        </w:tc>
+        <w:tc>
+          <w:tcPr>
+            <w:tcW w:w="1134" w:type="dxa"/>
+            <w:vMerge/>
+            <w:tcBorders>
+              <w:top w:val="single" w:sz="6" w:space="0" w:color="000000"/>
+              <w:left w:val="single" w:sz="6" w:space="0" w:color="000000"/>
+              <w:bottom w:val="single" w:sz="6" w:space="0" w:color="000000"/>
+              <w:right w:val="single" w:sz="6" w:space="0" w:color="000000"/>
+            </w:tcBorders>
+            <w:vAlign w:val="center"/>
+            <w:hideMark/>
+          </w:tcPr>
+          <w:p>
+            <w:pPr>
+              <w:spacing w:after="0" w:line="240" w:lineRule="auto"/>
+              <w:jc w:val="center"/>
+              <w:rPr>
+                <w:rFonts w:ascii="Arial" w:eastAsia="Times New Roman" w:hAnsi="Arial" w:cs="Arial"/>
+                <w:color w:val="auto"/>
+                <w:sz w:val="16"/>
+                <w:szCs w:val="16"/>
+                <w:lang w:eastAsia="es-ES"/>
+              </w:rPr>
+            </w:pPr>
+          </w:p>
+        </w:tc>
+        <w:tc>
+          <w:tcPr>
+            <w:tcW w:w="1275" w:type="dxa"/>
+            <w:tcBorders>
+              <w:top w:val="single" w:sz="6" w:space="0" w:color="000000"/>
+              <w:left w:val="single" w:sz="6" w:space="0" w:color="000000"/>
+              <w:bottom w:val="single" w:sz="6" w:space="0" w:color="000000"/>
+              <w:right w:val="single" w:sz="6" w:space="0" w:color="000000"/>
+            </w:tcBorders>
+            <w:tcMar>
+              <w:top w:w="105" w:type="dxa"/>
+              <w:left w:w="105" w:type="dxa"/>
+              <w:bottom w:w="105" w:type="dxa"/>
+              <w:right w:w="105" w:type="dxa"/>
+            </w:tcMar>
+            <w:vAlign w:val="center"/>
+            <w:hideMark/>
+          </w:tcPr>
+          <w:p>
+            <w:pPr>
+              <w:spacing w:after="0" w:line="240" w:lineRule="auto"/>
+              <w:jc w:val="center"/>
+              <w:rPr>
+                <w:rFonts w:ascii="Arial" w:eastAsia="Times New Roman" w:hAnsi="Arial" w:cs="Arial"/>
+                <w:color w:val="auto"/>
+                <w:sz w:val="16"/>
+                <w:szCs w:val="16"/>
+                <w:lang w:eastAsia="es-ES"/>
+              </w:rPr>
+            </w:pPr>
+            <w:r>
+              <w:rPr>
+                <w:rFonts w:ascii="Arial" w:eastAsia="Times New Roman" w:hAnsi="Arial" w:cs="Arial"/>
+                <w:color w:val="000000"/>
+                <w:sz w:val="16"/>
+                <w:szCs w:val="16"/>
+                <w:lang w:eastAsia="es-ES"/>
+              </w:rPr>
+              <w:t>2,113%</w:t>
+            </w:r>
+          </w:p>
+        </w:tc>
+        <w:tc>
+          <w:tcPr>
+            <w:tcW w:w="1418" w:type="dxa"/>
+            <w:vMerge/>
+            <w:tcBorders>
+              <w:top w:val="single" w:sz="6" w:space="0" w:color="000000"/>
+              <w:left w:val="single" w:sz="6" w:space="0" w:color="000000"/>
+              <w:bottom w:val="single" w:sz="6" w:space="0" w:color="000000"/>
+              <w:right w:val="single" w:sz="6" w:space="0" w:color="000000"/>
+            </w:tcBorders>
+            <w:vAlign w:val="center"/>
+            <w:hideMark/>
+          </w:tcPr>
+          <w:p>
+            <w:pPr>
+              <w:spacing w:after="0" w:line="240" w:lineRule="auto"/>
+              <w:jc w:val="center"/>
+              <w:rPr>
+                <w:rFonts w:ascii="Arial" w:eastAsia="Times New Roman" w:hAnsi="Arial" w:cs="Arial"/>
+                <w:color w:val="auto"/>
+                <w:sz w:val="16"/>
+                <w:szCs w:val="16"/>
+                <w:lang w:eastAsia="es-ES"/>
+              </w:rPr>
+            </w:pPr>
+          </w:p>
+        </w:tc>
+      </w:tr>
+      <w:tr>
+        <w:trPr>
+          <w:trHeight w:val="162"/>
+        </w:trPr>
+        <w:tc>
+          <w:tcPr>
+            <w:tcW w:w="1560" w:type="dxa"/>
+            <w:vMerge/>
+            <w:tcBorders>
+              <w:top w:val="single" w:sz="6" w:space="0" w:color="000000"/>
+              <w:left w:val="single" w:sz="6" w:space="0" w:color="000000"/>
+              <w:bottom w:val="single" w:sz="6" w:space="0" w:color="000000"/>
+              <w:right w:val="single" w:sz="6" w:space="0" w:color="000000"/>
+            </w:tcBorders>
+            <w:vAlign w:val="center"/>
+            <w:hideMark/>
+          </w:tcPr>
+          <w:p>
+            <w:pPr>
+              <w:spacing w:after="0" w:line="240" w:lineRule="auto"/>
+              <w:jc w:val="left"/>
+              <w:rPr>
+                <w:rFonts w:ascii="Arial" w:eastAsia="Times New Roman" w:hAnsi="Arial" w:cs="Arial"/>
+                <w:color w:val="auto"/>
+                <w:sz w:val="18"/>
+                <w:szCs w:val="18"/>
+                <w:lang w:eastAsia="es-ES"/>
+              </w:rPr>
+            </w:pPr>
+          </w:p>
+        </w:tc>
+        <w:tc>
+          <w:tcPr>
+            <w:tcW w:w="2126" w:type="dxa"/>
+            <w:tcBorders>
+              <w:top w:val="single" w:sz="6" w:space="0" w:color="000000"/>
+              <w:left w:val="single" w:sz="6" w:space="0" w:color="000000"/>
+              <w:bottom w:val="single" w:sz="6" w:space="0" w:color="000000"/>
+              <w:right w:val="single" w:sz="6" w:space="0" w:color="000000"/>
+            </w:tcBorders>
+            <w:shd w:val="clear" w:color="auto" w:fill="999999"/>
+            <w:tcMar>
+              <w:top w:w="105" w:type="dxa"/>
+              <w:left w:w="105" w:type="dxa"/>
+              <w:bottom w:w="105" w:type="dxa"/>
+              <w:right w:w="105" w:type="dxa"/>
+            </w:tcMar>
+            <w:vAlign w:val="center"/>
+            <w:hideMark/>
+          </w:tcPr>
+          <w:p>
+            <w:pPr>
+              <w:spacing w:after="0" w:line="240" w:lineRule="auto"/>
+              <w:jc w:val="center"/>
+              <w:rPr>
+                <w:rFonts w:ascii="Arial" w:eastAsia="Times New Roman" w:hAnsi="Arial" w:cs="Arial"/>
+                <w:color w:val="auto"/>
+                <w:sz w:val="18"/>
+                <w:szCs w:val="18"/>
+                <w:lang w:eastAsia="es-ES"/>
+              </w:rPr>
+            </w:pPr>
+            <w:r>
+              <w:rPr>
+                <w:rFonts w:ascii="Arial" w:eastAsia="Times New Roman" w:hAnsi="Arial" w:cs="Arial"/>
+                <w:color w:val="000000"/>
+                <w:sz w:val="18"/>
+                <w:szCs w:val="18"/>
+                <w:lang w:eastAsia="es-ES"/>
+              </w:rPr>
+              <w:t>Estimación</w:t>
+            </w:r>
+          </w:p>
+        </w:tc>
+        <w:tc>
+          <w:tcPr>
+            <w:tcW w:w="964" w:type="dxa"/>
+            <w:vMerge/>
+            <w:tcBorders>
+              <w:left w:val="single" w:sz="6" w:space="0" w:color="000000"/>
+              <w:right w:val="single" w:sz="6" w:space="0" w:color="000000"/>
+            </w:tcBorders>
+            <w:shd w:val="clear" w:color="auto" w:fill="999999"/>
+            <w:vAlign w:val="center"/>
+            <w:hideMark/>
+          </w:tcPr>
+          <w:p>
+            <w:pPr>
+              <w:spacing w:after="0" w:line="240" w:lineRule="auto"/>
+              <w:jc w:val="center"/>
+              <w:rPr>
+                <w:rFonts w:ascii="Arial" w:eastAsia="Times New Roman" w:hAnsi="Arial" w:cs="Arial"/>
+                <w:color w:val="auto"/>
+                <w:sz w:val="18"/>
+                <w:szCs w:val="18"/>
+                <w:lang w:eastAsia="es-ES"/>
+              </w:rPr>
+            </w:pPr>
+          </w:p>
+        </w:tc>
+        <w:tc>
+          <w:tcPr>
+            <w:tcW w:w="1021" w:type="dxa"/>
+            <w:tcBorders>
+              <w:top w:val="single" w:sz="6" w:space="0" w:color="000000"/>
+              <w:left w:val="single" w:sz="6" w:space="0" w:color="000000"/>
+              <w:bottom w:val="single" w:sz="6" w:space="0" w:color="000000"/>
+              <w:right w:val="single" w:sz="6" w:space="0" w:color="000000"/>
+            </w:tcBorders>
+            <w:tcMar>
+              <w:top w:w="105" w:type="dxa"/>
+              <w:left w:w="105" w:type="dxa"/>
+              <w:bottom w:w="105" w:type="dxa"/>
+              <w:right w:w="105" w:type="dxa"/>
+            </w:tcMar>
+            <w:vAlign w:val="center"/>
+            <w:hideMark/>
+          </w:tcPr>
+          <w:p>
+            <w:pPr>
+              <w:spacing w:after="0" w:line="240" w:lineRule="auto"/>
+              <w:jc w:val="center"/>
+              <w:rPr>
+                <w:rFonts w:ascii="Arial" w:eastAsia="Times New Roman" w:hAnsi="Arial" w:cs="Arial"/>
+                <w:color w:val="auto"/>
+                <w:sz w:val="16"/>
+                <w:szCs w:val="16"/>
+                <w:lang w:eastAsia="es-ES"/>
+              </w:rPr>
+            </w:pPr>
+            <w:r>
+              <w:rPr>
+                <w:rFonts w:ascii="Arial" w:eastAsia="Times New Roman" w:hAnsi="Arial" w:cs="Arial"/>
+                <w:color w:val="000000"/>
+                <w:sz w:val="16"/>
+                <w:szCs w:val="16"/>
+                <w:lang w:eastAsia="es-ES"/>
+              </w:rPr>
+              <w:t>13 (0,148)</w:t>
+            </w:r>
+          </w:p>
+        </w:tc>
+        <w:tc>
+          <w:tcPr>
+            <w:tcW w:w="1134" w:type="dxa"/>
+            <w:vMerge/>
+            <w:tcBorders>
+              <w:top w:val="single" w:sz="6" w:space="0" w:color="000000"/>
+              <w:left w:val="single" w:sz="6" w:space="0" w:color="000000"/>
+              <w:bottom w:val="single" w:sz="6" w:space="0" w:color="000000"/>
+              <w:right w:val="single" w:sz="6" w:space="0" w:color="000000"/>
+            </w:tcBorders>
+            <w:vAlign w:val="center"/>
+            <w:hideMark/>
+          </w:tcPr>
+          <w:p>
+            <w:pPr>
+              <w:spacing w:after="0" w:line="240" w:lineRule="auto"/>
+              <w:jc w:val="center"/>
+              <w:rPr>
+                <w:rFonts w:ascii="Arial" w:eastAsia="Times New Roman" w:hAnsi="Arial" w:cs="Arial"/>
+                <w:color w:val="auto"/>
+                <w:sz w:val="16"/>
+                <w:szCs w:val="16"/>
+                <w:lang w:eastAsia="es-ES"/>
+              </w:rPr>
+            </w:pPr>
+          </w:p>
+        </w:tc>
+        <w:tc>
+          <w:tcPr>
+            <w:tcW w:w="1275" w:type="dxa"/>
+            <w:tcBorders>
+              <w:top w:val="single" w:sz="6" w:space="0" w:color="000000"/>
+              <w:left w:val="single" w:sz="6" w:space="0" w:color="000000"/>
+              <w:bottom w:val="single" w:sz="6" w:space="0" w:color="000000"/>
+              <w:right w:val="single" w:sz="6" w:space="0" w:color="000000"/>
+            </w:tcBorders>
+            <w:tcMar>
+              <w:top w:w="105" w:type="dxa"/>
+              <w:left w:w="105" w:type="dxa"/>
+              <w:bottom w:w="105" w:type="dxa"/>
+              <w:right w:w="105" w:type="dxa"/>
+            </w:tcMar>
+            <w:vAlign w:val="center"/>
+            <w:hideMark/>
+          </w:tcPr>
+          <w:p>
+            <w:pPr>
+              <w:spacing w:after="0" w:line="240" w:lineRule="auto"/>
+              <w:jc w:val="center"/>
+              <w:rPr>
+                <w:rFonts w:ascii="Arial" w:eastAsia="Times New Roman" w:hAnsi="Arial" w:cs="Arial"/>
+                <w:color w:val="auto"/>
+                <w:sz w:val="16"/>
+                <w:szCs w:val="16"/>
+                <w:lang w:eastAsia="es-ES"/>
+              </w:rPr>
+            </w:pPr>
+            <w:r>
+              <w:rPr>
+                <w:rFonts w:ascii="Arial" w:eastAsia="Times New Roman" w:hAnsi="Arial" w:cs="Arial"/>
+                <w:color w:val="000000"/>
+                <w:sz w:val="16"/>
+                <w:szCs w:val="16"/>
+                <w:lang w:eastAsia="es-ES"/>
+              </w:rPr>
+              <w:t>9,155%</w:t>
+            </w:r>
+          </w:p>
+        </w:tc>
+        <w:tc>
+          <w:tcPr>
+            <w:tcW w:w="1418" w:type="dxa"/>
+            <w:vMerge/>
+            <w:tcBorders>
+              <w:top w:val="single" w:sz="6" w:space="0" w:color="000000"/>
+              <w:left w:val="single" w:sz="6" w:space="0" w:color="000000"/>
+              <w:bottom w:val="single" w:sz="6" w:space="0" w:color="000000"/>
+              <w:right w:val="single" w:sz="6" w:space="0" w:color="000000"/>
+            </w:tcBorders>
+            <w:vAlign w:val="center"/>
+            <w:hideMark/>
+          </w:tcPr>
+          <w:p>
+            <w:pPr>
+              <w:spacing w:after="0" w:line="240" w:lineRule="auto"/>
+              <w:jc w:val="center"/>
+              <w:rPr>
+                <w:rFonts w:ascii="Arial" w:eastAsia="Times New Roman" w:hAnsi="Arial" w:cs="Arial"/>
+                <w:color w:val="auto"/>
+                <w:sz w:val="16"/>
+                <w:szCs w:val="16"/>
+                <w:lang w:eastAsia="es-ES"/>
+              </w:rPr>
+            </w:pPr>
+          </w:p>
+        </w:tc>
+      </w:tr>
+      <w:tr>
+        <w:trPr>
+          <w:trHeight w:val="20"/>
+        </w:trPr>
+        <w:tc>
+          <w:tcPr>
+            <w:tcW w:w="1560" w:type="dxa"/>
+            <w:vMerge/>
+            <w:tcBorders>
+              <w:top w:val="single" w:sz="6" w:space="0" w:color="000000"/>
+              <w:left w:val="single" w:sz="6" w:space="0" w:color="000000"/>
+              <w:bottom w:val="single" w:sz="6" w:space="0" w:color="000000"/>
+              <w:right w:val="single" w:sz="6" w:space="0" w:color="000000"/>
+            </w:tcBorders>
+            <w:vAlign w:val="center"/>
+            <w:hideMark/>
+          </w:tcPr>
+          <w:p>
+            <w:pPr>
+              <w:spacing w:after="0" w:line="240" w:lineRule="auto"/>
+              <w:jc w:val="left"/>
+              <w:rPr>
+                <w:rFonts w:ascii="Arial" w:eastAsia="Times New Roman" w:hAnsi="Arial" w:cs="Arial"/>
+                <w:color w:val="auto"/>
+                <w:sz w:val="18"/>
+                <w:szCs w:val="18"/>
+                <w:lang w:eastAsia="es-ES"/>
+              </w:rPr>
+            </w:pPr>
+          </w:p>
+        </w:tc>
+        <w:tc>
+          <w:tcPr>
+            <w:tcW w:w="2126" w:type="dxa"/>
+            <w:tcBorders>
+              <w:top w:val="single" w:sz="6" w:space="0" w:color="000000"/>
+              <w:left w:val="single" w:sz="6" w:space="0" w:color="000000"/>
+              <w:bottom w:val="single" w:sz="6" w:space="0" w:color="000000"/>
+              <w:right w:val="single" w:sz="6" w:space="0" w:color="000000"/>
+            </w:tcBorders>
+            <w:shd w:val="clear" w:color="auto" w:fill="999999"/>
+            <w:tcMar>
+              <w:top w:w="105" w:type="dxa"/>
+              <w:left w:w="105" w:type="dxa"/>
+              <w:bottom w:w="105" w:type="dxa"/>
+              <w:right w:w="105" w:type="dxa"/>
+            </w:tcMar>
+            <w:vAlign w:val="center"/>
+            <w:hideMark/>
+          </w:tcPr>
+          <w:p>
+            <w:pPr>
+              <w:spacing w:after="0" w:line="240" w:lineRule="auto"/>
+              <w:jc w:val="center"/>
+              <w:rPr>
+                <w:rFonts w:ascii="Arial" w:eastAsia="Times New Roman" w:hAnsi="Arial" w:cs="Arial"/>
+                <w:color w:val="auto"/>
+                <w:sz w:val="18"/>
+                <w:szCs w:val="18"/>
+                <w:lang w:eastAsia="es-ES"/>
+              </w:rPr>
+            </w:pPr>
+            <w:r>
+              <w:rPr>
+                <w:rFonts w:ascii="Arial" w:eastAsia="Times New Roman" w:hAnsi="Arial" w:cs="Arial"/>
+                <w:color w:val="000000"/>
+                <w:sz w:val="18"/>
+                <w:szCs w:val="18"/>
+                <w:lang w:eastAsia="es-ES"/>
+              </w:rPr>
+              <w:t>Planificación diagramas de Gantt</w:t>
+            </w:r>
+          </w:p>
+        </w:tc>
+        <w:tc>
+          <w:tcPr>
+            <w:tcW w:w="964" w:type="dxa"/>
+            <w:vMerge/>
+            <w:tcBorders>
+              <w:left w:val="single" w:sz="6" w:space="0" w:color="000000"/>
+              <w:right w:val="single" w:sz="6" w:space="0" w:color="000000"/>
+            </w:tcBorders>
+            <w:shd w:val="clear" w:color="auto" w:fill="999999"/>
+            <w:vAlign w:val="center"/>
+            <w:hideMark/>
+          </w:tcPr>
+          <w:p>
+            <w:pPr>
+              <w:spacing w:after="0" w:line="240" w:lineRule="auto"/>
+              <w:jc w:val="center"/>
+              <w:rPr>
+                <w:rFonts w:ascii="Arial" w:eastAsia="Times New Roman" w:hAnsi="Arial" w:cs="Arial"/>
+                <w:color w:val="auto"/>
+                <w:sz w:val="18"/>
+                <w:szCs w:val="18"/>
+                <w:lang w:eastAsia="es-ES"/>
+              </w:rPr>
+            </w:pPr>
+          </w:p>
+        </w:tc>
+        <w:tc>
+          <w:tcPr>
+            <w:tcW w:w="1021" w:type="dxa"/>
+            <w:tcBorders>
+              <w:top w:val="single" w:sz="6" w:space="0" w:color="000000"/>
+              <w:left w:val="single" w:sz="6" w:space="0" w:color="000000"/>
+              <w:bottom w:val="single" w:sz="6" w:space="0" w:color="000000"/>
+              <w:right w:val="single" w:sz="6" w:space="0" w:color="000000"/>
+            </w:tcBorders>
+            <w:tcMar>
+              <w:top w:w="105" w:type="dxa"/>
+              <w:left w:w="105" w:type="dxa"/>
+              <w:bottom w:w="105" w:type="dxa"/>
+              <w:right w:w="105" w:type="dxa"/>
+            </w:tcMar>
+            <w:vAlign w:val="center"/>
+            <w:hideMark/>
+          </w:tcPr>
+          <w:p>
+            <w:pPr>
+              <w:spacing w:after="0" w:line="240" w:lineRule="auto"/>
+              <w:jc w:val="center"/>
+              <w:rPr>
+                <w:rFonts w:ascii="Arial" w:eastAsia="Times New Roman" w:hAnsi="Arial" w:cs="Arial"/>
+                <w:color w:val="auto"/>
+                <w:sz w:val="16"/>
+                <w:szCs w:val="16"/>
+                <w:lang w:eastAsia="es-ES"/>
+              </w:rPr>
+            </w:pPr>
+            <w:r>
+              <w:rPr>
+                <w:rFonts w:ascii="Arial" w:eastAsia="Times New Roman" w:hAnsi="Arial" w:cs="Arial"/>
+                <w:color w:val="000000"/>
+                <w:sz w:val="16"/>
+                <w:szCs w:val="16"/>
+                <w:lang w:eastAsia="es-ES"/>
+              </w:rPr>
+              <w:t>4 (0,045)</w:t>
+            </w:r>
+          </w:p>
+        </w:tc>
+        <w:tc>
+          <w:tcPr>
+            <w:tcW w:w="1134" w:type="dxa"/>
+            <w:vMerge/>
+            <w:tcBorders>
+              <w:top w:val="single" w:sz="6" w:space="0" w:color="000000"/>
+              <w:left w:val="single" w:sz="6" w:space="0" w:color="000000"/>
+              <w:bottom w:val="single" w:sz="6" w:space="0" w:color="000000"/>
+              <w:right w:val="single" w:sz="6" w:space="0" w:color="000000"/>
+            </w:tcBorders>
+            <w:vAlign w:val="center"/>
+            <w:hideMark/>
+          </w:tcPr>
+          <w:p>
+            <w:pPr>
+              <w:spacing w:after="0" w:line="240" w:lineRule="auto"/>
+              <w:jc w:val="center"/>
+              <w:rPr>
+                <w:rFonts w:ascii="Arial" w:eastAsia="Times New Roman" w:hAnsi="Arial" w:cs="Arial"/>
+                <w:color w:val="auto"/>
+                <w:sz w:val="16"/>
+                <w:szCs w:val="16"/>
+                <w:lang w:eastAsia="es-ES"/>
+              </w:rPr>
+            </w:pPr>
+          </w:p>
+        </w:tc>
+        <w:tc>
+          <w:tcPr>
+            <w:tcW w:w="1275" w:type="dxa"/>
+            <w:tcBorders>
+              <w:top w:val="single" w:sz="6" w:space="0" w:color="000000"/>
+              <w:left w:val="single" w:sz="6" w:space="0" w:color="000000"/>
+              <w:bottom w:val="single" w:sz="6" w:space="0" w:color="000000"/>
+              <w:right w:val="single" w:sz="6" w:space="0" w:color="000000"/>
+            </w:tcBorders>
+            <w:tcMar>
+              <w:top w:w="105" w:type="dxa"/>
+              <w:left w:w="105" w:type="dxa"/>
+              <w:bottom w:w="105" w:type="dxa"/>
+              <w:right w:w="105" w:type="dxa"/>
+            </w:tcMar>
+            <w:vAlign w:val="center"/>
+            <w:hideMark/>
+          </w:tcPr>
+          <w:p>
+            <w:pPr>
+              <w:spacing w:after="0" w:line="240" w:lineRule="auto"/>
+              <w:jc w:val="center"/>
+              <w:rPr>
+                <w:rFonts w:ascii="Arial" w:eastAsia="Times New Roman" w:hAnsi="Arial" w:cs="Arial"/>
+                <w:color w:val="auto"/>
+                <w:sz w:val="16"/>
+                <w:szCs w:val="16"/>
+                <w:lang w:eastAsia="es-ES"/>
+              </w:rPr>
+            </w:pPr>
+            <w:r>
+              <w:rPr>
+                <w:rFonts w:ascii="Arial" w:eastAsia="Times New Roman" w:hAnsi="Arial" w:cs="Arial"/>
+                <w:color w:val="000000"/>
+                <w:sz w:val="16"/>
+                <w:szCs w:val="16"/>
+                <w:lang w:eastAsia="es-ES"/>
+              </w:rPr>
+              <w:t>2,817%</w:t>
+            </w:r>
+          </w:p>
+        </w:tc>
+        <w:tc>
+          <w:tcPr>
+            <w:tcW w:w="1418" w:type="dxa"/>
+            <w:vMerge/>
+            <w:tcBorders>
+              <w:top w:val="single" w:sz="6" w:space="0" w:color="000000"/>
+              <w:left w:val="single" w:sz="6" w:space="0" w:color="000000"/>
+              <w:bottom w:val="single" w:sz="6" w:space="0" w:color="000000"/>
+              <w:right w:val="single" w:sz="6" w:space="0" w:color="000000"/>
+            </w:tcBorders>
+            <w:vAlign w:val="center"/>
+            <w:hideMark/>
+          </w:tcPr>
+          <w:p>
+            <w:pPr>
+              <w:spacing w:after="0" w:line="240" w:lineRule="auto"/>
+              <w:jc w:val="center"/>
+              <w:rPr>
+                <w:rFonts w:ascii="Arial" w:eastAsia="Times New Roman" w:hAnsi="Arial" w:cs="Arial"/>
+                <w:color w:val="auto"/>
+                <w:sz w:val="16"/>
+                <w:szCs w:val="16"/>
+                <w:lang w:eastAsia="es-ES"/>
+              </w:rPr>
+            </w:pPr>
+          </w:p>
+        </w:tc>
+      </w:tr>
+      <w:tr>
+        <w:trPr>
+          <w:trHeight w:val="375"/>
+        </w:trPr>
+        <w:tc>
+          <w:tcPr>
+            <w:tcW w:w="1560" w:type="dxa"/>
+            <w:tcBorders>
+              <w:top w:val="single" w:sz="6" w:space="0" w:color="000000"/>
+              <w:left w:val="single" w:sz="6" w:space="0" w:color="000000"/>
+              <w:bottom w:val="single" w:sz="6" w:space="0" w:color="000000"/>
+              <w:right w:val="single" w:sz="6" w:space="0" w:color="000000"/>
+            </w:tcBorders>
+            <w:shd w:val="clear" w:color="auto" w:fill="F1C232"/>
+            <w:tcMar>
+              <w:top w:w="105" w:type="dxa"/>
+              <w:left w:w="105" w:type="dxa"/>
+              <w:bottom w:w="105" w:type="dxa"/>
+              <w:right w:w="105" w:type="dxa"/>
+            </w:tcMar>
+            <w:vAlign w:val="center"/>
+            <w:hideMark/>
+          </w:tcPr>
+          <w:p>
+            <w:pPr>
+              <w:spacing w:after="0" w:line="240" w:lineRule="auto"/>
+              <w:jc w:val="left"/>
+              <w:rPr>
+                <w:rFonts w:ascii="Arial" w:eastAsia="Times New Roman" w:hAnsi="Arial" w:cs="Arial"/>
+                <w:color w:val="auto"/>
+                <w:sz w:val="18"/>
+                <w:szCs w:val="18"/>
+                <w:lang w:eastAsia="es-ES"/>
+              </w:rPr>
+            </w:pPr>
+            <w:r>
+              <w:rPr>
+                <w:rFonts w:ascii="Arial" w:eastAsia="Times New Roman" w:hAnsi="Arial" w:cs="Arial"/>
+                <w:color w:val="000000"/>
+                <w:sz w:val="18"/>
+                <w:szCs w:val="18"/>
+                <w:lang w:eastAsia="es-ES"/>
+              </w:rPr>
+              <w:t xml:space="preserve">Gestión de </w:t>
+            </w:r>
+            <w:proofErr w:type="spellStart"/>
+            <w:r>
+              <w:rPr>
+                <w:rFonts w:ascii="Arial" w:eastAsia="Times New Roman" w:hAnsi="Arial" w:cs="Arial"/>
+                <w:color w:val="000000"/>
+                <w:sz w:val="18"/>
+                <w:szCs w:val="18"/>
+                <w:lang w:eastAsia="es-ES"/>
+              </w:rPr>
+              <w:t>config</w:t>
+            </w:r>
+            <w:proofErr w:type="spellEnd"/>
+            <w:r>
+              <w:rPr>
+                <w:rFonts w:ascii="Arial" w:eastAsia="Times New Roman" w:hAnsi="Arial" w:cs="Arial"/>
+                <w:color w:val="000000"/>
+                <w:sz w:val="18"/>
+                <w:szCs w:val="18"/>
+                <w:lang w:eastAsia="es-ES"/>
+              </w:rPr>
+              <w:t>. del Software</w:t>
+            </w:r>
+          </w:p>
+        </w:tc>
+        <w:tc>
+          <w:tcPr>
+            <w:tcW w:w="2126" w:type="dxa"/>
+            <w:tcBorders>
+              <w:top w:val="single" w:sz="6" w:space="0" w:color="000000"/>
+              <w:left w:val="single" w:sz="6" w:space="0" w:color="000000"/>
+              <w:bottom w:val="single" w:sz="6" w:space="0" w:color="000000"/>
+              <w:right w:val="single" w:sz="6" w:space="0" w:color="000000"/>
+            </w:tcBorders>
+            <w:shd w:val="clear" w:color="auto" w:fill="999999"/>
+            <w:tcMar>
+              <w:top w:w="105" w:type="dxa"/>
+              <w:left w:w="105" w:type="dxa"/>
+              <w:bottom w:w="105" w:type="dxa"/>
+              <w:right w:w="105" w:type="dxa"/>
+            </w:tcMar>
+            <w:vAlign w:val="center"/>
+            <w:hideMark/>
+          </w:tcPr>
+          <w:p>
+            <w:pPr>
+              <w:spacing w:after="0" w:line="240" w:lineRule="auto"/>
+              <w:jc w:val="center"/>
+              <w:rPr>
+                <w:rFonts w:ascii="Arial" w:eastAsia="Times New Roman" w:hAnsi="Arial" w:cs="Arial"/>
+                <w:color w:val="auto"/>
+                <w:sz w:val="18"/>
+                <w:szCs w:val="18"/>
+                <w:lang w:eastAsia="es-ES"/>
+              </w:rPr>
+            </w:pPr>
+            <w:r>
+              <w:rPr>
+                <w:rFonts w:ascii="Arial" w:eastAsia="Times New Roman" w:hAnsi="Arial" w:cs="Arial"/>
+                <w:color w:val="000000"/>
+                <w:sz w:val="18"/>
+                <w:szCs w:val="18"/>
+                <w:lang w:eastAsia="es-ES"/>
+              </w:rPr>
+              <w:t>Elección de herramientas de trabajo y comunicación</w:t>
+            </w:r>
+          </w:p>
+        </w:tc>
+        <w:tc>
+          <w:tcPr>
+            <w:tcW w:w="964" w:type="dxa"/>
+            <w:vMerge/>
+            <w:tcBorders>
+              <w:left w:val="single" w:sz="6" w:space="0" w:color="000000"/>
+              <w:bottom w:val="single" w:sz="6" w:space="0" w:color="000000"/>
+              <w:right w:val="single" w:sz="6" w:space="0" w:color="000000"/>
+            </w:tcBorders>
+            <w:shd w:val="clear" w:color="auto" w:fill="999999"/>
+            <w:vAlign w:val="center"/>
+            <w:hideMark/>
+          </w:tcPr>
+          <w:p>
+            <w:pPr>
+              <w:spacing w:after="0" w:line="240" w:lineRule="auto"/>
+              <w:jc w:val="center"/>
+              <w:rPr>
+                <w:rFonts w:ascii="Arial" w:eastAsia="Times New Roman" w:hAnsi="Arial" w:cs="Arial"/>
+                <w:color w:val="auto"/>
+                <w:sz w:val="18"/>
+                <w:szCs w:val="18"/>
+                <w:lang w:eastAsia="es-ES"/>
+              </w:rPr>
+            </w:pPr>
+          </w:p>
+        </w:tc>
+        <w:tc>
+          <w:tcPr>
+            <w:tcW w:w="1021" w:type="dxa"/>
+            <w:tcBorders>
+              <w:top w:val="single" w:sz="6" w:space="0" w:color="000000"/>
+              <w:left w:val="single" w:sz="6" w:space="0" w:color="000000"/>
+              <w:bottom w:val="single" w:sz="6" w:space="0" w:color="000000"/>
+              <w:right w:val="single" w:sz="6" w:space="0" w:color="000000"/>
+            </w:tcBorders>
+            <w:tcMar>
+              <w:top w:w="105" w:type="dxa"/>
+              <w:left w:w="105" w:type="dxa"/>
+              <w:bottom w:w="105" w:type="dxa"/>
+              <w:right w:w="105" w:type="dxa"/>
+            </w:tcMar>
+            <w:vAlign w:val="center"/>
+            <w:hideMark/>
+          </w:tcPr>
+          <w:p>
+            <w:pPr>
+              <w:spacing w:after="0" w:line="240" w:lineRule="auto"/>
+              <w:jc w:val="center"/>
+              <w:rPr>
+                <w:rFonts w:ascii="Arial" w:eastAsia="Times New Roman" w:hAnsi="Arial" w:cs="Arial"/>
+                <w:color w:val="auto"/>
+                <w:sz w:val="16"/>
+                <w:szCs w:val="16"/>
+                <w:lang w:eastAsia="es-ES"/>
+              </w:rPr>
+            </w:pPr>
+            <w:r>
+              <w:rPr>
+                <w:rFonts w:ascii="Arial" w:eastAsia="Times New Roman" w:hAnsi="Arial" w:cs="Arial"/>
+                <w:color w:val="000000"/>
+                <w:sz w:val="16"/>
+                <w:szCs w:val="16"/>
+                <w:lang w:eastAsia="es-ES"/>
+              </w:rPr>
+              <w:t>5 (0,057)</w:t>
+            </w:r>
+          </w:p>
+        </w:tc>
+        <w:tc>
+          <w:tcPr>
+            <w:tcW w:w="1134" w:type="dxa"/>
+            <w:tcBorders>
+              <w:top w:val="single" w:sz="6" w:space="0" w:color="000000"/>
+              <w:left w:val="single" w:sz="6" w:space="0" w:color="000000"/>
+              <w:bottom w:val="single" w:sz="6" w:space="0" w:color="000000"/>
+              <w:right w:val="single" w:sz="6" w:space="0" w:color="000000"/>
+            </w:tcBorders>
+            <w:tcMar>
+              <w:top w:w="105" w:type="dxa"/>
+              <w:left w:w="105" w:type="dxa"/>
+              <w:bottom w:w="105" w:type="dxa"/>
+              <w:right w:w="105" w:type="dxa"/>
+            </w:tcMar>
+            <w:vAlign w:val="center"/>
+            <w:hideMark/>
+          </w:tcPr>
+          <w:p>
+            <w:pPr>
+              <w:spacing w:after="0" w:line="240" w:lineRule="auto"/>
+              <w:jc w:val="center"/>
+              <w:rPr>
+                <w:rFonts w:ascii="Arial" w:eastAsia="Times New Roman" w:hAnsi="Arial" w:cs="Arial"/>
+                <w:color w:val="auto"/>
+                <w:sz w:val="16"/>
+                <w:szCs w:val="16"/>
+                <w:lang w:eastAsia="es-ES"/>
+              </w:rPr>
+            </w:pPr>
+            <w:r>
+              <w:rPr>
+                <w:rFonts w:ascii="Arial" w:eastAsia="Times New Roman" w:hAnsi="Arial" w:cs="Arial"/>
+                <w:color w:val="000000"/>
+                <w:sz w:val="16"/>
+                <w:szCs w:val="16"/>
+                <w:lang w:eastAsia="es-ES"/>
+              </w:rPr>
+              <w:t>5 (0,057)</w:t>
+            </w:r>
+          </w:p>
+        </w:tc>
+        <w:tc>
+          <w:tcPr>
+            <w:tcW w:w="1275" w:type="dxa"/>
+            <w:tcBorders>
+              <w:top w:val="single" w:sz="6" w:space="0" w:color="000000"/>
+              <w:left w:val="single" w:sz="6" w:space="0" w:color="000000"/>
+              <w:bottom w:val="single" w:sz="6" w:space="0" w:color="000000"/>
+              <w:right w:val="single" w:sz="6" w:space="0" w:color="000000"/>
+            </w:tcBorders>
+            <w:tcMar>
+              <w:top w:w="105" w:type="dxa"/>
+              <w:left w:w="105" w:type="dxa"/>
+              <w:bottom w:w="105" w:type="dxa"/>
+              <w:right w:w="105" w:type="dxa"/>
+            </w:tcMar>
+            <w:vAlign w:val="center"/>
+            <w:hideMark/>
+          </w:tcPr>
+          <w:p>
+            <w:pPr>
+              <w:spacing w:after="0" w:line="240" w:lineRule="auto"/>
+              <w:jc w:val="center"/>
+              <w:rPr>
+                <w:rFonts w:ascii="Arial" w:eastAsia="Times New Roman" w:hAnsi="Arial" w:cs="Arial"/>
+                <w:color w:val="auto"/>
+                <w:sz w:val="16"/>
+                <w:szCs w:val="16"/>
+                <w:lang w:eastAsia="es-ES"/>
+              </w:rPr>
+            </w:pPr>
+            <w:r>
+              <w:rPr>
+                <w:rFonts w:ascii="Arial" w:eastAsia="Times New Roman" w:hAnsi="Arial" w:cs="Arial"/>
+                <w:color w:val="000000"/>
+                <w:sz w:val="16"/>
+                <w:szCs w:val="16"/>
+                <w:lang w:eastAsia="es-ES"/>
+              </w:rPr>
+              <w:t>3,521%</w:t>
+            </w:r>
+          </w:p>
+        </w:tc>
+        <w:tc>
+          <w:tcPr>
+            <w:tcW w:w="1418" w:type="dxa"/>
+            <w:tcBorders>
+              <w:top w:val="single" w:sz="6" w:space="0" w:color="000000"/>
+              <w:left w:val="single" w:sz="6" w:space="0" w:color="000000"/>
+              <w:bottom w:val="single" w:sz="6" w:space="0" w:color="000000"/>
+              <w:right w:val="single" w:sz="6" w:space="0" w:color="000000"/>
+            </w:tcBorders>
+            <w:tcMar>
+              <w:top w:w="105" w:type="dxa"/>
+              <w:left w:w="105" w:type="dxa"/>
+              <w:bottom w:w="105" w:type="dxa"/>
+              <w:right w:w="105" w:type="dxa"/>
+            </w:tcMar>
+            <w:vAlign w:val="center"/>
+            <w:hideMark/>
+          </w:tcPr>
+          <w:p>
+            <w:pPr>
+              <w:spacing w:after="0" w:line="240" w:lineRule="auto"/>
+              <w:jc w:val="center"/>
+              <w:rPr>
+                <w:rFonts w:ascii="Arial" w:eastAsia="Times New Roman" w:hAnsi="Arial" w:cs="Arial"/>
+                <w:color w:val="auto"/>
+                <w:sz w:val="16"/>
+                <w:szCs w:val="16"/>
+                <w:lang w:eastAsia="es-ES"/>
+              </w:rPr>
+            </w:pPr>
+            <w:r>
+              <w:rPr>
+                <w:rFonts w:ascii="Arial" w:eastAsia="Times New Roman" w:hAnsi="Arial" w:cs="Arial"/>
+                <w:color w:val="000000"/>
+                <w:sz w:val="16"/>
+                <w:szCs w:val="16"/>
+                <w:lang w:eastAsia="es-ES"/>
+              </w:rPr>
+              <w:t>3,521%</w:t>
+            </w:r>
+          </w:p>
+        </w:tc>
+      </w:tr>
+    </w:tbl>
     <w:p>
       <w:pPr>
         <w:spacing w:after="0" w:line="240" w:lineRule="auto"/>
@@ -3423,77 +7100,5272 @@
           <w:lang w:eastAsia="es-ES"/>
         </w:rPr>
       </w:pPr>
-      <w:r>
+    </w:p>
+    <w:p>
+      <w:pPr>
+        <w:spacing w:after="0"/>
+        <w:jc w:val="left"/>
         <w:rPr>
           <w:rFonts w:ascii="Times New Roman" w:eastAsia="Times New Roman" w:hAnsi="Times New Roman" w:cs="Times New Roman"/>
-          <w:noProof/>
           <w:color w:val="00000A"/>
           <w:sz w:val="24"/>
           <w:szCs w:val="24"/>
           <w:lang w:eastAsia="es-ES"/>
         </w:rPr>
-        <w:drawing>
-          <wp:anchor distT="0" distB="9525" distL="114300" distR="116205" simplePos="0" relativeHeight="251656192" behindDoc="0" locked="0" layoutInCell="1" allowOverlap="1">
-            <wp:simplePos x="0" y="0"/>
-            <wp:positionH relativeFrom="column">
-              <wp:posOffset>-1565910</wp:posOffset>
-            </wp:positionH>
-            <wp:positionV relativeFrom="paragraph">
-              <wp:posOffset>309245</wp:posOffset>
-            </wp:positionV>
-            <wp:extent cx="7198995" cy="4067175"/>
-            <wp:effectExtent l="0" t="0" r="0" b="0"/>
-            <wp:wrapSquare wrapText="bothSides"/>
-            <wp:docPr id="9" name="Imagen 1"/>
-            <wp:cNvGraphicFramePr>
-              <a:graphicFrameLocks xmlns:a="http://schemas.openxmlformats.org/drawingml/2006/main" noChangeAspect="1"/>
-            </wp:cNvGraphicFramePr>
-            <a:graphic xmlns:a="http://schemas.openxmlformats.org/drawingml/2006/main">
-              <a:graphicData uri="http://schemas.openxmlformats.org/drawingml/2006/picture">
-                <pic:pic xmlns:pic="http://schemas.openxmlformats.org/drawingml/2006/picture">
-                  <pic:nvPicPr>
-                    <pic:cNvPr id="9" name="Imagen 1"/>
-                    <pic:cNvPicPr>
-                      <a:picLocks noChangeAspect="1" noChangeArrowheads="1"/>
-                    </pic:cNvPicPr>
-                  </pic:nvPicPr>
-                  <pic:blipFill>
-                    <a:blip r:embed="rId11"/>
-                    <a:srcRect l="15313" t="23142" r="16844" b="5633"/>
-                    <a:stretch>
-                      <a:fillRect/>
-                    </a:stretch>
-                  </pic:blipFill>
-                  <pic:spPr bwMode="auto">
-                    <a:xfrm>
-                      <a:off x="0" y="0"/>
-                      <a:ext cx="7198995" cy="4067175"/>
-                    </a:xfrm>
-                    <a:prstGeom prst="rect">
-                      <a:avLst/>
-                    </a:prstGeom>
-                  </pic:spPr>
-                </pic:pic>
-              </a:graphicData>
-            </a:graphic>
-          </wp:anchor>
-        </w:drawing>
+      </w:pPr>
+      <w:r>
+        <w:rPr>
+          <w:rFonts w:ascii="Times New Roman" w:eastAsia="Times New Roman" w:hAnsi="Times New Roman" w:cs="Times New Roman"/>
+          <w:color w:val="00000A"/>
+          <w:sz w:val="24"/>
+          <w:szCs w:val="24"/>
+          <w:lang w:eastAsia="es-ES"/>
+        </w:rPr>
+        <w:br w:type="page"/>
       </w:r>
     </w:p>
+    <w:tbl>
+      <w:tblPr>
+        <w:tblW w:w="9498" w:type="dxa"/>
+        <w:tblInd w:w="-1072" w:type="dxa"/>
+        <w:tblLayout w:type="fixed"/>
+        <w:tblCellMar>
+          <w:top w:w="15" w:type="dxa"/>
+          <w:left w:w="15" w:type="dxa"/>
+          <w:bottom w:w="15" w:type="dxa"/>
+          <w:right w:w="15" w:type="dxa"/>
+        </w:tblCellMar>
+        <w:tblLook w:val="04A0" w:firstRow="1" w:lastRow="0" w:firstColumn="1" w:lastColumn="0" w:noHBand="0" w:noVBand="1"/>
+      </w:tblPr>
+      <w:tblGrid>
+        <w:gridCol w:w="1560"/>
+        <w:gridCol w:w="2126"/>
+        <w:gridCol w:w="964"/>
+        <w:gridCol w:w="1021"/>
+        <w:gridCol w:w="1134"/>
+        <w:gridCol w:w="1275"/>
+        <w:gridCol w:w="1418"/>
+      </w:tblGrid>
+      <w:tr>
+        <w:trPr>
+          <w:trHeight w:val="20"/>
+        </w:trPr>
+        <w:tc>
+          <w:tcPr>
+            <w:tcW w:w="1560" w:type="dxa"/>
+            <w:tcBorders>
+              <w:top w:val="single" w:sz="6" w:space="0" w:color="000000"/>
+              <w:left w:val="single" w:sz="6" w:space="0" w:color="000000"/>
+              <w:bottom w:val="single" w:sz="6" w:space="0" w:color="000000"/>
+              <w:right w:val="single" w:sz="6" w:space="0" w:color="000000"/>
+            </w:tcBorders>
+            <w:shd w:val="clear" w:color="auto" w:fill="F1C232"/>
+            <w:tcMar>
+              <w:top w:w="105" w:type="dxa"/>
+              <w:left w:w="105" w:type="dxa"/>
+              <w:bottom w:w="105" w:type="dxa"/>
+              <w:right w:w="105" w:type="dxa"/>
+            </w:tcMar>
+            <w:vAlign w:val="center"/>
+          </w:tcPr>
+          <w:p>
+            <w:pPr>
+              <w:spacing w:after="0" w:line="240" w:lineRule="auto"/>
+              <w:jc w:val="left"/>
+              <w:rPr>
+                <w:rFonts w:ascii="Arial" w:eastAsia="Times New Roman" w:hAnsi="Arial" w:cs="Arial"/>
+                <w:color w:val="auto"/>
+                <w:sz w:val="18"/>
+                <w:szCs w:val="18"/>
+                <w:lang w:eastAsia="es-ES"/>
+              </w:rPr>
+            </w:pPr>
+            <w:r>
+              <w:rPr>
+                <w:rFonts w:ascii="Arial" w:eastAsia="Times New Roman" w:hAnsi="Arial" w:cs="Arial"/>
+                <w:color w:val="000000"/>
+                <w:sz w:val="18"/>
+                <w:szCs w:val="18"/>
+                <w:lang w:eastAsia="es-ES"/>
+              </w:rPr>
+              <w:lastRenderedPageBreak/>
+              <w:t>A</w:t>
+            </w:r>
+            <w:r>
+              <w:rPr>
+                <w:rFonts w:ascii="Arial" w:eastAsia="Times New Roman" w:hAnsi="Arial" w:cs="Arial"/>
+                <w:color w:val="000000"/>
+                <w:sz w:val="18"/>
+                <w:szCs w:val="18"/>
+                <w:lang w:eastAsia="es-ES"/>
+              </w:rPr>
+              <w:t xml:space="preserve">ctividad </w:t>
+            </w:r>
+            <w:r>
+              <w:rPr>
+                <w:rFonts w:ascii="Arial" w:eastAsia="Times New Roman" w:hAnsi="Arial" w:cs="Arial"/>
+                <w:color w:val="000000"/>
+                <w:sz w:val="18"/>
+                <w:szCs w:val="18"/>
+                <w:lang w:eastAsia="es-ES"/>
+              </w:rPr>
+              <w:t>E</w:t>
+            </w:r>
+            <w:r>
+              <w:rPr>
+                <w:rFonts w:ascii="Arial" w:eastAsia="Times New Roman" w:hAnsi="Arial" w:cs="Arial"/>
+                <w:color w:val="000000"/>
+                <w:sz w:val="18"/>
+                <w:szCs w:val="18"/>
+                <w:lang w:eastAsia="es-ES"/>
+              </w:rPr>
+              <w:t>structural</w:t>
+            </w:r>
+          </w:p>
+        </w:tc>
+        <w:tc>
+          <w:tcPr>
+            <w:tcW w:w="2126" w:type="dxa"/>
+            <w:tcBorders>
+              <w:top w:val="single" w:sz="6" w:space="0" w:color="000000"/>
+              <w:left w:val="single" w:sz="6" w:space="0" w:color="000000"/>
+              <w:bottom w:val="single" w:sz="6" w:space="0" w:color="000000"/>
+              <w:right w:val="single" w:sz="6" w:space="0" w:color="000000"/>
+            </w:tcBorders>
+            <w:shd w:val="clear" w:color="auto" w:fill="999999"/>
+            <w:tcMar>
+              <w:top w:w="105" w:type="dxa"/>
+              <w:left w:w="105" w:type="dxa"/>
+              <w:bottom w:w="105" w:type="dxa"/>
+              <w:right w:w="105" w:type="dxa"/>
+            </w:tcMar>
+            <w:vAlign w:val="center"/>
+          </w:tcPr>
+          <w:p>
+            <w:pPr>
+              <w:spacing w:after="0" w:line="240" w:lineRule="auto"/>
+              <w:jc w:val="center"/>
+              <w:rPr>
+                <w:rFonts w:ascii="Arial" w:eastAsia="Times New Roman" w:hAnsi="Arial" w:cs="Arial"/>
+                <w:color w:val="auto"/>
+                <w:sz w:val="18"/>
+                <w:szCs w:val="18"/>
+                <w:lang w:eastAsia="es-ES"/>
+              </w:rPr>
+            </w:pPr>
+            <w:r>
+              <w:rPr>
+                <w:rFonts w:ascii="Arial" w:eastAsia="Times New Roman" w:hAnsi="Arial" w:cs="Arial"/>
+                <w:color w:val="000000"/>
+                <w:sz w:val="18"/>
+                <w:szCs w:val="18"/>
+                <w:lang w:eastAsia="es-ES"/>
+              </w:rPr>
+              <w:t>Acción</w:t>
+            </w:r>
+          </w:p>
+        </w:tc>
+        <w:tc>
+          <w:tcPr>
+            <w:tcW w:w="964" w:type="dxa"/>
+            <w:tcBorders>
+              <w:top w:val="single" w:sz="6" w:space="0" w:color="000000"/>
+              <w:left w:val="single" w:sz="6" w:space="0" w:color="000000"/>
+              <w:bottom w:val="single" w:sz="6" w:space="0" w:color="000000"/>
+              <w:right w:val="single" w:sz="6" w:space="0" w:color="000000"/>
+            </w:tcBorders>
+            <w:shd w:val="clear" w:color="auto" w:fill="999999"/>
+            <w:vAlign w:val="center"/>
+          </w:tcPr>
+          <w:p>
+            <w:pPr>
+              <w:spacing w:after="0" w:line="240" w:lineRule="auto"/>
+              <w:jc w:val="center"/>
+              <w:rPr>
+                <w:rFonts w:ascii="Arial" w:eastAsia="Times New Roman" w:hAnsi="Arial" w:cs="Arial"/>
+                <w:color w:val="auto"/>
+                <w:sz w:val="18"/>
+                <w:szCs w:val="18"/>
+                <w:lang w:eastAsia="es-ES"/>
+              </w:rPr>
+            </w:pPr>
+            <w:r>
+              <w:rPr>
+                <w:rFonts w:ascii="Arial" w:eastAsia="Times New Roman" w:hAnsi="Arial" w:cs="Arial"/>
+                <w:color w:val="000000"/>
+                <w:sz w:val="18"/>
+                <w:szCs w:val="18"/>
+                <w:lang w:eastAsia="es-ES"/>
+              </w:rPr>
+              <w:t>Función</w:t>
+            </w:r>
+          </w:p>
+        </w:tc>
+        <w:tc>
+          <w:tcPr>
+            <w:tcW w:w="1021" w:type="dxa"/>
+            <w:tcBorders>
+              <w:top w:val="single" w:sz="6" w:space="0" w:color="000000"/>
+              <w:left w:val="single" w:sz="6" w:space="0" w:color="000000"/>
+              <w:bottom w:val="single" w:sz="6" w:space="0" w:color="000000"/>
+              <w:right w:val="single" w:sz="6" w:space="0" w:color="000000"/>
+            </w:tcBorders>
+            <w:tcMar>
+              <w:top w:w="105" w:type="dxa"/>
+              <w:left w:w="105" w:type="dxa"/>
+              <w:bottom w:w="105" w:type="dxa"/>
+              <w:right w:w="105" w:type="dxa"/>
+            </w:tcMar>
+            <w:vAlign w:val="center"/>
+          </w:tcPr>
+          <w:p>
+            <w:pPr>
+              <w:spacing w:after="0" w:line="240" w:lineRule="auto"/>
+              <w:jc w:val="center"/>
+              <w:rPr>
+                <w:rFonts w:ascii="Arial" w:eastAsia="Times New Roman" w:hAnsi="Arial" w:cs="Arial"/>
+                <w:color w:val="auto"/>
+                <w:sz w:val="18"/>
+                <w:szCs w:val="18"/>
+                <w:lang w:eastAsia="es-ES"/>
+              </w:rPr>
+            </w:pPr>
+            <w:proofErr w:type="spellStart"/>
+            <w:r>
+              <w:rPr>
+                <w:rFonts w:ascii="Arial" w:eastAsia="Times New Roman" w:hAnsi="Arial" w:cs="Arial"/>
+                <w:color w:val="000000"/>
+                <w:sz w:val="18"/>
+                <w:szCs w:val="18"/>
+                <w:lang w:eastAsia="es-ES"/>
+              </w:rPr>
+              <w:t>Est</w:t>
+            </w:r>
+            <w:proofErr w:type="spellEnd"/>
+            <w:r>
+              <w:rPr>
+                <w:rFonts w:ascii="Arial" w:eastAsia="Times New Roman" w:hAnsi="Arial" w:cs="Arial"/>
+                <w:color w:val="000000"/>
+                <w:sz w:val="18"/>
+                <w:szCs w:val="18"/>
+                <w:lang w:eastAsia="es-ES"/>
+              </w:rPr>
+              <w:t>. total</w:t>
+            </w:r>
+          </w:p>
+        </w:tc>
+        <w:tc>
+          <w:tcPr>
+            <w:tcW w:w="1134" w:type="dxa"/>
+            <w:tcBorders>
+              <w:top w:val="single" w:sz="6" w:space="0" w:color="000000"/>
+              <w:left w:val="single" w:sz="6" w:space="0" w:color="000000"/>
+              <w:bottom w:val="single" w:sz="6" w:space="0" w:color="000000"/>
+              <w:right w:val="single" w:sz="6" w:space="0" w:color="000000"/>
+            </w:tcBorders>
+            <w:tcMar>
+              <w:top w:w="105" w:type="dxa"/>
+              <w:left w:w="105" w:type="dxa"/>
+              <w:bottom w:w="105" w:type="dxa"/>
+              <w:right w:w="105" w:type="dxa"/>
+            </w:tcMar>
+            <w:vAlign w:val="center"/>
+          </w:tcPr>
+          <w:p>
+            <w:pPr>
+              <w:spacing w:after="0" w:line="240" w:lineRule="auto"/>
+              <w:jc w:val="center"/>
+              <w:rPr>
+                <w:rFonts w:ascii="Arial" w:eastAsia="Times New Roman" w:hAnsi="Arial" w:cs="Arial"/>
+                <w:color w:val="auto"/>
+                <w:sz w:val="18"/>
+                <w:szCs w:val="18"/>
+                <w:lang w:eastAsia="es-ES"/>
+              </w:rPr>
+            </w:pPr>
+            <w:proofErr w:type="spellStart"/>
+            <w:r>
+              <w:rPr>
+                <w:rFonts w:ascii="Arial" w:eastAsia="Times New Roman" w:hAnsi="Arial" w:cs="Arial"/>
+                <w:color w:val="000000"/>
+                <w:sz w:val="18"/>
+                <w:szCs w:val="18"/>
+                <w:lang w:eastAsia="es-ES"/>
+              </w:rPr>
+              <w:t>Est</w:t>
+            </w:r>
+            <w:proofErr w:type="spellEnd"/>
+            <w:r>
+              <w:rPr>
+                <w:rFonts w:ascii="Arial" w:eastAsia="Times New Roman" w:hAnsi="Arial" w:cs="Arial"/>
+                <w:color w:val="000000"/>
+                <w:sz w:val="18"/>
+                <w:szCs w:val="18"/>
+                <w:lang w:eastAsia="es-ES"/>
+              </w:rPr>
+              <w:t>. total por categoría</w:t>
+            </w:r>
+          </w:p>
+        </w:tc>
+        <w:tc>
+          <w:tcPr>
+            <w:tcW w:w="1275" w:type="dxa"/>
+            <w:tcBorders>
+              <w:top w:val="single" w:sz="6" w:space="0" w:color="000000"/>
+              <w:left w:val="single" w:sz="6" w:space="0" w:color="000000"/>
+              <w:bottom w:val="single" w:sz="6" w:space="0" w:color="000000"/>
+              <w:right w:val="single" w:sz="6" w:space="0" w:color="000000"/>
+            </w:tcBorders>
+            <w:tcMar>
+              <w:top w:w="105" w:type="dxa"/>
+              <w:left w:w="105" w:type="dxa"/>
+              <w:bottom w:w="105" w:type="dxa"/>
+              <w:right w:w="105" w:type="dxa"/>
+            </w:tcMar>
+            <w:vAlign w:val="center"/>
+          </w:tcPr>
+          <w:p>
+            <w:pPr>
+              <w:spacing w:after="0" w:line="240" w:lineRule="auto"/>
+              <w:jc w:val="center"/>
+              <w:rPr>
+                <w:rFonts w:ascii="Arial" w:eastAsia="Times New Roman" w:hAnsi="Arial" w:cs="Arial"/>
+                <w:color w:val="auto"/>
+                <w:sz w:val="18"/>
+                <w:szCs w:val="18"/>
+                <w:lang w:eastAsia="es-ES"/>
+              </w:rPr>
+            </w:pPr>
+            <w:r>
+              <w:rPr>
+                <w:rFonts w:ascii="Arial" w:eastAsia="Times New Roman" w:hAnsi="Arial" w:cs="Arial"/>
+                <w:color w:val="000000"/>
+                <w:sz w:val="18"/>
+                <w:szCs w:val="18"/>
+                <w:lang w:eastAsia="es-ES"/>
+              </w:rPr>
+              <w:t>%Esfuerzo 1</w:t>
+            </w:r>
+            <w:r>
+              <w:rPr>
+                <w:rFonts w:ascii="Arial" w:eastAsia="Times New Roman" w:hAnsi="Arial" w:cs="Arial"/>
+                <w:color w:val="000000"/>
+                <w:sz w:val="18"/>
+                <w:szCs w:val="18"/>
+                <w:vertAlign w:val="superscript"/>
+                <w:lang w:eastAsia="es-ES"/>
+              </w:rPr>
+              <w:t xml:space="preserve">er </w:t>
+            </w:r>
+            <w:r>
+              <w:rPr>
+                <w:rFonts w:ascii="Arial" w:eastAsia="Times New Roman" w:hAnsi="Arial" w:cs="Arial"/>
+                <w:color w:val="000000"/>
+                <w:sz w:val="18"/>
+                <w:szCs w:val="18"/>
+                <w:lang w:eastAsia="es-ES"/>
+              </w:rPr>
+              <w:t>cuatrimestre</w:t>
+            </w:r>
+          </w:p>
+        </w:tc>
+        <w:tc>
+          <w:tcPr>
+            <w:tcW w:w="1418" w:type="dxa"/>
+            <w:tcBorders>
+              <w:top w:val="single" w:sz="6" w:space="0" w:color="000000"/>
+              <w:left w:val="single" w:sz="6" w:space="0" w:color="000000"/>
+              <w:bottom w:val="single" w:sz="6" w:space="0" w:color="000000"/>
+              <w:right w:val="single" w:sz="6" w:space="0" w:color="000000"/>
+            </w:tcBorders>
+            <w:tcMar>
+              <w:top w:w="105" w:type="dxa"/>
+              <w:left w:w="105" w:type="dxa"/>
+              <w:bottom w:w="105" w:type="dxa"/>
+              <w:right w:w="105" w:type="dxa"/>
+            </w:tcMar>
+            <w:vAlign w:val="center"/>
+          </w:tcPr>
+          <w:p>
+            <w:pPr>
+              <w:spacing w:after="0" w:line="240" w:lineRule="auto"/>
+              <w:jc w:val="center"/>
+              <w:rPr>
+                <w:rFonts w:ascii="Arial" w:eastAsia="Times New Roman" w:hAnsi="Arial" w:cs="Arial"/>
+                <w:color w:val="auto"/>
+                <w:sz w:val="18"/>
+                <w:szCs w:val="18"/>
+                <w:lang w:eastAsia="es-ES"/>
+              </w:rPr>
+            </w:pPr>
+            <w:r>
+              <w:rPr>
+                <w:rFonts w:ascii="Arial" w:eastAsia="Times New Roman" w:hAnsi="Arial" w:cs="Arial"/>
+                <w:color w:val="000000"/>
+                <w:sz w:val="18"/>
+                <w:szCs w:val="18"/>
+                <w:lang w:eastAsia="es-ES"/>
+              </w:rPr>
+              <w:t>%Esfuerzo 1</w:t>
+            </w:r>
+            <w:r>
+              <w:rPr>
+                <w:rFonts w:ascii="Arial" w:eastAsia="Times New Roman" w:hAnsi="Arial" w:cs="Arial"/>
+                <w:color w:val="000000"/>
+                <w:sz w:val="18"/>
+                <w:szCs w:val="18"/>
+                <w:vertAlign w:val="superscript"/>
+                <w:lang w:eastAsia="es-ES"/>
+              </w:rPr>
+              <w:t xml:space="preserve">er </w:t>
+            </w:r>
+            <w:r>
+              <w:rPr>
+                <w:rFonts w:ascii="Arial" w:eastAsia="Times New Roman" w:hAnsi="Arial" w:cs="Arial"/>
+                <w:color w:val="000000"/>
+                <w:sz w:val="18"/>
+                <w:szCs w:val="18"/>
+                <w:lang w:eastAsia="es-ES"/>
+              </w:rPr>
+              <w:t>cuatrimestre (categoría)</w:t>
+            </w:r>
+          </w:p>
+        </w:tc>
+      </w:tr>
+      <w:tr>
+        <w:trPr>
+          <w:trHeight w:val="20"/>
+        </w:trPr>
+        <w:tc>
+          <w:tcPr>
+            <w:tcW w:w="1560" w:type="dxa"/>
+            <w:vMerge w:val="restart"/>
+            <w:tcBorders>
+              <w:top w:val="single" w:sz="6" w:space="0" w:color="000000"/>
+              <w:left w:val="single" w:sz="6" w:space="0" w:color="000000"/>
+              <w:bottom w:val="single" w:sz="6" w:space="0" w:color="000000"/>
+              <w:right w:val="single" w:sz="6" w:space="0" w:color="000000"/>
+            </w:tcBorders>
+            <w:shd w:val="clear" w:color="auto" w:fill="F1C232"/>
+            <w:tcMar>
+              <w:top w:w="105" w:type="dxa"/>
+              <w:left w:w="105" w:type="dxa"/>
+              <w:bottom w:w="105" w:type="dxa"/>
+              <w:right w:w="105" w:type="dxa"/>
+            </w:tcMar>
+            <w:vAlign w:val="center"/>
+            <w:hideMark/>
+          </w:tcPr>
+          <w:p>
+            <w:pPr>
+              <w:spacing w:after="0" w:line="240" w:lineRule="auto"/>
+              <w:jc w:val="left"/>
+              <w:rPr>
+                <w:rFonts w:ascii="Arial" w:eastAsia="Times New Roman" w:hAnsi="Arial" w:cs="Arial"/>
+                <w:color w:val="auto"/>
+                <w:sz w:val="18"/>
+                <w:szCs w:val="18"/>
+                <w:lang w:eastAsia="es-ES"/>
+              </w:rPr>
+            </w:pPr>
+            <w:r>
+              <w:rPr>
+                <w:rFonts w:ascii="Arial" w:eastAsia="Times New Roman" w:hAnsi="Arial" w:cs="Arial"/>
+                <w:color w:val="000000"/>
+                <w:sz w:val="18"/>
+                <w:szCs w:val="18"/>
+                <w:lang w:eastAsia="es-ES"/>
+              </w:rPr>
+              <w:t>Especificación de requisitos</w:t>
+            </w:r>
+          </w:p>
+        </w:tc>
+        <w:tc>
+          <w:tcPr>
+            <w:tcW w:w="2126" w:type="dxa"/>
+            <w:tcBorders>
+              <w:top w:val="single" w:sz="6" w:space="0" w:color="000000"/>
+              <w:left w:val="single" w:sz="6" w:space="0" w:color="000000"/>
+              <w:bottom w:val="single" w:sz="6" w:space="0" w:color="000000"/>
+              <w:right w:val="single" w:sz="6" w:space="0" w:color="000000"/>
+            </w:tcBorders>
+            <w:shd w:val="clear" w:color="auto" w:fill="999999"/>
+            <w:tcMar>
+              <w:top w:w="105" w:type="dxa"/>
+              <w:left w:w="105" w:type="dxa"/>
+              <w:bottom w:w="105" w:type="dxa"/>
+              <w:right w:w="105" w:type="dxa"/>
+            </w:tcMar>
+            <w:vAlign w:val="center"/>
+            <w:hideMark/>
+          </w:tcPr>
+          <w:p>
+            <w:pPr>
+              <w:spacing w:after="0" w:line="240" w:lineRule="auto"/>
+              <w:jc w:val="center"/>
+              <w:rPr>
+                <w:rFonts w:ascii="Arial" w:eastAsia="Times New Roman" w:hAnsi="Arial" w:cs="Arial"/>
+                <w:color w:val="auto"/>
+                <w:sz w:val="18"/>
+                <w:szCs w:val="18"/>
+                <w:lang w:eastAsia="es-ES"/>
+              </w:rPr>
+            </w:pPr>
+            <w:r>
+              <w:rPr>
+                <w:rFonts w:ascii="Arial" w:eastAsia="Times New Roman" w:hAnsi="Arial" w:cs="Arial"/>
+                <w:color w:val="000000"/>
+                <w:sz w:val="18"/>
+                <w:szCs w:val="18"/>
+                <w:lang w:eastAsia="es-ES"/>
+              </w:rPr>
+              <w:t>Modelo estructural</w:t>
+            </w:r>
+          </w:p>
+        </w:tc>
+        <w:tc>
+          <w:tcPr>
+            <w:tcW w:w="964" w:type="dxa"/>
+            <w:vMerge w:val="restart"/>
+            <w:tcBorders>
+              <w:top w:val="single" w:sz="6" w:space="0" w:color="000000"/>
+              <w:left w:val="single" w:sz="6" w:space="0" w:color="000000"/>
+              <w:right w:val="single" w:sz="6" w:space="0" w:color="000000"/>
+            </w:tcBorders>
+            <w:shd w:val="clear" w:color="auto" w:fill="999999"/>
+            <w:vAlign w:val="center"/>
+            <w:hideMark/>
+          </w:tcPr>
+          <w:p>
+            <w:pPr>
+              <w:spacing w:after="0" w:line="240" w:lineRule="auto"/>
+              <w:jc w:val="center"/>
+              <w:rPr>
+                <w:rFonts w:ascii="Arial" w:eastAsia="Times New Roman" w:hAnsi="Arial" w:cs="Arial"/>
+                <w:color w:val="auto"/>
+                <w:sz w:val="18"/>
+                <w:szCs w:val="18"/>
+                <w:lang w:eastAsia="es-ES"/>
+              </w:rPr>
+            </w:pPr>
+          </w:p>
+        </w:tc>
+        <w:tc>
+          <w:tcPr>
+            <w:tcW w:w="1021" w:type="dxa"/>
+            <w:tcBorders>
+              <w:top w:val="single" w:sz="6" w:space="0" w:color="000000"/>
+              <w:left w:val="single" w:sz="6" w:space="0" w:color="000000"/>
+              <w:bottom w:val="single" w:sz="6" w:space="0" w:color="000000"/>
+              <w:right w:val="single" w:sz="6" w:space="0" w:color="000000"/>
+            </w:tcBorders>
+            <w:tcMar>
+              <w:top w:w="105" w:type="dxa"/>
+              <w:left w:w="105" w:type="dxa"/>
+              <w:bottom w:w="105" w:type="dxa"/>
+              <w:right w:w="105" w:type="dxa"/>
+            </w:tcMar>
+            <w:vAlign w:val="center"/>
+            <w:hideMark/>
+          </w:tcPr>
+          <w:p>
+            <w:pPr>
+              <w:spacing w:after="0" w:line="240" w:lineRule="auto"/>
+              <w:jc w:val="center"/>
+              <w:rPr>
+                <w:rFonts w:ascii="Arial" w:eastAsia="Times New Roman" w:hAnsi="Arial" w:cs="Arial"/>
+                <w:color w:val="auto"/>
+                <w:sz w:val="16"/>
+                <w:szCs w:val="16"/>
+                <w:lang w:eastAsia="es-ES"/>
+              </w:rPr>
+            </w:pPr>
+            <w:r>
+              <w:rPr>
+                <w:rFonts w:ascii="Arial" w:eastAsia="Times New Roman" w:hAnsi="Arial" w:cs="Arial"/>
+                <w:color w:val="000000"/>
+                <w:sz w:val="16"/>
+                <w:szCs w:val="16"/>
+                <w:lang w:eastAsia="es-ES"/>
+              </w:rPr>
+              <w:t>3 (0,034)</w:t>
+            </w:r>
+          </w:p>
+        </w:tc>
+        <w:tc>
+          <w:tcPr>
+            <w:tcW w:w="1134" w:type="dxa"/>
+            <w:vMerge w:val="restart"/>
+            <w:tcBorders>
+              <w:top w:val="single" w:sz="6" w:space="0" w:color="000000"/>
+              <w:left w:val="single" w:sz="6" w:space="0" w:color="000000"/>
+              <w:bottom w:val="single" w:sz="6" w:space="0" w:color="000000"/>
+              <w:right w:val="single" w:sz="6" w:space="0" w:color="000000"/>
+            </w:tcBorders>
+            <w:tcMar>
+              <w:top w:w="105" w:type="dxa"/>
+              <w:left w:w="105" w:type="dxa"/>
+              <w:bottom w:w="105" w:type="dxa"/>
+              <w:right w:w="105" w:type="dxa"/>
+            </w:tcMar>
+            <w:vAlign w:val="center"/>
+            <w:hideMark/>
+          </w:tcPr>
+          <w:p>
+            <w:pPr>
+              <w:spacing w:after="0" w:line="240" w:lineRule="auto"/>
+              <w:jc w:val="center"/>
+              <w:rPr>
+                <w:rFonts w:ascii="Arial" w:eastAsia="Times New Roman" w:hAnsi="Arial" w:cs="Arial"/>
+                <w:color w:val="auto"/>
+                <w:sz w:val="16"/>
+                <w:szCs w:val="16"/>
+                <w:lang w:eastAsia="es-ES"/>
+              </w:rPr>
+            </w:pPr>
+            <w:r>
+              <w:rPr>
+                <w:rFonts w:ascii="Arial" w:eastAsia="Times New Roman" w:hAnsi="Arial" w:cs="Arial"/>
+                <w:color w:val="000000"/>
+                <w:sz w:val="16"/>
+                <w:szCs w:val="16"/>
+                <w:lang w:eastAsia="es-ES"/>
+              </w:rPr>
+              <w:t>58 (0,659)</w:t>
+            </w:r>
+          </w:p>
+        </w:tc>
+        <w:tc>
+          <w:tcPr>
+            <w:tcW w:w="1275" w:type="dxa"/>
+            <w:tcBorders>
+              <w:top w:val="single" w:sz="6" w:space="0" w:color="000000"/>
+              <w:left w:val="single" w:sz="6" w:space="0" w:color="000000"/>
+              <w:bottom w:val="single" w:sz="6" w:space="0" w:color="000000"/>
+              <w:right w:val="single" w:sz="6" w:space="0" w:color="000000"/>
+            </w:tcBorders>
+            <w:tcMar>
+              <w:top w:w="105" w:type="dxa"/>
+              <w:left w:w="105" w:type="dxa"/>
+              <w:bottom w:w="105" w:type="dxa"/>
+              <w:right w:w="105" w:type="dxa"/>
+            </w:tcMar>
+            <w:vAlign w:val="center"/>
+            <w:hideMark/>
+          </w:tcPr>
+          <w:p>
+            <w:pPr>
+              <w:spacing w:after="0" w:line="240" w:lineRule="auto"/>
+              <w:jc w:val="center"/>
+              <w:rPr>
+                <w:rFonts w:ascii="Arial" w:eastAsia="Times New Roman" w:hAnsi="Arial" w:cs="Arial"/>
+                <w:color w:val="auto"/>
+                <w:sz w:val="16"/>
+                <w:szCs w:val="16"/>
+                <w:lang w:eastAsia="es-ES"/>
+              </w:rPr>
+            </w:pPr>
+            <w:r>
+              <w:rPr>
+                <w:rFonts w:ascii="Arial" w:eastAsia="Times New Roman" w:hAnsi="Arial" w:cs="Arial"/>
+                <w:color w:val="000000"/>
+                <w:sz w:val="16"/>
+                <w:szCs w:val="16"/>
+                <w:lang w:eastAsia="es-ES"/>
+              </w:rPr>
+              <w:t>2,113%</w:t>
+            </w:r>
+          </w:p>
+        </w:tc>
+        <w:tc>
+          <w:tcPr>
+            <w:tcW w:w="1418" w:type="dxa"/>
+            <w:vMerge w:val="restart"/>
+            <w:tcBorders>
+              <w:top w:val="single" w:sz="6" w:space="0" w:color="000000"/>
+              <w:left w:val="single" w:sz="6" w:space="0" w:color="000000"/>
+              <w:bottom w:val="single" w:sz="6" w:space="0" w:color="000000"/>
+              <w:right w:val="single" w:sz="6" w:space="0" w:color="000000"/>
+            </w:tcBorders>
+            <w:tcMar>
+              <w:top w:w="105" w:type="dxa"/>
+              <w:left w:w="105" w:type="dxa"/>
+              <w:bottom w:w="105" w:type="dxa"/>
+              <w:right w:w="105" w:type="dxa"/>
+            </w:tcMar>
+            <w:vAlign w:val="center"/>
+            <w:hideMark/>
+          </w:tcPr>
+          <w:p>
+            <w:pPr>
+              <w:spacing w:after="0" w:line="240" w:lineRule="auto"/>
+              <w:jc w:val="center"/>
+              <w:rPr>
+                <w:rFonts w:ascii="Arial" w:eastAsia="Times New Roman" w:hAnsi="Arial" w:cs="Arial"/>
+                <w:color w:val="auto"/>
+                <w:sz w:val="16"/>
+                <w:szCs w:val="16"/>
+                <w:lang w:eastAsia="es-ES"/>
+              </w:rPr>
+            </w:pPr>
+            <w:r>
+              <w:rPr>
+                <w:rFonts w:ascii="Arial" w:eastAsia="Times New Roman" w:hAnsi="Arial" w:cs="Arial"/>
+                <w:color w:val="000000"/>
+                <w:sz w:val="16"/>
+                <w:szCs w:val="16"/>
+                <w:lang w:eastAsia="es-ES"/>
+              </w:rPr>
+              <w:t>40,845%</w:t>
+            </w:r>
+          </w:p>
+        </w:tc>
+      </w:tr>
+      <w:tr>
+        <w:trPr>
+          <w:trHeight w:val="20"/>
+        </w:trPr>
+        <w:tc>
+          <w:tcPr>
+            <w:tcW w:w="1560" w:type="dxa"/>
+            <w:vMerge/>
+            <w:tcBorders>
+              <w:top w:val="single" w:sz="6" w:space="0" w:color="000000"/>
+              <w:left w:val="single" w:sz="6" w:space="0" w:color="000000"/>
+              <w:bottom w:val="single" w:sz="6" w:space="0" w:color="000000"/>
+              <w:right w:val="single" w:sz="6" w:space="0" w:color="000000"/>
+            </w:tcBorders>
+            <w:vAlign w:val="center"/>
+            <w:hideMark/>
+          </w:tcPr>
+          <w:p>
+            <w:pPr>
+              <w:spacing w:after="0" w:line="240" w:lineRule="auto"/>
+              <w:jc w:val="left"/>
+              <w:rPr>
+                <w:rFonts w:ascii="Arial" w:eastAsia="Times New Roman" w:hAnsi="Arial" w:cs="Arial"/>
+                <w:color w:val="auto"/>
+                <w:sz w:val="18"/>
+                <w:szCs w:val="18"/>
+                <w:lang w:eastAsia="es-ES"/>
+              </w:rPr>
+            </w:pPr>
+          </w:p>
+        </w:tc>
+        <w:tc>
+          <w:tcPr>
+            <w:tcW w:w="2126" w:type="dxa"/>
+            <w:tcBorders>
+              <w:top w:val="single" w:sz="6" w:space="0" w:color="000000"/>
+              <w:left w:val="single" w:sz="6" w:space="0" w:color="000000"/>
+              <w:bottom w:val="single" w:sz="6" w:space="0" w:color="000000"/>
+              <w:right w:val="single" w:sz="6" w:space="0" w:color="000000"/>
+            </w:tcBorders>
+            <w:shd w:val="clear" w:color="auto" w:fill="999999"/>
+            <w:tcMar>
+              <w:top w:w="105" w:type="dxa"/>
+              <w:left w:w="105" w:type="dxa"/>
+              <w:bottom w:w="105" w:type="dxa"/>
+              <w:right w:w="105" w:type="dxa"/>
+            </w:tcMar>
+            <w:vAlign w:val="center"/>
+            <w:hideMark/>
+          </w:tcPr>
+          <w:p>
+            <w:pPr>
+              <w:spacing w:after="0" w:line="240" w:lineRule="auto"/>
+              <w:jc w:val="center"/>
+              <w:rPr>
+                <w:rFonts w:ascii="Arial" w:eastAsia="Times New Roman" w:hAnsi="Arial" w:cs="Arial"/>
+                <w:color w:val="auto"/>
+                <w:sz w:val="18"/>
+                <w:szCs w:val="18"/>
+                <w:lang w:eastAsia="es-ES"/>
+              </w:rPr>
+            </w:pPr>
+            <w:r>
+              <w:rPr>
+                <w:rFonts w:ascii="Arial" w:eastAsia="Times New Roman" w:hAnsi="Arial" w:cs="Arial"/>
+                <w:color w:val="000000"/>
+                <w:sz w:val="18"/>
+                <w:szCs w:val="18"/>
+                <w:lang w:eastAsia="es-ES"/>
+              </w:rPr>
+              <w:t>Modelo de casos de uso</w:t>
+            </w:r>
+          </w:p>
+        </w:tc>
+        <w:tc>
+          <w:tcPr>
+            <w:tcW w:w="964" w:type="dxa"/>
+            <w:vMerge/>
+            <w:tcBorders>
+              <w:left w:val="single" w:sz="6" w:space="0" w:color="000000"/>
+              <w:right w:val="single" w:sz="6" w:space="0" w:color="000000"/>
+            </w:tcBorders>
+            <w:shd w:val="clear" w:color="auto" w:fill="999999"/>
+            <w:vAlign w:val="center"/>
+            <w:hideMark/>
+          </w:tcPr>
+          <w:p>
+            <w:pPr>
+              <w:spacing w:after="0" w:line="240" w:lineRule="auto"/>
+              <w:jc w:val="center"/>
+              <w:rPr>
+                <w:rFonts w:ascii="Arial" w:eastAsia="Times New Roman" w:hAnsi="Arial" w:cs="Arial"/>
+                <w:color w:val="auto"/>
+                <w:sz w:val="18"/>
+                <w:szCs w:val="18"/>
+                <w:lang w:eastAsia="es-ES"/>
+              </w:rPr>
+            </w:pPr>
+          </w:p>
+        </w:tc>
+        <w:tc>
+          <w:tcPr>
+            <w:tcW w:w="1021" w:type="dxa"/>
+            <w:tcBorders>
+              <w:top w:val="single" w:sz="6" w:space="0" w:color="000000"/>
+              <w:left w:val="single" w:sz="6" w:space="0" w:color="000000"/>
+              <w:bottom w:val="single" w:sz="6" w:space="0" w:color="000000"/>
+              <w:right w:val="single" w:sz="6" w:space="0" w:color="000000"/>
+            </w:tcBorders>
+            <w:tcMar>
+              <w:top w:w="105" w:type="dxa"/>
+              <w:left w:w="105" w:type="dxa"/>
+              <w:bottom w:w="105" w:type="dxa"/>
+              <w:right w:w="105" w:type="dxa"/>
+            </w:tcMar>
+            <w:vAlign w:val="center"/>
+            <w:hideMark/>
+          </w:tcPr>
+          <w:p>
+            <w:pPr>
+              <w:spacing w:after="0" w:line="240" w:lineRule="auto"/>
+              <w:jc w:val="center"/>
+              <w:rPr>
+                <w:rFonts w:ascii="Arial" w:eastAsia="Times New Roman" w:hAnsi="Arial" w:cs="Arial"/>
+                <w:color w:val="auto"/>
+                <w:sz w:val="16"/>
+                <w:szCs w:val="16"/>
+                <w:lang w:eastAsia="es-ES"/>
+              </w:rPr>
+            </w:pPr>
+            <w:r>
+              <w:rPr>
+                <w:rFonts w:ascii="Arial" w:eastAsia="Times New Roman" w:hAnsi="Arial" w:cs="Arial"/>
+                <w:color w:val="000000"/>
+                <w:sz w:val="16"/>
+                <w:szCs w:val="16"/>
+                <w:lang w:eastAsia="es-ES"/>
+              </w:rPr>
+              <w:t>55 (0,625)</w:t>
+            </w:r>
+          </w:p>
+        </w:tc>
+        <w:tc>
+          <w:tcPr>
+            <w:tcW w:w="1134" w:type="dxa"/>
+            <w:vMerge/>
+            <w:tcBorders>
+              <w:top w:val="single" w:sz="6" w:space="0" w:color="000000"/>
+              <w:left w:val="single" w:sz="6" w:space="0" w:color="000000"/>
+              <w:bottom w:val="single" w:sz="6" w:space="0" w:color="000000"/>
+              <w:right w:val="single" w:sz="6" w:space="0" w:color="000000"/>
+            </w:tcBorders>
+            <w:vAlign w:val="center"/>
+            <w:hideMark/>
+          </w:tcPr>
+          <w:p>
+            <w:pPr>
+              <w:spacing w:after="0" w:line="240" w:lineRule="auto"/>
+              <w:jc w:val="center"/>
+              <w:rPr>
+                <w:rFonts w:ascii="Arial" w:eastAsia="Times New Roman" w:hAnsi="Arial" w:cs="Arial"/>
+                <w:color w:val="auto"/>
+                <w:sz w:val="16"/>
+                <w:szCs w:val="16"/>
+                <w:lang w:eastAsia="es-ES"/>
+              </w:rPr>
+            </w:pPr>
+          </w:p>
+        </w:tc>
+        <w:tc>
+          <w:tcPr>
+            <w:tcW w:w="1275" w:type="dxa"/>
+            <w:tcBorders>
+              <w:top w:val="single" w:sz="6" w:space="0" w:color="000000"/>
+              <w:left w:val="single" w:sz="6" w:space="0" w:color="000000"/>
+              <w:bottom w:val="single" w:sz="6" w:space="0" w:color="000000"/>
+              <w:right w:val="single" w:sz="6" w:space="0" w:color="000000"/>
+            </w:tcBorders>
+            <w:tcMar>
+              <w:top w:w="105" w:type="dxa"/>
+              <w:left w:w="105" w:type="dxa"/>
+              <w:bottom w:w="105" w:type="dxa"/>
+              <w:right w:w="105" w:type="dxa"/>
+            </w:tcMar>
+            <w:vAlign w:val="center"/>
+            <w:hideMark/>
+          </w:tcPr>
+          <w:p>
+            <w:pPr>
+              <w:spacing w:after="0" w:line="240" w:lineRule="auto"/>
+              <w:jc w:val="center"/>
+              <w:rPr>
+                <w:rFonts w:ascii="Arial" w:eastAsia="Times New Roman" w:hAnsi="Arial" w:cs="Arial"/>
+                <w:color w:val="auto"/>
+                <w:sz w:val="16"/>
+                <w:szCs w:val="16"/>
+                <w:lang w:eastAsia="es-ES"/>
+              </w:rPr>
+            </w:pPr>
+            <w:r>
+              <w:rPr>
+                <w:rFonts w:ascii="Arial" w:eastAsia="Times New Roman" w:hAnsi="Arial" w:cs="Arial"/>
+                <w:color w:val="000000"/>
+                <w:sz w:val="16"/>
+                <w:szCs w:val="16"/>
+                <w:lang w:eastAsia="es-ES"/>
+              </w:rPr>
+              <w:t>38,732%</w:t>
+            </w:r>
+          </w:p>
+        </w:tc>
+        <w:tc>
+          <w:tcPr>
+            <w:tcW w:w="1418" w:type="dxa"/>
+            <w:vMerge/>
+            <w:tcBorders>
+              <w:top w:val="single" w:sz="6" w:space="0" w:color="000000"/>
+              <w:left w:val="single" w:sz="6" w:space="0" w:color="000000"/>
+              <w:bottom w:val="single" w:sz="6" w:space="0" w:color="000000"/>
+              <w:right w:val="single" w:sz="6" w:space="0" w:color="000000"/>
+            </w:tcBorders>
+            <w:vAlign w:val="center"/>
+            <w:hideMark/>
+          </w:tcPr>
+          <w:p>
+            <w:pPr>
+              <w:spacing w:after="0" w:line="240" w:lineRule="auto"/>
+              <w:jc w:val="center"/>
+              <w:rPr>
+                <w:rFonts w:ascii="Arial" w:eastAsia="Times New Roman" w:hAnsi="Arial" w:cs="Arial"/>
+                <w:color w:val="auto"/>
+                <w:sz w:val="16"/>
+                <w:szCs w:val="16"/>
+                <w:lang w:eastAsia="es-ES"/>
+              </w:rPr>
+            </w:pPr>
+          </w:p>
+        </w:tc>
+      </w:tr>
+      <w:tr>
+        <w:trPr>
+          <w:trHeight w:val="58"/>
+        </w:trPr>
+        <w:tc>
+          <w:tcPr>
+            <w:tcW w:w="1560" w:type="dxa"/>
+            <w:vMerge w:val="restart"/>
+            <w:tcBorders>
+              <w:top w:val="single" w:sz="6" w:space="0" w:color="000000"/>
+              <w:left w:val="single" w:sz="6" w:space="0" w:color="000000"/>
+              <w:bottom w:val="single" w:sz="6" w:space="0" w:color="000000"/>
+              <w:right w:val="single" w:sz="6" w:space="0" w:color="000000"/>
+            </w:tcBorders>
+            <w:shd w:val="clear" w:color="auto" w:fill="F1C232"/>
+            <w:tcMar>
+              <w:top w:w="105" w:type="dxa"/>
+              <w:left w:w="105" w:type="dxa"/>
+              <w:bottom w:w="105" w:type="dxa"/>
+              <w:right w:w="105" w:type="dxa"/>
+            </w:tcMar>
+            <w:vAlign w:val="center"/>
+            <w:hideMark/>
+          </w:tcPr>
+          <w:p>
+            <w:pPr>
+              <w:spacing w:after="0" w:line="240" w:lineRule="auto"/>
+              <w:jc w:val="left"/>
+              <w:rPr>
+                <w:rFonts w:ascii="Arial" w:eastAsia="Times New Roman" w:hAnsi="Arial" w:cs="Arial"/>
+                <w:color w:val="auto"/>
+                <w:sz w:val="18"/>
+                <w:szCs w:val="18"/>
+                <w:lang w:eastAsia="es-ES"/>
+              </w:rPr>
+            </w:pPr>
+            <w:r>
+              <w:rPr>
+                <w:rFonts w:ascii="Arial" w:eastAsia="Times New Roman" w:hAnsi="Arial" w:cs="Arial"/>
+                <w:color w:val="000000"/>
+                <w:sz w:val="18"/>
+                <w:szCs w:val="18"/>
+                <w:lang w:eastAsia="es-ES"/>
+              </w:rPr>
+              <w:t>Plan de gestión de equipos</w:t>
+            </w:r>
+          </w:p>
+        </w:tc>
+        <w:tc>
+          <w:tcPr>
+            <w:tcW w:w="2126" w:type="dxa"/>
+            <w:tcBorders>
+              <w:top w:val="single" w:sz="6" w:space="0" w:color="000000"/>
+              <w:left w:val="single" w:sz="6" w:space="0" w:color="000000"/>
+              <w:bottom w:val="single" w:sz="6" w:space="0" w:color="000000"/>
+              <w:right w:val="single" w:sz="6" w:space="0" w:color="000000"/>
+            </w:tcBorders>
+            <w:shd w:val="clear" w:color="auto" w:fill="999999"/>
+            <w:tcMar>
+              <w:top w:w="105" w:type="dxa"/>
+              <w:left w:w="105" w:type="dxa"/>
+              <w:bottom w:w="105" w:type="dxa"/>
+              <w:right w:w="105" w:type="dxa"/>
+            </w:tcMar>
+            <w:vAlign w:val="center"/>
+            <w:hideMark/>
+          </w:tcPr>
+          <w:p>
+            <w:pPr>
+              <w:spacing w:after="0" w:line="240" w:lineRule="auto"/>
+              <w:jc w:val="center"/>
+              <w:rPr>
+                <w:rFonts w:ascii="Arial" w:eastAsia="Times New Roman" w:hAnsi="Arial" w:cs="Arial"/>
+                <w:color w:val="auto"/>
+                <w:sz w:val="18"/>
+                <w:szCs w:val="18"/>
+                <w:lang w:eastAsia="es-ES"/>
+              </w:rPr>
+            </w:pPr>
+            <w:r>
+              <w:rPr>
+                <w:rFonts w:ascii="Arial" w:eastAsia="Times New Roman" w:hAnsi="Arial" w:cs="Arial"/>
+                <w:color w:val="000000"/>
+                <w:sz w:val="18"/>
+                <w:szCs w:val="18"/>
+                <w:lang w:eastAsia="es-ES"/>
+              </w:rPr>
+              <w:t>Estructura interna</w:t>
+            </w:r>
+          </w:p>
+        </w:tc>
+        <w:tc>
+          <w:tcPr>
+            <w:tcW w:w="964" w:type="dxa"/>
+            <w:vMerge/>
+            <w:tcBorders>
+              <w:left w:val="single" w:sz="6" w:space="0" w:color="000000"/>
+              <w:right w:val="single" w:sz="6" w:space="0" w:color="000000"/>
+            </w:tcBorders>
+            <w:vAlign w:val="center"/>
+            <w:hideMark/>
+          </w:tcPr>
+          <w:p>
+            <w:pPr>
+              <w:spacing w:after="0" w:line="240" w:lineRule="auto"/>
+              <w:jc w:val="center"/>
+              <w:rPr>
+                <w:rFonts w:ascii="Arial" w:eastAsia="Times New Roman" w:hAnsi="Arial" w:cs="Arial"/>
+                <w:color w:val="auto"/>
+                <w:sz w:val="18"/>
+                <w:szCs w:val="18"/>
+                <w:lang w:eastAsia="es-ES"/>
+              </w:rPr>
+            </w:pPr>
+          </w:p>
+        </w:tc>
+        <w:tc>
+          <w:tcPr>
+            <w:tcW w:w="1021" w:type="dxa"/>
+            <w:tcBorders>
+              <w:top w:val="single" w:sz="6" w:space="0" w:color="000000"/>
+              <w:left w:val="single" w:sz="6" w:space="0" w:color="000000"/>
+              <w:bottom w:val="single" w:sz="6" w:space="0" w:color="000000"/>
+              <w:right w:val="single" w:sz="6" w:space="0" w:color="000000"/>
+            </w:tcBorders>
+            <w:tcMar>
+              <w:top w:w="105" w:type="dxa"/>
+              <w:left w:w="105" w:type="dxa"/>
+              <w:bottom w:w="105" w:type="dxa"/>
+              <w:right w:w="105" w:type="dxa"/>
+            </w:tcMar>
+            <w:vAlign w:val="center"/>
+            <w:hideMark/>
+          </w:tcPr>
+          <w:p>
+            <w:pPr>
+              <w:spacing w:after="0" w:line="240" w:lineRule="auto"/>
+              <w:jc w:val="center"/>
+              <w:rPr>
+                <w:rFonts w:ascii="Arial" w:eastAsia="Times New Roman" w:hAnsi="Arial" w:cs="Arial"/>
+                <w:color w:val="auto"/>
+                <w:sz w:val="16"/>
+                <w:szCs w:val="16"/>
+                <w:lang w:eastAsia="es-ES"/>
+              </w:rPr>
+            </w:pPr>
+            <w:r>
+              <w:rPr>
+                <w:rFonts w:ascii="Arial" w:eastAsia="Times New Roman" w:hAnsi="Arial" w:cs="Arial"/>
+                <w:color w:val="000000"/>
+                <w:sz w:val="16"/>
+                <w:szCs w:val="16"/>
+                <w:lang w:eastAsia="es-ES"/>
+              </w:rPr>
+              <w:t>2 (0,023)</w:t>
+            </w:r>
+          </w:p>
+        </w:tc>
+        <w:tc>
+          <w:tcPr>
+            <w:tcW w:w="1134" w:type="dxa"/>
+            <w:vMerge w:val="restart"/>
+            <w:tcBorders>
+              <w:top w:val="single" w:sz="6" w:space="0" w:color="000000"/>
+              <w:left w:val="single" w:sz="6" w:space="0" w:color="000000"/>
+              <w:bottom w:val="single" w:sz="6" w:space="0" w:color="000000"/>
+              <w:right w:val="single" w:sz="6" w:space="0" w:color="000000"/>
+            </w:tcBorders>
+            <w:tcMar>
+              <w:top w:w="105" w:type="dxa"/>
+              <w:left w:w="105" w:type="dxa"/>
+              <w:bottom w:w="105" w:type="dxa"/>
+              <w:right w:w="105" w:type="dxa"/>
+            </w:tcMar>
+            <w:vAlign w:val="center"/>
+            <w:hideMark/>
+          </w:tcPr>
+          <w:p>
+            <w:pPr>
+              <w:spacing w:after="0" w:line="240" w:lineRule="auto"/>
+              <w:jc w:val="center"/>
+              <w:rPr>
+                <w:rFonts w:ascii="Arial" w:eastAsia="Times New Roman" w:hAnsi="Arial" w:cs="Arial"/>
+                <w:color w:val="auto"/>
+                <w:sz w:val="16"/>
+                <w:szCs w:val="16"/>
+                <w:lang w:eastAsia="es-ES"/>
+              </w:rPr>
+            </w:pPr>
+            <w:r>
+              <w:rPr>
+                <w:rFonts w:ascii="Arial" w:eastAsia="Times New Roman" w:hAnsi="Arial" w:cs="Arial"/>
+                <w:color w:val="000000"/>
+                <w:sz w:val="16"/>
+                <w:szCs w:val="16"/>
+                <w:lang w:eastAsia="es-ES"/>
+              </w:rPr>
+              <w:t>8 (0,091)</w:t>
+            </w:r>
+          </w:p>
+        </w:tc>
+        <w:tc>
+          <w:tcPr>
+            <w:tcW w:w="1275" w:type="dxa"/>
+            <w:tcBorders>
+              <w:top w:val="single" w:sz="6" w:space="0" w:color="000000"/>
+              <w:left w:val="single" w:sz="6" w:space="0" w:color="000000"/>
+              <w:bottom w:val="single" w:sz="6" w:space="0" w:color="000000"/>
+              <w:right w:val="single" w:sz="6" w:space="0" w:color="000000"/>
+            </w:tcBorders>
+            <w:tcMar>
+              <w:top w:w="105" w:type="dxa"/>
+              <w:left w:w="105" w:type="dxa"/>
+              <w:bottom w:w="105" w:type="dxa"/>
+              <w:right w:w="105" w:type="dxa"/>
+            </w:tcMar>
+            <w:vAlign w:val="center"/>
+            <w:hideMark/>
+          </w:tcPr>
+          <w:p>
+            <w:pPr>
+              <w:spacing w:after="0" w:line="240" w:lineRule="auto"/>
+              <w:jc w:val="center"/>
+              <w:rPr>
+                <w:rFonts w:ascii="Arial" w:eastAsia="Times New Roman" w:hAnsi="Arial" w:cs="Arial"/>
+                <w:color w:val="auto"/>
+                <w:sz w:val="16"/>
+                <w:szCs w:val="16"/>
+                <w:lang w:eastAsia="es-ES"/>
+              </w:rPr>
+            </w:pPr>
+            <w:r>
+              <w:rPr>
+                <w:rFonts w:ascii="Arial" w:eastAsia="Times New Roman" w:hAnsi="Arial" w:cs="Arial"/>
+                <w:color w:val="000000"/>
+                <w:sz w:val="16"/>
+                <w:szCs w:val="16"/>
+                <w:lang w:eastAsia="es-ES"/>
+              </w:rPr>
+              <w:t>1,408%</w:t>
+            </w:r>
+          </w:p>
+        </w:tc>
+        <w:tc>
+          <w:tcPr>
+            <w:tcW w:w="1418" w:type="dxa"/>
+            <w:vMerge w:val="restart"/>
+            <w:tcBorders>
+              <w:top w:val="single" w:sz="6" w:space="0" w:color="000000"/>
+              <w:left w:val="single" w:sz="6" w:space="0" w:color="000000"/>
+              <w:bottom w:val="single" w:sz="6" w:space="0" w:color="000000"/>
+              <w:right w:val="single" w:sz="6" w:space="0" w:color="000000"/>
+            </w:tcBorders>
+            <w:tcMar>
+              <w:top w:w="105" w:type="dxa"/>
+              <w:left w:w="105" w:type="dxa"/>
+              <w:bottom w:w="105" w:type="dxa"/>
+              <w:right w:w="105" w:type="dxa"/>
+            </w:tcMar>
+            <w:vAlign w:val="center"/>
+            <w:hideMark/>
+          </w:tcPr>
+          <w:p>
+            <w:pPr>
+              <w:spacing w:after="0" w:line="240" w:lineRule="auto"/>
+              <w:jc w:val="center"/>
+              <w:rPr>
+                <w:rFonts w:ascii="Arial" w:eastAsia="Times New Roman" w:hAnsi="Arial" w:cs="Arial"/>
+                <w:color w:val="auto"/>
+                <w:sz w:val="16"/>
+                <w:szCs w:val="16"/>
+                <w:lang w:eastAsia="es-ES"/>
+              </w:rPr>
+            </w:pPr>
+            <w:r>
+              <w:rPr>
+                <w:rFonts w:ascii="Arial" w:eastAsia="Times New Roman" w:hAnsi="Arial" w:cs="Arial"/>
+                <w:color w:val="000000"/>
+                <w:sz w:val="16"/>
+                <w:szCs w:val="16"/>
+                <w:lang w:eastAsia="es-ES"/>
+              </w:rPr>
+              <w:t>5,634%</w:t>
+            </w:r>
+          </w:p>
+        </w:tc>
+      </w:tr>
+      <w:tr>
+        <w:trPr>
+          <w:trHeight w:val="20"/>
+        </w:trPr>
+        <w:tc>
+          <w:tcPr>
+            <w:tcW w:w="1560" w:type="dxa"/>
+            <w:vMerge/>
+            <w:tcBorders>
+              <w:top w:val="single" w:sz="6" w:space="0" w:color="000000"/>
+              <w:left w:val="single" w:sz="6" w:space="0" w:color="000000"/>
+              <w:bottom w:val="single" w:sz="6" w:space="0" w:color="000000"/>
+              <w:right w:val="single" w:sz="6" w:space="0" w:color="000000"/>
+            </w:tcBorders>
+            <w:vAlign w:val="center"/>
+            <w:hideMark/>
+          </w:tcPr>
+          <w:p>
+            <w:pPr>
+              <w:spacing w:after="0" w:line="240" w:lineRule="auto"/>
+              <w:jc w:val="left"/>
+              <w:rPr>
+                <w:rFonts w:ascii="Arial" w:eastAsia="Times New Roman" w:hAnsi="Arial" w:cs="Arial"/>
+                <w:color w:val="auto"/>
+                <w:sz w:val="18"/>
+                <w:szCs w:val="18"/>
+                <w:lang w:eastAsia="es-ES"/>
+              </w:rPr>
+            </w:pPr>
+          </w:p>
+        </w:tc>
+        <w:tc>
+          <w:tcPr>
+            <w:tcW w:w="2126" w:type="dxa"/>
+            <w:tcBorders>
+              <w:top w:val="single" w:sz="6" w:space="0" w:color="000000"/>
+              <w:left w:val="single" w:sz="6" w:space="0" w:color="000000"/>
+              <w:bottom w:val="single" w:sz="6" w:space="0" w:color="000000"/>
+              <w:right w:val="single" w:sz="6" w:space="0" w:color="000000"/>
+            </w:tcBorders>
+            <w:shd w:val="clear" w:color="auto" w:fill="999999"/>
+            <w:tcMar>
+              <w:top w:w="105" w:type="dxa"/>
+              <w:left w:w="105" w:type="dxa"/>
+              <w:bottom w:w="105" w:type="dxa"/>
+              <w:right w:w="105" w:type="dxa"/>
+            </w:tcMar>
+            <w:vAlign w:val="center"/>
+            <w:hideMark/>
+          </w:tcPr>
+          <w:p>
+            <w:pPr>
+              <w:spacing w:after="0" w:line="240" w:lineRule="auto"/>
+              <w:jc w:val="center"/>
+              <w:rPr>
+                <w:rFonts w:ascii="Arial" w:eastAsia="Times New Roman" w:hAnsi="Arial" w:cs="Arial"/>
+                <w:color w:val="auto"/>
+                <w:sz w:val="18"/>
+                <w:szCs w:val="18"/>
+                <w:lang w:eastAsia="es-ES"/>
+              </w:rPr>
+            </w:pPr>
+            <w:r>
+              <w:rPr>
+                <w:rFonts w:ascii="Arial" w:eastAsia="Times New Roman" w:hAnsi="Arial" w:cs="Arial"/>
+                <w:color w:val="000000"/>
+                <w:sz w:val="18"/>
+                <w:szCs w:val="18"/>
+                <w:lang w:eastAsia="es-ES"/>
+              </w:rPr>
+              <w:t>Reuniones y actas</w:t>
+            </w:r>
+          </w:p>
+        </w:tc>
+        <w:tc>
+          <w:tcPr>
+            <w:tcW w:w="964" w:type="dxa"/>
+            <w:vMerge/>
+            <w:tcBorders>
+              <w:left w:val="single" w:sz="6" w:space="0" w:color="000000"/>
+              <w:right w:val="single" w:sz="6" w:space="0" w:color="000000"/>
+            </w:tcBorders>
+            <w:vAlign w:val="center"/>
+            <w:hideMark/>
+          </w:tcPr>
+          <w:p>
+            <w:pPr>
+              <w:spacing w:after="0" w:line="240" w:lineRule="auto"/>
+              <w:jc w:val="center"/>
+              <w:rPr>
+                <w:rFonts w:ascii="Arial" w:eastAsia="Times New Roman" w:hAnsi="Arial" w:cs="Arial"/>
+                <w:color w:val="auto"/>
+                <w:sz w:val="18"/>
+                <w:szCs w:val="18"/>
+                <w:lang w:eastAsia="es-ES"/>
+              </w:rPr>
+            </w:pPr>
+          </w:p>
+        </w:tc>
+        <w:tc>
+          <w:tcPr>
+            <w:tcW w:w="1021" w:type="dxa"/>
+            <w:tcBorders>
+              <w:top w:val="single" w:sz="6" w:space="0" w:color="000000"/>
+              <w:left w:val="single" w:sz="6" w:space="0" w:color="000000"/>
+              <w:bottom w:val="single" w:sz="6" w:space="0" w:color="000000"/>
+              <w:right w:val="single" w:sz="6" w:space="0" w:color="000000"/>
+            </w:tcBorders>
+            <w:tcMar>
+              <w:top w:w="105" w:type="dxa"/>
+              <w:left w:w="105" w:type="dxa"/>
+              <w:bottom w:w="105" w:type="dxa"/>
+              <w:right w:w="105" w:type="dxa"/>
+            </w:tcMar>
+            <w:vAlign w:val="center"/>
+            <w:hideMark/>
+          </w:tcPr>
+          <w:p>
+            <w:pPr>
+              <w:spacing w:after="0" w:line="240" w:lineRule="auto"/>
+              <w:jc w:val="center"/>
+              <w:rPr>
+                <w:rFonts w:ascii="Arial" w:eastAsia="Times New Roman" w:hAnsi="Arial" w:cs="Arial"/>
+                <w:color w:val="auto"/>
+                <w:sz w:val="16"/>
+                <w:szCs w:val="16"/>
+                <w:lang w:eastAsia="es-ES"/>
+              </w:rPr>
+            </w:pPr>
+            <w:r>
+              <w:rPr>
+                <w:rFonts w:ascii="Arial" w:eastAsia="Times New Roman" w:hAnsi="Arial" w:cs="Arial"/>
+                <w:color w:val="000000"/>
+                <w:sz w:val="16"/>
+                <w:szCs w:val="16"/>
+                <w:lang w:eastAsia="es-ES"/>
+              </w:rPr>
+              <w:t>2 (0,023)</w:t>
+            </w:r>
+          </w:p>
+        </w:tc>
+        <w:tc>
+          <w:tcPr>
+            <w:tcW w:w="1134" w:type="dxa"/>
+            <w:vMerge/>
+            <w:tcBorders>
+              <w:top w:val="single" w:sz="6" w:space="0" w:color="000000"/>
+              <w:left w:val="single" w:sz="6" w:space="0" w:color="000000"/>
+              <w:bottom w:val="single" w:sz="6" w:space="0" w:color="000000"/>
+              <w:right w:val="single" w:sz="6" w:space="0" w:color="000000"/>
+            </w:tcBorders>
+            <w:vAlign w:val="center"/>
+            <w:hideMark/>
+          </w:tcPr>
+          <w:p>
+            <w:pPr>
+              <w:spacing w:after="0" w:line="240" w:lineRule="auto"/>
+              <w:jc w:val="center"/>
+              <w:rPr>
+                <w:rFonts w:ascii="Arial" w:eastAsia="Times New Roman" w:hAnsi="Arial" w:cs="Arial"/>
+                <w:color w:val="auto"/>
+                <w:sz w:val="16"/>
+                <w:szCs w:val="16"/>
+                <w:lang w:eastAsia="es-ES"/>
+              </w:rPr>
+            </w:pPr>
+          </w:p>
+        </w:tc>
+        <w:tc>
+          <w:tcPr>
+            <w:tcW w:w="1275" w:type="dxa"/>
+            <w:tcBorders>
+              <w:top w:val="single" w:sz="6" w:space="0" w:color="000000"/>
+              <w:left w:val="single" w:sz="6" w:space="0" w:color="000000"/>
+              <w:bottom w:val="single" w:sz="6" w:space="0" w:color="000000"/>
+              <w:right w:val="single" w:sz="6" w:space="0" w:color="000000"/>
+            </w:tcBorders>
+            <w:tcMar>
+              <w:top w:w="105" w:type="dxa"/>
+              <w:left w:w="105" w:type="dxa"/>
+              <w:bottom w:w="105" w:type="dxa"/>
+              <w:right w:w="105" w:type="dxa"/>
+            </w:tcMar>
+            <w:vAlign w:val="center"/>
+            <w:hideMark/>
+          </w:tcPr>
+          <w:p>
+            <w:pPr>
+              <w:spacing w:after="0" w:line="240" w:lineRule="auto"/>
+              <w:jc w:val="center"/>
+              <w:rPr>
+                <w:rFonts w:ascii="Arial" w:eastAsia="Times New Roman" w:hAnsi="Arial" w:cs="Arial"/>
+                <w:color w:val="auto"/>
+                <w:sz w:val="16"/>
+                <w:szCs w:val="16"/>
+                <w:lang w:eastAsia="es-ES"/>
+              </w:rPr>
+            </w:pPr>
+            <w:r>
+              <w:rPr>
+                <w:rFonts w:ascii="Arial" w:eastAsia="Times New Roman" w:hAnsi="Arial" w:cs="Arial"/>
+                <w:color w:val="000000"/>
+                <w:sz w:val="16"/>
+                <w:szCs w:val="16"/>
+                <w:lang w:eastAsia="es-ES"/>
+              </w:rPr>
+              <w:t>1,408%</w:t>
+            </w:r>
+          </w:p>
+        </w:tc>
+        <w:tc>
+          <w:tcPr>
+            <w:tcW w:w="1418" w:type="dxa"/>
+            <w:vMerge/>
+            <w:tcBorders>
+              <w:top w:val="single" w:sz="6" w:space="0" w:color="000000"/>
+              <w:left w:val="single" w:sz="6" w:space="0" w:color="000000"/>
+              <w:bottom w:val="single" w:sz="6" w:space="0" w:color="000000"/>
+              <w:right w:val="single" w:sz="6" w:space="0" w:color="000000"/>
+            </w:tcBorders>
+            <w:vAlign w:val="center"/>
+            <w:hideMark/>
+          </w:tcPr>
+          <w:p>
+            <w:pPr>
+              <w:spacing w:after="0" w:line="240" w:lineRule="auto"/>
+              <w:jc w:val="center"/>
+              <w:rPr>
+                <w:rFonts w:ascii="Arial" w:eastAsia="Times New Roman" w:hAnsi="Arial" w:cs="Arial"/>
+                <w:color w:val="auto"/>
+                <w:sz w:val="18"/>
+                <w:szCs w:val="18"/>
+                <w:lang w:eastAsia="es-ES"/>
+              </w:rPr>
+            </w:pPr>
+          </w:p>
+        </w:tc>
+      </w:tr>
+      <w:tr>
+        <w:trPr>
+          <w:trHeight w:val="20"/>
+        </w:trPr>
+        <w:tc>
+          <w:tcPr>
+            <w:tcW w:w="1560" w:type="dxa"/>
+            <w:vMerge/>
+            <w:tcBorders>
+              <w:top w:val="single" w:sz="6" w:space="0" w:color="000000"/>
+              <w:left w:val="single" w:sz="6" w:space="0" w:color="000000"/>
+              <w:bottom w:val="single" w:sz="6" w:space="0" w:color="000000"/>
+              <w:right w:val="single" w:sz="6" w:space="0" w:color="000000"/>
+            </w:tcBorders>
+            <w:vAlign w:val="center"/>
+            <w:hideMark/>
+          </w:tcPr>
+          <w:p>
+            <w:pPr>
+              <w:spacing w:after="0" w:line="240" w:lineRule="auto"/>
+              <w:jc w:val="left"/>
+              <w:rPr>
+                <w:rFonts w:ascii="Arial" w:eastAsia="Times New Roman" w:hAnsi="Arial" w:cs="Arial"/>
+                <w:color w:val="auto"/>
+                <w:sz w:val="18"/>
+                <w:szCs w:val="18"/>
+                <w:lang w:eastAsia="es-ES"/>
+              </w:rPr>
+            </w:pPr>
+          </w:p>
+        </w:tc>
+        <w:tc>
+          <w:tcPr>
+            <w:tcW w:w="2126" w:type="dxa"/>
+            <w:tcBorders>
+              <w:top w:val="single" w:sz="6" w:space="0" w:color="000000"/>
+              <w:left w:val="single" w:sz="6" w:space="0" w:color="000000"/>
+              <w:bottom w:val="single" w:sz="6" w:space="0" w:color="000000"/>
+              <w:right w:val="single" w:sz="6" w:space="0" w:color="000000"/>
+            </w:tcBorders>
+            <w:shd w:val="clear" w:color="auto" w:fill="999999"/>
+            <w:tcMar>
+              <w:top w:w="105" w:type="dxa"/>
+              <w:left w:w="105" w:type="dxa"/>
+              <w:bottom w:w="105" w:type="dxa"/>
+              <w:right w:w="105" w:type="dxa"/>
+            </w:tcMar>
+            <w:vAlign w:val="center"/>
+            <w:hideMark/>
+          </w:tcPr>
+          <w:p>
+            <w:pPr>
+              <w:spacing w:after="0" w:line="240" w:lineRule="auto"/>
+              <w:jc w:val="center"/>
+              <w:rPr>
+                <w:rFonts w:ascii="Arial" w:eastAsia="Times New Roman" w:hAnsi="Arial" w:cs="Arial"/>
+                <w:color w:val="auto"/>
+                <w:sz w:val="18"/>
+                <w:szCs w:val="18"/>
+                <w:lang w:eastAsia="es-ES"/>
+              </w:rPr>
+            </w:pPr>
+            <w:r>
+              <w:rPr>
+                <w:rFonts w:ascii="Arial" w:eastAsia="Times New Roman" w:hAnsi="Arial" w:cs="Arial"/>
+                <w:color w:val="000000"/>
+                <w:sz w:val="18"/>
+                <w:szCs w:val="18"/>
+                <w:lang w:eastAsia="es-ES"/>
+              </w:rPr>
+              <w:t>Formación plantilla e informe</w:t>
+            </w:r>
+          </w:p>
+        </w:tc>
+        <w:tc>
+          <w:tcPr>
+            <w:tcW w:w="964" w:type="dxa"/>
+            <w:vMerge/>
+            <w:tcBorders>
+              <w:left w:val="single" w:sz="6" w:space="0" w:color="000000"/>
+              <w:right w:val="single" w:sz="6" w:space="0" w:color="000000"/>
+            </w:tcBorders>
+            <w:vAlign w:val="center"/>
+            <w:hideMark/>
+          </w:tcPr>
+          <w:p>
+            <w:pPr>
+              <w:spacing w:after="0" w:line="240" w:lineRule="auto"/>
+              <w:jc w:val="center"/>
+              <w:rPr>
+                <w:rFonts w:ascii="Arial" w:eastAsia="Times New Roman" w:hAnsi="Arial" w:cs="Arial"/>
+                <w:color w:val="auto"/>
+                <w:sz w:val="18"/>
+                <w:szCs w:val="18"/>
+                <w:lang w:eastAsia="es-ES"/>
+              </w:rPr>
+            </w:pPr>
+          </w:p>
+        </w:tc>
+        <w:tc>
+          <w:tcPr>
+            <w:tcW w:w="1021" w:type="dxa"/>
+            <w:tcBorders>
+              <w:top w:val="single" w:sz="6" w:space="0" w:color="000000"/>
+              <w:left w:val="single" w:sz="6" w:space="0" w:color="000000"/>
+              <w:bottom w:val="single" w:sz="6" w:space="0" w:color="000000"/>
+              <w:right w:val="single" w:sz="6" w:space="0" w:color="000000"/>
+            </w:tcBorders>
+            <w:tcMar>
+              <w:top w:w="105" w:type="dxa"/>
+              <w:left w:w="105" w:type="dxa"/>
+              <w:bottom w:w="105" w:type="dxa"/>
+              <w:right w:w="105" w:type="dxa"/>
+            </w:tcMar>
+            <w:vAlign w:val="center"/>
+            <w:hideMark/>
+          </w:tcPr>
+          <w:p>
+            <w:pPr>
+              <w:spacing w:after="0" w:line="240" w:lineRule="auto"/>
+              <w:jc w:val="center"/>
+              <w:rPr>
+                <w:rFonts w:ascii="Arial" w:eastAsia="Times New Roman" w:hAnsi="Arial" w:cs="Arial"/>
+                <w:color w:val="auto"/>
+                <w:sz w:val="16"/>
+                <w:szCs w:val="16"/>
+                <w:lang w:eastAsia="es-ES"/>
+              </w:rPr>
+            </w:pPr>
+            <w:r>
+              <w:rPr>
+                <w:rFonts w:ascii="Arial" w:eastAsia="Times New Roman" w:hAnsi="Arial" w:cs="Arial"/>
+                <w:color w:val="000000"/>
+                <w:sz w:val="16"/>
+                <w:szCs w:val="16"/>
+                <w:lang w:eastAsia="es-ES"/>
+              </w:rPr>
+              <w:t>2 (0,023)</w:t>
+            </w:r>
+          </w:p>
+        </w:tc>
+        <w:tc>
+          <w:tcPr>
+            <w:tcW w:w="1134" w:type="dxa"/>
+            <w:vMerge/>
+            <w:tcBorders>
+              <w:top w:val="single" w:sz="6" w:space="0" w:color="000000"/>
+              <w:left w:val="single" w:sz="6" w:space="0" w:color="000000"/>
+              <w:bottom w:val="single" w:sz="6" w:space="0" w:color="000000"/>
+              <w:right w:val="single" w:sz="6" w:space="0" w:color="000000"/>
+            </w:tcBorders>
+            <w:vAlign w:val="center"/>
+            <w:hideMark/>
+          </w:tcPr>
+          <w:p>
+            <w:pPr>
+              <w:spacing w:after="0" w:line="240" w:lineRule="auto"/>
+              <w:jc w:val="center"/>
+              <w:rPr>
+                <w:rFonts w:ascii="Arial" w:eastAsia="Times New Roman" w:hAnsi="Arial" w:cs="Arial"/>
+                <w:color w:val="auto"/>
+                <w:sz w:val="16"/>
+                <w:szCs w:val="16"/>
+                <w:lang w:eastAsia="es-ES"/>
+              </w:rPr>
+            </w:pPr>
+          </w:p>
+        </w:tc>
+        <w:tc>
+          <w:tcPr>
+            <w:tcW w:w="1275" w:type="dxa"/>
+            <w:tcBorders>
+              <w:top w:val="single" w:sz="6" w:space="0" w:color="000000"/>
+              <w:left w:val="single" w:sz="6" w:space="0" w:color="000000"/>
+              <w:bottom w:val="single" w:sz="6" w:space="0" w:color="000000"/>
+              <w:right w:val="single" w:sz="6" w:space="0" w:color="000000"/>
+            </w:tcBorders>
+            <w:tcMar>
+              <w:top w:w="105" w:type="dxa"/>
+              <w:left w:w="105" w:type="dxa"/>
+              <w:bottom w:w="105" w:type="dxa"/>
+              <w:right w:w="105" w:type="dxa"/>
+            </w:tcMar>
+            <w:vAlign w:val="center"/>
+            <w:hideMark/>
+          </w:tcPr>
+          <w:p>
+            <w:pPr>
+              <w:spacing w:after="0" w:line="240" w:lineRule="auto"/>
+              <w:jc w:val="center"/>
+              <w:rPr>
+                <w:rFonts w:ascii="Arial" w:eastAsia="Times New Roman" w:hAnsi="Arial" w:cs="Arial"/>
+                <w:color w:val="auto"/>
+                <w:sz w:val="16"/>
+                <w:szCs w:val="16"/>
+                <w:lang w:eastAsia="es-ES"/>
+              </w:rPr>
+            </w:pPr>
+            <w:r>
+              <w:rPr>
+                <w:rFonts w:ascii="Arial" w:eastAsia="Times New Roman" w:hAnsi="Arial" w:cs="Arial"/>
+                <w:color w:val="000000"/>
+                <w:sz w:val="16"/>
+                <w:szCs w:val="16"/>
+                <w:lang w:eastAsia="es-ES"/>
+              </w:rPr>
+              <w:t>1,408%</w:t>
+            </w:r>
+          </w:p>
+        </w:tc>
+        <w:tc>
+          <w:tcPr>
+            <w:tcW w:w="1418" w:type="dxa"/>
+            <w:vMerge/>
+            <w:tcBorders>
+              <w:top w:val="single" w:sz="6" w:space="0" w:color="000000"/>
+              <w:left w:val="single" w:sz="6" w:space="0" w:color="000000"/>
+              <w:bottom w:val="single" w:sz="6" w:space="0" w:color="000000"/>
+              <w:right w:val="single" w:sz="6" w:space="0" w:color="000000"/>
+            </w:tcBorders>
+            <w:vAlign w:val="center"/>
+            <w:hideMark/>
+          </w:tcPr>
+          <w:p>
+            <w:pPr>
+              <w:spacing w:after="0" w:line="240" w:lineRule="auto"/>
+              <w:jc w:val="center"/>
+              <w:rPr>
+                <w:rFonts w:ascii="Arial" w:eastAsia="Times New Roman" w:hAnsi="Arial" w:cs="Arial"/>
+                <w:color w:val="auto"/>
+                <w:sz w:val="18"/>
+                <w:szCs w:val="18"/>
+                <w:lang w:eastAsia="es-ES"/>
+              </w:rPr>
+            </w:pPr>
+          </w:p>
+        </w:tc>
+      </w:tr>
+      <w:tr>
+        <w:trPr>
+          <w:trHeight w:val="405"/>
+        </w:trPr>
+        <w:tc>
+          <w:tcPr>
+            <w:tcW w:w="1560" w:type="dxa"/>
+            <w:vMerge/>
+            <w:tcBorders>
+              <w:top w:val="single" w:sz="6" w:space="0" w:color="000000"/>
+              <w:left w:val="single" w:sz="6" w:space="0" w:color="000000"/>
+              <w:bottom w:val="single" w:sz="6" w:space="0" w:color="000000"/>
+              <w:right w:val="single" w:sz="6" w:space="0" w:color="000000"/>
+            </w:tcBorders>
+            <w:vAlign w:val="center"/>
+            <w:hideMark/>
+          </w:tcPr>
+          <w:p>
+            <w:pPr>
+              <w:spacing w:after="0" w:line="240" w:lineRule="auto"/>
+              <w:jc w:val="left"/>
+              <w:rPr>
+                <w:rFonts w:ascii="Arial" w:eastAsia="Times New Roman" w:hAnsi="Arial" w:cs="Arial"/>
+                <w:color w:val="auto"/>
+                <w:sz w:val="18"/>
+                <w:szCs w:val="18"/>
+                <w:lang w:eastAsia="es-ES"/>
+              </w:rPr>
+            </w:pPr>
+          </w:p>
+        </w:tc>
+        <w:tc>
+          <w:tcPr>
+            <w:tcW w:w="2126" w:type="dxa"/>
+            <w:tcBorders>
+              <w:top w:val="single" w:sz="6" w:space="0" w:color="000000"/>
+              <w:left w:val="single" w:sz="6" w:space="0" w:color="000000"/>
+              <w:bottom w:val="single" w:sz="6" w:space="0" w:color="000000"/>
+              <w:right w:val="single" w:sz="6" w:space="0" w:color="000000"/>
+            </w:tcBorders>
+            <w:shd w:val="clear" w:color="auto" w:fill="999999"/>
+            <w:tcMar>
+              <w:top w:w="105" w:type="dxa"/>
+              <w:left w:w="105" w:type="dxa"/>
+              <w:bottom w:w="105" w:type="dxa"/>
+              <w:right w:w="105" w:type="dxa"/>
+            </w:tcMar>
+            <w:vAlign w:val="center"/>
+            <w:hideMark/>
+          </w:tcPr>
+          <w:p>
+            <w:pPr>
+              <w:spacing w:after="0" w:line="240" w:lineRule="auto"/>
+              <w:jc w:val="center"/>
+              <w:rPr>
+                <w:rFonts w:ascii="Arial" w:eastAsia="Times New Roman" w:hAnsi="Arial" w:cs="Arial"/>
+                <w:color w:val="auto"/>
+                <w:sz w:val="18"/>
+                <w:szCs w:val="18"/>
+                <w:lang w:eastAsia="es-ES"/>
+              </w:rPr>
+            </w:pPr>
+            <w:r>
+              <w:rPr>
+                <w:rFonts w:ascii="Arial" w:eastAsia="Times New Roman" w:hAnsi="Arial" w:cs="Arial"/>
+                <w:color w:val="000000"/>
+                <w:sz w:val="18"/>
+                <w:szCs w:val="18"/>
+                <w:lang w:eastAsia="es-ES"/>
+              </w:rPr>
+              <w:t>Comunicación y seguimiento del trabajo</w:t>
+            </w:r>
+          </w:p>
+        </w:tc>
+        <w:tc>
+          <w:tcPr>
+            <w:tcW w:w="964" w:type="dxa"/>
+            <w:vMerge/>
+            <w:tcBorders>
+              <w:left w:val="single" w:sz="6" w:space="0" w:color="000000"/>
+              <w:right w:val="single" w:sz="6" w:space="0" w:color="000000"/>
+            </w:tcBorders>
+            <w:vAlign w:val="center"/>
+            <w:hideMark/>
+          </w:tcPr>
+          <w:p>
+            <w:pPr>
+              <w:spacing w:after="0" w:line="240" w:lineRule="auto"/>
+              <w:jc w:val="center"/>
+              <w:rPr>
+                <w:rFonts w:ascii="Arial" w:eastAsia="Times New Roman" w:hAnsi="Arial" w:cs="Arial"/>
+                <w:color w:val="auto"/>
+                <w:sz w:val="18"/>
+                <w:szCs w:val="18"/>
+                <w:lang w:eastAsia="es-ES"/>
+              </w:rPr>
+            </w:pPr>
+          </w:p>
+        </w:tc>
+        <w:tc>
+          <w:tcPr>
+            <w:tcW w:w="1021" w:type="dxa"/>
+            <w:tcBorders>
+              <w:top w:val="single" w:sz="6" w:space="0" w:color="000000"/>
+              <w:left w:val="single" w:sz="6" w:space="0" w:color="000000"/>
+              <w:bottom w:val="single" w:sz="6" w:space="0" w:color="000000"/>
+              <w:right w:val="single" w:sz="6" w:space="0" w:color="000000"/>
+            </w:tcBorders>
+            <w:tcMar>
+              <w:top w:w="105" w:type="dxa"/>
+              <w:left w:w="105" w:type="dxa"/>
+              <w:bottom w:w="105" w:type="dxa"/>
+              <w:right w:w="105" w:type="dxa"/>
+            </w:tcMar>
+            <w:vAlign w:val="center"/>
+            <w:hideMark/>
+          </w:tcPr>
+          <w:p>
+            <w:pPr>
+              <w:spacing w:after="0" w:line="240" w:lineRule="auto"/>
+              <w:jc w:val="center"/>
+              <w:rPr>
+                <w:rFonts w:ascii="Arial" w:eastAsia="Times New Roman" w:hAnsi="Arial" w:cs="Arial"/>
+                <w:color w:val="auto"/>
+                <w:sz w:val="18"/>
+                <w:szCs w:val="18"/>
+                <w:lang w:eastAsia="es-ES"/>
+              </w:rPr>
+            </w:pPr>
+            <w:r>
+              <w:rPr>
+                <w:rFonts w:ascii="Arial" w:eastAsia="Times New Roman" w:hAnsi="Arial" w:cs="Arial"/>
+                <w:color w:val="000000"/>
+                <w:sz w:val="18"/>
+                <w:szCs w:val="18"/>
+                <w:lang w:eastAsia="es-ES"/>
+              </w:rPr>
+              <w:t>2 (0,023)</w:t>
+            </w:r>
+          </w:p>
+        </w:tc>
+        <w:tc>
+          <w:tcPr>
+            <w:tcW w:w="1134" w:type="dxa"/>
+            <w:vMerge/>
+            <w:tcBorders>
+              <w:top w:val="single" w:sz="6" w:space="0" w:color="000000"/>
+              <w:left w:val="single" w:sz="6" w:space="0" w:color="000000"/>
+              <w:bottom w:val="single" w:sz="6" w:space="0" w:color="000000"/>
+              <w:right w:val="single" w:sz="6" w:space="0" w:color="000000"/>
+            </w:tcBorders>
+            <w:vAlign w:val="center"/>
+            <w:hideMark/>
+          </w:tcPr>
+          <w:p>
+            <w:pPr>
+              <w:spacing w:after="0" w:line="240" w:lineRule="auto"/>
+              <w:jc w:val="center"/>
+              <w:rPr>
+                <w:rFonts w:ascii="Arial" w:eastAsia="Times New Roman" w:hAnsi="Arial" w:cs="Arial"/>
+                <w:color w:val="auto"/>
+                <w:sz w:val="18"/>
+                <w:szCs w:val="18"/>
+                <w:lang w:eastAsia="es-ES"/>
+              </w:rPr>
+            </w:pPr>
+          </w:p>
+        </w:tc>
+        <w:tc>
+          <w:tcPr>
+            <w:tcW w:w="1275" w:type="dxa"/>
+            <w:tcBorders>
+              <w:top w:val="single" w:sz="6" w:space="0" w:color="000000"/>
+              <w:left w:val="single" w:sz="6" w:space="0" w:color="000000"/>
+              <w:bottom w:val="single" w:sz="6" w:space="0" w:color="000000"/>
+              <w:right w:val="single" w:sz="6" w:space="0" w:color="000000"/>
+            </w:tcBorders>
+            <w:tcMar>
+              <w:top w:w="105" w:type="dxa"/>
+              <w:left w:w="105" w:type="dxa"/>
+              <w:bottom w:w="105" w:type="dxa"/>
+              <w:right w:w="105" w:type="dxa"/>
+            </w:tcMar>
+            <w:vAlign w:val="center"/>
+            <w:hideMark/>
+          </w:tcPr>
+          <w:p>
+            <w:pPr>
+              <w:spacing w:after="0" w:line="240" w:lineRule="auto"/>
+              <w:jc w:val="center"/>
+              <w:rPr>
+                <w:rFonts w:ascii="Arial" w:eastAsia="Times New Roman" w:hAnsi="Arial" w:cs="Arial"/>
+                <w:color w:val="auto"/>
+                <w:sz w:val="18"/>
+                <w:szCs w:val="18"/>
+                <w:lang w:eastAsia="es-ES"/>
+              </w:rPr>
+            </w:pPr>
+            <w:r>
+              <w:rPr>
+                <w:rFonts w:ascii="Arial" w:eastAsia="Times New Roman" w:hAnsi="Arial" w:cs="Arial"/>
+                <w:color w:val="000000"/>
+                <w:sz w:val="18"/>
+                <w:szCs w:val="18"/>
+                <w:lang w:eastAsia="es-ES"/>
+              </w:rPr>
+              <w:t>1,408%</w:t>
+            </w:r>
+          </w:p>
+        </w:tc>
+        <w:tc>
+          <w:tcPr>
+            <w:tcW w:w="1418" w:type="dxa"/>
+            <w:vMerge/>
+            <w:tcBorders>
+              <w:top w:val="single" w:sz="6" w:space="0" w:color="000000"/>
+              <w:left w:val="single" w:sz="6" w:space="0" w:color="000000"/>
+              <w:bottom w:val="single" w:sz="6" w:space="0" w:color="000000"/>
+              <w:right w:val="single" w:sz="6" w:space="0" w:color="000000"/>
+            </w:tcBorders>
+            <w:vAlign w:val="center"/>
+            <w:hideMark/>
+          </w:tcPr>
+          <w:p>
+            <w:pPr>
+              <w:spacing w:after="0" w:line="240" w:lineRule="auto"/>
+              <w:jc w:val="center"/>
+              <w:rPr>
+                <w:rFonts w:ascii="Arial" w:eastAsia="Times New Roman" w:hAnsi="Arial" w:cs="Arial"/>
+                <w:color w:val="auto"/>
+                <w:sz w:val="18"/>
+                <w:szCs w:val="18"/>
+                <w:lang w:eastAsia="es-ES"/>
+              </w:rPr>
+            </w:pPr>
+          </w:p>
+        </w:tc>
+      </w:tr>
+      <w:tr>
+        <w:trPr>
+          <w:trHeight w:val="285"/>
+        </w:trPr>
+        <w:tc>
+          <w:tcPr>
+            <w:tcW w:w="1560" w:type="dxa"/>
+            <w:vMerge w:val="restart"/>
+            <w:tcBorders>
+              <w:top w:val="single" w:sz="6" w:space="0" w:color="000000"/>
+              <w:left w:val="single" w:sz="6" w:space="0" w:color="000000"/>
+              <w:bottom w:val="single" w:sz="6" w:space="0" w:color="000000"/>
+              <w:right w:val="single" w:sz="6" w:space="0" w:color="000000"/>
+            </w:tcBorders>
+            <w:shd w:val="clear" w:color="auto" w:fill="F1C232"/>
+            <w:tcMar>
+              <w:top w:w="105" w:type="dxa"/>
+              <w:left w:w="105" w:type="dxa"/>
+              <w:bottom w:w="105" w:type="dxa"/>
+              <w:right w:w="105" w:type="dxa"/>
+            </w:tcMar>
+            <w:vAlign w:val="center"/>
+            <w:hideMark/>
+          </w:tcPr>
+          <w:p>
+            <w:pPr>
+              <w:spacing w:after="0" w:line="240" w:lineRule="auto"/>
+              <w:jc w:val="left"/>
+              <w:rPr>
+                <w:rFonts w:ascii="Arial" w:eastAsia="Times New Roman" w:hAnsi="Arial" w:cs="Arial"/>
+                <w:color w:val="auto"/>
+                <w:sz w:val="18"/>
+                <w:szCs w:val="18"/>
+                <w:lang w:eastAsia="es-ES"/>
+              </w:rPr>
+            </w:pPr>
+            <w:r>
+              <w:rPr>
+                <w:rFonts w:ascii="Arial" w:eastAsia="Times New Roman" w:hAnsi="Arial" w:cs="Arial"/>
+                <w:color w:val="000000"/>
+                <w:sz w:val="18"/>
+                <w:szCs w:val="18"/>
+                <w:lang w:eastAsia="es-ES"/>
+              </w:rPr>
+              <w:t>Plan de gestión de riesgos</w:t>
+            </w:r>
+          </w:p>
+        </w:tc>
+        <w:tc>
+          <w:tcPr>
+            <w:tcW w:w="2126" w:type="dxa"/>
+            <w:tcBorders>
+              <w:top w:val="single" w:sz="6" w:space="0" w:color="000000"/>
+              <w:left w:val="single" w:sz="6" w:space="0" w:color="000000"/>
+              <w:bottom w:val="single" w:sz="6" w:space="0" w:color="000000"/>
+              <w:right w:val="single" w:sz="6" w:space="0" w:color="000000"/>
+            </w:tcBorders>
+            <w:shd w:val="clear" w:color="auto" w:fill="999999"/>
+            <w:tcMar>
+              <w:top w:w="105" w:type="dxa"/>
+              <w:left w:w="105" w:type="dxa"/>
+              <w:bottom w:w="105" w:type="dxa"/>
+              <w:right w:w="105" w:type="dxa"/>
+            </w:tcMar>
+            <w:vAlign w:val="center"/>
+            <w:hideMark/>
+          </w:tcPr>
+          <w:p>
+            <w:pPr>
+              <w:spacing w:after="0" w:line="240" w:lineRule="auto"/>
+              <w:jc w:val="center"/>
+              <w:rPr>
+                <w:rFonts w:ascii="Arial" w:eastAsia="Times New Roman" w:hAnsi="Arial" w:cs="Arial"/>
+                <w:color w:val="auto"/>
+                <w:sz w:val="18"/>
+                <w:szCs w:val="18"/>
+                <w:lang w:eastAsia="es-ES"/>
+              </w:rPr>
+            </w:pPr>
+            <w:r>
+              <w:rPr>
+                <w:rFonts w:ascii="Arial" w:eastAsia="Times New Roman" w:hAnsi="Arial" w:cs="Arial"/>
+                <w:color w:val="000000"/>
+                <w:sz w:val="18"/>
+                <w:szCs w:val="18"/>
+                <w:lang w:eastAsia="es-ES"/>
+              </w:rPr>
+              <w:t>Listado y análisis de riesgos</w:t>
+            </w:r>
+          </w:p>
+        </w:tc>
+        <w:tc>
+          <w:tcPr>
+            <w:tcW w:w="964" w:type="dxa"/>
+            <w:vMerge/>
+            <w:tcBorders>
+              <w:left w:val="single" w:sz="6" w:space="0" w:color="000000"/>
+              <w:right w:val="single" w:sz="6" w:space="0" w:color="000000"/>
+            </w:tcBorders>
+            <w:vAlign w:val="center"/>
+            <w:hideMark/>
+          </w:tcPr>
+          <w:p>
+            <w:pPr>
+              <w:spacing w:after="0" w:line="240" w:lineRule="auto"/>
+              <w:jc w:val="center"/>
+              <w:rPr>
+                <w:rFonts w:ascii="Arial" w:eastAsia="Times New Roman" w:hAnsi="Arial" w:cs="Arial"/>
+                <w:color w:val="auto"/>
+                <w:sz w:val="18"/>
+                <w:szCs w:val="18"/>
+                <w:lang w:eastAsia="es-ES"/>
+              </w:rPr>
+            </w:pPr>
+          </w:p>
+        </w:tc>
+        <w:tc>
+          <w:tcPr>
+            <w:tcW w:w="1021" w:type="dxa"/>
+            <w:tcBorders>
+              <w:top w:val="single" w:sz="6" w:space="0" w:color="000000"/>
+              <w:left w:val="single" w:sz="6" w:space="0" w:color="000000"/>
+              <w:bottom w:val="single" w:sz="6" w:space="0" w:color="000000"/>
+              <w:right w:val="single" w:sz="6" w:space="0" w:color="000000"/>
+            </w:tcBorders>
+            <w:tcMar>
+              <w:top w:w="105" w:type="dxa"/>
+              <w:left w:w="105" w:type="dxa"/>
+              <w:bottom w:w="105" w:type="dxa"/>
+              <w:right w:w="105" w:type="dxa"/>
+            </w:tcMar>
+            <w:vAlign w:val="center"/>
+            <w:hideMark/>
+          </w:tcPr>
+          <w:p>
+            <w:pPr>
+              <w:spacing w:after="0" w:line="240" w:lineRule="auto"/>
+              <w:jc w:val="center"/>
+              <w:rPr>
+                <w:rFonts w:ascii="Arial" w:eastAsia="Times New Roman" w:hAnsi="Arial" w:cs="Arial"/>
+                <w:color w:val="auto"/>
+                <w:sz w:val="18"/>
+                <w:szCs w:val="18"/>
+                <w:lang w:eastAsia="es-ES"/>
+              </w:rPr>
+            </w:pPr>
+            <w:r>
+              <w:rPr>
+                <w:rFonts w:ascii="Arial" w:eastAsia="Times New Roman" w:hAnsi="Arial" w:cs="Arial"/>
+                <w:color w:val="000000"/>
+                <w:sz w:val="18"/>
+                <w:szCs w:val="18"/>
+                <w:lang w:eastAsia="es-ES"/>
+              </w:rPr>
+              <w:t>4 (0,045)</w:t>
+            </w:r>
+          </w:p>
+        </w:tc>
+        <w:tc>
+          <w:tcPr>
+            <w:tcW w:w="1134" w:type="dxa"/>
+            <w:vMerge w:val="restart"/>
+            <w:tcBorders>
+              <w:top w:val="single" w:sz="6" w:space="0" w:color="000000"/>
+              <w:left w:val="single" w:sz="6" w:space="0" w:color="000000"/>
+              <w:bottom w:val="single" w:sz="6" w:space="0" w:color="000000"/>
+              <w:right w:val="single" w:sz="6" w:space="0" w:color="000000"/>
+            </w:tcBorders>
+            <w:tcMar>
+              <w:top w:w="105" w:type="dxa"/>
+              <w:left w:w="105" w:type="dxa"/>
+              <w:bottom w:w="105" w:type="dxa"/>
+              <w:right w:w="105" w:type="dxa"/>
+            </w:tcMar>
+            <w:vAlign w:val="center"/>
+            <w:hideMark/>
+          </w:tcPr>
+          <w:p>
+            <w:pPr>
+              <w:spacing w:after="0" w:line="240" w:lineRule="auto"/>
+              <w:jc w:val="center"/>
+              <w:rPr>
+                <w:rFonts w:ascii="Arial" w:eastAsia="Times New Roman" w:hAnsi="Arial" w:cs="Arial"/>
+                <w:color w:val="auto"/>
+                <w:sz w:val="18"/>
+                <w:szCs w:val="18"/>
+                <w:lang w:eastAsia="es-ES"/>
+              </w:rPr>
+            </w:pPr>
+            <w:r>
+              <w:rPr>
+                <w:rFonts w:ascii="Arial" w:eastAsia="Times New Roman" w:hAnsi="Arial" w:cs="Arial"/>
+                <w:color w:val="000000"/>
+                <w:sz w:val="18"/>
+                <w:szCs w:val="18"/>
+                <w:lang w:eastAsia="es-ES"/>
+              </w:rPr>
+              <w:t>8 (0,091)</w:t>
+            </w:r>
+          </w:p>
+        </w:tc>
+        <w:tc>
+          <w:tcPr>
+            <w:tcW w:w="1275" w:type="dxa"/>
+            <w:tcBorders>
+              <w:top w:val="single" w:sz="6" w:space="0" w:color="000000"/>
+              <w:left w:val="single" w:sz="6" w:space="0" w:color="000000"/>
+              <w:bottom w:val="single" w:sz="6" w:space="0" w:color="000000"/>
+              <w:right w:val="single" w:sz="6" w:space="0" w:color="000000"/>
+            </w:tcBorders>
+            <w:tcMar>
+              <w:top w:w="105" w:type="dxa"/>
+              <w:left w:w="105" w:type="dxa"/>
+              <w:bottom w:w="105" w:type="dxa"/>
+              <w:right w:w="105" w:type="dxa"/>
+            </w:tcMar>
+            <w:vAlign w:val="center"/>
+            <w:hideMark/>
+          </w:tcPr>
+          <w:p>
+            <w:pPr>
+              <w:spacing w:after="0" w:line="240" w:lineRule="auto"/>
+              <w:jc w:val="center"/>
+              <w:rPr>
+                <w:rFonts w:ascii="Arial" w:eastAsia="Times New Roman" w:hAnsi="Arial" w:cs="Arial"/>
+                <w:color w:val="auto"/>
+                <w:sz w:val="18"/>
+                <w:szCs w:val="18"/>
+                <w:lang w:eastAsia="es-ES"/>
+              </w:rPr>
+            </w:pPr>
+            <w:r>
+              <w:rPr>
+                <w:rFonts w:ascii="Arial" w:eastAsia="Times New Roman" w:hAnsi="Arial" w:cs="Arial"/>
+                <w:color w:val="000000"/>
+                <w:sz w:val="18"/>
+                <w:szCs w:val="18"/>
+                <w:lang w:eastAsia="es-ES"/>
+              </w:rPr>
+              <w:t>2,817%</w:t>
+            </w:r>
+          </w:p>
+        </w:tc>
+        <w:tc>
+          <w:tcPr>
+            <w:tcW w:w="1418" w:type="dxa"/>
+            <w:vMerge w:val="restart"/>
+            <w:tcBorders>
+              <w:top w:val="single" w:sz="6" w:space="0" w:color="000000"/>
+              <w:left w:val="single" w:sz="6" w:space="0" w:color="000000"/>
+              <w:bottom w:val="single" w:sz="6" w:space="0" w:color="000000"/>
+              <w:right w:val="single" w:sz="6" w:space="0" w:color="000000"/>
+            </w:tcBorders>
+            <w:tcMar>
+              <w:top w:w="105" w:type="dxa"/>
+              <w:left w:w="105" w:type="dxa"/>
+              <w:bottom w:w="105" w:type="dxa"/>
+              <w:right w:w="105" w:type="dxa"/>
+            </w:tcMar>
+            <w:vAlign w:val="center"/>
+            <w:hideMark/>
+          </w:tcPr>
+          <w:p>
+            <w:pPr>
+              <w:spacing w:after="0" w:line="240" w:lineRule="auto"/>
+              <w:jc w:val="center"/>
+              <w:rPr>
+                <w:rFonts w:ascii="Arial" w:eastAsia="Times New Roman" w:hAnsi="Arial" w:cs="Arial"/>
+                <w:color w:val="auto"/>
+                <w:sz w:val="18"/>
+                <w:szCs w:val="18"/>
+                <w:lang w:eastAsia="es-ES"/>
+              </w:rPr>
+            </w:pPr>
+            <w:r>
+              <w:rPr>
+                <w:rFonts w:ascii="Arial" w:eastAsia="Times New Roman" w:hAnsi="Arial" w:cs="Arial"/>
+                <w:color w:val="000000"/>
+                <w:sz w:val="18"/>
+                <w:szCs w:val="18"/>
+                <w:lang w:eastAsia="es-ES"/>
+              </w:rPr>
+              <w:t>5,634%</w:t>
+            </w:r>
+          </w:p>
+        </w:tc>
+      </w:tr>
+      <w:tr>
+        <w:trPr>
+          <w:trHeight w:val="138"/>
+        </w:trPr>
+        <w:tc>
+          <w:tcPr>
+            <w:tcW w:w="1560" w:type="dxa"/>
+            <w:vMerge/>
+            <w:tcBorders>
+              <w:top w:val="single" w:sz="6" w:space="0" w:color="000000"/>
+              <w:left w:val="single" w:sz="6" w:space="0" w:color="000000"/>
+              <w:bottom w:val="single" w:sz="6" w:space="0" w:color="000000"/>
+              <w:right w:val="single" w:sz="6" w:space="0" w:color="000000"/>
+            </w:tcBorders>
+            <w:vAlign w:val="center"/>
+            <w:hideMark/>
+          </w:tcPr>
+          <w:p>
+            <w:pPr>
+              <w:spacing w:after="0" w:line="240" w:lineRule="auto"/>
+              <w:jc w:val="left"/>
+              <w:rPr>
+                <w:rFonts w:ascii="Arial" w:eastAsia="Times New Roman" w:hAnsi="Arial" w:cs="Arial"/>
+                <w:color w:val="auto"/>
+                <w:sz w:val="18"/>
+                <w:szCs w:val="18"/>
+                <w:lang w:eastAsia="es-ES"/>
+              </w:rPr>
+            </w:pPr>
+          </w:p>
+        </w:tc>
+        <w:tc>
+          <w:tcPr>
+            <w:tcW w:w="2126" w:type="dxa"/>
+            <w:tcBorders>
+              <w:top w:val="single" w:sz="6" w:space="0" w:color="000000"/>
+              <w:left w:val="single" w:sz="6" w:space="0" w:color="000000"/>
+              <w:bottom w:val="single" w:sz="6" w:space="0" w:color="000000"/>
+              <w:right w:val="single" w:sz="6" w:space="0" w:color="000000"/>
+            </w:tcBorders>
+            <w:shd w:val="clear" w:color="auto" w:fill="999999"/>
+            <w:tcMar>
+              <w:top w:w="105" w:type="dxa"/>
+              <w:left w:w="105" w:type="dxa"/>
+              <w:bottom w:w="105" w:type="dxa"/>
+              <w:right w:w="105" w:type="dxa"/>
+            </w:tcMar>
+            <w:vAlign w:val="center"/>
+            <w:hideMark/>
+          </w:tcPr>
+          <w:p>
+            <w:pPr>
+              <w:spacing w:after="0" w:line="240" w:lineRule="auto"/>
+              <w:jc w:val="center"/>
+              <w:rPr>
+                <w:rFonts w:ascii="Arial" w:eastAsia="Times New Roman" w:hAnsi="Arial" w:cs="Arial"/>
+                <w:color w:val="auto"/>
+                <w:sz w:val="18"/>
+                <w:szCs w:val="18"/>
+                <w:lang w:eastAsia="es-ES"/>
+              </w:rPr>
+            </w:pPr>
+            <w:r>
+              <w:rPr>
+                <w:rFonts w:ascii="Arial" w:eastAsia="Times New Roman" w:hAnsi="Arial" w:cs="Arial"/>
+                <w:color w:val="000000"/>
+                <w:sz w:val="18"/>
+                <w:szCs w:val="18"/>
+                <w:lang w:eastAsia="es-ES"/>
+              </w:rPr>
+              <w:t>Priorización de riesgos</w:t>
+            </w:r>
+          </w:p>
+        </w:tc>
+        <w:tc>
+          <w:tcPr>
+            <w:tcW w:w="964" w:type="dxa"/>
+            <w:vMerge/>
+            <w:tcBorders>
+              <w:left w:val="single" w:sz="6" w:space="0" w:color="000000"/>
+              <w:right w:val="single" w:sz="6" w:space="0" w:color="000000"/>
+            </w:tcBorders>
+            <w:vAlign w:val="center"/>
+            <w:hideMark/>
+          </w:tcPr>
+          <w:p>
+            <w:pPr>
+              <w:spacing w:after="0" w:line="240" w:lineRule="auto"/>
+              <w:jc w:val="center"/>
+              <w:rPr>
+                <w:rFonts w:ascii="Arial" w:eastAsia="Times New Roman" w:hAnsi="Arial" w:cs="Arial"/>
+                <w:color w:val="auto"/>
+                <w:sz w:val="18"/>
+                <w:szCs w:val="18"/>
+                <w:lang w:eastAsia="es-ES"/>
+              </w:rPr>
+            </w:pPr>
+          </w:p>
+        </w:tc>
+        <w:tc>
+          <w:tcPr>
+            <w:tcW w:w="1021" w:type="dxa"/>
+            <w:tcBorders>
+              <w:top w:val="single" w:sz="6" w:space="0" w:color="000000"/>
+              <w:left w:val="single" w:sz="6" w:space="0" w:color="000000"/>
+              <w:bottom w:val="single" w:sz="6" w:space="0" w:color="000000"/>
+              <w:right w:val="single" w:sz="6" w:space="0" w:color="000000"/>
+            </w:tcBorders>
+            <w:tcMar>
+              <w:top w:w="105" w:type="dxa"/>
+              <w:left w:w="105" w:type="dxa"/>
+              <w:bottom w:w="105" w:type="dxa"/>
+              <w:right w:w="105" w:type="dxa"/>
+            </w:tcMar>
+            <w:vAlign w:val="center"/>
+            <w:hideMark/>
+          </w:tcPr>
+          <w:p>
+            <w:pPr>
+              <w:spacing w:after="0" w:line="240" w:lineRule="auto"/>
+              <w:jc w:val="center"/>
+              <w:rPr>
+                <w:rFonts w:ascii="Arial" w:eastAsia="Times New Roman" w:hAnsi="Arial" w:cs="Arial"/>
+                <w:color w:val="auto"/>
+                <w:sz w:val="18"/>
+                <w:szCs w:val="18"/>
+                <w:lang w:eastAsia="es-ES"/>
+              </w:rPr>
+            </w:pPr>
+            <w:r>
+              <w:rPr>
+                <w:rFonts w:ascii="Arial" w:eastAsia="Times New Roman" w:hAnsi="Arial" w:cs="Arial"/>
+                <w:color w:val="000000"/>
+                <w:sz w:val="18"/>
+                <w:szCs w:val="18"/>
+                <w:lang w:eastAsia="es-ES"/>
+              </w:rPr>
+              <w:t>2 (0,023)</w:t>
+            </w:r>
+          </w:p>
+        </w:tc>
+        <w:tc>
+          <w:tcPr>
+            <w:tcW w:w="1134" w:type="dxa"/>
+            <w:vMerge/>
+            <w:tcBorders>
+              <w:top w:val="single" w:sz="6" w:space="0" w:color="000000"/>
+              <w:left w:val="single" w:sz="6" w:space="0" w:color="000000"/>
+              <w:bottom w:val="single" w:sz="6" w:space="0" w:color="000000"/>
+              <w:right w:val="single" w:sz="6" w:space="0" w:color="000000"/>
+            </w:tcBorders>
+            <w:vAlign w:val="center"/>
+            <w:hideMark/>
+          </w:tcPr>
+          <w:p>
+            <w:pPr>
+              <w:spacing w:after="0" w:line="240" w:lineRule="auto"/>
+              <w:jc w:val="center"/>
+              <w:rPr>
+                <w:rFonts w:ascii="Arial" w:eastAsia="Times New Roman" w:hAnsi="Arial" w:cs="Arial"/>
+                <w:color w:val="auto"/>
+                <w:sz w:val="18"/>
+                <w:szCs w:val="18"/>
+                <w:lang w:eastAsia="es-ES"/>
+              </w:rPr>
+            </w:pPr>
+          </w:p>
+        </w:tc>
+        <w:tc>
+          <w:tcPr>
+            <w:tcW w:w="1275" w:type="dxa"/>
+            <w:tcBorders>
+              <w:top w:val="single" w:sz="6" w:space="0" w:color="000000"/>
+              <w:left w:val="single" w:sz="6" w:space="0" w:color="000000"/>
+              <w:bottom w:val="single" w:sz="6" w:space="0" w:color="000000"/>
+              <w:right w:val="single" w:sz="6" w:space="0" w:color="000000"/>
+            </w:tcBorders>
+            <w:tcMar>
+              <w:top w:w="105" w:type="dxa"/>
+              <w:left w:w="105" w:type="dxa"/>
+              <w:bottom w:w="105" w:type="dxa"/>
+              <w:right w:w="105" w:type="dxa"/>
+            </w:tcMar>
+            <w:vAlign w:val="center"/>
+            <w:hideMark/>
+          </w:tcPr>
+          <w:p>
+            <w:pPr>
+              <w:spacing w:after="0" w:line="240" w:lineRule="auto"/>
+              <w:jc w:val="center"/>
+              <w:rPr>
+                <w:rFonts w:ascii="Arial" w:eastAsia="Times New Roman" w:hAnsi="Arial" w:cs="Arial"/>
+                <w:color w:val="auto"/>
+                <w:sz w:val="18"/>
+                <w:szCs w:val="18"/>
+                <w:lang w:eastAsia="es-ES"/>
+              </w:rPr>
+            </w:pPr>
+            <w:r>
+              <w:rPr>
+                <w:rFonts w:ascii="Arial" w:eastAsia="Times New Roman" w:hAnsi="Arial" w:cs="Arial"/>
+                <w:color w:val="000000"/>
+                <w:sz w:val="18"/>
+                <w:szCs w:val="18"/>
+                <w:lang w:eastAsia="es-ES"/>
+              </w:rPr>
+              <w:t>1,408%</w:t>
+            </w:r>
+          </w:p>
+        </w:tc>
+        <w:tc>
+          <w:tcPr>
+            <w:tcW w:w="1418" w:type="dxa"/>
+            <w:vMerge/>
+            <w:tcBorders>
+              <w:top w:val="single" w:sz="6" w:space="0" w:color="000000"/>
+              <w:left w:val="single" w:sz="6" w:space="0" w:color="000000"/>
+              <w:bottom w:val="single" w:sz="6" w:space="0" w:color="000000"/>
+              <w:right w:val="single" w:sz="6" w:space="0" w:color="000000"/>
+            </w:tcBorders>
+            <w:vAlign w:val="center"/>
+            <w:hideMark/>
+          </w:tcPr>
+          <w:p>
+            <w:pPr>
+              <w:spacing w:after="0" w:line="240" w:lineRule="auto"/>
+              <w:jc w:val="center"/>
+              <w:rPr>
+                <w:rFonts w:ascii="Arial" w:eastAsia="Times New Roman" w:hAnsi="Arial" w:cs="Arial"/>
+                <w:color w:val="auto"/>
+                <w:sz w:val="18"/>
+                <w:szCs w:val="18"/>
+                <w:lang w:eastAsia="es-ES"/>
+              </w:rPr>
+            </w:pPr>
+          </w:p>
+        </w:tc>
+      </w:tr>
+      <w:tr>
+        <w:trPr>
+          <w:trHeight w:val="405"/>
+        </w:trPr>
+        <w:tc>
+          <w:tcPr>
+            <w:tcW w:w="1560" w:type="dxa"/>
+            <w:vMerge/>
+            <w:tcBorders>
+              <w:top w:val="single" w:sz="6" w:space="0" w:color="000000"/>
+              <w:left w:val="single" w:sz="6" w:space="0" w:color="000000"/>
+              <w:bottom w:val="single" w:sz="6" w:space="0" w:color="000000"/>
+              <w:right w:val="single" w:sz="6" w:space="0" w:color="000000"/>
+            </w:tcBorders>
+            <w:vAlign w:val="center"/>
+            <w:hideMark/>
+          </w:tcPr>
+          <w:p>
+            <w:pPr>
+              <w:spacing w:after="0" w:line="240" w:lineRule="auto"/>
+              <w:jc w:val="left"/>
+              <w:rPr>
+                <w:rFonts w:ascii="Arial" w:eastAsia="Times New Roman" w:hAnsi="Arial" w:cs="Arial"/>
+                <w:color w:val="auto"/>
+                <w:sz w:val="18"/>
+                <w:szCs w:val="18"/>
+                <w:lang w:eastAsia="es-ES"/>
+              </w:rPr>
+            </w:pPr>
+          </w:p>
+        </w:tc>
+        <w:tc>
+          <w:tcPr>
+            <w:tcW w:w="2126" w:type="dxa"/>
+            <w:tcBorders>
+              <w:top w:val="single" w:sz="6" w:space="0" w:color="000000"/>
+              <w:left w:val="single" w:sz="6" w:space="0" w:color="000000"/>
+              <w:bottom w:val="single" w:sz="6" w:space="0" w:color="000000"/>
+              <w:right w:val="single" w:sz="6" w:space="0" w:color="000000"/>
+            </w:tcBorders>
+            <w:shd w:val="clear" w:color="auto" w:fill="999999"/>
+            <w:tcMar>
+              <w:top w:w="105" w:type="dxa"/>
+              <w:left w:w="105" w:type="dxa"/>
+              <w:bottom w:w="105" w:type="dxa"/>
+              <w:right w:w="105" w:type="dxa"/>
+            </w:tcMar>
+            <w:vAlign w:val="center"/>
+            <w:hideMark/>
+          </w:tcPr>
+          <w:p>
+            <w:pPr>
+              <w:spacing w:after="0" w:line="240" w:lineRule="auto"/>
+              <w:jc w:val="center"/>
+              <w:rPr>
+                <w:rFonts w:ascii="Arial" w:eastAsia="Times New Roman" w:hAnsi="Arial" w:cs="Arial"/>
+                <w:color w:val="auto"/>
+                <w:sz w:val="18"/>
+                <w:szCs w:val="18"/>
+                <w:lang w:eastAsia="es-ES"/>
+              </w:rPr>
+            </w:pPr>
+            <w:r>
+              <w:rPr>
+                <w:rFonts w:ascii="Arial" w:eastAsia="Times New Roman" w:hAnsi="Arial" w:cs="Arial"/>
+                <w:color w:val="000000"/>
+                <w:sz w:val="18"/>
+                <w:szCs w:val="18"/>
+                <w:lang w:eastAsia="es-ES"/>
+              </w:rPr>
+              <w:t>Valoración y planificación de riesgos</w:t>
+            </w:r>
+          </w:p>
+        </w:tc>
+        <w:tc>
+          <w:tcPr>
+            <w:tcW w:w="964" w:type="dxa"/>
+            <w:vMerge/>
+            <w:tcBorders>
+              <w:left w:val="single" w:sz="6" w:space="0" w:color="000000"/>
+              <w:right w:val="single" w:sz="6" w:space="0" w:color="000000"/>
+            </w:tcBorders>
+            <w:vAlign w:val="center"/>
+            <w:hideMark/>
+          </w:tcPr>
+          <w:p>
+            <w:pPr>
+              <w:spacing w:after="0" w:line="240" w:lineRule="auto"/>
+              <w:jc w:val="center"/>
+              <w:rPr>
+                <w:rFonts w:ascii="Arial" w:eastAsia="Times New Roman" w:hAnsi="Arial" w:cs="Arial"/>
+                <w:color w:val="auto"/>
+                <w:sz w:val="18"/>
+                <w:szCs w:val="18"/>
+                <w:lang w:eastAsia="es-ES"/>
+              </w:rPr>
+            </w:pPr>
+          </w:p>
+        </w:tc>
+        <w:tc>
+          <w:tcPr>
+            <w:tcW w:w="1021" w:type="dxa"/>
+            <w:tcBorders>
+              <w:top w:val="single" w:sz="6" w:space="0" w:color="000000"/>
+              <w:left w:val="single" w:sz="6" w:space="0" w:color="000000"/>
+              <w:bottom w:val="single" w:sz="6" w:space="0" w:color="000000"/>
+              <w:right w:val="single" w:sz="6" w:space="0" w:color="000000"/>
+            </w:tcBorders>
+            <w:tcMar>
+              <w:top w:w="105" w:type="dxa"/>
+              <w:left w:w="105" w:type="dxa"/>
+              <w:bottom w:w="105" w:type="dxa"/>
+              <w:right w:w="105" w:type="dxa"/>
+            </w:tcMar>
+            <w:vAlign w:val="center"/>
+            <w:hideMark/>
+          </w:tcPr>
+          <w:p>
+            <w:pPr>
+              <w:spacing w:after="0" w:line="240" w:lineRule="auto"/>
+              <w:jc w:val="center"/>
+              <w:rPr>
+                <w:rFonts w:ascii="Arial" w:eastAsia="Times New Roman" w:hAnsi="Arial" w:cs="Arial"/>
+                <w:color w:val="auto"/>
+                <w:sz w:val="18"/>
+                <w:szCs w:val="18"/>
+                <w:lang w:eastAsia="es-ES"/>
+              </w:rPr>
+            </w:pPr>
+            <w:r>
+              <w:rPr>
+                <w:rFonts w:ascii="Arial" w:eastAsia="Times New Roman" w:hAnsi="Arial" w:cs="Arial"/>
+                <w:color w:val="000000"/>
+                <w:sz w:val="18"/>
+                <w:szCs w:val="18"/>
+                <w:lang w:eastAsia="es-ES"/>
+              </w:rPr>
+              <w:t>2 (0,023)</w:t>
+            </w:r>
+          </w:p>
+        </w:tc>
+        <w:tc>
+          <w:tcPr>
+            <w:tcW w:w="1134" w:type="dxa"/>
+            <w:vMerge/>
+            <w:tcBorders>
+              <w:top w:val="single" w:sz="6" w:space="0" w:color="000000"/>
+              <w:left w:val="single" w:sz="6" w:space="0" w:color="000000"/>
+              <w:bottom w:val="single" w:sz="6" w:space="0" w:color="000000"/>
+              <w:right w:val="single" w:sz="6" w:space="0" w:color="000000"/>
+            </w:tcBorders>
+            <w:vAlign w:val="center"/>
+            <w:hideMark/>
+          </w:tcPr>
+          <w:p>
+            <w:pPr>
+              <w:spacing w:after="0" w:line="240" w:lineRule="auto"/>
+              <w:jc w:val="center"/>
+              <w:rPr>
+                <w:rFonts w:ascii="Arial" w:eastAsia="Times New Roman" w:hAnsi="Arial" w:cs="Arial"/>
+                <w:color w:val="auto"/>
+                <w:sz w:val="18"/>
+                <w:szCs w:val="18"/>
+                <w:lang w:eastAsia="es-ES"/>
+              </w:rPr>
+            </w:pPr>
+          </w:p>
+        </w:tc>
+        <w:tc>
+          <w:tcPr>
+            <w:tcW w:w="1275" w:type="dxa"/>
+            <w:tcBorders>
+              <w:top w:val="single" w:sz="6" w:space="0" w:color="000000"/>
+              <w:left w:val="single" w:sz="6" w:space="0" w:color="000000"/>
+              <w:bottom w:val="single" w:sz="6" w:space="0" w:color="000000"/>
+              <w:right w:val="single" w:sz="6" w:space="0" w:color="000000"/>
+            </w:tcBorders>
+            <w:tcMar>
+              <w:top w:w="105" w:type="dxa"/>
+              <w:left w:w="105" w:type="dxa"/>
+              <w:bottom w:w="105" w:type="dxa"/>
+              <w:right w:w="105" w:type="dxa"/>
+            </w:tcMar>
+            <w:vAlign w:val="center"/>
+            <w:hideMark/>
+          </w:tcPr>
+          <w:p>
+            <w:pPr>
+              <w:spacing w:after="0" w:line="240" w:lineRule="auto"/>
+              <w:jc w:val="center"/>
+              <w:rPr>
+                <w:rFonts w:ascii="Arial" w:eastAsia="Times New Roman" w:hAnsi="Arial" w:cs="Arial"/>
+                <w:color w:val="auto"/>
+                <w:sz w:val="18"/>
+                <w:szCs w:val="18"/>
+                <w:lang w:eastAsia="es-ES"/>
+              </w:rPr>
+            </w:pPr>
+            <w:r>
+              <w:rPr>
+                <w:rFonts w:ascii="Arial" w:eastAsia="Times New Roman" w:hAnsi="Arial" w:cs="Arial"/>
+                <w:color w:val="000000"/>
+                <w:sz w:val="18"/>
+                <w:szCs w:val="18"/>
+                <w:lang w:eastAsia="es-ES"/>
+              </w:rPr>
+              <w:t>1,408%</w:t>
+            </w:r>
+          </w:p>
+        </w:tc>
+        <w:tc>
+          <w:tcPr>
+            <w:tcW w:w="1418" w:type="dxa"/>
+            <w:vMerge/>
+            <w:tcBorders>
+              <w:top w:val="single" w:sz="6" w:space="0" w:color="000000"/>
+              <w:left w:val="single" w:sz="6" w:space="0" w:color="000000"/>
+              <w:bottom w:val="single" w:sz="6" w:space="0" w:color="000000"/>
+              <w:right w:val="single" w:sz="6" w:space="0" w:color="000000"/>
+            </w:tcBorders>
+            <w:vAlign w:val="center"/>
+            <w:hideMark/>
+          </w:tcPr>
+          <w:p>
+            <w:pPr>
+              <w:spacing w:after="0" w:line="240" w:lineRule="auto"/>
+              <w:jc w:val="center"/>
+              <w:rPr>
+                <w:rFonts w:ascii="Arial" w:eastAsia="Times New Roman" w:hAnsi="Arial" w:cs="Arial"/>
+                <w:color w:val="auto"/>
+                <w:sz w:val="18"/>
+                <w:szCs w:val="18"/>
+                <w:lang w:eastAsia="es-ES"/>
+              </w:rPr>
+            </w:pPr>
+          </w:p>
+        </w:tc>
+      </w:tr>
+      <w:tr>
+        <w:trPr>
+          <w:trHeight w:val="210"/>
+        </w:trPr>
+        <w:tc>
+          <w:tcPr>
+            <w:tcW w:w="1560" w:type="dxa"/>
+            <w:vMerge w:val="restart"/>
+            <w:tcBorders>
+              <w:top w:val="single" w:sz="6" w:space="0" w:color="000000"/>
+              <w:left w:val="single" w:sz="6" w:space="0" w:color="000000"/>
+              <w:bottom w:val="single" w:sz="6" w:space="0" w:color="000000"/>
+              <w:right w:val="single" w:sz="6" w:space="0" w:color="000000"/>
+            </w:tcBorders>
+            <w:shd w:val="clear" w:color="auto" w:fill="F1C232"/>
+            <w:tcMar>
+              <w:top w:w="105" w:type="dxa"/>
+              <w:left w:w="105" w:type="dxa"/>
+              <w:bottom w:w="105" w:type="dxa"/>
+              <w:right w:w="105" w:type="dxa"/>
+            </w:tcMar>
+            <w:vAlign w:val="center"/>
+            <w:hideMark/>
+          </w:tcPr>
+          <w:p>
+            <w:pPr>
+              <w:spacing w:after="0" w:line="240" w:lineRule="auto"/>
+              <w:jc w:val="left"/>
+              <w:rPr>
+                <w:rFonts w:ascii="Arial" w:eastAsia="Times New Roman" w:hAnsi="Arial" w:cs="Arial"/>
+                <w:color w:val="auto"/>
+                <w:sz w:val="18"/>
+                <w:szCs w:val="18"/>
+                <w:lang w:eastAsia="es-ES"/>
+              </w:rPr>
+            </w:pPr>
+            <w:r>
+              <w:rPr>
+                <w:rFonts w:ascii="Arial" w:eastAsia="Times New Roman" w:hAnsi="Arial" w:cs="Arial"/>
+                <w:color w:val="000000"/>
+                <w:sz w:val="18"/>
+                <w:szCs w:val="18"/>
+                <w:lang w:eastAsia="es-ES"/>
+              </w:rPr>
+              <w:t xml:space="preserve">Revisión con el cliente </w:t>
+            </w:r>
+          </w:p>
+        </w:tc>
+        <w:tc>
+          <w:tcPr>
+            <w:tcW w:w="2126" w:type="dxa"/>
+            <w:tcBorders>
+              <w:top w:val="single" w:sz="6" w:space="0" w:color="000000"/>
+              <w:left w:val="single" w:sz="6" w:space="0" w:color="000000"/>
+              <w:bottom w:val="single" w:sz="6" w:space="0" w:color="000000"/>
+              <w:right w:val="single" w:sz="6" w:space="0" w:color="000000"/>
+            </w:tcBorders>
+            <w:shd w:val="clear" w:color="auto" w:fill="999999"/>
+            <w:tcMar>
+              <w:top w:w="105" w:type="dxa"/>
+              <w:left w:w="105" w:type="dxa"/>
+              <w:bottom w:w="105" w:type="dxa"/>
+              <w:right w:w="105" w:type="dxa"/>
+            </w:tcMar>
+            <w:vAlign w:val="center"/>
+            <w:hideMark/>
+          </w:tcPr>
+          <w:p>
+            <w:pPr>
+              <w:spacing w:after="0" w:line="240" w:lineRule="auto"/>
+              <w:jc w:val="center"/>
+              <w:rPr>
+                <w:rFonts w:ascii="Arial" w:eastAsia="Times New Roman" w:hAnsi="Arial" w:cs="Arial"/>
+                <w:color w:val="auto"/>
+                <w:sz w:val="18"/>
+                <w:szCs w:val="18"/>
+                <w:lang w:eastAsia="es-ES"/>
+              </w:rPr>
+            </w:pPr>
+            <w:r>
+              <w:rPr>
+                <w:rFonts w:ascii="Arial" w:eastAsia="Times New Roman" w:hAnsi="Arial" w:cs="Arial"/>
+                <w:color w:val="000000"/>
+                <w:sz w:val="18"/>
+                <w:szCs w:val="18"/>
+                <w:lang w:eastAsia="es-ES"/>
+              </w:rPr>
+              <w:t>Revisión de proyecto</w:t>
+            </w:r>
+          </w:p>
+        </w:tc>
+        <w:tc>
+          <w:tcPr>
+            <w:tcW w:w="964" w:type="dxa"/>
+            <w:vMerge/>
+            <w:tcBorders>
+              <w:left w:val="single" w:sz="6" w:space="0" w:color="000000"/>
+              <w:right w:val="single" w:sz="6" w:space="0" w:color="000000"/>
+            </w:tcBorders>
+            <w:vAlign w:val="center"/>
+            <w:hideMark/>
+          </w:tcPr>
+          <w:p>
+            <w:pPr>
+              <w:spacing w:after="0" w:line="240" w:lineRule="auto"/>
+              <w:jc w:val="center"/>
+              <w:rPr>
+                <w:rFonts w:ascii="Arial" w:eastAsia="Times New Roman" w:hAnsi="Arial" w:cs="Arial"/>
+                <w:color w:val="auto"/>
+                <w:sz w:val="18"/>
+                <w:szCs w:val="18"/>
+                <w:lang w:eastAsia="es-ES"/>
+              </w:rPr>
+            </w:pPr>
+          </w:p>
+        </w:tc>
+        <w:tc>
+          <w:tcPr>
+            <w:tcW w:w="1021" w:type="dxa"/>
+            <w:tcBorders>
+              <w:top w:val="single" w:sz="6" w:space="0" w:color="000000"/>
+              <w:left w:val="single" w:sz="6" w:space="0" w:color="000000"/>
+              <w:bottom w:val="single" w:sz="6" w:space="0" w:color="000000"/>
+              <w:right w:val="single" w:sz="6" w:space="0" w:color="000000"/>
+            </w:tcBorders>
+            <w:tcMar>
+              <w:top w:w="105" w:type="dxa"/>
+              <w:left w:w="105" w:type="dxa"/>
+              <w:bottom w:w="105" w:type="dxa"/>
+              <w:right w:w="105" w:type="dxa"/>
+            </w:tcMar>
+            <w:vAlign w:val="center"/>
+            <w:hideMark/>
+          </w:tcPr>
+          <w:p>
+            <w:pPr>
+              <w:spacing w:after="0" w:line="240" w:lineRule="auto"/>
+              <w:jc w:val="center"/>
+              <w:rPr>
+                <w:rFonts w:ascii="Arial" w:eastAsia="Times New Roman" w:hAnsi="Arial" w:cs="Arial"/>
+                <w:color w:val="auto"/>
+                <w:sz w:val="18"/>
+                <w:szCs w:val="18"/>
+                <w:lang w:eastAsia="es-ES"/>
+              </w:rPr>
+            </w:pPr>
+            <w:r>
+              <w:rPr>
+                <w:rFonts w:ascii="Arial" w:eastAsia="Times New Roman" w:hAnsi="Arial" w:cs="Arial"/>
+                <w:color w:val="000000"/>
+                <w:sz w:val="18"/>
+                <w:szCs w:val="18"/>
+                <w:lang w:eastAsia="es-ES"/>
+              </w:rPr>
+              <w:t>4 (0,045)</w:t>
+            </w:r>
+          </w:p>
+        </w:tc>
+        <w:tc>
+          <w:tcPr>
+            <w:tcW w:w="1134" w:type="dxa"/>
+            <w:vMerge w:val="restart"/>
+            <w:tcBorders>
+              <w:top w:val="single" w:sz="6" w:space="0" w:color="000000"/>
+              <w:left w:val="single" w:sz="6" w:space="0" w:color="000000"/>
+              <w:bottom w:val="single" w:sz="6" w:space="0" w:color="000000"/>
+              <w:right w:val="single" w:sz="6" w:space="0" w:color="000000"/>
+            </w:tcBorders>
+            <w:tcMar>
+              <w:top w:w="105" w:type="dxa"/>
+              <w:left w:w="105" w:type="dxa"/>
+              <w:bottom w:w="105" w:type="dxa"/>
+              <w:right w:w="105" w:type="dxa"/>
+            </w:tcMar>
+            <w:vAlign w:val="center"/>
+            <w:hideMark/>
+          </w:tcPr>
+          <w:p>
+            <w:pPr>
+              <w:spacing w:after="0" w:line="240" w:lineRule="auto"/>
+              <w:jc w:val="center"/>
+              <w:rPr>
+                <w:rFonts w:ascii="Arial" w:eastAsia="Times New Roman" w:hAnsi="Arial" w:cs="Arial"/>
+                <w:color w:val="auto"/>
+                <w:sz w:val="18"/>
+                <w:szCs w:val="18"/>
+                <w:lang w:eastAsia="es-ES"/>
+              </w:rPr>
+            </w:pPr>
+            <w:r>
+              <w:rPr>
+                <w:rFonts w:ascii="Arial" w:eastAsia="Times New Roman" w:hAnsi="Arial" w:cs="Arial"/>
+                <w:color w:val="000000"/>
+                <w:sz w:val="18"/>
+                <w:szCs w:val="18"/>
+                <w:lang w:eastAsia="es-ES"/>
+              </w:rPr>
+              <w:t>8 (0,091)</w:t>
+            </w:r>
+          </w:p>
+        </w:tc>
+        <w:tc>
+          <w:tcPr>
+            <w:tcW w:w="1275" w:type="dxa"/>
+            <w:tcBorders>
+              <w:top w:val="single" w:sz="6" w:space="0" w:color="000000"/>
+              <w:left w:val="single" w:sz="6" w:space="0" w:color="000000"/>
+              <w:bottom w:val="single" w:sz="6" w:space="0" w:color="000000"/>
+              <w:right w:val="single" w:sz="6" w:space="0" w:color="000000"/>
+            </w:tcBorders>
+            <w:tcMar>
+              <w:top w:w="105" w:type="dxa"/>
+              <w:left w:w="105" w:type="dxa"/>
+              <w:bottom w:w="105" w:type="dxa"/>
+              <w:right w:w="105" w:type="dxa"/>
+            </w:tcMar>
+            <w:vAlign w:val="center"/>
+            <w:hideMark/>
+          </w:tcPr>
+          <w:p>
+            <w:pPr>
+              <w:spacing w:after="0" w:line="240" w:lineRule="auto"/>
+              <w:jc w:val="center"/>
+              <w:rPr>
+                <w:rFonts w:ascii="Arial" w:eastAsia="Times New Roman" w:hAnsi="Arial" w:cs="Arial"/>
+                <w:color w:val="auto"/>
+                <w:sz w:val="18"/>
+                <w:szCs w:val="18"/>
+                <w:lang w:eastAsia="es-ES"/>
+              </w:rPr>
+            </w:pPr>
+            <w:r>
+              <w:rPr>
+                <w:rFonts w:ascii="Arial" w:eastAsia="Times New Roman" w:hAnsi="Arial" w:cs="Arial"/>
+                <w:color w:val="000000"/>
+                <w:sz w:val="18"/>
+                <w:szCs w:val="18"/>
+                <w:lang w:eastAsia="es-ES"/>
+              </w:rPr>
+              <w:t>2,817%</w:t>
+            </w:r>
+          </w:p>
+        </w:tc>
+        <w:tc>
+          <w:tcPr>
+            <w:tcW w:w="1418" w:type="dxa"/>
+            <w:vMerge w:val="restart"/>
+            <w:tcBorders>
+              <w:top w:val="single" w:sz="6" w:space="0" w:color="000000"/>
+              <w:left w:val="single" w:sz="6" w:space="0" w:color="000000"/>
+              <w:bottom w:val="single" w:sz="6" w:space="0" w:color="000000"/>
+              <w:right w:val="single" w:sz="6" w:space="0" w:color="000000"/>
+            </w:tcBorders>
+            <w:tcMar>
+              <w:top w:w="105" w:type="dxa"/>
+              <w:left w:w="105" w:type="dxa"/>
+              <w:bottom w:w="105" w:type="dxa"/>
+              <w:right w:w="105" w:type="dxa"/>
+            </w:tcMar>
+            <w:vAlign w:val="center"/>
+            <w:hideMark/>
+          </w:tcPr>
+          <w:p>
+            <w:pPr>
+              <w:spacing w:after="0" w:line="240" w:lineRule="auto"/>
+              <w:jc w:val="center"/>
+              <w:rPr>
+                <w:rFonts w:ascii="Arial" w:eastAsia="Times New Roman" w:hAnsi="Arial" w:cs="Arial"/>
+                <w:color w:val="auto"/>
+                <w:sz w:val="18"/>
+                <w:szCs w:val="18"/>
+                <w:lang w:eastAsia="es-ES"/>
+              </w:rPr>
+            </w:pPr>
+            <w:r>
+              <w:rPr>
+                <w:rFonts w:ascii="Arial" w:eastAsia="Times New Roman" w:hAnsi="Arial" w:cs="Arial"/>
+                <w:color w:val="000000"/>
+                <w:sz w:val="18"/>
+                <w:szCs w:val="18"/>
+                <w:lang w:eastAsia="es-ES"/>
+              </w:rPr>
+              <w:t>5,634%</w:t>
+            </w:r>
+          </w:p>
+        </w:tc>
+      </w:tr>
+      <w:tr>
+        <w:trPr>
+          <w:trHeight w:val="405"/>
+        </w:trPr>
+        <w:tc>
+          <w:tcPr>
+            <w:tcW w:w="1560" w:type="dxa"/>
+            <w:vMerge/>
+            <w:tcBorders>
+              <w:top w:val="single" w:sz="6" w:space="0" w:color="000000"/>
+              <w:left w:val="single" w:sz="6" w:space="0" w:color="000000"/>
+              <w:bottom w:val="single" w:sz="6" w:space="0" w:color="000000"/>
+              <w:right w:val="single" w:sz="6" w:space="0" w:color="000000"/>
+            </w:tcBorders>
+            <w:vAlign w:val="center"/>
+            <w:hideMark/>
+          </w:tcPr>
+          <w:p>
+            <w:pPr>
+              <w:spacing w:after="0" w:line="240" w:lineRule="auto"/>
+              <w:jc w:val="left"/>
+              <w:rPr>
+                <w:rFonts w:ascii="Arial" w:eastAsia="Times New Roman" w:hAnsi="Arial" w:cs="Arial"/>
+                <w:color w:val="auto"/>
+                <w:sz w:val="18"/>
+                <w:szCs w:val="18"/>
+                <w:lang w:eastAsia="es-ES"/>
+              </w:rPr>
+            </w:pPr>
+          </w:p>
+        </w:tc>
+        <w:tc>
+          <w:tcPr>
+            <w:tcW w:w="2126" w:type="dxa"/>
+            <w:tcBorders>
+              <w:top w:val="single" w:sz="6" w:space="0" w:color="000000"/>
+              <w:left w:val="single" w:sz="6" w:space="0" w:color="000000"/>
+              <w:bottom w:val="single" w:sz="6" w:space="0" w:color="000000"/>
+              <w:right w:val="single" w:sz="6" w:space="0" w:color="000000"/>
+            </w:tcBorders>
+            <w:shd w:val="clear" w:color="auto" w:fill="999999"/>
+            <w:tcMar>
+              <w:top w:w="105" w:type="dxa"/>
+              <w:left w:w="105" w:type="dxa"/>
+              <w:bottom w:w="105" w:type="dxa"/>
+              <w:right w:w="105" w:type="dxa"/>
+            </w:tcMar>
+            <w:vAlign w:val="center"/>
+            <w:hideMark/>
+          </w:tcPr>
+          <w:p>
+            <w:pPr>
+              <w:spacing w:after="0" w:line="240" w:lineRule="auto"/>
+              <w:jc w:val="center"/>
+              <w:rPr>
+                <w:rFonts w:ascii="Arial" w:eastAsia="Times New Roman" w:hAnsi="Arial" w:cs="Arial"/>
+                <w:color w:val="auto"/>
+                <w:sz w:val="18"/>
+                <w:szCs w:val="18"/>
+                <w:lang w:eastAsia="es-ES"/>
+              </w:rPr>
+            </w:pPr>
+            <w:r>
+              <w:rPr>
+                <w:rFonts w:ascii="Arial" w:eastAsia="Times New Roman" w:hAnsi="Arial" w:cs="Arial"/>
+                <w:color w:val="000000"/>
+                <w:sz w:val="18"/>
+                <w:szCs w:val="18"/>
+                <w:lang w:eastAsia="es-ES"/>
+              </w:rPr>
+              <w:t>Realización de cambios</w:t>
+            </w:r>
+          </w:p>
+        </w:tc>
+        <w:tc>
+          <w:tcPr>
+            <w:tcW w:w="964" w:type="dxa"/>
+            <w:vMerge/>
+            <w:tcBorders>
+              <w:left w:val="single" w:sz="6" w:space="0" w:color="000000"/>
+              <w:right w:val="single" w:sz="6" w:space="0" w:color="000000"/>
+            </w:tcBorders>
+            <w:vAlign w:val="center"/>
+            <w:hideMark/>
+          </w:tcPr>
+          <w:p>
+            <w:pPr>
+              <w:spacing w:after="0" w:line="240" w:lineRule="auto"/>
+              <w:jc w:val="center"/>
+              <w:rPr>
+                <w:rFonts w:ascii="Arial" w:eastAsia="Times New Roman" w:hAnsi="Arial" w:cs="Arial"/>
+                <w:color w:val="auto"/>
+                <w:sz w:val="18"/>
+                <w:szCs w:val="18"/>
+                <w:lang w:eastAsia="es-ES"/>
+              </w:rPr>
+            </w:pPr>
+          </w:p>
+        </w:tc>
+        <w:tc>
+          <w:tcPr>
+            <w:tcW w:w="1021" w:type="dxa"/>
+            <w:tcBorders>
+              <w:top w:val="single" w:sz="6" w:space="0" w:color="000000"/>
+              <w:left w:val="single" w:sz="6" w:space="0" w:color="000000"/>
+              <w:bottom w:val="single" w:sz="6" w:space="0" w:color="000000"/>
+              <w:right w:val="single" w:sz="6" w:space="0" w:color="000000"/>
+            </w:tcBorders>
+            <w:tcMar>
+              <w:top w:w="105" w:type="dxa"/>
+              <w:left w:w="105" w:type="dxa"/>
+              <w:bottom w:w="105" w:type="dxa"/>
+              <w:right w:w="105" w:type="dxa"/>
+            </w:tcMar>
+            <w:vAlign w:val="center"/>
+            <w:hideMark/>
+          </w:tcPr>
+          <w:p>
+            <w:pPr>
+              <w:spacing w:after="0" w:line="240" w:lineRule="auto"/>
+              <w:jc w:val="center"/>
+              <w:rPr>
+                <w:rFonts w:ascii="Arial" w:eastAsia="Times New Roman" w:hAnsi="Arial" w:cs="Arial"/>
+                <w:color w:val="auto"/>
+                <w:sz w:val="18"/>
+                <w:szCs w:val="18"/>
+                <w:lang w:eastAsia="es-ES"/>
+              </w:rPr>
+            </w:pPr>
+            <w:r>
+              <w:rPr>
+                <w:rFonts w:ascii="Arial" w:eastAsia="Times New Roman" w:hAnsi="Arial" w:cs="Arial"/>
+                <w:color w:val="000000"/>
+                <w:sz w:val="18"/>
+                <w:szCs w:val="18"/>
+                <w:lang w:eastAsia="es-ES"/>
+              </w:rPr>
+              <w:t>4 (0,045)</w:t>
+            </w:r>
+          </w:p>
+        </w:tc>
+        <w:tc>
+          <w:tcPr>
+            <w:tcW w:w="1134" w:type="dxa"/>
+            <w:vMerge/>
+            <w:tcBorders>
+              <w:top w:val="single" w:sz="6" w:space="0" w:color="000000"/>
+              <w:left w:val="single" w:sz="6" w:space="0" w:color="000000"/>
+              <w:bottom w:val="single" w:sz="6" w:space="0" w:color="000000"/>
+              <w:right w:val="single" w:sz="6" w:space="0" w:color="000000"/>
+            </w:tcBorders>
+            <w:vAlign w:val="center"/>
+            <w:hideMark/>
+          </w:tcPr>
+          <w:p>
+            <w:pPr>
+              <w:spacing w:after="0" w:line="240" w:lineRule="auto"/>
+              <w:jc w:val="center"/>
+              <w:rPr>
+                <w:rFonts w:ascii="Arial" w:eastAsia="Times New Roman" w:hAnsi="Arial" w:cs="Arial"/>
+                <w:color w:val="auto"/>
+                <w:sz w:val="18"/>
+                <w:szCs w:val="18"/>
+                <w:lang w:eastAsia="es-ES"/>
+              </w:rPr>
+            </w:pPr>
+          </w:p>
+        </w:tc>
+        <w:tc>
+          <w:tcPr>
+            <w:tcW w:w="1275" w:type="dxa"/>
+            <w:tcBorders>
+              <w:top w:val="single" w:sz="6" w:space="0" w:color="000000"/>
+              <w:left w:val="single" w:sz="6" w:space="0" w:color="000000"/>
+              <w:bottom w:val="single" w:sz="6" w:space="0" w:color="000000"/>
+              <w:right w:val="single" w:sz="6" w:space="0" w:color="000000"/>
+            </w:tcBorders>
+            <w:tcMar>
+              <w:top w:w="105" w:type="dxa"/>
+              <w:left w:w="105" w:type="dxa"/>
+              <w:bottom w:w="105" w:type="dxa"/>
+              <w:right w:w="105" w:type="dxa"/>
+            </w:tcMar>
+            <w:vAlign w:val="center"/>
+            <w:hideMark/>
+          </w:tcPr>
+          <w:p>
+            <w:pPr>
+              <w:spacing w:after="0" w:line="240" w:lineRule="auto"/>
+              <w:jc w:val="center"/>
+              <w:rPr>
+                <w:rFonts w:ascii="Arial" w:eastAsia="Times New Roman" w:hAnsi="Arial" w:cs="Arial"/>
+                <w:color w:val="auto"/>
+                <w:sz w:val="18"/>
+                <w:szCs w:val="18"/>
+                <w:lang w:eastAsia="es-ES"/>
+              </w:rPr>
+            </w:pPr>
+            <w:r>
+              <w:rPr>
+                <w:rFonts w:ascii="Arial" w:eastAsia="Times New Roman" w:hAnsi="Arial" w:cs="Arial"/>
+                <w:color w:val="000000"/>
+                <w:sz w:val="18"/>
+                <w:szCs w:val="18"/>
+                <w:lang w:eastAsia="es-ES"/>
+              </w:rPr>
+              <w:t>2,817%</w:t>
+            </w:r>
+          </w:p>
+        </w:tc>
+        <w:tc>
+          <w:tcPr>
+            <w:tcW w:w="1418" w:type="dxa"/>
+            <w:vMerge/>
+            <w:tcBorders>
+              <w:top w:val="single" w:sz="6" w:space="0" w:color="000000"/>
+              <w:left w:val="single" w:sz="6" w:space="0" w:color="000000"/>
+              <w:bottom w:val="single" w:sz="6" w:space="0" w:color="000000"/>
+              <w:right w:val="single" w:sz="6" w:space="0" w:color="000000"/>
+            </w:tcBorders>
+            <w:vAlign w:val="center"/>
+            <w:hideMark/>
+          </w:tcPr>
+          <w:p>
+            <w:pPr>
+              <w:spacing w:after="0" w:line="240" w:lineRule="auto"/>
+              <w:jc w:val="center"/>
+              <w:rPr>
+                <w:rFonts w:ascii="Arial" w:eastAsia="Times New Roman" w:hAnsi="Arial" w:cs="Arial"/>
+                <w:color w:val="auto"/>
+                <w:sz w:val="18"/>
+                <w:szCs w:val="18"/>
+                <w:lang w:eastAsia="es-ES"/>
+              </w:rPr>
+            </w:pPr>
+          </w:p>
+        </w:tc>
+      </w:tr>
+      <w:tr>
+        <w:trPr>
+          <w:trHeight w:val="31"/>
+        </w:trPr>
+        <w:tc>
+          <w:tcPr>
+            <w:tcW w:w="1560" w:type="dxa"/>
+            <w:tcBorders>
+              <w:top w:val="single" w:sz="6" w:space="0" w:color="000000"/>
+              <w:left w:val="single" w:sz="6" w:space="0" w:color="000000"/>
+              <w:bottom w:val="single" w:sz="6" w:space="0" w:color="000000"/>
+              <w:right w:val="single" w:sz="6" w:space="0" w:color="000000"/>
+            </w:tcBorders>
+            <w:shd w:val="clear" w:color="auto" w:fill="F1C232"/>
+            <w:tcMar>
+              <w:top w:w="105" w:type="dxa"/>
+              <w:left w:w="105" w:type="dxa"/>
+              <w:bottom w:w="105" w:type="dxa"/>
+              <w:right w:w="105" w:type="dxa"/>
+            </w:tcMar>
+            <w:vAlign w:val="center"/>
+            <w:hideMark/>
+          </w:tcPr>
+          <w:p>
+            <w:pPr>
+              <w:spacing w:after="0" w:line="240" w:lineRule="auto"/>
+              <w:jc w:val="left"/>
+              <w:rPr>
+                <w:rFonts w:ascii="Arial" w:eastAsia="Times New Roman" w:hAnsi="Arial" w:cs="Arial"/>
+                <w:color w:val="auto"/>
+                <w:sz w:val="18"/>
+                <w:szCs w:val="18"/>
+                <w:lang w:eastAsia="es-ES"/>
+              </w:rPr>
+            </w:pPr>
+            <w:r>
+              <w:rPr>
+                <w:rFonts w:ascii="Arial" w:eastAsia="Times New Roman" w:hAnsi="Arial" w:cs="Arial"/>
+                <w:color w:val="000000"/>
+                <w:sz w:val="18"/>
+                <w:szCs w:val="18"/>
+                <w:lang w:eastAsia="es-ES"/>
+              </w:rPr>
+              <w:t>Revisión final</w:t>
+            </w:r>
+          </w:p>
+        </w:tc>
+        <w:tc>
+          <w:tcPr>
+            <w:tcW w:w="2126" w:type="dxa"/>
+            <w:tcBorders>
+              <w:top w:val="single" w:sz="6" w:space="0" w:color="000000"/>
+              <w:left w:val="single" w:sz="6" w:space="0" w:color="000000"/>
+              <w:bottom w:val="single" w:sz="6" w:space="0" w:color="000000"/>
+              <w:right w:val="single" w:sz="6" w:space="0" w:color="000000"/>
+            </w:tcBorders>
+            <w:shd w:val="clear" w:color="auto" w:fill="999999"/>
+            <w:tcMar>
+              <w:top w:w="105" w:type="dxa"/>
+              <w:left w:w="105" w:type="dxa"/>
+              <w:bottom w:w="105" w:type="dxa"/>
+              <w:right w:w="105" w:type="dxa"/>
+            </w:tcMar>
+            <w:vAlign w:val="center"/>
+            <w:hideMark/>
+          </w:tcPr>
+          <w:p>
+            <w:pPr>
+              <w:spacing w:after="0" w:line="240" w:lineRule="auto"/>
+              <w:jc w:val="center"/>
+              <w:rPr>
+                <w:rFonts w:ascii="Arial" w:eastAsia="Times New Roman" w:hAnsi="Arial" w:cs="Arial"/>
+                <w:color w:val="auto"/>
+                <w:sz w:val="18"/>
+                <w:szCs w:val="18"/>
+                <w:lang w:eastAsia="es-ES"/>
+              </w:rPr>
+            </w:pPr>
+          </w:p>
+        </w:tc>
+        <w:tc>
+          <w:tcPr>
+            <w:tcW w:w="964" w:type="dxa"/>
+            <w:vMerge/>
+            <w:tcBorders>
+              <w:left w:val="single" w:sz="6" w:space="0" w:color="000000"/>
+              <w:right w:val="single" w:sz="6" w:space="0" w:color="000000"/>
+            </w:tcBorders>
+            <w:vAlign w:val="center"/>
+            <w:hideMark/>
+          </w:tcPr>
+          <w:p>
+            <w:pPr>
+              <w:spacing w:after="0" w:line="240" w:lineRule="auto"/>
+              <w:jc w:val="center"/>
+              <w:rPr>
+                <w:rFonts w:ascii="Arial" w:eastAsia="Times New Roman" w:hAnsi="Arial" w:cs="Arial"/>
+                <w:color w:val="auto"/>
+                <w:sz w:val="18"/>
+                <w:szCs w:val="18"/>
+                <w:lang w:eastAsia="es-ES"/>
+              </w:rPr>
+            </w:pPr>
+          </w:p>
+        </w:tc>
+        <w:tc>
+          <w:tcPr>
+            <w:tcW w:w="1021" w:type="dxa"/>
+            <w:tcBorders>
+              <w:top w:val="single" w:sz="6" w:space="0" w:color="000000"/>
+              <w:left w:val="single" w:sz="6" w:space="0" w:color="000000"/>
+              <w:bottom w:val="single" w:sz="6" w:space="0" w:color="000000"/>
+              <w:right w:val="single" w:sz="6" w:space="0" w:color="000000"/>
+            </w:tcBorders>
+            <w:tcMar>
+              <w:top w:w="105" w:type="dxa"/>
+              <w:left w:w="105" w:type="dxa"/>
+              <w:bottom w:w="105" w:type="dxa"/>
+              <w:right w:w="105" w:type="dxa"/>
+            </w:tcMar>
+            <w:vAlign w:val="center"/>
+            <w:hideMark/>
+          </w:tcPr>
+          <w:p>
+            <w:pPr>
+              <w:spacing w:after="0" w:line="240" w:lineRule="auto"/>
+              <w:jc w:val="center"/>
+              <w:rPr>
+                <w:rFonts w:ascii="Arial" w:eastAsia="Times New Roman" w:hAnsi="Arial" w:cs="Arial"/>
+                <w:color w:val="auto"/>
+                <w:sz w:val="18"/>
+                <w:szCs w:val="18"/>
+                <w:lang w:eastAsia="es-ES"/>
+              </w:rPr>
+            </w:pPr>
+            <w:r>
+              <w:rPr>
+                <w:rFonts w:ascii="Arial" w:eastAsia="Times New Roman" w:hAnsi="Arial" w:cs="Arial"/>
+                <w:color w:val="000000"/>
+                <w:sz w:val="18"/>
+                <w:szCs w:val="18"/>
+                <w:lang w:eastAsia="es-ES"/>
+              </w:rPr>
+              <w:t>6 (0,068)</w:t>
+            </w:r>
+          </w:p>
+        </w:tc>
+        <w:tc>
+          <w:tcPr>
+            <w:tcW w:w="1134" w:type="dxa"/>
+            <w:tcBorders>
+              <w:top w:val="single" w:sz="6" w:space="0" w:color="000000"/>
+              <w:left w:val="single" w:sz="6" w:space="0" w:color="000000"/>
+              <w:bottom w:val="single" w:sz="6" w:space="0" w:color="000000"/>
+              <w:right w:val="single" w:sz="6" w:space="0" w:color="000000"/>
+            </w:tcBorders>
+            <w:tcMar>
+              <w:top w:w="105" w:type="dxa"/>
+              <w:left w:w="105" w:type="dxa"/>
+              <w:bottom w:w="105" w:type="dxa"/>
+              <w:right w:w="105" w:type="dxa"/>
+            </w:tcMar>
+            <w:vAlign w:val="center"/>
+            <w:hideMark/>
+          </w:tcPr>
+          <w:p>
+            <w:pPr>
+              <w:spacing w:after="0" w:line="240" w:lineRule="auto"/>
+              <w:jc w:val="center"/>
+              <w:rPr>
+                <w:rFonts w:ascii="Arial" w:eastAsia="Times New Roman" w:hAnsi="Arial" w:cs="Arial"/>
+                <w:color w:val="auto"/>
+                <w:sz w:val="18"/>
+                <w:szCs w:val="18"/>
+                <w:lang w:eastAsia="es-ES"/>
+              </w:rPr>
+            </w:pPr>
+            <w:r>
+              <w:rPr>
+                <w:rFonts w:ascii="Arial" w:eastAsia="Times New Roman" w:hAnsi="Arial" w:cs="Arial"/>
+                <w:color w:val="000000"/>
+                <w:sz w:val="18"/>
+                <w:szCs w:val="18"/>
+                <w:lang w:eastAsia="es-ES"/>
+              </w:rPr>
+              <w:t>6 (0,068)</w:t>
+            </w:r>
+          </w:p>
+        </w:tc>
+        <w:tc>
+          <w:tcPr>
+            <w:tcW w:w="1275" w:type="dxa"/>
+            <w:tcBorders>
+              <w:top w:val="single" w:sz="6" w:space="0" w:color="000000"/>
+              <w:left w:val="single" w:sz="6" w:space="0" w:color="000000"/>
+              <w:bottom w:val="single" w:sz="6" w:space="0" w:color="000000"/>
+              <w:right w:val="single" w:sz="6" w:space="0" w:color="000000"/>
+            </w:tcBorders>
+            <w:tcMar>
+              <w:top w:w="105" w:type="dxa"/>
+              <w:left w:w="105" w:type="dxa"/>
+              <w:bottom w:w="105" w:type="dxa"/>
+              <w:right w:w="105" w:type="dxa"/>
+            </w:tcMar>
+            <w:vAlign w:val="center"/>
+            <w:hideMark/>
+          </w:tcPr>
+          <w:p>
+            <w:pPr>
+              <w:spacing w:after="0" w:line="240" w:lineRule="auto"/>
+              <w:jc w:val="center"/>
+              <w:rPr>
+                <w:rFonts w:ascii="Arial" w:eastAsia="Times New Roman" w:hAnsi="Arial" w:cs="Arial"/>
+                <w:color w:val="auto"/>
+                <w:sz w:val="18"/>
+                <w:szCs w:val="18"/>
+                <w:lang w:eastAsia="es-ES"/>
+              </w:rPr>
+            </w:pPr>
+            <w:r>
+              <w:rPr>
+                <w:rFonts w:ascii="Arial" w:eastAsia="Times New Roman" w:hAnsi="Arial" w:cs="Arial"/>
+                <w:color w:val="000000"/>
+                <w:sz w:val="18"/>
+                <w:szCs w:val="18"/>
+                <w:lang w:eastAsia="es-ES"/>
+              </w:rPr>
+              <w:t>4,225%</w:t>
+            </w:r>
+          </w:p>
+        </w:tc>
+        <w:tc>
+          <w:tcPr>
+            <w:tcW w:w="1418" w:type="dxa"/>
+            <w:tcBorders>
+              <w:top w:val="single" w:sz="6" w:space="0" w:color="000000"/>
+              <w:left w:val="single" w:sz="6" w:space="0" w:color="000000"/>
+              <w:bottom w:val="single" w:sz="6" w:space="0" w:color="000000"/>
+              <w:right w:val="single" w:sz="6" w:space="0" w:color="000000"/>
+            </w:tcBorders>
+            <w:tcMar>
+              <w:top w:w="105" w:type="dxa"/>
+              <w:left w:w="105" w:type="dxa"/>
+              <w:bottom w:w="105" w:type="dxa"/>
+              <w:right w:w="105" w:type="dxa"/>
+            </w:tcMar>
+            <w:vAlign w:val="center"/>
+            <w:hideMark/>
+          </w:tcPr>
+          <w:p>
+            <w:pPr>
+              <w:spacing w:after="0" w:line="240" w:lineRule="auto"/>
+              <w:jc w:val="center"/>
+              <w:rPr>
+                <w:rFonts w:ascii="Arial" w:eastAsia="Times New Roman" w:hAnsi="Arial" w:cs="Arial"/>
+                <w:color w:val="auto"/>
+                <w:sz w:val="18"/>
+                <w:szCs w:val="18"/>
+                <w:lang w:eastAsia="es-ES"/>
+              </w:rPr>
+            </w:pPr>
+            <w:r>
+              <w:rPr>
+                <w:rFonts w:ascii="Arial" w:eastAsia="Times New Roman" w:hAnsi="Arial" w:cs="Arial"/>
+                <w:color w:val="000000"/>
+                <w:sz w:val="18"/>
+                <w:szCs w:val="18"/>
+                <w:lang w:eastAsia="es-ES"/>
+              </w:rPr>
+              <w:t>4,225%</w:t>
+            </w:r>
+          </w:p>
+        </w:tc>
+      </w:tr>
+      <w:tr>
+        <w:trPr>
+          <w:trHeight w:val="405"/>
+        </w:trPr>
+        <w:tc>
+          <w:tcPr>
+            <w:tcW w:w="1560" w:type="dxa"/>
+            <w:tcBorders>
+              <w:top w:val="single" w:sz="6" w:space="0" w:color="000000"/>
+              <w:left w:val="single" w:sz="6" w:space="0" w:color="000000"/>
+              <w:bottom w:val="single" w:sz="6" w:space="0" w:color="000000"/>
+              <w:right w:val="single" w:sz="6" w:space="0" w:color="000000"/>
+            </w:tcBorders>
+            <w:shd w:val="clear" w:color="auto" w:fill="F1C232"/>
+            <w:tcMar>
+              <w:top w:w="105" w:type="dxa"/>
+              <w:left w:w="105" w:type="dxa"/>
+              <w:bottom w:w="105" w:type="dxa"/>
+              <w:right w:w="105" w:type="dxa"/>
+            </w:tcMar>
+            <w:vAlign w:val="center"/>
+            <w:hideMark/>
+          </w:tcPr>
+          <w:p>
+            <w:pPr>
+              <w:spacing w:after="0" w:line="240" w:lineRule="auto"/>
+              <w:jc w:val="left"/>
+              <w:rPr>
+                <w:rFonts w:ascii="Arial" w:eastAsia="Times New Roman" w:hAnsi="Arial" w:cs="Arial"/>
+                <w:color w:val="auto"/>
+                <w:sz w:val="18"/>
+                <w:szCs w:val="18"/>
+                <w:lang w:eastAsia="es-ES"/>
+              </w:rPr>
+            </w:pPr>
+            <w:r>
+              <w:rPr>
+                <w:rFonts w:ascii="Arial" w:eastAsia="Times New Roman" w:hAnsi="Arial" w:cs="Arial"/>
+                <w:color w:val="000000"/>
+                <w:sz w:val="18"/>
+                <w:szCs w:val="18"/>
+                <w:lang w:eastAsia="es-ES"/>
+              </w:rPr>
+              <w:t>Total 1</w:t>
+            </w:r>
+            <w:r>
+              <w:rPr>
+                <w:rFonts w:ascii="Arial" w:eastAsia="Times New Roman" w:hAnsi="Arial" w:cs="Arial"/>
+                <w:color w:val="000000"/>
+                <w:sz w:val="18"/>
+                <w:szCs w:val="18"/>
+                <w:vertAlign w:val="superscript"/>
+                <w:lang w:eastAsia="es-ES"/>
+              </w:rPr>
+              <w:t xml:space="preserve">er </w:t>
+            </w:r>
+            <w:r>
+              <w:rPr>
+                <w:rFonts w:ascii="Arial" w:eastAsia="Times New Roman" w:hAnsi="Arial" w:cs="Arial"/>
+                <w:color w:val="000000"/>
+                <w:sz w:val="18"/>
+                <w:szCs w:val="18"/>
+                <w:lang w:eastAsia="es-ES"/>
+              </w:rPr>
+              <w:t> cuatrimestre</w:t>
+            </w:r>
+          </w:p>
+        </w:tc>
+        <w:tc>
+          <w:tcPr>
+            <w:tcW w:w="2126" w:type="dxa"/>
+            <w:tcBorders>
+              <w:top w:val="single" w:sz="6" w:space="0" w:color="000000"/>
+              <w:left w:val="single" w:sz="6" w:space="0" w:color="000000"/>
+              <w:bottom w:val="single" w:sz="6" w:space="0" w:color="000000"/>
+              <w:right w:val="single" w:sz="6" w:space="0" w:color="000000"/>
+            </w:tcBorders>
+            <w:shd w:val="clear" w:color="auto" w:fill="999999"/>
+            <w:tcMar>
+              <w:top w:w="105" w:type="dxa"/>
+              <w:left w:w="105" w:type="dxa"/>
+              <w:bottom w:w="105" w:type="dxa"/>
+              <w:right w:w="105" w:type="dxa"/>
+            </w:tcMar>
+            <w:vAlign w:val="center"/>
+            <w:hideMark/>
+          </w:tcPr>
+          <w:p>
+            <w:pPr>
+              <w:spacing w:after="0" w:line="240" w:lineRule="auto"/>
+              <w:jc w:val="center"/>
+              <w:rPr>
+                <w:rFonts w:ascii="Arial" w:eastAsia="Times New Roman" w:hAnsi="Arial" w:cs="Arial"/>
+                <w:color w:val="auto"/>
+                <w:sz w:val="18"/>
+                <w:szCs w:val="18"/>
+                <w:lang w:eastAsia="es-ES"/>
+              </w:rPr>
+            </w:pPr>
+          </w:p>
+        </w:tc>
+        <w:tc>
+          <w:tcPr>
+            <w:tcW w:w="964" w:type="dxa"/>
+            <w:vMerge/>
+            <w:tcBorders>
+              <w:left w:val="single" w:sz="6" w:space="0" w:color="000000"/>
+              <w:bottom w:val="single" w:sz="6" w:space="0" w:color="000000"/>
+              <w:right w:val="single" w:sz="6" w:space="0" w:color="000000"/>
+            </w:tcBorders>
+            <w:vAlign w:val="center"/>
+            <w:hideMark/>
+          </w:tcPr>
+          <w:p>
+            <w:pPr>
+              <w:spacing w:after="0" w:line="240" w:lineRule="auto"/>
+              <w:jc w:val="center"/>
+              <w:rPr>
+                <w:rFonts w:ascii="Arial" w:eastAsia="Times New Roman" w:hAnsi="Arial" w:cs="Arial"/>
+                <w:color w:val="auto"/>
+                <w:sz w:val="18"/>
+                <w:szCs w:val="18"/>
+                <w:lang w:eastAsia="es-ES"/>
+              </w:rPr>
+            </w:pPr>
+          </w:p>
+        </w:tc>
+        <w:tc>
+          <w:tcPr>
+            <w:tcW w:w="1021" w:type="dxa"/>
+            <w:tcBorders>
+              <w:top w:val="single" w:sz="6" w:space="0" w:color="000000"/>
+              <w:left w:val="single" w:sz="6" w:space="0" w:color="000000"/>
+              <w:bottom w:val="single" w:sz="6" w:space="0" w:color="000000"/>
+              <w:right w:val="single" w:sz="6" w:space="0" w:color="000000"/>
+            </w:tcBorders>
+            <w:tcMar>
+              <w:top w:w="105" w:type="dxa"/>
+              <w:left w:w="105" w:type="dxa"/>
+              <w:bottom w:w="105" w:type="dxa"/>
+              <w:right w:w="105" w:type="dxa"/>
+            </w:tcMar>
+            <w:vAlign w:val="center"/>
+            <w:hideMark/>
+          </w:tcPr>
+          <w:p>
+            <w:pPr>
+              <w:spacing w:after="0" w:line="240" w:lineRule="auto"/>
+              <w:jc w:val="center"/>
+              <w:rPr>
+                <w:rFonts w:ascii="Arial" w:eastAsia="Times New Roman" w:hAnsi="Arial" w:cs="Arial"/>
+                <w:color w:val="auto"/>
+                <w:sz w:val="18"/>
+                <w:szCs w:val="18"/>
+                <w:lang w:eastAsia="es-ES"/>
+              </w:rPr>
+            </w:pPr>
+            <w:r>
+              <w:rPr>
+                <w:rFonts w:ascii="Arial" w:eastAsia="Times New Roman" w:hAnsi="Arial" w:cs="Arial"/>
+                <w:color w:val="000000"/>
+                <w:sz w:val="18"/>
+                <w:szCs w:val="18"/>
+                <w:lang w:eastAsia="es-ES"/>
+              </w:rPr>
+              <w:t>142</w:t>
+            </w:r>
+          </w:p>
+        </w:tc>
+        <w:tc>
+          <w:tcPr>
+            <w:tcW w:w="1134" w:type="dxa"/>
+            <w:tcBorders>
+              <w:top w:val="single" w:sz="6" w:space="0" w:color="000000"/>
+              <w:left w:val="single" w:sz="6" w:space="0" w:color="000000"/>
+              <w:bottom w:val="single" w:sz="6" w:space="0" w:color="000000"/>
+              <w:right w:val="single" w:sz="6" w:space="0" w:color="000000"/>
+            </w:tcBorders>
+            <w:tcMar>
+              <w:top w:w="105" w:type="dxa"/>
+              <w:left w:w="105" w:type="dxa"/>
+              <w:bottom w:w="105" w:type="dxa"/>
+              <w:right w:w="105" w:type="dxa"/>
+            </w:tcMar>
+            <w:vAlign w:val="center"/>
+            <w:hideMark/>
+          </w:tcPr>
+          <w:p>
+            <w:pPr>
+              <w:spacing w:after="0" w:line="240" w:lineRule="auto"/>
+              <w:jc w:val="center"/>
+              <w:rPr>
+                <w:rFonts w:ascii="Arial" w:eastAsia="Times New Roman" w:hAnsi="Arial" w:cs="Arial"/>
+                <w:color w:val="auto"/>
+                <w:sz w:val="18"/>
+                <w:szCs w:val="18"/>
+                <w:lang w:eastAsia="es-ES"/>
+              </w:rPr>
+            </w:pPr>
+            <w:r>
+              <w:rPr>
+                <w:rFonts w:ascii="Arial" w:eastAsia="Times New Roman" w:hAnsi="Arial" w:cs="Arial"/>
+                <w:color w:val="000000"/>
+                <w:sz w:val="18"/>
+                <w:szCs w:val="18"/>
+                <w:lang w:eastAsia="es-ES"/>
+              </w:rPr>
+              <w:t>142</w:t>
+            </w:r>
+          </w:p>
+        </w:tc>
+        <w:tc>
+          <w:tcPr>
+            <w:tcW w:w="1275" w:type="dxa"/>
+            <w:tcBorders>
+              <w:top w:val="single" w:sz="6" w:space="0" w:color="000000"/>
+              <w:left w:val="single" w:sz="6" w:space="0" w:color="000000"/>
+              <w:bottom w:val="single" w:sz="6" w:space="0" w:color="000000"/>
+              <w:right w:val="single" w:sz="6" w:space="0" w:color="000000"/>
+            </w:tcBorders>
+            <w:tcMar>
+              <w:top w:w="105" w:type="dxa"/>
+              <w:left w:w="105" w:type="dxa"/>
+              <w:bottom w:w="105" w:type="dxa"/>
+              <w:right w:w="105" w:type="dxa"/>
+            </w:tcMar>
+            <w:vAlign w:val="center"/>
+            <w:hideMark/>
+          </w:tcPr>
+          <w:p>
+            <w:pPr>
+              <w:spacing w:after="0" w:line="240" w:lineRule="auto"/>
+              <w:jc w:val="center"/>
+              <w:rPr>
+                <w:rFonts w:ascii="Arial" w:eastAsia="Times New Roman" w:hAnsi="Arial" w:cs="Arial"/>
+                <w:color w:val="auto"/>
+                <w:sz w:val="18"/>
+                <w:szCs w:val="18"/>
+                <w:lang w:eastAsia="es-ES"/>
+              </w:rPr>
+            </w:pPr>
+            <w:r>
+              <w:rPr>
+                <w:rFonts w:ascii="Arial" w:eastAsia="Times New Roman" w:hAnsi="Arial" w:cs="Arial"/>
+                <w:color w:val="000000"/>
+                <w:sz w:val="18"/>
+                <w:szCs w:val="18"/>
+                <w:lang w:eastAsia="es-ES"/>
+              </w:rPr>
+              <w:t>100%</w:t>
+            </w:r>
+          </w:p>
+        </w:tc>
+        <w:tc>
+          <w:tcPr>
+            <w:tcW w:w="1418" w:type="dxa"/>
+            <w:tcBorders>
+              <w:top w:val="single" w:sz="6" w:space="0" w:color="000000"/>
+              <w:left w:val="single" w:sz="6" w:space="0" w:color="000000"/>
+              <w:bottom w:val="single" w:sz="6" w:space="0" w:color="000000"/>
+              <w:right w:val="single" w:sz="6" w:space="0" w:color="000000"/>
+            </w:tcBorders>
+            <w:tcMar>
+              <w:top w:w="105" w:type="dxa"/>
+              <w:left w:w="105" w:type="dxa"/>
+              <w:bottom w:w="105" w:type="dxa"/>
+              <w:right w:w="105" w:type="dxa"/>
+            </w:tcMar>
+            <w:vAlign w:val="center"/>
+            <w:hideMark/>
+          </w:tcPr>
+          <w:p>
+            <w:pPr>
+              <w:spacing w:after="0" w:line="240" w:lineRule="auto"/>
+              <w:jc w:val="center"/>
+              <w:rPr>
+                <w:rFonts w:ascii="Arial" w:eastAsia="Times New Roman" w:hAnsi="Arial" w:cs="Arial"/>
+                <w:color w:val="auto"/>
+                <w:sz w:val="18"/>
+                <w:szCs w:val="18"/>
+                <w:lang w:eastAsia="es-ES"/>
+              </w:rPr>
+            </w:pPr>
+            <w:r>
+              <w:rPr>
+                <w:rFonts w:ascii="Arial" w:eastAsia="Times New Roman" w:hAnsi="Arial" w:cs="Arial"/>
+                <w:color w:val="000000"/>
+                <w:sz w:val="18"/>
+                <w:szCs w:val="18"/>
+                <w:lang w:eastAsia="es-ES"/>
+              </w:rPr>
+              <w:t>100%</w:t>
+            </w:r>
+          </w:p>
+        </w:tc>
+      </w:tr>
+    </w:tbl>
+    <w:p>
+      <w:pPr>
+        <w:rPr>
+          <w:rFonts w:ascii="Times New Roman" w:eastAsia="Times New Roman" w:hAnsi="Times New Roman" w:cs="Times New Roman"/>
+          <w:color w:val="00000A"/>
+          <w:sz w:val="24"/>
+          <w:szCs w:val="24"/>
+          <w:lang w:eastAsia="es-ES"/>
+        </w:rPr>
+      </w:pPr>
+    </w:p>
+    <w:p>
+      <w:pPr>
+        <w:spacing w:after="0"/>
+        <w:jc w:val="left"/>
+        <w:rPr>
+          <w:rFonts w:ascii="Times New Roman" w:eastAsia="Times New Roman" w:hAnsi="Times New Roman" w:cs="Times New Roman"/>
+          <w:color w:val="00000A"/>
+          <w:sz w:val="24"/>
+          <w:szCs w:val="24"/>
+          <w:lang w:eastAsia="es-ES"/>
+        </w:rPr>
+      </w:pPr>
+      <w:r>
+        <w:rPr>
+          <w:rFonts w:ascii="Times New Roman" w:eastAsia="Times New Roman" w:hAnsi="Times New Roman" w:cs="Times New Roman"/>
+          <w:color w:val="00000A"/>
+          <w:sz w:val="24"/>
+          <w:szCs w:val="24"/>
+          <w:lang w:eastAsia="es-ES"/>
+        </w:rPr>
+        <w:br w:type="page"/>
+      </w:r>
+    </w:p>
+    <w:p>
+      <w:r>
+        <w:lastRenderedPageBreak/>
+        <w:t xml:space="preserve">Comentemos ahora las iteraciones de los bloques </w:t>
+      </w:r>
+      <w:r>
+        <w:rPr>
+          <w:i/>
+        </w:rPr>
+        <w:t>Planificación</w:t>
+      </w:r>
+      <w:r>
+        <w:t xml:space="preserve"> y </w:t>
+      </w:r>
+      <w:r>
+        <w:rPr>
+          <w:i/>
+        </w:rPr>
+        <w:t>Especificación de requisitos</w:t>
+      </w:r>
+      <w:r>
+        <w:t xml:space="preserve"> que constan de dos iteraciones cada una.</w:t>
+      </w:r>
+      <w:r>
+        <w:t xml:space="preserve"> Las estimaciones están definidas en </w:t>
+      </w:r>
+      <w:r>
+        <w:rPr>
+          <w:i/>
+        </w:rPr>
+        <w:t>puntos</w:t>
+      </w:r>
+      <w:r>
+        <w:t>.</w:t>
+      </w:r>
+    </w:p>
+    <w:tbl>
+      <w:tblPr>
+        <w:tblStyle w:val="Tablaconcuadrcula"/>
+        <w:tblW w:w="0" w:type="auto"/>
+        <w:tblInd w:w="-1142" w:type="dxa"/>
+        <w:tblLook w:val="04A0" w:firstRow="1" w:lastRow="0" w:firstColumn="1" w:lastColumn="0" w:noHBand="0" w:noVBand="1"/>
+      </w:tblPr>
+      <w:tblGrid>
+        <w:gridCol w:w="1573"/>
+        <w:gridCol w:w="567"/>
+        <w:gridCol w:w="567"/>
+        <w:gridCol w:w="567"/>
+        <w:gridCol w:w="567"/>
+        <w:gridCol w:w="602"/>
+        <w:gridCol w:w="602"/>
+        <w:gridCol w:w="602"/>
+        <w:gridCol w:w="603"/>
+        <w:gridCol w:w="828"/>
+        <w:gridCol w:w="828"/>
+        <w:gridCol w:w="828"/>
+        <w:gridCol w:w="829"/>
+      </w:tblGrid>
+      <w:tr>
+        <w:trPr>
+          <w:cnfStyle w:val="100000000000" w:firstRow="1" w:lastRow="0" w:firstColumn="0" w:lastColumn="0" w:oddVBand="0" w:evenVBand="0" w:oddHBand="0" w:evenHBand="0" w:firstRowFirstColumn="0" w:firstRowLastColumn="0" w:lastRowFirstColumn="0" w:lastRowLastColumn="0"/>
+          <w:trHeight w:val="486"/>
+        </w:trPr>
+        <w:tc>
+          <w:tcPr>
+            <w:tcW w:w="1573" w:type="dxa"/>
+            <w:shd w:val="clear" w:color="auto" w:fill="FFC000"/>
+          </w:tcPr>
+          <w:p>
+            <w:pPr>
+              <w:jc w:val="left"/>
+              <w:rPr>
+                <w:b w:val="0"/>
+                <w:color w:val="auto"/>
+                <w:sz w:val="18"/>
+                <w:szCs w:val="18"/>
+              </w:rPr>
+            </w:pPr>
+            <w:r>
+              <w:rPr>
+                <w:b w:val="0"/>
+                <w:color w:val="auto"/>
+                <w:sz w:val="18"/>
+                <w:szCs w:val="18"/>
+              </w:rPr>
+              <w:t>Actividad Estructural</w:t>
+            </w:r>
+          </w:p>
+        </w:tc>
+        <w:tc>
+          <w:tcPr>
+            <w:tcW w:w="4677" w:type="dxa"/>
+            <w:gridSpan w:val="8"/>
+            <w:shd w:val="clear" w:color="auto" w:fill="FFC000"/>
+          </w:tcPr>
+          <w:p>
+            <w:pPr>
+              <w:jc w:val="center"/>
+              <w:rPr>
+                <w:b w:val="0"/>
+                <w:color w:val="auto"/>
+                <w:sz w:val="18"/>
+                <w:szCs w:val="18"/>
+              </w:rPr>
+            </w:pPr>
+            <w:r>
+              <w:rPr>
+                <w:b w:val="0"/>
+                <w:color w:val="auto"/>
+                <w:sz w:val="18"/>
+                <w:szCs w:val="18"/>
+              </w:rPr>
+              <w:t>Planificación</w:t>
+            </w:r>
+          </w:p>
+        </w:tc>
+        <w:tc>
+          <w:tcPr>
+            <w:tcW w:w="3313" w:type="dxa"/>
+            <w:gridSpan w:val="4"/>
+            <w:shd w:val="clear" w:color="auto" w:fill="FFC000"/>
+          </w:tcPr>
+          <w:p>
+            <w:pPr>
+              <w:jc w:val="center"/>
+              <w:rPr>
+                <w:b w:val="0"/>
+                <w:sz w:val="18"/>
+                <w:szCs w:val="18"/>
+              </w:rPr>
+            </w:pPr>
+            <w:r>
+              <w:rPr>
+                <w:b w:val="0"/>
+                <w:sz w:val="18"/>
+                <w:szCs w:val="18"/>
+              </w:rPr>
+              <w:t>Especificación de requisitos</w:t>
+            </w:r>
+          </w:p>
+        </w:tc>
+      </w:tr>
+      <w:tr>
+        <w:trPr>
+          <w:cantSplit/>
+          <w:trHeight w:val="2023"/>
+        </w:trPr>
+        <w:tc>
+          <w:tcPr>
+            <w:tcW w:w="1573" w:type="dxa"/>
+            <w:shd w:val="clear" w:color="auto" w:fill="999999"/>
+          </w:tcPr>
+          <w:p>
+            <w:pPr>
+              <w:jc w:val="left"/>
+              <w:rPr>
+                <w:color w:val="auto"/>
+                <w:sz w:val="18"/>
+                <w:szCs w:val="18"/>
+              </w:rPr>
+            </w:pPr>
+            <w:r>
+              <w:rPr>
+                <w:color w:val="auto"/>
+                <w:sz w:val="18"/>
+                <w:szCs w:val="18"/>
+              </w:rPr>
+              <w:t>Acción</w:t>
+            </w:r>
+          </w:p>
+        </w:tc>
+        <w:tc>
+          <w:tcPr>
+            <w:tcW w:w="1134" w:type="dxa"/>
+            <w:gridSpan w:val="2"/>
+            <w:shd w:val="clear" w:color="auto" w:fill="999999"/>
+            <w:textDirection w:val="tbRl"/>
+          </w:tcPr>
+          <w:p>
+            <w:pPr>
+              <w:ind w:left="113"/>
+              <w:jc w:val="center"/>
+              <w:rPr>
+                <w:color w:val="auto"/>
+                <w:sz w:val="18"/>
+                <w:szCs w:val="18"/>
+              </w:rPr>
+            </w:pPr>
+            <w:r>
+              <w:rPr>
+                <w:rFonts w:ascii="Arial" w:eastAsia="Times New Roman" w:hAnsi="Arial" w:cs="Arial"/>
+                <w:color w:val="auto"/>
+                <w:sz w:val="18"/>
+                <w:szCs w:val="18"/>
+                <w:lang w:eastAsia="es-ES"/>
+              </w:rPr>
+              <w:t>Modelo de proceso y ámbito del proyecto</w:t>
+            </w:r>
+          </w:p>
+        </w:tc>
+        <w:tc>
+          <w:tcPr>
+            <w:tcW w:w="1134" w:type="dxa"/>
+            <w:gridSpan w:val="2"/>
+            <w:shd w:val="clear" w:color="auto" w:fill="999999"/>
+            <w:textDirection w:val="tbRl"/>
+          </w:tcPr>
+          <w:p>
+            <w:pPr>
+              <w:ind w:left="113"/>
+              <w:jc w:val="center"/>
+              <w:rPr>
+                <w:color w:val="auto"/>
+                <w:sz w:val="18"/>
+                <w:szCs w:val="18"/>
+              </w:rPr>
+            </w:pPr>
+            <w:r>
+              <w:rPr>
+                <w:rFonts w:ascii="Arial" w:eastAsia="Times New Roman" w:hAnsi="Arial" w:cs="Arial"/>
+                <w:color w:val="auto"/>
+                <w:sz w:val="18"/>
+                <w:szCs w:val="18"/>
+                <w:lang w:eastAsia="es-ES"/>
+              </w:rPr>
+              <w:t>Cálculo de esfuerzo disponible</w:t>
+            </w:r>
+          </w:p>
+        </w:tc>
+        <w:tc>
+          <w:tcPr>
+            <w:tcW w:w="1204" w:type="dxa"/>
+            <w:gridSpan w:val="2"/>
+            <w:shd w:val="clear" w:color="auto" w:fill="999999"/>
+            <w:textDirection w:val="tbRl"/>
+          </w:tcPr>
+          <w:p>
+            <w:pPr>
+              <w:ind w:left="113"/>
+              <w:jc w:val="center"/>
+              <w:rPr>
+                <w:color w:val="auto"/>
+                <w:sz w:val="18"/>
+                <w:szCs w:val="18"/>
+              </w:rPr>
+            </w:pPr>
+            <w:r>
+              <w:rPr>
+                <w:rFonts w:ascii="Arial" w:eastAsia="Times New Roman" w:hAnsi="Arial" w:cs="Arial"/>
+                <w:color w:val="auto"/>
+                <w:sz w:val="18"/>
+                <w:szCs w:val="18"/>
+                <w:lang w:eastAsia="es-ES"/>
+              </w:rPr>
+              <w:t>Estimación</w:t>
+            </w:r>
+          </w:p>
+        </w:tc>
+        <w:tc>
+          <w:tcPr>
+            <w:tcW w:w="1205" w:type="dxa"/>
+            <w:gridSpan w:val="2"/>
+            <w:shd w:val="clear" w:color="auto" w:fill="999999"/>
+            <w:textDirection w:val="tbRl"/>
+          </w:tcPr>
+          <w:p>
+            <w:pPr>
+              <w:ind w:left="113"/>
+              <w:jc w:val="center"/>
+              <w:rPr>
+                <w:sz w:val="18"/>
+                <w:szCs w:val="18"/>
+              </w:rPr>
+            </w:pPr>
+            <w:r>
+              <w:rPr>
+                <w:rFonts w:ascii="Arial" w:eastAsia="Times New Roman" w:hAnsi="Arial" w:cs="Arial"/>
+                <w:color w:val="000000"/>
+                <w:sz w:val="18"/>
+                <w:szCs w:val="18"/>
+                <w:lang w:eastAsia="es-ES"/>
+              </w:rPr>
+              <w:t>Planificación diagramas de Gantt</w:t>
+            </w:r>
+          </w:p>
+        </w:tc>
+        <w:tc>
+          <w:tcPr>
+            <w:tcW w:w="1656" w:type="dxa"/>
+            <w:gridSpan w:val="2"/>
+            <w:shd w:val="clear" w:color="auto" w:fill="999999"/>
+            <w:textDirection w:val="tbRl"/>
+          </w:tcPr>
+          <w:p>
+            <w:pPr>
+              <w:ind w:left="113"/>
+              <w:jc w:val="center"/>
+              <w:rPr>
+                <w:sz w:val="18"/>
+                <w:szCs w:val="18"/>
+              </w:rPr>
+            </w:pPr>
+            <w:r>
+              <w:rPr>
+                <w:rFonts w:ascii="Arial" w:eastAsia="Times New Roman" w:hAnsi="Arial" w:cs="Arial"/>
+                <w:color w:val="000000"/>
+                <w:sz w:val="18"/>
+                <w:szCs w:val="18"/>
+                <w:lang w:eastAsia="es-ES"/>
+              </w:rPr>
+              <w:t>Modelo estructural</w:t>
+            </w:r>
+          </w:p>
+        </w:tc>
+        <w:tc>
+          <w:tcPr>
+            <w:tcW w:w="1657" w:type="dxa"/>
+            <w:gridSpan w:val="2"/>
+            <w:shd w:val="clear" w:color="auto" w:fill="999999"/>
+            <w:textDirection w:val="tbRl"/>
+          </w:tcPr>
+          <w:p>
+            <w:pPr>
+              <w:ind w:left="113"/>
+              <w:jc w:val="center"/>
+              <w:rPr>
+                <w:sz w:val="18"/>
+                <w:szCs w:val="18"/>
+              </w:rPr>
+            </w:pPr>
+            <w:r>
+              <w:rPr>
+                <w:rFonts w:ascii="Arial" w:eastAsia="Times New Roman" w:hAnsi="Arial" w:cs="Arial"/>
+                <w:color w:val="000000"/>
+                <w:sz w:val="18"/>
+                <w:szCs w:val="18"/>
+                <w:lang w:eastAsia="es-ES"/>
+              </w:rPr>
+              <w:t>Modelo de casos de uso</w:t>
+            </w:r>
+          </w:p>
+        </w:tc>
+      </w:tr>
+      <w:tr>
+        <w:tc>
+          <w:tcPr>
+            <w:tcW w:w="1573" w:type="dxa"/>
+            <w:shd w:val="clear" w:color="auto" w:fill="999999"/>
+          </w:tcPr>
+          <w:p>
+            <w:pPr>
+              <w:jc w:val="left"/>
+              <w:rPr>
+                <w:color w:val="auto"/>
+                <w:sz w:val="18"/>
+                <w:szCs w:val="18"/>
+              </w:rPr>
+            </w:pPr>
+            <w:r>
+              <w:rPr>
+                <w:color w:val="auto"/>
+                <w:sz w:val="18"/>
+                <w:szCs w:val="18"/>
+              </w:rPr>
+              <w:t>Iteración</w:t>
+            </w:r>
+          </w:p>
+        </w:tc>
+        <w:tc>
+          <w:tcPr>
+            <w:tcW w:w="567" w:type="dxa"/>
+            <w:shd w:val="clear" w:color="auto" w:fill="999999"/>
+          </w:tcPr>
+          <w:p>
+            <w:pPr>
+              <w:jc w:val="center"/>
+              <w:rPr>
+                <w:color w:val="auto"/>
+                <w:sz w:val="18"/>
+                <w:szCs w:val="18"/>
+              </w:rPr>
+            </w:pPr>
+            <w:r>
+              <w:rPr>
+                <w:color w:val="auto"/>
+                <w:sz w:val="18"/>
+                <w:szCs w:val="18"/>
+              </w:rPr>
+              <w:t>#1</w:t>
+            </w:r>
+          </w:p>
+        </w:tc>
+        <w:tc>
+          <w:tcPr>
+            <w:tcW w:w="567" w:type="dxa"/>
+            <w:shd w:val="clear" w:color="auto" w:fill="999999"/>
+          </w:tcPr>
+          <w:p>
+            <w:pPr>
+              <w:jc w:val="center"/>
+              <w:rPr>
+                <w:color w:val="auto"/>
+                <w:sz w:val="18"/>
+                <w:szCs w:val="18"/>
+              </w:rPr>
+            </w:pPr>
+            <w:r>
+              <w:rPr>
+                <w:color w:val="auto"/>
+                <w:sz w:val="18"/>
+                <w:szCs w:val="18"/>
+              </w:rPr>
+              <w:t>#2</w:t>
+            </w:r>
+          </w:p>
+        </w:tc>
+        <w:tc>
+          <w:tcPr>
+            <w:tcW w:w="567" w:type="dxa"/>
+            <w:shd w:val="clear" w:color="auto" w:fill="999999"/>
+          </w:tcPr>
+          <w:p>
+            <w:pPr>
+              <w:jc w:val="center"/>
+              <w:rPr>
+                <w:color w:val="auto"/>
+                <w:sz w:val="18"/>
+                <w:szCs w:val="18"/>
+              </w:rPr>
+            </w:pPr>
+            <w:r>
+              <w:rPr>
+                <w:color w:val="auto"/>
+                <w:sz w:val="18"/>
+                <w:szCs w:val="18"/>
+              </w:rPr>
+              <w:t>#1</w:t>
+            </w:r>
+          </w:p>
+        </w:tc>
+        <w:tc>
+          <w:tcPr>
+            <w:tcW w:w="567" w:type="dxa"/>
+            <w:shd w:val="clear" w:color="auto" w:fill="999999"/>
+          </w:tcPr>
+          <w:p>
+            <w:pPr>
+              <w:jc w:val="center"/>
+              <w:rPr>
+                <w:color w:val="auto"/>
+                <w:sz w:val="18"/>
+                <w:szCs w:val="18"/>
+              </w:rPr>
+            </w:pPr>
+            <w:r>
+              <w:rPr>
+                <w:color w:val="auto"/>
+                <w:sz w:val="18"/>
+                <w:szCs w:val="18"/>
+              </w:rPr>
+              <w:t>#2</w:t>
+            </w:r>
+          </w:p>
+        </w:tc>
+        <w:tc>
+          <w:tcPr>
+            <w:tcW w:w="602" w:type="dxa"/>
+            <w:shd w:val="clear" w:color="auto" w:fill="999999"/>
+          </w:tcPr>
+          <w:p>
+            <w:pPr>
+              <w:jc w:val="center"/>
+              <w:rPr>
+                <w:color w:val="auto"/>
+                <w:sz w:val="18"/>
+                <w:szCs w:val="18"/>
+              </w:rPr>
+            </w:pPr>
+            <w:r>
+              <w:rPr>
+                <w:color w:val="auto"/>
+                <w:sz w:val="18"/>
+                <w:szCs w:val="18"/>
+              </w:rPr>
+              <w:t>#1</w:t>
+            </w:r>
+          </w:p>
+        </w:tc>
+        <w:tc>
+          <w:tcPr>
+            <w:tcW w:w="602" w:type="dxa"/>
+            <w:shd w:val="clear" w:color="auto" w:fill="999999"/>
+          </w:tcPr>
+          <w:p>
+            <w:pPr>
+              <w:jc w:val="center"/>
+              <w:rPr>
+                <w:color w:val="auto"/>
+                <w:sz w:val="18"/>
+                <w:szCs w:val="18"/>
+              </w:rPr>
+            </w:pPr>
+            <w:r>
+              <w:rPr>
+                <w:color w:val="auto"/>
+                <w:sz w:val="18"/>
+                <w:szCs w:val="18"/>
+              </w:rPr>
+              <w:t>#2</w:t>
+            </w:r>
+          </w:p>
+        </w:tc>
+        <w:tc>
+          <w:tcPr>
+            <w:tcW w:w="602" w:type="dxa"/>
+            <w:shd w:val="clear" w:color="auto" w:fill="999999"/>
+          </w:tcPr>
+          <w:p>
+            <w:pPr>
+              <w:jc w:val="center"/>
+              <w:rPr>
+                <w:color w:val="auto"/>
+                <w:sz w:val="18"/>
+                <w:szCs w:val="18"/>
+              </w:rPr>
+            </w:pPr>
+            <w:r>
+              <w:rPr>
+                <w:color w:val="auto"/>
+                <w:sz w:val="18"/>
+                <w:szCs w:val="18"/>
+              </w:rPr>
+              <w:t>#1</w:t>
+            </w:r>
+          </w:p>
+        </w:tc>
+        <w:tc>
+          <w:tcPr>
+            <w:tcW w:w="603" w:type="dxa"/>
+            <w:shd w:val="clear" w:color="auto" w:fill="999999"/>
+          </w:tcPr>
+          <w:p>
+            <w:pPr>
+              <w:jc w:val="center"/>
+              <w:rPr>
+                <w:color w:val="auto"/>
+                <w:sz w:val="18"/>
+                <w:szCs w:val="18"/>
+              </w:rPr>
+            </w:pPr>
+            <w:r>
+              <w:rPr>
+                <w:color w:val="auto"/>
+                <w:sz w:val="18"/>
+                <w:szCs w:val="18"/>
+              </w:rPr>
+              <w:t>#2</w:t>
+            </w:r>
+          </w:p>
+        </w:tc>
+        <w:tc>
+          <w:tcPr>
+            <w:tcW w:w="828" w:type="dxa"/>
+            <w:shd w:val="clear" w:color="auto" w:fill="999999"/>
+          </w:tcPr>
+          <w:p>
+            <w:pPr>
+              <w:jc w:val="center"/>
+              <w:rPr>
+                <w:color w:val="auto"/>
+                <w:sz w:val="18"/>
+                <w:szCs w:val="18"/>
+              </w:rPr>
+            </w:pPr>
+            <w:r>
+              <w:rPr>
+                <w:color w:val="auto"/>
+                <w:sz w:val="18"/>
+                <w:szCs w:val="18"/>
+              </w:rPr>
+              <w:t>#1</w:t>
+            </w:r>
+          </w:p>
+        </w:tc>
+        <w:tc>
+          <w:tcPr>
+            <w:tcW w:w="828" w:type="dxa"/>
+            <w:shd w:val="clear" w:color="auto" w:fill="999999"/>
+          </w:tcPr>
+          <w:p>
+            <w:pPr>
+              <w:jc w:val="center"/>
+              <w:rPr>
+                <w:color w:val="auto"/>
+                <w:sz w:val="18"/>
+                <w:szCs w:val="18"/>
+              </w:rPr>
+            </w:pPr>
+            <w:r>
+              <w:rPr>
+                <w:color w:val="auto"/>
+                <w:sz w:val="18"/>
+                <w:szCs w:val="18"/>
+              </w:rPr>
+              <w:t>#2</w:t>
+            </w:r>
+          </w:p>
+        </w:tc>
+        <w:tc>
+          <w:tcPr>
+            <w:tcW w:w="828" w:type="dxa"/>
+            <w:shd w:val="clear" w:color="auto" w:fill="999999"/>
+          </w:tcPr>
+          <w:p>
+            <w:pPr>
+              <w:jc w:val="center"/>
+              <w:rPr>
+                <w:color w:val="auto"/>
+                <w:sz w:val="18"/>
+                <w:szCs w:val="18"/>
+              </w:rPr>
+            </w:pPr>
+            <w:r>
+              <w:rPr>
+                <w:color w:val="auto"/>
+                <w:sz w:val="18"/>
+                <w:szCs w:val="18"/>
+              </w:rPr>
+              <w:t>#1</w:t>
+            </w:r>
+          </w:p>
+        </w:tc>
+        <w:tc>
+          <w:tcPr>
+            <w:tcW w:w="829" w:type="dxa"/>
+            <w:shd w:val="clear" w:color="auto" w:fill="999999"/>
+          </w:tcPr>
+          <w:p>
+            <w:pPr>
+              <w:jc w:val="center"/>
+              <w:rPr>
+                <w:color w:val="auto"/>
+                <w:sz w:val="18"/>
+                <w:szCs w:val="18"/>
+              </w:rPr>
+            </w:pPr>
+            <w:r>
+              <w:rPr>
+                <w:color w:val="auto"/>
+                <w:sz w:val="18"/>
+                <w:szCs w:val="18"/>
+              </w:rPr>
+              <w:t>#2</w:t>
+            </w:r>
+          </w:p>
+        </w:tc>
+      </w:tr>
+      <w:tr>
+        <w:tc>
+          <w:tcPr>
+            <w:tcW w:w="1573" w:type="dxa"/>
+            <w:shd w:val="clear" w:color="auto" w:fill="FFFFFF" w:themeFill="background1"/>
+          </w:tcPr>
+          <w:p>
+            <w:pPr>
+              <w:jc w:val="left"/>
+              <w:rPr>
+                <w:color w:val="auto"/>
+                <w:sz w:val="18"/>
+                <w:szCs w:val="18"/>
+              </w:rPr>
+            </w:pPr>
+            <w:r>
+              <w:rPr>
+                <w:color w:val="auto"/>
+                <w:sz w:val="18"/>
+                <w:szCs w:val="18"/>
+              </w:rPr>
+              <w:t>Estimación total</w:t>
+            </w:r>
+          </w:p>
+        </w:tc>
+        <w:tc>
+          <w:tcPr>
+            <w:tcW w:w="567" w:type="dxa"/>
+            <w:shd w:val="clear" w:color="auto" w:fill="FFFFFF" w:themeFill="background1"/>
+          </w:tcPr>
+          <w:p>
+            <w:pPr>
+              <w:jc w:val="center"/>
+              <w:rPr>
+                <w:color w:val="auto"/>
+                <w:sz w:val="18"/>
+                <w:szCs w:val="18"/>
+              </w:rPr>
+            </w:pPr>
+            <w:r>
+              <w:rPr>
+                <w:color w:val="auto"/>
+                <w:sz w:val="18"/>
+                <w:szCs w:val="18"/>
+              </w:rPr>
+              <w:t>5</w:t>
+            </w:r>
+          </w:p>
+        </w:tc>
+        <w:tc>
+          <w:tcPr>
+            <w:tcW w:w="567" w:type="dxa"/>
+            <w:shd w:val="clear" w:color="auto" w:fill="FFFFFF" w:themeFill="background1"/>
+          </w:tcPr>
+          <w:p>
+            <w:pPr>
+              <w:jc w:val="center"/>
+              <w:rPr>
+                <w:color w:val="auto"/>
+                <w:sz w:val="18"/>
+                <w:szCs w:val="18"/>
+              </w:rPr>
+            </w:pPr>
+            <w:r>
+              <w:rPr>
+                <w:color w:val="auto"/>
+                <w:sz w:val="18"/>
+                <w:szCs w:val="18"/>
+              </w:rPr>
+              <w:t>0</w:t>
+            </w:r>
+          </w:p>
+        </w:tc>
+        <w:tc>
+          <w:tcPr>
+            <w:tcW w:w="567" w:type="dxa"/>
+            <w:shd w:val="clear" w:color="auto" w:fill="FFFFFF" w:themeFill="background1"/>
+          </w:tcPr>
+          <w:p>
+            <w:pPr>
+              <w:jc w:val="center"/>
+              <w:rPr>
+                <w:color w:val="auto"/>
+                <w:sz w:val="18"/>
+                <w:szCs w:val="18"/>
+              </w:rPr>
+            </w:pPr>
+            <w:r>
+              <w:rPr>
+                <w:color w:val="auto"/>
+                <w:sz w:val="18"/>
+                <w:szCs w:val="18"/>
+              </w:rPr>
+              <w:t>2</w:t>
+            </w:r>
+          </w:p>
+        </w:tc>
+        <w:tc>
+          <w:tcPr>
+            <w:tcW w:w="567" w:type="dxa"/>
+            <w:shd w:val="clear" w:color="auto" w:fill="FFFFFF" w:themeFill="background1"/>
+          </w:tcPr>
+          <w:p>
+            <w:pPr>
+              <w:jc w:val="center"/>
+              <w:rPr>
+                <w:color w:val="auto"/>
+                <w:sz w:val="18"/>
+                <w:szCs w:val="18"/>
+              </w:rPr>
+            </w:pPr>
+            <w:r>
+              <w:rPr>
+                <w:color w:val="auto"/>
+                <w:sz w:val="18"/>
+                <w:szCs w:val="18"/>
+              </w:rPr>
+              <w:t>1</w:t>
+            </w:r>
+          </w:p>
+        </w:tc>
+        <w:tc>
+          <w:tcPr>
+            <w:tcW w:w="602" w:type="dxa"/>
+            <w:shd w:val="clear" w:color="auto" w:fill="FFFFFF" w:themeFill="background1"/>
+          </w:tcPr>
+          <w:p>
+            <w:pPr>
+              <w:jc w:val="center"/>
+              <w:rPr>
+                <w:color w:val="auto"/>
+                <w:sz w:val="18"/>
+                <w:szCs w:val="18"/>
+              </w:rPr>
+            </w:pPr>
+            <w:r>
+              <w:rPr>
+                <w:color w:val="auto"/>
+                <w:sz w:val="18"/>
+                <w:szCs w:val="18"/>
+              </w:rPr>
+              <w:t>5</w:t>
+            </w:r>
+          </w:p>
+        </w:tc>
+        <w:tc>
+          <w:tcPr>
+            <w:tcW w:w="602" w:type="dxa"/>
+            <w:shd w:val="clear" w:color="auto" w:fill="FFFFFF" w:themeFill="background1"/>
+          </w:tcPr>
+          <w:p>
+            <w:pPr>
+              <w:jc w:val="center"/>
+              <w:rPr>
+                <w:color w:val="auto"/>
+                <w:sz w:val="18"/>
+                <w:szCs w:val="18"/>
+              </w:rPr>
+            </w:pPr>
+            <w:r>
+              <w:rPr>
+                <w:color w:val="auto"/>
+                <w:sz w:val="18"/>
+                <w:szCs w:val="18"/>
+              </w:rPr>
+              <w:t>8</w:t>
+            </w:r>
+          </w:p>
+        </w:tc>
+        <w:tc>
+          <w:tcPr>
+            <w:tcW w:w="602" w:type="dxa"/>
+            <w:shd w:val="clear" w:color="auto" w:fill="FFFFFF" w:themeFill="background1"/>
+          </w:tcPr>
+          <w:p>
+            <w:pPr>
+              <w:jc w:val="center"/>
+              <w:rPr>
+                <w:color w:val="auto"/>
+                <w:sz w:val="18"/>
+                <w:szCs w:val="18"/>
+              </w:rPr>
+            </w:pPr>
+            <w:r>
+              <w:rPr>
+                <w:color w:val="auto"/>
+                <w:sz w:val="18"/>
+                <w:szCs w:val="18"/>
+              </w:rPr>
+              <w:t>2</w:t>
+            </w:r>
+          </w:p>
+        </w:tc>
+        <w:tc>
+          <w:tcPr>
+            <w:tcW w:w="603" w:type="dxa"/>
+            <w:shd w:val="clear" w:color="auto" w:fill="FFFFFF" w:themeFill="background1"/>
+          </w:tcPr>
+          <w:p>
+            <w:pPr>
+              <w:jc w:val="center"/>
+              <w:rPr>
+                <w:color w:val="auto"/>
+                <w:sz w:val="18"/>
+                <w:szCs w:val="18"/>
+              </w:rPr>
+            </w:pPr>
+            <w:r>
+              <w:rPr>
+                <w:color w:val="auto"/>
+                <w:sz w:val="18"/>
+                <w:szCs w:val="18"/>
+              </w:rPr>
+              <w:t>2</w:t>
+            </w:r>
+          </w:p>
+        </w:tc>
+        <w:tc>
+          <w:tcPr>
+            <w:tcW w:w="828" w:type="dxa"/>
+            <w:shd w:val="clear" w:color="auto" w:fill="FFFFFF" w:themeFill="background1"/>
+          </w:tcPr>
+          <w:p>
+            <w:pPr>
+              <w:jc w:val="center"/>
+              <w:rPr>
+                <w:color w:val="auto"/>
+                <w:sz w:val="18"/>
+                <w:szCs w:val="18"/>
+              </w:rPr>
+            </w:pPr>
+            <w:r>
+              <w:rPr>
+                <w:color w:val="auto"/>
+                <w:sz w:val="18"/>
+                <w:szCs w:val="18"/>
+              </w:rPr>
+              <w:t>1</w:t>
+            </w:r>
+          </w:p>
+        </w:tc>
+        <w:tc>
+          <w:tcPr>
+            <w:tcW w:w="828" w:type="dxa"/>
+            <w:shd w:val="clear" w:color="auto" w:fill="FFFFFF" w:themeFill="background1"/>
+          </w:tcPr>
+          <w:p>
+            <w:pPr>
+              <w:jc w:val="center"/>
+              <w:rPr>
+                <w:color w:val="auto"/>
+                <w:sz w:val="18"/>
+                <w:szCs w:val="18"/>
+              </w:rPr>
+            </w:pPr>
+            <w:r>
+              <w:rPr>
+                <w:color w:val="auto"/>
+                <w:sz w:val="18"/>
+                <w:szCs w:val="18"/>
+              </w:rPr>
+              <w:t>2</w:t>
+            </w:r>
+          </w:p>
+        </w:tc>
+        <w:tc>
+          <w:tcPr>
+            <w:tcW w:w="828" w:type="dxa"/>
+            <w:shd w:val="clear" w:color="auto" w:fill="FFFFFF" w:themeFill="background1"/>
+          </w:tcPr>
+          <w:p>
+            <w:pPr>
+              <w:jc w:val="center"/>
+              <w:rPr>
+                <w:color w:val="auto"/>
+                <w:sz w:val="18"/>
+                <w:szCs w:val="18"/>
+              </w:rPr>
+            </w:pPr>
+            <w:r>
+              <w:rPr>
+                <w:color w:val="auto"/>
+                <w:sz w:val="18"/>
+                <w:szCs w:val="18"/>
+              </w:rPr>
+              <w:t>35</w:t>
+            </w:r>
+          </w:p>
+        </w:tc>
+        <w:tc>
+          <w:tcPr>
+            <w:tcW w:w="829" w:type="dxa"/>
+            <w:shd w:val="clear" w:color="auto" w:fill="FFFFFF" w:themeFill="background1"/>
+          </w:tcPr>
+          <w:p>
+            <w:pPr>
+              <w:jc w:val="center"/>
+              <w:rPr>
+                <w:color w:val="auto"/>
+                <w:sz w:val="18"/>
+                <w:szCs w:val="18"/>
+              </w:rPr>
+            </w:pPr>
+            <w:r>
+              <w:rPr>
+                <w:color w:val="auto"/>
+                <w:sz w:val="18"/>
+                <w:szCs w:val="18"/>
+              </w:rPr>
+              <w:t>20</w:t>
+            </w:r>
+          </w:p>
+        </w:tc>
+      </w:tr>
+      <w:tr>
+        <w:tc>
+          <w:tcPr>
+            <w:tcW w:w="1573" w:type="dxa"/>
+            <w:shd w:val="clear" w:color="auto" w:fill="FFFFFF" w:themeFill="background1"/>
+          </w:tcPr>
+          <w:p>
+            <w:pPr>
+              <w:jc w:val="left"/>
+              <w:rPr>
+                <w:color w:val="auto"/>
+                <w:sz w:val="18"/>
+                <w:szCs w:val="18"/>
+              </w:rPr>
+            </w:pPr>
+            <w:r>
+              <w:rPr>
+                <w:color w:val="auto"/>
+                <w:sz w:val="18"/>
+                <w:szCs w:val="18"/>
+              </w:rPr>
+              <w:t>Estimación por tarea</w:t>
+            </w:r>
+          </w:p>
+        </w:tc>
+        <w:tc>
+          <w:tcPr>
+            <w:tcW w:w="1134" w:type="dxa"/>
+            <w:gridSpan w:val="2"/>
+            <w:shd w:val="clear" w:color="auto" w:fill="FFFFFF" w:themeFill="background1"/>
+          </w:tcPr>
+          <w:p>
+            <w:pPr>
+              <w:jc w:val="center"/>
+              <w:rPr>
+                <w:color w:val="auto"/>
+                <w:sz w:val="18"/>
+                <w:szCs w:val="18"/>
+              </w:rPr>
+            </w:pPr>
+            <w:r>
+              <w:rPr>
+                <w:color w:val="auto"/>
+                <w:sz w:val="18"/>
+                <w:szCs w:val="18"/>
+              </w:rPr>
+              <w:t>5</w:t>
+            </w:r>
+          </w:p>
+        </w:tc>
+        <w:tc>
+          <w:tcPr>
+            <w:tcW w:w="1134" w:type="dxa"/>
+            <w:gridSpan w:val="2"/>
+            <w:shd w:val="clear" w:color="auto" w:fill="FFFFFF" w:themeFill="background1"/>
+          </w:tcPr>
+          <w:p>
+            <w:pPr>
+              <w:jc w:val="center"/>
+              <w:rPr>
+                <w:color w:val="auto"/>
+                <w:sz w:val="18"/>
+                <w:szCs w:val="18"/>
+              </w:rPr>
+            </w:pPr>
+            <w:r>
+              <w:rPr>
+                <w:color w:val="auto"/>
+                <w:sz w:val="18"/>
+                <w:szCs w:val="18"/>
+              </w:rPr>
+              <w:t>3</w:t>
+            </w:r>
+          </w:p>
+        </w:tc>
+        <w:tc>
+          <w:tcPr>
+            <w:tcW w:w="1204" w:type="dxa"/>
+            <w:gridSpan w:val="2"/>
+            <w:shd w:val="clear" w:color="auto" w:fill="FFFFFF" w:themeFill="background1"/>
+          </w:tcPr>
+          <w:p>
+            <w:pPr>
+              <w:jc w:val="center"/>
+              <w:rPr>
+                <w:color w:val="auto"/>
+                <w:sz w:val="18"/>
+                <w:szCs w:val="18"/>
+              </w:rPr>
+            </w:pPr>
+            <w:r>
+              <w:rPr>
+                <w:color w:val="auto"/>
+                <w:sz w:val="18"/>
+                <w:szCs w:val="18"/>
+              </w:rPr>
+              <w:t>13</w:t>
+            </w:r>
+          </w:p>
+        </w:tc>
+        <w:tc>
+          <w:tcPr>
+            <w:tcW w:w="1205" w:type="dxa"/>
+            <w:gridSpan w:val="2"/>
+            <w:shd w:val="clear" w:color="auto" w:fill="FFFFFF" w:themeFill="background1"/>
+          </w:tcPr>
+          <w:p>
+            <w:pPr>
+              <w:jc w:val="center"/>
+              <w:rPr>
+                <w:color w:val="auto"/>
+                <w:sz w:val="18"/>
+                <w:szCs w:val="18"/>
+              </w:rPr>
+            </w:pPr>
+            <w:r>
+              <w:rPr>
+                <w:color w:val="auto"/>
+                <w:sz w:val="18"/>
+                <w:szCs w:val="18"/>
+              </w:rPr>
+              <w:t>4</w:t>
+            </w:r>
+          </w:p>
+        </w:tc>
+        <w:tc>
+          <w:tcPr>
+            <w:tcW w:w="1656" w:type="dxa"/>
+            <w:gridSpan w:val="2"/>
+            <w:shd w:val="clear" w:color="auto" w:fill="FFFFFF" w:themeFill="background1"/>
+          </w:tcPr>
+          <w:p>
+            <w:pPr>
+              <w:jc w:val="center"/>
+              <w:rPr>
+                <w:color w:val="auto"/>
+                <w:sz w:val="18"/>
+                <w:szCs w:val="18"/>
+              </w:rPr>
+            </w:pPr>
+            <w:r>
+              <w:rPr>
+                <w:color w:val="auto"/>
+                <w:sz w:val="18"/>
+                <w:szCs w:val="18"/>
+              </w:rPr>
+              <w:t>3</w:t>
+            </w:r>
+          </w:p>
+        </w:tc>
+        <w:tc>
+          <w:tcPr>
+            <w:tcW w:w="1657" w:type="dxa"/>
+            <w:gridSpan w:val="2"/>
+            <w:shd w:val="clear" w:color="auto" w:fill="FFFFFF" w:themeFill="background1"/>
+          </w:tcPr>
+          <w:p>
+            <w:pPr>
+              <w:jc w:val="center"/>
+              <w:rPr>
+                <w:color w:val="auto"/>
+                <w:sz w:val="18"/>
+                <w:szCs w:val="18"/>
+              </w:rPr>
+            </w:pPr>
+            <w:r>
+              <w:rPr>
+                <w:color w:val="auto"/>
+                <w:sz w:val="18"/>
+                <w:szCs w:val="18"/>
+              </w:rPr>
+              <w:t>55</w:t>
+            </w:r>
+          </w:p>
+        </w:tc>
+      </w:tr>
+      <w:tr>
+        <w:tc>
+          <w:tcPr>
+            <w:tcW w:w="1573" w:type="dxa"/>
+            <w:shd w:val="clear" w:color="auto" w:fill="999999"/>
+          </w:tcPr>
+          <w:p>
+            <w:pPr>
+              <w:jc w:val="left"/>
+              <w:rPr>
+                <w:color w:val="auto"/>
+                <w:sz w:val="18"/>
+                <w:szCs w:val="18"/>
+              </w:rPr>
+            </w:pPr>
+            <w:r>
+              <w:rPr>
+                <w:color w:val="auto"/>
+                <w:sz w:val="18"/>
+                <w:szCs w:val="18"/>
+              </w:rPr>
+              <w:t>Iteración</w:t>
+            </w:r>
+          </w:p>
+        </w:tc>
+        <w:tc>
+          <w:tcPr>
+            <w:tcW w:w="2268" w:type="dxa"/>
+            <w:gridSpan w:val="4"/>
+            <w:shd w:val="clear" w:color="auto" w:fill="999999"/>
+          </w:tcPr>
+          <w:p>
+            <w:pPr>
+              <w:jc w:val="center"/>
+              <w:rPr>
+                <w:color w:val="auto"/>
+                <w:sz w:val="18"/>
+                <w:szCs w:val="18"/>
+              </w:rPr>
+            </w:pPr>
+            <w:r>
+              <w:rPr>
+                <w:color w:val="auto"/>
+                <w:sz w:val="18"/>
+                <w:szCs w:val="18"/>
+              </w:rPr>
+              <w:t>#1</w:t>
+            </w:r>
+          </w:p>
+        </w:tc>
+        <w:tc>
+          <w:tcPr>
+            <w:tcW w:w="2409" w:type="dxa"/>
+            <w:gridSpan w:val="4"/>
+            <w:shd w:val="clear" w:color="auto" w:fill="999999"/>
+          </w:tcPr>
+          <w:p>
+            <w:pPr>
+              <w:jc w:val="center"/>
+              <w:rPr>
+                <w:color w:val="auto"/>
+                <w:sz w:val="18"/>
+                <w:szCs w:val="18"/>
+              </w:rPr>
+            </w:pPr>
+            <w:r>
+              <w:rPr>
+                <w:color w:val="auto"/>
+                <w:sz w:val="18"/>
+                <w:szCs w:val="18"/>
+              </w:rPr>
+              <w:t>#2</w:t>
+            </w:r>
+          </w:p>
+        </w:tc>
+        <w:tc>
+          <w:tcPr>
+            <w:tcW w:w="1656" w:type="dxa"/>
+            <w:gridSpan w:val="2"/>
+            <w:shd w:val="clear" w:color="auto" w:fill="999999"/>
+          </w:tcPr>
+          <w:p>
+            <w:pPr>
+              <w:jc w:val="center"/>
+              <w:rPr>
+                <w:color w:val="auto"/>
+                <w:sz w:val="18"/>
+                <w:szCs w:val="18"/>
+              </w:rPr>
+            </w:pPr>
+            <w:r>
+              <w:rPr>
+                <w:color w:val="auto"/>
+                <w:sz w:val="18"/>
+                <w:szCs w:val="18"/>
+              </w:rPr>
+              <w:t>#1</w:t>
+            </w:r>
+          </w:p>
+        </w:tc>
+        <w:tc>
+          <w:tcPr>
+            <w:tcW w:w="1657" w:type="dxa"/>
+            <w:gridSpan w:val="2"/>
+            <w:shd w:val="clear" w:color="auto" w:fill="999999"/>
+          </w:tcPr>
+          <w:p>
+            <w:pPr>
+              <w:jc w:val="center"/>
+              <w:rPr>
+                <w:color w:val="auto"/>
+                <w:sz w:val="18"/>
+                <w:szCs w:val="18"/>
+              </w:rPr>
+            </w:pPr>
+            <w:r>
+              <w:rPr>
+                <w:color w:val="auto"/>
+                <w:sz w:val="18"/>
+                <w:szCs w:val="18"/>
+              </w:rPr>
+              <w:t>#2</w:t>
+            </w:r>
+          </w:p>
+        </w:tc>
+      </w:tr>
+      <w:tr>
+        <w:tc>
+          <w:tcPr>
+            <w:tcW w:w="1573" w:type="dxa"/>
+            <w:shd w:val="clear" w:color="auto" w:fill="FFFFFF" w:themeFill="background1"/>
+          </w:tcPr>
+          <w:p>
+            <w:pPr>
+              <w:jc w:val="left"/>
+              <w:rPr>
+                <w:color w:val="auto"/>
+                <w:sz w:val="18"/>
+                <w:szCs w:val="18"/>
+              </w:rPr>
+            </w:pPr>
+            <w:r>
+              <w:rPr>
+                <w:color w:val="auto"/>
+                <w:sz w:val="18"/>
+                <w:szCs w:val="18"/>
+              </w:rPr>
+              <w:t>Estimación por iteración</w:t>
+            </w:r>
+          </w:p>
+        </w:tc>
+        <w:tc>
+          <w:tcPr>
+            <w:tcW w:w="2268" w:type="dxa"/>
+            <w:gridSpan w:val="4"/>
+            <w:shd w:val="clear" w:color="auto" w:fill="FFFFFF" w:themeFill="background1"/>
+          </w:tcPr>
+          <w:p>
+            <w:pPr>
+              <w:jc w:val="center"/>
+              <w:rPr>
+                <w:color w:val="auto"/>
+                <w:sz w:val="18"/>
+                <w:szCs w:val="18"/>
+              </w:rPr>
+            </w:pPr>
+            <w:r>
+              <w:rPr>
+                <w:color w:val="auto"/>
+                <w:sz w:val="18"/>
+                <w:szCs w:val="18"/>
+              </w:rPr>
+              <w:t>14</w:t>
+            </w:r>
+          </w:p>
+        </w:tc>
+        <w:tc>
+          <w:tcPr>
+            <w:tcW w:w="2409" w:type="dxa"/>
+            <w:gridSpan w:val="4"/>
+            <w:shd w:val="clear" w:color="auto" w:fill="FFFFFF" w:themeFill="background1"/>
+          </w:tcPr>
+          <w:p>
+            <w:pPr>
+              <w:jc w:val="center"/>
+              <w:rPr>
+                <w:color w:val="auto"/>
+                <w:sz w:val="18"/>
+                <w:szCs w:val="18"/>
+              </w:rPr>
+            </w:pPr>
+            <w:r>
+              <w:rPr>
+                <w:color w:val="auto"/>
+                <w:sz w:val="18"/>
+                <w:szCs w:val="18"/>
+              </w:rPr>
+              <w:t>11</w:t>
+            </w:r>
+          </w:p>
+        </w:tc>
+        <w:tc>
+          <w:tcPr>
+            <w:tcW w:w="1656" w:type="dxa"/>
+            <w:gridSpan w:val="2"/>
+            <w:shd w:val="clear" w:color="auto" w:fill="FFFFFF" w:themeFill="background1"/>
+          </w:tcPr>
+          <w:p>
+            <w:pPr>
+              <w:jc w:val="center"/>
+              <w:rPr>
+                <w:color w:val="auto"/>
+                <w:sz w:val="18"/>
+                <w:szCs w:val="18"/>
+              </w:rPr>
+            </w:pPr>
+            <w:r>
+              <w:rPr>
+                <w:color w:val="auto"/>
+                <w:sz w:val="18"/>
+                <w:szCs w:val="18"/>
+              </w:rPr>
+              <w:t>36</w:t>
+            </w:r>
+          </w:p>
+        </w:tc>
+        <w:tc>
+          <w:tcPr>
+            <w:tcW w:w="1657" w:type="dxa"/>
+            <w:gridSpan w:val="2"/>
+            <w:shd w:val="clear" w:color="auto" w:fill="FFFFFF" w:themeFill="background1"/>
+          </w:tcPr>
+          <w:p>
+            <w:pPr>
+              <w:jc w:val="center"/>
+              <w:rPr>
+                <w:color w:val="auto"/>
+                <w:sz w:val="18"/>
+                <w:szCs w:val="18"/>
+              </w:rPr>
+            </w:pPr>
+            <w:r>
+              <w:rPr>
+                <w:color w:val="auto"/>
+                <w:sz w:val="18"/>
+                <w:szCs w:val="18"/>
+              </w:rPr>
+              <w:t>22</w:t>
+            </w:r>
+          </w:p>
+        </w:tc>
+      </w:tr>
+    </w:tbl>
+    <w:p/>
     <w:p/>
     <w:p>
       <w:pPr>
         <w:pStyle w:val="Encabezado1"/>
       </w:pPr>
-      <w:bookmarkStart w:id="7" w:name="_Toc436672699"/>
+      <w:bookmarkStart w:id="9" w:name="_Toc440283944"/>
       <w:r>
         <w:lastRenderedPageBreak/>
-        <w:t>P</w:t>
-      </w:r>
-      <w:bookmarkEnd w:id="7"/>
-      <w:r>
-        <w:t>lanificación con diagrama de Gantt</w:t>
-      </w:r>
+        <w:t>Planificación con diagrama de Gantt</w:t>
+      </w:r>
+      <w:bookmarkEnd w:id="9"/>
     </w:p>
     <w:p>
       <w:pPr>
@@ -3574,7 +12446,7 @@
                     <pic:cNvPicPr/>
                   </pic:nvPicPr>
                   <pic:blipFill>
-                    <a:blip r:embed="rId12"/>
+                    <a:blip r:embed="rId11"/>
                     <a:stretch>
                       <a:fillRect/>
                     </a:stretch>
@@ -3623,7 +12495,7 @@
       </w:r>
     </w:p>
     <w:sectPr>
-      <w:headerReference w:type="default" r:id="rId13"/>
+      <w:headerReference w:type="default" r:id="rId12"/>
       <w:pgSz w:w="12240" w:h="15840"/>
       <w:pgMar w:top="1137" w:right="720" w:bottom="2160" w:left="3096" w:header="1080" w:footer="0" w:gutter="0"/>
       <w:pgNumType w:start="1"/>
@@ -3839,7 +12711,7 @@
             <w:rPr>
               <w:noProof/>
             </w:rPr>
-            <w:t>3</w:t>
+            <w:t>1</w:t>
           </w:r>
           <w:r>
             <w:fldChar w:fldCharType="end"/>
@@ -5863,6 +14735,19 @@
       </w:tcPr>
     </w:tblStylePr>
   </w:style>
+  <w:style w:type="paragraph" w:styleId="TDC1">
+    <w:name w:val="toc 1"/>
+    <w:basedOn w:val="Normal"/>
+    <w:next w:val="Normal"/>
+    <w:autoRedefine/>
+    <w:uiPriority w:val="39"/>
+    <w:unhideWhenUsed/>
+    <w:qFormat/>
+    <w:rsid w:val="002A704C"/>
+    <w:pPr>
+      <w:spacing w:after="100"/>
+    </w:pPr>
+  </w:style>
 </w:styles>
 </file>
 
@@ -6223,7 +15108,7 @@
 </file>
 
 <file path=customXml/itemProps3.xml><?xml version="1.0" encoding="utf-8"?>
-<ds:datastoreItem xmlns:ds="http://schemas.openxmlformats.org/officeDocument/2006/customXml" ds:itemID="{2110E825-3B70-4E9F-8030-251ED6A00992}">
+<ds:datastoreItem xmlns:ds="http://schemas.openxmlformats.org/officeDocument/2006/customXml" ds:itemID="{7A77E82B-F31D-41EC-A432-23D331072683}">
   <ds:schemaRefs>
     <ds:schemaRef ds:uri="http://schemas.openxmlformats.org/officeDocument/2006/bibliography"/>
   </ds:schemaRefs>

--- a/Planificacion/Planificacion.docx
+++ b/Planificacion/Planificacion.docx
@@ -1787,16 +1787,78 @@
               <w:jc w:val="center"/>
             </w:pPr>
             <w:r>
-              <w:t>D</w:t>
-            </w:r>
-            <w:r>
-              <w:t>escomposición basada en proceso</w:t>
-            </w:r>
-            <w:r>
-              <w:t xml:space="preserve"> finalizada y pequeñas revisiones</w:t>
-            </w:r>
-            <w:bookmarkStart w:id="2" w:name="_GoBack"/>
-            <w:bookmarkEnd w:id="2"/>
+              <w:t>Descomposición basada en proceso finalizada y pequeñas revisiones</w:t>
+            </w:r>
+          </w:p>
+        </w:tc>
+      </w:tr>
+      <w:tr>
+        <w:tc>
+          <w:tcPr>
+            <w:tcW w:w="2105" w:type="dxa"/>
+            <w:shd w:val="clear" w:color="auto" w:fill="auto"/>
+            <w:tcMar>
+              <w:left w:w="103" w:type="dxa"/>
+            </w:tcMar>
+          </w:tcPr>
+          <w:p>
+            <w:pPr>
+              <w:jc w:val="center"/>
+            </w:pPr>
+            <w:r>
+              <w:t>Isabel Pérez Pereda y Jesús Recio Herranz</w:t>
+            </w:r>
+          </w:p>
+        </w:tc>
+        <w:tc>
+          <w:tcPr>
+            <w:tcW w:w="2104" w:type="dxa"/>
+            <w:shd w:val="clear" w:color="auto" w:fill="auto"/>
+            <w:tcMar>
+              <w:left w:w="103" w:type="dxa"/>
+            </w:tcMar>
+          </w:tcPr>
+          <w:p>
+            <w:pPr>
+              <w:jc w:val="center"/>
+            </w:pPr>
+            <w:r>
+              <w:t>12/01/2016</w:t>
+            </w:r>
+          </w:p>
+        </w:tc>
+        <w:tc>
+          <w:tcPr>
+            <w:tcW w:w="2108" w:type="dxa"/>
+            <w:shd w:val="clear" w:color="auto" w:fill="auto"/>
+            <w:tcMar>
+              <w:left w:w="103" w:type="dxa"/>
+            </w:tcMar>
+          </w:tcPr>
+          <w:p>
+            <w:pPr>
+              <w:jc w:val="center"/>
+            </w:pPr>
+            <w:r>
+              <w:t>2.5</w:t>
+            </w:r>
+          </w:p>
+        </w:tc>
+        <w:tc>
+          <w:tcPr>
+            <w:tcW w:w="2105" w:type="dxa"/>
+            <w:shd w:val="clear" w:color="auto" w:fill="auto"/>
+            <w:tcMar>
+              <w:left w:w="103" w:type="dxa"/>
+            </w:tcMar>
+          </w:tcPr>
+          <w:p>
+            <w:pPr>
+              <w:jc w:val="center"/>
+            </w:pPr>
+            <w:r>
+              <w:t>Introducción de iteraciones en los diagramas de Gantt</w:t>
+            </w:r>
           </w:p>
         </w:tc>
       </w:tr>
@@ -1814,8 +1876,8 @@
       <w:pPr>
         <w:pStyle w:val="Encabezado1"/>
       </w:pPr>
-      <w:bookmarkStart w:id="3" w:name="_Toc440353005"/>
-      <w:bookmarkStart w:id="4" w:name="_Toc440354767"/>
+      <w:bookmarkStart w:id="2" w:name="_Toc440353005"/>
+      <w:bookmarkStart w:id="3" w:name="_Toc440354767"/>
       <w:r>
         <w:rPr>
           <w:noProof/>
@@ -1924,8 +1986,8 @@
       <w:r>
         <w:t>2. Elección del modelo de proceso</w:t>
       </w:r>
+      <w:bookmarkEnd w:id="2"/>
       <w:bookmarkEnd w:id="3"/>
-      <w:bookmarkEnd w:id="4"/>
     </w:p>
     <w:p>
       <w:pPr>
@@ -2094,14 +2156,14 @@
       <w:pPr>
         <w:pStyle w:val="Encabezado1"/>
       </w:pPr>
-      <w:bookmarkStart w:id="5" w:name="_Toc440353006"/>
-      <w:bookmarkStart w:id="6" w:name="_Toc440354768"/>
+      <w:bookmarkStart w:id="4" w:name="_Toc440353006"/>
+      <w:bookmarkStart w:id="5" w:name="_Toc440354768"/>
       <w:r>
         <w:lastRenderedPageBreak/>
         <w:t>3. Cálculo del esfuerzo disponible</w:t>
       </w:r>
+      <w:bookmarkEnd w:id="4"/>
       <w:bookmarkEnd w:id="5"/>
-      <w:bookmarkEnd w:id="6"/>
     </w:p>
     <w:p>
       <w:r>
@@ -2245,14 +2307,14 @@
       <w:pPr>
         <w:pStyle w:val="Encabezado1"/>
       </w:pPr>
-      <w:bookmarkStart w:id="7" w:name="_Toc440353007"/>
-      <w:bookmarkStart w:id="8" w:name="_Toc440354769"/>
+      <w:bookmarkStart w:id="6" w:name="_Toc440353007"/>
+      <w:bookmarkStart w:id="7" w:name="_Toc440354769"/>
       <w:r>
         <w:lastRenderedPageBreak/>
         <w:t>4. Estimación por descomposición de producto</w:t>
       </w:r>
+      <w:bookmarkEnd w:id="6"/>
       <w:bookmarkEnd w:id="7"/>
-      <w:bookmarkEnd w:id="8"/>
     </w:p>
     <w:p>
       <w:pPr>
@@ -4122,14 +4184,14 @@
       <w:pPr>
         <w:pStyle w:val="Encabezado1"/>
       </w:pPr>
-      <w:bookmarkStart w:id="9" w:name="_Toc440353008"/>
-      <w:bookmarkStart w:id="10" w:name="_Toc440354770"/>
+      <w:bookmarkStart w:id="8" w:name="_Toc440353008"/>
+      <w:bookmarkStart w:id="9" w:name="_Toc440354770"/>
       <w:r>
         <w:lastRenderedPageBreak/>
         <w:t>5. Estimación por descomposición de proceso</w:t>
       </w:r>
+      <w:bookmarkEnd w:id="8"/>
       <w:bookmarkEnd w:id="9"/>
-      <w:bookmarkEnd w:id="10"/>
     </w:p>
     <w:p>
       <w:r>
@@ -10599,10 +10661,13 @@
       </w:pPr>
       <w:r>
         <w:tab/>
-        <w:t>En la siguiente página c</w:t>
-      </w:r>
-      <w:r>
-        <w:t xml:space="preserve">omentemos las iteraciones de los bloques </w:t>
+        <w:t xml:space="preserve">En la siguiente página </w:t>
+      </w:r>
+      <w:r>
+        <w:t>comentaremos</w:t>
+      </w:r>
+      <w:r>
+        <w:t xml:space="preserve"> las iteraciones de los bloques </w:t>
       </w:r>
       <w:r>
         <w:rPr>
@@ -10620,10 +10685,7 @@
         <w:t>Planificación</w:t>
       </w:r>
       <w:r>
-        <w:t>,</w:t>
-      </w:r>
-      <w:r>
-        <w:t xml:space="preserve"> </w:t>
+        <w:t xml:space="preserve">, </w:t>
       </w:r>
       <w:r>
         <w:rPr>
@@ -10632,10 +10694,7 @@
         <w:t>Especificación de requisitos</w:t>
       </w:r>
       <w:r>
-        <w:t xml:space="preserve"> </w:t>
-      </w:r>
-      <w:r>
-        <w:t xml:space="preserve">y </w:t>
+        <w:t xml:space="preserve"> y </w:t>
       </w:r>
       <w:r>
         <w:rPr>
@@ -11248,15 +11307,7 @@
                 <w:sz w:val="18"/>
                 <w:szCs w:val="18"/>
               </w:rPr>
-              <w:t>#</w:t>
-            </w:r>
-            <w:r>
-              <w:rPr>
-                <w:rFonts w:cstheme="minorHAnsi"/>
-                <w:sz w:val="18"/>
-                <w:szCs w:val="18"/>
-              </w:rPr>
-              <w:t>3</w:t>
+              <w:t>#3</w:t>
             </w:r>
           </w:p>
         </w:tc>
@@ -13478,18 +13529,6 @@
               <w:t>Modelo estructural</w:t>
             </w:r>
           </w:p>
-          <w:p>
-            <w:pPr>
-              <w:spacing w:after="0"/>
-              <w:jc w:val="center"/>
-              <w:rPr>
-                <w:rFonts w:eastAsia="Times New Roman" w:cstheme="minorHAnsi"/>
-                <w:sz w:val="18"/>
-                <w:szCs w:val="18"/>
-                <w:lang w:eastAsia="es-ES"/>
-              </w:rPr>
-            </w:pPr>
-          </w:p>
         </w:tc>
         <w:tc>
           <w:tcPr>
@@ -13584,15 +13623,7 @@
                 <w:sz w:val="18"/>
                 <w:szCs w:val="18"/>
               </w:rPr>
-              <w:t>#</w:t>
-            </w:r>
-            <w:r>
-              <w:rPr>
-                <w:rFonts w:cstheme="minorHAnsi"/>
-                <w:sz w:val="18"/>
-                <w:szCs w:val="18"/>
-              </w:rPr>
-              <w:t>1</w:t>
+              <w:t>#1</w:t>
             </w:r>
           </w:p>
         </w:tc>
@@ -13897,15 +13928,7 @@
                 <w:sz w:val="18"/>
                 <w:szCs w:val="18"/>
               </w:rPr>
-              <w:t>#</w:t>
-            </w:r>
-            <w:r>
-              <w:rPr>
-                <w:rFonts w:cstheme="minorHAnsi"/>
-                <w:sz w:val="18"/>
-                <w:szCs w:val="18"/>
-              </w:rPr>
-              <w:t>2</w:t>
+              <w:t>#2</w:t>
             </w:r>
           </w:p>
         </w:tc>
@@ -14377,15 +14400,7 @@
                 <w:sz w:val="18"/>
                 <w:szCs w:val="18"/>
               </w:rPr>
-              <w:t>#</w:t>
-            </w:r>
-            <w:r>
-              <w:rPr>
-                <w:rFonts w:cstheme="minorHAnsi"/>
-                <w:sz w:val="18"/>
-                <w:szCs w:val="18"/>
-              </w:rPr>
-              <w:t>2</w:t>
+              <w:t>#2</w:t>
             </w:r>
           </w:p>
         </w:tc>
@@ -14418,14 +14433,14 @@
       <w:pPr>
         <w:pStyle w:val="Encabezado1"/>
       </w:pPr>
-      <w:bookmarkStart w:id="11" w:name="_Toc440353009"/>
-      <w:bookmarkStart w:id="12" w:name="_Toc440354771"/>
+      <w:bookmarkStart w:id="10" w:name="_Toc440353009"/>
+      <w:bookmarkStart w:id="11" w:name="_Toc440354771"/>
       <w:r>
         <w:lastRenderedPageBreak/>
         <w:t>6. Planificación con diagrama de Gantt</w:t>
       </w:r>
+      <w:bookmarkEnd w:id="10"/>
       <w:bookmarkEnd w:id="11"/>
-      <w:bookmarkEnd w:id="12"/>
     </w:p>
     <w:p>
       <w:pPr>
@@ -14434,11 +14449,16 @@
           <w:ilvl w:val="0"/>
           <w:numId w:val="0"/>
         </w:numPr>
-        <w:ind w:firstLine="288"/>
-      </w:pPr>
-      <w:r>
-        <w:tab/>
-        <w:t>Con el esfuerzo obtenido necesario para las tareas en los anteriores apartados, mostramos en el siguiente gráfico la división de tareas en el tiempo que realizaremos en nuestro proyecto mediante un diagrama de Gantt. Antes del gráfico, es necesario comentar dos puntos relevantes:</w:t>
+        <w:ind w:firstLine="567"/>
+      </w:pPr>
+      <w:r>
+        <w:t xml:space="preserve">Con el esfuerzo obtenido necesario para las tareas en los anteriores apartados, mostramos en el siguiente gráfico la división de tareas en el tiempo que realizaremos en nuestro proyecto mediante un diagrama de Gantt. Antes del gráfico, es necesario comentar </w:t>
+      </w:r>
+      <w:r>
+        <w:t>varios</w:t>
+      </w:r>
+      <w:r>
+        <w:t xml:space="preserve"> puntos relevantes:</w:t>
       </w:r>
     </w:p>
     <w:p>
@@ -14462,12 +14482,111 @@
         </w:numPr>
       </w:pPr>
       <w:r>
-        <w:t>Por otro lado, hay festivos que hemos tenido en cuenta como Nochebuena y Navidad o Nochevieja y Año Nuevo. En dichas fechas el equipo no trabajará y en el programa Gantt se tomarán por no lectivos. Además, el periodo de descripción de los casos de uso no se solapa con nada más pues ahí tenemos en cuenta que todos los miembros del equipo trabajan a la vez en los casos de uso, no pueden por lo tanto realizar otras tareas.</w:t>
+        <w:t xml:space="preserve">Por otro lado, hay festivos que hemos tenido en cuenta como Nochebuena y Navidad o Nochevieja y Año Nuevo. En dichas fechas el equipo no trabajará y en el programa Gantt se tomarán por no lectivos. </w:t>
       </w:r>
     </w:p>
     <w:p>
       <w:pPr>
         <w:pStyle w:val="Listaconvietas"/>
+        <w:numPr>
+          <w:ilvl w:val="0"/>
+          <w:numId w:val="17"/>
+        </w:numPr>
+      </w:pPr>
+      <w:r>
+        <w:t>Además, el periodo de descripción de los casos de uso no se solapa con nada más pues ahí tenemos en cuenta que todos los miembros del equipo trabajan a la vez en los casos de uso, no pueden por lo tanto realizar otras tareas.</w:t>
+      </w:r>
+      <w:r>
+        <w:t xml:space="preserve"> </w:t>
+      </w:r>
+    </w:p>
+    <w:p>
+      <w:pPr>
+        <w:pStyle w:val="Listaconvietas"/>
+        <w:numPr>
+          <w:ilvl w:val="0"/>
+          <w:numId w:val="17"/>
+        </w:numPr>
+      </w:pPr>
+      <w:r>
+        <w:t xml:space="preserve">Con el fin de reflejar las iteraciones de las tareas de la mejor manera posible, hay ciertos componentes del diagrama de Gantt que hemos decidido realizar en un diagrama a parte. Estas tareas son </w:t>
+      </w:r>
+      <w:r>
+        <w:rPr>
+          <w:i/>
+        </w:rPr>
+        <w:t>Comunicación con el cliente</w:t>
+      </w:r>
+      <w:r>
+        <w:t xml:space="preserve">, </w:t>
+      </w:r>
+      <w:r>
+        <w:rPr>
+          <w:i/>
+        </w:rPr>
+        <w:t>Planificación</w:t>
+      </w:r>
+      <w:r>
+        <w:t xml:space="preserve">, y </w:t>
+      </w:r>
+      <w:r>
+        <w:rPr>
+          <w:i/>
+        </w:rPr>
+        <w:t>Gestión de Configuración del Software</w:t>
+      </w:r>
+      <w:r>
+        <w:t xml:space="preserve"> que reflejan la tabla de arriba. El bloque de </w:t>
+      </w:r>
+      <w:r>
+        <w:rPr>
+          <w:i/>
+        </w:rPr>
+        <w:t>Especificación de requisitos</w:t>
+      </w:r>
+      <w:r>
+        <w:t xml:space="preserve"> se encuentra integrado en el diagrama general pues es un bloque de mayor tamaño.</w:t>
+      </w:r>
+    </w:p>
+    <w:p>
+      <w:pPr>
+        <w:pStyle w:val="Listaconvietas"/>
+        <w:numPr>
+          <w:ilvl w:val="0"/>
+          <w:numId w:val="0"/>
+        </w:numPr>
+        <w:ind w:left="576"/>
+      </w:pPr>
+    </w:p>
+    <w:p>
+      <w:pPr>
+        <w:pStyle w:val="Listaconvietas"/>
+        <w:numPr>
+          <w:ilvl w:val="0"/>
+          <w:numId w:val="0"/>
+        </w:numPr>
+        <w:ind w:firstLine="567"/>
+      </w:pPr>
+    </w:p>
+    <w:p>
+      <w:pPr>
+        <w:jc w:val="left"/>
+        <w:rPr>
+          <w:color w:val="595959" w:themeColor="text1" w:themeTint="A6"/>
+          <w:kern w:val="20"/>
+        </w:rPr>
+      </w:pPr>
+      <w:r>
+        <w:br w:type="page"/>
+      </w:r>
+    </w:p>
+    <w:p>
+      <w:pPr>
+        <w:pStyle w:val="Listaconvietas"/>
+        <w:numPr>
+          <w:ilvl w:val="0"/>
+          <w:numId w:val="0"/>
+        </w:numPr>
       </w:pPr>
       <w:r>
         <w:rPr>
@@ -14475,10 +14594,18 @@
         </w:rPr>
         <w:lastRenderedPageBreak/>
         <w:drawing>
-          <wp:inline distT="0" distB="0" distL="0" distR="0" wp14:anchorId="1981CA90" wp14:editId="2344BF86">
-            <wp:extent cx="5349240" cy="6446520"/>
-            <wp:effectExtent l="19050" t="0" r="3810" b="0"/>
-            <wp:docPr id="4" name="2 Imagen" descr="Primer_cuatrimestre.jpg"/>
+          <wp:anchor distT="0" distB="0" distL="114300" distR="114300" simplePos="0" relativeHeight="251679744" behindDoc="0" locked="0" layoutInCell="1" allowOverlap="1">
+            <wp:simplePos x="0" y="0"/>
+            <wp:positionH relativeFrom="margin">
+              <wp:posOffset>0</wp:posOffset>
+            </wp:positionH>
+            <wp:positionV relativeFrom="paragraph">
+              <wp:posOffset>121920</wp:posOffset>
+            </wp:positionV>
+            <wp:extent cx="5700111" cy="5838825"/>
+            <wp:effectExtent l="0" t="0" r="0" b="0"/>
+            <wp:wrapNone/>
+            <wp:docPr id="3" name="Imagen 3"/>
             <wp:cNvGraphicFramePr>
               <a:graphicFrameLocks xmlns:a="http://schemas.openxmlformats.org/drawingml/2006/main" noChangeAspect="1"/>
             </wp:cNvGraphicFramePr>
@@ -14486,11 +14613,17 @@
               <a:graphicData uri="http://schemas.openxmlformats.org/drawingml/2006/picture">
                 <pic:pic xmlns:pic="http://schemas.openxmlformats.org/drawingml/2006/picture">
                   <pic:nvPicPr>
-                    <pic:cNvPr id="0" name="Primer_cuatrimestre.jpg"/>
+                    <pic:cNvPr id="3" name="Primer_cuatrimestre_final2.jpg"/>
                     <pic:cNvPicPr/>
                   </pic:nvPicPr>
                   <pic:blipFill>
-                    <a:blip r:embed="rId10"/>
+                    <a:blip r:embed="rId10">
+                      <a:extLst>
+                        <a:ext uri="{28A0092B-C50C-407E-A947-70E740481C1C}">
+                          <a14:useLocalDpi xmlns:a14="http://schemas.microsoft.com/office/drawing/2010/main" val="0"/>
+                        </a:ext>
+                      </a:extLst>
+                    </a:blip>
                     <a:stretch>
                       <a:fillRect/>
                     </a:stretch>
@@ -14498,7 +14631,7 @@
                   <pic:spPr>
                     <a:xfrm>
                       <a:off x="0" y="0"/>
-                      <a:ext cx="5349240" cy="6446520"/>
+                      <a:ext cx="5700111" cy="5838825"/>
                     </a:xfrm>
                     <a:prstGeom prst="rect">
                       <a:avLst/>
@@ -14507,23 +14640,293 @@
                 </pic:pic>
               </a:graphicData>
             </a:graphic>
-          </wp:inline>
+            <wp14:sizeRelH relativeFrom="page">
+              <wp14:pctWidth>0</wp14:pctWidth>
+            </wp14:sizeRelH>
+            <wp14:sizeRelV relativeFrom="page">
+              <wp14:pctHeight>0</wp14:pctHeight>
+            </wp14:sizeRelV>
+          </wp:anchor>
         </w:drawing>
       </w:r>
     </w:p>
     <w:p>
       <w:pPr>
-        <w:pStyle w:val="Listaconnmeros2"/>
-        <w:ind w:firstLine="567"/>
-      </w:pPr>
-      <w:r>
-        <w:tab/>
-      </w:r>
+        <w:pStyle w:val="Listaconvietas"/>
+        <w:numPr>
+          <w:ilvl w:val="0"/>
+          <w:numId w:val="0"/>
+        </w:numPr>
+      </w:pPr>
     </w:p>
     <w:p>
       <w:pPr>
+        <w:pStyle w:val="Listaconvietas"/>
+        <w:numPr>
+          <w:ilvl w:val="0"/>
+          <w:numId w:val="0"/>
+        </w:numPr>
+      </w:pPr>
+    </w:p>
+    <w:p>
+      <w:pPr>
+        <w:pStyle w:val="Listaconvietas"/>
+        <w:numPr>
+          <w:ilvl w:val="0"/>
+          <w:numId w:val="0"/>
+        </w:numPr>
+      </w:pPr>
+    </w:p>
+    <w:p>
+      <w:pPr>
+        <w:pStyle w:val="Listaconvietas"/>
+        <w:numPr>
+          <w:ilvl w:val="0"/>
+          <w:numId w:val="0"/>
+        </w:numPr>
+      </w:pPr>
+    </w:p>
+    <w:p>
+      <w:pPr>
+        <w:pStyle w:val="Listaconvietas"/>
+        <w:numPr>
+          <w:ilvl w:val="0"/>
+          <w:numId w:val="0"/>
+        </w:numPr>
+      </w:pPr>
+    </w:p>
+    <w:p>
+      <w:pPr>
+        <w:pStyle w:val="Listaconvietas"/>
+        <w:numPr>
+          <w:ilvl w:val="0"/>
+          <w:numId w:val="0"/>
+        </w:numPr>
+      </w:pPr>
+    </w:p>
+    <w:p>
+      <w:pPr>
+        <w:pStyle w:val="Listaconvietas"/>
+        <w:numPr>
+          <w:ilvl w:val="0"/>
+          <w:numId w:val="0"/>
+        </w:numPr>
+      </w:pPr>
+    </w:p>
+    <w:p>
+      <w:pPr>
+        <w:pStyle w:val="Listaconvietas"/>
+        <w:numPr>
+          <w:ilvl w:val="0"/>
+          <w:numId w:val="0"/>
+        </w:numPr>
+      </w:pPr>
+    </w:p>
+    <w:p>
+      <w:pPr>
+        <w:pStyle w:val="Listaconvietas"/>
+        <w:numPr>
+          <w:ilvl w:val="0"/>
+          <w:numId w:val="0"/>
+        </w:numPr>
+      </w:pPr>
+    </w:p>
+    <w:p>
+      <w:pPr>
+        <w:pStyle w:val="Listaconvietas"/>
+        <w:numPr>
+          <w:ilvl w:val="0"/>
+          <w:numId w:val="0"/>
+        </w:numPr>
+      </w:pPr>
+    </w:p>
+    <w:p>
+      <w:pPr>
+        <w:pStyle w:val="Listaconvietas"/>
+        <w:numPr>
+          <w:ilvl w:val="0"/>
+          <w:numId w:val="0"/>
+        </w:numPr>
+      </w:pPr>
+    </w:p>
+    <w:p>
+      <w:pPr>
+        <w:pStyle w:val="Listaconvietas"/>
+        <w:numPr>
+          <w:ilvl w:val="0"/>
+          <w:numId w:val="0"/>
+        </w:numPr>
+      </w:pPr>
+    </w:p>
+    <w:p>
+      <w:pPr>
+        <w:pStyle w:val="Listaconvietas"/>
+        <w:numPr>
+          <w:ilvl w:val="0"/>
+          <w:numId w:val="0"/>
+        </w:numPr>
+      </w:pPr>
+    </w:p>
+    <w:p>
+      <w:pPr>
+        <w:pStyle w:val="Listaconvietas"/>
+        <w:numPr>
+          <w:ilvl w:val="0"/>
+          <w:numId w:val="0"/>
+        </w:numPr>
+      </w:pPr>
+    </w:p>
+    <w:p>
+      <w:pPr>
+        <w:pStyle w:val="Listaconvietas"/>
+        <w:numPr>
+          <w:ilvl w:val="0"/>
+          <w:numId w:val="0"/>
+        </w:numPr>
+      </w:pPr>
+    </w:p>
+    <w:p>
+      <w:pPr>
+        <w:pStyle w:val="Listaconvietas"/>
+        <w:numPr>
+          <w:ilvl w:val="0"/>
+          <w:numId w:val="0"/>
+        </w:numPr>
+      </w:pPr>
+    </w:p>
+    <w:p>
+      <w:pPr>
+        <w:pStyle w:val="Listaconvietas"/>
+        <w:numPr>
+          <w:ilvl w:val="0"/>
+          <w:numId w:val="0"/>
+        </w:numPr>
+      </w:pPr>
+    </w:p>
+    <w:p>
+      <w:pPr>
+        <w:pStyle w:val="Listaconvietas"/>
+        <w:numPr>
+          <w:ilvl w:val="0"/>
+          <w:numId w:val="0"/>
+        </w:numPr>
+      </w:pPr>
+    </w:p>
+    <w:p>
+      <w:pPr>
+        <w:pStyle w:val="Listaconvietas"/>
+        <w:numPr>
+          <w:ilvl w:val="0"/>
+          <w:numId w:val="0"/>
+        </w:numPr>
+      </w:pPr>
+    </w:p>
+    <w:p>
+      <w:pPr>
+        <w:pStyle w:val="Listaconvietas"/>
+        <w:numPr>
+          <w:ilvl w:val="0"/>
+          <w:numId w:val="0"/>
+        </w:numPr>
+      </w:pPr>
+    </w:p>
+    <w:p>
+      <w:pPr>
+        <w:pStyle w:val="Listaconvietas"/>
+        <w:numPr>
+          <w:ilvl w:val="0"/>
+          <w:numId w:val="0"/>
+        </w:numPr>
+      </w:pPr>
+    </w:p>
+    <w:p>
+      <w:pPr>
+        <w:pStyle w:val="Listaconvietas"/>
+        <w:numPr>
+          <w:ilvl w:val="0"/>
+          <w:numId w:val="0"/>
+        </w:numPr>
+      </w:pPr>
+    </w:p>
+    <w:p>
+      <w:pPr>
+        <w:pStyle w:val="Listaconvietas"/>
+        <w:numPr>
+          <w:ilvl w:val="0"/>
+          <w:numId w:val="0"/>
+        </w:numPr>
+      </w:pPr>
+    </w:p>
+    <w:p>
+      <w:pPr>
+        <w:pStyle w:val="Listaconvietas"/>
+        <w:numPr>
+          <w:ilvl w:val="0"/>
+          <w:numId w:val="0"/>
+        </w:numPr>
+      </w:pPr>
+    </w:p>
+    <w:p>
+      <w:pPr>
+        <w:pStyle w:val="Listaconvietas"/>
+        <w:numPr>
+          <w:ilvl w:val="0"/>
+          <w:numId w:val="0"/>
+        </w:numPr>
+      </w:pPr>
+    </w:p>
+    <w:p>
+      <w:pPr>
+        <w:pStyle w:val="Listaconvietas"/>
+        <w:numPr>
+          <w:ilvl w:val="0"/>
+          <w:numId w:val="0"/>
+        </w:numPr>
+      </w:pPr>
+    </w:p>
+    <w:p>
+      <w:pPr>
+        <w:pStyle w:val="Listaconvietas"/>
+        <w:numPr>
+          <w:ilvl w:val="0"/>
+          <w:numId w:val="0"/>
+        </w:numPr>
+      </w:pPr>
+    </w:p>
+    <w:p>
+      <w:pPr>
+        <w:pStyle w:val="Listaconvietas"/>
+        <w:numPr>
+          <w:ilvl w:val="0"/>
+          <w:numId w:val="0"/>
+        </w:numPr>
+      </w:pPr>
+    </w:p>
+    <w:p>
+      <w:pPr>
+        <w:pStyle w:val="Listaconvietas"/>
+        <w:numPr>
+          <w:ilvl w:val="0"/>
+          <w:numId w:val="0"/>
+        </w:numPr>
+      </w:pPr>
+    </w:p>
+    <w:p>
+      <w:pPr>
+        <w:pStyle w:val="Listaconvietas"/>
+        <w:numPr>
+          <w:ilvl w:val="0"/>
+          <w:numId w:val="0"/>
+        </w:numPr>
+      </w:pPr>
+    </w:p>
+    <w:p>
+      <w:pPr>
         <w:pStyle w:val="Listaconnmeros2"/>
-        <w:ind w:firstLine="567"/>
+        <w:numPr>
+          <w:ilvl w:val="0"/>
+          <w:numId w:val="0"/>
+        </w:numPr>
         <w:jc w:val="center"/>
         <w:rPr>
           <w:i/>
@@ -14538,9 +14941,352 @@
         <w:t>Diagrama de Gantt: Planificación primer cuatrimestre.</w:t>
       </w:r>
     </w:p>
+    <w:p>
+      <w:pPr>
+        <w:jc w:val="left"/>
+      </w:pPr>
+    </w:p>
+    <w:p>
+      <w:pPr>
+        <w:jc w:val="left"/>
+      </w:pPr>
+      <w:r>
+        <w:br w:type="page"/>
+      </w:r>
+    </w:p>
+    <w:p>
+      <w:r>
+        <w:rPr>
+          <w:lang w:eastAsia="es-ES"/>
+        </w:rPr>
+        <w:lastRenderedPageBreak/>
+        <w:drawing>
+          <wp:anchor distT="0" distB="0" distL="114300" distR="114300" simplePos="0" relativeHeight="251680768" behindDoc="0" locked="0" layoutInCell="1" allowOverlap="1" wp14:anchorId="24A63871" wp14:editId="17D01AC0">
+            <wp:simplePos x="0" y="0"/>
+            <wp:positionH relativeFrom="margin">
+              <wp:posOffset>-3810</wp:posOffset>
+            </wp:positionH>
+            <wp:positionV relativeFrom="paragraph">
+              <wp:posOffset>-135255</wp:posOffset>
+            </wp:positionV>
+            <wp:extent cx="5349240" cy="3380105"/>
+            <wp:effectExtent l="0" t="0" r="3810" b="0"/>
+            <wp:wrapNone/>
+            <wp:docPr id="4" name="Imagen 4"/>
+            <wp:cNvGraphicFramePr>
+              <a:graphicFrameLocks xmlns:a="http://schemas.openxmlformats.org/drawingml/2006/main" noChangeAspect="1"/>
+            </wp:cNvGraphicFramePr>
+            <a:graphic xmlns:a="http://schemas.openxmlformats.org/drawingml/2006/main">
+              <a:graphicData uri="http://schemas.openxmlformats.org/drawingml/2006/picture">
+                <pic:pic xmlns:pic="http://schemas.openxmlformats.org/drawingml/2006/picture">
+                  <pic:nvPicPr>
+                    <pic:cNvPr id="4" name="Comunicacion_con_el_cliente.jpg"/>
+                    <pic:cNvPicPr/>
+                  </pic:nvPicPr>
+                  <pic:blipFill>
+                    <a:blip r:embed="rId11">
+                      <a:extLst>
+                        <a:ext uri="{28A0092B-C50C-407E-A947-70E740481C1C}">
+                          <a14:useLocalDpi xmlns:a14="http://schemas.microsoft.com/office/drawing/2010/main" val="0"/>
+                        </a:ext>
+                      </a:extLst>
+                    </a:blip>
+                    <a:stretch>
+                      <a:fillRect/>
+                    </a:stretch>
+                  </pic:blipFill>
+                  <pic:spPr>
+                    <a:xfrm>
+                      <a:off x="0" y="0"/>
+                      <a:ext cx="5349240" cy="3380105"/>
+                    </a:xfrm>
+                    <a:prstGeom prst="rect">
+                      <a:avLst/>
+                    </a:prstGeom>
+                  </pic:spPr>
+                </pic:pic>
+              </a:graphicData>
+            </a:graphic>
+            <wp14:sizeRelH relativeFrom="page">
+              <wp14:pctWidth>0</wp14:pctWidth>
+            </wp14:sizeRelH>
+            <wp14:sizeRelV relativeFrom="page">
+              <wp14:pctHeight>0</wp14:pctHeight>
+            </wp14:sizeRelV>
+          </wp:anchor>
+        </w:drawing>
+      </w:r>
+    </w:p>
+    <w:p/>
+    <w:p/>
+    <w:p/>
+    <w:p/>
+    <w:p/>
+    <w:p/>
+    <w:p/>
+    <w:p/>
+    <w:p/>
+    <w:p/>
+    <w:p>
+      <w:pPr>
+        <w:pStyle w:val="Listaconnmeros2"/>
+        <w:numPr>
+          <w:ilvl w:val="0"/>
+          <w:numId w:val="0"/>
+        </w:numPr>
+        <w:jc w:val="center"/>
+        <w:rPr>
+          <w:i/>
+          <w:u w:val="single"/>
+        </w:rPr>
+      </w:pPr>
+      <w:r>
+        <w:rPr>
+          <w:lang w:eastAsia="es-ES"/>
+        </w:rPr>
+        <w:drawing>
+          <wp:anchor distT="0" distB="0" distL="114300" distR="114300" simplePos="0" relativeHeight="251682816" behindDoc="0" locked="0" layoutInCell="1" allowOverlap="1" wp14:anchorId="427D5222" wp14:editId="5CC4B7B2">
+            <wp:simplePos x="0" y="0"/>
+            <wp:positionH relativeFrom="margin">
+              <wp:posOffset>-3810</wp:posOffset>
+            </wp:positionH>
+            <wp:positionV relativeFrom="paragraph">
+              <wp:posOffset>206375</wp:posOffset>
+            </wp:positionV>
+            <wp:extent cx="5349240" cy="3108960"/>
+            <wp:effectExtent l="0" t="0" r="3810" b="0"/>
+            <wp:wrapNone/>
+            <wp:docPr id="7" name="Imagen 7"/>
+            <wp:cNvGraphicFramePr>
+              <a:graphicFrameLocks xmlns:a="http://schemas.openxmlformats.org/drawingml/2006/main" noChangeAspect="1"/>
+            </wp:cNvGraphicFramePr>
+            <a:graphic xmlns:a="http://schemas.openxmlformats.org/drawingml/2006/main">
+              <a:graphicData uri="http://schemas.openxmlformats.org/drawingml/2006/picture">
+                <pic:pic xmlns:pic="http://schemas.openxmlformats.org/drawingml/2006/picture">
+                  <pic:nvPicPr>
+                    <pic:cNvPr id="7" name="Planificacion.jpg"/>
+                    <pic:cNvPicPr/>
+                  </pic:nvPicPr>
+                  <pic:blipFill>
+                    <a:blip r:embed="rId12">
+                      <a:extLst>
+                        <a:ext uri="{28A0092B-C50C-407E-A947-70E740481C1C}">
+                          <a14:useLocalDpi xmlns:a14="http://schemas.microsoft.com/office/drawing/2010/main" val="0"/>
+                        </a:ext>
+                      </a:extLst>
+                    </a:blip>
+                    <a:stretch>
+                      <a:fillRect/>
+                    </a:stretch>
+                  </pic:blipFill>
+                  <pic:spPr>
+                    <a:xfrm>
+                      <a:off x="0" y="0"/>
+                      <a:ext cx="5349240" cy="3108960"/>
+                    </a:xfrm>
+                    <a:prstGeom prst="rect">
+                      <a:avLst/>
+                    </a:prstGeom>
+                  </pic:spPr>
+                </pic:pic>
+              </a:graphicData>
+            </a:graphic>
+            <wp14:sizeRelH relativeFrom="page">
+              <wp14:pctWidth>0</wp14:pctWidth>
+            </wp14:sizeRelH>
+            <wp14:sizeRelV relativeFrom="page">
+              <wp14:pctHeight>0</wp14:pctHeight>
+            </wp14:sizeRelV>
+          </wp:anchor>
+        </w:drawing>
+      </w:r>
+      <w:r>
+        <w:rPr>
+          <w:i/>
+          <w:u w:val="single"/>
+        </w:rPr>
+        <w:t xml:space="preserve">Diagrama de Gantt: </w:t>
+      </w:r>
+      <w:r>
+        <w:rPr>
+          <w:i/>
+          <w:u w:val="single"/>
+        </w:rPr>
+        <w:t>Iteraciones Comunicación con el cliente</w:t>
+      </w:r>
+      <w:r>
+        <w:rPr>
+          <w:i/>
+          <w:u w:val="single"/>
+        </w:rPr>
+        <w:t>.</w:t>
+      </w:r>
+    </w:p>
+    <w:p/>
+    <w:p/>
+    <w:p/>
+    <w:p/>
+    <w:p/>
+    <w:p/>
+    <w:p/>
+    <w:p/>
+    <w:p/>
+    <w:p/>
+    <w:p>
+      <w:pPr>
+        <w:pStyle w:val="Listaconnmeros2"/>
+        <w:numPr>
+          <w:ilvl w:val="0"/>
+          <w:numId w:val="0"/>
+        </w:numPr>
+        <w:jc w:val="center"/>
+        <w:rPr>
+          <w:i/>
+          <w:u w:val="single"/>
+        </w:rPr>
+      </w:pPr>
+      <w:r>
+        <w:rPr>
+          <w:i/>
+          <w:u w:val="single"/>
+        </w:rPr>
+        <w:t xml:space="preserve">Diagrama de Gantt: </w:t>
+      </w:r>
+      <w:r>
+        <w:rPr>
+          <w:i/>
+          <w:u w:val="single"/>
+        </w:rPr>
+        <w:t xml:space="preserve">Iteraciones </w:t>
+      </w:r>
+      <w:r>
+        <w:rPr>
+          <w:i/>
+          <w:u w:val="single"/>
+        </w:rPr>
+        <w:t>Planificación</w:t>
+      </w:r>
+      <w:r>
+        <w:rPr>
+          <w:i/>
+          <w:u w:val="single"/>
+        </w:rPr>
+        <w:t>.</w:t>
+      </w:r>
+    </w:p>
+    <w:p>
+      <w:bookmarkStart w:id="12" w:name="_GoBack"/>
+      <w:r>
+        <w:rPr>
+          <w:lang w:eastAsia="es-ES"/>
+        </w:rPr>
+        <w:lastRenderedPageBreak/>
+        <w:drawing>
+          <wp:anchor distT="0" distB="0" distL="114300" distR="114300" simplePos="0" relativeHeight="251681792" behindDoc="0" locked="0" layoutInCell="1" allowOverlap="1" wp14:anchorId="4760B4F1" wp14:editId="640A6D12">
+            <wp:simplePos x="0" y="0"/>
+            <wp:positionH relativeFrom="margin">
+              <wp:posOffset>-3810</wp:posOffset>
+            </wp:positionH>
+            <wp:positionV relativeFrom="paragraph">
+              <wp:posOffset>71755</wp:posOffset>
+            </wp:positionV>
+            <wp:extent cx="5349240" cy="2840355"/>
+            <wp:effectExtent l="0" t="0" r="3810" b="0"/>
+            <wp:wrapNone/>
+            <wp:docPr id="5" name="Imagen 5"/>
+            <wp:cNvGraphicFramePr>
+              <a:graphicFrameLocks xmlns:a="http://schemas.openxmlformats.org/drawingml/2006/main" noChangeAspect="1"/>
+            </wp:cNvGraphicFramePr>
+            <a:graphic xmlns:a="http://schemas.openxmlformats.org/drawingml/2006/main">
+              <a:graphicData uri="http://schemas.openxmlformats.org/drawingml/2006/picture">
+                <pic:pic xmlns:pic="http://schemas.openxmlformats.org/drawingml/2006/picture">
+                  <pic:nvPicPr>
+                    <pic:cNvPr id="5" name="Gestion_de_configuracion.jpg"/>
+                    <pic:cNvPicPr/>
+                  </pic:nvPicPr>
+                  <pic:blipFill>
+                    <a:blip r:embed="rId13">
+                      <a:extLst>
+                        <a:ext uri="{28A0092B-C50C-407E-A947-70E740481C1C}">
+                          <a14:useLocalDpi xmlns:a14="http://schemas.microsoft.com/office/drawing/2010/main" val="0"/>
+                        </a:ext>
+                      </a:extLst>
+                    </a:blip>
+                    <a:stretch>
+                      <a:fillRect/>
+                    </a:stretch>
+                  </pic:blipFill>
+                  <pic:spPr>
+                    <a:xfrm>
+                      <a:off x="0" y="0"/>
+                      <a:ext cx="5349240" cy="2840355"/>
+                    </a:xfrm>
+                    <a:prstGeom prst="rect">
+                      <a:avLst/>
+                    </a:prstGeom>
+                  </pic:spPr>
+                </pic:pic>
+              </a:graphicData>
+            </a:graphic>
+            <wp14:sizeRelH relativeFrom="page">
+              <wp14:pctWidth>0</wp14:pctWidth>
+            </wp14:sizeRelH>
+            <wp14:sizeRelV relativeFrom="page">
+              <wp14:pctHeight>0</wp14:pctHeight>
+            </wp14:sizeRelV>
+          </wp:anchor>
+        </w:drawing>
+      </w:r>
+      <w:bookmarkEnd w:id="12"/>
+    </w:p>
+    <w:p/>
+    <w:p/>
+    <w:p/>
+    <w:p/>
+    <w:p/>
+    <w:p/>
+    <w:p/>
+    <w:p/>
+    <w:p/>
+    <w:p>
+      <w:pPr>
+        <w:pStyle w:val="Listaconnmeros2"/>
+        <w:numPr>
+          <w:ilvl w:val="0"/>
+          <w:numId w:val="0"/>
+        </w:numPr>
+        <w:jc w:val="center"/>
+        <w:rPr>
+          <w:i/>
+          <w:u w:val="single"/>
+        </w:rPr>
+      </w:pPr>
+      <w:r>
+        <w:rPr>
+          <w:i/>
+          <w:u w:val="single"/>
+        </w:rPr>
+        <w:t xml:space="preserve">Diagrama de Gantt: </w:t>
+      </w:r>
+      <w:r>
+        <w:rPr>
+          <w:i/>
+          <w:u w:val="single"/>
+        </w:rPr>
+        <w:t>Iteraciones Comunicación con el cliente</w:t>
+      </w:r>
+      <w:r>
+        <w:rPr>
+          <w:i/>
+          <w:u w:val="single"/>
+        </w:rPr>
+        <w:t>.</w:t>
+      </w:r>
+    </w:p>
+    <w:p/>
     <w:p/>
     <w:sectPr>
-      <w:headerReference w:type="default" r:id="rId11"/>
+      <w:headerReference w:type="default" r:id="rId14"/>
       <w:pgSz w:w="12240" w:h="15840" w:code="1"/>
       <w:pgMar w:top="1080" w:right="720" w:bottom="2160" w:left="3096" w:header="1080" w:footer="720" w:gutter="0"/>
       <w:pgNumType w:start="1"/>
@@ -14643,7 +15389,7 @@
             <w:fldChar w:fldCharType="separate"/>
           </w:r>
           <w:r>
-            <w:t>04</w:t>
+            <w:t>14</w:t>
           </w:r>
           <w:r>
             <w:fldChar w:fldCharType="end"/>
@@ -17772,7 +18518,7 @@
     <w:charset w:val="00"/>
     <w:family w:val="roman"/>
     <w:pitch w:val="variable"/>
-    <w:sig w:usb0="E0002AFF" w:usb1="C0007841" w:usb2="00000009" w:usb3="00000000" w:csb0="000001FF" w:csb1="00000000"/>
+    <w:sig w:usb0="E0002EFF" w:usb1="C0007843" w:usb2="00000009" w:usb3="00000000" w:csb0="000001FF" w:csb1="00000000"/>
   </w:font>
   <w:font w:name="Arial">
     <w:panose1 w:val="020B0604020202020204"/>
@@ -17807,7 +18553,7 @@
     <w:charset w:val="80"/>
     <w:family w:val="swiss"/>
     <w:pitch w:val="variable"/>
-    <w:sig w:usb0="E00002FF" w:usb1="6AC7FDFB" w:usb2="00000012" w:usb3="00000000" w:csb0="0002009F" w:csb1="00000000"/>
+    <w:sig w:usb0="E00002FF" w:usb1="6AC7FDFB" w:usb2="08000012" w:usb3="00000000" w:csb0="0002009F" w:csb1="00000000"/>
   </w:font>
   <w:font w:name="Tahoma">
     <w:panose1 w:val="020B0604030504040204"/>
@@ -17885,9 +18631,11 @@
     <w:rsidRoot w:val="00BB565E"/>
     <w:rsid w:val="00087DF2"/>
     <w:rsid w:val="001475C8"/>
+    <w:rsid w:val="00223B13"/>
     <w:rsid w:val="00814C77"/>
     <w:rsid w:val="008B1341"/>
     <w:rsid w:val="00BB565E"/>
+    <w:rsid w:val="00E45CAD"/>
   </w:rsids>
   <m:mathPr>
     <m:mathFont m:val="Cambria Math"/>
@@ -18817,7 +19565,7 @@
 </file>
 
 <file path=customXml/itemProps3.xml><?xml version="1.0" encoding="utf-8"?>
-<ds:datastoreItem xmlns:ds="http://schemas.openxmlformats.org/officeDocument/2006/customXml" ds:itemID="{C59DE80F-3294-477E-869A-6124BB72E2A7}">
+<ds:datastoreItem xmlns:ds="http://schemas.openxmlformats.org/officeDocument/2006/customXml" ds:itemID="{A9D1CB33-D742-4B83-B5E9-5B763FF3AC17}">
   <ds:schemaRefs>
     <ds:schemaRef ds:uri="http://schemas.openxmlformats.org/officeDocument/2006/bibliography"/>
   </ds:schemaRefs>

--- a/Planificacion/Planificacion.docx
+++ b/Planificacion/Planificacion.docx
@@ -1,6 +1,6 @@
 
 <file path=word/document.xml><?xml version="1.0" encoding="utf-8"?>
-<w:document xmlns:wpc="http://schemas.microsoft.com/office/word/2010/wordprocessingCanvas" xmlns:mc="http://schemas.openxmlformats.org/markup-compatibility/2006" xmlns:o="urn:schemas-microsoft-com:office:office" xmlns:r="http://schemas.openxmlformats.org/officeDocument/2006/relationships" xmlns:m="http://schemas.openxmlformats.org/officeDocument/2006/math" xmlns:v="urn:schemas-microsoft-com:vml" xmlns:wp14="http://schemas.microsoft.com/office/word/2010/wordprocessingDrawing" xmlns:wp="http://schemas.openxmlformats.org/drawingml/2006/wordprocessingDrawing" xmlns:w10="urn:schemas-microsoft-com:office:word" xmlns:w="http://schemas.openxmlformats.org/wordprocessingml/2006/main" xmlns:w14="http://schemas.microsoft.com/office/word/2010/wordml" xmlns:w15="http://schemas.microsoft.com/office/word/2012/wordml" xmlns:wpg="http://schemas.microsoft.com/office/word/2010/wordprocessingGroup" xmlns:wpi="http://schemas.microsoft.com/office/word/2010/wordprocessingInk" xmlns:wne="http://schemas.microsoft.com/office/word/2006/wordml" xmlns:wps="http://schemas.microsoft.com/office/word/2010/wordprocessingShape" mc:Ignorable="w14 w15 wp14">
+<w:document xmlns:ve="http://schemas.openxmlformats.org/markup-compatibility/2006" xmlns:o="urn:schemas-microsoft-com:office:office" xmlns:r="http://schemas.openxmlformats.org/officeDocument/2006/relationships" xmlns:m="http://schemas.openxmlformats.org/officeDocument/2006/math" xmlns:v="urn:schemas-microsoft-com:vml" xmlns:wp="http://schemas.openxmlformats.org/drawingml/2006/wordprocessingDrawing" xmlns:w10="urn:schemas-microsoft-com:office:word" xmlns:w="http://schemas.openxmlformats.org/wordprocessingml/2006/main" xmlns:wne="http://schemas.microsoft.com/office/word/2006/wordml">
   <w:body>
     <w:sdt>
       <w:sdtPr>
@@ -16,572 +16,194 @@
             <w:rPr>
               <w:lang w:eastAsia="es-ES"/>
             </w:rPr>
-            <mc:AlternateContent>
-              <mc:Choice Requires="wps">
-                <w:drawing>
-                  <wp:anchor distT="0" distB="0" distL="114300" distR="114300" simplePos="0" relativeHeight="251674624" behindDoc="1" locked="0" layoutInCell="1" allowOverlap="0" wp14:anchorId="2CA70C3A" wp14:editId="1F8CE317">
-                    <wp:simplePos x="0" y="0"/>
-                    <mc:AlternateContent>
-                      <mc:Choice Requires="wp14">
-                        <wp:positionH relativeFrom="page">
-                          <wp14:pctPosHOffset>5900</wp14:pctPosHOffset>
-                        </wp:positionH>
-                      </mc:Choice>
-                      <mc:Fallback>
-                        <wp:positionH relativeFrom="page">
-                          <wp:posOffset>458470</wp:posOffset>
-                        </wp:positionH>
-                      </mc:Fallback>
-                    </mc:AlternateContent>
-                    <wp:positionV relativeFrom="margin">
-                      <wp:align>top</wp:align>
-                    </wp:positionV>
-                    <wp:extent cx="5686425" cy="6687879"/>
-                    <wp:effectExtent l="0" t="0" r="9525" b="0"/>
-                    <wp:wrapNone/>
-                    <wp:docPr id="14" name="Cuadro de texto 14" descr="Report title"/>
-                    <wp:cNvGraphicFramePr/>
-                    <a:graphic xmlns:a="http://schemas.openxmlformats.org/drawingml/2006/main">
-                      <a:graphicData uri="http://schemas.microsoft.com/office/word/2010/wordprocessingShape">
-                        <wps:wsp>
-                          <wps:cNvSpPr txBox="1"/>
-                          <wps:spPr>
-                            <a:xfrm>
-                              <a:off x="0" y="0"/>
-                              <a:ext cx="5686425" cy="6687879"/>
-                            </a:xfrm>
-                            <a:prstGeom prst="rect">
-                              <a:avLst/>
-                            </a:prstGeom>
-                            <a:noFill/>
-                            <a:ln w="6350">
-                              <a:noFill/>
-                            </a:ln>
-                            <a:effectLst/>
-                          </wps:spPr>
-                          <wps:style>
-                            <a:lnRef idx="0">
-                              <a:schemeClr val="accent1"/>
-                            </a:lnRef>
-                            <a:fillRef idx="0">
-                              <a:schemeClr val="accent1"/>
-                            </a:fillRef>
-                            <a:effectRef idx="0">
-                              <a:schemeClr val="accent1"/>
-                            </a:effectRef>
-                            <a:fontRef idx="minor">
-                              <a:schemeClr val="dk1"/>
-                            </a:fontRef>
-                          </wps:style>
-                          <wps:txbx>
-                            <w:txbxContent>
-                              <w:sdt>
-                                <w:sdtPr>
-                                  <w:rPr>
-                                    <w:sz w:val="144"/>
-                                  </w:rPr>
-                                  <w:alias w:val="Título"/>
-                                  <w:tag w:val=""/>
-                                  <w:id w:val="2115015981"/>
-                                  <w:placeholder>
-                                    <w:docPart w:val="09D8DF8178FB4F4B89767B881428B5D6"/>
-                                  </w:placeholder>
-                                  <w:dataBinding w:prefixMappings="xmlns:ns0='http://purl.org/dc/elements/1.1/' xmlns:ns1='http://schemas.openxmlformats.org/package/2006/metadata/core-properties' " w:xpath="/ns1:coreProperties[1]/ns0:title[1]" w:storeItemID="{6C3C8BC8-F283-45AE-878A-BAB7291924A1}"/>
-                                  <w:text/>
-                                </w:sdtPr>
-                                <w:sdtContent>
-                                  <w:p>
-                                    <w:pPr>
-                                      <w:pStyle w:val="Puesto"/>
-                                      <w:rPr>
-                                        <w:sz w:val="144"/>
-                                      </w:rPr>
-                                    </w:pPr>
-                                    <w:r>
-                                      <w:rPr>
-                                        <w:sz w:val="144"/>
-                                      </w:rPr>
-                                      <w:t>Planificación</w:t>
-                                    </w:r>
-                                  </w:p>
-                                </w:sdtContent>
-                              </w:sdt>
-                              <w:p>
-                                <w:pPr>
-                                  <w:pStyle w:val="Subttulo"/>
-                                </w:pPr>
-                                <w:r>
-                                  <w:t>Gestión de personal ucm</w:t>
-                                </w:r>
-                              </w:p>
-                              <w:p>
-                                <w:pPr>
-                                  <w:pStyle w:val="Descripcinbreve"/>
-                                </w:pPr>
-                                <w:sdt>
-                                  <w:sdtPr>
-                                    <w:alias w:val="Cita o descripción breve"/>
-                                    <w:tag w:val="Cita o descripción breve"/>
-                                    <w:id w:val="-247963122"/>
-                                    <w:placeholder>
-                                      <w:docPart w:val="5997343061B64AE8A2184FE7EDDB33FE"/>
-                                    </w:placeholder>
-                                    <w:dataBinding w:prefixMappings="xmlns:ns0='http://schemas.microsoft.com/office/2006/coverPageProps'" w:xpath="/ns0:CoverPageProperties[1]/ns0:Abstract[1]" w:storeItemID="{55AF091B-3C7A-41E3-B477-F2FDAA23CFDA}"/>
-                                    <w:text/>
-                                  </w:sdtPr>
-                                  <w:sdtContent>
-                                    <w:r>
-                                      <w:t>Miguel Pascual Domínguez, Javier Pellejero Ortega, Isabel Pérez Pereda, Iván Prada Cazalla, Jesús Recio Herranz, Álvaro Rodríguez García</w:t>
-                                    </w:r>
-                                  </w:sdtContent>
-                                </w:sdt>
-                              </w:p>
-                            </w:txbxContent>
-                          </wps:txbx>
-                          <wps:bodyPr rot="0" spcFirstLastPara="0" vertOverflow="overflow" horzOverflow="overflow" vert="horz" wrap="square" lIns="0" tIns="0" rIns="0" bIns="0" numCol="1" spcCol="0" rtlCol="0" fromWordArt="0" anchor="b" anchorCtr="0" forceAA="0" compatLnSpc="1">
-                            <a:prstTxWarp prst="textNoShape">
-                              <a:avLst/>
-                            </a:prstTxWarp>
-                            <a:noAutofit/>
-                          </wps:bodyPr>
-                        </wps:wsp>
-                      </a:graphicData>
-                    </a:graphic>
-                    <wp14:sizeRelH relativeFrom="margin">
-                      <wp14:pctWidth>0</wp14:pctWidth>
-                    </wp14:sizeRelH>
-                    <wp14:sizeRelV relativeFrom="margin">
-                      <wp14:pctHeight>75000</wp14:pctHeight>
-                    </wp14:sizeRelV>
-                  </wp:anchor>
-                </w:drawing>
-              </mc:Choice>
-              <mc:Fallback>
-                <w:pict>
-                  <v:shapetype w14:anchorId="2CA70C3A" id="_x0000_t202" coordsize="21600,21600" o:spt="202" path="m,l,21600r21600,l21600,xe">
-                    <v:stroke joinstyle="miter"/>
-                    <v:path gradientshapeok="t" o:connecttype="rect"/>
-                  </v:shapetype>
-                  <v:shape id="Cuadro de texto 14" o:spid="_x0000_s1026" type="#_x0000_t202" alt="Report title" style="position:absolute;left:0;text-align:left;margin-left:0;margin-top:0;width:447.75pt;height:526.6pt;z-index:-251641856;visibility:visible;mso-wrap-style:square;mso-width-percent:0;mso-height-percent:750;mso-left-percent:59;mso-wrap-distance-left:9pt;mso-wrap-distance-top:0;mso-wrap-distance-right:9pt;mso-wrap-distance-bottom:0;mso-position-horizontal-relative:page;mso-position-vertical:top;mso-position-vertical-relative:margin;mso-width-percent:0;mso-height-percent:750;mso-left-percent:59;mso-width-relative:margin;mso-height-relative:margin;v-text-anchor:bottom" o:gfxdata="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" o:allowoverlap="f" filled="f" stroked="f" strokeweight=".5pt">
-                    <v:textbox inset="0,0,0,0">
-                      <w:txbxContent>
-                        <w:sdt>
-                          <w:sdtPr>
+            <w:pict>
+              <v:shapetype id="_x0000_t202" coordsize="21600,21600" o:spt="202" path="m,l,21600r21600,l21600,xe">
+                <v:stroke joinstyle="miter"/>
+                <v:path gradientshapeok="t" o:connecttype="rect"/>
+              </v:shapetype>
+              <v:shape id="Cuadro de texto 14" o:spid="_x0000_s1026" type="#_x0000_t202" alt="Report title" style="position:absolute;left:0;text-align:left;margin-left:0;margin-top:0;width:447.75pt;height:526.6pt;z-index:-251641856;visibility:visible;mso-height-percent:750;mso-left-percent:59;mso-position-horizontal-relative:page;mso-position-vertical:top;mso-position-vertical-relative:margin;mso-height-percent:750;mso-left-percent:59;mso-width-relative:margin;mso-height-relative:margin;v-text-anchor:bottom" o:gfxdata="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" o:allowoverlap="f" filled="f" stroked="f" strokeweight=".5pt">
+                <v:textbox inset="0,0,0,0">
+                  <w:txbxContent>
+                    <w:sdt>
+                      <w:sdtPr>
+                        <w:rPr>
+                          <w:sz w:val="144"/>
+                        </w:rPr>
+                        <w:alias w:val="Título"/>
+                        <w:tag w:val=""/>
+                        <w:id w:val="2115015981"/>
+                        <w:placeholder>
+                          <w:docPart w:val="09D8DF8178FB4F4B89767B881428B5D6"/>
+                        </w:placeholder>
+                        <w:dataBinding w:prefixMappings="xmlns:ns0='http://purl.org/dc/elements/1.1/' xmlns:ns1='http://schemas.openxmlformats.org/package/2006/metadata/core-properties' " w:xpath="/ns1:coreProperties[1]/ns0:title[1]" w:storeItemID="{6C3C8BC8-F283-45AE-878A-BAB7291924A1}"/>
+                        <w:text/>
+                      </w:sdtPr>
+                      <w:sdtContent>
+                        <w:p>
+                          <w:pPr>
+                            <w:pStyle w:val="Ttulo"/>
                             <w:rPr>
                               <w:sz w:val="144"/>
                             </w:rPr>
-                            <w:alias w:val="Título"/>
-                            <w:tag w:val=""/>
-                            <w:id w:val="2115015981"/>
-                            <w:placeholder>
-                              <w:docPart w:val="09D8DF8178FB4F4B89767B881428B5D6"/>
-                            </w:placeholder>
-                            <w:dataBinding w:prefixMappings="xmlns:ns0='http://purl.org/dc/elements/1.1/' xmlns:ns1='http://schemas.openxmlformats.org/package/2006/metadata/core-properties' " w:xpath="/ns1:coreProperties[1]/ns0:title[1]" w:storeItemID="{6C3C8BC8-F283-45AE-878A-BAB7291924A1}"/>
-                            <w:text/>
-                          </w:sdtPr>
-                          <w:sdtContent>
-                            <w:p>
-                              <w:pPr>
-                                <w:pStyle w:val="Puesto"/>
-                                <w:rPr>
-                                  <w:sz w:val="144"/>
-                                </w:rPr>
-                              </w:pPr>
-                              <w:r>
-                                <w:rPr>
-                                  <w:sz w:val="144"/>
-                                </w:rPr>
-                                <w:t>Planificación</w:t>
-                              </w:r>
-                            </w:p>
-                          </w:sdtContent>
-                        </w:sdt>
-                        <w:p>
-                          <w:pPr>
-                            <w:pStyle w:val="Subttulo"/>
                           </w:pPr>
                           <w:r>
-                            <w:t>Gestión de personal ucm</w:t>
+                            <w:rPr>
+                              <w:sz w:val="144"/>
+                            </w:rPr>
+                            <w:t>Planificación</w:t>
                           </w:r>
                         </w:p>
-                        <w:p>
-                          <w:pPr>
-                            <w:pStyle w:val="Descripcinbreve"/>
-                          </w:pPr>
-                          <w:sdt>
-                            <w:sdtPr>
-                              <w:alias w:val="Cita o descripción breve"/>
-                              <w:tag w:val="Cita o descripción breve"/>
-                              <w:id w:val="-247963122"/>
-                              <w:placeholder>
-                                <w:docPart w:val="5997343061B64AE8A2184FE7EDDB33FE"/>
-                              </w:placeholder>
-                              <w:dataBinding w:prefixMappings="xmlns:ns0='http://schemas.microsoft.com/office/2006/coverPageProps'" w:xpath="/ns0:CoverPageProperties[1]/ns0:Abstract[1]" w:storeItemID="{55AF091B-3C7A-41E3-B477-F2FDAA23CFDA}"/>
-                              <w:text/>
-                            </w:sdtPr>
-                            <w:sdtContent>
-                              <w:r>
-                                <w:t>Miguel Pascual Domínguez, Javier Pellejero Ortega, Isabel Pérez Pereda, Iván Prada Cazalla, Jesús Recio Herranz, Álvaro Rodríguez García</w:t>
-                              </w:r>
-                            </w:sdtContent>
-                          </w:sdt>
-                        </w:p>
-                      </w:txbxContent>
-                    </v:textbox>
-                    <w10:wrap anchorx="page" anchory="margin"/>
-                  </v:shape>
-                </w:pict>
-              </mc:Fallback>
-            </mc:AlternateContent>
+                      </w:sdtContent>
+                    </w:sdt>
+                    <w:p>
+                      <w:pPr>
+                        <w:pStyle w:val="Subttulo"/>
+                      </w:pPr>
+                      <w:r>
+                        <w:t>Gestión de personal ucm</w:t>
+                      </w:r>
+                    </w:p>
+                    <w:p>
+                      <w:pPr>
+                        <w:pStyle w:val="Descripcinbreve"/>
+                      </w:pPr>
+                      <w:sdt>
+                        <w:sdtPr>
+                          <w:alias w:val="Cita o descripción breve"/>
+                          <w:tag w:val="Cita o descripción breve"/>
+                          <w:id w:val="-247963122"/>
+                          <w:placeholder>
+                            <w:docPart w:val="5997343061B64AE8A2184FE7EDDB33FE"/>
+                          </w:placeholder>
+                          <w:dataBinding w:prefixMappings="xmlns:ns0='http://schemas.microsoft.com/office/2006/coverPageProps'" w:xpath="/ns0:CoverPageProperties[1]/ns0:Abstract[1]" w:storeItemID="{55AF091B-3C7A-41E3-B477-F2FDAA23CFDA}"/>
+                          <w:text/>
+                        </w:sdtPr>
+                        <w:sdtContent>
+                          <w:r>
+                            <w:t>Miguel Pascual Domínguez, Javier Pellejero Ortega, Isabel Pérez Pereda, Iván Prada Cazalla, Jesús Recio Herranz, Álvaro Rodríguez García</w:t>
+                          </w:r>
+                        </w:sdtContent>
+                      </w:sdt>
+                    </w:p>
+                  </w:txbxContent>
+                </v:textbox>
+                <w10:wrap anchorx="page" anchory="margin"/>
+              </v:shape>
+            </w:pict>
           </w:r>
           <w:r>
             <w:rPr>
               <w:lang w:eastAsia="es-ES"/>
             </w:rPr>
-            <mc:AlternateContent>
-              <mc:Choice Requires="wps">
-                <w:drawing>
-                  <wp:anchor distT="0" distB="0" distL="114300" distR="114300" simplePos="0" relativeHeight="251675648" behindDoc="0" locked="0" layoutInCell="1" allowOverlap="0" wp14:anchorId="7AF0B0E9" wp14:editId="7EBFC663">
-                    <wp:simplePos x="0" y="0"/>
-                    <wp:positionH relativeFrom="page">
-                      <wp:align>center</wp:align>
-                    </wp:positionH>
-                    <wp:positionV relativeFrom="margin">
-                      <wp:align>bottom</wp:align>
-                    </wp:positionV>
-                    <wp:extent cx="6858000" cy="1775460"/>
-                    <wp:effectExtent l="0" t="0" r="0" b="7620"/>
-                    <wp:wrapSquare wrapText="bothSides"/>
-                    <wp:docPr id="15" name="Cuadro de texto 15" descr="contact info"/>
-                    <wp:cNvGraphicFramePr/>
-                    <a:graphic xmlns:a="http://schemas.openxmlformats.org/drawingml/2006/main">
-                      <a:graphicData uri="http://schemas.microsoft.com/office/word/2010/wordprocessingShape">
-                        <wps:wsp>
-                          <wps:cNvSpPr txBox="1"/>
-                          <wps:spPr>
-                            <a:xfrm>
-                              <a:off x="0" y="0"/>
-                              <a:ext cx="6858000" cy="1775460"/>
-                            </a:xfrm>
-                            <a:prstGeom prst="rect">
-                              <a:avLst/>
-                            </a:prstGeom>
-                            <a:noFill/>
-                            <a:ln w="6350">
-                              <a:noFill/>
-                            </a:ln>
-                            <a:effectLst/>
-                          </wps:spPr>
-                          <wps:style>
-                            <a:lnRef idx="0">
-                              <a:schemeClr val="accent1"/>
-                            </a:lnRef>
-                            <a:fillRef idx="0">
-                              <a:schemeClr val="accent1"/>
-                            </a:fillRef>
-                            <a:effectRef idx="0">
-                              <a:schemeClr val="accent1"/>
-                            </a:effectRef>
-                            <a:fontRef idx="minor">
-                              <a:schemeClr val="dk1"/>
-                            </a:fontRef>
-                          </wps:style>
-                          <wps:txbx>
-                            <w:txbxContent>
-                              <w:p>
-                                <w:pPr>
-                                  <w:pStyle w:val="Organizacin"/>
-                                </w:pPr>
-                                <w:sdt>
-                                  <w:sdtPr>
-                                    <w:alias w:val="Compañía"/>
-                                    <w:tag w:val=""/>
-                                    <w:id w:val="1735350181"/>
-                                    <w:dataBinding w:prefixMappings="xmlns:ns0='http://schemas.openxmlformats.org/officeDocument/2006/extended-properties' " w:xpath="/ns0:Properties[1]/ns0:Company[1]" w:storeItemID="{6668398D-A668-4E3E-A5EB-62B293D839F1}"/>
-                                    <w:text/>
-                                  </w:sdtPr>
-                                  <w:sdtContent>
-                                    <w:r>
-                                      <w:t>Gestor personal UCM</w:t>
-                                    </w:r>
-                                  </w:sdtContent>
-                                </w:sdt>
-                              </w:p>
-                              <w:tbl>
-                                <w:tblPr>
-                                  <w:tblW w:w="4986" w:type="pct"/>
-                                  <w:jc w:val="right"/>
-                                  <w:tblBorders>
-                                    <w:top w:val="single" w:sz="8" w:space="0" w:color="000000" w:themeColor="text1"/>
-                                  </w:tblBorders>
-                                  <w:tblCellMar>
-                                    <w:left w:w="0" w:type="dxa"/>
-                                    <w:right w:w="0" w:type="dxa"/>
-                                  </w:tblCellMar>
-                                  <w:tblLook w:val="04A0" w:firstRow="1" w:lastRow="0" w:firstColumn="1" w:lastColumn="0" w:noHBand="0" w:noVBand="1"/>
-                                </w:tblPr>
-                                <w:tblGrid>
-                                  <w:gridCol w:w="3586"/>
-                                  <w:gridCol w:w="3587"/>
-                                  <w:gridCol w:w="3587"/>
-                                </w:tblGrid>
-                                <w:tr>
-                                  <w:trPr>
-                                    <w:trHeight w:hRule="exact" w:val="144"/>
-                                    <w:jc w:val="right"/>
-                                  </w:trPr>
-                                  <w:tc>
-                                    <w:tcPr>
-                                      <w:tcW w:w="1666" w:type="pct"/>
-                                    </w:tcPr>
-                                    <w:p/>
-                                  </w:tc>
-                                  <w:tc>
-                                    <w:tcPr>
-                                      <w:tcW w:w="1667" w:type="pct"/>
-                                    </w:tcPr>
-                                    <w:p/>
-                                  </w:tc>
-                                  <w:tc>
-                                    <w:tcPr>
-                                      <w:tcW w:w="1667" w:type="pct"/>
-                                    </w:tcPr>
-                                    <w:p/>
-                                  </w:tc>
-                                </w:tr>
-                                <w:tr>
-                                  <w:trPr>
-                                    <w:jc w:val="right"/>
-                                  </w:trPr>
-                                  <w:tc>
-                                    <w:tcPr>
-                                      <w:tcW w:w="1666" w:type="pct"/>
-                                      <w:tcMar>
-                                        <w:bottom w:w="144" w:type="dxa"/>
-                                      </w:tcMar>
-                                    </w:tcPr>
-                                    <w:p>
-                                      <w:pPr>
-                                        <w:pStyle w:val="Piedepgina"/>
-                                      </w:pPr>
-                                      <w:sdt>
-                                        <w:sdtPr>
-                                          <w:alias w:val="Fax"/>
-                                          <w:tag w:val=""/>
-                                          <w:id w:val="-2015451963"/>
-                                          <w:dataBinding w:prefixMappings="xmlns:ns0='http://schemas.microsoft.com/office/2006/coverPageProps' " w:xpath="/ns0:CoverPageProperties[1]/ns0:CompanyFax[1]" w:storeItemID="{55AF091B-3C7A-41E3-B477-F2FDAA23CFDA}"/>
-                                          <w:text/>
-                                        </w:sdtPr>
-                                        <w:sdtContent>
-                                          <w:r>
-                                            <w:t>Proyecto Ingeniería del Software</w:t>
-                                          </w:r>
-                                        </w:sdtContent>
-                                      </w:sdt>
-                                    </w:p>
-                                  </w:tc>
-                                  <w:sdt>
-                                    <w:sdtPr>
-                                      <w:alias w:val="Dirección"/>
-                                      <w:tag w:val=""/>
-                                      <w:id w:val="-1976523539"/>
-                                      <w:showingPlcHdr/>
-                                      <w:dataBinding w:prefixMappings="xmlns:ns0='http://schemas.microsoft.com/office/2006/coverPageProps' " w:xpath="/ns0:CoverPageProperties[1]/ns0:CompanyAddress[1]" w:storeItemID="{55AF091B-3C7A-41E3-B477-F2FDAA23CFDA}"/>
-                                      <w:text w:multiLine="1"/>
-                                    </w:sdtPr>
-                                    <w:sdtContent>
-                                      <w:tc>
-                                        <w:tcPr>
-                                          <w:tcW w:w="1667" w:type="pct"/>
-                                          <w:tcMar>
-                                            <w:bottom w:w="144" w:type="dxa"/>
-                                          </w:tcMar>
-                                        </w:tcPr>
-                                        <w:p>
-                                          <w:pPr>
-                                            <w:pStyle w:val="Piedepgina"/>
-                                          </w:pPr>
-                                          <w:r>
-                                            <w:t xml:space="preserve">     </w:t>
-                                          </w:r>
-                                        </w:p>
-                                      </w:tc>
-                                    </w:sdtContent>
-                                  </w:sdt>
-                                  <w:tc>
-                                    <w:tcPr>
-                                      <w:tcW w:w="1667" w:type="pct"/>
-                                      <w:tcMar>
-                                        <w:bottom w:w="144" w:type="dxa"/>
-                                      </w:tcMar>
-                                    </w:tcPr>
-                                    <w:sdt>
-                                      <w:sdtPr>
-                                        <w:alias w:val="Correo electrónico"/>
-                                        <w:tag w:val=""/>
-                                        <w:id w:val="1873495697"/>
-                                        <w:dataBinding w:prefixMappings="xmlns:ns0='http://schemas.microsoft.com/office/2006/coverPageProps' " w:xpath="/ns0:CoverPageProperties[1]/ns0:CompanyEmail[1]" w:storeItemID="{55AF091B-3C7A-41E3-B477-F2FDAA23CFDA}"/>
-                                        <w:text/>
-                                      </w:sdtPr>
-                                      <w:sdtContent>
-                                        <w:p>
-                                          <w:pPr>
-                                            <w:pStyle w:val="Piedepgina"/>
-                                            <w:ind w:left="0"/>
-                                            <w:rPr>
-                                              <w:color w:val="404040" w:themeColor="text1" w:themeTint="BF"/>
-                                            </w:rPr>
-                                          </w:pPr>
-                                          <w:r>
-                                            <w:t>Email portavoz: alvarr11@ucm.es</w:t>
-                                          </w:r>
-                                        </w:p>
-                                      </w:sdtContent>
-                                    </w:sdt>
-                                  </w:tc>
-                                </w:tr>
-                                <w:tr>
-                                  <w:trPr>
-                                    <w:trHeight w:hRule="exact" w:val="86"/>
-                                    <w:jc w:val="right"/>
-                                  </w:trPr>
-                                  <w:tc>
-                                    <w:tcPr>
-                                      <w:tcW w:w="1666" w:type="pct"/>
-                                      <w:shd w:val="clear" w:color="auto" w:fill="000000" w:themeFill="text1"/>
-                                    </w:tcPr>
-                                    <w:p>
-                                      <w:pPr>
-                                        <w:pStyle w:val="Piedepgina"/>
-                                      </w:pPr>
-                                    </w:p>
-                                  </w:tc>
-                                  <w:tc>
-                                    <w:tcPr>
-                                      <w:tcW w:w="1667" w:type="pct"/>
-                                      <w:shd w:val="clear" w:color="auto" w:fill="000000" w:themeFill="text1"/>
-                                    </w:tcPr>
-                                    <w:p>
-                                      <w:pPr>
-                                        <w:pStyle w:val="Piedepgina"/>
-                                      </w:pPr>
-                                    </w:p>
-                                  </w:tc>
-                                  <w:tc>
-                                    <w:tcPr>
-                                      <w:tcW w:w="1667" w:type="pct"/>
-                                      <w:shd w:val="clear" w:color="auto" w:fill="000000" w:themeFill="text1"/>
-                                    </w:tcPr>
-                                    <w:p>
-                                      <w:pPr>
-                                        <w:pStyle w:val="Piedepgina"/>
-                                      </w:pPr>
-                                    </w:p>
-                                  </w:tc>
-                                </w:tr>
-                              </w:tbl>
-                              <w:p>
-                                <w:pPr>
-                                  <w:pStyle w:val="Sinespaciado"/>
-                                  <w:rPr>
-                                    <w:noProof/>
-                                    <w:lang w:val="es-ES"/>
-                                  </w:rPr>
-                                </w:pPr>
-                              </w:p>
-                            </w:txbxContent>
-                          </wps:txbx>
-                          <wps:bodyPr rot="0" spcFirstLastPara="0" vertOverflow="overflow" horzOverflow="overflow" vert="horz" wrap="square" lIns="0" tIns="0" rIns="0" bIns="0" numCol="1" spcCol="0" rtlCol="0" fromWordArt="0" anchor="b" anchorCtr="0" forceAA="0" compatLnSpc="1">
-                            <a:prstTxWarp prst="textNoShape">
-                              <a:avLst/>
-                            </a:prstTxWarp>
-                            <a:noAutofit/>
-                          </wps:bodyPr>
-                        </wps:wsp>
-                      </a:graphicData>
-                    </a:graphic>
-                    <wp14:sizeRelH relativeFrom="margin">
-                      <wp14:pctWidth>128200</wp14:pctWidth>
-                    </wp14:sizeRelH>
-                    <wp14:sizeRelV relativeFrom="margin">
-                      <wp14:pctHeight>20000</wp14:pctHeight>
-                    </wp14:sizeRelV>
-                  </wp:anchor>
-                </w:drawing>
-              </mc:Choice>
-              <mc:Fallback>
-                <w:pict>
-                  <v:shape w14:anchorId="7AF0B0E9" id="Cuadro de texto 15" o:spid="_x0000_s1027" type="#_x0000_t202" alt="contact info" style="position:absolute;left:0;text-align:left;margin-left:0;margin-top:0;width:540pt;height:139.8pt;z-index:251675648;visibility:visible;mso-wrap-style:square;mso-width-percent:1282;mso-height-percent:200;mso-wrap-distance-left:9pt;mso-wrap-distance-top:0;mso-wrap-distance-right:9pt;mso-wrap-distance-bottom:0;mso-position-horizontal:center;mso-position-horizontal-relative:page;mso-position-vertical:bottom;mso-position-vertical-relative:margin;mso-width-percent:1282;mso-height-percent:200;mso-width-relative:margin;mso-height-relative:margin;v-text-anchor:bottom" o:gfxdata="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" o:allowoverlap="f" filled="f" stroked="f" strokeweight=".5pt">
-                    <v:textbox inset="0,0,0,0">
-                      <w:txbxContent>
-                        <w:p>
-                          <w:pPr>
-                            <w:pStyle w:val="Organizacin"/>
-                          </w:pPr>
-                          <w:sdt>
-                            <w:sdtPr>
-                              <w:alias w:val="Compañía"/>
-                              <w:tag w:val=""/>
-                              <w:id w:val="1735350181"/>
-                              <w:dataBinding w:prefixMappings="xmlns:ns0='http://schemas.openxmlformats.org/officeDocument/2006/extended-properties' " w:xpath="/ns0:Properties[1]/ns0:Company[1]" w:storeItemID="{6668398D-A668-4E3E-A5EB-62B293D839F1}"/>
-                              <w:text/>
-                            </w:sdtPr>
-                            <w:sdtContent>
-                              <w:r>
-                                <w:t>Gestor personal UCM</w:t>
-                              </w:r>
-                            </w:sdtContent>
-                          </w:sdt>
-                        </w:p>
-                        <w:tbl>
-                          <w:tblPr>
-                            <w:tblW w:w="4986" w:type="pct"/>
-                            <w:jc w:val="right"/>
-                            <w:tblBorders>
-                              <w:top w:val="single" w:sz="8" w:space="0" w:color="000000" w:themeColor="text1"/>
-                            </w:tblBorders>
-                            <w:tblCellMar>
-                              <w:left w:w="0" w:type="dxa"/>
-                              <w:right w:w="0" w:type="dxa"/>
-                            </w:tblCellMar>
-                            <w:tblLook w:val="04A0" w:firstRow="1" w:lastRow="0" w:firstColumn="1" w:lastColumn="0" w:noHBand="0" w:noVBand="1"/>
-                          </w:tblPr>
-                          <w:tblGrid>
-                            <w:gridCol w:w="3586"/>
-                            <w:gridCol w:w="3587"/>
-                            <w:gridCol w:w="3587"/>
-                          </w:tblGrid>
-                          <w:tr>
-                            <w:trPr>
-                              <w:trHeight w:hRule="exact" w:val="144"/>
-                              <w:jc w:val="right"/>
-                            </w:trPr>
-                            <w:tc>
-                              <w:tcPr>
-                                <w:tcW w:w="1666" w:type="pct"/>
-                              </w:tcPr>
-                              <w:p/>
-                            </w:tc>
+            <w:pict>
+              <v:shape id="Cuadro de texto 15" o:spid="_x0000_s1027" type="#_x0000_t202" alt="contact info" style="position:absolute;left:0;text-align:left;margin-left:0;margin-top:0;width:540pt;height:139.8pt;z-index:251675648;visibility:visible;mso-width-percent:1282;mso-height-percent:200;mso-position-horizontal:center;mso-position-horizontal-relative:page;mso-position-vertical:bottom;mso-position-vertical-relative:margin;mso-width-percent:1282;mso-height-percent:200;mso-width-relative:margin;mso-height-relative:margin;v-text-anchor:bottom" o:gfxdata="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" o:allowoverlap="f" filled="f" stroked="f" strokeweight=".5pt">
+                <v:textbox inset="0,0,0,0">
+                  <w:txbxContent>
+                    <w:p>
+                      <w:pPr>
+                        <w:pStyle w:val="Organizacin"/>
+                      </w:pPr>
+                      <w:sdt>
+                        <w:sdtPr>
+                          <w:alias w:val="Compañía"/>
+                          <w:tag w:val=""/>
+                          <w:id w:val="1735350181"/>
+                          <w:dataBinding w:prefixMappings="xmlns:ns0='http://schemas.openxmlformats.org/officeDocument/2006/extended-properties' " w:xpath="/ns0:Properties[1]/ns0:Company[1]" w:storeItemID="{6668398D-A668-4E3E-A5EB-62B293D839F1}"/>
+                          <w:text/>
+                        </w:sdtPr>
+                        <w:sdtContent>
+                          <w:r>
+                            <w:t>Gestor personal UCM</w:t>
+                          </w:r>
+                        </w:sdtContent>
+                      </w:sdt>
+                    </w:p>
+                    <w:tbl>
+                      <w:tblPr>
+                        <w:tblW w:w="4986" w:type="pct"/>
+                        <w:jc w:val="right"/>
+                        <w:tblBorders>
+                          <w:top w:val="single" w:sz="8" w:space="0" w:color="000000" w:themeColor="text1"/>
+                        </w:tblBorders>
+                        <w:tblCellMar>
+                          <w:left w:w="0" w:type="dxa"/>
+                          <w:right w:w="0" w:type="dxa"/>
+                        </w:tblCellMar>
+                        <w:tblLook w:val="04A0"/>
+                      </w:tblPr>
+                      <w:tblGrid>
+                        <w:gridCol w:w="3593"/>
+                        <w:gridCol w:w="3596"/>
+                        <w:gridCol w:w="3596"/>
+                      </w:tblGrid>
+                      <w:tr>
+                        <w:trPr>
+                          <w:trHeight w:hRule="exact" w:val="144"/>
+                          <w:jc w:val="right"/>
+                        </w:trPr>
+                        <w:tc>
+                          <w:tcPr>
+                            <w:tcW w:w="1666" w:type="pct"/>
+                          </w:tcPr>
+                          <w:p/>
+                        </w:tc>
+                        <w:tc>
+                          <w:tcPr>
+                            <w:tcW w:w="1667" w:type="pct"/>
+                          </w:tcPr>
+                          <w:p/>
+                        </w:tc>
+                        <w:tc>
+                          <w:tcPr>
+                            <w:tcW w:w="1667" w:type="pct"/>
+                          </w:tcPr>
+                          <w:p/>
+                        </w:tc>
+                      </w:tr>
+                      <w:tr>
+                        <w:trPr>
+                          <w:jc w:val="right"/>
+                        </w:trPr>
+                        <w:tc>
+                          <w:tcPr>
+                            <w:tcW w:w="1666" w:type="pct"/>
+                            <w:tcMar>
+                              <w:bottom w:w="144" w:type="dxa"/>
+                            </w:tcMar>
+                          </w:tcPr>
+                          <w:p>
+                            <w:pPr>
+                              <w:pStyle w:val="Piedepgina"/>
+                            </w:pPr>
+                            <w:sdt>
+                              <w:sdtPr>
+                                <w:alias w:val="Fax"/>
+                                <w:tag w:val=""/>
+                                <w:id w:val="-2015451963"/>
+                                <w:dataBinding w:prefixMappings="xmlns:ns0='http://schemas.microsoft.com/office/2006/coverPageProps' " w:xpath="/ns0:CoverPageProperties[1]/ns0:CompanyFax[1]" w:storeItemID="{55AF091B-3C7A-41E3-B477-F2FDAA23CFDA}"/>
+                                <w:text/>
+                              </w:sdtPr>
+                              <w:sdtContent>
+                                <w:r>
+                                  <w:t>Proyecto Ingeniería del Software</w:t>
+                                </w:r>
+                              </w:sdtContent>
+                            </w:sdt>
+                          </w:p>
+                        </w:tc>
+                        <w:sdt>
+                          <w:sdtPr>
+                            <w:alias w:val="Dirección"/>
+                            <w:tag w:val=""/>
+                            <w:id w:val="-1976523539"/>
+                            <w:showingPlcHdr/>
+                            <w:dataBinding w:prefixMappings="xmlns:ns0='http://schemas.microsoft.com/office/2006/coverPageProps' " w:xpath="/ns0:CoverPageProperties[1]/ns0:CompanyAddress[1]" w:storeItemID="{55AF091B-3C7A-41E3-B477-F2FDAA23CFDA}"/>
+                            <w:text w:multiLine="1"/>
+                          </w:sdtPr>
+                          <w:sdtContent>
                             <w:tc>
                               <w:tcPr>
                                 <w:tcW w:w="1667" w:type="pct"/>
-                              </w:tcPr>
-                              <w:p/>
-                            </w:tc>
-                            <w:tc>
-                              <w:tcPr>
-                                <w:tcW w:w="1667" w:type="pct"/>
-                              </w:tcPr>
-                              <w:p/>
-                            </w:tc>
-                          </w:tr>
-                          <w:tr>
-                            <w:trPr>
-                              <w:jc w:val="right"/>
-                            </w:trPr>
-                            <w:tc>
-                              <w:tcPr>
-                                <w:tcW w:w="1666" w:type="pct"/>
                                 <w:tcMar>
                                   <w:bottom w:w="144" w:type="dxa"/>
                                 </w:tcMar>
@@ -590,138 +212,99 @@
                                 <w:pPr>
                                   <w:pStyle w:val="Piedepgina"/>
                                 </w:pPr>
-                                <w:sdt>
-                                  <w:sdtPr>
-                                    <w:alias w:val="Fax"/>
-                                    <w:tag w:val=""/>
-                                    <w:id w:val="-2015451963"/>
-                                    <w:dataBinding w:prefixMappings="xmlns:ns0='http://schemas.microsoft.com/office/2006/coverPageProps' " w:xpath="/ns0:CoverPageProperties[1]/ns0:CompanyFax[1]" w:storeItemID="{55AF091B-3C7A-41E3-B477-F2FDAA23CFDA}"/>
-                                    <w:text/>
-                                  </w:sdtPr>
-                                  <w:sdtContent>
-                                    <w:r>
-                                      <w:t>Proyecto Ingeniería del Software</w:t>
-                                    </w:r>
-                                  </w:sdtContent>
-                                </w:sdt>
+                                <w:r>
+                                  <w:t xml:space="preserve">     </w:t>
+                                </w:r>
                               </w:p>
                             </w:tc>
-                            <w:sdt>
-                              <w:sdtPr>
-                                <w:alias w:val="Dirección"/>
-                                <w:tag w:val=""/>
-                                <w:id w:val="-1976523539"/>
-                                <w:showingPlcHdr/>
-                                <w:dataBinding w:prefixMappings="xmlns:ns0='http://schemas.microsoft.com/office/2006/coverPageProps' " w:xpath="/ns0:CoverPageProperties[1]/ns0:CompanyAddress[1]" w:storeItemID="{55AF091B-3C7A-41E3-B477-F2FDAA23CFDA}"/>
-                                <w:text w:multiLine="1"/>
-                              </w:sdtPr>
-                              <w:sdtContent>
-                                <w:tc>
-                                  <w:tcPr>
-                                    <w:tcW w:w="1667" w:type="pct"/>
-                                    <w:tcMar>
-                                      <w:bottom w:w="144" w:type="dxa"/>
-                                    </w:tcMar>
-                                  </w:tcPr>
-                                  <w:p>
-                                    <w:pPr>
-                                      <w:pStyle w:val="Piedepgina"/>
-                                    </w:pPr>
-                                    <w:r>
-                                      <w:t xml:space="preserve">     </w:t>
-                                    </w:r>
-                                  </w:p>
-                                </w:tc>
-                              </w:sdtContent>
-                            </w:sdt>
-                            <w:tc>
-                              <w:tcPr>
-                                <w:tcW w:w="1667" w:type="pct"/>
-                                <w:tcMar>
-                                  <w:bottom w:w="144" w:type="dxa"/>
-                                </w:tcMar>
-                              </w:tcPr>
-                              <w:sdt>
-                                <w:sdtPr>
-                                  <w:alias w:val="Correo electrónico"/>
-                                  <w:tag w:val=""/>
-                                  <w:id w:val="1873495697"/>
-                                  <w:dataBinding w:prefixMappings="xmlns:ns0='http://schemas.microsoft.com/office/2006/coverPageProps' " w:xpath="/ns0:CoverPageProperties[1]/ns0:CompanyEmail[1]" w:storeItemID="{55AF091B-3C7A-41E3-B477-F2FDAA23CFDA}"/>
-                                  <w:text/>
-                                </w:sdtPr>
-                                <w:sdtContent>
-                                  <w:p>
-                                    <w:pPr>
-                                      <w:pStyle w:val="Piedepgina"/>
-                                      <w:ind w:left="0"/>
-                                      <w:rPr>
-                                        <w:color w:val="404040" w:themeColor="text1" w:themeTint="BF"/>
-                                      </w:rPr>
-                                    </w:pPr>
-                                    <w:r>
-                                      <w:t>Email portavoz: alvarr11@ucm.es</w:t>
-                                    </w:r>
-                                  </w:p>
-                                </w:sdtContent>
-                              </w:sdt>
-                            </w:tc>
-                          </w:tr>
-                          <w:tr>
-                            <w:trPr>
-                              <w:trHeight w:hRule="exact" w:val="86"/>
-                              <w:jc w:val="right"/>
-                            </w:trPr>
-                            <w:tc>
-                              <w:tcPr>
-                                <w:tcW w:w="1666" w:type="pct"/>
-                                <w:shd w:val="clear" w:color="auto" w:fill="000000" w:themeFill="text1"/>
-                              </w:tcPr>
+                          </w:sdtContent>
+                        </w:sdt>
+                        <w:tc>
+                          <w:tcPr>
+                            <w:tcW w:w="1667" w:type="pct"/>
+                            <w:tcMar>
+                              <w:bottom w:w="144" w:type="dxa"/>
+                            </w:tcMar>
+                          </w:tcPr>
+                          <w:sdt>
+                            <w:sdtPr>
+                              <w:alias w:val="Correo electrónico"/>
+                              <w:tag w:val=""/>
+                              <w:id w:val="1873495697"/>
+                              <w:dataBinding w:prefixMappings="xmlns:ns0='http://schemas.microsoft.com/office/2006/coverPageProps' " w:xpath="/ns0:CoverPageProperties[1]/ns0:CompanyEmail[1]" w:storeItemID="{55AF091B-3C7A-41E3-B477-F2FDAA23CFDA}"/>
+                              <w:text/>
+                            </w:sdtPr>
+                            <w:sdtContent>
                               <w:p>
                                 <w:pPr>
                                   <w:pStyle w:val="Piedepgina"/>
+                                  <w:ind w:left="0"/>
+                                  <w:rPr>
+                                    <w:color w:val="404040" w:themeColor="text1" w:themeTint="BF"/>
+                                  </w:rPr>
                                 </w:pPr>
+                                <w:r>
+                                  <w:t>Email portavoz: alvarr11@ucm.es</w:t>
+                                </w:r>
                               </w:p>
-                            </w:tc>
-                            <w:tc>
-                              <w:tcPr>
-                                <w:tcW w:w="1667" w:type="pct"/>
-                                <w:shd w:val="clear" w:color="auto" w:fill="000000" w:themeFill="text1"/>
-                              </w:tcPr>
-                              <w:p>
-                                <w:pPr>
-                                  <w:pStyle w:val="Piedepgina"/>
-                                </w:pPr>
-                              </w:p>
-                            </w:tc>
-                            <w:tc>
-                              <w:tcPr>
-                                <w:tcW w:w="1667" w:type="pct"/>
-                                <w:shd w:val="clear" w:color="auto" w:fill="000000" w:themeFill="text1"/>
-                              </w:tcPr>
-                              <w:p>
-                                <w:pPr>
-                                  <w:pStyle w:val="Piedepgina"/>
-                                </w:pPr>
-                              </w:p>
-                            </w:tc>
-                          </w:tr>
-                        </w:tbl>
-                        <w:p>
-                          <w:pPr>
-                            <w:pStyle w:val="Sinespaciado"/>
-                            <w:rPr>
-                              <w:noProof/>
-                              <w:lang w:val="es-ES"/>
-                            </w:rPr>
-                          </w:pPr>
-                        </w:p>
-                      </w:txbxContent>
-                    </v:textbox>
-                    <w10:wrap type="square" anchorx="page" anchory="margin"/>
-                  </v:shape>
-                </w:pict>
-              </mc:Fallback>
-            </mc:AlternateContent>
+                            </w:sdtContent>
+                          </w:sdt>
+                        </w:tc>
+                      </w:tr>
+                      <w:tr>
+                        <w:trPr>
+                          <w:trHeight w:hRule="exact" w:val="86"/>
+                          <w:jc w:val="right"/>
+                        </w:trPr>
+                        <w:tc>
+                          <w:tcPr>
+                            <w:tcW w:w="1666" w:type="pct"/>
+                            <w:shd w:val="clear" w:color="auto" w:fill="000000" w:themeFill="text1"/>
+                          </w:tcPr>
+                          <w:p>
+                            <w:pPr>
+                              <w:pStyle w:val="Piedepgina"/>
+                            </w:pPr>
+                          </w:p>
+                        </w:tc>
+                        <w:tc>
+                          <w:tcPr>
+                            <w:tcW w:w="1667" w:type="pct"/>
+                            <w:shd w:val="clear" w:color="auto" w:fill="000000" w:themeFill="text1"/>
+                          </w:tcPr>
+                          <w:p>
+                            <w:pPr>
+                              <w:pStyle w:val="Piedepgina"/>
+                            </w:pPr>
+                          </w:p>
+                        </w:tc>
+                        <w:tc>
+                          <w:tcPr>
+                            <w:tcW w:w="1667" w:type="pct"/>
+                            <w:shd w:val="clear" w:color="auto" w:fill="000000" w:themeFill="text1"/>
+                          </w:tcPr>
+                          <w:p>
+                            <w:pPr>
+                              <w:pStyle w:val="Piedepgina"/>
+                            </w:pPr>
+                          </w:p>
+                        </w:tc>
+                      </w:tr>
+                    </w:tbl>
+                    <w:p>
+                      <w:pPr>
+                        <w:pStyle w:val="Sinespaciado"/>
+                        <w:rPr>
+                          <w:noProof/>
+                          <w:lang w:val="es-ES"/>
+                        </w:rPr>
+                      </w:pPr>
+                    </w:p>
+                  </w:txbxContent>
+                </v:textbox>
+                <w10:wrap type="square" anchorx="page" anchory="margin"/>
+              </v:shape>
+            </w:pict>
           </w:r>
         </w:p>
         <w:p>
@@ -1176,104 +759,21 @@
           <w:lang w:eastAsia="es-ES"/>
         </w:rPr>
         <w:lastRenderedPageBreak/>
-        <mc:AlternateContent>
-          <mc:Choice Requires="wps">
-            <w:drawing>
-              <wp:anchor distT="0" distB="0" distL="114300" distR="114300" simplePos="0" relativeHeight="251677696" behindDoc="0" locked="0" layoutInCell="1" allowOverlap="1">
-                <wp:simplePos x="0" y="0"/>
-                <wp:positionH relativeFrom="page">
-                  <wp:posOffset>458470</wp:posOffset>
-                </wp:positionH>
-                <wp:positionV relativeFrom="margin">
-                  <wp:align>top</wp:align>
-                </wp:positionV>
-                <wp:extent cx="1336040" cy="7599680"/>
-                <wp:effectExtent l="1270" t="1905" r="0" b="0"/>
-                <wp:wrapNone/>
-                <wp:docPr id="2" name="Rectángulo 2"/>
-                <wp:cNvGraphicFramePr>
-                  <a:graphicFrameLocks xmlns:a="http://schemas.openxmlformats.org/drawingml/2006/main"/>
-                </wp:cNvGraphicFramePr>
-                <a:graphic xmlns:a="http://schemas.openxmlformats.org/drawingml/2006/main">
-                  <a:graphicData uri="http://schemas.microsoft.com/office/word/2010/wordprocessingShape">
-                    <wps:wsp>
-                      <wps:cNvSpPr>
-                        <a:spLocks noChangeArrowheads="1"/>
-                      </wps:cNvSpPr>
-                      <wps:spPr bwMode="auto">
-                        <a:xfrm>
-                          <a:off x="0" y="0"/>
-                          <a:ext cx="1336040" cy="7599680"/>
-                        </a:xfrm>
-                        <a:prstGeom prst="rect">
-                          <a:avLst/>
-                        </a:prstGeom>
-                        <a:noFill/>
-                        <a:ln>
-                          <a:noFill/>
-                        </a:ln>
-                        <a:extLst>
-                          <a:ext uri="{909E8E84-426E-40DD-AFC4-6F175D3DCCD1}">
-                            <a14:hiddenFill xmlns:a14="http://schemas.microsoft.com/office/drawing/2010/main">
-                              <a:solidFill>
-                                <a:srgbClr val="FFFFFF"/>
-                              </a:solidFill>
-                            </a14:hiddenFill>
-                          </a:ext>
-                          <a:ext uri="{91240B29-F687-4F45-9708-019B960494DF}">
-                            <a14:hiddenLine xmlns:a14="http://schemas.microsoft.com/office/drawing/2010/main" w="6480">
-                              <a:solidFill>
-                                <a:srgbClr val="3465A4"/>
-                              </a:solidFill>
-                              <a:round/>
-                              <a:headEnd/>
-                              <a:tailEnd/>
-                            </a14:hiddenLine>
-                          </a:ext>
-                        </a:extLst>
-                      </wps:spPr>
-                      <wps:txbx>
-                        <w:txbxContent>
-                          <w:p>
-                            <w:pPr>
-                              <w:pStyle w:val="Cita"/>
-                            </w:pPr>
-                          </w:p>
-                        </w:txbxContent>
-                      </wps:txbx>
-                      <wps:bodyPr rot="0" vert="horz" wrap="square" lIns="91440" tIns="45720" rIns="91440" bIns="45720" anchor="t" anchorCtr="0" upright="1">
-                        <a:noAutofit/>
-                      </wps:bodyPr>
-                    </wps:wsp>
-                  </a:graphicData>
-                </a:graphic>
-                <wp14:sizeRelH relativeFrom="page">
-                  <wp14:pctWidth>0</wp14:pctWidth>
-                </wp14:sizeRelH>
-                <wp14:sizeRelV relativeFrom="page">
-                  <wp14:pctHeight>0</wp14:pctHeight>
-                </wp14:sizeRelV>
-              </wp:anchor>
-            </w:drawing>
-          </mc:Choice>
-          <mc:Fallback>
-            <w:pict>
-              <v:rect id="Rectángulo 2" o:spid="_x0000_s1028" style="position:absolute;left:0;text-align:left;margin-left:36.1pt;margin-top:0;width:105.2pt;height:598.4pt;z-index:251677696;visibility:visible;mso-wrap-style:square;mso-width-percent:0;mso-height-percent:0;mso-wrap-distance-left:9pt;mso-wrap-distance-top:0;mso-wrap-distance-right:9pt;mso-wrap-distance-bottom:0;mso-position-horizontal:absolute;mso-position-horizontal-relative:page;mso-position-vertical:top;mso-position-vertical-relative:margin;mso-width-percent:0;mso-height-percent:0;mso-width-relative:page;mso-height-relative:page;v-text-anchor:top" o:gfxdata="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" filled="f" stroked="f" strokecolor="#3465a4" strokeweight=".18mm">
-                <v:stroke joinstyle="round"/>
-                <v:textbox>
-                  <w:txbxContent>
-                    <w:p>
-                      <w:pPr>
-                        <w:pStyle w:val="Cita"/>
-                      </w:pPr>
-                    </w:p>
-                  </w:txbxContent>
-                </v:textbox>
-                <w10:wrap anchorx="page" anchory="margin"/>
-              </v:rect>
-            </w:pict>
-          </mc:Fallback>
-        </mc:AlternateContent>
+        <w:pict>
+          <v:rect id="Rectángulo 2" o:spid="_x0000_s1028" style="position:absolute;left:0;text-align:left;margin-left:36.1pt;margin-top:0;width:105.2pt;height:598.4pt;z-index:251677696;visibility:visible;mso-position-horizontal-relative:page;mso-position-vertical:top;mso-position-vertical-relative:margin" o:gfxdata="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" filled="f" stroked="f" strokecolor="#3465a4" strokeweight=".18mm">
+            <v:stroke joinstyle="round"/>
+            <v:textbox>
+              <w:txbxContent>
+                <w:p>
+                  <w:pPr>
+                    <w:pStyle w:val="Cita"/>
+                  </w:pPr>
+                </w:p>
+              </w:txbxContent>
+            </v:textbox>
+            <w10:wrap anchorx="page" anchory="margin"/>
+          </v:rect>
+        </w:pict>
       </w:r>
       <w:r>
         <w:t>1. Versiones</w:t>
@@ -1291,7 +791,7 @@
           <w:left w:w="103" w:type="dxa"/>
           <w:right w:w="108" w:type="dxa"/>
         </w:tblCellMar>
-        <w:tblLook w:val="04A0" w:firstRow="1" w:lastRow="0" w:firstColumn="1" w:lastColumn="0" w:noHBand="0" w:noVBand="1"/>
+        <w:tblLook w:val="04A0"/>
       </w:tblPr>
       <w:tblGrid>
         <w:gridCol w:w="2106"/>
@@ -1301,7 +801,7 @@
       </w:tblGrid>
       <w:tr>
         <w:trPr>
-          <w:cnfStyle w:val="100000000000" w:firstRow="1" w:lastRow="0" w:firstColumn="0" w:lastColumn="0" w:oddVBand="0" w:evenVBand="0" w:oddHBand="0" w:evenHBand="0" w:firstRowFirstColumn="0" w:firstRowLastColumn="0" w:lastRowFirstColumn="0" w:lastRowLastColumn="0"/>
+          <w:cnfStyle w:val="100000000000"/>
         </w:trPr>
         <w:tc>
           <w:tcPr>
@@ -1884,104 +1384,21 @@
           <w:lang w:eastAsia="es-ES"/>
         </w:rPr>
         <w:lastRenderedPageBreak/>
-        <mc:AlternateContent>
-          <mc:Choice Requires="wps">
-            <w:drawing>
-              <wp:anchor distT="0" distB="0" distL="114300" distR="114300" simplePos="0" relativeHeight="251678720" behindDoc="0" locked="0" layoutInCell="1" allowOverlap="1">
-                <wp:simplePos x="0" y="0"/>
-                <wp:positionH relativeFrom="page">
-                  <wp:posOffset>458470</wp:posOffset>
-                </wp:positionH>
-                <wp:positionV relativeFrom="margin">
-                  <wp:align>top</wp:align>
-                </wp:positionV>
-                <wp:extent cx="1336040" cy="7599680"/>
-                <wp:effectExtent l="1270" t="1905" r="0" b="0"/>
-                <wp:wrapNone/>
-                <wp:docPr id="1" name="Rectángulo 1"/>
-                <wp:cNvGraphicFramePr>
-                  <a:graphicFrameLocks xmlns:a="http://schemas.openxmlformats.org/drawingml/2006/main"/>
-                </wp:cNvGraphicFramePr>
-                <a:graphic xmlns:a="http://schemas.openxmlformats.org/drawingml/2006/main">
-                  <a:graphicData uri="http://schemas.microsoft.com/office/word/2010/wordprocessingShape">
-                    <wps:wsp>
-                      <wps:cNvSpPr>
-                        <a:spLocks noChangeArrowheads="1"/>
-                      </wps:cNvSpPr>
-                      <wps:spPr bwMode="auto">
-                        <a:xfrm>
-                          <a:off x="0" y="0"/>
-                          <a:ext cx="1336040" cy="7599680"/>
-                        </a:xfrm>
-                        <a:prstGeom prst="rect">
-                          <a:avLst/>
-                        </a:prstGeom>
-                        <a:noFill/>
-                        <a:ln>
-                          <a:noFill/>
-                        </a:ln>
-                        <a:extLst>
-                          <a:ext uri="{909E8E84-426E-40DD-AFC4-6F175D3DCCD1}">
-                            <a14:hiddenFill xmlns:a14="http://schemas.microsoft.com/office/drawing/2010/main">
-                              <a:solidFill>
-                                <a:srgbClr val="FFFFFF"/>
-                              </a:solidFill>
-                            </a14:hiddenFill>
-                          </a:ext>
-                          <a:ext uri="{91240B29-F687-4F45-9708-019B960494DF}">
-                            <a14:hiddenLine xmlns:a14="http://schemas.microsoft.com/office/drawing/2010/main" w="6480">
-                              <a:solidFill>
-                                <a:srgbClr val="3465A4"/>
-                              </a:solidFill>
-                              <a:round/>
-                              <a:headEnd/>
-                              <a:tailEnd/>
-                            </a14:hiddenLine>
-                          </a:ext>
-                        </a:extLst>
-                      </wps:spPr>
-                      <wps:txbx>
-                        <w:txbxContent>
-                          <w:p>
-                            <w:pPr>
-                              <w:pStyle w:val="Cita"/>
-                            </w:pPr>
-                          </w:p>
-                        </w:txbxContent>
-                      </wps:txbx>
-                      <wps:bodyPr rot="0" vert="horz" wrap="square" lIns="91440" tIns="45720" rIns="91440" bIns="45720" anchor="t" anchorCtr="0" upright="1">
-                        <a:noAutofit/>
-                      </wps:bodyPr>
-                    </wps:wsp>
-                  </a:graphicData>
-                </a:graphic>
-                <wp14:sizeRelH relativeFrom="page">
-                  <wp14:pctWidth>0</wp14:pctWidth>
-                </wp14:sizeRelH>
-                <wp14:sizeRelV relativeFrom="page">
-                  <wp14:pctHeight>0</wp14:pctHeight>
-                </wp14:sizeRelV>
-              </wp:anchor>
-            </w:drawing>
-          </mc:Choice>
-          <mc:Fallback>
-            <w:pict>
-              <v:rect id="Rectángulo 1" o:spid="_x0000_s1029" style="position:absolute;left:0;text-align:left;margin-left:36.1pt;margin-top:0;width:105.2pt;height:598.4pt;z-index:251678720;visibility:visible;mso-wrap-style:square;mso-width-percent:0;mso-height-percent:0;mso-wrap-distance-left:9pt;mso-wrap-distance-top:0;mso-wrap-distance-right:9pt;mso-wrap-distance-bottom:0;mso-position-horizontal:absolute;mso-position-horizontal-relative:page;mso-position-vertical:top;mso-position-vertical-relative:margin;mso-width-percent:0;mso-height-percent:0;mso-width-relative:page;mso-height-relative:page;v-text-anchor:top" o:gfxdata="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" filled="f" stroked="f" strokecolor="#3465a4" strokeweight=".18mm">
-                <v:stroke joinstyle="round"/>
-                <v:textbox>
-                  <w:txbxContent>
-                    <w:p>
-                      <w:pPr>
-                        <w:pStyle w:val="Cita"/>
-                      </w:pPr>
-                    </w:p>
-                  </w:txbxContent>
-                </v:textbox>
-                <w10:wrap anchorx="page" anchory="margin"/>
-              </v:rect>
-            </w:pict>
-          </mc:Fallback>
-        </mc:AlternateContent>
+        <w:pict>
+          <v:rect id="Rectángulo 1" o:spid="_x0000_s1029" style="position:absolute;left:0;text-align:left;margin-left:36.1pt;margin-top:0;width:105.2pt;height:598.4pt;z-index:251678720;visibility:visible;mso-position-horizontal-relative:page;mso-position-vertical:top;mso-position-vertical-relative:margin" o:gfxdata="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" filled="f" stroked="f" strokecolor="#3465a4" strokeweight=".18mm">
+            <v:stroke joinstyle="round"/>
+            <v:textbox>
+              <w:txbxContent>
+                <w:p>
+                  <w:pPr>
+                    <w:pStyle w:val="Cita"/>
+                  </w:pPr>
+                </w:p>
+              </w:txbxContent>
+            </v:textbox>
+            <w10:wrap anchorx="page" anchory="margin"/>
+          </v:rect>
+        </w:pict>
       </w:r>
       <w:r>
         <w:t>2. Elección del modelo de proceso</w:t>
@@ -3062,6 +2479,7 @@
           <w:color w:val="393939" w:themeColor="accent6" w:themeShade="BF"/>
           <w:lang w:eastAsia="es-ES"/>
         </w:rPr>
+        <w:lastRenderedPageBreak/>
         <w:t>Ver lista empleados (SB)</w:t>
       </w:r>
     </w:p>
@@ -3108,7 +2526,6 @@
           <w:color w:val="393939" w:themeColor="accent6" w:themeShade="BF"/>
           <w:lang w:eastAsia="es-ES"/>
         </w:rPr>
-        <w:lastRenderedPageBreak/>
         <w:t>Buscar empleado</w:t>
       </w:r>
     </w:p>
@@ -3411,9 +2828,6 @@
         <w:t>Descomposición</w:t>
       </w:r>
       <w:r>
-        <w:t xml:space="preserve"> </w:t>
-      </w:r>
-      <w:r>
         <w:rPr>
           <w:rFonts w:eastAsia="Times New Roman" w:cs="Arial"/>
           <w:color w:val="00000A"/>
@@ -3667,6 +3081,7 @@
         <w:rPr>
           <w:lang w:eastAsia="es-ES"/>
         </w:rPr>
+        <w:lastRenderedPageBreak/>
         <w:t>Descripción del modelo (1)</w:t>
       </w:r>
     </w:p>
@@ -3705,7 +3120,6 @@
         <w:rPr>
           <w:lang w:eastAsia="es-ES"/>
         </w:rPr>
-        <w:lastRenderedPageBreak/>
         <w:t>Herramientas de trabajo a usar para microplanificación (1)</w:t>
       </w:r>
     </w:p>
@@ -4249,7 +3663,7 @@
           <w:bottom w:w="15" w:type="dxa"/>
           <w:right w:w="15" w:type="dxa"/>
         </w:tblCellMar>
-        <w:tblLook w:val="04A0" w:firstRow="1" w:lastRow="0" w:firstColumn="1" w:lastColumn="0" w:noHBand="0" w:noVBand="1"/>
+        <w:tblLook w:val="04A0"/>
       </w:tblPr>
       <w:tblGrid>
         <w:gridCol w:w="1560"/>
@@ -7144,7 +6558,7 @@
           <w:bottom w:w="15" w:type="dxa"/>
           <w:right w:w="15" w:type="dxa"/>
         </w:tblCellMar>
-        <w:tblLook w:val="04A0" w:firstRow="1" w:lastRow="0" w:firstColumn="1" w:lastColumn="0" w:noHBand="0" w:noVBand="1"/>
+        <w:tblLook w:val="04A0"/>
       </w:tblPr>
       <w:tblGrid>
         <w:gridCol w:w="1560"/>
@@ -10703,9 +10117,6 @@
         <w:t>Gestión de configuración del Software</w:t>
       </w:r>
       <w:r>
-        <w:t xml:space="preserve"> </w:t>
-      </w:r>
-      <w:r>
         <w:t xml:space="preserve">que constan de dos iteraciones cada una. Las estimaciones están definidas en </w:t>
       </w:r>
       <w:r>
@@ -10733,7 +10144,7 @@
         <w:tblStyle w:val="Tablaconcuadrcula"/>
         <w:tblW w:w="0" w:type="auto"/>
         <w:tblInd w:w="-1990" w:type="dxa"/>
-        <w:tblLook w:val="04A0" w:firstRow="1" w:lastRow="0" w:firstColumn="1" w:lastColumn="0" w:noHBand="0" w:noVBand="1"/>
+        <w:tblLook w:val="04A0"/>
       </w:tblPr>
       <w:tblGrid>
         <w:gridCol w:w="1391"/>
@@ -10746,7 +10157,7 @@
       </w:tblGrid>
       <w:tr>
         <w:trPr>
-          <w:cnfStyle w:val="100000000000" w:firstRow="1" w:lastRow="0" w:firstColumn="0" w:lastColumn="0" w:oddVBand="0" w:evenVBand="0" w:oddHBand="0" w:evenHBand="0" w:firstRowFirstColumn="0" w:firstRowLastColumn="0" w:lastRowFirstColumn="0" w:lastRowLastColumn="0"/>
+          <w:cnfStyle w:val="100000000000"/>
           <w:trHeight w:val="529"/>
         </w:trPr>
         <w:tc>
@@ -14495,9 +13906,6 @@
       </w:pPr>
       <w:r>
         <w:t>Además, el periodo de descripción de los casos de uso no se solapa con nada más pues ahí tenemos en cuenta que todos los miembros del equipo trabajan a la vez en los casos de uso, no pueden por lo tanto realizar otras tareas.</w:t>
-      </w:r>
-      <w:r>
-        <w:t xml:space="preserve"> </w:t>
       </w:r>
     </w:p>
     <w:p>
@@ -14620,7 +14028,7 @@
                     <a:blip r:embed="rId10">
                       <a:extLst>
                         <a:ext uri="{28A0092B-C50C-407E-A947-70E740481C1C}">
-                          <a14:useLocalDpi xmlns:a14="http://schemas.microsoft.com/office/drawing/2010/main" val="0"/>
+                          <a14:useLocalDpi xmlns:a14="http://schemas.microsoft.com/office/drawing/2010/main" xmlns:wps="http://schemas.microsoft.com/office/word/2010/wordprocessingShape" xmlns:wpi="http://schemas.microsoft.com/office/word/2010/wordprocessingInk" xmlns:wpg="http://schemas.microsoft.com/office/word/2010/wordprocessingGroup" xmlns:w15="http://schemas.microsoft.com/office/word/2012/wordml" xmlns:w14="http://schemas.microsoft.com/office/word/2010/wordml" xmlns:w="http://schemas.openxmlformats.org/wordprocessingml/2006/main" xmlns:w10="urn:schemas-microsoft-com:office:word" xmlns:wp14="http://schemas.microsoft.com/office/word/2010/wordprocessingDrawing" xmlns:v="urn:schemas-microsoft-com:vml" xmlns:o="urn:schemas-microsoft-com:office:office" xmlns:mc="http://schemas.openxmlformats.org/markup-compatibility/2006" xmlns:wpc="http://schemas.microsoft.com/office/word/2010/wordprocessingCanvas" xmlns="" val="0"/>
                         </a:ext>
                       </a:extLst>
                     </a:blip>
@@ -14640,12 +14048,6 @@
                 </pic:pic>
               </a:graphicData>
             </a:graphic>
-            <wp14:sizeRelH relativeFrom="page">
-              <wp14:pctWidth>0</wp14:pctWidth>
-            </wp14:sizeRelH>
-            <wp14:sizeRelV relativeFrom="page">
-              <wp14:pctHeight>0</wp14:pctHeight>
-            </wp14:sizeRelV>
           </wp:anchor>
         </w:drawing>
       </w:r>
@@ -14961,7 +14363,7 @@
         </w:rPr>
         <w:lastRenderedPageBreak/>
         <w:drawing>
-          <wp:anchor distT="0" distB="0" distL="114300" distR="114300" simplePos="0" relativeHeight="251680768" behindDoc="0" locked="0" layoutInCell="1" allowOverlap="1" wp14:anchorId="24A63871" wp14:editId="17D01AC0">
+          <wp:anchor distT="0" distB="0" distL="114300" distR="114300" simplePos="0" relativeHeight="251680768" behindDoc="0" locked="0" layoutInCell="1" allowOverlap="1">
             <wp:simplePos x="0" y="0"/>
             <wp:positionH relativeFrom="margin">
               <wp:posOffset>-3810</wp:posOffset>
@@ -14987,7 +14389,7 @@
                     <a:blip r:embed="rId11">
                       <a:extLst>
                         <a:ext uri="{28A0092B-C50C-407E-A947-70E740481C1C}">
-                          <a14:useLocalDpi xmlns:a14="http://schemas.microsoft.com/office/drawing/2010/main" val="0"/>
+                          <a14:useLocalDpi xmlns:a14="http://schemas.microsoft.com/office/drawing/2010/main" xmlns:wps="http://schemas.microsoft.com/office/word/2010/wordprocessingShape" xmlns:wpi="http://schemas.microsoft.com/office/word/2010/wordprocessingInk" xmlns:wpg="http://schemas.microsoft.com/office/word/2010/wordprocessingGroup" xmlns:w15="http://schemas.microsoft.com/office/word/2012/wordml" xmlns:w14="http://schemas.microsoft.com/office/word/2010/wordml" xmlns:w="http://schemas.openxmlformats.org/wordprocessingml/2006/main" xmlns:w10="urn:schemas-microsoft-com:office:word" xmlns:wp14="http://schemas.microsoft.com/office/word/2010/wordprocessingDrawing" xmlns:v="urn:schemas-microsoft-com:vml" xmlns:o="urn:schemas-microsoft-com:office:office" xmlns:mc="http://schemas.openxmlformats.org/markup-compatibility/2006" xmlns:wpc="http://schemas.microsoft.com/office/word/2010/wordprocessingCanvas" xmlns="" val="0"/>
                         </a:ext>
                       </a:extLst>
                     </a:blip>
@@ -15007,12 +14409,6 @@
                 </pic:pic>
               </a:graphicData>
             </a:graphic>
-            <wp14:sizeRelH relativeFrom="page">
-              <wp14:pctWidth>0</wp14:pctWidth>
-            </wp14:sizeRelH>
-            <wp14:sizeRelV relativeFrom="page">
-              <wp14:pctHeight>0</wp14:pctHeight>
-            </wp14:sizeRelV>
           </wp:anchor>
         </w:drawing>
       </w:r>
@@ -15045,7 +14441,7 @@
           <w:lang w:eastAsia="es-ES"/>
         </w:rPr>
         <w:drawing>
-          <wp:anchor distT="0" distB="0" distL="114300" distR="114300" simplePos="0" relativeHeight="251682816" behindDoc="0" locked="0" layoutInCell="1" allowOverlap="1" wp14:anchorId="427D5222" wp14:editId="5CC4B7B2">
+          <wp:anchor distT="0" distB="0" distL="114300" distR="114300" simplePos="0" relativeHeight="251682816" behindDoc="0" locked="0" layoutInCell="1" allowOverlap="1">
             <wp:simplePos x="0" y="0"/>
             <wp:positionH relativeFrom="margin">
               <wp:posOffset>-3810</wp:posOffset>
@@ -15071,7 +14467,7 @@
                     <a:blip r:embed="rId12">
                       <a:extLst>
                         <a:ext uri="{28A0092B-C50C-407E-A947-70E740481C1C}">
-                          <a14:useLocalDpi xmlns:a14="http://schemas.microsoft.com/office/drawing/2010/main" val="0"/>
+                          <a14:useLocalDpi xmlns:a14="http://schemas.microsoft.com/office/drawing/2010/main" xmlns:wps="http://schemas.microsoft.com/office/word/2010/wordprocessingShape" xmlns:wpi="http://schemas.microsoft.com/office/word/2010/wordprocessingInk" xmlns:wpg="http://schemas.microsoft.com/office/word/2010/wordprocessingGroup" xmlns:w15="http://schemas.microsoft.com/office/word/2012/wordml" xmlns:w14="http://schemas.microsoft.com/office/word/2010/wordml" xmlns:w="http://schemas.openxmlformats.org/wordprocessingml/2006/main" xmlns:w10="urn:schemas-microsoft-com:office:word" xmlns:wp14="http://schemas.microsoft.com/office/word/2010/wordprocessingDrawing" xmlns:v="urn:schemas-microsoft-com:vml" xmlns:o="urn:schemas-microsoft-com:office:office" xmlns:mc="http://schemas.openxmlformats.org/markup-compatibility/2006" xmlns:wpc="http://schemas.microsoft.com/office/word/2010/wordprocessingCanvas" xmlns="" val="0"/>
                         </a:ext>
                       </a:extLst>
                     </a:blip>
@@ -15091,12 +14487,6 @@
                 </pic:pic>
               </a:graphicData>
             </a:graphic>
-            <wp14:sizeRelH relativeFrom="page">
-              <wp14:pctWidth>0</wp14:pctWidth>
-            </wp14:sizeRelH>
-            <wp14:sizeRelV relativeFrom="page">
-              <wp14:pctHeight>0</wp14:pctHeight>
-            </wp14:sizeRelV>
           </wp:anchor>
         </w:drawing>
       </w:r>
@@ -15157,14 +14547,7 @@
           <w:i/>
           <w:u w:val="single"/>
         </w:rPr>
-        <w:t xml:space="preserve">Iteraciones </w:t>
-      </w:r>
-      <w:r>
-        <w:rPr>
-          <w:i/>
-          <w:u w:val="single"/>
-        </w:rPr>
-        <w:t>Planificación</w:t>
+        <w:t>Iteraciones Planificación</w:t>
       </w:r>
       <w:r>
         <w:rPr>
@@ -15182,7 +14565,7 @@
         </w:rPr>
         <w:lastRenderedPageBreak/>
         <w:drawing>
-          <wp:anchor distT="0" distB="0" distL="114300" distR="114300" simplePos="0" relativeHeight="251681792" behindDoc="0" locked="0" layoutInCell="1" allowOverlap="1" wp14:anchorId="4760B4F1" wp14:editId="640A6D12">
+          <wp:anchor distT="0" distB="0" distL="114300" distR="114300" simplePos="0" relativeHeight="251681792" behindDoc="0" locked="0" layoutInCell="1" allowOverlap="1">
             <wp:simplePos x="0" y="0"/>
             <wp:positionH relativeFrom="margin">
               <wp:posOffset>-3810</wp:posOffset>
@@ -15208,7 +14591,7 @@
                     <a:blip r:embed="rId13">
                       <a:extLst>
                         <a:ext uri="{28A0092B-C50C-407E-A947-70E740481C1C}">
-                          <a14:useLocalDpi xmlns:a14="http://schemas.microsoft.com/office/drawing/2010/main" val="0"/>
+                          <a14:useLocalDpi xmlns:a14="http://schemas.microsoft.com/office/drawing/2010/main" xmlns:wps="http://schemas.microsoft.com/office/word/2010/wordprocessingShape" xmlns:wpi="http://schemas.microsoft.com/office/word/2010/wordprocessingInk" xmlns:wpg="http://schemas.microsoft.com/office/word/2010/wordprocessingGroup" xmlns:w15="http://schemas.microsoft.com/office/word/2012/wordml" xmlns:w14="http://schemas.microsoft.com/office/word/2010/wordml" xmlns:w="http://schemas.openxmlformats.org/wordprocessingml/2006/main" xmlns:w10="urn:schemas-microsoft-com:office:word" xmlns:wp14="http://schemas.microsoft.com/office/word/2010/wordprocessingDrawing" xmlns:v="urn:schemas-microsoft-com:vml" xmlns:o="urn:schemas-microsoft-com:office:office" xmlns:mc="http://schemas.openxmlformats.org/markup-compatibility/2006" xmlns:wpc="http://schemas.microsoft.com/office/word/2010/wordprocessingCanvas" xmlns="" val="0"/>
                         </a:ext>
                       </a:extLst>
                     </a:blip>
@@ -15228,12 +14611,6 @@
                 </pic:pic>
               </a:graphicData>
             </a:graphic>
-            <wp14:sizeRelH relativeFrom="page">
-              <wp14:pctWidth>0</wp14:pctWidth>
-            </wp14:sizeRelH>
-            <wp14:sizeRelV relativeFrom="page">
-              <wp14:pctHeight>0</wp14:pctHeight>
-            </wp14:sizeRelV>
           </wp:anchor>
         </w:drawing>
       </w:r>
@@ -15273,7 +14650,14 @@
           <w:i/>
           <w:u w:val="single"/>
         </w:rPr>
-        <w:t>Iteraciones Comunicación con el cliente</w:t>
+        <w:t>Iteraci</w:t>
+      </w:r>
+      <w:r>
+        <w:rPr>
+          <w:i/>
+          <w:u w:val="single"/>
+        </w:rPr>
+        <w:t>ones Gestión de Configuración</w:t>
       </w:r>
       <w:r>
         <w:rPr>
@@ -15298,8 +14682,8 @@
 </file>
 
 <file path=word/endnotes.xml><?xml version="1.0" encoding="utf-8"?>
-<w:endnotes xmlns:wpc="http://schemas.microsoft.com/office/word/2010/wordprocessingCanvas" xmlns:mc="http://schemas.openxmlformats.org/markup-compatibility/2006" xmlns:o="urn:schemas-microsoft-com:office:office" xmlns:r="http://schemas.openxmlformats.org/officeDocument/2006/relationships" xmlns:m="http://schemas.openxmlformats.org/officeDocument/2006/math" xmlns:v="urn:schemas-microsoft-com:vml" xmlns:wp14="http://schemas.microsoft.com/office/word/2010/wordprocessingDrawing" xmlns:wp="http://schemas.openxmlformats.org/drawingml/2006/wordprocessingDrawing" xmlns:w10="urn:schemas-microsoft-com:office:word" xmlns:w="http://schemas.openxmlformats.org/wordprocessingml/2006/main" xmlns:w14="http://schemas.microsoft.com/office/word/2010/wordml" xmlns:w15="http://schemas.microsoft.com/office/word/2012/wordml" xmlns:wpg="http://schemas.microsoft.com/office/word/2010/wordprocessingGroup" xmlns:wpi="http://schemas.microsoft.com/office/word/2010/wordprocessingInk" xmlns:wne="http://schemas.microsoft.com/office/word/2006/wordml" xmlns:wps="http://schemas.microsoft.com/office/word/2010/wordprocessingShape" mc:Ignorable="w14 w15 wp14">
-  <w:endnote w:type="separator" w:id="-1">
+<w:endnotes xmlns:ve="http://schemas.openxmlformats.org/markup-compatibility/2006" xmlns:o="urn:schemas-microsoft-com:office:office" xmlns:r="http://schemas.openxmlformats.org/officeDocument/2006/relationships" xmlns:m="http://schemas.openxmlformats.org/officeDocument/2006/math" xmlns:v="urn:schemas-microsoft-com:vml" xmlns:wp="http://schemas.openxmlformats.org/drawingml/2006/wordprocessingDrawing" xmlns:w10="urn:schemas-microsoft-com:office:word" xmlns:w="http://schemas.openxmlformats.org/wordprocessingml/2006/main" xmlns:wne="http://schemas.microsoft.com/office/word/2006/wordml">
+  <w:endnote w:type="separator" w:id="0">
     <w:p>
       <w:r>
         <w:separator/>
@@ -15308,7 +14692,7 @@
     <w:p/>
     <w:p/>
   </w:endnote>
-  <w:endnote w:type="continuationSeparator" w:id="0">
+  <w:endnote w:type="continuationSeparator" w:id="1">
     <w:p>
       <w:r>
         <w:continuationSeparator/>
@@ -15321,8 +14705,8 @@
 </file>
 
 <file path=word/footnotes.xml><?xml version="1.0" encoding="utf-8"?>
-<w:footnotes xmlns:wpc="http://schemas.microsoft.com/office/word/2010/wordprocessingCanvas" xmlns:mc="http://schemas.openxmlformats.org/markup-compatibility/2006" xmlns:o="urn:schemas-microsoft-com:office:office" xmlns:r="http://schemas.openxmlformats.org/officeDocument/2006/relationships" xmlns:m="http://schemas.openxmlformats.org/officeDocument/2006/math" xmlns:v="urn:schemas-microsoft-com:vml" xmlns:wp14="http://schemas.microsoft.com/office/word/2010/wordprocessingDrawing" xmlns:wp="http://schemas.openxmlformats.org/drawingml/2006/wordprocessingDrawing" xmlns:w10="urn:schemas-microsoft-com:office:word" xmlns:w="http://schemas.openxmlformats.org/wordprocessingml/2006/main" xmlns:w14="http://schemas.microsoft.com/office/word/2010/wordml" xmlns:w15="http://schemas.microsoft.com/office/word/2012/wordml" xmlns:wpg="http://schemas.microsoft.com/office/word/2010/wordprocessingGroup" xmlns:wpi="http://schemas.microsoft.com/office/word/2010/wordprocessingInk" xmlns:wne="http://schemas.microsoft.com/office/word/2006/wordml" xmlns:wps="http://schemas.microsoft.com/office/word/2010/wordprocessingShape" mc:Ignorable="w14 w15 wp14">
-  <w:footnote w:type="separator" w:id="-1">
+<w:footnotes xmlns:ve="http://schemas.openxmlformats.org/markup-compatibility/2006" xmlns:o="urn:schemas-microsoft-com:office:office" xmlns:r="http://schemas.openxmlformats.org/officeDocument/2006/relationships" xmlns:m="http://schemas.openxmlformats.org/officeDocument/2006/math" xmlns:v="urn:schemas-microsoft-com:vml" xmlns:wp="http://schemas.openxmlformats.org/drawingml/2006/wordprocessingDrawing" xmlns:w10="urn:schemas-microsoft-com:office:word" xmlns:w="http://schemas.openxmlformats.org/wordprocessingml/2006/main" xmlns:wne="http://schemas.microsoft.com/office/word/2006/wordml">
+  <w:footnote w:type="separator" w:id="0">
     <w:p>
       <w:r>
         <w:separator/>
@@ -15331,7 +14715,7 @@
     <w:p/>
     <w:p/>
   </w:footnote>
-  <w:footnote w:type="continuationSeparator" w:id="0">
+  <w:footnote w:type="continuationSeparator" w:id="1">
     <w:p>
       <w:r>
         <w:continuationSeparator/>
@@ -15344,7 +14728,7 @@
 </file>
 
 <file path=word/header1.xml><?xml version="1.0" encoding="utf-8"?>
-<w:hdr xmlns:wpc="http://schemas.microsoft.com/office/word/2010/wordprocessingCanvas" xmlns:mc="http://schemas.openxmlformats.org/markup-compatibility/2006" xmlns:o="urn:schemas-microsoft-com:office:office" xmlns:r="http://schemas.openxmlformats.org/officeDocument/2006/relationships" xmlns:m="http://schemas.openxmlformats.org/officeDocument/2006/math" xmlns:v="urn:schemas-microsoft-com:vml" xmlns:wp14="http://schemas.microsoft.com/office/word/2010/wordprocessingDrawing" xmlns:wp="http://schemas.openxmlformats.org/drawingml/2006/wordprocessingDrawing" xmlns:w10="urn:schemas-microsoft-com:office:word" xmlns:w="http://schemas.openxmlformats.org/wordprocessingml/2006/main" xmlns:w14="http://schemas.microsoft.com/office/word/2010/wordml" xmlns:w15="http://schemas.microsoft.com/office/word/2012/wordml" xmlns:wpg="http://schemas.microsoft.com/office/word/2010/wordprocessingGroup" xmlns:wpi="http://schemas.microsoft.com/office/word/2010/wordprocessingInk" xmlns:wne="http://schemas.microsoft.com/office/word/2006/wordml" xmlns:wps="http://schemas.microsoft.com/office/word/2010/wordprocessingShape" mc:Ignorable="w14 w15 wp14">
+<w:hdr xmlns:ve="http://schemas.openxmlformats.org/markup-compatibility/2006" xmlns:o="urn:schemas-microsoft-com:office:office" xmlns:r="http://schemas.openxmlformats.org/officeDocument/2006/relationships" xmlns:m="http://schemas.openxmlformats.org/officeDocument/2006/math" xmlns:v="urn:schemas-microsoft-com:vml" xmlns:wp="http://schemas.openxmlformats.org/drawingml/2006/wordprocessingDrawing" xmlns:w10="urn:schemas-microsoft-com:office:word" xmlns:w="http://schemas.openxmlformats.org/wordprocessingml/2006/main" xmlns:wne="http://schemas.microsoft.com/office/word/2006/wordml">
   <w:tbl>
     <w:tblPr>
       <w:tblW w:w="6410" w:type="pct"/>
@@ -15354,8 +14738,7 @@
         <w:left w:w="0" w:type="dxa"/>
         <w:right w:w="0" w:type="dxa"/>
       </w:tblCellMar>
-      <w:tblLook w:val="04A0" w:firstRow="1" w:lastRow="0" w:firstColumn="1" w:lastColumn="0" w:noHBand="0" w:noVBand="1"/>
-      <w:tblDescription w:val="Header Table"/>
+      <w:tblLook w:val="04A0"/>
     </w:tblPr>
     <w:tblGrid>
       <w:gridCol w:w="2088"/>
@@ -15389,7 +14772,7 @@
             <w:fldChar w:fldCharType="separate"/>
           </w:r>
           <w:r>
-            <w:t>14</w:t>
+            <w:t>15</w:t>
           </w:r>
           <w:r>
             <w:fldChar w:fldCharType="end"/>
@@ -15477,8 +14860,8 @@
 </file>
 
 <file path=word/numbering.xml><?xml version="1.0" encoding="utf-8"?>
-<w:numbering xmlns:wpc="http://schemas.microsoft.com/office/word/2010/wordprocessingCanvas" xmlns:mc="http://schemas.openxmlformats.org/markup-compatibility/2006" xmlns:o="urn:schemas-microsoft-com:office:office" xmlns:r="http://schemas.openxmlformats.org/officeDocument/2006/relationships" xmlns:m="http://schemas.openxmlformats.org/officeDocument/2006/math" xmlns:v="urn:schemas-microsoft-com:vml" xmlns:wp14="http://schemas.microsoft.com/office/word/2010/wordprocessingDrawing" xmlns:wp="http://schemas.openxmlformats.org/drawingml/2006/wordprocessingDrawing" xmlns:w10="urn:schemas-microsoft-com:office:word" xmlns:w="http://schemas.openxmlformats.org/wordprocessingml/2006/main" xmlns:w14="http://schemas.microsoft.com/office/word/2010/wordml" xmlns:w15="http://schemas.microsoft.com/office/word/2012/wordml" xmlns:wpg="http://schemas.microsoft.com/office/word/2010/wordprocessingGroup" xmlns:wpi="http://schemas.microsoft.com/office/word/2010/wordprocessingInk" xmlns:wne="http://schemas.microsoft.com/office/word/2006/wordml" xmlns:wps="http://schemas.microsoft.com/office/word/2010/wordprocessingShape" mc:Ignorable="w14 w15 wp14">
-  <w:abstractNum w:abstractNumId="0" w15:restartNumberingAfterBreak="0">
+<w:numbering xmlns:ve="http://schemas.openxmlformats.org/markup-compatibility/2006" xmlns:o="urn:schemas-microsoft-com:office:office" xmlns:r="http://schemas.openxmlformats.org/officeDocument/2006/relationships" xmlns:m="http://schemas.openxmlformats.org/officeDocument/2006/math" xmlns:v="urn:schemas-microsoft-com:vml" xmlns:wp="http://schemas.openxmlformats.org/drawingml/2006/wordprocessingDrawing" xmlns:w10="urn:schemas-microsoft-com:office:word" xmlns:w="http://schemas.openxmlformats.org/wordprocessingml/2006/main" xmlns:wne="http://schemas.microsoft.com/office/word/2006/wordml">
+  <w:abstractNum w:abstractNumId="0">
     <w:nsid w:val="FFFFFF89"/>
     <w:multiLevelType w:val="singleLevel"/>
     <w:tmpl w:val="60E6EB78"/>
@@ -15497,7 +14880,7 @@
       </w:rPr>
     </w:lvl>
   </w:abstractNum>
-  <w:abstractNum w:abstractNumId="1" w15:restartNumberingAfterBreak="0">
+  <w:abstractNum w:abstractNumId="1">
     <w:nsid w:val="12266B9A"/>
     <w:multiLevelType w:val="hybridMultilevel"/>
     <w:tmpl w:val="84CCFEE0"/>
@@ -15609,7 +14992,7 @@
       </w:rPr>
     </w:lvl>
   </w:abstractNum>
-  <w:abstractNum w:abstractNumId="2" w15:restartNumberingAfterBreak="0">
+  <w:abstractNum w:abstractNumId="2">
     <w:nsid w:val="1EBD690F"/>
     <w:multiLevelType w:val="multilevel"/>
     <w:tmpl w:val="7EB09C9C"/>
@@ -15723,7 +15106,7 @@
       </w:pPr>
     </w:lvl>
   </w:abstractNum>
-  <w:abstractNum w:abstractNumId="3" w15:restartNumberingAfterBreak="0">
+  <w:abstractNum w:abstractNumId="3">
     <w:nsid w:val="22862DD6"/>
     <w:multiLevelType w:val="hybridMultilevel"/>
     <w:tmpl w:val="3B56D80A"/>
@@ -15835,7 +15218,7 @@
       </w:rPr>
     </w:lvl>
   </w:abstractNum>
-  <w:abstractNum w:abstractNumId="4" w15:restartNumberingAfterBreak="0">
+  <w:abstractNum w:abstractNumId="4">
     <w:nsid w:val="367F6A45"/>
     <w:multiLevelType w:val="multilevel"/>
     <w:tmpl w:val="0436C7FE"/>
@@ -15958,7 +15341,7 @@
       </w:rPr>
     </w:lvl>
   </w:abstractNum>
-  <w:abstractNum w:abstractNumId="5" w15:restartNumberingAfterBreak="0">
+  <w:abstractNum w:abstractNumId="5">
     <w:nsid w:val="3F93384F"/>
     <w:multiLevelType w:val="multilevel"/>
     <w:tmpl w:val="D8281CAA"/>
@@ -16072,7 +15455,7 @@
       </w:rPr>
     </w:lvl>
   </w:abstractNum>
-  <w:abstractNum w:abstractNumId="6" w15:restartNumberingAfterBreak="0">
+  <w:abstractNum w:abstractNumId="6">
     <w:nsid w:val="49B56313"/>
     <w:multiLevelType w:val="hybridMultilevel"/>
     <w:tmpl w:val="27B221CE"/>
@@ -16184,7 +15567,7 @@
       </w:rPr>
     </w:lvl>
   </w:abstractNum>
-  <w:abstractNum w:abstractNumId="7" w15:restartNumberingAfterBreak="0">
+  <w:abstractNum w:abstractNumId="7">
     <w:nsid w:val="49B61C96"/>
     <w:multiLevelType w:val="hybridMultilevel"/>
     <w:tmpl w:val="BD060606"/>
@@ -16296,7 +15679,7 @@
       </w:rPr>
     </w:lvl>
   </w:abstractNum>
-  <w:abstractNum w:abstractNumId="8" w15:restartNumberingAfterBreak="0">
+  <w:abstractNum w:abstractNumId="8">
     <w:nsid w:val="4F774F41"/>
     <w:multiLevelType w:val="hybridMultilevel"/>
     <w:tmpl w:val="6F58F0F6"/>
@@ -16409,7 +15792,7 @@
       </w:rPr>
     </w:lvl>
   </w:abstractNum>
-  <w:abstractNum w:abstractNumId="9" w15:restartNumberingAfterBreak="0">
+  <w:abstractNum w:abstractNumId="9">
     <w:nsid w:val="5BAE5A8F"/>
     <w:multiLevelType w:val="multilevel"/>
     <w:tmpl w:val="EA56AD8C"/>
@@ -16523,7 +15906,7 @@
       </w:rPr>
     </w:lvl>
   </w:abstractNum>
-  <w:abstractNum w:abstractNumId="10" w15:restartNumberingAfterBreak="0">
+  <w:abstractNum w:abstractNumId="10">
     <w:nsid w:val="79394E2B"/>
     <w:multiLevelType w:val="multilevel"/>
     <w:tmpl w:val="22FA14EC"/>
@@ -16672,7 +16055,7 @@
       </w:rPr>
     </w:lvl>
   </w:abstractNum>
-  <w:abstractNum w:abstractNumId="11" w15:restartNumberingAfterBreak="0">
+  <w:abstractNum w:abstractNumId="11">
     <w:nsid w:val="7B181EBB"/>
     <w:multiLevelType w:val="hybridMultilevel"/>
     <w:tmpl w:val="982E8142"/>
@@ -16825,6 +16208,13 @@
   </w:num>
   <w:num w:numId="11">
     <w:abstractNumId w:val="10"/>
+    <w:lvlOverride w:ilvl="0">
+      <w:lvl w:ilvl="0">
+        <w:numFmt w:val="decimal"/>
+        <w:lvlText w:val=""/>
+        <w:lvlJc w:val="left"/>
+      </w:lvl>
+    </w:lvlOverride>
     <w:lvlOverride w:ilvl="1">
       <w:lvl w:ilvl="1">
         <w:numFmt w:val="bullet"/>
@@ -16845,6 +16235,13 @@
   </w:num>
   <w:num w:numId="12">
     <w:abstractNumId w:val="10"/>
+    <w:lvlOverride w:ilvl="0">
+      <w:lvl w:ilvl="0">
+        <w:numFmt w:val="decimal"/>
+        <w:lvlText w:val=""/>
+        <w:lvlJc w:val="left"/>
+      </w:lvl>
+    </w:lvlOverride>
     <w:lvlOverride w:ilvl="1">
       <w:lvl w:ilvl="1">
         <w:numFmt w:val="bullet"/>
@@ -16882,6 +16279,13 @@
   </w:num>
   <w:num w:numId="13">
     <w:abstractNumId w:val="10"/>
+    <w:lvlOverride w:ilvl="0">
+      <w:lvl w:ilvl="0">
+        <w:numFmt w:val="decimal"/>
+        <w:lvlText w:val=""/>
+        <w:lvlJc w:val="left"/>
+      </w:lvl>
+    </w:lvlOverride>
     <w:lvlOverride w:ilvl="1">
       <w:lvl w:ilvl="1">
         <w:numFmt w:val="bullet"/>
@@ -16936,6 +16340,13 @@
   </w:num>
   <w:num w:numId="14">
     <w:abstractNumId w:val="10"/>
+    <w:lvlOverride w:ilvl="0">
+      <w:lvl w:ilvl="0">
+        <w:numFmt w:val="decimal"/>
+        <w:lvlText w:val=""/>
+        <w:lvlJc w:val="left"/>
+      </w:lvl>
+    </w:lvlOverride>
     <w:lvlOverride w:ilvl="1">
       <w:lvl w:ilvl="1">
         <w:numFmt w:val="bullet"/>
@@ -17024,7 +16435,7 @@
 </file>
 
 <file path=word/styles.xml><?xml version="1.0" encoding="utf-8"?>
-<w:styles xmlns:mc="http://schemas.openxmlformats.org/markup-compatibility/2006" xmlns:r="http://schemas.openxmlformats.org/officeDocument/2006/relationships" xmlns:w="http://schemas.openxmlformats.org/wordprocessingml/2006/main" xmlns:w14="http://schemas.microsoft.com/office/word/2010/wordml" xmlns:w15="http://schemas.microsoft.com/office/word/2012/wordml" mc:Ignorable="w14 w15">
+<w:styles xmlns:r="http://schemas.openxmlformats.org/officeDocument/2006/relationships" xmlns:w="http://schemas.openxmlformats.org/wordprocessingml/2006/main">
   <w:docDefaults>
     <w:rPrDefault>
       <w:rPr>
@@ -17039,378 +16450,155 @@
       </w:pPr>
     </w:pPrDefault>
   </w:docDefaults>
-  <w:latentStyles w:defLockedState="0" w:defUIPriority="99" w:defSemiHidden="0" w:defUnhideWhenUsed="0" w:defQFormat="0" w:count="371">
-    <w:lsdException w:name="Normal" w:uiPriority="0" w:qFormat="1"/>
-    <w:lsdException w:name="heading 1" w:uiPriority="9" w:qFormat="1"/>
-    <w:lsdException w:name="heading 2" w:semiHidden="1" w:uiPriority="9" w:unhideWhenUsed="1" w:qFormat="1"/>
-    <w:lsdException w:name="heading 3" w:semiHidden="1" w:uiPriority="1" w:unhideWhenUsed="1" w:qFormat="1"/>
-    <w:lsdException w:name="heading 4" w:semiHidden="1" w:uiPriority="9" w:unhideWhenUsed="1" w:qFormat="1"/>
-    <w:lsdException w:name="heading 5" w:semiHidden="1" w:uiPriority="9" w:unhideWhenUsed="1" w:qFormat="1"/>
-    <w:lsdException w:name="heading 6" w:semiHidden="1" w:uiPriority="9" w:unhideWhenUsed="1" w:qFormat="1"/>
-    <w:lsdException w:name="heading 7" w:semiHidden="1" w:uiPriority="9" w:unhideWhenUsed="1" w:qFormat="1"/>
-    <w:lsdException w:name="heading 8" w:semiHidden="1" w:uiPriority="9" w:unhideWhenUsed="1" w:qFormat="1"/>
-    <w:lsdException w:name="heading 9" w:semiHidden="1" w:uiPriority="9" w:unhideWhenUsed="1" w:qFormat="1"/>
-    <w:lsdException w:name="index 1" w:semiHidden="1" w:unhideWhenUsed="1"/>
-    <w:lsdException w:name="index 2" w:semiHidden="1" w:unhideWhenUsed="1"/>
-    <w:lsdException w:name="index 3" w:semiHidden="1" w:unhideWhenUsed="1"/>
-    <w:lsdException w:name="index 4" w:semiHidden="1" w:unhideWhenUsed="1"/>
-    <w:lsdException w:name="index 5" w:semiHidden="1" w:unhideWhenUsed="1"/>
-    <w:lsdException w:name="index 6" w:semiHidden="1" w:unhideWhenUsed="1"/>
-    <w:lsdException w:name="index 7" w:semiHidden="1" w:unhideWhenUsed="1"/>
-    <w:lsdException w:name="index 8" w:semiHidden="1" w:unhideWhenUsed="1"/>
-    <w:lsdException w:name="index 9" w:semiHidden="1" w:unhideWhenUsed="1"/>
-    <w:lsdException w:name="toc 1" w:semiHidden="1" w:uiPriority="39" w:unhideWhenUsed="1" w:qFormat="1"/>
-    <w:lsdException w:name="toc 2" w:semiHidden="1" w:uiPriority="39" w:unhideWhenUsed="1" w:qFormat="1"/>
-    <w:lsdException w:name="toc 3" w:semiHidden="1" w:uiPriority="39" w:unhideWhenUsed="1" w:qFormat="1"/>
-    <w:lsdException w:name="toc 4" w:semiHidden="1" w:uiPriority="39" w:unhideWhenUsed="1"/>
-    <w:lsdException w:name="toc 5" w:semiHidden="1" w:uiPriority="39" w:unhideWhenUsed="1"/>
-    <w:lsdException w:name="toc 6" w:semiHidden="1" w:uiPriority="39" w:unhideWhenUsed="1"/>
-    <w:lsdException w:name="toc 7" w:semiHidden="1" w:uiPriority="39" w:unhideWhenUsed="1"/>
-    <w:lsdException w:name="toc 8" w:semiHidden="1" w:uiPriority="39" w:unhideWhenUsed="1"/>
-    <w:lsdException w:name="toc 9" w:semiHidden="1" w:uiPriority="39" w:unhideWhenUsed="1"/>
-    <w:lsdException w:name="Normal Indent" w:semiHidden="1" w:unhideWhenUsed="1"/>
-    <w:lsdException w:name="footnote text" w:semiHidden="1" w:unhideWhenUsed="1"/>
-    <w:lsdException w:name="annotation text" w:semiHidden="1" w:unhideWhenUsed="1"/>
-    <w:lsdException w:name="header" w:semiHidden="1" w:unhideWhenUsed="1" w:qFormat="1"/>
-    <w:lsdException w:name="footer" w:semiHidden="1" w:unhideWhenUsed="1" w:qFormat="1"/>
-    <w:lsdException w:name="index heading" w:semiHidden="1" w:unhideWhenUsed="1"/>
-    <w:lsdException w:name="caption" w:semiHidden="1" w:uiPriority="35" w:unhideWhenUsed="1" w:qFormat="1"/>
-    <w:lsdException w:name="table of figures" w:semiHidden="1" w:unhideWhenUsed="1"/>
-    <w:lsdException w:name="envelope address" w:semiHidden="1" w:unhideWhenUsed="1"/>
-    <w:lsdException w:name="envelope return" w:semiHidden="1" w:unhideWhenUsed="1"/>
-    <w:lsdException w:name="footnote reference" w:semiHidden="1" w:unhideWhenUsed="1"/>
-    <w:lsdException w:name="annotation reference" w:semiHidden="1" w:unhideWhenUsed="1"/>
-    <w:lsdException w:name="line number" w:semiHidden="1" w:unhideWhenUsed="1"/>
-    <w:lsdException w:name="page number" w:semiHidden="1" w:unhideWhenUsed="1"/>
-    <w:lsdException w:name="endnote reference" w:semiHidden="1" w:unhideWhenUsed="1"/>
-    <w:lsdException w:name="endnote text" w:semiHidden="1" w:unhideWhenUsed="1"/>
-    <w:lsdException w:name="table of authorities" w:semiHidden="1" w:unhideWhenUsed="1"/>
-    <w:lsdException w:name="macro" w:semiHidden="1" w:unhideWhenUsed="1"/>
-    <w:lsdException w:name="toa heading" w:semiHidden="1" w:unhideWhenUsed="1"/>
-    <w:lsdException w:name="List" w:semiHidden="1" w:unhideWhenUsed="1"/>
-    <w:lsdException w:name="List Bullet" w:semiHidden="1" w:unhideWhenUsed="1" w:qFormat="1"/>
-    <w:lsdException w:name="List Number" w:semiHidden="1" w:uiPriority="1" w:unhideWhenUsed="1" w:qFormat="1"/>
-    <w:lsdException w:name="List 2" w:semiHidden="1" w:unhideWhenUsed="1"/>
-    <w:lsdException w:name="List 3" w:semiHidden="1" w:unhideWhenUsed="1"/>
-    <w:lsdException w:name="List 4" w:semiHidden="1" w:unhideWhenUsed="1"/>
-    <w:lsdException w:name="List 5" w:semiHidden="1" w:unhideWhenUsed="1"/>
-    <w:lsdException w:name="List Bullet 2" w:semiHidden="1" w:unhideWhenUsed="1"/>
-    <w:lsdException w:name="List Bullet 3" w:semiHidden="1" w:unhideWhenUsed="1"/>
-    <w:lsdException w:name="List Bullet 4" w:semiHidden="1" w:unhideWhenUsed="1"/>
-    <w:lsdException w:name="List Bullet 5" w:semiHidden="1" w:unhideWhenUsed="1"/>
-    <w:lsdException w:name="List Number 2" w:semiHidden="1" w:uiPriority="1" w:unhideWhenUsed="1" w:qFormat="1"/>
-    <w:lsdException w:name="List Number 3" w:semiHidden="1" w:uiPriority="18" w:unhideWhenUsed="1"/>
-    <w:lsdException w:name="List Number 4" w:semiHidden="1" w:uiPriority="18" w:unhideWhenUsed="1"/>
-    <w:lsdException w:name="List Number 5" w:semiHidden="1" w:uiPriority="18" w:unhideWhenUsed="1"/>
-    <w:lsdException w:name="Title" w:uiPriority="2" w:qFormat="1"/>
-    <w:lsdException w:name="Closing" w:semiHidden="1" w:unhideWhenUsed="1" w:qFormat="1"/>
-    <w:lsdException w:name="Signature" w:semiHidden="1" w:uiPriority="9" w:unhideWhenUsed="1" w:qFormat="1"/>
-    <w:lsdException w:name="Default Paragraph Font" w:semiHidden="1" w:uiPriority="1" w:unhideWhenUsed="1"/>
-    <w:lsdException w:name="Body Text" w:semiHidden="1" w:unhideWhenUsed="1"/>
-    <w:lsdException w:name="Body Text Indent" w:semiHidden="1" w:unhideWhenUsed="1"/>
-    <w:lsdException w:name="List Continue" w:semiHidden="1" w:unhideWhenUsed="1"/>
-    <w:lsdException w:name="List Continue 2" w:semiHidden="1" w:unhideWhenUsed="1"/>
-    <w:lsdException w:name="List Continue 3" w:semiHidden="1" w:unhideWhenUsed="1"/>
-    <w:lsdException w:name="List Continue 4" w:semiHidden="1" w:unhideWhenUsed="1"/>
-    <w:lsdException w:name="List Continue 5" w:semiHidden="1" w:unhideWhenUsed="1"/>
-    <w:lsdException w:name="Message Header" w:semiHidden="1" w:unhideWhenUsed="1"/>
-    <w:lsdException w:name="Subtitle" w:semiHidden="1" w:uiPriority="3" w:unhideWhenUsed="1" w:qFormat="1"/>
-    <w:lsdException w:name="Salutation" w:semiHidden="1" w:unhideWhenUsed="1"/>
-    <w:lsdException w:name="Date" w:semiHidden="1" w:unhideWhenUsed="1" w:qFormat="1"/>
-    <w:lsdException w:name="Body Text First Indent" w:semiHidden="1" w:unhideWhenUsed="1"/>
-    <w:lsdException w:name="Body Text First Indent 2" w:semiHidden="1" w:unhideWhenUsed="1"/>
-    <w:lsdException w:name="Note Heading" w:semiHidden="1" w:unhideWhenUsed="1"/>
-    <w:lsdException w:name="Body Text 2" w:semiHidden="1" w:unhideWhenUsed="1"/>
-    <w:lsdException w:name="Body Text 3" w:semiHidden="1" w:unhideWhenUsed="1"/>
-    <w:lsdException w:name="Body Text Indent 2" w:semiHidden="1" w:unhideWhenUsed="1"/>
-    <w:lsdException w:name="Body Text Indent 3" w:semiHidden="1" w:unhideWhenUsed="1"/>
-    <w:lsdException w:name="Block Text" w:semiHidden="1" w:unhideWhenUsed="1"/>
-    <w:lsdException w:name="Hyperlink" w:semiHidden="1" w:unhideWhenUsed="1"/>
-    <w:lsdException w:name="FollowedHyperlink" w:semiHidden="1" w:unhideWhenUsed="1"/>
-    <w:lsdException w:name="Strong" w:uiPriority="10" w:qFormat="1"/>
-    <w:lsdException w:name="Emphasis" w:uiPriority="20" w:qFormat="1"/>
-    <w:lsdException w:name="Document Map" w:semiHidden="1" w:unhideWhenUsed="1"/>
-    <w:lsdException w:name="Plain Text" w:semiHidden="1" w:unhideWhenUsed="1"/>
-    <w:lsdException w:name="E-mail Signature" w:semiHidden="1" w:unhideWhenUsed="1"/>
-    <w:lsdException w:name="HTML Top of Form" w:semiHidden="1" w:unhideWhenUsed="1"/>
-    <w:lsdException w:name="HTML Bottom of Form" w:semiHidden="1" w:unhideWhenUsed="1"/>
-    <w:lsdException w:name="Normal (Web)" w:semiHidden="1" w:unhideWhenUsed="1"/>
-    <w:lsdException w:name="HTML Acronym" w:semiHidden="1" w:unhideWhenUsed="1"/>
-    <w:lsdException w:name="HTML Address" w:semiHidden="1" w:unhideWhenUsed="1"/>
-    <w:lsdException w:name="HTML Cite" w:semiHidden="1" w:unhideWhenUsed="1"/>
-    <w:lsdException w:name="HTML Code" w:semiHidden="1" w:unhideWhenUsed="1"/>
-    <w:lsdException w:name="HTML Definition" w:semiHidden="1" w:unhideWhenUsed="1"/>
-    <w:lsdException w:name="HTML Keyboard" w:semiHidden="1" w:unhideWhenUsed="1"/>
-    <w:lsdException w:name="HTML Preformatted" w:semiHidden="1" w:unhideWhenUsed="1"/>
-    <w:lsdException w:name="HTML Sample" w:semiHidden="1" w:unhideWhenUsed="1"/>
-    <w:lsdException w:name="HTML Typewriter" w:semiHidden="1" w:unhideWhenUsed="1"/>
-    <w:lsdException w:name="HTML Variable" w:semiHidden="1" w:unhideWhenUsed="1"/>
-    <w:lsdException w:name="Normal Table" w:semiHidden="1" w:unhideWhenUsed="1"/>
-    <w:lsdException w:name="annotation subject" w:semiHidden="1" w:unhideWhenUsed="1"/>
-    <w:lsdException w:name="No List" w:semiHidden="1" w:unhideWhenUsed="1"/>
-    <w:lsdException w:name="Outline List 1" w:semiHidden="1" w:unhideWhenUsed="1"/>
-    <w:lsdException w:name="Outline List 2" w:semiHidden="1" w:unhideWhenUsed="1"/>
-    <w:lsdException w:name="Outline List 3" w:semiHidden="1" w:unhideWhenUsed="1"/>
-    <w:lsdException w:name="Table Simple 1" w:semiHidden="1" w:unhideWhenUsed="1"/>
-    <w:lsdException w:name="Table Simple 2" w:semiHidden="1" w:unhideWhenUsed="1"/>
-    <w:lsdException w:name="Table Simple 3" w:semiHidden="1" w:unhideWhenUsed="1"/>
-    <w:lsdException w:name="Table Classic 1" w:semiHidden="1" w:unhideWhenUsed="1"/>
-    <w:lsdException w:name="Table Classic 2" w:semiHidden="1" w:unhideWhenUsed="1"/>
-    <w:lsdException w:name="Table Classic 3" w:semiHidden="1" w:unhideWhenUsed="1"/>
-    <w:lsdException w:name="Table Classic 4" w:semiHidden="1" w:unhideWhenUsed="1"/>
-    <w:lsdException w:name="Table Colorful 1" w:semiHidden="1" w:unhideWhenUsed="1"/>
-    <w:lsdException w:name="Table Colorful 2" w:semiHidden="1" w:unhideWhenUsed="1"/>
-    <w:lsdException w:name="Table Colorful 3" w:semiHidden="1" w:unhideWhenUsed="1"/>
-    <w:lsdException w:name="Table Columns 1" w:semiHidden="1" w:unhideWhenUsed="1"/>
-    <w:lsdException w:name="Table Columns 2" w:semiHidden="1" w:unhideWhenUsed="1"/>
-    <w:lsdException w:name="Table Columns 3" w:semiHidden="1" w:unhideWhenUsed="1"/>
-    <w:lsdException w:name="Table Columns 4" w:semiHidden="1" w:unhideWhenUsed="1"/>
-    <w:lsdException w:name="Table Columns 5" w:semiHidden="1" w:unhideWhenUsed="1"/>
-    <w:lsdException w:name="Table Grid 1" w:semiHidden="1" w:unhideWhenUsed="1"/>
-    <w:lsdException w:name="Table Grid 2" w:semiHidden="1" w:unhideWhenUsed="1"/>
-    <w:lsdException w:name="Table Grid 3" w:semiHidden="1" w:unhideWhenUsed="1"/>
-    <w:lsdException w:name="Table Grid 4" w:semiHidden="1" w:unhideWhenUsed="1"/>
-    <w:lsdException w:name="Table Grid 5" w:semiHidden="1" w:unhideWhenUsed="1"/>
-    <w:lsdException w:name="Table Grid 6" w:semiHidden="1" w:unhideWhenUsed="1"/>
-    <w:lsdException w:name="Table Grid 7" w:semiHidden="1" w:unhideWhenUsed="1"/>
-    <w:lsdException w:name="Table Grid 8" w:semiHidden="1" w:unhideWhenUsed="1"/>
-    <w:lsdException w:name="Table List 1" w:semiHidden="1" w:unhideWhenUsed="1"/>
-    <w:lsdException w:name="Table List 2" w:semiHidden="1" w:unhideWhenUsed="1"/>
-    <w:lsdException w:name="Table List 3" w:semiHidden="1" w:unhideWhenUsed="1"/>
-    <w:lsdException w:name="Table List 4" w:semiHidden="1" w:unhideWhenUsed="1"/>
-    <w:lsdException w:name="Table List 5" w:semiHidden="1" w:unhideWhenUsed="1"/>
-    <w:lsdException w:name="Table List 6" w:semiHidden="1" w:unhideWhenUsed="1"/>
-    <w:lsdException w:name="Table List 7" w:semiHidden="1" w:unhideWhenUsed="1"/>
-    <w:lsdException w:name="Table List 8" w:semiHidden="1" w:unhideWhenUsed="1"/>
-    <w:lsdException w:name="Table 3D effects 1" w:semiHidden="1" w:unhideWhenUsed="1"/>
-    <w:lsdException w:name="Table 3D effects 2" w:semiHidden="1" w:unhideWhenUsed="1"/>
-    <w:lsdException w:name="Table 3D effects 3" w:semiHidden="1" w:unhideWhenUsed="1"/>
-    <w:lsdException w:name="Table Contemporary" w:semiHidden="1" w:unhideWhenUsed="1"/>
-    <w:lsdException w:name="Table Elegant" w:semiHidden="1" w:unhideWhenUsed="1"/>
-    <w:lsdException w:name="Table Professional" w:semiHidden="1" w:unhideWhenUsed="1"/>
-    <w:lsdException w:name="Table Subtle 1" w:semiHidden="1" w:unhideWhenUsed="1"/>
-    <w:lsdException w:name="Table Subtle 2" w:semiHidden="1" w:unhideWhenUsed="1"/>
-    <w:lsdException w:name="Table Web 1" w:semiHidden="1" w:unhideWhenUsed="1"/>
-    <w:lsdException w:name="Table Web 2" w:semiHidden="1" w:unhideWhenUsed="1"/>
-    <w:lsdException w:name="Table Web 3" w:semiHidden="1" w:unhideWhenUsed="1"/>
-    <w:lsdException w:name="Balloon Text" w:semiHidden="1" w:unhideWhenUsed="1"/>
-    <w:lsdException w:name="Table Grid" w:uiPriority="59"/>
-    <w:lsdException w:name="Table Theme" w:semiHidden="1" w:unhideWhenUsed="1"/>
-    <w:lsdException w:name="Placeholder Text" w:semiHidden="1"/>
-    <w:lsdException w:name="No Spacing" w:semiHidden="1" w:uiPriority="1" w:unhideWhenUsed="1" w:qFormat="1"/>
-    <w:lsdException w:name="Light Shading" w:uiPriority="60"/>
-    <w:lsdException w:name="Light List" w:uiPriority="61"/>
-    <w:lsdException w:name="Light Grid" w:uiPriority="62"/>
-    <w:lsdException w:name="Medium Shading 1" w:uiPriority="63"/>
-    <w:lsdException w:name="Medium Shading 2" w:uiPriority="64"/>
-    <w:lsdException w:name="Medium List 1" w:uiPriority="65"/>
-    <w:lsdException w:name="Medium List 2" w:uiPriority="66"/>
-    <w:lsdException w:name="Medium Grid 1" w:uiPriority="67"/>
-    <w:lsdException w:name="Medium Grid 2" w:uiPriority="68"/>
-    <w:lsdException w:name="Medium Grid 3" w:uiPriority="69"/>
-    <w:lsdException w:name="Dark List" w:uiPriority="70"/>
-    <w:lsdException w:name="Colorful Shading" w:uiPriority="71"/>
-    <w:lsdException w:name="Colorful List" w:uiPriority="72"/>
-    <w:lsdException w:name="Colorful Grid" w:uiPriority="73"/>
-    <w:lsdException w:name="Light Shading Accent 1" w:uiPriority="60"/>
-    <w:lsdException w:name="Light List Accent 1" w:uiPriority="61"/>
-    <w:lsdException w:name="Light Grid Accent 1" w:uiPriority="62"/>
-    <w:lsdException w:name="Medium Shading 1 Accent 1" w:uiPriority="63"/>
-    <w:lsdException w:name="Medium Shading 2 Accent 1" w:uiPriority="64"/>
-    <w:lsdException w:name="Medium List 1 Accent 1" w:uiPriority="65"/>
-    <w:lsdException w:name="Revision" w:semiHidden="1"/>
-    <w:lsdException w:name="List Paragraph" w:uiPriority="34" w:qFormat="1"/>
-    <w:lsdException w:name="Quote" w:uiPriority="0" w:qFormat="1"/>
-    <w:lsdException w:name="Intense Quote" w:uiPriority="30" w:qFormat="1"/>
-    <w:lsdException w:name="Medium List 2 Accent 1" w:uiPriority="66"/>
-    <w:lsdException w:name="Medium Grid 1 Accent 1" w:uiPriority="67"/>
-    <w:lsdException w:name="Medium Grid 2 Accent 1" w:uiPriority="68"/>
-    <w:lsdException w:name="Medium Grid 3 Accent 1" w:uiPriority="69"/>
-    <w:lsdException w:name="Dark List Accent 1" w:uiPriority="70"/>
-    <w:lsdException w:name="Colorful Shading Accent 1" w:uiPriority="71"/>
-    <w:lsdException w:name="Colorful List Accent 1" w:uiPriority="72"/>
-    <w:lsdException w:name="Colorful Grid Accent 1" w:uiPriority="73"/>
-    <w:lsdException w:name="Light Shading Accent 2" w:uiPriority="60"/>
-    <w:lsdException w:name="Light List Accent 2" w:uiPriority="61"/>
-    <w:lsdException w:name="Light Grid Accent 2" w:uiPriority="62"/>
-    <w:lsdException w:name="Medium Shading 1 Accent 2" w:uiPriority="63"/>
-    <w:lsdException w:name="Medium Shading 2 Accent 2" w:uiPriority="64"/>
-    <w:lsdException w:name="Medium List 1 Accent 2" w:uiPriority="65"/>
-    <w:lsdException w:name="Medium List 2 Accent 2" w:uiPriority="66"/>
-    <w:lsdException w:name="Medium Grid 1 Accent 2" w:uiPriority="67"/>
-    <w:lsdException w:name="Medium Grid 2 Accent 2" w:uiPriority="68"/>
-    <w:lsdException w:name="Medium Grid 3 Accent 2" w:uiPriority="69"/>
-    <w:lsdException w:name="Dark List Accent 2" w:uiPriority="70"/>
-    <w:lsdException w:name="Colorful Shading Accent 2" w:uiPriority="71"/>
-    <w:lsdException w:name="Colorful List Accent 2" w:uiPriority="72"/>
-    <w:lsdException w:name="Colorful Grid Accent 2" w:uiPriority="73"/>
-    <w:lsdException w:name="Light Shading Accent 3" w:uiPriority="60"/>
-    <w:lsdException w:name="Light List Accent 3" w:uiPriority="61"/>
-    <w:lsdException w:name="Light Grid Accent 3" w:uiPriority="62"/>
-    <w:lsdException w:name="Medium Shading 1 Accent 3" w:uiPriority="63"/>
-    <w:lsdException w:name="Medium Shading 2 Accent 3" w:uiPriority="64"/>
-    <w:lsdException w:name="Medium List 1 Accent 3" w:uiPriority="65"/>
-    <w:lsdException w:name="Medium List 2 Accent 3" w:uiPriority="66"/>
-    <w:lsdException w:name="Medium Grid 1 Accent 3" w:uiPriority="67"/>
-    <w:lsdException w:name="Medium Grid 2 Accent 3" w:uiPriority="68"/>
-    <w:lsdException w:name="Medium Grid 3 Accent 3" w:uiPriority="69"/>
-    <w:lsdException w:name="Dark List Accent 3" w:uiPriority="70"/>
-    <w:lsdException w:name="Colorful Shading Accent 3" w:uiPriority="71"/>
-    <w:lsdException w:name="Colorful List Accent 3" w:uiPriority="72"/>
-    <w:lsdException w:name="Colorful Grid Accent 3" w:uiPriority="73"/>
-    <w:lsdException w:name="Light Shading Accent 4" w:uiPriority="60"/>
-    <w:lsdException w:name="Light List Accent 4" w:uiPriority="61"/>
-    <w:lsdException w:name="Light Grid Accent 4" w:uiPriority="62"/>
-    <w:lsdException w:name="Medium Shading 1 Accent 4" w:uiPriority="63"/>
-    <w:lsdException w:name="Medium Shading 2 Accent 4" w:uiPriority="64"/>
-    <w:lsdException w:name="Medium List 1 Accent 4" w:uiPriority="65"/>
-    <w:lsdException w:name="Medium List 2 Accent 4" w:uiPriority="66"/>
-    <w:lsdException w:name="Medium Grid 1 Accent 4" w:uiPriority="67"/>
-    <w:lsdException w:name="Medium Grid 2 Accent 4" w:uiPriority="68"/>
-    <w:lsdException w:name="Medium Grid 3 Accent 4" w:uiPriority="69"/>
-    <w:lsdException w:name="Dark List Accent 4" w:uiPriority="70"/>
-    <w:lsdException w:name="Colorful Shading Accent 4" w:uiPriority="71"/>
-    <w:lsdException w:name="Colorful List Accent 4" w:uiPriority="72"/>
-    <w:lsdException w:name="Colorful Grid Accent 4" w:uiPriority="73"/>
-    <w:lsdException w:name="Light Shading Accent 5" w:uiPriority="60"/>
-    <w:lsdException w:name="Light List Accent 5" w:uiPriority="61"/>
-    <w:lsdException w:name="Light Grid Accent 5" w:uiPriority="62"/>
-    <w:lsdException w:name="Medium Shading 1 Accent 5" w:uiPriority="63"/>
-    <w:lsdException w:name="Medium Shading 2 Accent 5" w:uiPriority="64"/>
-    <w:lsdException w:name="Medium List 1 Accent 5" w:uiPriority="65"/>
-    <w:lsdException w:name="Medium List 2 Accent 5" w:uiPriority="66"/>
-    <w:lsdException w:name="Medium Grid 1 Accent 5" w:uiPriority="67"/>
-    <w:lsdException w:name="Medium Grid 2 Accent 5" w:uiPriority="68"/>
-    <w:lsdException w:name="Medium Grid 3 Accent 5" w:uiPriority="69"/>
-    <w:lsdException w:name="Dark List Accent 5" w:uiPriority="70"/>
-    <w:lsdException w:name="Colorful Shading Accent 5" w:uiPriority="71"/>
-    <w:lsdException w:name="Colorful List Accent 5" w:uiPriority="72"/>
-    <w:lsdException w:name="Colorful Grid Accent 5" w:uiPriority="73"/>
-    <w:lsdException w:name="Light Shading Accent 6" w:uiPriority="60"/>
-    <w:lsdException w:name="Light List Accent 6" w:uiPriority="61"/>
-    <w:lsdException w:name="Light Grid Accent 6" w:uiPriority="62"/>
-    <w:lsdException w:name="Medium Shading 1 Accent 6" w:uiPriority="63"/>
-    <w:lsdException w:name="Medium Shading 2 Accent 6" w:uiPriority="64"/>
-    <w:lsdException w:name="Medium List 1 Accent 6" w:uiPriority="65"/>
-    <w:lsdException w:name="Medium List 2 Accent 6" w:uiPriority="66"/>
-    <w:lsdException w:name="Medium Grid 1 Accent 6" w:uiPriority="67"/>
-    <w:lsdException w:name="Medium Grid 2 Accent 6" w:uiPriority="68"/>
-    <w:lsdException w:name="Medium Grid 3 Accent 6" w:uiPriority="69"/>
-    <w:lsdException w:name="Dark List Accent 6" w:uiPriority="70"/>
-    <w:lsdException w:name="Colorful Shading Accent 6" w:uiPriority="71"/>
-    <w:lsdException w:name="Colorful List Accent 6" w:uiPriority="72"/>
-    <w:lsdException w:name="Colorful Grid Accent 6" w:uiPriority="73"/>
-    <w:lsdException w:name="Subtle Emphasis" w:uiPriority="19" w:qFormat="1"/>
-    <w:lsdException w:name="Intense Emphasis" w:uiPriority="21" w:qFormat="1"/>
-    <w:lsdException w:name="Subtle Reference" w:uiPriority="31" w:qFormat="1"/>
-    <w:lsdException w:name="Intense Reference" w:uiPriority="32" w:qFormat="1"/>
-    <w:lsdException w:name="Book Title" w:uiPriority="33" w:qFormat="1"/>
-    <w:lsdException w:name="Bibliography" w:semiHidden="1" w:uiPriority="37" w:unhideWhenUsed="1"/>
-    <w:lsdException w:name="TOC Heading" w:semiHidden="1" w:uiPriority="39" w:unhideWhenUsed="1" w:qFormat="1"/>
-    <w:lsdException w:name="Plain Table 1" w:uiPriority="41"/>
-    <w:lsdException w:name="Plain Table 2" w:uiPriority="42"/>
-    <w:lsdException w:name="Plain Table 3" w:uiPriority="43"/>
-    <w:lsdException w:name="Plain Table 4" w:uiPriority="44"/>
-    <w:lsdException w:name="Plain Table 5" w:uiPriority="45"/>
-    <w:lsdException w:name="Grid Table Light" w:uiPriority="40"/>
-    <w:lsdException w:name="Grid Table 1 Light" w:uiPriority="46"/>
-    <w:lsdException w:name="Grid Table 2" w:uiPriority="47"/>
-    <w:lsdException w:name="Grid Table 3" w:uiPriority="48"/>
-    <w:lsdException w:name="Grid Table 4" w:uiPriority="49"/>
-    <w:lsdException w:name="Grid Table 5 Dark" w:uiPriority="50"/>
-    <w:lsdException w:name="Grid Table 6 Colorful" w:uiPriority="51"/>
-    <w:lsdException w:name="Grid Table 7 Colorful" w:uiPriority="52"/>
-    <w:lsdException w:name="Grid Table 1 Light Accent 1" w:uiPriority="46"/>
-    <w:lsdException w:name="Grid Table 2 Accent 1" w:uiPriority="47"/>
-    <w:lsdException w:name="Grid Table 3 Accent 1" w:uiPriority="48"/>
-    <w:lsdException w:name="Grid Table 4 Accent 1" w:uiPriority="49"/>
-    <w:lsdException w:name="Grid Table 5 Dark Accent 1" w:uiPriority="50"/>
-    <w:lsdException w:name="Grid Table 6 Colorful Accent 1" w:uiPriority="51"/>
-    <w:lsdException w:name="Grid Table 7 Colorful Accent 1" w:uiPriority="52"/>
-    <w:lsdException w:name="Grid Table 1 Light Accent 2" w:uiPriority="46"/>
-    <w:lsdException w:name="Grid Table 2 Accent 2" w:uiPriority="47"/>
-    <w:lsdException w:name="Grid Table 3 Accent 2" w:uiPriority="48"/>
-    <w:lsdException w:name="Grid Table 4 Accent 2" w:uiPriority="49"/>
-    <w:lsdException w:name="Grid Table 5 Dark Accent 2" w:uiPriority="50"/>
-    <w:lsdException w:name="Grid Table 6 Colorful Accent 2" w:uiPriority="51"/>
-    <w:lsdException w:name="Grid Table 7 Colorful Accent 2" w:uiPriority="52"/>
-    <w:lsdException w:name="Grid Table 1 Light Accent 3" w:uiPriority="46"/>
-    <w:lsdException w:name="Grid Table 2 Accent 3" w:uiPriority="47"/>
-    <w:lsdException w:name="Grid Table 3 Accent 3" w:uiPriority="48"/>
-    <w:lsdException w:name="Grid Table 4 Accent 3" w:uiPriority="49"/>
-    <w:lsdException w:name="Grid Table 5 Dark Accent 3" w:uiPriority="50"/>
-    <w:lsdException w:name="Grid Table 6 Colorful Accent 3" w:uiPriority="51"/>
-    <w:lsdException w:name="Grid Table 7 Colorful Accent 3" w:uiPriority="52"/>
-    <w:lsdException w:name="Grid Table 1 Light Accent 4" w:uiPriority="46"/>
-    <w:lsdException w:name="Grid Table 2 Accent 4" w:uiPriority="47"/>
-    <w:lsdException w:name="Grid Table 3 Accent 4" w:uiPriority="48"/>
-    <w:lsdException w:name="Grid Table 4 Accent 4" w:uiPriority="49"/>
-    <w:lsdException w:name="Grid Table 5 Dark Accent 4" w:uiPriority="50"/>
-    <w:lsdException w:name="Grid Table 6 Colorful Accent 4" w:uiPriority="51"/>
-    <w:lsdException w:name="Grid Table 7 Colorful Accent 4" w:uiPriority="52"/>
-    <w:lsdException w:name="Grid Table 1 Light Accent 5" w:uiPriority="46"/>
-    <w:lsdException w:name="Grid Table 2 Accent 5" w:uiPriority="47"/>
-    <w:lsdException w:name="Grid Table 3 Accent 5" w:uiPriority="48"/>
-    <w:lsdException w:name="Grid Table 4 Accent 5" w:uiPriority="49"/>
-    <w:lsdException w:name="Grid Table 5 Dark Accent 5" w:uiPriority="50"/>
-    <w:lsdException w:name="Grid Table 6 Colorful Accent 5" w:uiPriority="51"/>
-    <w:lsdException w:name="Grid Table 7 Colorful Accent 5" w:uiPriority="52"/>
-    <w:lsdException w:name="Grid Table 1 Light Accent 6" w:uiPriority="46"/>
-    <w:lsdException w:name="Grid Table 2 Accent 6" w:uiPriority="47"/>
-    <w:lsdException w:name="Grid Table 3 Accent 6" w:uiPriority="48"/>
-    <w:lsdException w:name="Grid Table 4 Accent 6" w:uiPriority="49"/>
-    <w:lsdException w:name="Grid Table 5 Dark Accent 6" w:uiPriority="50"/>
-    <w:lsdException w:name="Grid Table 6 Colorful Accent 6" w:uiPriority="51"/>
-    <w:lsdException w:name="Grid Table 7 Colorful Accent 6" w:uiPriority="52"/>
-    <w:lsdException w:name="List Table 1 Light" w:uiPriority="46"/>
-    <w:lsdException w:name="List Table 2" w:uiPriority="47"/>
-    <w:lsdException w:name="List Table 3" w:uiPriority="48"/>
-    <w:lsdException w:name="List Table 4" w:uiPriority="49"/>
-    <w:lsdException w:name="List Table 5 Dark" w:uiPriority="50"/>
-    <w:lsdException w:name="List Table 6 Colorful" w:uiPriority="51"/>
-    <w:lsdException w:name="List Table 7 Colorful" w:uiPriority="52"/>
-    <w:lsdException w:name="List Table 1 Light Accent 1" w:uiPriority="46"/>
-    <w:lsdException w:name="List Table 2 Accent 1" w:uiPriority="47"/>
-    <w:lsdException w:name="List Table 3 Accent 1" w:uiPriority="48"/>
-    <w:lsdException w:name="List Table 4 Accent 1" w:uiPriority="49"/>
-    <w:lsdException w:name="List Table 5 Dark Accent 1" w:uiPriority="50"/>
-    <w:lsdException w:name="List Table 6 Colorful Accent 1" w:uiPriority="51"/>
-    <w:lsdException w:name="List Table 7 Colorful Accent 1" w:uiPriority="52"/>
-    <w:lsdException w:name="List Table 1 Light Accent 2" w:uiPriority="46"/>
-    <w:lsdException w:name="List Table 2 Accent 2" w:uiPriority="47"/>
-    <w:lsdException w:name="List Table 3 Accent 2" w:uiPriority="48"/>
-    <w:lsdException w:name="List Table 4 Accent 2" w:uiPriority="49"/>
-    <w:lsdException w:name="List Table 5 Dark Accent 2" w:uiPriority="50"/>
-    <w:lsdException w:name="List Table 6 Colorful Accent 2" w:uiPriority="51"/>
-    <w:lsdException w:name="List Table 7 Colorful Accent 2" w:uiPriority="52"/>
-    <w:lsdException w:name="List Table 1 Light Accent 3" w:uiPriority="46"/>
-    <w:lsdException w:name="List Table 2 Accent 3" w:uiPriority="47"/>
-    <w:lsdException w:name="List Table 3 Accent 3" w:uiPriority="48"/>
-    <w:lsdException w:name="List Table 4 Accent 3" w:uiPriority="49"/>
-    <w:lsdException w:name="List Table 5 Dark Accent 3" w:uiPriority="50"/>
-    <w:lsdException w:name="List Table 6 Colorful Accent 3" w:uiPriority="51"/>
-    <w:lsdException w:name="List Table 7 Colorful Accent 3" w:uiPriority="52"/>
-    <w:lsdException w:name="List Table 1 Light Accent 4" w:uiPriority="46"/>
-    <w:lsdException w:name="List Table 2 Accent 4" w:uiPriority="47"/>
-    <w:lsdException w:name="List Table 3 Accent 4" w:uiPriority="48"/>
-    <w:lsdException w:name="List Table 4 Accent 4" w:uiPriority="49"/>
-    <w:lsdException w:name="List Table 5 Dark Accent 4" w:uiPriority="50"/>
-    <w:lsdException w:name="List Table 6 Colorful Accent 4" w:uiPriority="51"/>
-    <w:lsdException w:name="List Table 7 Colorful Accent 4" w:uiPriority="52"/>
-    <w:lsdException w:name="List Table 1 Light Accent 5" w:uiPriority="46"/>
-    <w:lsdException w:name="List Table 2 Accent 5" w:uiPriority="47"/>
-    <w:lsdException w:name="List Table 3 Accent 5" w:uiPriority="48"/>
-    <w:lsdException w:name="List Table 4 Accent 5" w:uiPriority="49"/>
-    <w:lsdException w:name="List Table 5 Dark Accent 5" w:uiPriority="50"/>
-    <w:lsdException w:name="List Table 6 Colorful Accent 5" w:uiPriority="51"/>
-    <w:lsdException w:name="List Table 7 Colorful Accent 5" w:uiPriority="52"/>
-    <w:lsdException w:name="List Table 1 Light Accent 6" w:uiPriority="46"/>
-    <w:lsdException w:name="List Table 2 Accent 6" w:uiPriority="47"/>
-    <w:lsdException w:name="List Table 3 Accent 6" w:uiPriority="48"/>
-    <w:lsdException w:name="List Table 4 Accent 6" w:uiPriority="49"/>
-    <w:lsdException w:name="List Table 5 Dark Accent 6" w:uiPriority="50"/>
-    <w:lsdException w:name="List Table 6 Colorful Accent 6" w:uiPriority="51"/>
-    <w:lsdException w:name="List Table 7 Colorful Accent 6" w:uiPriority="52"/>
+  <w:latentStyles w:defLockedState="0" w:defUIPriority="99" w:defSemiHidden="1" w:defUnhideWhenUsed="1" w:defQFormat="0" w:count="267">
+    <w:lsdException w:name="Normal" w:semiHidden="0" w:uiPriority="0" w:unhideWhenUsed="0" w:qFormat="1"/>
+    <w:lsdException w:name="heading 1" w:semiHidden="0" w:uiPriority="9" w:unhideWhenUsed="0" w:qFormat="1"/>
+    <w:lsdException w:name="heading 2" w:uiPriority="9" w:qFormat="1"/>
+    <w:lsdException w:name="heading 3" w:uiPriority="1" w:qFormat="1"/>
+    <w:lsdException w:name="heading 4" w:uiPriority="9" w:qFormat="1"/>
+    <w:lsdException w:name="heading 5" w:uiPriority="9" w:qFormat="1"/>
+    <w:lsdException w:name="heading 6" w:uiPriority="9" w:qFormat="1"/>
+    <w:lsdException w:name="heading 7" w:uiPriority="9" w:qFormat="1"/>
+    <w:lsdException w:name="heading 8" w:uiPriority="9" w:qFormat="1"/>
+    <w:lsdException w:name="heading 9" w:uiPriority="9" w:qFormat="1"/>
+    <w:lsdException w:name="toc 1" w:uiPriority="39" w:qFormat="1"/>
+    <w:lsdException w:name="toc 2" w:uiPriority="39" w:qFormat="1"/>
+    <w:lsdException w:name="toc 3" w:uiPriority="39" w:qFormat="1"/>
+    <w:lsdException w:name="toc 4" w:uiPriority="39"/>
+    <w:lsdException w:name="toc 5" w:uiPriority="39"/>
+    <w:lsdException w:name="toc 6" w:uiPriority="39"/>
+    <w:lsdException w:name="toc 7" w:uiPriority="39"/>
+    <w:lsdException w:name="toc 8" w:uiPriority="39"/>
+    <w:lsdException w:name="toc 9" w:uiPriority="39"/>
+    <w:lsdException w:name="header" w:qFormat="1"/>
+    <w:lsdException w:name="footer" w:qFormat="1"/>
+    <w:lsdException w:name="caption" w:uiPriority="35" w:qFormat="1"/>
+    <w:lsdException w:name="List Bullet" w:qFormat="1"/>
+    <w:lsdException w:name="List Number" w:uiPriority="1" w:qFormat="1"/>
+    <w:lsdException w:name="List Number 2" w:uiPriority="1" w:qFormat="1"/>
+    <w:lsdException w:name="List Number 3" w:uiPriority="18"/>
+    <w:lsdException w:name="List Number 4" w:uiPriority="18"/>
+    <w:lsdException w:name="List Number 5" w:uiPriority="18"/>
+    <w:lsdException w:name="Title" w:semiHidden="0" w:uiPriority="2" w:unhideWhenUsed="0" w:qFormat="1"/>
+    <w:lsdException w:name="Closing" w:qFormat="1"/>
+    <w:lsdException w:name="Signature" w:uiPriority="9" w:qFormat="1"/>
+    <w:lsdException w:name="Default Paragraph Font" w:uiPriority="1"/>
+    <w:lsdException w:name="Subtitle" w:uiPriority="3" w:qFormat="1"/>
+    <w:lsdException w:name="Date" w:qFormat="1"/>
+    <w:lsdException w:name="Strong" w:semiHidden="0" w:uiPriority="10" w:unhideWhenUsed="0" w:qFormat="1"/>
+    <w:lsdException w:name="Emphasis" w:semiHidden="0" w:uiPriority="20" w:unhideWhenUsed="0" w:qFormat="1"/>
+    <w:lsdException w:name="Table Grid" w:semiHidden="0" w:uiPriority="59" w:unhideWhenUsed="0"/>
+    <w:lsdException w:name="Placeholder Text" w:unhideWhenUsed="0"/>
+    <w:lsdException w:name="No Spacing" w:uiPriority="1" w:qFormat="1"/>
+    <w:lsdException w:name="Light Shading" w:semiHidden="0" w:uiPriority="60" w:unhideWhenUsed="0"/>
+    <w:lsdException w:name="Light List" w:semiHidden="0" w:uiPriority="61" w:unhideWhenUsed="0"/>
+    <w:lsdException w:name="Light Grid" w:semiHidden="0" w:uiPriority="62" w:unhideWhenUsed="0"/>
+    <w:lsdException w:name="Medium Shading 1" w:semiHidden="0" w:uiPriority="63" w:unhideWhenUsed="0"/>
+    <w:lsdException w:name="Medium Shading 2" w:semiHidden="0" w:uiPriority="64" w:unhideWhenUsed="0"/>
+    <w:lsdException w:name="Medium List 1" w:semiHidden="0" w:uiPriority="65" w:unhideWhenUsed="0"/>
+    <w:lsdException w:name="Medium List 2" w:semiHidden="0" w:uiPriority="66" w:unhideWhenUsed="0"/>
+    <w:lsdException w:name="Medium Grid 1" w:semiHidden="0" w:uiPriority="67" w:unhideWhenUsed="0"/>
+    <w:lsdException w:name="Medium Grid 2" w:semiHidden="0" w:uiPriority="68" w:unhideWhenUsed="0"/>
+    <w:lsdException w:name="Medium Grid 3" w:semiHidden="0" w:uiPriority="69" w:unhideWhenUsed="0"/>
+    <w:lsdException w:name="Dark List" w:semiHidden="0" w:uiPriority="70" w:unhideWhenUsed="0"/>
+    <w:lsdException w:name="Colorful Shading" w:semiHidden="0" w:uiPriority="71" w:unhideWhenUsed="0"/>
+    <w:lsdException w:name="Colorful List" w:semiHidden="0" w:uiPriority="72" w:unhideWhenUsed="0"/>
+    <w:lsdException w:name="Colorful Grid" w:semiHidden="0" w:uiPriority="73" w:unhideWhenUsed="0"/>
+    <w:lsdException w:name="Light Shading Accent 1" w:semiHidden="0" w:uiPriority="60" w:unhideWhenUsed="0"/>
+    <w:lsdException w:name="Light List Accent 1" w:semiHidden="0" w:uiPriority="61" w:unhideWhenUsed="0"/>
+    <w:lsdException w:name="Light Grid Accent 1" w:semiHidden="0" w:uiPriority="62" w:unhideWhenUsed="0"/>
+    <w:lsdException w:name="Medium Shading 1 Accent 1" w:semiHidden="0" w:uiPriority="63" w:unhideWhenUsed="0"/>
+    <w:lsdException w:name="Medium Shading 2 Accent 1" w:semiHidden="0" w:uiPriority="64" w:unhideWhenUsed="0"/>
+    <w:lsdException w:name="Medium List 1 Accent 1" w:semiHidden="0" w:uiPriority="65" w:unhideWhenUsed="0"/>
+    <w:lsdException w:name="Revision" w:unhideWhenUsed="0"/>
+    <w:lsdException w:name="List Paragraph" w:semiHidden="0" w:uiPriority="34" w:unhideWhenUsed="0" w:qFormat="1"/>
+    <w:lsdException w:name="Quote" w:semiHidden="0" w:uiPriority="0" w:unhideWhenUsed="0" w:qFormat="1"/>
+    <w:lsdException w:name="Intense Quote" w:semiHidden="0" w:uiPriority="30" w:unhideWhenUsed="0" w:qFormat="1"/>
+    <w:lsdException w:name="Medium List 2 Accent 1" w:semiHidden="0" w:uiPriority="66" w:unhideWhenUsed="0"/>
+    <w:lsdException w:name="Medium Grid 1 Accent 1" w:semiHidden="0" w:uiPriority="67" w:unhideWhenUsed="0"/>
+    <w:lsdException w:name="Medium Grid 2 Accent 1" w:semiHidden="0" w:uiPriority="68" w:unhideWhenUsed="0"/>
+    <w:lsdException w:name="Medium Grid 3 Accent 1" w:semiHidden="0" w:uiPriority="69" w:unhideWhenUsed="0"/>
+    <w:lsdException w:name="Dark List Accent 1" w:semiHidden="0" w:uiPriority="70" w:unhideWhenUsed="0"/>
+    <w:lsdException w:name="Colorful Shading Accent 1" w:semiHidden="0" w:uiPriority="71" w:unhideWhenUsed="0"/>
+    <w:lsdException w:name="Colorful List Accent 1" w:semiHidden="0" w:uiPriority="72" w:unhideWhenUsed="0"/>
+    <w:lsdException w:name="Colorful Grid Accent 1" w:semiHidden="0" w:uiPriority="73" w:unhideWhenUsed="0"/>
+    <w:lsdException w:name="Light Shading Accent 2" w:semiHidden="0" w:uiPriority="60" w:unhideWhenUsed="0"/>
+    <w:lsdException w:name="Light List Accent 2" w:semiHidden="0" w:uiPriority="61" w:unhideWhenUsed="0"/>
+    <w:lsdException w:name="Light Grid Accent 2" w:semiHidden="0" w:uiPriority="62" w:unhideWhenUsed="0"/>
+    <w:lsdException w:name="Medium Shading 1 Accent 2" w:semiHidden="0" w:uiPriority="63" w:unhideWhenUsed="0"/>
+    <w:lsdException w:name="Medium Shading 2 Accent 2" w:semiHidden="0" w:uiPriority="64" w:unhideWhenUsed="0"/>
+    <w:lsdException w:name="Medium List 1 Accent 2" w:semiHidden="0" w:uiPriority="65" w:unhideWhenUsed="0"/>
+    <w:lsdException w:name="Medium List 2 Accent 2" w:semiHidden="0" w:uiPriority="66" w:unhideWhenUsed="0"/>
+    <w:lsdException w:name="Medium Grid 1 Accent 2" w:semiHidden="0" w:uiPriority="67" w:unhideWhenUsed="0"/>
+    <w:lsdException w:name="Medium Grid 2 Accent 2" w:semiHidden="0" w:uiPriority="68" w:unhideWhenUsed="0"/>
+    <w:lsdException w:name="Medium Grid 3 Accent 2" w:semiHidden="0" w:uiPriority="69" w:unhideWhenUsed="0"/>
+    <w:lsdException w:name="Dark List Accent 2" w:semiHidden="0" w:uiPriority="70" w:unhideWhenUsed="0"/>
+    <w:lsdException w:name="Colorful Shading Accent 2" w:semiHidden="0" w:uiPriority="71" w:unhideWhenUsed="0"/>
+    <w:lsdException w:name="Colorful List Accent 2" w:semiHidden="0" w:uiPriority="72" w:unhideWhenUsed="0"/>
+    <w:lsdException w:name="Colorful Grid Accent 2" w:semiHidden="0" w:uiPriority="73" w:unhideWhenUsed="0"/>
+    <w:lsdException w:name="Light Shading Accent 3" w:semiHidden="0" w:uiPriority="60" w:unhideWhenUsed="0"/>
+    <w:lsdException w:name="Light List Accent 3" w:semiHidden="0" w:uiPriority="61" w:unhideWhenUsed="0"/>
+    <w:lsdException w:name="Light Grid Accent 3" w:semiHidden="0" w:uiPriority="62" w:unhideWhenUsed="0"/>
+    <w:lsdException w:name="Medium Shading 1 Accent 3" w:semiHidden="0" w:uiPriority="63" w:unhideWhenUsed="0"/>
+    <w:lsdException w:name="Medium Shading 2 Accent 3" w:semiHidden="0" w:uiPriority="64" w:unhideWhenUsed="0"/>
+    <w:lsdException w:name="Medium List 1 Accent 3" w:semiHidden="0" w:uiPriority="65" w:unhideWhenUsed="0"/>
+    <w:lsdException w:name="Medium List 2 Accent 3" w:semiHidden="0" w:uiPriority="66" w:unhideWhenUsed="0"/>
+    <w:lsdException w:name="Medium Grid 1 Accent 3" w:semiHidden="0" w:uiPriority="67" w:unhideWhenUsed="0"/>
+    <w:lsdException w:name="Medium Grid 2 Accent 3" w:semiHidden="0" w:uiPriority="68" w:unhideWhenUsed="0"/>
+    <w:lsdException w:name="Medium Grid 3 Accent 3" w:semiHidden="0" w:uiPriority="69" w:unhideWhenUsed="0"/>
+    <w:lsdException w:name="Dark List Accent 3" w:semiHidden="0" w:uiPriority="70" w:unhideWhenUsed="0"/>
+    <w:lsdException w:name="Colorful Shading Accent 3" w:semiHidden="0" w:uiPriority="71" w:unhideWhenUsed="0"/>
+    <w:lsdException w:name="Colorful List Accent 3" w:semiHidden="0" w:uiPriority="72" w:unhideWhenUsed="0"/>
+    <w:lsdException w:name="Colorful Grid Accent 3" w:semiHidden="0" w:uiPriority="73" w:unhideWhenUsed="0"/>
+    <w:lsdException w:name="Light Shading Accent 4" w:semiHidden="0" w:uiPriority="60" w:unhideWhenUsed="0"/>
+    <w:lsdException w:name="Light List Accent 4" w:semiHidden="0" w:uiPriority="61" w:unhideWhenUsed="0"/>
+    <w:lsdException w:name="Light Grid Accent 4" w:semiHidden="0" w:uiPriority="62" w:unhideWhenUsed="0"/>
+    <w:lsdException w:name="Medium Shading 1 Accent 4" w:semiHidden="0" w:uiPriority="63" w:unhideWhenUsed="0"/>
+    <w:lsdException w:name="Medium Shading 2 Accent 4" w:semiHidden="0" w:uiPriority="64" w:unhideWhenUsed="0"/>
+    <w:lsdException w:name="Medium List 1 Accent 4" w:semiHidden="0" w:uiPriority="65" w:unhideWhenUsed="0"/>
+    <w:lsdException w:name="Medium List 2 Accent 4" w:semiHidden="0" w:uiPriority="66" w:unhideWhenUsed="0"/>
+    <w:lsdException w:name="Medium Grid 1 Accent 4" w:semiHidden="0" w:uiPriority="67" w:unhideWhenUsed="0"/>
+    <w:lsdException w:name="Medium Grid 2 Accent 4" w:semiHidden="0" w:uiPriority="68" w:unhideWhenUsed="0"/>
+    <w:lsdException w:name="Medium Grid 3 Accent 4" w:semiHidden="0" w:uiPriority="69" w:unhideWhenUsed="0"/>
+    <w:lsdException w:name="Dark List Accent 4" w:semiHidden="0" w:uiPriority="70" w:unhideWhenUsed="0"/>
+    <w:lsdException w:name="Colorful Shading Accent 4" w:semiHidden="0" w:uiPriority="71" w:unhideWhenUsed="0"/>
+    <w:lsdException w:name="Colorful List Accent 4" w:semiHidden="0" w:uiPriority="72" w:unhideWhenUsed="0"/>
+    <w:lsdException w:name="Colorful Grid Accent 4" w:semiHidden="0" w:uiPriority="73" w:unhideWhenUsed="0"/>
+    <w:lsdException w:name="Light Shading Accent 5" w:semiHidden="0" w:uiPriority="60" w:unhideWhenUsed="0"/>
+    <w:lsdException w:name="Light List Accent 5" w:semiHidden="0" w:uiPriority="61" w:unhideWhenUsed="0"/>
+    <w:lsdException w:name="Light Grid Accent 5" w:semiHidden="0" w:uiPriority="62" w:unhideWhenUsed="0"/>
+    <w:lsdException w:name="Medium Shading 1 Accent 5" w:semiHidden="0" w:uiPriority="63" w:unhideWhenUsed="0"/>
+    <w:lsdException w:name="Medium Shading 2 Accent 5" w:semiHidden="0" w:uiPriority="64" w:unhideWhenUsed="0"/>
+    <w:lsdException w:name="Medium List 1 Accent 5" w:semiHidden="0" w:uiPriority="65" w:unhideWhenUsed="0"/>
+    <w:lsdException w:name="Medium List 2 Accent 5" w:semiHidden="0" w:uiPriority="66" w:unhideWhenUsed="0"/>
+    <w:lsdException w:name="Medium Grid 1 Accent 5" w:semiHidden="0" w:uiPriority="67" w:unhideWhenUsed="0"/>
+    <w:lsdException w:name="Medium Grid 2 Accent 5" w:semiHidden="0" w:uiPriority="68" w:unhideWhenUsed="0"/>
+    <w:lsdException w:name="Medium Grid 3 Accent 5" w:semiHidden="0" w:uiPriority="69" w:unhideWhenUsed="0"/>
+    <w:lsdException w:name="Dark List Accent 5" w:semiHidden="0" w:uiPriority="70" w:unhideWhenUsed="0"/>
+    <w:lsdException w:name="Colorful Shading Accent 5" w:semiHidden="0" w:uiPriority="71" w:unhideWhenUsed="0"/>
+    <w:lsdException w:name="Colorful List Accent 5" w:semiHidden="0" w:uiPriority="72" w:unhideWhenUsed="0"/>
+    <w:lsdException w:name="Colorful Grid Accent 5" w:semiHidden="0" w:uiPriority="73" w:unhideWhenUsed="0"/>
+    <w:lsdException w:name="Light Shading Accent 6" w:semiHidden="0" w:uiPriority="60" w:unhideWhenUsed="0"/>
+    <w:lsdException w:name="Light List Accent 6" w:semiHidden="0" w:uiPriority="61" w:unhideWhenUsed="0"/>
+    <w:lsdException w:name="Light Grid Accent 6" w:semiHidden="0" w:uiPriority="62" w:unhideWhenUsed="0"/>
+    <w:lsdException w:name="Medium Shading 1 Accent 6" w:semiHidden="0" w:uiPriority="63" w:unhideWhenUsed="0"/>
+    <w:lsdException w:name="Medium Shading 2 Accent 6" w:semiHidden="0" w:uiPriority="64" w:unhideWhenUsed="0"/>
+    <w:lsdException w:name="Medium List 1 Accent 6" w:semiHidden="0" w:uiPriority="65" w:unhideWhenUsed="0"/>
+    <w:lsdException w:name="Medium List 2 Accent 6" w:semiHidden="0" w:uiPriority="66" w:unhideWhenUsed="0"/>
+    <w:lsdException w:name="Medium Grid 1 Accent 6" w:semiHidden="0" w:uiPriority="67" w:unhideWhenUsed="0"/>
+    <w:lsdException w:name="Medium Grid 2 Accent 6" w:semiHidden="0" w:uiPriority="68" w:unhideWhenUsed="0"/>
+    <w:lsdException w:name="Medium Grid 3 Accent 6" w:semiHidden="0" w:uiPriority="69" w:unhideWhenUsed="0"/>
+    <w:lsdException w:name="Dark List Accent 6" w:semiHidden="0" w:uiPriority="70" w:unhideWhenUsed="0"/>
+    <w:lsdException w:name="Colorful Shading Accent 6" w:semiHidden="0" w:uiPriority="71" w:unhideWhenUsed="0"/>
+    <w:lsdException w:name="Colorful List Accent 6" w:semiHidden="0" w:uiPriority="72" w:unhideWhenUsed="0"/>
+    <w:lsdException w:name="Colorful Grid Accent 6" w:semiHidden="0" w:uiPriority="73" w:unhideWhenUsed="0"/>
+    <w:lsdException w:name="Subtle Emphasis" w:semiHidden="0" w:uiPriority="19" w:unhideWhenUsed="0" w:qFormat="1"/>
+    <w:lsdException w:name="Intense Emphasis" w:semiHidden="0" w:uiPriority="21" w:unhideWhenUsed="0" w:qFormat="1"/>
+    <w:lsdException w:name="Subtle Reference" w:semiHidden="0" w:uiPriority="31" w:unhideWhenUsed="0" w:qFormat="1"/>
+    <w:lsdException w:name="Intense Reference" w:semiHidden="0" w:uiPriority="32" w:unhideWhenUsed="0" w:qFormat="1"/>
+    <w:lsdException w:name="Book Title" w:semiHidden="0" w:uiPriority="33" w:unhideWhenUsed="0" w:qFormat="1"/>
+    <w:lsdException w:name="Bibliography" w:uiPriority="37"/>
+    <w:lsdException w:name="TOC Heading" w:uiPriority="39" w:qFormat="1"/>
   </w:latentStyles>
   <w:style w:type="paragraph" w:default="1" w:styleId="Normal">
     <w:name w:val="Normal"/>
@@ -17431,6 +16619,7 @@
     <w:link w:val="Ttulo1Car"/>
     <w:uiPriority w:val="1"/>
     <w:qFormat/>
+    <w:rsid w:val="00DF006E"/>
     <w:pPr>
       <w:pageBreakBefore/>
       <w:pBdr>
@@ -17455,6 +16644,7 @@
     <w:uiPriority w:val="1"/>
     <w:unhideWhenUsed/>
     <w:qFormat/>
+    <w:rsid w:val="00DF006E"/>
     <w:pPr>
       <w:keepNext/>
       <w:keepLines/>
@@ -17502,6 +16692,7 @@
     <w:uiPriority w:val="99"/>
     <w:semiHidden/>
     <w:unhideWhenUsed/>
+    <w:qFormat/>
     <w:tblPr>
       <w:tblInd w:w="0" w:type="dxa"/>
       <w:tblCellMar>
@@ -17525,6 +16716,7 @@
     <w:uiPriority w:val="99"/>
     <w:unhideWhenUsed/>
     <w:qFormat/>
+    <w:rsid w:val="00DF006E"/>
     <w:pPr>
       <w:spacing w:after="0" w:line="240" w:lineRule="auto"/>
       <w:ind w:left="29" w:right="144"/>
@@ -17538,6 +16730,7 @@
     <w:basedOn w:val="Fuentedeprrafopredeter"/>
     <w:link w:val="Piedepgina"/>
     <w:uiPriority w:val="99"/>
+    <w:rsid w:val="00DF006E"/>
     <w:rPr>
       <w:color w:val="EF4623" w:themeColor="accent1"/>
     </w:rPr>
@@ -17550,6 +16743,7 @@
     <w:uiPriority w:val="3"/>
     <w:unhideWhenUsed/>
     <w:qFormat/>
+    <w:rsid w:val="00DF006E"/>
     <w:pPr>
       <w:numPr>
         <w:ilvl w:val="1"/>
@@ -17571,6 +16765,7 @@
     <w:name w:val="Gráfico"/>
     <w:basedOn w:val="Normal"/>
     <w:uiPriority w:val="99"/>
+    <w:rsid w:val="00DF006E"/>
     <w:pPr>
       <w:spacing w:after="80" w:line="240" w:lineRule="auto"/>
       <w:jc w:val="center"/>
@@ -17582,6 +16777,7 @@
     <w:link w:val="EncabezadoCar"/>
     <w:uiPriority w:val="99"/>
     <w:qFormat/>
+    <w:rsid w:val="00DF006E"/>
     <w:pPr>
       <w:spacing w:after="380" w:line="240" w:lineRule="auto"/>
     </w:pPr>
@@ -17591,6 +16787,7 @@
     <w:basedOn w:val="Fuentedeprrafopredeter"/>
     <w:link w:val="Encabezado"/>
     <w:uiPriority w:val="99"/>
+    <w:rsid w:val="00DF006E"/>
     <w:rPr>
       <w:color w:val="404040" w:themeColor="text1" w:themeTint="BF"/>
       <w:sz w:val="20"/>
@@ -17600,11 +16797,13 @@
     <w:name w:val="Table Grid"/>
     <w:basedOn w:val="Tablanormal"/>
     <w:uiPriority w:val="59"/>
+    <w:rsid w:val="00DF006E"/>
     <w:pPr>
       <w:spacing w:before="120" w:after="120" w:line="240" w:lineRule="auto"/>
       <w:ind w:left="115" w:right="115"/>
     </w:pPr>
     <w:tblPr>
+      <w:tblInd w:w="0" w:type="dxa"/>
       <w:tblBorders>
         <w:top w:val="single" w:sz="4" w:space="0" w:color="auto"/>
         <w:left w:val="single" w:sz="4" w:space="0" w:color="auto"/>
@@ -17614,7 +16813,9 @@
         <w:insideV w:val="single" w:sz="4" w:space="0" w:color="auto"/>
       </w:tblBorders>
       <w:tblCellMar>
+        <w:top w:w="0" w:type="dxa"/>
         <w:left w:w="0" w:type="dxa"/>
+        <w:bottom w:w="0" w:type="dxa"/>
         <w:right w:w="0" w:type="dxa"/>
       </w:tblCellMar>
     </w:tblPr>
@@ -17658,6 +16859,7 @@
     <w:basedOn w:val="Normal"/>
     <w:uiPriority w:val="2"/>
     <w:qFormat/>
+    <w:rsid w:val="00DF006E"/>
     <w:pPr>
       <w:spacing w:after="60" w:line="240" w:lineRule="auto"/>
       <w:ind w:left="29" w:right="29"/>
@@ -17677,6 +16879,7 @@
     <w:uiPriority w:val="99"/>
     <w:unhideWhenUsed/>
     <w:qFormat/>
+    <w:rsid w:val="00DF006E"/>
     <w:pPr>
       <w:spacing w:after="40" w:line="240" w:lineRule="auto"/>
     </w:pPr>
@@ -17685,13 +16888,14 @@
       <w:sz w:val="36"/>
     </w:rPr>
   </w:style>
-  <w:style w:type="paragraph" w:styleId="Puesto">
+  <w:style w:type="paragraph" w:styleId="Ttulo">
     <w:name w:val="Title"/>
     <w:basedOn w:val="Normal"/>
     <w:next w:val="Normal"/>
-    <w:link w:val="PuestoCar"/>
+    <w:link w:val="TtuloCar"/>
     <w:uiPriority w:val="2"/>
     <w:qFormat/>
+    <w:rsid w:val="00DF006E"/>
     <w:pPr>
       <w:spacing w:after="40" w:line="240" w:lineRule="auto"/>
     </w:pPr>
@@ -17703,11 +16907,12 @@
       <w:sz w:val="200"/>
     </w:rPr>
   </w:style>
-  <w:style w:type="character" w:customStyle="1" w:styleId="PuestoCar">
-    <w:name w:val="Puesto Car"/>
+  <w:style w:type="character" w:customStyle="1" w:styleId="TtuloCar">
+    <w:name w:val="Título Car"/>
     <w:basedOn w:val="Fuentedeprrafopredeter"/>
-    <w:link w:val="Puesto"/>
+    <w:link w:val="Ttulo"/>
     <w:uiPriority w:val="2"/>
+    <w:rsid w:val="00DF006E"/>
     <w:rPr>
       <w:rFonts w:asciiTheme="majorHAnsi" w:eastAsiaTheme="majorEastAsia" w:hAnsiTheme="majorHAnsi" w:cstheme="majorBidi"/>
       <w:b/>
@@ -17721,6 +16926,7 @@
     <w:basedOn w:val="Fuentedeprrafopredeter"/>
     <w:uiPriority w:val="99"/>
     <w:semiHidden/>
+    <w:rsid w:val="00DF006E"/>
     <w:rPr>
       <w:color w:val="808080"/>
     </w:rPr>
@@ -17732,6 +16938,7 @@
     <w:uiPriority w:val="99"/>
     <w:semiHidden/>
     <w:unhideWhenUsed/>
+    <w:rsid w:val="00DF006E"/>
     <w:pPr>
       <w:spacing w:after="0" w:line="240" w:lineRule="auto"/>
     </w:pPr>
@@ -17746,6 +16953,7 @@
     <w:link w:val="Textodeglobo"/>
     <w:uiPriority w:val="99"/>
     <w:semiHidden/>
+    <w:rsid w:val="00DF006E"/>
     <w:rPr>
       <w:rFonts w:ascii="Tahoma" w:hAnsi="Tahoma" w:cs="Tahoma"/>
       <w:sz w:val="16"/>
@@ -17756,6 +16964,7 @@
     <w:basedOn w:val="Fuentedeprrafopredeter"/>
     <w:uiPriority w:val="10"/>
     <w:qFormat/>
+    <w:rsid w:val="00DF006E"/>
     <w:rPr>
       <w:b/>
       <w:bCs/>
@@ -17766,6 +16975,7 @@
     <w:basedOn w:val="Fuentedeprrafopredeter"/>
     <w:link w:val="Subttulo"/>
     <w:uiPriority w:val="3"/>
+    <w:rsid w:val="00DF006E"/>
     <w:rPr>
       <w:rFonts w:asciiTheme="majorHAnsi" w:eastAsiaTheme="majorEastAsia" w:hAnsiTheme="majorHAnsi" w:cstheme="majorBidi"/>
       <w:b/>
@@ -17781,6 +16991,7 @@
     <w:basedOn w:val="Normal"/>
     <w:uiPriority w:val="3"/>
     <w:qFormat/>
+    <w:rsid w:val="00DF006E"/>
     <w:pPr>
       <w:spacing w:before="360" w:after="480" w:line="360" w:lineRule="auto"/>
     </w:pPr>
@@ -17798,6 +17009,7 @@
     <w:uiPriority w:val="1"/>
     <w:unhideWhenUsed/>
     <w:qFormat/>
+    <w:rsid w:val="00DF006E"/>
     <w:pPr>
       <w:spacing w:after="0" w:line="240" w:lineRule="auto"/>
     </w:pPr>
@@ -17807,6 +17019,7 @@
     <w:basedOn w:val="Fuentedeprrafopredeter"/>
     <w:uiPriority w:val="99"/>
     <w:unhideWhenUsed/>
+    <w:rsid w:val="00DF006E"/>
     <w:rPr>
       <w:color w:val="5F5F5F" w:themeColor="hyperlink"/>
       <w:u w:val="single"/>
@@ -17820,6 +17033,7 @@
     <w:uiPriority w:val="39"/>
     <w:unhideWhenUsed/>
     <w:qFormat/>
+    <w:rsid w:val="00DF006E"/>
     <w:pPr>
       <w:tabs>
         <w:tab w:val="right" w:leader="underscore" w:pos="8424"/>
@@ -17836,6 +17050,7 @@
     <w:link w:val="Ttulo1"/>
     <w:uiPriority w:val="1"/>
     <w:qFormat/>
+    <w:rsid w:val="00DF006E"/>
     <w:rPr>
       <w:rFonts w:asciiTheme="majorHAnsi" w:eastAsiaTheme="majorEastAsia" w:hAnsiTheme="majorHAnsi" w:cstheme="majorBidi"/>
       <w:b/>
@@ -17851,6 +17066,7 @@
     <w:uiPriority w:val="39"/>
     <w:unhideWhenUsed/>
     <w:qFormat/>
+    <w:rsid w:val="00DF006E"/>
     <w:pPr>
       <w:pBdr>
         <w:bottom w:val="none" w:sz="0" w:space="0" w:color="auto"/>
@@ -17870,6 +17086,7 @@
     <w:link w:val="Ttulo2"/>
     <w:uiPriority w:val="1"/>
     <w:qFormat/>
+    <w:rsid w:val="00DF006E"/>
     <w:rPr>
       <w:rFonts w:asciiTheme="majorHAnsi" w:eastAsiaTheme="majorEastAsia" w:hAnsiTheme="majorHAnsi" w:cstheme="majorBidi"/>
       <w:b/>
@@ -17885,6 +17102,7 @@
     <w:link w:val="CitaCar"/>
     <w:unhideWhenUsed/>
     <w:qFormat/>
+    <w:rsid w:val="00DF006E"/>
     <w:pPr>
       <w:spacing w:before="240" w:after="240" w:line="288" w:lineRule="auto"/>
     </w:pPr>
@@ -17902,6 +17120,7 @@
     <w:link w:val="Cita"/>
     <w:uiPriority w:val="1"/>
     <w:qFormat/>
+    <w:rsid w:val="00DF006E"/>
     <w:rPr>
       <w:i/>
       <w:iCs/>
@@ -17917,6 +17136,7 @@
     <w:uiPriority w:val="9"/>
     <w:unhideWhenUsed/>
     <w:qFormat/>
+    <w:rsid w:val="00DF006E"/>
     <w:pPr>
       <w:spacing w:before="720" w:after="0" w:line="312" w:lineRule="auto"/>
       <w:contextualSpacing/>
@@ -17931,6 +17151,7 @@
     <w:basedOn w:val="Fuentedeprrafopredeter"/>
     <w:link w:val="Firma"/>
     <w:uiPriority w:val="9"/>
+    <w:rsid w:val="00DF006E"/>
     <w:rPr>
       <w:color w:val="595959" w:themeColor="text1" w:themeTint="A6"/>
       <w:kern w:val="20"/>
@@ -17941,6 +17162,7 @@
     <w:basedOn w:val="Fuentedeprrafopredeter"/>
     <w:link w:val="Sinespaciado"/>
     <w:uiPriority w:val="1"/>
+    <w:rsid w:val="00DF006E"/>
   </w:style>
   <w:style w:type="paragraph" w:styleId="Listaconvietas">
     <w:name w:val="List Bullet"/>
@@ -17948,6 +17170,7 @@
     <w:uiPriority w:val="1"/>
     <w:unhideWhenUsed/>
     <w:qFormat/>
+    <w:rsid w:val="00DF006E"/>
     <w:pPr>
       <w:numPr>
         <w:numId w:val="1"/>
@@ -17965,6 +17188,7 @@
     <w:uiPriority w:val="1"/>
     <w:unhideWhenUsed/>
     <w:qFormat/>
+    <w:rsid w:val="00DF006E"/>
     <w:pPr>
       <w:numPr>
         <w:numId w:val="3"/>
@@ -17983,6 +17207,7 @@
     <w:uiPriority w:val="1"/>
     <w:unhideWhenUsed/>
     <w:qFormat/>
+    <w:rsid w:val="00DF006E"/>
     <w:pPr>
       <w:numPr>
         <w:ilvl w:val="1"/>
@@ -18001,6 +17226,7 @@
     <w:basedOn w:val="Normal"/>
     <w:uiPriority w:val="18"/>
     <w:unhideWhenUsed/>
+    <w:rsid w:val="00DF006E"/>
     <w:pPr>
       <w:numPr>
         <w:ilvl w:val="2"/>
@@ -18019,6 +17245,7 @@
     <w:basedOn w:val="Normal"/>
     <w:uiPriority w:val="18"/>
     <w:unhideWhenUsed/>
+    <w:rsid w:val="00DF006E"/>
     <w:pPr>
       <w:numPr>
         <w:ilvl w:val="3"/>
@@ -18037,6 +17264,7 @@
     <w:basedOn w:val="Normal"/>
     <w:uiPriority w:val="18"/>
     <w:unhideWhenUsed/>
+    <w:rsid w:val="00DF006E"/>
     <w:pPr>
       <w:numPr>
         <w:ilvl w:val="4"/>
@@ -18054,10 +17282,12 @@
     <w:name w:val="Tabla financiera"/>
     <w:basedOn w:val="Tablanormal"/>
     <w:uiPriority w:val="99"/>
+    <w:rsid w:val="00DF006E"/>
     <w:pPr>
       <w:spacing w:before="60" w:after="60" w:line="240" w:lineRule="auto"/>
     </w:pPr>
     <w:tblPr>
+      <w:tblInd w:w="0" w:type="dxa"/>
       <w:tblBorders>
         <w:top w:val="single" w:sz="8" w:space="0" w:color="000000" w:themeColor="text1"/>
         <w:left w:val="single" w:sz="8" w:space="0" w:color="000000" w:themeColor="text1"/>
@@ -18067,14 +17297,16 @@
         <w:insideV w:val="single" w:sz="8" w:space="0" w:color="000000" w:themeColor="text1"/>
       </w:tblBorders>
       <w:tblCellMar>
+        <w:top w:w="0" w:type="dxa"/>
         <w:left w:w="72" w:type="dxa"/>
+        <w:bottom w:w="0" w:type="dxa"/>
         <w:right w:w="72" w:type="dxa"/>
       </w:tblCellMar>
     </w:tblPr>
     <w:tblStylePr w:type="firstRow">
       <w:pPr>
         <w:wordWrap/>
-        <w:spacing w:beforeLines="0" w:before="40" w:beforeAutospacing="0" w:afterLines="0" w:after="40" w:afterAutospacing="0"/>
+        <w:spacing w:beforeLines="0" w:beforeAutospacing="0" w:afterLines="0" w:afterAutospacing="0"/>
         <w:jc w:val="left"/>
       </w:pPr>
       <w:rPr>
@@ -18100,6 +17332,7 @@
     <w:uiPriority w:val="99"/>
     <w:semiHidden/>
     <w:unhideWhenUsed/>
+    <w:rsid w:val="00DF006E"/>
     <w:rPr>
       <w:sz w:val="16"/>
     </w:rPr>
@@ -18111,6 +17344,7 @@
     <w:uiPriority w:val="99"/>
     <w:semiHidden/>
     <w:unhideWhenUsed/>
+    <w:rsid w:val="00DF006E"/>
     <w:pPr>
       <w:spacing w:line="240" w:lineRule="auto"/>
     </w:pPr>
@@ -18121,6 +17355,7 @@
     <w:link w:val="Textocomentario"/>
     <w:uiPriority w:val="99"/>
     <w:semiHidden/>
+    <w:rsid w:val="00DF006E"/>
   </w:style>
   <w:style w:type="paragraph" w:styleId="Asuntodelcomentario">
     <w:name w:val="annotation subject"/>
@@ -18130,6 +17365,7 @@
     <w:uiPriority w:val="99"/>
     <w:semiHidden/>
     <w:unhideWhenUsed/>
+    <w:rsid w:val="00DF006E"/>
     <w:rPr>
       <w:b/>
       <w:bCs/>
@@ -18141,6 +17377,7 @@
     <w:link w:val="Asuntodelcomentario"/>
     <w:uiPriority w:val="99"/>
     <w:semiHidden/>
+    <w:rsid w:val="00DF006E"/>
     <w:rPr>
       <w:b/>
       <w:bCs/>
@@ -18150,6 +17387,7 @@
     <w:name w:val="Light Shading"/>
     <w:basedOn w:val="Tablanormal"/>
     <w:uiPriority w:val="60"/>
+    <w:rsid w:val="00DF006E"/>
     <w:pPr>
       <w:spacing w:after="0" w:line="240" w:lineRule="auto"/>
     </w:pPr>
@@ -18159,10 +17397,17 @@
     <w:tblPr>
       <w:tblStyleRowBandSize w:val="1"/>
       <w:tblStyleColBandSize w:val="1"/>
+      <w:tblInd w:w="0" w:type="dxa"/>
       <w:tblBorders>
         <w:top w:val="single" w:sz="8" w:space="0" w:color="000000" w:themeColor="text1"/>
         <w:bottom w:val="single" w:sz="8" w:space="0" w:color="000000" w:themeColor="text1"/>
       </w:tblBorders>
+      <w:tblCellMar>
+        <w:top w:w="0" w:type="dxa"/>
+        <w:left w:w="108" w:type="dxa"/>
+        <w:bottom w:w="0" w:type="dxa"/>
+        <w:right w:w="108" w:type="dxa"/>
+      </w:tblCellMar>
     </w:tblPr>
     <w:tblStylePr w:type="firstRow">
       <w:pPr>
@@ -18246,6 +17491,7 @@
     <w:basedOn w:val="Normal"/>
     <w:uiPriority w:val="1"/>
     <w:qFormat/>
+    <w:rsid w:val="00DF006E"/>
     <w:pPr>
       <w:tabs>
         <w:tab w:val="decimal" w:pos="869"/>
@@ -18258,6 +17504,7 @@
     <w:basedOn w:val="Normal"/>
     <w:uiPriority w:val="1"/>
     <w:qFormat/>
+    <w:rsid w:val="00DF006E"/>
     <w:pPr>
       <w:spacing w:before="60" w:after="60" w:line="240" w:lineRule="auto"/>
     </w:pPr>
@@ -18267,6 +17514,7 @@
     <w:basedOn w:val="Normal"/>
     <w:uiPriority w:val="2"/>
     <w:qFormat/>
+    <w:rsid w:val="00DF006E"/>
     <w:pPr>
       <w:spacing w:after="60" w:line="240" w:lineRule="auto"/>
       <w:ind w:left="29" w:right="29"/>
@@ -18440,72 +17688,13 @@
 </file>
 
 <file path=word/glossary/document.xml><?xml version="1.0" encoding="utf-8"?>
-<w:glossaryDocument xmlns:wpc="http://schemas.microsoft.com/office/word/2010/wordprocessingCanvas" xmlns:mc="http://schemas.openxmlformats.org/markup-compatibility/2006" xmlns:o="urn:schemas-microsoft-com:office:office" xmlns:r="http://schemas.openxmlformats.org/officeDocument/2006/relationships" xmlns:m="http://schemas.openxmlformats.org/officeDocument/2006/math" xmlns:v="urn:schemas-microsoft-com:vml" xmlns:wp14="http://schemas.microsoft.com/office/word/2010/wordprocessingDrawing" xmlns:wp="http://schemas.openxmlformats.org/drawingml/2006/wordprocessingDrawing" xmlns:w10="urn:schemas-microsoft-com:office:word" xmlns:w="http://schemas.openxmlformats.org/wordprocessingml/2006/main" xmlns:w14="http://schemas.microsoft.com/office/word/2010/wordml" xmlns:w15="http://schemas.microsoft.com/office/word/2012/wordml" xmlns:wpg="http://schemas.microsoft.com/office/word/2010/wordprocessingGroup" xmlns:wpi="http://schemas.microsoft.com/office/word/2010/wordprocessingInk" xmlns:wne="http://schemas.microsoft.com/office/word/2006/wordml" xmlns:wps="http://schemas.microsoft.com/office/word/2010/wordprocessingShape" mc:Ignorable="w14 w15 wp14">
-  <w:docParts>
-    <w:docPart>
-      <w:docPartPr>
-        <w:name w:val="09D8DF8178FB4F4B89767B881428B5D6"/>
-        <w:category>
-          <w:name w:val="General"/>
-          <w:gallery w:val="placeholder"/>
-        </w:category>
-        <w:types>
-          <w:type w:val="bbPlcHdr"/>
-        </w:types>
-        <w:behaviors>
-          <w:behavior w:val="content"/>
-        </w:behaviors>
-        <w:guid w:val="{F3DA2E35-6D0D-4651-9E7A-1CA461F76810}"/>
-      </w:docPartPr>
-      <w:docPartBody>
-        <w:p>
-          <w:pPr>
-            <w:pStyle w:val="09D8DF8178FB4F4B89767B881428B5D6"/>
-          </w:pPr>
-          <w:r>
-            <w:rPr>
-              <w:noProof/>
-            </w:rPr>
-            <w:t>Informe anual</w:t>
-          </w:r>
-        </w:p>
-      </w:docPartBody>
-    </w:docPart>
-    <w:docPart>
-      <w:docPartPr>
-        <w:name w:val="5997343061B64AE8A2184FE7EDDB33FE"/>
-        <w:category>
-          <w:name w:val="General"/>
-          <w:gallery w:val="placeholder"/>
-        </w:category>
-        <w:types>
-          <w:type w:val="bbPlcHdr"/>
-        </w:types>
-        <w:behaviors>
-          <w:behavior w:val="content"/>
-        </w:behaviors>
-        <w:guid w:val="{9449FAA2-90DE-4B72-A064-F1C3B0F358B7}"/>
-      </w:docPartPr>
-      <w:docPartBody>
-        <w:p>
-          <w:pPr>
-            <w:pStyle w:val="5997343061B64AE8A2184FE7EDDB33FE"/>
-          </w:pPr>
-          <w:r>
-            <w:rPr>
-              <w:noProof/>
-            </w:rPr>
-            <w:t>[Agregue aquí una cita de un ejecutivo de la compañía o use este espacio para incluir un breve resumen del contenido del documento.]</w:t>
-          </w:r>
-        </w:p>
-      </w:docPartBody>
-    </w:docPart>
-  </w:docParts>
+<w:glossaryDocument xmlns:ve="http://schemas.openxmlformats.org/markup-compatibility/2006" xmlns:o="urn:schemas-microsoft-com:office:office" xmlns:r="http://schemas.openxmlformats.org/officeDocument/2006/relationships" xmlns:m="http://schemas.openxmlformats.org/officeDocument/2006/math" xmlns:v="urn:schemas-microsoft-com:vml" xmlns:wp="http://schemas.openxmlformats.org/drawingml/2006/wordprocessingDrawing" xmlns:w10="urn:schemas-microsoft-com:office:word" xmlns:w="http://schemas.openxmlformats.org/wordprocessingml/2006/main" xmlns:wne="http://schemas.microsoft.com/office/word/2006/wordml">
+  <w:docParts/>
 </w:glossaryDocument>
 </file>
 
 <file path=word/glossary/fontTable.xml><?xml version="1.0" encoding="utf-8"?>
-<w:fonts xmlns:mc="http://schemas.openxmlformats.org/markup-compatibility/2006" xmlns:r="http://schemas.openxmlformats.org/officeDocument/2006/relationships" xmlns:w="http://schemas.openxmlformats.org/wordprocessingml/2006/main" xmlns:w14="http://schemas.microsoft.com/office/word/2010/wordml" xmlns:w15="http://schemas.microsoft.com/office/word/2012/wordml" mc:Ignorable="w14 w15">
+<w:fonts xmlns:r="http://schemas.openxmlformats.org/officeDocument/2006/relationships" xmlns:w="http://schemas.openxmlformats.org/wordprocessingml/2006/main">
   <w:font w:name="Cambria">
     <w:panose1 w:val="02040503050406030204"/>
     <w:charset w:val="00"/>
@@ -18518,7 +17707,7 @@
     <w:charset w:val="00"/>
     <w:family w:val="roman"/>
     <w:pitch w:val="variable"/>
-    <w:sig w:usb0="E0002EFF" w:usb1="C0007843" w:usb2="00000009" w:usb3="00000000" w:csb0="000001FF" w:csb1="00000000"/>
+    <w:sig w:usb0="E0002AFF" w:usb1="C0007841" w:usb2="00000009" w:usb3="00000000" w:csb0="000001FF" w:csb1="00000000"/>
   </w:font>
   <w:font w:name="Arial">
     <w:panose1 w:val="020B0604020202020204"/>
@@ -18553,14 +17742,15 @@
     <w:charset w:val="80"/>
     <w:family w:val="swiss"/>
     <w:pitch w:val="variable"/>
-    <w:sig w:usb0="E00002FF" w:usb1="6AC7FDFB" w:usb2="08000012" w:usb3="00000000" w:csb0="0002009F" w:csb1="00000000"/>
+    <w:sig w:usb0="E00002FF" w:usb1="6AC7FDFB" w:usb2="00000012" w:usb3="00000000" w:csb0="0002009F" w:csb1="00000000"/>
   </w:font>
   <w:font w:name="Tahoma">
     <w:panose1 w:val="020B0604030504040204"/>
     <w:charset w:val="00"/>
     <w:family w:val="swiss"/>
+    <w:notTrueType/>
     <w:pitch w:val="variable"/>
-    <w:sig w:usb0="E1002EFF" w:usb1="C000605B" w:usb2="00000029" w:usb3="00000000" w:csb0="000101FF" w:csb1="00000000"/>
+    <w:sig w:usb0="00000003" w:usb1="00000000" w:usb2="00000000" w:usb3="00000000" w:csb0="00000001" w:csb1="00000000"/>
   </w:font>
   <w:font w:name="Cambria Math">
     <w:panose1 w:val="02040503050406030204"/>
@@ -18576,19 +17766,12 @@
     <w:pitch w:val="variable"/>
     <w:sig w:usb0="E00002FF" w:usb1="4000ACFF" w:usb2="00000001" w:usb3="00000000" w:csb0="0000019F" w:csb1="00000000"/>
   </w:font>
-  <w:font w:name="Calibri Light">
-    <w:panose1 w:val="020F0302020204030204"/>
-    <w:charset w:val="00"/>
-    <w:family w:val="swiss"/>
-    <w:pitch w:val="variable"/>
-    <w:sig w:usb0="A00002EF" w:usb1="4000207B" w:usb2="00000000" w:usb3="00000000" w:csb0="0000019F" w:csb1="00000000"/>
-  </w:font>
 </w:fonts>
 </file>
 
 <file path=word/glossary/numbering.xml><?xml version="1.0" encoding="utf-8"?>
-<w:numbering xmlns:wpc="http://schemas.microsoft.com/office/word/2010/wordprocessingCanvas" xmlns:mc="http://schemas.openxmlformats.org/markup-compatibility/2006" xmlns:o="urn:schemas-microsoft-com:office:office" xmlns:r="http://schemas.openxmlformats.org/officeDocument/2006/relationships" xmlns:m="http://schemas.openxmlformats.org/officeDocument/2006/math" xmlns:v="urn:schemas-microsoft-com:vml" xmlns:wp14="http://schemas.microsoft.com/office/word/2010/wordprocessingDrawing" xmlns:wp="http://schemas.openxmlformats.org/drawingml/2006/wordprocessingDrawing" xmlns:w10="urn:schemas-microsoft-com:office:word" xmlns:w="http://schemas.openxmlformats.org/wordprocessingml/2006/main" xmlns:w14="http://schemas.microsoft.com/office/word/2010/wordml" xmlns:w15="http://schemas.microsoft.com/office/word/2012/wordml" xmlns:wpg="http://schemas.microsoft.com/office/word/2010/wordprocessingGroup" xmlns:wpi="http://schemas.microsoft.com/office/word/2010/wordprocessingInk" xmlns:wne="http://schemas.microsoft.com/office/word/2006/wordml" xmlns:wps="http://schemas.microsoft.com/office/word/2010/wordprocessingShape" mc:Ignorable="w14 w15 wp14">
-  <w:abstractNum w:abstractNumId="0" w15:restartNumberingAfterBreak="0">
+<w:numbering xmlns:ve="http://schemas.openxmlformats.org/markup-compatibility/2006" xmlns:o="urn:schemas-microsoft-com:office:office" xmlns:r="http://schemas.openxmlformats.org/officeDocument/2006/relationships" xmlns:m="http://schemas.openxmlformats.org/officeDocument/2006/math" xmlns:v="urn:schemas-microsoft-com:vml" xmlns:wp="http://schemas.openxmlformats.org/drawingml/2006/wordprocessingDrawing" xmlns:w10="urn:schemas-microsoft-com:office:word" xmlns:w="http://schemas.openxmlformats.org/wordprocessingml/2006/main" xmlns:wne="http://schemas.microsoft.com/office/word/2006/wordml">
+  <w:abstractNum w:abstractNumId="0">
     <w:nsid w:val="FFFFFF89"/>
     <w:multiLevelType w:val="singleLevel"/>
     <w:tmpl w:val="60E6EB78"/>
@@ -18603,7 +17786,7 @@
       </w:pPr>
       <w:rPr>
         <w:rFonts w:ascii="Cambria" w:hAnsi="Cambria" w:hint="default"/>
-        <w:color w:val="5B9BD5" w:themeColor="accent1"/>
+        <w:color w:val="4F81BD" w:themeColor="accent1"/>
       </w:rPr>
     </w:lvl>
   </w:abstractNum>
@@ -18614,24 +17797,20 @@
 </file>
 
 <file path=word/glossary/settings.xml><?xml version="1.0" encoding="utf-8"?>
-<w:settings xmlns:mc="http://schemas.openxmlformats.org/markup-compatibility/2006" xmlns:o="urn:schemas-microsoft-com:office:office" xmlns:r="http://schemas.openxmlformats.org/officeDocument/2006/relationships" xmlns:m="http://schemas.openxmlformats.org/officeDocument/2006/math" xmlns:v="urn:schemas-microsoft-com:vml" xmlns:w10="urn:schemas-microsoft-com:office:word" xmlns:w="http://schemas.openxmlformats.org/wordprocessingml/2006/main" xmlns:w14="http://schemas.microsoft.com/office/word/2010/wordml" xmlns:w15="http://schemas.microsoft.com/office/word/2012/wordml" xmlns:sl="http://schemas.openxmlformats.org/schemaLibrary/2006/main" mc:Ignorable="w14 w15">
+<w:settings xmlns:o="urn:schemas-microsoft-com:office:office" xmlns:r="http://schemas.openxmlformats.org/officeDocument/2006/relationships" xmlns:m="http://schemas.openxmlformats.org/officeDocument/2006/math" xmlns:v="urn:schemas-microsoft-com:vml" xmlns:w10="urn:schemas-microsoft-com:office:word" xmlns:w="http://schemas.openxmlformats.org/wordprocessingml/2006/main" xmlns:sl="http://schemas.openxmlformats.org/schemaLibrary/2006/main">
   <w:view w:val="normal"/>
   <w:defaultTabStop w:val="708"/>
   <w:hyphenationZone w:val="425"/>
   <w:characterSpacingControl w:val="doNotCompress"/>
   <w:compat>
     <w:useFELayout/>
-    <w:compatSetting w:name="compatibilityMode" w:uri="http://schemas.microsoft.com/office/word" w:val="15"/>
-    <w:compatSetting w:name="overrideTableStyleFontSizeAndJustification" w:uri="http://schemas.microsoft.com/office/word" w:val="1"/>
-    <w:compatSetting w:name="enableOpenTypeFeatures" w:uri="http://schemas.microsoft.com/office/word" w:val="1"/>
-    <w:compatSetting w:name="doNotFlipMirrorIndents" w:uri="http://schemas.microsoft.com/office/word" w:val="1"/>
-    <w:compatSetting w:name="differentiateMultirowTableHeaders" w:uri="http://schemas.microsoft.com/office/word" w:val="1"/>
   </w:compat>
   <w:rsids>
     <w:rsidRoot w:val="00BB565E"/>
     <w:rsid w:val="00087DF2"/>
     <w:rsid w:val="001475C8"/>
     <w:rsid w:val="00223B13"/>
+    <w:rsid w:val="00385118"/>
     <w:rsid w:val="00814C77"/>
     <w:rsid w:val="008B1341"/>
     <w:rsid w:val="00BB565E"/>
@@ -18641,7 +17820,7 @@
     <m:mathFont m:val="Cambria Math"/>
     <m:brkBin m:val="before"/>
     <m:brkBinSub m:val="--"/>
-    <m:smallFrac m:val="0"/>
+    <m:smallFrac/>
     <m:dispDef/>
     <m:lMargin m:val="0"/>
     <m:rMargin m:val="0"/>
@@ -18654,12 +17833,11 @@
   <w:clrSchemeMapping w:bg1="light1" w:t1="dark1" w:bg2="light2" w:t2="dark2" w:accent1="accent1" w:accent2="accent2" w:accent3="accent3" w:accent4="accent4" w:accent5="accent5" w:accent6="accent6" w:hyperlink="hyperlink" w:followedHyperlink="followedHyperlink"/>
   <w:decimalSymbol w:val=","/>
   <w:listSeparator w:val=";"/>
-  <w15:chartTrackingRefBased/>
 </w:settings>
 </file>
 
 <file path=word/glossary/styles.xml><?xml version="1.0" encoding="utf-8"?>
-<w:styles xmlns:mc="http://schemas.openxmlformats.org/markup-compatibility/2006" xmlns:r="http://schemas.openxmlformats.org/officeDocument/2006/relationships" xmlns:w="http://schemas.openxmlformats.org/wordprocessingml/2006/main" xmlns:w14="http://schemas.microsoft.com/office/word/2010/wordml" xmlns:w15="http://schemas.microsoft.com/office/word/2012/wordml" mc:Ignorable="w14 w15">
+<w:styles xmlns:r="http://schemas.openxmlformats.org/officeDocument/2006/relationships" xmlns:w="http://schemas.openxmlformats.org/wordprocessingml/2006/main">
   <w:docDefaults>
     <w:rPrDefault>
       <w:rPr>
@@ -18675,382 +17853,150 @@
       </w:pPr>
     </w:pPrDefault>
   </w:docDefaults>
-  <w:latentStyles w:defLockedState="0" w:defUIPriority="99" w:defSemiHidden="0" w:defUnhideWhenUsed="0" w:defQFormat="0" w:count="371">
-    <w:lsdException w:name="Normal" w:uiPriority="0" w:qFormat="1"/>
-    <w:lsdException w:name="heading 1" w:uiPriority="9" w:qFormat="1"/>
-    <w:lsdException w:name="heading 2" w:semiHidden="1" w:uiPriority="9" w:unhideWhenUsed="1" w:qFormat="1"/>
-    <w:lsdException w:name="heading 3" w:semiHidden="1" w:uiPriority="9" w:unhideWhenUsed="1" w:qFormat="1"/>
-    <w:lsdException w:name="heading 4" w:semiHidden="1" w:uiPriority="9" w:unhideWhenUsed="1" w:qFormat="1"/>
-    <w:lsdException w:name="heading 5" w:semiHidden="1" w:uiPriority="9" w:unhideWhenUsed="1" w:qFormat="1"/>
-    <w:lsdException w:name="heading 6" w:semiHidden="1" w:uiPriority="9" w:unhideWhenUsed="1" w:qFormat="1"/>
-    <w:lsdException w:name="heading 7" w:semiHidden="1" w:uiPriority="9" w:unhideWhenUsed="1" w:qFormat="1"/>
-    <w:lsdException w:name="heading 8" w:semiHidden="1" w:uiPriority="9" w:unhideWhenUsed="1" w:qFormat="1"/>
-    <w:lsdException w:name="heading 9" w:semiHidden="1" w:uiPriority="9" w:unhideWhenUsed="1" w:qFormat="1"/>
-    <w:lsdException w:name="index 1" w:semiHidden="1" w:unhideWhenUsed="1"/>
-    <w:lsdException w:name="index 2" w:semiHidden="1" w:unhideWhenUsed="1"/>
-    <w:lsdException w:name="index 3" w:semiHidden="1" w:unhideWhenUsed="1"/>
-    <w:lsdException w:name="index 4" w:semiHidden="1" w:unhideWhenUsed="1"/>
-    <w:lsdException w:name="index 5" w:semiHidden="1" w:unhideWhenUsed="1"/>
-    <w:lsdException w:name="index 6" w:semiHidden="1" w:unhideWhenUsed="1"/>
-    <w:lsdException w:name="index 7" w:semiHidden="1" w:unhideWhenUsed="1"/>
-    <w:lsdException w:name="index 8" w:semiHidden="1" w:unhideWhenUsed="1"/>
-    <w:lsdException w:name="index 9" w:semiHidden="1" w:unhideWhenUsed="1"/>
-    <w:lsdException w:name="toc 1" w:semiHidden="1" w:uiPriority="39" w:unhideWhenUsed="1"/>
-    <w:lsdException w:name="toc 2" w:semiHidden="1" w:uiPriority="39" w:unhideWhenUsed="1"/>
-    <w:lsdException w:name="toc 3" w:semiHidden="1" w:uiPriority="39" w:unhideWhenUsed="1"/>
-    <w:lsdException w:name="toc 4" w:semiHidden="1" w:uiPriority="39" w:unhideWhenUsed="1"/>
-    <w:lsdException w:name="toc 5" w:semiHidden="1" w:uiPriority="39" w:unhideWhenUsed="1"/>
-    <w:lsdException w:name="toc 6" w:semiHidden="1" w:uiPriority="39" w:unhideWhenUsed="1"/>
-    <w:lsdException w:name="toc 7" w:semiHidden="1" w:uiPriority="39" w:unhideWhenUsed="1"/>
-    <w:lsdException w:name="toc 8" w:semiHidden="1" w:uiPriority="39" w:unhideWhenUsed="1"/>
-    <w:lsdException w:name="toc 9" w:semiHidden="1" w:uiPriority="39" w:unhideWhenUsed="1"/>
-    <w:lsdException w:name="Normal Indent" w:semiHidden="1" w:unhideWhenUsed="1"/>
-    <w:lsdException w:name="footnote text" w:semiHidden="1" w:unhideWhenUsed="1"/>
-    <w:lsdException w:name="annotation text" w:semiHidden="1" w:unhideWhenUsed="1"/>
-    <w:lsdException w:name="header" w:semiHidden="1" w:unhideWhenUsed="1"/>
-    <w:lsdException w:name="footer" w:semiHidden="1" w:unhideWhenUsed="1"/>
-    <w:lsdException w:name="index heading" w:semiHidden="1" w:unhideWhenUsed="1"/>
-    <w:lsdException w:name="caption" w:semiHidden="1" w:uiPriority="35" w:unhideWhenUsed="1" w:qFormat="1"/>
-    <w:lsdException w:name="table of figures" w:semiHidden="1" w:unhideWhenUsed="1"/>
-    <w:lsdException w:name="envelope address" w:semiHidden="1" w:unhideWhenUsed="1"/>
-    <w:lsdException w:name="envelope return" w:semiHidden="1" w:unhideWhenUsed="1"/>
-    <w:lsdException w:name="footnote reference" w:semiHidden="1" w:unhideWhenUsed="1"/>
-    <w:lsdException w:name="annotation reference" w:semiHidden="1" w:unhideWhenUsed="1"/>
-    <w:lsdException w:name="line number" w:semiHidden="1" w:unhideWhenUsed="1"/>
-    <w:lsdException w:name="page number" w:semiHidden="1" w:unhideWhenUsed="1"/>
-    <w:lsdException w:name="endnote reference" w:semiHidden="1" w:unhideWhenUsed="1"/>
-    <w:lsdException w:name="endnote text" w:semiHidden="1" w:unhideWhenUsed="1"/>
-    <w:lsdException w:name="table of authorities" w:semiHidden="1" w:unhideWhenUsed="1"/>
-    <w:lsdException w:name="macro" w:semiHidden="1" w:unhideWhenUsed="1"/>
-    <w:lsdException w:name="toa heading" w:semiHidden="1" w:unhideWhenUsed="1"/>
-    <w:lsdException w:name="List" w:semiHidden="1" w:unhideWhenUsed="1"/>
-    <w:lsdException w:name="List Bullet" w:semiHidden="1" w:uiPriority="1" w:unhideWhenUsed="1" w:qFormat="1"/>
-    <w:lsdException w:name="List Number" w:semiHidden="1" w:unhideWhenUsed="1"/>
-    <w:lsdException w:name="List 2" w:semiHidden="1" w:unhideWhenUsed="1"/>
-    <w:lsdException w:name="List 3" w:semiHidden="1" w:unhideWhenUsed="1"/>
-    <w:lsdException w:name="List 4" w:semiHidden="1" w:unhideWhenUsed="1"/>
-    <w:lsdException w:name="List 5" w:semiHidden="1" w:unhideWhenUsed="1"/>
-    <w:lsdException w:name="List Bullet 2" w:semiHidden="1" w:unhideWhenUsed="1"/>
-    <w:lsdException w:name="List Bullet 3" w:semiHidden="1" w:unhideWhenUsed="1"/>
-    <w:lsdException w:name="List Bullet 4" w:semiHidden="1" w:unhideWhenUsed="1"/>
-    <w:lsdException w:name="List Bullet 5" w:semiHidden="1" w:unhideWhenUsed="1"/>
-    <w:lsdException w:name="List Number 2" w:semiHidden="1" w:unhideWhenUsed="1"/>
-    <w:lsdException w:name="List Number 3" w:semiHidden="1" w:unhideWhenUsed="1"/>
-    <w:lsdException w:name="List Number 4" w:semiHidden="1" w:unhideWhenUsed="1"/>
-    <w:lsdException w:name="List Number 5" w:semiHidden="1" w:unhideWhenUsed="1"/>
-    <w:lsdException w:name="Title" w:uiPriority="10" w:qFormat="1"/>
-    <w:lsdException w:name="Closing" w:semiHidden="1" w:unhideWhenUsed="1"/>
-    <w:lsdException w:name="Signature" w:semiHidden="1" w:unhideWhenUsed="1"/>
-    <w:lsdException w:name="Default Paragraph Font" w:semiHidden="1" w:uiPriority="1" w:unhideWhenUsed="1"/>
-    <w:lsdException w:name="Body Text" w:semiHidden="1" w:unhideWhenUsed="1"/>
-    <w:lsdException w:name="Body Text Indent" w:semiHidden="1" w:unhideWhenUsed="1"/>
-    <w:lsdException w:name="List Continue" w:semiHidden="1" w:unhideWhenUsed="1"/>
-    <w:lsdException w:name="List Continue 2" w:semiHidden="1" w:unhideWhenUsed="1"/>
-    <w:lsdException w:name="List Continue 3" w:semiHidden="1" w:unhideWhenUsed="1"/>
-    <w:lsdException w:name="List Continue 4" w:semiHidden="1" w:unhideWhenUsed="1"/>
-    <w:lsdException w:name="List Continue 5" w:semiHidden="1" w:unhideWhenUsed="1"/>
-    <w:lsdException w:name="Message Header" w:semiHidden="1" w:unhideWhenUsed="1"/>
-    <w:lsdException w:name="Subtitle" w:uiPriority="11" w:qFormat="1"/>
-    <w:lsdException w:name="Salutation" w:semiHidden="1" w:unhideWhenUsed="1"/>
-    <w:lsdException w:name="Date" w:semiHidden="1" w:unhideWhenUsed="1"/>
-    <w:lsdException w:name="Body Text First Indent" w:semiHidden="1" w:unhideWhenUsed="1"/>
-    <w:lsdException w:name="Body Text First Indent 2" w:semiHidden="1" w:unhideWhenUsed="1"/>
-    <w:lsdException w:name="Note Heading" w:semiHidden="1" w:unhideWhenUsed="1"/>
-    <w:lsdException w:name="Body Text 2" w:semiHidden="1" w:unhideWhenUsed="1"/>
-    <w:lsdException w:name="Body Text 3" w:semiHidden="1" w:unhideWhenUsed="1"/>
-    <w:lsdException w:name="Body Text Indent 2" w:semiHidden="1" w:unhideWhenUsed="1"/>
-    <w:lsdException w:name="Body Text Indent 3" w:semiHidden="1" w:unhideWhenUsed="1"/>
-    <w:lsdException w:name="Block Text" w:semiHidden="1" w:unhideWhenUsed="1"/>
-    <w:lsdException w:name="Hyperlink" w:semiHidden="1" w:unhideWhenUsed="1"/>
-    <w:lsdException w:name="FollowedHyperlink" w:semiHidden="1" w:unhideWhenUsed="1"/>
-    <w:lsdException w:name="Strong" w:uiPriority="10" w:qFormat="1"/>
-    <w:lsdException w:name="Emphasis" w:uiPriority="20" w:qFormat="1"/>
-    <w:lsdException w:name="Document Map" w:semiHidden="1" w:unhideWhenUsed="1"/>
-    <w:lsdException w:name="Plain Text" w:semiHidden="1" w:unhideWhenUsed="1"/>
-    <w:lsdException w:name="E-mail Signature" w:semiHidden="1" w:unhideWhenUsed="1"/>
-    <w:lsdException w:name="HTML Top of Form" w:semiHidden="1" w:unhideWhenUsed="1"/>
-    <w:lsdException w:name="HTML Bottom of Form" w:semiHidden="1" w:unhideWhenUsed="1"/>
-    <w:lsdException w:name="Normal (Web)" w:semiHidden="1" w:unhideWhenUsed="1"/>
-    <w:lsdException w:name="HTML Acronym" w:semiHidden="1" w:unhideWhenUsed="1"/>
-    <w:lsdException w:name="HTML Address" w:semiHidden="1" w:unhideWhenUsed="1"/>
-    <w:lsdException w:name="HTML Cite" w:semiHidden="1" w:unhideWhenUsed="1"/>
-    <w:lsdException w:name="HTML Code" w:semiHidden="1" w:unhideWhenUsed="1"/>
-    <w:lsdException w:name="HTML Definition" w:semiHidden="1" w:unhideWhenUsed="1"/>
-    <w:lsdException w:name="HTML Keyboard" w:semiHidden="1" w:unhideWhenUsed="1"/>
-    <w:lsdException w:name="HTML Preformatted" w:semiHidden="1" w:unhideWhenUsed="1"/>
-    <w:lsdException w:name="HTML Sample" w:semiHidden="1" w:unhideWhenUsed="1"/>
-    <w:lsdException w:name="HTML Typewriter" w:semiHidden="1" w:unhideWhenUsed="1"/>
-    <w:lsdException w:name="HTML Variable" w:semiHidden="1" w:unhideWhenUsed="1"/>
-    <w:lsdException w:name="Normal Table" w:semiHidden="1" w:unhideWhenUsed="1"/>
-    <w:lsdException w:name="annotation subject" w:semiHidden="1" w:unhideWhenUsed="1"/>
-    <w:lsdException w:name="No List" w:semiHidden="1" w:unhideWhenUsed="1"/>
-    <w:lsdException w:name="Outline List 1" w:semiHidden="1" w:unhideWhenUsed="1"/>
-    <w:lsdException w:name="Outline List 2" w:semiHidden="1" w:unhideWhenUsed="1"/>
-    <w:lsdException w:name="Outline List 3" w:semiHidden="1" w:unhideWhenUsed="1"/>
-    <w:lsdException w:name="Table Simple 1" w:semiHidden="1" w:unhideWhenUsed="1"/>
-    <w:lsdException w:name="Table Simple 2" w:semiHidden="1" w:unhideWhenUsed="1"/>
-    <w:lsdException w:name="Table Simple 3" w:semiHidden="1" w:unhideWhenUsed="1"/>
-    <w:lsdException w:name="Table Classic 1" w:semiHidden="1" w:unhideWhenUsed="1"/>
-    <w:lsdException w:name="Table Classic 2" w:semiHidden="1" w:unhideWhenUsed="1"/>
-    <w:lsdException w:name="Table Classic 3" w:semiHidden="1" w:unhideWhenUsed="1"/>
-    <w:lsdException w:name="Table Classic 4" w:semiHidden="1" w:unhideWhenUsed="1"/>
-    <w:lsdException w:name="Table Colorful 1" w:semiHidden="1" w:unhideWhenUsed="1"/>
-    <w:lsdException w:name="Table Colorful 2" w:semiHidden="1" w:unhideWhenUsed="1"/>
-    <w:lsdException w:name="Table Colorful 3" w:semiHidden="1" w:unhideWhenUsed="1"/>
-    <w:lsdException w:name="Table Columns 1" w:semiHidden="1" w:unhideWhenUsed="1"/>
-    <w:lsdException w:name="Table Columns 2" w:semiHidden="1" w:unhideWhenUsed="1"/>
-    <w:lsdException w:name="Table Columns 3" w:semiHidden="1" w:unhideWhenUsed="1"/>
-    <w:lsdException w:name="Table Columns 4" w:semiHidden="1" w:unhideWhenUsed="1"/>
-    <w:lsdException w:name="Table Columns 5" w:semiHidden="1" w:unhideWhenUsed="1"/>
-    <w:lsdException w:name="Table Grid 1" w:semiHidden="1" w:unhideWhenUsed="1"/>
-    <w:lsdException w:name="Table Grid 2" w:semiHidden="1" w:unhideWhenUsed="1"/>
-    <w:lsdException w:name="Table Grid 3" w:semiHidden="1" w:unhideWhenUsed="1"/>
-    <w:lsdException w:name="Table Grid 4" w:semiHidden="1" w:unhideWhenUsed="1"/>
-    <w:lsdException w:name="Table Grid 5" w:semiHidden="1" w:unhideWhenUsed="1"/>
-    <w:lsdException w:name="Table Grid 6" w:semiHidden="1" w:unhideWhenUsed="1"/>
-    <w:lsdException w:name="Table Grid 7" w:semiHidden="1" w:unhideWhenUsed="1"/>
-    <w:lsdException w:name="Table Grid 8" w:semiHidden="1" w:unhideWhenUsed="1"/>
-    <w:lsdException w:name="Table List 1" w:semiHidden="1" w:unhideWhenUsed="1"/>
-    <w:lsdException w:name="Table List 2" w:semiHidden="1" w:unhideWhenUsed="1"/>
-    <w:lsdException w:name="Table List 3" w:semiHidden="1" w:unhideWhenUsed="1"/>
-    <w:lsdException w:name="Table List 4" w:semiHidden="1" w:unhideWhenUsed="1"/>
-    <w:lsdException w:name="Table List 5" w:semiHidden="1" w:unhideWhenUsed="1"/>
-    <w:lsdException w:name="Table List 6" w:semiHidden="1" w:unhideWhenUsed="1"/>
-    <w:lsdException w:name="Table List 7" w:semiHidden="1" w:unhideWhenUsed="1"/>
-    <w:lsdException w:name="Table List 8" w:semiHidden="1" w:unhideWhenUsed="1"/>
-    <w:lsdException w:name="Table 3D effects 1" w:semiHidden="1" w:unhideWhenUsed="1"/>
-    <w:lsdException w:name="Table 3D effects 2" w:semiHidden="1" w:unhideWhenUsed="1"/>
-    <w:lsdException w:name="Table 3D effects 3" w:semiHidden="1" w:unhideWhenUsed="1"/>
-    <w:lsdException w:name="Table Contemporary" w:semiHidden="1" w:unhideWhenUsed="1"/>
-    <w:lsdException w:name="Table Elegant" w:semiHidden="1" w:unhideWhenUsed="1"/>
-    <w:lsdException w:name="Table Professional" w:semiHidden="1" w:unhideWhenUsed="1"/>
-    <w:lsdException w:name="Table Subtle 1" w:semiHidden="1" w:unhideWhenUsed="1"/>
-    <w:lsdException w:name="Table Subtle 2" w:semiHidden="1" w:unhideWhenUsed="1"/>
-    <w:lsdException w:name="Table Web 1" w:semiHidden="1" w:unhideWhenUsed="1"/>
-    <w:lsdException w:name="Table Web 2" w:semiHidden="1" w:unhideWhenUsed="1"/>
-    <w:lsdException w:name="Table Web 3" w:semiHidden="1" w:unhideWhenUsed="1"/>
-    <w:lsdException w:name="Balloon Text" w:semiHidden="1" w:unhideWhenUsed="1"/>
-    <w:lsdException w:name="Table Grid" w:uiPriority="39"/>
-    <w:lsdException w:name="Table Theme" w:semiHidden="1" w:unhideWhenUsed="1"/>
-    <w:lsdException w:name="Placeholder Text" w:semiHidden="1"/>
-    <w:lsdException w:name="No Spacing" w:uiPriority="1" w:qFormat="1"/>
-    <w:lsdException w:name="Light Shading" w:uiPriority="60"/>
-    <w:lsdException w:name="Light List" w:uiPriority="61"/>
-    <w:lsdException w:name="Light Grid" w:uiPriority="62"/>
-    <w:lsdException w:name="Medium Shading 1" w:uiPriority="63"/>
-    <w:lsdException w:name="Medium Shading 2" w:uiPriority="64"/>
-    <w:lsdException w:name="Medium List 1" w:uiPriority="65"/>
-    <w:lsdException w:name="Medium List 2" w:uiPriority="66"/>
-    <w:lsdException w:name="Medium Grid 1" w:uiPriority="67"/>
-    <w:lsdException w:name="Medium Grid 2" w:uiPriority="68"/>
-    <w:lsdException w:name="Medium Grid 3" w:uiPriority="69"/>
-    <w:lsdException w:name="Dark List" w:uiPriority="70"/>
-    <w:lsdException w:name="Colorful Shading" w:uiPriority="71"/>
-    <w:lsdException w:name="Colorful List" w:uiPriority="72"/>
-    <w:lsdException w:name="Colorful Grid" w:uiPriority="73"/>
-    <w:lsdException w:name="Light Shading Accent 1" w:uiPriority="60"/>
-    <w:lsdException w:name="Light List Accent 1" w:uiPriority="61"/>
-    <w:lsdException w:name="Light Grid Accent 1" w:uiPriority="62"/>
-    <w:lsdException w:name="Medium Shading 1 Accent 1" w:uiPriority="63"/>
-    <w:lsdException w:name="Medium Shading 2 Accent 1" w:uiPriority="64"/>
-    <w:lsdException w:name="Medium List 1 Accent 1" w:uiPriority="65"/>
-    <w:lsdException w:name="Revision" w:semiHidden="1"/>
-    <w:lsdException w:name="List Paragraph" w:uiPriority="34" w:qFormat="1"/>
-    <w:lsdException w:name="Quote" w:uiPriority="29" w:qFormat="1"/>
-    <w:lsdException w:name="Intense Quote" w:uiPriority="30" w:qFormat="1"/>
-    <w:lsdException w:name="Medium List 2 Accent 1" w:uiPriority="66"/>
-    <w:lsdException w:name="Medium Grid 1 Accent 1" w:uiPriority="67"/>
-    <w:lsdException w:name="Medium Grid 2 Accent 1" w:uiPriority="68"/>
-    <w:lsdException w:name="Medium Grid 3 Accent 1" w:uiPriority="69"/>
-    <w:lsdException w:name="Dark List Accent 1" w:uiPriority="70"/>
-    <w:lsdException w:name="Colorful Shading Accent 1" w:uiPriority="71"/>
-    <w:lsdException w:name="Colorful List Accent 1" w:uiPriority="72"/>
-    <w:lsdException w:name="Colorful Grid Accent 1" w:uiPriority="73"/>
-    <w:lsdException w:name="Light Shading Accent 2" w:uiPriority="60"/>
-    <w:lsdException w:name="Light List Accent 2" w:uiPriority="61"/>
-    <w:lsdException w:name="Light Grid Accent 2" w:uiPriority="62"/>
-    <w:lsdException w:name="Medium Shading 1 Accent 2" w:uiPriority="63"/>
-    <w:lsdException w:name="Medium Shading 2 Accent 2" w:uiPriority="64"/>
-    <w:lsdException w:name="Medium List 1 Accent 2" w:uiPriority="65"/>
-    <w:lsdException w:name="Medium List 2 Accent 2" w:uiPriority="66"/>
-    <w:lsdException w:name="Medium Grid 1 Accent 2" w:uiPriority="67"/>
-    <w:lsdException w:name="Medium Grid 2 Accent 2" w:uiPriority="68"/>
-    <w:lsdException w:name="Medium Grid 3 Accent 2" w:uiPriority="69"/>
-    <w:lsdException w:name="Dark List Accent 2" w:uiPriority="70"/>
-    <w:lsdException w:name="Colorful Shading Accent 2" w:uiPriority="71"/>
-    <w:lsdException w:name="Colorful List Accent 2" w:uiPriority="72"/>
-    <w:lsdException w:name="Colorful Grid Accent 2" w:uiPriority="73"/>
-    <w:lsdException w:name="Light Shading Accent 3" w:uiPriority="60"/>
-    <w:lsdException w:name="Light List Accent 3" w:uiPriority="61"/>
-    <w:lsdException w:name="Light Grid Accent 3" w:uiPriority="62"/>
-    <w:lsdException w:name="Medium Shading 1 Accent 3" w:uiPriority="63"/>
-    <w:lsdException w:name="Medium Shading 2 Accent 3" w:uiPriority="64"/>
-    <w:lsdException w:name="Medium List 1 Accent 3" w:uiPriority="65"/>
-    <w:lsdException w:name="Medium List 2 Accent 3" w:uiPriority="66"/>
-    <w:lsdException w:name="Medium Grid 1 Accent 3" w:uiPriority="67"/>
-    <w:lsdException w:name="Medium Grid 2 Accent 3" w:uiPriority="68"/>
-    <w:lsdException w:name="Medium Grid 3 Accent 3" w:uiPriority="69"/>
-    <w:lsdException w:name="Dark List Accent 3" w:uiPriority="70"/>
-    <w:lsdException w:name="Colorful Shading Accent 3" w:uiPriority="71"/>
-    <w:lsdException w:name="Colorful List Accent 3" w:uiPriority="72"/>
-    <w:lsdException w:name="Colorful Grid Accent 3" w:uiPriority="73"/>
-    <w:lsdException w:name="Light Shading Accent 4" w:uiPriority="60"/>
-    <w:lsdException w:name="Light List Accent 4" w:uiPriority="61"/>
-    <w:lsdException w:name="Light Grid Accent 4" w:uiPriority="62"/>
-    <w:lsdException w:name="Medium Shading 1 Accent 4" w:uiPriority="63"/>
-    <w:lsdException w:name="Medium Shading 2 Accent 4" w:uiPriority="64"/>
-    <w:lsdException w:name="Medium List 1 Accent 4" w:uiPriority="65"/>
-    <w:lsdException w:name="Medium List 2 Accent 4" w:uiPriority="66"/>
-    <w:lsdException w:name="Medium Grid 1 Accent 4" w:uiPriority="67"/>
-    <w:lsdException w:name="Medium Grid 2 Accent 4" w:uiPriority="68"/>
-    <w:lsdException w:name="Medium Grid 3 Accent 4" w:uiPriority="69"/>
-    <w:lsdException w:name="Dark List Accent 4" w:uiPriority="70"/>
-    <w:lsdException w:name="Colorful Shading Accent 4" w:uiPriority="71"/>
-    <w:lsdException w:name="Colorful List Accent 4" w:uiPriority="72"/>
-    <w:lsdException w:name="Colorful Grid Accent 4" w:uiPriority="73"/>
-    <w:lsdException w:name="Light Shading Accent 5" w:uiPriority="60"/>
-    <w:lsdException w:name="Light List Accent 5" w:uiPriority="61"/>
-    <w:lsdException w:name="Light Grid Accent 5" w:uiPriority="62"/>
-    <w:lsdException w:name="Medium Shading 1 Accent 5" w:uiPriority="63"/>
-    <w:lsdException w:name="Medium Shading 2 Accent 5" w:uiPriority="64"/>
-    <w:lsdException w:name="Medium List 1 Accent 5" w:uiPriority="65"/>
-    <w:lsdException w:name="Medium List 2 Accent 5" w:uiPriority="66"/>
-    <w:lsdException w:name="Medium Grid 1 Accent 5" w:uiPriority="67"/>
-    <w:lsdException w:name="Medium Grid 2 Accent 5" w:uiPriority="68"/>
-    <w:lsdException w:name="Medium Grid 3 Accent 5" w:uiPriority="69"/>
-    <w:lsdException w:name="Dark List Accent 5" w:uiPriority="70"/>
-    <w:lsdException w:name="Colorful Shading Accent 5" w:uiPriority="71"/>
-    <w:lsdException w:name="Colorful List Accent 5" w:uiPriority="72"/>
-    <w:lsdException w:name="Colorful Grid Accent 5" w:uiPriority="73"/>
-    <w:lsdException w:name="Light Shading Accent 6" w:uiPriority="60"/>
-    <w:lsdException w:name="Light List Accent 6" w:uiPriority="61"/>
-    <w:lsdException w:name="Light Grid Accent 6" w:uiPriority="62"/>
-    <w:lsdException w:name="Medium Shading 1 Accent 6" w:uiPriority="63"/>
-    <w:lsdException w:name="Medium Shading 2 Accent 6" w:uiPriority="64"/>
-    <w:lsdException w:name="Medium List 1 Accent 6" w:uiPriority="65"/>
-    <w:lsdException w:name="Medium List 2 Accent 6" w:uiPriority="66"/>
-    <w:lsdException w:name="Medium Grid 1 Accent 6" w:uiPriority="67"/>
-    <w:lsdException w:name="Medium Grid 2 Accent 6" w:uiPriority="68"/>
-    <w:lsdException w:name="Medium Grid 3 Accent 6" w:uiPriority="69"/>
-    <w:lsdException w:name="Dark List Accent 6" w:uiPriority="70"/>
-    <w:lsdException w:name="Colorful Shading Accent 6" w:uiPriority="71"/>
-    <w:lsdException w:name="Colorful List Accent 6" w:uiPriority="72"/>
-    <w:lsdException w:name="Colorful Grid Accent 6" w:uiPriority="73"/>
-    <w:lsdException w:name="Subtle Emphasis" w:uiPriority="19" w:qFormat="1"/>
-    <w:lsdException w:name="Intense Emphasis" w:uiPriority="21" w:qFormat="1"/>
-    <w:lsdException w:name="Subtle Reference" w:uiPriority="31" w:qFormat="1"/>
-    <w:lsdException w:name="Intense Reference" w:uiPriority="32" w:qFormat="1"/>
-    <w:lsdException w:name="Book Title" w:uiPriority="33" w:qFormat="1"/>
-    <w:lsdException w:name="Bibliography" w:semiHidden="1" w:uiPriority="37" w:unhideWhenUsed="1"/>
-    <w:lsdException w:name="TOC Heading" w:semiHidden="1" w:uiPriority="39" w:unhideWhenUsed="1" w:qFormat="1"/>
-    <w:lsdException w:name="Plain Table 1" w:uiPriority="41"/>
-    <w:lsdException w:name="Plain Table 2" w:uiPriority="42"/>
-    <w:lsdException w:name="Plain Table 3" w:uiPriority="43"/>
-    <w:lsdException w:name="Plain Table 4" w:uiPriority="44"/>
-    <w:lsdException w:name="Plain Table 5" w:uiPriority="45"/>
-    <w:lsdException w:name="Grid Table Light" w:uiPriority="40"/>
-    <w:lsdException w:name="Grid Table 1 Light" w:uiPriority="46"/>
-    <w:lsdException w:name="Grid Table 2" w:uiPriority="47"/>
-    <w:lsdException w:name="Grid Table 3" w:uiPriority="48"/>
-    <w:lsdException w:name="Grid Table 4" w:uiPriority="49"/>
-    <w:lsdException w:name="Grid Table 5 Dark" w:uiPriority="50"/>
-    <w:lsdException w:name="Grid Table 6 Colorful" w:uiPriority="51"/>
-    <w:lsdException w:name="Grid Table 7 Colorful" w:uiPriority="52"/>
-    <w:lsdException w:name="Grid Table 1 Light Accent 1" w:uiPriority="46"/>
-    <w:lsdException w:name="Grid Table 2 Accent 1" w:uiPriority="47"/>
-    <w:lsdException w:name="Grid Table 3 Accent 1" w:uiPriority="48"/>
-    <w:lsdException w:name="Grid Table 4 Accent 1" w:uiPriority="49"/>
-    <w:lsdException w:name="Grid Table 5 Dark Accent 1" w:uiPriority="50"/>
-    <w:lsdException w:name="Grid Table 6 Colorful Accent 1" w:uiPriority="51"/>
-    <w:lsdException w:name="Grid Table 7 Colorful Accent 1" w:uiPriority="52"/>
-    <w:lsdException w:name="Grid Table 1 Light Accent 2" w:uiPriority="46"/>
-    <w:lsdException w:name="Grid Table 2 Accent 2" w:uiPriority="47"/>
-    <w:lsdException w:name="Grid Table 3 Accent 2" w:uiPriority="48"/>
-    <w:lsdException w:name="Grid Table 4 Accent 2" w:uiPriority="49"/>
-    <w:lsdException w:name="Grid Table 5 Dark Accent 2" w:uiPriority="50"/>
-    <w:lsdException w:name="Grid Table 6 Colorful Accent 2" w:uiPriority="51"/>
-    <w:lsdException w:name="Grid Table 7 Colorful Accent 2" w:uiPriority="52"/>
-    <w:lsdException w:name="Grid Table 1 Light Accent 3" w:uiPriority="46"/>
-    <w:lsdException w:name="Grid Table 2 Accent 3" w:uiPriority="47"/>
-    <w:lsdException w:name="Grid Table 3 Accent 3" w:uiPriority="48"/>
-    <w:lsdException w:name="Grid Table 4 Accent 3" w:uiPriority="49"/>
-    <w:lsdException w:name="Grid Table 5 Dark Accent 3" w:uiPriority="50"/>
-    <w:lsdException w:name="Grid Table 6 Colorful Accent 3" w:uiPriority="51"/>
-    <w:lsdException w:name="Grid Table 7 Colorful Accent 3" w:uiPriority="52"/>
-    <w:lsdException w:name="Grid Table 1 Light Accent 4" w:uiPriority="46"/>
-    <w:lsdException w:name="Grid Table 2 Accent 4" w:uiPriority="47"/>
-    <w:lsdException w:name="Grid Table 3 Accent 4" w:uiPriority="48"/>
-    <w:lsdException w:name="Grid Table 4 Accent 4" w:uiPriority="49"/>
-    <w:lsdException w:name="Grid Table 5 Dark Accent 4" w:uiPriority="50"/>
-    <w:lsdException w:name="Grid Table 6 Colorful Accent 4" w:uiPriority="51"/>
-    <w:lsdException w:name="Grid Table 7 Colorful Accent 4" w:uiPriority="52"/>
-    <w:lsdException w:name="Grid Table 1 Light Accent 5" w:uiPriority="46"/>
-    <w:lsdException w:name="Grid Table 2 Accent 5" w:uiPriority="47"/>
-    <w:lsdException w:name="Grid Table 3 Accent 5" w:uiPriority="48"/>
-    <w:lsdException w:name="Grid Table 4 Accent 5" w:uiPriority="49"/>
-    <w:lsdException w:name="Grid Table 5 Dark Accent 5" w:uiPriority="50"/>
-    <w:lsdException w:name="Grid Table 6 Colorful Accent 5" w:uiPriority="51"/>
-    <w:lsdException w:name="Grid Table 7 Colorful Accent 5" w:uiPriority="52"/>
-    <w:lsdException w:name="Grid Table 1 Light Accent 6" w:uiPriority="46"/>
-    <w:lsdException w:name="Grid Table 2 Accent 6" w:uiPriority="47"/>
-    <w:lsdException w:name="Grid Table 3 Accent 6" w:uiPriority="48"/>
-    <w:lsdException w:name="Grid Table 4 Accent 6" w:uiPriority="49"/>
-    <w:lsdException w:name="Grid Table 5 Dark Accent 6" w:uiPriority="50"/>
-    <w:lsdException w:name="Grid Table 6 Colorful Accent 6" w:uiPriority="51"/>
-    <w:lsdException w:name="Grid Table 7 Colorful Accent 6" w:uiPriority="52"/>
-    <w:lsdException w:name="List Table 1 Light" w:uiPriority="46"/>
-    <w:lsdException w:name="List Table 2" w:uiPriority="47"/>
-    <w:lsdException w:name="List Table 3" w:uiPriority="48"/>
-    <w:lsdException w:name="List Table 4" w:uiPriority="49"/>
-    <w:lsdException w:name="List Table 5 Dark" w:uiPriority="50"/>
-    <w:lsdException w:name="List Table 6 Colorful" w:uiPriority="51"/>
-    <w:lsdException w:name="List Table 7 Colorful" w:uiPriority="52"/>
-    <w:lsdException w:name="List Table 1 Light Accent 1" w:uiPriority="46"/>
-    <w:lsdException w:name="List Table 2 Accent 1" w:uiPriority="47"/>
-    <w:lsdException w:name="List Table 3 Accent 1" w:uiPriority="48"/>
-    <w:lsdException w:name="List Table 4 Accent 1" w:uiPriority="49"/>
-    <w:lsdException w:name="List Table 5 Dark Accent 1" w:uiPriority="50"/>
-    <w:lsdException w:name="List Table 6 Colorful Accent 1" w:uiPriority="51"/>
-    <w:lsdException w:name="List Table 7 Colorful Accent 1" w:uiPriority="52"/>
-    <w:lsdException w:name="List Table 1 Light Accent 2" w:uiPriority="46"/>
-    <w:lsdException w:name="List Table 2 Accent 2" w:uiPriority="47"/>
-    <w:lsdException w:name="List Table 3 Accent 2" w:uiPriority="48"/>
-    <w:lsdException w:name="List Table 4 Accent 2" w:uiPriority="49"/>
-    <w:lsdException w:name="List Table 5 Dark Accent 2" w:uiPriority="50"/>
-    <w:lsdException w:name="List Table 6 Colorful Accent 2" w:uiPriority="51"/>
-    <w:lsdException w:name="List Table 7 Colorful Accent 2" w:uiPriority="52"/>
-    <w:lsdException w:name="List Table 1 Light Accent 3" w:uiPriority="46"/>
-    <w:lsdException w:name="List Table 2 Accent 3" w:uiPriority="47"/>
-    <w:lsdException w:name="List Table 3 Accent 3" w:uiPriority="48"/>
-    <w:lsdException w:name="List Table 4 Accent 3" w:uiPriority="49"/>
-    <w:lsdException w:name="List Table 5 Dark Accent 3" w:uiPriority="50"/>
-    <w:lsdException w:name="List Table 6 Colorful Accent 3" w:uiPriority="51"/>
-    <w:lsdException w:name="List Table 7 Colorful Accent 3" w:uiPriority="52"/>
-    <w:lsdException w:name="List Table 1 Light Accent 4" w:uiPriority="46"/>
-    <w:lsdException w:name="List Table 2 Accent 4" w:uiPriority="47"/>
-    <w:lsdException w:name="List Table 3 Accent 4" w:uiPriority="48"/>
-    <w:lsdException w:name="List Table 4 Accent 4" w:uiPriority="49"/>
-    <w:lsdException w:name="List Table 5 Dark Accent 4" w:uiPriority="50"/>
-    <w:lsdException w:name="List Table 6 Colorful Accent 4" w:uiPriority="51"/>
-    <w:lsdException w:name="List Table 7 Colorful Accent 4" w:uiPriority="52"/>
-    <w:lsdException w:name="List Table 1 Light Accent 5" w:uiPriority="46"/>
-    <w:lsdException w:name="List Table 2 Accent 5" w:uiPriority="47"/>
-    <w:lsdException w:name="List Table 3 Accent 5" w:uiPriority="48"/>
-    <w:lsdException w:name="List Table 4 Accent 5" w:uiPriority="49"/>
-    <w:lsdException w:name="List Table 5 Dark Accent 5" w:uiPriority="50"/>
-    <w:lsdException w:name="List Table 6 Colorful Accent 5" w:uiPriority="51"/>
-    <w:lsdException w:name="List Table 7 Colorful Accent 5" w:uiPriority="52"/>
-    <w:lsdException w:name="List Table 1 Light Accent 6" w:uiPriority="46"/>
-    <w:lsdException w:name="List Table 2 Accent 6" w:uiPriority="47"/>
-    <w:lsdException w:name="List Table 3 Accent 6" w:uiPriority="48"/>
-    <w:lsdException w:name="List Table 4 Accent 6" w:uiPriority="49"/>
-    <w:lsdException w:name="List Table 5 Dark Accent 6" w:uiPriority="50"/>
-    <w:lsdException w:name="List Table 6 Colorful Accent 6" w:uiPriority="51"/>
-    <w:lsdException w:name="List Table 7 Colorful Accent 6" w:uiPriority="52"/>
+  <w:latentStyles w:defLockedState="0" w:defUIPriority="99" w:defSemiHidden="1" w:defUnhideWhenUsed="1" w:defQFormat="0" w:count="267">
+    <w:lsdException w:name="Normal" w:semiHidden="0" w:uiPriority="0" w:unhideWhenUsed="0" w:qFormat="1"/>
+    <w:lsdException w:name="heading 1" w:semiHidden="0" w:uiPriority="9" w:unhideWhenUsed="0" w:qFormat="1"/>
+    <w:lsdException w:name="heading 2" w:uiPriority="9" w:qFormat="1"/>
+    <w:lsdException w:name="heading 3" w:uiPriority="9" w:qFormat="1"/>
+    <w:lsdException w:name="heading 4" w:uiPriority="9" w:qFormat="1"/>
+    <w:lsdException w:name="heading 5" w:uiPriority="9" w:qFormat="1"/>
+    <w:lsdException w:name="heading 6" w:uiPriority="9" w:qFormat="1"/>
+    <w:lsdException w:name="heading 7" w:uiPriority="9" w:qFormat="1"/>
+    <w:lsdException w:name="heading 8" w:uiPriority="9" w:qFormat="1"/>
+    <w:lsdException w:name="heading 9" w:uiPriority="9" w:qFormat="1"/>
+    <w:lsdException w:name="toc 1" w:uiPriority="39"/>
+    <w:lsdException w:name="toc 2" w:uiPriority="39"/>
+    <w:lsdException w:name="toc 3" w:uiPriority="39"/>
+    <w:lsdException w:name="toc 4" w:uiPriority="39"/>
+    <w:lsdException w:name="toc 5" w:uiPriority="39"/>
+    <w:lsdException w:name="toc 6" w:uiPriority="39"/>
+    <w:lsdException w:name="toc 7" w:uiPriority="39"/>
+    <w:lsdException w:name="toc 8" w:uiPriority="39"/>
+    <w:lsdException w:name="toc 9" w:uiPriority="39"/>
+    <w:lsdException w:name="caption" w:uiPriority="35" w:qFormat="1"/>
+    <w:lsdException w:name="List Bullet" w:uiPriority="1" w:qFormat="1"/>
+    <w:lsdException w:name="Title" w:semiHidden="0" w:uiPriority="10" w:unhideWhenUsed="0" w:qFormat="1"/>
+    <w:lsdException w:name="Default Paragraph Font" w:uiPriority="1"/>
+    <w:lsdException w:name="Subtitle" w:semiHidden="0" w:uiPriority="11" w:unhideWhenUsed="0" w:qFormat="1"/>
+    <w:lsdException w:name="Strong" w:semiHidden="0" w:uiPriority="10" w:unhideWhenUsed="0" w:qFormat="1"/>
+    <w:lsdException w:name="Emphasis" w:semiHidden="0" w:uiPriority="20" w:unhideWhenUsed="0" w:qFormat="1"/>
+    <w:lsdException w:name="Table Grid" w:semiHidden="0" w:uiPriority="39" w:unhideWhenUsed="0"/>
+    <w:lsdException w:name="Placeholder Text" w:unhideWhenUsed="0"/>
+    <w:lsdException w:name="No Spacing" w:semiHidden="0" w:uiPriority="1" w:unhideWhenUsed="0" w:qFormat="1"/>
+    <w:lsdException w:name="Light Shading" w:semiHidden="0" w:uiPriority="60" w:unhideWhenUsed="0"/>
+    <w:lsdException w:name="Light List" w:semiHidden="0" w:uiPriority="61" w:unhideWhenUsed="0"/>
+    <w:lsdException w:name="Light Grid" w:semiHidden="0" w:uiPriority="62" w:unhideWhenUsed="0"/>
+    <w:lsdException w:name="Medium Shading 1" w:semiHidden="0" w:uiPriority="63" w:unhideWhenUsed="0"/>
+    <w:lsdException w:name="Medium Shading 2" w:semiHidden="0" w:uiPriority="64" w:unhideWhenUsed="0"/>
+    <w:lsdException w:name="Medium List 1" w:semiHidden="0" w:uiPriority="65" w:unhideWhenUsed="0"/>
+    <w:lsdException w:name="Medium List 2" w:semiHidden="0" w:uiPriority="66" w:unhideWhenUsed="0"/>
+    <w:lsdException w:name="Medium Grid 1" w:semiHidden="0" w:uiPriority="67" w:unhideWhenUsed="0"/>
+    <w:lsdException w:name="Medium Grid 2" w:semiHidden="0" w:uiPriority="68" w:unhideWhenUsed="0"/>
+    <w:lsdException w:name="Medium Grid 3" w:semiHidden="0" w:uiPriority="69" w:unhideWhenUsed="0"/>
+    <w:lsdException w:name="Dark List" w:semiHidden="0" w:uiPriority="70" w:unhideWhenUsed="0"/>
+    <w:lsdException w:name="Colorful Shading" w:semiHidden="0" w:uiPriority="71" w:unhideWhenUsed="0"/>
+    <w:lsdException w:name="Colorful List" w:semiHidden="0" w:uiPriority="72" w:unhideWhenUsed="0"/>
+    <w:lsdException w:name="Colorful Grid" w:semiHidden="0" w:uiPriority="73" w:unhideWhenUsed="0"/>
+    <w:lsdException w:name="Light Shading Accent 1" w:semiHidden="0" w:uiPriority="60" w:unhideWhenUsed="0"/>
+    <w:lsdException w:name="Light List Accent 1" w:semiHidden="0" w:uiPriority="61" w:unhideWhenUsed="0"/>
+    <w:lsdException w:name="Light Grid Accent 1" w:semiHidden="0" w:uiPriority="62" w:unhideWhenUsed="0"/>
+    <w:lsdException w:name="Medium Shading 1 Accent 1" w:semiHidden="0" w:uiPriority="63" w:unhideWhenUsed="0"/>
+    <w:lsdException w:name="Medium Shading 2 Accent 1" w:semiHidden="0" w:uiPriority="64" w:unhideWhenUsed="0"/>
+    <w:lsdException w:name="Medium List 1 Accent 1" w:semiHidden="0" w:uiPriority="65" w:unhideWhenUsed="0"/>
+    <w:lsdException w:name="Revision" w:unhideWhenUsed="0"/>
+    <w:lsdException w:name="List Paragraph" w:semiHidden="0" w:uiPriority="34" w:unhideWhenUsed="0" w:qFormat="1"/>
+    <w:lsdException w:name="Quote" w:semiHidden="0" w:uiPriority="29" w:unhideWhenUsed="0" w:qFormat="1"/>
+    <w:lsdException w:name="Intense Quote" w:semiHidden="0" w:uiPriority="30" w:unhideWhenUsed="0" w:qFormat="1"/>
+    <w:lsdException w:name="Medium List 2 Accent 1" w:semiHidden="0" w:uiPriority="66" w:unhideWhenUsed="0"/>
+    <w:lsdException w:name="Medium Grid 1 Accent 1" w:semiHidden="0" w:uiPriority="67" w:unhideWhenUsed="0"/>
+    <w:lsdException w:name="Medium Grid 2 Accent 1" w:semiHidden="0" w:uiPriority="68" w:unhideWhenUsed="0"/>
+    <w:lsdException w:name="Medium Grid 3 Accent 1" w:semiHidden="0" w:uiPriority="69" w:unhideWhenUsed="0"/>
+    <w:lsdException w:name="Dark List Accent 1" w:semiHidden="0" w:uiPriority="70" w:unhideWhenUsed="0"/>
+    <w:lsdException w:name="Colorful Shading Accent 1" w:semiHidden="0" w:uiPriority="71" w:unhideWhenUsed="0"/>
+    <w:lsdException w:name="Colorful List Accent 1" w:semiHidden="0" w:uiPriority="72" w:unhideWhenUsed="0"/>
+    <w:lsdException w:name="Colorful Grid Accent 1" w:semiHidden="0" w:uiPriority="73" w:unhideWhenUsed="0"/>
+    <w:lsdException w:name="Light Shading Accent 2" w:semiHidden="0" w:uiPriority="60" w:unhideWhenUsed="0"/>
+    <w:lsdException w:name="Light List Accent 2" w:semiHidden="0" w:uiPriority="61" w:unhideWhenUsed="0"/>
+    <w:lsdException w:name="Light Grid Accent 2" w:semiHidden="0" w:uiPriority="62" w:unhideWhenUsed="0"/>
+    <w:lsdException w:name="Medium Shading 1 Accent 2" w:semiHidden="0" w:uiPriority="63" w:unhideWhenUsed="0"/>
+    <w:lsdException w:name="Medium Shading 2 Accent 2" w:semiHidden="0" w:uiPriority="64" w:unhideWhenUsed="0"/>
+    <w:lsdException w:name="Medium List 1 Accent 2" w:semiHidden="0" w:uiPriority="65" w:unhideWhenUsed="0"/>
+    <w:lsdException w:name="Medium List 2 Accent 2" w:semiHidden="0" w:uiPriority="66" w:unhideWhenUsed="0"/>
+    <w:lsdException w:name="Medium Grid 1 Accent 2" w:semiHidden="0" w:uiPriority="67" w:unhideWhenUsed="0"/>
+    <w:lsdException w:name="Medium Grid 2 Accent 2" w:semiHidden="0" w:uiPriority="68" w:unhideWhenUsed="0"/>
+    <w:lsdException w:name="Medium Grid 3 Accent 2" w:semiHidden="0" w:uiPriority="69" w:unhideWhenUsed="0"/>
+    <w:lsdException w:name="Dark List Accent 2" w:semiHidden="0" w:uiPriority="70" w:unhideWhenUsed="0"/>
+    <w:lsdException w:name="Colorful Shading Accent 2" w:semiHidden="0" w:uiPriority="71" w:unhideWhenUsed="0"/>
+    <w:lsdException w:name="Colorful List Accent 2" w:semiHidden="0" w:uiPriority="72" w:unhideWhenUsed="0"/>
+    <w:lsdException w:name="Colorful Grid Accent 2" w:semiHidden="0" w:uiPriority="73" w:unhideWhenUsed="0"/>
+    <w:lsdException w:name="Light Shading Accent 3" w:semiHidden="0" w:uiPriority="60" w:unhideWhenUsed="0"/>
+    <w:lsdException w:name="Light List Accent 3" w:semiHidden="0" w:uiPriority="61" w:unhideWhenUsed="0"/>
+    <w:lsdException w:name="Light Grid Accent 3" w:semiHidden="0" w:uiPriority="62" w:unhideWhenUsed="0"/>
+    <w:lsdException w:name="Medium Shading 1 Accent 3" w:semiHidden="0" w:uiPriority="63" w:unhideWhenUsed="0"/>
+    <w:lsdException w:name="Medium Shading 2 Accent 3" w:semiHidden="0" w:uiPriority="64" w:unhideWhenUsed="0"/>
+    <w:lsdException w:name="Medium List 1 Accent 3" w:semiHidden="0" w:uiPriority="65" w:unhideWhenUsed="0"/>
+    <w:lsdException w:name="Medium List 2 Accent 3" w:semiHidden="0" w:uiPriority="66" w:unhideWhenUsed="0"/>
+    <w:lsdException w:name="Medium Grid 1 Accent 3" w:semiHidden="0" w:uiPriority="67" w:unhideWhenUsed="0"/>
+    <w:lsdException w:name="Medium Grid 2 Accent 3" w:semiHidden="0" w:uiPriority="68" w:unhideWhenUsed="0"/>
+    <w:lsdException w:name="Medium Grid 3 Accent 3" w:semiHidden="0" w:uiPriority="69" w:unhideWhenUsed="0"/>
+    <w:lsdException w:name="Dark List Accent 3" w:semiHidden="0" w:uiPriority="70" w:unhideWhenUsed="0"/>
+    <w:lsdException w:name="Colorful Shading Accent 3" w:semiHidden="0" w:uiPriority="71" w:unhideWhenUsed="0"/>
+    <w:lsdException w:name="Colorful List Accent 3" w:semiHidden="0" w:uiPriority="72" w:unhideWhenUsed="0"/>
+    <w:lsdException w:name="Colorful Grid Accent 3" w:semiHidden="0" w:uiPriority="73" w:unhideWhenUsed="0"/>
+    <w:lsdException w:name="Light Shading Accent 4" w:semiHidden="0" w:uiPriority="60" w:unhideWhenUsed="0"/>
+    <w:lsdException w:name="Light List Accent 4" w:semiHidden="0" w:uiPriority="61" w:unhideWhenUsed="0"/>
+    <w:lsdException w:name="Light Grid Accent 4" w:semiHidden="0" w:uiPriority="62" w:unhideWhenUsed="0"/>
+    <w:lsdException w:name="Medium Shading 1 Accent 4" w:semiHidden="0" w:uiPriority="63" w:unhideWhenUsed="0"/>
+    <w:lsdException w:name="Medium Shading 2 Accent 4" w:semiHidden="0" w:uiPriority="64" w:unhideWhenUsed="0"/>
+    <w:lsdException w:name="Medium List 1 Accent 4" w:semiHidden="0" w:uiPriority="65" w:unhideWhenUsed="0"/>
+    <w:lsdException w:name="Medium List 2 Accent 4" w:semiHidden="0" w:uiPriority="66" w:unhideWhenUsed="0"/>
+    <w:lsdException w:name="Medium Grid 1 Accent 4" w:semiHidden="0" w:uiPriority="67" w:unhideWhenUsed="0"/>
+    <w:lsdException w:name="Medium Grid 2 Accent 4" w:semiHidden="0" w:uiPriority="68" w:unhideWhenUsed="0"/>
+    <w:lsdException w:name="Medium Grid 3 Accent 4" w:semiHidden="0" w:uiPriority="69" w:unhideWhenUsed="0"/>
+    <w:lsdException w:name="Dark List Accent 4" w:semiHidden="0" w:uiPriority="70" w:unhideWhenUsed="0"/>
+    <w:lsdException w:name="Colorful Shading Accent 4" w:semiHidden="0" w:uiPriority="71" w:unhideWhenUsed="0"/>
+    <w:lsdException w:name="Colorful List Accent 4" w:semiHidden="0" w:uiPriority="72" w:unhideWhenUsed="0"/>
+    <w:lsdException w:name="Colorful Grid Accent 4" w:semiHidden="0" w:uiPriority="73" w:unhideWhenUsed="0"/>
+    <w:lsdException w:name="Light Shading Accent 5" w:semiHidden="0" w:uiPriority="60" w:unhideWhenUsed="0"/>
+    <w:lsdException w:name="Light List Accent 5" w:semiHidden="0" w:uiPriority="61" w:unhideWhenUsed="0"/>
+    <w:lsdException w:name="Light Grid Accent 5" w:semiHidden="0" w:uiPriority="62" w:unhideWhenUsed="0"/>
+    <w:lsdException w:name="Medium Shading 1 Accent 5" w:semiHidden="0" w:uiPriority="63" w:unhideWhenUsed="0"/>
+    <w:lsdException w:name="Medium Shading 2 Accent 5" w:semiHidden="0" w:uiPriority="64" w:unhideWhenUsed="0"/>
+    <w:lsdException w:name="Medium List 1 Accent 5" w:semiHidden="0" w:uiPriority="65" w:unhideWhenUsed="0"/>
+    <w:lsdException w:name="Medium List 2 Accent 5" w:semiHidden="0" w:uiPriority="66" w:unhideWhenUsed="0"/>
+    <w:lsdException w:name="Medium Grid 1 Accent 5" w:semiHidden="0" w:uiPriority="67" w:unhideWhenUsed="0"/>
+    <w:lsdException w:name="Medium Grid 2 Accent 5" w:semiHidden="0" w:uiPriority="68" w:unhideWhenUsed="0"/>
+    <w:lsdException w:name="Medium Grid 3 Accent 5" w:semiHidden="0" w:uiPriority="69" w:unhideWhenUsed="0"/>
+    <w:lsdException w:name="Dark List Accent 5" w:semiHidden="0" w:uiPriority="70" w:unhideWhenUsed="0"/>
+    <w:lsdException w:name="Colorful Shading Accent 5" w:semiHidden="0" w:uiPriority="71" w:unhideWhenUsed="0"/>
+    <w:lsdException w:name="Colorful List Accent 5" w:semiHidden="0" w:uiPriority="72" w:unhideWhenUsed="0"/>
+    <w:lsdException w:name="Colorful Grid Accent 5" w:semiHidden="0" w:uiPriority="73" w:unhideWhenUsed="0"/>
+    <w:lsdException w:name="Light Shading Accent 6" w:semiHidden="0" w:uiPriority="60" w:unhideWhenUsed="0"/>
+    <w:lsdException w:name="Light List Accent 6" w:semiHidden="0" w:uiPriority="61" w:unhideWhenUsed="0"/>
+    <w:lsdException w:name="Light Grid Accent 6" w:semiHidden="0" w:uiPriority="62" w:unhideWhenUsed="0"/>
+    <w:lsdException w:name="Medium Shading 1 Accent 6" w:semiHidden="0" w:uiPriority="63" w:unhideWhenUsed="0"/>
+    <w:lsdException w:name="Medium Shading 2 Accent 6" w:semiHidden="0" w:uiPriority="64" w:unhideWhenUsed="0"/>
+    <w:lsdException w:name="Medium List 1 Accent 6" w:semiHidden="0" w:uiPriority="65" w:unhideWhenUsed="0"/>
+    <w:lsdException w:name="Medium List 2 Accent 6" w:semiHidden="0" w:uiPriority="66" w:unhideWhenUsed="0"/>
+    <w:lsdException w:name="Medium Grid 1 Accent 6" w:semiHidden="0" w:uiPriority="67" w:unhideWhenUsed="0"/>
+    <w:lsdException w:name="Medium Grid 2 Accent 6" w:semiHidden="0" w:uiPriority="68" w:unhideWhenUsed="0"/>
+    <w:lsdException w:name="Medium Grid 3 Accent 6" w:semiHidden="0" w:uiPriority="69" w:unhideWhenUsed="0"/>
+    <w:lsdException w:name="Dark List Accent 6" w:semiHidden="0" w:uiPriority="70" w:unhideWhenUsed="0"/>
+    <w:lsdException w:name="Colorful Shading Accent 6" w:semiHidden="0" w:uiPriority="71" w:unhideWhenUsed="0"/>
+    <w:lsdException w:name="Colorful List Accent 6" w:semiHidden="0" w:uiPriority="72" w:unhideWhenUsed="0"/>
+    <w:lsdException w:name="Colorful Grid Accent 6" w:semiHidden="0" w:uiPriority="73" w:unhideWhenUsed="0"/>
+    <w:lsdException w:name="Subtle Emphasis" w:semiHidden="0" w:uiPriority="19" w:unhideWhenUsed="0" w:qFormat="1"/>
+    <w:lsdException w:name="Intense Emphasis" w:semiHidden="0" w:uiPriority="21" w:unhideWhenUsed="0" w:qFormat="1"/>
+    <w:lsdException w:name="Subtle Reference" w:semiHidden="0" w:uiPriority="31" w:unhideWhenUsed="0" w:qFormat="1"/>
+    <w:lsdException w:name="Intense Reference" w:semiHidden="0" w:uiPriority="32" w:unhideWhenUsed="0" w:qFormat="1"/>
+    <w:lsdException w:name="Book Title" w:semiHidden="0" w:uiPriority="33" w:unhideWhenUsed="0" w:qFormat="1"/>
+    <w:lsdException w:name="Bibliography" w:uiPriority="37"/>
+    <w:lsdException w:name="TOC Heading" w:uiPriority="39" w:qFormat="1"/>
   </w:latentStyles>
   <w:style w:type="paragraph" w:default="1" w:styleId="Normal">
     <w:name w:val="Normal"/>
     <w:qFormat/>
+    <w:rsid w:val="00385118"/>
   </w:style>
   <w:style w:type="character" w:default="1" w:styleId="Fuentedeprrafopredeter">
     <w:name w:val="Default Paragraph Font"/>
@@ -19063,6 +18009,7 @@
     <w:uiPriority w:val="99"/>
     <w:semiHidden/>
     <w:unhideWhenUsed/>
+    <w:qFormat/>
     <w:tblPr>
       <w:tblInd w:w="0" w:type="dxa"/>
       <w:tblCellMar>
@@ -19081,24 +18028,31 @@
   </w:style>
   <w:style w:type="paragraph" w:customStyle="1" w:styleId="BC63FA1E960545AA9B7A49EE122B756B">
     <w:name w:val="BC63FA1E960545AA9B7A49EE122B756B"/>
+    <w:rsid w:val="00385118"/>
   </w:style>
   <w:style w:type="paragraph" w:customStyle="1" w:styleId="78C4745EF64943BB8BA5B3AB253665EE">
     <w:name w:val="78C4745EF64943BB8BA5B3AB253665EE"/>
+    <w:rsid w:val="00385118"/>
   </w:style>
   <w:style w:type="paragraph" w:customStyle="1" w:styleId="FDAF440C9D5E4AFCB94FC61FC3765461">
     <w:name w:val="FDAF440C9D5E4AFCB94FC61FC3765461"/>
+    <w:rsid w:val="00385118"/>
   </w:style>
   <w:style w:type="paragraph" w:customStyle="1" w:styleId="1FB7793F90294A3CAE76A6F3F710BFB3">
     <w:name w:val="1FB7793F90294A3CAE76A6F3F710BFB3"/>
+    <w:rsid w:val="00385118"/>
   </w:style>
   <w:style w:type="paragraph" w:customStyle="1" w:styleId="516A07069C384A00A10F0A8940B7B84B">
     <w:name w:val="516A07069C384A00A10F0A8940B7B84B"/>
+    <w:rsid w:val="00385118"/>
   </w:style>
   <w:style w:type="paragraph" w:customStyle="1" w:styleId="48E299EC3BCD4685BE42713C7676E1EB">
     <w:name w:val="48E299EC3BCD4685BE42713C7676E1EB"/>
+    <w:rsid w:val="00385118"/>
   </w:style>
   <w:style w:type="paragraph" w:customStyle="1" w:styleId="E7BE854174C34CF2A9FC1377FEAC8D15">
     <w:name w:val="E7BE854174C34CF2A9FC1377FEAC8D15"/>
+    <w:rsid w:val="00385118"/>
   </w:style>
   <w:style w:type="paragraph" w:styleId="Listaconvietas">
     <w:name w:val="List Bullet"/>
@@ -19106,6 +18060,7 @@
     <w:uiPriority w:val="1"/>
     <w:unhideWhenUsed/>
     <w:qFormat/>
+    <w:rsid w:val="00385118"/>
     <w:pPr>
       <w:numPr>
         <w:numId w:val="1"/>
@@ -19123,33 +18078,42 @@
   </w:style>
   <w:style w:type="paragraph" w:customStyle="1" w:styleId="F1ADA9E3A9C5411B9EA31599DAFCEF77">
     <w:name w:val="F1ADA9E3A9C5411B9EA31599DAFCEF77"/>
+    <w:rsid w:val="00385118"/>
   </w:style>
   <w:style w:type="paragraph" w:customStyle="1" w:styleId="A96158215C50474987B09E774844E215">
     <w:name w:val="A96158215C50474987B09E774844E215"/>
+    <w:rsid w:val="00385118"/>
   </w:style>
   <w:style w:type="paragraph" w:customStyle="1" w:styleId="0B2CD6658F2F47DCBD40141682B0BF65">
     <w:name w:val="0B2CD6658F2F47DCBD40141682B0BF65"/>
+    <w:rsid w:val="00385118"/>
   </w:style>
   <w:style w:type="paragraph" w:customStyle="1" w:styleId="6A08D207800C48FD84EE5B284CDE98F3">
     <w:name w:val="6A08D207800C48FD84EE5B284CDE98F3"/>
+    <w:rsid w:val="00385118"/>
   </w:style>
   <w:style w:type="paragraph" w:customStyle="1" w:styleId="4A9D02FCDD034CD18DE3E482845C2925">
     <w:name w:val="4A9D02FCDD034CD18DE3E482845C2925"/>
+    <w:rsid w:val="00385118"/>
   </w:style>
   <w:style w:type="paragraph" w:customStyle="1" w:styleId="7797C6427ECE4AC59CD05C8F74F5FA15">
     <w:name w:val="7797C6427ECE4AC59CD05C8F74F5FA15"/>
+    <w:rsid w:val="00385118"/>
   </w:style>
   <w:style w:type="paragraph" w:customStyle="1" w:styleId="1068FDCD52D64DD1BC6DDD52B1709B51">
     <w:name w:val="1068FDCD52D64DD1BC6DDD52B1709B51"/>
+    <w:rsid w:val="00385118"/>
   </w:style>
   <w:style w:type="paragraph" w:customStyle="1" w:styleId="A427CA75219D4290A337D30EC0E05784">
     <w:name w:val="A427CA75219D4290A337D30EC0E05784"/>
+    <w:rsid w:val="00385118"/>
   </w:style>
   <w:style w:type="character" w:styleId="Textoennegrita">
     <w:name w:val="Strong"/>
     <w:basedOn w:val="Fuentedeprrafopredeter"/>
     <w:uiPriority w:val="10"/>
     <w:qFormat/>
+    <w:rsid w:val="00385118"/>
     <w:rPr>
       <w:b/>
       <w:bCs/>
@@ -19157,36 +18121,47 @@
   </w:style>
   <w:style w:type="paragraph" w:customStyle="1" w:styleId="9266701801C74AB2BE2EE85F274C8CB2">
     <w:name w:val="9266701801C74AB2BE2EE85F274C8CB2"/>
+    <w:rsid w:val="00385118"/>
   </w:style>
   <w:style w:type="paragraph" w:customStyle="1" w:styleId="CD054D269D7643138C1592CBCE16F50A">
     <w:name w:val="CD054D269D7643138C1592CBCE16F50A"/>
+    <w:rsid w:val="00385118"/>
   </w:style>
   <w:style w:type="paragraph" w:customStyle="1" w:styleId="B26F05D112A842069B67A6F791E6C7EC">
     <w:name w:val="B26F05D112A842069B67A6F791E6C7EC"/>
+    <w:rsid w:val="00385118"/>
   </w:style>
   <w:style w:type="paragraph" w:customStyle="1" w:styleId="A0DED2E164144CB88DC37361503E5B45">
     <w:name w:val="A0DED2E164144CB88DC37361503E5B45"/>
+    <w:rsid w:val="00385118"/>
   </w:style>
   <w:style w:type="paragraph" w:customStyle="1" w:styleId="15DE68B5DA2E4C0BBE4DF5800DF122E9">
     <w:name w:val="15DE68B5DA2E4C0BBE4DF5800DF122E9"/>
+    <w:rsid w:val="00385118"/>
   </w:style>
   <w:style w:type="paragraph" w:customStyle="1" w:styleId="587B6F79B5C245FDBC6DFD831DE3D29F">
     <w:name w:val="587B6F79B5C245FDBC6DFD831DE3D29F"/>
+    <w:rsid w:val="00385118"/>
   </w:style>
   <w:style w:type="paragraph" w:customStyle="1" w:styleId="E60E68EC79414216B4520E71ED97B0D2">
     <w:name w:val="E60E68EC79414216B4520E71ED97B0D2"/>
+    <w:rsid w:val="00385118"/>
   </w:style>
   <w:style w:type="paragraph" w:customStyle="1" w:styleId="BE0990055B17425785E541AFA865509A">
     <w:name w:val="BE0990055B17425785E541AFA865509A"/>
+    <w:rsid w:val="00385118"/>
   </w:style>
   <w:style w:type="paragraph" w:customStyle="1" w:styleId="09D8DF8178FB4F4B89767B881428B5D6">
     <w:name w:val="09D8DF8178FB4F4B89767B881428B5D6"/>
+    <w:rsid w:val="00385118"/>
   </w:style>
   <w:style w:type="paragraph" w:customStyle="1" w:styleId="0E57B0D183234DD3B7B5EA574148F919">
     <w:name w:val="0E57B0D183234DD3B7B5EA574148F919"/>
+    <w:rsid w:val="00385118"/>
   </w:style>
   <w:style w:type="paragraph" w:customStyle="1" w:styleId="5997343061B64AE8A2184FE7EDDB33FE">
     <w:name w:val="5997343061B64AE8A2184FE7EDDB33FE"/>
+    <w:rsid w:val="00385118"/>
   </w:style>
   <w:style w:type="character" w:styleId="Textodelmarcadordeposicin">
     <w:name w:val="Placeholder Text"/>
@@ -19202,7 +18177,7 @@
 </file>
 
 <file path=word/glossary/webSettings.xml><?xml version="1.0" encoding="utf-8"?>
-<w:webSettings xmlns:mc="http://schemas.openxmlformats.org/markup-compatibility/2006" xmlns:r="http://schemas.openxmlformats.org/officeDocument/2006/relationships" xmlns:w="http://schemas.openxmlformats.org/wordprocessingml/2006/main" xmlns:w14="http://schemas.microsoft.com/office/word/2010/wordml" xmlns:w15="http://schemas.microsoft.com/office/word/2012/wordml" mc:Ignorable="w14 w15">
+<w:webSettings xmlns:r="http://schemas.openxmlformats.org/officeDocument/2006/relationships" xmlns:w="http://schemas.openxmlformats.org/wordprocessingml/2006/main">
   <w:optimizeForBrowser/>
   <w:allowPNG/>
 </w:webSettings>
@@ -19536,16 +18511,16 @@
 </file>
 
 <file path=customXml/item2.xml><?xml version="1.0" encoding="utf-8"?>
+<b:Sources xmlns:b="http://schemas.openxmlformats.org/officeDocument/2006/bibliography" SelectedStyle="\APA.XSL" StyleName="APA"/>
+</file>
+
+<file path=customXml/item3.xml><?xml version="1.0" encoding="utf-8"?>
 <?mso-contentType ?>
 <FormTemplates xmlns="http://schemas.microsoft.com/sharepoint/v3/contenttype/forms">
   <Display>DocumentLibraryForm</Display>
   <Edit>AssetEditForm</Edit>
   <New>DocumentLibraryForm</New>
 </FormTemplates>
-</file>
-
-<file path=customXml/item3.xml><?xml version="1.0" encoding="utf-8"?>
-<b:Sources xmlns:b="http://schemas.openxmlformats.org/officeDocument/2006/bibliography" SelectedStyle="\APA.XSL" StyleName="APA"/>
 </file>
 
 <file path=customXml/itemProps1.xml><?xml version="1.0" encoding="utf-8"?>
@@ -19557,17 +18532,17 @@
 </file>
 
 <file path=customXml/itemProps2.xml><?xml version="1.0" encoding="utf-8"?>
+<ds:datastoreItem xmlns:ds="http://schemas.openxmlformats.org/officeDocument/2006/customXml" ds:itemID="{A9D1CB33-D742-4B83-B5E9-5B763FF3AC17}">
+  <ds:schemaRefs>
+    <ds:schemaRef ds:uri="http://schemas.openxmlformats.org/officeDocument/2006/bibliography"/>
+  </ds:schemaRefs>
+</ds:datastoreItem>
+</file>
+
+<file path=customXml/itemProps3.xml><?xml version="1.0" encoding="utf-8"?>
 <ds:datastoreItem xmlns:ds="http://schemas.openxmlformats.org/officeDocument/2006/customXml" ds:itemID="{D688E3CC-6BFC-4E7C-8F7E-5968F9BFCA31}">
   <ds:schemaRefs>
     <ds:schemaRef ds:uri="http://schemas.microsoft.com/sharepoint/v3/contenttype/forms"/>
   </ds:schemaRefs>
 </ds:datastoreItem>
-</file>
-
-<file path=customXml/itemProps3.xml><?xml version="1.0" encoding="utf-8"?>
-<ds:datastoreItem xmlns:ds="http://schemas.openxmlformats.org/officeDocument/2006/customXml" ds:itemID="{A9D1CB33-D742-4B83-B5E9-5B763FF3AC17}">
-  <ds:schemaRefs>
-    <ds:schemaRef ds:uri="http://schemas.openxmlformats.org/officeDocument/2006/bibliography"/>
-  </ds:schemaRefs>
-</ds:datastoreItem>
 </file>
--- a/Planificacion/Planificacion.docx
+++ b/Planificacion/Planificacion.docx
@@ -1,6 +1,6 @@
 
 <file path=word/document.xml><?xml version="1.0" encoding="utf-8"?>
-<w:document xmlns:ve="http://schemas.openxmlformats.org/markup-compatibility/2006" xmlns:o="urn:schemas-microsoft-com:office:office" xmlns:r="http://schemas.openxmlformats.org/officeDocument/2006/relationships" xmlns:m="http://schemas.openxmlformats.org/officeDocument/2006/math" xmlns:v="urn:schemas-microsoft-com:vml" xmlns:wp="http://schemas.openxmlformats.org/drawingml/2006/wordprocessingDrawing" xmlns:w10="urn:schemas-microsoft-com:office:word" xmlns:w="http://schemas.openxmlformats.org/wordprocessingml/2006/main" xmlns:wne="http://schemas.microsoft.com/office/word/2006/wordml">
+<w:document xmlns:wpc="http://schemas.microsoft.com/office/word/2010/wordprocessingCanvas" xmlns:mc="http://schemas.openxmlformats.org/markup-compatibility/2006" xmlns:o="urn:schemas-microsoft-com:office:office" xmlns:r="http://schemas.openxmlformats.org/officeDocument/2006/relationships" xmlns:m="http://schemas.openxmlformats.org/officeDocument/2006/math" xmlns:v="urn:schemas-microsoft-com:vml" xmlns:wp14="http://schemas.microsoft.com/office/word/2010/wordprocessingDrawing" xmlns:wp="http://schemas.openxmlformats.org/drawingml/2006/wordprocessingDrawing" xmlns:w10="urn:schemas-microsoft-com:office:word" xmlns:w="http://schemas.openxmlformats.org/wordprocessingml/2006/main" xmlns:w14="http://schemas.microsoft.com/office/word/2010/wordml" xmlns:w15="http://schemas.microsoft.com/office/word/2012/wordml" xmlns:wpg="http://schemas.microsoft.com/office/word/2010/wordprocessingGroup" xmlns:wpi="http://schemas.microsoft.com/office/word/2010/wordprocessingInk" xmlns:wne="http://schemas.microsoft.com/office/word/2006/wordml" xmlns:wps="http://schemas.microsoft.com/office/word/2010/wordprocessingShape" mc:Ignorable="w14 w15 wp14">
   <w:body>
     <w:sdt>
       <w:sdtPr>
@@ -10,6 +10,7 @@
           <w:docPartUnique/>
         </w:docPartObj>
       </w:sdtPr>
+      <w:sdtEndPr/>
       <w:sdtContent>
         <w:p>
           <w:r>
@@ -32,16 +33,14 @@
                         <w:alias w:val="Título"/>
                         <w:tag w:val=""/>
                         <w:id w:val="2115015981"/>
-                        <w:placeholder>
-                          <w:docPart w:val="09D8DF8178FB4F4B89767B881428B5D6"/>
-                        </w:placeholder>
                         <w:dataBinding w:prefixMappings="xmlns:ns0='http://purl.org/dc/elements/1.1/' xmlns:ns1='http://schemas.openxmlformats.org/package/2006/metadata/core-properties' " w:xpath="/ns1:coreProperties[1]/ns0:title[1]" w:storeItemID="{6C3C8BC8-F283-45AE-878A-BAB7291924A1}"/>
                         <w:text/>
                       </w:sdtPr>
+                      <w:sdtEndPr/>
                       <w:sdtContent>
                         <w:p>
                           <w:pPr>
-                            <w:pStyle w:val="Ttulo"/>
+                            <w:pStyle w:val="Puesto"/>
                             <w:rPr>
                               <w:sz w:val="144"/>
                             </w:rPr>
@@ -72,12 +71,10 @@
                           <w:alias w:val="Cita o descripción breve"/>
                           <w:tag w:val="Cita o descripción breve"/>
                           <w:id w:val="-247963122"/>
-                          <w:placeholder>
-                            <w:docPart w:val="5997343061B64AE8A2184FE7EDDB33FE"/>
-                          </w:placeholder>
                           <w:dataBinding w:prefixMappings="xmlns:ns0='http://schemas.microsoft.com/office/2006/coverPageProps'" w:xpath="/ns0:CoverPageProperties[1]/ns0:Abstract[1]" w:storeItemID="{55AF091B-3C7A-41E3-B477-F2FDAA23CFDA}"/>
                           <w:text/>
                         </w:sdtPr>
+                        <w:sdtEndPr/>
                         <w:sdtContent>
                           <w:r>
                             <w:t>Miguel Pascual Domínguez, Javier Pellejero Ortega, Isabel Pérez Pereda, Iván Prada Cazalla, Jesús Recio Herranz, Álvaro Rodríguez García</w:t>
@@ -111,6 +108,7 @@
                           <w:dataBinding w:prefixMappings="xmlns:ns0='http://schemas.openxmlformats.org/officeDocument/2006/extended-properties' " w:xpath="/ns0:Properties[1]/ns0:Company[1]" w:storeItemID="{6668398D-A668-4E3E-A5EB-62B293D839F1}"/>
                           <w:text/>
                         </w:sdtPr>
+                        <w:sdtEndPr/>
                         <w:sdtContent>
                           <w:r>
                             <w:t>Gestor personal UCM</w:t>
@@ -129,7 +127,7 @@
                           <w:left w:w="0" w:type="dxa"/>
                           <w:right w:w="0" w:type="dxa"/>
                         </w:tblCellMar>
-                        <w:tblLook w:val="04A0"/>
+                        <w:tblLook w:val="04A0" w:firstRow="1" w:lastRow="0" w:firstColumn="1" w:lastColumn="0" w:noHBand="0" w:noVBand="1"/>
                       </w:tblPr>
                       <w:tblGrid>
                         <w:gridCol w:w="3593"/>
@@ -183,6 +181,7 @@
                                 <w:dataBinding w:prefixMappings="xmlns:ns0='http://schemas.microsoft.com/office/2006/coverPageProps' " w:xpath="/ns0:CoverPageProperties[1]/ns0:CompanyFax[1]" w:storeItemID="{55AF091B-3C7A-41E3-B477-F2FDAA23CFDA}"/>
                                 <w:text/>
                               </w:sdtPr>
+                              <w:sdtEndPr/>
                               <w:sdtContent>
                                 <w:r>
                                   <w:t>Proyecto Ingeniería del Software</w:t>
@@ -200,6 +199,7 @@
                             <w:dataBinding w:prefixMappings="xmlns:ns0='http://schemas.microsoft.com/office/2006/coverPageProps' " w:xpath="/ns0:CoverPageProperties[1]/ns0:CompanyAddress[1]" w:storeItemID="{55AF091B-3C7A-41E3-B477-F2FDAA23CFDA}"/>
                             <w:text w:multiLine="1"/>
                           </w:sdtPr>
+                          <w:sdtEndPr/>
                           <w:sdtContent>
                             <w:tc>
                               <w:tcPr>
@@ -234,6 +234,7 @@
                               <w:dataBinding w:prefixMappings="xmlns:ns0='http://schemas.microsoft.com/office/2006/coverPageProps' " w:xpath="/ns0:CoverPageProperties[1]/ns0:CompanyEmail[1]" w:storeItemID="{55AF091B-3C7A-41E3-B477-F2FDAA23CFDA}"/>
                               <w:text/>
                             </w:sdtPr>
+                            <w:sdtEndPr/>
                             <w:sdtContent>
                               <w:p>
                                 <w:pPr>
@@ -336,6 +337,7 @@
           <w:docPartUnique/>
         </w:docPartObj>
       </w:sdtPr>
+      <w:sdtEndPr/>
       <w:sdtContent>
         <w:p>
           <w:pPr>
@@ -476,7 +478,7 @@
               <w:rPr>
                 <w:webHidden/>
               </w:rPr>
-              <w:t>4</w:t>
+              <w:t>5</w:t>
             </w:r>
             <w:r>
               <w:rPr>
@@ -538,7 +540,7 @@
               <w:rPr>
                 <w:webHidden/>
               </w:rPr>
-              <w:t>5</w:t>
+              <w:t>6</w:t>
             </w:r>
             <w:r>
               <w:rPr>
@@ -600,7 +602,7 @@
               <w:rPr>
                 <w:webHidden/>
               </w:rPr>
-              <w:t>6</w:t>
+              <w:t>7</w:t>
             </w:r>
             <w:r>
               <w:rPr>
@@ -791,21 +793,21 @@
           <w:left w:w="103" w:type="dxa"/>
           <w:right w:w="108" w:type="dxa"/>
         </w:tblCellMar>
-        <w:tblLook w:val="04A0"/>
+        <w:tblLook w:val="04A0" w:firstRow="1" w:lastRow="0" w:firstColumn="1" w:lastColumn="0" w:noHBand="0" w:noVBand="1"/>
       </w:tblPr>
       <w:tblGrid>
         <w:gridCol w:w="2106"/>
         <w:gridCol w:w="2104"/>
-        <w:gridCol w:w="2109"/>
-        <w:gridCol w:w="2105"/>
+        <w:gridCol w:w="1989"/>
+        <w:gridCol w:w="2225"/>
       </w:tblGrid>
       <w:tr>
         <w:trPr>
-          <w:cnfStyle w:val="100000000000"/>
+          <w:cnfStyle w:val="100000000000" w:firstRow="1" w:lastRow="0" w:firstColumn="0" w:lastColumn="0" w:oddVBand="0" w:evenVBand="0" w:oddHBand="0" w:evenHBand="0" w:firstRowFirstColumn="0" w:firstRowLastColumn="0" w:lastRowFirstColumn="0" w:lastRowLastColumn="0"/>
         </w:trPr>
         <w:tc>
           <w:tcPr>
-            <w:tcW w:w="2105" w:type="dxa"/>
+            <w:tcW w:w="2106" w:type="dxa"/>
             <w:shd w:val="clear" w:color="auto" w:fill="auto"/>
             <w:tcMar>
               <w:left w:w="103" w:type="dxa"/>
@@ -839,7 +841,7 @@
         </w:tc>
         <w:tc>
           <w:tcPr>
-            <w:tcW w:w="2108" w:type="dxa"/>
+            <w:tcW w:w="1989" w:type="dxa"/>
             <w:shd w:val="clear" w:color="auto" w:fill="auto"/>
             <w:tcMar>
               <w:left w:w="103" w:type="dxa"/>
@@ -856,7 +858,7 @@
         </w:tc>
         <w:tc>
           <w:tcPr>
-            <w:tcW w:w="2105" w:type="dxa"/>
+            <w:tcW w:w="2225" w:type="dxa"/>
             <w:shd w:val="clear" w:color="auto" w:fill="auto"/>
             <w:tcMar>
               <w:left w:w="103" w:type="dxa"/>
@@ -875,7 +877,7 @@
       <w:tr>
         <w:tc>
           <w:tcPr>
-            <w:tcW w:w="2105" w:type="dxa"/>
+            <w:tcW w:w="2106" w:type="dxa"/>
             <w:shd w:val="clear" w:color="auto" w:fill="auto"/>
             <w:tcMar>
               <w:left w:w="103" w:type="dxa"/>
@@ -909,7 +911,7 @@
         </w:tc>
         <w:tc>
           <w:tcPr>
-            <w:tcW w:w="2108" w:type="dxa"/>
+            <w:tcW w:w="1989" w:type="dxa"/>
             <w:shd w:val="clear" w:color="auto" w:fill="auto"/>
             <w:tcMar>
               <w:left w:w="103" w:type="dxa"/>
@@ -926,7 +928,7 @@
         </w:tc>
         <w:tc>
           <w:tcPr>
-            <w:tcW w:w="2105" w:type="dxa"/>
+            <w:tcW w:w="2225" w:type="dxa"/>
             <w:shd w:val="clear" w:color="auto" w:fill="auto"/>
             <w:tcMar>
               <w:left w:w="103" w:type="dxa"/>
@@ -945,7 +947,7 @@
       <w:tr>
         <w:tc>
           <w:tcPr>
-            <w:tcW w:w="2105" w:type="dxa"/>
+            <w:tcW w:w="2106" w:type="dxa"/>
             <w:shd w:val="clear" w:color="auto" w:fill="auto"/>
             <w:tcMar>
               <w:left w:w="103" w:type="dxa"/>
@@ -979,7 +981,7 @@
         </w:tc>
         <w:tc>
           <w:tcPr>
-            <w:tcW w:w="2108" w:type="dxa"/>
+            <w:tcW w:w="1989" w:type="dxa"/>
             <w:shd w:val="clear" w:color="auto" w:fill="auto"/>
             <w:tcMar>
               <w:left w:w="103" w:type="dxa"/>
@@ -996,7 +998,7 @@
         </w:tc>
         <w:tc>
           <w:tcPr>
-            <w:tcW w:w="2105" w:type="dxa"/>
+            <w:tcW w:w="2225" w:type="dxa"/>
             <w:shd w:val="clear" w:color="auto" w:fill="auto"/>
             <w:tcMar>
               <w:left w:w="103" w:type="dxa"/>
@@ -1009,13 +1011,16 @@
             <w:r>
               <w:t>Corrección de errores</w:t>
             </w:r>
+            <w:r>
+              <w:t xml:space="preserve"> (reescritura parcial)</w:t>
+            </w:r>
           </w:p>
         </w:tc>
       </w:tr>
       <w:tr>
         <w:tc>
           <w:tcPr>
-            <w:tcW w:w="2105" w:type="dxa"/>
+            <w:tcW w:w="2106" w:type="dxa"/>
             <w:shd w:val="clear" w:color="auto" w:fill="auto"/>
             <w:tcMar>
               <w:left w:w="103" w:type="dxa"/>
@@ -1049,7 +1054,7 @@
         </w:tc>
         <w:tc>
           <w:tcPr>
-            <w:tcW w:w="2108" w:type="dxa"/>
+            <w:tcW w:w="1989" w:type="dxa"/>
             <w:shd w:val="clear" w:color="auto" w:fill="auto"/>
             <w:tcMar>
               <w:left w:w="103" w:type="dxa"/>
@@ -1066,7 +1071,7 @@
         </w:tc>
         <w:tc>
           <w:tcPr>
-            <w:tcW w:w="2105" w:type="dxa"/>
+            <w:tcW w:w="2225" w:type="dxa"/>
             <w:shd w:val="clear" w:color="auto" w:fill="auto"/>
             <w:tcMar>
               <w:left w:w="103" w:type="dxa"/>
@@ -1085,7 +1090,7 @@
       <w:tr>
         <w:tc>
           <w:tcPr>
-            <w:tcW w:w="2105" w:type="dxa"/>
+            <w:tcW w:w="2106" w:type="dxa"/>
             <w:shd w:val="clear" w:color="auto" w:fill="auto"/>
             <w:tcMar>
               <w:left w:w="103" w:type="dxa"/>
@@ -1119,7 +1124,7 @@
         </w:tc>
         <w:tc>
           <w:tcPr>
-            <w:tcW w:w="2108" w:type="dxa"/>
+            <w:tcW w:w="1989" w:type="dxa"/>
             <w:shd w:val="clear" w:color="auto" w:fill="auto"/>
             <w:tcMar>
               <w:left w:w="103" w:type="dxa"/>
@@ -1136,7 +1141,7 @@
         </w:tc>
         <w:tc>
           <w:tcPr>
-            <w:tcW w:w="2105" w:type="dxa"/>
+            <w:tcW w:w="2225" w:type="dxa"/>
             <w:shd w:val="clear" w:color="auto" w:fill="auto"/>
             <w:tcMar>
               <w:left w:w="103" w:type="dxa"/>
@@ -1155,7 +1160,7 @@
       <w:tr>
         <w:tc>
           <w:tcPr>
-            <w:tcW w:w="2105" w:type="dxa"/>
+            <w:tcW w:w="2106" w:type="dxa"/>
             <w:shd w:val="clear" w:color="auto" w:fill="auto"/>
             <w:tcMar>
               <w:left w:w="103" w:type="dxa"/>
@@ -1189,7 +1194,7 @@
         </w:tc>
         <w:tc>
           <w:tcPr>
-            <w:tcW w:w="2108" w:type="dxa"/>
+            <w:tcW w:w="1989" w:type="dxa"/>
             <w:shd w:val="clear" w:color="auto" w:fill="auto"/>
             <w:tcMar>
               <w:left w:w="103" w:type="dxa"/>
@@ -1206,7 +1211,7 @@
         </w:tc>
         <w:tc>
           <w:tcPr>
-            <w:tcW w:w="2105" w:type="dxa"/>
+            <w:tcW w:w="2225" w:type="dxa"/>
             <w:shd w:val="clear" w:color="auto" w:fill="auto"/>
             <w:tcMar>
               <w:left w:w="103" w:type="dxa"/>
@@ -1225,7 +1230,7 @@
       <w:tr>
         <w:tc>
           <w:tcPr>
-            <w:tcW w:w="2105" w:type="dxa"/>
+            <w:tcW w:w="2106" w:type="dxa"/>
             <w:shd w:val="clear" w:color="auto" w:fill="auto"/>
             <w:tcMar>
               <w:left w:w="103" w:type="dxa"/>
@@ -1259,7 +1264,7 @@
         </w:tc>
         <w:tc>
           <w:tcPr>
-            <w:tcW w:w="2108" w:type="dxa"/>
+            <w:tcW w:w="1989" w:type="dxa"/>
             <w:shd w:val="clear" w:color="auto" w:fill="auto"/>
             <w:tcMar>
               <w:left w:w="103" w:type="dxa"/>
@@ -1276,7 +1281,7 @@
         </w:tc>
         <w:tc>
           <w:tcPr>
-            <w:tcW w:w="2105" w:type="dxa"/>
+            <w:tcW w:w="2225" w:type="dxa"/>
             <w:shd w:val="clear" w:color="auto" w:fill="auto"/>
             <w:tcMar>
               <w:left w:w="103" w:type="dxa"/>
@@ -1295,7 +1300,7 @@
       <w:tr>
         <w:tc>
           <w:tcPr>
-            <w:tcW w:w="2105" w:type="dxa"/>
+            <w:tcW w:w="2106" w:type="dxa"/>
             <w:shd w:val="clear" w:color="auto" w:fill="auto"/>
             <w:tcMar>
               <w:left w:w="103" w:type="dxa"/>
@@ -1329,7 +1334,7 @@
         </w:tc>
         <w:tc>
           <w:tcPr>
-            <w:tcW w:w="2108" w:type="dxa"/>
+            <w:tcW w:w="1989" w:type="dxa"/>
             <w:shd w:val="clear" w:color="auto" w:fill="auto"/>
             <w:tcMar>
               <w:left w:w="103" w:type="dxa"/>
@@ -1346,7 +1351,7 @@
         </w:tc>
         <w:tc>
           <w:tcPr>
-            <w:tcW w:w="2105" w:type="dxa"/>
+            <w:tcW w:w="2225" w:type="dxa"/>
             <w:shd w:val="clear" w:color="auto" w:fill="auto"/>
             <w:tcMar>
               <w:left w:w="103" w:type="dxa"/>
@@ -1358,6 +1363,76 @@
             </w:pPr>
             <w:r>
               <w:t>Introducción de iteraciones en los diagramas de Gantt</w:t>
+            </w:r>
+          </w:p>
+        </w:tc>
+      </w:tr>
+      <w:tr>
+        <w:tc>
+          <w:tcPr>
+            <w:tcW w:w="2106" w:type="dxa"/>
+            <w:shd w:val="clear" w:color="auto" w:fill="auto"/>
+            <w:tcMar>
+              <w:left w:w="103" w:type="dxa"/>
+            </w:tcMar>
+          </w:tcPr>
+          <w:p>
+            <w:pPr>
+              <w:jc w:val="center"/>
+            </w:pPr>
+            <w:r>
+              <w:t>Álvaro Rodríguez García</w:t>
+            </w:r>
+          </w:p>
+        </w:tc>
+        <w:tc>
+          <w:tcPr>
+            <w:tcW w:w="2104" w:type="dxa"/>
+            <w:shd w:val="clear" w:color="auto" w:fill="auto"/>
+            <w:tcMar>
+              <w:left w:w="103" w:type="dxa"/>
+            </w:tcMar>
+          </w:tcPr>
+          <w:p>
+            <w:pPr>
+              <w:jc w:val="center"/>
+            </w:pPr>
+            <w:r>
+              <w:t>19/1/2016</w:t>
+            </w:r>
+          </w:p>
+        </w:tc>
+        <w:tc>
+          <w:tcPr>
+            <w:tcW w:w="1989" w:type="dxa"/>
+            <w:shd w:val="clear" w:color="auto" w:fill="auto"/>
+            <w:tcMar>
+              <w:left w:w="103" w:type="dxa"/>
+            </w:tcMar>
+          </w:tcPr>
+          <w:p>
+            <w:pPr>
+              <w:jc w:val="center"/>
+            </w:pPr>
+            <w:r>
+              <w:t>2.6</w:t>
+            </w:r>
+          </w:p>
+        </w:tc>
+        <w:tc>
+          <w:tcPr>
+            <w:tcW w:w="2225" w:type="dxa"/>
+            <w:shd w:val="clear" w:color="auto" w:fill="auto"/>
+            <w:tcMar>
+              <w:left w:w="103" w:type="dxa"/>
+            </w:tcMar>
+          </w:tcPr>
+          <w:p>
+            <w:pPr>
+              <w:jc w:val="center"/>
+            </w:pPr>
+            <w:r>
+              <w:t>Revisión y correcciones menores</w:t>
             </w:r>
           </w:p>
         </w:tc>
@@ -1370,14 +1445,15 @@
       <w:r>
         <w:t>En la tabla de a continuación se puede hacer un seguimiento de las versiones y personas que han realizado los cambios correspondientes.</w:t>
       </w:r>
+      <w:bookmarkStart w:id="2" w:name="_GoBack"/>
+      <w:bookmarkEnd w:id="2"/>
     </w:p>
-    <w:p/>
     <w:p>
       <w:pPr>
         <w:pStyle w:val="Encabezado1"/>
       </w:pPr>
-      <w:bookmarkStart w:id="2" w:name="_Toc440353005"/>
-      <w:bookmarkStart w:id="3" w:name="_Toc440354767"/>
+      <w:bookmarkStart w:id="3" w:name="_Toc440353005"/>
+      <w:bookmarkStart w:id="4" w:name="_Toc440354767"/>
       <w:r>
         <w:rPr>
           <w:noProof/>
@@ -1403,8 +1479,8 @@
       <w:r>
         <w:t>2. Elección del modelo de proceso</w:t>
       </w:r>
-      <w:bookmarkEnd w:id="2"/>
       <w:bookmarkEnd w:id="3"/>
+      <w:bookmarkEnd w:id="4"/>
     </w:p>
     <w:p>
       <w:pPr>
@@ -1573,14 +1649,14 @@
       <w:pPr>
         <w:pStyle w:val="Encabezado1"/>
       </w:pPr>
-      <w:bookmarkStart w:id="4" w:name="_Toc440353006"/>
-      <w:bookmarkStart w:id="5" w:name="_Toc440354768"/>
+      <w:bookmarkStart w:id="5" w:name="_Toc440353006"/>
+      <w:bookmarkStart w:id="6" w:name="_Toc440354768"/>
       <w:r>
         <w:lastRenderedPageBreak/>
         <w:t>3. Cálculo del esfuerzo disponible</w:t>
       </w:r>
-      <w:bookmarkEnd w:id="4"/>
       <w:bookmarkEnd w:id="5"/>
+      <w:bookmarkEnd w:id="6"/>
     </w:p>
     <w:p>
       <w:r>
@@ -1724,997 +1800,14 @@
       <w:pPr>
         <w:pStyle w:val="Encabezado1"/>
       </w:pPr>
-      <w:bookmarkStart w:id="6" w:name="_Toc440353007"/>
-      <w:bookmarkStart w:id="7" w:name="_Toc440354769"/>
+      <w:bookmarkStart w:id="7" w:name="_Toc440353007"/>
+      <w:bookmarkStart w:id="8" w:name="_Toc440354769"/>
       <w:r>
         <w:lastRenderedPageBreak/>
         <w:t>4. Estimación por descomposición de producto</w:t>
       </w:r>
-      <w:bookmarkEnd w:id="6"/>
       <w:bookmarkEnd w:id="7"/>
-    </w:p>
-    <w:p>
-      <w:pPr>
-        <w:pStyle w:val="Encabezado2"/>
-      </w:pPr>
-      <w:r>
-        <w:t>Descomposición del sistema en funciones</w:t>
-      </w:r>
-    </w:p>
-    <w:p>
-      <w:pPr>
-        <w:pStyle w:val="Encabezado3"/>
-        <w:rPr>
-          <w:lang w:eastAsia="es-ES"/>
-        </w:rPr>
-      </w:pPr>
-      <w:r>
-        <w:rPr>
-          <w:lang w:eastAsia="es-ES"/>
-        </w:rPr>
-        <w:t>Partición horizontal:</w:t>
-      </w:r>
-    </w:p>
-    <w:p>
-      <w:pPr>
-        <w:pStyle w:val="Listaconvietas"/>
-        <w:numPr>
-          <w:ilvl w:val="0"/>
-          <w:numId w:val="18"/>
-        </w:numPr>
-        <w:rPr>
-          <w:color w:val="393939" w:themeColor="accent6" w:themeShade="BF"/>
-          <w:lang w:eastAsia="es-ES"/>
-        </w:rPr>
-      </w:pPr>
-      <w:r>
-        <w:rPr>
-          <w:color w:val="393939" w:themeColor="accent6" w:themeShade="BF"/>
-          <w:lang w:eastAsia="es-ES"/>
-        </w:rPr>
-        <w:t>Módulo Gestión de Usuarios</w:t>
-      </w:r>
-    </w:p>
-    <w:p>
-      <w:pPr>
-        <w:pStyle w:val="Listaconvietas"/>
-        <w:numPr>
-          <w:ilvl w:val="0"/>
-          <w:numId w:val="18"/>
-        </w:numPr>
-        <w:rPr>
-          <w:color w:val="393939" w:themeColor="accent6" w:themeShade="BF"/>
-          <w:lang w:eastAsia="es-ES"/>
-        </w:rPr>
-      </w:pPr>
-      <w:r>
-        <w:rPr>
-          <w:color w:val="393939" w:themeColor="accent6" w:themeShade="BF"/>
-          <w:lang w:eastAsia="es-ES"/>
-        </w:rPr>
-        <w:t>Módulo Edición de Empleados</w:t>
-      </w:r>
-    </w:p>
-    <w:p>
-      <w:pPr>
-        <w:pStyle w:val="Listaconvietas"/>
-        <w:numPr>
-          <w:ilvl w:val="0"/>
-          <w:numId w:val="18"/>
-        </w:numPr>
-        <w:rPr>
-          <w:color w:val="393939" w:themeColor="accent6" w:themeShade="BF"/>
-          <w:lang w:eastAsia="es-ES"/>
-        </w:rPr>
-      </w:pPr>
-      <w:r>
-        <w:rPr>
-          <w:color w:val="393939" w:themeColor="accent6" w:themeShade="BF"/>
-          <w:lang w:eastAsia="es-ES"/>
-        </w:rPr>
-        <w:t>Módulo Visualización de Empleados</w:t>
-      </w:r>
-    </w:p>
-    <w:p>
-      <w:pPr>
-        <w:pStyle w:val="Listaconvietas"/>
-        <w:numPr>
-          <w:ilvl w:val="0"/>
-          <w:numId w:val="18"/>
-        </w:numPr>
-        <w:rPr>
-          <w:color w:val="393939" w:themeColor="accent6" w:themeShade="BF"/>
-          <w:lang w:eastAsia="es-ES"/>
-        </w:rPr>
-      </w:pPr>
-      <w:r>
-        <w:rPr>
-          <w:color w:val="393939" w:themeColor="accent6" w:themeShade="BF"/>
-          <w:lang w:eastAsia="es-ES"/>
-        </w:rPr>
-        <w:t>Módulo Restauración del Sistema</w:t>
-      </w:r>
-    </w:p>
-    <w:p>
-      <w:pPr>
-        <w:pStyle w:val="Encabezado3"/>
-        <w:rPr>
-          <w:lang w:eastAsia="es-ES"/>
-        </w:rPr>
-      </w:pPr>
-      <w:r>
-        <w:rPr>
-          <w:lang w:eastAsia="es-ES"/>
-        </w:rPr>
-        <w:t>Partición vertical:  </w:t>
-      </w:r>
-    </w:p>
-    <w:p>
-      <w:pPr>
-        <w:spacing w:after="0" w:line="240" w:lineRule="auto"/>
-        <w:ind w:firstLine="360"/>
-        <w:rPr>
-          <w:rFonts w:ascii="Arial" w:eastAsia="Times New Roman" w:hAnsi="Arial" w:cs="Arial"/>
-          <w:i/>
-          <w:color w:val="5F5F5F" w:themeColor="accent5"/>
-          <w:lang w:eastAsia="es-ES"/>
-        </w:rPr>
-      </w:pPr>
-      <w:r>
-        <w:rPr>
-          <w:rFonts w:eastAsia="Times New Roman" w:cs="Arial"/>
-          <w:i/>
-          <w:color w:val="5F5F5F" w:themeColor="accent5"/>
-          <w:lang w:eastAsia="es-ES"/>
-        </w:rPr>
-        <w:t>Entre paréntesis, aparece la estimación asignada a cada función para realizar el cálculo por puntos de función. La primera letra representa el tipo de elemento de función: entrada (E), salida (S), consulta (C), ficheros lógicos usados (F) e interfaces externos (I). La segunda letra representa la complejidad: baja (B), media (M) y alta (A).</w:t>
-      </w:r>
-    </w:p>
-    <w:p>
-      <w:pPr>
-        <w:spacing w:after="0" w:line="240" w:lineRule="auto"/>
-        <w:ind w:firstLine="360"/>
-        <w:rPr>
-          <w:rFonts w:ascii="Times New Roman" w:eastAsia="Times New Roman" w:hAnsi="Times New Roman" w:cs="Times New Roman"/>
-          <w:i/>
-          <w:color w:val="5F5F5F" w:themeColor="accent5"/>
-          <w:sz w:val="24"/>
-          <w:szCs w:val="24"/>
-          <w:lang w:eastAsia="es-ES"/>
-        </w:rPr>
-      </w:pPr>
-    </w:p>
-    <w:p>
-      <w:pPr>
-        <w:numPr>
-          <w:ilvl w:val="0"/>
-          <w:numId w:val="19"/>
-        </w:numPr>
-        <w:spacing w:after="0" w:line="240" w:lineRule="auto"/>
-        <w:textAlignment w:val="baseline"/>
-        <w:rPr>
-          <w:rFonts w:ascii="Arial" w:eastAsia="Times New Roman" w:hAnsi="Arial" w:cs="Arial"/>
-          <w:color w:val="393939" w:themeColor="accent6" w:themeShade="BF"/>
-          <w:lang w:eastAsia="es-ES"/>
-        </w:rPr>
-      </w:pPr>
-      <w:r>
-        <w:rPr>
-          <w:rFonts w:eastAsia="Times New Roman" w:cs="Arial"/>
-          <w:color w:val="393939" w:themeColor="accent6" w:themeShade="BF"/>
-          <w:lang w:eastAsia="es-ES"/>
-        </w:rPr>
-        <w:t>Módulo Usuario</w:t>
-      </w:r>
-    </w:p>
-    <w:p>
-      <w:pPr>
-        <w:numPr>
-          <w:ilvl w:val="1"/>
-          <w:numId w:val="19"/>
-        </w:numPr>
-        <w:spacing w:after="0" w:line="240" w:lineRule="auto"/>
-        <w:textAlignment w:val="baseline"/>
-        <w:rPr>
-          <w:rFonts w:ascii="Arial" w:eastAsia="Times New Roman" w:hAnsi="Arial" w:cs="Arial"/>
-          <w:color w:val="393939" w:themeColor="accent6" w:themeShade="BF"/>
-          <w:lang w:eastAsia="es-ES"/>
-        </w:rPr>
-      </w:pPr>
-      <w:r>
-        <w:rPr>
-          <w:rFonts w:eastAsia="Times New Roman" w:cs="Arial"/>
-          <w:color w:val="393939" w:themeColor="accent6" w:themeShade="BF"/>
-          <w:lang w:eastAsia="es-ES"/>
-        </w:rPr>
-        <w:t>Acceso al usuario (login) (EB)</w:t>
-      </w:r>
-    </w:p>
-    <w:p>
-      <w:pPr>
-        <w:numPr>
-          <w:ilvl w:val="1"/>
-          <w:numId w:val="19"/>
-        </w:numPr>
-        <w:spacing w:after="0" w:line="240" w:lineRule="auto"/>
-        <w:textAlignment w:val="baseline"/>
-        <w:rPr>
-          <w:rFonts w:ascii="Arial" w:eastAsia="Times New Roman" w:hAnsi="Arial" w:cs="Arial"/>
-          <w:color w:val="393939" w:themeColor="accent6" w:themeShade="BF"/>
-          <w:lang w:eastAsia="es-ES"/>
-        </w:rPr>
-      </w:pPr>
-      <w:r>
-        <w:rPr>
-          <w:rFonts w:eastAsia="Times New Roman" w:cs="Arial"/>
-          <w:color w:val="393939" w:themeColor="accent6" w:themeShade="BF"/>
-          <w:lang w:eastAsia="es-ES"/>
-        </w:rPr>
-        <w:t>Creación de usuario</w:t>
-      </w:r>
-    </w:p>
-    <w:p>
-      <w:pPr>
-        <w:numPr>
-          <w:ilvl w:val="2"/>
-          <w:numId w:val="19"/>
-        </w:numPr>
-        <w:spacing w:after="0" w:line="240" w:lineRule="auto"/>
-        <w:textAlignment w:val="baseline"/>
-        <w:rPr>
-          <w:rFonts w:ascii="Arial" w:eastAsia="Times New Roman" w:hAnsi="Arial" w:cs="Arial"/>
-          <w:color w:val="393939" w:themeColor="accent6" w:themeShade="BF"/>
-          <w:lang w:eastAsia="es-ES"/>
-        </w:rPr>
-      </w:pPr>
-      <w:r>
-        <w:rPr>
-          <w:rFonts w:eastAsia="Times New Roman" w:cs="Arial"/>
-          <w:color w:val="393939" w:themeColor="accent6" w:themeShade="BF"/>
-          <w:lang w:eastAsia="es-ES"/>
-        </w:rPr>
-        <w:t>Usuario administrador de rectorado (EB)</w:t>
-      </w:r>
-    </w:p>
-    <w:p>
-      <w:pPr>
-        <w:numPr>
-          <w:ilvl w:val="2"/>
-          <w:numId w:val="19"/>
-        </w:numPr>
-        <w:spacing w:after="0" w:line="240" w:lineRule="auto"/>
-        <w:textAlignment w:val="baseline"/>
-        <w:rPr>
-          <w:rFonts w:ascii="Arial" w:eastAsia="Times New Roman" w:hAnsi="Arial" w:cs="Arial"/>
-          <w:color w:val="393939" w:themeColor="accent6" w:themeShade="BF"/>
-          <w:lang w:eastAsia="es-ES"/>
-        </w:rPr>
-      </w:pPr>
-      <w:r>
-        <w:rPr>
-          <w:rFonts w:eastAsia="Times New Roman" w:cs="Arial"/>
-          <w:color w:val="393939" w:themeColor="accent6" w:themeShade="BF"/>
-          <w:lang w:eastAsia="es-ES"/>
-        </w:rPr>
-        <w:t>Usuario administrador de facultad (EB)</w:t>
-      </w:r>
-    </w:p>
-    <w:p>
-      <w:pPr>
-        <w:numPr>
-          <w:ilvl w:val="2"/>
-          <w:numId w:val="19"/>
-        </w:numPr>
-        <w:spacing w:after="0" w:line="240" w:lineRule="auto"/>
-        <w:textAlignment w:val="baseline"/>
-        <w:rPr>
-          <w:rFonts w:ascii="Arial" w:eastAsia="Times New Roman" w:hAnsi="Arial" w:cs="Arial"/>
-          <w:color w:val="393939" w:themeColor="accent6" w:themeShade="BF"/>
-          <w:lang w:eastAsia="es-ES"/>
-        </w:rPr>
-      </w:pPr>
-      <w:r>
-        <w:rPr>
-          <w:rFonts w:eastAsia="Times New Roman" w:cs="Arial"/>
-          <w:color w:val="393939" w:themeColor="accent6" w:themeShade="BF"/>
-          <w:lang w:eastAsia="es-ES"/>
-        </w:rPr>
-        <w:t>Usuario de secretaría</w:t>
-      </w:r>
-    </w:p>
-    <w:p>
-      <w:pPr>
-        <w:numPr>
-          <w:ilvl w:val="3"/>
-          <w:numId w:val="19"/>
-        </w:numPr>
-        <w:spacing w:after="0" w:line="240" w:lineRule="auto"/>
-        <w:textAlignment w:val="baseline"/>
-        <w:rPr>
-          <w:rFonts w:ascii="Arial" w:eastAsia="Times New Roman" w:hAnsi="Arial" w:cs="Arial"/>
-          <w:color w:val="393939" w:themeColor="accent6" w:themeShade="BF"/>
-          <w:lang w:eastAsia="es-ES"/>
-        </w:rPr>
-      </w:pPr>
-      <w:r>
-        <w:rPr>
-          <w:rFonts w:eastAsia="Times New Roman" w:cs="Arial"/>
-          <w:color w:val="393939" w:themeColor="accent6" w:themeShade="BF"/>
-          <w:lang w:eastAsia="es-ES"/>
-        </w:rPr>
-        <w:t>Secretaría de PAS (EB)</w:t>
-      </w:r>
-    </w:p>
-    <w:p>
-      <w:pPr>
-        <w:numPr>
-          <w:ilvl w:val="3"/>
-          <w:numId w:val="19"/>
-        </w:numPr>
-        <w:spacing w:after="0" w:line="240" w:lineRule="auto"/>
-        <w:textAlignment w:val="baseline"/>
-        <w:rPr>
-          <w:rFonts w:ascii="Arial" w:eastAsia="Times New Roman" w:hAnsi="Arial" w:cs="Arial"/>
-          <w:color w:val="393939" w:themeColor="accent6" w:themeShade="BF"/>
-          <w:lang w:eastAsia="es-ES"/>
-        </w:rPr>
-      </w:pPr>
-      <w:r>
-        <w:rPr>
-          <w:rFonts w:eastAsia="Times New Roman" w:cs="Arial"/>
-          <w:color w:val="393939" w:themeColor="accent6" w:themeShade="BF"/>
-          <w:lang w:eastAsia="es-ES"/>
-        </w:rPr>
-        <w:t>Secretaría de PDI (EB)</w:t>
-      </w:r>
-    </w:p>
-    <w:p>
-      <w:pPr>
-        <w:numPr>
-          <w:ilvl w:val="1"/>
-          <w:numId w:val="19"/>
-        </w:numPr>
-        <w:spacing w:after="0" w:line="240" w:lineRule="auto"/>
-        <w:textAlignment w:val="baseline"/>
-        <w:rPr>
-          <w:rFonts w:ascii="Arial" w:eastAsia="Times New Roman" w:hAnsi="Arial" w:cs="Arial"/>
-          <w:color w:val="393939" w:themeColor="accent6" w:themeShade="BF"/>
-          <w:lang w:eastAsia="es-ES"/>
-        </w:rPr>
-      </w:pPr>
-      <w:r>
-        <w:rPr>
-          <w:rFonts w:eastAsia="Times New Roman" w:cs="Arial"/>
-          <w:color w:val="393939" w:themeColor="accent6" w:themeShade="BF"/>
-          <w:lang w:eastAsia="es-ES"/>
-        </w:rPr>
-        <w:t>Eliminación de usuarios (CB)</w:t>
-      </w:r>
-    </w:p>
-    <w:p>
-      <w:pPr>
-        <w:numPr>
-          <w:ilvl w:val="0"/>
-          <w:numId w:val="19"/>
-        </w:numPr>
-        <w:spacing w:after="0" w:line="240" w:lineRule="auto"/>
-        <w:textAlignment w:val="baseline"/>
-        <w:rPr>
-          <w:rFonts w:ascii="Arial" w:eastAsia="Times New Roman" w:hAnsi="Arial" w:cs="Arial"/>
-          <w:color w:val="393939" w:themeColor="accent6" w:themeShade="BF"/>
-          <w:lang w:eastAsia="es-ES"/>
-        </w:rPr>
-      </w:pPr>
-      <w:r>
-        <w:rPr>
-          <w:rFonts w:eastAsia="Times New Roman" w:cs="Arial"/>
-          <w:color w:val="393939" w:themeColor="accent6" w:themeShade="BF"/>
-          <w:lang w:eastAsia="es-ES"/>
-        </w:rPr>
-        <w:t>Módulo Edición de Empleados</w:t>
-      </w:r>
-    </w:p>
-    <w:p>
-      <w:pPr>
-        <w:numPr>
-          <w:ilvl w:val="1"/>
-          <w:numId w:val="19"/>
-        </w:numPr>
-        <w:spacing w:after="0" w:line="240" w:lineRule="auto"/>
-        <w:textAlignment w:val="baseline"/>
-        <w:rPr>
-          <w:rFonts w:ascii="Arial" w:eastAsia="Times New Roman" w:hAnsi="Arial" w:cs="Arial"/>
-          <w:color w:val="393939" w:themeColor="accent6" w:themeShade="BF"/>
-          <w:lang w:eastAsia="es-ES"/>
-        </w:rPr>
-      </w:pPr>
-      <w:r>
-        <w:rPr>
-          <w:rFonts w:eastAsia="Times New Roman" w:cs="Arial"/>
-          <w:color w:val="393939" w:themeColor="accent6" w:themeShade="BF"/>
-          <w:lang w:eastAsia="es-ES"/>
-        </w:rPr>
-        <w:t>Añadir empleado</w:t>
-      </w:r>
-    </w:p>
-    <w:p>
-      <w:pPr>
-        <w:numPr>
-          <w:ilvl w:val="2"/>
-          <w:numId w:val="19"/>
-        </w:numPr>
-        <w:spacing w:after="0" w:line="240" w:lineRule="auto"/>
-        <w:textAlignment w:val="baseline"/>
-        <w:rPr>
-          <w:rFonts w:ascii="Arial" w:eastAsia="Times New Roman" w:hAnsi="Arial" w:cs="Arial"/>
-          <w:color w:val="393939" w:themeColor="accent6" w:themeShade="BF"/>
-          <w:lang w:eastAsia="es-ES"/>
-        </w:rPr>
-      </w:pPr>
-      <w:r>
-        <w:rPr>
-          <w:rFonts w:eastAsia="Times New Roman" w:cs="Arial"/>
-          <w:color w:val="393939" w:themeColor="accent6" w:themeShade="BF"/>
-          <w:lang w:eastAsia="es-ES"/>
-        </w:rPr>
-        <w:t>Empleado de PAS (EM)</w:t>
-      </w:r>
-    </w:p>
-    <w:p>
-      <w:pPr>
-        <w:numPr>
-          <w:ilvl w:val="2"/>
-          <w:numId w:val="19"/>
-        </w:numPr>
-        <w:spacing w:after="0" w:line="240" w:lineRule="auto"/>
-        <w:textAlignment w:val="baseline"/>
-        <w:rPr>
-          <w:rFonts w:ascii="Arial" w:eastAsia="Times New Roman" w:hAnsi="Arial" w:cs="Arial"/>
-          <w:color w:val="393939" w:themeColor="accent6" w:themeShade="BF"/>
-          <w:lang w:eastAsia="es-ES"/>
-        </w:rPr>
-      </w:pPr>
-      <w:r>
-        <w:rPr>
-          <w:rFonts w:eastAsia="Times New Roman" w:cs="Arial"/>
-          <w:color w:val="393939" w:themeColor="accent6" w:themeShade="BF"/>
-          <w:lang w:eastAsia="es-ES"/>
-        </w:rPr>
-        <w:t>Empleado de PDI (EM)</w:t>
-      </w:r>
-    </w:p>
-    <w:p>
-      <w:pPr>
-        <w:numPr>
-          <w:ilvl w:val="1"/>
-          <w:numId w:val="19"/>
-        </w:numPr>
-        <w:spacing w:after="0" w:line="240" w:lineRule="auto"/>
-        <w:textAlignment w:val="baseline"/>
-        <w:rPr>
-          <w:rFonts w:ascii="Arial" w:eastAsia="Times New Roman" w:hAnsi="Arial" w:cs="Arial"/>
-          <w:color w:val="393939" w:themeColor="accent6" w:themeShade="BF"/>
-          <w:lang w:eastAsia="es-ES"/>
-        </w:rPr>
-      </w:pPr>
-      <w:r>
-        <w:rPr>
-          <w:rFonts w:eastAsia="Times New Roman" w:cs="Arial"/>
-          <w:color w:val="393939" w:themeColor="accent6" w:themeShade="BF"/>
-          <w:lang w:eastAsia="es-ES"/>
-        </w:rPr>
-        <w:t>Editar información de empleado</w:t>
-      </w:r>
-    </w:p>
-    <w:p>
-      <w:pPr>
-        <w:numPr>
-          <w:ilvl w:val="2"/>
-          <w:numId w:val="19"/>
-        </w:numPr>
-        <w:spacing w:after="0" w:line="240" w:lineRule="auto"/>
-        <w:textAlignment w:val="baseline"/>
-        <w:rPr>
-          <w:rFonts w:ascii="Arial" w:eastAsia="Times New Roman" w:hAnsi="Arial" w:cs="Arial"/>
-          <w:color w:val="393939" w:themeColor="accent6" w:themeShade="BF"/>
-          <w:lang w:eastAsia="es-ES"/>
-        </w:rPr>
-      </w:pPr>
-      <w:r>
-        <w:rPr>
-          <w:rFonts w:eastAsia="Times New Roman" w:cs="Arial"/>
-          <w:color w:val="393939" w:themeColor="accent6" w:themeShade="BF"/>
-          <w:lang w:eastAsia="es-ES"/>
-        </w:rPr>
-        <w:t>Cambiar información de contrato (CB)</w:t>
-      </w:r>
-    </w:p>
-    <w:p>
-      <w:pPr>
-        <w:numPr>
-          <w:ilvl w:val="2"/>
-          <w:numId w:val="19"/>
-        </w:numPr>
-        <w:spacing w:after="0" w:line="240" w:lineRule="auto"/>
-        <w:textAlignment w:val="baseline"/>
-        <w:rPr>
-          <w:rFonts w:ascii="Arial" w:eastAsia="Times New Roman" w:hAnsi="Arial" w:cs="Arial"/>
-          <w:color w:val="393939" w:themeColor="accent6" w:themeShade="BF"/>
-          <w:lang w:eastAsia="es-ES"/>
-        </w:rPr>
-      </w:pPr>
-      <w:r>
-        <w:rPr>
-          <w:rFonts w:eastAsia="Times New Roman" w:cs="Arial"/>
-          <w:color w:val="393939" w:themeColor="accent6" w:themeShade="BF"/>
-          <w:lang w:eastAsia="es-ES"/>
-        </w:rPr>
-        <w:t>Especificar baja</w:t>
-      </w:r>
-    </w:p>
-    <w:p>
-      <w:pPr>
-        <w:numPr>
-          <w:ilvl w:val="3"/>
-          <w:numId w:val="19"/>
-        </w:numPr>
-        <w:spacing w:after="0" w:line="240" w:lineRule="auto"/>
-        <w:textAlignment w:val="baseline"/>
-        <w:rPr>
-          <w:rFonts w:ascii="Arial" w:eastAsia="Times New Roman" w:hAnsi="Arial" w:cs="Arial"/>
-          <w:color w:val="393939" w:themeColor="accent6" w:themeShade="BF"/>
-          <w:lang w:eastAsia="es-ES"/>
-        </w:rPr>
-      </w:pPr>
-      <w:r>
-        <w:rPr>
-          <w:rFonts w:eastAsia="Times New Roman" w:cs="Arial"/>
-          <w:color w:val="393939" w:themeColor="accent6" w:themeShade="BF"/>
-          <w:lang w:eastAsia="es-ES"/>
-        </w:rPr>
-        <w:t>Temporal (EB)</w:t>
-      </w:r>
-    </w:p>
-    <w:p>
-      <w:pPr>
-        <w:numPr>
-          <w:ilvl w:val="3"/>
-          <w:numId w:val="19"/>
-        </w:numPr>
-        <w:spacing w:after="0" w:line="240" w:lineRule="auto"/>
-        <w:textAlignment w:val="baseline"/>
-        <w:rPr>
-          <w:rFonts w:ascii="Arial" w:eastAsia="Times New Roman" w:hAnsi="Arial" w:cs="Arial"/>
-          <w:color w:val="393939" w:themeColor="accent6" w:themeShade="BF"/>
-          <w:lang w:eastAsia="es-ES"/>
-        </w:rPr>
-      </w:pPr>
-      <w:r>
-        <w:rPr>
-          <w:rFonts w:eastAsia="Times New Roman" w:cs="Arial"/>
-          <w:color w:val="393939" w:themeColor="accent6" w:themeShade="BF"/>
-          <w:lang w:eastAsia="es-ES"/>
-        </w:rPr>
-        <w:t>Planificada (EB)</w:t>
-      </w:r>
-    </w:p>
-    <w:p>
-      <w:pPr>
-        <w:numPr>
-          <w:ilvl w:val="3"/>
-          <w:numId w:val="19"/>
-        </w:numPr>
-        <w:spacing w:after="0" w:line="240" w:lineRule="auto"/>
-        <w:textAlignment w:val="baseline"/>
-        <w:rPr>
-          <w:rFonts w:ascii="Arial" w:eastAsia="Times New Roman" w:hAnsi="Arial" w:cs="Arial"/>
-          <w:color w:val="393939" w:themeColor="accent6" w:themeShade="BF"/>
-          <w:lang w:eastAsia="es-ES"/>
-        </w:rPr>
-      </w:pPr>
-      <w:r>
-        <w:rPr>
-          <w:rFonts w:eastAsia="Times New Roman" w:cs="Arial"/>
-          <w:color w:val="393939" w:themeColor="accent6" w:themeShade="BF"/>
-          <w:lang w:eastAsia="es-ES"/>
-        </w:rPr>
-        <w:t>Por defunción (EB)</w:t>
-      </w:r>
-    </w:p>
-    <w:p>
-      <w:pPr>
-        <w:numPr>
-          <w:ilvl w:val="3"/>
-          <w:numId w:val="19"/>
-        </w:numPr>
-        <w:spacing w:after="0" w:line="240" w:lineRule="auto"/>
-        <w:textAlignment w:val="baseline"/>
-        <w:rPr>
-          <w:rFonts w:ascii="Arial" w:eastAsia="Times New Roman" w:hAnsi="Arial" w:cs="Arial"/>
-          <w:color w:val="393939" w:themeColor="accent6" w:themeShade="BF"/>
-          <w:lang w:eastAsia="es-ES"/>
-        </w:rPr>
-      </w:pPr>
-      <w:r>
-        <w:rPr>
-          <w:rFonts w:eastAsia="Times New Roman" w:cs="Arial"/>
-          <w:color w:val="393939" w:themeColor="accent6" w:themeShade="BF"/>
-          <w:lang w:eastAsia="es-ES"/>
-        </w:rPr>
-        <w:t>Por jubilación (EB)</w:t>
-      </w:r>
-    </w:p>
-    <w:p>
-      <w:pPr>
-        <w:numPr>
-          <w:ilvl w:val="2"/>
-          <w:numId w:val="19"/>
-        </w:numPr>
-        <w:spacing w:after="0" w:line="240" w:lineRule="auto"/>
-        <w:textAlignment w:val="baseline"/>
-        <w:rPr>
-          <w:rFonts w:ascii="Arial" w:eastAsia="Times New Roman" w:hAnsi="Arial" w:cs="Arial"/>
-          <w:color w:val="393939" w:themeColor="accent6" w:themeShade="BF"/>
-          <w:lang w:eastAsia="es-ES"/>
-        </w:rPr>
-      </w:pPr>
-      <w:r>
-        <w:rPr>
-          <w:rFonts w:eastAsia="Times New Roman" w:cs="Arial"/>
-          <w:color w:val="393939" w:themeColor="accent6" w:themeShade="BF"/>
-          <w:lang w:eastAsia="es-ES"/>
-        </w:rPr>
-        <w:t>Especificar traslado</w:t>
-      </w:r>
-    </w:p>
-    <w:p>
-      <w:pPr>
-        <w:numPr>
-          <w:ilvl w:val="3"/>
-          <w:numId w:val="19"/>
-        </w:numPr>
-        <w:spacing w:after="0" w:line="240" w:lineRule="auto"/>
-        <w:textAlignment w:val="baseline"/>
-        <w:rPr>
-          <w:rFonts w:ascii="Arial" w:eastAsia="Times New Roman" w:hAnsi="Arial" w:cs="Arial"/>
-          <w:color w:val="393939" w:themeColor="accent6" w:themeShade="BF"/>
-          <w:lang w:eastAsia="es-ES"/>
-        </w:rPr>
-      </w:pPr>
-      <w:r>
-        <w:rPr>
-          <w:rFonts w:eastAsia="Times New Roman" w:cs="Arial"/>
-          <w:color w:val="393939" w:themeColor="accent6" w:themeShade="BF"/>
-          <w:lang w:eastAsia="es-ES"/>
-        </w:rPr>
-        <w:t>Traslado de facultad (CB)</w:t>
-      </w:r>
-    </w:p>
-    <w:p>
-      <w:pPr>
-        <w:numPr>
-          <w:ilvl w:val="3"/>
-          <w:numId w:val="19"/>
-        </w:numPr>
-        <w:spacing w:after="0" w:line="240" w:lineRule="auto"/>
-        <w:textAlignment w:val="baseline"/>
-        <w:rPr>
-          <w:rFonts w:ascii="Arial" w:eastAsia="Times New Roman" w:hAnsi="Arial" w:cs="Arial"/>
-          <w:color w:val="393939" w:themeColor="accent6" w:themeShade="BF"/>
-          <w:lang w:eastAsia="es-ES"/>
-        </w:rPr>
-      </w:pPr>
-      <w:r>
-        <w:rPr>
-          <w:rFonts w:eastAsia="Times New Roman" w:cs="Arial"/>
-          <w:color w:val="393939" w:themeColor="accent6" w:themeShade="BF"/>
-          <w:lang w:eastAsia="es-ES"/>
-        </w:rPr>
-        <w:t>Cambio de departamento (CB)</w:t>
-      </w:r>
-    </w:p>
-    <w:p>
-      <w:pPr>
-        <w:numPr>
-          <w:ilvl w:val="1"/>
-          <w:numId w:val="19"/>
-        </w:numPr>
-        <w:spacing w:after="0" w:line="240" w:lineRule="auto"/>
-        <w:textAlignment w:val="baseline"/>
-        <w:rPr>
-          <w:rFonts w:ascii="Arial" w:eastAsia="Times New Roman" w:hAnsi="Arial" w:cs="Arial"/>
-          <w:color w:val="393939" w:themeColor="accent6" w:themeShade="BF"/>
-          <w:lang w:eastAsia="es-ES"/>
-        </w:rPr>
-      </w:pPr>
-      <w:r>
-        <w:rPr>
-          <w:rFonts w:eastAsia="Times New Roman" w:cs="Arial"/>
-          <w:color w:val="393939" w:themeColor="accent6" w:themeShade="BF"/>
-          <w:lang w:eastAsia="es-ES"/>
-        </w:rPr>
-        <w:t>Eliminar empleado (CM)</w:t>
-      </w:r>
-    </w:p>
-    <w:p>
-      <w:pPr>
-        <w:numPr>
-          <w:ilvl w:val="0"/>
-          <w:numId w:val="19"/>
-        </w:numPr>
-        <w:spacing w:after="0" w:line="240" w:lineRule="auto"/>
-        <w:textAlignment w:val="baseline"/>
-        <w:rPr>
-          <w:rFonts w:ascii="Arial" w:eastAsia="Times New Roman" w:hAnsi="Arial" w:cs="Arial"/>
-          <w:color w:val="393939" w:themeColor="accent6" w:themeShade="BF"/>
-          <w:lang w:eastAsia="es-ES"/>
-        </w:rPr>
-      </w:pPr>
-      <w:r>
-        <w:rPr>
-          <w:rFonts w:eastAsia="Times New Roman" w:cs="Arial"/>
-          <w:color w:val="393939" w:themeColor="accent6" w:themeShade="BF"/>
-          <w:lang w:eastAsia="es-ES"/>
-        </w:rPr>
-        <w:t>Módulo Visualización de Empleados</w:t>
-      </w:r>
-    </w:p>
-    <w:p>
-      <w:pPr>
-        <w:numPr>
-          <w:ilvl w:val="1"/>
-          <w:numId w:val="19"/>
-        </w:numPr>
-        <w:spacing w:after="0" w:line="240" w:lineRule="auto"/>
-        <w:textAlignment w:val="baseline"/>
-        <w:rPr>
-          <w:rFonts w:ascii="Arial" w:eastAsia="Times New Roman" w:hAnsi="Arial" w:cs="Arial"/>
-          <w:color w:val="393939" w:themeColor="accent6" w:themeShade="BF"/>
-          <w:lang w:eastAsia="es-ES"/>
-        </w:rPr>
-      </w:pPr>
-      <w:r>
-        <w:rPr>
-          <w:rFonts w:eastAsia="Times New Roman" w:cs="Arial"/>
-          <w:color w:val="393939" w:themeColor="accent6" w:themeShade="BF"/>
-          <w:lang w:eastAsia="es-ES"/>
-        </w:rPr>
-        <w:lastRenderedPageBreak/>
-        <w:t>Ver lista empleados (SB)</w:t>
-      </w:r>
-    </w:p>
-    <w:p>
-      <w:pPr>
-        <w:numPr>
-          <w:ilvl w:val="1"/>
-          <w:numId w:val="19"/>
-        </w:numPr>
-        <w:spacing w:after="0" w:line="240" w:lineRule="auto"/>
-        <w:textAlignment w:val="baseline"/>
-        <w:rPr>
-          <w:rFonts w:ascii="Arial" w:eastAsia="Times New Roman" w:hAnsi="Arial" w:cs="Arial"/>
-          <w:color w:val="393939" w:themeColor="accent6" w:themeShade="BF"/>
-          <w:lang w:eastAsia="es-ES"/>
-        </w:rPr>
-      </w:pPr>
-      <w:r>
-        <w:rPr>
-          <w:rFonts w:eastAsia="Times New Roman" w:cs="Arial"/>
-          <w:color w:val="393939" w:themeColor="accent6" w:themeShade="BF"/>
-          <w:lang w:eastAsia="es-ES"/>
-        </w:rPr>
-        <w:t>Ver ficha empleado (SM)</w:t>
-      </w:r>
-    </w:p>
-    <w:p>
-      <w:pPr>
-        <w:numPr>
-          <w:ilvl w:val="1"/>
-          <w:numId w:val="19"/>
-        </w:numPr>
-        <w:spacing w:after="0" w:line="240" w:lineRule="auto"/>
-        <w:textAlignment w:val="baseline"/>
-        <w:rPr>
-          <w:rFonts w:ascii="Arial" w:eastAsia="Times New Roman" w:hAnsi="Arial" w:cs="Arial"/>
-          <w:color w:val="393939" w:themeColor="accent6" w:themeShade="BF"/>
-          <w:lang w:eastAsia="es-ES"/>
-        </w:rPr>
-      </w:pPr>
-      <w:r>
-        <w:rPr>
-          <w:rFonts w:eastAsia="Times New Roman" w:cs="Arial"/>
-          <w:color w:val="393939" w:themeColor="accent6" w:themeShade="BF"/>
-          <w:lang w:eastAsia="es-ES"/>
-        </w:rPr>
-        <w:t>Buscar empleado</w:t>
-      </w:r>
-    </w:p>
-    <w:p>
-      <w:pPr>
-        <w:numPr>
-          <w:ilvl w:val="2"/>
-          <w:numId w:val="19"/>
-        </w:numPr>
-        <w:spacing w:after="0" w:line="240" w:lineRule="auto"/>
-        <w:textAlignment w:val="baseline"/>
-        <w:rPr>
-          <w:rFonts w:ascii="Arial" w:eastAsia="Times New Roman" w:hAnsi="Arial" w:cs="Arial"/>
-          <w:color w:val="393939" w:themeColor="accent6" w:themeShade="BF"/>
-          <w:lang w:eastAsia="es-ES"/>
-        </w:rPr>
-      </w:pPr>
-      <w:r>
-        <w:rPr>
-          <w:rFonts w:eastAsia="Times New Roman" w:cs="Arial"/>
-          <w:color w:val="393939" w:themeColor="accent6" w:themeShade="BF"/>
-          <w:lang w:eastAsia="es-ES"/>
-        </w:rPr>
-        <w:t>Por nombre (CB)</w:t>
-      </w:r>
-    </w:p>
-    <w:p>
-      <w:pPr>
-        <w:numPr>
-          <w:ilvl w:val="2"/>
-          <w:numId w:val="19"/>
-        </w:numPr>
-        <w:spacing w:after="0" w:line="240" w:lineRule="auto"/>
-        <w:textAlignment w:val="baseline"/>
-        <w:rPr>
-          <w:rFonts w:ascii="Arial" w:eastAsia="Times New Roman" w:hAnsi="Arial" w:cs="Arial"/>
-          <w:color w:val="393939" w:themeColor="accent6" w:themeShade="BF"/>
-          <w:lang w:eastAsia="es-ES"/>
-        </w:rPr>
-      </w:pPr>
-      <w:r>
-        <w:rPr>
-          <w:rFonts w:eastAsia="Times New Roman" w:cs="Arial"/>
-          <w:color w:val="393939" w:themeColor="accent6" w:themeShade="BF"/>
-          <w:lang w:eastAsia="es-ES"/>
-        </w:rPr>
-        <w:t>Por contrato (CB)</w:t>
-      </w:r>
-    </w:p>
-    <w:p>
-      <w:pPr>
-        <w:numPr>
-          <w:ilvl w:val="2"/>
-          <w:numId w:val="19"/>
-        </w:numPr>
-        <w:spacing w:after="0" w:line="240" w:lineRule="auto"/>
-        <w:textAlignment w:val="baseline"/>
-        <w:rPr>
-          <w:rFonts w:ascii="Arial" w:eastAsia="Times New Roman" w:hAnsi="Arial" w:cs="Arial"/>
-          <w:color w:val="393939" w:themeColor="accent6" w:themeShade="BF"/>
-          <w:lang w:eastAsia="es-ES"/>
-        </w:rPr>
-      </w:pPr>
-      <w:r>
-        <w:rPr>
-          <w:rFonts w:eastAsia="Times New Roman" w:cs="Arial"/>
-          <w:color w:val="393939" w:themeColor="accent6" w:themeShade="BF"/>
-          <w:lang w:eastAsia="es-ES"/>
-        </w:rPr>
-        <w:t>Por tipo (PAS o PDI) (CB)</w:t>
-      </w:r>
-    </w:p>
-    <w:p>
-      <w:pPr>
-        <w:numPr>
-          <w:ilvl w:val="2"/>
-          <w:numId w:val="19"/>
-        </w:numPr>
-        <w:spacing w:after="0" w:line="240" w:lineRule="auto"/>
-        <w:textAlignment w:val="baseline"/>
-        <w:rPr>
-          <w:rFonts w:ascii="Arial" w:eastAsia="Times New Roman" w:hAnsi="Arial" w:cs="Arial"/>
-          <w:color w:val="393939" w:themeColor="accent6" w:themeShade="BF"/>
-          <w:lang w:eastAsia="es-ES"/>
-        </w:rPr>
-      </w:pPr>
-      <w:r>
-        <w:rPr>
-          <w:rFonts w:eastAsia="Times New Roman" w:cs="Arial"/>
-          <w:color w:val="393939" w:themeColor="accent6" w:themeShade="BF"/>
-          <w:lang w:eastAsia="es-ES"/>
-        </w:rPr>
-        <w:t>Por idiomas (CB)</w:t>
-      </w:r>
-    </w:p>
-    <w:p>
-      <w:pPr>
-        <w:numPr>
-          <w:ilvl w:val="2"/>
-          <w:numId w:val="19"/>
-        </w:numPr>
-        <w:spacing w:after="0" w:line="240" w:lineRule="auto"/>
-        <w:textAlignment w:val="baseline"/>
-        <w:rPr>
-          <w:rFonts w:ascii="Arial" w:eastAsia="Times New Roman" w:hAnsi="Arial" w:cs="Arial"/>
-          <w:color w:val="393939" w:themeColor="accent6" w:themeShade="BF"/>
-          <w:lang w:eastAsia="es-ES"/>
-        </w:rPr>
-      </w:pPr>
-      <w:r>
-        <w:rPr>
-          <w:rFonts w:eastAsia="Times New Roman" w:cs="Arial"/>
-          <w:color w:val="393939" w:themeColor="accent6" w:themeShade="BF"/>
-          <w:lang w:eastAsia="es-ES"/>
-        </w:rPr>
-        <w:t>Genérico, por cualquier campo (CB)</w:t>
-      </w:r>
-    </w:p>
-    <w:p>
-      <w:pPr>
-        <w:numPr>
-          <w:ilvl w:val="0"/>
-          <w:numId w:val="19"/>
-        </w:numPr>
-        <w:spacing w:after="0" w:line="240" w:lineRule="auto"/>
-        <w:textAlignment w:val="baseline"/>
-        <w:rPr>
-          <w:rFonts w:ascii="Arial" w:eastAsia="Times New Roman" w:hAnsi="Arial" w:cs="Arial"/>
-          <w:b/>
-          <w:bCs/>
-          <w:color w:val="393939" w:themeColor="accent6" w:themeShade="BF"/>
-          <w:lang w:eastAsia="es-ES"/>
-        </w:rPr>
-      </w:pPr>
-      <w:r>
-        <w:rPr>
-          <w:rFonts w:eastAsia="Times New Roman" w:cs="Arial"/>
-          <w:color w:val="393939" w:themeColor="accent6" w:themeShade="BF"/>
-          <w:lang w:eastAsia="es-ES"/>
-        </w:rPr>
-        <w:t>Módulo Restauración del Sistema</w:t>
-      </w:r>
-    </w:p>
-    <w:p>
-      <w:pPr>
-        <w:numPr>
-          <w:ilvl w:val="1"/>
-          <w:numId w:val="19"/>
-        </w:numPr>
-        <w:spacing w:after="0" w:line="240" w:lineRule="auto"/>
-        <w:textAlignment w:val="baseline"/>
-        <w:rPr>
-          <w:rFonts w:ascii="Arial" w:eastAsia="Times New Roman" w:hAnsi="Arial" w:cs="Arial"/>
-          <w:color w:val="393939" w:themeColor="accent6" w:themeShade="BF"/>
-          <w:lang w:eastAsia="es-ES"/>
-        </w:rPr>
-      </w:pPr>
-      <w:r>
-        <w:rPr>
-          <w:rFonts w:eastAsia="Times New Roman" w:cs="Arial"/>
-          <w:color w:val="393939" w:themeColor="accent6" w:themeShade="BF"/>
-          <w:lang w:eastAsia="es-ES"/>
-        </w:rPr>
-        <w:t>Crear copia de seguridad (IM)</w:t>
-      </w:r>
-    </w:p>
-    <w:p>
-      <w:pPr>
-        <w:numPr>
-          <w:ilvl w:val="1"/>
-          <w:numId w:val="19"/>
-        </w:numPr>
-        <w:spacing w:beforeAutospacing="1" w:afterAutospacing="1" w:line="240" w:lineRule="auto"/>
-        <w:jc w:val="left"/>
-        <w:textAlignment w:val="baseline"/>
-        <w:rPr>
-          <w:rFonts w:ascii="Arial" w:eastAsia="Times New Roman" w:hAnsi="Arial" w:cs="Arial"/>
-          <w:color w:val="393939" w:themeColor="accent6" w:themeShade="BF"/>
-          <w:lang w:eastAsia="es-ES"/>
-        </w:rPr>
-      </w:pPr>
-      <w:r>
-        <w:rPr>
-          <w:rFonts w:eastAsia="Times New Roman" w:cs="Arial"/>
-          <w:color w:val="393939" w:themeColor="accent6" w:themeShade="BF"/>
-          <w:lang w:eastAsia="es-ES"/>
-        </w:rPr>
-        <w:t>Restaurar copia de seguridad (IM)</w:t>
-      </w:r>
+      <w:bookmarkEnd w:id="8"/>
     </w:p>
     <w:p>
       <w:pPr>
@@ -3081,7 +2174,6 @@
         <w:rPr>
           <w:lang w:eastAsia="es-ES"/>
         </w:rPr>
-        <w:lastRenderedPageBreak/>
         <w:t>Descripción del modelo (1)</w:t>
       </w:r>
     </w:p>
@@ -3177,6 +2269,7 @@
         <w:rPr>
           <w:lang w:eastAsia="es-ES"/>
         </w:rPr>
+        <w:lastRenderedPageBreak/>
         <w:t>Estructura de archivos y convenios de nombrado (1)</w:t>
       </w:r>
     </w:p>
@@ -3598,14 +2691,14 @@
       <w:pPr>
         <w:pStyle w:val="Encabezado1"/>
       </w:pPr>
-      <w:bookmarkStart w:id="8" w:name="_Toc440353008"/>
-      <w:bookmarkStart w:id="9" w:name="_Toc440354770"/>
+      <w:bookmarkStart w:id="9" w:name="_Toc440353008"/>
+      <w:bookmarkStart w:id="10" w:name="_Toc440354770"/>
       <w:r>
         <w:lastRenderedPageBreak/>
         <w:t>5. Estimación por descomposición de proceso</w:t>
       </w:r>
-      <w:bookmarkEnd w:id="8"/>
       <w:bookmarkEnd w:id="9"/>
+      <w:bookmarkEnd w:id="10"/>
     </w:p>
     <w:p>
       <w:r>
@@ -3663,7 +2756,7 @@
           <w:bottom w:w="15" w:type="dxa"/>
           <w:right w:w="15" w:type="dxa"/>
         </w:tblCellMar>
-        <w:tblLook w:val="04A0"/>
+        <w:tblLook w:val="04A0" w:firstRow="1" w:lastRow="0" w:firstColumn="1" w:lastColumn="0" w:noHBand="0" w:noVBand="1"/>
       </w:tblPr>
       <w:tblGrid>
         <w:gridCol w:w="1560"/>
@@ -6558,7 +5651,7 @@
           <w:bottom w:w="15" w:type="dxa"/>
           <w:right w:w="15" w:type="dxa"/>
         </w:tblCellMar>
-        <w:tblLook w:val="04A0"/>
+        <w:tblLook w:val="04A0" w:firstRow="1" w:lastRow="0" w:firstColumn="1" w:lastColumn="0" w:noHBand="0" w:noVBand="1"/>
       </w:tblPr>
       <w:tblGrid>
         <w:gridCol w:w="1560"/>
@@ -9986,93 +9079,64 @@
     </w:p>
     <w:p>
       <w:pPr>
-        <w:spacing w:after="0"/>
-        <w:jc w:val="left"/>
         <w:rPr>
-          <w:rFonts w:eastAsia="Times New Roman" w:cstheme="minorHAnsi"/>
-          <w:color w:val="00000A"/>
           <w:lang w:eastAsia="es-ES"/>
         </w:rPr>
       </w:pPr>
       <w:r>
         <w:rPr>
-          <w:rFonts w:eastAsia="Times New Roman" w:cstheme="minorHAnsi"/>
-          <w:color w:val="00000A"/>
           <w:lang w:eastAsia="es-ES"/>
         </w:rPr>
         <w:tab/>
       </w:r>
       <w:r>
         <w:rPr>
-          <w:rFonts w:eastAsia="Times New Roman" w:cstheme="minorHAnsi"/>
-          <w:color w:val="00000A"/>
           <w:lang w:eastAsia="es-ES"/>
         </w:rPr>
         <w:t xml:space="preserve">Puesto que hemos asignado un total de 142 </w:t>
       </w:r>
       <w:r>
         <w:rPr>
-          <w:rFonts w:eastAsia="Times New Roman" w:cstheme="minorHAnsi"/>
           <w:i/>
-          <w:color w:val="00000A"/>
           <w:lang w:eastAsia="es-ES"/>
         </w:rPr>
         <w:t>puntos</w:t>
       </w:r>
       <w:r>
         <w:rPr>
-          <w:rFonts w:eastAsia="Times New Roman" w:cstheme="minorHAnsi"/>
-          <w:color w:val="00000A"/>
           <w:lang w:eastAsia="es-ES"/>
         </w:rPr>
         <w:t xml:space="preserve"> (ó 1,614 </w:t>
       </w:r>
       <w:r>
         <w:rPr>
-          <w:rFonts w:eastAsia="Times New Roman" w:cstheme="minorHAnsi"/>
           <w:i/>
-          <w:color w:val="00000A"/>
           <w:lang w:eastAsia="es-ES"/>
         </w:rPr>
         <w:t>personas-mes</w:t>
       </w:r>
       <w:r>
         <w:rPr>
-          <w:rFonts w:eastAsia="Times New Roman" w:cstheme="minorHAnsi"/>
-          <w:color w:val="00000A"/>
           <w:lang w:eastAsia="es-ES"/>
         </w:rPr>
         <w:t xml:space="preserve">) no sobrepasamos el total establecido de esfuerzo disponible, cifrado en 1,875 </w:t>
       </w:r>
       <w:r>
         <w:rPr>
-          <w:rFonts w:eastAsia="Times New Roman" w:cstheme="minorHAnsi"/>
           <w:i/>
-          <w:color w:val="00000A"/>
           <w:lang w:eastAsia="es-ES"/>
         </w:rPr>
         <w:t>personas-mes</w:t>
       </w:r>
       <w:r>
         <w:rPr>
-          <w:rFonts w:eastAsia="Times New Roman" w:cstheme="minorHAnsi"/>
-          <w:color w:val="00000A"/>
           <w:lang w:eastAsia="es-ES"/>
         </w:rPr>
         <w:t>. Esto significa que disponemos de tiempo adicional en el caso de que surja algún tipo de imprevisto.</w:t>
       </w:r>
     </w:p>
+    <w:p/>
     <w:p>
-      <w:pPr>
-        <w:spacing w:after="0"/>
-        <w:jc w:val="left"/>
-      </w:pPr>
-    </w:p>
-    <w:p>
-      <w:pPr>
-        <w:spacing w:after="0"/>
-        <w:jc w:val="left"/>
-      </w:pPr>
       <w:r>
         <w:tab/>
         <w:t xml:space="preserve">En la siguiente página </w:t>
@@ -10130,8 +9194,7 @@
       </w:r>
       <w:r>
         <w:rPr>
-          <w:rFonts w:ascii="Times New Roman" w:eastAsia="Times New Roman" w:hAnsi="Times New Roman" w:cs="Times New Roman"/>
-          <w:color w:val="00000A"/>
+          <w:rFonts w:ascii="Times New Roman" w:hAnsi="Times New Roman" w:cs="Times New Roman"/>
           <w:sz w:val="24"/>
           <w:szCs w:val="24"/>
           <w:lang w:eastAsia="es-ES"/>
@@ -10144,7 +9207,7 @@
         <w:tblStyle w:val="Tablaconcuadrcula"/>
         <w:tblW w:w="0" w:type="auto"/>
         <w:tblInd w:w="-1990" w:type="dxa"/>
-        <w:tblLook w:val="04A0"/>
+        <w:tblLook w:val="04A0" w:firstRow="1" w:lastRow="0" w:firstColumn="1" w:lastColumn="0" w:noHBand="0" w:noVBand="1"/>
       </w:tblPr>
       <w:tblGrid>
         <w:gridCol w:w="1391"/>
@@ -10157,7 +9220,7 @@
       </w:tblGrid>
       <w:tr>
         <w:trPr>
-          <w:cnfStyle w:val="100000000000"/>
+          <w:cnfStyle w:val="100000000000" w:firstRow="1" w:lastRow="0" w:firstColumn="0" w:lastColumn="0" w:oddVBand="0" w:evenVBand="0" w:oddHBand="0" w:evenHBand="0" w:firstRowFirstColumn="0" w:firstRowLastColumn="0" w:lastRowFirstColumn="0" w:lastRowLastColumn="0"/>
           <w:trHeight w:val="529"/>
         </w:trPr>
         <w:tc>
@@ -13844,14 +12907,14 @@
       <w:pPr>
         <w:pStyle w:val="Encabezado1"/>
       </w:pPr>
-      <w:bookmarkStart w:id="10" w:name="_Toc440353009"/>
-      <w:bookmarkStart w:id="11" w:name="_Toc440354771"/>
+      <w:bookmarkStart w:id="11" w:name="_Toc440353009"/>
+      <w:bookmarkStart w:id="12" w:name="_Toc440354771"/>
       <w:r>
         <w:lastRenderedPageBreak/>
         <w:t>6. Planificación con diagrama de Gantt</w:t>
       </w:r>
-      <w:bookmarkEnd w:id="10"/>
       <w:bookmarkEnd w:id="11"/>
+      <w:bookmarkEnd w:id="12"/>
     </w:p>
     <w:p>
       <w:pPr>
@@ -14028,7 +13091,7 @@
                     <a:blip r:embed="rId10">
                       <a:extLst>
                         <a:ext uri="{28A0092B-C50C-407E-A947-70E740481C1C}">
-                          <a14:useLocalDpi xmlns:a14="http://schemas.microsoft.com/office/drawing/2010/main" xmlns:wps="http://schemas.microsoft.com/office/word/2010/wordprocessingShape" xmlns:wpi="http://schemas.microsoft.com/office/word/2010/wordprocessingInk" xmlns:wpg="http://schemas.microsoft.com/office/word/2010/wordprocessingGroup" xmlns:w15="http://schemas.microsoft.com/office/word/2012/wordml" xmlns:w14="http://schemas.microsoft.com/office/word/2010/wordml" xmlns:w="http://schemas.openxmlformats.org/wordprocessingml/2006/main" xmlns:w10="urn:schemas-microsoft-com:office:word" xmlns:wp14="http://schemas.microsoft.com/office/word/2010/wordprocessingDrawing" xmlns:v="urn:schemas-microsoft-com:vml" xmlns:o="urn:schemas-microsoft-com:office:office" xmlns:mc="http://schemas.openxmlformats.org/markup-compatibility/2006" xmlns:wpc="http://schemas.microsoft.com/office/word/2010/wordprocessingCanvas" xmlns="" val="0"/>
+                          <a14:useLocalDpi xmlns:a14="http://schemas.microsoft.com/office/drawing/2010/main" val="0"/>
                         </a:ext>
                       </a:extLst>
                     </a:blip>
@@ -14389,7 +13452,7 @@
                     <a:blip r:embed="rId11">
                       <a:extLst>
                         <a:ext uri="{28A0092B-C50C-407E-A947-70E740481C1C}">
-                          <a14:useLocalDpi xmlns:a14="http://schemas.microsoft.com/office/drawing/2010/main" xmlns:wps="http://schemas.microsoft.com/office/word/2010/wordprocessingShape" xmlns:wpi="http://schemas.microsoft.com/office/word/2010/wordprocessingInk" xmlns:wpg="http://schemas.microsoft.com/office/word/2010/wordprocessingGroup" xmlns:w15="http://schemas.microsoft.com/office/word/2012/wordml" xmlns:w14="http://schemas.microsoft.com/office/word/2010/wordml" xmlns:w="http://schemas.openxmlformats.org/wordprocessingml/2006/main" xmlns:w10="urn:schemas-microsoft-com:office:word" xmlns:wp14="http://schemas.microsoft.com/office/word/2010/wordprocessingDrawing" xmlns:v="urn:schemas-microsoft-com:vml" xmlns:o="urn:schemas-microsoft-com:office:office" xmlns:mc="http://schemas.openxmlformats.org/markup-compatibility/2006" xmlns:wpc="http://schemas.microsoft.com/office/word/2010/wordprocessingCanvas" xmlns="" val="0"/>
+                          <a14:useLocalDpi xmlns:a14="http://schemas.microsoft.com/office/drawing/2010/main" val="0"/>
                         </a:ext>
                       </a:extLst>
                     </a:blip>
@@ -14467,7 +13530,7 @@
                     <a:blip r:embed="rId12">
                       <a:extLst>
                         <a:ext uri="{28A0092B-C50C-407E-A947-70E740481C1C}">
-                          <a14:useLocalDpi xmlns:a14="http://schemas.microsoft.com/office/drawing/2010/main" xmlns:wps="http://schemas.microsoft.com/office/word/2010/wordprocessingShape" xmlns:wpi="http://schemas.microsoft.com/office/word/2010/wordprocessingInk" xmlns:wpg="http://schemas.microsoft.com/office/word/2010/wordprocessingGroup" xmlns:w15="http://schemas.microsoft.com/office/word/2012/wordml" xmlns:w14="http://schemas.microsoft.com/office/word/2010/wordml" xmlns:w="http://schemas.openxmlformats.org/wordprocessingml/2006/main" xmlns:w10="urn:schemas-microsoft-com:office:word" xmlns:wp14="http://schemas.microsoft.com/office/word/2010/wordprocessingDrawing" xmlns:v="urn:schemas-microsoft-com:vml" xmlns:o="urn:schemas-microsoft-com:office:office" xmlns:mc="http://schemas.openxmlformats.org/markup-compatibility/2006" xmlns:wpc="http://schemas.microsoft.com/office/word/2010/wordprocessingCanvas" xmlns="" val="0"/>
+                          <a14:useLocalDpi xmlns:a14="http://schemas.microsoft.com/office/drawing/2010/main" val="0"/>
                         </a:ext>
                       </a:extLst>
                     </a:blip>
@@ -14558,7 +13621,6 @@
       </w:r>
     </w:p>
     <w:p>
-      <w:bookmarkStart w:id="12" w:name="_GoBack"/>
       <w:r>
         <w:rPr>
           <w:lang w:eastAsia="es-ES"/>
@@ -14591,7 +13653,7 @@
                     <a:blip r:embed="rId13">
                       <a:extLst>
                         <a:ext uri="{28A0092B-C50C-407E-A947-70E740481C1C}">
-                          <a14:useLocalDpi xmlns:a14="http://schemas.microsoft.com/office/drawing/2010/main" xmlns:wps="http://schemas.microsoft.com/office/word/2010/wordprocessingShape" xmlns:wpi="http://schemas.microsoft.com/office/word/2010/wordprocessingInk" xmlns:wpg="http://schemas.microsoft.com/office/word/2010/wordprocessingGroup" xmlns:w15="http://schemas.microsoft.com/office/word/2012/wordml" xmlns:w14="http://schemas.microsoft.com/office/word/2010/wordml" xmlns:w="http://schemas.openxmlformats.org/wordprocessingml/2006/main" xmlns:w10="urn:schemas-microsoft-com:office:word" xmlns:wp14="http://schemas.microsoft.com/office/word/2010/wordprocessingDrawing" xmlns:v="urn:schemas-microsoft-com:vml" xmlns:o="urn:schemas-microsoft-com:office:office" xmlns:mc="http://schemas.openxmlformats.org/markup-compatibility/2006" xmlns:wpc="http://schemas.microsoft.com/office/word/2010/wordprocessingCanvas" xmlns="" val="0"/>
+                          <a14:useLocalDpi xmlns:a14="http://schemas.microsoft.com/office/drawing/2010/main" val="0"/>
                         </a:ext>
                       </a:extLst>
                     </a:blip>
@@ -14614,7 +13676,6 @@
           </wp:anchor>
         </w:drawing>
       </w:r>
-      <w:bookmarkEnd w:id="12"/>
     </w:p>
     <w:p/>
     <w:p/>
@@ -14682,8 +13743,8 @@
 </file>
 
 <file path=word/endnotes.xml><?xml version="1.0" encoding="utf-8"?>
-<w:endnotes xmlns:ve="http://schemas.openxmlformats.org/markup-compatibility/2006" xmlns:o="urn:schemas-microsoft-com:office:office" xmlns:r="http://schemas.openxmlformats.org/officeDocument/2006/relationships" xmlns:m="http://schemas.openxmlformats.org/officeDocument/2006/math" xmlns:v="urn:schemas-microsoft-com:vml" xmlns:wp="http://schemas.openxmlformats.org/drawingml/2006/wordprocessingDrawing" xmlns:w10="urn:schemas-microsoft-com:office:word" xmlns:w="http://schemas.openxmlformats.org/wordprocessingml/2006/main" xmlns:wne="http://schemas.microsoft.com/office/word/2006/wordml">
-  <w:endnote w:type="separator" w:id="0">
+<w:endnotes xmlns:wpc="http://schemas.microsoft.com/office/word/2010/wordprocessingCanvas" xmlns:mc="http://schemas.openxmlformats.org/markup-compatibility/2006" xmlns:o="urn:schemas-microsoft-com:office:office" xmlns:r="http://schemas.openxmlformats.org/officeDocument/2006/relationships" xmlns:m="http://schemas.openxmlformats.org/officeDocument/2006/math" xmlns:v="urn:schemas-microsoft-com:vml" xmlns:wp14="http://schemas.microsoft.com/office/word/2010/wordprocessingDrawing" xmlns:wp="http://schemas.openxmlformats.org/drawingml/2006/wordprocessingDrawing" xmlns:w10="urn:schemas-microsoft-com:office:word" xmlns:w="http://schemas.openxmlformats.org/wordprocessingml/2006/main" xmlns:w14="http://schemas.microsoft.com/office/word/2010/wordml" xmlns:w15="http://schemas.microsoft.com/office/word/2012/wordml" xmlns:wpg="http://schemas.microsoft.com/office/word/2010/wordprocessingGroup" xmlns:wpi="http://schemas.microsoft.com/office/word/2010/wordprocessingInk" xmlns:wne="http://schemas.microsoft.com/office/word/2006/wordml" xmlns:wps="http://schemas.microsoft.com/office/word/2010/wordprocessingShape" mc:Ignorable="w14 w15 wp14">
+  <w:endnote w:type="separator" w:id="-1">
     <w:p>
       <w:r>
         <w:separator/>
@@ -14692,7 +13753,7 @@
     <w:p/>
     <w:p/>
   </w:endnote>
-  <w:endnote w:type="continuationSeparator" w:id="1">
+  <w:endnote w:type="continuationSeparator" w:id="0">
     <w:p>
       <w:r>
         <w:continuationSeparator/>
@@ -14705,8 +13766,8 @@
 </file>
 
 <file path=word/footnotes.xml><?xml version="1.0" encoding="utf-8"?>
-<w:footnotes xmlns:ve="http://schemas.openxmlformats.org/markup-compatibility/2006" xmlns:o="urn:schemas-microsoft-com:office:office" xmlns:r="http://schemas.openxmlformats.org/officeDocument/2006/relationships" xmlns:m="http://schemas.openxmlformats.org/officeDocument/2006/math" xmlns:v="urn:schemas-microsoft-com:vml" xmlns:wp="http://schemas.openxmlformats.org/drawingml/2006/wordprocessingDrawing" xmlns:w10="urn:schemas-microsoft-com:office:word" xmlns:w="http://schemas.openxmlformats.org/wordprocessingml/2006/main" xmlns:wne="http://schemas.microsoft.com/office/word/2006/wordml">
-  <w:footnote w:type="separator" w:id="0">
+<w:footnotes xmlns:wpc="http://schemas.microsoft.com/office/word/2010/wordprocessingCanvas" xmlns:mc="http://schemas.openxmlformats.org/markup-compatibility/2006" xmlns:o="urn:schemas-microsoft-com:office:office" xmlns:r="http://schemas.openxmlformats.org/officeDocument/2006/relationships" xmlns:m="http://schemas.openxmlformats.org/officeDocument/2006/math" xmlns:v="urn:schemas-microsoft-com:vml" xmlns:wp14="http://schemas.microsoft.com/office/word/2010/wordprocessingDrawing" xmlns:wp="http://schemas.openxmlformats.org/drawingml/2006/wordprocessingDrawing" xmlns:w10="urn:schemas-microsoft-com:office:word" xmlns:w="http://schemas.openxmlformats.org/wordprocessingml/2006/main" xmlns:w14="http://schemas.microsoft.com/office/word/2010/wordml" xmlns:w15="http://schemas.microsoft.com/office/word/2012/wordml" xmlns:wpg="http://schemas.microsoft.com/office/word/2010/wordprocessingGroup" xmlns:wpi="http://schemas.microsoft.com/office/word/2010/wordprocessingInk" xmlns:wne="http://schemas.microsoft.com/office/word/2006/wordml" xmlns:wps="http://schemas.microsoft.com/office/word/2010/wordprocessingShape" mc:Ignorable="w14 w15 wp14">
+  <w:footnote w:type="separator" w:id="-1">
     <w:p>
       <w:r>
         <w:separator/>
@@ -14715,7 +13776,7 @@
     <w:p/>
     <w:p/>
   </w:footnote>
-  <w:footnote w:type="continuationSeparator" w:id="1">
+  <w:footnote w:type="continuationSeparator" w:id="0">
     <w:p>
       <w:r>
         <w:continuationSeparator/>
@@ -14728,7 +13789,7 @@
 </file>
 
 <file path=word/header1.xml><?xml version="1.0" encoding="utf-8"?>
-<w:hdr xmlns:ve="http://schemas.openxmlformats.org/markup-compatibility/2006" xmlns:o="urn:schemas-microsoft-com:office:office" xmlns:r="http://schemas.openxmlformats.org/officeDocument/2006/relationships" xmlns:m="http://schemas.openxmlformats.org/officeDocument/2006/math" xmlns:v="urn:schemas-microsoft-com:vml" xmlns:wp="http://schemas.openxmlformats.org/drawingml/2006/wordprocessingDrawing" xmlns:w10="urn:schemas-microsoft-com:office:word" xmlns:w="http://schemas.openxmlformats.org/wordprocessingml/2006/main" xmlns:wne="http://schemas.microsoft.com/office/word/2006/wordml">
+<w:hdr xmlns:wpc="http://schemas.microsoft.com/office/word/2010/wordprocessingCanvas" xmlns:mc="http://schemas.openxmlformats.org/markup-compatibility/2006" xmlns:o="urn:schemas-microsoft-com:office:office" xmlns:r="http://schemas.openxmlformats.org/officeDocument/2006/relationships" xmlns:m="http://schemas.openxmlformats.org/officeDocument/2006/math" xmlns:v="urn:schemas-microsoft-com:vml" xmlns:wp14="http://schemas.microsoft.com/office/word/2010/wordprocessingDrawing" xmlns:wp="http://schemas.openxmlformats.org/drawingml/2006/wordprocessingDrawing" xmlns:w10="urn:schemas-microsoft-com:office:word" xmlns:w="http://schemas.openxmlformats.org/wordprocessingml/2006/main" xmlns:w14="http://schemas.microsoft.com/office/word/2010/wordml" xmlns:w15="http://schemas.microsoft.com/office/word/2012/wordml" xmlns:wpg="http://schemas.microsoft.com/office/word/2010/wordprocessingGroup" xmlns:wpi="http://schemas.microsoft.com/office/word/2010/wordprocessingInk" xmlns:wne="http://schemas.microsoft.com/office/word/2006/wordml" xmlns:wps="http://schemas.microsoft.com/office/word/2010/wordprocessingShape" mc:Ignorable="w14 w15 wp14">
   <w:tbl>
     <w:tblPr>
       <w:tblW w:w="6410" w:type="pct"/>
@@ -14738,7 +13799,7 @@
         <w:left w:w="0" w:type="dxa"/>
         <w:right w:w="0" w:type="dxa"/>
       </w:tblCellMar>
-      <w:tblLook w:val="04A0"/>
+      <w:tblLook w:val="04A0" w:firstRow="1" w:lastRow="0" w:firstColumn="1" w:lastColumn="0" w:noHBand="0" w:noVBand="1"/>
     </w:tblPr>
     <w:tblGrid>
       <w:gridCol w:w="2088"/>
@@ -14772,7 +13833,7 @@
             <w:fldChar w:fldCharType="separate"/>
           </w:r>
           <w:r>
-            <w:t>15</w:t>
+            <w:t>14</w:t>
           </w:r>
           <w:r>
             <w:fldChar w:fldCharType="end"/>
@@ -14860,8 +13921,8 @@
 </file>
 
 <file path=word/numbering.xml><?xml version="1.0" encoding="utf-8"?>
-<w:numbering xmlns:ve="http://schemas.openxmlformats.org/markup-compatibility/2006" xmlns:o="urn:schemas-microsoft-com:office:office" xmlns:r="http://schemas.openxmlformats.org/officeDocument/2006/relationships" xmlns:m="http://schemas.openxmlformats.org/officeDocument/2006/math" xmlns:v="urn:schemas-microsoft-com:vml" xmlns:wp="http://schemas.openxmlformats.org/drawingml/2006/wordprocessingDrawing" xmlns:w10="urn:schemas-microsoft-com:office:word" xmlns:w="http://schemas.openxmlformats.org/wordprocessingml/2006/main" xmlns:wne="http://schemas.microsoft.com/office/word/2006/wordml">
-  <w:abstractNum w:abstractNumId="0">
+<w:numbering xmlns:wpc="http://schemas.microsoft.com/office/word/2010/wordprocessingCanvas" xmlns:mc="http://schemas.openxmlformats.org/markup-compatibility/2006" xmlns:o="urn:schemas-microsoft-com:office:office" xmlns:r="http://schemas.openxmlformats.org/officeDocument/2006/relationships" xmlns:m="http://schemas.openxmlformats.org/officeDocument/2006/math" xmlns:v="urn:schemas-microsoft-com:vml" xmlns:wp14="http://schemas.microsoft.com/office/word/2010/wordprocessingDrawing" xmlns:wp="http://schemas.openxmlformats.org/drawingml/2006/wordprocessingDrawing" xmlns:w10="urn:schemas-microsoft-com:office:word" xmlns:w="http://schemas.openxmlformats.org/wordprocessingml/2006/main" xmlns:w14="http://schemas.microsoft.com/office/word/2010/wordml" xmlns:w15="http://schemas.microsoft.com/office/word/2012/wordml" xmlns:wpg="http://schemas.microsoft.com/office/word/2010/wordprocessingGroup" xmlns:wpi="http://schemas.microsoft.com/office/word/2010/wordprocessingInk" xmlns:wne="http://schemas.microsoft.com/office/word/2006/wordml" xmlns:wps="http://schemas.microsoft.com/office/word/2010/wordprocessingShape" mc:Ignorable="w14 w15 wp14">
+  <w:abstractNum w:abstractNumId="0" w15:restartNumberingAfterBreak="0">
     <w:nsid w:val="FFFFFF89"/>
     <w:multiLevelType w:val="singleLevel"/>
     <w:tmpl w:val="60E6EB78"/>
@@ -14880,7 +13941,7 @@
       </w:rPr>
     </w:lvl>
   </w:abstractNum>
-  <w:abstractNum w:abstractNumId="1">
+  <w:abstractNum w:abstractNumId="1" w15:restartNumberingAfterBreak="0">
     <w:nsid w:val="12266B9A"/>
     <w:multiLevelType w:val="hybridMultilevel"/>
     <w:tmpl w:val="84CCFEE0"/>
@@ -14992,7 +14053,7 @@
       </w:rPr>
     </w:lvl>
   </w:abstractNum>
-  <w:abstractNum w:abstractNumId="2">
+  <w:abstractNum w:abstractNumId="2" w15:restartNumberingAfterBreak="0">
     <w:nsid w:val="1EBD690F"/>
     <w:multiLevelType w:val="multilevel"/>
     <w:tmpl w:val="7EB09C9C"/>
@@ -15106,7 +14167,7 @@
       </w:pPr>
     </w:lvl>
   </w:abstractNum>
-  <w:abstractNum w:abstractNumId="3">
+  <w:abstractNum w:abstractNumId="3" w15:restartNumberingAfterBreak="0">
     <w:nsid w:val="22862DD6"/>
     <w:multiLevelType w:val="hybridMultilevel"/>
     <w:tmpl w:val="3B56D80A"/>
@@ -15218,7 +14279,7 @@
       </w:rPr>
     </w:lvl>
   </w:abstractNum>
-  <w:abstractNum w:abstractNumId="4">
+  <w:abstractNum w:abstractNumId="4" w15:restartNumberingAfterBreak="0">
     <w:nsid w:val="367F6A45"/>
     <w:multiLevelType w:val="multilevel"/>
     <w:tmpl w:val="0436C7FE"/>
@@ -15341,7 +14402,7 @@
       </w:rPr>
     </w:lvl>
   </w:abstractNum>
-  <w:abstractNum w:abstractNumId="5">
+  <w:abstractNum w:abstractNumId="5" w15:restartNumberingAfterBreak="0">
     <w:nsid w:val="3F93384F"/>
     <w:multiLevelType w:val="multilevel"/>
     <w:tmpl w:val="D8281CAA"/>
@@ -15455,7 +14516,7 @@
       </w:rPr>
     </w:lvl>
   </w:abstractNum>
-  <w:abstractNum w:abstractNumId="6">
+  <w:abstractNum w:abstractNumId="6" w15:restartNumberingAfterBreak="0">
     <w:nsid w:val="49B56313"/>
     <w:multiLevelType w:val="hybridMultilevel"/>
     <w:tmpl w:val="27B221CE"/>
@@ -15567,7 +14628,7 @@
       </w:rPr>
     </w:lvl>
   </w:abstractNum>
-  <w:abstractNum w:abstractNumId="7">
+  <w:abstractNum w:abstractNumId="7" w15:restartNumberingAfterBreak="0">
     <w:nsid w:val="49B61C96"/>
     <w:multiLevelType w:val="hybridMultilevel"/>
     <w:tmpl w:val="BD060606"/>
@@ -15679,7 +14740,7 @@
       </w:rPr>
     </w:lvl>
   </w:abstractNum>
-  <w:abstractNum w:abstractNumId="8">
+  <w:abstractNum w:abstractNumId="8" w15:restartNumberingAfterBreak="0">
     <w:nsid w:val="4F774F41"/>
     <w:multiLevelType w:val="hybridMultilevel"/>
     <w:tmpl w:val="6F58F0F6"/>
@@ -15792,7 +14853,7 @@
       </w:rPr>
     </w:lvl>
   </w:abstractNum>
-  <w:abstractNum w:abstractNumId="9">
+  <w:abstractNum w:abstractNumId="9" w15:restartNumberingAfterBreak="0">
     <w:nsid w:val="5BAE5A8F"/>
     <w:multiLevelType w:val="multilevel"/>
     <w:tmpl w:val="EA56AD8C"/>
@@ -15906,7 +14967,7 @@
       </w:rPr>
     </w:lvl>
   </w:abstractNum>
-  <w:abstractNum w:abstractNumId="10">
+  <w:abstractNum w:abstractNumId="10" w15:restartNumberingAfterBreak="0">
     <w:nsid w:val="79394E2B"/>
     <w:multiLevelType w:val="multilevel"/>
     <w:tmpl w:val="22FA14EC"/>
@@ -16055,7 +15116,7 @@
       </w:rPr>
     </w:lvl>
   </w:abstractNum>
-  <w:abstractNum w:abstractNumId="11">
+  <w:abstractNum w:abstractNumId="11" w15:restartNumberingAfterBreak="0">
     <w:nsid w:val="7B181EBB"/>
     <w:multiLevelType w:val="hybridMultilevel"/>
     <w:tmpl w:val="982E8142"/>
@@ -16435,7 +15496,7 @@
 </file>
 
 <file path=word/styles.xml><?xml version="1.0" encoding="utf-8"?>
-<w:styles xmlns:r="http://schemas.openxmlformats.org/officeDocument/2006/relationships" xmlns:w="http://schemas.openxmlformats.org/wordprocessingml/2006/main">
+<w:styles xmlns:mc="http://schemas.openxmlformats.org/markup-compatibility/2006" xmlns:r="http://schemas.openxmlformats.org/officeDocument/2006/relationships" xmlns:w="http://schemas.openxmlformats.org/wordprocessingml/2006/main" xmlns:w14="http://schemas.microsoft.com/office/word/2010/wordml" xmlns:w15="http://schemas.microsoft.com/office/word/2012/wordml" mc:Ignorable="w14 w15">
   <w:docDefaults>
     <w:rPrDefault>
       <w:rPr>
@@ -16450,155 +15511,378 @@
       </w:pPr>
     </w:pPrDefault>
   </w:docDefaults>
-  <w:latentStyles w:defLockedState="0" w:defUIPriority="99" w:defSemiHidden="1" w:defUnhideWhenUsed="1" w:defQFormat="0" w:count="267">
-    <w:lsdException w:name="Normal" w:semiHidden="0" w:uiPriority="0" w:unhideWhenUsed="0" w:qFormat="1"/>
-    <w:lsdException w:name="heading 1" w:semiHidden="0" w:uiPriority="9" w:unhideWhenUsed="0" w:qFormat="1"/>
-    <w:lsdException w:name="heading 2" w:uiPriority="9" w:qFormat="1"/>
-    <w:lsdException w:name="heading 3" w:uiPriority="1" w:qFormat="1"/>
-    <w:lsdException w:name="heading 4" w:uiPriority="9" w:qFormat="1"/>
-    <w:lsdException w:name="heading 5" w:uiPriority="9" w:qFormat="1"/>
-    <w:lsdException w:name="heading 6" w:uiPriority="9" w:qFormat="1"/>
-    <w:lsdException w:name="heading 7" w:uiPriority="9" w:qFormat="1"/>
-    <w:lsdException w:name="heading 8" w:uiPriority="9" w:qFormat="1"/>
-    <w:lsdException w:name="heading 9" w:uiPriority="9" w:qFormat="1"/>
-    <w:lsdException w:name="toc 1" w:uiPriority="39" w:qFormat="1"/>
-    <w:lsdException w:name="toc 2" w:uiPriority="39" w:qFormat="1"/>
-    <w:lsdException w:name="toc 3" w:uiPriority="39" w:qFormat="1"/>
-    <w:lsdException w:name="toc 4" w:uiPriority="39"/>
-    <w:lsdException w:name="toc 5" w:uiPriority="39"/>
-    <w:lsdException w:name="toc 6" w:uiPriority="39"/>
-    <w:lsdException w:name="toc 7" w:uiPriority="39"/>
-    <w:lsdException w:name="toc 8" w:uiPriority="39"/>
-    <w:lsdException w:name="toc 9" w:uiPriority="39"/>
-    <w:lsdException w:name="header" w:qFormat="1"/>
-    <w:lsdException w:name="footer" w:qFormat="1"/>
-    <w:lsdException w:name="caption" w:uiPriority="35" w:qFormat="1"/>
-    <w:lsdException w:name="List Bullet" w:qFormat="1"/>
-    <w:lsdException w:name="List Number" w:uiPriority="1" w:qFormat="1"/>
-    <w:lsdException w:name="List Number 2" w:uiPriority="1" w:qFormat="1"/>
-    <w:lsdException w:name="List Number 3" w:uiPriority="18"/>
-    <w:lsdException w:name="List Number 4" w:uiPriority="18"/>
-    <w:lsdException w:name="List Number 5" w:uiPriority="18"/>
-    <w:lsdException w:name="Title" w:semiHidden="0" w:uiPriority="2" w:unhideWhenUsed="0" w:qFormat="1"/>
-    <w:lsdException w:name="Closing" w:qFormat="1"/>
-    <w:lsdException w:name="Signature" w:uiPriority="9" w:qFormat="1"/>
-    <w:lsdException w:name="Default Paragraph Font" w:uiPriority="1"/>
-    <w:lsdException w:name="Subtitle" w:uiPriority="3" w:qFormat="1"/>
-    <w:lsdException w:name="Date" w:qFormat="1"/>
-    <w:lsdException w:name="Strong" w:semiHidden="0" w:uiPriority="10" w:unhideWhenUsed="0" w:qFormat="1"/>
-    <w:lsdException w:name="Emphasis" w:semiHidden="0" w:uiPriority="20" w:unhideWhenUsed="0" w:qFormat="1"/>
-    <w:lsdException w:name="Table Grid" w:semiHidden="0" w:uiPriority="59" w:unhideWhenUsed="0"/>
-    <w:lsdException w:name="Placeholder Text" w:unhideWhenUsed="0"/>
-    <w:lsdException w:name="No Spacing" w:uiPriority="1" w:qFormat="1"/>
-    <w:lsdException w:name="Light Shading" w:semiHidden="0" w:uiPriority="60" w:unhideWhenUsed="0"/>
-    <w:lsdException w:name="Light List" w:semiHidden="0" w:uiPriority="61" w:unhideWhenUsed="0"/>
-    <w:lsdException w:name="Light Grid" w:semiHidden="0" w:uiPriority="62" w:unhideWhenUsed="0"/>
-    <w:lsdException w:name="Medium Shading 1" w:semiHidden="0" w:uiPriority="63" w:unhideWhenUsed="0"/>
-    <w:lsdException w:name="Medium Shading 2" w:semiHidden="0" w:uiPriority="64" w:unhideWhenUsed="0"/>
-    <w:lsdException w:name="Medium List 1" w:semiHidden="0" w:uiPriority="65" w:unhideWhenUsed="0"/>
-    <w:lsdException w:name="Medium List 2" w:semiHidden="0" w:uiPriority="66" w:unhideWhenUsed="0"/>
-    <w:lsdException w:name="Medium Grid 1" w:semiHidden="0" w:uiPriority="67" w:unhideWhenUsed="0"/>
-    <w:lsdException w:name="Medium Grid 2" w:semiHidden="0" w:uiPriority="68" w:unhideWhenUsed="0"/>
-    <w:lsdException w:name="Medium Grid 3" w:semiHidden="0" w:uiPriority="69" w:unhideWhenUsed="0"/>
-    <w:lsdException w:name="Dark List" w:semiHidden="0" w:uiPriority="70" w:unhideWhenUsed="0"/>
-    <w:lsdException w:name="Colorful Shading" w:semiHidden="0" w:uiPriority="71" w:unhideWhenUsed="0"/>
-    <w:lsdException w:name="Colorful List" w:semiHidden="0" w:uiPriority="72" w:unhideWhenUsed="0"/>
-    <w:lsdException w:name="Colorful Grid" w:semiHidden="0" w:uiPriority="73" w:unhideWhenUsed="0"/>
-    <w:lsdException w:name="Light Shading Accent 1" w:semiHidden="0" w:uiPriority="60" w:unhideWhenUsed="0"/>
-    <w:lsdException w:name="Light List Accent 1" w:semiHidden="0" w:uiPriority="61" w:unhideWhenUsed="0"/>
-    <w:lsdException w:name="Light Grid Accent 1" w:semiHidden="0" w:uiPriority="62" w:unhideWhenUsed="0"/>
-    <w:lsdException w:name="Medium Shading 1 Accent 1" w:semiHidden="0" w:uiPriority="63" w:unhideWhenUsed="0"/>
-    <w:lsdException w:name="Medium Shading 2 Accent 1" w:semiHidden="0" w:uiPriority="64" w:unhideWhenUsed="0"/>
-    <w:lsdException w:name="Medium List 1 Accent 1" w:semiHidden="0" w:uiPriority="65" w:unhideWhenUsed="0"/>
-    <w:lsdException w:name="Revision" w:unhideWhenUsed="0"/>
-    <w:lsdException w:name="List Paragraph" w:semiHidden="0" w:uiPriority="34" w:unhideWhenUsed="0" w:qFormat="1"/>
-    <w:lsdException w:name="Quote" w:semiHidden="0" w:uiPriority="0" w:unhideWhenUsed="0" w:qFormat="1"/>
-    <w:lsdException w:name="Intense Quote" w:semiHidden="0" w:uiPriority="30" w:unhideWhenUsed="0" w:qFormat="1"/>
-    <w:lsdException w:name="Medium List 2 Accent 1" w:semiHidden="0" w:uiPriority="66" w:unhideWhenUsed="0"/>
-    <w:lsdException w:name="Medium Grid 1 Accent 1" w:semiHidden="0" w:uiPriority="67" w:unhideWhenUsed="0"/>
-    <w:lsdException w:name="Medium Grid 2 Accent 1" w:semiHidden="0" w:uiPriority="68" w:unhideWhenUsed="0"/>
-    <w:lsdException w:name="Medium Grid 3 Accent 1" w:semiHidden="0" w:uiPriority="69" w:unhideWhenUsed="0"/>
-    <w:lsdException w:name="Dark List Accent 1" w:semiHidden="0" w:uiPriority="70" w:unhideWhenUsed="0"/>
-    <w:lsdException w:name="Colorful Shading Accent 1" w:semiHidden="0" w:uiPriority="71" w:unhideWhenUsed="0"/>
-    <w:lsdException w:name="Colorful List Accent 1" w:semiHidden="0" w:uiPriority="72" w:unhideWhenUsed="0"/>
-    <w:lsdException w:name="Colorful Grid Accent 1" w:semiHidden="0" w:uiPriority="73" w:unhideWhenUsed="0"/>
-    <w:lsdException w:name="Light Shading Accent 2" w:semiHidden="0" w:uiPriority="60" w:unhideWhenUsed="0"/>
-    <w:lsdException w:name="Light List Accent 2" w:semiHidden="0" w:uiPriority="61" w:unhideWhenUsed="0"/>
-    <w:lsdException w:name="Light Grid Accent 2" w:semiHidden="0" w:uiPriority="62" w:unhideWhenUsed="0"/>
-    <w:lsdException w:name="Medium Shading 1 Accent 2" w:semiHidden="0" w:uiPriority="63" w:unhideWhenUsed="0"/>
-    <w:lsdException w:name="Medium Shading 2 Accent 2" w:semiHidden="0" w:uiPriority="64" w:unhideWhenUsed="0"/>
-    <w:lsdException w:name="Medium List 1 Accent 2" w:semiHidden="0" w:uiPriority="65" w:unhideWhenUsed="0"/>
-    <w:lsdException w:name="Medium List 2 Accent 2" w:semiHidden="0" w:uiPriority="66" w:unhideWhenUsed="0"/>
-    <w:lsdException w:name="Medium Grid 1 Accent 2" w:semiHidden="0" w:uiPriority="67" w:unhideWhenUsed="0"/>
-    <w:lsdException w:name="Medium Grid 2 Accent 2" w:semiHidden="0" w:uiPriority="68" w:unhideWhenUsed="0"/>
-    <w:lsdException w:name="Medium Grid 3 Accent 2" w:semiHidden="0" w:uiPriority="69" w:unhideWhenUsed="0"/>
-    <w:lsdException w:name="Dark List Accent 2" w:semiHidden="0" w:uiPriority="70" w:unhideWhenUsed="0"/>
-    <w:lsdException w:name="Colorful Shading Accent 2" w:semiHidden="0" w:uiPriority="71" w:unhideWhenUsed="0"/>
-    <w:lsdException w:name="Colorful List Accent 2" w:semiHidden="0" w:uiPriority="72" w:unhideWhenUsed="0"/>
-    <w:lsdException w:name="Colorful Grid Accent 2" w:semiHidden="0" w:uiPriority="73" w:unhideWhenUsed="0"/>
-    <w:lsdException w:name="Light Shading Accent 3" w:semiHidden="0" w:uiPriority="60" w:unhideWhenUsed="0"/>
-    <w:lsdException w:name="Light List Accent 3" w:semiHidden="0" w:uiPriority="61" w:unhideWhenUsed="0"/>
-    <w:lsdException w:name="Light Grid Accent 3" w:semiHidden="0" w:uiPriority="62" w:unhideWhenUsed="0"/>
-    <w:lsdException w:name="Medium Shading 1 Accent 3" w:semiHidden="0" w:uiPriority="63" w:unhideWhenUsed="0"/>
-    <w:lsdException w:name="Medium Shading 2 Accent 3" w:semiHidden="0" w:uiPriority="64" w:unhideWhenUsed="0"/>
-    <w:lsdException w:name="Medium List 1 Accent 3" w:semiHidden="0" w:uiPriority="65" w:unhideWhenUsed="0"/>
-    <w:lsdException w:name="Medium List 2 Accent 3" w:semiHidden="0" w:uiPriority="66" w:unhideWhenUsed="0"/>
-    <w:lsdException w:name="Medium Grid 1 Accent 3" w:semiHidden="0" w:uiPriority="67" w:unhideWhenUsed="0"/>
-    <w:lsdException w:name="Medium Grid 2 Accent 3" w:semiHidden="0" w:uiPriority="68" w:unhideWhenUsed="0"/>
-    <w:lsdException w:name="Medium Grid 3 Accent 3" w:semiHidden="0" w:uiPriority="69" w:unhideWhenUsed="0"/>
-    <w:lsdException w:name="Dark List Accent 3" w:semiHidden="0" w:uiPriority="70" w:unhideWhenUsed="0"/>
-    <w:lsdException w:name="Colorful Shading Accent 3" w:semiHidden="0" w:uiPriority="71" w:unhideWhenUsed="0"/>
-    <w:lsdException w:name="Colorful List Accent 3" w:semiHidden="0" w:uiPriority="72" w:unhideWhenUsed="0"/>
-    <w:lsdException w:name="Colorful Grid Accent 3" w:semiHidden="0" w:uiPriority="73" w:unhideWhenUsed="0"/>
-    <w:lsdException w:name="Light Shading Accent 4" w:semiHidden="0" w:uiPriority="60" w:unhideWhenUsed="0"/>
-    <w:lsdException w:name="Light List Accent 4" w:semiHidden="0" w:uiPriority="61" w:unhideWhenUsed="0"/>
-    <w:lsdException w:name="Light Grid Accent 4" w:semiHidden="0" w:uiPriority="62" w:unhideWhenUsed="0"/>
-    <w:lsdException w:name="Medium Shading 1 Accent 4" w:semiHidden="0" w:uiPriority="63" w:unhideWhenUsed="0"/>
-    <w:lsdException w:name="Medium Shading 2 Accent 4" w:semiHidden="0" w:uiPriority="64" w:unhideWhenUsed="0"/>
-    <w:lsdException w:name="Medium List 1 Accent 4" w:semiHidden="0" w:uiPriority="65" w:unhideWhenUsed="0"/>
-    <w:lsdException w:name="Medium List 2 Accent 4" w:semiHidden="0" w:uiPriority="66" w:unhideWhenUsed="0"/>
-    <w:lsdException w:name="Medium Grid 1 Accent 4" w:semiHidden="0" w:uiPriority="67" w:unhideWhenUsed="0"/>
-    <w:lsdException w:name="Medium Grid 2 Accent 4" w:semiHidden="0" w:uiPriority="68" w:unhideWhenUsed="0"/>
-    <w:lsdException w:name="Medium Grid 3 Accent 4" w:semiHidden="0" w:uiPriority="69" w:unhideWhenUsed="0"/>
-    <w:lsdException w:name="Dark List Accent 4" w:semiHidden="0" w:uiPriority="70" w:unhideWhenUsed="0"/>
-    <w:lsdException w:name="Colorful Shading Accent 4" w:semiHidden="0" w:uiPriority="71" w:unhideWhenUsed="0"/>
-    <w:lsdException w:name="Colorful List Accent 4" w:semiHidden="0" w:uiPriority="72" w:unhideWhenUsed="0"/>
-    <w:lsdException w:name="Colorful Grid Accent 4" w:semiHidden="0" w:uiPriority="73" w:unhideWhenUsed="0"/>
-    <w:lsdException w:name="Light Shading Accent 5" w:semiHidden="0" w:uiPriority="60" w:unhideWhenUsed="0"/>
-    <w:lsdException w:name="Light List Accent 5" w:semiHidden="0" w:uiPriority="61" w:unhideWhenUsed="0"/>
-    <w:lsdException w:name="Light Grid Accent 5" w:semiHidden="0" w:uiPriority="62" w:unhideWhenUsed="0"/>
-    <w:lsdException w:name="Medium Shading 1 Accent 5" w:semiHidden="0" w:uiPriority="63" w:unhideWhenUsed="0"/>
-    <w:lsdException w:name="Medium Shading 2 Accent 5" w:semiHidden="0" w:uiPriority="64" w:unhideWhenUsed="0"/>
-    <w:lsdException w:name="Medium List 1 Accent 5" w:semiHidden="0" w:uiPriority="65" w:unhideWhenUsed="0"/>
-    <w:lsdException w:name="Medium List 2 Accent 5" w:semiHidden="0" w:uiPriority="66" w:unhideWhenUsed="0"/>
-    <w:lsdException w:name="Medium Grid 1 Accent 5" w:semiHidden="0" w:uiPriority="67" w:unhideWhenUsed="0"/>
-    <w:lsdException w:name="Medium Grid 2 Accent 5" w:semiHidden="0" w:uiPriority="68" w:unhideWhenUsed="0"/>
-    <w:lsdException w:name="Medium Grid 3 Accent 5" w:semiHidden="0" w:uiPriority="69" w:unhideWhenUsed="0"/>
-    <w:lsdException w:name="Dark List Accent 5" w:semiHidden="0" w:uiPriority="70" w:unhideWhenUsed="0"/>
-    <w:lsdException w:name="Colorful Shading Accent 5" w:semiHidden="0" w:uiPriority="71" w:unhideWhenUsed="0"/>
-    <w:lsdException w:name="Colorful List Accent 5" w:semiHidden="0" w:uiPriority="72" w:unhideWhenUsed="0"/>
-    <w:lsdException w:name="Colorful Grid Accent 5" w:semiHidden="0" w:uiPriority="73" w:unhideWhenUsed="0"/>
-    <w:lsdException w:name="Light Shading Accent 6" w:semiHidden="0" w:uiPriority="60" w:unhideWhenUsed="0"/>
-    <w:lsdException w:name="Light List Accent 6" w:semiHidden="0" w:uiPriority="61" w:unhideWhenUsed="0"/>
-    <w:lsdException w:name="Light Grid Accent 6" w:semiHidden="0" w:uiPriority="62" w:unhideWhenUsed="0"/>
-    <w:lsdException w:name="Medium Shading 1 Accent 6" w:semiHidden="0" w:uiPriority="63" w:unhideWhenUsed="0"/>
-    <w:lsdException w:name="Medium Shading 2 Accent 6" w:semiHidden="0" w:uiPriority="64" w:unhideWhenUsed="0"/>
-    <w:lsdException w:name="Medium List 1 Accent 6" w:semiHidden="0" w:uiPriority="65" w:unhideWhenUsed="0"/>
-    <w:lsdException w:name="Medium List 2 Accent 6" w:semiHidden="0" w:uiPriority="66" w:unhideWhenUsed="0"/>
-    <w:lsdException w:name="Medium Grid 1 Accent 6" w:semiHidden="0" w:uiPriority="67" w:unhideWhenUsed="0"/>
-    <w:lsdException w:name="Medium Grid 2 Accent 6" w:semiHidden="0" w:uiPriority="68" w:unhideWhenUsed="0"/>
-    <w:lsdException w:name="Medium Grid 3 Accent 6" w:semiHidden="0" w:uiPriority="69" w:unhideWhenUsed="0"/>
-    <w:lsdException w:name="Dark List Accent 6" w:semiHidden="0" w:uiPriority="70" w:unhideWhenUsed="0"/>
-    <w:lsdException w:name="Colorful Shading Accent 6" w:semiHidden="0" w:uiPriority="71" w:unhideWhenUsed="0"/>
-    <w:lsdException w:name="Colorful List Accent 6" w:semiHidden="0" w:uiPriority="72" w:unhideWhenUsed="0"/>
-    <w:lsdException w:name="Colorful Grid Accent 6" w:semiHidden="0" w:uiPriority="73" w:unhideWhenUsed="0"/>
-    <w:lsdException w:name="Subtle Emphasis" w:semiHidden="0" w:uiPriority="19" w:unhideWhenUsed="0" w:qFormat="1"/>
-    <w:lsdException w:name="Intense Emphasis" w:semiHidden="0" w:uiPriority="21" w:unhideWhenUsed="0" w:qFormat="1"/>
-    <w:lsdException w:name="Subtle Reference" w:semiHidden="0" w:uiPriority="31" w:unhideWhenUsed="0" w:qFormat="1"/>
-    <w:lsdException w:name="Intense Reference" w:semiHidden="0" w:uiPriority="32" w:unhideWhenUsed="0" w:qFormat="1"/>
-    <w:lsdException w:name="Book Title" w:semiHidden="0" w:uiPriority="33" w:unhideWhenUsed="0" w:qFormat="1"/>
-    <w:lsdException w:name="Bibliography" w:uiPriority="37"/>
-    <w:lsdException w:name="TOC Heading" w:uiPriority="39" w:qFormat="1"/>
+  <w:latentStyles w:defLockedState="0" w:defUIPriority="99" w:defSemiHidden="0" w:defUnhideWhenUsed="0" w:defQFormat="0" w:count="371">
+    <w:lsdException w:name="Normal" w:uiPriority="0" w:qFormat="1"/>
+    <w:lsdException w:name="heading 1" w:uiPriority="9" w:qFormat="1"/>
+    <w:lsdException w:name="heading 2" w:semiHidden="1" w:uiPriority="9" w:unhideWhenUsed="1" w:qFormat="1"/>
+    <w:lsdException w:name="heading 3" w:semiHidden="1" w:uiPriority="1" w:unhideWhenUsed="1" w:qFormat="1"/>
+    <w:lsdException w:name="heading 4" w:semiHidden="1" w:uiPriority="9" w:unhideWhenUsed="1" w:qFormat="1"/>
+    <w:lsdException w:name="heading 5" w:semiHidden="1" w:uiPriority="9" w:unhideWhenUsed="1" w:qFormat="1"/>
+    <w:lsdException w:name="heading 6" w:semiHidden="1" w:uiPriority="9" w:unhideWhenUsed="1" w:qFormat="1"/>
+    <w:lsdException w:name="heading 7" w:semiHidden="1" w:uiPriority="9" w:unhideWhenUsed="1" w:qFormat="1"/>
+    <w:lsdException w:name="heading 8" w:semiHidden="1" w:uiPriority="9" w:unhideWhenUsed="1" w:qFormat="1"/>
+    <w:lsdException w:name="heading 9" w:semiHidden="1" w:uiPriority="9" w:unhideWhenUsed="1" w:qFormat="1"/>
+    <w:lsdException w:name="index 1" w:semiHidden="1" w:unhideWhenUsed="1"/>
+    <w:lsdException w:name="index 2" w:semiHidden="1" w:unhideWhenUsed="1"/>
+    <w:lsdException w:name="index 3" w:semiHidden="1" w:unhideWhenUsed="1"/>
+    <w:lsdException w:name="index 4" w:semiHidden="1" w:unhideWhenUsed="1"/>
+    <w:lsdException w:name="index 5" w:semiHidden="1" w:unhideWhenUsed="1"/>
+    <w:lsdException w:name="index 6" w:semiHidden="1" w:unhideWhenUsed="1"/>
+    <w:lsdException w:name="index 7" w:semiHidden="1" w:unhideWhenUsed="1"/>
+    <w:lsdException w:name="index 8" w:semiHidden="1" w:unhideWhenUsed="1"/>
+    <w:lsdException w:name="index 9" w:semiHidden="1" w:unhideWhenUsed="1"/>
+    <w:lsdException w:name="toc 1" w:semiHidden="1" w:uiPriority="39" w:unhideWhenUsed="1" w:qFormat="1"/>
+    <w:lsdException w:name="toc 2" w:semiHidden="1" w:uiPriority="39" w:unhideWhenUsed="1" w:qFormat="1"/>
+    <w:lsdException w:name="toc 3" w:semiHidden="1" w:uiPriority="39" w:unhideWhenUsed="1" w:qFormat="1"/>
+    <w:lsdException w:name="toc 4" w:semiHidden="1" w:uiPriority="39" w:unhideWhenUsed="1"/>
+    <w:lsdException w:name="toc 5" w:semiHidden="1" w:uiPriority="39" w:unhideWhenUsed="1"/>
+    <w:lsdException w:name="toc 6" w:semiHidden="1" w:uiPriority="39" w:unhideWhenUsed="1"/>
+    <w:lsdException w:name="toc 7" w:semiHidden="1" w:uiPriority="39" w:unhideWhenUsed="1"/>
+    <w:lsdException w:name="toc 8" w:semiHidden="1" w:uiPriority="39" w:unhideWhenUsed="1"/>
+    <w:lsdException w:name="toc 9" w:semiHidden="1" w:uiPriority="39" w:unhideWhenUsed="1"/>
+    <w:lsdException w:name="Normal Indent" w:semiHidden="1" w:unhideWhenUsed="1"/>
+    <w:lsdException w:name="footnote text" w:semiHidden="1" w:unhideWhenUsed="1"/>
+    <w:lsdException w:name="annotation text" w:semiHidden="1" w:unhideWhenUsed="1"/>
+    <w:lsdException w:name="header" w:semiHidden="1" w:unhideWhenUsed="1" w:qFormat="1"/>
+    <w:lsdException w:name="footer" w:semiHidden="1" w:unhideWhenUsed="1" w:qFormat="1"/>
+    <w:lsdException w:name="index heading" w:semiHidden="1" w:unhideWhenUsed="1"/>
+    <w:lsdException w:name="caption" w:semiHidden="1" w:uiPriority="35" w:unhideWhenUsed="1" w:qFormat="1"/>
+    <w:lsdException w:name="table of figures" w:semiHidden="1" w:unhideWhenUsed="1"/>
+    <w:lsdException w:name="envelope address" w:semiHidden="1" w:unhideWhenUsed="1"/>
+    <w:lsdException w:name="envelope return" w:semiHidden="1" w:unhideWhenUsed="1"/>
+    <w:lsdException w:name="footnote reference" w:semiHidden="1" w:unhideWhenUsed="1"/>
+    <w:lsdException w:name="annotation reference" w:semiHidden="1" w:unhideWhenUsed="1"/>
+    <w:lsdException w:name="line number" w:semiHidden="1" w:unhideWhenUsed="1"/>
+    <w:lsdException w:name="page number" w:semiHidden="1" w:unhideWhenUsed="1"/>
+    <w:lsdException w:name="endnote reference" w:semiHidden="1" w:unhideWhenUsed="1"/>
+    <w:lsdException w:name="endnote text" w:semiHidden="1" w:unhideWhenUsed="1"/>
+    <w:lsdException w:name="table of authorities" w:semiHidden="1" w:unhideWhenUsed="1"/>
+    <w:lsdException w:name="macro" w:semiHidden="1" w:unhideWhenUsed="1"/>
+    <w:lsdException w:name="toa heading" w:semiHidden="1" w:unhideWhenUsed="1"/>
+    <w:lsdException w:name="List" w:semiHidden="1" w:unhideWhenUsed="1"/>
+    <w:lsdException w:name="List Bullet" w:semiHidden="1" w:unhideWhenUsed="1" w:qFormat="1"/>
+    <w:lsdException w:name="List Number" w:semiHidden="1" w:uiPriority="1" w:unhideWhenUsed="1" w:qFormat="1"/>
+    <w:lsdException w:name="List 2" w:semiHidden="1" w:unhideWhenUsed="1"/>
+    <w:lsdException w:name="List 3" w:semiHidden="1" w:unhideWhenUsed="1"/>
+    <w:lsdException w:name="List 4" w:semiHidden="1" w:unhideWhenUsed="1"/>
+    <w:lsdException w:name="List 5" w:semiHidden="1" w:unhideWhenUsed="1"/>
+    <w:lsdException w:name="List Bullet 2" w:semiHidden="1" w:unhideWhenUsed="1"/>
+    <w:lsdException w:name="List Bullet 3" w:semiHidden="1" w:unhideWhenUsed="1"/>
+    <w:lsdException w:name="List Bullet 4" w:semiHidden="1" w:unhideWhenUsed="1"/>
+    <w:lsdException w:name="List Bullet 5" w:semiHidden="1" w:unhideWhenUsed="1"/>
+    <w:lsdException w:name="List Number 2" w:semiHidden="1" w:uiPriority="1" w:unhideWhenUsed="1" w:qFormat="1"/>
+    <w:lsdException w:name="List Number 3" w:semiHidden="1" w:uiPriority="18" w:unhideWhenUsed="1"/>
+    <w:lsdException w:name="List Number 4" w:semiHidden="1" w:uiPriority="18" w:unhideWhenUsed="1"/>
+    <w:lsdException w:name="List Number 5" w:semiHidden="1" w:uiPriority="18" w:unhideWhenUsed="1"/>
+    <w:lsdException w:name="Title" w:uiPriority="2" w:qFormat="1"/>
+    <w:lsdException w:name="Closing" w:semiHidden="1" w:unhideWhenUsed="1" w:qFormat="1"/>
+    <w:lsdException w:name="Signature" w:semiHidden="1" w:uiPriority="9" w:unhideWhenUsed="1" w:qFormat="1"/>
+    <w:lsdException w:name="Default Paragraph Font" w:semiHidden="1" w:uiPriority="1" w:unhideWhenUsed="1"/>
+    <w:lsdException w:name="Body Text" w:semiHidden="1" w:unhideWhenUsed="1"/>
+    <w:lsdException w:name="Body Text Indent" w:semiHidden="1" w:unhideWhenUsed="1"/>
+    <w:lsdException w:name="List Continue" w:semiHidden="1" w:unhideWhenUsed="1"/>
+    <w:lsdException w:name="List Continue 2" w:semiHidden="1" w:unhideWhenUsed="1"/>
+    <w:lsdException w:name="List Continue 3" w:semiHidden="1" w:unhideWhenUsed="1"/>
+    <w:lsdException w:name="List Continue 4" w:semiHidden="1" w:unhideWhenUsed="1"/>
+    <w:lsdException w:name="List Continue 5" w:semiHidden="1" w:unhideWhenUsed="1"/>
+    <w:lsdException w:name="Message Header" w:semiHidden="1" w:unhideWhenUsed="1"/>
+    <w:lsdException w:name="Subtitle" w:semiHidden="1" w:uiPriority="3" w:unhideWhenUsed="1" w:qFormat="1"/>
+    <w:lsdException w:name="Salutation" w:semiHidden="1" w:unhideWhenUsed="1"/>
+    <w:lsdException w:name="Date" w:semiHidden="1" w:unhideWhenUsed="1" w:qFormat="1"/>
+    <w:lsdException w:name="Body Text First Indent" w:semiHidden="1" w:unhideWhenUsed="1"/>
+    <w:lsdException w:name="Body Text First Indent 2" w:semiHidden="1" w:unhideWhenUsed="1"/>
+    <w:lsdException w:name="Note Heading" w:semiHidden="1" w:unhideWhenUsed="1"/>
+    <w:lsdException w:name="Body Text 2" w:semiHidden="1" w:unhideWhenUsed="1"/>
+    <w:lsdException w:name="Body Text 3" w:semiHidden="1" w:unhideWhenUsed="1"/>
+    <w:lsdException w:name="Body Text Indent 2" w:semiHidden="1" w:unhideWhenUsed="1"/>
+    <w:lsdException w:name="Body Text Indent 3" w:semiHidden="1" w:unhideWhenUsed="1"/>
+    <w:lsdException w:name="Block Text" w:semiHidden="1" w:unhideWhenUsed="1"/>
+    <w:lsdException w:name="Hyperlink" w:semiHidden="1" w:unhideWhenUsed="1"/>
+    <w:lsdException w:name="FollowedHyperlink" w:semiHidden="1" w:unhideWhenUsed="1"/>
+    <w:lsdException w:name="Strong" w:uiPriority="10" w:qFormat="1"/>
+    <w:lsdException w:name="Emphasis" w:uiPriority="20" w:qFormat="1"/>
+    <w:lsdException w:name="Document Map" w:semiHidden="1" w:unhideWhenUsed="1"/>
+    <w:lsdException w:name="Plain Text" w:semiHidden="1" w:unhideWhenUsed="1"/>
+    <w:lsdException w:name="E-mail Signature" w:semiHidden="1" w:unhideWhenUsed="1"/>
+    <w:lsdException w:name="HTML Top of Form" w:semiHidden="1" w:unhideWhenUsed="1"/>
+    <w:lsdException w:name="HTML Bottom of Form" w:semiHidden="1" w:unhideWhenUsed="1"/>
+    <w:lsdException w:name="Normal (Web)" w:semiHidden="1" w:unhideWhenUsed="1"/>
+    <w:lsdException w:name="HTML Acronym" w:semiHidden="1" w:unhideWhenUsed="1"/>
+    <w:lsdException w:name="HTML Address" w:semiHidden="1" w:unhideWhenUsed="1"/>
+    <w:lsdException w:name="HTML Cite" w:semiHidden="1" w:unhideWhenUsed="1"/>
+    <w:lsdException w:name="HTML Code" w:semiHidden="1" w:unhideWhenUsed="1"/>
+    <w:lsdException w:name="HTML Definition" w:semiHidden="1" w:unhideWhenUsed="1"/>
+    <w:lsdException w:name="HTML Keyboard" w:semiHidden="1" w:unhideWhenUsed="1"/>
+    <w:lsdException w:name="HTML Preformatted" w:semiHidden="1" w:unhideWhenUsed="1"/>
+    <w:lsdException w:name="HTML Sample" w:semiHidden="1" w:unhideWhenUsed="1"/>
+    <w:lsdException w:name="HTML Typewriter" w:semiHidden="1" w:unhideWhenUsed="1"/>
+    <w:lsdException w:name="HTML Variable" w:semiHidden="1" w:unhideWhenUsed="1"/>
+    <w:lsdException w:name="Normal Table" w:semiHidden="1" w:unhideWhenUsed="1"/>
+    <w:lsdException w:name="annotation subject" w:semiHidden="1" w:unhideWhenUsed="1"/>
+    <w:lsdException w:name="No List" w:semiHidden="1" w:unhideWhenUsed="1"/>
+    <w:lsdException w:name="Outline List 1" w:semiHidden="1" w:unhideWhenUsed="1"/>
+    <w:lsdException w:name="Outline List 2" w:semiHidden="1" w:unhideWhenUsed="1"/>
+    <w:lsdException w:name="Outline List 3" w:semiHidden="1" w:unhideWhenUsed="1"/>
+    <w:lsdException w:name="Table Simple 1" w:semiHidden="1" w:unhideWhenUsed="1"/>
+    <w:lsdException w:name="Table Simple 2" w:semiHidden="1" w:unhideWhenUsed="1"/>
+    <w:lsdException w:name="Table Simple 3" w:semiHidden="1" w:unhideWhenUsed="1"/>
+    <w:lsdException w:name="Table Classic 1" w:semiHidden="1" w:unhideWhenUsed="1"/>
+    <w:lsdException w:name="Table Classic 2" w:semiHidden="1" w:unhideWhenUsed="1"/>
+    <w:lsdException w:name="Table Classic 3" w:semiHidden="1" w:unhideWhenUsed="1"/>
+    <w:lsdException w:name="Table Classic 4" w:semiHidden="1" w:unhideWhenUsed="1"/>
+    <w:lsdException w:name="Table Colorful 1" w:semiHidden="1" w:unhideWhenUsed="1"/>
+    <w:lsdException w:name="Table Colorful 2" w:semiHidden="1" w:unhideWhenUsed="1"/>
+    <w:lsdException w:name="Table Colorful 3" w:semiHidden="1" w:unhideWhenUsed="1"/>
+    <w:lsdException w:name="Table Columns 1" w:semiHidden="1" w:unhideWhenUsed="1"/>
+    <w:lsdException w:name="Table Columns 2" w:semiHidden="1" w:unhideWhenUsed="1"/>
+    <w:lsdException w:name="Table Columns 3" w:semiHidden="1" w:unhideWhenUsed="1"/>
+    <w:lsdException w:name="Table Columns 4" w:semiHidden="1" w:unhideWhenUsed="1"/>
+    <w:lsdException w:name="Table Columns 5" w:semiHidden="1" w:unhideWhenUsed="1"/>
+    <w:lsdException w:name="Table Grid 1" w:semiHidden="1" w:unhideWhenUsed="1"/>
+    <w:lsdException w:name="Table Grid 2" w:semiHidden="1" w:unhideWhenUsed="1"/>
+    <w:lsdException w:name="Table Grid 3" w:semiHidden="1" w:unhideWhenUsed="1"/>
+    <w:lsdException w:name="Table Grid 4" w:semiHidden="1" w:unhideWhenUsed="1"/>
+    <w:lsdException w:name="Table Grid 5" w:semiHidden="1" w:unhideWhenUsed="1"/>
+    <w:lsdException w:name="Table Grid 6" w:semiHidden="1" w:unhideWhenUsed="1"/>
+    <w:lsdException w:name="Table Grid 7" w:semiHidden="1" w:unhideWhenUsed="1"/>
+    <w:lsdException w:name="Table Grid 8" w:semiHidden="1" w:unhideWhenUsed="1"/>
+    <w:lsdException w:name="Table List 1" w:semiHidden="1" w:unhideWhenUsed="1"/>
+    <w:lsdException w:name="Table List 2" w:semiHidden="1" w:unhideWhenUsed="1"/>
+    <w:lsdException w:name="Table List 3" w:semiHidden="1" w:unhideWhenUsed="1"/>
+    <w:lsdException w:name="Table List 4" w:semiHidden="1" w:unhideWhenUsed="1"/>
+    <w:lsdException w:name="Table List 5" w:semiHidden="1" w:unhideWhenUsed="1"/>
+    <w:lsdException w:name="Table List 6" w:semiHidden="1" w:unhideWhenUsed="1"/>
+    <w:lsdException w:name="Table List 7" w:semiHidden="1" w:unhideWhenUsed="1"/>
+    <w:lsdException w:name="Table List 8" w:semiHidden="1" w:unhideWhenUsed="1"/>
+    <w:lsdException w:name="Table 3D effects 1" w:semiHidden="1" w:unhideWhenUsed="1"/>
+    <w:lsdException w:name="Table 3D effects 2" w:semiHidden="1" w:unhideWhenUsed="1"/>
+    <w:lsdException w:name="Table 3D effects 3" w:semiHidden="1" w:unhideWhenUsed="1"/>
+    <w:lsdException w:name="Table Contemporary" w:semiHidden="1" w:unhideWhenUsed="1"/>
+    <w:lsdException w:name="Table Elegant" w:semiHidden="1" w:unhideWhenUsed="1"/>
+    <w:lsdException w:name="Table Professional" w:semiHidden="1" w:unhideWhenUsed="1"/>
+    <w:lsdException w:name="Table Subtle 1" w:semiHidden="1" w:unhideWhenUsed="1"/>
+    <w:lsdException w:name="Table Subtle 2" w:semiHidden="1" w:unhideWhenUsed="1"/>
+    <w:lsdException w:name="Table Web 1" w:semiHidden="1" w:unhideWhenUsed="1"/>
+    <w:lsdException w:name="Table Web 2" w:semiHidden="1" w:unhideWhenUsed="1"/>
+    <w:lsdException w:name="Table Web 3" w:semiHidden="1" w:unhideWhenUsed="1"/>
+    <w:lsdException w:name="Balloon Text" w:semiHidden="1" w:unhideWhenUsed="1"/>
+    <w:lsdException w:name="Table Grid" w:uiPriority="59"/>
+    <w:lsdException w:name="Table Theme" w:semiHidden="1" w:unhideWhenUsed="1"/>
+    <w:lsdException w:name="Placeholder Text" w:semiHidden="1"/>
+    <w:lsdException w:name="No Spacing" w:semiHidden="1" w:uiPriority="1" w:unhideWhenUsed="1" w:qFormat="1"/>
+    <w:lsdException w:name="Light Shading" w:uiPriority="60"/>
+    <w:lsdException w:name="Light List" w:uiPriority="61"/>
+    <w:lsdException w:name="Light Grid" w:uiPriority="62"/>
+    <w:lsdException w:name="Medium Shading 1" w:uiPriority="63"/>
+    <w:lsdException w:name="Medium Shading 2" w:uiPriority="64"/>
+    <w:lsdException w:name="Medium List 1" w:uiPriority="65"/>
+    <w:lsdException w:name="Medium List 2" w:uiPriority="66"/>
+    <w:lsdException w:name="Medium Grid 1" w:uiPriority="67"/>
+    <w:lsdException w:name="Medium Grid 2" w:uiPriority="68"/>
+    <w:lsdException w:name="Medium Grid 3" w:uiPriority="69"/>
+    <w:lsdException w:name="Dark List" w:uiPriority="70"/>
+    <w:lsdException w:name="Colorful Shading" w:uiPriority="71"/>
+    <w:lsdException w:name="Colorful List" w:uiPriority="72"/>
+    <w:lsdException w:name="Colorful Grid" w:uiPriority="73"/>
+    <w:lsdException w:name="Light Shading Accent 1" w:uiPriority="60"/>
+    <w:lsdException w:name="Light List Accent 1" w:uiPriority="61"/>
+    <w:lsdException w:name="Light Grid Accent 1" w:uiPriority="62"/>
+    <w:lsdException w:name="Medium Shading 1 Accent 1" w:uiPriority="63"/>
+    <w:lsdException w:name="Medium Shading 2 Accent 1" w:uiPriority="64"/>
+    <w:lsdException w:name="Medium List 1 Accent 1" w:uiPriority="65"/>
+    <w:lsdException w:name="Revision" w:semiHidden="1"/>
+    <w:lsdException w:name="List Paragraph" w:uiPriority="34" w:qFormat="1"/>
+    <w:lsdException w:name="Quote" w:uiPriority="0" w:qFormat="1"/>
+    <w:lsdException w:name="Intense Quote" w:uiPriority="30" w:qFormat="1"/>
+    <w:lsdException w:name="Medium List 2 Accent 1" w:uiPriority="66"/>
+    <w:lsdException w:name="Medium Grid 1 Accent 1" w:uiPriority="67"/>
+    <w:lsdException w:name="Medium Grid 2 Accent 1" w:uiPriority="68"/>
+    <w:lsdException w:name="Medium Grid 3 Accent 1" w:uiPriority="69"/>
+    <w:lsdException w:name="Dark List Accent 1" w:uiPriority="70"/>
+    <w:lsdException w:name="Colorful Shading Accent 1" w:uiPriority="71"/>
+    <w:lsdException w:name="Colorful List Accent 1" w:uiPriority="72"/>
+    <w:lsdException w:name="Colorful Grid Accent 1" w:uiPriority="73"/>
+    <w:lsdException w:name="Light Shading Accent 2" w:uiPriority="60"/>
+    <w:lsdException w:name="Light List Accent 2" w:uiPriority="61"/>
+    <w:lsdException w:name="Light Grid Accent 2" w:uiPriority="62"/>
+    <w:lsdException w:name="Medium Shading 1 Accent 2" w:uiPriority="63"/>
+    <w:lsdException w:name="Medium Shading 2 Accent 2" w:uiPriority="64"/>
+    <w:lsdException w:name="Medium List 1 Accent 2" w:uiPriority="65"/>
+    <w:lsdException w:name="Medium List 2 Accent 2" w:uiPriority="66"/>
+    <w:lsdException w:name="Medium Grid 1 Accent 2" w:uiPriority="67"/>
+    <w:lsdException w:name="Medium Grid 2 Accent 2" w:uiPriority="68"/>
+    <w:lsdException w:name="Medium Grid 3 Accent 2" w:uiPriority="69"/>
+    <w:lsdException w:name="Dark List Accent 2" w:uiPriority="70"/>
+    <w:lsdException w:name="Colorful Shading Accent 2" w:uiPriority="71"/>
+    <w:lsdException w:name="Colorful List Accent 2" w:uiPriority="72"/>
+    <w:lsdException w:name="Colorful Grid Accent 2" w:uiPriority="73"/>
+    <w:lsdException w:name="Light Shading Accent 3" w:uiPriority="60"/>
+    <w:lsdException w:name="Light List Accent 3" w:uiPriority="61"/>
+    <w:lsdException w:name="Light Grid Accent 3" w:uiPriority="62"/>
+    <w:lsdException w:name="Medium Shading 1 Accent 3" w:uiPriority="63"/>
+    <w:lsdException w:name="Medium Shading 2 Accent 3" w:uiPriority="64"/>
+    <w:lsdException w:name="Medium List 1 Accent 3" w:uiPriority="65"/>
+    <w:lsdException w:name="Medium List 2 Accent 3" w:uiPriority="66"/>
+    <w:lsdException w:name="Medium Grid 1 Accent 3" w:uiPriority="67"/>
+    <w:lsdException w:name="Medium Grid 2 Accent 3" w:uiPriority="68"/>
+    <w:lsdException w:name="Medium Grid 3 Accent 3" w:uiPriority="69"/>
+    <w:lsdException w:name="Dark List Accent 3" w:uiPriority="70"/>
+    <w:lsdException w:name="Colorful Shading Accent 3" w:uiPriority="71"/>
+    <w:lsdException w:name="Colorful List Accent 3" w:uiPriority="72"/>
+    <w:lsdException w:name="Colorful Grid Accent 3" w:uiPriority="73"/>
+    <w:lsdException w:name="Light Shading Accent 4" w:uiPriority="60"/>
+    <w:lsdException w:name="Light List Accent 4" w:uiPriority="61"/>
+    <w:lsdException w:name="Light Grid Accent 4" w:uiPriority="62"/>
+    <w:lsdException w:name="Medium Shading 1 Accent 4" w:uiPriority="63"/>
+    <w:lsdException w:name="Medium Shading 2 Accent 4" w:uiPriority="64"/>
+    <w:lsdException w:name="Medium List 1 Accent 4" w:uiPriority="65"/>
+    <w:lsdException w:name="Medium List 2 Accent 4" w:uiPriority="66"/>
+    <w:lsdException w:name="Medium Grid 1 Accent 4" w:uiPriority="67"/>
+    <w:lsdException w:name="Medium Grid 2 Accent 4" w:uiPriority="68"/>
+    <w:lsdException w:name="Medium Grid 3 Accent 4" w:uiPriority="69"/>
+    <w:lsdException w:name="Dark List Accent 4" w:uiPriority="70"/>
+    <w:lsdException w:name="Colorful Shading Accent 4" w:uiPriority="71"/>
+    <w:lsdException w:name="Colorful List Accent 4" w:uiPriority="72"/>
+    <w:lsdException w:name="Colorful Grid Accent 4" w:uiPriority="73"/>
+    <w:lsdException w:name="Light Shading Accent 5" w:uiPriority="60"/>
+    <w:lsdException w:name="Light List Accent 5" w:uiPriority="61"/>
+    <w:lsdException w:name="Light Grid Accent 5" w:uiPriority="62"/>
+    <w:lsdException w:name="Medium Shading 1 Accent 5" w:uiPriority="63"/>
+    <w:lsdException w:name="Medium Shading 2 Accent 5" w:uiPriority="64"/>
+    <w:lsdException w:name="Medium List 1 Accent 5" w:uiPriority="65"/>
+    <w:lsdException w:name="Medium List 2 Accent 5" w:uiPriority="66"/>
+    <w:lsdException w:name="Medium Grid 1 Accent 5" w:uiPriority="67"/>
+    <w:lsdException w:name="Medium Grid 2 Accent 5" w:uiPriority="68"/>
+    <w:lsdException w:name="Medium Grid 3 Accent 5" w:uiPriority="69"/>
+    <w:lsdException w:name="Dark List Accent 5" w:uiPriority="70"/>
+    <w:lsdException w:name="Colorful Shading Accent 5" w:uiPriority="71"/>
+    <w:lsdException w:name="Colorful List Accent 5" w:uiPriority="72"/>
+    <w:lsdException w:name="Colorful Grid Accent 5" w:uiPriority="73"/>
+    <w:lsdException w:name="Light Shading Accent 6" w:uiPriority="60"/>
+    <w:lsdException w:name="Light List Accent 6" w:uiPriority="61"/>
+    <w:lsdException w:name="Light Grid Accent 6" w:uiPriority="62"/>
+    <w:lsdException w:name="Medium Shading 1 Accent 6" w:uiPriority="63"/>
+    <w:lsdException w:name="Medium Shading 2 Accent 6" w:uiPriority="64"/>
+    <w:lsdException w:name="Medium List 1 Accent 6" w:uiPriority="65"/>
+    <w:lsdException w:name="Medium List 2 Accent 6" w:uiPriority="66"/>
+    <w:lsdException w:name="Medium Grid 1 Accent 6" w:uiPriority="67"/>
+    <w:lsdException w:name="Medium Grid 2 Accent 6" w:uiPriority="68"/>
+    <w:lsdException w:name="Medium Grid 3 Accent 6" w:uiPriority="69"/>
+    <w:lsdException w:name="Dark List Accent 6" w:uiPriority="70"/>
+    <w:lsdException w:name="Colorful Shading Accent 6" w:uiPriority="71"/>
+    <w:lsdException w:name="Colorful List Accent 6" w:uiPriority="72"/>
+    <w:lsdException w:name="Colorful Grid Accent 6" w:uiPriority="73"/>
+    <w:lsdException w:name="Subtle Emphasis" w:uiPriority="19" w:qFormat="1"/>
+    <w:lsdException w:name="Intense Emphasis" w:uiPriority="21" w:qFormat="1"/>
+    <w:lsdException w:name="Subtle Reference" w:uiPriority="31" w:qFormat="1"/>
+    <w:lsdException w:name="Intense Reference" w:uiPriority="32" w:qFormat="1"/>
+    <w:lsdException w:name="Book Title" w:uiPriority="33" w:qFormat="1"/>
+    <w:lsdException w:name="Bibliography" w:semiHidden="1" w:uiPriority="37" w:unhideWhenUsed="1"/>
+    <w:lsdException w:name="TOC Heading" w:semiHidden="1" w:uiPriority="39" w:unhideWhenUsed="1" w:qFormat="1"/>
+    <w:lsdException w:name="Plain Table 1" w:uiPriority="41"/>
+    <w:lsdException w:name="Plain Table 2" w:uiPriority="42"/>
+    <w:lsdException w:name="Plain Table 3" w:uiPriority="43"/>
+    <w:lsdException w:name="Plain Table 4" w:uiPriority="44"/>
+    <w:lsdException w:name="Plain Table 5" w:uiPriority="45"/>
+    <w:lsdException w:name="Grid Table Light" w:uiPriority="40"/>
+    <w:lsdException w:name="Grid Table 1 Light" w:uiPriority="46"/>
+    <w:lsdException w:name="Grid Table 2" w:uiPriority="47"/>
+    <w:lsdException w:name="Grid Table 3" w:uiPriority="48"/>
+    <w:lsdException w:name="Grid Table 4" w:uiPriority="49"/>
+    <w:lsdException w:name="Grid Table 5 Dark" w:uiPriority="50"/>
+    <w:lsdException w:name="Grid Table 6 Colorful" w:uiPriority="51"/>
+    <w:lsdException w:name="Grid Table 7 Colorful" w:uiPriority="52"/>
+    <w:lsdException w:name="Grid Table 1 Light Accent 1" w:uiPriority="46"/>
+    <w:lsdException w:name="Grid Table 2 Accent 1" w:uiPriority="47"/>
+    <w:lsdException w:name="Grid Table 3 Accent 1" w:uiPriority="48"/>
+    <w:lsdException w:name="Grid Table 4 Accent 1" w:uiPriority="49"/>
+    <w:lsdException w:name="Grid Table 5 Dark Accent 1" w:uiPriority="50"/>
+    <w:lsdException w:name="Grid Table 6 Colorful Accent 1" w:uiPriority="51"/>
+    <w:lsdException w:name="Grid Table 7 Colorful Accent 1" w:uiPriority="52"/>
+    <w:lsdException w:name="Grid Table 1 Light Accent 2" w:uiPriority="46"/>
+    <w:lsdException w:name="Grid Table 2 Accent 2" w:uiPriority="47"/>
+    <w:lsdException w:name="Grid Table 3 Accent 2" w:uiPriority="48"/>
+    <w:lsdException w:name="Grid Table 4 Accent 2" w:uiPriority="49"/>
+    <w:lsdException w:name="Grid Table 5 Dark Accent 2" w:uiPriority="50"/>
+    <w:lsdException w:name="Grid Table 6 Colorful Accent 2" w:uiPriority="51"/>
+    <w:lsdException w:name="Grid Table 7 Colorful Accent 2" w:uiPriority="52"/>
+    <w:lsdException w:name="Grid Table 1 Light Accent 3" w:uiPriority="46"/>
+    <w:lsdException w:name="Grid Table 2 Accent 3" w:uiPriority="47"/>
+    <w:lsdException w:name="Grid Table 3 Accent 3" w:uiPriority="48"/>
+    <w:lsdException w:name="Grid Table 4 Accent 3" w:uiPriority="49"/>
+    <w:lsdException w:name="Grid Table 5 Dark Accent 3" w:uiPriority="50"/>
+    <w:lsdException w:name="Grid Table 6 Colorful Accent 3" w:uiPriority="51"/>
+    <w:lsdException w:name="Grid Table 7 Colorful Accent 3" w:uiPriority="52"/>
+    <w:lsdException w:name="Grid Table 1 Light Accent 4" w:uiPriority="46"/>
+    <w:lsdException w:name="Grid Table 2 Accent 4" w:uiPriority="47"/>
+    <w:lsdException w:name="Grid Table 3 Accent 4" w:uiPriority="48"/>
+    <w:lsdException w:name="Grid Table 4 Accent 4" w:uiPriority="49"/>
+    <w:lsdException w:name="Grid Table 5 Dark Accent 4" w:uiPriority="50"/>
+    <w:lsdException w:name="Grid Table 6 Colorful Accent 4" w:uiPriority="51"/>
+    <w:lsdException w:name="Grid Table 7 Colorful Accent 4" w:uiPriority="52"/>
+    <w:lsdException w:name="Grid Table 1 Light Accent 5" w:uiPriority="46"/>
+    <w:lsdException w:name="Grid Table 2 Accent 5" w:uiPriority="47"/>
+    <w:lsdException w:name="Grid Table 3 Accent 5" w:uiPriority="48"/>
+    <w:lsdException w:name="Grid Table 4 Accent 5" w:uiPriority="49"/>
+    <w:lsdException w:name="Grid Table 5 Dark Accent 5" w:uiPriority="50"/>
+    <w:lsdException w:name="Grid Table 6 Colorful Accent 5" w:uiPriority="51"/>
+    <w:lsdException w:name="Grid Table 7 Colorful Accent 5" w:uiPriority="52"/>
+    <w:lsdException w:name="Grid Table 1 Light Accent 6" w:uiPriority="46"/>
+    <w:lsdException w:name="Grid Table 2 Accent 6" w:uiPriority="47"/>
+    <w:lsdException w:name="Grid Table 3 Accent 6" w:uiPriority="48"/>
+    <w:lsdException w:name="Grid Table 4 Accent 6" w:uiPriority="49"/>
+    <w:lsdException w:name="Grid Table 5 Dark Accent 6" w:uiPriority="50"/>
+    <w:lsdException w:name="Grid Table 6 Colorful Accent 6" w:uiPriority="51"/>
+    <w:lsdException w:name="Grid Table 7 Colorful Accent 6" w:uiPriority="52"/>
+    <w:lsdException w:name="List Table 1 Light" w:uiPriority="46"/>
+    <w:lsdException w:name="List Table 2" w:uiPriority="47"/>
+    <w:lsdException w:name="List Table 3" w:uiPriority="48"/>
+    <w:lsdException w:name="List Table 4" w:uiPriority="49"/>
+    <w:lsdException w:name="List Table 5 Dark" w:uiPriority="50"/>
+    <w:lsdException w:name="List Table 6 Colorful" w:uiPriority="51"/>
+    <w:lsdException w:name="List Table 7 Colorful" w:uiPriority="52"/>
+    <w:lsdException w:name="List Table 1 Light Accent 1" w:uiPriority="46"/>
+    <w:lsdException w:name="List Table 2 Accent 1" w:uiPriority="47"/>
+    <w:lsdException w:name="List Table 3 Accent 1" w:uiPriority="48"/>
+    <w:lsdException w:name="List Table 4 Accent 1" w:uiPriority="49"/>
+    <w:lsdException w:name="List Table 5 Dark Accent 1" w:uiPriority="50"/>
+    <w:lsdException w:name="List Table 6 Colorful Accent 1" w:uiPriority="51"/>
+    <w:lsdException w:name="List Table 7 Colorful Accent 1" w:uiPriority="52"/>
+    <w:lsdException w:name="List Table 1 Light Accent 2" w:uiPriority="46"/>
+    <w:lsdException w:name="List Table 2 Accent 2" w:uiPriority="47"/>
+    <w:lsdException w:name="List Table 3 Accent 2" w:uiPriority="48"/>
+    <w:lsdException w:name="List Table 4 Accent 2" w:uiPriority="49"/>
+    <w:lsdException w:name="List Table 5 Dark Accent 2" w:uiPriority="50"/>
+    <w:lsdException w:name="List Table 6 Colorful Accent 2" w:uiPriority="51"/>
+    <w:lsdException w:name="List Table 7 Colorful Accent 2" w:uiPriority="52"/>
+    <w:lsdException w:name="List Table 1 Light Accent 3" w:uiPriority="46"/>
+    <w:lsdException w:name="List Table 2 Accent 3" w:uiPriority="47"/>
+    <w:lsdException w:name="List Table 3 Accent 3" w:uiPriority="48"/>
+    <w:lsdException w:name="List Table 4 Accent 3" w:uiPriority="49"/>
+    <w:lsdException w:name="List Table 5 Dark Accent 3" w:uiPriority="50"/>
+    <w:lsdException w:name="List Table 6 Colorful Accent 3" w:uiPriority="51"/>
+    <w:lsdException w:name="List Table 7 Colorful Accent 3" w:uiPriority="52"/>
+    <w:lsdException w:name="List Table 1 Light Accent 4" w:uiPriority="46"/>
+    <w:lsdException w:name="List Table 2 Accent 4" w:uiPriority="47"/>
+    <w:lsdException w:name="List Table 3 Accent 4" w:uiPriority="48"/>
+    <w:lsdException w:name="List Table 4 Accent 4" w:uiPriority="49"/>
+    <w:lsdException w:name="List Table 5 Dark Accent 4" w:uiPriority="50"/>
+    <w:lsdException w:name="List Table 6 Colorful Accent 4" w:uiPriority="51"/>
+    <w:lsdException w:name="List Table 7 Colorful Accent 4" w:uiPriority="52"/>
+    <w:lsdException w:name="List Table 1 Light Accent 5" w:uiPriority="46"/>
+    <w:lsdException w:name="List Table 2 Accent 5" w:uiPriority="47"/>
+    <w:lsdException w:name="List Table 3 Accent 5" w:uiPriority="48"/>
+    <w:lsdException w:name="List Table 4 Accent 5" w:uiPriority="49"/>
+    <w:lsdException w:name="List Table 5 Dark Accent 5" w:uiPriority="50"/>
+    <w:lsdException w:name="List Table 6 Colorful Accent 5" w:uiPriority="51"/>
+    <w:lsdException w:name="List Table 7 Colorful Accent 5" w:uiPriority="52"/>
+    <w:lsdException w:name="List Table 1 Light Accent 6" w:uiPriority="46"/>
+    <w:lsdException w:name="List Table 2 Accent 6" w:uiPriority="47"/>
+    <w:lsdException w:name="List Table 3 Accent 6" w:uiPriority="48"/>
+    <w:lsdException w:name="List Table 4 Accent 6" w:uiPriority="49"/>
+    <w:lsdException w:name="List Table 5 Dark Accent 6" w:uiPriority="50"/>
+    <w:lsdException w:name="List Table 6 Colorful Accent 6" w:uiPriority="51"/>
+    <w:lsdException w:name="List Table 7 Colorful Accent 6" w:uiPriority="52"/>
   </w:latentStyles>
   <w:style w:type="paragraph" w:default="1" w:styleId="Normal">
     <w:name w:val="Normal"/>
@@ -16692,7 +15976,6 @@
     <w:uiPriority w:val="99"/>
     <w:semiHidden/>
     <w:unhideWhenUsed/>
-    <w:qFormat/>
     <w:tblPr>
       <w:tblInd w:w="0" w:type="dxa"/>
       <w:tblCellMar>
@@ -16803,7 +16086,6 @@
       <w:ind w:left="115" w:right="115"/>
     </w:pPr>
     <w:tblPr>
-      <w:tblInd w:w="0" w:type="dxa"/>
       <w:tblBorders>
         <w:top w:val="single" w:sz="4" w:space="0" w:color="auto"/>
         <w:left w:val="single" w:sz="4" w:space="0" w:color="auto"/>
@@ -16813,9 +16095,7 @@
         <w:insideV w:val="single" w:sz="4" w:space="0" w:color="auto"/>
       </w:tblBorders>
       <w:tblCellMar>
-        <w:top w:w="0" w:type="dxa"/>
         <w:left w:w="0" w:type="dxa"/>
-        <w:bottom w:w="0" w:type="dxa"/>
         <w:right w:w="0" w:type="dxa"/>
       </w:tblCellMar>
     </w:tblPr>
@@ -16888,11 +16168,11 @@
       <w:sz w:val="36"/>
     </w:rPr>
   </w:style>
-  <w:style w:type="paragraph" w:styleId="Ttulo">
+  <w:style w:type="paragraph" w:styleId="Puesto">
     <w:name w:val="Title"/>
     <w:basedOn w:val="Normal"/>
     <w:next w:val="Normal"/>
-    <w:link w:val="TtuloCar"/>
+    <w:link w:val="PuestoCar"/>
     <w:uiPriority w:val="2"/>
     <w:qFormat/>
     <w:rsid w:val="00DF006E"/>
@@ -16907,10 +16187,10 @@
       <w:sz w:val="200"/>
     </w:rPr>
   </w:style>
-  <w:style w:type="character" w:customStyle="1" w:styleId="TtuloCar">
-    <w:name w:val="Título Car"/>
+  <w:style w:type="character" w:customStyle="1" w:styleId="PuestoCar">
+    <w:name w:val="Puesto Car"/>
     <w:basedOn w:val="Fuentedeprrafopredeter"/>
-    <w:link w:val="Ttulo"/>
+    <w:link w:val="Puesto"/>
     <w:uiPriority w:val="2"/>
     <w:rsid w:val="00DF006E"/>
     <w:rPr>
@@ -17287,7 +16567,6 @@
       <w:spacing w:before="60" w:after="60" w:line="240" w:lineRule="auto"/>
     </w:pPr>
     <w:tblPr>
-      <w:tblInd w:w="0" w:type="dxa"/>
       <w:tblBorders>
         <w:top w:val="single" w:sz="8" w:space="0" w:color="000000" w:themeColor="text1"/>
         <w:left w:val="single" w:sz="8" w:space="0" w:color="000000" w:themeColor="text1"/>
@@ -17297,9 +16576,7 @@
         <w:insideV w:val="single" w:sz="8" w:space="0" w:color="000000" w:themeColor="text1"/>
       </w:tblBorders>
       <w:tblCellMar>
-        <w:top w:w="0" w:type="dxa"/>
         <w:left w:w="72" w:type="dxa"/>
-        <w:bottom w:w="0" w:type="dxa"/>
         <w:right w:w="72" w:type="dxa"/>
       </w:tblCellMar>
     </w:tblPr>
@@ -17397,17 +16674,10 @@
     <w:tblPr>
       <w:tblStyleRowBandSize w:val="1"/>
       <w:tblStyleColBandSize w:val="1"/>
-      <w:tblInd w:w="0" w:type="dxa"/>
       <w:tblBorders>
         <w:top w:val="single" w:sz="8" w:space="0" w:color="000000" w:themeColor="text1"/>
         <w:bottom w:val="single" w:sz="8" w:space="0" w:color="000000" w:themeColor="text1"/>
       </w:tblBorders>
-      <w:tblCellMar>
-        <w:top w:w="0" w:type="dxa"/>
-        <w:left w:w="108" w:type="dxa"/>
-        <w:bottom w:w="0" w:type="dxa"/>
-        <w:right w:w="108" w:type="dxa"/>
-      </w:tblCellMar>
     </w:tblPr>
     <w:tblStylePr w:type="firstRow">
       <w:pPr>
@@ -17685,502 +16955,6 @@
     </w:rPr>
   </w:style>
 </w:styles>
-</file>
-
-<file path=word/glossary/document.xml><?xml version="1.0" encoding="utf-8"?>
-<w:glossaryDocument xmlns:ve="http://schemas.openxmlformats.org/markup-compatibility/2006" xmlns:o="urn:schemas-microsoft-com:office:office" xmlns:r="http://schemas.openxmlformats.org/officeDocument/2006/relationships" xmlns:m="http://schemas.openxmlformats.org/officeDocument/2006/math" xmlns:v="urn:schemas-microsoft-com:vml" xmlns:wp="http://schemas.openxmlformats.org/drawingml/2006/wordprocessingDrawing" xmlns:w10="urn:schemas-microsoft-com:office:word" xmlns:w="http://schemas.openxmlformats.org/wordprocessingml/2006/main" xmlns:wne="http://schemas.microsoft.com/office/word/2006/wordml">
-  <w:docParts/>
-</w:glossaryDocument>
-</file>
-
-<file path=word/glossary/fontTable.xml><?xml version="1.0" encoding="utf-8"?>
-<w:fonts xmlns:r="http://schemas.openxmlformats.org/officeDocument/2006/relationships" xmlns:w="http://schemas.openxmlformats.org/wordprocessingml/2006/main">
-  <w:font w:name="Cambria">
-    <w:panose1 w:val="02040503050406030204"/>
-    <w:charset w:val="00"/>
-    <w:family w:val="roman"/>
-    <w:pitch w:val="variable"/>
-    <w:sig w:usb0="E00002FF" w:usb1="400004FF" w:usb2="00000000" w:usb3="00000000" w:csb0="0000019F" w:csb1="00000000"/>
-  </w:font>
-  <w:font w:name="Times New Roman">
-    <w:panose1 w:val="02020603050405020304"/>
-    <w:charset w:val="00"/>
-    <w:family w:val="roman"/>
-    <w:pitch w:val="variable"/>
-    <w:sig w:usb0="E0002AFF" w:usb1="C0007841" w:usb2="00000009" w:usb3="00000000" w:csb0="000001FF" w:csb1="00000000"/>
-  </w:font>
-  <w:font w:name="Arial">
-    <w:panose1 w:val="020B0604020202020204"/>
-    <w:charset w:val="00"/>
-    <w:family w:val="swiss"/>
-    <w:pitch w:val="variable"/>
-    <w:sig w:usb0="E0002AFF" w:usb1="C0007843" w:usb2="00000009" w:usb3="00000000" w:csb0="000001FF" w:csb1="00000000"/>
-  </w:font>
-  <w:font w:name="Courier New">
-    <w:panose1 w:val="02070309020205020404"/>
-    <w:charset w:val="00"/>
-    <w:family w:val="modern"/>
-    <w:pitch w:val="fixed"/>
-    <w:sig w:usb0="E0002AFF" w:usb1="C0007843" w:usb2="00000009" w:usb3="00000000" w:csb0="000001FF" w:csb1="00000000"/>
-  </w:font>
-  <w:font w:name="Wingdings">
-    <w:panose1 w:val="05000000000000000000"/>
-    <w:charset w:val="02"/>
-    <w:family w:val="auto"/>
-    <w:pitch w:val="variable"/>
-    <w:sig w:usb0="00000000" w:usb1="10000000" w:usb2="00000000" w:usb3="00000000" w:csb0="80000000" w:csb1="00000000"/>
-  </w:font>
-  <w:font w:name="Symbol">
-    <w:panose1 w:val="05050102010706020507"/>
-    <w:charset w:val="02"/>
-    <w:family w:val="roman"/>
-    <w:pitch w:val="variable"/>
-    <w:sig w:usb0="00000000" w:usb1="10000000" w:usb2="00000000" w:usb3="00000000" w:csb0="80000000" w:csb1="00000000"/>
-  </w:font>
-  <w:font w:name="MS PGothic">
-    <w:panose1 w:val="020B0600070205080204"/>
-    <w:charset w:val="80"/>
-    <w:family w:val="swiss"/>
-    <w:pitch w:val="variable"/>
-    <w:sig w:usb0="E00002FF" w:usb1="6AC7FDFB" w:usb2="00000012" w:usb3="00000000" w:csb0="0002009F" w:csb1="00000000"/>
-  </w:font>
-  <w:font w:name="Tahoma">
-    <w:panose1 w:val="020B0604030504040204"/>
-    <w:charset w:val="00"/>
-    <w:family w:val="swiss"/>
-    <w:notTrueType/>
-    <w:pitch w:val="variable"/>
-    <w:sig w:usb0="00000003" w:usb1="00000000" w:usb2="00000000" w:usb3="00000000" w:csb0="00000001" w:csb1="00000000"/>
-  </w:font>
-  <w:font w:name="Cambria Math">
-    <w:panose1 w:val="02040503050406030204"/>
-    <w:charset w:val="00"/>
-    <w:family w:val="roman"/>
-    <w:pitch w:val="variable"/>
-    <w:sig w:usb0="E00002FF" w:usb1="420024FF" w:usb2="00000000" w:usb3="00000000" w:csb0="0000019F" w:csb1="00000000"/>
-  </w:font>
-  <w:font w:name="Calibri">
-    <w:panose1 w:val="020F0502020204030204"/>
-    <w:charset w:val="00"/>
-    <w:family w:val="swiss"/>
-    <w:pitch w:val="variable"/>
-    <w:sig w:usb0="E00002FF" w:usb1="4000ACFF" w:usb2="00000001" w:usb3="00000000" w:csb0="0000019F" w:csb1="00000000"/>
-  </w:font>
-</w:fonts>
-</file>
-
-<file path=word/glossary/numbering.xml><?xml version="1.0" encoding="utf-8"?>
-<w:numbering xmlns:ve="http://schemas.openxmlformats.org/markup-compatibility/2006" xmlns:o="urn:schemas-microsoft-com:office:office" xmlns:r="http://schemas.openxmlformats.org/officeDocument/2006/relationships" xmlns:m="http://schemas.openxmlformats.org/officeDocument/2006/math" xmlns:v="urn:schemas-microsoft-com:vml" xmlns:wp="http://schemas.openxmlformats.org/drawingml/2006/wordprocessingDrawing" xmlns:w10="urn:schemas-microsoft-com:office:word" xmlns:w="http://schemas.openxmlformats.org/wordprocessingml/2006/main" xmlns:wne="http://schemas.microsoft.com/office/word/2006/wordml">
-  <w:abstractNum w:abstractNumId="0">
-    <w:nsid w:val="FFFFFF89"/>
-    <w:multiLevelType w:val="singleLevel"/>
-    <w:tmpl w:val="60E6EB78"/>
-    <w:lvl w:ilvl="0">
-      <w:start w:val="1"/>
-      <w:numFmt w:val="bullet"/>
-      <w:pStyle w:val="Listaconvietas"/>
-      <w:lvlText w:val="•"/>
-      <w:lvlJc w:val="left"/>
-      <w:pPr>
-        <w:ind w:left="576" w:hanging="288"/>
-      </w:pPr>
-      <w:rPr>
-        <w:rFonts w:ascii="Cambria" w:hAnsi="Cambria" w:hint="default"/>
-        <w:color w:val="4F81BD" w:themeColor="accent1"/>
-      </w:rPr>
-    </w:lvl>
-  </w:abstractNum>
-  <w:num w:numId="1">
-    <w:abstractNumId w:val="0"/>
-  </w:num>
-</w:numbering>
-</file>
-
-<file path=word/glossary/settings.xml><?xml version="1.0" encoding="utf-8"?>
-<w:settings xmlns:o="urn:schemas-microsoft-com:office:office" xmlns:r="http://schemas.openxmlformats.org/officeDocument/2006/relationships" xmlns:m="http://schemas.openxmlformats.org/officeDocument/2006/math" xmlns:v="urn:schemas-microsoft-com:vml" xmlns:w10="urn:schemas-microsoft-com:office:word" xmlns:w="http://schemas.openxmlformats.org/wordprocessingml/2006/main" xmlns:sl="http://schemas.openxmlformats.org/schemaLibrary/2006/main">
-  <w:view w:val="normal"/>
-  <w:defaultTabStop w:val="708"/>
-  <w:hyphenationZone w:val="425"/>
-  <w:characterSpacingControl w:val="doNotCompress"/>
-  <w:compat>
-    <w:useFELayout/>
-  </w:compat>
-  <w:rsids>
-    <w:rsidRoot w:val="00BB565E"/>
-    <w:rsid w:val="00087DF2"/>
-    <w:rsid w:val="001475C8"/>
-    <w:rsid w:val="00223B13"/>
-    <w:rsid w:val="00385118"/>
-    <w:rsid w:val="00814C77"/>
-    <w:rsid w:val="008B1341"/>
-    <w:rsid w:val="00BB565E"/>
-    <w:rsid w:val="00E45CAD"/>
-  </w:rsids>
-  <m:mathPr>
-    <m:mathFont m:val="Cambria Math"/>
-    <m:brkBin m:val="before"/>
-    <m:brkBinSub m:val="--"/>
-    <m:smallFrac/>
-    <m:dispDef/>
-    <m:lMargin m:val="0"/>
-    <m:rMargin m:val="0"/>
-    <m:defJc m:val="centerGroup"/>
-    <m:wrapIndent m:val="1440"/>
-    <m:intLim m:val="subSup"/>
-    <m:naryLim m:val="undOvr"/>
-  </m:mathPr>
-  <w:themeFontLang w:val="es-ES"/>
-  <w:clrSchemeMapping w:bg1="light1" w:t1="dark1" w:bg2="light2" w:t2="dark2" w:accent1="accent1" w:accent2="accent2" w:accent3="accent3" w:accent4="accent4" w:accent5="accent5" w:accent6="accent6" w:hyperlink="hyperlink" w:followedHyperlink="followedHyperlink"/>
-  <w:decimalSymbol w:val=","/>
-  <w:listSeparator w:val=";"/>
-</w:settings>
-</file>
-
-<file path=word/glossary/styles.xml><?xml version="1.0" encoding="utf-8"?>
-<w:styles xmlns:r="http://schemas.openxmlformats.org/officeDocument/2006/relationships" xmlns:w="http://schemas.openxmlformats.org/wordprocessingml/2006/main">
-  <w:docDefaults>
-    <w:rPrDefault>
-      <w:rPr>
-        <w:rFonts w:asciiTheme="minorHAnsi" w:eastAsiaTheme="minorEastAsia" w:hAnsiTheme="minorHAnsi" w:cstheme="minorBidi"/>
-        <w:sz w:val="22"/>
-        <w:szCs w:val="22"/>
-        <w:lang w:val="es-ES" w:eastAsia="es-ES" w:bidi="ar-SA"/>
-      </w:rPr>
-    </w:rPrDefault>
-    <w:pPrDefault>
-      <w:pPr>
-        <w:spacing w:after="160" w:line="259" w:lineRule="auto"/>
-      </w:pPr>
-    </w:pPrDefault>
-  </w:docDefaults>
-  <w:latentStyles w:defLockedState="0" w:defUIPriority="99" w:defSemiHidden="1" w:defUnhideWhenUsed="1" w:defQFormat="0" w:count="267">
-    <w:lsdException w:name="Normal" w:semiHidden="0" w:uiPriority="0" w:unhideWhenUsed="0" w:qFormat="1"/>
-    <w:lsdException w:name="heading 1" w:semiHidden="0" w:uiPriority="9" w:unhideWhenUsed="0" w:qFormat="1"/>
-    <w:lsdException w:name="heading 2" w:uiPriority="9" w:qFormat="1"/>
-    <w:lsdException w:name="heading 3" w:uiPriority="9" w:qFormat="1"/>
-    <w:lsdException w:name="heading 4" w:uiPriority="9" w:qFormat="1"/>
-    <w:lsdException w:name="heading 5" w:uiPriority="9" w:qFormat="1"/>
-    <w:lsdException w:name="heading 6" w:uiPriority="9" w:qFormat="1"/>
-    <w:lsdException w:name="heading 7" w:uiPriority="9" w:qFormat="1"/>
-    <w:lsdException w:name="heading 8" w:uiPriority="9" w:qFormat="1"/>
-    <w:lsdException w:name="heading 9" w:uiPriority="9" w:qFormat="1"/>
-    <w:lsdException w:name="toc 1" w:uiPriority="39"/>
-    <w:lsdException w:name="toc 2" w:uiPriority="39"/>
-    <w:lsdException w:name="toc 3" w:uiPriority="39"/>
-    <w:lsdException w:name="toc 4" w:uiPriority="39"/>
-    <w:lsdException w:name="toc 5" w:uiPriority="39"/>
-    <w:lsdException w:name="toc 6" w:uiPriority="39"/>
-    <w:lsdException w:name="toc 7" w:uiPriority="39"/>
-    <w:lsdException w:name="toc 8" w:uiPriority="39"/>
-    <w:lsdException w:name="toc 9" w:uiPriority="39"/>
-    <w:lsdException w:name="caption" w:uiPriority="35" w:qFormat="1"/>
-    <w:lsdException w:name="List Bullet" w:uiPriority="1" w:qFormat="1"/>
-    <w:lsdException w:name="Title" w:semiHidden="0" w:uiPriority="10" w:unhideWhenUsed="0" w:qFormat="1"/>
-    <w:lsdException w:name="Default Paragraph Font" w:uiPriority="1"/>
-    <w:lsdException w:name="Subtitle" w:semiHidden="0" w:uiPriority="11" w:unhideWhenUsed="0" w:qFormat="1"/>
-    <w:lsdException w:name="Strong" w:semiHidden="0" w:uiPriority="10" w:unhideWhenUsed="0" w:qFormat="1"/>
-    <w:lsdException w:name="Emphasis" w:semiHidden="0" w:uiPriority="20" w:unhideWhenUsed="0" w:qFormat="1"/>
-    <w:lsdException w:name="Table Grid" w:semiHidden="0" w:uiPriority="39" w:unhideWhenUsed="0"/>
-    <w:lsdException w:name="Placeholder Text" w:unhideWhenUsed="0"/>
-    <w:lsdException w:name="No Spacing" w:semiHidden="0" w:uiPriority="1" w:unhideWhenUsed="0" w:qFormat="1"/>
-    <w:lsdException w:name="Light Shading" w:semiHidden="0" w:uiPriority="60" w:unhideWhenUsed="0"/>
-    <w:lsdException w:name="Light List" w:semiHidden="0" w:uiPriority="61" w:unhideWhenUsed="0"/>
-    <w:lsdException w:name="Light Grid" w:semiHidden="0" w:uiPriority="62" w:unhideWhenUsed="0"/>
-    <w:lsdException w:name="Medium Shading 1" w:semiHidden="0" w:uiPriority="63" w:unhideWhenUsed="0"/>
-    <w:lsdException w:name="Medium Shading 2" w:semiHidden="0" w:uiPriority="64" w:unhideWhenUsed="0"/>
-    <w:lsdException w:name="Medium List 1" w:semiHidden="0" w:uiPriority="65" w:unhideWhenUsed="0"/>
-    <w:lsdException w:name="Medium List 2" w:semiHidden="0" w:uiPriority="66" w:unhideWhenUsed="0"/>
-    <w:lsdException w:name="Medium Grid 1" w:semiHidden="0" w:uiPriority="67" w:unhideWhenUsed="0"/>
-    <w:lsdException w:name="Medium Grid 2" w:semiHidden="0" w:uiPriority="68" w:unhideWhenUsed="0"/>
-    <w:lsdException w:name="Medium Grid 3" w:semiHidden="0" w:uiPriority="69" w:unhideWhenUsed="0"/>
-    <w:lsdException w:name="Dark List" w:semiHidden="0" w:uiPriority="70" w:unhideWhenUsed="0"/>
-    <w:lsdException w:name="Colorful Shading" w:semiHidden="0" w:uiPriority="71" w:unhideWhenUsed="0"/>
-    <w:lsdException w:name="Colorful List" w:semiHidden="0" w:uiPriority="72" w:unhideWhenUsed="0"/>
-    <w:lsdException w:name="Colorful Grid" w:semiHidden="0" w:uiPriority="73" w:unhideWhenUsed="0"/>
-    <w:lsdException w:name="Light Shading Accent 1" w:semiHidden="0" w:uiPriority="60" w:unhideWhenUsed="0"/>
-    <w:lsdException w:name="Light List Accent 1" w:semiHidden="0" w:uiPriority="61" w:unhideWhenUsed="0"/>
-    <w:lsdException w:name="Light Grid Accent 1" w:semiHidden="0" w:uiPriority="62" w:unhideWhenUsed="0"/>
-    <w:lsdException w:name="Medium Shading 1 Accent 1" w:semiHidden="0" w:uiPriority="63" w:unhideWhenUsed="0"/>
-    <w:lsdException w:name="Medium Shading 2 Accent 1" w:semiHidden="0" w:uiPriority="64" w:unhideWhenUsed="0"/>
-    <w:lsdException w:name="Medium List 1 Accent 1" w:semiHidden="0" w:uiPriority="65" w:unhideWhenUsed="0"/>
-    <w:lsdException w:name="Revision" w:unhideWhenUsed="0"/>
-    <w:lsdException w:name="List Paragraph" w:semiHidden="0" w:uiPriority="34" w:unhideWhenUsed="0" w:qFormat="1"/>
-    <w:lsdException w:name="Quote" w:semiHidden="0" w:uiPriority="29" w:unhideWhenUsed="0" w:qFormat="1"/>
-    <w:lsdException w:name="Intense Quote" w:semiHidden="0" w:uiPriority="30" w:unhideWhenUsed="0" w:qFormat="1"/>
-    <w:lsdException w:name="Medium List 2 Accent 1" w:semiHidden="0" w:uiPriority="66" w:unhideWhenUsed="0"/>
-    <w:lsdException w:name="Medium Grid 1 Accent 1" w:semiHidden="0" w:uiPriority="67" w:unhideWhenUsed="0"/>
-    <w:lsdException w:name="Medium Grid 2 Accent 1" w:semiHidden="0" w:uiPriority="68" w:unhideWhenUsed="0"/>
-    <w:lsdException w:name="Medium Grid 3 Accent 1" w:semiHidden="0" w:uiPriority="69" w:unhideWhenUsed="0"/>
-    <w:lsdException w:name="Dark List Accent 1" w:semiHidden="0" w:uiPriority="70" w:unhideWhenUsed="0"/>
-    <w:lsdException w:name="Colorful Shading Accent 1" w:semiHidden="0" w:uiPriority="71" w:unhideWhenUsed="0"/>
-    <w:lsdException w:name="Colorful List Accent 1" w:semiHidden="0" w:uiPriority="72" w:unhideWhenUsed="0"/>
-    <w:lsdException w:name="Colorful Grid Accent 1" w:semiHidden="0" w:uiPriority="73" w:unhideWhenUsed="0"/>
-    <w:lsdException w:name="Light Shading Accent 2" w:semiHidden="0" w:uiPriority="60" w:unhideWhenUsed="0"/>
-    <w:lsdException w:name="Light List Accent 2" w:semiHidden="0" w:uiPriority="61" w:unhideWhenUsed="0"/>
-    <w:lsdException w:name="Light Grid Accent 2" w:semiHidden="0" w:uiPriority="62" w:unhideWhenUsed="0"/>
-    <w:lsdException w:name="Medium Shading 1 Accent 2" w:semiHidden="0" w:uiPriority="63" w:unhideWhenUsed="0"/>
-    <w:lsdException w:name="Medium Shading 2 Accent 2" w:semiHidden="0" w:uiPriority="64" w:unhideWhenUsed="0"/>
-    <w:lsdException w:name="Medium List 1 Accent 2" w:semiHidden="0" w:uiPriority="65" w:unhideWhenUsed="0"/>
-    <w:lsdException w:name="Medium List 2 Accent 2" w:semiHidden="0" w:uiPriority="66" w:unhideWhenUsed="0"/>
-    <w:lsdException w:name="Medium Grid 1 Accent 2" w:semiHidden="0" w:uiPriority="67" w:unhideWhenUsed="0"/>
-    <w:lsdException w:name="Medium Grid 2 Accent 2" w:semiHidden="0" w:uiPriority="68" w:unhideWhenUsed="0"/>
-    <w:lsdException w:name="Medium Grid 3 Accent 2" w:semiHidden="0" w:uiPriority="69" w:unhideWhenUsed="0"/>
-    <w:lsdException w:name="Dark List Accent 2" w:semiHidden="0" w:uiPriority="70" w:unhideWhenUsed="0"/>
-    <w:lsdException w:name="Colorful Shading Accent 2" w:semiHidden="0" w:uiPriority="71" w:unhideWhenUsed="0"/>
-    <w:lsdException w:name="Colorful List Accent 2" w:semiHidden="0" w:uiPriority="72" w:unhideWhenUsed="0"/>
-    <w:lsdException w:name="Colorful Grid Accent 2" w:semiHidden="0" w:uiPriority="73" w:unhideWhenUsed="0"/>
-    <w:lsdException w:name="Light Shading Accent 3" w:semiHidden="0" w:uiPriority="60" w:unhideWhenUsed="0"/>
-    <w:lsdException w:name="Light List Accent 3" w:semiHidden="0" w:uiPriority="61" w:unhideWhenUsed="0"/>
-    <w:lsdException w:name="Light Grid Accent 3" w:semiHidden="0" w:uiPriority="62" w:unhideWhenUsed="0"/>
-    <w:lsdException w:name="Medium Shading 1 Accent 3" w:semiHidden="0" w:uiPriority="63" w:unhideWhenUsed="0"/>
-    <w:lsdException w:name="Medium Shading 2 Accent 3" w:semiHidden="0" w:uiPriority="64" w:unhideWhenUsed="0"/>
-    <w:lsdException w:name="Medium List 1 Accent 3" w:semiHidden="0" w:uiPriority="65" w:unhideWhenUsed="0"/>
-    <w:lsdException w:name="Medium List 2 Accent 3" w:semiHidden="0" w:uiPriority="66" w:unhideWhenUsed="0"/>
-    <w:lsdException w:name="Medium Grid 1 Accent 3" w:semiHidden="0" w:uiPriority="67" w:unhideWhenUsed="0"/>
-    <w:lsdException w:name="Medium Grid 2 Accent 3" w:semiHidden="0" w:uiPriority="68" w:unhideWhenUsed="0"/>
-    <w:lsdException w:name="Medium Grid 3 Accent 3" w:semiHidden="0" w:uiPriority="69" w:unhideWhenUsed="0"/>
-    <w:lsdException w:name="Dark List Accent 3" w:semiHidden="0" w:uiPriority="70" w:unhideWhenUsed="0"/>
-    <w:lsdException w:name="Colorful Shading Accent 3" w:semiHidden="0" w:uiPriority="71" w:unhideWhenUsed="0"/>
-    <w:lsdException w:name="Colorful List Accent 3" w:semiHidden="0" w:uiPriority="72" w:unhideWhenUsed="0"/>
-    <w:lsdException w:name="Colorful Grid Accent 3" w:semiHidden="0" w:uiPriority="73" w:unhideWhenUsed="0"/>
-    <w:lsdException w:name="Light Shading Accent 4" w:semiHidden="0" w:uiPriority="60" w:unhideWhenUsed="0"/>
-    <w:lsdException w:name="Light List Accent 4" w:semiHidden="0" w:uiPriority="61" w:unhideWhenUsed="0"/>
-    <w:lsdException w:name="Light Grid Accent 4" w:semiHidden="0" w:uiPriority="62" w:unhideWhenUsed="0"/>
-    <w:lsdException w:name="Medium Shading 1 Accent 4" w:semiHidden="0" w:uiPriority="63" w:unhideWhenUsed="0"/>
-    <w:lsdException w:name="Medium Shading 2 Accent 4" w:semiHidden="0" w:uiPriority="64" w:unhideWhenUsed="0"/>
-    <w:lsdException w:name="Medium List 1 Accent 4" w:semiHidden="0" w:uiPriority="65" w:unhideWhenUsed="0"/>
-    <w:lsdException w:name="Medium List 2 Accent 4" w:semiHidden="0" w:uiPriority="66" w:unhideWhenUsed="0"/>
-    <w:lsdException w:name="Medium Grid 1 Accent 4" w:semiHidden="0" w:uiPriority="67" w:unhideWhenUsed="0"/>
-    <w:lsdException w:name="Medium Grid 2 Accent 4" w:semiHidden="0" w:uiPriority="68" w:unhideWhenUsed="0"/>
-    <w:lsdException w:name="Medium Grid 3 Accent 4" w:semiHidden="0" w:uiPriority="69" w:unhideWhenUsed="0"/>
-    <w:lsdException w:name="Dark List Accent 4" w:semiHidden="0" w:uiPriority="70" w:unhideWhenUsed="0"/>
-    <w:lsdException w:name="Colorful Shading Accent 4" w:semiHidden="0" w:uiPriority="71" w:unhideWhenUsed="0"/>
-    <w:lsdException w:name="Colorful List Accent 4" w:semiHidden="0" w:uiPriority="72" w:unhideWhenUsed="0"/>
-    <w:lsdException w:name="Colorful Grid Accent 4" w:semiHidden="0" w:uiPriority="73" w:unhideWhenUsed="0"/>
-    <w:lsdException w:name="Light Shading Accent 5" w:semiHidden="0" w:uiPriority="60" w:unhideWhenUsed="0"/>
-    <w:lsdException w:name="Light List Accent 5" w:semiHidden="0" w:uiPriority="61" w:unhideWhenUsed="0"/>
-    <w:lsdException w:name="Light Grid Accent 5" w:semiHidden="0" w:uiPriority="62" w:unhideWhenUsed="0"/>
-    <w:lsdException w:name="Medium Shading 1 Accent 5" w:semiHidden="0" w:uiPriority="63" w:unhideWhenUsed="0"/>
-    <w:lsdException w:name="Medium Shading 2 Accent 5" w:semiHidden="0" w:uiPriority="64" w:unhideWhenUsed="0"/>
-    <w:lsdException w:name="Medium List 1 Accent 5" w:semiHidden="0" w:uiPriority="65" w:unhideWhenUsed="0"/>
-    <w:lsdException w:name="Medium List 2 Accent 5" w:semiHidden="0" w:uiPriority="66" w:unhideWhenUsed="0"/>
-    <w:lsdException w:name="Medium Grid 1 Accent 5" w:semiHidden="0" w:uiPriority="67" w:unhideWhenUsed="0"/>
-    <w:lsdException w:name="Medium Grid 2 Accent 5" w:semiHidden="0" w:uiPriority="68" w:unhideWhenUsed="0"/>
-    <w:lsdException w:name="Medium Grid 3 Accent 5" w:semiHidden="0" w:uiPriority="69" w:unhideWhenUsed="0"/>
-    <w:lsdException w:name="Dark List Accent 5" w:semiHidden="0" w:uiPriority="70" w:unhideWhenUsed="0"/>
-    <w:lsdException w:name="Colorful Shading Accent 5" w:semiHidden="0" w:uiPriority="71" w:unhideWhenUsed="0"/>
-    <w:lsdException w:name="Colorful List Accent 5" w:semiHidden="0" w:uiPriority="72" w:unhideWhenUsed="0"/>
-    <w:lsdException w:name="Colorful Grid Accent 5" w:semiHidden="0" w:uiPriority="73" w:unhideWhenUsed="0"/>
-    <w:lsdException w:name="Light Shading Accent 6" w:semiHidden="0" w:uiPriority="60" w:unhideWhenUsed="0"/>
-    <w:lsdException w:name="Light List Accent 6" w:semiHidden="0" w:uiPriority="61" w:unhideWhenUsed="0"/>
-    <w:lsdException w:name="Light Grid Accent 6" w:semiHidden="0" w:uiPriority="62" w:unhideWhenUsed="0"/>
-    <w:lsdException w:name="Medium Shading 1 Accent 6" w:semiHidden="0" w:uiPriority="63" w:unhideWhenUsed="0"/>
-    <w:lsdException w:name="Medium Shading 2 Accent 6" w:semiHidden="0" w:uiPriority="64" w:unhideWhenUsed="0"/>
-    <w:lsdException w:name="Medium List 1 Accent 6" w:semiHidden="0" w:uiPriority="65" w:unhideWhenUsed="0"/>
-    <w:lsdException w:name="Medium List 2 Accent 6" w:semiHidden="0" w:uiPriority="66" w:unhideWhenUsed="0"/>
-    <w:lsdException w:name="Medium Grid 1 Accent 6" w:semiHidden="0" w:uiPriority="67" w:unhideWhenUsed="0"/>
-    <w:lsdException w:name="Medium Grid 2 Accent 6" w:semiHidden="0" w:uiPriority="68" w:unhideWhenUsed="0"/>
-    <w:lsdException w:name="Medium Grid 3 Accent 6" w:semiHidden="0" w:uiPriority="69" w:unhideWhenUsed="0"/>
-    <w:lsdException w:name="Dark List Accent 6" w:semiHidden="0" w:uiPriority="70" w:unhideWhenUsed="0"/>
-    <w:lsdException w:name="Colorful Shading Accent 6" w:semiHidden="0" w:uiPriority="71" w:unhideWhenUsed="0"/>
-    <w:lsdException w:name="Colorful List Accent 6" w:semiHidden="0" w:uiPriority="72" w:unhideWhenUsed="0"/>
-    <w:lsdException w:name="Colorful Grid Accent 6" w:semiHidden="0" w:uiPriority="73" w:unhideWhenUsed="0"/>
-    <w:lsdException w:name="Subtle Emphasis" w:semiHidden="0" w:uiPriority="19" w:unhideWhenUsed="0" w:qFormat="1"/>
-    <w:lsdException w:name="Intense Emphasis" w:semiHidden="0" w:uiPriority="21" w:unhideWhenUsed="0" w:qFormat="1"/>
-    <w:lsdException w:name="Subtle Reference" w:semiHidden="0" w:uiPriority="31" w:unhideWhenUsed="0" w:qFormat="1"/>
-    <w:lsdException w:name="Intense Reference" w:semiHidden="0" w:uiPriority="32" w:unhideWhenUsed="0" w:qFormat="1"/>
-    <w:lsdException w:name="Book Title" w:semiHidden="0" w:uiPriority="33" w:unhideWhenUsed="0" w:qFormat="1"/>
-    <w:lsdException w:name="Bibliography" w:uiPriority="37"/>
-    <w:lsdException w:name="TOC Heading" w:uiPriority="39" w:qFormat="1"/>
-  </w:latentStyles>
-  <w:style w:type="paragraph" w:default="1" w:styleId="Normal">
-    <w:name w:val="Normal"/>
-    <w:qFormat/>
-    <w:rsid w:val="00385118"/>
-  </w:style>
-  <w:style w:type="character" w:default="1" w:styleId="Fuentedeprrafopredeter">
-    <w:name w:val="Default Paragraph Font"/>
-    <w:uiPriority w:val="1"/>
-    <w:semiHidden/>
-    <w:unhideWhenUsed/>
-  </w:style>
-  <w:style w:type="table" w:default="1" w:styleId="Tablanormal">
-    <w:name w:val="Normal Table"/>
-    <w:uiPriority w:val="99"/>
-    <w:semiHidden/>
-    <w:unhideWhenUsed/>
-    <w:qFormat/>
-    <w:tblPr>
-      <w:tblInd w:w="0" w:type="dxa"/>
-      <w:tblCellMar>
-        <w:top w:w="0" w:type="dxa"/>
-        <w:left w:w="108" w:type="dxa"/>
-        <w:bottom w:w="0" w:type="dxa"/>
-        <w:right w:w="108" w:type="dxa"/>
-      </w:tblCellMar>
-    </w:tblPr>
-  </w:style>
-  <w:style w:type="numbering" w:default="1" w:styleId="Sinlista">
-    <w:name w:val="No List"/>
-    <w:uiPriority w:val="99"/>
-    <w:semiHidden/>
-    <w:unhideWhenUsed/>
-  </w:style>
-  <w:style w:type="paragraph" w:customStyle="1" w:styleId="BC63FA1E960545AA9B7A49EE122B756B">
-    <w:name w:val="BC63FA1E960545AA9B7A49EE122B756B"/>
-    <w:rsid w:val="00385118"/>
-  </w:style>
-  <w:style w:type="paragraph" w:customStyle="1" w:styleId="78C4745EF64943BB8BA5B3AB253665EE">
-    <w:name w:val="78C4745EF64943BB8BA5B3AB253665EE"/>
-    <w:rsid w:val="00385118"/>
-  </w:style>
-  <w:style w:type="paragraph" w:customStyle="1" w:styleId="FDAF440C9D5E4AFCB94FC61FC3765461">
-    <w:name w:val="FDAF440C9D5E4AFCB94FC61FC3765461"/>
-    <w:rsid w:val="00385118"/>
-  </w:style>
-  <w:style w:type="paragraph" w:customStyle="1" w:styleId="1FB7793F90294A3CAE76A6F3F710BFB3">
-    <w:name w:val="1FB7793F90294A3CAE76A6F3F710BFB3"/>
-    <w:rsid w:val="00385118"/>
-  </w:style>
-  <w:style w:type="paragraph" w:customStyle="1" w:styleId="516A07069C384A00A10F0A8940B7B84B">
-    <w:name w:val="516A07069C384A00A10F0A8940B7B84B"/>
-    <w:rsid w:val="00385118"/>
-  </w:style>
-  <w:style w:type="paragraph" w:customStyle="1" w:styleId="48E299EC3BCD4685BE42713C7676E1EB">
-    <w:name w:val="48E299EC3BCD4685BE42713C7676E1EB"/>
-    <w:rsid w:val="00385118"/>
-  </w:style>
-  <w:style w:type="paragraph" w:customStyle="1" w:styleId="E7BE854174C34CF2A9FC1377FEAC8D15">
-    <w:name w:val="E7BE854174C34CF2A9FC1377FEAC8D15"/>
-    <w:rsid w:val="00385118"/>
-  </w:style>
-  <w:style w:type="paragraph" w:styleId="Listaconvietas">
-    <w:name w:val="List Bullet"/>
-    <w:basedOn w:val="Normal"/>
-    <w:uiPriority w:val="1"/>
-    <w:unhideWhenUsed/>
-    <w:qFormat/>
-    <w:rsid w:val="00385118"/>
-    <w:pPr>
-      <w:numPr>
-        <w:numId w:val="1"/>
-      </w:numPr>
-      <w:spacing w:before="40" w:after="40" w:line="288" w:lineRule="auto"/>
-    </w:pPr>
-    <w:rPr>
-      <w:rFonts w:eastAsiaTheme="minorHAnsi"/>
-      <w:color w:val="595959" w:themeColor="text1" w:themeTint="A6"/>
-      <w:kern w:val="20"/>
-      <w:sz w:val="20"/>
-      <w:szCs w:val="20"/>
-      <w:lang w:val="en-US" w:eastAsia="en-US"/>
-    </w:rPr>
-  </w:style>
-  <w:style w:type="paragraph" w:customStyle="1" w:styleId="F1ADA9E3A9C5411B9EA31599DAFCEF77">
-    <w:name w:val="F1ADA9E3A9C5411B9EA31599DAFCEF77"/>
-    <w:rsid w:val="00385118"/>
-  </w:style>
-  <w:style w:type="paragraph" w:customStyle="1" w:styleId="A96158215C50474987B09E774844E215">
-    <w:name w:val="A96158215C50474987B09E774844E215"/>
-    <w:rsid w:val="00385118"/>
-  </w:style>
-  <w:style w:type="paragraph" w:customStyle="1" w:styleId="0B2CD6658F2F47DCBD40141682B0BF65">
-    <w:name w:val="0B2CD6658F2F47DCBD40141682B0BF65"/>
-    <w:rsid w:val="00385118"/>
-  </w:style>
-  <w:style w:type="paragraph" w:customStyle="1" w:styleId="6A08D207800C48FD84EE5B284CDE98F3">
-    <w:name w:val="6A08D207800C48FD84EE5B284CDE98F3"/>
-    <w:rsid w:val="00385118"/>
-  </w:style>
-  <w:style w:type="paragraph" w:customStyle="1" w:styleId="4A9D02FCDD034CD18DE3E482845C2925">
-    <w:name w:val="4A9D02FCDD034CD18DE3E482845C2925"/>
-    <w:rsid w:val="00385118"/>
-  </w:style>
-  <w:style w:type="paragraph" w:customStyle="1" w:styleId="7797C6427ECE4AC59CD05C8F74F5FA15">
-    <w:name w:val="7797C6427ECE4AC59CD05C8F74F5FA15"/>
-    <w:rsid w:val="00385118"/>
-  </w:style>
-  <w:style w:type="paragraph" w:customStyle="1" w:styleId="1068FDCD52D64DD1BC6DDD52B1709B51">
-    <w:name w:val="1068FDCD52D64DD1BC6DDD52B1709B51"/>
-    <w:rsid w:val="00385118"/>
-  </w:style>
-  <w:style w:type="paragraph" w:customStyle="1" w:styleId="A427CA75219D4290A337D30EC0E05784">
-    <w:name w:val="A427CA75219D4290A337D30EC0E05784"/>
-    <w:rsid w:val="00385118"/>
-  </w:style>
-  <w:style w:type="character" w:styleId="Textoennegrita">
-    <w:name w:val="Strong"/>
-    <w:basedOn w:val="Fuentedeprrafopredeter"/>
-    <w:uiPriority w:val="10"/>
-    <w:qFormat/>
-    <w:rsid w:val="00385118"/>
-    <w:rPr>
-      <w:b/>
-      <w:bCs/>
-    </w:rPr>
-  </w:style>
-  <w:style w:type="paragraph" w:customStyle="1" w:styleId="9266701801C74AB2BE2EE85F274C8CB2">
-    <w:name w:val="9266701801C74AB2BE2EE85F274C8CB2"/>
-    <w:rsid w:val="00385118"/>
-  </w:style>
-  <w:style w:type="paragraph" w:customStyle="1" w:styleId="CD054D269D7643138C1592CBCE16F50A">
-    <w:name w:val="CD054D269D7643138C1592CBCE16F50A"/>
-    <w:rsid w:val="00385118"/>
-  </w:style>
-  <w:style w:type="paragraph" w:customStyle="1" w:styleId="B26F05D112A842069B67A6F791E6C7EC">
-    <w:name w:val="B26F05D112A842069B67A6F791E6C7EC"/>
-    <w:rsid w:val="00385118"/>
-  </w:style>
-  <w:style w:type="paragraph" w:customStyle="1" w:styleId="A0DED2E164144CB88DC37361503E5B45">
-    <w:name w:val="A0DED2E164144CB88DC37361503E5B45"/>
-    <w:rsid w:val="00385118"/>
-  </w:style>
-  <w:style w:type="paragraph" w:customStyle="1" w:styleId="15DE68B5DA2E4C0BBE4DF5800DF122E9">
-    <w:name w:val="15DE68B5DA2E4C0BBE4DF5800DF122E9"/>
-    <w:rsid w:val="00385118"/>
-  </w:style>
-  <w:style w:type="paragraph" w:customStyle="1" w:styleId="587B6F79B5C245FDBC6DFD831DE3D29F">
-    <w:name w:val="587B6F79B5C245FDBC6DFD831DE3D29F"/>
-    <w:rsid w:val="00385118"/>
-  </w:style>
-  <w:style w:type="paragraph" w:customStyle="1" w:styleId="E60E68EC79414216B4520E71ED97B0D2">
-    <w:name w:val="E60E68EC79414216B4520E71ED97B0D2"/>
-    <w:rsid w:val="00385118"/>
-  </w:style>
-  <w:style w:type="paragraph" w:customStyle="1" w:styleId="BE0990055B17425785E541AFA865509A">
-    <w:name w:val="BE0990055B17425785E541AFA865509A"/>
-    <w:rsid w:val="00385118"/>
-  </w:style>
-  <w:style w:type="paragraph" w:customStyle="1" w:styleId="09D8DF8178FB4F4B89767B881428B5D6">
-    <w:name w:val="09D8DF8178FB4F4B89767B881428B5D6"/>
-    <w:rsid w:val="00385118"/>
-  </w:style>
-  <w:style w:type="paragraph" w:customStyle="1" w:styleId="0E57B0D183234DD3B7B5EA574148F919">
-    <w:name w:val="0E57B0D183234DD3B7B5EA574148F919"/>
-    <w:rsid w:val="00385118"/>
-  </w:style>
-  <w:style w:type="paragraph" w:customStyle="1" w:styleId="5997343061B64AE8A2184FE7EDDB33FE">
-    <w:name w:val="5997343061B64AE8A2184FE7EDDB33FE"/>
-    <w:rsid w:val="00385118"/>
-  </w:style>
-  <w:style w:type="character" w:styleId="Textodelmarcadordeposicin">
-    <w:name w:val="Placeholder Text"/>
-    <w:basedOn w:val="Fuentedeprrafopredeter"/>
-    <w:uiPriority w:val="99"/>
-    <w:semiHidden/>
-    <w:rsid w:val="00BB565E"/>
-    <w:rPr>
-      <w:color w:val="808080"/>
-    </w:rPr>
-  </w:style>
-</w:styles>
-</file>
-
-<file path=word/glossary/webSettings.xml><?xml version="1.0" encoding="utf-8"?>
-<w:webSettings xmlns:r="http://schemas.openxmlformats.org/officeDocument/2006/relationships" xmlns:w="http://schemas.openxmlformats.org/wordprocessingml/2006/main">
-  <w:optimizeForBrowser/>
-  <w:allowPNG/>
-</w:webSettings>
 </file>
 
 <file path=word/theme/theme1.xml><?xml version="1.0" encoding="utf-8"?>
@@ -18511,16 +17285,16 @@
 </file>
 
 <file path=customXml/item2.xml><?xml version="1.0" encoding="utf-8"?>
-<b:Sources xmlns:b="http://schemas.openxmlformats.org/officeDocument/2006/bibliography" SelectedStyle="\APA.XSL" StyleName="APA"/>
-</file>
-
-<file path=customXml/item3.xml><?xml version="1.0" encoding="utf-8"?>
 <?mso-contentType ?>
 <FormTemplates xmlns="http://schemas.microsoft.com/sharepoint/v3/contenttype/forms">
   <Display>DocumentLibraryForm</Display>
   <Edit>AssetEditForm</Edit>
   <New>DocumentLibraryForm</New>
 </FormTemplates>
+</file>
+
+<file path=customXml/item3.xml><?xml version="1.0" encoding="utf-8"?>
+<b:Sources xmlns:b="http://schemas.openxmlformats.org/officeDocument/2006/bibliography" SelectedStyle="\APA.XSL" StyleName="APA"/>
 </file>
 
 <file path=customXml/itemProps1.xml><?xml version="1.0" encoding="utf-8"?>
@@ -18532,17 +17306,17 @@
 </file>
 
 <file path=customXml/itemProps2.xml><?xml version="1.0" encoding="utf-8"?>
-<ds:datastoreItem xmlns:ds="http://schemas.openxmlformats.org/officeDocument/2006/customXml" ds:itemID="{A9D1CB33-D742-4B83-B5E9-5B763FF3AC17}">
+<ds:datastoreItem xmlns:ds="http://schemas.openxmlformats.org/officeDocument/2006/customXml" ds:itemID="{D688E3CC-6BFC-4E7C-8F7E-5968F9BFCA31}">
   <ds:schemaRefs>
-    <ds:schemaRef ds:uri="http://schemas.openxmlformats.org/officeDocument/2006/bibliography"/>
+    <ds:schemaRef ds:uri="http://schemas.microsoft.com/sharepoint/v3/contenttype/forms"/>
   </ds:schemaRefs>
 </ds:datastoreItem>
 </file>
 
 <file path=customXml/itemProps3.xml><?xml version="1.0" encoding="utf-8"?>
-<ds:datastoreItem xmlns:ds="http://schemas.openxmlformats.org/officeDocument/2006/customXml" ds:itemID="{D688E3CC-6BFC-4E7C-8F7E-5968F9BFCA31}">
+<ds:datastoreItem xmlns:ds="http://schemas.openxmlformats.org/officeDocument/2006/customXml" ds:itemID="{76479132-C886-497D-AA69-7F75B6A0A59C}">
   <ds:schemaRefs>
-    <ds:schemaRef ds:uri="http://schemas.microsoft.com/sharepoint/v3/contenttype/forms"/>
+    <ds:schemaRef ds:uri="http://schemas.openxmlformats.org/officeDocument/2006/bibliography"/>
   </ds:schemaRefs>
 </ds:datastoreItem>
 </file>
--- a/Planificacion/Planificacion.docx
+++ b/Planificacion/Planificacion.docx
@@ -344,7 +344,12 @@
             <w:pStyle w:val="TtulodeTDC"/>
           </w:pPr>
           <w:r>
-            <w:t>Contenido</w:t>
+            <w:t>Co</w:t>
+          </w:r>
+          <w:bookmarkStart w:id="0" w:name="_GoBack"/>
+          <w:bookmarkEnd w:id="0"/>
+          <w:r>
+            <w:t>ntenido</w:t>
           </w:r>
         </w:p>
         <w:p>
@@ -376,7 +381,7 @@
             </w:rPr>
             <w:fldChar w:fldCharType="separate"/>
           </w:r>
-          <w:hyperlink w:anchor="_Toc440354766" w:history="1">
+          <w:hyperlink w:anchor="_Toc440963903" w:history="1">
             <w:r>
               <w:rPr>
                 <w:rStyle w:val="Hipervnculo"/>
@@ -399,7 +404,7 @@
               <w:rPr>
                 <w:webHidden/>
               </w:rPr>
-              <w:instrText xml:space="preserve"> PAGEREF _Toc440354766 \h </w:instrText>
+              <w:instrText xml:space="preserve"> PAGEREF _Toc440963903 \h </w:instrText>
             </w:r>
             <w:r>
               <w:rPr>
@@ -438,7 +443,7 @@
               <w:lang w:eastAsia="es-ES"/>
             </w:rPr>
           </w:pPr>
-          <w:hyperlink w:anchor="_Toc440354767" w:history="1">
+          <w:hyperlink w:anchor="_Toc440963904" w:history="1">
             <w:r>
               <w:rPr>
                 <w:rStyle w:val="Hipervnculo"/>
@@ -461,7 +466,7 @@
               <w:rPr>
                 <w:webHidden/>
               </w:rPr>
-              <w:instrText xml:space="preserve"> PAGEREF _Toc440354767 \h </w:instrText>
+              <w:instrText xml:space="preserve"> PAGEREF _Toc440963904 \h </w:instrText>
             </w:r>
             <w:r>
               <w:rPr>
@@ -478,7 +483,7 @@
               <w:rPr>
                 <w:webHidden/>
               </w:rPr>
-              <w:t>5</w:t>
+              <w:t>4</w:t>
             </w:r>
             <w:r>
               <w:rPr>
@@ -500,7 +505,7 @@
               <w:lang w:eastAsia="es-ES"/>
             </w:rPr>
           </w:pPr>
-          <w:hyperlink w:anchor="_Toc440354768" w:history="1">
+          <w:hyperlink w:anchor="_Toc440963905" w:history="1">
             <w:r>
               <w:rPr>
                 <w:rStyle w:val="Hipervnculo"/>
@@ -523,7 +528,7 @@
               <w:rPr>
                 <w:webHidden/>
               </w:rPr>
-              <w:instrText xml:space="preserve"> PAGEREF _Toc440354768 \h </w:instrText>
+              <w:instrText xml:space="preserve"> PAGEREF _Toc440963905 \h </w:instrText>
             </w:r>
             <w:r>
               <w:rPr>
@@ -540,7 +545,7 @@
               <w:rPr>
                 <w:webHidden/>
               </w:rPr>
-              <w:t>6</w:t>
+              <w:t>5</w:t>
             </w:r>
             <w:r>
               <w:rPr>
@@ -562,7 +567,7 @@
               <w:lang w:eastAsia="es-ES"/>
             </w:rPr>
           </w:pPr>
-          <w:hyperlink w:anchor="_Toc440354769" w:history="1">
+          <w:hyperlink w:anchor="_Toc440963906" w:history="1">
             <w:r>
               <w:rPr>
                 <w:rStyle w:val="Hipervnculo"/>
@@ -585,7 +590,7 @@
               <w:rPr>
                 <w:webHidden/>
               </w:rPr>
-              <w:instrText xml:space="preserve"> PAGEREF _Toc440354769 \h </w:instrText>
+              <w:instrText xml:space="preserve"> PAGEREF _Toc440963906 \h </w:instrText>
             </w:r>
             <w:r>
               <w:rPr>
@@ -602,7 +607,7 @@
               <w:rPr>
                 <w:webHidden/>
               </w:rPr>
-              <w:t>7</w:t>
+              <w:t>6</w:t>
             </w:r>
             <w:r>
               <w:rPr>
@@ -624,7 +629,7 @@
               <w:lang w:eastAsia="es-ES"/>
             </w:rPr>
           </w:pPr>
-          <w:hyperlink w:anchor="_Toc440354770" w:history="1">
+          <w:hyperlink w:anchor="_Toc440963907" w:history="1">
             <w:r>
               <w:rPr>
                 <w:rStyle w:val="Hipervnculo"/>
@@ -647,7 +652,7 @@
               <w:rPr>
                 <w:webHidden/>
               </w:rPr>
-              <w:instrText xml:space="preserve"> PAGEREF _Toc440354770 \h </w:instrText>
+              <w:instrText xml:space="preserve"> PAGEREF _Toc440963907 \h </w:instrText>
             </w:r>
             <w:r>
               <w:rPr>
@@ -664,7 +669,7 @@
               <w:rPr>
                 <w:webHidden/>
               </w:rPr>
-              <w:t>9</w:t>
+              <w:t>8</w:t>
             </w:r>
             <w:r>
               <w:rPr>
@@ -686,7 +691,7 @@
               <w:lang w:eastAsia="es-ES"/>
             </w:rPr>
           </w:pPr>
-          <w:hyperlink w:anchor="_Toc440354771" w:history="1">
+          <w:hyperlink w:anchor="_Toc440963908" w:history="1">
             <w:r>
               <w:rPr>
                 <w:rStyle w:val="Hipervnculo"/>
@@ -709,7 +714,7 @@
               <w:rPr>
                 <w:webHidden/>
               </w:rPr>
-              <w:instrText xml:space="preserve"> PAGEREF _Toc440354771 \h </w:instrText>
+              <w:instrText xml:space="preserve"> PAGEREF _Toc440963908 \h </w:instrText>
             </w:r>
             <w:r>
               <w:rPr>
@@ -726,7 +731,7 @@
               <w:rPr>
                 <w:webHidden/>
               </w:rPr>
-              <w:t>12</w:t>
+              <w:t>11</w:t>
             </w:r>
             <w:r>
               <w:rPr>
@@ -753,8 +758,8 @@
       <w:pPr>
         <w:pStyle w:val="Encabezado1"/>
       </w:pPr>
-      <w:bookmarkStart w:id="0" w:name="_Toc440353004"/>
-      <w:bookmarkStart w:id="1" w:name="_Toc440354766"/>
+      <w:bookmarkStart w:id="1" w:name="_Toc440353004"/>
+      <w:bookmarkStart w:id="2" w:name="_Toc440963903"/>
       <w:r>
         <w:rPr>
           <w:noProof/>
@@ -764,7 +769,7 @@
         <w:pict>
           <v:rect id="Rectángulo 2" o:spid="_x0000_s1028" style="position:absolute;left:0;text-align:left;margin-left:36.1pt;margin-top:0;width:105.2pt;height:598.4pt;z-index:251677696;visibility:visible;mso-position-horizontal-relative:page;mso-position-vertical:top;mso-position-vertical-relative:margin" o:gfxdata="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" filled="f" stroked="f" strokecolor="#3465a4" strokeweight=".18mm">
             <v:stroke joinstyle="round"/>
-            <v:textbox>
+            <v:textbox style="mso-next-textbox:#Rectángulo 2">
               <w:txbxContent>
                 <w:p>
                   <w:pPr>
@@ -780,14 +785,20 @@
       <w:r>
         <w:t>1. Versiones</w:t>
       </w:r>
-      <w:bookmarkEnd w:id="0"/>
       <w:bookmarkEnd w:id="1"/>
+      <w:bookmarkEnd w:id="2"/>
     </w:p>
     <w:p/>
+    <w:p>
+      <w:r>
+        <w:tab/>
+        <w:t>En la tabla de a continuación se puede hacer un seguimiento de las versiones y personas que han realizado los cambios correspondientes.</w:t>
+      </w:r>
+    </w:p>
     <w:tbl>
       <w:tblPr>
         <w:tblStyle w:val="Tablaconcuadrcula"/>
-        <w:tblpPr w:leftFromText="141" w:rightFromText="141" w:vertAnchor="text" w:horzAnchor="margin" w:tblpY="1022"/>
+        <w:tblpPr w:leftFromText="141" w:rightFromText="141" w:vertAnchor="text" w:horzAnchor="margin" w:tblpY="157"/>
         <w:tblW w:w="8424" w:type="dxa"/>
         <w:tblCellMar>
           <w:left w:w="103" w:type="dxa"/>
@@ -1009,10 +1020,7 @@
               <w:jc w:val="center"/>
             </w:pPr>
             <w:r>
-              <w:t>Corrección de errores</w:t>
-            </w:r>
-            <w:r>
-              <w:t xml:space="preserve"> (reescritura parcial)</w:t>
+              <w:t>Corrección de errores (reescritura parcial)</w:t>
             </w:r>
           </w:p>
         </w:tc>
@@ -1432,28 +1440,91 @@
               <w:jc w:val="center"/>
             </w:pPr>
             <w:r>
-              <w:t>Revisión y correcciones menores</w:t>
+              <w:t>C</w:t>
+            </w:r>
+            <w:r>
+              <w:t>orrecciones menores</w:t>
+            </w:r>
+          </w:p>
+        </w:tc>
+      </w:tr>
+      <w:tr>
+        <w:tc>
+          <w:tcPr>
+            <w:tcW w:w="2106" w:type="dxa"/>
+            <w:shd w:val="clear" w:color="auto" w:fill="auto"/>
+            <w:tcMar>
+              <w:left w:w="103" w:type="dxa"/>
+            </w:tcMar>
+          </w:tcPr>
+          <w:p>
+            <w:pPr>
+              <w:jc w:val="center"/>
+            </w:pPr>
+            <w:r>
+              <w:t>Grupo completo</w:t>
+            </w:r>
+          </w:p>
+        </w:tc>
+        <w:tc>
+          <w:tcPr>
+            <w:tcW w:w="2104" w:type="dxa"/>
+            <w:shd w:val="clear" w:color="auto" w:fill="auto"/>
+            <w:tcMar>
+              <w:left w:w="103" w:type="dxa"/>
+            </w:tcMar>
+          </w:tcPr>
+          <w:p>
+            <w:pPr>
+              <w:jc w:val="center"/>
+            </w:pPr>
+            <w:r>
+              <w:t>19/01/2016</w:t>
+            </w:r>
+          </w:p>
+        </w:tc>
+        <w:tc>
+          <w:tcPr>
+            <w:tcW w:w="1989" w:type="dxa"/>
+            <w:shd w:val="clear" w:color="auto" w:fill="auto"/>
+            <w:tcMar>
+              <w:left w:w="103" w:type="dxa"/>
+            </w:tcMar>
+          </w:tcPr>
+          <w:p>
+            <w:pPr>
+              <w:jc w:val="center"/>
+            </w:pPr>
+            <w:r>
+              <w:t>2.7</w:t>
+            </w:r>
+          </w:p>
+        </w:tc>
+        <w:tc>
+          <w:tcPr>
+            <w:tcW w:w="2225" w:type="dxa"/>
+            <w:shd w:val="clear" w:color="auto" w:fill="auto"/>
+            <w:tcMar>
+              <w:left w:w="103" w:type="dxa"/>
+            </w:tcMar>
+          </w:tcPr>
+          <w:p>
+            <w:pPr>
+              <w:jc w:val="center"/>
+            </w:pPr>
+            <w:r>
+              <w:t>Versión final</w:t>
             </w:r>
           </w:p>
         </w:tc>
       </w:tr>
     </w:tbl>
     <w:p>
-      <w:r>
-        <w:tab/>
-      </w:r>
-      <w:r>
-        <w:t>En la tabla de a continuación se puede hacer un seguimiento de las versiones y personas que han realizado los cambios correspondientes.</w:t>
-      </w:r>
-      <w:bookmarkStart w:id="2" w:name="_GoBack"/>
-      <w:bookmarkEnd w:id="2"/>
-    </w:p>
-    <w:p>
       <w:pPr>
         <w:pStyle w:val="Encabezado1"/>
       </w:pPr>
       <w:bookmarkStart w:id="3" w:name="_Toc440353005"/>
-      <w:bookmarkStart w:id="4" w:name="_Toc440354767"/>
+      <w:bookmarkStart w:id="4" w:name="_Toc440963904"/>
       <w:r>
         <w:rPr>
           <w:noProof/>
@@ -1463,7 +1534,7 @@
         <w:pict>
           <v:rect id="Rectángulo 1" o:spid="_x0000_s1029" style="position:absolute;left:0;text-align:left;margin-left:36.1pt;margin-top:0;width:105.2pt;height:598.4pt;z-index:251678720;visibility:visible;mso-position-horizontal-relative:page;mso-position-vertical:top;mso-position-vertical-relative:margin" o:gfxdata="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" filled="f" stroked="f" strokecolor="#3465a4" strokeweight=".18mm">
             <v:stroke joinstyle="round"/>
-            <v:textbox>
+            <v:textbox style="mso-next-textbox:#Rectángulo 1">
               <w:txbxContent>
                 <w:p>
                   <w:pPr>
@@ -1650,7 +1721,7 @@
         <w:pStyle w:val="Encabezado1"/>
       </w:pPr>
       <w:bookmarkStart w:id="5" w:name="_Toc440353006"/>
-      <w:bookmarkStart w:id="6" w:name="_Toc440354768"/>
+      <w:bookmarkStart w:id="6" w:name="_Toc440963905"/>
       <w:r>
         <w:lastRenderedPageBreak/>
         <w:t>3. Cálculo del esfuerzo disponible</w:t>
@@ -1661,7 +1732,19 @@
     <w:p>
       <w:r>
         <w:tab/>
-        <w:t>El cálculo del esfuerzo disponible para la realización del proyecto se ha realizado en base a las horas que cada miembro puede dedicar al proyecto semanalmente, exclusivamente para el primer cuatrimestre (hasta el día 19/1/2016). Estas son 5 horas a la semana, puesto que creemos que podemos emplear 1 hora al día los días de diario. No hemos tenido en cuenta parones vacacionales, y de esta forma desde el 28/10/15 hasta el 19/1/16 las semanas dedicadas son 11. De esta forma, como se 6 personas dedican 5 horas cada una semanalmente, durante 11 semanas, el esfuerzo total sería:</w:t>
+        <w:t>El cálculo del esfuerzo disponible para la realización del proyecto se ha realizado en base a las horas que cada miembro puede dedicar al proyecto semanalmente, exclusivamente para el primer cuatrimestre (hasta el día 19/1/2016). Estas son 5 horas a la semana, puesto que creemos que podemos emplear 1 hora al día los días de diario. No hemos tenido en cuenta parones vacacionales,</w:t>
+      </w:r>
+      <w:r>
+        <w:t xml:space="preserve"> solo festivos no laborables </w:t>
+      </w:r>
+      <w:r>
+        <w:t xml:space="preserve"> y de esta forma desde el 28/10/15 hasta el 19/1/16 las semanas dedicad</w:t>
+      </w:r>
+      <w:r>
+        <w:t>as son 11. De esta forma, como</w:t>
+      </w:r>
+      <w:r>
+        <w:t xml:space="preserve"> 6 personas dedican 5 horas cada una semanalmente, durante 11 semanas, el esfuerzo total sería:</w:t>
       </w:r>
     </w:p>
     <w:p>
@@ -1801,7 +1884,7 @@
         <w:pStyle w:val="Encabezado1"/>
       </w:pPr>
       <w:bookmarkStart w:id="7" w:name="_Toc440353007"/>
-      <w:bookmarkStart w:id="8" w:name="_Toc440354769"/>
+      <w:bookmarkStart w:id="8" w:name="_Toc440963906"/>
       <w:r>
         <w:lastRenderedPageBreak/>
         <w:t>4. Estimación por descomposición de producto</w:t>
@@ -1921,6 +2004,9 @@
         <w:t>Descomposición</w:t>
       </w:r>
       <w:r>
+        <w:t xml:space="preserve"> </w:t>
+      </w:r>
+      <w:r>
         <w:rPr>
           <w:rFonts w:eastAsia="Times New Roman" w:cs="Arial"/>
           <w:color w:val="00000A"/>
@@ -2692,7 +2778,7 @@
         <w:pStyle w:val="Encabezado1"/>
       </w:pPr>
       <w:bookmarkStart w:id="9" w:name="_Toc440353008"/>
-      <w:bookmarkStart w:id="10" w:name="_Toc440354770"/>
+      <w:bookmarkStart w:id="10" w:name="_Toc440963907"/>
       <w:r>
         <w:lastRenderedPageBreak/>
         <w:t>5. Estimación por descomposición de proceso</w:t>
@@ -12908,7 +12994,7 @@
         <w:pStyle w:val="Encabezado1"/>
       </w:pPr>
       <w:bookmarkStart w:id="11" w:name="_Toc440353009"/>
-      <w:bookmarkStart w:id="12" w:name="_Toc440354771"/>
+      <w:bookmarkStart w:id="12" w:name="_Toc440963908"/>
       <w:r>
         <w:lastRenderedPageBreak/>
         <w:t>6. Planificación con diagrama de Gantt</w:t>
@@ -13833,7 +13919,7 @@
             <w:fldChar w:fldCharType="separate"/>
           </w:r>
           <w:r>
-            <w:t>14</w:t>
+            <w:t>02</w:t>
           </w:r>
           <w:r>
             <w:fldChar w:fldCharType="end"/>
@@ -17314,7 +17400,7 @@
 </file>
 
 <file path=customXml/itemProps3.xml><?xml version="1.0" encoding="utf-8"?>
-<ds:datastoreItem xmlns:ds="http://schemas.openxmlformats.org/officeDocument/2006/customXml" ds:itemID="{76479132-C886-497D-AA69-7F75B6A0A59C}">
+<ds:datastoreItem xmlns:ds="http://schemas.openxmlformats.org/officeDocument/2006/customXml" ds:itemID="{3A507F6F-0E87-4F71-9DAA-C24DD4B00680}">
   <ds:schemaRefs>
     <ds:schemaRef ds:uri="http://schemas.openxmlformats.org/officeDocument/2006/bibliography"/>
   </ds:schemaRefs>
